--- a/reports/CES_DataScicence_Jacques_DoanHuu.docx
+++ b/reports/CES_DataScicence_Jacques_DoanHuu.docx
@@ -17,21 +17,12 @@
         </w:rPr>
         <w:t xml:space="preserve">Comparative Study </w:t>
       </w:r>
-      <w:proofErr w:type="gramStart"/>
       <w:r>
         <w:rPr>
           <w:b/>
           <w:lang w:val="en-US"/>
         </w:rPr>
-        <w:t>To</w:t>
-      </w:r>
-      <w:proofErr w:type="gramEnd"/>
-      <w:r>
-        <w:rPr>
-          <w:b/>
-          <w:lang w:val="en-US"/>
-        </w:rPr>
-        <w:t xml:space="preserve"> Solve</w:t>
+        <w:t>To Solve</w:t>
       </w:r>
       <w:r>
         <w:rPr>
@@ -102,16 +93,15 @@
           <w:szCs w:val="28"/>
           <w:lang w:val="en-US"/>
         </w:rPr>
-        <w:t xml:space="preserve"> (Telecom </w:t>
-      </w:r>
-      <w:proofErr w:type="spellStart"/>
+        <w:t xml:space="preserve"> (Telecom Pari</w:t>
+      </w:r>
       <w:r>
         <w:rPr>
           <w:sz w:val="28"/>
           <w:szCs w:val="28"/>
           <w:lang w:val="en-US"/>
         </w:rPr>
-        <w:t>Pari</w:t>
+        <w:t>sT</w:t>
       </w:r>
       <w:r>
         <w:rPr>
@@ -119,53 +109,26 @@
           <w:szCs w:val="28"/>
           <w:lang w:val="en-US"/>
         </w:rPr>
-        <w:t>sT</w:t>
-      </w:r>
-      <w:r>
+        <w:t>ech)</w:t>
+      </w:r>
+    </w:p>
+    <w:p>
+      <w:pPr>
+        <w:jc w:val="both"/>
         <w:rPr>
           <w:sz w:val="28"/>
           <w:szCs w:val="28"/>
           <w:lang w:val="en-US"/>
         </w:rPr>
-        <w:t>ech</w:t>
-      </w:r>
-      <w:proofErr w:type="spellEnd"/>
+      </w:pPr>
       <w:r>
         <w:rPr>
           <w:sz w:val="28"/>
           <w:szCs w:val="28"/>
           <w:lang w:val="en-US"/>
         </w:rPr>
-        <w:t>)</w:t>
-      </w:r>
-    </w:p>
-    <w:p>
-      <w:pPr>
-        <w:jc w:val="both"/>
-        <w:rPr>
-          <w:sz w:val="28"/>
-          <w:szCs w:val="28"/>
-          <w:lang w:val="en-US"/>
-        </w:rPr>
-      </w:pPr>
-      <w:r>
-        <w:rPr>
-          <w:sz w:val="28"/>
-          <w:szCs w:val="28"/>
-          <w:lang w:val="en-US"/>
-        </w:rPr>
-        <w:t>Jacques Doan-</w:t>
-      </w:r>
-      <w:proofErr w:type="spellStart"/>
-      <w:r>
-        <w:rPr>
-          <w:sz w:val="28"/>
-          <w:szCs w:val="28"/>
-          <w:lang w:val="en-US"/>
-        </w:rPr>
-        <w:t>Huu</w:t>
-      </w:r>
-      <w:proofErr w:type="spellEnd"/>
+        <w:t>Jacques Doan-Huu</w:t>
+      </w:r>
     </w:p>
     <w:p>
       <w:pPr>
@@ -333,7 +296,6 @@
         </w:rPr>
         <w:t xml:space="preserve"> </w:t>
       </w:r>
-      <w:proofErr w:type="gramStart"/>
       <w:r>
         <w:rPr>
           <w:sz w:val="24"/>
@@ -348,16 +310,7 @@
           <w:szCs w:val="24"/>
           <w:lang w:val="en-US"/>
         </w:rPr>
-        <w:t xml:space="preserve"> amount</w:t>
-      </w:r>
-      <w:proofErr w:type="gramEnd"/>
-      <w:r>
-        <w:rPr>
-          <w:sz w:val="24"/>
-          <w:szCs w:val="24"/>
-          <w:lang w:val="en-US"/>
-        </w:rPr>
-        <w:t xml:space="preserve"> of </w:t>
+        <w:t xml:space="preserve"> amount of </w:t>
       </w:r>
       <w:r>
         <w:rPr>
@@ -601,25 +554,7 @@
           <w:szCs w:val="24"/>
           <w:lang w:val="en-US"/>
         </w:rPr>
-        <w:t xml:space="preserve">: </w:t>
-      </w:r>
-      <w:proofErr w:type="gramStart"/>
-      <w:r>
-        <w:rPr>
-          <w:sz w:val="24"/>
-          <w:szCs w:val="24"/>
-          <w:lang w:val="en-US"/>
-        </w:rPr>
-        <w:t>in particular, word</w:t>
-      </w:r>
-      <w:proofErr w:type="gramEnd"/>
-      <w:r>
-        <w:rPr>
-          <w:sz w:val="24"/>
-          <w:szCs w:val="24"/>
-          <w:lang w:val="en-US"/>
-        </w:rPr>
-        <w:t xml:space="preserve"> embedding and </w:t>
+        <w:t xml:space="preserve">: in particular, word embedding and </w:t>
       </w:r>
       <w:r>
         <w:rPr>
@@ -761,7 +696,7 @@
           <w:szCs w:val="24"/>
           <w:lang w:val="en-US"/>
         </w:rPr>
-        <w:t xml:space="preserve"> objective</w:t>
+        <w:t xml:space="preserve"> challenge</w:t>
       </w:r>
       <w:r>
         <w:rPr>
@@ -821,25 +756,7 @@
           <w:szCs w:val="24"/>
           <w:lang w:val="en-US"/>
         </w:rPr>
-        <w:t xml:space="preserve">rench startup has submitted </w:t>
-      </w:r>
-      <w:proofErr w:type="gramStart"/>
-      <w:r>
-        <w:rPr>
-          <w:sz w:val="24"/>
-          <w:szCs w:val="24"/>
-          <w:lang w:val="en-US"/>
-        </w:rPr>
-        <w:t>a</w:t>
-      </w:r>
-      <w:proofErr w:type="gramEnd"/>
-      <w:r>
-        <w:rPr>
-          <w:sz w:val="24"/>
-          <w:szCs w:val="24"/>
-          <w:lang w:val="en-US"/>
-        </w:rPr>
-        <w:t xml:space="preserve"> NLP data challenge </w:t>
+        <w:t xml:space="preserve">rench startup has submitted a data challenge </w:t>
       </w:r>
       <w:r>
         <w:rPr>
@@ -1107,7 +1024,25 @@
           <w:szCs w:val="24"/>
           <w:lang w:val="en-US"/>
         </w:rPr>
-        <w:t xml:space="preserve">The data challenge is plainly </w:t>
+        <w:t>It’</w:t>
+      </w:r>
+      <w:r>
+        <w:rPr>
+          <w:sz w:val="24"/>
+          <w:szCs w:val="24"/>
+          <w:lang w:val="en-US"/>
+        </w:rPr>
+        <w:t>s</w:t>
+      </w:r>
+      <w:bookmarkStart w:id="0" w:name="_GoBack"/>
+      <w:bookmarkEnd w:id="0"/>
+      <w:r>
+        <w:rPr>
+          <w:sz w:val="24"/>
+          <w:szCs w:val="24"/>
+          <w:lang w:val="en-US"/>
+        </w:rPr>
+        <w:t xml:space="preserve"> plainly </w:t>
       </w:r>
       <w:r>
         <w:rPr>
@@ -1645,7 +1580,6 @@
         </w:rPr>
         <w:t xml:space="preserve"> Training dataset contains only ~8000 questions: it’s </w:t>
       </w:r>
-      <w:proofErr w:type="gramStart"/>
       <w:r>
         <w:rPr>
           <w:sz w:val="24"/>
@@ -1660,16 +1594,7 @@
           <w:szCs w:val="24"/>
           <w:lang w:val="en-US"/>
         </w:rPr>
-        <w:t xml:space="preserve"> short</w:t>
-      </w:r>
-      <w:proofErr w:type="gramEnd"/>
-      <w:r>
-        <w:rPr>
-          <w:sz w:val="24"/>
-          <w:szCs w:val="24"/>
-          <w:lang w:val="en-US"/>
-        </w:rPr>
-        <w:t xml:space="preserve"> to </w:t>
+        <w:t xml:space="preserve"> short to </w:t>
       </w:r>
       <w:r>
         <w:rPr>
@@ -1856,39 +1781,13 @@
           <w:szCs w:val="24"/>
         </w:rPr>
       </w:pPr>
-      <w:proofErr w:type="spellStart"/>
-      <w:r>
-        <w:rPr>
-          <w:sz w:val="24"/>
-          <w:szCs w:val="24"/>
-        </w:rPr>
-        <w:t>Here’s</w:t>
-      </w:r>
-      <w:proofErr w:type="spellEnd"/>
-      <w:r>
-        <w:rPr>
-          <w:sz w:val="24"/>
-          <w:szCs w:val="24"/>
-        </w:rPr>
-        <w:t xml:space="preserve"> an </w:t>
-      </w:r>
-      <w:proofErr w:type="spellStart"/>
-      <w:r>
-        <w:rPr>
-          <w:sz w:val="24"/>
-          <w:szCs w:val="24"/>
-        </w:rPr>
-        <w:t>example</w:t>
-      </w:r>
-      <w:proofErr w:type="spellEnd"/>
-      <w:r>
-        <w:rPr>
-          <w:sz w:val="24"/>
-          <w:szCs w:val="24"/>
-        </w:rPr>
-        <w:t xml:space="preserve"> of </w:t>
-      </w:r>
-      <w:proofErr w:type="spellStart"/>
+      <w:r>
+        <w:rPr>
+          <w:sz w:val="24"/>
+          <w:szCs w:val="24"/>
+        </w:rPr>
+        <w:t xml:space="preserve">Here’s an example of </w:t>
+      </w:r>
       <w:r>
         <w:rPr>
           <w:sz w:val="24"/>
@@ -1910,7 +1809,6 @@
         </w:rPr>
         <w:t>pelled</w:t>
       </w:r>
-      <w:proofErr w:type="spellEnd"/>
       <w:r>
         <w:rPr>
           <w:sz w:val="24"/>
@@ -1918,7 +1816,6 @@
         </w:rPr>
         <w:t xml:space="preserve"> </w:t>
       </w:r>
-      <w:proofErr w:type="gramStart"/>
       <w:r>
         <w:rPr>
           <w:sz w:val="24"/>
@@ -1931,15 +1828,7 @@
           <w:sz w:val="24"/>
           <w:szCs w:val="24"/>
         </w:rPr>
-        <w:t>:</w:t>
-      </w:r>
-      <w:proofErr w:type="gramEnd"/>
-      <w:r>
-        <w:rPr>
-          <w:sz w:val="24"/>
-          <w:szCs w:val="24"/>
-        </w:rPr>
-        <w:t xml:space="preserve"> “8 </w:t>
+        <w:t xml:space="preserve">: “8 </w:t>
       </w:r>
       <w:r>
         <w:rPr>
@@ -1956,7 +1845,6 @@
         </w:rPr>
         <w:t xml:space="preserve"> avant la fin de ma plaquette d'</w:t>
       </w:r>
-      <w:proofErr w:type="spellStart"/>
       <w:r>
         <w:rPr>
           <w:sz w:val="24"/>
@@ -1965,7 +1853,6 @@
         </w:rPr>
         <w:t>evepar</w:t>
       </w:r>
-      <w:proofErr w:type="spellEnd"/>
       <w:r>
         <w:rPr>
           <w:sz w:val="24"/>
@@ -1987,23 +1874,7 @@
           <w:sz w:val="24"/>
           <w:szCs w:val="24"/>
         </w:rPr>
-        <w:t xml:space="preserve"> et des douleurs au bas ventre et au bas du dos </w:t>
-      </w:r>
-      <w:proofErr w:type="spellStart"/>
-      <w:r>
-        <w:rPr>
-          <w:sz w:val="24"/>
-          <w:szCs w:val="24"/>
-        </w:rPr>
-        <w:t>dois je</w:t>
-      </w:r>
-      <w:proofErr w:type="spellEnd"/>
-      <w:r>
-        <w:rPr>
-          <w:sz w:val="24"/>
-          <w:szCs w:val="24"/>
-        </w:rPr>
-        <w:t xml:space="preserve"> m'inquiéter</w:t>
+        <w:t xml:space="preserve"> et des douleurs au bas ventre et au bas du dos dois je m'inquiéter</w:t>
       </w:r>
       <w:r>
         <w:rPr>
@@ -2213,18 +2084,8 @@
           <w:szCs w:val="24"/>
           <w:lang w:val="en-US"/>
         </w:rPr>
-        <w:t xml:space="preserve">to find the good hyper-parameter, </w:t>
-      </w:r>
-      <w:proofErr w:type="gramStart"/>
-      <w:r>
-        <w:rPr>
-          <w:sz w:val="24"/>
-          <w:szCs w:val="24"/>
-          <w:lang w:val="en-US"/>
-        </w:rPr>
-        <w:t>architecture  and</w:t>
-      </w:r>
-      <w:proofErr w:type="gramEnd"/>
+        <w:t>to find the good hyper-parameter, architecture  and</w:t>
+      </w:r>
       <w:r>
         <w:rPr>
           <w:sz w:val="24"/>
@@ -2469,25 +2330,7 @@
           <w:szCs w:val="24"/>
           <w:lang w:val="en-US"/>
         </w:rPr>
-        <w:t xml:space="preserve"> (</w:t>
-      </w:r>
-      <w:proofErr w:type="spellStart"/>
-      <w:r>
-        <w:rPr>
-          <w:sz w:val="24"/>
-          <w:szCs w:val="24"/>
-          <w:lang w:val="en-US"/>
-        </w:rPr>
-        <w:t>eg</w:t>
-      </w:r>
-      <w:proofErr w:type="spellEnd"/>
-      <w:r>
-        <w:rPr>
-          <w:sz w:val="24"/>
-          <w:szCs w:val="24"/>
-          <w:lang w:val="en-US"/>
-        </w:rPr>
-        <w:t xml:space="preserve">: Word2Vec is excluded): </w:t>
+        <w:t xml:space="preserve"> (eg: Word2Vec is excluded): </w:t>
       </w:r>
       <w:r>
         <w:rPr>
@@ -2529,23 +2372,13 @@
         </w:rPr>
         <w:t xml:space="preserve">Hidden Markov Model, </w:t>
       </w:r>
-      <w:proofErr w:type="spellStart"/>
-      <w:r>
-        <w:rPr>
-          <w:sz w:val="24"/>
-          <w:szCs w:val="24"/>
-          <w:lang w:val="en-US"/>
-        </w:rPr>
-        <w:t>XGBoost</w:t>
-      </w:r>
-      <w:proofErr w:type="spellEnd"/>
-      <w:r>
-        <w:rPr>
-          <w:sz w:val="24"/>
-          <w:szCs w:val="24"/>
-          <w:lang w:val="en-US"/>
-        </w:rPr>
-        <w:t>, SVM, logistic</w:t>
+      <w:r>
+        <w:rPr>
+          <w:sz w:val="24"/>
+          <w:szCs w:val="24"/>
+          <w:lang w:val="en-US"/>
+        </w:rPr>
+        <w:t>XGBoost, SVM, logistic</w:t>
       </w:r>
       <w:r>
         <w:rPr>
@@ -2627,25 +2460,7 @@
           <w:szCs w:val="24"/>
           <w:lang w:val="en-US"/>
         </w:rPr>
-        <w:t xml:space="preserve">on neural </w:t>
-      </w:r>
-      <w:proofErr w:type="gramStart"/>
-      <w:r>
-        <w:rPr>
-          <w:sz w:val="24"/>
-          <w:szCs w:val="24"/>
-          <w:lang w:val="en-US"/>
-        </w:rPr>
-        <w:t>network</w:t>
-      </w:r>
-      <w:proofErr w:type="gramEnd"/>
-      <w:r>
-        <w:rPr>
-          <w:sz w:val="24"/>
-          <w:szCs w:val="24"/>
-          <w:lang w:val="en-US"/>
-        </w:rPr>
-        <w:t xml:space="preserve"> but it can </w:t>
+        <w:t xml:space="preserve">on neural network but it can </w:t>
       </w:r>
       <w:r>
         <w:rPr>
@@ -2733,25 +2548,7 @@
           <w:szCs w:val="24"/>
           <w:lang w:val="en-US"/>
         </w:rPr>
-        <w:t xml:space="preserve">(feature enrichment with external source, stemming, </w:t>
-      </w:r>
-      <w:proofErr w:type="spellStart"/>
-      <w:r>
-        <w:rPr>
-          <w:sz w:val="24"/>
-          <w:szCs w:val="24"/>
-          <w:lang w:val="en-US"/>
-        </w:rPr>
-        <w:t>stopWords</w:t>
-      </w:r>
-      <w:proofErr w:type="spellEnd"/>
-      <w:r>
-        <w:rPr>
-          <w:sz w:val="24"/>
-          <w:szCs w:val="24"/>
-          <w:lang w:val="en-US"/>
-        </w:rPr>
-        <w:t>, …)</w:t>
+        <w:t>(feature enrichment with external source, stemming, stopWords, …)</w:t>
       </w:r>
       <w:r>
         <w:rPr>
@@ -2841,25 +2638,7 @@
           <w:szCs w:val="24"/>
           <w:lang w:val="en-US"/>
         </w:rPr>
-        <w:t xml:space="preserve"> the popular </w:t>
-      </w:r>
-      <w:proofErr w:type="spellStart"/>
-      <w:r>
-        <w:rPr>
-          <w:sz w:val="24"/>
-          <w:szCs w:val="24"/>
-          <w:lang w:val="en-US"/>
-        </w:rPr>
-        <w:t>Jupyter</w:t>
-      </w:r>
-      <w:proofErr w:type="spellEnd"/>
-      <w:r>
-        <w:rPr>
-          <w:sz w:val="24"/>
-          <w:szCs w:val="24"/>
-          <w:lang w:val="en-US"/>
-        </w:rPr>
-        <w:t xml:space="preserve"> environment: the notebooks are </w:t>
+        <w:t xml:space="preserve"> the popular Jupyter environment: the notebooks are </w:t>
       </w:r>
       <w:r>
         <w:rPr>
@@ -2883,33 +2662,15 @@
           <w:szCs w:val="24"/>
           <w:lang w:val="en-US"/>
         </w:rPr>
-        <w:t xml:space="preserve">a </w:t>
-      </w:r>
-      <w:proofErr w:type="spellStart"/>
-      <w:r>
-        <w:rPr>
-          <w:sz w:val="24"/>
-          <w:szCs w:val="24"/>
-          <w:lang w:val="en-US"/>
-        </w:rPr>
-        <w:t>g</w:t>
-      </w:r>
-      <w:r>
-        <w:rPr>
-          <w:sz w:val="24"/>
-          <w:szCs w:val="24"/>
-          <w:lang w:val="en-US"/>
-        </w:rPr>
-        <w:t>ithub</w:t>
-      </w:r>
-      <w:proofErr w:type="spellEnd"/>
-      <w:r>
-        <w:rPr>
-          <w:sz w:val="24"/>
-          <w:szCs w:val="24"/>
-          <w:lang w:val="en-US"/>
-        </w:rPr>
-        <w:t xml:space="preserve"> project whose details are provided in the annex section. </w:t>
+        <w:t>a g</w:t>
+      </w:r>
+      <w:r>
+        <w:rPr>
+          <w:sz w:val="24"/>
+          <w:szCs w:val="24"/>
+          <w:lang w:val="en-US"/>
+        </w:rPr>
+        <w:t xml:space="preserve">ithub project whose details are provided in the annex section. </w:t>
       </w:r>
       <w:r>
         <w:rPr>
@@ -2964,25 +2725,7 @@
           <w:szCs w:val="24"/>
           <w:lang w:val="en-US"/>
         </w:rPr>
-        <w:t xml:space="preserve">data manipulation and visualization: pandas, </w:t>
-      </w:r>
-      <w:proofErr w:type="spellStart"/>
-      <w:r>
-        <w:rPr>
-          <w:sz w:val="24"/>
-          <w:szCs w:val="24"/>
-          <w:lang w:val="en-US"/>
-        </w:rPr>
-        <w:t>numpy</w:t>
-      </w:r>
-      <w:proofErr w:type="spellEnd"/>
-      <w:r>
-        <w:rPr>
-          <w:sz w:val="24"/>
-          <w:szCs w:val="24"/>
-          <w:lang w:val="en-US"/>
-        </w:rPr>
-        <w:t xml:space="preserve"> and matplotlib</w:t>
+        <w:t>data manipulation and visualization: pandas, numpy and matplotlib</w:t>
       </w:r>
     </w:p>
     <w:p>
@@ -3005,79 +2748,7 @@
           <w:szCs w:val="24"/>
           <w:lang w:val="en-US"/>
         </w:rPr>
-        <w:t xml:space="preserve">text processing (stemming, </w:t>
-      </w:r>
-      <w:proofErr w:type="spellStart"/>
-      <w:r>
-        <w:rPr>
-          <w:sz w:val="24"/>
-          <w:szCs w:val="24"/>
-          <w:lang w:val="en-US"/>
-        </w:rPr>
-        <w:t>stopWords</w:t>
-      </w:r>
-      <w:proofErr w:type="spellEnd"/>
-      <w:r>
-        <w:rPr>
-          <w:sz w:val="24"/>
-          <w:szCs w:val="24"/>
-          <w:lang w:val="en-US"/>
-        </w:rPr>
-        <w:t xml:space="preserve">, …): </w:t>
-      </w:r>
-      <w:proofErr w:type="spellStart"/>
-      <w:r>
-        <w:rPr>
-          <w:sz w:val="24"/>
-          <w:szCs w:val="24"/>
-          <w:lang w:val="en-US"/>
-        </w:rPr>
-        <w:t>nltk</w:t>
-      </w:r>
-      <w:proofErr w:type="spellEnd"/>
-      <w:r>
-        <w:rPr>
-          <w:sz w:val="24"/>
-          <w:szCs w:val="24"/>
-          <w:lang w:val="en-US"/>
-        </w:rPr>
-        <w:t xml:space="preserve">, standard regex and </w:t>
-      </w:r>
-      <w:proofErr w:type="spellStart"/>
-      <w:r>
-        <w:rPr>
-          <w:sz w:val="24"/>
-          <w:szCs w:val="24"/>
-          <w:lang w:val="en-US"/>
-        </w:rPr>
-        <w:t>spellChecker</w:t>
-      </w:r>
-      <w:proofErr w:type="spellEnd"/>
-      <w:r>
-        <w:rPr>
-          <w:sz w:val="24"/>
-          <w:szCs w:val="24"/>
-          <w:lang w:val="en-US"/>
-        </w:rPr>
-        <w:t xml:space="preserve"> (built from </w:t>
-      </w:r>
-      <w:proofErr w:type="spellStart"/>
-      <w:r>
-        <w:rPr>
-          <w:sz w:val="24"/>
-          <w:szCs w:val="24"/>
-          <w:lang w:val="en-US"/>
-        </w:rPr>
-        <w:t>github</w:t>
-      </w:r>
-      <w:proofErr w:type="spellEnd"/>
-      <w:r>
-        <w:rPr>
-          <w:sz w:val="24"/>
-          <w:szCs w:val="24"/>
-          <w:lang w:val="en-US"/>
-        </w:rPr>
-        <w:t>)</w:t>
+        <w:t>text processing (stemming, stopWords, …): nltk, standard regex and spellChecker (built from github)</w:t>
       </w:r>
     </w:p>
     <w:p>
@@ -3100,54 +2771,8 @@
           <w:szCs w:val="24"/>
           <w:lang w:val="en-US"/>
         </w:rPr>
-        <w:t>ML algorithms (</w:t>
-      </w:r>
-      <w:proofErr w:type="spellStart"/>
-      <w:r>
-        <w:rPr>
-          <w:sz w:val="24"/>
-          <w:szCs w:val="24"/>
-          <w:lang w:val="en-US"/>
-        </w:rPr>
-        <w:t>XGBoost</w:t>
-      </w:r>
-      <w:proofErr w:type="spellEnd"/>
-      <w:r>
-        <w:rPr>
-          <w:sz w:val="24"/>
-          <w:szCs w:val="24"/>
-          <w:lang w:val="en-US"/>
-        </w:rPr>
-        <w:t xml:space="preserve">, PCA, t-SNE): </w:t>
-      </w:r>
-      <w:proofErr w:type="spellStart"/>
-      <w:r>
-        <w:rPr>
-          <w:sz w:val="24"/>
-          <w:szCs w:val="24"/>
-          <w:lang w:val="en-US"/>
-        </w:rPr>
-        <w:t>sklearn</w:t>
-      </w:r>
-      <w:proofErr w:type="spellEnd"/>
-      <w:r>
-        <w:rPr>
-          <w:sz w:val="24"/>
-          <w:szCs w:val="24"/>
-          <w:lang w:val="en-US"/>
-        </w:rPr>
-        <w:t xml:space="preserve"> and </w:t>
-      </w:r>
-      <w:proofErr w:type="spellStart"/>
-      <w:r>
-        <w:rPr>
-          <w:sz w:val="24"/>
-          <w:szCs w:val="24"/>
-          <w:lang w:val="en-US"/>
-        </w:rPr>
-        <w:t>XGBoost</w:t>
-      </w:r>
-      <w:proofErr w:type="spellEnd"/>
+        <w:t>ML algorithms (XGBoost, PCA, t-SNE): sklearn and XGBoost</w:t>
+      </w:r>
     </w:p>
     <w:p>
       <w:pPr>
@@ -3169,36 +2794,8 @@
           <w:szCs w:val="24"/>
           <w:lang w:val="en-US"/>
         </w:rPr>
-        <w:t xml:space="preserve">DL framework: </w:t>
-      </w:r>
-      <w:proofErr w:type="spellStart"/>
-      <w:r>
-        <w:rPr>
-          <w:sz w:val="24"/>
-          <w:szCs w:val="24"/>
-          <w:lang w:val="en-US"/>
-        </w:rPr>
-        <w:t>Keras</w:t>
-      </w:r>
-      <w:proofErr w:type="spellEnd"/>
-      <w:r>
-        <w:rPr>
-          <w:sz w:val="24"/>
-          <w:szCs w:val="24"/>
-          <w:lang w:val="en-US"/>
-        </w:rPr>
-        <w:t xml:space="preserve"> + </w:t>
-      </w:r>
-      <w:proofErr w:type="spellStart"/>
-      <w:r>
-        <w:rPr>
-          <w:sz w:val="24"/>
-          <w:szCs w:val="24"/>
-          <w:lang w:val="en-US"/>
-        </w:rPr>
-        <w:t>Tensorflow</w:t>
-      </w:r>
-      <w:proofErr w:type="spellEnd"/>
+        <w:t>DL framework: Keras + Tensorflow</w:t>
+      </w:r>
     </w:p>
     <w:p>
       <w:pPr>
@@ -3258,18 +2855,50 @@
           <w:szCs w:val="24"/>
           <w:lang w:val="en-US"/>
         </w:rPr>
-        <w:t>(</w:t>
-      </w:r>
-      <w:proofErr w:type="spellStart"/>
-      <w:r>
-        <w:rPr>
-          <w:sz w:val="24"/>
-          <w:szCs w:val="24"/>
-          <w:lang w:val="en-US"/>
-        </w:rPr>
-        <w:t>nltk</w:t>
-      </w:r>
-      <w:proofErr w:type="spellEnd"/>
+        <w:t xml:space="preserve">(nltk corpus, </w:t>
+      </w:r>
+      <w:r>
+        <w:rPr>
+          <w:sz w:val="24"/>
+          <w:szCs w:val="24"/>
+          <w:lang w:val="en-US"/>
+        </w:rPr>
+        <w:t xml:space="preserve"> FastText</w:t>
+      </w:r>
+      <w:r>
+        <w:rPr>
+          <w:sz w:val="24"/>
+          <w:szCs w:val="24"/>
+          <w:lang w:val="en-US"/>
+        </w:rPr>
+        <w:t xml:space="preserve"> word embedding model</w:t>
+      </w:r>
+      <w:r>
+        <w:rPr>
+          <w:sz w:val="24"/>
+          <w:szCs w:val="24"/>
+          <w:lang w:val="en-US"/>
+        </w:rPr>
+        <w:t>, ….).</w:t>
+      </w:r>
+    </w:p>
+    <w:p>
+      <w:pPr>
+        <w:jc w:val="both"/>
+        <w:rPr>
+          <w:sz w:val="24"/>
+          <w:szCs w:val="24"/>
+          <w:lang w:val="en-US"/>
+        </w:rPr>
+      </w:pPr>
+      <w:r>
+        <w:rPr>
+          <w:sz w:val="24"/>
+          <w:szCs w:val="24"/>
+          <w:lang w:val="en-US"/>
+        </w:rPr>
+        <w:t>ML jobs had been initially executed with an old MacBook</w:t>
+      </w:r>
       <w:r>
         <w:rPr>
           <w:sz w:val="24"/>
@@ -3278,14 +2907,55 @@
         </w:rPr>
         <w:t xml:space="preserve"> </w:t>
       </w:r>
-      <w:proofErr w:type="gramStart"/>
-      <w:r>
-        <w:rPr>
-          <w:sz w:val="24"/>
-          <w:szCs w:val="24"/>
-          <w:lang w:val="en-US"/>
-        </w:rPr>
-        <w:t xml:space="preserve">corpus, </w:t>
+      <w:r>
+        <w:rPr>
+          <w:sz w:val="24"/>
+          <w:szCs w:val="24"/>
+          <w:lang w:val="en-US"/>
+        </w:rPr>
+        <w:t xml:space="preserve">Pro whose chipset was damaged by the </w:t>
+      </w:r>
+      <w:r>
+        <w:rPr>
+          <w:sz w:val="24"/>
+          <w:szCs w:val="24"/>
+          <w:lang w:val="en-US"/>
+        </w:rPr>
+        <w:t>heatin</w:t>
+      </w:r>
+      <w:r>
+        <w:rPr>
+          <w:sz w:val="24"/>
+          <w:szCs w:val="24"/>
+          <w:lang w:val="en-US"/>
+        </w:rPr>
+        <w:t>g caused by the overnight DL train</w:t>
+      </w:r>
+      <w:r>
+        <w:rPr>
+          <w:sz w:val="24"/>
+          <w:szCs w:val="24"/>
+          <w:lang w:val="en-US"/>
+        </w:rPr>
+        <w:t xml:space="preserve">, then with a many CPU core/low-end GPU PC workstation. </w:t>
+      </w:r>
+    </w:p>
+    <w:p>
+      <w:pPr>
+        <w:jc w:val="both"/>
+        <w:rPr>
+          <w:sz w:val="24"/>
+          <w:szCs w:val="24"/>
+          <w:lang w:val="en-US"/>
+        </w:rPr>
+      </w:pPr>
+      <w:r>
+        <w:rPr>
+          <w:sz w:val="24"/>
+          <w:szCs w:val="24"/>
+          <w:lang w:val="en-US"/>
+        </w:rPr>
+        <w:t>I finally paid a GPU boosted Amazon instance: even if the GPU/CPU resource is not utilized, the data storage is charged permanently making the overall cost very high (5$/h)</w:t>
       </w:r>
       <w:r>
         <w:rPr>
@@ -3295,117 +2965,6 @@
         </w:rPr>
         <w:t xml:space="preserve"> </w:t>
       </w:r>
-      <w:proofErr w:type="spellStart"/>
-      <w:r>
-        <w:rPr>
-          <w:sz w:val="24"/>
-          <w:szCs w:val="24"/>
-          <w:lang w:val="en-US"/>
-        </w:rPr>
-        <w:t>FastText</w:t>
-      </w:r>
-      <w:proofErr w:type="spellEnd"/>
-      <w:proofErr w:type="gramEnd"/>
-      <w:r>
-        <w:rPr>
-          <w:sz w:val="24"/>
-          <w:szCs w:val="24"/>
-          <w:lang w:val="en-US"/>
-        </w:rPr>
-        <w:t xml:space="preserve"> word embedding model</w:t>
-      </w:r>
-      <w:r>
-        <w:rPr>
-          <w:sz w:val="24"/>
-          <w:szCs w:val="24"/>
-          <w:lang w:val="en-US"/>
-        </w:rPr>
-        <w:t>, ….).</w:t>
-      </w:r>
-    </w:p>
-    <w:p>
-      <w:pPr>
-        <w:jc w:val="both"/>
-        <w:rPr>
-          <w:sz w:val="24"/>
-          <w:szCs w:val="24"/>
-          <w:lang w:val="en-US"/>
-        </w:rPr>
-      </w:pPr>
-      <w:r>
-        <w:rPr>
-          <w:sz w:val="24"/>
-          <w:szCs w:val="24"/>
-          <w:lang w:val="en-US"/>
-        </w:rPr>
-        <w:t>ML jobs had been initially executed with an old MacBook</w:t>
-      </w:r>
-      <w:r>
-        <w:rPr>
-          <w:sz w:val="24"/>
-          <w:szCs w:val="24"/>
-          <w:lang w:val="en-US"/>
-        </w:rPr>
-        <w:t xml:space="preserve"> </w:t>
-      </w:r>
-      <w:r>
-        <w:rPr>
-          <w:sz w:val="24"/>
-          <w:szCs w:val="24"/>
-          <w:lang w:val="en-US"/>
-        </w:rPr>
-        <w:t xml:space="preserve">Pro whose chipset was damaged by the </w:t>
-      </w:r>
-      <w:r>
-        <w:rPr>
-          <w:sz w:val="24"/>
-          <w:szCs w:val="24"/>
-          <w:lang w:val="en-US"/>
-        </w:rPr>
-        <w:t>heatin</w:t>
-      </w:r>
-      <w:r>
-        <w:rPr>
-          <w:sz w:val="24"/>
-          <w:szCs w:val="24"/>
-          <w:lang w:val="en-US"/>
-        </w:rPr>
-        <w:t>g caused by the overnight DL train</w:t>
-      </w:r>
-      <w:r>
-        <w:rPr>
-          <w:sz w:val="24"/>
-          <w:szCs w:val="24"/>
-          <w:lang w:val="en-US"/>
-        </w:rPr>
-        <w:t xml:space="preserve">, then with a many CPU core/low-end GPU PC workstation. </w:t>
-      </w:r>
-    </w:p>
-    <w:p>
-      <w:pPr>
-        <w:jc w:val="both"/>
-        <w:rPr>
-          <w:sz w:val="24"/>
-          <w:szCs w:val="24"/>
-          <w:lang w:val="en-US"/>
-        </w:rPr>
-      </w:pPr>
-      <w:r>
-        <w:rPr>
-          <w:sz w:val="24"/>
-          <w:szCs w:val="24"/>
-          <w:lang w:val="en-US"/>
-        </w:rPr>
-        <w:t>I finally paid a GPU boosted Amazon instance: even if the GPU/CPU resource is not utilized, the data storage is charged permanently making the overall cost very high (5$/h)</w:t>
-      </w:r>
-      <w:r>
-        <w:rPr>
-          <w:sz w:val="24"/>
-          <w:szCs w:val="24"/>
-          <w:lang w:val="en-US"/>
-        </w:rPr>
-        <w:t xml:space="preserve"> </w:t>
-      </w:r>
       <w:r>
         <w:rPr>
           <w:sz w:val="24"/>
@@ -3464,25 +3023,7 @@
           <w:szCs w:val="24"/>
           <w:lang w:val="en-US"/>
         </w:rPr>
-        <w:t xml:space="preserve">I recompiled locally the </w:t>
-      </w:r>
-      <w:proofErr w:type="spellStart"/>
-      <w:r>
-        <w:rPr>
-          <w:sz w:val="24"/>
-          <w:szCs w:val="24"/>
-          <w:lang w:val="en-US"/>
-        </w:rPr>
-        <w:t>XGBoost</w:t>
-      </w:r>
-      <w:proofErr w:type="spellEnd"/>
-      <w:r>
-        <w:rPr>
-          <w:sz w:val="24"/>
-          <w:szCs w:val="24"/>
-          <w:lang w:val="en-US"/>
-        </w:rPr>
-        <w:t xml:space="preserve"> source code to get the GPU version which is not shipped officially.</w:t>
+        <w:t>I recompiled locally the XGBoost source code to get the GPU version which is not shipped officially.</w:t>
       </w:r>
     </w:p>
     <w:p>
@@ -3558,16 +3099,7 @@
           <w:szCs w:val="24"/>
           <w:lang w:val="en-US"/>
         </w:rPr>
-        <w:t xml:space="preserve"> </w:t>
-      </w:r>
-      <w:proofErr w:type="gramStart"/>
-      <w:r>
-        <w:rPr>
-          <w:sz w:val="24"/>
-          <w:szCs w:val="24"/>
-          <w:lang w:val="en-US"/>
-        </w:rPr>
-        <w:t xml:space="preserve">pretty </w:t>
+        <w:t xml:space="preserve"> pretty </w:t>
       </w:r>
       <w:r>
         <w:rPr>
@@ -3585,7 +3117,6 @@
         </w:rPr>
         <w:t>balanced</w:t>
       </w:r>
-      <w:proofErr w:type="gramEnd"/>
       <w:r>
         <w:rPr>
           <w:sz w:val="24"/>
@@ -3739,7 +3270,6 @@
         </w:rPr>
         <w:t xml:space="preserve"> are associated to </w:t>
       </w:r>
-      <w:proofErr w:type="gramStart"/>
       <w:r>
         <w:rPr>
           <w:sz w:val="24"/>
@@ -3762,16 +3292,7 @@
           <w:szCs w:val="24"/>
           <w:lang w:val="en-US"/>
         </w:rPr>
-        <w:t>small</w:t>
-      </w:r>
-      <w:proofErr w:type="gramEnd"/>
-      <w:r>
-        <w:rPr>
-          <w:sz w:val="24"/>
-          <w:szCs w:val="24"/>
-          <w:lang w:val="en-US"/>
-        </w:rPr>
-        <w:t xml:space="preserve"> number of</w:t>
+        <w:t>small number of</w:t>
       </w:r>
       <w:r>
         <w:rPr>
@@ -3871,16 +3392,7 @@
           <w:szCs w:val="24"/>
           <w:lang w:val="en-US"/>
         </w:rPr>
-        <w:t xml:space="preserve"> a good enough classification rate is </w:t>
-      </w:r>
-      <w:proofErr w:type="gramStart"/>
-      <w:r>
-        <w:rPr>
-          <w:sz w:val="24"/>
-          <w:szCs w:val="24"/>
-          <w:lang w:val="en-US"/>
-        </w:rPr>
-        <w:t xml:space="preserve">really </w:t>
+        <w:t xml:space="preserve"> a good enough classification rate is really </w:t>
       </w:r>
       <w:r>
         <w:rPr>
@@ -3890,7 +3402,6 @@
         </w:rPr>
         <w:t>tricky</w:t>
       </w:r>
-      <w:proofErr w:type="gramEnd"/>
       <w:r>
         <w:rPr>
           <w:sz w:val="24"/>
@@ -4372,25 +3883,7 @@
           <w:szCs w:val="24"/>
           <w:lang w:val="en-US"/>
         </w:rPr>
-        <w:t xml:space="preserve">to predict </w:t>
-      </w:r>
-      <w:proofErr w:type="spellStart"/>
-      <w:r>
-        <w:rPr>
-          <w:sz w:val="24"/>
-          <w:szCs w:val="24"/>
-          <w:lang w:val="en-US"/>
-        </w:rPr>
-        <w:t>mult</w:t>
-      </w:r>
-      <w:proofErr w:type="spellEnd"/>
-      <w:r>
-        <w:rPr>
-          <w:sz w:val="24"/>
-          <w:szCs w:val="24"/>
-          <w:lang w:val="en-US"/>
-        </w:rPr>
-        <w:t>-</w:t>
+        <w:t>to predict mult-</w:t>
       </w:r>
       <w:r>
         <w:rPr>
@@ -4491,25 +3984,7 @@
           <w:szCs w:val="24"/>
           <w:lang w:val="en-US"/>
         </w:rPr>
-        <w:t xml:space="preserve">The </w:t>
-      </w:r>
-      <w:proofErr w:type="spellStart"/>
-      <w:r>
-        <w:rPr>
-          <w:sz w:val="24"/>
-          <w:szCs w:val="24"/>
-          <w:lang w:val="en-US"/>
-        </w:rPr>
-        <w:t>painpoint</w:t>
-      </w:r>
-      <w:proofErr w:type="spellEnd"/>
-      <w:r>
-        <w:rPr>
-          <w:sz w:val="24"/>
-          <w:szCs w:val="24"/>
-          <w:lang w:val="en-US"/>
-        </w:rPr>
-        <w:t xml:space="preserve"> </w:t>
+        <w:t xml:space="preserve">The painpoint </w:t>
       </w:r>
       <w:r>
         <w:rPr>
@@ -4664,7 +4139,6 @@
         </w:rPr>
         <w:t>“</w:t>
       </w:r>
-      <w:proofErr w:type="spellStart"/>
       <w:r>
         <w:rPr>
           <w:sz w:val="24"/>
@@ -4674,7 +4148,6 @@
         </w:rPr>
         <w:t>épilepsie</w:t>
       </w:r>
-      <w:proofErr w:type="spellEnd"/>
       <w:r>
         <w:rPr>
           <w:sz w:val="24"/>
@@ -4683,7 +4156,6 @@
         </w:rPr>
         <w:t xml:space="preserve"> et </w:t>
       </w:r>
-      <w:proofErr w:type="spellStart"/>
       <w:r>
         <w:rPr>
           <w:sz w:val="24"/>
@@ -4693,7 +4165,6 @@
         </w:rPr>
         <w:t>havlane</w:t>
       </w:r>
-      <w:proofErr w:type="spellEnd"/>
       <w:r>
         <w:rPr>
           <w:sz w:val="24"/>
@@ -4730,31 +4201,7 @@
           <w:sz w:val="24"/>
           <w:szCs w:val="24"/>
         </w:rPr>
-        <w:t xml:space="preserve">“mon </w:t>
-      </w:r>
-      <w:proofErr w:type="spellStart"/>
-      <w:r>
-        <w:rPr>
-          <w:sz w:val="24"/>
-          <w:szCs w:val="24"/>
-        </w:rPr>
-        <w:t>medecin</w:t>
-      </w:r>
-      <w:proofErr w:type="spellEnd"/>
-      <w:r>
-        <w:rPr>
-          <w:sz w:val="24"/>
-          <w:szCs w:val="24"/>
-        </w:rPr>
-        <w:t xml:space="preserve"> me soigne pour </w:t>
-      </w:r>
-      <w:proofErr w:type="gramStart"/>
-      <w:r>
-        <w:rPr>
-          <w:sz w:val="24"/>
-          <w:szCs w:val="24"/>
-        </w:rPr>
-        <w:t xml:space="preserve">une </w:t>
+        <w:t xml:space="preserve">“mon medecin me soigne pour une </w:t>
       </w:r>
       <w:r>
         <w:rPr>
@@ -4762,67 +4209,219 @@
           <w:szCs w:val="24"/>
           <w:highlight w:val="green"/>
         </w:rPr>
-        <w:t>rhino</w:t>
-      </w:r>
-      <w:proofErr w:type="gramEnd"/>
+        <w:t>rhino pharingite</w:t>
+      </w:r>
+      <w:r>
+        <w:rPr>
+          <w:sz w:val="24"/>
+          <w:szCs w:val="24"/>
+        </w:rPr>
+        <w:t xml:space="preserve"> et m'a prescrit du </w:t>
+      </w:r>
       <w:r>
         <w:rPr>
           <w:sz w:val="24"/>
           <w:szCs w:val="24"/>
           <w:highlight w:val="green"/>
         </w:rPr>
+        <w:t>amoxicilline</w:t>
+      </w:r>
+      <w:r>
+        <w:rPr>
+          <w:sz w:val="24"/>
+          <w:szCs w:val="24"/>
+        </w:rPr>
+        <w:t xml:space="preserve"> comme anti biotique. </w:t>
+      </w:r>
+      <w:r>
+        <w:rPr>
+          <w:sz w:val="24"/>
+          <w:szCs w:val="24"/>
+          <w:lang w:val="en-US"/>
+        </w:rPr>
+        <w:t xml:space="preserve">Est-ce </w:t>
+      </w:r>
+      <w:r>
+        <w:rPr>
+          <w:sz w:val="24"/>
+          <w:szCs w:val="24"/>
+          <w:lang w:val="en-US"/>
+        </w:rPr>
+        <w:t xml:space="preserve">vraiment pour cette </w:t>
+      </w:r>
+      <w:r>
+        <w:rPr>
+          <w:sz w:val="24"/>
+          <w:szCs w:val="24"/>
+          <w:highlight w:val="green"/>
+          <w:lang w:val="en-US"/>
+        </w:rPr>
+        <w:t>indication</w:t>
+      </w:r>
+      <w:r>
+        <w:rPr>
+          <w:sz w:val="24"/>
+          <w:szCs w:val="24"/>
+          <w:lang w:val="en-US"/>
+        </w:rPr>
+        <w:t>?</w:t>
+      </w:r>
+      <w:r>
+        <w:rPr>
+          <w:sz w:val="24"/>
+          <w:szCs w:val="24"/>
+          <w:lang w:val="en-US"/>
+        </w:rPr>
+        <w:t>”</w:t>
+      </w:r>
+    </w:p>
+    <w:p>
+      <w:pPr>
+        <w:jc w:val="both"/>
+        <w:rPr>
+          <w:sz w:val="24"/>
+          <w:szCs w:val="24"/>
+          <w:lang w:val="en-US"/>
+        </w:rPr>
+      </w:pPr>
+      <w:r>
+        <w:rPr>
+          <w:sz w:val="24"/>
+          <w:szCs w:val="24"/>
+          <w:lang w:val="en-US"/>
+        </w:rPr>
+        <w:t xml:space="preserve">The </w:t>
+      </w:r>
+      <w:r>
+        <w:rPr>
+          <w:sz w:val="24"/>
+          <w:szCs w:val="24"/>
+          <w:lang w:val="en-US"/>
+        </w:rPr>
+        <w:t>writing style</w:t>
+      </w:r>
+      <w:r>
+        <w:rPr>
+          <w:sz w:val="24"/>
+          <w:szCs w:val="24"/>
+          <w:lang w:val="en-US"/>
+        </w:rPr>
+        <w:t xml:space="preserve"> differ significantly</w:t>
+      </w:r>
+      <w:r>
+        <w:rPr>
+          <w:sz w:val="24"/>
+          <w:szCs w:val="24"/>
+          <w:lang w:val="en-US"/>
+        </w:rPr>
+        <w:t xml:space="preserve">: on one hand, a very concise expression putting the symptom entity and the drug entity in an adversarial </w:t>
+      </w:r>
+      <w:r>
+        <w:rPr>
+          <w:sz w:val="24"/>
+          <w:szCs w:val="24"/>
+          <w:lang w:val="en-US"/>
+        </w:rPr>
+        <w:t>fashion</w:t>
+      </w:r>
+      <w:r>
+        <w:rPr>
+          <w:sz w:val="24"/>
+          <w:szCs w:val="24"/>
+          <w:lang w:val="en-US"/>
+        </w:rPr>
+        <w:t>, on the other, the question is more detailed with one sentence to set up the context/fact and the second one to raise the concrete question of adequacy between the 2 entities mentioned previously.</w:t>
+      </w:r>
+    </w:p>
+    <w:p>
+      <w:pPr>
+        <w:jc w:val="both"/>
+        <w:rPr>
+          <w:sz w:val="24"/>
+          <w:szCs w:val="24"/>
+          <w:lang w:val="en-US"/>
+        </w:rPr>
+      </w:pPr>
+      <w:r>
+        <w:rPr>
+          <w:sz w:val="24"/>
+          <w:szCs w:val="24"/>
+          <w:lang w:val="en-US"/>
+        </w:rPr>
+        <w:t xml:space="preserve">This typically illustrates the </w:t>
+      </w:r>
+      <w:r>
+        <w:rPr>
+          <w:sz w:val="24"/>
+          <w:szCs w:val="24"/>
+          <w:lang w:val="en-US"/>
+        </w:rPr>
+        <w:t xml:space="preserve">stylish </w:t>
+      </w:r>
+      <w:r>
+        <w:rPr>
+          <w:sz w:val="24"/>
+          <w:szCs w:val="24"/>
+          <w:lang w:val="en-US"/>
+        </w:rPr>
+        <w:t>complexity and</w:t>
+      </w:r>
+      <w:r>
+        <w:rPr>
+          <w:sz w:val="24"/>
+          <w:szCs w:val="24"/>
+          <w:lang w:val="en-US"/>
+        </w:rPr>
         <w:t xml:space="preserve"> </w:t>
       </w:r>
-      <w:proofErr w:type="spellStart"/>
-      <w:r>
-        <w:rPr>
-          <w:sz w:val="24"/>
-          <w:szCs w:val="24"/>
-          <w:highlight w:val="green"/>
-        </w:rPr>
-        <w:t>pharingite</w:t>
-      </w:r>
-      <w:proofErr w:type="spellEnd"/>
-      <w:r>
-        <w:rPr>
-          <w:sz w:val="24"/>
-          <w:szCs w:val="24"/>
-        </w:rPr>
-        <w:t xml:space="preserve"> et m'a prescrit du </w:t>
-      </w:r>
-      <w:r>
-        <w:rPr>
-          <w:sz w:val="24"/>
-          <w:szCs w:val="24"/>
-          <w:highlight w:val="green"/>
-        </w:rPr>
-        <w:t>amoxicilline</w:t>
-      </w:r>
-      <w:r>
-        <w:rPr>
-          <w:sz w:val="24"/>
-          <w:szCs w:val="24"/>
-        </w:rPr>
-        <w:t xml:space="preserve"> comme anti biotique. </w:t>
-      </w:r>
-      <w:r>
-        <w:rPr>
-          <w:sz w:val="24"/>
-          <w:szCs w:val="24"/>
-          <w:lang w:val="en-US"/>
-        </w:rPr>
-        <w:t>Est-</w:t>
-      </w:r>
-      <w:proofErr w:type="spellStart"/>
-      <w:r>
-        <w:rPr>
-          <w:sz w:val="24"/>
-          <w:szCs w:val="24"/>
-          <w:lang w:val="en-US"/>
-        </w:rPr>
-        <w:t>ce</w:t>
-      </w:r>
-      <w:proofErr w:type="spellEnd"/>
+      <w:r>
+        <w:rPr>
+          <w:sz w:val="24"/>
+          <w:szCs w:val="24"/>
+          <w:lang w:val="en-US"/>
+        </w:rPr>
+        <w:t>diversity</w:t>
+      </w:r>
+      <w:r>
+        <w:rPr>
+          <w:sz w:val="24"/>
+          <w:szCs w:val="24"/>
+          <w:lang w:val="en-US"/>
+        </w:rPr>
+        <w:t xml:space="preserve"> of the human language</w:t>
+      </w:r>
+      <w:r>
+        <w:rPr>
+          <w:sz w:val="24"/>
+          <w:szCs w:val="24"/>
+          <w:lang w:val="en-US"/>
+        </w:rPr>
+        <w:t xml:space="preserve"> to </w:t>
+      </w:r>
+      <w:r>
+        <w:rPr>
+          <w:sz w:val="24"/>
+          <w:szCs w:val="24"/>
+          <w:lang w:val="en-US"/>
+        </w:rPr>
+        <w:t>convey</w:t>
+      </w:r>
+      <w:r>
+        <w:rPr>
+          <w:sz w:val="24"/>
+          <w:szCs w:val="24"/>
+          <w:lang w:val="en-US"/>
+        </w:rPr>
+        <w:t xml:space="preserve"> an idea </w:t>
+      </w:r>
+      <w:r>
+        <w:rPr>
+          <w:sz w:val="24"/>
+          <w:szCs w:val="24"/>
+          <w:lang w:val="en-US"/>
+        </w:rPr>
+        <w:t>and more particularly a</w:t>
+      </w:r>
       <w:r>
         <w:rPr>
           <w:sz w:val="24"/>
@@ -4831,224 +4430,6 @@
         </w:rPr>
         <w:t xml:space="preserve"> </w:t>
       </w:r>
-      <w:proofErr w:type="spellStart"/>
-      <w:r>
-        <w:rPr>
-          <w:sz w:val="24"/>
-          <w:szCs w:val="24"/>
-          <w:lang w:val="en-US"/>
-        </w:rPr>
-        <w:t>vraiment</w:t>
-      </w:r>
-      <w:proofErr w:type="spellEnd"/>
-      <w:r>
-        <w:rPr>
-          <w:sz w:val="24"/>
-          <w:szCs w:val="24"/>
-          <w:lang w:val="en-US"/>
-        </w:rPr>
-        <w:t xml:space="preserve"> pour </w:t>
-      </w:r>
-      <w:proofErr w:type="spellStart"/>
-      <w:r>
-        <w:rPr>
-          <w:sz w:val="24"/>
-          <w:szCs w:val="24"/>
-          <w:lang w:val="en-US"/>
-        </w:rPr>
-        <w:t>cette</w:t>
-      </w:r>
-      <w:proofErr w:type="spellEnd"/>
-      <w:r>
-        <w:rPr>
-          <w:sz w:val="24"/>
-          <w:szCs w:val="24"/>
-          <w:lang w:val="en-US"/>
-        </w:rPr>
-        <w:t xml:space="preserve"> </w:t>
-      </w:r>
-      <w:r>
-        <w:rPr>
-          <w:sz w:val="24"/>
-          <w:szCs w:val="24"/>
-          <w:highlight w:val="green"/>
-          <w:lang w:val="en-US"/>
-        </w:rPr>
-        <w:t>indication</w:t>
-      </w:r>
-      <w:r>
-        <w:rPr>
-          <w:sz w:val="24"/>
-          <w:szCs w:val="24"/>
-          <w:lang w:val="en-US"/>
-        </w:rPr>
-        <w:t>?</w:t>
-      </w:r>
-      <w:r>
-        <w:rPr>
-          <w:sz w:val="24"/>
-          <w:szCs w:val="24"/>
-          <w:lang w:val="en-US"/>
-        </w:rPr>
-        <w:t>”</w:t>
-      </w:r>
-    </w:p>
-    <w:p>
-      <w:pPr>
-        <w:jc w:val="both"/>
-        <w:rPr>
-          <w:sz w:val="24"/>
-          <w:szCs w:val="24"/>
-          <w:lang w:val="en-US"/>
-        </w:rPr>
-      </w:pPr>
-      <w:r>
-        <w:rPr>
-          <w:sz w:val="24"/>
-          <w:szCs w:val="24"/>
-          <w:lang w:val="en-US"/>
-        </w:rPr>
-        <w:t xml:space="preserve">The </w:t>
-      </w:r>
-      <w:r>
-        <w:rPr>
-          <w:sz w:val="24"/>
-          <w:szCs w:val="24"/>
-          <w:lang w:val="en-US"/>
-        </w:rPr>
-        <w:t>writing style</w:t>
-      </w:r>
-      <w:r>
-        <w:rPr>
-          <w:sz w:val="24"/>
-          <w:szCs w:val="24"/>
-          <w:lang w:val="en-US"/>
-        </w:rPr>
-        <w:t xml:space="preserve"> differ significantly</w:t>
-      </w:r>
-      <w:r>
-        <w:rPr>
-          <w:sz w:val="24"/>
-          <w:szCs w:val="24"/>
-          <w:lang w:val="en-US"/>
-        </w:rPr>
-        <w:t xml:space="preserve">: on one hand, a very concise expression putting the symptom entity and the drug entity in an adversarial </w:t>
-      </w:r>
-      <w:r>
-        <w:rPr>
-          <w:sz w:val="24"/>
-          <w:szCs w:val="24"/>
-          <w:lang w:val="en-US"/>
-        </w:rPr>
-        <w:t>fashion</w:t>
-      </w:r>
-      <w:r>
-        <w:rPr>
-          <w:sz w:val="24"/>
-          <w:szCs w:val="24"/>
-          <w:lang w:val="en-US"/>
-        </w:rPr>
-        <w:t>, on the other, the question is more detailed with one sentence to set up the context/fact and the second one to raise the concrete question of adequacy between the 2 entities mentioned previously.</w:t>
-      </w:r>
-    </w:p>
-    <w:p>
-      <w:pPr>
-        <w:jc w:val="both"/>
-        <w:rPr>
-          <w:sz w:val="24"/>
-          <w:szCs w:val="24"/>
-          <w:lang w:val="en-US"/>
-        </w:rPr>
-      </w:pPr>
-      <w:r>
-        <w:rPr>
-          <w:sz w:val="24"/>
-          <w:szCs w:val="24"/>
-          <w:lang w:val="en-US"/>
-        </w:rPr>
-        <w:t xml:space="preserve">This typically illustrates the </w:t>
-      </w:r>
-      <w:r>
-        <w:rPr>
-          <w:sz w:val="24"/>
-          <w:szCs w:val="24"/>
-          <w:lang w:val="en-US"/>
-        </w:rPr>
-        <w:t xml:space="preserve">stylish </w:t>
-      </w:r>
-      <w:r>
-        <w:rPr>
-          <w:sz w:val="24"/>
-          <w:szCs w:val="24"/>
-          <w:lang w:val="en-US"/>
-        </w:rPr>
-        <w:t>complexity and</w:t>
-      </w:r>
-      <w:r>
-        <w:rPr>
-          <w:sz w:val="24"/>
-          <w:szCs w:val="24"/>
-          <w:lang w:val="en-US"/>
-        </w:rPr>
-        <w:t xml:space="preserve"> </w:t>
-      </w:r>
-      <w:r>
-        <w:rPr>
-          <w:sz w:val="24"/>
-          <w:szCs w:val="24"/>
-          <w:lang w:val="en-US"/>
-        </w:rPr>
-        <w:t>diversity</w:t>
-      </w:r>
-      <w:r>
-        <w:rPr>
-          <w:sz w:val="24"/>
-          <w:szCs w:val="24"/>
-          <w:lang w:val="en-US"/>
-        </w:rPr>
-        <w:t xml:space="preserve"> of the human language</w:t>
-      </w:r>
-      <w:r>
-        <w:rPr>
-          <w:sz w:val="24"/>
-          <w:szCs w:val="24"/>
-          <w:lang w:val="en-US"/>
-        </w:rPr>
-        <w:t xml:space="preserve"> to </w:t>
-      </w:r>
-      <w:r>
-        <w:rPr>
-          <w:sz w:val="24"/>
-          <w:szCs w:val="24"/>
-          <w:lang w:val="en-US"/>
-        </w:rPr>
-        <w:t>convey</w:t>
-      </w:r>
-      <w:r>
-        <w:rPr>
-          <w:sz w:val="24"/>
-          <w:szCs w:val="24"/>
-          <w:lang w:val="en-US"/>
-        </w:rPr>
-        <w:t xml:space="preserve"> an idea </w:t>
-      </w:r>
-      <w:r>
-        <w:rPr>
-          <w:sz w:val="24"/>
-          <w:szCs w:val="24"/>
-          <w:lang w:val="en-US"/>
-        </w:rPr>
-        <w:t>and more particularly a</w:t>
-      </w:r>
-      <w:r>
-        <w:rPr>
-          <w:sz w:val="24"/>
-          <w:szCs w:val="24"/>
-          <w:lang w:val="en-US"/>
-        </w:rPr>
-        <w:t xml:space="preserve"> </w:t>
-      </w:r>
-      <w:proofErr w:type="gramStart"/>
       <w:r>
         <w:rPr>
           <w:sz w:val="24"/>
@@ -5063,16 +4444,7 @@
           <w:szCs w:val="24"/>
           <w:lang w:val="en-US"/>
         </w:rPr>
-        <w:t>level</w:t>
-      </w:r>
-      <w:proofErr w:type="gramEnd"/>
-      <w:r>
-        <w:rPr>
-          <w:sz w:val="24"/>
-          <w:szCs w:val="24"/>
-          <w:lang w:val="en-US"/>
-        </w:rPr>
-        <w:t xml:space="preserve"> </w:t>
+        <w:t xml:space="preserve">level </w:t>
       </w:r>
       <w:r>
         <w:rPr>
@@ -6295,25 +5667,7 @@
           <w:szCs w:val="24"/>
           <w:lang w:val="en-US"/>
         </w:rPr>
-        <w:t xml:space="preserve">Out </w:t>
-      </w:r>
-      <w:proofErr w:type="gramStart"/>
-      <w:r>
-        <w:rPr>
-          <w:sz w:val="24"/>
-          <w:szCs w:val="24"/>
-          <w:lang w:val="en-US"/>
-        </w:rPr>
-        <w:t>Of</w:t>
-      </w:r>
-      <w:proofErr w:type="gramEnd"/>
-      <w:r>
-        <w:rPr>
-          <w:sz w:val="24"/>
-          <w:szCs w:val="24"/>
-          <w:lang w:val="en-US"/>
-        </w:rPr>
-        <w:t xml:space="preserve"> Vocabulary). </w:t>
+        <w:t xml:space="preserve">Out Of Vocabulary). </w:t>
       </w:r>
     </w:p>
     <w:p>
@@ -6441,43 +5795,7 @@
           <w:szCs w:val="24"/>
           <w:lang w:val="en-US"/>
         </w:rPr>
-        <w:t xml:space="preserve"> It has been built from the public RCP (Résumé des </w:t>
-      </w:r>
-      <w:proofErr w:type="spellStart"/>
-      <w:r>
-        <w:rPr>
-          <w:sz w:val="24"/>
-          <w:szCs w:val="24"/>
-          <w:lang w:val="en-US"/>
-        </w:rPr>
-        <w:t>Caractéristiques</w:t>
-      </w:r>
-      <w:proofErr w:type="spellEnd"/>
-      <w:r>
-        <w:rPr>
-          <w:sz w:val="24"/>
-          <w:szCs w:val="24"/>
-          <w:lang w:val="en-US"/>
-        </w:rPr>
-        <w:t xml:space="preserve"> du </w:t>
-      </w:r>
-      <w:proofErr w:type="spellStart"/>
-      <w:r>
-        <w:rPr>
-          <w:sz w:val="24"/>
-          <w:szCs w:val="24"/>
-          <w:lang w:val="en-US"/>
-        </w:rPr>
-        <w:t>Produit</w:t>
-      </w:r>
-      <w:proofErr w:type="spellEnd"/>
-      <w:r>
-        <w:rPr>
-          <w:sz w:val="24"/>
-          <w:szCs w:val="24"/>
-          <w:lang w:val="en-US"/>
-        </w:rPr>
-        <w:t>) repository</w:t>
+        <w:t xml:space="preserve"> It has been built from the public RCP (Résumé des Caractéristiques du Produit) repository</w:t>
       </w:r>
       <w:r>
         <w:rPr>
@@ -6518,23 +5836,13 @@
         </w:rPr>
         <w:t xml:space="preserve"> </w:t>
       </w:r>
-      <w:proofErr w:type="gramStart"/>
-      <w:r>
-        <w:rPr>
-          <w:sz w:val="24"/>
-          <w:szCs w:val="24"/>
-          <w:lang w:val="en-US"/>
-        </w:rPr>
-        <w:t>general purpose</w:t>
-      </w:r>
-      <w:proofErr w:type="gramEnd"/>
-      <w:r>
-        <w:rPr>
-          <w:sz w:val="24"/>
-          <w:szCs w:val="24"/>
-          <w:lang w:val="en-US"/>
-        </w:rPr>
-        <w:t xml:space="preserve"> </w:t>
+      <w:r>
+        <w:rPr>
+          <w:sz w:val="24"/>
+          <w:szCs w:val="24"/>
+          <w:lang w:val="en-US"/>
+        </w:rPr>
+        <w:t xml:space="preserve">general purpose </w:t>
       </w:r>
       <w:r>
         <w:rPr>
@@ -6552,7 +5860,6 @@
         </w:rPr>
         <w:t xml:space="preserve">from the </w:t>
       </w:r>
-      <w:proofErr w:type="spellStart"/>
       <w:r>
         <w:rPr>
           <w:sz w:val="24"/>
@@ -6575,16 +5882,7 @@
           <w:szCs w:val="24"/>
           <w:lang w:val="en-US"/>
         </w:rPr>
-        <w:t>hub</w:t>
-      </w:r>
-      <w:proofErr w:type="spellEnd"/>
-      <w:r>
-        <w:rPr>
-          <w:sz w:val="24"/>
-          <w:szCs w:val="24"/>
-          <w:lang w:val="en-US"/>
-        </w:rPr>
-        <w:t xml:space="preserve"> </w:t>
+        <w:t xml:space="preserve">hub </w:t>
       </w:r>
       <w:r>
         <w:rPr>
@@ -6608,16 +5906,7 @@
           <w:szCs w:val="24"/>
           <w:lang w:val="en-US"/>
         </w:rPr>
-        <w:t xml:space="preserve"> </w:t>
-      </w:r>
-      <w:proofErr w:type="spellStart"/>
-      <w:r>
-        <w:rPr>
-          <w:sz w:val="24"/>
-          <w:szCs w:val="24"/>
-          <w:lang w:val="en-US"/>
-        </w:rPr>
-        <w:t>pysspellch</w:t>
+        <w:t xml:space="preserve"> pysspellch</w:t>
       </w:r>
       <w:r>
         <w:rPr>
@@ -6635,7 +5924,6 @@
         </w:rPr>
         <w:t>cker</w:t>
       </w:r>
-      <w:proofErr w:type="spellEnd"/>
       <w:r>
         <w:rPr>
           <w:sz w:val="24"/>
@@ -6690,27 +5978,24 @@
           <w:szCs w:val="24"/>
           <w:lang w:val="en-US"/>
         </w:rPr>
-        <w:t xml:space="preserve">Misspelling correction principle is to find from a set of </w:t>
-      </w:r>
-      <w:proofErr w:type="spellStart"/>
-      <w:r>
-        <w:rPr>
-          <w:sz w:val="24"/>
-          <w:szCs w:val="24"/>
-          <w:lang w:val="en-US"/>
-        </w:rPr>
-        <w:t>trustworthly</w:t>
-      </w:r>
-      <w:proofErr w:type="spellEnd"/>
-      <w:r>
-        <w:rPr>
-          <w:sz w:val="24"/>
-          <w:szCs w:val="24"/>
-          <w:lang w:val="en-US"/>
-        </w:rPr>
-        <w:t xml:space="preserve"> vocabularies, the word which is the closest from the </w:t>
-      </w:r>
-      <w:proofErr w:type="spellStart"/>
+        <w:t>Misspelling correction principle is t</w:t>
+      </w:r>
+      <w:r>
+        <w:rPr>
+          <w:sz w:val="24"/>
+          <w:szCs w:val="24"/>
+          <w:lang w:val="en-US"/>
+        </w:rPr>
+        <w:t>o find from a set of trustworth</w:t>
+      </w:r>
+      <w:r>
+        <w:rPr>
+          <w:sz w:val="24"/>
+          <w:szCs w:val="24"/>
+          <w:lang w:val="en-US"/>
+        </w:rPr>
+        <w:t xml:space="preserve">y vocabularies, the word which is the closest from the </w:t>
+      </w:r>
       <w:r>
         <w:rPr>
           <w:b/>
@@ -6720,7 +6005,6 @@
         </w:rPr>
         <w:t>Levenhstein</w:t>
       </w:r>
-      <w:proofErr w:type="spellEnd"/>
       <w:r>
         <w:rPr>
           <w:sz w:val="24"/>
@@ -6769,7 +6053,23 @@
           <w:szCs w:val="24"/>
           <w:lang w:val="en-US"/>
         </w:rPr>
-        <w:t xml:space="preserve"> threshold to accept the closest word as a fix of the misspelled word</w:t>
+        <w:t xml:space="preserve"> threshold to accept the closest word as a fix </w:t>
+      </w:r>
+      <w:r>
+        <w:rPr>
+          <w:sz w:val="24"/>
+          <w:szCs w:val="24"/>
+          <w:lang w:val="en-US"/>
+        </w:rPr>
+        <w:t>on</w:t>
+      </w:r>
+      <w:r>
+        <w:rPr>
+          <w:sz w:val="24"/>
+          <w:szCs w:val="24"/>
+          <w:lang w:val="en-US"/>
+        </w:rPr>
+        <w:t xml:space="preserve"> the misspelled word</w:t>
       </w:r>
       <w:r>
         <w:rPr>
@@ -6835,7 +6135,15 @@
           <w:szCs w:val="24"/>
           <w:lang w:val="en-US"/>
         </w:rPr>
-        <w:t>technique with the last 2 vocabularies</w:t>
+        <w:t>method</w:t>
+      </w:r>
+      <w:r>
+        <w:rPr>
+          <w:sz w:val="24"/>
+          <w:szCs w:val="24"/>
+          <w:lang w:val="en-US"/>
+        </w:rPr>
+        <w:t xml:space="preserve"> with the last 2 vocabularies</w:t>
       </w:r>
       <w:r>
         <w:rPr>
@@ -6862,49 +6170,15 @@
           <w:lang w:val="en-US"/>
         </w:rPr>
         <w:lastRenderedPageBreak/>
-        <w:t xml:space="preserve">Here’s the python output showing the correction </w:t>
-      </w:r>
-      <w:proofErr w:type="gramStart"/>
-      <w:r>
-        <w:rPr>
-          <w:sz w:val="24"/>
-          <w:szCs w:val="24"/>
-          <w:lang w:val="en-US"/>
-        </w:rPr>
-        <w:t>on</w:t>
-      </w:r>
-      <w:r>
-        <w:rPr>
-          <w:sz w:val="24"/>
-          <w:szCs w:val="24"/>
-          <w:lang w:val="en-US"/>
-        </w:rPr>
-        <w:t xml:space="preserve"> </w:t>
-      </w:r>
-      <w:r>
-        <w:rPr>
-          <w:sz w:val="24"/>
-          <w:szCs w:val="24"/>
-          <w:lang w:val="en-US"/>
-        </w:rPr>
-        <w:t xml:space="preserve"> </w:t>
-      </w:r>
-      <w:r>
-        <w:rPr>
-          <w:sz w:val="24"/>
-          <w:szCs w:val="24"/>
-          <w:lang w:val="en-US"/>
-        </w:rPr>
-        <w:t>more</w:t>
-      </w:r>
-      <w:proofErr w:type="gramEnd"/>
-      <w:r>
-        <w:rPr>
-          <w:sz w:val="24"/>
-          <w:szCs w:val="24"/>
-          <w:lang w:val="en-US"/>
-        </w:rPr>
-        <w:t xml:space="preserve"> than 400</w:t>
+        <w:t>Here’s the python output showing the correction on</w:t>
+      </w:r>
+      <w:r>
+        <w:rPr>
+          <w:sz w:val="24"/>
+          <w:szCs w:val="24"/>
+          <w:lang w:val="en-US"/>
+        </w:rPr>
+        <w:t xml:space="preserve"> more than 400</w:t>
       </w:r>
       <w:r>
         <w:rPr>
@@ -6954,33 +6228,22 @@
         </w:rPr>
         <w:t xml:space="preserve">for instance, </w:t>
       </w:r>
-      <w:proofErr w:type="spellStart"/>
-      <w:r>
-        <w:rPr>
-          <w:sz w:val="24"/>
-          <w:szCs w:val="24"/>
-          <w:lang w:val="en-US"/>
-        </w:rPr>
-        <w:t>allergenes</w:t>
-      </w:r>
-      <w:proofErr w:type="spellEnd"/>
-      <w:r>
-        <w:rPr>
-          <w:sz w:val="24"/>
-          <w:szCs w:val="24"/>
-          <w:lang w:val="en-US"/>
-        </w:rPr>
-        <w:t xml:space="preserve"> </w:t>
-      </w:r>
-      <w:r>
-        <w:rPr>
-          <w:sz w:val="24"/>
-          <w:szCs w:val="24"/>
-          <w:lang w:val="en-US"/>
-        </w:rPr>
-        <w:t xml:space="preserve"> is assimilated to </w:t>
-      </w:r>
-      <w:proofErr w:type="spellStart"/>
+      <w:r>
+        <w:rPr>
+          <w:sz w:val="24"/>
+          <w:szCs w:val="24"/>
+          <w:lang w:val="en-US"/>
+        </w:rPr>
+        <w:t xml:space="preserve">allergenes </w:t>
+      </w:r>
+      <w:r>
+        <w:rPr>
+          <w:sz w:val="24"/>
+          <w:szCs w:val="24"/>
+          <w:lang w:val="en-US"/>
+        </w:rPr>
+        <w:t xml:space="preserve">is assimilated to </w:t>
+      </w:r>
       <w:r>
         <w:rPr>
           <w:sz w:val="24"/>
@@ -6989,7 +6252,6 @@
         </w:rPr>
         <w:t>stallergenes</w:t>
       </w:r>
-      <w:proofErr w:type="spellEnd"/>
       <w:r>
         <w:rPr>
           <w:sz w:val="24"/>
@@ -7208,7 +6470,6 @@
         </w:rPr>
         <w:t xml:space="preserve"> </w:t>
       </w:r>
-      <w:proofErr w:type="spellStart"/>
       <w:r>
         <w:rPr>
           <w:sz w:val="24"/>
@@ -7217,7 +6478,6 @@
         </w:rPr>
         <w:t>is</w:t>
       </w:r>
-      <w:proofErr w:type="spellEnd"/>
       <w:r>
         <w:rPr>
           <w:sz w:val="24"/>
@@ -7232,35 +6492,7 @@
           <w:szCs w:val="24"/>
           <w:lang w:val="en-US"/>
         </w:rPr>
-        <w:t xml:space="preserve">handled by </w:t>
-      </w:r>
-      <w:proofErr w:type="spellStart"/>
-      <w:r>
-        <w:rPr>
-          <w:sz w:val="24"/>
-          <w:szCs w:val="24"/>
-          <w:lang w:val="en-US"/>
-        </w:rPr>
-        <w:t>pyspellchecker</w:t>
-      </w:r>
-      <w:proofErr w:type="spellEnd"/>
-      <w:r>
-        <w:rPr>
-          <w:sz w:val="24"/>
-          <w:szCs w:val="24"/>
-          <w:lang w:val="en-US"/>
-        </w:rPr>
-        <w:t xml:space="preserve"> module, I fixed it manually.</w:t>
-      </w:r>
-      <w:bookmarkStart w:id="0" w:name="_GoBack"/>
-      <w:bookmarkEnd w:id="0"/>
-      <w:r>
-        <w:rPr>
-          <w:sz w:val="24"/>
-          <w:szCs w:val="24"/>
-          <w:lang w:val="en-US"/>
-        </w:rPr>
-        <w:t xml:space="preserve"> </w:t>
+        <w:t xml:space="preserve">handled by pyspellchecker module, I fixed it manually. </w:t>
       </w:r>
     </w:p>
     <w:p>
@@ -7407,15 +6639,13 @@
       <w:pPr>
         <w:jc w:val="both"/>
         <w:rPr>
-          <w:b/>
-          <w:sz w:val="24"/>
-          <w:szCs w:val="24"/>
-          <w:lang w:val="en-US"/>
-        </w:rPr>
-      </w:pPr>
-      <w:r>
-        <w:rPr>
-          <w:b/>
+          <w:sz w:val="24"/>
+          <w:szCs w:val="24"/>
+          <w:lang w:val="en-US"/>
+        </w:rPr>
+      </w:pPr>
+      <w:r>
+        <w:rPr>
           <w:sz w:val="24"/>
           <w:szCs w:val="24"/>
           <w:lang w:val="en-US"/>
@@ -7424,7 +6654,6 @@
       </w:r>
       <w:r>
         <w:rPr>
-          <w:b/>
           <w:sz w:val="24"/>
           <w:szCs w:val="24"/>
           <w:lang w:val="en-US"/>
@@ -7433,21 +6662,51 @@
       </w:r>
       <w:r>
         <w:rPr>
-          <w:b/>
-          <w:sz w:val="24"/>
-          <w:szCs w:val="24"/>
-          <w:lang w:val="en-US"/>
-        </w:rPr>
-        <w:t>in yellow) required to fix word misspelling</w:t>
-      </w:r>
-      <w:r>
-        <w:rPr>
-          <w:b/>
-          <w:sz w:val="24"/>
-          <w:szCs w:val="24"/>
-          <w:lang w:val="en-US"/>
-        </w:rPr>
-        <w:t>: the blue folder represents the file consumed or produced by the python processing units.</w:t>
+          <w:sz w:val="24"/>
+          <w:szCs w:val="24"/>
+          <w:lang w:val="en-US"/>
+        </w:rPr>
+        <w:t xml:space="preserve">in yellow) </w:t>
+      </w:r>
+      <w:r>
+        <w:rPr>
+          <w:sz w:val="24"/>
+          <w:szCs w:val="24"/>
+          <w:lang w:val="en-US"/>
+        </w:rPr>
+        <w:t>necessary</w:t>
+      </w:r>
+      <w:r>
+        <w:rPr>
+          <w:sz w:val="24"/>
+          <w:szCs w:val="24"/>
+          <w:lang w:val="en-US"/>
+        </w:rPr>
+        <w:t xml:space="preserve"> to fix word misspelling</w:t>
+      </w:r>
+      <w:r>
+        <w:rPr>
+          <w:sz w:val="24"/>
+          <w:szCs w:val="24"/>
+          <w:lang w:val="en-US"/>
+        </w:rPr>
+        <w:t>: the blue folder represents the file consumed or produce</w:t>
+      </w:r>
+      <w:r>
+        <w:rPr>
+          <w:sz w:val="24"/>
+          <w:szCs w:val="24"/>
+          <w:lang w:val="en-US"/>
+        </w:rPr>
+        <w:t>d by the python processing unit</w:t>
+      </w:r>
+      <w:r>
+        <w:rPr>
+          <w:sz w:val="24"/>
+          <w:szCs w:val="24"/>
+          <w:lang w:val="en-US"/>
+        </w:rPr>
+        <w:t>.</w:t>
       </w:r>
     </w:p>
     <w:p>
@@ -7577,25 +6836,7 @@
           <w:szCs w:val="24"/>
           <w:lang w:val="en-US"/>
         </w:rPr>
-        <w:t xml:space="preserve"> is </w:t>
-      </w:r>
-      <w:proofErr w:type="gramStart"/>
-      <w:r>
-        <w:rPr>
-          <w:sz w:val="24"/>
-          <w:szCs w:val="24"/>
-          <w:lang w:val="en-US"/>
-        </w:rPr>
-        <w:t>a</w:t>
-      </w:r>
-      <w:proofErr w:type="gramEnd"/>
-      <w:r>
-        <w:rPr>
-          <w:sz w:val="24"/>
-          <w:szCs w:val="24"/>
-          <w:lang w:val="en-US"/>
-        </w:rPr>
-        <w:t xml:space="preserve"> NLP subtask to </w:t>
+        <w:t xml:space="preserve"> is a NLP subtask to </w:t>
       </w:r>
       <w:r>
         <w:rPr>
@@ -7659,25 +6900,7 @@
           <w:szCs w:val="24"/>
           <w:lang w:val="en-US"/>
         </w:rPr>
-        <w:t xml:space="preserve"> predefined categories (</w:t>
-      </w:r>
-      <w:proofErr w:type="spellStart"/>
-      <w:r>
-        <w:rPr>
-          <w:sz w:val="24"/>
-          <w:szCs w:val="24"/>
-          <w:lang w:val="en-US"/>
-        </w:rPr>
-        <w:t>eg</w:t>
-      </w:r>
-      <w:proofErr w:type="spellEnd"/>
-      <w:r>
-        <w:rPr>
-          <w:sz w:val="24"/>
-          <w:szCs w:val="24"/>
-          <w:lang w:val="en-US"/>
-        </w:rPr>
-        <w:t>: location, person, quantit</w:t>
+        <w:t xml:space="preserve"> predefined categories (eg: location, person, quantit</w:t>
       </w:r>
       <w:r>
         <w:rPr>
@@ -7867,33 +7090,15 @@
           <w:szCs w:val="24"/>
           <w:lang w:val="en-US"/>
         </w:rPr>
-        <w:t xml:space="preserve">(noun, verb, </w:t>
-      </w:r>
-      <w:proofErr w:type="gramStart"/>
-      <w:r>
-        <w:rPr>
-          <w:sz w:val="24"/>
-          <w:szCs w:val="24"/>
-          <w:lang w:val="en-US"/>
-        </w:rPr>
-        <w:t>…)</w:t>
-      </w:r>
-      <w:r>
-        <w:rPr>
-          <w:sz w:val="24"/>
-          <w:szCs w:val="24"/>
-          <w:lang w:val="en-US"/>
-        </w:rPr>
-        <w:t>of</w:t>
-      </w:r>
-      <w:proofErr w:type="gramEnd"/>
-      <w:r>
-        <w:rPr>
-          <w:sz w:val="24"/>
-          <w:szCs w:val="24"/>
-          <w:lang w:val="en-US"/>
-        </w:rPr>
-        <w:t xml:space="preserve"> each word to possibly disambiguate </w:t>
+        <w:t>(noun, verb, …)</w:t>
+      </w:r>
+      <w:r>
+        <w:rPr>
+          <w:sz w:val="24"/>
+          <w:szCs w:val="24"/>
+          <w:lang w:val="en-US"/>
+        </w:rPr>
+        <w:t xml:space="preserve">of each word to possibly disambiguate </w:t>
       </w:r>
       <w:r>
         <w:rPr>
@@ -7944,18 +7149,202 @@
           <w:szCs w:val="24"/>
           <w:lang w:val="en-US"/>
         </w:rPr>
-        <w:t xml:space="preserve"> is </w:t>
-      </w:r>
-      <w:proofErr w:type="gramStart"/>
-      <w:r>
-        <w:rPr>
-          <w:sz w:val="24"/>
-          <w:szCs w:val="24"/>
-          <w:lang w:val="en-US"/>
-        </w:rPr>
-        <w:t>a</w:t>
-      </w:r>
-      <w:proofErr w:type="gramEnd"/>
+        <w:t xml:space="preserve"> is a </w:t>
+      </w:r>
+      <w:r>
+        <w:rPr>
+          <w:sz w:val="24"/>
+          <w:szCs w:val="24"/>
+          <w:lang w:val="en-US"/>
+        </w:rPr>
+        <w:t xml:space="preserve">NLP </w:t>
+      </w:r>
+      <w:r>
+        <w:rPr>
+          <w:sz w:val="24"/>
+          <w:szCs w:val="24"/>
+          <w:lang w:val="en-US"/>
+        </w:rPr>
+        <w:t>sub task</w:t>
+      </w:r>
+      <w:r>
+        <w:rPr>
+          <w:sz w:val="24"/>
+          <w:szCs w:val="24"/>
+          <w:lang w:val="en-US"/>
+        </w:rPr>
+        <w:t xml:space="preserve"> to discover the grammar dependencies between words within a sentence.</w:t>
+      </w:r>
+      <w:r>
+        <w:rPr>
+          <w:sz w:val="24"/>
+          <w:szCs w:val="24"/>
+          <w:lang w:val="en-US"/>
+        </w:rPr>
+        <w:t xml:space="preserve"> This is also a</w:t>
+      </w:r>
+      <w:r>
+        <w:rPr>
+          <w:sz w:val="24"/>
+          <w:szCs w:val="24"/>
+          <w:lang w:val="en-US"/>
+        </w:rPr>
+        <w:t xml:space="preserve">n appropriate </w:t>
+      </w:r>
+      <w:r>
+        <w:rPr>
+          <w:sz w:val="24"/>
+          <w:szCs w:val="24"/>
+          <w:lang w:val="en-US"/>
+        </w:rPr>
+        <w:t>annotation process to understand word interaction and connect the entiti</w:t>
+      </w:r>
+      <w:r>
+        <w:rPr>
+          <w:sz w:val="24"/>
+          <w:szCs w:val="24"/>
+          <w:lang w:val="en-US"/>
+        </w:rPr>
+        <w:t xml:space="preserve">es to each other: it’s probably </w:t>
+      </w:r>
+      <w:r>
+        <w:rPr>
+          <w:sz w:val="24"/>
+          <w:szCs w:val="24"/>
+          <w:lang w:val="en-US"/>
+        </w:rPr>
+        <w:t>helpful to get a better classification score.</w:t>
+      </w:r>
+    </w:p>
+    <w:p>
+      <w:pPr>
+        <w:jc w:val="both"/>
+        <w:rPr>
+          <w:sz w:val="24"/>
+          <w:szCs w:val="24"/>
+          <w:lang w:val="en-US"/>
+        </w:rPr>
+      </w:pPr>
+      <w:r>
+        <w:rPr>
+          <w:sz w:val="24"/>
+          <w:szCs w:val="24"/>
+          <w:lang w:val="en-US"/>
+        </w:rPr>
+        <w:t xml:space="preserve">I didn’t </w:t>
+      </w:r>
+      <w:r>
+        <w:rPr>
+          <w:sz w:val="24"/>
+          <w:szCs w:val="24"/>
+          <w:lang w:val="en-US"/>
+        </w:rPr>
+        <w:t>employ this advanced tagging</w:t>
+      </w:r>
+      <w:r>
+        <w:rPr>
+          <w:sz w:val="24"/>
+          <w:szCs w:val="24"/>
+          <w:lang w:val="en-US"/>
+        </w:rPr>
+        <w:t xml:space="preserve"> because French language is not well supported by the </w:t>
+      </w:r>
+      <w:r>
+        <w:rPr>
+          <w:sz w:val="24"/>
+          <w:szCs w:val="24"/>
+          <w:lang w:val="en-US"/>
+        </w:rPr>
+        <w:t xml:space="preserve">most popular </w:t>
+      </w:r>
+      <w:r>
+        <w:rPr>
+          <w:sz w:val="24"/>
+          <w:szCs w:val="24"/>
+          <w:lang w:val="en-US"/>
+        </w:rPr>
+        <w:t>NLP packages (Standorf NLP</w:t>
+      </w:r>
+      <w:r>
+        <w:rPr>
+          <w:sz w:val="24"/>
+          <w:szCs w:val="24"/>
+          <w:lang w:val="en-US"/>
+        </w:rPr>
+        <w:t xml:space="preserve"> or nltk</w:t>
+      </w:r>
+      <w:r>
+        <w:rPr>
+          <w:sz w:val="24"/>
+          <w:szCs w:val="24"/>
+          <w:lang w:val="en-US"/>
+        </w:rPr>
+        <w:t>)</w:t>
+      </w:r>
+      <w:r>
+        <w:rPr>
+          <w:sz w:val="24"/>
+          <w:szCs w:val="24"/>
+          <w:lang w:val="en-US"/>
+        </w:rPr>
+        <w:t xml:space="preserve">. The </w:t>
+      </w:r>
+      <w:r>
+        <w:rPr>
+          <w:sz w:val="24"/>
+          <w:szCs w:val="24"/>
+          <w:lang w:val="en-US"/>
+        </w:rPr>
+        <w:t>only basic NER I</w:t>
+      </w:r>
+      <w:r>
+        <w:rPr>
+          <w:sz w:val="24"/>
+          <w:szCs w:val="24"/>
+          <w:lang w:val="en-US"/>
+        </w:rPr>
+        <w:t xml:space="preserve"> put in place is to </w:t>
+      </w:r>
+      <w:r>
+        <w:rPr>
+          <w:sz w:val="24"/>
+          <w:szCs w:val="24"/>
+          <w:lang w:val="en-US"/>
+        </w:rPr>
+        <w:t>locate the drug name or active ingredient entities based on the list of words ex</w:t>
+      </w:r>
+      <w:r>
+        <w:rPr>
+          <w:sz w:val="24"/>
+          <w:szCs w:val="24"/>
+          <w:lang w:val="en-US"/>
+        </w:rPr>
+        <w:t>tracted from the RCP repository: such entities are central and some feature extraction depicted later is based on the relative p</w:t>
+      </w:r>
+      <w:r>
+        <w:rPr>
+          <w:sz w:val="24"/>
+          <w:szCs w:val="24"/>
+          <w:lang w:val="en-US"/>
+        </w:rPr>
+        <w:t xml:space="preserve">osition of the drug name entity or simply </w:t>
+      </w:r>
+      <w:r>
+        <w:rPr>
+          <w:sz w:val="24"/>
+          <w:szCs w:val="24"/>
+          <w:lang w:val="en-US"/>
+        </w:rPr>
+        <w:t>its</w:t>
+      </w:r>
+      <w:r>
+        <w:rPr>
+          <w:sz w:val="24"/>
+          <w:szCs w:val="24"/>
+          <w:lang w:val="en-US"/>
+        </w:rPr>
+        <w:t xml:space="preserve"> count.</w:t>
+      </w:r>
       <w:r>
         <w:rPr>
           <w:sz w:val="24"/>
@@ -7964,54 +7353,6 @@
         </w:rPr>
         <w:t xml:space="preserve"> </w:t>
       </w:r>
-      <w:r>
-        <w:rPr>
-          <w:sz w:val="24"/>
-          <w:szCs w:val="24"/>
-          <w:lang w:val="en-US"/>
-        </w:rPr>
-        <w:t xml:space="preserve">NLP </w:t>
-      </w:r>
-      <w:r>
-        <w:rPr>
-          <w:sz w:val="24"/>
-          <w:szCs w:val="24"/>
-          <w:lang w:val="en-US"/>
-        </w:rPr>
-        <w:t>sub task</w:t>
-      </w:r>
-      <w:r>
-        <w:rPr>
-          <w:sz w:val="24"/>
-          <w:szCs w:val="24"/>
-          <w:lang w:val="en-US"/>
-        </w:rPr>
-        <w:t xml:space="preserve"> to discover the grammar dependencies between words within a sentence.</w:t>
-      </w:r>
-      <w:r>
-        <w:rPr>
-          <w:sz w:val="24"/>
-          <w:szCs w:val="24"/>
-          <w:lang w:val="en-US"/>
-        </w:rPr>
-        <w:t xml:space="preserve"> This is also a</w:t>
-      </w:r>
-      <w:r>
-        <w:rPr>
-          <w:sz w:val="24"/>
-          <w:szCs w:val="24"/>
-          <w:lang w:val="en-US"/>
-        </w:rPr>
-        <w:t xml:space="preserve">n appropriate </w:t>
-      </w:r>
-      <w:r>
-        <w:rPr>
-          <w:sz w:val="24"/>
-          <w:szCs w:val="24"/>
-          <w:lang w:val="en-US"/>
-        </w:rPr>
-        <w:t>annotation process to understand word interaction and connect the entities to each other: it’s probably helpful to get a better classification score.</w:t>
-      </w:r>
     </w:p>
     <w:p>
       <w:pPr>
@@ -8059,9 +7400,255 @@
           <w:szCs w:val="24"/>
           <w:lang w:val="en-US"/>
         </w:rPr>
-        <w:t xml:space="preserve">For the </w:t>
-      </w:r>
-      <w:proofErr w:type="spellStart"/>
+        <w:t xml:space="preserve">stopWords </w:t>
+      </w:r>
+      <w:r>
+        <w:rPr>
+          <w:sz w:val="24"/>
+          <w:szCs w:val="24"/>
+          <w:lang w:val="en-US"/>
+        </w:rPr>
+        <w:t xml:space="preserve">eliminates </w:t>
+      </w:r>
+      <w:r>
+        <w:rPr>
+          <w:sz w:val="24"/>
+          <w:szCs w:val="24"/>
+          <w:lang w:val="en-US"/>
+        </w:rPr>
+        <w:t xml:space="preserve">semantically irrelevant and </w:t>
+      </w:r>
+      <w:r>
+        <w:rPr>
+          <w:sz w:val="24"/>
+          <w:szCs w:val="24"/>
+          <w:lang w:val="en-US"/>
+        </w:rPr>
+        <w:t>frequent tokens</w:t>
+      </w:r>
+      <w:r>
+        <w:rPr>
+          <w:sz w:val="24"/>
+          <w:szCs w:val="24"/>
+          <w:lang w:val="en-US"/>
+        </w:rPr>
+        <w:t xml:space="preserve"> whereas stemmi</w:t>
+      </w:r>
+      <w:r>
+        <w:rPr>
+          <w:sz w:val="24"/>
+          <w:szCs w:val="24"/>
+          <w:lang w:val="en-US"/>
+        </w:rPr>
+        <w:t>ng/lemmati</w:t>
+      </w:r>
+      <w:r>
+        <w:rPr>
+          <w:sz w:val="24"/>
+          <w:szCs w:val="24"/>
+          <w:lang w:val="en-US"/>
+        </w:rPr>
+        <w:t xml:space="preserve">zation </w:t>
+      </w:r>
+      <w:r>
+        <w:rPr>
+          <w:sz w:val="24"/>
+          <w:szCs w:val="24"/>
+          <w:lang w:val="en-US"/>
+        </w:rPr>
+        <w:t xml:space="preserve">reduces the morphological variants into their </w:t>
+      </w:r>
+      <w:r>
+        <w:rPr>
+          <w:sz w:val="24"/>
+          <w:szCs w:val="24"/>
+          <w:lang w:val="en-US"/>
+        </w:rPr>
+        <w:t xml:space="preserve">etymological </w:t>
+      </w:r>
+      <w:r>
+        <w:rPr>
+          <w:sz w:val="24"/>
+          <w:szCs w:val="24"/>
+          <w:lang w:val="en-US"/>
+        </w:rPr>
+        <w:t>root.</w:t>
+      </w:r>
+    </w:p>
+    <w:p>
+      <w:pPr>
+        <w:jc w:val="both"/>
+        <w:rPr>
+          <w:sz w:val="24"/>
+          <w:szCs w:val="24"/>
+          <w:lang w:val="en-US"/>
+        </w:rPr>
+      </w:pPr>
+      <w:r>
+        <w:rPr>
+          <w:sz w:val="24"/>
+          <w:szCs w:val="24"/>
+          <w:lang w:val="en-US"/>
+        </w:rPr>
+        <w:t xml:space="preserve">For </w:t>
+      </w:r>
+      <w:r>
+        <w:rPr>
+          <w:sz w:val="24"/>
+          <w:szCs w:val="24"/>
+          <w:lang w:val="en-US"/>
+        </w:rPr>
+        <w:t>this job</w:t>
+      </w:r>
+      <w:r>
+        <w:rPr>
+          <w:sz w:val="24"/>
+          <w:szCs w:val="24"/>
+          <w:lang w:val="en-US"/>
+        </w:rPr>
+        <w:t>, I utilized</w:t>
+      </w:r>
+      <w:r>
+        <w:rPr>
+          <w:sz w:val="24"/>
+          <w:szCs w:val="24"/>
+          <w:lang w:val="en-US"/>
+        </w:rPr>
+        <w:t xml:space="preserve"> the nltk package</w:t>
+      </w:r>
+      <w:r>
+        <w:rPr>
+          <w:sz w:val="24"/>
+          <w:szCs w:val="24"/>
+          <w:lang w:val="en-US"/>
+        </w:rPr>
+        <w:t xml:space="preserve">: this process simplifies gracefully the </w:t>
+      </w:r>
+      <w:r>
+        <w:rPr>
+          <w:sz w:val="24"/>
+          <w:szCs w:val="24"/>
+          <w:lang w:val="en-US"/>
+        </w:rPr>
+        <w:t>phrase</w:t>
+      </w:r>
+      <w:r>
+        <w:rPr>
+          <w:sz w:val="24"/>
+          <w:szCs w:val="24"/>
+          <w:lang w:val="en-US"/>
+        </w:rPr>
+        <w:t xml:space="preserve"> structure but at the </w:t>
+      </w:r>
+      <w:r>
+        <w:rPr>
+          <w:sz w:val="24"/>
+          <w:szCs w:val="24"/>
+          <w:lang w:val="en-US"/>
+        </w:rPr>
+        <w:t>cost</w:t>
+      </w:r>
+      <w:r>
+        <w:rPr>
+          <w:sz w:val="24"/>
+          <w:szCs w:val="24"/>
+          <w:lang w:val="en-US"/>
+        </w:rPr>
+        <w:t xml:space="preserve"> of its </w:t>
+      </w:r>
+      <w:r>
+        <w:rPr>
+          <w:sz w:val="24"/>
+          <w:szCs w:val="24"/>
+          <w:lang w:val="en-US"/>
+        </w:rPr>
+        <w:t>lexical</w:t>
+      </w:r>
+      <w:r>
+        <w:rPr>
+          <w:sz w:val="24"/>
+          <w:szCs w:val="24"/>
+          <w:lang w:val="en-US"/>
+        </w:rPr>
+        <w:t xml:space="preserve"> and grammar correctness.</w:t>
+      </w:r>
+    </w:p>
+    <w:p>
+      <w:pPr>
+        <w:jc w:val="both"/>
+        <w:rPr>
+          <w:sz w:val="24"/>
+          <w:szCs w:val="24"/>
+          <w:lang w:val="en-US"/>
+        </w:rPr>
+      </w:pPr>
+      <w:r>
+        <w:rPr>
+          <w:sz w:val="24"/>
+          <w:szCs w:val="24"/>
+          <w:highlight w:val="yellow"/>
+          <w:lang w:val="en-US"/>
+        </w:rPr>
+        <w:t xml:space="preserve">In </w:t>
+      </w:r>
+      <w:r>
+        <w:rPr>
+          <w:sz w:val="24"/>
+          <w:szCs w:val="24"/>
+          <w:highlight w:val="yellow"/>
+          <w:lang w:val="en-US"/>
+        </w:rPr>
+        <w:t>complementary</w:t>
+      </w:r>
+      <w:r>
+        <w:rPr>
+          <w:sz w:val="24"/>
+          <w:szCs w:val="24"/>
+          <w:highlight w:val="yellow"/>
+          <w:lang w:val="en-US"/>
+        </w:rPr>
+        <w:t xml:space="preserve"> to the stemming process which encodes a word into its root for normalization sake, one idea is to convert</w:t>
+      </w:r>
+      <w:r>
+        <w:rPr>
+          <w:sz w:val="24"/>
+          <w:szCs w:val="24"/>
+          <w:lang w:val="en-US"/>
+        </w:rPr>
+        <w:t xml:space="preserve"> word into </w:t>
+      </w:r>
+      <w:r>
+        <w:rPr>
+          <w:sz w:val="24"/>
+          <w:szCs w:val="24"/>
+          <w:lang w:val="en-US"/>
+        </w:rPr>
+        <w:t>its</w:t>
+      </w:r>
+      <w:r>
+        <w:rPr>
+          <w:sz w:val="24"/>
+          <w:szCs w:val="24"/>
+          <w:lang w:val="en-US"/>
+        </w:rPr>
+        <w:t xml:space="preserve"> most frequent synonym</w:t>
+      </w:r>
+      <w:r>
+        <w:rPr>
+          <w:sz w:val="24"/>
+          <w:szCs w:val="24"/>
+          <w:lang w:val="en-US"/>
+        </w:rPr>
+        <w:t xml:space="preserve"> if existed: it likely reduces the distance between 2 semantically similar sentences</w:t>
+      </w:r>
+      <w:r>
+        <w:rPr>
+          <w:sz w:val="24"/>
+          <w:szCs w:val="24"/>
+          <w:lang w:val="en-US"/>
+        </w:rPr>
+        <w:t xml:space="preserve">. Again, unfortunately, the famous </w:t>
+      </w:r>
       <w:r>
         <w:rPr>
           <w:b/>
@@ -8069,181 +7656,6 @@
           <w:szCs w:val="24"/>
           <w:lang w:val="en-US"/>
         </w:rPr>
-        <w:t>stopWords</w:t>
-      </w:r>
-      <w:proofErr w:type="spellEnd"/>
-      <w:r>
-        <w:rPr>
-          <w:sz w:val="24"/>
-          <w:szCs w:val="24"/>
-          <w:lang w:val="en-US"/>
-        </w:rPr>
-        <w:t xml:space="preserve"> and </w:t>
-      </w:r>
-      <w:r>
-        <w:rPr>
-          <w:b/>
-          <w:sz w:val="24"/>
-          <w:szCs w:val="24"/>
-          <w:lang w:val="en-US"/>
-        </w:rPr>
-        <w:t>stemming</w:t>
-      </w:r>
-      <w:r>
-        <w:rPr>
-          <w:sz w:val="24"/>
-          <w:szCs w:val="24"/>
-          <w:lang w:val="en-US"/>
-        </w:rPr>
-        <w:t xml:space="preserve"> </w:t>
-      </w:r>
-      <w:r>
-        <w:rPr>
-          <w:sz w:val="24"/>
-          <w:szCs w:val="24"/>
-          <w:lang w:val="en-US"/>
-        </w:rPr>
-        <w:t xml:space="preserve">final </w:t>
-      </w:r>
-      <w:r>
-        <w:rPr>
-          <w:sz w:val="24"/>
-          <w:szCs w:val="24"/>
-          <w:lang w:val="en-US"/>
-        </w:rPr>
-        <w:t xml:space="preserve">steps, I merely leveraged the </w:t>
-      </w:r>
-      <w:proofErr w:type="spellStart"/>
-      <w:r>
-        <w:rPr>
-          <w:sz w:val="24"/>
-          <w:szCs w:val="24"/>
-          <w:lang w:val="en-US"/>
-        </w:rPr>
-        <w:t>nltk</w:t>
-      </w:r>
-      <w:proofErr w:type="spellEnd"/>
-      <w:r>
-        <w:rPr>
-          <w:sz w:val="24"/>
-          <w:szCs w:val="24"/>
-          <w:lang w:val="en-US"/>
-        </w:rPr>
-        <w:t xml:space="preserve"> French corpus</w:t>
-      </w:r>
-      <w:r>
-        <w:rPr>
-          <w:sz w:val="24"/>
-          <w:szCs w:val="24"/>
-          <w:lang w:val="en-US"/>
-        </w:rPr>
-        <w:t xml:space="preserve">: this process simplifies gracefully the </w:t>
-      </w:r>
-      <w:r>
-        <w:rPr>
-          <w:sz w:val="24"/>
-          <w:szCs w:val="24"/>
-          <w:lang w:val="en-US"/>
-        </w:rPr>
-        <w:t>phrase</w:t>
-      </w:r>
-      <w:r>
-        <w:rPr>
-          <w:sz w:val="24"/>
-          <w:szCs w:val="24"/>
-          <w:lang w:val="en-US"/>
-        </w:rPr>
-        <w:t xml:space="preserve"> structure but at the expense of its s</w:t>
-      </w:r>
-      <w:r>
-        <w:rPr>
-          <w:sz w:val="24"/>
-          <w:szCs w:val="24"/>
-          <w:lang w:val="en-US"/>
-        </w:rPr>
-        <w:t>e</w:t>
-      </w:r>
-      <w:r>
-        <w:rPr>
-          <w:sz w:val="24"/>
-          <w:szCs w:val="24"/>
-          <w:lang w:val="en-US"/>
-        </w:rPr>
-        <w:t>mantic and grammar correctness.</w:t>
-      </w:r>
-    </w:p>
-    <w:p>
-      <w:pPr>
-        <w:jc w:val="both"/>
-        <w:rPr>
-          <w:sz w:val="24"/>
-          <w:szCs w:val="24"/>
-          <w:lang w:val="en-US"/>
-        </w:rPr>
-      </w:pPr>
-      <w:r>
-        <w:rPr>
-          <w:sz w:val="24"/>
-          <w:szCs w:val="24"/>
-          <w:lang w:val="en-US"/>
-        </w:rPr>
-        <w:t xml:space="preserve">In </w:t>
-      </w:r>
-      <w:r>
-        <w:rPr>
-          <w:sz w:val="24"/>
-          <w:szCs w:val="24"/>
-          <w:lang w:val="en-US"/>
-        </w:rPr>
-        <w:t>complementary</w:t>
-      </w:r>
-      <w:r>
-        <w:rPr>
-          <w:sz w:val="24"/>
-          <w:szCs w:val="24"/>
-          <w:lang w:val="en-US"/>
-        </w:rPr>
-        <w:t xml:space="preserve"> to the stemming process which encodes a word into its etymological root for normalization sake, one idea is to convert word into </w:t>
-      </w:r>
-      <w:r>
-        <w:rPr>
-          <w:sz w:val="24"/>
-          <w:szCs w:val="24"/>
-          <w:lang w:val="en-US"/>
-        </w:rPr>
-        <w:t>its</w:t>
-      </w:r>
-      <w:r>
-        <w:rPr>
-          <w:sz w:val="24"/>
-          <w:szCs w:val="24"/>
-          <w:lang w:val="en-US"/>
-        </w:rPr>
-        <w:t xml:space="preserve"> most frequent synonym</w:t>
-      </w:r>
-      <w:r>
-        <w:rPr>
-          <w:sz w:val="24"/>
-          <w:szCs w:val="24"/>
-          <w:lang w:val="en-US"/>
-        </w:rPr>
-        <w:t xml:space="preserve"> if existed: it likely reduces the distance between 2 semantically similar sentences</w:t>
-      </w:r>
-      <w:r>
-        <w:rPr>
-          <w:sz w:val="24"/>
-          <w:szCs w:val="24"/>
-          <w:lang w:val="en-US"/>
-        </w:rPr>
-        <w:t xml:space="preserve">. Again, unfortunately, the famous </w:t>
-      </w:r>
-      <w:r>
-        <w:rPr>
-          <w:b/>
-          <w:sz w:val="24"/>
-          <w:szCs w:val="24"/>
-          <w:lang w:val="en-US"/>
-        </w:rPr>
         <w:t>wordnet</w:t>
       </w:r>
       <w:r>
@@ -8252,25 +7664,7 @@
           <w:szCs w:val="24"/>
           <w:lang w:val="en-US"/>
         </w:rPr>
-        <w:t xml:space="preserve"> database available from </w:t>
-      </w:r>
-      <w:proofErr w:type="spellStart"/>
-      <w:r>
-        <w:rPr>
-          <w:sz w:val="24"/>
-          <w:szCs w:val="24"/>
-          <w:lang w:val="en-US"/>
-        </w:rPr>
-        <w:t>nltk</w:t>
-      </w:r>
-      <w:proofErr w:type="spellEnd"/>
-      <w:r>
-        <w:rPr>
-          <w:sz w:val="24"/>
-          <w:szCs w:val="24"/>
-          <w:lang w:val="en-US"/>
-        </w:rPr>
-        <w:t xml:space="preserve"> package doesn’</w:t>
+        <w:t xml:space="preserve"> database available from nltk package doesn’</w:t>
       </w:r>
       <w:r>
         <w:rPr>
@@ -8304,16 +7698,7 @@
           <w:szCs w:val="24"/>
           <w:lang w:val="en-US"/>
         </w:rPr>
-        <w:t xml:space="preserve">As a reminder, all </w:t>
-      </w:r>
-      <w:proofErr w:type="gramStart"/>
-      <w:r>
-        <w:rPr>
-          <w:sz w:val="24"/>
-          <w:szCs w:val="24"/>
-          <w:lang w:val="en-US"/>
-        </w:rPr>
-        <w:t>th</w:t>
+        <w:t>As a reminder, all th</w:t>
       </w:r>
       <w:r>
         <w:rPr>
@@ -8355,7 +7740,6 @@
         </w:rPr>
         <w:t xml:space="preserve"> steps</w:t>
       </w:r>
-      <w:proofErr w:type="gramEnd"/>
       <w:r>
         <w:rPr>
           <w:sz w:val="24"/>
@@ -8471,43 +7855,7 @@
           <w:szCs w:val="24"/>
           <w:lang w:val="en-US"/>
         </w:rPr>
-        <w:t xml:space="preserve"> features. These additional features can be derived from the raw text (</w:t>
-      </w:r>
-      <w:proofErr w:type="spellStart"/>
-      <w:r>
-        <w:rPr>
-          <w:sz w:val="24"/>
-          <w:szCs w:val="24"/>
-          <w:lang w:val="en-US"/>
-        </w:rPr>
-        <w:t>eg</w:t>
-      </w:r>
-      <w:proofErr w:type="spellEnd"/>
-      <w:r>
-        <w:rPr>
-          <w:sz w:val="24"/>
-          <w:szCs w:val="24"/>
-          <w:lang w:val="en-US"/>
-        </w:rPr>
-        <w:t>: basic statistics like the count of question marks, the text length, …) or can be brought from external resources (</w:t>
-      </w:r>
-      <w:proofErr w:type="spellStart"/>
-      <w:r>
-        <w:rPr>
-          <w:sz w:val="24"/>
-          <w:szCs w:val="24"/>
-          <w:lang w:val="en-US"/>
-        </w:rPr>
-        <w:t>eg</w:t>
-      </w:r>
-      <w:proofErr w:type="spellEnd"/>
-      <w:r>
-        <w:rPr>
-          <w:sz w:val="24"/>
-          <w:szCs w:val="24"/>
-          <w:lang w:val="en-US"/>
-        </w:rPr>
-        <w:t xml:space="preserve">: once a drug </w:t>
+        <w:t xml:space="preserve"> features. These additional features can be derived from the raw text (eg: basic statistics like the count of question marks, the text length, …) or can be brought from external resources (eg: once a drug </w:t>
       </w:r>
       <w:r>
         <w:rPr>
@@ -8693,7 +8041,6 @@
           <w:lang w:val="en-US"/>
         </w:rPr>
       </w:pPr>
-      <w:proofErr w:type="spellStart"/>
       <w:r>
         <w:rPr>
           <w:sz w:val="24"/>
@@ -8708,16 +8055,7 @@
           <w:szCs w:val="24"/>
           <w:lang w:val="en-US"/>
         </w:rPr>
-        <w:t>g</w:t>
-      </w:r>
-      <w:proofErr w:type="spellEnd"/>
-      <w:r>
-        <w:rPr>
-          <w:sz w:val="24"/>
-          <w:szCs w:val="24"/>
-          <w:lang w:val="en-US"/>
-        </w:rPr>
-        <w:t xml:space="preserve">: </w:t>
+        <w:t xml:space="preserve">g: </w:t>
       </w:r>
       <w:r>
         <w:rPr>
@@ -8772,6 +8110,7 @@
           <w:szCs w:val="24"/>
           <w:lang w:val="en-US"/>
         </w:rPr>
+        <w:lastRenderedPageBreak/>
         <w:t xml:space="preserve">if the drug entity has been </w:t>
       </w:r>
       <w:r>
@@ -8860,7 +8199,6 @@
         <w:rPr>
           <w:noProof/>
         </w:rPr>
-        <w:lastRenderedPageBreak/>
         <w:drawing>
           <wp:inline distT="0" distB="0" distL="0" distR="0" wp14:anchorId="6EB37C62" wp14:editId="37629372">
             <wp:extent cx="6135060" cy="1601470"/>
@@ -9003,18 +8341,8 @@
           <w:szCs w:val="24"/>
           <w:lang w:val="en-US"/>
         </w:rPr>
-        <w:t xml:space="preserve">To combat the training size </w:t>
-      </w:r>
-      <w:proofErr w:type="gramStart"/>
-      <w:r>
-        <w:rPr>
-          <w:sz w:val="24"/>
-          <w:szCs w:val="24"/>
-          <w:lang w:val="en-US"/>
-        </w:rPr>
-        <w:t>shortage</w:t>
-      </w:r>
-      <w:proofErr w:type="gramEnd"/>
+        <w:t>To combat the training size shortage</w:t>
+      </w:r>
       <w:r>
         <w:rPr>
           <w:sz w:val="24"/>
@@ -9149,25 +8477,7 @@
           <w:szCs w:val="24"/>
           <w:lang w:val="en-US"/>
         </w:rPr>
-        <w:t xml:space="preserve"> (</w:t>
-      </w:r>
-      <w:proofErr w:type="spellStart"/>
-      <w:r>
-        <w:rPr>
-          <w:sz w:val="24"/>
-          <w:szCs w:val="24"/>
-          <w:lang w:val="en-US"/>
-        </w:rPr>
-        <w:t>eg</w:t>
-      </w:r>
-      <w:proofErr w:type="spellEnd"/>
-      <w:r>
-        <w:rPr>
-          <w:sz w:val="24"/>
-          <w:szCs w:val="24"/>
-          <w:lang w:val="en-US"/>
-        </w:rPr>
-        <w:t xml:space="preserve">: Word2Vec) to </w:t>
+        <w:t xml:space="preserve"> (eg: Word2Vec) to </w:t>
       </w:r>
       <w:r>
         <w:rPr>
@@ -9353,43 +8663,7 @@
           <w:szCs w:val="24"/>
           <w:lang w:val="en-US"/>
         </w:rPr>
-        <w:t xml:space="preserve">  A popular dimension reduction method namely word embedding enables to overcome this issue: an unsupervised model is learnt from a </w:t>
-      </w:r>
-      <w:proofErr w:type="gramStart"/>
-      <w:r>
-        <w:rPr>
-          <w:sz w:val="24"/>
-          <w:szCs w:val="24"/>
-          <w:lang w:val="en-US"/>
-        </w:rPr>
-        <w:t>large text corpora</w:t>
-      </w:r>
-      <w:proofErr w:type="gramEnd"/>
-      <w:r>
-        <w:rPr>
-          <w:sz w:val="24"/>
-          <w:szCs w:val="24"/>
-          <w:lang w:val="en-US"/>
-        </w:rPr>
-        <w:t xml:space="preserve"> to optimize a lower dimensional vector representation where words which share similar context (within a sentence) are close to each other. The wonder of this technique is that vector proximity is governed by semantic similarity. Word embedding is implemented in a DL flavor (Word2Vec) and in a non-DL way too (</w:t>
-      </w:r>
-      <w:proofErr w:type="spellStart"/>
-      <w:r>
-        <w:rPr>
-          <w:sz w:val="24"/>
-          <w:szCs w:val="24"/>
-          <w:lang w:val="en-US"/>
-        </w:rPr>
-        <w:t>GloVe</w:t>
-      </w:r>
-      <w:proofErr w:type="spellEnd"/>
-      <w:r>
-        <w:rPr>
-          <w:sz w:val="24"/>
-          <w:szCs w:val="24"/>
-          <w:lang w:val="en-US"/>
-        </w:rPr>
-        <w:t xml:space="preserve"> project).</w:t>
+        <w:t xml:space="preserve">  A popular dimension reduction method namely word embedding enables to overcome this issue: an unsupervised model is learnt from a large text corpora to optimize a lower dimensional vector representation where words which share similar context (within a sentence) are close to each other. The wonder of this technique is that vector proximity is governed by semantic similarity. Word embedding is implemented in a DL flavor (Word2Vec) and in a non-DL way too (GloVe project).</w:t>
       </w:r>
     </w:p>
     <w:p>
@@ -9440,6 +8714,7 @@
           <w:szCs w:val="28"/>
           <w:lang w:val="en-US"/>
         </w:rPr>
+        <w:lastRenderedPageBreak/>
         <w:t>Feature Representation</w:t>
       </w:r>
     </w:p>
@@ -9618,6 +8893,264 @@
           <w:szCs w:val="24"/>
           <w:lang w:val="en-US"/>
         </w:rPr>
+        <w:t xml:space="preserve"> dat</w:t>
+      </w:r>
+      <w:r>
+        <w:rPr>
+          <w:sz w:val="24"/>
+          <w:szCs w:val="24"/>
+          <w:lang w:val="en-US"/>
+        </w:rPr>
+        <w:t xml:space="preserve">a like text, audio or video: relational representation is the de facto standard where each data is organized by column (feature) </w:t>
+      </w:r>
+      <w:r>
+        <w:rPr>
+          <w:sz w:val="24"/>
+          <w:szCs w:val="24"/>
+          <w:lang w:val="en-US"/>
+        </w:rPr>
+        <w:t xml:space="preserve">holding a </w:t>
+      </w:r>
+      <w:r>
+        <w:rPr>
+          <w:sz w:val="24"/>
+          <w:szCs w:val="24"/>
+          <w:lang w:val="en-US"/>
+        </w:rPr>
+        <w:t>specific</w:t>
+      </w:r>
+      <w:r>
+        <w:rPr>
+          <w:sz w:val="24"/>
+          <w:szCs w:val="24"/>
+          <w:lang w:val="en-US"/>
+        </w:rPr>
+        <w:t xml:space="preserve"> semantic (eg: gender, age, …)</w:t>
+      </w:r>
+    </w:p>
+    <w:p>
+      <w:pPr>
+        <w:jc w:val="both"/>
+        <w:rPr>
+          <w:sz w:val="24"/>
+          <w:szCs w:val="24"/>
+          <w:lang w:val="en-US"/>
+        </w:rPr>
+      </w:pPr>
+      <w:r>
+        <w:rPr>
+          <w:sz w:val="24"/>
+          <w:szCs w:val="24"/>
+          <w:lang w:val="en-US"/>
+        </w:rPr>
+        <w:t xml:space="preserve">The standard way to transform text into tabular representation is the </w:t>
+      </w:r>
+      <w:r>
+        <w:rPr>
+          <w:b/>
+          <w:sz w:val="24"/>
+          <w:szCs w:val="24"/>
+          <w:lang w:val="en-US"/>
+        </w:rPr>
+        <w:t>TF-IDF</w:t>
+      </w:r>
+      <w:r>
+        <w:rPr>
+          <w:sz w:val="24"/>
+          <w:szCs w:val="24"/>
+          <w:lang w:val="en-US"/>
+        </w:rPr>
+        <w:t xml:space="preserve"> (</w:t>
+      </w:r>
+      <w:r>
+        <w:rPr>
+          <w:b/>
+          <w:sz w:val="24"/>
+          <w:szCs w:val="24"/>
+          <w:lang w:val="en-US"/>
+        </w:rPr>
+        <w:t>T</w:t>
+      </w:r>
+      <w:r>
+        <w:rPr>
+          <w:sz w:val="24"/>
+          <w:szCs w:val="24"/>
+          <w:lang w:val="en-US"/>
+        </w:rPr>
+        <w:t xml:space="preserve">erm </w:t>
+      </w:r>
+      <w:r>
+        <w:rPr>
+          <w:b/>
+          <w:sz w:val="24"/>
+          <w:szCs w:val="24"/>
+          <w:lang w:val="en-US"/>
+        </w:rPr>
+        <w:t>F</w:t>
+      </w:r>
+      <w:r>
+        <w:rPr>
+          <w:sz w:val="24"/>
+          <w:szCs w:val="24"/>
+          <w:lang w:val="en-US"/>
+        </w:rPr>
+        <w:t xml:space="preserve">requency </w:t>
+      </w:r>
+      <w:r>
+        <w:rPr>
+          <w:b/>
+          <w:sz w:val="24"/>
+          <w:szCs w:val="24"/>
+          <w:lang w:val="en-US"/>
+        </w:rPr>
+        <w:t>I</w:t>
+      </w:r>
+      <w:r>
+        <w:rPr>
+          <w:sz w:val="24"/>
+          <w:szCs w:val="24"/>
+          <w:lang w:val="en-US"/>
+        </w:rPr>
+        <w:t xml:space="preserve">nverted </w:t>
+      </w:r>
+      <w:r>
+        <w:rPr>
+          <w:b/>
+          <w:sz w:val="24"/>
+          <w:szCs w:val="24"/>
+          <w:lang w:val="en-US"/>
+        </w:rPr>
+        <w:t>D</w:t>
+      </w:r>
+      <w:r>
+        <w:rPr>
+          <w:sz w:val="24"/>
+          <w:szCs w:val="24"/>
+          <w:lang w:val="en-US"/>
+        </w:rPr>
+        <w:t xml:space="preserve">ocument </w:t>
+      </w:r>
+      <w:r>
+        <w:rPr>
+          <w:b/>
+          <w:sz w:val="24"/>
+          <w:szCs w:val="24"/>
+          <w:lang w:val="en-US"/>
+        </w:rPr>
+        <w:t>F</w:t>
+      </w:r>
+      <w:r>
+        <w:rPr>
+          <w:sz w:val="24"/>
+          <w:szCs w:val="24"/>
+          <w:lang w:val="en-US"/>
+        </w:rPr>
+        <w:t xml:space="preserve">requency) </w:t>
+      </w:r>
+      <w:r>
+        <w:rPr>
+          <w:sz w:val="24"/>
+          <w:szCs w:val="24"/>
+          <w:lang w:val="en-US"/>
+        </w:rPr>
+        <w:t>where each word of the vocabu</w:t>
+      </w:r>
+      <w:r>
+        <w:rPr>
+          <w:sz w:val="24"/>
+          <w:szCs w:val="24"/>
+          <w:lang w:val="en-US"/>
+        </w:rPr>
+        <w:t>lary is represented as a column and the document (text) is</w:t>
+      </w:r>
+      <w:r>
+        <w:rPr>
+          <w:sz w:val="24"/>
+          <w:szCs w:val="24"/>
+          <w:lang w:val="en-US"/>
+        </w:rPr>
+        <w:t xml:space="preserve"> represented as a row: the weight computation takes care of the term/word frequency from the consider</w:t>
+      </w:r>
+      <w:r>
+        <w:rPr>
+          <w:sz w:val="24"/>
+          <w:szCs w:val="24"/>
+          <w:lang w:val="en-US"/>
+        </w:rPr>
+        <w:t>ed</w:t>
+      </w:r>
+      <w:r>
+        <w:rPr>
+          <w:sz w:val="24"/>
+          <w:szCs w:val="24"/>
+          <w:lang w:val="en-US"/>
+        </w:rPr>
+        <w:t xml:space="preserve"> corpus.</w:t>
+      </w:r>
+    </w:p>
+    <w:p>
+      <w:pPr>
+        <w:jc w:val="both"/>
+        <w:rPr>
+          <w:sz w:val="24"/>
+          <w:szCs w:val="24"/>
+          <w:lang w:val="en-US"/>
+        </w:rPr>
+      </w:pPr>
+      <w:r>
+        <w:rPr>
+          <w:sz w:val="24"/>
+          <w:szCs w:val="24"/>
+          <w:lang w:val="en-US"/>
+        </w:rPr>
+        <w:t xml:space="preserve">The </w:t>
+      </w:r>
+      <w:r>
+        <w:rPr>
+          <w:sz w:val="24"/>
+          <w:szCs w:val="24"/>
+          <w:lang w:val="en-US"/>
+        </w:rPr>
+        <w:t>shortcoming</w:t>
+      </w:r>
+      <w:r>
+        <w:rPr>
+          <w:sz w:val="24"/>
+          <w:szCs w:val="24"/>
+          <w:lang w:val="en-US"/>
+        </w:rPr>
+        <w:t xml:space="preserve"> is that such vectorization generates a very high dimensional space depending on the vocabulary size.</w:t>
+      </w:r>
+      <w:r>
+        <w:rPr>
+          <w:sz w:val="24"/>
+          <w:szCs w:val="24"/>
+          <w:lang w:val="en-US"/>
+        </w:rPr>
+        <w:t xml:space="preserve"> We fall into the w</w:t>
+      </w:r>
+      <w:r>
+        <w:rPr>
+          <w:sz w:val="24"/>
+          <w:szCs w:val="24"/>
+          <w:lang w:val="en-US"/>
+        </w:rPr>
+        <w:t>ell-known curse of</w:t>
+      </w:r>
+      <w:r>
+        <w:rPr>
+          <w:sz w:val="24"/>
+          <w:szCs w:val="24"/>
+          <w:lang w:val="en-US"/>
+        </w:rPr>
+        <w:t xml:space="preserve"> dimensionality where</w:t>
+      </w:r>
+      <w:r>
+        <w:rPr>
+          <w:sz w:val="24"/>
+          <w:szCs w:val="24"/>
+          <w:lang w:val="en-US"/>
+        </w:rPr>
         <w:t xml:space="preserve"> </w:t>
       </w:r>
       <w:r>
@@ -9626,76 +9159,115 @@
           <w:szCs w:val="24"/>
           <w:lang w:val="en-US"/>
         </w:rPr>
-        <w:lastRenderedPageBreak/>
-        <w:t>dat</w:t>
-      </w:r>
-      <w:r>
-        <w:rPr>
-          <w:sz w:val="24"/>
-          <w:szCs w:val="24"/>
-          <w:lang w:val="en-US"/>
-        </w:rPr>
-        <w:t xml:space="preserve">a like text, audio or video: relational representation is the de facto standard where each data is organized by column (feature) </w:t>
-      </w:r>
-      <w:r>
-        <w:rPr>
-          <w:sz w:val="24"/>
-          <w:szCs w:val="24"/>
-          <w:lang w:val="en-US"/>
-        </w:rPr>
-        <w:t xml:space="preserve">holding a </w:t>
-      </w:r>
-      <w:r>
-        <w:rPr>
-          <w:sz w:val="24"/>
-          <w:szCs w:val="24"/>
-          <w:lang w:val="en-US"/>
-        </w:rPr>
-        <w:t>specific</w:t>
-      </w:r>
-      <w:r>
-        <w:rPr>
-          <w:sz w:val="24"/>
-          <w:szCs w:val="24"/>
-          <w:lang w:val="en-US"/>
-        </w:rPr>
-        <w:t xml:space="preserve"> semantic (</w:t>
-      </w:r>
-      <w:proofErr w:type="spellStart"/>
-      <w:r>
-        <w:rPr>
-          <w:sz w:val="24"/>
-          <w:szCs w:val="24"/>
-          <w:lang w:val="en-US"/>
-        </w:rPr>
-        <w:t>eg</w:t>
-      </w:r>
-      <w:proofErr w:type="spellEnd"/>
-      <w:r>
-        <w:rPr>
-          <w:sz w:val="24"/>
-          <w:szCs w:val="24"/>
-          <w:lang w:val="en-US"/>
-        </w:rPr>
-        <w:t>: gender, age, …)</w:t>
-      </w:r>
-    </w:p>
-    <w:p>
-      <w:pPr>
-        <w:jc w:val="both"/>
-        <w:rPr>
-          <w:sz w:val="24"/>
-          <w:szCs w:val="24"/>
-          <w:lang w:val="en-US"/>
-        </w:rPr>
-      </w:pPr>
-      <w:r>
-        <w:rPr>
-          <w:sz w:val="24"/>
-          <w:szCs w:val="24"/>
-          <w:lang w:val="en-US"/>
-        </w:rPr>
-        <w:t xml:space="preserve">The standard way to transform text into tabular representation is the </w:t>
+        <w:t xml:space="preserve">data distribution is extremely sparse making </w:t>
+      </w:r>
+      <w:r>
+        <w:rPr>
+          <w:sz w:val="24"/>
+          <w:szCs w:val="24"/>
+          <w:lang w:val="en-US"/>
+        </w:rPr>
+        <w:t>class</w:t>
+      </w:r>
+      <w:r>
+        <w:rPr>
+          <w:sz w:val="24"/>
+          <w:szCs w:val="24"/>
+          <w:lang w:val="en-US"/>
+        </w:rPr>
+        <w:t>ification task inefficient when training size is not sufficient.</w:t>
+      </w:r>
+      <w:r>
+        <w:rPr>
+          <w:sz w:val="24"/>
+          <w:szCs w:val="24"/>
+          <w:lang w:val="en-US"/>
+        </w:rPr>
+        <w:t xml:space="preserve"> The usual solution to avoid this pitfall is the dimension reduction </w:t>
+      </w:r>
+      <w:r>
+        <w:rPr>
+          <w:sz w:val="24"/>
+          <w:szCs w:val="24"/>
+          <w:lang w:val="en-US"/>
+        </w:rPr>
+        <w:t>method</w:t>
+      </w:r>
+      <w:r>
+        <w:rPr>
+          <w:sz w:val="24"/>
+          <w:szCs w:val="24"/>
+          <w:lang w:val="en-US"/>
+        </w:rPr>
+        <w:t>.</w:t>
+      </w:r>
+    </w:p>
+    <w:p>
+      <w:pPr>
+        <w:jc w:val="both"/>
+        <w:rPr>
+          <w:sz w:val="24"/>
+          <w:szCs w:val="24"/>
+          <w:lang w:val="en-US"/>
+        </w:rPr>
+      </w:pPr>
+      <w:r>
+        <w:rPr>
+          <w:sz w:val="24"/>
+          <w:szCs w:val="24"/>
+          <w:lang w:val="en-US"/>
+        </w:rPr>
+        <w:t>Stemming pre-processing already reduces the vocabulary size by projecting terms into root word space, but it doesn’t capture synonym relationship</w:t>
+      </w:r>
+      <w:r>
+        <w:rPr>
+          <w:sz w:val="24"/>
+          <w:szCs w:val="24"/>
+          <w:lang w:val="en-US"/>
+        </w:rPr>
+        <w:t xml:space="preserve"> and in general</w:t>
+      </w:r>
+      <w:r>
+        <w:rPr>
+          <w:sz w:val="24"/>
+          <w:szCs w:val="24"/>
+          <w:lang w:val="en-US"/>
+        </w:rPr>
+        <w:t>,</w:t>
+      </w:r>
+      <w:r>
+        <w:rPr>
+          <w:sz w:val="24"/>
+          <w:szCs w:val="24"/>
+          <w:lang w:val="en-US"/>
+        </w:rPr>
+        <w:t xml:space="preserve"> terms which are conceptually/semantically related like bird&lt;-&gt;duck</w:t>
+      </w:r>
+      <w:r>
+        <w:rPr>
+          <w:sz w:val="24"/>
+          <w:szCs w:val="24"/>
+          <w:lang w:val="en-US"/>
+        </w:rPr>
+        <w:t>.</w:t>
+      </w:r>
+    </w:p>
+    <w:p>
+      <w:pPr>
+        <w:jc w:val="both"/>
+        <w:rPr>
+          <w:sz w:val="24"/>
+          <w:szCs w:val="24"/>
+          <w:lang w:val="en-US"/>
+        </w:rPr>
+      </w:pPr>
+      <w:r>
+        <w:rPr>
+          <w:sz w:val="24"/>
+          <w:szCs w:val="24"/>
+          <w:lang w:val="en-US"/>
+        </w:rPr>
+        <w:t xml:space="preserve">The </w:t>
       </w:r>
       <w:r>
         <w:rPr>
@@ -9704,16 +9276,154 @@
           <w:szCs w:val="24"/>
           <w:lang w:val="en-US"/>
         </w:rPr>
-        <w:t>TF-IDF</w:t>
-      </w:r>
-      <w:r>
-        <w:rPr>
-          <w:sz w:val="24"/>
-          <w:szCs w:val="24"/>
-          <w:lang w:val="en-US"/>
-        </w:rPr>
-        <w:t xml:space="preserve"> (</w:t>
-      </w:r>
+        <w:t>word embedding</w:t>
+      </w:r>
+      <w:r>
+        <w:rPr>
+          <w:sz w:val="24"/>
+          <w:szCs w:val="24"/>
+          <w:lang w:val="en-US"/>
+        </w:rPr>
+        <w:t xml:space="preserve"> </w:t>
+      </w:r>
+      <w:r>
+        <w:rPr>
+          <w:sz w:val="24"/>
+          <w:szCs w:val="24"/>
+          <w:lang w:val="en-US"/>
+        </w:rPr>
+        <w:t>addresses this matter</w:t>
+      </w:r>
+      <w:r>
+        <w:rPr>
+          <w:sz w:val="24"/>
+          <w:szCs w:val="24"/>
+          <w:lang w:val="en-US"/>
+        </w:rPr>
+        <w:t xml:space="preserve"> indirectly: this </w:t>
+      </w:r>
+      <w:r>
+        <w:rPr>
+          <w:sz w:val="24"/>
+          <w:szCs w:val="24"/>
+          <w:lang w:val="en-US"/>
+        </w:rPr>
+        <w:t>method</w:t>
+      </w:r>
+      <w:r>
+        <w:rPr>
+          <w:sz w:val="24"/>
+          <w:szCs w:val="24"/>
+          <w:lang w:val="en-US"/>
+        </w:rPr>
+        <w:t xml:space="preserve"> </w:t>
+      </w:r>
+      <w:r>
+        <w:rPr>
+          <w:sz w:val="24"/>
+          <w:szCs w:val="24"/>
+          <w:lang w:val="en-US"/>
+        </w:rPr>
+        <w:t>estimates statistically</w:t>
+      </w:r>
+      <w:r>
+        <w:rPr>
+          <w:sz w:val="24"/>
+          <w:szCs w:val="24"/>
+          <w:lang w:val="en-US"/>
+        </w:rPr>
+        <w:t xml:space="preserve"> from a large text corpus</w:t>
+      </w:r>
+      <w:r>
+        <w:rPr>
+          <w:sz w:val="24"/>
+          <w:szCs w:val="24"/>
+          <w:lang w:val="en-US"/>
+        </w:rPr>
+        <w:t xml:space="preserve"> the co-occurrence between 2 words in a text context. Th</w:t>
+      </w:r>
+      <w:r>
+        <w:rPr>
+          <w:sz w:val="24"/>
+          <w:szCs w:val="24"/>
+          <w:lang w:val="en-US"/>
+        </w:rPr>
+        <w:t>is</w:t>
+      </w:r>
+      <w:r>
+        <w:rPr>
+          <w:sz w:val="24"/>
+          <w:szCs w:val="24"/>
+          <w:lang w:val="en-US"/>
+        </w:rPr>
+        <w:t xml:space="preserve"> </w:t>
+      </w:r>
+      <w:r>
+        <w:rPr>
+          <w:sz w:val="24"/>
+          <w:szCs w:val="24"/>
+          <w:lang w:val="en-US"/>
+        </w:rPr>
+        <w:t xml:space="preserve">vectorization process makes </w:t>
+      </w:r>
+      <w:r>
+        <w:rPr>
+          <w:sz w:val="24"/>
+          <w:szCs w:val="24"/>
+          <w:lang w:val="en-US"/>
+        </w:rPr>
+        <w:t xml:space="preserve">that 2 </w:t>
+      </w:r>
+      <w:r>
+        <w:rPr>
+          <w:sz w:val="24"/>
+          <w:szCs w:val="24"/>
+          <w:lang w:val="en-US"/>
+        </w:rPr>
+        <w:t xml:space="preserve">words which are contextually similar (inter-changeable) </w:t>
+      </w:r>
+      <w:r>
+        <w:rPr>
+          <w:sz w:val="24"/>
+          <w:szCs w:val="24"/>
+          <w:lang w:val="en-US"/>
+        </w:rPr>
+        <w:t xml:space="preserve">are represented as 2 </w:t>
+      </w:r>
+      <w:r>
+        <w:rPr>
+          <w:sz w:val="24"/>
+          <w:szCs w:val="24"/>
+          <w:lang w:val="en-US"/>
+        </w:rPr>
+        <w:t xml:space="preserve">close </w:t>
+      </w:r>
+      <w:r>
+        <w:rPr>
+          <w:sz w:val="24"/>
+          <w:szCs w:val="24"/>
+          <w:lang w:val="en-US"/>
+        </w:rPr>
+        <w:t>numerical vector</w:t>
+      </w:r>
+      <w:r>
+        <w:rPr>
+          <w:sz w:val="24"/>
+          <w:szCs w:val="24"/>
+          <w:lang w:val="en-US"/>
+        </w:rPr>
+        <w:t>s in the target space.</w:t>
+      </w:r>
+    </w:p>
+    <w:p>
+      <w:pPr>
+        <w:jc w:val="both"/>
+        <w:rPr>
+          <w:sz w:val="24"/>
+          <w:szCs w:val="24"/>
+          <w:lang w:val="en-US"/>
+        </w:rPr>
+      </w:pPr>
       <w:r>
         <w:rPr>
           <w:b/>
@@ -9721,15 +9431,7 @@
           <w:szCs w:val="24"/>
           <w:lang w:val="en-US"/>
         </w:rPr>
-        <w:t>T</w:t>
-      </w:r>
-      <w:r>
-        <w:rPr>
-          <w:sz w:val="24"/>
-          <w:szCs w:val="24"/>
-          <w:lang w:val="en-US"/>
-        </w:rPr>
-        <w:t xml:space="preserve">erm </w:t>
+        <w:t>Glo</w:t>
       </w:r>
       <w:r>
         <w:rPr>
@@ -9738,15 +9440,7 @@
           <w:szCs w:val="24"/>
           <w:lang w:val="en-US"/>
         </w:rPr>
-        <w:t>F</w:t>
-      </w:r>
-      <w:r>
-        <w:rPr>
-          <w:sz w:val="24"/>
-          <w:szCs w:val="24"/>
-          <w:lang w:val="en-US"/>
-        </w:rPr>
-        <w:t xml:space="preserve">requency </w:t>
+        <w:t>V</w:t>
       </w:r>
       <w:r>
         <w:rPr>
@@ -9755,474 +9449,8 @@
           <w:szCs w:val="24"/>
           <w:lang w:val="en-US"/>
         </w:rPr>
-        <w:t>I</w:t>
-      </w:r>
-      <w:r>
-        <w:rPr>
-          <w:sz w:val="24"/>
-          <w:szCs w:val="24"/>
-          <w:lang w:val="en-US"/>
-        </w:rPr>
-        <w:t xml:space="preserve">nverted </w:t>
-      </w:r>
-      <w:r>
-        <w:rPr>
-          <w:b/>
-          <w:sz w:val="24"/>
-          <w:szCs w:val="24"/>
-          <w:lang w:val="en-US"/>
-        </w:rPr>
-        <w:t>D</w:t>
-      </w:r>
-      <w:r>
-        <w:rPr>
-          <w:sz w:val="24"/>
-          <w:szCs w:val="24"/>
-          <w:lang w:val="en-US"/>
-        </w:rPr>
-        <w:t xml:space="preserve">ocument </w:t>
-      </w:r>
-      <w:r>
-        <w:rPr>
-          <w:b/>
-          <w:sz w:val="24"/>
-          <w:szCs w:val="24"/>
-          <w:lang w:val="en-US"/>
-        </w:rPr>
-        <w:t>F</w:t>
-      </w:r>
-      <w:r>
-        <w:rPr>
-          <w:sz w:val="24"/>
-          <w:szCs w:val="24"/>
-          <w:lang w:val="en-US"/>
-        </w:rPr>
-        <w:t xml:space="preserve">requency) </w:t>
-      </w:r>
-      <w:r>
-        <w:rPr>
-          <w:sz w:val="24"/>
-          <w:szCs w:val="24"/>
-          <w:lang w:val="en-US"/>
-        </w:rPr>
-        <w:t>where each word of the vocabu</w:t>
-      </w:r>
-      <w:r>
-        <w:rPr>
-          <w:sz w:val="24"/>
-          <w:szCs w:val="24"/>
-          <w:lang w:val="en-US"/>
-        </w:rPr>
-        <w:t>lary is represented as a column and the document (text) is</w:t>
-      </w:r>
-      <w:r>
-        <w:rPr>
-          <w:sz w:val="24"/>
-          <w:szCs w:val="24"/>
-          <w:lang w:val="en-US"/>
-        </w:rPr>
-        <w:t xml:space="preserve"> represented as a row: the weight computation takes care of the term/word frequency from the consider</w:t>
-      </w:r>
-      <w:r>
-        <w:rPr>
-          <w:sz w:val="24"/>
-          <w:szCs w:val="24"/>
-          <w:lang w:val="en-US"/>
-        </w:rPr>
-        <w:t>ed</w:t>
-      </w:r>
-      <w:r>
-        <w:rPr>
-          <w:sz w:val="24"/>
-          <w:szCs w:val="24"/>
-          <w:lang w:val="en-US"/>
-        </w:rPr>
-        <w:t xml:space="preserve"> corpus.</w:t>
-      </w:r>
-    </w:p>
-    <w:p>
-      <w:pPr>
-        <w:jc w:val="both"/>
-        <w:rPr>
-          <w:sz w:val="24"/>
-          <w:szCs w:val="24"/>
-          <w:lang w:val="en-US"/>
-        </w:rPr>
-      </w:pPr>
-      <w:r>
-        <w:rPr>
-          <w:sz w:val="24"/>
-          <w:szCs w:val="24"/>
-          <w:lang w:val="en-US"/>
-        </w:rPr>
-        <w:t xml:space="preserve">The </w:t>
-      </w:r>
-      <w:r>
-        <w:rPr>
-          <w:sz w:val="24"/>
-          <w:szCs w:val="24"/>
-          <w:lang w:val="en-US"/>
-        </w:rPr>
-        <w:t>shortcoming</w:t>
-      </w:r>
-      <w:r>
-        <w:rPr>
-          <w:sz w:val="24"/>
-          <w:szCs w:val="24"/>
-          <w:lang w:val="en-US"/>
-        </w:rPr>
-        <w:t xml:space="preserve"> is that such vectorization generates a very high dimensional space depending on the vocabulary size.</w:t>
-      </w:r>
-      <w:r>
-        <w:rPr>
-          <w:sz w:val="24"/>
-          <w:szCs w:val="24"/>
-          <w:lang w:val="en-US"/>
-        </w:rPr>
-        <w:t xml:space="preserve"> We fall into the w</w:t>
-      </w:r>
-      <w:r>
-        <w:rPr>
-          <w:sz w:val="24"/>
-          <w:szCs w:val="24"/>
-          <w:lang w:val="en-US"/>
-        </w:rPr>
-        <w:t>ell-known curse of</w:t>
-      </w:r>
-      <w:r>
-        <w:rPr>
-          <w:sz w:val="24"/>
-          <w:szCs w:val="24"/>
-          <w:lang w:val="en-US"/>
-        </w:rPr>
-        <w:t xml:space="preserve"> dimensionality where</w:t>
-      </w:r>
-      <w:r>
-        <w:rPr>
-          <w:sz w:val="24"/>
-          <w:szCs w:val="24"/>
-          <w:lang w:val="en-US"/>
-        </w:rPr>
-        <w:t xml:space="preserve"> </w:t>
-      </w:r>
-      <w:r>
-        <w:rPr>
-          <w:sz w:val="24"/>
-          <w:szCs w:val="24"/>
-          <w:lang w:val="en-US"/>
-        </w:rPr>
-        <w:t xml:space="preserve">data distribution is extremely sparse making </w:t>
-      </w:r>
-      <w:r>
-        <w:rPr>
-          <w:sz w:val="24"/>
-          <w:szCs w:val="24"/>
-          <w:lang w:val="en-US"/>
-        </w:rPr>
-        <w:t>class</w:t>
-      </w:r>
-      <w:r>
-        <w:rPr>
-          <w:sz w:val="24"/>
-          <w:szCs w:val="24"/>
-          <w:lang w:val="en-US"/>
-        </w:rPr>
-        <w:t xml:space="preserve">ification task inefficient when training size is not </w:t>
-      </w:r>
-      <w:proofErr w:type="gramStart"/>
-      <w:r>
-        <w:rPr>
-          <w:sz w:val="24"/>
-          <w:szCs w:val="24"/>
-          <w:lang w:val="en-US"/>
-        </w:rPr>
-        <w:t>sufficient</w:t>
-      </w:r>
-      <w:proofErr w:type="gramEnd"/>
-      <w:r>
-        <w:rPr>
-          <w:sz w:val="24"/>
-          <w:szCs w:val="24"/>
-          <w:lang w:val="en-US"/>
-        </w:rPr>
-        <w:t>.</w:t>
-      </w:r>
-      <w:r>
-        <w:rPr>
-          <w:sz w:val="24"/>
-          <w:szCs w:val="24"/>
-          <w:lang w:val="en-US"/>
-        </w:rPr>
-        <w:t xml:space="preserve"> The usual solution to avoid this pitfall is the dimension reduction </w:t>
-      </w:r>
-      <w:r>
-        <w:rPr>
-          <w:sz w:val="24"/>
-          <w:szCs w:val="24"/>
-          <w:lang w:val="en-US"/>
-        </w:rPr>
-        <w:t>method</w:t>
-      </w:r>
-      <w:r>
-        <w:rPr>
-          <w:sz w:val="24"/>
-          <w:szCs w:val="24"/>
-          <w:lang w:val="en-US"/>
-        </w:rPr>
-        <w:t>.</w:t>
-      </w:r>
-    </w:p>
-    <w:p>
-      <w:pPr>
-        <w:jc w:val="both"/>
-        <w:rPr>
-          <w:sz w:val="24"/>
-          <w:szCs w:val="24"/>
-          <w:lang w:val="en-US"/>
-        </w:rPr>
-      </w:pPr>
-      <w:r>
-        <w:rPr>
-          <w:sz w:val="24"/>
-          <w:szCs w:val="24"/>
-          <w:lang w:val="en-US"/>
-        </w:rPr>
-        <w:t>Stemming pre-processing already reduces the vocabulary size by projecting terms into root word space, but it doesn’t capture synonym relationship</w:t>
-      </w:r>
-      <w:r>
-        <w:rPr>
-          <w:sz w:val="24"/>
-          <w:szCs w:val="24"/>
-          <w:lang w:val="en-US"/>
-        </w:rPr>
-        <w:t xml:space="preserve"> and in general</w:t>
-      </w:r>
-      <w:r>
-        <w:rPr>
-          <w:sz w:val="24"/>
-          <w:szCs w:val="24"/>
-          <w:lang w:val="en-US"/>
-        </w:rPr>
-        <w:t>,</w:t>
-      </w:r>
-      <w:r>
-        <w:rPr>
-          <w:sz w:val="24"/>
-          <w:szCs w:val="24"/>
-          <w:lang w:val="en-US"/>
-        </w:rPr>
-        <w:t xml:space="preserve"> terms which are conceptually/semantically related like bird&lt;-&gt;duck</w:t>
-      </w:r>
-      <w:r>
-        <w:rPr>
-          <w:sz w:val="24"/>
-          <w:szCs w:val="24"/>
-          <w:lang w:val="en-US"/>
-        </w:rPr>
-        <w:t>.</w:t>
-      </w:r>
-    </w:p>
-    <w:p>
-      <w:pPr>
-        <w:jc w:val="both"/>
-        <w:rPr>
-          <w:sz w:val="24"/>
-          <w:szCs w:val="24"/>
-          <w:lang w:val="en-US"/>
-        </w:rPr>
-      </w:pPr>
-      <w:r>
-        <w:rPr>
-          <w:sz w:val="24"/>
-          <w:szCs w:val="24"/>
-          <w:lang w:val="en-US"/>
-        </w:rPr>
-        <w:t xml:space="preserve">The </w:t>
-      </w:r>
-      <w:r>
-        <w:rPr>
-          <w:b/>
-          <w:sz w:val="24"/>
-          <w:szCs w:val="24"/>
-          <w:lang w:val="en-US"/>
-        </w:rPr>
-        <w:t>word embedding</w:t>
-      </w:r>
-      <w:r>
-        <w:rPr>
-          <w:sz w:val="24"/>
-          <w:szCs w:val="24"/>
-          <w:lang w:val="en-US"/>
-        </w:rPr>
-        <w:t xml:space="preserve"> </w:t>
-      </w:r>
-      <w:r>
-        <w:rPr>
-          <w:sz w:val="24"/>
-          <w:szCs w:val="24"/>
-          <w:lang w:val="en-US"/>
-        </w:rPr>
-        <w:t>addresses this matter</w:t>
-      </w:r>
-      <w:r>
-        <w:rPr>
-          <w:sz w:val="24"/>
-          <w:szCs w:val="24"/>
-          <w:lang w:val="en-US"/>
-        </w:rPr>
-        <w:t xml:space="preserve"> indirectly: this </w:t>
-      </w:r>
-      <w:r>
-        <w:rPr>
-          <w:sz w:val="24"/>
-          <w:szCs w:val="24"/>
-          <w:lang w:val="en-US"/>
-        </w:rPr>
-        <w:t>method</w:t>
-      </w:r>
-      <w:r>
-        <w:rPr>
-          <w:sz w:val="24"/>
-          <w:szCs w:val="24"/>
-          <w:lang w:val="en-US"/>
-        </w:rPr>
-        <w:t xml:space="preserve"> </w:t>
-      </w:r>
-      <w:r>
-        <w:rPr>
-          <w:sz w:val="24"/>
-          <w:szCs w:val="24"/>
-          <w:lang w:val="en-US"/>
-        </w:rPr>
-        <w:t>estimates statistically</w:t>
-      </w:r>
-      <w:r>
-        <w:rPr>
-          <w:sz w:val="24"/>
-          <w:szCs w:val="24"/>
-          <w:lang w:val="en-US"/>
-        </w:rPr>
-        <w:t xml:space="preserve"> from a large text corpus</w:t>
-      </w:r>
-      <w:r>
-        <w:rPr>
-          <w:sz w:val="24"/>
-          <w:szCs w:val="24"/>
-          <w:lang w:val="en-US"/>
-        </w:rPr>
-        <w:t xml:space="preserve"> the co-occurrence between 2 words in a text context. Th</w:t>
-      </w:r>
-      <w:r>
-        <w:rPr>
-          <w:sz w:val="24"/>
-          <w:szCs w:val="24"/>
-          <w:lang w:val="en-US"/>
-        </w:rPr>
-        <w:t>is</w:t>
-      </w:r>
-      <w:r>
-        <w:rPr>
-          <w:sz w:val="24"/>
-          <w:szCs w:val="24"/>
-          <w:lang w:val="en-US"/>
-        </w:rPr>
-        <w:t xml:space="preserve"> </w:t>
-      </w:r>
-      <w:r>
-        <w:rPr>
-          <w:sz w:val="24"/>
-          <w:szCs w:val="24"/>
-          <w:lang w:val="en-US"/>
-        </w:rPr>
-        <w:t xml:space="preserve">vectorization process makes </w:t>
-      </w:r>
-      <w:r>
-        <w:rPr>
-          <w:sz w:val="24"/>
-          <w:szCs w:val="24"/>
-          <w:lang w:val="en-US"/>
-        </w:rPr>
-        <w:t xml:space="preserve">that 2 </w:t>
-      </w:r>
-      <w:r>
-        <w:rPr>
-          <w:sz w:val="24"/>
-          <w:szCs w:val="24"/>
-          <w:lang w:val="en-US"/>
-        </w:rPr>
-        <w:t xml:space="preserve">words which are contextually similar (inter-changeable) </w:t>
-      </w:r>
-      <w:r>
-        <w:rPr>
-          <w:sz w:val="24"/>
-          <w:szCs w:val="24"/>
-          <w:lang w:val="en-US"/>
-        </w:rPr>
-        <w:t xml:space="preserve">are represented as 2 </w:t>
-      </w:r>
-      <w:r>
-        <w:rPr>
-          <w:sz w:val="24"/>
-          <w:szCs w:val="24"/>
-          <w:lang w:val="en-US"/>
-        </w:rPr>
-        <w:t xml:space="preserve">close </w:t>
-      </w:r>
-      <w:r>
-        <w:rPr>
-          <w:sz w:val="24"/>
-          <w:szCs w:val="24"/>
-          <w:lang w:val="en-US"/>
-        </w:rPr>
-        <w:t>numerical vector</w:t>
-      </w:r>
-      <w:r>
-        <w:rPr>
-          <w:sz w:val="24"/>
-          <w:szCs w:val="24"/>
-          <w:lang w:val="en-US"/>
-        </w:rPr>
-        <w:t>s in the target space.</w:t>
-      </w:r>
-    </w:p>
-    <w:p>
-      <w:pPr>
-        <w:jc w:val="both"/>
-        <w:rPr>
-          <w:sz w:val="24"/>
-          <w:szCs w:val="24"/>
-          <w:lang w:val="en-US"/>
-        </w:rPr>
-      </w:pPr>
-      <w:proofErr w:type="spellStart"/>
-      <w:r>
-        <w:rPr>
-          <w:b/>
-          <w:sz w:val="24"/>
-          <w:szCs w:val="24"/>
-          <w:lang w:val="en-US"/>
-        </w:rPr>
-        <w:t>Glo</w:t>
-      </w:r>
-      <w:r>
-        <w:rPr>
-          <w:b/>
-          <w:sz w:val="24"/>
-          <w:szCs w:val="24"/>
-          <w:lang w:val="en-US"/>
-        </w:rPr>
-        <w:t>V</w:t>
-      </w:r>
-      <w:r>
-        <w:rPr>
-          <w:b/>
-          <w:sz w:val="24"/>
-          <w:szCs w:val="24"/>
-          <w:lang w:val="en-US"/>
-        </w:rPr>
         <w:t>e</w:t>
       </w:r>
-      <w:proofErr w:type="spellEnd"/>
       <w:r>
         <w:rPr>
           <w:sz w:val="24"/>
@@ -10679,7 +9907,6 @@
         </w:rPr>
         <w:t xml:space="preserve">the </w:t>
       </w:r>
-      <w:proofErr w:type="spellStart"/>
       <w:r>
         <w:rPr>
           <w:b/>
@@ -10689,7 +9916,6 @@
         </w:rPr>
         <w:t>XGBoost</w:t>
       </w:r>
-      <w:proofErr w:type="spellEnd"/>
       <w:r>
         <w:rPr>
           <w:sz w:val="24"/>
@@ -10712,25 +9938,7 @@
           <w:szCs w:val="24"/>
           <w:lang w:val="en-US"/>
         </w:rPr>
-        <w:t xml:space="preserve">ing excellent accuracy in a reasonable time (it’s multi-thread friendly): </w:t>
-      </w:r>
-      <w:proofErr w:type="spellStart"/>
-      <w:r>
-        <w:rPr>
-          <w:sz w:val="24"/>
-          <w:szCs w:val="24"/>
-          <w:lang w:val="en-US"/>
-        </w:rPr>
-        <w:t>XGBoost</w:t>
-      </w:r>
-      <w:proofErr w:type="spellEnd"/>
-      <w:r>
-        <w:rPr>
-          <w:sz w:val="24"/>
-          <w:szCs w:val="24"/>
-          <w:lang w:val="en-US"/>
-        </w:rPr>
-        <w:t xml:space="preserve"> is based on boosting ensemble technique combining sequentially weak classifiers (in general decision tree) where at each iteration, the </w:t>
+        <w:t xml:space="preserve">ing excellent accuracy in a reasonable time (it’s multi-thread friendly): XGBoost is based on boosting ensemble technique combining sequentially weak classifiers (in general decision tree) where at each iteration, the </w:t>
       </w:r>
       <w:r>
         <w:rPr>
@@ -10830,23 +10038,13 @@
           <w:lang w:val="en-US"/>
         </w:rPr>
       </w:pPr>
-      <w:proofErr w:type="spellStart"/>
-      <w:r>
-        <w:rPr>
-          <w:sz w:val="24"/>
-          <w:szCs w:val="24"/>
-          <w:lang w:val="en-US"/>
-        </w:rPr>
-        <w:t>XGBoost</w:t>
-      </w:r>
-      <w:proofErr w:type="spellEnd"/>
-      <w:r>
-        <w:rPr>
-          <w:sz w:val="24"/>
-          <w:szCs w:val="24"/>
-          <w:lang w:val="en-US"/>
-        </w:rPr>
-        <w:t xml:space="preserve"> classifier comes up with many hyper-parameters</w:t>
+      <w:r>
+        <w:rPr>
+          <w:sz w:val="24"/>
+          <w:szCs w:val="24"/>
+          <w:lang w:val="en-US"/>
+        </w:rPr>
+        <w:t>XGBoost classifier comes up with many hyper-parameters</w:t>
       </w:r>
       <w:r>
         <w:rPr>
@@ -10888,6 +10086,7 @@
           <w:szCs w:val="24"/>
           <w:lang w:val="en-US"/>
         </w:rPr>
+        <w:lastRenderedPageBreak/>
         <w:t>To avoid endless grid search over all available</w:t>
       </w:r>
       <w:r>
@@ -10936,18 +10135,8 @@
           <w:szCs w:val="24"/>
           <w:lang w:val="en-US"/>
         </w:rPr>
-        <w:t xml:space="preserve"> them in a </w:t>
-      </w:r>
-      <w:proofErr w:type="gramStart"/>
-      <w:r>
-        <w:rPr>
-          <w:sz w:val="24"/>
-          <w:szCs w:val="24"/>
-          <w:lang w:val="en-US"/>
-        </w:rPr>
-        <w:t>particular order</w:t>
-      </w:r>
-      <w:proofErr w:type="gramEnd"/>
+        <w:t xml:space="preserve"> them in a particular order</w:t>
+      </w:r>
       <w:r>
         <w:rPr>
           <w:sz w:val="24"/>
@@ -11010,16 +10199,7 @@
           <w:szCs w:val="24"/>
           <w:lang w:val="en-US"/>
         </w:rPr>
-        <w:t xml:space="preserve">The objective function is set to </w:t>
-      </w:r>
-      <w:proofErr w:type="spellStart"/>
-      <w:r>
-        <w:rPr>
-          <w:sz w:val="24"/>
-          <w:szCs w:val="24"/>
-          <w:lang w:val="en-US"/>
-        </w:rPr>
-        <w:t>sof</w:t>
+        <w:t>The objective function is set to sof</w:t>
       </w:r>
       <w:r>
         <w:rPr>
@@ -11037,7 +10217,6 @@
         </w:rPr>
         <w:t>prob</w:t>
       </w:r>
-      <w:proofErr w:type="spellEnd"/>
       <w:r>
         <w:rPr>
           <w:sz w:val="24"/>
@@ -11134,53 +10313,25 @@
           <w:szCs w:val="24"/>
           <w:lang w:val="en-US"/>
         </w:rPr>
-        <w:t xml:space="preserve">Build GPU </w:t>
-      </w:r>
-      <w:proofErr w:type="spellStart"/>
-      <w:r>
-        <w:rPr>
-          <w:sz w:val="24"/>
-          <w:szCs w:val="24"/>
-          <w:lang w:val="en-US"/>
-        </w:rPr>
-        <w:t>xgboost</w:t>
-      </w:r>
-      <w:proofErr w:type="spellEnd"/>
-    </w:p>
-    <w:p>
-      <w:pPr>
-        <w:jc w:val="both"/>
-        <w:rPr>
-          <w:sz w:val="24"/>
-          <w:szCs w:val="24"/>
-          <w:lang w:val="en-US"/>
-        </w:rPr>
-      </w:pPr>
-      <w:r>
-        <w:rPr>
-          <w:sz w:val="24"/>
-          <w:szCs w:val="24"/>
-          <w:lang w:val="en-US"/>
-        </w:rPr>
-        <w:t xml:space="preserve">Misspelled &gt; </w:t>
-      </w:r>
-      <w:proofErr w:type="spellStart"/>
-      <w:r>
-        <w:rPr>
-          <w:sz w:val="24"/>
-          <w:szCs w:val="24"/>
-          <w:lang w:val="en-US"/>
-        </w:rPr>
-        <w:t>stopword</w:t>
-      </w:r>
-      <w:proofErr w:type="spellEnd"/>
-      <w:r>
-        <w:rPr>
-          <w:sz w:val="24"/>
-          <w:szCs w:val="24"/>
-          <w:lang w:val="en-US"/>
-        </w:rPr>
-        <w:t xml:space="preserve"> &gt; stemming </w:t>
+        <w:t>Build GPU xgboost</w:t>
+      </w:r>
+    </w:p>
+    <w:p>
+      <w:pPr>
+        <w:jc w:val="both"/>
+        <w:rPr>
+          <w:sz w:val="24"/>
+          <w:szCs w:val="24"/>
+          <w:lang w:val="en-US"/>
+        </w:rPr>
+      </w:pPr>
+      <w:r>
+        <w:rPr>
+          <w:sz w:val="24"/>
+          <w:szCs w:val="24"/>
+          <w:lang w:val="en-US"/>
+        </w:rPr>
+        <w:t xml:space="preserve">Misspelled &gt; stopword &gt; stemming </w:t>
       </w:r>
     </w:p>
     <w:p>
@@ -11233,17 +10384,8 @@
           <w:sz w:val="24"/>
           <w:szCs w:val="24"/>
         </w:rPr>
-        <w:t xml:space="preserve">CV </w:t>
-      </w:r>
-      <w:proofErr w:type="spellStart"/>
-      <w:r>
-        <w:rPr>
-          <w:sz w:val="24"/>
-          <w:szCs w:val="24"/>
-        </w:rPr>
-        <w:t>error</w:t>
-      </w:r>
-      <w:proofErr w:type="spellEnd"/>
+        <w:t>CV error</w:t>
+      </w:r>
     </w:p>
     <w:p>
       <w:pPr>
@@ -11580,51 +10722,15 @@
           <w:szCs w:val="24"/>
           <w:lang w:val="en-US"/>
         </w:rPr>
-        <w:t xml:space="preserve"> (</w:t>
-      </w:r>
-      <w:proofErr w:type="spellStart"/>
-      <w:r>
-        <w:rPr>
-          <w:sz w:val="24"/>
-          <w:szCs w:val="24"/>
-          <w:lang w:val="en-US"/>
-        </w:rPr>
-        <w:t>eg</w:t>
-      </w:r>
-      <w:proofErr w:type="spellEnd"/>
-      <w:r>
-        <w:rPr>
-          <w:sz w:val="24"/>
-          <w:szCs w:val="24"/>
-          <w:lang w:val="en-US"/>
-        </w:rPr>
-        <w:t xml:space="preserve">: </w:t>
-      </w:r>
-      <w:proofErr w:type="gramStart"/>
-      <w:r>
-        <w:rPr>
-          <w:sz w:val="24"/>
-          <w:szCs w:val="24"/>
-          <w:lang w:val="en-US"/>
-        </w:rPr>
-        <w:t xml:space="preserve">Mean  </w:t>
-      </w:r>
-      <w:r>
-        <w:rPr>
-          <w:sz w:val="24"/>
-          <w:szCs w:val="24"/>
-          <w:lang w:val="en-US"/>
-        </w:rPr>
-        <w:t>Word</w:t>
-      </w:r>
-      <w:proofErr w:type="gramEnd"/>
-      <w:r>
-        <w:rPr>
-          <w:sz w:val="24"/>
-          <w:szCs w:val="24"/>
-          <w:lang w:val="en-US"/>
-        </w:rPr>
-        <w:t xml:space="preserve"> Embedding</w:t>
+        <w:t xml:space="preserve"> (eg: Mean  </w:t>
+      </w:r>
+      <w:r>
+        <w:rPr>
+          <w:sz w:val="24"/>
+          <w:szCs w:val="24"/>
+          <w:lang w:val="en-US"/>
+        </w:rPr>
+        <w:t>Word Embedding</w:t>
       </w:r>
       <w:r>
         <w:rPr>
@@ -11685,7 +10791,6 @@
         </w:rPr>
         <w:t xml:space="preserve"> (Google) and more recently with </w:t>
       </w:r>
-      <w:proofErr w:type="spellStart"/>
       <w:r>
         <w:rPr>
           <w:b/>
@@ -11695,7 +10800,6 @@
         </w:rPr>
         <w:t>FastText</w:t>
       </w:r>
-      <w:proofErr w:type="spellEnd"/>
       <w:r>
         <w:rPr>
           <w:sz w:val="24"/>
@@ -11718,59 +10822,441 @@
           <w:szCs w:val="24"/>
           <w:lang w:val="en-US"/>
         </w:rPr>
+        <w:t xml:space="preserve"> both of them are </w:t>
+      </w:r>
+      <w:r>
+        <w:rPr>
+          <w:sz w:val="24"/>
+          <w:szCs w:val="24"/>
+          <w:lang w:val="en-US"/>
+        </w:rPr>
+        <w:t xml:space="preserve">issued from </w:t>
+      </w:r>
+      <w:r>
+        <w:rPr>
+          <w:sz w:val="24"/>
+          <w:szCs w:val="24"/>
+          <w:lang w:val="en-US"/>
+        </w:rPr>
+        <w:t>Mikolov</w:t>
+      </w:r>
+      <w:r>
+        <w:rPr>
+          <w:sz w:val="24"/>
+          <w:szCs w:val="24"/>
+          <w:lang w:val="en-US"/>
+        </w:rPr>
+        <w:t>’s research work</w:t>
+      </w:r>
+      <w:r>
+        <w:rPr>
+          <w:sz w:val="24"/>
+          <w:szCs w:val="24"/>
+          <w:lang w:val="en-US"/>
+        </w:rPr>
+        <w:t>.</w:t>
+      </w:r>
+    </w:p>
+    <w:p>
+      <w:pPr>
+        <w:jc w:val="both"/>
+        <w:rPr>
+          <w:sz w:val="24"/>
+          <w:szCs w:val="24"/>
+          <w:lang w:val="en-US"/>
+        </w:rPr>
+      </w:pPr>
+      <w:r>
+        <w:rPr>
+          <w:sz w:val="24"/>
+          <w:szCs w:val="24"/>
+          <w:lang w:val="en-US"/>
+        </w:rPr>
+        <w:t xml:space="preserve">My first thought was to build the embedding model </w:t>
+      </w:r>
+      <w:r>
+        <w:rPr>
+          <w:sz w:val="24"/>
+          <w:szCs w:val="24"/>
+          <w:lang w:val="en-US"/>
+        </w:rPr>
+        <w:t xml:space="preserve">from POSOS </w:t>
+      </w:r>
+      <w:r>
+        <w:rPr>
+          <w:sz w:val="24"/>
+          <w:szCs w:val="24"/>
+          <w:lang w:val="en-US"/>
+        </w:rPr>
+        <w:t>training set which contains domain specific terms (drug name like Xanax, active chemical ingredient</w:t>
+      </w:r>
+      <w:r>
+        <w:rPr>
+          <w:sz w:val="24"/>
+          <w:szCs w:val="24"/>
+          <w:lang w:val="en-US"/>
+        </w:rPr>
+        <w:t>, …</w:t>
+      </w:r>
+      <w:r>
+        <w:rPr>
+          <w:sz w:val="24"/>
+          <w:szCs w:val="24"/>
+          <w:lang w:val="en-US"/>
+        </w:rPr>
+        <w:t>)</w:t>
+      </w:r>
+      <w:r>
+        <w:rPr>
+          <w:sz w:val="24"/>
+          <w:szCs w:val="24"/>
+          <w:lang w:val="en-US"/>
+        </w:rPr>
+        <w:t xml:space="preserve">, but the corpus is really too small and </w:t>
+      </w:r>
+      <w:r>
+        <w:rPr>
+          <w:sz w:val="24"/>
+          <w:szCs w:val="24"/>
+          <w:lang w:val="en-US"/>
+        </w:rPr>
+        <w:t xml:space="preserve">badly </w:t>
+      </w:r>
+      <w:r>
+        <w:rPr>
+          <w:sz w:val="24"/>
+          <w:szCs w:val="24"/>
+          <w:lang w:val="en-US"/>
+        </w:rPr>
+        <w:t>trustable</w:t>
+      </w:r>
+      <w:r>
+        <w:rPr>
+          <w:sz w:val="24"/>
+          <w:szCs w:val="24"/>
+          <w:lang w:val="en-US"/>
+        </w:rPr>
+        <w:t xml:space="preserve"> (misspelled </w:t>
+      </w:r>
+      <w:r>
+        <w:rPr>
+          <w:sz w:val="24"/>
+          <w:szCs w:val="24"/>
+          <w:lang w:val="en-US"/>
+        </w:rPr>
+        <w:t>terms, familiar expression</w:t>
+      </w:r>
+      <w:r>
+        <w:rPr>
+          <w:sz w:val="24"/>
+          <w:szCs w:val="24"/>
+          <w:lang w:val="en-US"/>
+        </w:rPr>
+        <w:t>, …)</w:t>
+      </w:r>
+      <w:r>
+        <w:rPr>
+          <w:sz w:val="24"/>
+          <w:szCs w:val="24"/>
+          <w:lang w:val="en-US"/>
+        </w:rPr>
+        <w:t>.</w:t>
+      </w:r>
+    </w:p>
+    <w:p>
+      <w:pPr>
+        <w:jc w:val="both"/>
+        <w:rPr>
+          <w:sz w:val="24"/>
+          <w:szCs w:val="24"/>
+          <w:lang w:val="en-US"/>
+        </w:rPr>
+      </w:pPr>
+      <w:r>
+        <w:rPr>
+          <w:sz w:val="24"/>
+          <w:szCs w:val="24"/>
+          <w:lang w:val="en-US"/>
+        </w:rPr>
+        <w:t xml:space="preserve">It’s preferable to </w:t>
+      </w:r>
+      <w:r>
+        <w:rPr>
+          <w:sz w:val="24"/>
+          <w:szCs w:val="24"/>
+          <w:lang w:val="en-US"/>
+        </w:rPr>
+        <w:t xml:space="preserve">take advantage of the </w:t>
+      </w:r>
+      <w:r>
+        <w:rPr>
+          <w:sz w:val="24"/>
+          <w:szCs w:val="24"/>
+          <w:lang w:val="en-US"/>
+        </w:rPr>
+        <w:t>embedding models learnt from very large and diverse text corpus, which are publicly available from the Web.</w:t>
+      </w:r>
+      <w:r>
+        <w:rPr>
+          <w:sz w:val="24"/>
+          <w:szCs w:val="24"/>
+          <w:lang w:val="en-US"/>
+        </w:rPr>
+        <w:t xml:space="preserve"> I only found French </w:t>
+      </w:r>
+      <w:r>
+        <w:rPr>
+          <w:sz w:val="24"/>
+          <w:szCs w:val="24"/>
+          <w:lang w:val="en-US"/>
+        </w:rPr>
+        <w:t xml:space="preserve">trustable </w:t>
+      </w:r>
+      <w:r>
+        <w:rPr>
+          <w:sz w:val="24"/>
+          <w:szCs w:val="24"/>
+          <w:lang w:val="en-US"/>
+        </w:rPr>
+        <w:t xml:space="preserve">models for FastText which in addition offers the capacity to cope with </w:t>
+      </w:r>
+      <w:r>
+        <w:rPr>
+          <w:b/>
+          <w:sz w:val="24"/>
+          <w:szCs w:val="24"/>
+          <w:lang w:val="en-US"/>
+        </w:rPr>
+        <w:t>OOV</w:t>
+      </w:r>
+      <w:r>
+        <w:rPr>
+          <w:sz w:val="24"/>
+          <w:szCs w:val="24"/>
+          <w:lang w:val="en-US"/>
+        </w:rPr>
+        <w:t xml:space="preserve"> (Out Of Vocabulary) case: i</w:t>
+      </w:r>
+      <w:r>
+        <w:rPr>
+          <w:sz w:val="24"/>
+          <w:szCs w:val="24"/>
+          <w:lang w:val="en-US"/>
+        </w:rPr>
+        <w:t>ndeed the embedding model is trained at character level instead of word level.</w:t>
+      </w:r>
+    </w:p>
+    <w:p>
+      <w:pPr>
+        <w:jc w:val="both"/>
+        <w:rPr>
+          <w:sz w:val="24"/>
+          <w:szCs w:val="24"/>
+          <w:lang w:val="en-US"/>
+        </w:rPr>
+      </w:pPr>
+      <w:r>
+        <w:rPr>
+          <w:sz w:val="24"/>
+          <w:szCs w:val="24"/>
+          <w:lang w:val="en-US"/>
+        </w:rPr>
+        <w:lastRenderedPageBreak/>
+        <w:t xml:space="preserve">I experimented both embedding model sources and the general purpose one provided </w:t>
+      </w:r>
+      <w:r>
+        <w:rPr>
+          <w:sz w:val="24"/>
+          <w:szCs w:val="24"/>
+          <w:lang w:val="en-US"/>
+        </w:rPr>
+        <w:t xml:space="preserve">definitively </w:t>
+      </w:r>
+      <w:r>
+        <w:rPr>
+          <w:sz w:val="24"/>
+          <w:szCs w:val="24"/>
+          <w:lang w:val="en-US"/>
+        </w:rPr>
+        <w:t xml:space="preserve">better classification performance (roughly </w:t>
+      </w:r>
+      <w:r>
+        <w:rPr>
+          <w:sz w:val="24"/>
+          <w:szCs w:val="24"/>
+          <w:lang w:val="en-US"/>
+        </w:rPr>
+        <w:t>2</w:t>
+      </w:r>
+      <w:r>
+        <w:rPr>
+          <w:sz w:val="24"/>
+          <w:szCs w:val="24"/>
+          <w:lang w:val="en-US"/>
+        </w:rPr>
+        <w:t>0% difference in term of classification rate)</w:t>
+      </w:r>
+      <w:r>
+        <w:rPr>
+          <w:sz w:val="24"/>
+          <w:szCs w:val="24"/>
+          <w:lang w:val="en-US"/>
+        </w:rPr>
+        <w:t>.</w:t>
+      </w:r>
+    </w:p>
+    <w:p>
+      <w:pPr>
+        <w:jc w:val="both"/>
+        <w:rPr>
+          <w:sz w:val="24"/>
+          <w:szCs w:val="24"/>
+          <w:lang w:val="en-US"/>
+        </w:rPr>
+      </w:pPr>
+      <w:r>
+        <w:rPr>
+          <w:sz w:val="24"/>
+          <w:szCs w:val="24"/>
+          <w:lang w:val="en-US"/>
+        </w:rPr>
+        <w:t xml:space="preserve">The best of breed solution would be </w:t>
+      </w:r>
+      <w:r>
+        <w:rPr>
+          <w:sz w:val="24"/>
+          <w:szCs w:val="24"/>
+          <w:lang w:val="en-US"/>
+        </w:rPr>
+        <w:t xml:space="preserve">to </w:t>
+      </w:r>
+      <w:r>
+        <w:rPr>
+          <w:sz w:val="24"/>
+          <w:szCs w:val="24"/>
+          <w:lang w:val="en-US"/>
+        </w:rPr>
+        <w:t>extend</w:t>
+      </w:r>
+      <w:r>
+        <w:rPr>
+          <w:sz w:val="24"/>
+          <w:szCs w:val="24"/>
+          <w:lang w:val="en-US"/>
+        </w:rPr>
+        <w:t xml:space="preserve"> the general embedding model</w:t>
+      </w:r>
+      <w:r>
+        <w:rPr>
+          <w:sz w:val="24"/>
+          <w:szCs w:val="24"/>
+          <w:lang w:val="en-US"/>
+        </w:rPr>
+        <w:t xml:space="preserve"> by incorporating the </w:t>
+      </w:r>
+      <w:r>
+        <w:rPr>
+          <w:sz w:val="24"/>
+          <w:szCs w:val="24"/>
+          <w:lang w:val="en-US"/>
+        </w:rPr>
+        <w:t xml:space="preserve">pharmaceutical </w:t>
+      </w:r>
+      <w:r>
+        <w:rPr>
+          <w:sz w:val="24"/>
+          <w:szCs w:val="24"/>
+          <w:lang w:val="en-US"/>
+        </w:rPr>
+        <w:t>target</w:t>
+      </w:r>
+      <w:r>
+        <w:rPr>
+          <w:sz w:val="24"/>
+          <w:szCs w:val="24"/>
+          <w:lang w:val="en-US"/>
+        </w:rPr>
         <w:t xml:space="preserve"> </w:t>
       </w:r>
-      <w:proofErr w:type="gramStart"/>
-      <w:r>
-        <w:rPr>
-          <w:sz w:val="24"/>
-          <w:szCs w:val="24"/>
-          <w:lang w:val="en-US"/>
-        </w:rPr>
-        <w:t>both of them</w:t>
-      </w:r>
-      <w:proofErr w:type="gramEnd"/>
-      <w:r>
-        <w:rPr>
-          <w:sz w:val="24"/>
-          <w:szCs w:val="24"/>
-          <w:lang w:val="en-US"/>
-        </w:rPr>
-        <w:t xml:space="preserve"> are </w:t>
-      </w:r>
-      <w:r>
-        <w:rPr>
-          <w:sz w:val="24"/>
-          <w:szCs w:val="24"/>
-          <w:lang w:val="en-US"/>
-        </w:rPr>
-        <w:t xml:space="preserve">issued from </w:t>
-      </w:r>
-      <w:proofErr w:type="spellStart"/>
-      <w:r>
-        <w:rPr>
-          <w:sz w:val="24"/>
-          <w:szCs w:val="24"/>
-          <w:lang w:val="en-US"/>
-        </w:rPr>
-        <w:t>Mikolov</w:t>
-      </w:r>
-      <w:r>
-        <w:rPr>
-          <w:sz w:val="24"/>
-          <w:szCs w:val="24"/>
-          <w:lang w:val="en-US"/>
-        </w:rPr>
-        <w:t>’s</w:t>
-      </w:r>
-      <w:proofErr w:type="spellEnd"/>
-      <w:r>
-        <w:rPr>
-          <w:sz w:val="24"/>
-          <w:szCs w:val="24"/>
-          <w:lang w:val="en-US"/>
-        </w:rPr>
-        <w:t xml:space="preserve"> research work</w:t>
+      <w:r>
+        <w:rPr>
+          <w:sz w:val="24"/>
+          <w:szCs w:val="24"/>
+          <w:lang w:val="en-US"/>
+        </w:rPr>
+        <w:t xml:space="preserve">corpus </w:t>
+      </w:r>
+      <w:r>
+        <w:rPr>
+          <w:sz w:val="24"/>
+          <w:szCs w:val="24"/>
+          <w:lang w:val="en-US"/>
+        </w:rPr>
+        <w:t xml:space="preserve">constituted by </w:t>
+      </w:r>
+      <w:r>
+        <w:rPr>
+          <w:sz w:val="24"/>
+          <w:szCs w:val="24"/>
+          <w:lang w:val="en-US"/>
+        </w:rPr>
+        <w:t xml:space="preserve">the training set and other </w:t>
+      </w:r>
+      <w:r>
+        <w:rPr>
+          <w:sz w:val="24"/>
+          <w:szCs w:val="24"/>
+          <w:lang w:val="en-US"/>
+        </w:rPr>
+        <w:t>reliable</w:t>
+      </w:r>
+      <w:r>
+        <w:rPr>
+          <w:sz w:val="24"/>
+          <w:szCs w:val="24"/>
+          <w:lang w:val="en-US"/>
+        </w:rPr>
+        <w:t xml:space="preserve"> </w:t>
+      </w:r>
+      <w:r>
+        <w:rPr>
+          <w:sz w:val="24"/>
+          <w:szCs w:val="24"/>
+          <w:lang w:val="en-US"/>
+        </w:rPr>
+        <w:t>sources (ANSM, …)</w:t>
+      </w:r>
+      <w:r>
+        <w:rPr>
+          <w:sz w:val="24"/>
+          <w:szCs w:val="24"/>
+          <w:lang w:val="en-US"/>
+        </w:rPr>
+        <w:t xml:space="preserve">. </w:t>
+      </w:r>
+      <w:r>
+        <w:rPr>
+          <w:sz w:val="24"/>
+          <w:szCs w:val="24"/>
+          <w:lang w:val="en-US"/>
+        </w:rPr>
+        <w:t xml:space="preserve">This is another and bigger </w:t>
+      </w:r>
+      <w:r>
+        <w:rPr>
+          <w:sz w:val="24"/>
+          <w:szCs w:val="24"/>
+          <w:lang w:val="en-US"/>
+        </w:rPr>
+        <w:t>story</w:t>
+      </w:r>
+      <w:r>
+        <w:rPr>
+          <w:sz w:val="24"/>
+          <w:szCs w:val="24"/>
+          <w:lang w:val="en-US"/>
+        </w:rPr>
+        <w:t xml:space="preserve"> requiring huge amount of computational resources to rebuild this super model</w:t>
       </w:r>
       <w:r>
         <w:rPr>
@@ -11780,121 +11266,85 @@
         </w:rPr>
         <w:t>.</w:t>
       </w:r>
-    </w:p>
-    <w:p>
-      <w:pPr>
-        <w:jc w:val="both"/>
-        <w:rPr>
-          <w:sz w:val="24"/>
-          <w:szCs w:val="24"/>
-          <w:lang w:val="en-US"/>
-        </w:rPr>
-      </w:pPr>
-      <w:r>
-        <w:rPr>
-          <w:sz w:val="24"/>
-          <w:szCs w:val="24"/>
-          <w:lang w:val="en-US"/>
-        </w:rPr>
-        <w:t xml:space="preserve">My first thought was to build the embedding model </w:t>
-      </w:r>
-      <w:r>
-        <w:rPr>
-          <w:sz w:val="24"/>
-          <w:szCs w:val="24"/>
-          <w:lang w:val="en-US"/>
-        </w:rPr>
-        <w:t xml:space="preserve">from POSOS </w:t>
-      </w:r>
-      <w:r>
-        <w:rPr>
-          <w:sz w:val="24"/>
-          <w:szCs w:val="24"/>
-          <w:lang w:val="en-US"/>
-        </w:rPr>
-        <w:t>training set which contains domain specific terms (drug name like Xanax, active chemical ingredient</w:t>
-      </w:r>
-      <w:r>
-        <w:rPr>
-          <w:sz w:val="24"/>
-          <w:szCs w:val="24"/>
-          <w:lang w:val="en-US"/>
-        </w:rPr>
-        <w:t>, …</w:t>
-      </w:r>
-      <w:r>
-        <w:rPr>
-          <w:sz w:val="24"/>
-          <w:szCs w:val="24"/>
-          <w:lang w:val="en-US"/>
-        </w:rPr>
-        <w:t>)</w:t>
-      </w:r>
-      <w:r>
-        <w:rPr>
-          <w:sz w:val="24"/>
-          <w:szCs w:val="24"/>
-          <w:lang w:val="en-US"/>
-        </w:rPr>
-        <w:t xml:space="preserve">, but the corpus is </w:t>
-      </w:r>
-      <w:proofErr w:type="gramStart"/>
-      <w:r>
-        <w:rPr>
-          <w:sz w:val="24"/>
-          <w:szCs w:val="24"/>
-          <w:lang w:val="en-US"/>
-        </w:rPr>
-        <w:t>really too</w:t>
-      </w:r>
-      <w:proofErr w:type="gramEnd"/>
-      <w:r>
-        <w:rPr>
-          <w:sz w:val="24"/>
-          <w:szCs w:val="24"/>
-          <w:lang w:val="en-US"/>
-        </w:rPr>
-        <w:t xml:space="preserve"> small and </w:t>
-      </w:r>
-      <w:r>
-        <w:rPr>
-          <w:sz w:val="24"/>
-          <w:szCs w:val="24"/>
-          <w:lang w:val="en-US"/>
-        </w:rPr>
-        <w:t xml:space="preserve">badly </w:t>
-      </w:r>
-      <w:r>
-        <w:rPr>
-          <w:sz w:val="24"/>
-          <w:szCs w:val="24"/>
-          <w:lang w:val="en-US"/>
-        </w:rPr>
-        <w:t>trustable</w:t>
-      </w:r>
-      <w:r>
-        <w:rPr>
-          <w:sz w:val="24"/>
-          <w:szCs w:val="24"/>
-          <w:lang w:val="en-US"/>
-        </w:rPr>
-        <w:t xml:space="preserve"> (misspelled </w:t>
-      </w:r>
-      <w:r>
-        <w:rPr>
-          <w:sz w:val="24"/>
-          <w:szCs w:val="24"/>
-          <w:lang w:val="en-US"/>
-        </w:rPr>
-        <w:t>terms, familiar expression</w:t>
-      </w:r>
-      <w:r>
-        <w:rPr>
-          <w:sz w:val="24"/>
-          <w:szCs w:val="24"/>
-          <w:lang w:val="en-US"/>
-        </w:rPr>
-        <w:t>, …)</w:t>
+      <w:r>
+        <w:rPr>
+          <w:sz w:val="24"/>
+          <w:szCs w:val="24"/>
+          <w:lang w:val="en-US"/>
+        </w:rPr>
+        <w:t xml:space="preserve"> </w:t>
+      </w:r>
+      <w:r>
+        <w:rPr>
+          <w:sz w:val="24"/>
+          <w:szCs w:val="24"/>
+          <w:lang w:val="en-US"/>
+        </w:rPr>
+        <w:t>E</w:t>
+      </w:r>
+      <w:r>
+        <w:rPr>
+          <w:sz w:val="24"/>
+          <w:szCs w:val="24"/>
+          <w:lang w:val="en-US"/>
+        </w:rPr>
+        <w:t xml:space="preserve">ven the </w:t>
+      </w:r>
+      <w:r>
+        <w:rPr>
+          <w:sz w:val="24"/>
+          <w:szCs w:val="24"/>
+          <w:lang w:val="en-US"/>
+        </w:rPr>
+        <w:t>learning</w:t>
+      </w:r>
+      <w:r>
+        <w:rPr>
+          <w:sz w:val="24"/>
+          <w:szCs w:val="24"/>
+          <w:lang w:val="en-US"/>
+        </w:rPr>
+        <w:t xml:space="preserve"> transfer </w:t>
+      </w:r>
+      <w:r>
+        <w:rPr>
+          <w:sz w:val="24"/>
+          <w:szCs w:val="24"/>
+          <w:lang w:val="en-US"/>
+        </w:rPr>
+        <w:t xml:space="preserve">in lieu of an embedding training from scratch </w:t>
+      </w:r>
+      <w:r>
+        <w:rPr>
+          <w:sz w:val="24"/>
+          <w:szCs w:val="24"/>
+          <w:lang w:val="en-US"/>
+        </w:rPr>
+        <w:t xml:space="preserve">is </w:t>
+      </w:r>
+      <w:r>
+        <w:rPr>
+          <w:sz w:val="24"/>
+          <w:szCs w:val="24"/>
+          <w:lang w:val="en-US"/>
+        </w:rPr>
+        <w:t xml:space="preserve">also complicated and out of reach in the context of </w:t>
+      </w:r>
+      <w:r>
+        <w:rPr>
+          <w:sz w:val="24"/>
+          <w:szCs w:val="24"/>
+          <w:lang w:val="en-US"/>
+        </w:rPr>
+        <w:t>this</w:t>
+      </w:r>
+      <w:r>
+        <w:rPr>
+          <w:sz w:val="24"/>
+          <w:szCs w:val="24"/>
+          <w:lang w:val="en-US"/>
+        </w:rPr>
+        <w:t xml:space="preserve"> study project</w:t>
       </w:r>
       <w:r>
         <w:rPr>
@@ -11920,232 +11370,15 @@
           <w:szCs w:val="24"/>
           <w:lang w:val="en-US"/>
         </w:rPr>
-        <w:t xml:space="preserve">It’s preferable to </w:t>
-      </w:r>
-      <w:r>
-        <w:rPr>
-          <w:sz w:val="24"/>
-          <w:szCs w:val="24"/>
-          <w:lang w:val="en-US"/>
-        </w:rPr>
-        <w:t xml:space="preserve">take advantage of the </w:t>
-      </w:r>
-      <w:r>
-        <w:rPr>
-          <w:sz w:val="24"/>
-          <w:szCs w:val="24"/>
-          <w:lang w:val="en-US"/>
-        </w:rPr>
-        <w:t>embedding models learnt from very large and diverse text corpus, which are publicly available from the Web.</w:t>
-      </w:r>
-      <w:r>
-        <w:rPr>
-          <w:sz w:val="24"/>
-          <w:szCs w:val="24"/>
-          <w:lang w:val="en-US"/>
-        </w:rPr>
-        <w:t xml:space="preserve"> I only found French </w:t>
-      </w:r>
-      <w:r>
-        <w:rPr>
-          <w:sz w:val="24"/>
-          <w:szCs w:val="24"/>
-          <w:lang w:val="en-US"/>
-        </w:rPr>
-        <w:t xml:space="preserve">trustable </w:t>
-      </w:r>
-      <w:r>
-        <w:rPr>
-          <w:sz w:val="24"/>
-          <w:szCs w:val="24"/>
-          <w:lang w:val="en-US"/>
-        </w:rPr>
-        <w:t xml:space="preserve">models for </w:t>
-      </w:r>
-      <w:proofErr w:type="spellStart"/>
-      <w:r>
-        <w:rPr>
-          <w:sz w:val="24"/>
-          <w:szCs w:val="24"/>
-          <w:lang w:val="en-US"/>
-        </w:rPr>
-        <w:t>FastText</w:t>
-      </w:r>
-      <w:proofErr w:type="spellEnd"/>
-      <w:r>
-        <w:rPr>
-          <w:sz w:val="24"/>
-          <w:szCs w:val="24"/>
-          <w:lang w:val="en-US"/>
-        </w:rPr>
-        <w:t xml:space="preserve"> which in addition offers the capacity to cope with </w:t>
-      </w:r>
-      <w:r>
-        <w:rPr>
-          <w:b/>
-          <w:sz w:val="24"/>
-          <w:szCs w:val="24"/>
-          <w:lang w:val="en-US"/>
-        </w:rPr>
-        <w:t>OOV</w:t>
-      </w:r>
-      <w:r>
-        <w:rPr>
-          <w:sz w:val="24"/>
-          <w:szCs w:val="24"/>
-          <w:lang w:val="en-US"/>
-        </w:rPr>
-        <w:t xml:space="preserve"> (Out </w:t>
-      </w:r>
-      <w:proofErr w:type="gramStart"/>
-      <w:r>
-        <w:rPr>
-          <w:sz w:val="24"/>
-          <w:szCs w:val="24"/>
-          <w:lang w:val="en-US"/>
-        </w:rPr>
-        <w:t>Of</w:t>
-      </w:r>
-      <w:proofErr w:type="gramEnd"/>
-      <w:r>
-        <w:rPr>
-          <w:sz w:val="24"/>
-          <w:szCs w:val="24"/>
-          <w:lang w:val="en-US"/>
-        </w:rPr>
-        <w:t xml:space="preserve"> Vocabulary) case: i</w:t>
-      </w:r>
-      <w:r>
-        <w:rPr>
-          <w:sz w:val="24"/>
-          <w:szCs w:val="24"/>
-          <w:lang w:val="en-US"/>
-        </w:rPr>
-        <w:t>ndeed the embedding model is trained at character level instead of word level.</w:t>
-      </w:r>
-    </w:p>
-    <w:p>
-      <w:pPr>
-        <w:jc w:val="both"/>
-        <w:rPr>
-          <w:sz w:val="24"/>
-          <w:szCs w:val="24"/>
-          <w:lang w:val="en-US"/>
-        </w:rPr>
-      </w:pPr>
-      <w:r>
-        <w:rPr>
-          <w:sz w:val="24"/>
-          <w:szCs w:val="24"/>
-          <w:lang w:val="en-US"/>
-        </w:rPr>
-        <w:t xml:space="preserve">I experimented both embedding model sources and the general purpose one provided </w:t>
-      </w:r>
-      <w:r>
-        <w:rPr>
-          <w:sz w:val="24"/>
-          <w:szCs w:val="24"/>
-          <w:lang w:val="en-US"/>
-        </w:rPr>
-        <w:t xml:space="preserve">definitively </w:t>
-      </w:r>
-      <w:r>
-        <w:rPr>
-          <w:sz w:val="24"/>
-          <w:szCs w:val="24"/>
-          <w:lang w:val="en-US"/>
-        </w:rPr>
-        <w:t xml:space="preserve">better classification performance (roughly </w:t>
-      </w:r>
-      <w:r>
-        <w:rPr>
-          <w:sz w:val="24"/>
-          <w:szCs w:val="24"/>
-          <w:lang w:val="en-US"/>
-        </w:rPr>
-        <w:t>2</w:t>
-      </w:r>
-      <w:r>
-        <w:rPr>
-          <w:sz w:val="24"/>
-          <w:szCs w:val="24"/>
-          <w:lang w:val="en-US"/>
-        </w:rPr>
-        <w:t>0% difference in term of classification rate)</w:t>
-      </w:r>
-      <w:r>
-        <w:rPr>
-          <w:sz w:val="24"/>
-          <w:szCs w:val="24"/>
-          <w:lang w:val="en-US"/>
-        </w:rPr>
-        <w:t>.</w:t>
-      </w:r>
-    </w:p>
-    <w:p>
-      <w:pPr>
-        <w:jc w:val="both"/>
-        <w:rPr>
-          <w:sz w:val="24"/>
-          <w:szCs w:val="24"/>
-          <w:lang w:val="en-US"/>
-        </w:rPr>
-      </w:pPr>
-      <w:r>
-        <w:rPr>
-          <w:sz w:val="24"/>
-          <w:szCs w:val="24"/>
-          <w:lang w:val="en-US"/>
-        </w:rPr>
-        <w:t xml:space="preserve">The best of breed solution would be </w:t>
-      </w:r>
-      <w:r>
-        <w:rPr>
-          <w:sz w:val="24"/>
-          <w:szCs w:val="24"/>
-          <w:lang w:val="en-US"/>
-        </w:rPr>
-        <w:t xml:space="preserve">to </w:t>
-      </w:r>
-      <w:r>
-        <w:rPr>
-          <w:sz w:val="24"/>
-          <w:szCs w:val="24"/>
-          <w:lang w:val="en-US"/>
-        </w:rPr>
-        <w:t>extend</w:t>
-      </w:r>
-      <w:r>
-        <w:rPr>
-          <w:sz w:val="24"/>
-          <w:szCs w:val="24"/>
-          <w:lang w:val="en-US"/>
-        </w:rPr>
-        <w:t xml:space="preserve"> the general embedding model</w:t>
-      </w:r>
-      <w:r>
-        <w:rPr>
-          <w:sz w:val="24"/>
-          <w:szCs w:val="24"/>
-          <w:lang w:val="en-US"/>
-        </w:rPr>
-        <w:t xml:space="preserve"> by incorporating the </w:t>
-      </w:r>
-      <w:r>
-        <w:rPr>
-          <w:sz w:val="24"/>
-          <w:szCs w:val="24"/>
-          <w:lang w:val="en-US"/>
-        </w:rPr>
-        <w:t xml:space="preserve">pharmaceutical </w:t>
-      </w:r>
-      <w:r>
-        <w:rPr>
-          <w:sz w:val="24"/>
-          <w:szCs w:val="24"/>
-          <w:lang w:val="en-US"/>
-        </w:rPr>
-        <w:t>target</w:t>
+        <w:t xml:space="preserve">I </w:t>
+      </w:r>
+      <w:r>
+        <w:rPr>
+          <w:sz w:val="24"/>
+          <w:szCs w:val="24"/>
+          <w:lang w:val="en-US"/>
+        </w:rPr>
+        <w:t>finally used the French FastText model encoding words into a 300 dimensions space.</w:t>
       </w:r>
       <w:r>
         <w:rPr>
@@ -12161,235 +11394,6 @@
           <w:szCs w:val="24"/>
           <w:lang w:val="en-US"/>
         </w:rPr>
-        <w:t xml:space="preserve">corpus </w:t>
-      </w:r>
-      <w:r>
-        <w:rPr>
-          <w:sz w:val="24"/>
-          <w:szCs w:val="24"/>
-          <w:lang w:val="en-US"/>
-        </w:rPr>
-        <w:t xml:space="preserve">constituted by </w:t>
-      </w:r>
-      <w:r>
-        <w:rPr>
-          <w:sz w:val="24"/>
-          <w:szCs w:val="24"/>
-          <w:lang w:val="en-US"/>
-        </w:rPr>
-        <w:t xml:space="preserve">the training set and other </w:t>
-      </w:r>
-      <w:r>
-        <w:rPr>
-          <w:sz w:val="24"/>
-          <w:szCs w:val="24"/>
-          <w:lang w:val="en-US"/>
-        </w:rPr>
-        <w:t>reliable</w:t>
-      </w:r>
-      <w:r>
-        <w:rPr>
-          <w:sz w:val="24"/>
-          <w:szCs w:val="24"/>
-          <w:lang w:val="en-US"/>
-        </w:rPr>
-        <w:t xml:space="preserve"> </w:t>
-      </w:r>
-      <w:r>
-        <w:rPr>
-          <w:sz w:val="24"/>
-          <w:szCs w:val="24"/>
-          <w:lang w:val="en-US"/>
-        </w:rPr>
-        <w:t>sources (ANSM, …)</w:t>
-      </w:r>
-      <w:r>
-        <w:rPr>
-          <w:sz w:val="24"/>
-          <w:szCs w:val="24"/>
-          <w:lang w:val="en-US"/>
-        </w:rPr>
-        <w:t xml:space="preserve">. </w:t>
-      </w:r>
-      <w:r>
-        <w:rPr>
-          <w:sz w:val="24"/>
-          <w:szCs w:val="24"/>
-          <w:lang w:val="en-US"/>
-        </w:rPr>
-        <w:t xml:space="preserve">This is another and bigger </w:t>
-      </w:r>
-      <w:r>
-        <w:rPr>
-          <w:sz w:val="24"/>
-          <w:szCs w:val="24"/>
-          <w:lang w:val="en-US"/>
-        </w:rPr>
-        <w:t>story</w:t>
-      </w:r>
-      <w:r>
-        <w:rPr>
-          <w:sz w:val="24"/>
-          <w:szCs w:val="24"/>
-          <w:lang w:val="en-US"/>
-        </w:rPr>
-        <w:t xml:space="preserve"> requiring huge amount of computational resources to rebuild this super model</w:t>
-      </w:r>
-      <w:r>
-        <w:rPr>
-          <w:sz w:val="24"/>
-          <w:szCs w:val="24"/>
-          <w:lang w:val="en-US"/>
-        </w:rPr>
-        <w:t>.</w:t>
-      </w:r>
-      <w:r>
-        <w:rPr>
-          <w:sz w:val="24"/>
-          <w:szCs w:val="24"/>
-          <w:lang w:val="en-US"/>
-        </w:rPr>
-        <w:t xml:space="preserve"> </w:t>
-      </w:r>
-      <w:r>
-        <w:rPr>
-          <w:sz w:val="24"/>
-          <w:szCs w:val="24"/>
-          <w:lang w:val="en-US"/>
-        </w:rPr>
-        <w:lastRenderedPageBreak/>
-        <w:t>E</w:t>
-      </w:r>
-      <w:r>
-        <w:rPr>
-          <w:sz w:val="24"/>
-          <w:szCs w:val="24"/>
-          <w:lang w:val="en-US"/>
-        </w:rPr>
-        <w:t xml:space="preserve">ven the </w:t>
-      </w:r>
-      <w:r>
-        <w:rPr>
-          <w:sz w:val="24"/>
-          <w:szCs w:val="24"/>
-          <w:lang w:val="en-US"/>
-        </w:rPr>
-        <w:t>learning</w:t>
-      </w:r>
-      <w:r>
-        <w:rPr>
-          <w:sz w:val="24"/>
-          <w:szCs w:val="24"/>
-          <w:lang w:val="en-US"/>
-        </w:rPr>
-        <w:t xml:space="preserve"> transfer </w:t>
-      </w:r>
-      <w:r>
-        <w:rPr>
-          <w:sz w:val="24"/>
-          <w:szCs w:val="24"/>
-          <w:lang w:val="en-US"/>
-        </w:rPr>
-        <w:t xml:space="preserve">in lieu of an embedding training from scratch </w:t>
-      </w:r>
-      <w:r>
-        <w:rPr>
-          <w:sz w:val="24"/>
-          <w:szCs w:val="24"/>
-          <w:lang w:val="en-US"/>
-        </w:rPr>
-        <w:t xml:space="preserve">is </w:t>
-      </w:r>
-      <w:r>
-        <w:rPr>
-          <w:sz w:val="24"/>
-          <w:szCs w:val="24"/>
-          <w:lang w:val="en-US"/>
-        </w:rPr>
-        <w:t xml:space="preserve">also complicated and out of reach in the context of </w:t>
-      </w:r>
-      <w:r>
-        <w:rPr>
-          <w:sz w:val="24"/>
-          <w:szCs w:val="24"/>
-          <w:lang w:val="en-US"/>
-        </w:rPr>
-        <w:t>this</w:t>
-      </w:r>
-      <w:r>
-        <w:rPr>
-          <w:sz w:val="24"/>
-          <w:szCs w:val="24"/>
-          <w:lang w:val="en-US"/>
-        </w:rPr>
-        <w:t xml:space="preserve"> study project</w:t>
-      </w:r>
-      <w:r>
-        <w:rPr>
-          <w:sz w:val="24"/>
-          <w:szCs w:val="24"/>
-          <w:lang w:val="en-US"/>
-        </w:rPr>
-        <w:t>.</w:t>
-      </w:r>
-    </w:p>
-    <w:p>
-      <w:pPr>
-        <w:jc w:val="both"/>
-        <w:rPr>
-          <w:sz w:val="24"/>
-          <w:szCs w:val="24"/>
-          <w:lang w:val="en-US"/>
-        </w:rPr>
-      </w:pPr>
-      <w:r>
-        <w:rPr>
-          <w:sz w:val="24"/>
-          <w:szCs w:val="24"/>
-          <w:lang w:val="en-US"/>
-        </w:rPr>
-        <w:t xml:space="preserve">I </w:t>
-      </w:r>
-      <w:r>
-        <w:rPr>
-          <w:sz w:val="24"/>
-          <w:szCs w:val="24"/>
-          <w:lang w:val="en-US"/>
-        </w:rPr>
-        <w:t xml:space="preserve">finally used the French </w:t>
-      </w:r>
-      <w:proofErr w:type="spellStart"/>
-      <w:r>
-        <w:rPr>
-          <w:sz w:val="24"/>
-          <w:szCs w:val="24"/>
-          <w:lang w:val="en-US"/>
-        </w:rPr>
-        <w:t>FastText</w:t>
-      </w:r>
-      <w:proofErr w:type="spellEnd"/>
-      <w:r>
-        <w:rPr>
-          <w:sz w:val="24"/>
-          <w:szCs w:val="24"/>
-          <w:lang w:val="en-US"/>
-        </w:rPr>
-        <w:t xml:space="preserve"> model encoding words into a 300 dimensions space.</w:t>
-      </w:r>
-      <w:r>
-        <w:rPr>
-          <w:sz w:val="24"/>
-          <w:szCs w:val="24"/>
-          <w:lang w:val="en-US"/>
-        </w:rPr>
-        <w:t xml:space="preserve"> </w:t>
-      </w:r>
-      <w:r>
-        <w:rPr>
-          <w:sz w:val="24"/>
-          <w:szCs w:val="24"/>
-          <w:lang w:val="en-US"/>
-        </w:rPr>
         <w:t>Medical</w:t>
       </w:r>
       <w:r>
@@ -12438,25 +11442,7 @@
           <w:szCs w:val="24"/>
           <w:lang w:val="en-US"/>
         </w:rPr>
-        <w:t xml:space="preserve">ive chemical ingredients: such key words are probably absent from the </w:t>
-      </w:r>
-      <w:proofErr w:type="spellStart"/>
-      <w:r>
-        <w:rPr>
-          <w:sz w:val="24"/>
-          <w:szCs w:val="24"/>
-          <w:lang w:val="en-US"/>
-        </w:rPr>
-        <w:t>FastText</w:t>
-      </w:r>
-      <w:proofErr w:type="spellEnd"/>
-      <w:r>
-        <w:rPr>
-          <w:sz w:val="24"/>
-          <w:szCs w:val="24"/>
-          <w:lang w:val="en-US"/>
-        </w:rPr>
-        <w:t xml:space="preserve"> model’s corpus.</w:t>
+        <w:t>ive chemical ingredients: such key words are probably absent from the FastText model’s corpus.</w:t>
       </w:r>
     </w:p>
     <w:p>
@@ -12490,25 +11476,7 @@
           <w:szCs w:val="24"/>
           <w:lang w:val="en-US"/>
         </w:rPr>
-        <w:t xml:space="preserve">OOV (Out </w:t>
-      </w:r>
-      <w:proofErr w:type="gramStart"/>
-      <w:r>
-        <w:rPr>
-          <w:sz w:val="24"/>
-          <w:szCs w:val="24"/>
-          <w:lang w:val="en-US"/>
-        </w:rPr>
-        <w:t>Of</w:t>
-      </w:r>
-      <w:proofErr w:type="gramEnd"/>
-      <w:r>
-        <w:rPr>
-          <w:sz w:val="24"/>
-          <w:szCs w:val="24"/>
-          <w:lang w:val="en-US"/>
-        </w:rPr>
-        <w:t xml:space="preserve"> Vocabulary) matter?</w:t>
+        <w:t>OOV (Out Of Vocabulary) matter?</w:t>
       </w:r>
     </w:p>
     <w:p>
@@ -12606,25 +11574,7 @@
           <w:szCs w:val="24"/>
           <w:lang w:val="en-US"/>
         </w:rPr>
-        <w:t xml:space="preserve">drug product name (Xanax, </w:t>
-      </w:r>
-      <w:proofErr w:type="spellStart"/>
-      <w:r>
-        <w:rPr>
-          <w:sz w:val="24"/>
-          <w:szCs w:val="24"/>
-          <w:lang w:val="en-US"/>
-        </w:rPr>
-        <w:t>Abboticine</w:t>
-      </w:r>
-      <w:proofErr w:type="spellEnd"/>
-      <w:r>
-        <w:rPr>
-          <w:sz w:val="24"/>
-          <w:szCs w:val="24"/>
-          <w:lang w:val="en-US"/>
-        </w:rPr>
-        <w:t xml:space="preserve">) is converted into </w:t>
+        <w:t xml:space="preserve">drug product name (Xanax, Abboticine) is converted into </w:t>
       </w:r>
       <w:r>
         <w:rPr>
@@ -12640,25 +11590,7 @@
           <w:szCs w:val="24"/>
           <w:lang w:val="en-US"/>
         </w:rPr>
-        <w:t>‘</w:t>
-      </w:r>
-      <w:proofErr w:type="spellStart"/>
-      <w:r>
-        <w:rPr>
-          <w:sz w:val="24"/>
-          <w:szCs w:val="24"/>
-          <w:lang w:val="en-US"/>
-        </w:rPr>
-        <w:t>médicament</w:t>
-      </w:r>
-      <w:proofErr w:type="spellEnd"/>
-      <w:r>
-        <w:rPr>
-          <w:sz w:val="24"/>
-          <w:szCs w:val="24"/>
-          <w:lang w:val="en-US"/>
-        </w:rPr>
-        <w:t>’</w:t>
+        <w:t>‘médicament’</w:t>
       </w:r>
     </w:p>
     <w:p>
@@ -12689,43 +11621,7 @@
           <w:szCs w:val="24"/>
           <w:lang w:val="en-US"/>
         </w:rPr>
-        <w:t xml:space="preserve"> (</w:t>
-      </w:r>
-      <w:proofErr w:type="spellStart"/>
-      <w:r>
-        <w:rPr>
-          <w:sz w:val="24"/>
-          <w:szCs w:val="24"/>
-          <w:lang w:val="en-US"/>
-        </w:rPr>
-        <w:t>eg</w:t>
-      </w:r>
-      <w:proofErr w:type="spellEnd"/>
-      <w:r>
-        <w:rPr>
-          <w:sz w:val="24"/>
-          <w:szCs w:val="24"/>
-          <w:lang w:val="en-US"/>
-        </w:rPr>
-        <w:t xml:space="preserve">: </w:t>
-      </w:r>
-      <w:proofErr w:type="spellStart"/>
-      <w:r>
-        <w:rPr>
-          <w:sz w:val="24"/>
-          <w:szCs w:val="24"/>
-          <w:lang w:val="en-US"/>
-        </w:rPr>
-        <w:t>Acabavir</w:t>
-      </w:r>
-      <w:proofErr w:type="spellEnd"/>
-      <w:r>
-        <w:rPr>
-          <w:sz w:val="24"/>
-          <w:szCs w:val="24"/>
-          <w:lang w:val="en-US"/>
-        </w:rPr>
-        <w:t>)</w:t>
+        <w:t xml:space="preserve"> (eg: Acabavir)</w:t>
       </w:r>
       <w:r>
         <w:rPr>
@@ -12741,16 +11637,7 @@
           <w:szCs w:val="24"/>
           <w:lang w:val="en-US"/>
         </w:rPr>
-        <w:t xml:space="preserve">constant </w:t>
-      </w:r>
-      <w:proofErr w:type="gramStart"/>
-      <w:r>
-        <w:rPr>
-          <w:sz w:val="24"/>
-          <w:szCs w:val="24"/>
-          <w:lang w:val="en-US"/>
-        </w:rPr>
-        <w:t xml:space="preserve">term </w:t>
+        <w:t xml:space="preserve">constant term </w:t>
       </w:r>
       <w:r>
         <w:rPr>
@@ -12766,26 +11653,7 @@
           <w:szCs w:val="24"/>
           <w:lang w:val="en-US"/>
         </w:rPr>
-        <w:t>‘</w:t>
-      </w:r>
-      <w:proofErr w:type="spellStart"/>
-      <w:proofErr w:type="gramEnd"/>
-      <w:r>
-        <w:rPr>
-          <w:sz w:val="24"/>
-          <w:szCs w:val="24"/>
-          <w:lang w:val="en-US"/>
-        </w:rPr>
-        <w:t>ingrédient</w:t>
-      </w:r>
-      <w:proofErr w:type="spellEnd"/>
-      <w:r>
-        <w:rPr>
-          <w:sz w:val="24"/>
-          <w:szCs w:val="24"/>
-          <w:lang w:val="en-US"/>
-        </w:rPr>
-        <w:t>’</w:t>
+        <w:t>‘ingrédient’</w:t>
       </w:r>
     </w:p>
     <w:p>
@@ -13668,25 +12536,8 @@
           <w:szCs w:val="24"/>
           <w:lang w:val="en-US"/>
         </w:rPr>
-        <w:t xml:space="preserve">last dense layer with </w:t>
-      </w:r>
-      <w:proofErr w:type="spellStart"/>
-      <w:r>
-        <w:rPr>
-          <w:sz w:val="24"/>
-          <w:szCs w:val="24"/>
-          <w:lang w:val="en-US"/>
-        </w:rPr>
-        <w:t>softmax</w:t>
-      </w:r>
-      <w:proofErr w:type="spellEnd"/>
-      <w:r>
-        <w:rPr>
-          <w:sz w:val="24"/>
-          <w:szCs w:val="24"/>
-          <w:lang w:val="en-US"/>
-        </w:rPr>
-        <w:t xml:space="preserve"> as activation function to produce normalized scores we can interpreted as classification probability</w:t>
+        <w:lastRenderedPageBreak/>
+        <w:t>last dense layer with softmax as activation function to produce normalized scores we can interpreted as classification probability</w:t>
       </w:r>
     </w:p>
     <w:p>
@@ -13744,18 +12595,8 @@
           <w:szCs w:val="24"/>
           <w:lang w:val="en-US"/>
         </w:rPr>
-        <w:t xml:space="preserve"> a very large and representative </w:t>
-      </w:r>
-      <w:proofErr w:type="gramStart"/>
-      <w:r>
-        <w:rPr>
-          <w:sz w:val="24"/>
-          <w:szCs w:val="24"/>
-          <w:lang w:val="en-US"/>
-        </w:rPr>
-        <w:t>corpus</w:t>
-      </w:r>
-      <w:proofErr w:type="gramEnd"/>
+        <w:t xml:space="preserve"> a very large and representative corpus</w:t>
+      </w:r>
       <w:r>
         <w:rPr>
           <w:sz w:val="24"/>
@@ -13868,7 +12709,6 @@
           <w:szCs w:val="24"/>
           <w:lang w:val="en-US"/>
         </w:rPr>
-        <w:lastRenderedPageBreak/>
         <w:t>The primary downside of the Doc2Vec approach is that in contrast to Word2Vec, we lost the word sequence after the encoding, so that it’s impossible afterwards to model the document semantic based the context defined by the word sequence.</w:t>
       </w:r>
     </w:p>
@@ -13895,25 +12735,7 @@
           <w:szCs w:val="24"/>
           <w:lang w:val="en-US"/>
         </w:rPr>
-        <w:t xml:space="preserve">his proposition sounds very </w:t>
-      </w:r>
-      <w:proofErr w:type="gramStart"/>
-      <w:r>
-        <w:rPr>
-          <w:sz w:val="24"/>
-          <w:szCs w:val="24"/>
-          <w:lang w:val="en-US"/>
-        </w:rPr>
-        <w:t>naïve</w:t>
-      </w:r>
-      <w:proofErr w:type="gramEnd"/>
-      <w:r>
-        <w:rPr>
-          <w:sz w:val="24"/>
-          <w:szCs w:val="24"/>
-          <w:lang w:val="en-US"/>
-        </w:rPr>
-        <w:t xml:space="preserve"> but it can serve as a comparison baseline</w:t>
+        <w:t>his proposition sounds very naïve but it can serve as a comparison baseline</w:t>
       </w:r>
       <w:r>
         <w:rPr>
@@ -14195,16 +13017,7 @@
           <w:szCs w:val="24"/>
           <w:lang w:val="en-US"/>
         </w:rPr>
-        <w:t xml:space="preserve"> the </w:t>
-      </w:r>
-      <w:proofErr w:type="gramStart"/>
-      <w:r>
-        <w:rPr>
-          <w:sz w:val="24"/>
-          <w:szCs w:val="24"/>
-          <w:lang w:val="en-US"/>
-        </w:rPr>
-        <w:t>high</w:t>
+        <w:t xml:space="preserve"> the high</w:t>
       </w:r>
       <w:r>
         <w:rPr>
@@ -14220,16 +13033,7 @@
           <w:szCs w:val="24"/>
           <w:lang w:val="en-US"/>
         </w:rPr>
-        <w:t>level</w:t>
-      </w:r>
-      <w:proofErr w:type="gramEnd"/>
-      <w:r>
-        <w:rPr>
-          <w:sz w:val="24"/>
-          <w:szCs w:val="24"/>
-          <w:lang w:val="en-US"/>
-        </w:rPr>
-        <w:t xml:space="preserve"> representation </w:t>
+        <w:t xml:space="preserve">level representation </w:t>
       </w:r>
       <w:r>
         <w:rPr>
@@ -14377,25 +13181,7 @@
           <w:szCs w:val="24"/>
           <w:lang w:val="en-US"/>
         </w:rPr>
-        <w:t xml:space="preserve"> also works well to capture the </w:t>
-      </w:r>
-      <w:proofErr w:type="gramStart"/>
-      <w:r>
-        <w:rPr>
-          <w:sz w:val="24"/>
-          <w:szCs w:val="24"/>
-          <w:lang w:val="en-US"/>
-        </w:rPr>
-        <w:t>high level</w:t>
-      </w:r>
-      <w:proofErr w:type="gramEnd"/>
-      <w:r>
-        <w:rPr>
-          <w:sz w:val="24"/>
-          <w:szCs w:val="24"/>
-          <w:lang w:val="en-US"/>
-        </w:rPr>
-        <w:t xml:space="preserve"> structure of word sequence in NLP.</w:t>
+        <w:t xml:space="preserve"> also works well to capture the high level structure of word sequence in NLP.</w:t>
       </w:r>
       <w:r>
         <w:rPr>
@@ -14543,25 +13329,7 @@
           <w:szCs w:val="24"/>
           <w:lang w:val="en-US"/>
         </w:rPr>
-        <w:t xml:space="preserve">lized to extract the </w:t>
-      </w:r>
-      <w:proofErr w:type="gramStart"/>
-      <w:r>
-        <w:rPr>
-          <w:sz w:val="24"/>
-          <w:szCs w:val="24"/>
-          <w:lang w:val="en-US"/>
-        </w:rPr>
-        <w:t>high level</w:t>
-      </w:r>
-      <w:proofErr w:type="gramEnd"/>
-      <w:r>
-        <w:rPr>
-          <w:sz w:val="24"/>
-          <w:szCs w:val="24"/>
-          <w:lang w:val="en-US"/>
-        </w:rPr>
-        <w:t xml:space="preserve"> representation of the text.</w:t>
+        <w:t>lized to extract the high level representation of the text.</w:t>
       </w:r>
       <w:r>
         <w:rPr>
@@ -14725,36 +13493,8 @@
           <w:szCs w:val="24"/>
           <w:lang w:val="en-US"/>
         </w:rPr>
-        <w:t xml:space="preserve">I used </w:t>
-      </w:r>
-      <w:proofErr w:type="spellStart"/>
-      <w:r>
-        <w:rPr>
-          <w:sz w:val="24"/>
-          <w:szCs w:val="24"/>
-          <w:lang w:val="en-US"/>
-        </w:rPr>
-        <w:t>Relu</w:t>
-      </w:r>
-      <w:proofErr w:type="spellEnd"/>
-      <w:r>
-        <w:rPr>
-          <w:sz w:val="24"/>
-          <w:szCs w:val="24"/>
-          <w:lang w:val="en-US"/>
-        </w:rPr>
-        <w:t xml:space="preserve"> (Rectified linear unit) activation function after the convolution operation and the popular </w:t>
-      </w:r>
-      <w:proofErr w:type="spellStart"/>
-      <w:r>
-        <w:rPr>
-          <w:sz w:val="24"/>
-          <w:szCs w:val="24"/>
-          <w:lang w:val="en-US"/>
-        </w:rPr>
-        <w:t>maxpooling</w:t>
-      </w:r>
-      <w:proofErr w:type="spellEnd"/>
+        <w:t>I used Relu (Rectified linear unit) activation function after the convolution operation and the popular maxpooling</w:t>
+      </w:r>
     </w:p>
     <w:p>
       <w:pPr>
@@ -14807,25 +13547,7 @@
           <w:szCs w:val="24"/>
           <w:lang w:val="en-US"/>
         </w:rPr>
-        <w:t xml:space="preserve">last dense layer with </w:t>
-      </w:r>
-      <w:proofErr w:type="spellStart"/>
-      <w:r>
-        <w:rPr>
-          <w:sz w:val="24"/>
-          <w:szCs w:val="24"/>
-          <w:lang w:val="en-US"/>
-        </w:rPr>
-        <w:t>softmax</w:t>
-      </w:r>
-      <w:proofErr w:type="spellEnd"/>
-      <w:r>
-        <w:rPr>
-          <w:sz w:val="24"/>
-          <w:szCs w:val="24"/>
-          <w:lang w:val="en-US"/>
-        </w:rPr>
-        <w:t xml:space="preserve"> as activation function</w:t>
+        <w:t>last dense layer with softmax as activation function</w:t>
       </w:r>
     </w:p>
     <w:p>
@@ -15043,158 +13765,105 @@
           <w:szCs w:val="24"/>
           <w:lang w:val="en-US"/>
         </w:rPr>
+        <w:t xml:space="preserve"> particular layout where each layer at the i-th position</w:t>
+      </w:r>
+      <w:r>
+        <w:rPr>
+          <w:sz w:val="24"/>
+          <w:szCs w:val="24"/>
+          <w:lang w:val="en-US"/>
+        </w:rPr>
+        <w:t xml:space="preserve"> is f</w:t>
+      </w:r>
+      <w:r>
+        <w:rPr>
+          <w:sz w:val="24"/>
+          <w:szCs w:val="24"/>
+          <w:lang w:val="en-US"/>
+        </w:rPr>
+        <w:t xml:space="preserve">ed with </w:t>
+      </w:r>
+      <w:r>
+        <w:rPr>
+          <w:sz w:val="24"/>
+          <w:szCs w:val="24"/>
+          <w:lang w:val="en-US"/>
+        </w:rPr>
+        <w:t xml:space="preserve">the i-th element of the input sequence and the output of the </w:t>
+      </w:r>
+      <w:r>
+        <w:rPr>
+          <w:sz w:val="24"/>
+          <w:szCs w:val="24"/>
+          <w:lang w:val="en-US"/>
+        </w:rPr>
+        <w:lastRenderedPageBreak/>
+        <w:t xml:space="preserve">direct </w:t>
+      </w:r>
+      <w:r>
+        <w:rPr>
+          <w:sz w:val="24"/>
+          <w:szCs w:val="24"/>
+          <w:lang w:val="en-US"/>
+        </w:rPr>
+        <w:t>preceding</w:t>
+      </w:r>
+      <w:r>
+        <w:rPr>
+          <w:sz w:val="24"/>
+          <w:szCs w:val="24"/>
+          <w:lang w:val="en-US"/>
+        </w:rPr>
+        <w:t xml:space="preserve"> layer</w:t>
+      </w:r>
+      <w:r>
+        <w:rPr>
+          <w:sz w:val="24"/>
+          <w:szCs w:val="24"/>
+          <w:lang w:val="en-US"/>
+        </w:rPr>
+        <w:t>: each layer captures somehow the hidden state (memory) of the preceding sub sequence of input</w:t>
+      </w:r>
+      <w:r>
+        <w:rPr>
+          <w:sz w:val="24"/>
+          <w:szCs w:val="24"/>
+          <w:lang w:val="en-US"/>
+        </w:rPr>
+        <w:t>s</w:t>
+      </w:r>
+      <w:r>
+        <w:rPr>
+          <w:sz w:val="24"/>
+          <w:szCs w:val="24"/>
+          <w:lang w:val="en-US"/>
+        </w:rPr>
+        <w:t xml:space="preserve"> (word</w:t>
+      </w:r>
+      <w:r>
+        <w:rPr>
+          <w:sz w:val="24"/>
+          <w:szCs w:val="24"/>
+          <w:lang w:val="en-US"/>
+        </w:rPr>
+        <w:t>s</w:t>
+      </w:r>
+      <w:r>
+        <w:rPr>
+          <w:sz w:val="24"/>
+          <w:szCs w:val="24"/>
+          <w:lang w:val="en-US"/>
+        </w:rPr>
+        <w:t>).</w:t>
+      </w:r>
+      <w:r>
+        <w:rPr>
+          <w:sz w:val="24"/>
+          <w:szCs w:val="24"/>
+          <w:lang w:val="en-US"/>
+        </w:rPr>
         <w:t xml:space="preserve"> </w:t>
       </w:r>
-      <w:proofErr w:type="gramStart"/>
-      <w:r>
-        <w:rPr>
-          <w:sz w:val="24"/>
-          <w:szCs w:val="24"/>
-          <w:lang w:val="en-US"/>
-        </w:rPr>
-        <w:t>particular layout</w:t>
-      </w:r>
-      <w:proofErr w:type="gramEnd"/>
-      <w:r>
-        <w:rPr>
-          <w:sz w:val="24"/>
-          <w:szCs w:val="24"/>
-          <w:lang w:val="en-US"/>
-        </w:rPr>
-        <w:t xml:space="preserve"> where each layer at the </w:t>
-      </w:r>
-      <w:proofErr w:type="spellStart"/>
-      <w:r>
-        <w:rPr>
-          <w:sz w:val="24"/>
-          <w:szCs w:val="24"/>
-          <w:lang w:val="en-US"/>
-        </w:rPr>
-        <w:t>i-th</w:t>
-      </w:r>
-      <w:proofErr w:type="spellEnd"/>
-      <w:r>
-        <w:rPr>
-          <w:sz w:val="24"/>
-          <w:szCs w:val="24"/>
-          <w:lang w:val="en-US"/>
-        </w:rPr>
-        <w:t xml:space="preserve"> position</w:t>
-      </w:r>
-      <w:r>
-        <w:rPr>
-          <w:sz w:val="24"/>
-          <w:szCs w:val="24"/>
-          <w:lang w:val="en-US"/>
-        </w:rPr>
-        <w:t xml:space="preserve"> is f</w:t>
-      </w:r>
-      <w:r>
-        <w:rPr>
-          <w:sz w:val="24"/>
-          <w:szCs w:val="24"/>
-          <w:lang w:val="en-US"/>
-        </w:rPr>
-        <w:t xml:space="preserve">ed with </w:t>
-      </w:r>
-      <w:r>
-        <w:rPr>
-          <w:sz w:val="24"/>
-          <w:szCs w:val="24"/>
-          <w:lang w:val="en-US"/>
-        </w:rPr>
-        <w:t xml:space="preserve">the </w:t>
-      </w:r>
-      <w:proofErr w:type="spellStart"/>
-      <w:r>
-        <w:rPr>
-          <w:sz w:val="24"/>
-          <w:szCs w:val="24"/>
-          <w:lang w:val="en-US"/>
-        </w:rPr>
-        <w:t>i-th</w:t>
-      </w:r>
-      <w:proofErr w:type="spellEnd"/>
-      <w:r>
-        <w:rPr>
-          <w:sz w:val="24"/>
-          <w:szCs w:val="24"/>
-          <w:lang w:val="en-US"/>
-        </w:rPr>
-        <w:t xml:space="preserve"> element of the input sequence and the output of the </w:t>
-      </w:r>
-      <w:r>
-        <w:rPr>
-          <w:sz w:val="24"/>
-          <w:szCs w:val="24"/>
-          <w:lang w:val="en-US"/>
-        </w:rPr>
-        <w:t xml:space="preserve">direct </w:t>
-      </w:r>
-      <w:r>
-        <w:rPr>
-          <w:sz w:val="24"/>
-          <w:szCs w:val="24"/>
-          <w:lang w:val="en-US"/>
-        </w:rPr>
-        <w:t>preceding</w:t>
-      </w:r>
-      <w:r>
-        <w:rPr>
-          <w:sz w:val="24"/>
-          <w:szCs w:val="24"/>
-          <w:lang w:val="en-US"/>
-        </w:rPr>
-        <w:t xml:space="preserve"> layer</w:t>
-      </w:r>
-      <w:r>
-        <w:rPr>
-          <w:sz w:val="24"/>
-          <w:szCs w:val="24"/>
-          <w:lang w:val="en-US"/>
-        </w:rPr>
-        <w:t>: each layer captures somehow the hidden state (memory) of the preceding sub sequence of input</w:t>
-      </w:r>
-      <w:r>
-        <w:rPr>
-          <w:sz w:val="24"/>
-          <w:szCs w:val="24"/>
-          <w:lang w:val="en-US"/>
-        </w:rPr>
-        <w:t>s</w:t>
-      </w:r>
-      <w:r>
-        <w:rPr>
-          <w:sz w:val="24"/>
-          <w:szCs w:val="24"/>
-          <w:lang w:val="en-US"/>
-        </w:rPr>
-        <w:t xml:space="preserve"> (word</w:t>
-      </w:r>
-      <w:r>
-        <w:rPr>
-          <w:sz w:val="24"/>
-          <w:szCs w:val="24"/>
-          <w:lang w:val="en-US"/>
-        </w:rPr>
-        <w:t>s</w:t>
-      </w:r>
-      <w:r>
-        <w:rPr>
-          <w:sz w:val="24"/>
-          <w:szCs w:val="24"/>
-          <w:lang w:val="en-US"/>
-        </w:rPr>
-        <w:t>).</w:t>
-      </w:r>
-      <w:r>
-        <w:rPr>
-          <w:sz w:val="24"/>
-          <w:szCs w:val="24"/>
-          <w:lang w:val="en-US"/>
-        </w:rPr>
-        <w:t xml:space="preserve"> </w:t>
-      </w:r>
     </w:p>
     <w:p>
       <w:pPr>
@@ -15236,25 +13905,7 @@
           <w:szCs w:val="24"/>
           <w:lang w:val="en-US"/>
         </w:rPr>
-        <w:t xml:space="preserve"> where the </w:t>
-      </w:r>
-      <w:proofErr w:type="spellStart"/>
-      <w:r>
-        <w:rPr>
-          <w:sz w:val="24"/>
-          <w:szCs w:val="24"/>
-          <w:lang w:val="en-US"/>
-        </w:rPr>
-        <w:t>i-th</w:t>
-      </w:r>
-      <w:proofErr w:type="spellEnd"/>
-      <w:r>
-        <w:rPr>
-          <w:sz w:val="24"/>
-          <w:szCs w:val="24"/>
-          <w:lang w:val="en-US"/>
-        </w:rPr>
-        <w:t xml:space="preserve"> layer also depends on the computational output of the direct </w:t>
+        <w:t xml:space="preserve"> where the i-th layer also depends on the computational output of the direct </w:t>
       </w:r>
       <w:r>
         <w:rPr>
@@ -15270,25 +13921,7 @@
           <w:szCs w:val="24"/>
           <w:lang w:val="en-US"/>
         </w:rPr>
-        <w:t xml:space="preserve"> (i+1 </w:t>
-      </w:r>
-      <w:proofErr w:type="spellStart"/>
-      <w:r>
-        <w:rPr>
-          <w:sz w:val="24"/>
-          <w:szCs w:val="24"/>
-          <w:lang w:val="en-US"/>
-        </w:rPr>
-        <w:t>th</w:t>
-      </w:r>
-      <w:proofErr w:type="spellEnd"/>
-      <w:r>
-        <w:rPr>
-          <w:sz w:val="24"/>
-          <w:szCs w:val="24"/>
-          <w:lang w:val="en-US"/>
-        </w:rPr>
-        <w:t xml:space="preserve"> position).</w:t>
+        <w:t xml:space="preserve"> (i+1 th position).</w:t>
       </w:r>
     </w:p>
     <w:p>
@@ -15314,7 +13947,6 @@
         <w:rPr>
           <w:noProof/>
         </w:rPr>
-        <w:lastRenderedPageBreak/>
         <w:drawing>
           <wp:inline distT="0" distB="0" distL="0" distR="0" wp14:anchorId="0E3E8C7A" wp14:editId="054E4A8D">
             <wp:extent cx="5380990" cy="1589207"/>
@@ -15521,7 +14153,6 @@
         </w:rPr>
         <w:t xml:space="preserve">ong </w:t>
       </w:r>
-      <w:proofErr w:type="gramStart"/>
       <w:r>
         <w:rPr>
           <w:b/>
@@ -15554,16 +14185,7 @@
           <w:szCs w:val="24"/>
           <w:lang w:val="en-US"/>
         </w:rPr>
-        <w:t>erm</w:t>
-      </w:r>
-      <w:proofErr w:type="gramEnd"/>
-      <w:r>
-        <w:rPr>
-          <w:sz w:val="24"/>
-          <w:szCs w:val="24"/>
-          <w:lang w:val="en-US"/>
-        </w:rPr>
-        <w:t xml:space="preserve"> </w:t>
+        <w:t xml:space="preserve">erm </w:t>
       </w:r>
       <w:r>
         <w:rPr>
@@ -15909,25 +14531,7 @@
           <w:szCs w:val="24"/>
           <w:lang w:val="en-US"/>
         </w:rPr>
-        <w:t xml:space="preserve"> with </w:t>
-      </w:r>
-      <w:proofErr w:type="spellStart"/>
-      <w:r>
-        <w:rPr>
-          <w:sz w:val="24"/>
-          <w:szCs w:val="24"/>
-          <w:lang w:val="en-US"/>
-        </w:rPr>
-        <w:t>softmax</w:t>
-      </w:r>
-      <w:proofErr w:type="spellEnd"/>
-      <w:r>
-        <w:rPr>
-          <w:sz w:val="24"/>
-          <w:szCs w:val="24"/>
-          <w:lang w:val="en-US"/>
-        </w:rPr>
-        <w:t xml:space="preserve"> as activation function</w:t>
+        <w:t xml:space="preserve"> with softmax as activation function</w:t>
       </w:r>
     </w:p>
     <w:p>
@@ -16035,7 +14639,6 @@
         </w:rPr>
         <w:t xml:space="preserve"> with </w:t>
       </w:r>
-      <w:proofErr w:type="spellStart"/>
       <w:r>
         <w:rPr>
           <w:b/>
@@ -16045,7 +14648,6 @@
         </w:rPr>
         <w:t>Keras</w:t>
       </w:r>
-      <w:proofErr w:type="spellEnd"/>
       <w:r>
         <w:rPr>
           <w:sz w:val="24"/>
@@ -16070,7 +14672,6 @@
         </w:rPr>
         <w:t xml:space="preserve"> on top of </w:t>
       </w:r>
-      <w:proofErr w:type="spellStart"/>
       <w:r>
         <w:rPr>
           <w:sz w:val="24"/>
@@ -16079,7 +14680,6 @@
         </w:rPr>
         <w:t>Tensorflow</w:t>
       </w:r>
-      <w:proofErr w:type="spellEnd"/>
       <w:r>
         <w:rPr>
           <w:sz w:val="24"/>
@@ -16104,7 +14704,6 @@
         </w:rPr>
         <w:t xml:space="preserve">: </w:t>
       </w:r>
-      <w:proofErr w:type="spellStart"/>
       <w:r>
         <w:rPr>
           <w:sz w:val="24"/>
@@ -16113,7 +14712,6 @@
         </w:rPr>
         <w:t>Keras</w:t>
       </w:r>
-      <w:proofErr w:type="spellEnd"/>
       <w:r>
         <w:rPr>
           <w:sz w:val="24"/>
@@ -16130,7 +14728,6 @@
         </w:rPr>
         <w:t xml:space="preserve">provides a very comprehensive and easy-to-use API hiding the </w:t>
       </w:r>
-      <w:proofErr w:type="spellStart"/>
       <w:r>
         <w:rPr>
           <w:sz w:val="24"/>
@@ -16145,52 +14742,26 @@
           <w:szCs w:val="24"/>
           <w:lang w:val="en-US"/>
         </w:rPr>
-        <w:t>ensforflow</w:t>
-      </w:r>
-      <w:proofErr w:type="spellEnd"/>
-      <w:r>
-        <w:rPr>
-          <w:sz w:val="24"/>
-          <w:szCs w:val="24"/>
-          <w:lang w:val="en-US"/>
-        </w:rPr>
-        <w:t xml:space="preserve"> verbosity.</w:t>
-      </w:r>
-    </w:p>
-    <w:p>
-      <w:pPr>
-        <w:jc w:val="both"/>
-        <w:rPr>
-          <w:sz w:val="24"/>
-          <w:szCs w:val="24"/>
-          <w:lang w:val="en-US"/>
-        </w:rPr>
-      </w:pPr>
-      <w:r>
-        <w:rPr>
-          <w:sz w:val="24"/>
-          <w:szCs w:val="24"/>
-          <w:lang w:val="en-US"/>
-        </w:rPr>
-        <w:t xml:space="preserve">Here’s an example of </w:t>
-      </w:r>
-      <w:proofErr w:type="spellStart"/>
-      <w:r>
-        <w:rPr>
-          <w:sz w:val="24"/>
-          <w:szCs w:val="24"/>
-          <w:lang w:val="en-US"/>
-        </w:rPr>
-        <w:t>Keras</w:t>
-      </w:r>
-      <w:proofErr w:type="spellEnd"/>
-      <w:r>
-        <w:rPr>
-          <w:sz w:val="24"/>
-          <w:szCs w:val="24"/>
-          <w:lang w:val="en-US"/>
-        </w:rPr>
-        <w:t xml:space="preserve"> code where the layers are </w:t>
+        <w:t>ensforflow verbosity.</w:t>
+      </w:r>
+    </w:p>
+    <w:p>
+      <w:pPr>
+        <w:jc w:val="both"/>
+        <w:rPr>
+          <w:sz w:val="24"/>
+          <w:szCs w:val="24"/>
+          <w:lang w:val="en-US"/>
+        </w:rPr>
+      </w:pPr>
+      <w:r>
+        <w:rPr>
+          <w:sz w:val="24"/>
+          <w:szCs w:val="24"/>
+          <w:lang w:val="en-US"/>
+        </w:rPr>
+        <w:lastRenderedPageBreak/>
+        <w:t xml:space="preserve">Here’s an example of Keras code where the layers are </w:t>
       </w:r>
       <w:r>
         <w:rPr>
@@ -16222,25 +14793,7 @@
           <w:szCs w:val="24"/>
           <w:lang w:val="en-US"/>
         </w:rPr>
-        <w:t xml:space="preserve"> thanks to helper object like Convolution2D, </w:t>
-      </w:r>
-      <w:proofErr w:type="spellStart"/>
-      <w:r>
-        <w:rPr>
-          <w:sz w:val="24"/>
-          <w:szCs w:val="24"/>
-          <w:lang w:val="en-US"/>
-        </w:rPr>
-        <w:t>Activaction</w:t>
-      </w:r>
-      <w:proofErr w:type="spellEnd"/>
-      <w:r>
-        <w:rPr>
-          <w:sz w:val="24"/>
-          <w:szCs w:val="24"/>
-          <w:lang w:val="en-US"/>
-        </w:rPr>
-        <w:t xml:space="preserve"> and so forth.</w:t>
+        <w:t xml:space="preserve"> thanks to helper object like Convolution2D, Activaction and so forth.</w:t>
       </w:r>
     </w:p>
     <w:p>
@@ -16258,25 +14811,25 @@
           <w:szCs w:val="16"/>
           <w:lang w:val="en-US"/>
         </w:rPr>
-        <w:t xml:space="preserve">model = </w:t>
-      </w:r>
-      <w:proofErr w:type="gramStart"/>
-      <w:r>
+        <w:t>model = Sequential()</w:t>
+      </w:r>
+    </w:p>
+    <w:p>
+      <w:pPr>
+        <w:jc w:val="both"/>
         <w:rPr>
           <w:sz w:val="16"/>
           <w:szCs w:val="16"/>
           <w:lang w:val="en-US"/>
         </w:rPr>
-        <w:t>Sequential(</w:t>
-      </w:r>
-      <w:proofErr w:type="gramEnd"/>
+      </w:pPr>
       <w:r>
         <w:rPr>
           <w:sz w:val="16"/>
           <w:szCs w:val="16"/>
           <w:lang w:val="en-US"/>
         </w:rPr>
-        <w:t>)</w:t>
+        <w:t>model.add(Convolution2D(32, kernel_size=(3, 3),padding='same',input_shape=(3 , 100, 100)))</w:t>
       </w:r>
     </w:p>
     <w:p>
@@ -16288,314 +14841,85 @@
           <w:lang w:val="en-US"/>
         </w:rPr>
       </w:pPr>
-      <w:proofErr w:type="spellStart"/>
-      <w:proofErr w:type="gramStart"/>
       <w:r>
         <w:rPr>
           <w:sz w:val="16"/>
           <w:szCs w:val="16"/>
           <w:lang w:val="en-US"/>
         </w:rPr>
-        <w:t>model.add</w:t>
-      </w:r>
-      <w:proofErr w:type="spellEnd"/>
-      <w:r>
+        <w:t>model.add(Activation('relu'))</w:t>
+      </w:r>
+    </w:p>
+    <w:p>
+      <w:pPr>
+        <w:jc w:val="both"/>
         <w:rPr>
           <w:sz w:val="16"/>
           <w:szCs w:val="16"/>
           <w:lang w:val="en-US"/>
         </w:rPr>
-        <w:t>(</w:t>
-      </w:r>
-      <w:proofErr w:type="gramEnd"/>
+      </w:pPr>
       <w:r>
         <w:rPr>
           <w:sz w:val="16"/>
           <w:szCs w:val="16"/>
           <w:lang w:val="en-US"/>
         </w:rPr>
-        <w:t xml:space="preserve">Convolution2D(32, </w:t>
-      </w:r>
-      <w:proofErr w:type="spellStart"/>
-      <w:r>
+        <w:t>model.add(Convolution2D(64, (3, 3)))</w:t>
+      </w:r>
+    </w:p>
+    <w:p>
+      <w:pPr>
+        <w:jc w:val="both"/>
         <w:rPr>
           <w:sz w:val="16"/>
           <w:szCs w:val="16"/>
           <w:lang w:val="en-US"/>
         </w:rPr>
-        <w:t>kernel_size</w:t>
-      </w:r>
-      <w:proofErr w:type="spellEnd"/>
+      </w:pPr>
       <w:r>
         <w:rPr>
           <w:sz w:val="16"/>
           <w:szCs w:val="16"/>
           <w:lang w:val="en-US"/>
         </w:rPr>
-        <w:t>=(3, 3),padding='same',</w:t>
-      </w:r>
-      <w:proofErr w:type="spellStart"/>
-      <w:r>
+        <w:t>model.add(Activation('relu'))</w:t>
+      </w:r>
+    </w:p>
+    <w:p>
+      <w:pPr>
+        <w:jc w:val="both"/>
         <w:rPr>
           <w:sz w:val="16"/>
           <w:szCs w:val="16"/>
           <w:lang w:val="en-US"/>
         </w:rPr>
-        <w:t>input_shape</w:t>
-      </w:r>
-      <w:proofErr w:type="spellEnd"/>
+      </w:pPr>
       <w:r>
         <w:rPr>
           <w:sz w:val="16"/>
           <w:szCs w:val="16"/>
           <w:lang w:val="en-US"/>
         </w:rPr>
-        <w:t>=(3 , 100, 100)))</w:t>
-      </w:r>
-    </w:p>
-    <w:p>
-      <w:pPr>
-        <w:jc w:val="both"/>
+        <w:t>model.add(MaxPooling2D(pool_size=(2, 2)))</w:t>
+      </w:r>
+    </w:p>
+    <w:p>
+      <w:pPr>
+        <w:jc w:val="both"/>
+        <w:rPr>
+          <w:sz w:val="24"/>
+          <w:szCs w:val="24"/>
+          <w:lang w:val="en-US"/>
+        </w:rPr>
+      </w:pPr>
+      <w:r>
         <w:rPr>
           <w:sz w:val="16"/>
           <w:szCs w:val="16"/>
           <w:lang w:val="en-US"/>
         </w:rPr>
-      </w:pPr>
-      <w:proofErr w:type="spellStart"/>
-      <w:proofErr w:type="gramStart"/>
-      <w:r>
-        <w:rPr>
-          <w:sz w:val="16"/>
-          <w:szCs w:val="16"/>
-          <w:lang w:val="en-US"/>
-        </w:rPr>
-        <w:t>model.add</w:t>
-      </w:r>
-      <w:proofErr w:type="spellEnd"/>
-      <w:r>
-        <w:rPr>
-          <w:sz w:val="16"/>
-          <w:szCs w:val="16"/>
-          <w:lang w:val="en-US"/>
-        </w:rPr>
-        <w:t>(</w:t>
-      </w:r>
-      <w:proofErr w:type="gramEnd"/>
-      <w:r>
-        <w:rPr>
-          <w:sz w:val="16"/>
-          <w:szCs w:val="16"/>
-          <w:lang w:val="en-US"/>
-        </w:rPr>
-        <w:t>Activation('</w:t>
-      </w:r>
-      <w:proofErr w:type="spellStart"/>
-      <w:r>
-        <w:rPr>
-          <w:sz w:val="16"/>
-          <w:szCs w:val="16"/>
-          <w:lang w:val="en-US"/>
-        </w:rPr>
-        <w:t>relu</w:t>
-      </w:r>
-      <w:proofErr w:type="spellEnd"/>
-      <w:r>
-        <w:rPr>
-          <w:sz w:val="16"/>
-          <w:szCs w:val="16"/>
-          <w:lang w:val="en-US"/>
-        </w:rPr>
-        <w:t>'))</w:t>
-      </w:r>
-    </w:p>
-    <w:p>
-      <w:pPr>
-        <w:jc w:val="both"/>
-        <w:rPr>
-          <w:sz w:val="16"/>
-          <w:szCs w:val="16"/>
-          <w:lang w:val="en-US"/>
-        </w:rPr>
-      </w:pPr>
-      <w:proofErr w:type="spellStart"/>
-      <w:proofErr w:type="gramStart"/>
-      <w:r>
-        <w:rPr>
-          <w:sz w:val="16"/>
-          <w:szCs w:val="16"/>
-          <w:lang w:val="en-US"/>
-        </w:rPr>
-        <w:lastRenderedPageBreak/>
-        <w:t>model.add</w:t>
-      </w:r>
-      <w:proofErr w:type="spellEnd"/>
-      <w:r>
-        <w:rPr>
-          <w:sz w:val="16"/>
-          <w:szCs w:val="16"/>
-          <w:lang w:val="en-US"/>
-        </w:rPr>
-        <w:t>(</w:t>
-      </w:r>
-      <w:proofErr w:type="gramEnd"/>
-      <w:r>
-        <w:rPr>
-          <w:sz w:val="16"/>
-          <w:szCs w:val="16"/>
-          <w:lang w:val="en-US"/>
-        </w:rPr>
-        <w:t>Convolution2D(64, (3, 3)))</w:t>
-      </w:r>
-    </w:p>
-    <w:p>
-      <w:pPr>
-        <w:jc w:val="both"/>
-        <w:rPr>
-          <w:sz w:val="16"/>
-          <w:szCs w:val="16"/>
-          <w:lang w:val="en-US"/>
-        </w:rPr>
-      </w:pPr>
-      <w:proofErr w:type="spellStart"/>
-      <w:proofErr w:type="gramStart"/>
-      <w:r>
-        <w:rPr>
-          <w:sz w:val="16"/>
-          <w:szCs w:val="16"/>
-          <w:lang w:val="en-US"/>
-        </w:rPr>
-        <w:t>model.add</w:t>
-      </w:r>
-      <w:proofErr w:type="spellEnd"/>
-      <w:r>
-        <w:rPr>
-          <w:sz w:val="16"/>
-          <w:szCs w:val="16"/>
-          <w:lang w:val="en-US"/>
-        </w:rPr>
-        <w:t>(</w:t>
-      </w:r>
-      <w:proofErr w:type="gramEnd"/>
-      <w:r>
-        <w:rPr>
-          <w:sz w:val="16"/>
-          <w:szCs w:val="16"/>
-          <w:lang w:val="en-US"/>
-        </w:rPr>
-        <w:t>Activation('</w:t>
-      </w:r>
-      <w:proofErr w:type="spellStart"/>
-      <w:r>
-        <w:rPr>
-          <w:sz w:val="16"/>
-          <w:szCs w:val="16"/>
-          <w:lang w:val="en-US"/>
-        </w:rPr>
-        <w:t>relu</w:t>
-      </w:r>
-      <w:proofErr w:type="spellEnd"/>
-      <w:r>
-        <w:rPr>
-          <w:sz w:val="16"/>
-          <w:szCs w:val="16"/>
-          <w:lang w:val="en-US"/>
-        </w:rPr>
-        <w:t>'))</w:t>
-      </w:r>
-    </w:p>
-    <w:p>
-      <w:pPr>
-        <w:jc w:val="both"/>
-        <w:rPr>
-          <w:sz w:val="16"/>
-          <w:szCs w:val="16"/>
-          <w:lang w:val="en-US"/>
-        </w:rPr>
-      </w:pPr>
-      <w:proofErr w:type="spellStart"/>
-      <w:proofErr w:type="gramStart"/>
-      <w:r>
-        <w:rPr>
-          <w:sz w:val="16"/>
-          <w:szCs w:val="16"/>
-          <w:lang w:val="en-US"/>
-        </w:rPr>
-        <w:t>model.add</w:t>
-      </w:r>
-      <w:proofErr w:type="spellEnd"/>
-      <w:r>
-        <w:rPr>
-          <w:sz w:val="16"/>
-          <w:szCs w:val="16"/>
-          <w:lang w:val="en-US"/>
-        </w:rPr>
-        <w:t>(</w:t>
-      </w:r>
-      <w:proofErr w:type="gramEnd"/>
-      <w:r>
-        <w:rPr>
-          <w:sz w:val="16"/>
-          <w:szCs w:val="16"/>
-          <w:lang w:val="en-US"/>
-        </w:rPr>
-        <w:t>MaxPooling2D(</w:t>
-      </w:r>
-      <w:proofErr w:type="spellStart"/>
-      <w:r>
-        <w:rPr>
-          <w:sz w:val="16"/>
-          <w:szCs w:val="16"/>
-          <w:lang w:val="en-US"/>
-        </w:rPr>
-        <w:t>pool_size</w:t>
-      </w:r>
-      <w:proofErr w:type="spellEnd"/>
-      <w:r>
-        <w:rPr>
-          <w:sz w:val="16"/>
-          <w:szCs w:val="16"/>
-          <w:lang w:val="en-US"/>
-        </w:rPr>
-        <w:t>=(2, 2)))</w:t>
-      </w:r>
-    </w:p>
-    <w:p>
-      <w:pPr>
-        <w:jc w:val="both"/>
-        <w:rPr>
-          <w:sz w:val="24"/>
-          <w:szCs w:val="24"/>
-          <w:lang w:val="en-US"/>
-        </w:rPr>
-      </w:pPr>
-      <w:proofErr w:type="spellStart"/>
-      <w:proofErr w:type="gramStart"/>
-      <w:r>
-        <w:rPr>
-          <w:sz w:val="16"/>
-          <w:szCs w:val="16"/>
-          <w:lang w:val="en-US"/>
-        </w:rPr>
-        <w:t>model.add</w:t>
-      </w:r>
-      <w:proofErr w:type="spellEnd"/>
-      <w:r>
-        <w:rPr>
-          <w:sz w:val="16"/>
-          <w:szCs w:val="16"/>
-          <w:lang w:val="en-US"/>
-        </w:rPr>
-        <w:t>(</w:t>
-      </w:r>
-      <w:proofErr w:type="gramEnd"/>
-      <w:r>
-        <w:rPr>
-          <w:sz w:val="16"/>
-          <w:szCs w:val="16"/>
-          <w:lang w:val="en-US"/>
-        </w:rPr>
-        <w:t>Dropout(0.25))</w:t>
+        <w:t>model.add(Dropout(0.25))</w:t>
       </w:r>
     </w:p>
     <w:p>
@@ -16679,25 +15003,7 @@
           <w:szCs w:val="24"/>
           <w:lang w:val="en-US"/>
         </w:rPr>
-        <w:t xml:space="preserve">: as the DL training is </w:t>
-      </w:r>
-      <w:proofErr w:type="gramStart"/>
-      <w:r>
-        <w:rPr>
-          <w:sz w:val="24"/>
-          <w:szCs w:val="24"/>
-          <w:lang w:val="en-US"/>
-        </w:rPr>
-        <w:t>really slow</w:t>
-      </w:r>
-      <w:proofErr w:type="gramEnd"/>
-      <w:r>
-        <w:rPr>
-          <w:sz w:val="24"/>
-          <w:szCs w:val="24"/>
-          <w:lang w:val="en-US"/>
-        </w:rPr>
-        <w:t xml:space="preserve"> even with the aid of GPU</w:t>
+        <w:t>: as the DL training is really slow even with the aid of GPU</w:t>
       </w:r>
       <w:r>
         <w:rPr>
@@ -17013,41 +15319,13 @@
           <w:lang w:val="en-US"/>
         </w:rPr>
       </w:pPr>
-      <w:proofErr w:type="spellStart"/>
       <w:r>
         <w:rPr>
           <w:sz w:val="28"/>
           <w:szCs w:val="28"/>
           <w:lang w:val="en-US"/>
         </w:rPr>
-        <w:t>Nb</w:t>
-      </w:r>
-      <w:proofErr w:type="spellEnd"/>
-      <w:r>
-        <w:rPr>
-          <w:sz w:val="28"/>
-          <w:szCs w:val="28"/>
-          <w:lang w:val="en-US"/>
-        </w:rPr>
-        <w:t xml:space="preserve"> params to optimize vs </w:t>
-      </w:r>
-      <w:proofErr w:type="spellStart"/>
-      <w:r>
-        <w:rPr>
-          <w:sz w:val="28"/>
-          <w:szCs w:val="28"/>
-          <w:lang w:val="en-US"/>
-        </w:rPr>
-        <w:t>nb</w:t>
-      </w:r>
-      <w:proofErr w:type="spellEnd"/>
-      <w:r>
-        <w:rPr>
-          <w:sz w:val="28"/>
-          <w:szCs w:val="28"/>
-          <w:lang w:val="en-US"/>
-        </w:rPr>
-        <w:t xml:space="preserve"> observation</w:t>
+        <w:t>Nb params to optimize vs nb observation</w:t>
       </w:r>
       <w:r>
         <w:rPr>
@@ -17309,23 +15587,13 @@
         </w:rPr>
         <w:t xml:space="preserve">indeed, the generic </w:t>
       </w:r>
-      <w:proofErr w:type="spellStart"/>
-      <w:r>
-        <w:rPr>
-          <w:sz w:val="24"/>
-          <w:szCs w:val="24"/>
-          <w:lang w:val="en-US"/>
-        </w:rPr>
-        <w:t>FastText</w:t>
-      </w:r>
-      <w:proofErr w:type="spellEnd"/>
-      <w:r>
-        <w:rPr>
-          <w:sz w:val="24"/>
-          <w:szCs w:val="24"/>
-          <w:lang w:val="en-US"/>
-        </w:rPr>
-        <w:t xml:space="preserve"> model has been trained </w:t>
+      <w:r>
+        <w:rPr>
+          <w:sz w:val="24"/>
+          <w:szCs w:val="24"/>
+          <w:lang w:val="en-US"/>
+        </w:rPr>
+        <w:t xml:space="preserve">FastText model has been trained </w:t>
       </w:r>
       <w:r>
         <w:rPr>
@@ -17357,6 +15625,30 @@
           <w:szCs w:val="24"/>
           <w:lang w:val="en-US"/>
         </w:rPr>
+        <w:t xml:space="preserve"> style</w:t>
+      </w:r>
+      <w:r>
+        <w:rPr>
+          <w:sz w:val="24"/>
+          <w:szCs w:val="24"/>
+          <w:lang w:val="en-US"/>
+        </w:rPr>
+        <w:t xml:space="preserve"> by professionals (Wikipedia, newspaper, …)</w:t>
+      </w:r>
+      <w:r>
+        <w:rPr>
+          <w:sz w:val="24"/>
+          <w:szCs w:val="24"/>
+          <w:lang w:val="en-US"/>
+        </w:rPr>
+        <w:t xml:space="preserve"> whereas the POSOS text style is much more familiar</w:t>
+      </w:r>
+      <w:r>
+        <w:rPr>
+          <w:sz w:val="24"/>
+          <w:szCs w:val="24"/>
+          <w:lang w:val="en-US"/>
+        </w:rPr>
         <w:t xml:space="preserve"> </w:t>
       </w:r>
       <w:r>
@@ -17365,24 +15657,172 @@
           <w:szCs w:val="24"/>
           <w:lang w:val="en-US"/>
         </w:rPr>
-        <w:lastRenderedPageBreak/>
-        <w:t>style</w:t>
-      </w:r>
-      <w:r>
-        <w:rPr>
-          <w:sz w:val="24"/>
-          <w:szCs w:val="24"/>
-          <w:lang w:val="en-US"/>
-        </w:rPr>
-        <w:t xml:space="preserve"> by professionals (Wikipedia, newspaper, …)</w:t>
-      </w:r>
-      <w:r>
-        <w:rPr>
-          <w:sz w:val="24"/>
-          <w:szCs w:val="24"/>
-          <w:lang w:val="en-US"/>
-        </w:rPr>
-        <w:t xml:space="preserve"> whereas the POSOS text style is much more familiar</w:t>
+        <w:t>as</w:t>
+      </w:r>
+      <w:r>
+        <w:rPr>
+          <w:sz w:val="24"/>
+          <w:szCs w:val="24"/>
+          <w:lang w:val="en-US"/>
+        </w:rPr>
+        <w:t xml:space="preserve"> questions are mostly raised by uninitiated people</w:t>
+      </w:r>
+      <w:r>
+        <w:rPr>
+          <w:sz w:val="24"/>
+          <w:szCs w:val="24"/>
+          <w:lang w:val="en-US"/>
+        </w:rPr>
+        <w:t>.</w:t>
+      </w:r>
+    </w:p>
+    <w:p>
+      <w:pPr>
+        <w:jc w:val="both"/>
+        <w:rPr>
+          <w:sz w:val="24"/>
+          <w:szCs w:val="24"/>
+          <w:lang w:val="en-US"/>
+        </w:rPr>
+      </w:pPr>
+      <w:r>
+        <w:rPr>
+          <w:sz w:val="24"/>
+          <w:szCs w:val="24"/>
+          <w:lang w:val="en-US"/>
+        </w:rPr>
+        <w:t xml:space="preserve">As POSOS training </w:t>
+      </w:r>
+      <w:r>
+        <w:rPr>
+          <w:sz w:val="24"/>
+          <w:szCs w:val="24"/>
+          <w:lang w:val="en-US"/>
+        </w:rPr>
+        <w:t xml:space="preserve">size </w:t>
+      </w:r>
+      <w:r>
+        <w:rPr>
+          <w:sz w:val="24"/>
+          <w:szCs w:val="24"/>
+          <w:lang w:val="en-US"/>
+        </w:rPr>
+        <w:t xml:space="preserve">is not </w:t>
+      </w:r>
+      <w:r>
+        <w:rPr>
+          <w:sz w:val="24"/>
+          <w:szCs w:val="24"/>
+          <w:lang w:val="en-US"/>
+        </w:rPr>
+        <w:t>sufficient</w:t>
+      </w:r>
+      <w:r>
+        <w:rPr>
+          <w:sz w:val="24"/>
+          <w:szCs w:val="24"/>
+          <w:lang w:val="en-US"/>
+        </w:rPr>
+        <w:t>, it can be completed with other unlabeled drug question sources (eg: doctissimo.fr forum, …): just to remind that embedding is an unsupervised learning pro</w:t>
+      </w:r>
+      <w:r>
+        <w:rPr>
+          <w:sz w:val="24"/>
+          <w:szCs w:val="24"/>
+          <w:lang w:val="en-US"/>
+        </w:rPr>
+        <w:t>cess requiring no exhaustive manual labeling.</w:t>
+      </w:r>
+    </w:p>
+    <w:p>
+      <w:pPr>
+        <w:jc w:val="both"/>
+        <w:rPr>
+          <w:sz w:val="24"/>
+          <w:szCs w:val="24"/>
+          <w:lang w:val="en-US"/>
+        </w:rPr>
+      </w:pPr>
+      <w:r>
+        <w:rPr>
+          <w:sz w:val="24"/>
+          <w:szCs w:val="24"/>
+          <w:lang w:val="en-US"/>
+        </w:rPr>
+        <w:t>Another</w:t>
+      </w:r>
+      <w:r>
+        <w:rPr>
+          <w:sz w:val="24"/>
+          <w:szCs w:val="24"/>
+          <w:lang w:val="en-US"/>
+        </w:rPr>
+        <w:t xml:space="preserve"> improvement possibility is to refine the </w:t>
+      </w:r>
+      <w:r>
+        <w:rPr>
+          <w:sz w:val="24"/>
+          <w:szCs w:val="24"/>
+          <w:lang w:val="en-US"/>
+        </w:rPr>
+        <w:t xml:space="preserve">proposed </w:t>
+      </w:r>
+      <w:r>
+        <w:rPr>
+          <w:b/>
+          <w:sz w:val="24"/>
+          <w:szCs w:val="24"/>
+          <w:lang w:val="en-US"/>
+        </w:rPr>
+        <w:t>imputation</w:t>
+      </w:r>
+      <w:r>
+        <w:rPr>
+          <w:sz w:val="24"/>
+          <w:szCs w:val="24"/>
+          <w:lang w:val="en-US"/>
+        </w:rPr>
+        <w:t xml:space="preserve"> t</w:t>
+      </w:r>
+      <w:r>
+        <w:rPr>
+          <w:sz w:val="24"/>
+          <w:szCs w:val="24"/>
+          <w:lang w:val="en-US"/>
+        </w:rPr>
+        <w:t>hat</w:t>
+      </w:r>
+      <w:r>
+        <w:rPr>
+          <w:sz w:val="24"/>
+          <w:szCs w:val="24"/>
+          <w:lang w:val="en-US"/>
+        </w:rPr>
+        <w:t xml:space="preserve"> replace</w:t>
+      </w:r>
+      <w:r>
+        <w:rPr>
+          <w:sz w:val="24"/>
+          <w:szCs w:val="24"/>
+          <w:lang w:val="en-US"/>
+        </w:rPr>
+        <w:t>s</w:t>
+      </w:r>
+      <w:r>
+        <w:rPr>
+          <w:sz w:val="24"/>
+          <w:szCs w:val="24"/>
+          <w:lang w:val="en-US"/>
+        </w:rPr>
+        <w:t xml:space="preserve"> words </w:t>
+      </w:r>
+      <w:r>
+        <w:rPr>
+          <w:sz w:val="24"/>
+          <w:szCs w:val="24"/>
+          <w:lang w:val="en-US"/>
+        </w:rPr>
+        <w:t>unknown</w:t>
       </w:r>
       <w:r>
         <w:rPr>
@@ -17398,15 +15838,47 @@
           <w:szCs w:val="24"/>
           <w:lang w:val="en-US"/>
         </w:rPr>
-        <w:t>as</w:t>
-      </w:r>
-      <w:r>
-        <w:rPr>
-          <w:sz w:val="24"/>
-          <w:szCs w:val="24"/>
-          <w:lang w:val="en-US"/>
-        </w:rPr>
-        <w:t xml:space="preserve"> questions are mostly raised by uninitiated people</w:t>
+        <w:t xml:space="preserve">from </w:t>
+      </w:r>
+      <w:r>
+        <w:rPr>
+          <w:sz w:val="24"/>
+          <w:szCs w:val="24"/>
+          <w:lang w:val="en-US"/>
+        </w:rPr>
+        <w:t xml:space="preserve">the embedding model </w:t>
+      </w:r>
+      <w:r>
+        <w:rPr>
+          <w:sz w:val="24"/>
+          <w:szCs w:val="24"/>
+          <w:lang w:val="en-US"/>
+        </w:rPr>
+        <w:t xml:space="preserve">standpoint, </w:t>
+      </w:r>
+      <w:r>
+        <w:rPr>
+          <w:sz w:val="24"/>
+          <w:szCs w:val="24"/>
+          <w:lang w:val="en-US"/>
+        </w:rPr>
+        <w:t xml:space="preserve">by its </w:t>
+      </w:r>
+      <w:r>
+        <w:rPr>
+          <w:sz w:val="24"/>
+          <w:szCs w:val="24"/>
+          <w:lang w:val="en-US"/>
+        </w:rPr>
+        <w:t xml:space="preserve">named </w:t>
+      </w:r>
+      <w:r>
+        <w:rPr>
+          <w:sz w:val="24"/>
+          <w:szCs w:val="24"/>
+          <w:lang w:val="en-US"/>
+        </w:rPr>
+        <w:t>entity (hypernym)</w:t>
       </w:r>
       <w:r>
         <w:rPr>
@@ -17416,239 +15888,6 @@
         </w:rPr>
         <w:t>.</w:t>
       </w:r>
-    </w:p>
-    <w:p>
-      <w:pPr>
-        <w:jc w:val="both"/>
-        <w:rPr>
-          <w:sz w:val="24"/>
-          <w:szCs w:val="24"/>
-          <w:lang w:val="en-US"/>
-        </w:rPr>
-      </w:pPr>
-      <w:r>
-        <w:rPr>
-          <w:sz w:val="24"/>
-          <w:szCs w:val="24"/>
-          <w:lang w:val="en-US"/>
-        </w:rPr>
-        <w:t xml:space="preserve">As POSOS training </w:t>
-      </w:r>
-      <w:r>
-        <w:rPr>
-          <w:sz w:val="24"/>
-          <w:szCs w:val="24"/>
-          <w:lang w:val="en-US"/>
-        </w:rPr>
-        <w:t xml:space="preserve">size </w:t>
-      </w:r>
-      <w:r>
-        <w:rPr>
-          <w:sz w:val="24"/>
-          <w:szCs w:val="24"/>
-          <w:lang w:val="en-US"/>
-        </w:rPr>
-        <w:t xml:space="preserve">is not </w:t>
-      </w:r>
-      <w:proofErr w:type="gramStart"/>
-      <w:r>
-        <w:rPr>
-          <w:sz w:val="24"/>
-          <w:szCs w:val="24"/>
-          <w:lang w:val="en-US"/>
-        </w:rPr>
-        <w:t>sufficient</w:t>
-      </w:r>
-      <w:proofErr w:type="gramEnd"/>
-      <w:r>
-        <w:rPr>
-          <w:sz w:val="24"/>
-          <w:szCs w:val="24"/>
-          <w:lang w:val="en-US"/>
-        </w:rPr>
-        <w:t>, it can be completed with other unlabeled drug question sources (</w:t>
-      </w:r>
-      <w:proofErr w:type="spellStart"/>
-      <w:r>
-        <w:rPr>
-          <w:sz w:val="24"/>
-          <w:szCs w:val="24"/>
-          <w:lang w:val="en-US"/>
-        </w:rPr>
-        <w:t>eg</w:t>
-      </w:r>
-      <w:proofErr w:type="spellEnd"/>
-      <w:r>
-        <w:rPr>
-          <w:sz w:val="24"/>
-          <w:szCs w:val="24"/>
-          <w:lang w:val="en-US"/>
-        </w:rPr>
-        <w:t>: doctissimo.fr forum, …): just to remind that embedding is an unsupervised learning pro</w:t>
-      </w:r>
-      <w:r>
-        <w:rPr>
-          <w:sz w:val="24"/>
-          <w:szCs w:val="24"/>
-          <w:lang w:val="en-US"/>
-        </w:rPr>
-        <w:t>cess requiring no exhaustive manual labeling.</w:t>
-      </w:r>
-    </w:p>
-    <w:p>
-      <w:pPr>
-        <w:jc w:val="both"/>
-        <w:rPr>
-          <w:sz w:val="24"/>
-          <w:szCs w:val="24"/>
-          <w:lang w:val="en-US"/>
-        </w:rPr>
-      </w:pPr>
-      <w:r>
-        <w:rPr>
-          <w:sz w:val="24"/>
-          <w:szCs w:val="24"/>
-          <w:lang w:val="en-US"/>
-        </w:rPr>
-        <w:t>Another</w:t>
-      </w:r>
-      <w:r>
-        <w:rPr>
-          <w:sz w:val="24"/>
-          <w:szCs w:val="24"/>
-          <w:lang w:val="en-US"/>
-        </w:rPr>
-        <w:t xml:space="preserve"> improvement possibility is to refine the </w:t>
-      </w:r>
-      <w:r>
-        <w:rPr>
-          <w:sz w:val="24"/>
-          <w:szCs w:val="24"/>
-          <w:lang w:val="en-US"/>
-        </w:rPr>
-        <w:t xml:space="preserve">proposed </w:t>
-      </w:r>
-      <w:r>
-        <w:rPr>
-          <w:b/>
-          <w:sz w:val="24"/>
-          <w:szCs w:val="24"/>
-          <w:lang w:val="en-US"/>
-        </w:rPr>
-        <w:t>imputation</w:t>
-      </w:r>
-      <w:r>
-        <w:rPr>
-          <w:sz w:val="24"/>
-          <w:szCs w:val="24"/>
-          <w:lang w:val="en-US"/>
-        </w:rPr>
-        <w:t xml:space="preserve"> t</w:t>
-      </w:r>
-      <w:r>
-        <w:rPr>
-          <w:sz w:val="24"/>
-          <w:szCs w:val="24"/>
-          <w:lang w:val="en-US"/>
-        </w:rPr>
-        <w:t>hat</w:t>
-      </w:r>
-      <w:r>
-        <w:rPr>
-          <w:sz w:val="24"/>
-          <w:szCs w:val="24"/>
-          <w:lang w:val="en-US"/>
-        </w:rPr>
-        <w:t xml:space="preserve"> replace</w:t>
-      </w:r>
-      <w:r>
-        <w:rPr>
-          <w:sz w:val="24"/>
-          <w:szCs w:val="24"/>
-          <w:lang w:val="en-US"/>
-        </w:rPr>
-        <w:t>s</w:t>
-      </w:r>
-      <w:r>
-        <w:rPr>
-          <w:sz w:val="24"/>
-          <w:szCs w:val="24"/>
-          <w:lang w:val="en-US"/>
-        </w:rPr>
-        <w:t xml:space="preserve"> words </w:t>
-      </w:r>
-      <w:r>
-        <w:rPr>
-          <w:sz w:val="24"/>
-          <w:szCs w:val="24"/>
-          <w:lang w:val="en-US"/>
-        </w:rPr>
-        <w:t>unknown</w:t>
-      </w:r>
-      <w:r>
-        <w:rPr>
-          <w:sz w:val="24"/>
-          <w:szCs w:val="24"/>
-          <w:lang w:val="en-US"/>
-        </w:rPr>
-        <w:t xml:space="preserve"> </w:t>
-      </w:r>
-      <w:r>
-        <w:rPr>
-          <w:sz w:val="24"/>
-          <w:szCs w:val="24"/>
-          <w:lang w:val="en-US"/>
-        </w:rPr>
-        <w:t xml:space="preserve">from </w:t>
-      </w:r>
-      <w:r>
-        <w:rPr>
-          <w:sz w:val="24"/>
-          <w:szCs w:val="24"/>
-          <w:lang w:val="en-US"/>
-        </w:rPr>
-        <w:t xml:space="preserve">the embedding model </w:t>
-      </w:r>
-      <w:r>
-        <w:rPr>
-          <w:sz w:val="24"/>
-          <w:szCs w:val="24"/>
-          <w:lang w:val="en-US"/>
-        </w:rPr>
-        <w:t xml:space="preserve">standpoint, </w:t>
-      </w:r>
-      <w:r>
-        <w:rPr>
-          <w:sz w:val="24"/>
-          <w:szCs w:val="24"/>
-          <w:lang w:val="en-US"/>
-        </w:rPr>
-        <w:t xml:space="preserve">by its </w:t>
-      </w:r>
-      <w:r>
-        <w:rPr>
-          <w:sz w:val="24"/>
-          <w:szCs w:val="24"/>
-          <w:lang w:val="en-US"/>
-        </w:rPr>
-        <w:t xml:space="preserve">named </w:t>
-      </w:r>
-      <w:r>
-        <w:rPr>
-          <w:sz w:val="24"/>
-          <w:szCs w:val="24"/>
-          <w:lang w:val="en-US"/>
-        </w:rPr>
-        <w:t>entity (hypernym)</w:t>
-      </w:r>
-      <w:r>
-        <w:rPr>
-          <w:sz w:val="24"/>
-          <w:szCs w:val="24"/>
-          <w:lang w:val="en-US"/>
-        </w:rPr>
-        <w:t>.</w:t>
-      </w:r>
       <w:r>
         <w:rPr>
           <w:sz w:val="24"/>
@@ -17679,25 +15918,7 @@
           <w:szCs w:val="24"/>
           <w:lang w:val="en-US"/>
         </w:rPr>
-        <w:t xml:space="preserve">combination with </w:t>
-      </w:r>
-      <w:proofErr w:type="spellStart"/>
-      <w:r>
-        <w:rPr>
-          <w:sz w:val="24"/>
-          <w:szCs w:val="24"/>
-          <w:lang w:val="en-US"/>
-        </w:rPr>
-        <w:t>nltk</w:t>
-      </w:r>
-      <w:proofErr w:type="spellEnd"/>
-      <w:r>
-        <w:rPr>
-          <w:sz w:val="24"/>
-          <w:szCs w:val="24"/>
-          <w:lang w:val="en-US"/>
-        </w:rPr>
-        <w:t xml:space="preserve"> package: the trick here is to </w:t>
+        <w:t xml:space="preserve">combination with nltk package: the trick here is to </w:t>
       </w:r>
       <w:r>
         <w:rPr>
@@ -17713,25 +15934,7 @@
           <w:szCs w:val="24"/>
           <w:lang w:val="en-US"/>
         </w:rPr>
-        <w:t xml:space="preserve">active community and the English-to-French word translation, in order to get for </w:t>
-      </w:r>
-      <w:proofErr w:type="gramStart"/>
-      <w:r>
-        <w:rPr>
-          <w:sz w:val="24"/>
-          <w:szCs w:val="24"/>
-          <w:lang w:val="en-US"/>
-        </w:rPr>
-        <w:t>free</w:t>
-      </w:r>
-      <w:proofErr w:type="gramEnd"/>
-      <w:r>
-        <w:rPr>
-          <w:sz w:val="24"/>
-          <w:szCs w:val="24"/>
-          <w:lang w:val="en-US"/>
-        </w:rPr>
-        <w:t xml:space="preserve"> the global standard label on French corpora.</w:t>
+        <w:t>active community and the English-to-French word translation, in order to get for free the global standard label on French corpora.</w:t>
       </w:r>
     </w:p>
     <w:p>
@@ -18023,33 +16226,15 @@
           <w:szCs w:val="24"/>
           <w:lang w:val="en-US"/>
         </w:rPr>
-        <w:t xml:space="preserve"> (adverse effect, body part, quantity, …</w:t>
-      </w:r>
-      <w:proofErr w:type="gramStart"/>
-      <w:r>
-        <w:rPr>
-          <w:sz w:val="24"/>
-          <w:szCs w:val="24"/>
-          <w:lang w:val="en-US"/>
-        </w:rPr>
-        <w:t xml:space="preserve">) </w:t>
-      </w:r>
-      <w:r>
-        <w:rPr>
-          <w:sz w:val="24"/>
-          <w:szCs w:val="24"/>
-          <w:lang w:val="en-US"/>
-        </w:rPr>
-        <w:t>,</w:t>
-      </w:r>
-      <w:proofErr w:type="gramEnd"/>
-      <w:r>
-        <w:rPr>
-          <w:sz w:val="24"/>
-          <w:szCs w:val="24"/>
-          <w:lang w:val="en-US"/>
-        </w:rPr>
-        <w:t xml:space="preserve"> it would be possible </w:t>
+        <w:t xml:space="preserve"> (adverse effect, body part, quantity, …) </w:t>
+      </w:r>
+      <w:r>
+        <w:rPr>
+          <w:sz w:val="24"/>
+          <w:szCs w:val="24"/>
+          <w:lang w:val="en-US"/>
+        </w:rPr>
+        <w:t xml:space="preserve">, it would be possible </w:t>
       </w:r>
       <w:r>
         <w:rPr>
@@ -18241,25 +16426,7 @@
           <w:szCs w:val="24"/>
           <w:lang w:val="en-US"/>
         </w:rPr>
-        <w:t xml:space="preserve">techniques </w:t>
-      </w:r>
-      <w:proofErr w:type="gramStart"/>
-      <w:r>
-        <w:rPr>
-          <w:sz w:val="24"/>
-          <w:szCs w:val="24"/>
-          <w:lang w:val="en-US"/>
-        </w:rPr>
-        <w:t>in order to</w:t>
-      </w:r>
-      <w:proofErr w:type="gramEnd"/>
-      <w:r>
-        <w:rPr>
-          <w:sz w:val="24"/>
-          <w:szCs w:val="24"/>
-          <w:lang w:val="en-US"/>
-        </w:rPr>
-        <w:t xml:space="preserve"> </w:t>
+        <w:t xml:space="preserve">techniques in order to </w:t>
       </w:r>
       <w:r>
         <w:rPr>
@@ -18757,57 +16924,339 @@
           <w:szCs w:val="24"/>
           <w:lang w:val="en-US"/>
         </w:rPr>
+        <w:t xml:space="preserve"> XGBoost classifi</w:t>
+      </w:r>
+      <w:r>
+        <w:rPr>
+          <w:sz w:val="24"/>
+          <w:szCs w:val="24"/>
+          <w:lang w:val="en-US"/>
+        </w:rPr>
+        <w:t xml:space="preserve">er </w:t>
+      </w:r>
+      <w:r>
+        <w:rPr>
+          <w:sz w:val="24"/>
+          <w:szCs w:val="24"/>
+          <w:lang w:val="en-US"/>
+        </w:rPr>
+        <w:t>delive</w:t>
+      </w:r>
+      <w:r>
+        <w:rPr>
+          <w:sz w:val="24"/>
+          <w:szCs w:val="24"/>
+          <w:lang w:val="en-US"/>
+        </w:rPr>
+        <w:t>rs</w:t>
+      </w:r>
+      <w:r>
+        <w:rPr>
+          <w:sz w:val="24"/>
+          <w:szCs w:val="24"/>
+          <w:lang w:val="en-US"/>
+        </w:rPr>
+        <w:t xml:space="preserve"> poor modeling performance (</w:t>
+      </w:r>
+      <w:r>
+        <w:rPr>
+          <w:sz w:val="24"/>
+          <w:szCs w:val="24"/>
+          <w:highlight w:val="yellow"/>
+          <w:lang w:val="en-US"/>
+        </w:rPr>
+        <w:t>X</w:t>
+      </w:r>
+      <w:r>
+        <w:rPr>
+          <w:sz w:val="24"/>
+          <w:szCs w:val="24"/>
+          <w:lang w:val="en-US"/>
+        </w:rPr>
+        <w:t xml:space="preserve"> % accuracy </w:t>
+      </w:r>
+      <w:r>
+        <w:rPr>
+          <w:sz w:val="24"/>
+          <w:szCs w:val="24"/>
+          <w:lang w:val="en-US"/>
+        </w:rPr>
+        <w:t>in cross validation</w:t>
+      </w:r>
+      <w:r>
+        <w:rPr>
+          <w:sz w:val="24"/>
+          <w:szCs w:val="24"/>
+          <w:lang w:val="en-US"/>
+        </w:rPr>
+        <w:t>)</w:t>
+      </w:r>
+      <w:r>
+        <w:rPr>
+          <w:sz w:val="24"/>
+          <w:szCs w:val="24"/>
+          <w:lang w:val="en-US"/>
+        </w:rPr>
         <w:t xml:space="preserve"> </w:t>
       </w:r>
-      <w:proofErr w:type="spellStart"/>
-      <w:r>
-        <w:rPr>
-          <w:sz w:val="24"/>
-          <w:szCs w:val="24"/>
-          <w:lang w:val="en-US"/>
-        </w:rPr>
-        <w:t>XGBoost</w:t>
-      </w:r>
-      <w:proofErr w:type="spellEnd"/>
-      <w:r>
-        <w:rPr>
-          <w:sz w:val="24"/>
-          <w:szCs w:val="24"/>
-          <w:lang w:val="en-US"/>
-        </w:rPr>
-        <w:t xml:space="preserve"> classifi</w:t>
-      </w:r>
-      <w:r>
-        <w:rPr>
-          <w:sz w:val="24"/>
-          <w:szCs w:val="24"/>
-          <w:lang w:val="en-US"/>
-        </w:rPr>
-        <w:t xml:space="preserve">er </w:t>
-      </w:r>
-      <w:r>
-        <w:rPr>
-          <w:sz w:val="24"/>
-          <w:szCs w:val="24"/>
-          <w:lang w:val="en-US"/>
-        </w:rPr>
-        <w:t>delive</w:t>
-      </w:r>
-      <w:r>
-        <w:rPr>
-          <w:sz w:val="24"/>
-          <w:szCs w:val="24"/>
-          <w:lang w:val="en-US"/>
-        </w:rPr>
-        <w:t>rs</w:t>
-      </w:r>
-      <w:r>
-        <w:rPr>
-          <w:sz w:val="24"/>
-          <w:szCs w:val="24"/>
-          <w:lang w:val="en-US"/>
-        </w:rPr>
-        <w:t xml:space="preserve"> poor modeling performance (</w:t>
+      <w:r>
+        <w:rPr>
+          <w:sz w:val="24"/>
+          <w:szCs w:val="24"/>
+          <w:lang w:val="en-US"/>
+        </w:rPr>
+        <w:t>mainly due to</w:t>
+      </w:r>
+      <w:r>
+        <w:rPr>
+          <w:sz w:val="24"/>
+          <w:szCs w:val="24"/>
+          <w:lang w:val="en-US"/>
+        </w:rPr>
+        <w:t xml:space="preserve"> its inability to leverage natively the sequential </w:t>
+      </w:r>
+      <w:r>
+        <w:rPr>
+          <w:sz w:val="24"/>
+          <w:szCs w:val="24"/>
+          <w:lang w:val="en-US"/>
+        </w:rPr>
+        <w:t>context</w:t>
+      </w:r>
+      <w:r>
+        <w:rPr>
+          <w:sz w:val="24"/>
+          <w:szCs w:val="24"/>
+          <w:lang w:val="en-US"/>
+        </w:rPr>
+        <w:t xml:space="preserve"> from the text structure: this </w:t>
+      </w:r>
+      <w:r>
+        <w:rPr>
+          <w:sz w:val="24"/>
+          <w:szCs w:val="24"/>
+          <w:lang w:val="en-US"/>
+        </w:rPr>
+        <w:t>solution</w:t>
+      </w:r>
+      <w:r>
+        <w:rPr>
+          <w:sz w:val="24"/>
+          <w:szCs w:val="24"/>
+          <w:lang w:val="en-US"/>
+        </w:rPr>
+        <w:t xml:space="preserve"> is </w:t>
+      </w:r>
+      <w:r>
+        <w:rPr>
+          <w:sz w:val="24"/>
+          <w:szCs w:val="24"/>
+          <w:lang w:val="en-US"/>
+        </w:rPr>
+        <w:t>furthermore</w:t>
+      </w:r>
+      <w:r>
+        <w:rPr>
+          <w:sz w:val="24"/>
+          <w:szCs w:val="24"/>
+          <w:lang w:val="en-US"/>
+        </w:rPr>
+        <w:t xml:space="preserve"> penalized by the absence of pre-trained </w:t>
+      </w:r>
+      <w:r>
+        <w:rPr>
+          <w:sz w:val="24"/>
+          <w:szCs w:val="24"/>
+          <w:lang w:val="en-US"/>
+        </w:rPr>
+        <w:t xml:space="preserve">French </w:t>
+      </w:r>
+      <w:r>
+        <w:rPr>
+          <w:sz w:val="24"/>
+          <w:szCs w:val="24"/>
+          <w:lang w:val="en-US"/>
+        </w:rPr>
+        <w:t xml:space="preserve">word embedding </w:t>
+      </w:r>
+      <w:r>
+        <w:rPr>
+          <w:sz w:val="24"/>
+          <w:szCs w:val="24"/>
+          <w:lang w:val="en-US"/>
+        </w:rPr>
+        <w:lastRenderedPageBreak/>
+        <w:t xml:space="preserve">model based on non-DL </w:t>
+      </w:r>
+      <w:r>
+        <w:rPr>
+          <w:sz w:val="24"/>
+          <w:szCs w:val="24"/>
+          <w:lang w:val="en-US"/>
+        </w:rPr>
+        <w:t>principle</w:t>
+      </w:r>
+      <w:r>
+        <w:rPr>
+          <w:sz w:val="24"/>
+          <w:szCs w:val="24"/>
+          <w:lang w:val="en-US"/>
+        </w:rPr>
+        <w:t xml:space="preserve"> (</w:t>
+      </w:r>
+      <w:r>
+        <w:rPr>
+          <w:sz w:val="24"/>
+          <w:szCs w:val="24"/>
+          <w:lang w:val="en-US"/>
+        </w:rPr>
+        <w:t xml:space="preserve">eg: </w:t>
+      </w:r>
+      <w:r>
+        <w:rPr>
+          <w:sz w:val="24"/>
+          <w:szCs w:val="24"/>
+          <w:lang w:val="en-US"/>
+        </w:rPr>
+        <w:t>GloVe</w:t>
+      </w:r>
+      <w:r>
+        <w:rPr>
+          <w:sz w:val="24"/>
+          <w:szCs w:val="24"/>
+          <w:lang w:val="en-US"/>
+        </w:rPr>
+        <w:t xml:space="preserve"> matrix factorization</w:t>
+      </w:r>
+      <w:r>
+        <w:rPr>
+          <w:sz w:val="24"/>
+          <w:szCs w:val="24"/>
+          <w:lang w:val="en-US"/>
+        </w:rPr>
+        <w:t>)</w:t>
+      </w:r>
+      <w:r>
+        <w:rPr>
+          <w:sz w:val="24"/>
+          <w:szCs w:val="24"/>
+          <w:lang w:val="en-US"/>
+        </w:rPr>
+        <w:t xml:space="preserve"> and </w:t>
+      </w:r>
+      <w:r>
+        <w:rPr>
+          <w:sz w:val="24"/>
+          <w:szCs w:val="24"/>
+          <w:lang w:val="en-US"/>
+        </w:rPr>
+        <w:t xml:space="preserve">not surprisingly, </w:t>
+      </w:r>
+      <w:r>
+        <w:rPr>
+          <w:sz w:val="24"/>
+          <w:szCs w:val="24"/>
+          <w:lang w:val="en-US"/>
+        </w:rPr>
+        <w:t>the handcrafted statistics on text don’t improve at all the final accuracy</w:t>
+      </w:r>
+      <w:r>
+        <w:rPr>
+          <w:sz w:val="24"/>
+          <w:szCs w:val="24"/>
+          <w:lang w:val="en-US"/>
+        </w:rPr>
+        <w:t>.</w:t>
+      </w:r>
+      <w:r>
+        <w:rPr>
+          <w:sz w:val="24"/>
+          <w:szCs w:val="24"/>
+          <w:lang w:val="en-US"/>
+        </w:rPr>
+        <w:t xml:space="preserve"> Nevertheless, its implementation and execution </w:t>
+      </w:r>
+      <w:r>
+        <w:rPr>
+          <w:sz w:val="24"/>
+          <w:szCs w:val="24"/>
+          <w:lang w:val="en-US"/>
+        </w:rPr>
+        <w:t xml:space="preserve">are pretty </w:t>
+      </w:r>
+      <w:r>
+        <w:rPr>
+          <w:sz w:val="24"/>
+          <w:szCs w:val="24"/>
+          <w:lang w:val="en-US"/>
+        </w:rPr>
+        <w:t>straight</w:t>
+      </w:r>
+      <w:r>
+        <w:rPr>
+          <w:sz w:val="24"/>
+          <w:szCs w:val="24"/>
+          <w:lang w:val="en-US"/>
+        </w:rPr>
+        <w:t>/simple</w:t>
+      </w:r>
+      <w:r>
+        <w:rPr>
+          <w:sz w:val="24"/>
+          <w:szCs w:val="24"/>
+          <w:lang w:val="en-US"/>
+        </w:rPr>
+        <w:t xml:space="preserve"> accommodating with </w:t>
+      </w:r>
+      <w:r>
+        <w:rPr>
+          <w:sz w:val="24"/>
+          <w:szCs w:val="24"/>
+          <w:lang w:val="en-US"/>
+        </w:rPr>
+        <w:t>mid-range CPU</w:t>
+      </w:r>
+      <w:r>
+        <w:rPr>
+          <w:sz w:val="24"/>
+          <w:szCs w:val="24"/>
+          <w:lang w:val="en-US"/>
+        </w:rPr>
+        <w:t>.</w:t>
+      </w:r>
+    </w:p>
+    <w:p>
+      <w:pPr>
+        <w:jc w:val="both"/>
+        <w:rPr>
+          <w:sz w:val="24"/>
+          <w:szCs w:val="24"/>
+          <w:lang w:val="en-US"/>
+        </w:rPr>
+      </w:pPr>
+      <w:r>
+        <w:rPr>
+          <w:sz w:val="24"/>
+          <w:szCs w:val="24"/>
+          <w:lang w:val="en-US"/>
+        </w:rPr>
+        <w:t xml:space="preserve">DL </w:t>
+      </w:r>
+      <w:r>
+        <w:rPr>
+          <w:sz w:val="24"/>
+          <w:szCs w:val="24"/>
+          <w:lang w:val="en-US"/>
+        </w:rPr>
+        <w:t>option</w:t>
+      </w:r>
+      <w:r>
+        <w:rPr>
+          <w:sz w:val="24"/>
+          <w:szCs w:val="24"/>
+          <w:lang w:val="en-US"/>
+        </w:rPr>
+        <w:t xml:space="preserve"> with RNN/LSTM architecture outperforms the non-DL candidate in term of accuracy (</w:t>
       </w:r>
       <w:r>
         <w:rPr>
@@ -18824,23 +17273,95 @@
           <w:szCs w:val="24"/>
           <w:lang w:val="en-US"/>
         </w:rPr>
-        <w:t xml:space="preserve"> % accuracy </w:t>
-      </w:r>
-      <w:r>
-        <w:rPr>
-          <w:sz w:val="24"/>
-          <w:szCs w:val="24"/>
-          <w:lang w:val="en-US"/>
-        </w:rPr>
-        <w:t>in cross validation</w:t>
-      </w:r>
-      <w:r>
-        <w:rPr>
-          <w:sz w:val="24"/>
-          <w:szCs w:val="24"/>
-          <w:lang w:val="en-US"/>
-        </w:rPr>
-        <w:t>)</w:t>
+        <w:t xml:space="preserve"> % on validation set), partly thanks to the available pre-trained FastText embedding model</w:t>
+      </w:r>
+      <w:r>
+        <w:rPr>
+          <w:sz w:val="24"/>
+          <w:szCs w:val="24"/>
+          <w:lang w:val="en-US"/>
+        </w:rPr>
+        <w:t xml:space="preserve"> and its sequential structure awareness.</w:t>
+      </w:r>
+      <w:r>
+        <w:rPr>
+          <w:sz w:val="24"/>
+          <w:szCs w:val="24"/>
+          <w:lang w:val="en-US"/>
+        </w:rPr>
+        <w:t xml:space="preserve"> The counterpart is that DL </w:t>
+      </w:r>
+      <w:r>
+        <w:rPr>
+          <w:sz w:val="24"/>
+          <w:szCs w:val="24"/>
+          <w:lang w:val="en-US"/>
+        </w:rPr>
+        <w:t xml:space="preserve">algorithm </w:t>
+      </w:r>
+      <w:r>
+        <w:rPr>
+          <w:sz w:val="24"/>
+          <w:szCs w:val="24"/>
+          <w:lang w:val="en-US"/>
+        </w:rPr>
+        <w:t xml:space="preserve">is </w:t>
+      </w:r>
+      <w:r>
+        <w:rPr>
+          <w:sz w:val="24"/>
+          <w:szCs w:val="24"/>
+          <w:lang w:val="en-US"/>
+        </w:rPr>
+        <w:t xml:space="preserve">hungry of GPU and badly runs on standard machine configuration: </w:t>
+      </w:r>
+      <w:r>
+        <w:rPr>
+          <w:sz w:val="24"/>
+          <w:szCs w:val="24"/>
+          <w:lang w:val="en-US"/>
+        </w:rPr>
+        <w:t>on top of that</w:t>
+      </w:r>
+      <w:r>
+        <w:rPr>
+          <w:sz w:val="24"/>
+          <w:szCs w:val="24"/>
+          <w:lang w:val="en-US"/>
+        </w:rPr>
+        <w:t xml:space="preserve">, </w:t>
+      </w:r>
+      <w:r>
+        <w:rPr>
+          <w:sz w:val="24"/>
+          <w:szCs w:val="24"/>
+          <w:lang w:val="en-US"/>
+        </w:rPr>
+        <w:t>elaborating an</w:t>
+      </w:r>
+      <w:r>
+        <w:rPr>
+          <w:sz w:val="24"/>
+          <w:szCs w:val="24"/>
+          <w:lang w:val="en-US"/>
+        </w:rPr>
+        <w:t xml:space="preserve"> appropriate architecture (operation composition) and tuning the hyper parameters (activation function</w:t>
+      </w:r>
+      <w:r>
+        <w:rPr>
+          <w:sz w:val="24"/>
+          <w:szCs w:val="24"/>
+          <w:lang w:val="en-US"/>
+        </w:rPr>
+        <w:t>, drop</w:t>
+      </w:r>
+      <w:r>
+        <w:rPr>
+          <w:sz w:val="24"/>
+          <w:szCs w:val="24"/>
+          <w:lang w:val="en-US"/>
+        </w:rPr>
+        <w:t>out rate, …)</w:t>
       </w:r>
       <w:r>
         <w:rPr>
@@ -18856,163 +17377,39 @@
           <w:szCs w:val="24"/>
           <w:lang w:val="en-US"/>
         </w:rPr>
-        <w:t>mainly due to</w:t>
-      </w:r>
-      <w:r>
-        <w:rPr>
-          <w:sz w:val="24"/>
-          <w:szCs w:val="24"/>
-          <w:lang w:val="en-US"/>
-        </w:rPr>
-        <w:t xml:space="preserve"> its inability to leverage natively the sequential </w:t>
-      </w:r>
-      <w:r>
-        <w:rPr>
-          <w:sz w:val="24"/>
-          <w:szCs w:val="24"/>
-          <w:lang w:val="en-US"/>
-        </w:rPr>
-        <w:t>context</w:t>
-      </w:r>
-      <w:r>
-        <w:rPr>
-          <w:sz w:val="24"/>
-          <w:szCs w:val="24"/>
-          <w:lang w:val="en-US"/>
-        </w:rPr>
-        <w:t xml:space="preserve"> from the text structure: this </w:t>
-      </w:r>
-      <w:r>
-        <w:rPr>
-          <w:sz w:val="24"/>
-          <w:szCs w:val="24"/>
-          <w:lang w:val="en-US"/>
-        </w:rPr>
-        <w:t>solution</w:t>
-      </w:r>
-      <w:r>
-        <w:rPr>
-          <w:sz w:val="24"/>
-          <w:szCs w:val="24"/>
-          <w:lang w:val="en-US"/>
-        </w:rPr>
-        <w:t xml:space="preserve"> is </w:t>
-      </w:r>
-      <w:r>
-        <w:rPr>
-          <w:sz w:val="24"/>
-          <w:szCs w:val="24"/>
-          <w:lang w:val="en-US"/>
-        </w:rPr>
-        <w:t>furthermore</w:t>
-      </w:r>
-      <w:r>
-        <w:rPr>
-          <w:sz w:val="24"/>
-          <w:szCs w:val="24"/>
-          <w:lang w:val="en-US"/>
-        </w:rPr>
-        <w:t xml:space="preserve"> penalized by the absence of pre-trained </w:t>
-      </w:r>
-      <w:r>
-        <w:rPr>
-          <w:sz w:val="24"/>
-          <w:szCs w:val="24"/>
-          <w:lang w:val="en-US"/>
-        </w:rPr>
-        <w:t xml:space="preserve">French </w:t>
-      </w:r>
-      <w:r>
-        <w:rPr>
-          <w:sz w:val="24"/>
-          <w:szCs w:val="24"/>
-          <w:lang w:val="en-US"/>
-        </w:rPr>
-        <w:t xml:space="preserve">word embedding model based on non-DL </w:t>
-      </w:r>
-      <w:r>
-        <w:rPr>
-          <w:sz w:val="24"/>
-          <w:szCs w:val="24"/>
-          <w:lang w:val="en-US"/>
-        </w:rPr>
-        <w:t>principle</w:t>
-      </w:r>
-      <w:r>
-        <w:rPr>
-          <w:sz w:val="24"/>
-          <w:szCs w:val="24"/>
-          <w:lang w:val="en-US"/>
-        </w:rPr>
-        <w:t xml:space="preserve"> (</w:t>
-      </w:r>
-      <w:proofErr w:type="spellStart"/>
-      <w:r>
-        <w:rPr>
-          <w:sz w:val="24"/>
-          <w:szCs w:val="24"/>
-          <w:lang w:val="en-US"/>
-        </w:rPr>
-        <w:t>eg</w:t>
-      </w:r>
-      <w:proofErr w:type="spellEnd"/>
-      <w:r>
-        <w:rPr>
-          <w:sz w:val="24"/>
-          <w:szCs w:val="24"/>
-          <w:lang w:val="en-US"/>
-        </w:rPr>
-        <w:t xml:space="preserve">: </w:t>
-      </w:r>
-      <w:proofErr w:type="spellStart"/>
-      <w:r>
-        <w:rPr>
-          <w:sz w:val="24"/>
-          <w:szCs w:val="24"/>
-          <w:lang w:val="en-US"/>
-        </w:rPr>
-        <w:t>GloVe</w:t>
-      </w:r>
-      <w:proofErr w:type="spellEnd"/>
-      <w:r>
-        <w:rPr>
-          <w:sz w:val="24"/>
-          <w:szCs w:val="24"/>
-          <w:lang w:val="en-US"/>
-        </w:rPr>
-        <w:t xml:space="preserve"> matrix factorization</w:t>
-      </w:r>
-      <w:r>
-        <w:rPr>
-          <w:sz w:val="24"/>
-          <w:szCs w:val="24"/>
-          <w:lang w:val="en-US"/>
-        </w:rPr>
-        <w:t>)</w:t>
-      </w:r>
-      <w:r>
-        <w:rPr>
-          <w:sz w:val="24"/>
-          <w:szCs w:val="24"/>
-          <w:lang w:val="en-US"/>
-        </w:rPr>
-        <w:t xml:space="preserve"> and </w:t>
-      </w:r>
-      <w:r>
-        <w:rPr>
-          <w:sz w:val="24"/>
-          <w:szCs w:val="24"/>
-          <w:lang w:val="en-US"/>
-        </w:rPr>
-        <w:t xml:space="preserve">not surprisingly, </w:t>
-      </w:r>
-      <w:r>
-        <w:rPr>
-          <w:sz w:val="24"/>
-          <w:szCs w:val="24"/>
-          <w:lang w:val="en-US"/>
-        </w:rPr>
-        <w:t>the handcrafted statistics on text don’t improve at all the final accuracy</w:t>
+        <w:t>demand</w:t>
+      </w:r>
+      <w:r>
+        <w:rPr>
+          <w:sz w:val="24"/>
+          <w:szCs w:val="24"/>
+          <w:lang w:val="en-US"/>
+        </w:rPr>
+        <w:t xml:space="preserve"> some strong practical </w:t>
+      </w:r>
+      <w:r>
+        <w:rPr>
+          <w:sz w:val="24"/>
+          <w:szCs w:val="24"/>
+          <w:lang w:val="en-US"/>
+        </w:rPr>
+        <w:t xml:space="preserve">engineering </w:t>
+      </w:r>
+      <w:r>
+        <w:rPr>
+          <w:sz w:val="24"/>
+          <w:szCs w:val="24"/>
+          <w:lang w:val="en-US"/>
+        </w:rPr>
+        <w:t xml:space="preserve">experiences to achieve good enough </w:t>
+      </w:r>
+      <w:r>
+        <w:rPr>
+          <w:sz w:val="24"/>
+          <w:szCs w:val="24"/>
+          <w:lang w:val="en-US"/>
+        </w:rPr>
+        <w:t>performance</w:t>
       </w:r>
       <w:r>
         <w:rPr>
@@ -19022,197 +17419,47 @@
         </w:rPr>
         <w:t>.</w:t>
       </w:r>
-      <w:r>
-        <w:rPr>
-          <w:sz w:val="24"/>
-          <w:szCs w:val="24"/>
-          <w:lang w:val="en-US"/>
-        </w:rPr>
-        <w:t xml:space="preserve"> Nevertheless, its implementation and execution </w:t>
-      </w:r>
-      <w:r>
-        <w:rPr>
-          <w:sz w:val="24"/>
-          <w:szCs w:val="24"/>
-          <w:lang w:val="en-US"/>
-        </w:rPr>
-        <w:t xml:space="preserve">are </w:t>
-      </w:r>
-      <w:proofErr w:type="gramStart"/>
-      <w:r>
-        <w:rPr>
-          <w:sz w:val="24"/>
-          <w:szCs w:val="24"/>
-          <w:lang w:val="en-US"/>
-        </w:rPr>
-        <w:t xml:space="preserve">pretty </w:t>
-      </w:r>
-      <w:r>
-        <w:rPr>
-          <w:sz w:val="24"/>
-          <w:szCs w:val="24"/>
-          <w:lang w:val="en-US"/>
-        </w:rPr>
-        <w:t>straight</w:t>
-      </w:r>
-      <w:r>
-        <w:rPr>
-          <w:sz w:val="24"/>
-          <w:szCs w:val="24"/>
-          <w:lang w:val="en-US"/>
-        </w:rPr>
-        <w:t>/simple</w:t>
-      </w:r>
-      <w:proofErr w:type="gramEnd"/>
-      <w:r>
-        <w:rPr>
-          <w:sz w:val="24"/>
-          <w:szCs w:val="24"/>
-          <w:lang w:val="en-US"/>
-        </w:rPr>
-        <w:t xml:space="preserve"> accommodating with </w:t>
-      </w:r>
-      <w:r>
-        <w:rPr>
-          <w:sz w:val="24"/>
-          <w:szCs w:val="24"/>
-          <w:lang w:val="en-US"/>
-        </w:rPr>
-        <w:t>mid-range CPU</w:t>
-      </w:r>
-      <w:r>
-        <w:rPr>
-          <w:sz w:val="24"/>
-          <w:szCs w:val="24"/>
-          <w:lang w:val="en-US"/>
-        </w:rPr>
-        <w:t>.</w:t>
-      </w:r>
-    </w:p>
-    <w:p>
-      <w:pPr>
-        <w:jc w:val="both"/>
-        <w:rPr>
-          <w:sz w:val="24"/>
-          <w:szCs w:val="24"/>
-          <w:lang w:val="en-US"/>
-        </w:rPr>
-      </w:pPr>
-      <w:r>
-        <w:rPr>
-          <w:sz w:val="24"/>
-          <w:szCs w:val="24"/>
-          <w:lang w:val="en-US"/>
-        </w:rPr>
-        <w:t xml:space="preserve">DL </w:t>
-      </w:r>
-      <w:r>
-        <w:rPr>
-          <w:sz w:val="24"/>
-          <w:szCs w:val="24"/>
-          <w:lang w:val="en-US"/>
-        </w:rPr>
-        <w:t>option</w:t>
-      </w:r>
-      <w:r>
-        <w:rPr>
-          <w:sz w:val="24"/>
-          <w:szCs w:val="24"/>
-          <w:lang w:val="en-US"/>
-        </w:rPr>
-        <w:t xml:space="preserve"> with RNN/LSTM architecture outperforms the non-DL candidate in term of accuracy (</w:t>
-      </w:r>
-      <w:r>
-        <w:rPr>
-          <w:sz w:val="24"/>
-          <w:szCs w:val="24"/>
-          <w:highlight w:val="yellow"/>
-          <w:lang w:val="en-US"/>
-        </w:rPr>
-        <w:t>X</w:t>
-      </w:r>
-      <w:r>
-        <w:rPr>
-          <w:sz w:val="24"/>
-          <w:szCs w:val="24"/>
-          <w:lang w:val="en-US"/>
-        </w:rPr>
-        <w:t xml:space="preserve"> % on validation set), partly thanks to the available pre-trained </w:t>
-      </w:r>
-      <w:proofErr w:type="spellStart"/>
-      <w:r>
-        <w:rPr>
-          <w:sz w:val="24"/>
-          <w:szCs w:val="24"/>
-          <w:lang w:val="en-US"/>
-        </w:rPr>
-        <w:t>FastText</w:t>
-      </w:r>
-      <w:proofErr w:type="spellEnd"/>
-      <w:r>
-        <w:rPr>
-          <w:sz w:val="24"/>
-          <w:szCs w:val="24"/>
-          <w:lang w:val="en-US"/>
-        </w:rPr>
-        <w:t xml:space="preserve"> embedding model</w:t>
-      </w:r>
-      <w:r>
-        <w:rPr>
-          <w:sz w:val="24"/>
-          <w:szCs w:val="24"/>
-          <w:lang w:val="en-US"/>
-        </w:rPr>
-        <w:t xml:space="preserve"> and its sequential </w:t>
-      </w:r>
-      <w:r>
-        <w:rPr>
-          <w:sz w:val="24"/>
-          <w:szCs w:val="24"/>
-          <w:lang w:val="en-US"/>
-        </w:rPr>
-        <w:lastRenderedPageBreak/>
-        <w:t>structure awareness.</w:t>
-      </w:r>
-      <w:r>
-        <w:rPr>
-          <w:sz w:val="24"/>
-          <w:szCs w:val="24"/>
-          <w:lang w:val="en-US"/>
-        </w:rPr>
-        <w:t xml:space="preserve"> The counterpart is that DL </w:t>
-      </w:r>
-      <w:r>
-        <w:rPr>
-          <w:sz w:val="24"/>
-          <w:szCs w:val="24"/>
-          <w:lang w:val="en-US"/>
-        </w:rPr>
-        <w:t xml:space="preserve">algorithm </w:t>
-      </w:r>
-      <w:r>
-        <w:rPr>
-          <w:sz w:val="24"/>
-          <w:szCs w:val="24"/>
-          <w:lang w:val="en-US"/>
-        </w:rPr>
-        <w:t xml:space="preserve">is </w:t>
-      </w:r>
-      <w:r>
-        <w:rPr>
-          <w:sz w:val="24"/>
-          <w:szCs w:val="24"/>
-          <w:lang w:val="en-US"/>
-        </w:rPr>
-        <w:t xml:space="preserve">hungry of GPU and badly runs on standard machine configuration: </w:t>
-      </w:r>
-      <w:r>
-        <w:rPr>
-          <w:sz w:val="24"/>
-          <w:szCs w:val="24"/>
-          <w:lang w:val="en-US"/>
-        </w:rPr>
-        <w:t>on top of that</w:t>
+    </w:p>
+    <w:p>
+      <w:pPr>
+        <w:jc w:val="both"/>
+        <w:rPr>
+          <w:sz w:val="24"/>
+          <w:szCs w:val="24"/>
+          <w:lang w:val="en-US"/>
+        </w:rPr>
+      </w:pPr>
+      <w:r>
+        <w:rPr>
+          <w:sz w:val="24"/>
+          <w:szCs w:val="24"/>
+          <w:lang w:val="en-US"/>
+        </w:rPr>
+        <w:t xml:space="preserve">In addition to the </w:t>
+      </w:r>
+      <w:r>
+        <w:rPr>
+          <w:sz w:val="24"/>
+          <w:szCs w:val="24"/>
+          <w:lang w:val="en-US"/>
+        </w:rPr>
+        <w:t xml:space="preserve">probable </w:t>
+      </w:r>
+      <w:r>
+        <w:rPr>
+          <w:sz w:val="24"/>
+          <w:szCs w:val="24"/>
+          <w:lang w:val="en-US"/>
+        </w:rPr>
+        <w:t xml:space="preserve">suboptimal ML procedure I </w:t>
+      </w:r>
+      <w:r>
+        <w:rPr>
+          <w:sz w:val="24"/>
+          <w:szCs w:val="24"/>
+          <w:lang w:val="en-US"/>
+        </w:rPr>
+        <w:t>had built so far</w:t>
       </w:r>
       <w:r>
         <w:rPr>
@@ -19228,144 +17475,6 @@
           <w:szCs w:val="24"/>
           <w:lang w:val="en-US"/>
         </w:rPr>
-        <w:t>elaborating an</w:t>
-      </w:r>
-      <w:r>
-        <w:rPr>
-          <w:sz w:val="24"/>
-          <w:szCs w:val="24"/>
-          <w:lang w:val="en-US"/>
-        </w:rPr>
-        <w:t xml:space="preserve"> appropriate architecture (operation composition) and tuning the hyper parameters (activation function</w:t>
-      </w:r>
-      <w:r>
-        <w:rPr>
-          <w:sz w:val="24"/>
-          <w:szCs w:val="24"/>
-          <w:lang w:val="en-US"/>
-        </w:rPr>
-        <w:t>, drop</w:t>
-      </w:r>
-      <w:r>
-        <w:rPr>
-          <w:sz w:val="24"/>
-          <w:szCs w:val="24"/>
-          <w:lang w:val="en-US"/>
-        </w:rPr>
-        <w:t>out rate, …)</w:t>
-      </w:r>
-      <w:r>
-        <w:rPr>
-          <w:sz w:val="24"/>
-          <w:szCs w:val="24"/>
-          <w:lang w:val="en-US"/>
-        </w:rPr>
-        <w:t xml:space="preserve"> </w:t>
-      </w:r>
-      <w:r>
-        <w:rPr>
-          <w:sz w:val="24"/>
-          <w:szCs w:val="24"/>
-          <w:lang w:val="en-US"/>
-        </w:rPr>
-        <w:t>demand</w:t>
-      </w:r>
-      <w:r>
-        <w:rPr>
-          <w:sz w:val="24"/>
-          <w:szCs w:val="24"/>
-          <w:lang w:val="en-US"/>
-        </w:rPr>
-        <w:t xml:space="preserve"> some strong practical </w:t>
-      </w:r>
-      <w:r>
-        <w:rPr>
-          <w:sz w:val="24"/>
-          <w:szCs w:val="24"/>
-          <w:lang w:val="en-US"/>
-        </w:rPr>
-        <w:t xml:space="preserve">engineering </w:t>
-      </w:r>
-      <w:r>
-        <w:rPr>
-          <w:sz w:val="24"/>
-          <w:szCs w:val="24"/>
-          <w:lang w:val="en-US"/>
-        </w:rPr>
-        <w:t xml:space="preserve">experiences to achieve good enough </w:t>
-      </w:r>
-      <w:r>
-        <w:rPr>
-          <w:sz w:val="24"/>
-          <w:szCs w:val="24"/>
-          <w:lang w:val="en-US"/>
-        </w:rPr>
-        <w:t>performance</w:t>
-      </w:r>
-      <w:r>
-        <w:rPr>
-          <w:sz w:val="24"/>
-          <w:szCs w:val="24"/>
-          <w:lang w:val="en-US"/>
-        </w:rPr>
-        <w:t>.</w:t>
-      </w:r>
-    </w:p>
-    <w:p>
-      <w:pPr>
-        <w:jc w:val="both"/>
-        <w:rPr>
-          <w:sz w:val="24"/>
-          <w:szCs w:val="24"/>
-          <w:lang w:val="en-US"/>
-        </w:rPr>
-      </w:pPr>
-      <w:r>
-        <w:rPr>
-          <w:sz w:val="24"/>
-          <w:szCs w:val="24"/>
-          <w:lang w:val="en-US"/>
-        </w:rPr>
-        <w:t xml:space="preserve">In addition to the </w:t>
-      </w:r>
-      <w:r>
-        <w:rPr>
-          <w:sz w:val="24"/>
-          <w:szCs w:val="24"/>
-          <w:lang w:val="en-US"/>
-        </w:rPr>
-        <w:t xml:space="preserve">probable </w:t>
-      </w:r>
-      <w:r>
-        <w:rPr>
-          <w:sz w:val="24"/>
-          <w:szCs w:val="24"/>
-          <w:lang w:val="en-US"/>
-        </w:rPr>
-        <w:t xml:space="preserve">suboptimal ML procedure I </w:t>
-      </w:r>
-      <w:r>
-        <w:rPr>
-          <w:sz w:val="24"/>
-          <w:szCs w:val="24"/>
-          <w:lang w:val="en-US"/>
-        </w:rPr>
-        <w:t>had built so far</w:t>
-      </w:r>
-      <w:r>
-        <w:rPr>
-          <w:sz w:val="24"/>
-          <w:szCs w:val="24"/>
-          <w:lang w:val="en-US"/>
-        </w:rPr>
-        <w:t xml:space="preserve">, </w:t>
-      </w:r>
-      <w:r>
-        <w:rPr>
-          <w:sz w:val="24"/>
-          <w:szCs w:val="24"/>
-          <w:lang w:val="en-US"/>
-        </w:rPr>
         <w:t>t</w:t>
       </w:r>
       <w:r>
@@ -19406,25 +17515,7 @@
           <w:szCs w:val="24"/>
           <w:lang w:val="en-US"/>
         </w:rPr>
-        <w:t xml:space="preserve">: indeed, the training set is </w:t>
-      </w:r>
-      <w:proofErr w:type="gramStart"/>
-      <w:r>
-        <w:rPr>
-          <w:sz w:val="24"/>
-          <w:szCs w:val="24"/>
-          <w:lang w:val="en-US"/>
-        </w:rPr>
-        <w:t>really too</w:t>
-      </w:r>
-      <w:proofErr w:type="gramEnd"/>
-      <w:r>
-        <w:rPr>
-          <w:sz w:val="24"/>
-          <w:szCs w:val="24"/>
-          <w:lang w:val="en-US"/>
-        </w:rPr>
-        <w:t xml:space="preserve"> small (~8000) with regards to the 51 labels and </w:t>
+        <w:t xml:space="preserve">: indeed, the training set is really too small (~8000) with regards to the 51 labels and </w:t>
       </w:r>
       <w:r>
         <w:rPr>
@@ -19694,7 +17785,6 @@
         </w:rPr>
         <w:t xml:space="preserve">The project is hosted into the public </w:t>
       </w:r>
-      <w:proofErr w:type="spellStart"/>
       <w:r>
         <w:rPr>
           <w:sz w:val="24"/>
@@ -19709,16 +17799,7 @@
           <w:szCs w:val="24"/>
           <w:lang w:val="en-US"/>
         </w:rPr>
-        <w:t>ithub</w:t>
-      </w:r>
-      <w:proofErr w:type="spellEnd"/>
-      <w:r>
-        <w:rPr>
-          <w:sz w:val="24"/>
-          <w:szCs w:val="24"/>
-          <w:lang w:val="en-US"/>
-        </w:rPr>
-        <w:t xml:space="preserve"> site at the following </w:t>
+        <w:t xml:space="preserve">ithub site at the following </w:t>
       </w:r>
       <w:r>
         <w:rPr>
@@ -19789,69 +17870,15 @@
           <w:szCs w:val="24"/>
           <w:lang w:val="en-US"/>
         </w:rPr>
-        <w:t xml:space="preserve"> </w:t>
-      </w:r>
-      <w:proofErr w:type="spellStart"/>
-      <w:r>
-        <w:rPr>
-          <w:sz w:val="24"/>
-          <w:szCs w:val="24"/>
-          <w:lang w:val="en-US"/>
-        </w:rPr>
-        <w:t>Jupyter</w:t>
-      </w:r>
-      <w:proofErr w:type="spellEnd"/>
-      <w:r>
-        <w:rPr>
-          <w:sz w:val="24"/>
-          <w:szCs w:val="24"/>
-          <w:lang w:val="en-US"/>
-        </w:rPr>
-        <w:t xml:space="preserve"> notebooks enabling to reproduce all learning experiments mentioned in this report: the only missing artifact is the </w:t>
-      </w:r>
-      <w:proofErr w:type="spellStart"/>
-      <w:r>
-        <w:rPr>
-          <w:sz w:val="24"/>
-          <w:szCs w:val="24"/>
-          <w:lang w:val="en-US"/>
-        </w:rPr>
-        <w:t>FastText</w:t>
-      </w:r>
-      <w:proofErr w:type="spellEnd"/>
-      <w:r>
-        <w:rPr>
-          <w:sz w:val="24"/>
-          <w:szCs w:val="24"/>
-          <w:lang w:val="en-US"/>
-        </w:rPr>
-        <w:t xml:space="preserve"> embedding model which is too large</w:t>
-      </w:r>
-      <w:r>
-        <w:rPr>
-          <w:sz w:val="24"/>
-          <w:szCs w:val="24"/>
-          <w:lang w:val="en-US"/>
-        </w:rPr>
-        <w:t xml:space="preserve"> to be pushed into </w:t>
-      </w:r>
-      <w:proofErr w:type="spellStart"/>
-      <w:r>
-        <w:rPr>
-          <w:sz w:val="24"/>
-          <w:szCs w:val="24"/>
-          <w:lang w:val="en-US"/>
-        </w:rPr>
-        <w:t>github</w:t>
-      </w:r>
-      <w:proofErr w:type="spellEnd"/>
-      <w:r>
-        <w:rPr>
-          <w:sz w:val="24"/>
-          <w:szCs w:val="24"/>
-          <w:lang w:val="en-US"/>
-        </w:rPr>
-        <w:t xml:space="preserve"> (2Gb), but the README.md gives the necessary information to download it.</w:t>
+        <w:t xml:space="preserve"> Jupyter notebooks enabling to reproduce all learning experiments mentioned in this report: the only missing artifact is the FastText embedding model which is too large</w:t>
+      </w:r>
+      <w:r>
+        <w:rPr>
+          <w:sz w:val="24"/>
+          <w:szCs w:val="24"/>
+          <w:lang w:val="en-US"/>
+        </w:rPr>
+        <w:t xml:space="preserve"> to be pushed into github (2Gb), but the README.md gives the necessary information to download it.</w:t>
       </w:r>
     </w:p>
     <w:p>
@@ -22406,7 +20433,7 @@
 </file>
 
 <file path=customXml/itemProps1.xml><?xml version="1.0" encoding="utf-8"?>
-<ds:datastoreItem xmlns:ds="http://schemas.openxmlformats.org/officeDocument/2006/customXml" ds:itemID="{77897000-646B-4881-8551-A7CE984B5221}">
+<ds:datastoreItem xmlns:ds="http://schemas.openxmlformats.org/officeDocument/2006/customXml" ds:itemID="{47263ADB-FAB0-034B-B673-C9FE8FC59079}">
   <ds:schemaRefs>
     <ds:schemaRef ds:uri="http://schemas.openxmlformats.org/officeDocument/2006/bibliography"/>
   </ds:schemaRefs>

--- a/reports/CES_DataScicence_Jacques_DoanHuu.docx
+++ b/reports/CES_DataScicence_Jacques_DoanHuu.docx
@@ -7,62 +7,60 @@
         <w:pStyle w:val="Title"/>
         <w:rPr>
           <w:b/>
+          <w:lang w:val="en-US"/>
         </w:rPr>
       </w:pPr>
       <w:r>
         <w:rPr>
           <w:b/>
-        </w:rPr>
-        <w:t xml:space="preserve">Comparative </w:t>
-      </w:r>
-      <w:proofErr w:type="spellStart"/>
+          <w:lang w:val="en-US"/>
+        </w:rPr>
+        <w:t xml:space="preserve">Comparative Study </w:t>
+      </w:r>
+      <w:proofErr w:type="gramStart"/>
       <w:r>
         <w:rPr>
           <w:b/>
-        </w:rPr>
-        <w:t>Study</w:t>
-      </w:r>
-      <w:proofErr w:type="spellEnd"/>
+          <w:lang w:val="en-US"/>
+        </w:rPr>
+        <w:t>To</w:t>
+      </w:r>
+      <w:proofErr w:type="gramEnd"/>
       <w:r>
         <w:rPr>
           <w:b/>
+          <w:lang w:val="en-US"/>
+        </w:rPr>
+        <w:t xml:space="preserve"> Solve</w:t>
+      </w:r>
+      <w:r>
+        <w:rPr>
+          <w:b/>
+          <w:lang w:val="en-US"/>
         </w:rPr>
         <w:t xml:space="preserve"> </w:t>
       </w:r>
       <w:r>
         <w:rPr>
           <w:b/>
-        </w:rPr>
-        <w:t>To Solve</w:t>
+          <w:lang w:val="en-US"/>
+        </w:rPr>
+        <w:t>Text</w:t>
       </w:r>
       <w:r>
         <w:rPr>
           <w:b/>
+          <w:lang w:val="en-US"/>
         </w:rPr>
         <w:t xml:space="preserve"> </w:t>
       </w:r>
-      <w:proofErr w:type="spellStart"/>
       <w:r>
         <w:rPr>
           <w:b/>
-        </w:rPr>
-        <w:t>Text</w:t>
-      </w:r>
-      <w:proofErr w:type="spellEnd"/>
-      <w:r>
-        <w:rPr>
-          <w:b/>
-        </w:rPr>
-        <w:t xml:space="preserve"> </w:t>
-      </w:r>
-      <w:proofErr w:type="spellStart"/>
-      <w:r>
-        <w:rPr>
-          <w:b/>
+          <w:lang w:val="en-US"/>
         </w:rPr>
         <w:t>Categorization</w:t>
       </w:r>
-      <w:proofErr w:type="spellEnd"/>
     </w:p>
     <w:p>
       <w:pPr>
@@ -818,6 +816,13 @@
     </w:p>
     <w:sdt>
       <w:sdtPr>
+        <w:rPr>
+          <w:rFonts w:asciiTheme="minorHAnsi" w:eastAsiaTheme="minorHAnsi" w:hAnsiTheme="minorHAnsi" w:cstheme="minorBidi"/>
+          <w:color w:val="auto"/>
+          <w:sz w:val="22"/>
+          <w:szCs w:val="22"/>
+          <w:lang w:val="fr-FR"/>
+        </w:rPr>
         <w:id w:val="-1466344699"/>
         <w:docPartObj>
           <w:docPartGallery w:val="Table of Contents"/>
@@ -826,14 +831,9 @@
       </w:sdtPr>
       <w:sdtEndPr>
         <w:rPr>
-          <w:rFonts w:asciiTheme="minorHAnsi" w:eastAsiaTheme="minorHAnsi" w:hAnsiTheme="minorHAnsi" w:cstheme="minorBidi"/>
           <w:b/>
           <w:bCs/>
           <w:noProof/>
-          <w:color w:val="auto"/>
-          <w:sz w:val="22"/>
-          <w:szCs w:val="22"/>
-          <w:lang w:val="fr-FR"/>
         </w:rPr>
       </w:sdtEndPr>
       <w:sdtContent>
@@ -8334,6 +8334,9 @@
     <w:p>
       <w:pPr>
         <w:pStyle w:val="Heading2"/>
+        <w:rPr>
+          <w:lang w:val="en-US"/>
+        </w:rPr>
       </w:pPr>
     </w:p>
     <w:p>
@@ -11232,69 +11235,174 @@
         <w:rPr>
           <w:rFonts w:eastAsia="Times New Roman" w:cstheme="minorHAnsi"/>
           <w:color w:val="000000"/>
-          <w:lang w:eastAsia="fr-FR"/>
-        </w:rPr>
-      </w:pPr>
-      <w:proofErr w:type="gramStart"/>
-      <w:r>
+          <w:lang w:val="en-US" w:eastAsia="fr-FR"/>
+        </w:rPr>
+      </w:pPr>
+      <w:r>
+        <w:rPr>
+          <w:rFonts w:eastAsia="Times New Roman" w:cstheme="minorHAnsi"/>
+          <w:color w:val="000000"/>
+          <w:lang w:val="en-US" w:eastAsia="fr-FR"/>
+        </w:rPr>
+        <w:t xml:space="preserve">count </w:t>
+      </w:r>
+      <w:r>
+        <w:rPr>
+          <w:rFonts w:eastAsia="Times New Roman" w:cstheme="minorHAnsi"/>
+          <w:color w:val="000000"/>
+          <w:lang w:val="en-US" w:eastAsia="fr-FR"/>
+        </w:rPr>
+        <w:t>of sentences</w:t>
+      </w:r>
+    </w:p>
+    <w:p>
+      <w:pPr>
+        <w:rPr>
+          <w:rFonts w:eastAsia="Times New Roman" w:cstheme="minorHAnsi"/>
+          <w:color w:val="000000"/>
+          <w:lang w:val="en-US" w:eastAsia="fr-FR"/>
+        </w:rPr>
+      </w:pPr>
+      <w:r>
+        <w:rPr>
+          <w:rFonts w:eastAsia="Times New Roman" w:cstheme="minorHAnsi"/>
+          <w:color w:val="000000"/>
+          <w:lang w:val="en-US" w:eastAsia="fr-FR"/>
+        </w:rPr>
+        <w:t xml:space="preserve">count </w:t>
+      </w:r>
+      <w:r>
+        <w:rPr>
+          <w:rFonts w:eastAsia="Times New Roman" w:cstheme="minorHAnsi"/>
+          <w:color w:val="000000"/>
+          <w:lang w:val="en-US" w:eastAsia="fr-FR"/>
+        </w:rPr>
+        <w:t>of words</w:t>
+      </w:r>
+    </w:p>
+    <w:p>
+      <w:pPr>
+        <w:rPr>
+          <w:rFonts w:eastAsia="Times New Roman" w:cstheme="minorHAnsi"/>
+          <w:color w:val="000000"/>
+          <w:lang w:val="en-US" w:eastAsia="fr-FR"/>
+        </w:rPr>
+      </w:pPr>
+      <w:r>
+        <w:rPr>
+          <w:rFonts w:eastAsia="Times New Roman" w:cstheme="minorHAnsi"/>
+          <w:color w:val="000000"/>
+          <w:lang w:val="en-US" w:eastAsia="fr-FR"/>
+        </w:rPr>
+        <w:t>distinct count of drug name entities</w:t>
+      </w:r>
+    </w:p>
+    <w:p>
+      <w:pPr>
+        <w:rPr>
+          <w:rFonts w:eastAsia="Times New Roman" w:cstheme="minorHAnsi"/>
+          <w:color w:val="000000"/>
+          <w:lang w:val="en-US" w:eastAsia="fr-FR"/>
+        </w:rPr>
+      </w:pPr>
+      <w:r>
+        <w:rPr>
+          <w:rFonts w:eastAsia="Times New Roman" w:cstheme="minorHAnsi"/>
+          <w:color w:val="000000"/>
+          <w:lang w:val="en-US" w:eastAsia="fr-FR"/>
+        </w:rPr>
+        <w:lastRenderedPageBreak/>
+        <w:t>distinct count of active ingredient entities</w:t>
+      </w:r>
+    </w:p>
+    <w:p>
+      <w:pPr>
+        <w:rPr>
+          <w:rFonts w:eastAsia="Times New Roman" w:cstheme="minorHAnsi"/>
+          <w:color w:val="000000"/>
+          <w:lang w:val="en-US" w:eastAsia="fr-FR"/>
+        </w:rPr>
+      </w:pPr>
+      <w:r>
+        <w:rPr>
+          <w:rFonts w:eastAsia="Times New Roman" w:cstheme="minorHAnsi"/>
+          <w:color w:val="000000"/>
+          <w:lang w:val="en-US" w:eastAsia="fr-FR"/>
+        </w:rPr>
+        <w:t xml:space="preserve">count </w:t>
+      </w:r>
+      <w:r>
+        <w:rPr>
+          <w:rFonts w:eastAsia="Times New Roman" w:cstheme="minorHAnsi"/>
+          <w:color w:val="000000"/>
+          <w:lang w:val="en-US" w:eastAsia="fr-FR"/>
+        </w:rPr>
+        <w:t>of question marks (typically to identify specifically multi-intent label)</w:t>
+      </w:r>
+    </w:p>
+    <w:p>
+      <w:pPr>
         <w:rPr>
           <w:rFonts w:eastAsia="Times New Roman" w:cstheme="minorHAnsi"/>
           <w:color w:val="000000"/>
           <w:lang w:eastAsia="fr-FR"/>
         </w:rPr>
-        <w:t>count</w:t>
-      </w:r>
-      <w:proofErr w:type="gramEnd"/>
+      </w:pPr>
+      <w:proofErr w:type="spellStart"/>
+      <w:proofErr w:type="gramStart"/>
       <w:r>
         <w:rPr>
           <w:rFonts w:eastAsia="Times New Roman" w:cstheme="minorHAnsi"/>
           <w:color w:val="000000"/>
           <w:lang w:eastAsia="fr-FR"/>
         </w:rPr>
-        <w:t xml:space="preserve"> </w:t>
-      </w:r>
+        <w:t>individual</w:t>
+      </w:r>
+      <w:proofErr w:type="spellEnd"/>
+      <w:proofErr w:type="gramEnd"/>
       <w:r>
         <w:rPr>
           <w:rFonts w:eastAsia="Times New Roman" w:cstheme="minorHAnsi"/>
           <w:color w:val="000000"/>
           <w:lang w:eastAsia="fr-FR"/>
         </w:rPr>
-        <w:t>of sentences</w:t>
-      </w:r>
-    </w:p>
-    <w:p>
-      <w:pPr>
+        <w:t xml:space="preserve"> count of interrogative </w:t>
+      </w:r>
+      <w:proofErr w:type="spellStart"/>
+      <w:r>
         <w:rPr>
           <w:rFonts w:eastAsia="Times New Roman" w:cstheme="minorHAnsi"/>
           <w:color w:val="000000"/>
           <w:lang w:eastAsia="fr-FR"/>
         </w:rPr>
-      </w:pPr>
-      <w:proofErr w:type="gramStart"/>
+        <w:t>pronoun</w:t>
+      </w:r>
+      <w:proofErr w:type="spellEnd"/>
       <w:r>
         <w:rPr>
           <w:rFonts w:eastAsia="Times New Roman" w:cstheme="minorHAnsi"/>
           <w:color w:val="000000"/>
           <w:lang w:eastAsia="fr-FR"/>
         </w:rPr>
-        <w:t>count</w:t>
-      </w:r>
-      <w:proofErr w:type="gramEnd"/>
+        <w:t xml:space="preserve"> </w:t>
+      </w:r>
+      <w:proofErr w:type="spellStart"/>
       <w:r>
         <w:rPr>
           <w:rFonts w:eastAsia="Times New Roman" w:cstheme="minorHAnsi"/>
           <w:color w:val="000000"/>
           <w:lang w:eastAsia="fr-FR"/>
         </w:rPr>
-        <w:t xml:space="preserve"> </w:t>
-      </w:r>
+        <w:t>entities</w:t>
+      </w:r>
+      <w:proofErr w:type="spellEnd"/>
       <w:r>
         <w:rPr>
           <w:rFonts w:eastAsia="Times New Roman" w:cstheme="minorHAnsi"/>
           <w:color w:val="000000"/>
           <w:lang w:eastAsia="fr-FR"/>
         </w:rPr>
-        <w:t xml:space="preserve">of </w:t>
+        <w:t xml:space="preserve"> (one </w:t>
       </w:r>
       <w:proofErr w:type="spellStart"/>
       <w:r>
@@ -11303,97 +11411,34 @@
           <w:color w:val="000000"/>
           <w:lang w:eastAsia="fr-FR"/>
         </w:rPr>
-        <w:t>words</w:t>
+        <w:t>column</w:t>
       </w:r>
       <w:proofErr w:type="spellEnd"/>
-    </w:p>
-    <w:p>
-      <w:pPr>
-        <w:rPr>
-          <w:rFonts w:eastAsia="Times New Roman" w:cstheme="minorHAnsi"/>
-          <w:color w:val="000000"/>
-          <w:lang w:val="en-US" w:eastAsia="fr-FR"/>
-        </w:rPr>
-      </w:pPr>
-      <w:r>
-        <w:rPr>
-          <w:rFonts w:eastAsia="Times New Roman" w:cstheme="minorHAnsi"/>
-          <w:color w:val="000000"/>
-          <w:lang w:val="en-US" w:eastAsia="fr-FR"/>
-        </w:rPr>
-        <w:t>distinct count of drug name entities</w:t>
-      </w:r>
-    </w:p>
-    <w:p>
-      <w:pPr>
-        <w:rPr>
-          <w:rFonts w:eastAsia="Times New Roman" w:cstheme="minorHAnsi"/>
-          <w:color w:val="000000"/>
-          <w:lang w:val="en-US" w:eastAsia="fr-FR"/>
-        </w:rPr>
-      </w:pPr>
-      <w:r>
-        <w:rPr>
-          <w:rFonts w:eastAsia="Times New Roman" w:cstheme="minorHAnsi"/>
-          <w:color w:val="000000"/>
-          <w:lang w:val="en-US" w:eastAsia="fr-FR"/>
-        </w:rPr>
-        <w:lastRenderedPageBreak/>
-        <w:t>distinct count of active ingredient entities</w:t>
-      </w:r>
-    </w:p>
-    <w:p>
-      <w:pPr>
-        <w:rPr>
-          <w:rFonts w:eastAsia="Times New Roman" w:cstheme="minorHAnsi"/>
-          <w:color w:val="000000"/>
-          <w:lang w:val="en-US" w:eastAsia="fr-FR"/>
-        </w:rPr>
-      </w:pPr>
-      <w:r>
-        <w:rPr>
-          <w:rFonts w:eastAsia="Times New Roman" w:cstheme="minorHAnsi"/>
-          <w:color w:val="000000"/>
-          <w:lang w:val="en-US" w:eastAsia="fr-FR"/>
-        </w:rPr>
-        <w:t xml:space="preserve">count </w:t>
-      </w:r>
-      <w:r>
-        <w:rPr>
-          <w:rFonts w:eastAsia="Times New Roman" w:cstheme="minorHAnsi"/>
-          <w:color w:val="000000"/>
-          <w:lang w:val="en-US" w:eastAsia="fr-FR"/>
-        </w:rPr>
-        <w:t>of question marks (typically to identify specifically multi-intent label)</w:t>
-      </w:r>
-    </w:p>
-    <w:p>
-      <w:pPr>
+      <w:r>
         <w:rPr>
           <w:rFonts w:eastAsia="Times New Roman" w:cstheme="minorHAnsi"/>
           <w:color w:val="000000"/>
           <w:lang w:eastAsia="fr-FR"/>
         </w:rPr>
-      </w:pPr>
+        <w:t xml:space="preserve"> per </w:t>
+      </w:r>
       <w:proofErr w:type="spellStart"/>
-      <w:proofErr w:type="gramStart"/>
       <w:r>
         <w:rPr>
           <w:rFonts w:eastAsia="Times New Roman" w:cstheme="minorHAnsi"/>
           <w:color w:val="000000"/>
           <w:lang w:eastAsia="fr-FR"/>
         </w:rPr>
-        <w:t>individual</w:t>
+        <w:t>pronoun</w:t>
       </w:r>
       <w:proofErr w:type="spellEnd"/>
-      <w:proofErr w:type="gramEnd"/>
       <w:r>
         <w:rPr>
           <w:rFonts w:eastAsia="Times New Roman" w:cstheme="minorHAnsi"/>
           <w:color w:val="000000"/>
           <w:lang w:eastAsia="fr-FR"/>
         </w:rPr>
-        <w:t xml:space="preserve"> count of interrogative </w:t>
+        <w:t>: quand, qui, quoi, ou, comment, pourquoi, combien, quel(</w:t>
       </w:r>
       <w:proofErr w:type="spellStart"/>
       <w:r>
@@ -11402,7 +11447,7 @@
           <w:color w:val="000000"/>
           <w:lang w:eastAsia="fr-FR"/>
         </w:rPr>
-        <w:t>pronoun</w:t>
+        <w:t>s|le</w:t>
       </w:r>
       <w:proofErr w:type="spellEnd"/>
       <w:r>
@@ -11411,193 +11456,167 @@
           <w:color w:val="000000"/>
           <w:lang w:eastAsia="fr-FR"/>
         </w:rPr>
-        <w:t xml:space="preserve"> </w:t>
-      </w:r>
-      <w:proofErr w:type="spellStart"/>
-      <w:r>
+        <w:t>,..)</w:t>
+      </w:r>
+    </w:p>
+    <w:p>
+      <w:pPr>
         <w:rPr>
           <w:rFonts w:eastAsia="Times New Roman" w:cstheme="minorHAnsi"/>
           <w:color w:val="000000"/>
           <w:lang w:eastAsia="fr-FR"/>
         </w:rPr>
-        <w:t>entities</w:t>
-      </w:r>
-      <w:proofErr w:type="spellEnd"/>
+      </w:pPr>
+      <w:proofErr w:type="gramStart"/>
       <w:r>
         <w:rPr>
           <w:rFonts w:eastAsia="Times New Roman" w:cstheme="minorHAnsi"/>
           <w:color w:val="000000"/>
           <w:lang w:eastAsia="fr-FR"/>
         </w:rPr>
-        <w:t xml:space="preserve"> (one </w:t>
-      </w:r>
-      <w:proofErr w:type="spellStart"/>
+        <w:t>distinct</w:t>
+      </w:r>
+      <w:proofErr w:type="gramEnd"/>
       <w:r>
         <w:rPr>
           <w:rFonts w:eastAsia="Times New Roman" w:cstheme="minorHAnsi"/>
           <w:color w:val="000000"/>
           <w:lang w:eastAsia="fr-FR"/>
         </w:rPr>
-        <w:t>column</w:t>
-      </w:r>
-      <w:proofErr w:type="spellEnd"/>
+        <w:t xml:space="preserve"> count of time </w:t>
+      </w:r>
+      <w:proofErr w:type="spellStart"/>
       <w:r>
         <w:rPr>
           <w:rFonts w:eastAsia="Times New Roman" w:cstheme="minorHAnsi"/>
           <w:color w:val="000000"/>
           <w:lang w:eastAsia="fr-FR"/>
         </w:rPr>
-        <w:t xml:space="preserve"> per </w:t>
-      </w:r>
-      <w:proofErr w:type="spellStart"/>
+        <w:t>entities</w:t>
+      </w:r>
+      <w:proofErr w:type="spellEnd"/>
       <w:r>
         <w:rPr>
           <w:rFonts w:eastAsia="Times New Roman" w:cstheme="minorHAnsi"/>
           <w:color w:val="000000"/>
           <w:lang w:eastAsia="fr-FR"/>
         </w:rPr>
-        <w:t>pronoun</w:t>
-      </w:r>
-      <w:proofErr w:type="spellEnd"/>
+        <w:t xml:space="preserve"> (</w:t>
+      </w:r>
+      <w:proofErr w:type="spellStart"/>
       <w:r>
         <w:rPr>
           <w:rFonts w:eastAsia="Times New Roman" w:cstheme="minorHAnsi"/>
           <w:color w:val="000000"/>
           <w:lang w:eastAsia="fr-FR"/>
         </w:rPr>
-        <w:t>: quand, qui, quoi, ou, comment, pourquoi, combien, quel(</w:t>
-      </w:r>
-      <w:proofErr w:type="spellStart"/>
+        <w:t>eg</w:t>
+      </w:r>
+      <w:proofErr w:type="spellEnd"/>
       <w:r>
         <w:rPr>
           <w:rFonts w:eastAsia="Times New Roman" w:cstheme="minorHAnsi"/>
           <w:color w:val="000000"/>
           <w:lang w:eastAsia="fr-FR"/>
         </w:rPr>
-        <w:t>s|le</w:t>
-      </w:r>
-      <w:proofErr w:type="spellEnd"/>
+        <w:t xml:space="preserve">: jours, </w:t>
+      </w:r>
+      <w:proofErr w:type="spellStart"/>
       <w:r>
         <w:rPr>
           <w:rFonts w:eastAsia="Times New Roman" w:cstheme="minorHAnsi"/>
           <w:color w:val="000000"/>
           <w:lang w:eastAsia="fr-FR"/>
         </w:rPr>
-        <w:t>,..)</w:t>
-      </w:r>
-    </w:p>
-    <w:p>
-      <w:pPr>
+        <w:t>après midi</w:t>
+      </w:r>
+      <w:proofErr w:type="spellEnd"/>
+      <w:r>
         <w:rPr>
           <w:rFonts w:eastAsia="Times New Roman" w:cstheme="minorHAnsi"/>
           <w:color w:val="000000"/>
           <w:lang w:eastAsia="fr-FR"/>
         </w:rPr>
-      </w:pPr>
-      <w:proofErr w:type="gramStart"/>
-      <w:r>
+        <w:t>, soir, année, 12h, mardi, samedi, temps....)</w:t>
+      </w:r>
+    </w:p>
+    <w:p>
+      <w:pPr>
         <w:rPr>
           <w:rFonts w:eastAsia="Times New Roman" w:cstheme="minorHAnsi"/>
           <w:color w:val="000000"/>
           <w:lang w:eastAsia="fr-FR"/>
         </w:rPr>
-        <w:t>distinct</w:t>
-      </w:r>
-      <w:proofErr w:type="gramEnd"/>
+      </w:pPr>
+      <w:proofErr w:type="gramStart"/>
       <w:r>
         <w:rPr>
           <w:rFonts w:eastAsia="Times New Roman" w:cstheme="minorHAnsi"/>
           <w:color w:val="000000"/>
           <w:lang w:eastAsia="fr-FR"/>
         </w:rPr>
-        <w:t xml:space="preserve"> count of time </w:t>
-      </w:r>
-      <w:proofErr w:type="spellStart"/>
+        <w:t>distinct</w:t>
+      </w:r>
+      <w:proofErr w:type="gramEnd"/>
       <w:r>
         <w:rPr>
           <w:rFonts w:eastAsia="Times New Roman" w:cstheme="minorHAnsi"/>
           <w:color w:val="000000"/>
           <w:lang w:eastAsia="fr-FR"/>
         </w:rPr>
-        <w:t>entities</w:t>
-      </w:r>
-      <w:proofErr w:type="spellEnd"/>
+        <w:t xml:space="preserve"> count of </w:t>
+      </w:r>
+      <w:proofErr w:type="spellStart"/>
       <w:r>
         <w:rPr>
           <w:rFonts w:eastAsia="Times New Roman" w:cstheme="minorHAnsi"/>
           <w:color w:val="000000"/>
           <w:lang w:eastAsia="fr-FR"/>
         </w:rPr>
-        <w:t xml:space="preserve"> (</w:t>
-      </w:r>
-      <w:proofErr w:type="spellStart"/>
+        <w:t>quantity</w:t>
+      </w:r>
+      <w:proofErr w:type="spellEnd"/>
       <w:r>
         <w:rPr>
           <w:rFonts w:eastAsia="Times New Roman" w:cstheme="minorHAnsi"/>
           <w:color w:val="000000"/>
           <w:lang w:eastAsia="fr-FR"/>
         </w:rPr>
-        <w:t>eg</w:t>
-      </w:r>
-      <w:proofErr w:type="spellEnd"/>
+        <w:t xml:space="preserve"> </w:t>
+      </w:r>
+      <w:proofErr w:type="spellStart"/>
       <w:r>
         <w:rPr>
           <w:rFonts w:eastAsia="Times New Roman" w:cstheme="minorHAnsi"/>
           <w:color w:val="000000"/>
           <w:lang w:eastAsia="fr-FR"/>
         </w:rPr>
-        <w:t xml:space="preserve">: jours, </w:t>
-      </w:r>
-      <w:proofErr w:type="spellStart"/>
+        <w:t>entities</w:t>
+      </w:r>
+      <w:proofErr w:type="spellEnd"/>
       <w:r>
         <w:rPr>
           <w:rFonts w:eastAsia="Times New Roman" w:cstheme="minorHAnsi"/>
           <w:color w:val="000000"/>
           <w:lang w:eastAsia="fr-FR"/>
         </w:rPr>
-        <w:t>après midi</w:t>
-      </w:r>
-      <w:proofErr w:type="spellEnd"/>
+        <w:t xml:space="preserve"> (</w:t>
+      </w:r>
+      <w:proofErr w:type="spellStart"/>
       <w:r>
         <w:rPr>
           <w:rFonts w:eastAsia="Times New Roman" w:cstheme="minorHAnsi"/>
           <w:color w:val="000000"/>
           <w:lang w:eastAsia="fr-FR"/>
         </w:rPr>
-        <w:t>, soir, année, 12h, mardi, samedi, temps....)</w:t>
-      </w:r>
-    </w:p>
-    <w:p>
-      <w:pPr>
+        <w:t>eg</w:t>
+      </w:r>
+      <w:proofErr w:type="spellEnd"/>
+      <w:r>
         <w:rPr>
           <w:rFonts w:eastAsia="Times New Roman" w:cstheme="minorHAnsi"/>
           <w:color w:val="000000"/>
-          <w:lang w:val="en-US" w:eastAsia="fr-FR"/>
-        </w:rPr>
-      </w:pPr>
-      <w:r>
-        <w:rPr>
-          <w:rFonts w:eastAsia="Times New Roman" w:cstheme="minorHAnsi"/>
-          <w:color w:val="000000"/>
-          <w:lang w:val="en-US" w:eastAsia="fr-FR"/>
-        </w:rPr>
-        <w:t>distinct count of quantity entities (</w:t>
-      </w:r>
-      <w:proofErr w:type="spellStart"/>
-      <w:r>
-        <w:rPr>
-          <w:rFonts w:eastAsia="Times New Roman" w:cstheme="minorHAnsi"/>
-          <w:color w:val="000000"/>
-          <w:lang w:val="en-US" w:eastAsia="fr-FR"/>
-        </w:rPr>
-        <w:t>eg</w:t>
-      </w:r>
-      <w:proofErr w:type="spellEnd"/>
-      <w:r>
-        <w:rPr>
-          <w:rFonts w:eastAsia="Times New Roman" w:cstheme="minorHAnsi"/>
-          <w:color w:val="000000"/>
-          <w:lang w:val="en-US" w:eastAsia="fr-FR"/>
+          <w:lang w:eastAsia="fr-FR"/>
         </w:rPr>
         <w:t>: 5mg, 10ml, ...)</w:t>
       </w:r>
@@ -14583,6 +14602,11 @@
     </w:p>
     <w:p>
       <w:pPr>
+        <w:pStyle w:val="ListParagraph"/>
+        <w:numPr>
+          <w:ilvl w:val="0"/>
+          <w:numId w:val="26"/>
+        </w:numPr>
         <w:rPr>
           <w:lang w:val="en-US"/>
         </w:rPr>
@@ -14648,6 +14672,11 @@
     </w:p>
     <w:p>
       <w:pPr>
+        <w:pStyle w:val="ListParagraph"/>
+        <w:numPr>
+          <w:ilvl w:val="0"/>
+          <w:numId w:val="26"/>
+        </w:numPr>
         <w:rPr>
           <w:lang w:val="en-US"/>
         </w:rPr>
@@ -16452,7 +16481,21 @@
         <w:rPr>
           <w:lang w:val="en-US"/>
         </w:rPr>
-        <w:t>reover, the embedding layer is built from the POSOS corpus to provide again a comparison baseline to measure the gain (or loss) when opting for general purpose corpus.</w:t>
+        <w:t xml:space="preserve">reover, the embedding layer is built from the POSOS corpus to </w:t>
+      </w:r>
+      <w:r>
+        <w:rPr>
+          <w:lang w:val="en-US"/>
+        </w:rPr>
+        <w:t>define</w:t>
+      </w:r>
+      <w:bookmarkStart w:id="26" w:name="_GoBack"/>
+      <w:bookmarkEnd w:id="26"/>
+      <w:r>
+        <w:rPr>
+          <w:lang w:val="en-US"/>
+        </w:rPr>
+        <w:t xml:space="preserve"> again a comparison baseline to measure the gain (or loss) when opting for general purpose corpus.</w:t>
       </w:r>
     </w:p>
     <w:p>
@@ -16469,7 +16512,7 @@
           <w:lang w:val="en-US"/>
         </w:rPr>
       </w:pPr>
-      <w:bookmarkStart w:id="26" w:name="_Toc525996909"/>
+      <w:bookmarkStart w:id="27" w:name="_Toc525996909"/>
       <w:r>
         <w:rPr>
           <w:lang w:val="en-US"/>
@@ -16494,7 +16537,7 @@
         </w:rPr>
         <w:t>ure</w:t>
       </w:r>
-      <w:bookmarkEnd w:id="26"/>
+      <w:bookmarkEnd w:id="27"/>
     </w:p>
     <w:p>
       <w:pPr>
@@ -16907,8 +16950,6 @@
         </w:rPr>
         <w:t>)</w:t>
       </w:r>
-      <w:bookmarkStart w:id="27" w:name="_GoBack"/>
-      <w:bookmarkEnd w:id="27"/>
       <w:r>
         <w:rPr>
           <w:lang w:val="en-US"/>
@@ -23409,6 +23450,119 @@
     </w:lvl>
   </w:abstractNum>
   <w:abstractNum w:abstractNumId="16" w15:restartNumberingAfterBreak="0">
+    <w:nsid w:val="5462044E"/>
+    <w:multiLevelType w:val="hybridMultilevel"/>
+    <w:tmpl w:val="F98E73EA"/>
+    <w:lvl w:ilvl="0" w:tplc="040C0001">
+      <w:start w:val="1"/>
+      <w:numFmt w:val="bullet"/>
+      <w:lvlText w:val=""/>
+      <w:lvlJc w:val="left"/>
+      <w:pPr>
+        <w:ind w:left="720" w:hanging="360"/>
+      </w:pPr>
+      <w:rPr>
+        <w:rFonts w:ascii="Symbol" w:hAnsi="Symbol" w:hint="default"/>
+      </w:rPr>
+    </w:lvl>
+    <w:lvl w:ilvl="1" w:tplc="040C0003" w:tentative="1">
+      <w:start w:val="1"/>
+      <w:numFmt w:val="bullet"/>
+      <w:lvlText w:val="o"/>
+      <w:lvlJc w:val="left"/>
+      <w:pPr>
+        <w:ind w:left="1440" w:hanging="360"/>
+      </w:pPr>
+      <w:rPr>
+        <w:rFonts w:ascii="Courier New" w:hAnsi="Courier New" w:cs="Courier New" w:hint="default"/>
+      </w:rPr>
+    </w:lvl>
+    <w:lvl w:ilvl="2" w:tplc="040C0005" w:tentative="1">
+      <w:start w:val="1"/>
+      <w:numFmt w:val="bullet"/>
+      <w:lvlText w:val=""/>
+      <w:lvlJc w:val="left"/>
+      <w:pPr>
+        <w:ind w:left="2160" w:hanging="360"/>
+      </w:pPr>
+      <w:rPr>
+        <w:rFonts w:ascii="Wingdings" w:hAnsi="Wingdings" w:hint="default"/>
+      </w:rPr>
+    </w:lvl>
+    <w:lvl w:ilvl="3" w:tplc="040C0001" w:tentative="1">
+      <w:start w:val="1"/>
+      <w:numFmt w:val="bullet"/>
+      <w:lvlText w:val=""/>
+      <w:lvlJc w:val="left"/>
+      <w:pPr>
+        <w:ind w:left="2880" w:hanging="360"/>
+      </w:pPr>
+      <w:rPr>
+        <w:rFonts w:ascii="Symbol" w:hAnsi="Symbol" w:hint="default"/>
+      </w:rPr>
+    </w:lvl>
+    <w:lvl w:ilvl="4" w:tplc="040C0003" w:tentative="1">
+      <w:start w:val="1"/>
+      <w:numFmt w:val="bullet"/>
+      <w:lvlText w:val="o"/>
+      <w:lvlJc w:val="left"/>
+      <w:pPr>
+        <w:ind w:left="3600" w:hanging="360"/>
+      </w:pPr>
+      <w:rPr>
+        <w:rFonts w:ascii="Courier New" w:hAnsi="Courier New" w:cs="Courier New" w:hint="default"/>
+      </w:rPr>
+    </w:lvl>
+    <w:lvl w:ilvl="5" w:tplc="040C0005" w:tentative="1">
+      <w:start w:val="1"/>
+      <w:numFmt w:val="bullet"/>
+      <w:lvlText w:val=""/>
+      <w:lvlJc w:val="left"/>
+      <w:pPr>
+        <w:ind w:left="4320" w:hanging="360"/>
+      </w:pPr>
+      <w:rPr>
+        <w:rFonts w:ascii="Wingdings" w:hAnsi="Wingdings" w:hint="default"/>
+      </w:rPr>
+    </w:lvl>
+    <w:lvl w:ilvl="6" w:tplc="040C0001" w:tentative="1">
+      <w:start w:val="1"/>
+      <w:numFmt w:val="bullet"/>
+      <w:lvlText w:val=""/>
+      <w:lvlJc w:val="left"/>
+      <w:pPr>
+        <w:ind w:left="5040" w:hanging="360"/>
+      </w:pPr>
+      <w:rPr>
+        <w:rFonts w:ascii="Symbol" w:hAnsi="Symbol" w:hint="default"/>
+      </w:rPr>
+    </w:lvl>
+    <w:lvl w:ilvl="7" w:tplc="040C0003" w:tentative="1">
+      <w:start w:val="1"/>
+      <w:numFmt w:val="bullet"/>
+      <w:lvlText w:val="o"/>
+      <w:lvlJc w:val="left"/>
+      <w:pPr>
+        <w:ind w:left="5760" w:hanging="360"/>
+      </w:pPr>
+      <w:rPr>
+        <w:rFonts w:ascii="Courier New" w:hAnsi="Courier New" w:cs="Courier New" w:hint="default"/>
+      </w:rPr>
+    </w:lvl>
+    <w:lvl w:ilvl="8" w:tplc="040C0005" w:tentative="1">
+      <w:start w:val="1"/>
+      <w:numFmt w:val="bullet"/>
+      <w:lvlText w:val=""/>
+      <w:lvlJc w:val="left"/>
+      <w:pPr>
+        <w:ind w:left="6480" w:hanging="360"/>
+      </w:pPr>
+      <w:rPr>
+        <w:rFonts w:ascii="Wingdings" w:hAnsi="Wingdings" w:hint="default"/>
+      </w:rPr>
+    </w:lvl>
+  </w:abstractNum>
+  <w:abstractNum w:abstractNumId="17" w15:restartNumberingAfterBreak="0">
     <w:nsid w:val="5BB154A3"/>
     <w:multiLevelType w:val="hybridMultilevel"/>
     <w:tmpl w:val="F00CA12E"/>
@@ -23521,7 +23675,7 @@
       </w:rPr>
     </w:lvl>
   </w:abstractNum>
-  <w:abstractNum w:abstractNumId="17" w15:restartNumberingAfterBreak="0">
+  <w:abstractNum w:abstractNumId="18" w15:restartNumberingAfterBreak="0">
     <w:nsid w:val="645B3916"/>
     <w:multiLevelType w:val="hybridMultilevel"/>
     <w:tmpl w:val="5FDCF322"/>
@@ -23634,7 +23788,7 @@
       </w:rPr>
     </w:lvl>
   </w:abstractNum>
-  <w:abstractNum w:abstractNumId="18" w15:restartNumberingAfterBreak="0">
+  <w:abstractNum w:abstractNumId="19" w15:restartNumberingAfterBreak="0">
     <w:nsid w:val="6A713826"/>
     <w:multiLevelType w:val="hybridMultilevel"/>
     <w:tmpl w:val="81EA85F0"/>
@@ -23747,7 +23901,7 @@
       </w:rPr>
     </w:lvl>
   </w:abstractNum>
-  <w:abstractNum w:abstractNumId="19" w15:restartNumberingAfterBreak="0">
+  <w:abstractNum w:abstractNumId="20" w15:restartNumberingAfterBreak="0">
     <w:nsid w:val="6CA01392"/>
     <w:multiLevelType w:val="hybridMultilevel"/>
     <w:tmpl w:val="120CBF66"/>
@@ -23860,7 +24014,7 @@
       </w:rPr>
     </w:lvl>
   </w:abstractNum>
-  <w:abstractNum w:abstractNumId="20" w15:restartNumberingAfterBreak="0">
+  <w:abstractNum w:abstractNumId="21" w15:restartNumberingAfterBreak="0">
     <w:nsid w:val="6D496AC0"/>
     <w:multiLevelType w:val="hybridMultilevel"/>
     <w:tmpl w:val="0802AA18"/>
@@ -23973,7 +24127,7 @@
       </w:rPr>
     </w:lvl>
   </w:abstractNum>
-  <w:abstractNum w:abstractNumId="21" w15:restartNumberingAfterBreak="0">
+  <w:abstractNum w:abstractNumId="22" w15:restartNumberingAfterBreak="0">
     <w:nsid w:val="709E200E"/>
     <w:multiLevelType w:val="hybridMultilevel"/>
     <w:tmpl w:val="DEB2D730"/>
@@ -24086,7 +24240,7 @@
       </w:rPr>
     </w:lvl>
   </w:abstractNum>
-  <w:abstractNum w:abstractNumId="22" w15:restartNumberingAfterBreak="0">
+  <w:abstractNum w:abstractNumId="23" w15:restartNumberingAfterBreak="0">
     <w:nsid w:val="7463579D"/>
     <w:multiLevelType w:val="hybridMultilevel"/>
     <w:tmpl w:val="AEB86390"/>
@@ -24199,7 +24353,7 @@
       </w:rPr>
     </w:lvl>
   </w:abstractNum>
-  <w:abstractNum w:abstractNumId="23" w15:restartNumberingAfterBreak="0">
+  <w:abstractNum w:abstractNumId="24" w15:restartNumberingAfterBreak="0">
     <w:nsid w:val="753C460B"/>
     <w:multiLevelType w:val="hybridMultilevel"/>
     <w:tmpl w:val="9A4CFCB6"/>
@@ -24312,7 +24466,7 @@
       </w:rPr>
     </w:lvl>
   </w:abstractNum>
-  <w:abstractNum w:abstractNumId="24" w15:restartNumberingAfterBreak="0">
+  <w:abstractNum w:abstractNumId="25" w15:restartNumberingAfterBreak="0">
     <w:nsid w:val="77640FF8"/>
     <w:multiLevelType w:val="hybridMultilevel"/>
     <w:tmpl w:val="A0625CFC"/>
@@ -24426,13 +24580,13 @@
     </w:lvl>
   </w:abstractNum>
   <w:num w:numId="1">
-    <w:abstractNumId w:val="19"/>
+    <w:abstractNumId w:val="20"/>
   </w:num>
   <w:num w:numId="2">
     <w:abstractNumId w:val="0"/>
   </w:num>
   <w:num w:numId="3">
-    <w:abstractNumId w:val="21"/>
+    <w:abstractNumId w:val="22"/>
   </w:num>
   <w:num w:numId="4">
     <w:abstractNumId w:val="2"/>
@@ -24441,7 +24595,7 @@
     <w:abstractNumId w:val="1"/>
   </w:num>
   <w:num w:numId="6">
-    <w:abstractNumId w:val="16"/>
+    <w:abstractNumId w:val="17"/>
   </w:num>
   <w:num w:numId="7">
     <w:abstractNumId w:val="3"/>
@@ -24450,13 +24604,13 @@
     <w:abstractNumId w:val="12"/>
   </w:num>
   <w:num w:numId="9">
-    <w:abstractNumId w:val="22"/>
+    <w:abstractNumId w:val="23"/>
   </w:num>
   <w:num w:numId="10">
     <w:abstractNumId w:val="8"/>
   </w:num>
   <w:num w:numId="11">
-    <w:abstractNumId w:val="18"/>
+    <w:abstractNumId w:val="19"/>
   </w:num>
   <w:num w:numId="12">
     <w:abstractNumId w:val="14"/>
@@ -24468,13 +24622,13 @@
     <w:abstractNumId w:val="6"/>
   </w:num>
   <w:num w:numId="15">
-    <w:abstractNumId w:val="20"/>
+    <w:abstractNumId w:val="21"/>
   </w:num>
   <w:num w:numId="16">
     <w:abstractNumId w:val="11"/>
   </w:num>
   <w:num w:numId="17">
-    <w:abstractNumId w:val="23"/>
+    <w:abstractNumId w:val="24"/>
   </w:num>
   <w:num w:numId="18">
     <w:abstractNumId w:val="15"/>
@@ -24489,7 +24643,7 @@
     <w:abstractNumId w:val="10"/>
   </w:num>
   <w:num w:numId="22">
-    <w:abstractNumId w:val="24"/>
+    <w:abstractNumId w:val="25"/>
   </w:num>
   <w:num w:numId="23">
     <w:abstractNumId w:val="7"/>
@@ -24498,7 +24652,10 @@
     <w:abstractNumId w:val="4"/>
   </w:num>
   <w:num w:numId="25">
-    <w:abstractNumId w:val="17"/>
+    <w:abstractNumId w:val="18"/>
+  </w:num>
+  <w:num w:numId="26">
+    <w:abstractNumId w:val="16"/>
   </w:num>
 </w:numbering>
 </file>
@@ -24991,6 +25148,7 @@
   <w:style w:type="character" w:default="1" w:styleId="DefaultParagraphFont">
     <w:name w:val="Default Paragraph Font"/>
     <w:uiPriority w:val="1"/>
+    <w:semiHidden/>
     <w:unhideWhenUsed/>
   </w:style>
   <w:style w:type="table" w:default="1" w:styleId="TableNormal">
@@ -25537,7 +25695,7 @@
 </file>
 
 <file path=customXml/itemProps1.xml><?xml version="1.0" encoding="utf-8"?>
-<ds:datastoreItem xmlns:ds="http://schemas.openxmlformats.org/officeDocument/2006/customXml" ds:itemID="{D5F10349-F684-4A40-8B52-B09F4109958D}">
+<ds:datastoreItem xmlns:ds="http://schemas.openxmlformats.org/officeDocument/2006/customXml" ds:itemID="{4B7C87C5-4882-4599-A4C4-FEA12B9FCA19}">
   <ds:schemaRefs>
     <ds:schemaRef ds:uri="http://schemas.openxmlformats.org/officeDocument/2006/bibliography"/>
   </ds:schemaRefs>

--- a/reports/CES_DataScicence_Jacques_DoanHuu.docx
+++ b/reports/CES_DataScicence_Jacques_DoanHuu.docx
@@ -10437,8 +10437,16 @@
         <w:rPr>
           <w:lang w:val="en-US"/>
         </w:rPr>
-        <w:t>n arbitrary</w:t>
-      </w:r>
+        <w:t xml:space="preserve">n </w:t>
+      </w:r>
+      <w:r>
+        <w:rPr>
+          <w:lang w:val="en-US"/>
+        </w:rPr>
+        <w:t>empirical</w:t>
+      </w:r>
+      <w:bookmarkStart w:id="11" w:name="_GoBack"/>
+      <w:bookmarkEnd w:id="11"/>
       <w:r>
         <w:rPr>
           <w:lang w:val="en-US"/>
@@ -11121,7 +11129,7 @@
           <w:lang w:val="en-US"/>
         </w:rPr>
       </w:pPr>
-      <w:bookmarkStart w:id="11" w:name="_Toc526090711"/>
+      <w:bookmarkStart w:id="12" w:name="_Toc526090711"/>
       <w:r>
         <w:rPr>
           <w:lang w:val="en-US"/>
@@ -11134,7 +11142,7 @@
         </w:rPr>
         <w:t>Tagging</w:t>
       </w:r>
-      <w:bookmarkEnd w:id="11"/>
+      <w:bookmarkEnd w:id="12"/>
     </w:p>
     <w:p>
       <w:pPr>
@@ -11866,7 +11874,7 @@
           <w:lang w:val="en-US"/>
         </w:rPr>
       </w:pPr>
-      <w:bookmarkStart w:id="12" w:name="_Toc526090712"/>
+      <w:bookmarkStart w:id="13" w:name="_Toc526090712"/>
       <w:r>
         <w:rPr>
           <w:lang w:val="en-US"/>
@@ -11879,7 +11887,7 @@
         </w:rPr>
         <w:t>Cleansing and Normalization</w:t>
       </w:r>
-      <w:bookmarkEnd w:id="12"/>
+      <w:bookmarkEnd w:id="13"/>
     </w:p>
     <w:p>
       <w:pPr>
@@ -12244,14 +12252,14 @@
           <w:lang w:val="en-US"/>
         </w:rPr>
       </w:pPr>
-      <w:bookmarkStart w:id="13" w:name="_Toc526090713"/>
+      <w:bookmarkStart w:id="14" w:name="_Toc526090713"/>
       <w:r>
         <w:rPr>
           <w:lang w:val="en-US"/>
         </w:rPr>
         <w:t>Classical Technique</w:t>
       </w:r>
-      <w:bookmarkEnd w:id="13"/>
+      <w:bookmarkEnd w:id="14"/>
     </w:p>
     <w:p>
       <w:pPr>
@@ -12268,14 +12276,14 @@
           <w:lang w:val="en-US"/>
         </w:rPr>
       </w:pPr>
-      <w:bookmarkStart w:id="14" w:name="_Toc526090714"/>
+      <w:bookmarkStart w:id="15" w:name="_Toc526090714"/>
       <w:r>
         <w:rPr>
           <w:lang w:val="en-US"/>
         </w:rPr>
         <w:t>Abstract</w:t>
       </w:r>
-      <w:bookmarkEnd w:id="14"/>
+      <w:bookmarkEnd w:id="15"/>
     </w:p>
     <w:p>
       <w:pPr>
@@ -12731,7 +12739,7 @@
           <w:lang w:val="en-US"/>
         </w:rPr>
       </w:pPr>
-      <w:bookmarkStart w:id="15" w:name="_Toc526090715"/>
+      <w:bookmarkStart w:id="16" w:name="_Toc526090715"/>
       <w:r>
         <w:rPr>
           <w:lang w:val="en-US"/>
@@ -12744,7 +12752,7 @@
         </w:rPr>
         <w:t>Enrichment</w:t>
       </w:r>
-      <w:bookmarkEnd w:id="15"/>
+      <w:bookmarkEnd w:id="16"/>
     </w:p>
     <w:p>
       <w:pPr>
@@ -13963,17 +13971,16 @@
         </w:rPr>
         <w:t>s representing that proportion of topic components used in the text:</w:t>
       </w:r>
-      <w:bookmarkStart w:id="16" w:name="_GoBack"/>
-      <w:bookmarkEnd w:id="16"/>
-    </w:p>
-    <w:p>
-      <w:pPr>
-        <w:rPr>
-          <w:lang w:val="en-US"/>
-        </w:rPr>
-      </w:pPr>
-      <w:r>
-        <w:rPr>
+    </w:p>
+    <w:p>
+      <w:pPr>
+        <w:rPr>
+          <w:lang w:val="en-US"/>
+        </w:rPr>
+      </w:pPr>
+      <w:r>
+        <w:rPr>
+          <w:noProof/>
           <w:lang w:val="en-US"/>
         </w:rPr>
         <w:drawing>
@@ -31406,7 +31413,7 @@
 </file>
 
 <file path=customXml/itemProps1.xml><?xml version="1.0" encoding="utf-8"?>
-<ds:datastoreItem xmlns:ds="http://schemas.openxmlformats.org/officeDocument/2006/customXml" ds:itemID="{5FED0853-D336-DD48-A88E-28A3E926B370}">
+<ds:datastoreItem xmlns:ds="http://schemas.openxmlformats.org/officeDocument/2006/customXml" ds:itemID="{F70A9503-4C94-AE46-B851-8686D79A6CAC}">
   <ds:schemaRefs>
     <ds:schemaRef ds:uri="http://schemas.openxmlformats.org/officeDocument/2006/bibliography"/>
   </ds:schemaRefs>

--- a/reports/CES_DataScicence_Jacques_DoanHuu.docx
+++ b/reports/CES_DataScicence_Jacques_DoanHuu.docx
@@ -17,21 +17,12 @@
         </w:rPr>
         <w:t xml:space="preserve">Comparative Study </w:t>
       </w:r>
-      <w:proofErr w:type="gramStart"/>
       <w:r>
         <w:rPr>
           <w:b/>
           <w:lang w:val="en-US"/>
         </w:rPr>
-        <w:t>To</w:t>
-      </w:r>
-      <w:proofErr w:type="gramEnd"/>
-      <w:r>
-        <w:rPr>
-          <w:b/>
-          <w:lang w:val="en-US"/>
-        </w:rPr>
-        <w:t xml:space="preserve"> Solve</w:t>
+        <w:t>To Solve</w:t>
       </w:r>
       <w:r>
         <w:rPr>
@@ -99,14 +90,7 @@
         <w:rPr>
           <w:lang w:val="en-US"/>
         </w:rPr>
-        <w:t xml:space="preserve"> (Telecom </w:t>
-      </w:r>
-      <w:proofErr w:type="spellStart"/>
-      <w:r>
-        <w:rPr>
-          <w:lang w:val="en-US"/>
-        </w:rPr>
-        <w:t>Pari</w:t>
+        <w:t xml:space="preserve"> (Telecom Pari</w:t>
       </w:r>
       <w:r>
         <w:rPr>
@@ -118,36 +102,21 @@
         <w:rPr>
           <w:lang w:val="en-US"/>
         </w:rPr>
-        <w:t>ech</w:t>
-      </w:r>
-      <w:proofErr w:type="spellEnd"/>
-      <w:r>
-        <w:rPr>
-          <w:lang w:val="en-US"/>
-        </w:rPr>
-        <w:t>)</w:t>
-      </w:r>
-    </w:p>
-    <w:p>
-      <w:pPr>
-        <w:rPr>
-          <w:lang w:val="en-US"/>
-        </w:rPr>
-      </w:pPr>
-      <w:r>
-        <w:rPr>
-          <w:lang w:val="en-US"/>
-        </w:rPr>
-        <w:t>Jacques Doan-</w:t>
-      </w:r>
-      <w:proofErr w:type="spellStart"/>
-      <w:r>
-        <w:rPr>
-          <w:lang w:val="en-US"/>
-        </w:rPr>
-        <w:t>Huu</w:t>
-      </w:r>
-      <w:proofErr w:type="spellEnd"/>
+        <w:t>ech)</w:t>
+      </w:r>
+    </w:p>
+    <w:p>
+      <w:pPr>
+        <w:rPr>
+          <w:lang w:val="en-US"/>
+        </w:rPr>
+      </w:pPr>
+      <w:r>
+        <w:rPr>
+          <w:lang w:val="en-US"/>
+        </w:rPr>
+        <w:t>Jacques Doan-Huu</w:t>
+      </w:r>
     </w:p>
     <w:p>
       <w:pPr>
@@ -273,19 +242,11 @@
         </w:rPr>
         <w:t xml:space="preserve">huge </w:t>
       </w:r>
-      <w:proofErr w:type="gramStart"/>
-      <w:r>
-        <w:rPr>
-          <w:lang w:val="en-US"/>
-        </w:rPr>
-        <w:t>amount</w:t>
-      </w:r>
-      <w:proofErr w:type="gramEnd"/>
-      <w:r>
-        <w:rPr>
-          <w:lang w:val="en-US"/>
-        </w:rPr>
-        <w:t xml:space="preserve"> of </w:t>
+      <w:r>
+        <w:rPr>
+          <w:lang w:val="en-US"/>
+        </w:rPr>
+        <w:t xml:space="preserve">amount of </w:t>
       </w:r>
       <w:r>
         <w:rPr>
@@ -469,21 +430,7 @@
         <w:rPr>
           <w:lang w:val="en-US"/>
         </w:rPr>
-        <w:t xml:space="preserve">: </w:t>
-      </w:r>
-      <w:proofErr w:type="gramStart"/>
-      <w:r>
-        <w:rPr>
-          <w:lang w:val="en-US"/>
-        </w:rPr>
-        <w:t>in particular, word</w:t>
-      </w:r>
-      <w:proofErr w:type="gramEnd"/>
-      <w:r>
-        <w:rPr>
-          <w:lang w:val="en-US"/>
-        </w:rPr>
-        <w:t xml:space="preserve"> embedding and </w:t>
+        <w:t xml:space="preserve">: in particular, word embedding and </w:t>
       </w:r>
       <w:r>
         <w:rPr>
@@ -5251,7 +5198,6 @@
         </w:rPr>
         <w:t xml:space="preserve"> Training dataset contains only ~8000 questions: it’s </w:t>
       </w:r>
-      <w:proofErr w:type="gramStart"/>
       <w:r>
         <w:rPr>
           <w:lang w:val="en-US"/>
@@ -5262,14 +5208,7 @@
         <w:rPr>
           <w:lang w:val="en-US"/>
         </w:rPr>
-        <w:t xml:space="preserve"> short</w:t>
-      </w:r>
-      <w:proofErr w:type="gramEnd"/>
-      <w:r>
-        <w:rPr>
-          <w:lang w:val="en-US"/>
-        </w:rPr>
-        <w:t xml:space="preserve"> to </w:t>
+        <w:t xml:space="preserve"> short to </w:t>
       </w:r>
       <w:r>
         <w:rPr>
@@ -5710,21 +5649,7 @@
         <w:rPr>
           <w:lang w:val="en-US"/>
         </w:rPr>
-        <w:t xml:space="preserve"> (</w:t>
-      </w:r>
-      <w:proofErr w:type="spellStart"/>
-      <w:r>
-        <w:rPr>
-          <w:lang w:val="en-US"/>
-        </w:rPr>
-        <w:t>eg</w:t>
-      </w:r>
-      <w:proofErr w:type="spellEnd"/>
-      <w:r>
-        <w:rPr>
-          <w:lang w:val="en-US"/>
-        </w:rPr>
-        <w:t xml:space="preserve">: Word2Vec is excluded): </w:t>
+        <w:t xml:space="preserve"> (eg: Word2Vec is excluded): </w:t>
       </w:r>
       <w:r>
         <w:rPr>
@@ -5760,21 +5685,7 @@
         <w:rPr>
           <w:lang w:val="en-US"/>
         </w:rPr>
-        <w:t xml:space="preserve">gradient boosting, </w:t>
-      </w:r>
-      <w:proofErr w:type="gramStart"/>
-      <w:r>
-        <w:rPr>
-          <w:lang w:val="en-US"/>
-        </w:rPr>
-        <w:t>Non Negative</w:t>
-      </w:r>
-      <w:proofErr w:type="gramEnd"/>
-      <w:r>
-        <w:rPr>
-          <w:lang w:val="en-US"/>
-        </w:rPr>
-        <w:t xml:space="preserve"> Factorization</w:t>
+        <w:t>gradient boosting, Non Negative Factorization</w:t>
       </w:r>
       <w:r>
         <w:rPr>
@@ -5877,21 +5788,7 @@
         <w:rPr>
           <w:lang w:val="en-US"/>
         </w:rPr>
-        <w:t xml:space="preserve">on neural </w:t>
-      </w:r>
-      <w:proofErr w:type="gramStart"/>
-      <w:r>
-        <w:rPr>
-          <w:lang w:val="en-US"/>
-        </w:rPr>
-        <w:t>network</w:t>
-      </w:r>
-      <w:proofErr w:type="gramEnd"/>
-      <w:r>
-        <w:rPr>
-          <w:lang w:val="en-US"/>
-        </w:rPr>
-        <w:t xml:space="preserve"> but it can </w:t>
+        <w:t xml:space="preserve">on neural network but it can </w:t>
       </w:r>
       <w:r>
         <w:rPr>
@@ -5957,21 +5854,7 @@
         <w:rPr>
           <w:lang w:val="en-US"/>
         </w:rPr>
-        <w:t xml:space="preserve">(feature enrichment with external source, stemming, </w:t>
-      </w:r>
-      <w:proofErr w:type="spellStart"/>
-      <w:r>
-        <w:rPr>
-          <w:lang w:val="en-US"/>
-        </w:rPr>
-        <w:t>stopWords</w:t>
-      </w:r>
-      <w:proofErr w:type="spellEnd"/>
-      <w:r>
-        <w:rPr>
-          <w:lang w:val="en-US"/>
-        </w:rPr>
-        <w:t>, …)</w:t>
+        <w:t>(feature enrichment with external source, stemming, stopWords, …)</w:t>
       </w:r>
       <w:r>
         <w:rPr>
@@ -6044,21 +5927,7 @@
         <w:rPr>
           <w:lang w:val="en-US"/>
         </w:rPr>
-        <w:t xml:space="preserve"> the popular </w:t>
-      </w:r>
-      <w:proofErr w:type="spellStart"/>
-      <w:r>
-        <w:rPr>
-          <w:lang w:val="en-US"/>
-        </w:rPr>
-        <w:t>Jupyter</w:t>
-      </w:r>
-      <w:proofErr w:type="spellEnd"/>
-      <w:r>
-        <w:rPr>
-          <w:lang w:val="en-US"/>
-        </w:rPr>
-        <w:t xml:space="preserve"> environment: the notebooks are </w:t>
+        <w:t xml:space="preserve"> the popular Jupyter environment: the notebooks are </w:t>
       </w:r>
       <w:r>
         <w:rPr>
@@ -6076,27 +5945,13 @@
         <w:rPr>
           <w:lang w:val="en-US"/>
         </w:rPr>
-        <w:t xml:space="preserve">a </w:t>
-      </w:r>
-      <w:proofErr w:type="spellStart"/>
-      <w:r>
-        <w:rPr>
-          <w:lang w:val="en-US"/>
-        </w:rPr>
-        <w:t>g</w:t>
-      </w:r>
-      <w:r>
-        <w:rPr>
-          <w:lang w:val="en-US"/>
-        </w:rPr>
-        <w:t>ithub</w:t>
-      </w:r>
-      <w:proofErr w:type="spellEnd"/>
-      <w:r>
-        <w:rPr>
-          <w:lang w:val="en-US"/>
-        </w:rPr>
-        <w:t xml:space="preserve"> project whose details are provided in the annex section. </w:t>
+        <w:t>a g</w:t>
+      </w:r>
+      <w:r>
+        <w:rPr>
+          <w:lang w:val="en-US"/>
+        </w:rPr>
+        <w:t xml:space="preserve">ithub project whose details are provided in the annex section. </w:t>
       </w:r>
       <w:r>
         <w:rPr>
@@ -6139,48 +5994,20 @@
         <w:rPr>
           <w:lang w:val="en-US"/>
         </w:rPr>
-        <w:t xml:space="preserve">data manipulation and visualization: pandas, </w:t>
-      </w:r>
-      <w:proofErr w:type="spellStart"/>
-      <w:r>
-        <w:rPr>
-          <w:lang w:val="en-US"/>
-        </w:rPr>
-        <w:t>numpy</w:t>
-      </w:r>
-      <w:proofErr w:type="spellEnd"/>
-      <w:r>
-        <w:rPr>
-          <w:lang w:val="en-US"/>
-        </w:rPr>
-        <w:t xml:space="preserve"> and matplotlib</w:t>
-      </w:r>
-    </w:p>
-    <w:p>
-      <w:pPr>
-        <w:rPr>
-          <w:lang w:val="en-US"/>
-        </w:rPr>
-      </w:pPr>
-      <w:r>
-        <w:rPr>
-          <w:lang w:val="en-US"/>
-        </w:rPr>
-        <w:t xml:space="preserve">text processing (stemming, </w:t>
-      </w:r>
-      <w:proofErr w:type="spellStart"/>
-      <w:r>
-        <w:rPr>
-          <w:lang w:val="en-US"/>
-        </w:rPr>
-        <w:t>stopWords</w:t>
-      </w:r>
-      <w:proofErr w:type="spellEnd"/>
-      <w:r>
-        <w:rPr>
-          <w:lang w:val="en-US"/>
-        </w:rPr>
-        <w:t xml:space="preserve">, …): </w:t>
+        <w:t>data manipulation and visualization: pandas, numpy and matplotlib</w:t>
+      </w:r>
+    </w:p>
+    <w:p>
+      <w:pPr>
+        <w:rPr>
+          <w:lang w:val="en-US"/>
+        </w:rPr>
+      </w:pPr>
+      <w:r>
+        <w:rPr>
+          <w:lang w:val="en-US"/>
+        </w:rPr>
+        <w:t xml:space="preserve">text processing (stemming, stopWords, …): </w:t>
       </w:r>
       <w:r>
         <w:rPr>
@@ -6192,62 +6019,20 @@
         <w:rPr>
           <w:lang w:val="en-US"/>
         </w:rPr>
-        <w:t xml:space="preserve">, standard regex and </w:t>
-      </w:r>
-      <w:proofErr w:type="spellStart"/>
-      <w:r>
-        <w:rPr>
-          <w:lang w:val="en-US"/>
-        </w:rPr>
-        <w:t>spellChecker</w:t>
-      </w:r>
-      <w:proofErr w:type="spellEnd"/>
-      <w:r>
-        <w:rPr>
-          <w:lang w:val="en-US"/>
-        </w:rPr>
-        <w:t xml:space="preserve"> (built from </w:t>
-      </w:r>
-      <w:proofErr w:type="spellStart"/>
-      <w:r>
-        <w:rPr>
-          <w:lang w:val="en-US"/>
-        </w:rPr>
-        <w:t>github</w:t>
-      </w:r>
-      <w:proofErr w:type="spellEnd"/>
-      <w:r>
-        <w:rPr>
-          <w:lang w:val="en-US"/>
-        </w:rPr>
-        <w:t>)</w:t>
-      </w:r>
-    </w:p>
-    <w:p>
-      <w:pPr>
-        <w:rPr>
-          <w:lang w:val="en-US"/>
-        </w:rPr>
-      </w:pPr>
-      <w:r>
-        <w:rPr>
-          <w:lang w:val="en-US"/>
-        </w:rPr>
-        <w:t>ML algorithms (</w:t>
-      </w:r>
-      <w:proofErr w:type="spellStart"/>
-      <w:r>
-        <w:rPr>
-          <w:lang w:val="en-US"/>
-        </w:rPr>
-        <w:t>XGBoost</w:t>
-      </w:r>
-      <w:proofErr w:type="spellEnd"/>
-      <w:r>
-        <w:rPr>
-          <w:lang w:val="en-US"/>
-        </w:rPr>
-        <w:t>, PCA, t-SNE</w:t>
+        <w:t>, standard regex and spellChecker (built from github)</w:t>
+      </w:r>
+    </w:p>
+    <w:p>
+      <w:pPr>
+        <w:rPr>
+          <w:lang w:val="en-US"/>
+        </w:rPr>
+      </w:pPr>
+      <w:r>
+        <w:rPr>
+          <w:lang w:val="en-US"/>
+        </w:rPr>
+        <w:t>ML algorithms (XGBoost, PCA, t-SNE</w:t>
       </w:r>
       <w:r>
         <w:rPr>
@@ -6259,30 +6044,8 @@
         <w:rPr>
           <w:lang w:val="en-US"/>
         </w:rPr>
-        <w:t xml:space="preserve">): </w:t>
-      </w:r>
-      <w:proofErr w:type="spellStart"/>
-      <w:r>
-        <w:rPr>
-          <w:lang w:val="en-US"/>
-        </w:rPr>
-        <w:t>sklearn</w:t>
-      </w:r>
-      <w:proofErr w:type="spellEnd"/>
-      <w:r>
-        <w:rPr>
-          <w:lang w:val="en-US"/>
-        </w:rPr>
-        <w:t xml:space="preserve"> and </w:t>
-      </w:r>
-      <w:proofErr w:type="spellStart"/>
-      <w:r>
-        <w:rPr>
-          <w:lang w:val="en-US"/>
-        </w:rPr>
-        <w:t>XGBoost</w:t>
-      </w:r>
-      <w:proofErr w:type="spellEnd"/>
+        <w:t>): sklearn and XGBoost</w:t>
+      </w:r>
     </w:p>
     <w:p>
       <w:pPr>
@@ -6296,68 +6059,36 @@
         </w:rPr>
         <w:t xml:space="preserve">DL framework: </w:t>
       </w:r>
-      <w:proofErr w:type="spellStart"/>
       <w:r>
         <w:rPr>
           <w:lang w:val="en-US"/>
         </w:rPr>
         <w:t>Keras</w:t>
       </w:r>
-      <w:proofErr w:type="spellEnd"/>
       <w:r>
         <w:rPr>
           <w:lang w:val="en-US"/>
         </w:rPr>
         <w:t xml:space="preserve"> + </w:t>
       </w:r>
-      <w:proofErr w:type="spellStart"/>
       <w:r>
         <w:rPr>
           <w:lang w:val="en-US"/>
         </w:rPr>
         <w:t>Tensorflow</w:t>
       </w:r>
-      <w:proofErr w:type="spellEnd"/>
-    </w:p>
-    <w:p>
-      <w:pPr>
-        <w:rPr>
-          <w:lang w:val="en-US"/>
-        </w:rPr>
-      </w:pPr>
-      <w:r>
-        <w:rPr>
-          <w:lang w:val="en-US"/>
-        </w:rPr>
-        <w:t xml:space="preserve">Most of packages have been installed as is, except for </w:t>
-      </w:r>
-      <w:proofErr w:type="spellStart"/>
-      <w:r>
-        <w:rPr>
-          <w:lang w:val="en-US"/>
-        </w:rPr>
-        <w:t>XGBoost</w:t>
-      </w:r>
-      <w:proofErr w:type="spellEnd"/>
-      <w:r>
-        <w:rPr>
-          <w:lang w:val="en-US"/>
-        </w:rPr>
-        <w:t xml:space="preserve"> I recompiled locally from its </w:t>
-      </w:r>
-      <w:proofErr w:type="spellStart"/>
-      <w:r>
-        <w:rPr>
-          <w:lang w:val="en-US"/>
-        </w:rPr>
-        <w:t>github</w:t>
-      </w:r>
-      <w:proofErr w:type="spellEnd"/>
-      <w:r>
-        <w:rPr>
-          <w:lang w:val="en-US"/>
-        </w:rPr>
-        <w:t xml:space="preserve"> source code to get the GPU accelerated version which is not shipped officially.</w:t>
+    </w:p>
+    <w:p>
+      <w:pPr>
+        <w:rPr>
+          <w:lang w:val="en-US"/>
+        </w:rPr>
+      </w:pPr>
+      <w:r>
+        <w:rPr>
+          <w:lang w:val="en-US"/>
+        </w:rPr>
+        <w:t>Most of packages have been installed as is, except for XGBoost I recompiled locally from its github source code to get the GPU accelerated version which is not shipped officially.</w:t>
       </w:r>
     </w:p>
     <w:p>
@@ -6412,30 +6143,14 @@
         <w:rPr>
           <w:lang w:val="en-US"/>
         </w:rPr>
-        <w:t xml:space="preserve"> </w:t>
-      </w:r>
-      <w:proofErr w:type="gramStart"/>
-      <w:r>
-        <w:rPr>
-          <w:lang w:val="en-US"/>
-        </w:rPr>
-        <w:t xml:space="preserve">corpus, </w:t>
-      </w:r>
-      <w:r>
-        <w:rPr>
-          <w:lang w:val="en-US"/>
-        </w:rPr>
-        <w:t xml:space="preserve"> </w:t>
-      </w:r>
-      <w:proofErr w:type="spellStart"/>
-      <w:r>
-        <w:rPr>
-          <w:lang w:val="en-US"/>
-        </w:rPr>
-        <w:t>FastText</w:t>
-      </w:r>
-      <w:proofErr w:type="spellEnd"/>
-      <w:proofErr w:type="gramEnd"/>
+        <w:t xml:space="preserve"> corpus, </w:t>
+      </w:r>
+      <w:r>
+        <w:rPr>
+          <w:lang w:val="en-US"/>
+        </w:rPr>
+        <w:t xml:space="preserve"> FastText</w:t>
+      </w:r>
       <w:r>
         <w:rPr>
           <w:lang w:val="en-US"/>
@@ -6814,7 +6529,6 @@
         </w:rPr>
         <w:t xml:space="preserve"> are associated to </w:t>
       </w:r>
-      <w:proofErr w:type="gramStart"/>
       <w:r>
         <w:rPr>
           <w:lang w:val="en-US"/>
@@ -6831,14 +6545,7 @@
         <w:rPr>
           <w:lang w:val="en-US"/>
         </w:rPr>
-        <w:t>small</w:t>
-      </w:r>
-      <w:proofErr w:type="gramEnd"/>
-      <w:r>
-        <w:rPr>
-          <w:lang w:val="en-US"/>
-        </w:rPr>
-        <w:t xml:space="preserve"> number of</w:t>
+        <w:t>small number of</w:t>
       </w:r>
       <w:r>
         <w:rPr>
@@ -6923,7 +6630,21 @@
         <w:rPr>
           <w:lang w:val="en-US"/>
         </w:rPr>
-        <w:t xml:space="preserve">intuitively the hidden semantic of the most frequent </w:t>
+        <w:t xml:space="preserve">intuitively the hidden </w:t>
+      </w:r>
+      <w:r>
+        <w:rPr>
+          <w:lang w:val="en-US"/>
+        </w:rPr>
+        <w:t>meaning</w:t>
+      </w:r>
+      <w:bookmarkStart w:id="7" w:name="_GoBack"/>
+      <w:bookmarkEnd w:id="7"/>
+      <w:r>
+        <w:rPr>
+          <w:lang w:val="en-US"/>
+        </w:rPr>
+        <w:t xml:space="preserve"> of the most frequent </w:t>
       </w:r>
       <w:r>
         <w:rPr>
@@ -7294,21 +7015,7 @@
         <w:rPr>
           <w:lang w:val="en-US"/>
         </w:rPr>
-        <w:t xml:space="preserve">to predict </w:t>
-      </w:r>
-      <w:proofErr w:type="spellStart"/>
-      <w:r>
-        <w:rPr>
-          <w:lang w:val="en-US"/>
-        </w:rPr>
-        <w:t>mult</w:t>
-      </w:r>
-      <w:proofErr w:type="spellEnd"/>
-      <w:r>
-        <w:rPr>
-          <w:lang w:val="en-US"/>
-        </w:rPr>
-        <w:t>-</w:t>
+        <w:t>to predict mult-</w:t>
       </w:r>
       <w:r>
         <w:rPr>
@@ -7408,19 +7115,11 @@
         </w:rPr>
         <w:t xml:space="preserve"> (</w:t>
       </w:r>
-      <w:proofErr w:type="gramStart"/>
-      <w:r>
-        <w:rPr>
-          <w:lang w:val="en-US"/>
-        </w:rPr>
-        <w:t>Non Negative</w:t>
-      </w:r>
-      <w:proofErr w:type="gramEnd"/>
-      <w:r>
-        <w:rPr>
-          <w:lang w:val="en-US"/>
-        </w:rPr>
-        <w:t xml:space="preserve"> Factorization</w:t>
+      <w:r>
+        <w:rPr>
+          <w:lang w:val="en-US"/>
+        </w:rPr>
+        <w:t>Non Negative Factorization</w:t>
       </w:r>
       <w:r>
         <w:rPr>
@@ -7475,191 +7174,14 @@
                 <w:rFonts w:ascii="var(--jp-code-font-family)" w:hAnsi="var(--jp-code-font-family)"/>
                 <w:b/>
               </w:rPr>
-              <w:t>Topic #</w:t>
-            </w:r>
-            <w:proofErr w:type="gramStart"/>
+              <w:t>Topic #0</w:t>
+            </w:r>
             <w:r>
               <w:rPr>
                 <w:rFonts w:ascii="var(--jp-code-font-family)" w:hAnsi="var(--jp-code-font-family)"/>
-                <w:b/>
-              </w:rPr>
-              <w:t>0</w:t>
-            </w:r>
-            <w:r>
-              <w:rPr>
-                <w:rFonts w:ascii="var(--jp-code-font-family)" w:hAnsi="var(--jp-code-font-family)"/>
-              </w:rPr>
-              <w:t>:</w:t>
-            </w:r>
-            <w:proofErr w:type="gramEnd"/>
-            <w:r>
-              <w:rPr>
-                <w:rFonts w:ascii="var(--jp-code-font-family)" w:hAnsi="var(--jp-code-font-family)"/>
-              </w:rPr>
-              <w:t xml:space="preserve"> depuis prend plus </w:t>
-            </w:r>
-            <w:proofErr w:type="spellStart"/>
-            <w:r>
-              <w:rPr>
-                <w:rFonts w:ascii="var(--jp-code-font-family)" w:hAnsi="var(--jp-code-font-family)"/>
-              </w:rPr>
-              <w:t>semain</w:t>
-            </w:r>
-            <w:proofErr w:type="spellEnd"/>
-            <w:r>
-              <w:rPr>
-                <w:rFonts w:ascii="var(--jp-code-font-family)" w:hAnsi="var(--jp-code-font-family)"/>
-              </w:rPr>
-              <w:t xml:space="preserve"> ça an normal </w:t>
-            </w:r>
-            <w:proofErr w:type="spellStart"/>
-            <w:r>
-              <w:rPr>
-                <w:rFonts w:ascii="var(--jp-code-font-family)" w:hAnsi="var(--jp-code-font-family)"/>
-              </w:rPr>
-              <w:t>quelqu</w:t>
-            </w:r>
-            <w:proofErr w:type="spellEnd"/>
-            <w:r>
-              <w:rPr>
-                <w:rFonts w:ascii="var(--jp-code-font-family)" w:hAnsi="var(--jp-code-font-family)"/>
-              </w:rPr>
-              <w:t xml:space="preserve"> mal </w:t>
-            </w:r>
-            <w:proofErr w:type="spellStart"/>
-            <w:r>
-              <w:rPr>
-                <w:rFonts w:ascii="var(--jp-code-font-family)" w:hAnsi="var(--jp-code-font-family)"/>
-              </w:rPr>
-              <w:t>cel</w:t>
-            </w:r>
-            <w:proofErr w:type="spellEnd"/>
-            <w:r>
-              <w:rPr>
-                <w:rFonts w:ascii="var(--jp-code-font-family)" w:hAnsi="var(--jp-code-font-family)"/>
-              </w:rPr>
-              <w:t xml:space="preserve"> tout </w:t>
-            </w:r>
-            <w:proofErr w:type="spellStart"/>
-            <w:r>
-              <w:rPr>
-                <w:rFonts w:ascii="var(--jp-code-font-family)" w:hAnsi="var(--jp-code-font-family)"/>
-              </w:rPr>
-              <w:t>pens</w:t>
-            </w:r>
-            <w:proofErr w:type="spellEnd"/>
-            <w:r>
-              <w:rPr>
-                <w:rFonts w:ascii="var(--jp-code-font-family)" w:hAnsi="var(--jp-code-font-family)"/>
-              </w:rPr>
-              <w:t xml:space="preserve"> </w:t>
-            </w:r>
-            <w:proofErr w:type="spellStart"/>
-            <w:r>
-              <w:rPr>
-                <w:rFonts w:ascii="var(--jp-code-font-family)" w:hAnsi="var(--jp-code-font-family)"/>
-              </w:rPr>
-              <w:t>problem</w:t>
-            </w:r>
-            <w:proofErr w:type="spellEnd"/>
-            <w:r>
-              <w:rPr>
-                <w:rFonts w:ascii="var(--jp-code-font-family)" w:hAnsi="var(--jp-code-font-family)"/>
-              </w:rPr>
-              <w:t xml:space="preserve"> peu ca </w:t>
-            </w:r>
-            <w:proofErr w:type="spellStart"/>
-            <w:r>
-              <w:rPr>
-                <w:rFonts w:ascii="var(--jp-code-font-family)" w:hAnsi="var(--jp-code-font-family)"/>
-              </w:rPr>
-              <w:t>arriv</w:t>
-            </w:r>
-            <w:proofErr w:type="spellEnd"/>
-            <w:r>
-              <w:rPr>
-                <w:rFonts w:ascii="var(--jp-code-font-family)" w:hAnsi="var(--jp-code-font-family)"/>
-              </w:rPr>
-              <w:t xml:space="preserve"> </w:t>
-            </w:r>
-            <w:proofErr w:type="spellStart"/>
-            <w:r>
-              <w:rPr>
-                <w:rFonts w:ascii="var(--jp-code-font-family)" w:hAnsi="var(--jp-code-font-family)"/>
-              </w:rPr>
-              <w:t>ventr</w:t>
-            </w:r>
-            <w:proofErr w:type="spellEnd"/>
-            <w:r>
-              <w:rPr>
-                <w:rFonts w:ascii="var(--jp-code-font-family)" w:hAnsi="var(--jp-code-font-family)"/>
-              </w:rPr>
-              <w:t xml:space="preserve"> </w:t>
-            </w:r>
-            <w:proofErr w:type="spellStart"/>
-            <w:r>
-              <w:rPr>
-                <w:rFonts w:ascii="var(--jp-code-font-family)" w:hAnsi="var(--jp-code-font-family)"/>
-              </w:rPr>
-              <w:t>tres</w:t>
-            </w:r>
-            <w:proofErr w:type="spellEnd"/>
-            <w:r>
-              <w:rPr>
-                <w:rFonts w:ascii="var(--jp-code-font-family)" w:hAnsi="var(--jp-code-font-family)"/>
-              </w:rPr>
-              <w:t xml:space="preserve"> cet </w:t>
-            </w:r>
-            <w:proofErr w:type="spellStart"/>
-            <w:r>
-              <w:rPr>
-                <w:rFonts w:ascii="var(--jp-code-font-family)" w:hAnsi="var(--jp-code-font-family)"/>
-              </w:rPr>
-              <w:t>comm</w:t>
-            </w:r>
-            <w:proofErr w:type="spellEnd"/>
-            <w:r>
-              <w:rPr>
-                <w:rFonts w:ascii="var(--jp-code-font-family)" w:hAnsi="var(--jp-code-font-family)"/>
-              </w:rPr>
-              <w:t xml:space="preserve"> douleur bonjour </w:t>
-            </w:r>
-            <w:proofErr w:type="spellStart"/>
-            <w:r>
-              <w:rPr>
-                <w:rFonts w:ascii="var(--jp-code-font-family)" w:hAnsi="var(--jp-code-font-family)"/>
-              </w:rPr>
-              <w:t>saign</w:t>
-            </w:r>
-            <w:proofErr w:type="spellEnd"/>
-            <w:r>
-              <w:rPr>
-                <w:rFonts w:ascii="var(--jp-code-font-family)" w:hAnsi="var(--jp-code-font-family)"/>
-              </w:rPr>
-              <w:t xml:space="preserve"> </w:t>
-            </w:r>
-            <w:proofErr w:type="spellStart"/>
-            <w:r>
-              <w:rPr>
-                <w:rFonts w:ascii="var(--jp-code-font-family)" w:hAnsi="var(--jp-code-font-family)"/>
-              </w:rPr>
-              <w:t>merc</w:t>
-            </w:r>
-            <w:proofErr w:type="spellEnd"/>
-            <w:r>
-              <w:rPr>
-                <w:rFonts w:ascii="var(--jp-code-font-family)" w:hAnsi="var(--jp-code-font-family)"/>
-              </w:rPr>
-              <w:t xml:space="preserve"> </w:t>
-            </w:r>
-            <w:proofErr w:type="spellStart"/>
-            <w:r>
-              <w:rPr>
-                <w:rFonts w:ascii="var(--jp-code-font-family)" w:hAnsi="var(--jp-code-font-family)"/>
-              </w:rPr>
-              <w:t>pert</w:t>
-            </w:r>
-            <w:proofErr w:type="spellEnd"/>
+              </w:rPr>
+              <w:t>: depuis prend plus semain ça an normal quelqu mal cel tout pens problem peu ca arriv ventr tres cet comm douleur bonjour saign merc pert</w:t>
+            </w:r>
           </w:p>
           <w:p>
             <w:pPr>
@@ -7675,317 +7197,14 @@
                 <w:rFonts w:ascii="var(--jp-code-font-family)" w:hAnsi="var(--jp-code-font-family)"/>
                 <w:b/>
               </w:rPr>
-              <w:t>Topic #</w:t>
-            </w:r>
-            <w:proofErr w:type="gramStart"/>
+              <w:t>Topic #1</w:t>
+            </w:r>
             <w:r>
               <w:rPr>
                 <w:rFonts w:ascii="var(--jp-code-font-family)" w:hAnsi="var(--jp-code-font-family)"/>
-                <w:b/>
-              </w:rPr>
-              <w:t>1</w:t>
-            </w:r>
-            <w:r>
-              <w:rPr>
-                <w:rFonts w:ascii="var(--jp-code-font-family)" w:hAnsi="var(--jp-code-font-family)"/>
-              </w:rPr>
-              <w:t>:</w:t>
-            </w:r>
-            <w:proofErr w:type="gramEnd"/>
-            <w:r>
-              <w:rPr>
-                <w:rFonts w:ascii="var(--jp-code-font-family)" w:hAnsi="var(--jp-code-font-family)"/>
-              </w:rPr>
-              <w:t xml:space="preserve"> </w:t>
-            </w:r>
-            <w:proofErr w:type="spellStart"/>
-            <w:r>
-              <w:rPr>
-                <w:rFonts w:ascii="var(--jp-code-font-family)" w:hAnsi="var(--jp-code-font-family)"/>
-              </w:rPr>
-              <w:t>secondair</w:t>
-            </w:r>
-            <w:proofErr w:type="spellEnd"/>
-            <w:r>
-              <w:rPr>
-                <w:rFonts w:ascii="var(--jp-code-font-family)" w:hAnsi="var(--jp-code-font-family)"/>
-              </w:rPr>
-              <w:t xml:space="preserve"> effet </w:t>
-            </w:r>
-            <w:proofErr w:type="spellStart"/>
-            <w:r>
-              <w:rPr>
-                <w:rFonts w:ascii="var(--jp-code-font-family)" w:hAnsi="var(--jp-code-font-family)"/>
-              </w:rPr>
-              <w:t>infanrixquint</w:t>
-            </w:r>
-            <w:proofErr w:type="spellEnd"/>
-            <w:r>
-              <w:rPr>
-                <w:rFonts w:ascii="var(--jp-code-font-family)" w:hAnsi="var(--jp-code-font-family)"/>
-              </w:rPr>
-              <w:t xml:space="preserve"> </w:t>
-            </w:r>
-            <w:proofErr w:type="spellStart"/>
-            <w:r>
-              <w:rPr>
-                <w:rFonts w:ascii="var(--jp-code-font-family)" w:hAnsi="var(--jp-code-font-family)"/>
-              </w:rPr>
-              <w:t>tolexin</w:t>
-            </w:r>
-            <w:proofErr w:type="spellEnd"/>
-            <w:r>
-              <w:rPr>
-                <w:rFonts w:ascii="var(--jp-code-font-family)" w:hAnsi="var(--jp-code-font-family)"/>
-              </w:rPr>
-              <w:t xml:space="preserve"> </w:t>
-            </w:r>
-            <w:proofErr w:type="spellStart"/>
-            <w:r>
-              <w:rPr>
-                <w:rFonts w:ascii="var(--jp-code-font-family)" w:hAnsi="var(--jp-code-font-family)"/>
-              </w:rPr>
-              <w:t>zoloft</w:t>
-            </w:r>
-            <w:proofErr w:type="spellEnd"/>
-            <w:r>
-              <w:rPr>
-                <w:rFonts w:ascii="var(--jp-code-font-family)" w:hAnsi="var(--jp-code-font-family)"/>
-              </w:rPr>
-              <w:t xml:space="preserve"> </w:t>
-            </w:r>
-            <w:proofErr w:type="spellStart"/>
-            <w:r>
-              <w:rPr>
-                <w:rFonts w:ascii="var(--jp-code-font-family)" w:hAnsi="var(--jp-code-font-family)"/>
-              </w:rPr>
-              <w:t>influenzinum</w:t>
-            </w:r>
-            <w:proofErr w:type="spellEnd"/>
-            <w:r>
-              <w:rPr>
-                <w:rFonts w:ascii="var(--jp-code-font-family)" w:hAnsi="var(--jp-code-font-family)"/>
-              </w:rPr>
-              <w:t xml:space="preserve"> </w:t>
-            </w:r>
-            <w:proofErr w:type="spellStart"/>
-            <w:r>
-              <w:rPr>
-                <w:rFonts w:ascii="var(--jp-code-font-family)" w:hAnsi="var(--jp-code-font-family)"/>
-              </w:rPr>
-              <w:t>microval</w:t>
-            </w:r>
-            <w:proofErr w:type="spellEnd"/>
-            <w:r>
-              <w:rPr>
-                <w:rFonts w:ascii="var(--jp-code-font-family)" w:hAnsi="var(--jp-code-font-family)"/>
-              </w:rPr>
-              <w:t xml:space="preserve"> don </w:t>
-            </w:r>
-            <w:proofErr w:type="spellStart"/>
-            <w:r>
-              <w:rPr>
-                <w:rFonts w:ascii="var(--jp-code-font-family)" w:hAnsi="var(--jp-code-font-family)"/>
-              </w:rPr>
-              <w:t>trinordiol</w:t>
-            </w:r>
-            <w:proofErr w:type="spellEnd"/>
-            <w:r>
-              <w:rPr>
-                <w:rFonts w:ascii="var(--jp-code-font-family)" w:hAnsi="var(--jp-code-font-family)"/>
-              </w:rPr>
-              <w:t xml:space="preserve"> </w:t>
-            </w:r>
-            <w:proofErr w:type="spellStart"/>
-            <w:r>
-              <w:rPr>
-                <w:rFonts w:ascii="var(--jp-code-font-family)" w:hAnsi="var(--jp-code-font-family)"/>
-              </w:rPr>
-              <w:t>rotarix</w:t>
-            </w:r>
-            <w:proofErr w:type="spellEnd"/>
-            <w:r>
-              <w:rPr>
-                <w:rFonts w:ascii="var(--jp-code-font-family)" w:hAnsi="var(--jp-code-font-family)"/>
-              </w:rPr>
-              <w:t xml:space="preserve"> </w:t>
-            </w:r>
-            <w:proofErr w:type="spellStart"/>
-            <w:r>
-              <w:rPr>
-                <w:rFonts w:ascii="var(--jp-code-font-family)" w:hAnsi="var(--jp-code-font-family)"/>
-              </w:rPr>
-              <w:t>prescr</w:t>
-            </w:r>
-            <w:proofErr w:type="spellEnd"/>
-            <w:r>
-              <w:rPr>
-                <w:rFonts w:ascii="var(--jp-code-font-family)" w:hAnsi="var(--jp-code-font-family)"/>
-              </w:rPr>
-              <w:t xml:space="preserve"> </w:t>
-            </w:r>
-            <w:proofErr w:type="spellStart"/>
-            <w:r>
-              <w:rPr>
-                <w:rFonts w:ascii="var(--jp-code-font-family)" w:hAnsi="var(--jp-code-font-family)"/>
-              </w:rPr>
-              <w:t>lexomil</w:t>
-            </w:r>
-            <w:proofErr w:type="spellEnd"/>
-            <w:r>
-              <w:rPr>
-                <w:rFonts w:ascii="var(--jp-code-font-family)" w:hAnsi="var(--jp-code-font-family)"/>
-              </w:rPr>
-              <w:t xml:space="preserve"> citalopram </w:t>
-            </w:r>
-            <w:proofErr w:type="spellStart"/>
-            <w:r>
-              <w:rPr>
-                <w:rFonts w:ascii="var(--jp-code-font-family)" w:hAnsi="var(--jp-code-font-family)"/>
-              </w:rPr>
-              <w:t>gripp</w:t>
-            </w:r>
-            <w:proofErr w:type="spellEnd"/>
-            <w:r>
-              <w:rPr>
-                <w:rFonts w:ascii="var(--jp-code-font-family)" w:hAnsi="var(--jp-code-font-family)"/>
-              </w:rPr>
-              <w:t xml:space="preserve"> beaucoup </w:t>
-            </w:r>
-            <w:proofErr w:type="spellStart"/>
-            <w:r>
-              <w:rPr>
-                <w:rFonts w:ascii="var(--jp-code-font-family)" w:hAnsi="var(--jp-code-font-family)"/>
-              </w:rPr>
-              <w:t>abilify</w:t>
-            </w:r>
-            <w:proofErr w:type="spellEnd"/>
-            <w:r>
-              <w:rPr>
-                <w:rFonts w:ascii="var(--jp-code-font-family)" w:hAnsi="var(--jp-code-font-family)"/>
-              </w:rPr>
-              <w:t xml:space="preserve"> </w:t>
-            </w:r>
-            <w:proofErr w:type="spellStart"/>
-            <w:r>
-              <w:rPr>
-                <w:rFonts w:ascii="var(--jp-code-font-family)" w:hAnsi="var(--jp-code-font-family)"/>
-              </w:rPr>
-              <w:t>laroxyl</w:t>
-            </w:r>
-            <w:proofErr w:type="spellEnd"/>
-            <w:r>
-              <w:rPr>
-                <w:rFonts w:ascii="var(--jp-code-font-family)" w:hAnsi="var(--jp-code-font-family)"/>
-              </w:rPr>
-              <w:t xml:space="preserve"> </w:t>
-            </w:r>
-            <w:proofErr w:type="spellStart"/>
-            <w:r>
-              <w:rPr>
-                <w:rFonts w:ascii="var(--jp-code-font-family)" w:hAnsi="var(--jp-code-font-family)"/>
-              </w:rPr>
-              <w:t>zyprex</w:t>
-            </w:r>
-            <w:proofErr w:type="spellEnd"/>
-            <w:r>
-              <w:rPr>
-                <w:rFonts w:ascii="var(--jp-code-font-family)" w:hAnsi="var(--jp-code-font-family)"/>
-              </w:rPr>
-              <w:t xml:space="preserve"> </w:t>
-            </w:r>
-            <w:proofErr w:type="spellStart"/>
-            <w:r>
-              <w:rPr>
-                <w:rFonts w:ascii="var(--jp-code-font-family)" w:hAnsi="var(--jp-code-font-family)"/>
-              </w:rPr>
-              <w:t>dostinex</w:t>
-            </w:r>
-            <w:proofErr w:type="spellEnd"/>
-            <w:r>
-              <w:rPr>
-                <w:rFonts w:ascii="var(--jp-code-font-family)" w:hAnsi="var(--jp-code-font-family)"/>
-              </w:rPr>
-              <w:t xml:space="preserve"> </w:t>
-            </w:r>
-            <w:proofErr w:type="spellStart"/>
-            <w:r>
-              <w:rPr>
-                <w:rFonts w:ascii="var(--jp-code-font-family)" w:hAnsi="var(--jp-code-font-family)"/>
-              </w:rPr>
-              <w:t>foliqu</w:t>
-            </w:r>
-            <w:proofErr w:type="spellEnd"/>
-            <w:r>
-              <w:rPr>
-                <w:rFonts w:ascii="var(--jp-code-font-family)" w:hAnsi="var(--jp-code-font-family)"/>
-              </w:rPr>
-              <w:t xml:space="preserve"> </w:t>
-            </w:r>
-            <w:proofErr w:type="spellStart"/>
-            <w:r>
-              <w:rPr>
-                <w:rFonts w:ascii="var(--jp-code-font-family)" w:hAnsi="var(--jp-code-font-family)"/>
-              </w:rPr>
-              <w:t>lutéran</w:t>
-            </w:r>
-            <w:proofErr w:type="spellEnd"/>
-            <w:r>
-              <w:rPr>
-                <w:rFonts w:ascii="var(--jp-code-font-family)" w:hAnsi="var(--jp-code-font-family)"/>
-              </w:rPr>
-              <w:t xml:space="preserve"> </w:t>
-            </w:r>
-            <w:proofErr w:type="spellStart"/>
-            <w:r>
-              <w:rPr>
-                <w:rFonts w:ascii="var(--jp-code-font-family)" w:hAnsi="var(--jp-code-font-family)"/>
-              </w:rPr>
-              <w:t>lutenyl</w:t>
-            </w:r>
-            <w:proofErr w:type="spellEnd"/>
-            <w:r>
-              <w:rPr>
-                <w:rFonts w:ascii="var(--jp-code-font-family)" w:hAnsi="var(--jp-code-font-family)"/>
-              </w:rPr>
-              <w:t xml:space="preserve"> </w:t>
-            </w:r>
-            <w:proofErr w:type="spellStart"/>
-            <w:r>
-              <w:rPr>
-                <w:rFonts w:ascii="var(--jp-code-font-family)" w:hAnsi="var(--jp-code-font-family)"/>
-              </w:rPr>
-              <w:t>tamik</w:t>
-            </w:r>
-            <w:proofErr w:type="spellEnd"/>
-            <w:r>
-              <w:rPr>
-                <w:rFonts w:ascii="var(--jp-code-font-family)" w:hAnsi="var(--jp-code-font-family)"/>
-              </w:rPr>
-              <w:t xml:space="preserve"> </w:t>
-            </w:r>
-            <w:proofErr w:type="spellStart"/>
-            <w:r>
-              <w:rPr>
-                <w:rFonts w:ascii="var(--jp-code-font-family)" w:hAnsi="var(--jp-code-font-family)"/>
-              </w:rPr>
-              <w:t>minidril</w:t>
-            </w:r>
-            <w:proofErr w:type="spellEnd"/>
-            <w:r>
-              <w:rPr>
-                <w:rFonts w:ascii="var(--jp-code-font-family)" w:hAnsi="var(--jp-code-font-family)"/>
-              </w:rPr>
-              <w:t xml:space="preserve"> </w:t>
-            </w:r>
-            <w:proofErr w:type="spellStart"/>
-            <w:r>
-              <w:rPr>
-                <w:rFonts w:ascii="var(--jp-code-font-family)" w:hAnsi="var(--jp-code-font-family)"/>
-              </w:rPr>
-              <w:t>dompéridon</w:t>
-            </w:r>
-            <w:proofErr w:type="spellEnd"/>
+              </w:rPr>
+              <w:t>: secondair effet infanrixquint tolexin zoloft influenzinum microval don trinordiol rotarix prescr lexomil citalopram gripp beaucoup abilify laroxyl zyprex dostinex foliqu lutéran lutenyl tamik minidril dompéridon</w:t>
+            </w:r>
           </w:p>
           <w:p>
             <w:pPr>
@@ -8001,210 +7220,13 @@
                 <w:rFonts w:ascii="var(--jp-code-font-family)" w:hAnsi="var(--jp-code-font-family)"/>
                 <w:b/>
               </w:rPr>
-              <w:t>Topic #</w:t>
-            </w:r>
-            <w:proofErr w:type="gramStart"/>
+              <w:t>Topic #2</w:t>
+            </w:r>
             <w:r>
               <w:rPr>
                 <w:rFonts w:ascii="var(--jp-code-font-family)" w:hAnsi="var(--jp-code-font-family)"/>
-                <w:b/>
-              </w:rPr>
-              <w:t>2</w:t>
-            </w:r>
-            <w:r>
-              <w:rPr>
-                <w:rFonts w:ascii="var(--jp-code-font-family)" w:hAnsi="var(--jp-code-font-family)"/>
-              </w:rPr>
-              <w:t>:</w:t>
-            </w:r>
-            <w:proofErr w:type="gramEnd"/>
-            <w:r>
-              <w:rPr>
-                <w:rFonts w:ascii="var(--jp-code-font-family)" w:hAnsi="var(--jp-code-font-family)"/>
-              </w:rPr>
-              <w:t xml:space="preserve"> quel </w:t>
-            </w:r>
-            <w:proofErr w:type="spellStart"/>
-            <w:r>
-              <w:rPr>
-                <w:rFonts w:ascii="var(--jp-code-font-family)" w:hAnsi="var(--jp-code-font-family)"/>
-              </w:rPr>
-              <w:t>dosag</w:t>
-            </w:r>
-            <w:proofErr w:type="spellEnd"/>
-            <w:r>
-              <w:rPr>
-                <w:rFonts w:ascii="var(--jp-code-font-family)" w:hAnsi="var(--jp-code-font-family)"/>
-              </w:rPr>
-              <w:t xml:space="preserve"> dos </w:t>
-            </w:r>
-            <w:proofErr w:type="spellStart"/>
-            <w:r>
-              <w:rPr>
-                <w:rFonts w:ascii="var(--jp-code-font-family)" w:hAnsi="var(--jp-code-font-family)"/>
-              </w:rPr>
-              <w:t>posolog</w:t>
-            </w:r>
-            <w:proofErr w:type="spellEnd"/>
-            <w:r>
-              <w:rPr>
-                <w:rFonts w:ascii="var(--jp-code-font-family)" w:hAnsi="var(--jp-code-font-family)"/>
-              </w:rPr>
-              <w:t xml:space="preserve"> </w:t>
-            </w:r>
-            <w:proofErr w:type="spellStart"/>
-            <w:r>
-              <w:rPr>
-                <w:rFonts w:ascii="var(--jp-code-font-family)" w:hAnsi="var(--jp-code-font-family)"/>
-              </w:rPr>
-              <w:t>médic</w:t>
-            </w:r>
-            <w:proofErr w:type="spellEnd"/>
-            <w:r>
-              <w:rPr>
-                <w:rFonts w:ascii="var(--jp-code-font-family)" w:hAnsi="var(--jp-code-font-family)"/>
-              </w:rPr>
-              <w:t xml:space="preserve"> </w:t>
-            </w:r>
-            <w:proofErr w:type="spellStart"/>
-            <w:r>
-              <w:rPr>
-                <w:rFonts w:ascii="var(--jp-code-font-family)" w:hAnsi="var(--jp-code-font-family)"/>
-              </w:rPr>
-              <w:t>thérapeut</w:t>
-            </w:r>
-            <w:proofErr w:type="spellEnd"/>
-            <w:r>
-              <w:rPr>
-                <w:rFonts w:ascii="var(--jp-code-font-family)" w:hAnsi="var(--jp-code-font-family)"/>
-              </w:rPr>
-              <w:t xml:space="preserve"> </w:t>
-            </w:r>
-            <w:proofErr w:type="spellStart"/>
-            <w:r>
-              <w:rPr>
-                <w:rFonts w:ascii="var(--jp-code-font-family)" w:hAnsi="var(--jp-code-font-family)"/>
-              </w:rPr>
-              <w:t>altern</w:t>
-            </w:r>
-            <w:proofErr w:type="spellEnd"/>
-            <w:r>
-              <w:rPr>
-                <w:rFonts w:ascii="var(--jp-code-font-family)" w:hAnsi="var(--jp-code-font-family)"/>
-              </w:rPr>
-              <w:t xml:space="preserve"> </w:t>
-            </w:r>
-            <w:proofErr w:type="spellStart"/>
-            <w:r>
-              <w:rPr>
-                <w:rFonts w:ascii="var(--jp-code-font-family)" w:hAnsi="var(--jp-code-font-family)"/>
-              </w:rPr>
-              <w:t>indiqu</w:t>
-            </w:r>
-            <w:proofErr w:type="spellEnd"/>
-            <w:r>
-              <w:rPr>
-                <w:rFonts w:ascii="var(--jp-code-font-family)" w:hAnsi="var(--jp-code-font-family)"/>
-              </w:rPr>
-              <w:t xml:space="preserve"> maximal </w:t>
-            </w:r>
-            <w:proofErr w:type="spellStart"/>
-            <w:r>
-              <w:rPr>
-                <w:rFonts w:ascii="var(--jp-code-font-family)" w:hAnsi="var(--jp-code-font-family)"/>
-              </w:rPr>
-              <w:t>form</w:t>
-            </w:r>
-            <w:proofErr w:type="spellEnd"/>
-            <w:r>
-              <w:rPr>
-                <w:rFonts w:ascii="var(--jp-code-font-family)" w:hAnsi="var(--jp-code-font-family)"/>
-              </w:rPr>
-              <w:t xml:space="preserve"> </w:t>
-            </w:r>
-            <w:proofErr w:type="spellStart"/>
-            <w:r>
-              <w:rPr>
-                <w:rFonts w:ascii="var(--jp-code-font-family)" w:hAnsi="var(--jp-code-font-family)"/>
-              </w:rPr>
-              <w:t>leponex</w:t>
-            </w:r>
-            <w:proofErr w:type="spellEnd"/>
-            <w:r>
-              <w:rPr>
-                <w:rFonts w:ascii="var(--jp-code-font-family)" w:hAnsi="var(--jp-code-font-family)"/>
-              </w:rPr>
-              <w:t xml:space="preserve"> </w:t>
-            </w:r>
-            <w:proofErr w:type="spellStart"/>
-            <w:r>
-              <w:rPr>
-                <w:rFonts w:ascii="var(--jp-code-font-family)" w:hAnsi="var(--jp-code-font-family)"/>
-              </w:rPr>
-              <w:t>vitamin</w:t>
-            </w:r>
-            <w:proofErr w:type="spellEnd"/>
-            <w:r>
-              <w:rPr>
-                <w:rFonts w:ascii="var(--jp-code-font-family)" w:hAnsi="var(--jp-code-font-family)"/>
-              </w:rPr>
-              <w:t xml:space="preserve"> moment action class </w:t>
-            </w:r>
-            <w:proofErr w:type="spellStart"/>
-            <w:r>
-              <w:rPr>
-                <w:rFonts w:ascii="var(--jp-code-font-family)" w:hAnsi="var(--jp-code-font-family)"/>
-              </w:rPr>
-              <w:t>util</w:t>
-            </w:r>
-            <w:proofErr w:type="spellEnd"/>
-            <w:r>
-              <w:rPr>
-                <w:rFonts w:ascii="var(--jp-code-font-family)" w:hAnsi="var(--jp-code-font-family)"/>
-              </w:rPr>
-              <w:t xml:space="preserve"> </w:t>
-            </w:r>
-            <w:proofErr w:type="spellStart"/>
-            <w:r>
-              <w:rPr>
-                <w:rFonts w:ascii="var(--jp-code-font-family)" w:hAnsi="var(--jp-code-font-family)"/>
-              </w:rPr>
-              <w:t>recommand</w:t>
-            </w:r>
-            <w:proofErr w:type="spellEnd"/>
-            <w:r>
-              <w:rPr>
-                <w:rFonts w:ascii="var(--jp-code-font-family)" w:hAnsi="var(--jp-code-font-family)"/>
-              </w:rPr>
-              <w:t xml:space="preserve"> cas différent appartient </w:t>
-            </w:r>
-            <w:proofErr w:type="spellStart"/>
-            <w:r>
-              <w:rPr>
-                <w:rFonts w:ascii="var(--jp-code-font-family)" w:hAnsi="var(--jp-code-font-family)"/>
-              </w:rPr>
-              <w:t>rivotril</w:t>
-            </w:r>
-            <w:proofErr w:type="spellEnd"/>
-            <w:r>
-              <w:rPr>
-                <w:rFonts w:ascii="var(--jp-code-font-family)" w:hAnsi="var(--jp-code-font-family)"/>
-              </w:rPr>
-              <w:t xml:space="preserve"> </w:t>
-            </w:r>
-            <w:proofErr w:type="spellStart"/>
-            <w:r>
-              <w:rPr>
-                <w:rFonts w:ascii="var(--jp-code-font-family)" w:hAnsi="var(--jp-code-font-family)"/>
-              </w:rPr>
-              <w:t>arnic</w:t>
-            </w:r>
-            <w:proofErr w:type="spellEnd"/>
-            <w:r>
-              <w:rPr>
-                <w:rFonts w:ascii="var(--jp-code-font-family)" w:hAnsi="var(--jp-code-font-family)"/>
-              </w:rPr>
-              <w:t xml:space="preserve"> prix effet enfant</w:t>
+              </w:rPr>
+              <w:t>: quel dosag dos posolog médic thérapeut altern indiqu maximal form leponex vitamin moment action class util recommand cas différent appartient rivotril arnic prix effet enfant</w:t>
             </w:r>
           </w:p>
           <w:p>
@@ -8221,294 +7243,13 @@
                 <w:rFonts w:ascii="var(--jp-code-font-family)" w:hAnsi="var(--jp-code-font-family)"/>
                 <w:b/>
               </w:rPr>
-              <w:t>Topic #</w:t>
-            </w:r>
-            <w:proofErr w:type="gramStart"/>
+              <w:t>Topic #3</w:t>
+            </w:r>
             <w:r>
               <w:rPr>
                 <w:rFonts w:ascii="var(--jp-code-font-family)" w:hAnsi="var(--jp-code-font-family)"/>
-                <w:b/>
-              </w:rPr>
-              <w:t>3</w:t>
-            </w:r>
-            <w:r>
-              <w:rPr>
-                <w:rFonts w:ascii="var(--jp-code-font-family)" w:hAnsi="var(--jp-code-font-family)"/>
-              </w:rPr>
-              <w:t>:</w:t>
-            </w:r>
-            <w:proofErr w:type="gramEnd"/>
-            <w:r>
-              <w:rPr>
-                <w:rFonts w:ascii="var(--jp-code-font-family)" w:hAnsi="var(--jp-code-font-family)"/>
-              </w:rPr>
-              <w:t xml:space="preserve"> </w:t>
-            </w:r>
-            <w:proofErr w:type="spellStart"/>
-            <w:r>
-              <w:rPr>
-                <w:rFonts w:ascii="var(--jp-code-font-family)" w:hAnsi="var(--jp-code-font-family)"/>
-              </w:rPr>
-              <w:t>grossess</w:t>
-            </w:r>
-            <w:proofErr w:type="spellEnd"/>
-            <w:r>
-              <w:rPr>
-                <w:rFonts w:ascii="var(--jp-code-font-family)" w:hAnsi="var(--jp-code-font-family)"/>
-              </w:rPr>
-              <w:t xml:space="preserve"> pend </w:t>
-            </w:r>
-            <w:proofErr w:type="spellStart"/>
-            <w:r>
-              <w:rPr>
-                <w:rFonts w:ascii="var(--jp-code-font-family)" w:hAnsi="var(--jp-code-font-family)"/>
-              </w:rPr>
-              <w:t>possibl</w:t>
-            </w:r>
-            <w:proofErr w:type="spellEnd"/>
-            <w:r>
-              <w:rPr>
-                <w:rFonts w:ascii="var(--jp-code-font-family)" w:hAnsi="var(--jp-code-font-family)"/>
-              </w:rPr>
-              <w:t xml:space="preserve"> </w:t>
-            </w:r>
-            <w:proofErr w:type="spellStart"/>
-            <w:r>
-              <w:rPr>
-                <w:rFonts w:ascii="var(--jp-code-font-family)" w:hAnsi="var(--jp-code-font-family)"/>
-              </w:rPr>
-              <w:t>levothyrox</w:t>
-            </w:r>
-            <w:proofErr w:type="spellEnd"/>
-            <w:r>
-              <w:rPr>
-                <w:rFonts w:ascii="var(--jp-code-font-family)" w:hAnsi="var(--jp-code-font-family)"/>
-              </w:rPr>
-              <w:t xml:space="preserve"> </w:t>
-            </w:r>
-            <w:proofErr w:type="spellStart"/>
-            <w:r>
-              <w:rPr>
-                <w:rFonts w:ascii="var(--jp-code-font-family)" w:hAnsi="var(--jp-code-font-family)"/>
-              </w:rPr>
-              <w:t>prescrir</w:t>
-            </w:r>
-            <w:proofErr w:type="spellEnd"/>
-            <w:r>
-              <w:rPr>
-                <w:rFonts w:ascii="var(--jp-code-font-family)" w:hAnsi="var(--jp-code-font-family)"/>
-              </w:rPr>
-              <w:t xml:space="preserve"> dur </w:t>
-            </w:r>
-            <w:proofErr w:type="spellStart"/>
-            <w:r>
-              <w:rPr>
-                <w:rFonts w:ascii="var(--jp-code-font-family)" w:hAnsi="var(--jp-code-font-family)"/>
-              </w:rPr>
-              <w:t>champix</w:t>
-            </w:r>
-            <w:proofErr w:type="spellEnd"/>
-            <w:r>
-              <w:rPr>
-                <w:rFonts w:ascii="var(--jp-code-font-family)" w:hAnsi="var(--jp-code-font-family)"/>
-              </w:rPr>
-              <w:t xml:space="preserve"> </w:t>
-            </w:r>
-            <w:proofErr w:type="spellStart"/>
-            <w:r>
-              <w:rPr>
-                <w:rFonts w:ascii="var(--jp-code-font-family)" w:hAnsi="var(--jp-code-font-family)"/>
-              </w:rPr>
-              <w:t>aerius</w:t>
-            </w:r>
-            <w:proofErr w:type="spellEnd"/>
-            <w:r>
-              <w:rPr>
-                <w:rFonts w:ascii="var(--jp-code-font-family)" w:hAnsi="var(--jp-code-font-family)"/>
-              </w:rPr>
-              <w:t xml:space="preserve"> </w:t>
-            </w:r>
-            <w:proofErr w:type="spellStart"/>
-            <w:r>
-              <w:rPr>
-                <w:rFonts w:ascii="var(--jp-code-font-family)" w:hAnsi="var(--jp-code-font-family)"/>
-              </w:rPr>
-              <w:t>dang</w:t>
-            </w:r>
-            <w:proofErr w:type="spellEnd"/>
-            <w:r>
-              <w:rPr>
-                <w:rFonts w:ascii="var(--jp-code-font-family)" w:hAnsi="var(--jp-code-font-family)"/>
-              </w:rPr>
-              <w:t xml:space="preserve"> </w:t>
-            </w:r>
-            <w:proofErr w:type="spellStart"/>
-            <w:r>
-              <w:rPr>
-                <w:rFonts w:ascii="var(--jp-code-font-family)" w:hAnsi="var(--jp-code-font-family)"/>
-              </w:rPr>
-              <w:t>flagyl</w:t>
-            </w:r>
-            <w:proofErr w:type="spellEnd"/>
-            <w:r>
-              <w:rPr>
-                <w:rFonts w:ascii="var(--jp-code-font-family)" w:hAnsi="var(--jp-code-font-family)"/>
-              </w:rPr>
-              <w:t xml:space="preserve"> test </w:t>
-            </w:r>
-            <w:proofErr w:type="spellStart"/>
-            <w:r>
-              <w:rPr>
-                <w:rFonts w:ascii="var(--jp-code-font-family)" w:hAnsi="var(--jp-code-font-family)"/>
-              </w:rPr>
-              <w:t>autoris</w:t>
-            </w:r>
-            <w:proofErr w:type="spellEnd"/>
-            <w:r>
-              <w:rPr>
-                <w:rFonts w:ascii="var(--jp-code-font-family)" w:hAnsi="var(--jp-code-font-family)"/>
-              </w:rPr>
-              <w:t xml:space="preserve"> </w:t>
-            </w:r>
-            <w:proofErr w:type="spellStart"/>
-            <w:r>
-              <w:rPr>
-                <w:rFonts w:ascii="var(--jp-code-font-family)" w:hAnsi="var(--jp-code-font-family)"/>
-              </w:rPr>
-              <w:t>ginkor</w:t>
-            </w:r>
-            <w:proofErr w:type="spellEnd"/>
-            <w:r>
-              <w:rPr>
-                <w:rFonts w:ascii="var(--jp-code-font-family)" w:hAnsi="var(--jp-code-font-family)"/>
-              </w:rPr>
-              <w:t xml:space="preserve"> essentiel début </w:t>
-            </w:r>
-            <w:proofErr w:type="spellStart"/>
-            <w:r>
-              <w:rPr>
-                <w:rFonts w:ascii="var(--jp-code-font-family)" w:hAnsi="var(--jp-code-font-family)"/>
-              </w:rPr>
-              <w:t>compatibl</w:t>
-            </w:r>
-            <w:proofErr w:type="spellEnd"/>
-            <w:r>
-              <w:rPr>
-                <w:rFonts w:ascii="var(--jp-code-font-family)" w:hAnsi="var(--jp-code-font-family)"/>
-              </w:rPr>
-              <w:t xml:space="preserve"> </w:t>
-            </w:r>
-            <w:proofErr w:type="spellStart"/>
-            <w:r>
-              <w:rPr>
-                <w:rFonts w:ascii="var(--jp-code-font-family)" w:hAnsi="var(--jp-code-font-family)"/>
-              </w:rPr>
-              <w:t>vogalen</w:t>
-            </w:r>
-            <w:proofErr w:type="spellEnd"/>
-            <w:r>
-              <w:rPr>
-                <w:rFonts w:ascii="var(--jp-code-font-family)" w:hAnsi="var(--jp-code-font-family)"/>
-              </w:rPr>
-              <w:t xml:space="preserve"> </w:t>
-            </w:r>
-            <w:proofErr w:type="spellStart"/>
-            <w:r>
-              <w:rPr>
-                <w:rFonts w:ascii="var(--jp-code-font-family)" w:hAnsi="var(--jp-code-font-family)"/>
-              </w:rPr>
-              <w:t>subutex</w:t>
-            </w:r>
-            <w:proofErr w:type="spellEnd"/>
-            <w:r>
-              <w:rPr>
-                <w:rFonts w:ascii="var(--jp-code-font-family)" w:hAnsi="var(--jp-code-font-family)"/>
-              </w:rPr>
-              <w:t xml:space="preserve"> </w:t>
-            </w:r>
-            <w:proofErr w:type="spellStart"/>
-            <w:r>
-              <w:rPr>
-                <w:rFonts w:ascii="var(--jp-code-font-family)" w:hAnsi="var(--jp-code-font-family)"/>
-              </w:rPr>
-              <w:t>lysopain</w:t>
-            </w:r>
-            <w:proofErr w:type="spellEnd"/>
-            <w:r>
-              <w:rPr>
-                <w:rFonts w:ascii="var(--jp-code-font-family)" w:hAnsi="var(--jp-code-font-family)"/>
-              </w:rPr>
-              <w:t xml:space="preserve"> </w:t>
-            </w:r>
-            <w:proofErr w:type="spellStart"/>
-            <w:r>
-              <w:rPr>
-                <w:rFonts w:ascii="var(--jp-code-font-family)" w:hAnsi="var(--jp-code-font-family)"/>
-              </w:rPr>
-              <w:t>azithromycin</w:t>
-            </w:r>
-            <w:proofErr w:type="spellEnd"/>
-            <w:r>
-              <w:rPr>
-                <w:rFonts w:ascii="var(--jp-code-font-family)" w:hAnsi="var(--jp-code-font-family)"/>
-              </w:rPr>
-              <w:t xml:space="preserve"> </w:t>
-            </w:r>
-            <w:proofErr w:type="spellStart"/>
-            <w:r>
-              <w:rPr>
-                <w:rFonts w:ascii="var(--jp-code-font-family)" w:hAnsi="var(--jp-code-font-family)"/>
-              </w:rPr>
-              <w:t>depakot</w:t>
-            </w:r>
-            <w:proofErr w:type="spellEnd"/>
-            <w:r>
-              <w:rPr>
-                <w:rFonts w:ascii="var(--jp-code-font-family)" w:hAnsi="var(--jp-code-font-family)"/>
-              </w:rPr>
-              <w:t xml:space="preserve"> </w:t>
-            </w:r>
-            <w:proofErr w:type="spellStart"/>
-            <w:r>
-              <w:rPr>
-                <w:rFonts w:ascii="var(--jp-code-font-family)" w:hAnsi="var(--jp-code-font-family)"/>
-              </w:rPr>
-              <w:t>semain</w:t>
-            </w:r>
-            <w:proofErr w:type="spellEnd"/>
-            <w:r>
-              <w:rPr>
-                <w:rFonts w:ascii="var(--jp-code-font-family)" w:hAnsi="var(--jp-code-font-family)"/>
-              </w:rPr>
-              <w:t xml:space="preserve"> </w:t>
-            </w:r>
-            <w:proofErr w:type="spellStart"/>
-            <w:r>
-              <w:rPr>
-                <w:rFonts w:ascii="var(--jp-code-font-family)" w:hAnsi="var(--jp-code-font-family)"/>
-              </w:rPr>
-              <w:t>efferalgan</w:t>
-            </w:r>
-            <w:proofErr w:type="spellEnd"/>
-            <w:r>
-              <w:rPr>
-                <w:rFonts w:ascii="var(--jp-code-font-family)" w:hAnsi="var(--jp-code-font-family)"/>
-              </w:rPr>
-              <w:t xml:space="preserve"> </w:t>
-            </w:r>
-            <w:proofErr w:type="spellStart"/>
-            <w:r>
-              <w:rPr>
-                <w:rFonts w:ascii="var(--jp-code-font-family)" w:hAnsi="var(--jp-code-font-family)"/>
-              </w:rPr>
-              <w:t>primperan</w:t>
-            </w:r>
-            <w:proofErr w:type="spellEnd"/>
-            <w:r>
-              <w:rPr>
-                <w:rFonts w:ascii="var(--jp-code-font-family)" w:hAnsi="var(--jp-code-font-family)"/>
-              </w:rPr>
-              <w:t xml:space="preserve"> danger</w:t>
+              </w:rPr>
+              <w:t>: grossess pend possibl levothyrox prescrir dur champix aerius dang flagyl test autoris ginkor essentiel début compatibl vogalen subutex lysopain azithromycin depakot semain efferalgan primperan danger</w:t>
             </w:r>
           </w:p>
           <w:p>
@@ -8525,238 +7266,13 @@
                 <w:rFonts w:ascii="var(--jp-code-font-family)" w:hAnsi="var(--jp-code-font-family)"/>
                 <w:b/>
               </w:rPr>
-              <w:t>Topic #</w:t>
-            </w:r>
-            <w:proofErr w:type="gramStart"/>
+              <w:t>Topic #4</w:t>
+            </w:r>
             <w:r>
               <w:rPr>
                 <w:rFonts w:ascii="var(--jp-code-font-family)" w:hAnsi="var(--jp-code-font-family)"/>
-                <w:b/>
-              </w:rPr>
-              <w:t>4</w:t>
-            </w:r>
-            <w:r>
-              <w:rPr>
-                <w:rFonts w:ascii="var(--jp-code-font-family)" w:hAnsi="var(--jp-code-font-family)"/>
-              </w:rPr>
-              <w:t>:</w:t>
-            </w:r>
-            <w:proofErr w:type="gramEnd"/>
-            <w:r>
-              <w:rPr>
-                <w:rFonts w:ascii="var(--jp-code-font-family)" w:hAnsi="var(--jp-code-font-family)"/>
-              </w:rPr>
-              <w:t xml:space="preserve"> vaccin </w:t>
-            </w:r>
-            <w:proofErr w:type="spellStart"/>
-            <w:r>
-              <w:rPr>
-                <w:rFonts w:ascii="var(--jp-code-font-family)" w:hAnsi="var(--jp-code-font-family)"/>
-              </w:rPr>
-              <w:t>gripp</w:t>
-            </w:r>
-            <w:proofErr w:type="spellEnd"/>
-            <w:r>
-              <w:rPr>
-                <w:rFonts w:ascii="var(--jp-code-font-family)" w:hAnsi="var(--jp-code-font-family)"/>
-              </w:rPr>
-              <w:t xml:space="preserve"> </w:t>
-            </w:r>
-            <w:proofErr w:type="spellStart"/>
-            <w:r>
-              <w:rPr>
-                <w:rFonts w:ascii="var(--jp-code-font-family)" w:hAnsi="var(--jp-code-font-family)"/>
-              </w:rPr>
-              <w:t>hépatit</w:t>
-            </w:r>
-            <w:proofErr w:type="spellEnd"/>
-            <w:r>
-              <w:rPr>
-                <w:rFonts w:ascii="var(--jp-code-font-family)" w:hAnsi="var(--jp-code-font-family)"/>
-              </w:rPr>
-              <w:t xml:space="preserve"> </w:t>
-            </w:r>
-            <w:proofErr w:type="spellStart"/>
-            <w:r>
-              <w:rPr>
-                <w:rFonts w:ascii="var(--jp-code-font-family)" w:hAnsi="var(--jp-code-font-family)"/>
-              </w:rPr>
-              <w:t>dtp</w:t>
-            </w:r>
-            <w:proofErr w:type="spellEnd"/>
-            <w:r>
-              <w:rPr>
-                <w:rFonts w:ascii="var(--jp-code-font-family)" w:hAnsi="var(--jp-code-font-family)"/>
-              </w:rPr>
-              <w:t xml:space="preserve"> </w:t>
-            </w:r>
-            <w:proofErr w:type="spellStart"/>
-            <w:r>
-              <w:rPr>
-                <w:rFonts w:ascii="var(--jp-code-font-family)" w:hAnsi="var(--jp-code-font-family)"/>
-              </w:rPr>
-              <w:t>varicel</w:t>
-            </w:r>
-            <w:proofErr w:type="spellEnd"/>
-            <w:r>
-              <w:rPr>
-                <w:rFonts w:ascii="var(--jp-code-font-family)" w:hAnsi="var(--jp-code-font-family)"/>
-              </w:rPr>
-              <w:t xml:space="preserve"> </w:t>
-            </w:r>
-            <w:proofErr w:type="spellStart"/>
-            <w:r>
-              <w:rPr>
-                <w:rFonts w:ascii="var(--jp-code-font-family)" w:hAnsi="var(--jp-code-font-family)"/>
-              </w:rPr>
-              <w:t>ror</w:t>
-            </w:r>
-            <w:proofErr w:type="spellEnd"/>
-            <w:r>
-              <w:rPr>
-                <w:rFonts w:ascii="var(--jp-code-font-family)" w:hAnsi="var(--jp-code-font-family)"/>
-              </w:rPr>
-              <w:t xml:space="preserve"> </w:t>
-            </w:r>
-            <w:proofErr w:type="spellStart"/>
-            <w:r>
-              <w:rPr>
-                <w:rFonts w:ascii="var(--jp-code-font-family)" w:hAnsi="var(--jp-code-font-family)"/>
-              </w:rPr>
-              <w:t>gardasil</w:t>
-            </w:r>
-            <w:proofErr w:type="spellEnd"/>
-            <w:r>
-              <w:rPr>
-                <w:rFonts w:ascii="var(--jp-code-font-family)" w:hAnsi="var(--jp-code-font-family)"/>
-              </w:rPr>
-              <w:t xml:space="preserve"> </w:t>
-            </w:r>
-            <w:proofErr w:type="spellStart"/>
-            <w:r>
-              <w:rPr>
-                <w:rFonts w:ascii="var(--jp-code-font-family)" w:hAnsi="var(--jp-code-font-family)"/>
-              </w:rPr>
-              <w:t>exist</w:t>
-            </w:r>
-            <w:proofErr w:type="spellEnd"/>
-            <w:r>
-              <w:rPr>
-                <w:rFonts w:ascii="var(--jp-code-font-family)" w:hAnsi="var(--jp-code-font-family)"/>
-              </w:rPr>
-              <w:t xml:space="preserve"> rappel </w:t>
-            </w:r>
-            <w:proofErr w:type="spellStart"/>
-            <w:r>
-              <w:rPr>
-                <w:rFonts w:ascii="var(--jp-code-font-family)" w:hAnsi="var(--jp-code-font-family)"/>
-              </w:rPr>
-              <w:t>fievr</w:t>
-            </w:r>
-            <w:proofErr w:type="spellEnd"/>
-            <w:r>
-              <w:rPr>
-                <w:rFonts w:ascii="var(--jp-code-font-family)" w:hAnsi="var(--jp-code-font-family)"/>
-              </w:rPr>
-              <w:t xml:space="preserve"> </w:t>
-            </w:r>
-            <w:proofErr w:type="spellStart"/>
-            <w:r>
-              <w:rPr>
-                <w:rFonts w:ascii="var(--jp-code-font-family)" w:hAnsi="var(--jp-code-font-family)"/>
-              </w:rPr>
-              <w:t>inject</w:t>
-            </w:r>
-            <w:proofErr w:type="spellEnd"/>
-            <w:r>
-              <w:rPr>
-                <w:rFonts w:ascii="var(--jp-code-font-family)" w:hAnsi="var(--jp-code-font-family)"/>
-              </w:rPr>
-              <w:t xml:space="preserve"> </w:t>
-            </w:r>
-            <w:proofErr w:type="spellStart"/>
-            <w:r>
-              <w:rPr>
-                <w:rFonts w:ascii="var(--jp-code-font-family)" w:hAnsi="var(--jp-code-font-family)"/>
-              </w:rPr>
-              <w:t>hepatit</w:t>
-            </w:r>
-            <w:proofErr w:type="spellEnd"/>
-            <w:r>
-              <w:rPr>
-                <w:rFonts w:ascii="var(--jp-code-font-family)" w:hAnsi="var(--jp-code-font-family)"/>
-              </w:rPr>
-              <w:t xml:space="preserve"> tétanos polio col </w:t>
-            </w:r>
-            <w:proofErr w:type="spellStart"/>
-            <w:r>
-              <w:rPr>
-                <w:rFonts w:ascii="var(--jp-code-font-family)" w:hAnsi="var(--jp-code-font-family)"/>
-              </w:rPr>
-              <w:t>méningit</w:t>
-            </w:r>
-            <w:proofErr w:type="spellEnd"/>
-            <w:r>
-              <w:rPr>
-                <w:rFonts w:ascii="var(--jp-code-font-family)" w:hAnsi="var(--jp-code-font-family)"/>
-              </w:rPr>
-              <w:t xml:space="preserve"> </w:t>
-            </w:r>
-            <w:proofErr w:type="spellStart"/>
-            <w:r>
-              <w:rPr>
-                <w:rFonts w:ascii="var(--jp-code-font-family)" w:hAnsi="var(--jp-code-font-family)"/>
-              </w:rPr>
-              <w:t>contr</w:t>
-            </w:r>
-            <w:proofErr w:type="spellEnd"/>
-            <w:r>
-              <w:rPr>
-                <w:rFonts w:ascii="var(--jp-code-font-family)" w:hAnsi="var(--jp-code-font-family)"/>
-              </w:rPr>
-              <w:t xml:space="preserve"> </w:t>
-            </w:r>
-            <w:proofErr w:type="spellStart"/>
-            <w:r>
-              <w:rPr>
-                <w:rFonts w:ascii="var(--jp-code-font-family)" w:hAnsi="var(--jp-code-font-family)"/>
-              </w:rPr>
-              <w:t>apres</w:t>
-            </w:r>
-            <w:proofErr w:type="spellEnd"/>
-            <w:r>
-              <w:rPr>
-                <w:rFonts w:ascii="var(--jp-code-font-family)" w:hAnsi="var(--jp-code-font-family)"/>
-              </w:rPr>
-              <w:t xml:space="preserve"> an réaction </w:t>
-            </w:r>
-            <w:proofErr w:type="spellStart"/>
-            <w:r>
-              <w:rPr>
-                <w:rFonts w:ascii="var(--jp-code-font-family)" w:hAnsi="var(--jp-code-font-family)"/>
-              </w:rPr>
-              <w:t>jaun</w:t>
-            </w:r>
-            <w:proofErr w:type="spellEnd"/>
-            <w:r>
-              <w:rPr>
-                <w:rFonts w:ascii="var(--jp-code-font-family)" w:hAnsi="var(--jp-code-font-family)"/>
-              </w:rPr>
-              <w:t xml:space="preserve"> utérus </w:t>
-            </w:r>
-            <w:proofErr w:type="spellStart"/>
-            <w:r>
-              <w:rPr>
-                <w:rFonts w:ascii="var(--jp-code-font-family)" w:hAnsi="var(--jp-code-font-family)"/>
-              </w:rPr>
-              <w:t>dt</w:t>
-            </w:r>
-            <w:proofErr w:type="spellEnd"/>
-            <w:r>
-              <w:rPr>
-                <w:rFonts w:ascii="var(--jp-code-font-family)" w:hAnsi="var(--jp-code-font-family)"/>
-              </w:rPr>
-              <w:t xml:space="preserve"> où fil</w:t>
+              </w:rPr>
+              <w:t>: vaccin gripp hépatit dtp varicel ror gardasil exist rappel fievr inject hepatit tétanos polio col méningit contr apres an réaction jaun utérus dt où fil</w:t>
             </w:r>
           </w:p>
           <w:p>
@@ -8773,182 +7289,13 @@
                 <w:rFonts w:ascii="var(--jp-code-font-family)" w:hAnsi="var(--jp-code-font-family)"/>
                 <w:b/>
               </w:rPr>
-              <w:t>Topic #</w:t>
-            </w:r>
-            <w:proofErr w:type="gramStart"/>
+              <w:t>Topic #5</w:t>
+            </w:r>
             <w:r>
               <w:rPr>
                 <w:rFonts w:ascii="var(--jp-code-font-family)" w:hAnsi="var(--jp-code-font-family)"/>
-                <w:b/>
-              </w:rPr>
-              <w:t>5</w:t>
-            </w:r>
-            <w:r>
-              <w:rPr>
-                <w:rFonts w:ascii="var(--jp-code-font-family)" w:hAnsi="var(--jp-code-font-family)"/>
-              </w:rPr>
-              <w:t>:</w:t>
-            </w:r>
-            <w:proofErr w:type="gramEnd"/>
-            <w:r>
-              <w:rPr>
-                <w:rFonts w:ascii="var(--jp-code-font-family)" w:hAnsi="var(--jp-code-font-family)"/>
-              </w:rPr>
-              <w:t xml:space="preserve"> combien temp bout </w:t>
-            </w:r>
-            <w:proofErr w:type="spellStart"/>
-            <w:r>
-              <w:rPr>
-                <w:rFonts w:ascii="var(--jp-code-font-family)" w:hAnsi="var(--jp-code-font-family)"/>
-              </w:rPr>
-              <w:t>efficac</w:t>
-            </w:r>
-            <w:proofErr w:type="spellEnd"/>
-            <w:r>
-              <w:rPr>
-                <w:rFonts w:ascii="var(--jp-code-font-family)" w:hAnsi="var(--jp-code-font-family)"/>
-              </w:rPr>
-              <w:t xml:space="preserve"> effet faut dur </w:t>
-            </w:r>
-            <w:proofErr w:type="spellStart"/>
-            <w:r>
-              <w:rPr>
-                <w:rFonts w:ascii="var(--jp-code-font-family)" w:hAnsi="var(--jp-code-font-family)"/>
-              </w:rPr>
-              <w:t>attendr</w:t>
-            </w:r>
-            <w:proofErr w:type="spellEnd"/>
-            <w:r>
-              <w:rPr>
-                <w:rFonts w:ascii="var(--jp-code-font-family)" w:hAnsi="var(--jp-code-font-family)"/>
-              </w:rPr>
-              <w:t xml:space="preserve"> agir met agit </w:t>
-            </w:r>
-            <w:proofErr w:type="spellStart"/>
-            <w:r>
-              <w:rPr>
-                <w:rFonts w:ascii="var(--jp-code-font-family)" w:hAnsi="var(--jp-code-font-family)"/>
-              </w:rPr>
-              <w:t>apres</w:t>
-            </w:r>
-            <w:proofErr w:type="spellEnd"/>
-            <w:r>
-              <w:rPr>
-                <w:rFonts w:ascii="var(--jp-code-font-family)" w:hAnsi="var(--jp-code-font-family)"/>
-              </w:rPr>
-              <w:t xml:space="preserve"> </w:t>
-            </w:r>
-            <w:proofErr w:type="spellStart"/>
-            <w:r>
-              <w:rPr>
-                <w:rFonts w:ascii="var(--jp-code-font-family)" w:hAnsi="var(--jp-code-font-family)"/>
-              </w:rPr>
-              <w:t>fass</w:t>
-            </w:r>
-            <w:proofErr w:type="spellEnd"/>
-            <w:r>
-              <w:rPr>
-                <w:rFonts w:ascii="var(--jp-code-font-family)" w:hAnsi="var(--jp-code-font-family)"/>
-              </w:rPr>
-              <w:t xml:space="preserve"> mem </w:t>
-            </w:r>
-            <w:proofErr w:type="spellStart"/>
-            <w:r>
-              <w:rPr>
-                <w:rFonts w:ascii="var(--jp-code-font-family)" w:hAnsi="var(--jp-code-font-family)"/>
-              </w:rPr>
-              <w:t>xenical</w:t>
-            </w:r>
-            <w:proofErr w:type="spellEnd"/>
-            <w:r>
-              <w:rPr>
-                <w:rFonts w:ascii="var(--jp-code-font-family)" w:hAnsi="var(--jp-code-font-family)"/>
-              </w:rPr>
-              <w:t xml:space="preserve"> fait </w:t>
-            </w:r>
-            <w:proofErr w:type="spellStart"/>
-            <w:r>
-              <w:rPr>
-                <w:rFonts w:ascii="var(--jp-code-font-family)" w:hAnsi="var(--jp-code-font-family)"/>
-              </w:rPr>
-              <w:t>granul</w:t>
-            </w:r>
-            <w:proofErr w:type="spellEnd"/>
-            <w:r>
-              <w:rPr>
-                <w:rFonts w:ascii="var(--jp-code-font-family)" w:hAnsi="var(--jp-code-font-family)"/>
-              </w:rPr>
-              <w:t xml:space="preserve"> </w:t>
-            </w:r>
-            <w:proofErr w:type="spellStart"/>
-            <w:r>
-              <w:rPr>
-                <w:rFonts w:ascii="var(--jp-code-font-family)" w:hAnsi="var(--jp-code-font-family)"/>
-              </w:rPr>
-              <w:t>sertralin</w:t>
-            </w:r>
-            <w:proofErr w:type="spellEnd"/>
-            <w:r>
-              <w:rPr>
-                <w:rFonts w:ascii="var(--jp-code-font-family)" w:hAnsi="var(--jp-code-font-family)"/>
-              </w:rPr>
-              <w:t xml:space="preserve"> </w:t>
-            </w:r>
-            <w:proofErr w:type="spellStart"/>
-            <w:r>
-              <w:rPr>
-                <w:rFonts w:ascii="var(--jp-code-font-family)" w:hAnsi="var(--jp-code-font-family)"/>
-              </w:rPr>
-              <w:t>lumali</w:t>
-            </w:r>
-            <w:proofErr w:type="spellEnd"/>
-            <w:r>
-              <w:rPr>
-                <w:rFonts w:ascii="var(--jp-code-font-family)" w:hAnsi="var(--jp-code-font-family)"/>
-              </w:rPr>
-              <w:t xml:space="preserve"> </w:t>
-            </w:r>
-            <w:proofErr w:type="spellStart"/>
-            <w:r>
-              <w:rPr>
-                <w:rFonts w:ascii="var(--jp-code-font-family)" w:hAnsi="var(--jp-code-font-family)"/>
-              </w:rPr>
-              <w:t>norlevo</w:t>
-            </w:r>
-            <w:proofErr w:type="spellEnd"/>
-            <w:r>
-              <w:rPr>
-                <w:rFonts w:ascii="var(--jp-code-font-family)" w:hAnsi="var(--jp-code-font-family)"/>
-              </w:rPr>
-              <w:t xml:space="preserve"> </w:t>
-            </w:r>
-            <w:proofErr w:type="spellStart"/>
-            <w:r>
-              <w:rPr>
-                <w:rFonts w:ascii="var(--jp-code-font-family)" w:hAnsi="var(--jp-code-font-family)"/>
-              </w:rPr>
-              <w:t>apre</w:t>
-            </w:r>
-            <w:proofErr w:type="spellEnd"/>
-            <w:r>
-              <w:rPr>
-                <w:rFonts w:ascii="var(--jp-code-font-family)" w:hAnsi="var(--jp-code-font-family)"/>
-              </w:rPr>
-              <w:t xml:space="preserve"> pend </w:t>
-            </w:r>
-            <w:proofErr w:type="spellStart"/>
-            <w:r>
-              <w:rPr>
-                <w:rFonts w:ascii="var(--jp-code-font-family)" w:hAnsi="var(--jp-code-font-family)"/>
-              </w:rPr>
-              <w:t>conserv</w:t>
-            </w:r>
-            <w:proofErr w:type="spellEnd"/>
-            <w:r>
-              <w:rPr>
-                <w:rFonts w:ascii="var(--jp-code-font-family)" w:hAnsi="var(--jp-code-font-family)"/>
-              </w:rPr>
-              <w:t xml:space="preserve"> durent sang</w:t>
+              </w:rPr>
+              <w:t>: combien temp bout efficac effet faut dur attendr agir met agit apres fass mem xenical fait granul sertralin lumali norlevo apre pend conserv durent sang</w:t>
             </w:r>
           </w:p>
           <w:p/>
@@ -8966,16 +7313,8 @@
         <w:rPr>
           <w:lang w:val="en-US"/>
         </w:rPr>
-        <w:t xml:space="preserve">It was not so bad and the extraction reveals matching target </w:t>
-      </w:r>
-      <w:proofErr w:type="gramStart"/>
-      <w:r>
-        <w:rPr>
-          <w:lang w:val="en-US"/>
-        </w:rPr>
-        <w:t>label :</w:t>
-      </w:r>
-      <w:proofErr w:type="gramEnd"/>
+        <w:t>It was not so bad and the extraction reveals matching target label :</w:t>
+      </w:r>
     </w:p>
     <w:p>
       <w:pPr>
@@ -9047,21 +7386,7 @@
         <w:rPr>
           <w:lang w:val="en-US"/>
         </w:rPr>
-        <w:t xml:space="preserve">Such identified topics will be used later on as an </w:t>
-      </w:r>
-      <w:proofErr w:type="gramStart"/>
-      <w:r>
-        <w:rPr>
-          <w:lang w:val="en-US"/>
-        </w:rPr>
-        <w:t>extra features</w:t>
-      </w:r>
-      <w:proofErr w:type="gramEnd"/>
-      <w:r>
-        <w:rPr>
-          <w:lang w:val="en-US"/>
-        </w:rPr>
-        <w:t xml:space="preserve"> to improve the classification rate.</w:t>
+        <w:t>Such identified topics will be used later on as an extra features to improve the classification rate.</w:t>
       </w:r>
     </w:p>
     <w:p>
@@ -9078,14 +7403,14 @@
           <w:lang w:val="en-US"/>
         </w:rPr>
       </w:pPr>
-      <w:bookmarkStart w:id="7" w:name="_Toc526595640"/>
+      <w:bookmarkStart w:id="8" w:name="_Toc526595640"/>
       <w:r>
         <w:rPr>
           <w:lang w:val="en-US"/>
         </w:rPr>
         <w:t>Feature Space Distribution</w:t>
       </w:r>
-      <w:bookmarkEnd w:id="7"/>
+      <w:bookmarkEnd w:id="8"/>
     </w:p>
     <w:p>
       <w:pPr>
@@ -9264,7 +7589,6 @@
         </w:rPr>
         <w:t xml:space="preserve">ag </w:t>
       </w:r>
-      <w:proofErr w:type="gramStart"/>
       <w:r>
         <w:rPr>
           <w:lang w:val="en-US"/>
@@ -9275,14 +7599,7 @@
         <w:rPr>
           <w:lang w:val="en-US"/>
         </w:rPr>
-        <w:t>f</w:t>
-      </w:r>
-      <w:proofErr w:type="gramEnd"/>
-      <w:r>
-        <w:rPr>
-          <w:lang w:val="en-US"/>
-        </w:rPr>
-        <w:t xml:space="preserve"> </w:t>
+        <w:t xml:space="preserve">f </w:t>
       </w:r>
       <w:r>
         <w:rPr>
@@ -9813,7 +8130,6 @@
         </w:rPr>
         <w:t xml:space="preserve">s obvious that the raw text </w:t>
       </w:r>
-      <w:proofErr w:type="gramStart"/>
       <w:r>
         <w:rPr>
           <w:lang w:val="en-US"/>
@@ -9824,14 +8140,7 @@
         <w:rPr>
           <w:lang w:val="en-US"/>
         </w:rPr>
-        <w:t xml:space="preserve"> to</w:t>
-      </w:r>
-      <w:proofErr w:type="gramEnd"/>
-      <w:r>
-        <w:rPr>
-          <w:lang w:val="en-US"/>
-        </w:rPr>
-        <w:t xml:space="preserve"> be encoded </w:t>
+        <w:t xml:space="preserve"> to be encoded </w:t>
       </w:r>
       <w:r>
         <w:rPr>
@@ -9862,7 +8171,7 @@
           <w:lang w:val="en-US"/>
         </w:rPr>
       </w:pPr>
-      <w:bookmarkStart w:id="8" w:name="_Toc526595641"/>
+      <w:bookmarkStart w:id="9" w:name="_Toc526595641"/>
       <w:r>
         <w:rPr>
           <w:lang w:val="en-US"/>
@@ -9881,7 +8190,7 @@
         </w:rPr>
         <w:t xml:space="preserve"> Analysis</w:t>
       </w:r>
-      <w:bookmarkEnd w:id="8"/>
+      <w:bookmarkEnd w:id="9"/>
     </w:p>
     <w:p>
       <w:pPr>
@@ -9953,72 +8262,38 @@
       <w:r>
         <w:t xml:space="preserve"> et </w:t>
       </w:r>
-      <w:proofErr w:type="spellStart"/>
-      <w:proofErr w:type="gramStart"/>
       <w:r>
         <w:rPr>
           <w:highlight w:val="green"/>
         </w:rPr>
         <w:t>havlane</w:t>
       </w:r>
-      <w:proofErr w:type="spellEnd"/>
-      <w:r>
-        <w:t>?</w:t>
-      </w:r>
-      <w:proofErr w:type="gramEnd"/>
-      <w:r>
-        <w:t xml:space="preserve">” </w:t>
-      </w:r>
-    </w:p>
-    <w:p>
-      <w:pPr>
-        <w:rPr>
-          <w:lang w:val="en-US"/>
-        </w:rPr>
-      </w:pPr>
-      <w:r>
-        <w:t xml:space="preserve">“mon </w:t>
-      </w:r>
-      <w:proofErr w:type="spellStart"/>
-      <w:r>
-        <w:t>medecin</w:t>
-      </w:r>
-      <w:proofErr w:type="spellEnd"/>
-      <w:r>
-        <w:t xml:space="preserve"> me soigne pour </w:t>
-      </w:r>
-      <w:proofErr w:type="gramStart"/>
-      <w:r>
-        <w:t xml:space="preserve">une </w:t>
+      <w:r>
+        <w:t xml:space="preserve">?” </w:t>
+      </w:r>
+    </w:p>
+    <w:p>
+      <w:pPr>
+        <w:rPr>
+          <w:lang w:val="en-US"/>
+        </w:rPr>
+      </w:pPr>
+      <w:r>
+        <w:t xml:space="preserve">“mon medecin me soigne pour une </w:t>
       </w:r>
       <w:r>
         <w:rPr>
           <w:highlight w:val="green"/>
         </w:rPr>
-        <w:t>rhino</w:t>
-      </w:r>
-      <w:proofErr w:type="gramEnd"/>
+        <w:t>rhino pharingite</w:t>
+      </w:r>
+      <w:r>
+        <w:t xml:space="preserve"> et m'a prescrit du </w:t>
+      </w:r>
       <w:r>
         <w:rPr>
           <w:highlight w:val="green"/>
         </w:rPr>
-        <w:t xml:space="preserve"> </w:t>
-      </w:r>
-      <w:proofErr w:type="spellStart"/>
-      <w:r>
-        <w:rPr>
-          <w:highlight w:val="green"/>
-        </w:rPr>
-        <w:t>pharingite</w:t>
-      </w:r>
-      <w:proofErr w:type="spellEnd"/>
-      <w:r>
-        <w:t xml:space="preserve"> et m'a prescrit du </w:t>
-      </w:r>
-      <w:r>
-        <w:rPr>
-          <w:highlight w:val="green"/>
-        </w:rPr>
         <w:t>amoxicilline</w:t>
       </w:r>
       <w:r>
@@ -10028,49 +8303,13 @@
         <w:rPr>
           <w:lang w:val="en-US"/>
         </w:rPr>
-        <w:t>Est-</w:t>
-      </w:r>
-      <w:proofErr w:type="spellStart"/>
-      <w:r>
-        <w:rPr>
-          <w:lang w:val="en-US"/>
-        </w:rPr>
-        <w:t>ce</w:t>
-      </w:r>
-      <w:proofErr w:type="spellEnd"/>
-      <w:r>
-        <w:rPr>
-          <w:lang w:val="en-US"/>
-        </w:rPr>
-        <w:t xml:space="preserve"> </w:t>
-      </w:r>
-      <w:proofErr w:type="spellStart"/>
-      <w:r>
-        <w:rPr>
-          <w:lang w:val="en-US"/>
-        </w:rPr>
-        <w:t>vraiment</w:t>
-      </w:r>
-      <w:proofErr w:type="spellEnd"/>
-      <w:r>
-        <w:rPr>
-          <w:lang w:val="en-US"/>
-        </w:rPr>
-        <w:t xml:space="preserve"> pour </w:t>
-      </w:r>
-      <w:proofErr w:type="spellStart"/>
-      <w:r>
-        <w:rPr>
-          <w:lang w:val="en-US"/>
-        </w:rPr>
-        <w:t>cette</w:t>
-      </w:r>
-      <w:proofErr w:type="spellEnd"/>
-      <w:r>
-        <w:rPr>
-          <w:lang w:val="en-US"/>
-        </w:rPr>
-        <w:t xml:space="preserve"> </w:t>
+        <w:t xml:space="preserve">Est-ce </w:t>
+      </w:r>
+      <w:r>
+        <w:rPr>
+          <w:lang w:val="en-US"/>
+        </w:rPr>
+        <w:t xml:space="preserve">vraiment pour cette </w:t>
       </w:r>
       <w:r>
         <w:rPr>
@@ -10267,55 +8506,13 @@
         <w:rPr>
           <w:lang w:val="en-US"/>
         </w:rPr>
-        <w:t xml:space="preserve">The second sample has 2 sentences: the first one installs the question context and the current situation (“mon </w:t>
-      </w:r>
-      <w:proofErr w:type="spellStart"/>
-      <w:r>
-        <w:rPr>
-          <w:lang w:val="en-US"/>
-        </w:rPr>
-        <w:t>médecin</w:t>
-      </w:r>
-      <w:proofErr w:type="spellEnd"/>
-      <w:r>
-        <w:rPr>
-          <w:lang w:val="en-US"/>
-        </w:rPr>
-        <w:t xml:space="preserve"> me </w:t>
-      </w:r>
-      <w:proofErr w:type="spellStart"/>
-      <w:r>
-        <w:rPr>
-          <w:lang w:val="en-US"/>
-        </w:rPr>
-        <w:t>soigne</w:t>
-      </w:r>
-      <w:proofErr w:type="spellEnd"/>
-      <w:r>
-        <w:rPr>
-          <w:lang w:val="en-US"/>
-        </w:rPr>
-        <w:t>…” whereas the second one raises the effective question</w:t>
-      </w:r>
-      <w:r>
-        <w:rPr>
-          <w:lang w:val="en-US"/>
-        </w:rPr>
-        <w:t xml:space="preserve"> (“Est-</w:t>
-      </w:r>
-      <w:proofErr w:type="spellStart"/>
-      <w:r>
-        <w:rPr>
-          <w:lang w:val="en-US"/>
-        </w:rPr>
-        <w:t>ce</w:t>
-      </w:r>
-      <w:proofErr w:type="spellEnd"/>
-      <w:r>
-        <w:rPr>
-          <w:lang w:val="en-US"/>
-        </w:rPr>
-        <w:t xml:space="preserve"> que….”).</w:t>
+        <w:t>The second sample has 2 sentences: the first one installs the question context and the current situation (“mon médecin me soigne…” whereas the second one raises the effective question</w:t>
+      </w:r>
+      <w:r>
+        <w:rPr>
+          <w:lang w:val="en-US"/>
+        </w:rPr>
+        <w:t xml:space="preserve"> (“Est-ce que….”).</w:t>
       </w:r>
     </w:p>
     <w:p>
@@ -10367,14 +8564,12 @@
         </w:rPr>
         <w:t>“</w:t>
       </w:r>
-      <w:proofErr w:type="spellStart"/>
       <w:r>
         <w:rPr>
           <w:lang w:val="en-US"/>
         </w:rPr>
         <w:t>amoxicilline</w:t>
       </w:r>
-      <w:proofErr w:type="spellEnd"/>
       <w:r>
         <w:rPr>
           <w:lang w:val="en-US"/>
@@ -10393,14 +8588,12 @@
         </w:rPr>
         <w:t>“</w:t>
       </w:r>
-      <w:proofErr w:type="spellStart"/>
       <w:r>
         <w:rPr>
           <w:lang w:val="en-US"/>
         </w:rPr>
         <w:t>havlane</w:t>
       </w:r>
-      <w:proofErr w:type="spellEnd"/>
       <w:r>
         <w:rPr>
           <w:lang w:val="en-US"/>
@@ -10443,14 +8636,12 @@
         </w:rPr>
         <w:t>“</w:t>
       </w:r>
-      <w:proofErr w:type="spellStart"/>
       <w:r>
         <w:rPr>
           <w:lang w:val="en-US"/>
         </w:rPr>
         <w:t>épilepsie</w:t>
       </w:r>
-      <w:proofErr w:type="spellEnd"/>
       <w:r>
         <w:rPr>
           <w:lang w:val="en-US"/>
@@ -10473,16 +8664,8 @@
         <w:rPr>
           <w:lang w:val="en-US"/>
         </w:rPr>
-        <w:t>rhino-</w:t>
-      </w:r>
-      <w:proofErr w:type="spellStart"/>
-      <w:r>
-        <w:rPr>
-          <w:lang w:val="en-US"/>
-        </w:rPr>
-        <w:t>pharingite</w:t>
-      </w:r>
-      <w:proofErr w:type="spellEnd"/>
+        <w:t>rhino-pharingite</w:t>
+      </w:r>
       <w:r>
         <w:rPr>
           <w:lang w:val="en-US"/>
@@ -10703,41 +8886,13 @@
         <w:rPr>
           <w:lang w:val="en-US"/>
         </w:rPr>
-        <w:t xml:space="preserve">Other tokens (mon, </w:t>
-      </w:r>
-      <w:proofErr w:type="spellStart"/>
-      <w:r>
-        <w:rPr>
-          <w:lang w:val="en-US"/>
-        </w:rPr>
-        <w:t>médecin</w:t>
-      </w:r>
-      <w:proofErr w:type="spellEnd"/>
-      <w:r>
-        <w:rPr>
-          <w:lang w:val="en-US"/>
-        </w:rPr>
-        <w:t xml:space="preserve">, </w:t>
-      </w:r>
-      <w:r>
-        <w:rPr>
-          <w:lang w:val="en-US"/>
-        </w:rPr>
-        <w:t xml:space="preserve">me, </w:t>
-      </w:r>
-      <w:proofErr w:type="spellStart"/>
-      <w:r>
-        <w:rPr>
-          <w:lang w:val="en-US"/>
-        </w:rPr>
-        <w:t>soigne</w:t>
-      </w:r>
-      <w:proofErr w:type="spellEnd"/>
-      <w:r>
-        <w:rPr>
-          <w:lang w:val="en-US"/>
-        </w:rPr>
-        <w:t>, …) seem to be superfl</w:t>
+        <w:t xml:space="preserve">Other tokens (mon, médecin, </w:t>
+      </w:r>
+      <w:r>
+        <w:rPr>
+          <w:lang w:val="en-US"/>
+        </w:rPr>
+        <w:t>me, soigne, …) seem to be superfl</w:t>
       </w:r>
       <w:r>
         <w:rPr>
@@ -10757,7 +8912,6 @@
         </w:rPr>
         <w:t xml:space="preserve"> (</w:t>
       </w:r>
-      <w:proofErr w:type="spellStart"/>
       <w:r>
         <w:rPr>
           <w:b/>
@@ -10765,26 +8919,11 @@
         </w:rPr>
         <w:t>stopwords</w:t>
       </w:r>
-      <w:proofErr w:type="spellEnd"/>
-      <w:r>
-        <w:rPr>
-          <w:lang w:val="en-US"/>
-        </w:rPr>
-        <w:t xml:space="preserve">, custom regular </w:t>
-      </w:r>
-      <w:proofErr w:type="gramStart"/>
-      <w:r>
-        <w:rPr>
-          <w:lang w:val="en-US"/>
-        </w:rPr>
-        <w:t>expression, ..</w:t>
-      </w:r>
-      <w:proofErr w:type="gramEnd"/>
-      <w:r>
-        <w:rPr>
-          <w:lang w:val="en-US"/>
-        </w:rPr>
-        <w:t>)</w:t>
+      <w:r>
+        <w:rPr>
+          <w:lang w:val="en-US"/>
+        </w:rPr>
+        <w:t>, custom regular expression, ..)</w:t>
       </w:r>
     </w:p>
     <w:p>
@@ -11003,21 +9142,7 @@
         <w:rPr>
           <w:lang w:val="en-US"/>
         </w:rPr>
-        <w:t xml:space="preserve"> most frequent words, </w:t>
-      </w:r>
-      <w:proofErr w:type="gramStart"/>
-      <w:r>
-        <w:rPr>
-          <w:lang w:val="en-US"/>
-        </w:rPr>
-        <w:t>common</w:t>
-      </w:r>
-      <w:proofErr w:type="gramEnd"/>
-      <w:r>
-        <w:rPr>
-          <w:lang w:val="en-US"/>
-        </w:rPr>
-        <w:t xml:space="preserve"> used </w:t>
+        <w:t xml:space="preserve"> most frequent words, common used </w:t>
       </w:r>
       <w:r>
         <w:rPr>
@@ -11047,35 +9172,7 @@
         <w:rPr>
           <w:lang w:val="en-US"/>
         </w:rPr>
-        <w:t xml:space="preserve"> (</w:t>
-      </w:r>
-      <w:proofErr w:type="spellStart"/>
-      <w:r>
-        <w:rPr>
-          <w:lang w:val="en-US"/>
-        </w:rPr>
-        <w:t>pillule</w:t>
-      </w:r>
-      <w:proofErr w:type="spellEnd"/>
-      <w:r>
-        <w:rPr>
-          <w:lang w:val="en-US"/>
-        </w:rPr>
-        <w:t xml:space="preserve"> and </w:t>
-      </w:r>
-      <w:proofErr w:type="spellStart"/>
-      <w:r>
-        <w:rPr>
-          <w:lang w:val="en-US"/>
-        </w:rPr>
-        <w:t>vaccin</w:t>
-      </w:r>
-      <w:proofErr w:type="spellEnd"/>
-      <w:r>
-        <w:rPr>
-          <w:lang w:val="en-US"/>
-        </w:rPr>
-        <w:t>).</w:t>
+        <w:t xml:space="preserve"> (pillule and vaccin).</w:t>
       </w:r>
     </w:p>
     <w:p>
@@ -11239,14 +9336,14 @@
           <w:lang w:val="en-US"/>
         </w:rPr>
       </w:pPr>
-      <w:bookmarkStart w:id="9" w:name="_Toc526595642"/>
+      <w:bookmarkStart w:id="10" w:name="_Toc526595642"/>
       <w:r>
         <w:rPr>
           <w:lang w:val="en-US"/>
         </w:rPr>
         <w:t>General NLP Architecture</w:t>
       </w:r>
-      <w:bookmarkEnd w:id="9"/>
+      <w:bookmarkEnd w:id="10"/>
     </w:p>
     <w:p>
       <w:pPr>
@@ -11651,7 +9748,7 @@
           <w:lang w:val="en-US"/>
         </w:rPr>
       </w:pPr>
-      <w:bookmarkStart w:id="10" w:name="_Toc526595643"/>
+      <w:bookmarkStart w:id="11" w:name="_Toc526595643"/>
       <w:r>
         <w:rPr>
           <w:rStyle w:val="Heading1Char"/>
@@ -11659,7 +9756,7 @@
         </w:rPr>
         <w:t>Text Preprocessing</w:t>
       </w:r>
-      <w:bookmarkEnd w:id="10"/>
+      <w:bookmarkEnd w:id="11"/>
       <w:r>
         <w:rPr>
           <w:i/>
@@ -11770,7 +9867,6 @@
         </w:rPr>
         <w:t xml:space="preserve"> more reliable/workable </w:t>
       </w:r>
-      <w:proofErr w:type="gramStart"/>
       <w:r>
         <w:rPr>
           <w:lang w:val="en-US"/>
@@ -11781,14 +9877,7 @@
         <w:rPr>
           <w:lang w:val="en-US"/>
         </w:rPr>
-        <w:t>to</w:t>
-      </w:r>
-      <w:proofErr w:type="gramEnd"/>
-      <w:r>
-        <w:rPr>
-          <w:lang w:val="en-US"/>
-        </w:rPr>
-        <w:t xml:space="preserve"> extract relevant </w:t>
+        <w:t xml:space="preserve">to extract relevant </w:t>
       </w:r>
       <w:r>
         <w:rPr>
@@ -12005,14 +10094,14 @@
           <w:lang w:val="en-US"/>
         </w:rPr>
       </w:pPr>
-      <w:bookmarkStart w:id="11" w:name="_Toc526595644"/>
+      <w:bookmarkStart w:id="12" w:name="_Toc526595644"/>
       <w:r>
         <w:rPr>
           <w:lang w:val="en-US"/>
         </w:rPr>
         <w:t>Tokenization</w:t>
       </w:r>
-      <w:bookmarkEnd w:id="11"/>
+      <w:bookmarkEnd w:id="12"/>
     </w:p>
     <w:p>
       <w:pPr>
@@ -12073,21 +10162,7 @@
         <w:rPr>
           <w:lang w:val="en-US"/>
         </w:rPr>
-        <w:t xml:space="preserve"> the python string </w:t>
-      </w:r>
-      <w:proofErr w:type="gramStart"/>
-      <w:r>
-        <w:rPr>
-          <w:lang w:val="en-US"/>
-        </w:rPr>
-        <w:t>split(</w:t>
-      </w:r>
-      <w:proofErr w:type="gramEnd"/>
-      <w:r>
-        <w:rPr>
-          <w:lang w:val="en-US"/>
-        </w:rPr>
-        <w:t>) function</w:t>
+        <w:t xml:space="preserve"> the python string split() function</w:t>
       </w:r>
       <w:r>
         <w:rPr>
@@ -12137,14 +10212,14 @@
           <w:lang w:val="en-US"/>
         </w:rPr>
       </w:pPr>
-      <w:bookmarkStart w:id="12" w:name="_Toc526595645"/>
+      <w:bookmarkStart w:id="13" w:name="_Toc526595645"/>
       <w:r>
         <w:rPr>
           <w:lang w:val="en-US"/>
         </w:rPr>
         <w:t>Spelling correction</w:t>
       </w:r>
-      <w:bookmarkEnd w:id="12"/>
+      <w:bookmarkEnd w:id="13"/>
     </w:p>
     <w:p>
       <w:pPr>
@@ -12188,21 +10263,7 @@
         <w:rPr>
           <w:lang w:val="en-US"/>
         </w:rPr>
-        <w:t xml:space="preserve"> (Out </w:t>
-      </w:r>
-      <w:proofErr w:type="gramStart"/>
-      <w:r>
-        <w:rPr>
-          <w:lang w:val="en-US"/>
-        </w:rPr>
-        <w:t>Of</w:t>
-      </w:r>
-      <w:proofErr w:type="gramEnd"/>
-      <w:r>
-        <w:rPr>
-          <w:lang w:val="en-US"/>
-        </w:rPr>
-        <w:t xml:space="preserve"> Vocabulary) word.</w:t>
+        <w:t xml:space="preserve"> (Out Of Vocabulary) word.</w:t>
       </w:r>
     </w:p>
     <w:p>
@@ -12347,35 +10408,7 @@
         <w:rPr>
           <w:lang w:val="en-US"/>
         </w:rPr>
-        <w:t xml:space="preserve"> It has been built from the public RCP (Résumé des </w:t>
-      </w:r>
-      <w:proofErr w:type="spellStart"/>
-      <w:r>
-        <w:rPr>
-          <w:lang w:val="en-US"/>
-        </w:rPr>
-        <w:t>Caractéristiques</w:t>
-      </w:r>
-      <w:proofErr w:type="spellEnd"/>
-      <w:r>
-        <w:rPr>
-          <w:lang w:val="en-US"/>
-        </w:rPr>
-        <w:t xml:space="preserve"> du </w:t>
-      </w:r>
-      <w:proofErr w:type="spellStart"/>
-      <w:r>
-        <w:rPr>
-          <w:lang w:val="en-US"/>
-        </w:rPr>
-        <w:t>Produit</w:t>
-      </w:r>
-      <w:proofErr w:type="spellEnd"/>
-      <w:r>
-        <w:rPr>
-          <w:lang w:val="en-US"/>
-        </w:rPr>
-        <w:t>) repository</w:t>
+        <w:t xml:space="preserve"> It has been built from the public RCP (Résumé des Caractéristiques du Produit) repository</w:t>
       </w:r>
       <w:r>
         <w:rPr>
@@ -12407,19 +10440,11 @@
         </w:rPr>
         <w:t xml:space="preserve"> </w:t>
       </w:r>
-      <w:proofErr w:type="gramStart"/>
-      <w:r>
-        <w:rPr>
-          <w:lang w:val="en-US"/>
-        </w:rPr>
-        <w:t>general purpose</w:t>
-      </w:r>
-      <w:proofErr w:type="gramEnd"/>
-      <w:r>
-        <w:rPr>
-          <w:lang w:val="en-US"/>
-        </w:rPr>
-        <w:t xml:space="preserve"> </w:t>
+      <w:r>
+        <w:rPr>
+          <w:lang w:val="en-US"/>
+        </w:rPr>
+        <w:t xml:space="preserve">general purpose </w:t>
       </w:r>
       <w:r>
         <w:rPr>
@@ -12433,7 +10458,6 @@
         </w:rPr>
         <w:t xml:space="preserve">from the </w:t>
       </w:r>
-      <w:proofErr w:type="spellStart"/>
       <w:r>
         <w:rPr>
           <w:lang w:val="en-US"/>
@@ -12450,14 +10474,7 @@
         <w:rPr>
           <w:lang w:val="en-US"/>
         </w:rPr>
-        <w:t>hub</w:t>
-      </w:r>
-      <w:proofErr w:type="spellEnd"/>
-      <w:r>
-        <w:rPr>
-          <w:lang w:val="en-US"/>
-        </w:rPr>
-        <w:t xml:space="preserve"> </w:t>
+        <w:t xml:space="preserve">hub </w:t>
       </w:r>
       <w:r>
         <w:rPr>
@@ -12475,14 +10492,7 @@
         <w:rPr>
           <w:lang w:val="en-US"/>
         </w:rPr>
-        <w:t xml:space="preserve"> </w:t>
-      </w:r>
-      <w:proofErr w:type="spellStart"/>
-      <w:r>
-        <w:rPr>
-          <w:lang w:val="en-US"/>
-        </w:rPr>
-        <w:t>pysspellch</w:t>
+        <w:t xml:space="preserve"> pysspellch</w:t>
       </w:r>
       <w:r>
         <w:rPr>
@@ -12496,7 +10506,6 @@
         </w:rPr>
         <w:t>cker</w:t>
       </w:r>
-      <w:proofErr w:type="spellEnd"/>
       <w:r>
         <w:rPr>
           <w:lang w:val="en-US"/>
@@ -12614,7 +10623,6 @@
         </w:rPr>
         <w:t xml:space="preserve">from </w:t>
       </w:r>
-      <w:proofErr w:type="spellStart"/>
       <w:r>
         <w:rPr>
           <w:b/>
@@ -12622,7 +10630,6 @@
         </w:rPr>
         <w:t>Levenhstein</w:t>
       </w:r>
-      <w:proofErr w:type="spellEnd"/>
       <w:r>
         <w:rPr>
           <w:lang w:val="en-US"/>
@@ -12641,14 +10648,12 @@
         </w:rPr>
         <w:t xml:space="preserve">point: this distance measures the minimum number of character operations (change, remove, add) required </w:t>
       </w:r>
-      <w:proofErr w:type="spellStart"/>
       <w:r>
         <w:rPr>
           <w:lang w:val="en-US"/>
         </w:rPr>
         <w:t>betwwen</w:t>
       </w:r>
-      <w:proofErr w:type="spellEnd"/>
       <w:r>
         <w:rPr>
           <w:lang w:val="en-US"/>
@@ -13041,21 +11046,7 @@
         <w:rPr>
           <w:lang w:val="en-US"/>
         </w:rPr>
-        <w:t xml:space="preserve">handled by </w:t>
-      </w:r>
-      <w:proofErr w:type="spellStart"/>
-      <w:r>
-        <w:rPr>
-          <w:lang w:val="en-US"/>
-        </w:rPr>
-        <w:t>pyspellchecker</w:t>
-      </w:r>
-      <w:proofErr w:type="spellEnd"/>
-      <w:r>
-        <w:rPr>
-          <w:lang w:val="en-US"/>
-        </w:rPr>
-        <w:t xml:space="preserve"> module, I fixed it manually</w:t>
+        <w:t>handled by pyspellchecker module, I fixed it manually</w:t>
       </w:r>
       <w:r>
         <w:rPr>
@@ -13382,7 +11373,7 @@
           <w:lang w:val="en-US"/>
         </w:rPr>
       </w:pPr>
-      <w:bookmarkStart w:id="13" w:name="_Toc526595646"/>
+      <w:bookmarkStart w:id="14" w:name="_Toc526595646"/>
       <w:r>
         <w:rPr>
           <w:lang w:val="en-US"/>
@@ -13395,7 +11386,7 @@
         </w:rPr>
         <w:t>Tagging</w:t>
       </w:r>
-      <w:bookmarkEnd w:id="13"/>
+      <w:bookmarkEnd w:id="14"/>
     </w:p>
     <w:p>
       <w:pPr>
@@ -13424,21 +11415,7 @@
         <w:rPr>
           <w:lang w:val="en-US"/>
         </w:rPr>
-        <w:t xml:space="preserve"> is </w:t>
-      </w:r>
-      <w:proofErr w:type="gramStart"/>
-      <w:r>
-        <w:rPr>
-          <w:lang w:val="en-US"/>
-        </w:rPr>
-        <w:t>a</w:t>
-      </w:r>
-      <w:proofErr w:type="gramEnd"/>
-      <w:r>
-        <w:rPr>
-          <w:lang w:val="en-US"/>
-        </w:rPr>
-        <w:t xml:space="preserve"> NLP </w:t>
+        <w:t xml:space="preserve"> is a NLP </w:t>
       </w:r>
       <w:r>
         <w:rPr>
@@ -13699,23 +11676,7 @@
           <w:b/>
           <w:lang w:val="en-US"/>
         </w:rPr>
-        <w:t xml:space="preserve"> (Part </w:t>
-      </w:r>
-      <w:proofErr w:type="gramStart"/>
-      <w:r>
-        <w:rPr>
-          <w:b/>
-          <w:lang w:val="en-US"/>
-        </w:rPr>
-        <w:t>Of</w:t>
-      </w:r>
-      <w:proofErr w:type="gramEnd"/>
-      <w:r>
-        <w:rPr>
-          <w:b/>
-          <w:lang w:val="en-US"/>
-        </w:rPr>
-        <w:t xml:space="preserve"> Speech)</w:t>
+        <w:t xml:space="preserve"> (Part Of Speech)</w:t>
       </w:r>
       <w:r>
         <w:rPr>
@@ -14067,19 +12028,11 @@
         </w:rPr>
         <w:t xml:space="preserve">Spacy, </w:t>
       </w:r>
-      <w:proofErr w:type="spellStart"/>
-      <w:r>
-        <w:rPr>
-          <w:lang w:val="en-US"/>
-        </w:rPr>
-        <w:t>Standorf</w:t>
-      </w:r>
-      <w:proofErr w:type="spellEnd"/>
-      <w:r>
-        <w:rPr>
-          <w:lang w:val="en-US"/>
-        </w:rPr>
-        <w:t xml:space="preserve"> NLP</w:t>
+      <w:r>
+        <w:rPr>
+          <w:lang w:val="en-US"/>
+        </w:rPr>
+        <w:t>Standorf NLP</w:t>
       </w:r>
       <w:r>
         <w:rPr>
@@ -14145,21 +12098,7 @@
         <w:rPr>
           <w:lang w:val="en-US"/>
         </w:rPr>
-        <w:t xml:space="preserve"> the sentence will be used </w:t>
-      </w:r>
-      <w:proofErr w:type="gramStart"/>
-      <w:r>
-        <w:rPr>
-          <w:lang w:val="en-US"/>
-        </w:rPr>
-        <w:t>later on</w:t>
-      </w:r>
-      <w:proofErr w:type="gramEnd"/>
-      <w:r>
-        <w:rPr>
-          <w:lang w:val="en-US"/>
-        </w:rPr>
-        <w:t xml:space="preserve"> to create additional features.</w:t>
+        <w:t xml:space="preserve"> the sentence will be used later on to create additional features.</w:t>
       </w:r>
     </w:p>
     <w:p>
@@ -14179,7 +12118,7 @@
           <w:lang w:val="en-US"/>
         </w:rPr>
       </w:pPr>
-      <w:bookmarkStart w:id="14" w:name="_Toc526595647"/>
+      <w:bookmarkStart w:id="15" w:name="_Toc526595647"/>
       <w:r>
         <w:rPr>
           <w:lang w:val="en-US"/>
@@ -14192,7 +12131,7 @@
         </w:rPr>
         <w:t>Cleansing and Normalization</w:t>
       </w:r>
-      <w:bookmarkEnd w:id="14"/>
+      <w:bookmarkEnd w:id="15"/>
     </w:p>
     <w:p>
       <w:pPr>
@@ -14304,19 +12243,11 @@
         </w:rPr>
         <w:t xml:space="preserve">or regular words, </w:t>
       </w:r>
-      <w:proofErr w:type="spellStart"/>
-      <w:r>
-        <w:rPr>
-          <w:lang w:val="en-US"/>
-        </w:rPr>
-        <w:t>stopWords</w:t>
-      </w:r>
-      <w:proofErr w:type="spellEnd"/>
-      <w:r>
-        <w:rPr>
-          <w:lang w:val="en-US"/>
-        </w:rPr>
-        <w:t xml:space="preserve"> eliminates </w:t>
+      <w:r>
+        <w:rPr>
+          <w:lang w:val="en-US"/>
+        </w:rPr>
+        <w:t xml:space="preserve">stopWords eliminates </w:t>
       </w:r>
       <w:r>
         <w:rPr>
@@ -14565,14 +12496,14 @@
           <w:lang w:val="en-US"/>
         </w:rPr>
       </w:pPr>
-      <w:bookmarkStart w:id="15" w:name="_Toc526595648"/>
+      <w:bookmarkStart w:id="16" w:name="_Toc526595648"/>
       <w:r>
         <w:rPr>
           <w:lang w:val="en-US"/>
         </w:rPr>
         <w:t>Classical Technique</w:t>
       </w:r>
-      <w:bookmarkEnd w:id="15"/>
+      <w:bookmarkEnd w:id="16"/>
     </w:p>
     <w:p>
       <w:pPr>
@@ -14589,14 +12520,14 @@
           <w:lang w:val="en-US"/>
         </w:rPr>
       </w:pPr>
-      <w:bookmarkStart w:id="16" w:name="_Toc526595649"/>
+      <w:bookmarkStart w:id="17" w:name="_Toc526595649"/>
       <w:r>
         <w:rPr>
           <w:lang w:val="en-US"/>
         </w:rPr>
         <w:t>Abstract</w:t>
       </w:r>
-      <w:bookmarkEnd w:id="16"/>
+      <w:bookmarkEnd w:id="17"/>
     </w:p>
     <w:p>
       <w:pPr>
@@ -15052,7 +12983,7 @@
           <w:lang w:val="en-US"/>
         </w:rPr>
       </w:pPr>
-      <w:bookmarkStart w:id="17" w:name="_Toc526595650"/>
+      <w:bookmarkStart w:id="18" w:name="_Toc526595650"/>
       <w:r>
         <w:rPr>
           <w:lang w:val="en-US"/>
@@ -15065,7 +12996,7 @@
         </w:rPr>
         <w:t>Enrichment</w:t>
       </w:r>
-      <w:bookmarkEnd w:id="17"/>
+      <w:bookmarkEnd w:id="18"/>
     </w:p>
     <w:p>
       <w:pPr>
@@ -15399,115 +13330,13 @@
           <w:lang w:eastAsia="fr-FR"/>
         </w:rPr>
       </w:pPr>
-      <w:proofErr w:type="spellStart"/>
-      <w:proofErr w:type="gramStart"/>
       <w:r>
         <w:rPr>
           <w:rFonts w:eastAsia="Times New Roman" w:cstheme="minorHAnsi"/>
           <w:color w:val="000000"/>
           <w:lang w:eastAsia="fr-FR"/>
         </w:rPr>
-        <w:t>individual</w:t>
-      </w:r>
-      <w:proofErr w:type="spellEnd"/>
-      <w:proofErr w:type="gramEnd"/>
-      <w:r>
-        <w:rPr>
-          <w:rFonts w:eastAsia="Times New Roman" w:cstheme="minorHAnsi"/>
-          <w:color w:val="000000"/>
-          <w:lang w:eastAsia="fr-FR"/>
-        </w:rPr>
-        <w:t xml:space="preserve"> count of interrogative </w:t>
-      </w:r>
-      <w:proofErr w:type="spellStart"/>
-      <w:r>
-        <w:rPr>
-          <w:rFonts w:eastAsia="Times New Roman" w:cstheme="minorHAnsi"/>
-          <w:color w:val="000000"/>
-          <w:lang w:eastAsia="fr-FR"/>
-        </w:rPr>
-        <w:t>pronoun</w:t>
-      </w:r>
-      <w:proofErr w:type="spellEnd"/>
-      <w:r>
-        <w:rPr>
-          <w:rFonts w:eastAsia="Times New Roman" w:cstheme="minorHAnsi"/>
-          <w:color w:val="000000"/>
-          <w:lang w:eastAsia="fr-FR"/>
-        </w:rPr>
-        <w:t xml:space="preserve"> </w:t>
-      </w:r>
-      <w:proofErr w:type="spellStart"/>
-      <w:r>
-        <w:rPr>
-          <w:rFonts w:eastAsia="Times New Roman" w:cstheme="minorHAnsi"/>
-          <w:color w:val="000000"/>
-          <w:lang w:eastAsia="fr-FR"/>
-        </w:rPr>
-        <w:t>entities</w:t>
-      </w:r>
-      <w:proofErr w:type="spellEnd"/>
-      <w:r>
-        <w:rPr>
-          <w:rFonts w:eastAsia="Times New Roman" w:cstheme="minorHAnsi"/>
-          <w:color w:val="000000"/>
-          <w:lang w:eastAsia="fr-FR"/>
-        </w:rPr>
-        <w:t xml:space="preserve"> (one </w:t>
-      </w:r>
-      <w:proofErr w:type="spellStart"/>
-      <w:r>
-        <w:rPr>
-          <w:rFonts w:eastAsia="Times New Roman" w:cstheme="minorHAnsi"/>
-          <w:color w:val="000000"/>
-          <w:lang w:eastAsia="fr-FR"/>
-        </w:rPr>
-        <w:t>column</w:t>
-      </w:r>
-      <w:proofErr w:type="spellEnd"/>
-      <w:r>
-        <w:rPr>
-          <w:rFonts w:eastAsia="Times New Roman" w:cstheme="minorHAnsi"/>
-          <w:color w:val="000000"/>
-          <w:lang w:eastAsia="fr-FR"/>
-        </w:rPr>
-        <w:t xml:space="preserve"> per </w:t>
-      </w:r>
-      <w:proofErr w:type="spellStart"/>
-      <w:r>
-        <w:rPr>
-          <w:rFonts w:eastAsia="Times New Roman" w:cstheme="minorHAnsi"/>
-          <w:color w:val="000000"/>
-          <w:lang w:eastAsia="fr-FR"/>
-        </w:rPr>
-        <w:t>pronoun</w:t>
-      </w:r>
-      <w:proofErr w:type="spellEnd"/>
-      <w:r>
-        <w:rPr>
-          <w:rFonts w:eastAsia="Times New Roman" w:cstheme="minorHAnsi"/>
-          <w:color w:val="000000"/>
-          <w:lang w:eastAsia="fr-FR"/>
-        </w:rPr>
-        <w:t>: quand, qui, quoi, ou, comment, pourquoi, combien, quel(</w:t>
-      </w:r>
-      <w:proofErr w:type="spellStart"/>
-      <w:r>
-        <w:rPr>
-          <w:rFonts w:eastAsia="Times New Roman" w:cstheme="minorHAnsi"/>
-          <w:color w:val="000000"/>
-          <w:lang w:eastAsia="fr-FR"/>
-        </w:rPr>
-        <w:t>s|le</w:t>
-      </w:r>
-      <w:proofErr w:type="spellEnd"/>
-      <w:r>
-        <w:rPr>
-          <w:rFonts w:eastAsia="Times New Roman" w:cstheme="minorHAnsi"/>
-          <w:color w:val="000000"/>
-          <w:lang w:eastAsia="fr-FR"/>
-        </w:rPr>
-        <w:t>,..)</w:t>
+        <w:t>individual count of interrogative pronoun entities (one column per pronoun: quand, qui, quoi, ou, comment, pourquoi, combien, quel(s|le,..)</w:t>
       </w:r>
     </w:p>
     <w:p>
@@ -15523,77 +13352,13 @@
           <w:lang w:eastAsia="fr-FR"/>
         </w:rPr>
       </w:pPr>
-      <w:proofErr w:type="gramStart"/>
       <w:r>
         <w:rPr>
           <w:rFonts w:eastAsia="Times New Roman" w:cstheme="minorHAnsi"/>
           <w:color w:val="000000"/>
           <w:lang w:eastAsia="fr-FR"/>
         </w:rPr>
-        <w:t>distinct</w:t>
-      </w:r>
-      <w:proofErr w:type="gramEnd"/>
-      <w:r>
-        <w:rPr>
-          <w:rFonts w:eastAsia="Times New Roman" w:cstheme="minorHAnsi"/>
-          <w:color w:val="000000"/>
-          <w:lang w:eastAsia="fr-FR"/>
-        </w:rPr>
-        <w:t xml:space="preserve"> count of time </w:t>
-      </w:r>
-      <w:proofErr w:type="spellStart"/>
-      <w:r>
-        <w:rPr>
-          <w:rFonts w:eastAsia="Times New Roman" w:cstheme="minorHAnsi"/>
-          <w:color w:val="000000"/>
-          <w:lang w:eastAsia="fr-FR"/>
-        </w:rPr>
-        <w:t>entities</w:t>
-      </w:r>
-      <w:proofErr w:type="spellEnd"/>
-      <w:r>
-        <w:rPr>
-          <w:rFonts w:eastAsia="Times New Roman" w:cstheme="minorHAnsi"/>
-          <w:color w:val="000000"/>
-          <w:lang w:eastAsia="fr-FR"/>
-        </w:rPr>
-        <w:t xml:space="preserve"> (</w:t>
-      </w:r>
-      <w:proofErr w:type="spellStart"/>
-      <w:r>
-        <w:rPr>
-          <w:rFonts w:eastAsia="Times New Roman" w:cstheme="minorHAnsi"/>
-          <w:color w:val="000000"/>
-          <w:lang w:eastAsia="fr-FR"/>
-        </w:rPr>
-        <w:t>eg</w:t>
-      </w:r>
-      <w:proofErr w:type="spellEnd"/>
-      <w:r>
-        <w:rPr>
-          <w:rFonts w:eastAsia="Times New Roman" w:cstheme="minorHAnsi"/>
-          <w:color w:val="000000"/>
-          <w:lang w:eastAsia="fr-FR"/>
-        </w:rPr>
-        <w:t xml:space="preserve">: jours, </w:t>
-      </w:r>
-      <w:proofErr w:type="spellStart"/>
-      <w:r>
-        <w:rPr>
-          <w:rFonts w:eastAsia="Times New Roman" w:cstheme="minorHAnsi"/>
-          <w:color w:val="000000"/>
-          <w:lang w:eastAsia="fr-FR"/>
-        </w:rPr>
-        <w:t>après midi</w:t>
-      </w:r>
-      <w:proofErr w:type="spellEnd"/>
-      <w:r>
-        <w:rPr>
-          <w:rFonts w:eastAsia="Times New Roman" w:cstheme="minorHAnsi"/>
-          <w:color w:val="000000"/>
-          <w:lang w:eastAsia="fr-FR"/>
-        </w:rPr>
-        <w:t>, soir, année, 12h, mardi, samedi, temps....)</w:t>
+        <w:t>distinct count of time entities (eg: jours, après midi, soir, année, 12h, mardi, samedi, temps....)</w:t>
       </w:r>
     </w:p>
     <w:p>
@@ -15615,25 +13380,7 @@
           <w:color w:val="000000"/>
           <w:lang w:val="en-US" w:eastAsia="fr-FR"/>
         </w:rPr>
-        <w:t>distinct count of quantity entities (</w:t>
-      </w:r>
-      <w:proofErr w:type="spellStart"/>
-      <w:r>
-        <w:rPr>
-          <w:rFonts w:eastAsia="Times New Roman" w:cstheme="minorHAnsi"/>
-          <w:color w:val="000000"/>
-          <w:lang w:val="en-US" w:eastAsia="fr-FR"/>
-        </w:rPr>
-        <w:t>eg</w:t>
-      </w:r>
-      <w:proofErr w:type="spellEnd"/>
-      <w:r>
-        <w:rPr>
-          <w:rFonts w:eastAsia="Times New Roman" w:cstheme="minorHAnsi"/>
-          <w:color w:val="000000"/>
-          <w:lang w:val="en-US" w:eastAsia="fr-FR"/>
-        </w:rPr>
-        <w:t>: 5mg, 10ml, ...)</w:t>
+        <w:t>distinct count of quantity entities (eg: 5mg, 10ml, ...)</w:t>
       </w:r>
     </w:p>
     <w:p>
@@ -15649,7 +13396,6 @@
           <w:lang w:eastAsia="fr-FR"/>
         </w:rPr>
       </w:pPr>
-      <w:proofErr w:type="gramStart"/>
       <w:r>
         <w:rPr>
           <w:rFonts w:eastAsia="Times New Roman" w:cstheme="minorHAnsi"/>
@@ -15658,7 +13404,6 @@
         </w:rPr>
         <w:t>count</w:t>
       </w:r>
-      <w:proofErr w:type="gramEnd"/>
       <w:r>
         <w:rPr>
           <w:rFonts w:eastAsia="Times New Roman" w:cstheme="minorHAnsi"/>
@@ -15673,43 +13418,7 @@
           <w:color w:val="000000"/>
           <w:lang w:eastAsia="fr-FR"/>
         </w:rPr>
-        <w:t xml:space="preserve">of association </w:t>
-      </w:r>
-      <w:proofErr w:type="spellStart"/>
-      <w:r>
-        <w:rPr>
-          <w:rFonts w:eastAsia="Times New Roman" w:cstheme="minorHAnsi"/>
-          <w:color w:val="000000"/>
-          <w:lang w:eastAsia="fr-FR"/>
-        </w:rPr>
-        <w:t>entities</w:t>
-      </w:r>
-      <w:proofErr w:type="spellEnd"/>
-      <w:r>
-        <w:rPr>
-          <w:rFonts w:eastAsia="Times New Roman" w:cstheme="minorHAnsi"/>
-          <w:color w:val="000000"/>
-          <w:lang w:eastAsia="fr-FR"/>
-        </w:rPr>
-        <w:t xml:space="preserve"> (</w:t>
-      </w:r>
-      <w:proofErr w:type="spellStart"/>
-      <w:r>
-        <w:rPr>
-          <w:rFonts w:eastAsia="Times New Roman" w:cstheme="minorHAnsi"/>
-          <w:color w:val="000000"/>
-          <w:lang w:eastAsia="fr-FR"/>
-        </w:rPr>
-        <w:t>eg</w:t>
-      </w:r>
-      <w:proofErr w:type="spellEnd"/>
-      <w:r>
-        <w:rPr>
-          <w:rFonts w:eastAsia="Times New Roman" w:cstheme="minorHAnsi"/>
-          <w:color w:val="000000"/>
-          <w:lang w:eastAsia="fr-FR"/>
-        </w:rPr>
-        <w:t>: et, avec, ou, ...)</w:t>
+        <w:t>of association entities (eg: et, avec, ou, ...)</w:t>
       </w:r>
     </w:p>
     <w:p>
@@ -16137,21 +13846,7 @@
         <w:rPr>
           <w:lang w:val="en-US"/>
         </w:rPr>
-        <w:t xml:space="preserve">entities (quantity, human body </w:t>
-      </w:r>
-      <w:proofErr w:type="gramStart"/>
-      <w:r>
-        <w:rPr>
-          <w:lang w:val="en-US"/>
-        </w:rPr>
-        <w:t>part ,</w:t>
-      </w:r>
-      <w:proofErr w:type="gramEnd"/>
-      <w:r>
-        <w:rPr>
-          <w:lang w:val="en-US"/>
-        </w:rPr>
-        <w:t xml:space="preserve"> …)</w:t>
+        <w:t>entities (quantity, human body part , …)</w:t>
       </w:r>
       <w:r>
         <w:rPr>
@@ -16261,28 +13956,7 @@
         <w:rPr>
           <w:lang w:val="en-US"/>
         </w:rPr>
-        <w:t xml:space="preserve"> same label: for instance, a drug product class (</w:t>
-      </w:r>
-      <w:proofErr w:type="spellStart"/>
-      <w:r>
-        <w:rPr>
-          <w:lang w:val="en-US"/>
-        </w:rPr>
-        <w:t>eg</w:t>
-      </w:r>
-      <w:proofErr w:type="spellEnd"/>
-      <w:r>
-        <w:rPr>
-          <w:lang w:val="en-US"/>
-        </w:rPr>
-        <w:t xml:space="preserve">: antidepressant family) may raise </w:t>
-      </w:r>
-      <w:proofErr w:type="gramStart"/>
-      <w:r>
-        <w:rPr>
-          <w:lang w:val="en-US"/>
-        </w:rPr>
-        <w:t>particular question</w:t>
+        <w:t xml:space="preserve"> same label: for instance, a drug product class (eg: antidepressant family) may raise particular question</w:t>
       </w:r>
       <w:r>
         <w:rPr>
@@ -16290,7 +13964,6 @@
         </w:rPr>
         <w:t>s</w:t>
       </w:r>
-      <w:proofErr w:type="gramEnd"/>
       <w:r>
         <w:rPr>
           <w:lang w:val="en-US"/>
@@ -16607,14 +14280,14 @@
           <w:lang w:val="en-US"/>
         </w:rPr>
       </w:pPr>
-      <w:bookmarkStart w:id="18" w:name="_Toc526595651"/>
+      <w:bookmarkStart w:id="19" w:name="_Toc526595651"/>
       <w:r>
         <w:rPr>
           <w:lang w:val="en-US"/>
         </w:rPr>
         <w:t>Feature Representation</w:t>
       </w:r>
-      <w:bookmarkEnd w:id="18"/>
+      <w:bookmarkEnd w:id="19"/>
       <w:r>
         <w:rPr>
           <w:lang w:val="en-US"/>
@@ -16719,21 +14392,7 @@
         <w:rPr>
           <w:lang w:val="en-US"/>
         </w:rPr>
-        <w:t xml:space="preserve"> (Bag </w:t>
-      </w:r>
-      <w:proofErr w:type="gramStart"/>
-      <w:r>
-        <w:rPr>
-          <w:lang w:val="en-US"/>
-        </w:rPr>
-        <w:t>Of</w:t>
-      </w:r>
-      <w:proofErr w:type="gramEnd"/>
-      <w:r>
-        <w:rPr>
-          <w:lang w:val="en-US"/>
-        </w:rPr>
-        <w:t xml:space="preserve"> Words)</w:t>
+        <w:t xml:space="preserve"> (Bag Of Words)</w:t>
       </w:r>
       <w:r>
         <w:rPr>
@@ -16935,21 +14594,7 @@
         <w:rPr>
           <w:lang w:val="en-US"/>
         </w:rPr>
-        <w:t xml:space="preserve"> (</w:t>
-      </w:r>
-      <w:proofErr w:type="spellStart"/>
-      <w:r>
-        <w:rPr>
-          <w:lang w:val="en-US"/>
-        </w:rPr>
-        <w:t>eg</w:t>
-      </w:r>
-      <w:proofErr w:type="spellEnd"/>
-      <w:r>
-        <w:rPr>
-          <w:lang w:val="en-US"/>
-        </w:rPr>
-        <w:t xml:space="preserve">: </w:t>
+        <w:t xml:space="preserve"> (eg: </w:t>
       </w:r>
       <w:r>
         <w:rPr>
@@ -17295,16 +14940,8 @@
         <w:rPr>
           <w:lang w:val="en-US"/>
         </w:rPr>
-        <w:t xml:space="preserve">: PCA is a process which is totally semantic unaware in contrary to word embedding I will tackle </w:t>
-      </w:r>
-      <w:proofErr w:type="gramStart"/>
-      <w:r>
-        <w:rPr>
-          <w:lang w:val="en-US"/>
-        </w:rPr>
-        <w:t>later on</w:t>
-      </w:r>
-      <w:proofErr w:type="gramEnd"/>
+        <w:t>: PCA is a process which is totally semantic unaware in contrary to word embedding I will tackle later on</w:t>
+      </w:r>
       <w:r>
         <w:rPr>
           <w:lang w:val="en-US"/>
@@ -17390,7 +15027,7 @@
           <w:lang w:val="en-US"/>
         </w:rPr>
       </w:pPr>
-      <w:bookmarkStart w:id="19" w:name="_Toc526595652"/>
+      <w:bookmarkStart w:id="20" w:name="_Toc526595652"/>
       <w:r>
         <w:rPr>
           <w:lang w:val="en-US"/>
@@ -17403,7 +15040,7 @@
         </w:rPr>
         <w:t>Modeling</w:t>
       </w:r>
-      <w:bookmarkEnd w:id="19"/>
+      <w:bookmarkEnd w:id="20"/>
     </w:p>
     <w:p>
       <w:pPr>
@@ -17504,7 +15141,6 @@
         </w:rPr>
         <w:t xml:space="preserve"> </w:t>
       </w:r>
-      <w:proofErr w:type="spellStart"/>
       <w:r>
         <w:rPr>
           <w:b/>
@@ -17512,7 +15148,6 @@
         </w:rPr>
         <w:t>XGBoost</w:t>
       </w:r>
-      <w:proofErr w:type="spellEnd"/>
       <w:r>
         <w:rPr>
           <w:lang w:val="en-US"/>
@@ -17541,21 +15176,7 @@
         <w:rPr>
           <w:lang w:val="en-US"/>
         </w:rPr>
-        <w:t xml:space="preserve">ing excellent accuracy in a reasonable time (it’s multi-thread friendly): </w:t>
-      </w:r>
-      <w:proofErr w:type="spellStart"/>
-      <w:r>
-        <w:rPr>
-          <w:lang w:val="en-US"/>
-        </w:rPr>
-        <w:t>XGBoost</w:t>
-      </w:r>
-      <w:proofErr w:type="spellEnd"/>
-      <w:r>
-        <w:rPr>
-          <w:lang w:val="en-US"/>
-        </w:rPr>
-        <w:t xml:space="preserve"> is based on boosting ensemble technique combining sequentially weak classifiers (in general decision tree) where at each iteration, the </w:t>
+        <w:t xml:space="preserve">ing excellent accuracy in a reasonable time (it’s multi-thread friendly): XGBoost is based on boosting ensemble technique combining sequentially weak classifiers (in general decision tree) where at each iteration, the </w:t>
       </w:r>
       <w:r>
         <w:rPr>
@@ -17630,19 +15251,11 @@
           <w:lang w:val="en-US"/>
         </w:rPr>
       </w:pPr>
-      <w:proofErr w:type="spellStart"/>
-      <w:r>
-        <w:rPr>
-          <w:lang w:val="en-US"/>
-        </w:rPr>
-        <w:t>XGBoost</w:t>
-      </w:r>
-      <w:proofErr w:type="spellEnd"/>
-      <w:r>
-        <w:rPr>
-          <w:lang w:val="en-US"/>
-        </w:rPr>
-        <w:t xml:space="preserve"> comes up with many hyper-parameters</w:t>
+      <w:r>
+        <w:rPr>
+          <w:lang w:val="en-US"/>
+        </w:rPr>
+        <w:t>XGBoost comes up with many hyper-parameters</w:t>
       </w:r>
       <w:r>
         <w:rPr>
@@ -17952,7 +15565,6 @@
           <w:lang w:val="en-US"/>
         </w:rPr>
       </w:pPr>
-      <w:proofErr w:type="spellStart"/>
       <w:r>
         <w:rPr>
           <w:b/>
@@ -17960,7 +15572,6 @@
         </w:rPr>
         <w:t>max_depth</w:t>
       </w:r>
-      <w:proofErr w:type="spellEnd"/>
     </w:p>
     <w:p>
       <w:pPr>
@@ -18028,21 +15639,7 @@
         <w:rPr>
           <w:lang w:val="en-US"/>
         </w:rPr>
-        <w:t xml:space="preserve"> values: </w:t>
-      </w:r>
-      <w:proofErr w:type="gramStart"/>
-      <w:r>
-        <w:rPr>
-          <w:lang w:val="en-US"/>
-        </w:rPr>
-        <w:t>4 ,</w:t>
-      </w:r>
-      <w:proofErr w:type="gramEnd"/>
-      <w:r>
-        <w:rPr>
-          <w:lang w:val="en-US"/>
-        </w:rPr>
-        <w:t xml:space="preserve"> 6, 8</w:t>
+        <w:t xml:space="preserve"> values: 4 , 6, 8</w:t>
       </w:r>
     </w:p>
     <w:p>
@@ -18052,7 +15649,6 @@
           <w:lang w:val="en-US"/>
         </w:rPr>
       </w:pPr>
-      <w:proofErr w:type="spellStart"/>
       <w:r>
         <w:rPr>
           <w:b/>
@@ -18060,7 +15656,6 @@
         </w:rPr>
         <w:t>min_child_weight</w:t>
       </w:r>
-      <w:proofErr w:type="spellEnd"/>
     </w:p>
     <w:p>
       <w:pPr>
@@ -18105,7 +15700,6 @@
         </w:rPr>
         <w:t xml:space="preserve"> controls </w:t>
       </w:r>
-      <w:proofErr w:type="gramStart"/>
       <w:r>
         <w:rPr>
           <w:lang w:val="en-US"/>
@@ -18116,14 +15710,7 @@
         <w:rPr>
           <w:lang w:val="en-US"/>
         </w:rPr>
-        <w:t>the tree complexity</w:t>
-      </w:r>
-      <w:proofErr w:type="gramEnd"/>
-      <w:r>
-        <w:rPr>
-          <w:lang w:val="en-US"/>
-        </w:rPr>
-        <w:t xml:space="preserve"> and consequently the overfitting</w:t>
+        <w:t>the tree complexity and consequently the overfitting</w:t>
       </w:r>
     </w:p>
     <w:p>
@@ -18158,7 +15745,6 @@
           <w:lang w:val="en-US"/>
         </w:rPr>
       </w:pPr>
-      <w:proofErr w:type="spellStart"/>
       <w:r>
         <w:rPr>
           <w:b/>
@@ -18166,7 +15752,6 @@
         </w:rPr>
         <w:t>n_estimators</w:t>
       </w:r>
-      <w:proofErr w:type="spellEnd"/>
     </w:p>
     <w:p>
       <w:pPr>
@@ -18201,7 +15786,6 @@
           <w:lang w:val="en-US"/>
         </w:rPr>
       </w:pPr>
-      <w:proofErr w:type="spellStart"/>
       <w:r>
         <w:rPr>
           <w:b/>
@@ -18209,7 +15793,6 @@
         </w:rPr>
         <w:t>learning_rate</w:t>
       </w:r>
-      <w:proofErr w:type="spellEnd"/>
       <w:r>
         <w:rPr>
           <w:b/>
@@ -18306,21 +15889,7 @@
         <w:rPr>
           <w:lang w:val="en-US"/>
         </w:rPr>
-        <w:t xml:space="preserve">ensures a more reliable generalization error indicator which is not biased by a </w:t>
-      </w:r>
-      <w:proofErr w:type="gramStart"/>
-      <w:r>
-        <w:rPr>
-          <w:lang w:val="en-US"/>
-        </w:rPr>
-        <w:t>particular split</w:t>
-      </w:r>
-      <w:proofErr w:type="gramEnd"/>
-      <w:r>
-        <w:rPr>
-          <w:lang w:val="en-US"/>
-        </w:rPr>
-        <w:t xml:space="preserve"> (test set)</w:t>
+        <w:t>ensures a more reliable generalization error indicator which is not biased by a particular split (test set)</w:t>
       </w:r>
       <w:r>
         <w:rPr>
@@ -18370,21 +15939,7 @@
         <w:rPr>
           <w:lang w:val="en-US"/>
         </w:rPr>
-        <w:t xml:space="preserve">Other parameters settings rely on the </w:t>
-      </w:r>
-      <w:proofErr w:type="spellStart"/>
-      <w:r>
-        <w:rPr>
-          <w:lang w:val="en-US"/>
-        </w:rPr>
-        <w:t>XGBoost</w:t>
-      </w:r>
-      <w:proofErr w:type="spellEnd"/>
-      <w:r>
-        <w:rPr>
-          <w:lang w:val="en-US"/>
-        </w:rPr>
-        <w:t xml:space="preserve"> defaulting</w:t>
+        <w:t>Other parameters settings rely on the XGBoost defaulting</w:t>
       </w:r>
       <w:r>
         <w:rPr>
@@ -18432,30 +15987,8 @@
         <w:rPr>
           <w:lang w:val="en-US"/>
         </w:rPr>
-        <w:t xml:space="preserve"> </w:t>
-      </w:r>
-      <w:proofErr w:type="spellStart"/>
-      <w:r>
-        <w:rPr>
-          <w:lang w:val="en-US"/>
-        </w:rPr>
-        <w:t>max_depth</w:t>
-      </w:r>
-      <w:proofErr w:type="spellEnd"/>
-      <w:r>
-        <w:rPr>
-          <w:lang w:val="en-US"/>
-        </w:rPr>
-        <w:t xml:space="preserve">, </w:t>
-      </w:r>
-      <w:proofErr w:type="spellStart"/>
-      <w:r>
-        <w:rPr>
-          <w:lang w:val="en-US"/>
-        </w:rPr>
-        <w:t>min_child_weight</w:t>
-      </w:r>
-      <w:proofErr w:type="spellEnd"/>
+        <w:t xml:space="preserve"> max_depth, min_child_weight</w:t>
+      </w:r>
       <w:r>
         <w:rPr>
           <w:lang w:val="en-US"/>
@@ -18588,14 +16121,14 @@
           <w:lang w:val="en-US"/>
         </w:rPr>
       </w:pPr>
-      <w:bookmarkStart w:id="20" w:name="_Toc526595653"/>
+      <w:bookmarkStart w:id="21" w:name="_Toc526595653"/>
       <w:r>
         <w:rPr>
           <w:lang w:val="en-US"/>
         </w:rPr>
         <w:t>Result Analysis</w:t>
       </w:r>
-      <w:bookmarkEnd w:id="20"/>
+      <w:bookmarkEnd w:id="21"/>
     </w:p>
     <w:p>
       <w:pPr>
@@ -18622,88 +16155,128 @@
         </w:rPr>
         <w:t xml:space="preserve">accuracy on test </w:t>
       </w:r>
-      <w:proofErr w:type="gramStart"/>
       <w:r>
         <w:rPr>
           <w:lang w:val="en-US" w:eastAsia="fr-FR"/>
         </w:rPr>
-        <w:t>is  low</w:t>
-      </w:r>
-      <w:proofErr w:type="gramEnd"/>
-      <w:r>
+        <w:t>is  low with a 59% F1-score</w:t>
+      </w:r>
+    </w:p>
+    <w:p>
+      <w:pPr>
+        <w:ind w:left="708" w:firstLine="708"/>
+        <w:rPr>
+          <w:lang w:val="en-US"/>
+        </w:rPr>
+      </w:pPr>
+      <w:r>
+        <w:rPr>
+          <w:lang w:val="en-US"/>
+        </w:rPr>
+        <w:t xml:space="preserve">precision    </w:t>
+      </w:r>
+      <w:r>
+        <w:rPr>
+          <w:lang w:val="en-US"/>
+        </w:rPr>
+        <w:tab/>
+      </w:r>
+      <w:r>
+        <w:rPr>
+          <w:lang w:val="en-US"/>
+        </w:rPr>
+        <w:t xml:space="preserve">recall </w:t>
+      </w:r>
+      <w:r>
+        <w:rPr>
+          <w:lang w:val="en-US"/>
+        </w:rPr>
+        <w:tab/>
+      </w:r>
+      <w:r>
+        <w:rPr>
+          <w:lang w:val="en-US"/>
+        </w:rPr>
+        <w:tab/>
+      </w:r>
+      <w:r>
+        <w:rPr>
+          <w:lang w:val="en-US"/>
+        </w:rPr>
+        <w:t xml:space="preserve">f1-score   </w:t>
+      </w:r>
+      <w:r>
+        <w:rPr>
+          <w:lang w:val="en-US"/>
+        </w:rPr>
+        <w:tab/>
+      </w:r>
+      <w:r>
+        <w:rPr>
+          <w:lang w:val="en-US"/>
+        </w:rPr>
+        <w:t>support</w:t>
+      </w:r>
+    </w:p>
+    <w:p>
+      <w:pPr>
         <w:rPr>
           <w:lang w:val="en-US" w:eastAsia="fr-FR"/>
         </w:rPr>
-        <w:t xml:space="preserve"> with a 59% F1-score</w:t>
-      </w:r>
-    </w:p>
-    <w:p>
-      <w:pPr>
-        <w:ind w:left="708" w:firstLine="708"/>
-        <w:rPr>
-          <w:lang w:val="en-US"/>
-        </w:rPr>
-      </w:pPr>
-      <w:r>
-        <w:rPr>
-          <w:lang w:val="en-US"/>
-        </w:rPr>
-        <w:t xml:space="preserve">precision    </w:t>
-      </w:r>
-      <w:r>
-        <w:rPr>
-          <w:lang w:val="en-US"/>
+      </w:pPr>
+      <w:r>
+        <w:rPr>
+          <w:lang w:val="en-US" w:eastAsia="fr-FR"/>
+        </w:rPr>
+        <w:t xml:space="preserve">avg / total       </w:t>
+      </w:r>
+      <w:r>
+        <w:rPr>
+          <w:lang w:val="en-US" w:eastAsia="fr-FR"/>
         </w:rPr>
         <w:tab/>
       </w:r>
       <w:r>
         <w:rPr>
-          <w:lang w:val="en-US"/>
-        </w:rPr>
-        <w:t xml:space="preserve">recall </w:t>
-      </w:r>
-      <w:r>
-        <w:rPr>
-          <w:lang w:val="en-US"/>
+          <w:lang w:val="en-US" w:eastAsia="fr-FR"/>
+        </w:rPr>
+        <w:t xml:space="preserve">0.63  </w:t>
+      </w:r>
+      <w:r>
+        <w:rPr>
+          <w:lang w:val="en-US" w:eastAsia="fr-FR"/>
         </w:rPr>
         <w:tab/>
       </w:r>
       <w:r>
         <w:rPr>
-          <w:lang w:val="en-US"/>
+          <w:lang w:val="en-US" w:eastAsia="fr-FR"/>
         </w:rPr>
         <w:tab/>
       </w:r>
       <w:r>
         <w:rPr>
-          <w:lang w:val="en-US"/>
-        </w:rPr>
-        <w:t xml:space="preserve">f1-score   </w:t>
-      </w:r>
-      <w:r>
-        <w:rPr>
-          <w:lang w:val="en-US"/>
+          <w:lang w:val="en-US" w:eastAsia="fr-FR"/>
+        </w:rPr>
+        <w:t xml:space="preserve">0.62      </w:t>
+      </w:r>
+      <w:r>
+        <w:rPr>
+          <w:lang w:val="en-US" w:eastAsia="fr-FR"/>
         </w:rPr>
         <w:tab/>
       </w:r>
       <w:r>
         <w:rPr>
-          <w:lang w:val="en-US"/>
-        </w:rPr>
-        <w:t>support</w:t>
-      </w:r>
-    </w:p>
-    <w:p>
-      <w:pPr>
-        <w:rPr>
           <w:lang w:val="en-US" w:eastAsia="fr-FR"/>
         </w:rPr>
-      </w:pPr>
+        <w:tab/>
+      </w:r>
       <w:r>
         <w:rPr>
           <w:lang w:val="en-US" w:eastAsia="fr-FR"/>
         </w:rPr>
-        <w:t xml:space="preserve">avg / total       </w:t>
+        <w:t xml:space="preserve">0.59      </w:t>
       </w:r>
       <w:r>
         <w:rPr>
@@ -18715,68 +16288,12 @@
         <w:rPr>
           <w:lang w:val="en-US" w:eastAsia="fr-FR"/>
         </w:rPr>
-        <w:t>0.</w:t>
-      </w:r>
-      <w:proofErr w:type="gramStart"/>
+        <w:tab/>
+      </w:r>
       <w:r>
         <w:rPr>
           <w:lang w:val="en-US" w:eastAsia="fr-FR"/>
         </w:rPr>
-        <w:t xml:space="preserve">63  </w:t>
-      </w:r>
-      <w:r>
-        <w:rPr>
-          <w:lang w:val="en-US" w:eastAsia="fr-FR"/>
-        </w:rPr>
-        <w:tab/>
-      </w:r>
-      <w:proofErr w:type="gramEnd"/>
-      <w:r>
-        <w:rPr>
-          <w:lang w:val="en-US" w:eastAsia="fr-FR"/>
-        </w:rPr>
-        <w:tab/>
-      </w:r>
-      <w:r>
-        <w:rPr>
-          <w:lang w:val="en-US" w:eastAsia="fr-FR"/>
-        </w:rPr>
-        <w:t xml:space="preserve">0.62      </w:t>
-      </w:r>
-      <w:r>
-        <w:rPr>
-          <w:lang w:val="en-US" w:eastAsia="fr-FR"/>
-        </w:rPr>
-        <w:tab/>
-      </w:r>
-      <w:r>
-        <w:rPr>
-          <w:lang w:val="en-US" w:eastAsia="fr-FR"/>
-        </w:rPr>
-        <w:tab/>
-      </w:r>
-      <w:r>
-        <w:rPr>
-          <w:lang w:val="en-US" w:eastAsia="fr-FR"/>
-        </w:rPr>
-        <w:t xml:space="preserve">0.59      </w:t>
-      </w:r>
-      <w:r>
-        <w:rPr>
-          <w:lang w:val="en-US" w:eastAsia="fr-FR"/>
-        </w:rPr>
-        <w:tab/>
-      </w:r>
-      <w:r>
-        <w:rPr>
-          <w:lang w:val="en-US" w:eastAsia="fr-FR"/>
-        </w:rPr>
-        <w:tab/>
-      </w:r>
-      <w:r>
-        <w:rPr>
-          <w:lang w:val="en-US" w:eastAsia="fr-FR"/>
-        </w:rPr>
         <w:t>1205</w:t>
       </w:r>
     </w:p>
@@ -18797,121 +16314,50 @@
         <w:rPr>
           <w:lang w:val="en-US"/>
         </w:rPr>
-        <w:t xml:space="preserve">: the best score is obtained </w:t>
-      </w:r>
-      <w:proofErr w:type="spellStart"/>
-      <w:r>
-        <w:rPr>
-          <w:lang w:val="en-US"/>
-        </w:rPr>
-        <w:t>wih</w:t>
-      </w:r>
-      <w:proofErr w:type="spellEnd"/>
-      <w:r>
-        <w:rPr>
-          <w:lang w:val="en-US"/>
-        </w:rPr>
-        <w:t xml:space="preserve"> </w:t>
-      </w:r>
-      <w:proofErr w:type="spellStart"/>
+        <w:t xml:space="preserve">: the best score is obtained wih </w:t>
+      </w:r>
       <w:r>
         <w:rPr>
           <w:color w:val="000000"/>
           <w:lang w:val="en-US"/>
         </w:rPr>
-        <w:t>learning_rate</w:t>
-      </w:r>
-      <w:proofErr w:type="spellEnd"/>
+        <w:t>learning_rate=0.1, max_depth=8 and min_child_weight=10</w:t>
+      </w:r>
       <w:r>
         <w:rPr>
           <w:color w:val="000000"/>
           <w:lang w:val="en-US"/>
         </w:rPr>
-        <w:t xml:space="preserve">=0.1, </w:t>
-      </w:r>
-      <w:proofErr w:type="spellStart"/>
-      <w:r>
+        <w:t>.</w:t>
+      </w:r>
+    </w:p>
+    <w:p>
+      <w:pPr>
         <w:rPr>
           <w:color w:val="000000"/>
           <w:lang w:val="en-US"/>
         </w:rPr>
-        <w:t>max_depth</w:t>
-      </w:r>
-      <w:proofErr w:type="spellEnd"/>
+      </w:pPr>
       <w:r>
         <w:rPr>
           <w:color w:val="000000"/>
           <w:lang w:val="en-US"/>
         </w:rPr>
-        <w:t xml:space="preserve">=8 and </w:t>
-      </w:r>
-      <w:proofErr w:type="spellStart"/>
+        <w:t>The grid search with CV (</w:t>
+      </w:r>
       <w:r>
         <w:rPr>
           <w:color w:val="000000"/>
           <w:lang w:val="en-US"/>
         </w:rPr>
-        <w:t>min_child_weight</w:t>
-      </w:r>
-      <w:proofErr w:type="spellEnd"/>
+        <w:t>f</w:t>
+      </w:r>
       <w:r>
         <w:rPr>
           <w:color w:val="000000"/>
           <w:lang w:val="en-US"/>
         </w:rPr>
-        <w:t>=10</w:t>
-      </w:r>
-      <w:r>
-        <w:rPr>
-          <w:color w:val="000000"/>
-          <w:lang w:val="en-US"/>
-        </w:rPr>
-        <w:t>.</w:t>
-      </w:r>
-    </w:p>
-    <w:p>
-      <w:pPr>
-        <w:rPr>
-          <w:color w:val="000000"/>
-          <w:lang w:val="en-US"/>
-        </w:rPr>
-      </w:pPr>
-      <w:r>
-        <w:rPr>
-          <w:color w:val="000000"/>
-          <w:lang w:val="en-US"/>
-        </w:rPr>
-        <w:t>The grid search with CV (</w:t>
-      </w:r>
-      <w:r>
-        <w:rPr>
-          <w:color w:val="000000"/>
-          <w:lang w:val="en-US"/>
-        </w:rPr>
-        <w:t>f</w:t>
-      </w:r>
-      <w:r>
-        <w:rPr>
-          <w:color w:val="000000"/>
-          <w:lang w:val="en-US"/>
-        </w:rPr>
-        <w:t xml:space="preserve">itting 4 folds for each of 18 candidates, </w:t>
-      </w:r>
-      <w:proofErr w:type="spellStart"/>
-      <w:r>
-        <w:rPr>
-          <w:color w:val="000000"/>
-          <w:lang w:val="en-US"/>
-        </w:rPr>
-        <w:t>totalling</w:t>
-      </w:r>
-      <w:proofErr w:type="spellEnd"/>
-      <w:r>
-        <w:rPr>
-          <w:color w:val="000000"/>
-          <w:lang w:val="en-US"/>
-        </w:rPr>
-        <w:t xml:space="preserve"> 72 fits</w:t>
+        <w:t>itting 4 folds for each of 18 candidates, totalling 72 fits</w:t>
       </w:r>
       <w:r>
         <w:rPr>
@@ -19188,14 +16634,14 @@
           <w:lang w:val="en-US"/>
         </w:rPr>
       </w:pPr>
-      <w:bookmarkStart w:id="21" w:name="_Toc526595654"/>
+      <w:bookmarkStart w:id="22" w:name="_Toc526595654"/>
       <w:r>
         <w:rPr>
           <w:lang w:val="en-US"/>
         </w:rPr>
         <w:t>Deep Learning Technique</w:t>
       </w:r>
-      <w:bookmarkEnd w:id="21"/>
+      <w:bookmarkEnd w:id="22"/>
     </w:p>
     <w:p>
       <w:pPr>
@@ -19212,14 +16658,14 @@
           <w:lang w:val="en-US"/>
         </w:rPr>
       </w:pPr>
-      <w:bookmarkStart w:id="22" w:name="_Toc526595655"/>
+      <w:bookmarkStart w:id="23" w:name="_Toc526595655"/>
       <w:r>
         <w:rPr>
           <w:lang w:val="en-US"/>
         </w:rPr>
         <w:t>Abstract</w:t>
       </w:r>
-      <w:bookmarkEnd w:id="22"/>
+      <w:bookmarkEnd w:id="23"/>
     </w:p>
     <w:p>
       <w:pPr>
@@ -19276,7 +16722,6 @@
         </w:rPr>
         <w:t xml:space="preserve"> </w:t>
       </w:r>
-      <w:proofErr w:type="gramStart"/>
       <w:r>
         <w:rPr>
           <w:lang w:val="en-US"/>
@@ -19289,7 +16734,6 @@
         </w:rPr>
         <w:t>n</w:t>
       </w:r>
-      <w:proofErr w:type="gramEnd"/>
       <w:r>
         <w:rPr>
           <w:lang w:val="en-US"/>
@@ -19597,21 +17041,7 @@
         <w:rPr>
           <w:lang w:val="en-US"/>
         </w:rPr>
-        <w:t xml:space="preserve">(Long </w:t>
-      </w:r>
-      <w:proofErr w:type="gramStart"/>
-      <w:r>
-        <w:rPr>
-          <w:lang w:val="en-US"/>
-        </w:rPr>
-        <w:t>Short Term</w:t>
-      </w:r>
-      <w:proofErr w:type="gramEnd"/>
-      <w:r>
-        <w:rPr>
-          <w:lang w:val="en-US"/>
-        </w:rPr>
-        <w:t xml:space="preserve"> Memory) </w:t>
+        <w:t xml:space="preserve">(Long Short Term Memory) </w:t>
       </w:r>
       <w:r>
         <w:rPr>
@@ -19745,14 +17175,14 @@
           <w:lang w:val="en-US"/>
         </w:rPr>
       </w:pPr>
-      <w:bookmarkStart w:id="23" w:name="_Toc526595656"/>
+      <w:bookmarkStart w:id="24" w:name="_Toc526595656"/>
       <w:r>
         <w:rPr>
           <w:lang w:val="en-US"/>
         </w:rPr>
         <w:t>Feature Enrichment</w:t>
       </w:r>
-      <w:bookmarkEnd w:id="23"/>
+      <w:bookmarkEnd w:id="24"/>
     </w:p>
     <w:p>
       <w:pPr>
@@ -19830,14 +17260,14 @@
           <w:lang w:val="en-US"/>
         </w:rPr>
       </w:pPr>
-      <w:bookmarkStart w:id="24" w:name="_Toc526595657"/>
+      <w:bookmarkStart w:id="25" w:name="_Toc526595657"/>
       <w:r>
         <w:rPr>
           <w:lang w:val="en-US"/>
         </w:rPr>
         <w:t>Feature Representation</w:t>
       </w:r>
-      <w:bookmarkEnd w:id="24"/>
+      <w:bookmarkEnd w:id="25"/>
     </w:p>
     <w:p>
       <w:pPr>
@@ -19854,14 +17284,14 @@
           <w:lang w:val="en-US"/>
         </w:rPr>
       </w:pPr>
-      <w:bookmarkStart w:id="25" w:name="_Toc526595658"/>
+      <w:bookmarkStart w:id="26" w:name="_Toc526595658"/>
       <w:r>
         <w:rPr>
           <w:lang w:val="en-US"/>
         </w:rPr>
         <w:t>Sequential representation</w:t>
       </w:r>
-      <w:bookmarkEnd w:id="25"/>
+      <w:bookmarkEnd w:id="26"/>
     </w:p>
     <w:p>
       <w:pPr>
@@ -19942,153 +17372,13 @@
         <w:rPr>
           <w:lang w:val="en-US"/>
         </w:rPr>
-        <w:t>(</w:t>
-      </w:r>
-      <w:proofErr w:type="spellStart"/>
-      <w:r>
-        <w:rPr>
-          <w:lang w:val="en-US"/>
-        </w:rPr>
-        <w:t>eg</w:t>
-      </w:r>
-      <w:proofErr w:type="spellEnd"/>
-      <w:r>
-        <w:rPr>
-          <w:lang w:val="en-US"/>
-        </w:rPr>
-        <w:t xml:space="preserve">: “Je </w:t>
-      </w:r>
-      <w:proofErr w:type="spellStart"/>
-      <w:r>
-        <w:rPr>
-          <w:lang w:val="en-US"/>
-        </w:rPr>
-        <w:t>suis</w:t>
-      </w:r>
-      <w:proofErr w:type="spellEnd"/>
-      <w:r>
-        <w:rPr>
-          <w:lang w:val="en-US"/>
-        </w:rPr>
-        <w:t xml:space="preserve"> </w:t>
-      </w:r>
-      <w:proofErr w:type="spellStart"/>
-      <w:r>
-        <w:rPr>
-          <w:lang w:val="en-US"/>
-        </w:rPr>
-        <w:t>suivi</w:t>
-      </w:r>
-      <w:proofErr w:type="spellEnd"/>
-      <w:r>
-        <w:rPr>
-          <w:lang w:val="en-US"/>
-        </w:rPr>
-        <w:t xml:space="preserve"> par un </w:t>
-      </w:r>
-      <w:proofErr w:type="spellStart"/>
-      <w:r>
-        <w:rPr>
-          <w:lang w:val="en-US"/>
-        </w:rPr>
-        <w:t>médecin</w:t>
-      </w:r>
-      <w:proofErr w:type="spellEnd"/>
-      <w:r>
-        <w:rPr>
-          <w:lang w:val="en-US"/>
-        </w:rPr>
-        <w:t xml:space="preserve"> … </w:t>
-      </w:r>
-      <w:proofErr w:type="spellStart"/>
-      <w:r>
-        <w:rPr>
-          <w:lang w:val="en-US"/>
-        </w:rPr>
-        <w:t>Qu’est</w:t>
-      </w:r>
-      <w:proofErr w:type="spellEnd"/>
-      <w:r>
-        <w:rPr>
-          <w:lang w:val="en-US"/>
-        </w:rPr>
-        <w:t xml:space="preserve"> </w:t>
-      </w:r>
-      <w:proofErr w:type="spellStart"/>
-      <w:r>
-        <w:rPr>
-          <w:lang w:val="en-US"/>
-        </w:rPr>
-        <w:t>ce</w:t>
-      </w:r>
-      <w:proofErr w:type="spellEnd"/>
-      <w:r>
-        <w:rPr>
-          <w:lang w:val="en-US"/>
-        </w:rPr>
-        <w:t xml:space="preserve"> que </w:t>
-      </w:r>
-      <w:proofErr w:type="spellStart"/>
-      <w:r>
-        <w:rPr>
-          <w:lang w:val="en-US"/>
-        </w:rPr>
-        <w:t>c’est</w:t>
-      </w:r>
-      <w:proofErr w:type="spellEnd"/>
-      <w:r>
-        <w:rPr>
-          <w:lang w:val="en-US"/>
-        </w:rPr>
-        <w:t xml:space="preserve"> </w:t>
-      </w:r>
-      <w:proofErr w:type="spellStart"/>
-      <w:r>
-        <w:rPr>
-          <w:lang w:val="en-US"/>
-        </w:rPr>
-        <w:t>recommandé</w:t>
-      </w:r>
-      <w:proofErr w:type="spellEnd"/>
-      <w:r>
-        <w:rPr>
-          <w:lang w:val="en-US"/>
-        </w:rPr>
-        <w:t>?”)</w:t>
-      </w:r>
-      <w:r>
-        <w:rPr>
-          <w:lang w:val="en-US"/>
-        </w:rPr>
-        <w:t>.  It would make sense as the document can be truncated due to the fixed sequence length constraint to keep the n-</w:t>
-      </w:r>
-      <w:proofErr w:type="spellStart"/>
-      <w:r>
-        <w:rPr>
-          <w:lang w:val="en-US"/>
-        </w:rPr>
-        <w:t>th</w:t>
-      </w:r>
-      <w:proofErr w:type="spellEnd"/>
-      <w:r>
-        <w:rPr>
-          <w:lang w:val="en-US"/>
-        </w:rPr>
-        <w:t xml:space="preserve"> last words and not the n-</w:t>
-      </w:r>
-      <w:proofErr w:type="spellStart"/>
-      <w:r>
-        <w:rPr>
-          <w:lang w:val="en-US"/>
-        </w:rPr>
-        <w:t>th</w:t>
-      </w:r>
-      <w:proofErr w:type="spellEnd"/>
-      <w:r>
-        <w:rPr>
-          <w:lang w:val="en-US"/>
-        </w:rPr>
-        <w:t xml:space="preserve"> first words to not lose the question part.</w:t>
+        <w:t>(eg: “Je suis suivi par un médecin … Qu’est ce que c’est recommandé?”)</w:t>
+      </w:r>
+      <w:r>
+        <w:rPr>
+          <w:lang w:val="en-US"/>
+        </w:rPr>
+        <w:t>.  It would make sense as the document can be truncated due to the fixed sequence length constraint to keep the n-th last words and not the n-th first words to not lose the question part.</w:t>
       </w:r>
     </w:p>
     <w:p>
@@ -20109,21 +17399,18 @@
         </w:rPr>
         <w:t xml:space="preserve">a </w:t>
       </w:r>
-      <w:proofErr w:type="spellStart"/>
       <w:r>
         <w:rPr>
           <w:lang w:val="en-US"/>
         </w:rPr>
         <w:t>fixed_sequence_length</w:t>
       </w:r>
-      <w:proofErr w:type="spellEnd"/>
       <w:r>
         <w:rPr>
           <w:lang w:val="en-US"/>
         </w:rPr>
         <w:t xml:space="preserve"> x </w:t>
       </w:r>
-      <w:proofErr w:type="spellStart"/>
       <w:r>
         <w:rPr>
           <w:lang w:val="en-US"/>
@@ -20140,14 +17427,7 @@
         <w:rPr>
           <w:lang w:val="en-US"/>
         </w:rPr>
-        <w:t>size</w:t>
-      </w:r>
-      <w:proofErr w:type="spellEnd"/>
-      <w:r>
-        <w:rPr>
-          <w:lang w:val="en-US"/>
-        </w:rPr>
-        <w:t xml:space="preserve"> matrix:</w:t>
+        <w:t>size matrix:</w:t>
       </w:r>
       <w:r>
         <w:rPr>
@@ -20176,7 +17456,7 @@
           <w:lang w:val="en-US"/>
         </w:rPr>
       </w:pPr>
-      <w:bookmarkStart w:id="26" w:name="_Toc526595659"/>
+      <w:bookmarkStart w:id="27" w:name="_Toc526595659"/>
       <w:r>
         <w:rPr>
           <w:lang w:val="en-US"/>
@@ -20184,7 +17464,7 @@
         <w:lastRenderedPageBreak/>
         <w:t>Word embedding</w:t>
       </w:r>
-      <w:bookmarkEnd w:id="26"/>
+      <w:bookmarkEnd w:id="27"/>
     </w:p>
     <w:p>
       <w:pPr>
@@ -20201,14 +17481,14 @@
           <w:lang w:val="en-US"/>
         </w:rPr>
       </w:pPr>
-      <w:bookmarkStart w:id="27" w:name="_Toc526595660"/>
+      <w:bookmarkStart w:id="28" w:name="_Toc526595660"/>
       <w:r>
         <w:rPr>
           <w:lang w:val="en-US"/>
         </w:rPr>
         <w:t>Text corpus</w:t>
       </w:r>
-      <w:bookmarkEnd w:id="27"/>
+      <w:bookmarkEnd w:id="28"/>
     </w:p>
     <w:p>
       <w:pPr>
@@ -20349,338 +17629,312 @@
         <w:rPr>
           <w:lang w:val="en-US"/>
         </w:rPr>
-        <w:t xml:space="preserve"> or </w:t>
-      </w:r>
-      <w:proofErr w:type="spellStart"/>
-      <w:r>
-        <w:rPr>
+        <w:t xml:space="preserve"> or FastText</w:t>
+      </w:r>
+      <w:r>
+        <w:rPr>
+          <w:lang w:val="en-US"/>
+        </w:rPr>
+        <w:t>) and in a non-DL way too (GloVe project)</w:t>
+      </w:r>
+      <w:r>
+        <w:rPr>
+          <w:lang w:val="en-US"/>
+        </w:rPr>
+        <w:t xml:space="preserve"> with nearly similar performance.</w:t>
+      </w:r>
+    </w:p>
+    <w:p>
+      <w:pPr>
+        <w:rPr>
+          <w:lang w:val="en-US"/>
+        </w:rPr>
+      </w:pPr>
+      <w:r>
+        <w:rPr>
+          <w:lang w:val="en-US"/>
+        </w:rPr>
+        <w:t xml:space="preserve">The question now is to determine the </w:t>
+      </w:r>
+      <w:r>
+        <w:rPr>
+          <w:b/>
+          <w:lang w:val="en-US"/>
+        </w:rPr>
+        <w:t>text corpus</w:t>
+      </w:r>
+      <w:r>
+        <w:rPr>
+          <w:lang w:val="en-US"/>
+        </w:rPr>
+        <w:t xml:space="preserve"> used to build this embedding model:</w:t>
+      </w:r>
+    </w:p>
+    <w:p>
+      <w:pPr>
+        <w:rPr>
+          <w:lang w:val="en-US"/>
+        </w:rPr>
+      </w:pPr>
+      <w:r>
+        <w:rPr>
+          <w:lang w:val="en-US"/>
+        </w:rPr>
+        <w:t>c</w:t>
+      </w:r>
+      <w:r>
+        <w:rPr>
+          <w:lang w:val="en-US"/>
+        </w:rPr>
+        <w:t xml:space="preserve">onsume directly </w:t>
+      </w:r>
+      <w:r>
+        <w:rPr>
+          <w:lang w:val="en-US"/>
+        </w:rPr>
+        <w:t xml:space="preserve">model </w:t>
+      </w:r>
+      <w:r>
+        <w:rPr>
+          <w:lang w:val="en-US"/>
+        </w:rPr>
+        <w:t xml:space="preserve">tediously </w:t>
+      </w:r>
+      <w:r>
+        <w:rPr>
+          <w:lang w:val="en-US"/>
+        </w:rPr>
+        <w:t>pre-trained</w:t>
+      </w:r>
+      <w:r>
+        <w:rPr>
+          <w:lang w:val="en-US"/>
+        </w:rPr>
+        <w:t xml:space="preserve"> by the GAFA companies</w:t>
+      </w:r>
+    </w:p>
+    <w:p>
+      <w:pPr>
+        <w:rPr>
+          <w:lang w:val="en-US"/>
+        </w:rPr>
+      </w:pPr>
+      <w:r>
+        <w:rPr>
+          <w:lang w:val="en-US"/>
+        </w:rPr>
+        <w:t xml:space="preserve">such model is based on </w:t>
+      </w:r>
+      <w:r>
+        <w:rPr>
+          <w:lang w:val="en-US"/>
+        </w:rPr>
+        <w:t xml:space="preserve">very large </w:t>
+      </w:r>
+      <w:r>
+        <w:rPr>
+          <w:lang w:val="en-US"/>
+        </w:rPr>
+        <w:t>general purpose</w:t>
+      </w:r>
+      <w:r>
+        <w:rPr>
+          <w:lang w:val="en-US"/>
+        </w:rPr>
+        <w:t xml:space="preserve"> vocabulary but probably miss domain specific vocabulary (our study case in fact)</w:t>
+      </w:r>
+    </w:p>
+    <w:p>
+      <w:pPr>
+        <w:rPr>
+          <w:lang w:val="en-US"/>
+        </w:rPr>
+      </w:pPr>
+      <w:r>
+        <w:rPr>
+          <w:lang w:val="en-US"/>
+        </w:rPr>
+        <w:t xml:space="preserve">build a custom embedding from the </w:t>
+      </w:r>
+      <w:r>
+        <w:rPr>
+          <w:lang w:val="en-US"/>
+        </w:rPr>
+        <w:t>POSOS</w:t>
+      </w:r>
+      <w:r>
+        <w:rPr>
+          <w:lang w:val="en-US"/>
+        </w:rPr>
+        <w:t xml:space="preserve"> corpus</w:t>
+      </w:r>
+    </w:p>
+    <w:p>
+      <w:pPr>
+        <w:rPr>
+          <w:lang w:val="en-US"/>
+        </w:rPr>
+      </w:pPr>
+      <w:r>
+        <w:rPr>
+          <w:lang w:val="en-US"/>
+        </w:rPr>
+        <w:t xml:space="preserve">it overcomes </w:t>
+      </w:r>
+      <w:r>
+        <w:rPr>
+          <w:lang w:val="en-US"/>
+        </w:rPr>
+        <w:t>the</w:t>
+      </w:r>
+      <w:r>
+        <w:rPr>
+          <w:lang w:val="en-US"/>
+        </w:rPr>
+        <w:t xml:space="preserve"> domain specific vocabulary lack</w:t>
+      </w:r>
+      <w:r>
+        <w:rPr>
+          <w:lang w:val="en-US"/>
+        </w:rPr>
+        <w:t xml:space="preserve"> </w:t>
+      </w:r>
+      <w:r>
+        <w:rPr>
+          <w:lang w:val="en-US"/>
+        </w:rPr>
+        <w:t>(drug product name, …)</w:t>
+      </w:r>
+      <w:r>
+        <w:rPr>
+          <w:lang w:val="en-US"/>
+        </w:rPr>
+        <w:t xml:space="preserve"> </w:t>
+      </w:r>
+      <w:r>
+        <w:rPr>
+          <w:lang w:val="en-US"/>
+        </w:rPr>
+        <w:t xml:space="preserve">but it’s </w:t>
+      </w:r>
+      <w:r>
+        <w:rPr>
+          <w:lang w:val="en-US"/>
+        </w:rPr>
+        <w:t xml:space="preserve">not </w:t>
+      </w:r>
+      <w:r>
+        <w:rPr>
+          <w:lang w:val="en-US"/>
+        </w:rPr>
+        <w:t>complete and robust enough considering the small training dataset</w:t>
+      </w:r>
+      <w:r>
+        <w:rPr>
+          <w:lang w:val="en-US"/>
+        </w:rPr>
+        <w:t xml:space="preserve"> with many misspelling/incorrectness in the text.</w:t>
+      </w:r>
+    </w:p>
+    <w:p>
+      <w:pPr>
+        <w:rPr>
+          <w:lang w:val="en-US"/>
+        </w:rPr>
+      </w:pPr>
+      <w:r>
+        <w:rPr>
+          <w:lang w:val="en-US"/>
+        </w:rPr>
+        <w:t xml:space="preserve">Perform a model transfer from GAFA </w:t>
+      </w:r>
+      <w:r>
+        <w:rPr>
+          <w:lang w:val="en-US"/>
+        </w:rPr>
+        <w:t xml:space="preserve">base with specific vocabulary coming from </w:t>
+      </w:r>
+      <w:r>
+        <w:rPr>
+          <w:lang w:val="en-US"/>
+        </w:rPr>
+        <w:t>POSOS corpus</w:t>
+      </w:r>
+    </w:p>
+    <w:p>
+      <w:pPr>
+        <w:rPr>
+          <w:lang w:val="en-US"/>
+        </w:rPr>
+      </w:pPr>
+      <w:r>
+        <w:rPr>
+          <w:lang w:val="en-US"/>
+        </w:rPr>
+        <w:t>In practice, this ideal solution is undoable because it’s required corporate</w:t>
+      </w:r>
+      <w:r>
+        <w:rPr>
+          <w:lang w:val="en-US"/>
+        </w:rPr>
+        <w:t xml:space="preserve"> </w:t>
+      </w:r>
+      <w:r>
+        <w:rPr>
+          <w:lang w:val="en-US"/>
+        </w:rPr>
+        <w:t>level hardware to rebuild a merge embedding model combining general and specific vocabulary</w:t>
+      </w:r>
+    </w:p>
+    <w:p>
+      <w:pPr>
+        <w:rPr>
+          <w:lang w:val="en-US"/>
+        </w:rPr>
+      </w:pPr>
+      <w:r>
+        <w:rPr>
+          <w:lang w:val="en-US"/>
+        </w:rPr>
+        <w:t>I finally experimented the custom and general embedding models</w:t>
+      </w:r>
+      <w:r>
+        <w:rPr>
+          <w:lang w:val="en-US"/>
+        </w:rPr>
+        <w:t xml:space="preserve"> (transferred model is out of scope)</w:t>
+      </w:r>
+      <w:r>
+        <w:rPr>
+          <w:lang w:val="en-US"/>
+        </w:rPr>
+        <w:t xml:space="preserve">. For the general embedding option, I opted for the </w:t>
+      </w:r>
+      <w:r>
+        <w:rPr>
+          <w:lang w:val="en-US"/>
+        </w:rPr>
+        <w:t>300</w:t>
+      </w:r>
+      <w:r>
+        <w:rPr>
+          <w:lang w:val="en-US"/>
+        </w:rPr>
+        <w:t>-</w:t>
+      </w:r>
+      <w:r>
+        <w:rPr>
+          <w:lang w:val="en-US"/>
+        </w:rPr>
+        <w:t xml:space="preserve">dimensional </w:t>
+      </w:r>
+      <w:r>
+        <w:rPr>
+          <w:b/>
           <w:lang w:val="en-US"/>
         </w:rPr>
         <w:t>FastText</w:t>
       </w:r>
-      <w:proofErr w:type="spellEnd"/>
-      <w:r>
-        <w:rPr>
-          <w:lang w:val="en-US"/>
-        </w:rPr>
-        <w:t>) and in a non-DL way too (</w:t>
-      </w:r>
-      <w:proofErr w:type="spellStart"/>
-      <w:r>
-        <w:rPr>
-          <w:lang w:val="en-US"/>
-        </w:rPr>
-        <w:t>GloVe</w:t>
-      </w:r>
-      <w:proofErr w:type="spellEnd"/>
-      <w:r>
-        <w:rPr>
-          <w:lang w:val="en-US"/>
-        </w:rPr>
-        <w:t xml:space="preserve"> project)</w:t>
-      </w:r>
-      <w:r>
-        <w:rPr>
-          <w:lang w:val="en-US"/>
-        </w:rPr>
-        <w:t xml:space="preserve"> with nearly similar performance.</w:t>
-      </w:r>
-    </w:p>
-    <w:p>
-      <w:pPr>
-        <w:rPr>
-          <w:lang w:val="en-US"/>
-        </w:rPr>
-      </w:pPr>
-      <w:r>
-        <w:rPr>
-          <w:lang w:val="en-US"/>
-        </w:rPr>
-        <w:t xml:space="preserve">The question now is to determine the </w:t>
-      </w:r>
-      <w:r>
-        <w:rPr>
-          <w:b/>
-          <w:lang w:val="en-US"/>
-        </w:rPr>
-        <w:t>text corpus</w:t>
-      </w:r>
-      <w:r>
-        <w:rPr>
-          <w:lang w:val="en-US"/>
-        </w:rPr>
-        <w:t xml:space="preserve"> used to build this embedding model:</w:t>
-      </w:r>
-    </w:p>
-    <w:p>
-      <w:pPr>
-        <w:rPr>
-          <w:lang w:val="en-US"/>
-        </w:rPr>
-      </w:pPr>
-      <w:r>
-        <w:rPr>
-          <w:lang w:val="en-US"/>
-        </w:rPr>
-        <w:t>c</w:t>
-      </w:r>
-      <w:r>
-        <w:rPr>
-          <w:lang w:val="en-US"/>
-        </w:rPr>
-        <w:t xml:space="preserve">onsume directly </w:t>
-      </w:r>
-      <w:r>
-        <w:rPr>
-          <w:lang w:val="en-US"/>
-        </w:rPr>
-        <w:t xml:space="preserve">model </w:t>
-      </w:r>
-      <w:r>
-        <w:rPr>
-          <w:lang w:val="en-US"/>
-        </w:rPr>
-        <w:t xml:space="preserve">tediously </w:t>
-      </w:r>
-      <w:r>
-        <w:rPr>
-          <w:lang w:val="en-US"/>
-        </w:rPr>
-        <w:t>pre-trained</w:t>
-      </w:r>
-      <w:r>
-        <w:rPr>
-          <w:lang w:val="en-US"/>
-        </w:rPr>
-        <w:t xml:space="preserve"> by the GAFA companies</w:t>
-      </w:r>
-    </w:p>
-    <w:p>
-      <w:pPr>
-        <w:rPr>
-          <w:lang w:val="en-US"/>
-        </w:rPr>
-      </w:pPr>
-      <w:r>
-        <w:rPr>
-          <w:lang w:val="en-US"/>
-        </w:rPr>
-        <w:t xml:space="preserve">such model is based on </w:t>
-      </w:r>
-      <w:r>
-        <w:rPr>
-          <w:lang w:val="en-US"/>
-        </w:rPr>
-        <w:t xml:space="preserve">very large </w:t>
-      </w:r>
-      <w:proofErr w:type="gramStart"/>
-      <w:r>
-        <w:rPr>
-          <w:lang w:val="en-US"/>
-        </w:rPr>
-        <w:t>general purpose</w:t>
-      </w:r>
-      <w:proofErr w:type="gramEnd"/>
-      <w:r>
-        <w:rPr>
-          <w:lang w:val="en-US"/>
-        </w:rPr>
-        <w:t xml:space="preserve"> vocabulary but probably miss domain specific vocabulary (our study case in fact)</w:t>
-      </w:r>
-    </w:p>
-    <w:p>
-      <w:pPr>
-        <w:rPr>
-          <w:lang w:val="en-US"/>
-        </w:rPr>
-      </w:pPr>
-      <w:r>
-        <w:rPr>
-          <w:lang w:val="en-US"/>
-        </w:rPr>
-        <w:t xml:space="preserve">build a custom embedding from the </w:t>
-      </w:r>
-      <w:r>
-        <w:rPr>
-          <w:lang w:val="en-US"/>
-        </w:rPr>
-        <w:t>POSOS</w:t>
-      </w:r>
-      <w:r>
-        <w:rPr>
-          <w:lang w:val="en-US"/>
-        </w:rPr>
-        <w:t xml:space="preserve"> corpus</w:t>
-      </w:r>
-    </w:p>
-    <w:p>
-      <w:pPr>
-        <w:rPr>
-          <w:lang w:val="en-US"/>
-        </w:rPr>
-      </w:pPr>
-      <w:r>
-        <w:rPr>
-          <w:lang w:val="en-US"/>
-        </w:rPr>
-        <w:t xml:space="preserve">it overcomes </w:t>
-      </w:r>
-      <w:r>
-        <w:rPr>
-          <w:lang w:val="en-US"/>
-        </w:rPr>
-        <w:t>the</w:t>
-      </w:r>
-      <w:r>
-        <w:rPr>
-          <w:lang w:val="en-US"/>
-        </w:rPr>
-        <w:t xml:space="preserve"> domain specific vocabulary lack</w:t>
-      </w:r>
-      <w:r>
-        <w:rPr>
-          <w:lang w:val="en-US"/>
-        </w:rPr>
-        <w:t xml:space="preserve"> </w:t>
-      </w:r>
-      <w:r>
-        <w:rPr>
-          <w:lang w:val="en-US"/>
-        </w:rPr>
-        <w:t>(drug product name, …)</w:t>
-      </w:r>
-      <w:r>
-        <w:rPr>
-          <w:lang w:val="en-US"/>
-        </w:rPr>
-        <w:t xml:space="preserve"> </w:t>
-      </w:r>
-      <w:r>
-        <w:rPr>
-          <w:lang w:val="en-US"/>
-        </w:rPr>
-        <w:t xml:space="preserve">but it’s </w:t>
-      </w:r>
-      <w:r>
-        <w:rPr>
-          <w:lang w:val="en-US"/>
-        </w:rPr>
-        <w:t xml:space="preserve">not </w:t>
-      </w:r>
-      <w:r>
-        <w:rPr>
-          <w:lang w:val="en-US"/>
-        </w:rPr>
-        <w:t>complete and robust enough considering the small training dataset</w:t>
-      </w:r>
-      <w:r>
-        <w:rPr>
-          <w:lang w:val="en-US"/>
-        </w:rPr>
-        <w:t xml:space="preserve"> with many misspelling/incorrectness in the text.</w:t>
-      </w:r>
-    </w:p>
-    <w:p>
-      <w:pPr>
-        <w:rPr>
-          <w:lang w:val="en-US"/>
-        </w:rPr>
-      </w:pPr>
-      <w:r>
-        <w:rPr>
-          <w:lang w:val="en-US"/>
-        </w:rPr>
-        <w:t xml:space="preserve">Perform a model transfer from GAFA </w:t>
-      </w:r>
-      <w:r>
-        <w:rPr>
-          <w:lang w:val="en-US"/>
-        </w:rPr>
-        <w:t xml:space="preserve">base with specific vocabulary coming from </w:t>
-      </w:r>
-      <w:r>
-        <w:rPr>
-          <w:lang w:val="en-US"/>
-        </w:rPr>
-        <w:t>POSOS corpus</w:t>
-      </w:r>
-    </w:p>
-    <w:p>
-      <w:pPr>
-        <w:rPr>
-          <w:lang w:val="en-US"/>
-        </w:rPr>
-      </w:pPr>
-      <w:r>
-        <w:rPr>
-          <w:lang w:val="en-US"/>
-        </w:rPr>
-        <w:t>In practice, this ideal solution is undoable because it’s required corporate</w:t>
-      </w:r>
-      <w:r>
-        <w:rPr>
-          <w:lang w:val="en-US"/>
-        </w:rPr>
-        <w:t xml:space="preserve"> </w:t>
-      </w:r>
-      <w:r>
-        <w:rPr>
-          <w:lang w:val="en-US"/>
-        </w:rPr>
-        <w:t>level hardware to rebuild a merge embedding model combining general and specific vocabulary</w:t>
-      </w:r>
-    </w:p>
-    <w:p>
-      <w:pPr>
-        <w:rPr>
-          <w:lang w:val="en-US"/>
-        </w:rPr>
-      </w:pPr>
-      <w:r>
-        <w:rPr>
-          <w:lang w:val="en-US"/>
-        </w:rPr>
-        <w:t>I finally experimented the custom and general embedding models</w:t>
-      </w:r>
-      <w:r>
-        <w:rPr>
-          <w:lang w:val="en-US"/>
-        </w:rPr>
-        <w:t xml:space="preserve"> (transferred model is out of scope)</w:t>
-      </w:r>
-      <w:r>
-        <w:rPr>
-          <w:lang w:val="en-US"/>
-        </w:rPr>
-        <w:t xml:space="preserve">. For the general embedding option, I opted for the </w:t>
-      </w:r>
-      <w:r>
-        <w:rPr>
-          <w:lang w:val="en-US"/>
-        </w:rPr>
-        <w:t>300</w:t>
-      </w:r>
-      <w:r>
-        <w:rPr>
-          <w:lang w:val="en-US"/>
-        </w:rPr>
-        <w:t>-</w:t>
-      </w:r>
-      <w:r>
-        <w:rPr>
-          <w:lang w:val="en-US"/>
-        </w:rPr>
-        <w:t xml:space="preserve">dimensional </w:t>
-      </w:r>
-      <w:proofErr w:type="spellStart"/>
-      <w:r>
-        <w:rPr>
-          <w:b/>
-          <w:lang w:val="en-US"/>
-        </w:rPr>
-        <w:t>FastText</w:t>
-      </w:r>
-      <w:proofErr w:type="spellEnd"/>
       <w:r>
         <w:rPr>
           <w:lang w:val="en-US"/>
@@ -20813,14 +18067,12 @@
         </w:rPr>
         <w:t xml:space="preserve">handling </w:t>
       </w:r>
-      <w:proofErr w:type="spellStart"/>
       <w:r>
         <w:rPr>
           <w:lang w:val="en-US"/>
         </w:rPr>
         <w:t>stratregy</w:t>
       </w:r>
-      <w:proofErr w:type="spellEnd"/>
     </w:p>
     <w:p>
       <w:pPr>
@@ -21035,39 +18287,17 @@
         </w:rPr>
         <w:t>(</w:t>
       </w:r>
-      <w:proofErr w:type="spellStart"/>
-      <w:r>
-        <w:rPr>
-          <w:lang w:val="en-US"/>
-        </w:rPr>
-        <w:t>eg</w:t>
-      </w:r>
-      <w:proofErr w:type="spellEnd"/>
-      <w:r>
-        <w:rPr>
-          <w:lang w:val="en-US"/>
-        </w:rPr>
-        <w:t xml:space="preserve">: </w:t>
-      </w:r>
-      <w:r>
-        <w:rPr>
-          <w:lang w:val="en-US"/>
-        </w:rPr>
-        <w:t xml:space="preserve">Xanax, </w:t>
-      </w:r>
-      <w:proofErr w:type="spellStart"/>
-      <w:r>
-        <w:rPr>
-          <w:lang w:val="en-US"/>
-        </w:rPr>
-        <w:t>Abboticine</w:t>
-      </w:r>
-      <w:proofErr w:type="spellEnd"/>
-      <w:r>
-        <w:rPr>
-          <w:lang w:val="en-US"/>
-        </w:rPr>
-        <w:t xml:space="preserve">) is </w:t>
+      <w:r>
+        <w:rPr>
+          <w:lang w:val="en-US"/>
+        </w:rPr>
+        <w:t xml:space="preserve">eg: </w:t>
+      </w:r>
+      <w:r>
+        <w:rPr>
+          <w:lang w:val="en-US"/>
+        </w:rPr>
+        <w:t xml:space="preserve">Xanax, Abboticine) is </w:t>
       </w:r>
       <w:r>
         <w:rPr>
@@ -21099,19 +18329,11 @@
         </w:rPr>
         <w:t>‘</w:t>
       </w:r>
-      <w:proofErr w:type="spellStart"/>
-      <w:r>
-        <w:rPr>
-          <w:lang w:val="en-US"/>
-        </w:rPr>
-        <w:t>médicament</w:t>
-      </w:r>
-      <w:proofErr w:type="spellEnd"/>
-      <w:r>
-        <w:rPr>
-          <w:lang w:val="en-US"/>
-        </w:rPr>
-        <w:t>’</w:t>
+      <w:r>
+        <w:rPr>
+          <w:lang w:val="en-US"/>
+        </w:rPr>
+        <w:t>médicament’</w:t>
       </w:r>
     </w:p>
     <w:p>
@@ -21129,35 +18351,7 @@
         <w:rPr>
           <w:lang w:val="en-US"/>
         </w:rPr>
-        <w:t>all active ingredients (</w:t>
-      </w:r>
-      <w:proofErr w:type="spellStart"/>
-      <w:r>
-        <w:rPr>
-          <w:lang w:val="en-US"/>
-        </w:rPr>
-        <w:t>eg</w:t>
-      </w:r>
-      <w:proofErr w:type="spellEnd"/>
-      <w:r>
-        <w:rPr>
-          <w:lang w:val="en-US"/>
-        </w:rPr>
-        <w:t xml:space="preserve">: </w:t>
-      </w:r>
-      <w:proofErr w:type="spellStart"/>
-      <w:r>
-        <w:rPr>
-          <w:lang w:val="en-US"/>
-        </w:rPr>
-        <w:t>Acabavir</w:t>
-      </w:r>
-      <w:proofErr w:type="spellEnd"/>
-      <w:r>
-        <w:rPr>
-          <w:lang w:val="en-US"/>
-        </w:rPr>
-        <w:t>)</w:t>
+        <w:t>all active ingredients (eg: Acabavir)</w:t>
       </w:r>
       <w:r>
         <w:rPr>
@@ -21189,19 +18383,11 @@
         </w:rPr>
         <w:t>‘</w:t>
       </w:r>
-      <w:proofErr w:type="spellStart"/>
-      <w:r>
-        <w:rPr>
-          <w:lang w:val="en-US"/>
-        </w:rPr>
-        <w:t>médicament</w:t>
-      </w:r>
-      <w:proofErr w:type="spellEnd"/>
-      <w:r>
-        <w:rPr>
-          <w:lang w:val="en-US"/>
-        </w:rPr>
-        <w:t>’</w:t>
+      <w:r>
+        <w:rPr>
+          <w:lang w:val="en-US"/>
+        </w:rPr>
+        <w:t>médicament’</w:t>
       </w:r>
     </w:p>
     <w:p>
@@ -21274,21 +18460,7 @@
         <w:rPr>
           <w:lang w:val="en-US"/>
         </w:rPr>
-        <w:t xml:space="preserve"> </w:t>
-      </w:r>
-      <w:proofErr w:type="gramStart"/>
-      <w:r>
-        <w:rPr>
-          <w:lang w:val="en-US"/>
-        </w:rPr>
-        <w:t>exactly the same</w:t>
-      </w:r>
-      <w:proofErr w:type="gramEnd"/>
-      <w:r>
-        <w:rPr>
-          <w:lang w:val="en-US"/>
-        </w:rPr>
-        <w:t xml:space="preserve"> vector</w:t>
+        <w:t xml:space="preserve"> exactly the same vector</w:t>
       </w:r>
       <w:r>
         <w:rPr>
@@ -21312,14 +18484,7 @@
         <w:rPr>
           <w:lang w:val="en-US"/>
         </w:rPr>
-        <w:t xml:space="preserve"> to ‘</w:t>
-      </w:r>
-      <w:proofErr w:type="spellStart"/>
-      <w:r>
-        <w:rPr>
-          <w:lang w:val="en-US"/>
-        </w:rPr>
-        <w:t>Par</w:t>
+        <w:t xml:space="preserve"> to ‘Par</w:t>
       </w:r>
       <w:r>
         <w:rPr>
@@ -21331,14 +18496,7 @@
         <w:rPr>
           <w:lang w:val="en-US"/>
         </w:rPr>
-        <w:t>cétemol</w:t>
-      </w:r>
-      <w:proofErr w:type="spellEnd"/>
-      <w:r>
-        <w:rPr>
-          <w:lang w:val="en-US"/>
-        </w:rPr>
-        <w:t>’ entities.</w:t>
+        <w:t>cétemol’ entities.</w:t>
       </w:r>
     </w:p>
     <w:p>
@@ -21405,38 +18563,14 @@
         <w:rPr>
           <w:lang w:val="en-US"/>
         </w:rPr>
-        <w:t xml:space="preserve"> custom extension of </w:t>
-      </w:r>
-      <w:proofErr w:type="spellStart"/>
-      <w:r>
-        <w:rPr>
-          <w:lang w:val="en-US"/>
-        </w:rPr>
-        <w:t>FastText</w:t>
-      </w:r>
-      <w:proofErr w:type="spellEnd"/>
-      <w:r>
-        <w:rPr>
-          <w:lang w:val="en-US"/>
-        </w:rPr>
-        <w:t xml:space="preserve"> model is managed by the </w:t>
-      </w:r>
-      <w:proofErr w:type="spellStart"/>
-      <w:r>
-        <w:rPr>
-          <w:lang w:val="en-US"/>
-        </w:rPr>
-        <w:t>fasttext_embedding_extension_</w:t>
-      </w:r>
-      <w:proofErr w:type="gramStart"/>
-      <w:r>
-        <w:rPr>
-          <w:lang w:val="en-US"/>
-        </w:rPr>
-        <w:t>builder.ipynb</w:t>
-      </w:r>
-      <w:proofErr w:type="spellEnd"/>
-      <w:proofErr w:type="gramEnd"/>
+        <w:t xml:space="preserve"> custom extension of FastText model is managed by the </w:t>
+      </w:r>
+      <w:r>
+        <w:rPr>
+          <w:lang w:val="en-US"/>
+        </w:rPr>
+        <w:t>fasttext_embedding_extension_builder.ipynb</w:t>
+      </w:r>
       <w:r>
         <w:rPr>
           <w:lang w:val="en-US"/>
@@ -21459,14 +18593,14 @@
           <w:lang w:val="en-US"/>
         </w:rPr>
       </w:pPr>
-      <w:bookmarkStart w:id="28" w:name="_Toc526595661"/>
+      <w:bookmarkStart w:id="29" w:name="_Toc526595661"/>
       <w:r>
         <w:rPr>
           <w:lang w:val="en-US"/>
         </w:rPr>
         <w:t>DNN Architecture</w:t>
       </w:r>
-      <w:bookmarkEnd w:id="28"/>
+      <w:bookmarkEnd w:id="29"/>
     </w:p>
     <w:p>
       <w:pPr>
@@ -21591,14 +18725,12 @@
         </w:rPr>
         <w:t xml:space="preserve">The concrete architecture is described by the summary output generated by </w:t>
       </w:r>
-      <w:proofErr w:type="spellStart"/>
       <w:r>
         <w:rPr>
           <w:lang w:val="en-US"/>
         </w:rPr>
         <w:t>Keras</w:t>
       </w:r>
-      <w:proofErr w:type="spellEnd"/>
       <w:r>
         <w:rPr>
           <w:lang w:val="en-US"/>
@@ -21663,35 +18795,7 @@
         <w:rPr>
           <w:lang w:val="en-US"/>
         </w:rPr>
-        <w:t xml:space="preserve">There are 2 dense layers with different activation functions: </w:t>
-      </w:r>
-      <w:proofErr w:type="spellStart"/>
-      <w:r>
-        <w:rPr>
-          <w:lang w:val="en-US"/>
-        </w:rPr>
-        <w:t>relu</w:t>
-      </w:r>
-      <w:proofErr w:type="spellEnd"/>
-      <w:r>
-        <w:rPr>
-          <w:lang w:val="en-US"/>
-        </w:rPr>
-        <w:t xml:space="preserve"> at the first layer and </w:t>
-      </w:r>
-      <w:proofErr w:type="spellStart"/>
-      <w:r>
-        <w:rPr>
-          <w:lang w:val="en-US"/>
-        </w:rPr>
-        <w:t>softmax</w:t>
-      </w:r>
-      <w:proofErr w:type="spellEnd"/>
-      <w:r>
-        <w:rPr>
-          <w:lang w:val="en-US"/>
-        </w:rPr>
-        <w:t xml:space="preserve"> at the decision layer.</w:t>
+        <w:t>There are 2 dense layers with different activation functions: relu at the first layer and softmax at the decision layer.</w:t>
       </w:r>
       <w:r>
         <w:rPr>
@@ -21703,21 +18807,7 @@
         <w:rPr>
           <w:lang w:val="en-US"/>
         </w:rPr>
-        <w:t xml:space="preserve"> I set the embedding dimension to 300 in accordance with the pretrained </w:t>
-      </w:r>
-      <w:proofErr w:type="spellStart"/>
-      <w:r>
-        <w:rPr>
-          <w:lang w:val="en-US"/>
-        </w:rPr>
-        <w:t>FastText</w:t>
-      </w:r>
-      <w:proofErr w:type="spellEnd"/>
-      <w:r>
-        <w:rPr>
-          <w:lang w:val="en-US"/>
-        </w:rPr>
-        <w:t xml:space="preserve"> model</w:t>
+        <w:t xml:space="preserve"> I set the embedding dimension to 300 in accordance with the pretrained FastText model</w:t>
       </w:r>
       <w:r>
         <w:rPr>
@@ -21740,7 +18830,7 @@
           <w:lang w:val="en-US"/>
         </w:rPr>
       </w:pPr>
-      <w:bookmarkStart w:id="29" w:name="_Toc526595662"/>
+      <w:bookmarkStart w:id="30" w:name="_Toc526595662"/>
       <w:r>
         <w:rPr>
           <w:lang w:val="en-US"/>
@@ -21765,7 +18855,7 @@
         </w:rPr>
         <w:t>ure</w:t>
       </w:r>
-      <w:bookmarkEnd w:id="29"/>
+      <w:bookmarkEnd w:id="30"/>
     </w:p>
     <w:p>
       <w:pPr>
@@ -21890,14 +18980,7 @@
         <w:rPr>
           <w:lang w:val="en-US"/>
         </w:rPr>
-        <w:t xml:space="preserve"> the </w:t>
-      </w:r>
-      <w:proofErr w:type="gramStart"/>
-      <w:r>
-        <w:rPr>
-          <w:lang w:val="en-US"/>
-        </w:rPr>
-        <w:t>high</w:t>
+        <w:t xml:space="preserve"> the high</w:t>
       </w:r>
       <w:r>
         <w:rPr>
@@ -21909,14 +18992,7 @@
         <w:rPr>
           <w:lang w:val="en-US"/>
         </w:rPr>
-        <w:t>level</w:t>
-      </w:r>
-      <w:proofErr w:type="gramEnd"/>
-      <w:r>
-        <w:rPr>
-          <w:lang w:val="en-US"/>
-        </w:rPr>
-        <w:t xml:space="preserve"> representation </w:t>
+        <w:t xml:space="preserve">level representation </w:t>
       </w:r>
       <w:r>
         <w:rPr>
@@ -22462,7 +19538,7 @@
           <w:lang w:val="en-US"/>
         </w:rPr>
       </w:pPr>
-      <w:bookmarkStart w:id="30" w:name="_Toc526595663"/>
+      <w:bookmarkStart w:id="31" w:name="_Toc526595663"/>
       <w:r>
         <w:rPr>
           <w:noProof/>
@@ -22504,7 +19580,7 @@
           </wp:inline>
         </w:drawing>
       </w:r>
-      <w:bookmarkEnd w:id="30"/>
+      <w:bookmarkEnd w:id="31"/>
     </w:p>
     <w:p>
       <w:pPr>
@@ -22520,7 +19596,7 @@
           <w:lang w:val="en-US"/>
         </w:rPr>
       </w:pPr>
-      <w:bookmarkStart w:id="31" w:name="_Toc526595664"/>
+      <w:bookmarkStart w:id="32" w:name="_Toc526595664"/>
       <w:r>
         <w:rPr>
           <w:lang w:val="en-US"/>
@@ -22533,7 +19609,7 @@
         </w:rPr>
         <w:t xml:space="preserve"> Architecture</w:t>
       </w:r>
-      <w:bookmarkEnd w:id="31"/>
+      <w:bookmarkEnd w:id="32"/>
     </w:p>
     <w:p>
       <w:pPr>
@@ -22608,7 +19684,6 @@
         </w:rPr>
         <w:t xml:space="preserve"> </w:t>
       </w:r>
-      <w:proofErr w:type="gramStart"/>
       <w:r>
         <w:rPr>
           <w:lang w:val="en-US"/>
@@ -22619,28 +19694,7 @@
         <w:rPr>
           <w:lang w:val="en-US"/>
         </w:rPr>
-        <w:t xml:space="preserve"> layout</w:t>
-      </w:r>
-      <w:proofErr w:type="gramEnd"/>
-      <w:r>
-        <w:rPr>
-          <w:lang w:val="en-US"/>
-        </w:rPr>
-        <w:t xml:space="preserve"> where each layer at the </w:t>
-      </w:r>
-      <w:proofErr w:type="spellStart"/>
-      <w:r>
-        <w:rPr>
-          <w:lang w:val="en-US"/>
-        </w:rPr>
-        <w:t>i-th</w:t>
-      </w:r>
-      <w:proofErr w:type="spellEnd"/>
-      <w:r>
-        <w:rPr>
-          <w:lang w:val="en-US"/>
-        </w:rPr>
-        <w:t xml:space="preserve"> position</w:t>
+        <w:t xml:space="preserve"> layout where each layer at the i-th position</w:t>
       </w:r>
       <w:r>
         <w:rPr>
@@ -22658,21 +19712,7 @@
         <w:rPr>
           <w:lang w:val="en-US"/>
         </w:rPr>
-        <w:t xml:space="preserve">the </w:t>
-      </w:r>
-      <w:proofErr w:type="spellStart"/>
-      <w:r>
-        <w:rPr>
-          <w:lang w:val="en-US"/>
-        </w:rPr>
-        <w:t>i-th</w:t>
-      </w:r>
-      <w:proofErr w:type="spellEnd"/>
-      <w:r>
-        <w:rPr>
-          <w:lang w:val="en-US"/>
-        </w:rPr>
-        <w:t xml:space="preserve"> element of the input sequence and the output of the </w:t>
+        <w:t xml:space="preserve">the i-th element of the input sequence and the output of the </w:t>
       </w:r>
       <w:r>
         <w:rPr>
@@ -22696,21 +19736,7 @@
         <w:rPr>
           <w:lang w:val="en-US"/>
         </w:rPr>
-        <w:t xml:space="preserve"> (i-1 </w:t>
-      </w:r>
-      <w:proofErr w:type="spellStart"/>
-      <w:r>
-        <w:rPr>
-          <w:lang w:val="en-US"/>
-        </w:rPr>
-        <w:t>th</w:t>
-      </w:r>
-      <w:proofErr w:type="spellEnd"/>
-      <w:r>
-        <w:rPr>
-          <w:lang w:val="en-US"/>
-        </w:rPr>
-        <w:t xml:space="preserve"> position)</w:t>
+        <w:t xml:space="preserve"> (i-1 th position)</w:t>
       </w:r>
       <w:r>
         <w:rPr>
@@ -22778,21 +19804,7 @@
         <w:rPr>
           <w:lang w:val="en-US"/>
         </w:rPr>
-        <w:t xml:space="preserve"> where the </w:t>
-      </w:r>
-      <w:proofErr w:type="spellStart"/>
-      <w:r>
-        <w:rPr>
-          <w:lang w:val="en-US"/>
-        </w:rPr>
-        <w:t>i-th</w:t>
-      </w:r>
-      <w:proofErr w:type="spellEnd"/>
-      <w:r>
-        <w:rPr>
-          <w:lang w:val="en-US"/>
-        </w:rPr>
-        <w:t xml:space="preserve"> layer also depends on the computational output of the direct </w:t>
+        <w:t xml:space="preserve"> where the i-th layer also depends on the computational output of the direct </w:t>
       </w:r>
       <w:r>
         <w:rPr>
@@ -22804,21 +19816,7 @@
         <w:rPr>
           <w:lang w:val="en-US"/>
         </w:rPr>
-        <w:t xml:space="preserve"> (i+1 </w:t>
-      </w:r>
-      <w:proofErr w:type="spellStart"/>
-      <w:r>
-        <w:rPr>
-          <w:lang w:val="en-US"/>
-        </w:rPr>
-        <w:t>th</w:t>
-      </w:r>
-      <w:proofErr w:type="spellEnd"/>
-      <w:r>
-        <w:rPr>
-          <w:lang w:val="en-US"/>
-        </w:rPr>
-        <w:t xml:space="preserve"> position).</w:t>
+        <w:t xml:space="preserve"> (i+1 th position).</w:t>
       </w:r>
     </w:p>
     <w:p>
@@ -23005,7 +20003,6 @@
         </w:rPr>
         <w:t xml:space="preserve">ong </w:t>
       </w:r>
-      <w:proofErr w:type="gramStart"/>
       <w:r>
         <w:rPr>
           <w:b/>
@@ -23030,14 +20027,7 @@
         <w:rPr>
           <w:lang w:val="en-US"/>
         </w:rPr>
-        <w:t>erm</w:t>
-      </w:r>
-      <w:proofErr w:type="gramEnd"/>
-      <w:r>
-        <w:rPr>
-          <w:lang w:val="en-US"/>
-        </w:rPr>
-        <w:t xml:space="preserve"> </w:t>
+        <w:t xml:space="preserve">erm </w:t>
       </w:r>
       <w:r>
         <w:rPr>
@@ -23402,42 +20392,30 @@
           <w:lang w:val="en-US"/>
         </w:rPr>
       </w:pPr>
-      <w:proofErr w:type="spellStart"/>
-      <w:r>
-        <w:rPr>
-          <w:lang w:val="en-US"/>
-        </w:rPr>
-        <w:t>CuDNNLSTM</w:t>
-      </w:r>
-      <w:proofErr w:type="spellEnd"/>
-      <w:r>
-        <w:rPr>
-          <w:lang w:val="en-US"/>
-        </w:rPr>
-        <w:t xml:space="preserve"> is a very convenient </w:t>
-      </w:r>
-      <w:proofErr w:type="spellStart"/>
+      <w:r>
+        <w:rPr>
+          <w:lang w:val="en-US"/>
+        </w:rPr>
+        <w:t xml:space="preserve">CuDNNLSTM is a very convenient </w:t>
+      </w:r>
       <w:r>
         <w:rPr>
           <w:lang w:val="en-US"/>
         </w:rPr>
         <w:t>Tensorflow</w:t>
       </w:r>
-      <w:proofErr w:type="spellEnd"/>
       <w:r>
         <w:rPr>
           <w:lang w:val="en-US"/>
         </w:rPr>
         <w:t>/</w:t>
       </w:r>
-      <w:proofErr w:type="spellStart"/>
       <w:r>
         <w:rPr>
           <w:lang w:val="en-US"/>
         </w:rPr>
         <w:t>Keras</w:t>
       </w:r>
-      <w:proofErr w:type="spellEnd"/>
       <w:r>
         <w:rPr>
           <w:lang w:val="en-US"/>
@@ -23454,21 +20432,7 @@
         <w:rPr>
           <w:lang w:val="en-US"/>
         </w:rPr>
-        <w:t xml:space="preserve">furthermore, it’s based on the </w:t>
-      </w:r>
-      <w:proofErr w:type="spellStart"/>
-      <w:r>
-        <w:rPr>
-          <w:lang w:val="en-US"/>
-        </w:rPr>
-        <w:t>CuDNN</w:t>
-      </w:r>
-      <w:proofErr w:type="spellEnd"/>
-      <w:r>
-        <w:rPr>
-          <w:lang w:val="en-US"/>
-        </w:rPr>
-        <w:t xml:space="preserve"> Nvidia library boosting learning </w:t>
+        <w:t xml:space="preserve">furthermore, it’s based on the CuDNN Nvidia library boosting learning </w:t>
       </w:r>
       <w:r>
         <w:rPr>
@@ -23517,21 +20481,7 @@
         <w:rPr>
           <w:lang w:val="en-US"/>
         </w:rPr>
-        <w:t xml:space="preserve">wrapping the </w:t>
-      </w:r>
-      <w:proofErr w:type="spellStart"/>
-      <w:r>
-        <w:rPr>
-          <w:lang w:val="en-US"/>
-        </w:rPr>
-        <w:t>CuDNNLTSM</w:t>
-      </w:r>
-      <w:proofErr w:type="spellEnd"/>
-      <w:r>
-        <w:rPr>
-          <w:lang w:val="en-US"/>
-        </w:rPr>
-        <w:t xml:space="preserve"> construct with Bidirectional.</w:t>
+        <w:t>wrapping the CuDNNLTSM construct with Bidirectional.</w:t>
       </w:r>
     </w:p>
     <w:p>
@@ -23596,7 +20546,7 @@
           <w:lang w:val="en-US"/>
         </w:rPr>
       </w:pPr>
-      <w:bookmarkStart w:id="32" w:name="_Toc526595665"/>
+      <w:bookmarkStart w:id="33" w:name="_Toc526595665"/>
       <w:r>
         <w:rPr>
           <w:lang w:val="en-US"/>
@@ -23627,7 +20577,7 @@
         </w:rPr>
         <w:t xml:space="preserve"> Execution</w:t>
       </w:r>
-      <w:bookmarkEnd w:id="32"/>
+      <w:bookmarkEnd w:id="33"/>
     </w:p>
     <w:p>
       <w:pPr>
@@ -23708,7 +20658,6 @@
         </w:rPr>
         <w:t xml:space="preserve"> </w:t>
       </w:r>
-      <w:proofErr w:type="spellStart"/>
       <w:r>
         <w:rPr>
           <w:b/>
@@ -23716,7 +20665,6 @@
         </w:rPr>
         <w:t>Keras</w:t>
       </w:r>
-      <w:proofErr w:type="spellEnd"/>
       <w:r>
         <w:rPr>
           <w:lang w:val="en-US"/>
@@ -23729,7 +20677,6 @@
         </w:rPr>
         <w:t xml:space="preserve"> which runs on top of </w:t>
       </w:r>
-      <w:proofErr w:type="spellStart"/>
       <w:r>
         <w:rPr>
           <w:b/>
@@ -23737,7 +20684,6 @@
         </w:rPr>
         <w:t>Tensorflo</w:t>
       </w:r>
-      <w:proofErr w:type="spellEnd"/>
       <w:r>
         <w:rPr>
           <w:lang w:val="en-US"/>
@@ -23748,21 +20694,7 @@
         <w:rPr>
           <w:lang w:val="en-US"/>
         </w:rPr>
-        <w:t xml:space="preserve"> </w:t>
-      </w:r>
-      <w:proofErr w:type="spellStart"/>
-      <w:r>
-        <w:rPr>
-          <w:lang w:val="en-US"/>
-        </w:rPr>
-        <w:t>Keras</w:t>
-      </w:r>
-      <w:proofErr w:type="spellEnd"/>
-      <w:r>
-        <w:rPr>
-          <w:lang w:val="en-US"/>
-        </w:rPr>
-        <w:t xml:space="preserve"> provides a very friendly API that simplifies dramatically the neural network construction</w:t>
+        <w:t xml:space="preserve"> Keras provides a very friendly API that simplifies dramatically the neural network construction</w:t>
       </w:r>
       <w:r>
         <w:rPr>
@@ -23786,27 +20718,13 @@
         <w:rPr>
           <w:lang w:val="en-US"/>
         </w:rPr>
-        <w:t xml:space="preserve"> </w:t>
-      </w:r>
-      <w:proofErr w:type="gramStart"/>
-      <w:r>
-        <w:rPr>
-          <w:lang w:val="en-US"/>
-        </w:rPr>
-        <w:t>handling</w:t>
-      </w:r>
-      <w:r>
-        <w:rPr>
-          <w:lang w:val="en-US"/>
-        </w:rPr>
-        <w:t>,  many</w:t>
-      </w:r>
-      <w:proofErr w:type="gramEnd"/>
-      <w:r>
-        <w:rPr>
-          <w:lang w:val="en-US"/>
-        </w:rPr>
-        <w:t xml:space="preserve"> default parameters are set</w:t>
+        <w:t xml:space="preserve"> handling</w:t>
+      </w:r>
+      <w:r>
+        <w:rPr>
+          <w:lang w:val="en-US"/>
+        </w:rPr>
+        <w:t>,  many default parameters are set</w:t>
       </w:r>
       <w:r>
         <w:rPr>
@@ -23840,14 +20758,12 @@
         <w:lastRenderedPageBreak/>
         <w:t xml:space="preserve">Here’s an example of </w:t>
       </w:r>
-      <w:proofErr w:type="spellStart"/>
       <w:r>
         <w:rPr>
           <w:lang w:val="en-US"/>
         </w:rPr>
         <w:t>Keras</w:t>
       </w:r>
-      <w:proofErr w:type="spellEnd"/>
       <w:r>
         <w:rPr>
           <w:lang w:val="en-US"/>
@@ -23900,21 +20816,7 @@
         <w:rPr>
           <w:lang w:val="en-US"/>
         </w:rPr>
-        <w:t xml:space="preserve"> like Convolution2D, </w:t>
-      </w:r>
-      <w:proofErr w:type="spellStart"/>
-      <w:r>
-        <w:rPr>
-          <w:lang w:val="en-US"/>
-        </w:rPr>
-        <w:t>Activaction</w:t>
-      </w:r>
-      <w:proofErr w:type="spellEnd"/>
-      <w:r>
-        <w:rPr>
-          <w:lang w:val="en-US"/>
-        </w:rPr>
-        <w:t xml:space="preserve"> and so forth.</w:t>
+        <w:t xml:space="preserve"> like Convolution2D, Activaction and so forth.</w:t>
       </w:r>
     </w:p>
     <w:p>
@@ -24067,19 +20969,11 @@
         </w:rPr>
         <w:t xml:space="preserve"> </w:t>
       </w:r>
-      <w:proofErr w:type="spellStart"/>
-      <w:r>
-        <w:rPr>
-          <w:lang w:val="en-US"/>
-        </w:rPr>
-        <w:t>Tensorflow</w:t>
-      </w:r>
-      <w:proofErr w:type="spellEnd"/>
-      <w:r>
-        <w:rPr>
-          <w:lang w:val="en-US"/>
-        </w:rPr>
-        <w:t xml:space="preserve"> </w:t>
+      <w:r>
+        <w:rPr>
+          <w:lang w:val="en-US"/>
+        </w:rPr>
+        <w:t xml:space="preserve">Tensorflow </w:t>
       </w:r>
       <w:r>
         <w:rPr>
@@ -24175,35 +21069,7 @@
         <w:rPr>
           <w:lang w:val="en-US"/>
         </w:rPr>
-        <w:t>(</w:t>
-      </w:r>
-      <w:proofErr w:type="spellStart"/>
-      <w:r>
-        <w:rPr>
-          <w:lang w:val="en-US"/>
-        </w:rPr>
-        <w:t>allow_growth</w:t>
-      </w:r>
-      <w:proofErr w:type="spellEnd"/>
-      <w:r>
-        <w:rPr>
-          <w:lang w:val="en-US"/>
-        </w:rPr>
-        <w:t xml:space="preserve"> parameter should be </w:t>
-      </w:r>
-      <w:proofErr w:type="gramStart"/>
-      <w:r>
-        <w:rPr>
-          <w:lang w:val="en-US"/>
-        </w:rPr>
-        <w:t>defined )</w:t>
-      </w:r>
-      <w:proofErr w:type="gramEnd"/>
-      <w:r>
-        <w:rPr>
-          <w:lang w:val="en-US"/>
-        </w:rPr>
-        <w:t xml:space="preserve"> </w:t>
+        <w:t xml:space="preserve">(allow_growth parameter should be defined ) </w:t>
       </w:r>
       <w:r>
         <w:rPr>
@@ -24318,14 +21184,12 @@
         </w:rPr>
         <w:t xml:space="preserve">GPU </w:t>
       </w:r>
-      <w:proofErr w:type="gramStart"/>
       <w:r>
         <w:rPr>
           <w:lang w:val="en-US"/>
         </w:rPr>
         <w:t>memory</w:t>
       </w:r>
-      <w:proofErr w:type="gramEnd"/>
       <w:r>
         <w:rPr>
           <w:lang w:val="en-US"/>
@@ -24455,7 +21319,7 @@
           <w:lang w:val="en-US"/>
         </w:rPr>
       </w:pPr>
-      <w:bookmarkStart w:id="33" w:name="_Toc526595666"/>
+      <w:bookmarkStart w:id="34" w:name="_Toc526595666"/>
       <w:r>
         <w:rPr>
           <w:lang w:val="en-US"/>
@@ -24468,7 +21332,7 @@
         </w:rPr>
         <w:t>t Analysis</w:t>
       </w:r>
-      <w:bookmarkEnd w:id="33"/>
+      <w:bookmarkEnd w:id="34"/>
     </w:p>
     <w:p>
       <w:pPr>
@@ -24715,19 +21579,11 @@
               </w:rPr>
               <w:t xml:space="preserve"> </w:t>
             </w:r>
-            <w:proofErr w:type="spellStart"/>
             <w:r>
               <w:rPr>
                 <w:lang w:val="en-US"/>
               </w:rPr>
-              <w:t>Fasttext</w:t>
-            </w:r>
-            <w:proofErr w:type="spellEnd"/>
-            <w:r>
-              <w:rPr>
-                <w:lang w:val="en-US"/>
-              </w:rPr>
-              <w:t xml:space="preserve"> embedding</w:t>
+              <w:t>Fasttext embedding</w:t>
             </w:r>
           </w:p>
         </w:tc>
@@ -24829,19 +21685,11 @@
               </w:rPr>
               <w:t xml:space="preserve"> </w:t>
             </w:r>
-            <w:proofErr w:type="spellStart"/>
             <w:r>
               <w:rPr>
                 <w:lang w:val="en-US"/>
               </w:rPr>
-              <w:t>Fasttext</w:t>
-            </w:r>
-            <w:proofErr w:type="spellEnd"/>
-            <w:r>
-              <w:rPr>
-                <w:lang w:val="en-US"/>
-              </w:rPr>
-              <w:t xml:space="preserve"> </w:t>
+              <w:t xml:space="preserve">Fasttext </w:t>
             </w:r>
             <w:r>
               <w:rPr>
@@ -24967,19 +21815,11 @@
               </w:rPr>
               <w:t xml:space="preserve"> </w:t>
             </w:r>
-            <w:proofErr w:type="spellStart"/>
             <w:r>
               <w:rPr>
                 <w:lang w:val="en-US"/>
               </w:rPr>
-              <w:t>Fasttext</w:t>
-            </w:r>
-            <w:proofErr w:type="spellEnd"/>
-            <w:r>
-              <w:rPr>
-                <w:lang w:val="en-US"/>
-              </w:rPr>
-              <w:t xml:space="preserve"> </w:t>
+              <w:t xml:space="preserve">Fasttext </w:t>
             </w:r>
             <w:r>
               <w:rPr>
@@ -25130,269 +21970,246 @@
         <w:rPr>
           <w:lang w:val="en-US"/>
         </w:rPr>
+        <w:t xml:space="preserve"> XGBoost</w:t>
+      </w:r>
+      <w:r>
+        <w:rPr>
+          <w:lang w:val="en-US"/>
+        </w:rPr>
+        <w:t xml:space="preserve"> estimator</w:t>
+      </w:r>
+      <w:r>
+        <w:rPr>
+          <w:lang w:val="en-US"/>
+        </w:rPr>
+        <w:t>.</w:t>
+      </w:r>
+    </w:p>
+    <w:p>
+      <w:pPr>
+        <w:rPr>
+          <w:lang w:val="en-US"/>
+        </w:rPr>
+      </w:pPr>
+      <w:r>
+        <w:rPr>
+          <w:lang w:val="en-US"/>
+        </w:rPr>
+        <w:t>LSTM outperforms slightly CNN and DNN</w:t>
+      </w:r>
+      <w:r>
+        <w:rPr>
+          <w:lang w:val="en-US"/>
+        </w:rPr>
+        <w:t xml:space="preserve"> architectures</w:t>
+      </w:r>
+      <w:r>
+        <w:rPr>
+          <w:lang w:val="en-US"/>
+        </w:rPr>
+        <w:t xml:space="preserve">: CNN exhibits unexpectedly very </w:t>
+      </w:r>
+      <w:r>
+        <w:rPr>
+          <w:lang w:val="en-US"/>
+        </w:rPr>
+        <w:t>disap</w:t>
+      </w:r>
+      <w:r>
+        <w:rPr>
+          <w:lang w:val="en-US"/>
+        </w:rPr>
+        <w:t>p</w:t>
+      </w:r>
+      <w:r>
+        <w:rPr>
+          <w:lang w:val="en-US"/>
+        </w:rPr>
+        <w:t>ointing</w:t>
+      </w:r>
+      <w:r>
+        <w:rPr>
+          <w:lang w:val="en-US"/>
+        </w:rPr>
+        <w:t xml:space="preserve"> score</w:t>
+      </w:r>
+      <w:r>
+        <w:rPr>
+          <w:lang w:val="en-US"/>
+        </w:rPr>
+        <w:t xml:space="preserve"> especially the parallel variant</w:t>
+      </w:r>
+      <w:r>
+        <w:rPr>
+          <w:lang w:val="en-US"/>
+        </w:rPr>
+        <w:t xml:space="preserve"> and</w:t>
+      </w:r>
+      <w:r>
+        <w:rPr>
+          <w:lang w:val="en-US"/>
+        </w:rPr>
+        <w:t xml:space="preserve"> some deeper </w:t>
+      </w:r>
+      <w:r>
+        <w:rPr>
+          <w:lang w:val="en-US"/>
+        </w:rPr>
+        <w:t>investigation</w:t>
+      </w:r>
+      <w:r>
+        <w:rPr>
+          <w:lang w:val="en-US"/>
+        </w:rPr>
+        <w:t>s are needed to identif</w:t>
+      </w:r>
+      <w:r>
+        <w:rPr>
+          <w:lang w:val="en-US"/>
+        </w:rPr>
+        <w:t>y</w:t>
+      </w:r>
+      <w:r>
+        <w:rPr>
+          <w:lang w:val="en-US"/>
+        </w:rPr>
+        <w:t xml:space="preserve"> the root cause.</w:t>
+      </w:r>
+    </w:p>
+    <w:p>
+      <w:pPr>
+        <w:rPr>
+          <w:lang w:val="en-US"/>
+        </w:rPr>
+      </w:pPr>
+      <w:r>
+        <w:rPr>
+          <w:lang w:val="en-US"/>
+        </w:rPr>
+        <w:t xml:space="preserve">The </w:t>
+      </w:r>
+      <w:r>
+        <w:rPr>
+          <w:lang w:val="en-US"/>
+        </w:rPr>
+        <w:t xml:space="preserve">CNN parameters such as </w:t>
+      </w:r>
+      <w:r>
+        <w:rPr>
+          <w:lang w:val="en-US"/>
+        </w:rPr>
+        <w:t xml:space="preserve">filter size, stride and </w:t>
+      </w:r>
+      <w:r>
+        <w:rPr>
+          <w:lang w:val="en-US"/>
+        </w:rPr>
+        <w:t>pool size</w:t>
+      </w:r>
+      <w:r>
+        <w:rPr>
+          <w:lang w:val="en-US"/>
+        </w:rPr>
+        <w:t xml:space="preserve"> are difficult and non</w:t>
+      </w:r>
+      <w:r>
+        <w:rPr>
+          <w:lang w:val="en-US"/>
+        </w:rPr>
+        <w:t>-</w:t>
+      </w:r>
+      <w:r>
+        <w:rPr>
+          <w:lang w:val="en-US"/>
+        </w:rPr>
+        <w:t>intuitive to define optimally and the resulting performance is pretty sensitive to these hyper parameters.</w:t>
+      </w:r>
+    </w:p>
+    <w:p>
+      <w:pPr>
+        <w:rPr>
+          <w:lang w:val="en-US"/>
+        </w:rPr>
+      </w:pPr>
+    </w:p>
+    <w:p>
+      <w:pPr>
+        <w:rPr>
+          <w:lang w:val="en-US"/>
+        </w:rPr>
+      </w:pPr>
+      <w:r>
+        <w:rPr>
+          <w:lang w:val="en-US"/>
+        </w:rPr>
+        <w:t>LSTM learning curve</w:t>
+      </w:r>
+      <w:r>
+        <w:rPr>
+          <w:lang w:val="en-US"/>
+        </w:rPr>
+        <w:t xml:space="preserve"> indicates that t</w:t>
+      </w:r>
+      <w:r>
+        <w:rPr>
+          <w:lang w:val="en-US"/>
+        </w:rPr>
+        <w:t xml:space="preserve">he model is overfitting </w:t>
+      </w:r>
+      <w:r>
+        <w:rPr>
+          <w:lang w:val="en-US"/>
+        </w:rPr>
+        <w:t xml:space="preserve">on train </w:t>
+      </w:r>
+      <w:r>
+        <w:rPr>
+          <w:lang w:val="en-US"/>
+        </w:rPr>
+        <w:t xml:space="preserve">beyond </w:t>
+      </w:r>
+      <w:r>
+        <w:rPr>
+          <w:lang w:val="en-US"/>
+        </w:rPr>
+        <w:t>12</w:t>
+      </w:r>
+      <w:r>
+        <w:rPr>
+          <w:lang w:val="en-US"/>
+        </w:rPr>
+        <w:t xml:space="preserve"> epochs but </w:t>
+      </w:r>
+      <w:r>
+        <w:rPr>
+          <w:lang w:val="en-US"/>
+        </w:rPr>
+        <w:t xml:space="preserve">there’s </w:t>
+      </w:r>
+      <w:r>
+        <w:rPr>
+          <w:lang w:val="en-US"/>
+        </w:rPr>
+        <w:t>no observed accuracy improvement on validation set (</w:t>
+      </w:r>
+      <w:r>
+        <w:rPr>
+          <w:lang w:val="en-US"/>
+        </w:rPr>
+        <w:t>the accuracy chart</w:t>
+      </w:r>
+      <w:r>
+        <w:rPr>
+          <w:lang w:val="en-US"/>
+        </w:rPr>
         <w:t xml:space="preserve"> </w:t>
       </w:r>
-      <w:proofErr w:type="spellStart"/>
-      <w:r>
-        <w:rPr>
-          <w:lang w:val="en-US"/>
-        </w:rPr>
-        <w:t>XGBoost</w:t>
-      </w:r>
-      <w:proofErr w:type="spellEnd"/>
-      <w:r>
-        <w:rPr>
-          <w:lang w:val="en-US"/>
-        </w:rPr>
-        <w:t xml:space="preserve"> estimator</w:t>
-      </w:r>
-      <w:r>
-        <w:rPr>
-          <w:lang w:val="en-US"/>
-        </w:rPr>
-        <w:t>.</w:t>
-      </w:r>
-    </w:p>
-    <w:p>
-      <w:pPr>
-        <w:rPr>
-          <w:lang w:val="en-US"/>
-        </w:rPr>
-      </w:pPr>
-      <w:r>
-        <w:rPr>
-          <w:lang w:val="en-US"/>
-        </w:rPr>
-        <w:t>LSTM outperforms slightly CNN and DNN</w:t>
-      </w:r>
-      <w:r>
-        <w:rPr>
-          <w:lang w:val="en-US"/>
-        </w:rPr>
-        <w:t xml:space="preserve"> architectures</w:t>
-      </w:r>
-      <w:r>
-        <w:rPr>
-          <w:lang w:val="en-US"/>
-        </w:rPr>
-        <w:t xml:space="preserve">: CNN exhibits unexpectedly very </w:t>
-      </w:r>
-      <w:r>
-        <w:rPr>
-          <w:lang w:val="en-US"/>
-        </w:rPr>
-        <w:t>disap</w:t>
-      </w:r>
-      <w:r>
-        <w:rPr>
-          <w:lang w:val="en-US"/>
-        </w:rPr>
-        <w:t>p</w:t>
-      </w:r>
-      <w:r>
-        <w:rPr>
-          <w:lang w:val="en-US"/>
-        </w:rPr>
-        <w:t>ointing</w:t>
-      </w:r>
-      <w:r>
-        <w:rPr>
-          <w:lang w:val="en-US"/>
-        </w:rPr>
-        <w:t xml:space="preserve"> score</w:t>
-      </w:r>
-      <w:r>
-        <w:rPr>
-          <w:lang w:val="en-US"/>
-        </w:rPr>
-        <w:t xml:space="preserve"> especially the parallel variant</w:t>
-      </w:r>
-      <w:r>
-        <w:rPr>
-          <w:lang w:val="en-US"/>
-        </w:rPr>
-        <w:t xml:space="preserve"> and</w:t>
-      </w:r>
-      <w:r>
-        <w:rPr>
-          <w:lang w:val="en-US"/>
-        </w:rPr>
-        <w:t xml:space="preserve"> some deeper </w:t>
-      </w:r>
-      <w:r>
-        <w:rPr>
-          <w:lang w:val="en-US"/>
-        </w:rPr>
-        <w:t>investigation</w:t>
-      </w:r>
-      <w:r>
-        <w:rPr>
-          <w:lang w:val="en-US"/>
-        </w:rPr>
-        <w:t>s are needed to identif</w:t>
-      </w:r>
-      <w:r>
-        <w:rPr>
-          <w:lang w:val="en-US"/>
-        </w:rPr>
-        <w:t>y</w:t>
-      </w:r>
-      <w:r>
-        <w:rPr>
-          <w:lang w:val="en-US"/>
-        </w:rPr>
-        <w:t xml:space="preserve"> the root cause.</w:t>
-      </w:r>
-    </w:p>
-    <w:p>
-      <w:pPr>
-        <w:rPr>
-          <w:lang w:val="en-US"/>
-        </w:rPr>
-      </w:pPr>
-      <w:r>
-        <w:rPr>
-          <w:lang w:val="en-US"/>
-        </w:rPr>
-        <w:t xml:space="preserve">The </w:t>
-      </w:r>
-      <w:r>
-        <w:rPr>
-          <w:lang w:val="en-US"/>
-        </w:rPr>
-        <w:t xml:space="preserve">CNN parameters such as </w:t>
-      </w:r>
-      <w:r>
-        <w:rPr>
-          <w:lang w:val="en-US"/>
-        </w:rPr>
-        <w:t xml:space="preserve">filter size, stride and </w:t>
-      </w:r>
-      <w:r>
-        <w:rPr>
-          <w:lang w:val="en-US"/>
-        </w:rPr>
-        <w:t>pool size</w:t>
-      </w:r>
-      <w:r>
-        <w:rPr>
-          <w:lang w:val="en-US"/>
-        </w:rPr>
-        <w:t xml:space="preserve"> are difficult and non</w:t>
-      </w:r>
-      <w:r>
-        <w:rPr>
-          <w:lang w:val="en-US"/>
-        </w:rPr>
-        <w:t>-</w:t>
-      </w:r>
-      <w:r>
-        <w:rPr>
-          <w:lang w:val="en-US"/>
-        </w:rPr>
-        <w:t xml:space="preserve">intuitive to define </w:t>
-      </w:r>
-      <w:proofErr w:type="gramStart"/>
-      <w:r>
-        <w:rPr>
-          <w:lang w:val="en-US"/>
-        </w:rPr>
-        <w:t>optimally</w:t>
-      </w:r>
-      <w:proofErr w:type="gramEnd"/>
-      <w:r>
-        <w:rPr>
-          <w:lang w:val="en-US"/>
-        </w:rPr>
-        <w:t xml:space="preserve"> and the resulting performance is pretty sensitive to these hyper parameters.</w:t>
-      </w:r>
-    </w:p>
-    <w:p>
-      <w:pPr>
-        <w:rPr>
-          <w:lang w:val="en-US"/>
-        </w:rPr>
-      </w:pPr>
-    </w:p>
-    <w:p>
-      <w:pPr>
-        <w:rPr>
-          <w:lang w:val="en-US"/>
-        </w:rPr>
-      </w:pPr>
-      <w:r>
-        <w:rPr>
-          <w:lang w:val="en-US"/>
-        </w:rPr>
-        <w:t>LSTM learning curve</w:t>
-      </w:r>
-      <w:r>
-        <w:rPr>
-          <w:lang w:val="en-US"/>
-        </w:rPr>
-        <w:t xml:space="preserve"> indicates that t</w:t>
-      </w:r>
-      <w:r>
-        <w:rPr>
-          <w:lang w:val="en-US"/>
-        </w:rPr>
-        <w:t xml:space="preserve">he model is overfitting </w:t>
-      </w:r>
-      <w:r>
-        <w:rPr>
-          <w:lang w:val="en-US"/>
-        </w:rPr>
-        <w:t xml:space="preserve">on train </w:t>
-      </w:r>
-      <w:r>
-        <w:rPr>
-          <w:lang w:val="en-US"/>
-        </w:rPr>
-        <w:t xml:space="preserve">beyond </w:t>
-      </w:r>
-      <w:r>
-        <w:rPr>
-          <w:lang w:val="en-US"/>
-        </w:rPr>
-        <w:t>12</w:t>
-      </w:r>
-      <w:r>
-        <w:rPr>
-          <w:lang w:val="en-US"/>
-        </w:rPr>
-        <w:t xml:space="preserve"> epochs but </w:t>
-      </w:r>
-      <w:r>
-        <w:rPr>
-          <w:lang w:val="en-US"/>
-        </w:rPr>
-        <w:t xml:space="preserve">there’s </w:t>
-      </w:r>
-      <w:r>
-        <w:rPr>
-          <w:lang w:val="en-US"/>
-        </w:rPr>
-        <w:t>no observed accuracy improvement on validation set (</w:t>
-      </w:r>
-      <w:r>
-        <w:rPr>
-          <w:lang w:val="en-US"/>
-        </w:rPr>
-        <w:t>the accuracy chart</w:t>
-      </w:r>
-      <w:r>
-        <w:rPr>
-          <w:lang w:val="en-US"/>
-        </w:rPr>
-        <w:t xml:space="preserve"> </w:t>
-      </w:r>
       <w:r>
         <w:rPr>
           <w:lang w:val="en-US"/>
         </w:rPr>
         <w:t xml:space="preserve">is </w:t>
       </w:r>
-      <w:proofErr w:type="spellStart"/>
       <w:r>
         <w:rPr>
           <w:lang w:val="en-US"/>
@@ -25405,7 +22222,6 @@
         </w:rPr>
         <w:t>ized</w:t>
       </w:r>
-      <w:proofErr w:type="spellEnd"/>
       <w:r>
         <w:rPr>
           <w:lang w:val="en-US"/>
@@ -25850,7 +22666,7 @@
           <w:lang w:val="en-US"/>
         </w:rPr>
       </w:pPr>
-      <w:bookmarkStart w:id="34" w:name="_Toc526595667"/>
+      <w:bookmarkStart w:id="35" w:name="_Toc526595667"/>
       <w:r>
         <w:rPr>
           <w:lang w:val="en-US"/>
@@ -25869,7 +22685,7 @@
         </w:rPr>
         <w:t xml:space="preserve"> Study</w:t>
       </w:r>
-      <w:bookmarkEnd w:id="34"/>
+      <w:bookmarkEnd w:id="35"/>
     </w:p>
     <w:p>
       <w:pPr>
@@ -25947,7 +22763,7 @@
           <w:lang w:val="en-US"/>
         </w:rPr>
       </w:pPr>
-      <w:bookmarkStart w:id="35" w:name="_Toc526595668"/>
+      <w:bookmarkStart w:id="36" w:name="_Toc526595668"/>
       <w:r>
         <w:rPr>
           <w:noProof/>
@@ -25988,7 +22804,7 @@
           </wp:inline>
         </w:drawing>
       </w:r>
-      <w:bookmarkEnd w:id="35"/>
+      <w:bookmarkEnd w:id="36"/>
       <w:r>
         <w:rPr>
           <w:lang w:val="en-US"/>
@@ -26010,14 +22826,14 @@
           <w:lang w:val="en-US"/>
         </w:rPr>
       </w:pPr>
-      <w:bookmarkStart w:id="36" w:name="_Toc526595669"/>
+      <w:bookmarkStart w:id="37" w:name="_Toc526595669"/>
       <w:r>
         <w:rPr>
           <w:lang w:val="en-US"/>
         </w:rPr>
         <w:t>Model Accuracy</w:t>
       </w:r>
-      <w:bookmarkEnd w:id="36"/>
+      <w:bookmarkEnd w:id="37"/>
     </w:p>
     <w:p>
       <w:pPr>
@@ -26176,16 +22992,8 @@
         <w:rPr>
           <w:lang w:val="en-US"/>
         </w:rPr>
-        <w:t xml:space="preserve"> than </w:t>
-      </w:r>
-      <w:proofErr w:type="spellStart"/>
-      <w:r>
-        <w:rPr>
-          <w:lang w:val="en-US"/>
-        </w:rPr>
-        <w:t>XGBoost</w:t>
-      </w:r>
-      <w:proofErr w:type="spellEnd"/>
+        <w:t xml:space="preserve"> than XGBoost</w:t>
+      </w:r>
       <w:r>
         <w:rPr>
           <w:lang w:val="en-US"/>
@@ -26263,14 +23071,14 @@
           <w:lang w:val="en-US"/>
         </w:rPr>
       </w:pPr>
-      <w:bookmarkStart w:id="37" w:name="_Toc526595670"/>
+      <w:bookmarkStart w:id="38" w:name="_Toc526595670"/>
       <w:r>
         <w:rPr>
           <w:lang w:val="en-US"/>
         </w:rPr>
         <w:t>Model Interpretability</w:t>
       </w:r>
-      <w:bookmarkEnd w:id="37"/>
+      <w:bookmarkEnd w:id="38"/>
     </w:p>
     <w:p>
       <w:pPr>
@@ -26423,51 +23231,27 @@
         <w:rPr>
           <w:lang w:val="en-US"/>
         </w:rPr>
-        <w:t xml:space="preserve">: when a given setting produces a better accuracy, it’s </w:t>
-      </w:r>
-      <w:proofErr w:type="gramStart"/>
-      <w:r>
-        <w:rPr>
-          <w:lang w:val="en-US"/>
-        </w:rPr>
-        <w:t>really tricky</w:t>
-      </w:r>
-      <w:proofErr w:type="gramEnd"/>
-      <w:r>
-        <w:rPr>
-          <w:lang w:val="en-US"/>
-        </w:rPr>
-        <w:t xml:space="preserve"> to find an explanation.</w:t>
-      </w:r>
-    </w:p>
-    <w:p>
-      <w:pPr>
-        <w:rPr>
-          <w:lang w:val="en-US"/>
-        </w:rPr>
-      </w:pPr>
-      <w:bookmarkStart w:id="38" w:name="_GoBack"/>
-      <w:bookmarkEnd w:id="38"/>
-    </w:p>
-    <w:p>
-      <w:pPr>
-        <w:rPr>
-          <w:lang w:val="en-US"/>
-        </w:rPr>
-      </w:pPr>
-      <w:proofErr w:type="spellStart"/>
-      <w:r>
-        <w:rPr>
-          <w:lang w:val="en-US"/>
-        </w:rPr>
-        <w:t>XGBoost</w:t>
-      </w:r>
-      <w:proofErr w:type="spellEnd"/>
-      <w:r>
-        <w:rPr>
-          <w:lang w:val="en-US"/>
-        </w:rPr>
-        <w:t xml:space="preserve"> is basically the opposite</w:t>
+        <w:t>: when a given setting produces a better accuracy, it’s really tricky to find an explanation.</w:t>
+      </w:r>
+    </w:p>
+    <w:p>
+      <w:pPr>
+        <w:rPr>
+          <w:lang w:val="en-US"/>
+        </w:rPr>
+      </w:pPr>
+    </w:p>
+    <w:p>
+      <w:pPr>
+        <w:rPr>
+          <w:lang w:val="en-US"/>
+        </w:rPr>
+      </w:pPr>
+      <w:r>
+        <w:rPr>
+          <w:lang w:val="en-US"/>
+        </w:rPr>
+        <w:t>XGBoost is basically the opposite</w:t>
       </w:r>
       <w:r>
         <w:rPr>
@@ -26570,9 +23354,20 @@
         <w:rPr>
           <w:lang w:val="en-US"/>
         </w:rPr>
-        <w:t xml:space="preserve">From a practical standpoint, the classical technique with </w:t>
-      </w:r>
-      <w:proofErr w:type="spellStart"/>
+        <w:t>From a practical standpoint, the classical technique with s</w:t>
+      </w:r>
+      <w:r>
+        <w:rPr>
+          <w:lang w:val="en-US"/>
+        </w:rPr>
+        <w:t>cikit-</w:t>
+      </w:r>
+      <w:r>
+        <w:rPr>
+          <w:lang w:val="en-US"/>
+        </w:rPr>
+        <w:t>learn framework offers a very good level of tooling to implement rapidly common practice</w:t>
+      </w:r>
       <w:r>
         <w:rPr>
           <w:lang w:val="en-US"/>
@@ -26583,31 +23378,6 @@
         <w:rPr>
           <w:lang w:val="en-US"/>
         </w:rPr>
-        <w:t>cikit</w:t>
-      </w:r>
-      <w:proofErr w:type="spellEnd"/>
-      <w:r>
-        <w:rPr>
-          <w:lang w:val="en-US"/>
-        </w:rPr>
-        <w:t>-</w:t>
-      </w:r>
-      <w:r>
-        <w:rPr>
-          <w:lang w:val="en-US"/>
-        </w:rPr>
-        <w:t>learn framework offers a very good level of tooling to implement rapidly common practice</w:t>
-      </w:r>
-      <w:r>
-        <w:rPr>
-          <w:lang w:val="en-US"/>
-        </w:rPr>
-        <w:t>s</w:t>
-      </w:r>
-      <w:r>
-        <w:rPr>
-          <w:lang w:val="en-US"/>
-        </w:rPr>
         <w:t>/methodologies</w:t>
       </w:r>
       <w:r>
@@ -26620,35 +23390,7 @@
         <w:rPr>
           <w:lang w:val="en-US"/>
         </w:rPr>
-        <w:t xml:space="preserve">: </w:t>
-      </w:r>
-      <w:proofErr w:type="spellStart"/>
-      <w:r>
-        <w:rPr>
-          <w:lang w:val="en-US"/>
-        </w:rPr>
-        <w:t>XGBoost</w:t>
-      </w:r>
-      <w:proofErr w:type="spellEnd"/>
-      <w:r>
-        <w:rPr>
-          <w:lang w:val="en-US"/>
-        </w:rPr>
-        <w:t xml:space="preserve"> learner is plainly compliant with </w:t>
-      </w:r>
-      <w:proofErr w:type="spellStart"/>
-      <w:r>
-        <w:rPr>
-          <w:lang w:val="en-US"/>
-        </w:rPr>
-        <w:t>scikit</w:t>
-      </w:r>
-      <w:proofErr w:type="spellEnd"/>
-      <w:r>
-        <w:rPr>
-          <w:lang w:val="en-US"/>
-        </w:rPr>
-        <w:t>-learn framework</w:t>
+        <w:t>: XGBoost learner is plainly compliant with scikit-learn framework</w:t>
       </w:r>
       <w:r>
         <w:rPr>
@@ -26666,21 +23408,7 @@
         <w:rPr>
           <w:lang w:val="en-US"/>
         </w:rPr>
-        <w:t xml:space="preserve">Moreover, </w:t>
-      </w:r>
-      <w:proofErr w:type="spellStart"/>
-      <w:r>
-        <w:rPr>
-          <w:lang w:val="en-US"/>
-        </w:rPr>
-        <w:t>sklearn</w:t>
-      </w:r>
-      <w:proofErr w:type="spellEnd"/>
-      <w:r>
-        <w:rPr>
-          <w:lang w:val="en-US"/>
-        </w:rPr>
-        <w:t xml:space="preserve"> comes up with a complete and comprehensive set of features (text processing, LDA, NMF, feature extraction, </w:t>
+        <w:t xml:space="preserve">Moreover, sklearn comes up with a complete and comprehensive set of features (text processing, LDA, NMF, feature extraction, </w:t>
       </w:r>
       <w:r>
         <w:rPr>
@@ -26711,21 +23439,7 @@
         <w:rPr>
           <w:lang w:val="en-US"/>
         </w:rPr>
-        <w:t xml:space="preserve">, </w:t>
-      </w:r>
-      <w:proofErr w:type="spellStart"/>
-      <w:r>
-        <w:rPr>
-          <w:lang w:val="en-US"/>
-        </w:rPr>
-        <w:t>Keras</w:t>
-      </w:r>
-      <w:proofErr w:type="spellEnd"/>
-      <w:r>
-        <w:rPr>
-          <w:lang w:val="en-US"/>
-        </w:rPr>
-        <w:t xml:space="preserve"> </w:t>
+        <w:t xml:space="preserve">, Keras </w:t>
       </w:r>
       <w:r>
         <w:rPr>
@@ -26749,21 +23463,7 @@
         <w:rPr>
           <w:lang w:val="en-US"/>
         </w:rPr>
-        <w:t xml:space="preserve"> It hides the complexity of </w:t>
-      </w:r>
-      <w:proofErr w:type="gramStart"/>
-      <w:r>
-        <w:rPr>
-          <w:lang w:val="en-US"/>
-        </w:rPr>
-        <w:t>DL</w:t>
-      </w:r>
-      <w:proofErr w:type="gramEnd"/>
-      <w:r>
-        <w:rPr>
-          <w:lang w:val="en-US"/>
-        </w:rPr>
-        <w:t xml:space="preserve"> but it </w:t>
+        <w:t xml:space="preserve"> It hides the complexity of DL but it </w:t>
       </w:r>
       <w:r>
         <w:rPr>
@@ -26794,35 +23494,7 @@
         <w:rPr>
           <w:lang w:val="en-US"/>
         </w:rPr>
-        <w:t xml:space="preserve">Nevertheless, when combined with </w:t>
-      </w:r>
-      <w:proofErr w:type="spellStart"/>
-      <w:r>
-        <w:rPr>
-          <w:lang w:val="en-US"/>
-        </w:rPr>
-        <w:t>Tensorflow</w:t>
-      </w:r>
-      <w:proofErr w:type="spellEnd"/>
-      <w:r>
-        <w:rPr>
-          <w:lang w:val="en-US"/>
-        </w:rPr>
-        <w:t xml:space="preserve">, refining the architecture and parameters is greatly backed up by </w:t>
-      </w:r>
-      <w:proofErr w:type="spellStart"/>
-      <w:r>
-        <w:rPr>
-          <w:lang w:val="en-US"/>
-        </w:rPr>
-        <w:t>TensorBoard</w:t>
-      </w:r>
-      <w:proofErr w:type="spellEnd"/>
-      <w:r>
-        <w:rPr>
-          <w:lang w:val="en-US"/>
-        </w:rPr>
-        <w:t xml:space="preserve"> visualization which gives nice insights on the detailed neural network flow and on the different learning curves (it’s a pity that it’s not possible to draw both learning curves on train and validation in the same figure).</w:t>
+        <w:t>Nevertheless, when combined with Tensorflow, refining the architecture and parameters is greatly backed up by TensorBoard visualization which gives nice insights on the detailed neural network flow and on the different learning curves (it’s a pity that it’s not possible to draw both learning curves on train and validation in the same figure).</w:t>
       </w:r>
     </w:p>
     <w:p>
@@ -26957,61 +23629,11 @@
           <w:lang w:val="en-US"/>
         </w:rPr>
       </w:pPr>
-      <w:proofErr w:type="spellStart"/>
-      <w:r>
-        <w:rPr>
-          <w:lang w:val="en-US"/>
-        </w:rPr>
-        <w:t>XGBoost</w:t>
-      </w:r>
-      <w:proofErr w:type="spellEnd"/>
-      <w:r>
-        <w:rPr>
-          <w:lang w:val="en-US"/>
-        </w:rPr>
-        <w:t>/</w:t>
-      </w:r>
-      <w:proofErr w:type="spellStart"/>
-      <w:r>
-        <w:rPr>
-          <w:lang w:val="en-US"/>
-        </w:rPr>
-        <w:t>scikit</w:t>
-      </w:r>
-      <w:proofErr w:type="spellEnd"/>
-      <w:r>
-        <w:rPr>
-          <w:lang w:val="en-US"/>
-        </w:rPr>
-        <w:t xml:space="preserve">-learn and </w:t>
-      </w:r>
-      <w:proofErr w:type="spellStart"/>
-      <w:r>
-        <w:rPr>
-          <w:lang w:val="en-US"/>
-        </w:rPr>
-        <w:t>Keras</w:t>
-      </w:r>
-      <w:proofErr w:type="spellEnd"/>
-      <w:r>
-        <w:rPr>
-          <w:lang w:val="en-US"/>
-        </w:rPr>
-        <w:t>/</w:t>
-      </w:r>
-      <w:proofErr w:type="spellStart"/>
-      <w:r>
-        <w:rPr>
-          <w:lang w:val="en-US"/>
-        </w:rPr>
-        <w:t>Tensorflow</w:t>
-      </w:r>
-      <w:proofErr w:type="spellEnd"/>
-      <w:r>
-        <w:rPr>
-          <w:lang w:val="en-US"/>
-        </w:rPr>
-        <w:t xml:space="preserve"> combos are both </w:t>
+      <w:r>
+        <w:rPr>
+          <w:lang w:val="en-US"/>
+        </w:rPr>
+        <w:t xml:space="preserve">XGBoost/scikit-learn and Keras/Tensorflow combos are both </w:t>
       </w:r>
       <w:r>
         <w:rPr>
@@ -27029,63 +23651,7 @@
         <w:rPr>
           <w:lang w:val="en-US"/>
         </w:rPr>
-        <w:t xml:space="preserve"> open source projects: contributions to </w:t>
-      </w:r>
-      <w:proofErr w:type="spellStart"/>
-      <w:r>
-        <w:rPr>
-          <w:lang w:val="en-US"/>
-        </w:rPr>
-        <w:t>Keras</w:t>
-      </w:r>
-      <w:proofErr w:type="spellEnd"/>
-      <w:r>
-        <w:rPr>
-          <w:lang w:val="en-US"/>
-        </w:rPr>
-        <w:t>/</w:t>
-      </w:r>
-      <w:proofErr w:type="spellStart"/>
-      <w:r>
-        <w:rPr>
-          <w:lang w:val="en-US"/>
-        </w:rPr>
-        <w:t>Tensforflow</w:t>
-      </w:r>
-      <w:proofErr w:type="spellEnd"/>
-      <w:r>
-        <w:rPr>
-          <w:lang w:val="en-US"/>
-        </w:rPr>
-        <w:t xml:space="preserve"> mainly come from Google organization whereas </w:t>
-      </w:r>
-      <w:proofErr w:type="spellStart"/>
-      <w:r>
-        <w:rPr>
-          <w:lang w:val="en-US"/>
-        </w:rPr>
-        <w:t>XGBoost</w:t>
-      </w:r>
-      <w:proofErr w:type="spellEnd"/>
-      <w:r>
-        <w:rPr>
-          <w:lang w:val="en-US"/>
-        </w:rPr>
-        <w:t>/</w:t>
-      </w:r>
-      <w:proofErr w:type="spellStart"/>
-      <w:r>
-        <w:rPr>
-          <w:lang w:val="en-US"/>
-        </w:rPr>
-        <w:t>scikit</w:t>
-      </w:r>
-      <w:proofErr w:type="spellEnd"/>
-      <w:r>
-        <w:rPr>
-          <w:lang w:val="en-US"/>
-        </w:rPr>
-        <w:t>-learn project is the fruit of academic field.</w:t>
+        <w:t xml:space="preserve"> open source projects: contributions to Keras/Tensforflow mainly come from Google organization whereas XGBoost/scikit-learn project is the fruit of academic field.</w:t>
       </w:r>
     </w:p>
     <w:p>
@@ -27104,21 +23670,7 @@
         <w:rPr>
           <w:lang w:val="en-US"/>
         </w:rPr>
-        <w:t xml:space="preserve">s </w:t>
-      </w:r>
-      <w:proofErr w:type="gramStart"/>
-      <w:r>
-        <w:rPr>
-          <w:lang w:val="en-US"/>
-        </w:rPr>
-        <w:t>in the area of</w:t>
-      </w:r>
-      <w:proofErr w:type="gramEnd"/>
-      <w:r>
-        <w:rPr>
-          <w:lang w:val="en-US"/>
-        </w:rPr>
-        <w:t xml:space="preserve"> NLP.</w:t>
+        <w:t>s in the area of NLP.</w:t>
       </w:r>
     </w:p>
     <w:p>
@@ -27209,21 +23761,7 @@
         <w:rPr>
           <w:lang w:val="en-US"/>
         </w:rPr>
-        <w:t xml:space="preserve"> implement if I had more times and means (GPU </w:t>
-      </w:r>
-      <w:proofErr w:type="gramStart"/>
-      <w:r>
-        <w:rPr>
-          <w:lang w:val="en-US"/>
-        </w:rPr>
-        <w:t>farm, ..</w:t>
-      </w:r>
-      <w:proofErr w:type="gramEnd"/>
-      <w:r>
-        <w:rPr>
-          <w:lang w:val="en-US"/>
-        </w:rPr>
-        <w:t>).</w:t>
+        <w:t xml:space="preserve"> implement if I had more times and means (GPU farm, ..).</w:t>
       </w:r>
     </w:p>
     <w:p>
@@ -27271,21 +23809,7 @@
         <w:rPr>
           <w:lang w:val="en-US"/>
         </w:rPr>
-        <w:t xml:space="preserve">on the </w:t>
-      </w:r>
-      <w:proofErr w:type="spellStart"/>
-      <w:r>
-        <w:rPr>
-          <w:lang w:val="en-US"/>
-        </w:rPr>
-        <w:t>Levenshtein</w:t>
-      </w:r>
-      <w:proofErr w:type="spellEnd"/>
-      <w:r>
-        <w:rPr>
-          <w:lang w:val="en-US"/>
-        </w:rPr>
-        <w:t xml:space="preserve"> distance</w:t>
+        <w:t>on the Levenshtein distance</w:t>
       </w:r>
       <w:r>
         <w:rPr>
@@ -27351,49 +23875,7 @@
         <w:rPr>
           <w:lang w:val="en-US"/>
         </w:rPr>
-        <w:t>in case of equality, favor probable words where the difference is located on the accent (</w:t>
-      </w:r>
-      <w:proofErr w:type="spellStart"/>
-      <w:r>
-        <w:rPr>
-          <w:lang w:val="en-US"/>
-        </w:rPr>
-        <w:t>eg</w:t>
-      </w:r>
-      <w:proofErr w:type="spellEnd"/>
-      <w:r>
-        <w:rPr>
-          <w:lang w:val="en-US"/>
-        </w:rPr>
-        <w:t xml:space="preserve">: </w:t>
-      </w:r>
-      <w:proofErr w:type="spellStart"/>
-      <w:r>
-        <w:rPr>
-          <w:lang w:val="en-US"/>
-        </w:rPr>
-        <w:t>reveiller</w:t>
-      </w:r>
-      <w:proofErr w:type="spellEnd"/>
-      <w:r>
-        <w:rPr>
-          <w:lang w:val="en-US"/>
-        </w:rPr>
-        <w:t xml:space="preserve"> vs </w:t>
-      </w:r>
-      <w:proofErr w:type="spellStart"/>
-      <w:r>
-        <w:rPr>
-          <w:lang w:val="en-US"/>
-        </w:rPr>
-        <w:t>réveiller</w:t>
-      </w:r>
-      <w:proofErr w:type="spellEnd"/>
-      <w:r>
-        <w:rPr>
-          <w:lang w:val="en-US"/>
-        </w:rPr>
-        <w:t>)</w:t>
+        <w:t>in case of equality, favor probable words where the difference is located on the accent (eg: reveiller vs réveiller)</w:t>
       </w:r>
     </w:p>
     <w:p>
@@ -27407,61 +23889,11 @@
           <w:lang w:val="en-US"/>
         </w:rPr>
       </w:pPr>
-      <w:proofErr w:type="gramStart"/>
-      <w:r>
-        <w:rPr>
-          <w:lang w:val="en-US"/>
-        </w:rPr>
-        <w:t>take into account</w:t>
-      </w:r>
-      <w:proofErr w:type="gramEnd"/>
-      <w:r>
-        <w:rPr>
-          <w:lang w:val="en-US"/>
-        </w:rPr>
-        <w:t xml:space="preserve"> of the word frequency observed in the specific corpus (drug/medical) (</w:t>
-      </w:r>
-      <w:proofErr w:type="spellStart"/>
-      <w:r>
-        <w:rPr>
-          <w:lang w:val="en-US"/>
-        </w:rPr>
-        <w:t>eg</w:t>
-      </w:r>
-      <w:proofErr w:type="spellEnd"/>
-      <w:r>
-        <w:rPr>
-          <w:lang w:val="en-US"/>
-        </w:rPr>
-        <w:t xml:space="preserve">: for misspelled </w:t>
-      </w:r>
-      <w:proofErr w:type="spellStart"/>
-      <w:r>
-        <w:rPr>
-          <w:lang w:val="en-US"/>
-        </w:rPr>
-        <w:t>someil</w:t>
-      </w:r>
-      <w:proofErr w:type="spellEnd"/>
-      <w:r>
-        <w:rPr>
-          <w:lang w:val="en-US"/>
-        </w:rPr>
-        <w:t xml:space="preserve">, </w:t>
-      </w:r>
-      <w:proofErr w:type="spellStart"/>
-      <w:r>
-        <w:rPr>
-          <w:lang w:val="en-US"/>
-        </w:rPr>
-        <w:t>sommeil</w:t>
-      </w:r>
-      <w:proofErr w:type="spellEnd"/>
-      <w:r>
-        <w:rPr>
-          <w:lang w:val="en-US"/>
-        </w:rPr>
-        <w:t xml:space="preserve"> is more frequent than soleil in the drug question corpus)</w:t>
+      <w:r>
+        <w:rPr>
+          <w:lang w:val="en-US"/>
+        </w:rPr>
+        <w:t>take into account of the word frequency observed in the specific corpus (drug/medical) (eg: for misspelled someil, sommeil is more frequent than soleil in the drug question corpus)</w:t>
       </w:r>
     </w:p>
     <w:p>
@@ -27485,63 +23917,7 @@
         <w:rPr>
           <w:lang w:val="en-US"/>
         </w:rPr>
-        <w:t>ally close words (</w:t>
-      </w:r>
-      <w:proofErr w:type="spellStart"/>
-      <w:r>
-        <w:rPr>
-          <w:lang w:val="en-US"/>
-        </w:rPr>
-        <w:t>eg</w:t>
-      </w:r>
-      <w:proofErr w:type="spellEnd"/>
-      <w:r>
-        <w:rPr>
-          <w:lang w:val="en-US"/>
-        </w:rPr>
-        <w:t xml:space="preserve">: </w:t>
-      </w:r>
-      <w:proofErr w:type="spellStart"/>
-      <w:r>
-        <w:rPr>
-          <w:lang w:val="en-US"/>
-        </w:rPr>
-        <w:t>méson</w:t>
-      </w:r>
-      <w:proofErr w:type="spellEnd"/>
-      <w:r>
-        <w:rPr>
-          <w:lang w:val="en-US"/>
-        </w:rPr>
-        <w:t xml:space="preserve"> should be fixed into </w:t>
-      </w:r>
-      <w:proofErr w:type="spellStart"/>
-      <w:r>
-        <w:rPr>
-          <w:lang w:val="en-US"/>
-        </w:rPr>
-        <w:t>maison</w:t>
-      </w:r>
-      <w:proofErr w:type="spellEnd"/>
-      <w:r>
-        <w:rPr>
-          <w:lang w:val="en-US"/>
-        </w:rPr>
-        <w:t xml:space="preserve"> and not </w:t>
-      </w:r>
-      <w:proofErr w:type="spellStart"/>
-      <w:r>
-        <w:rPr>
-          <w:lang w:val="en-US"/>
-        </w:rPr>
-        <w:t>téton</w:t>
-      </w:r>
-      <w:proofErr w:type="spellEnd"/>
-      <w:r>
-        <w:rPr>
-          <w:lang w:val="en-US"/>
-        </w:rPr>
-        <w:t>)</w:t>
+        <w:t>ally close words (eg: méson should be fixed into maison and not téton)</w:t>
       </w:r>
     </w:p>
     <w:p>
@@ -27638,21 +24014,7 @@
         <w:rPr>
           <w:lang w:val="en-US"/>
         </w:rPr>
-        <w:t xml:space="preserve">the ANSM repository providing </w:t>
-      </w:r>
-      <w:proofErr w:type="gramStart"/>
-      <w:r>
-        <w:rPr>
-          <w:lang w:val="en-US"/>
-        </w:rPr>
-        <w:t>in particular medication</w:t>
-      </w:r>
-      <w:proofErr w:type="gramEnd"/>
-      <w:r>
-        <w:rPr>
-          <w:lang w:val="en-US"/>
-        </w:rPr>
-        <w:t xml:space="preserve"> guide</w:t>
+        <w:t>the ANSM repository providing in particular medication guide</w:t>
       </w:r>
       <w:r>
         <w:rPr>
@@ -27676,71 +24038,7 @@
         <w:rPr>
           <w:lang w:val="en-US"/>
         </w:rPr>
-        <w:t xml:space="preserve"> effect (“</w:t>
-      </w:r>
-      <w:proofErr w:type="spellStart"/>
-      <w:r>
-        <w:rPr>
-          <w:lang w:val="en-US"/>
-        </w:rPr>
-        <w:t>Quels</w:t>
-      </w:r>
-      <w:proofErr w:type="spellEnd"/>
-      <w:r>
-        <w:rPr>
-          <w:lang w:val="en-US"/>
-        </w:rPr>
-        <w:t xml:space="preserve"> </w:t>
-      </w:r>
-      <w:proofErr w:type="spellStart"/>
-      <w:r>
-        <w:rPr>
-          <w:lang w:val="en-US"/>
-        </w:rPr>
-        <w:t>sont</w:t>
-      </w:r>
-      <w:proofErr w:type="spellEnd"/>
-      <w:r>
-        <w:rPr>
-          <w:lang w:val="en-US"/>
-        </w:rPr>
-        <w:t xml:space="preserve"> les </w:t>
-      </w:r>
-      <w:proofErr w:type="spellStart"/>
-      <w:r>
-        <w:rPr>
-          <w:lang w:val="en-US"/>
-        </w:rPr>
-        <w:t>effets</w:t>
-      </w:r>
-      <w:proofErr w:type="spellEnd"/>
-      <w:r>
-        <w:rPr>
-          <w:lang w:val="en-US"/>
-        </w:rPr>
-        <w:t xml:space="preserve"> </w:t>
-      </w:r>
-      <w:proofErr w:type="spellStart"/>
-      <w:r>
-        <w:rPr>
-          <w:lang w:val="en-US"/>
-        </w:rPr>
-        <w:t>indésirables</w:t>
-      </w:r>
-      <w:proofErr w:type="spellEnd"/>
-      <w:proofErr w:type="gramStart"/>
-      <w:r>
-        <w:rPr>
-          <w:lang w:val="en-US"/>
-        </w:rPr>
-        <w:t xml:space="preserve"> ..</w:t>
-      </w:r>
-      <w:proofErr w:type="gramEnd"/>
-      <w:r>
-        <w:rPr>
-          <w:lang w:val="en-US"/>
-        </w:rPr>
-        <w:t>”?)</w:t>
+        <w:t xml:space="preserve"> effect (“Quels sont les effets indésirables ..”?)</w:t>
       </w:r>
       <w:r>
         <w:rPr>
@@ -27897,19 +24195,11 @@
         </w:rPr>
         <w:t xml:space="preserve"> effect, </w:t>
       </w:r>
-      <w:proofErr w:type="gramStart"/>
-      <w:r>
-        <w:rPr>
-          <w:lang w:val="en-US"/>
-        </w:rPr>
-        <w:t>disease  [</w:t>
-      </w:r>
-      <w:proofErr w:type="gramEnd"/>
-      <w:r>
-        <w:rPr>
-          <w:lang w:val="en-US"/>
-        </w:rPr>
-        <w:t xml:space="preserve">contra]indication,  </w:t>
+      <w:r>
+        <w:rPr>
+          <w:lang w:val="en-US"/>
+        </w:rPr>
+        <w:t xml:space="preserve">disease  [contra]indication,  </w:t>
       </w:r>
       <w:r>
         <w:rPr>
@@ -28162,19 +24452,11 @@
         </w:rPr>
         <w:t>external source (</w:t>
       </w:r>
-      <w:proofErr w:type="spellStart"/>
-      <w:r>
-        <w:rPr>
-          <w:lang w:val="en-US"/>
-        </w:rPr>
-        <w:t>eg</w:t>
-      </w:r>
-      <w:proofErr w:type="spellEnd"/>
-      <w:r>
-        <w:rPr>
-          <w:lang w:val="en-US"/>
-        </w:rPr>
-        <w:t xml:space="preserve">: </w:t>
+      <w:r>
+        <w:rPr>
+          <w:lang w:val="en-US"/>
+        </w:rPr>
+        <w:t xml:space="preserve">eg: </w:t>
       </w:r>
       <w:r>
         <w:rPr>
@@ -28186,55 +24468,27 @@
         <w:rPr>
           <w:lang w:val="en-US"/>
         </w:rPr>
-        <w:t xml:space="preserve">discussion forum on </w:t>
-      </w:r>
-      <w:proofErr w:type="spellStart"/>
-      <w:r>
-        <w:rPr>
-          <w:lang w:val="en-US"/>
-        </w:rPr>
-        <w:t>drurg</w:t>
-      </w:r>
-      <w:proofErr w:type="spellEnd"/>
-      <w:r>
-        <w:rPr>
-          <w:lang w:val="en-US"/>
-        </w:rPr>
-        <w:t>)</w:t>
-      </w:r>
-    </w:p>
-    <w:p>
-      <w:pPr>
-        <w:rPr>
-          <w:lang w:val="en-US"/>
-        </w:rPr>
-      </w:pPr>
-    </w:p>
-    <w:p>
-      <w:pPr>
-        <w:rPr>
-          <w:lang w:val="en-US"/>
-        </w:rPr>
-      </w:pPr>
-      <w:r>
-        <w:rPr>
-          <w:lang w:val="en-US"/>
-        </w:rPr>
-        <w:t xml:space="preserve">Better solution is to merge above corpora with the ones used by </w:t>
-      </w:r>
-      <w:proofErr w:type="spellStart"/>
-      <w:r>
-        <w:rPr>
-          <w:lang w:val="en-US"/>
-        </w:rPr>
-        <w:t>FastText</w:t>
-      </w:r>
-      <w:proofErr w:type="spellEnd"/>
-      <w:r>
-        <w:rPr>
-          <w:lang w:val="en-US"/>
-        </w:rPr>
-        <w:t xml:space="preserve"> model and build our own embedding model: </w:t>
+        <w:t>discussion forum on drurg)</w:t>
+      </w:r>
+    </w:p>
+    <w:p>
+      <w:pPr>
+        <w:rPr>
+          <w:lang w:val="en-US"/>
+        </w:rPr>
+      </w:pPr>
+    </w:p>
+    <w:p>
+      <w:pPr>
+        <w:rPr>
+          <w:lang w:val="en-US"/>
+        </w:rPr>
+      </w:pPr>
+      <w:r>
+        <w:rPr>
+          <w:lang w:val="en-US"/>
+        </w:rPr>
+        <w:t xml:space="preserve">Better solution is to merge above corpora with the ones used by FastText model and build our own embedding model: </w:t>
       </w:r>
       <w:r>
         <w:rPr>
@@ -28314,21 +24568,7 @@
         <w:rPr>
           <w:lang w:val="en-US"/>
         </w:rPr>
-        <w:t>(“</w:t>
-      </w:r>
-      <w:proofErr w:type="spellStart"/>
-      <w:r>
-        <w:rPr>
-          <w:lang w:val="en-US"/>
-        </w:rPr>
-        <w:t>médicament</w:t>
-      </w:r>
-      <w:proofErr w:type="spellEnd"/>
-      <w:r>
-        <w:rPr>
-          <w:lang w:val="en-US"/>
-        </w:rPr>
-        <w:t xml:space="preserve">”) </w:t>
+        <w:t xml:space="preserve">(“médicament”) </w:t>
       </w:r>
       <w:r>
         <w:rPr>
@@ -28401,21 +24641,7 @@
         <w:rPr>
           <w:lang w:val="en-US"/>
         </w:rPr>
-        <w:t>the drug product entities would be converted into their respective drug class (“</w:t>
-      </w:r>
-      <w:proofErr w:type="spellStart"/>
-      <w:r>
-        <w:rPr>
-          <w:lang w:val="en-US"/>
-        </w:rPr>
-        <w:t>antidépresseur</w:t>
-      </w:r>
-      <w:proofErr w:type="spellEnd"/>
-      <w:r>
-        <w:rPr>
-          <w:lang w:val="en-US"/>
-        </w:rPr>
-        <w:t>”, …)</w:t>
+        <w:t>the drug product entities would be converted into their respective drug class (“antidépresseur”, …)</w:t>
       </w:r>
     </w:p>
     <w:p>
@@ -28443,21 +24669,7 @@
         <w:rPr>
           <w:lang w:val="en-US"/>
         </w:rPr>
-        <w:t xml:space="preserve">Early Stopping </w:t>
-      </w:r>
-      <w:proofErr w:type="gramStart"/>
-      <w:r>
-        <w:rPr>
-          <w:lang w:val="en-US"/>
-        </w:rPr>
-        <w:t>With</w:t>
-      </w:r>
-      <w:proofErr w:type="gramEnd"/>
-      <w:r>
-        <w:rPr>
-          <w:lang w:val="en-US"/>
-        </w:rPr>
-        <w:t xml:space="preserve"> Grid Search CV</w:t>
+        <w:t>Early Stopping With Grid Search CV</w:t>
       </w:r>
       <w:bookmarkEnd w:id="46"/>
     </w:p>
@@ -28474,7 +24686,6 @@
           <w:lang w:val="en-US"/>
         </w:rPr>
       </w:pPr>
-      <w:proofErr w:type="spellStart"/>
       <w:r>
         <w:rPr>
           <w:lang w:val="en-US"/>
@@ -28487,110 +24698,17 @@
         </w:rPr>
         <w:t>cikit</w:t>
       </w:r>
-      <w:proofErr w:type="spellEnd"/>
-      <w:r>
-        <w:rPr>
-          <w:lang w:val="en-US"/>
-        </w:rPr>
-        <w:t xml:space="preserve">-learn </w:t>
-      </w:r>
-      <w:proofErr w:type="spellStart"/>
-      <w:r>
-        <w:rPr>
-          <w:lang w:val="en-US"/>
-        </w:rPr>
-        <w:t>GridSearchCV</w:t>
-      </w:r>
-      <w:proofErr w:type="spellEnd"/>
-      <w:r>
-        <w:rPr>
-          <w:lang w:val="en-US"/>
-        </w:rPr>
-        <w:t xml:space="preserve"> cannot leverage the early stopping of </w:t>
-      </w:r>
-      <w:proofErr w:type="spellStart"/>
-      <w:r>
-        <w:rPr>
-          <w:lang w:val="en-US"/>
-        </w:rPr>
-        <w:t>XGBoost</w:t>
-      </w:r>
-      <w:proofErr w:type="spellEnd"/>
-      <w:r>
-        <w:rPr>
-          <w:lang w:val="en-US"/>
-        </w:rPr>
-        <w:t xml:space="preserve"> on the fold (validation set) </w:t>
-      </w:r>
-      <w:proofErr w:type="spellStart"/>
-      <w:r>
-        <w:rPr>
-          <w:lang w:val="en-US"/>
-        </w:rPr>
-        <w:t>GridSearch</w:t>
-      </w:r>
-      <w:proofErr w:type="spellEnd"/>
-      <w:r>
-        <w:rPr>
-          <w:lang w:val="en-US"/>
-        </w:rPr>
-        <w:t xml:space="preserve"> wrapper defines</w:t>
-      </w:r>
-      <w:r>
-        <w:rPr>
-          <w:lang w:val="en-US"/>
-        </w:rPr>
-        <w:t xml:space="preserve"> internally: indeed, </w:t>
-      </w:r>
-      <w:proofErr w:type="spellStart"/>
-      <w:proofErr w:type="gramStart"/>
-      <w:r>
-        <w:rPr>
-          <w:lang w:val="en-US"/>
-        </w:rPr>
-        <w:t>XGBoost.fit</w:t>
-      </w:r>
-      <w:proofErr w:type="spellEnd"/>
-      <w:r>
-        <w:rPr>
-          <w:lang w:val="en-US"/>
-        </w:rPr>
-        <w:t>(</w:t>
-      </w:r>
-      <w:proofErr w:type="gramEnd"/>
-      <w:r>
-        <w:rPr>
-          <w:lang w:val="en-US"/>
-        </w:rPr>
-        <w:t xml:space="preserve">) asks for an explicit </w:t>
-      </w:r>
-      <w:proofErr w:type="spellStart"/>
-      <w:r>
-        <w:rPr>
-          <w:lang w:val="en-US"/>
-        </w:rPr>
-        <w:t>DMatrix</w:t>
-      </w:r>
-      <w:proofErr w:type="spellEnd"/>
-      <w:r>
-        <w:rPr>
-          <w:lang w:val="en-US"/>
-        </w:rPr>
-        <w:t xml:space="preserve"> for </w:t>
-      </w:r>
-      <w:proofErr w:type="spellStart"/>
-      <w:r>
-        <w:rPr>
-          <w:lang w:val="en-US"/>
-        </w:rPr>
-        <w:t>eval_set</w:t>
-      </w:r>
-      <w:proofErr w:type="spellEnd"/>
-      <w:r>
-        <w:rPr>
-          <w:lang w:val="en-US"/>
-        </w:rPr>
-        <w:t xml:space="preserve"> which is used by the early stopping mechanism.</w:t>
+      <w:r>
+        <w:rPr>
+          <w:lang w:val="en-US"/>
+        </w:rPr>
+        <w:t>-learn GridSearchCV cannot leverage the early stopping of XGBoost on the fold (validation set) GridSearch wrapper defines</w:t>
+      </w:r>
+      <w:r>
+        <w:rPr>
+          <w:lang w:val="en-US"/>
+        </w:rPr>
+        <w:t xml:space="preserve"> internally: indeed, XGBoost.fit() asks for an explicit DMatrix for eval_set which is used by the early stopping mechanism.</w:t>
       </w:r>
     </w:p>
     <w:p>
@@ -28615,29 +24733,7 @@
         <w:rPr>
           <w:lang w:val="en-US"/>
         </w:rPr>
-        <w:t xml:space="preserve">run a </w:t>
-      </w:r>
-      <w:proofErr w:type="spellStart"/>
-      <w:proofErr w:type="gramStart"/>
-      <w:r>
-        <w:rPr>
-          <w:lang w:val="en-US"/>
-        </w:rPr>
-        <w:t>XGBoost.fit</w:t>
-      </w:r>
-      <w:proofErr w:type="spellEnd"/>
-      <w:r>
-        <w:rPr>
-          <w:lang w:val="en-US"/>
-        </w:rPr>
-        <w:t>(</w:t>
-      </w:r>
-      <w:proofErr w:type="gramEnd"/>
-      <w:r>
-        <w:rPr>
-          <w:lang w:val="en-US"/>
-        </w:rPr>
-        <w:t>) with early stopping on validation set in order to determine the best early stopping value.</w:t>
+        <w:t>run a XGBoost.fit() with early stopping on validation set in order to determine the best early stopping value.</w:t>
       </w:r>
     </w:p>
     <w:p>
@@ -28789,19 +24885,11 @@
         </w:rPr>
         <w:t xml:space="preserve">, </w:t>
       </w:r>
-      <w:proofErr w:type="spellStart"/>
-      <w:r>
-        <w:rPr>
-          <w:lang w:val="en-US"/>
-        </w:rPr>
-        <w:t>scikit</w:t>
-      </w:r>
-      <w:proofErr w:type="spellEnd"/>
-      <w:r>
-        <w:rPr>
-          <w:lang w:val="en-US"/>
-        </w:rPr>
-        <w:t>-learn framework offers convenient wrapper to tune the hyper-parameters with cross-validation.</w:t>
+      <w:r>
+        <w:rPr>
+          <w:lang w:val="en-US"/>
+        </w:rPr>
+        <w:t>scikit-learn framework offers convenient wrapper to tune the hyper-parameters with cross-validation.</w:t>
       </w:r>
       <w:r>
         <w:rPr>
@@ -28813,21 +24901,7 @@
         <w:rPr>
           <w:lang w:val="en-US"/>
         </w:rPr>
-        <w:t xml:space="preserve">On the DL side, </w:t>
-      </w:r>
-      <w:proofErr w:type="spellStart"/>
-      <w:r>
-        <w:rPr>
-          <w:lang w:val="en-US"/>
-        </w:rPr>
-        <w:t>Keras</w:t>
-      </w:r>
-      <w:proofErr w:type="spellEnd"/>
-      <w:r>
-        <w:rPr>
-          <w:lang w:val="en-US"/>
-        </w:rPr>
-        <w:t xml:space="preserve"> doesn’t support natively cross validation nor kind of grid search wrapper to ease the execution and scoring of different hyperparameters combination</w:t>
+        <w:t>On the DL side, Keras doesn’t support natively cross validation nor kind of grid search wrapper to ease the execution and scoring of different hyperparameters combination</w:t>
       </w:r>
       <w:r>
         <w:rPr>
@@ -28864,35 +24938,7 @@
         <w:rPr>
           <w:lang w:val="en-US"/>
         </w:rPr>
-        <w:t xml:space="preserve">it’s still feasible to write ad-hoc python </w:t>
-      </w:r>
-      <w:proofErr w:type="gramStart"/>
-      <w:r>
-        <w:rPr>
-          <w:lang w:val="en-US"/>
-        </w:rPr>
-        <w:t>in order to</w:t>
-      </w:r>
-      <w:proofErr w:type="gramEnd"/>
-      <w:r>
-        <w:rPr>
-          <w:lang w:val="en-US"/>
-        </w:rPr>
-        <w:t xml:space="preserve"> simulate the equivalent of grid search with cross validation: the practical issue is that DL learning unit is slower than </w:t>
-      </w:r>
-      <w:proofErr w:type="spellStart"/>
-      <w:r>
-        <w:rPr>
-          <w:lang w:val="en-US"/>
-        </w:rPr>
-        <w:t>XGBoost</w:t>
-      </w:r>
-      <w:proofErr w:type="spellEnd"/>
-      <w:r>
-        <w:rPr>
-          <w:lang w:val="en-US"/>
-        </w:rPr>
-        <w:t>.</w:t>
+        <w:t>it’s still feasible to write ad-hoc python in order to simulate the equivalent of grid search with cross validation: the practical issue is that DL learning unit is slower than XGBoost.</w:t>
       </w:r>
     </w:p>
     <w:p>
@@ -28986,27 +25032,13 @@
         <w:rPr>
           <w:lang w:val="en-US"/>
         </w:rPr>
-        <w:t xml:space="preserve">that each candidate relies on </w:t>
-      </w:r>
-      <w:proofErr w:type="gramStart"/>
-      <w:r>
-        <w:rPr>
-          <w:lang w:val="en-US"/>
-        </w:rPr>
-        <w:t>a</w:t>
-      </w:r>
-      <w:r>
-        <w:rPr>
-          <w:lang w:val="en-US"/>
-        </w:rPr>
-        <w:t>n</w:t>
-      </w:r>
-      <w:proofErr w:type="gramEnd"/>
-      <w:r>
-        <w:rPr>
-          <w:lang w:val="en-US"/>
-        </w:rPr>
-        <w:t xml:space="preserve"> unique</w:t>
+        <w:t>that each candidate relies on a</w:t>
+      </w:r>
+      <w:r>
+        <w:rPr>
+          <w:lang w:val="en-US"/>
+        </w:rPr>
+        <w:t>n unique</w:t>
       </w:r>
       <w:r>
         <w:rPr>
@@ -29141,19 +25173,11 @@
         </w:rPr>
         <w:t xml:space="preserve">uilding a </w:t>
       </w:r>
-      <w:proofErr w:type="gramStart"/>
-      <w:r>
-        <w:rPr>
-          <w:lang w:val="en-US"/>
-        </w:rPr>
-        <w:t>general purpose</w:t>
-      </w:r>
-      <w:proofErr w:type="gramEnd"/>
-      <w:r>
-        <w:rPr>
-          <w:lang w:val="en-US"/>
-        </w:rPr>
-        <w:t xml:space="preserve"> </w:t>
+      <w:r>
+        <w:rPr>
+          <w:lang w:val="en-US"/>
+        </w:rPr>
+        <w:t xml:space="preserve">general purpose </w:t>
       </w:r>
       <w:r>
         <w:rPr>
@@ -29165,35 +25189,7 @@
         <w:rPr>
           <w:lang w:val="en-US"/>
         </w:rPr>
-        <w:t xml:space="preserve">embedding model with matrix factorization (similarly to </w:t>
-      </w:r>
-      <w:proofErr w:type="spellStart"/>
-      <w:r>
-        <w:rPr>
-          <w:lang w:val="en-US"/>
-        </w:rPr>
-        <w:t>GloVe</w:t>
-      </w:r>
-      <w:proofErr w:type="spellEnd"/>
-      <w:r>
-        <w:rPr>
-          <w:lang w:val="en-US"/>
-        </w:rPr>
-        <w:t xml:space="preserve">) and combining it with </w:t>
-      </w:r>
-      <w:proofErr w:type="spellStart"/>
-      <w:r>
-        <w:rPr>
-          <w:lang w:val="en-US"/>
-        </w:rPr>
-        <w:t>XGBoost</w:t>
-      </w:r>
-      <w:proofErr w:type="spellEnd"/>
-      <w:r>
-        <w:rPr>
-          <w:lang w:val="en-US"/>
-        </w:rPr>
-        <w:t xml:space="preserve"> are likely worthwhile.</w:t>
+        <w:t>embedding model with matrix factorization (similarly to GloVe) and combining it with XGBoost are likely worthwhile.</w:t>
       </w:r>
     </w:p>
     <w:p>
@@ -29334,14 +25330,7 @@
         <w:rPr>
           <w:lang w:val="en-US"/>
         </w:rPr>
-        <w:t xml:space="preserve">hundred </w:t>
-      </w:r>
-      <w:proofErr w:type="gramStart"/>
-      <w:r>
-        <w:rPr>
-          <w:lang w:val="en-US"/>
-        </w:rPr>
-        <w:t>thousand</w:t>
+        <w:t>hundred thousand</w:t>
       </w:r>
       <w:r>
         <w:rPr>
@@ -29349,7 +25338,6 @@
         </w:rPr>
         <w:t>s</w:t>
       </w:r>
-      <w:proofErr w:type="gramEnd"/>
       <w:r>
         <w:rPr>
           <w:lang w:val="en-US"/>
@@ -29880,19 +25868,11 @@
           <w:lang w:val="en-US"/>
         </w:rPr>
       </w:pPr>
-      <w:proofErr w:type="gramStart"/>
-      <w:r>
-        <w:rPr>
-          <w:lang w:val="en-US"/>
-        </w:rPr>
-        <w:t>First of all</w:t>
-      </w:r>
-      <w:proofErr w:type="gramEnd"/>
-      <w:r>
-        <w:rPr>
-          <w:lang w:val="en-US"/>
-        </w:rPr>
-        <w:t>, the POSOS problem is very challenging because the learning materials are not sufficient (8000 questions)</w:t>
+      <w:r>
+        <w:rPr>
+          <w:lang w:val="en-US"/>
+        </w:rPr>
+        <w:t>First of all, the POSOS problem is very challenging because the learning materials are not sufficient (8000 questions)</w:t>
       </w:r>
       <w:r>
         <w:rPr>
@@ -29972,21 +25952,7 @@
         <w:rPr>
           <w:lang w:val="en-US"/>
         </w:rPr>
-        <w:t xml:space="preserve"> </w:t>
-      </w:r>
-      <w:proofErr w:type="spellStart"/>
-      <w:r>
-        <w:rPr>
-          <w:lang w:val="en-US"/>
-        </w:rPr>
-        <w:t>XGBoost</w:t>
-      </w:r>
-      <w:proofErr w:type="spellEnd"/>
-      <w:r>
-        <w:rPr>
-          <w:lang w:val="en-US"/>
-        </w:rPr>
-        <w:t xml:space="preserve"> classifi</w:t>
+        <w:t xml:space="preserve"> XGBoost classifi</w:t>
       </w:r>
       <w:r>
         <w:rPr>
@@ -30160,21 +26126,7 @@
         <w:rPr>
           <w:lang w:val="en-US"/>
         </w:rPr>
-        <w:t xml:space="preserve">the </w:t>
-      </w:r>
-      <w:proofErr w:type="spellStart"/>
-      <w:r>
-        <w:rPr>
-          <w:lang w:val="en-US"/>
-        </w:rPr>
-        <w:t>XGBoost</w:t>
-      </w:r>
-      <w:proofErr w:type="spellEnd"/>
-      <w:r>
-        <w:rPr>
-          <w:lang w:val="en-US"/>
-        </w:rPr>
-        <w:t xml:space="preserve"> inability to model sequence </w:t>
+        <w:t xml:space="preserve">the XGBoost inability to model sequence </w:t>
       </w:r>
     </w:p>
     <w:p>
@@ -30320,35 +26272,7 @@
         <w:rPr>
           <w:lang w:val="en-US"/>
         </w:rPr>
-        <w:t xml:space="preserve"> method with the combined </w:t>
-      </w:r>
-      <w:proofErr w:type="spellStart"/>
-      <w:r>
-        <w:rPr>
-          <w:lang w:val="en-US"/>
-        </w:rPr>
-        <w:t>sklearn</w:t>
-      </w:r>
-      <w:proofErr w:type="spellEnd"/>
-      <w:r>
-        <w:rPr>
-          <w:lang w:val="en-US"/>
-        </w:rPr>
-        <w:t>/</w:t>
-      </w:r>
-      <w:proofErr w:type="spellStart"/>
-      <w:r>
-        <w:rPr>
-          <w:lang w:val="en-US"/>
-        </w:rPr>
-        <w:t>XGBoost</w:t>
-      </w:r>
-      <w:proofErr w:type="spellEnd"/>
-      <w:r>
-        <w:rPr>
-          <w:lang w:val="en-US"/>
-        </w:rPr>
-        <w:t xml:space="preserve"> offers a better interpretability </w:t>
+        <w:t xml:space="preserve"> method with the combined sklearn/XGBoost offers a better interpretability </w:t>
       </w:r>
       <w:r>
         <w:rPr>
@@ -30793,19 +26717,11 @@
         </w:rPr>
       </w:pPr>
       <w:bookmarkStart w:id="52" w:name="_Toc526595685"/>
-      <w:proofErr w:type="spellStart"/>
-      <w:r>
-        <w:rPr>
-          <w:lang w:val="en-US"/>
-        </w:rPr>
-        <w:t>Github</w:t>
-      </w:r>
-      <w:proofErr w:type="spellEnd"/>
-      <w:r>
-        <w:rPr>
-          <w:lang w:val="en-US"/>
-        </w:rPr>
-        <w:t xml:space="preserve"> project</w:t>
+      <w:r>
+        <w:rPr>
+          <w:lang w:val="en-US"/>
+        </w:rPr>
+        <w:t>Github project</w:t>
       </w:r>
       <w:bookmarkEnd w:id="52"/>
     </w:p>
@@ -30854,7 +26770,6 @@
         </w:rPr>
         <w:t xml:space="preserve">the public </w:t>
       </w:r>
-      <w:proofErr w:type="spellStart"/>
       <w:r>
         <w:rPr>
           <w:lang w:val="en-US"/>
@@ -30865,14 +26780,7 @@
         <w:rPr>
           <w:lang w:val="en-US"/>
         </w:rPr>
-        <w:t>ithub</w:t>
-      </w:r>
-      <w:proofErr w:type="spellEnd"/>
-      <w:r>
-        <w:rPr>
-          <w:lang w:val="en-US"/>
-        </w:rPr>
-        <w:t xml:space="preserve"> </w:t>
+        <w:t xml:space="preserve">ithub </w:t>
       </w:r>
       <w:r>
         <w:rPr>
@@ -30939,21 +26847,7 @@
         <w:rPr>
           <w:lang w:val="en-US"/>
         </w:rPr>
-        <w:t xml:space="preserve"> </w:t>
-      </w:r>
-      <w:proofErr w:type="spellStart"/>
-      <w:r>
-        <w:rPr>
-          <w:lang w:val="en-US"/>
-        </w:rPr>
-        <w:t>Jupyter</w:t>
-      </w:r>
-      <w:proofErr w:type="spellEnd"/>
-      <w:r>
-        <w:rPr>
-          <w:lang w:val="en-US"/>
-        </w:rPr>
-        <w:t xml:space="preserve"> notebooks </w:t>
+        <w:t xml:space="preserve"> Jupyter notebooks </w:t>
       </w:r>
       <w:r>
         <w:rPr>
@@ -30965,41 +26859,13 @@
         <w:rPr>
           <w:lang w:val="en-US"/>
         </w:rPr>
-        <w:t xml:space="preserve"> to reproduce all learning experiments mentioned in this report: the only missing artifact is the </w:t>
-      </w:r>
-      <w:proofErr w:type="spellStart"/>
-      <w:r>
-        <w:rPr>
-          <w:lang w:val="en-US"/>
-        </w:rPr>
-        <w:t>FastText</w:t>
-      </w:r>
-      <w:proofErr w:type="spellEnd"/>
-      <w:r>
-        <w:rPr>
-          <w:lang w:val="en-US"/>
-        </w:rPr>
-        <w:t xml:space="preserve"> embedding model which is too large</w:t>
-      </w:r>
-      <w:r>
-        <w:rPr>
-          <w:lang w:val="en-US"/>
-        </w:rPr>
-        <w:t xml:space="preserve"> to be pushed into </w:t>
-      </w:r>
-      <w:proofErr w:type="spellStart"/>
-      <w:r>
-        <w:rPr>
-          <w:lang w:val="en-US"/>
-        </w:rPr>
-        <w:t>github</w:t>
-      </w:r>
-      <w:proofErr w:type="spellEnd"/>
-      <w:r>
-        <w:rPr>
-          <w:lang w:val="en-US"/>
-        </w:rPr>
-        <w:t xml:space="preserve"> (2Gb), but the README.md gives the necessary information to download it.</w:t>
+        <w:t xml:space="preserve"> to reproduce all learning experiments mentioned in this report: the only missing artifact is the FastText embedding model which is too large</w:t>
+      </w:r>
+      <w:r>
+        <w:rPr>
+          <w:lang w:val="en-US"/>
+        </w:rPr>
+        <w:t xml:space="preserve"> to be pushed into github (2Gb), but the README.md gives the necessary information to download it.</w:t>
       </w:r>
     </w:p>
     <w:p>
@@ -31165,19 +27031,11 @@
           <w:lang w:val="en-US"/>
         </w:rPr>
       </w:pPr>
-      <w:proofErr w:type="spellStart"/>
-      <w:r>
-        <w:rPr>
-          <w:lang w:val="en-US"/>
-        </w:rPr>
-        <w:t>Fasttext</w:t>
-      </w:r>
-      <w:proofErr w:type="spellEnd"/>
-      <w:r>
-        <w:rPr>
-          <w:lang w:val="en-US"/>
-        </w:rPr>
-        <w:t xml:space="preserve"> model</w:t>
+      <w:r>
+        <w:rPr>
+          <w:lang w:val="en-US"/>
+        </w:rPr>
+        <w:t>Fasttext model</w:t>
       </w:r>
       <w:r>
         <w:rPr>
@@ -31229,19 +27087,11 @@
           <w:lang w:val="en-US"/>
         </w:rPr>
       </w:pPr>
-      <w:proofErr w:type="spellStart"/>
-      <w:r>
-        <w:rPr>
-          <w:lang w:val="en-US"/>
-        </w:rPr>
-        <w:t>Scikit</w:t>
-      </w:r>
-      <w:proofErr w:type="spellEnd"/>
-      <w:r>
-        <w:rPr>
-          <w:lang w:val="en-US"/>
-        </w:rPr>
-        <w:t xml:space="preserve">-learn: </w:t>
+      <w:r>
+        <w:rPr>
+          <w:lang w:val="en-US"/>
+        </w:rPr>
+        <w:t xml:space="preserve">Scikit-learn: </w:t>
       </w:r>
       <w:hyperlink r:id="rId76" w:history="1">
         <w:r>
@@ -31259,19 +27109,11 @@
           <w:lang w:val="en-US"/>
         </w:rPr>
       </w:pPr>
-      <w:proofErr w:type="spellStart"/>
-      <w:r>
-        <w:rPr>
-          <w:lang w:val="en-US"/>
-        </w:rPr>
-        <w:t>XGBoost</w:t>
-      </w:r>
-      <w:proofErr w:type="spellEnd"/>
-      <w:r>
-        <w:rPr>
-          <w:lang w:val="en-US"/>
-        </w:rPr>
-        <w:t xml:space="preserve">: </w:t>
+      <w:r>
+        <w:rPr>
+          <w:lang w:val="en-US"/>
+        </w:rPr>
+        <w:t xml:space="preserve">XGBoost: </w:t>
       </w:r>
       <w:hyperlink r:id="rId77" w:history="1">
         <w:r>
@@ -31289,19 +27131,11 @@
           <w:lang w:val="en-US"/>
         </w:rPr>
       </w:pPr>
-      <w:proofErr w:type="spellStart"/>
-      <w:r>
-        <w:rPr>
-          <w:lang w:val="en-US"/>
-        </w:rPr>
-        <w:t>Keras</w:t>
-      </w:r>
-      <w:proofErr w:type="spellEnd"/>
-      <w:r>
-        <w:rPr>
-          <w:lang w:val="en-US"/>
-        </w:rPr>
-        <w:t xml:space="preserve">: </w:t>
+      <w:r>
+        <w:rPr>
+          <w:lang w:val="en-US"/>
+        </w:rPr>
+        <w:t xml:space="preserve">Keras: </w:t>
       </w:r>
       <w:hyperlink r:id="rId78" w:history="1">
         <w:r>
@@ -31319,19 +27153,11 @@
           <w:lang w:val="en-US"/>
         </w:rPr>
       </w:pPr>
-      <w:proofErr w:type="spellStart"/>
-      <w:r>
-        <w:rPr>
-          <w:lang w:val="en-US"/>
-        </w:rPr>
-        <w:t>Tensorflow</w:t>
-      </w:r>
-      <w:proofErr w:type="spellEnd"/>
-      <w:r>
-        <w:rPr>
-          <w:lang w:val="en-US"/>
-        </w:rPr>
-        <w:t xml:space="preserve">: </w:t>
+      <w:r>
+        <w:rPr>
+          <w:lang w:val="en-US"/>
+        </w:rPr>
+        <w:t xml:space="preserve">Tensorflow: </w:t>
       </w:r>
       <w:hyperlink r:id="rId79" w:history="1">
         <w:r>
@@ -37031,7 +32857,7 @@
 </file>
 
 <file path=customXml/itemProps1.xml><?xml version="1.0" encoding="utf-8"?>
-<ds:datastoreItem xmlns:ds="http://schemas.openxmlformats.org/officeDocument/2006/customXml" ds:itemID="{208849D6-3416-4C29-8634-2728347965CE}">
+<ds:datastoreItem xmlns:ds="http://schemas.openxmlformats.org/officeDocument/2006/customXml" ds:itemID="{13BACED3-B8A9-CA4F-B0AC-D4AF1681C17A}">
   <ds:schemaRefs>
     <ds:schemaRef ds:uri="http://schemas.openxmlformats.org/officeDocument/2006/bibliography"/>
   </ds:schemaRefs>

--- a/reports/CES_DataScicence_Jacques_DoanHuu.docx
+++ b/reports/CES_DataScicence_Jacques_DoanHuu.docx
@@ -6638,8 +6638,6 @@
         </w:rPr>
         <w:t>meaning</w:t>
       </w:r>
-      <w:bookmarkStart w:id="7" w:name="_GoBack"/>
-      <w:bookmarkEnd w:id="7"/>
       <w:r>
         <w:rPr>
           <w:lang w:val="en-US"/>
@@ -7403,14 +7401,14 @@
           <w:lang w:val="en-US"/>
         </w:rPr>
       </w:pPr>
-      <w:bookmarkStart w:id="8" w:name="_Toc526595640"/>
+      <w:bookmarkStart w:id="7" w:name="_Toc526595640"/>
       <w:r>
         <w:rPr>
           <w:lang w:val="en-US"/>
         </w:rPr>
         <w:t>Feature Space Distribution</w:t>
       </w:r>
-      <w:bookmarkEnd w:id="8"/>
+      <w:bookmarkEnd w:id="7"/>
     </w:p>
     <w:p>
       <w:pPr>
@@ -8171,7 +8169,7 @@
           <w:lang w:val="en-US"/>
         </w:rPr>
       </w:pPr>
-      <w:bookmarkStart w:id="9" w:name="_Toc526595641"/>
+      <w:bookmarkStart w:id="8" w:name="_Toc526595641"/>
       <w:r>
         <w:rPr>
           <w:lang w:val="en-US"/>
@@ -8190,7 +8188,7 @@
         </w:rPr>
         <w:t xml:space="preserve"> Analysis</w:t>
       </w:r>
-      <w:bookmarkEnd w:id="9"/>
+      <w:bookmarkEnd w:id="8"/>
     </w:p>
     <w:p>
       <w:pPr>
@@ -9336,14 +9334,14 @@
           <w:lang w:val="en-US"/>
         </w:rPr>
       </w:pPr>
-      <w:bookmarkStart w:id="10" w:name="_Toc526595642"/>
+      <w:bookmarkStart w:id="9" w:name="_Toc526595642"/>
       <w:r>
         <w:rPr>
           <w:lang w:val="en-US"/>
         </w:rPr>
         <w:t>General NLP Architecture</w:t>
       </w:r>
-      <w:bookmarkEnd w:id="10"/>
+      <w:bookmarkEnd w:id="9"/>
     </w:p>
     <w:p>
       <w:pPr>
@@ -9748,7 +9746,7 @@
           <w:lang w:val="en-US"/>
         </w:rPr>
       </w:pPr>
-      <w:bookmarkStart w:id="11" w:name="_Toc526595643"/>
+      <w:bookmarkStart w:id="10" w:name="_Toc526595643"/>
       <w:r>
         <w:rPr>
           <w:rStyle w:val="Heading1Char"/>
@@ -9756,7 +9754,7 @@
         </w:rPr>
         <w:t>Text Preprocessing</w:t>
       </w:r>
-      <w:bookmarkEnd w:id="11"/>
+      <w:bookmarkEnd w:id="10"/>
       <w:r>
         <w:rPr>
           <w:i/>
@@ -10094,14 +10092,14 @@
           <w:lang w:val="en-US"/>
         </w:rPr>
       </w:pPr>
-      <w:bookmarkStart w:id="12" w:name="_Toc526595644"/>
+      <w:bookmarkStart w:id="11" w:name="_Toc526595644"/>
       <w:r>
         <w:rPr>
           <w:lang w:val="en-US"/>
         </w:rPr>
         <w:t>Tokenization</w:t>
       </w:r>
-      <w:bookmarkEnd w:id="12"/>
+      <w:bookmarkEnd w:id="11"/>
     </w:p>
     <w:p>
       <w:pPr>
@@ -10212,14 +10210,14 @@
           <w:lang w:val="en-US"/>
         </w:rPr>
       </w:pPr>
-      <w:bookmarkStart w:id="13" w:name="_Toc526595645"/>
+      <w:bookmarkStart w:id="12" w:name="_Toc526595645"/>
       <w:r>
         <w:rPr>
           <w:lang w:val="en-US"/>
         </w:rPr>
         <w:t>Spelling correction</w:t>
       </w:r>
-      <w:bookmarkEnd w:id="13"/>
+      <w:bookmarkEnd w:id="12"/>
     </w:p>
     <w:p>
       <w:pPr>
@@ -11373,7 +11371,7 @@
           <w:lang w:val="en-US"/>
         </w:rPr>
       </w:pPr>
-      <w:bookmarkStart w:id="14" w:name="_Toc526595646"/>
+      <w:bookmarkStart w:id="13" w:name="_Toc526595646"/>
       <w:r>
         <w:rPr>
           <w:lang w:val="en-US"/>
@@ -11386,7 +11384,7 @@
         </w:rPr>
         <w:t>Tagging</w:t>
       </w:r>
-      <w:bookmarkEnd w:id="14"/>
+      <w:bookmarkEnd w:id="13"/>
     </w:p>
     <w:p>
       <w:pPr>
@@ -12118,7 +12116,7 @@
           <w:lang w:val="en-US"/>
         </w:rPr>
       </w:pPr>
-      <w:bookmarkStart w:id="15" w:name="_Toc526595647"/>
+      <w:bookmarkStart w:id="14" w:name="_Toc526595647"/>
       <w:r>
         <w:rPr>
           <w:lang w:val="en-US"/>
@@ -12131,7 +12129,7 @@
         </w:rPr>
         <w:t>Cleansing and Normalization</w:t>
       </w:r>
-      <w:bookmarkEnd w:id="15"/>
+      <w:bookmarkEnd w:id="14"/>
     </w:p>
     <w:p>
       <w:pPr>
@@ -12496,38 +12494,38 @@
           <w:lang w:val="en-US"/>
         </w:rPr>
       </w:pPr>
-      <w:bookmarkStart w:id="16" w:name="_Toc526595648"/>
+      <w:bookmarkStart w:id="15" w:name="_Toc526595648"/>
       <w:r>
         <w:rPr>
           <w:lang w:val="en-US"/>
         </w:rPr>
         <w:t>Classical Technique</w:t>
       </w:r>
+      <w:bookmarkEnd w:id="15"/>
+    </w:p>
+    <w:p>
+      <w:pPr>
+        <w:pStyle w:val="Heading2"/>
+        <w:rPr>
+          <w:lang w:val="en-US"/>
+        </w:rPr>
+      </w:pPr>
+    </w:p>
+    <w:p>
+      <w:pPr>
+        <w:pStyle w:val="Heading2"/>
+        <w:rPr>
+          <w:lang w:val="en-US"/>
+        </w:rPr>
+      </w:pPr>
+      <w:bookmarkStart w:id="16" w:name="_Toc526595649"/>
+      <w:r>
+        <w:rPr>
+          <w:lang w:val="en-US"/>
+        </w:rPr>
+        <w:t>Abstract</w:t>
+      </w:r>
       <w:bookmarkEnd w:id="16"/>
-    </w:p>
-    <w:p>
-      <w:pPr>
-        <w:pStyle w:val="Heading2"/>
-        <w:rPr>
-          <w:lang w:val="en-US"/>
-        </w:rPr>
-      </w:pPr>
-    </w:p>
-    <w:p>
-      <w:pPr>
-        <w:pStyle w:val="Heading2"/>
-        <w:rPr>
-          <w:lang w:val="en-US"/>
-        </w:rPr>
-      </w:pPr>
-      <w:bookmarkStart w:id="17" w:name="_Toc526595649"/>
-      <w:r>
-        <w:rPr>
-          <w:lang w:val="en-US"/>
-        </w:rPr>
-        <w:t>Abstract</w:t>
-      </w:r>
-      <w:bookmarkEnd w:id="17"/>
     </w:p>
     <w:p>
       <w:pPr>
@@ -12983,7 +12981,7 @@
           <w:lang w:val="en-US"/>
         </w:rPr>
       </w:pPr>
-      <w:bookmarkStart w:id="18" w:name="_Toc526595650"/>
+      <w:bookmarkStart w:id="17" w:name="_Toc526595650"/>
       <w:r>
         <w:rPr>
           <w:lang w:val="en-US"/>
@@ -12996,7 +12994,7 @@
         </w:rPr>
         <w:t>Enrichment</w:t>
       </w:r>
-      <w:bookmarkEnd w:id="18"/>
+      <w:bookmarkEnd w:id="17"/>
     </w:p>
     <w:p>
       <w:pPr>
@@ -14280,14 +14278,14 @@
           <w:lang w:val="en-US"/>
         </w:rPr>
       </w:pPr>
-      <w:bookmarkStart w:id="19" w:name="_Toc526595651"/>
+      <w:bookmarkStart w:id="18" w:name="_Toc526595651"/>
       <w:r>
         <w:rPr>
           <w:lang w:val="en-US"/>
         </w:rPr>
         <w:t>Feature Representation</w:t>
       </w:r>
-      <w:bookmarkEnd w:id="19"/>
+      <w:bookmarkEnd w:id="18"/>
       <w:r>
         <w:rPr>
           <w:lang w:val="en-US"/>
@@ -15027,7 +15025,7 @@
           <w:lang w:val="en-US"/>
         </w:rPr>
       </w:pPr>
-      <w:bookmarkStart w:id="20" w:name="_Toc526595652"/>
+      <w:bookmarkStart w:id="19" w:name="_Toc526595652"/>
       <w:r>
         <w:rPr>
           <w:lang w:val="en-US"/>
@@ -15040,7 +15038,7 @@
         </w:rPr>
         <w:t>Modeling</w:t>
       </w:r>
-      <w:bookmarkEnd w:id="20"/>
+      <w:bookmarkEnd w:id="19"/>
     </w:p>
     <w:p>
       <w:pPr>
@@ -16121,14 +16119,14 @@
           <w:lang w:val="en-US"/>
         </w:rPr>
       </w:pPr>
-      <w:bookmarkStart w:id="21" w:name="_Toc526595653"/>
+      <w:bookmarkStart w:id="20" w:name="_Toc526595653"/>
       <w:r>
         <w:rPr>
           <w:lang w:val="en-US"/>
         </w:rPr>
         <w:t>Result Analysis</w:t>
       </w:r>
-      <w:bookmarkEnd w:id="21"/>
+      <w:bookmarkEnd w:id="20"/>
     </w:p>
     <w:p>
       <w:pPr>
@@ -16159,7 +16157,13 @@
         <w:rPr>
           <w:lang w:val="en-US" w:eastAsia="fr-FR"/>
         </w:rPr>
-        <w:t>is  low with a 59% F1-score</w:t>
+        <w:t xml:space="preserve">is </w:t>
+      </w:r>
+      <w:r>
+        <w:rPr>
+          <w:lang w:val="en-US" w:eastAsia="fr-FR"/>
+        </w:rPr>
+        <w:t>low:</w:t>
       </w:r>
     </w:p>
     <w:p>
@@ -16173,7 +16177,13 @@
         <w:rPr>
           <w:lang w:val="en-US"/>
         </w:rPr>
-        <w:t xml:space="preserve">precision    </w:t>
+        <w:t>micro F1-score</w:t>
+      </w:r>
+      <w:r>
+        <w:rPr>
+          <w:lang w:val="en-US"/>
+        </w:rPr>
+        <w:t xml:space="preserve">    </w:t>
       </w:r>
       <w:r>
         <w:rPr>
@@ -16185,7 +16195,7 @@
         <w:rPr>
           <w:lang w:val="en-US"/>
         </w:rPr>
-        <w:t xml:space="preserve">recall </w:t>
+        <w:t>macro F1-score</w:t>
       </w:r>
       <w:r>
         <w:rPr>
@@ -16203,32 +16213,39 @@
         <w:rPr>
           <w:lang w:val="en-US"/>
         </w:rPr>
-        <w:t xml:space="preserve">f1-score   </w:t>
-      </w:r>
-      <w:r>
-        <w:rPr>
-          <w:lang w:val="en-US"/>
+        <w:t>support</w:t>
+      </w:r>
+    </w:p>
+    <w:p>
+      <w:pPr>
+        <w:rPr>
+          <w:lang w:val="en-US" w:eastAsia="fr-FR"/>
+        </w:rPr>
+      </w:pPr>
+      <w:r>
+        <w:rPr>
+          <w:lang w:val="en-US" w:eastAsia="fr-FR"/>
+        </w:rPr>
+        <w:t xml:space="preserve">avg / total       </w:t>
+      </w:r>
+      <w:r>
+        <w:rPr>
+          <w:lang w:val="en-US" w:eastAsia="fr-FR"/>
         </w:rPr>
         <w:tab/>
       </w:r>
       <w:r>
         <w:rPr>
-          <w:lang w:val="en-US"/>
-        </w:rPr>
-        <w:t>support</w:t>
-      </w:r>
-    </w:p>
-    <w:p>
-      <w:pPr>
-        <w:rPr>
+          <w:highlight w:val="yellow"/>
           <w:lang w:val="en-US" w:eastAsia="fr-FR"/>
         </w:rPr>
-      </w:pPr>
+        <w:t>0.61</w:t>
+      </w:r>
       <w:r>
         <w:rPr>
           <w:lang w:val="en-US" w:eastAsia="fr-FR"/>
         </w:rPr>
-        <w:t xml:space="preserve">avg / total       </w:t>
+        <w:t xml:space="preserve"> </w:t>
       </w:r>
       <w:r>
         <w:rPr>
@@ -16240,25 +16257,32 @@
         <w:rPr>
           <w:lang w:val="en-US" w:eastAsia="fr-FR"/>
         </w:rPr>
-        <w:t xml:space="preserve">0.63  </w:t>
+        <w:tab/>
       </w:r>
       <w:r>
         <w:rPr>
           <w:lang w:val="en-US" w:eastAsia="fr-FR"/>
         </w:rPr>
         <w:tab/>
+        <w:t>0.41</w:t>
       </w:r>
       <w:r>
         <w:rPr>
           <w:lang w:val="en-US" w:eastAsia="fr-FR"/>
         </w:rPr>
+        <w:t xml:space="preserve">      </w:t>
+      </w:r>
+      <w:r>
+        <w:rPr>
+          <w:lang w:val="en-US" w:eastAsia="fr-FR"/>
+        </w:rPr>
         <w:tab/>
       </w:r>
       <w:r>
         <w:rPr>
           <w:lang w:val="en-US" w:eastAsia="fr-FR"/>
         </w:rPr>
-        <w:t xml:space="preserve">0.62      </w:t>
+        <w:tab/>
       </w:r>
       <w:r>
         <w:rPr>
@@ -16270,32 +16294,59 @@
         <w:rPr>
           <w:lang w:val="en-US" w:eastAsia="fr-FR"/>
         </w:rPr>
-        <w:tab/>
-      </w:r>
-      <w:r>
+        <w:t>1205</w:t>
+      </w:r>
+    </w:p>
+    <w:p>
+      <w:pPr>
         <w:rPr>
           <w:lang w:val="en-US" w:eastAsia="fr-FR"/>
         </w:rPr>
-        <w:t xml:space="preserve">0.59      </w:t>
-      </w:r>
+      </w:pPr>
       <w:r>
         <w:rPr>
           <w:lang w:val="en-US" w:eastAsia="fr-FR"/>
         </w:rPr>
-        <w:tab/>
+        <w:t xml:space="preserve">macro F1-score doesn’t </w:t>
       </w:r>
       <w:r>
         <w:rPr>
           <w:lang w:val="en-US" w:eastAsia="fr-FR"/>
         </w:rPr>
-        <w:tab/>
+        <w:t>take care of label imbalance</w:t>
       </w:r>
       <w:r>
         <w:rPr>
           <w:lang w:val="en-US" w:eastAsia="fr-FR"/>
         </w:rPr>
-        <w:t>1205</w:t>
-      </w:r>
+        <w:t xml:space="preserve"> and it corresponds to the average of per label F1-scores</w:t>
+      </w:r>
+      <w:r>
+        <w:rPr>
+          <w:lang w:val="en-US" w:eastAsia="fr-FR"/>
+        </w:rPr>
+        <w:t>, whereas micro F1-score does the scoring on the whole confusion matrix with no intermediate F1-score evaluation per label.</w:t>
+      </w:r>
+    </w:p>
+    <w:p>
+      <w:pPr>
+        <w:rPr>
+          <w:lang w:val="en-US" w:eastAsia="fr-FR"/>
+        </w:rPr>
+      </w:pPr>
+      <w:r>
+        <w:rPr>
+          <w:lang w:val="en-US" w:eastAsia="fr-FR"/>
+        </w:rPr>
+        <w:t>Micro F1 score is a more relevant metric as the label is not balanced.</w:t>
+      </w:r>
+    </w:p>
+    <w:p>
+      <w:pPr>
+        <w:rPr>
+          <w:lang w:val="en-US" w:eastAsia="fr-FR"/>
+        </w:rPr>
+      </w:pPr>
     </w:p>
     <w:p>
       <w:pPr>
@@ -16634,38 +16685,38 @@
           <w:lang w:val="en-US"/>
         </w:rPr>
       </w:pPr>
-      <w:bookmarkStart w:id="22" w:name="_Toc526595654"/>
+      <w:bookmarkStart w:id="21" w:name="_Toc526595654"/>
       <w:r>
         <w:rPr>
           <w:lang w:val="en-US"/>
         </w:rPr>
         <w:t>Deep Learning Technique</w:t>
       </w:r>
+      <w:bookmarkEnd w:id="21"/>
+    </w:p>
+    <w:p>
+      <w:pPr>
+        <w:pStyle w:val="Heading2"/>
+        <w:rPr>
+          <w:lang w:val="en-US"/>
+        </w:rPr>
+      </w:pPr>
+    </w:p>
+    <w:p>
+      <w:pPr>
+        <w:pStyle w:val="Heading2"/>
+        <w:rPr>
+          <w:lang w:val="en-US"/>
+        </w:rPr>
+      </w:pPr>
+      <w:bookmarkStart w:id="22" w:name="_Toc526595655"/>
+      <w:r>
+        <w:rPr>
+          <w:lang w:val="en-US"/>
+        </w:rPr>
+        <w:t>Abstract</w:t>
+      </w:r>
       <w:bookmarkEnd w:id="22"/>
-    </w:p>
-    <w:p>
-      <w:pPr>
-        <w:pStyle w:val="Heading2"/>
-        <w:rPr>
-          <w:lang w:val="en-US"/>
-        </w:rPr>
-      </w:pPr>
-    </w:p>
-    <w:p>
-      <w:pPr>
-        <w:pStyle w:val="Heading2"/>
-        <w:rPr>
-          <w:lang w:val="en-US"/>
-        </w:rPr>
-      </w:pPr>
-      <w:bookmarkStart w:id="23" w:name="_Toc526595655"/>
-      <w:r>
-        <w:rPr>
-          <w:lang w:val="en-US"/>
-        </w:rPr>
-        <w:t>Abstract</w:t>
-      </w:r>
-      <w:bookmarkEnd w:id="23"/>
     </w:p>
     <w:p>
       <w:pPr>
@@ -17175,69 +17226,161 @@
           <w:lang w:val="en-US"/>
         </w:rPr>
       </w:pPr>
-      <w:bookmarkStart w:id="24" w:name="_Toc526595656"/>
+      <w:bookmarkStart w:id="23" w:name="_Toc526595656"/>
       <w:r>
         <w:rPr>
           <w:lang w:val="en-US"/>
         </w:rPr>
         <w:t>Feature Enrichment</w:t>
       </w:r>
+      <w:bookmarkEnd w:id="23"/>
+    </w:p>
+    <w:p>
+      <w:pPr>
+        <w:rPr>
+          <w:lang w:val="en-US"/>
+        </w:rPr>
+      </w:pPr>
+    </w:p>
+    <w:p>
+      <w:pPr>
+        <w:rPr>
+          <w:lang w:val="en-US"/>
+        </w:rPr>
+      </w:pPr>
+      <w:r>
+        <w:rPr>
+          <w:lang w:val="en-US"/>
+        </w:rPr>
+        <w:t>I intentionally exclude</w:t>
+      </w:r>
+      <w:r>
+        <w:rPr>
+          <w:lang w:val="en-US"/>
+        </w:rPr>
+        <w:t>d</w:t>
+      </w:r>
+      <w:r>
+        <w:rPr>
+          <w:lang w:val="en-US"/>
+        </w:rPr>
+        <w:t xml:space="preserve"> extra features</w:t>
+      </w:r>
+      <w:r>
+        <w:rPr>
+          <w:lang w:val="en-US"/>
+        </w:rPr>
+        <w:t xml:space="preserve"> to verify how a DL sequence modeling can give some good results without </w:t>
+      </w:r>
+      <w:r>
+        <w:rPr>
+          <w:lang w:val="en-US"/>
+        </w:rPr>
+        <w:t>manual</w:t>
+      </w:r>
+      <w:r>
+        <w:rPr>
+          <w:lang w:val="en-US"/>
+        </w:rPr>
+        <w:t xml:space="preserve"> contributions</w:t>
+      </w:r>
+      <w:r>
+        <w:rPr>
+          <w:lang w:val="en-US"/>
+        </w:rPr>
+        <w:t xml:space="preserve"> (statistics on text, …)</w:t>
+      </w:r>
+      <w:r>
+        <w:rPr>
+          <w:lang w:val="en-US"/>
+        </w:rPr>
+        <w:t>.</w:t>
+      </w:r>
+    </w:p>
+    <w:p>
+      <w:pPr>
+        <w:rPr>
+          <w:lang w:val="en-US"/>
+        </w:rPr>
+      </w:pPr>
+    </w:p>
+    <w:p>
+      <w:pPr>
+        <w:pStyle w:val="Heading2"/>
+        <w:rPr>
+          <w:lang w:val="en-US"/>
+        </w:rPr>
+      </w:pPr>
+      <w:bookmarkStart w:id="24" w:name="_Toc526595657"/>
+      <w:r>
+        <w:rPr>
+          <w:lang w:val="en-US"/>
+        </w:rPr>
+        <w:t>Feature Representation</w:t>
+      </w:r>
       <w:bookmarkEnd w:id="24"/>
     </w:p>
     <w:p>
       <w:pPr>
-        <w:rPr>
-          <w:lang w:val="en-US"/>
-        </w:rPr>
-      </w:pPr>
-    </w:p>
-    <w:p>
-      <w:pPr>
-        <w:rPr>
-          <w:lang w:val="en-US"/>
-        </w:rPr>
-      </w:pPr>
-      <w:r>
-        <w:rPr>
-          <w:lang w:val="en-US"/>
-        </w:rPr>
-        <w:t>I intentionally exclude</w:t>
-      </w:r>
-      <w:r>
-        <w:rPr>
-          <w:lang w:val="en-US"/>
-        </w:rPr>
-        <w:t>d</w:t>
-      </w:r>
-      <w:r>
-        <w:rPr>
-          <w:lang w:val="en-US"/>
-        </w:rPr>
-        <w:t xml:space="preserve"> extra features</w:t>
-      </w:r>
-      <w:r>
-        <w:rPr>
-          <w:lang w:val="en-US"/>
-        </w:rPr>
-        <w:t xml:space="preserve"> to verify how a DL sequence modeling can give some good results without </w:t>
-      </w:r>
-      <w:r>
-        <w:rPr>
-          <w:lang w:val="en-US"/>
-        </w:rPr>
-        <w:t>manual</w:t>
-      </w:r>
-      <w:r>
-        <w:rPr>
-          <w:lang w:val="en-US"/>
-        </w:rPr>
-        <w:t xml:space="preserve"> contributions</w:t>
-      </w:r>
-      <w:r>
-        <w:rPr>
-          <w:lang w:val="en-US"/>
-        </w:rPr>
-        <w:t xml:space="preserve"> (statistics on text, …)</w:t>
+        <w:pStyle w:val="Heading3"/>
+        <w:rPr>
+          <w:lang w:val="en-US"/>
+        </w:rPr>
+      </w:pPr>
+    </w:p>
+    <w:p>
+      <w:pPr>
+        <w:pStyle w:val="Heading3"/>
+        <w:rPr>
+          <w:lang w:val="en-US"/>
+        </w:rPr>
+      </w:pPr>
+      <w:bookmarkStart w:id="25" w:name="_Toc526595658"/>
+      <w:r>
+        <w:rPr>
+          <w:lang w:val="en-US"/>
+        </w:rPr>
+        <w:t>Sequential representation</w:t>
+      </w:r>
+      <w:bookmarkEnd w:id="25"/>
+    </w:p>
+    <w:p>
+      <w:pPr>
+        <w:rPr>
+          <w:lang w:val="en-US"/>
+        </w:rPr>
+      </w:pPr>
+    </w:p>
+    <w:p>
+      <w:pPr>
+        <w:rPr>
+          <w:lang w:val="en-US"/>
+        </w:rPr>
+      </w:pPr>
+      <w:r>
+        <w:rPr>
+          <w:lang w:val="en-US"/>
+        </w:rPr>
+        <w:t xml:space="preserve">As the predictive modeling layer is sequence aware, the text representation should be </w:t>
+      </w:r>
+      <w:r>
+        <w:rPr>
+          <w:b/>
+          <w:lang w:val="en-US"/>
+        </w:rPr>
+        <w:t>n-gram</w:t>
+      </w:r>
+      <w:r>
+        <w:rPr>
+          <w:lang w:val="en-US"/>
+        </w:rPr>
+        <w:t xml:space="preserve"> where n is the number of words to keep: if the number of words is insufficient, it’s necessary to apply a padding to get at the end a fixed sequence length</w:t>
+      </w:r>
+      <w:r>
+        <w:rPr>
+          <w:lang w:val="en-US"/>
+        </w:rPr>
+        <w:t xml:space="preserve"> for all documents</w:t>
       </w:r>
       <w:r>
         <w:rPr>
@@ -17252,22 +17395,110 @@
           <w:lang w:val="en-US"/>
         </w:rPr>
       </w:pPr>
-    </w:p>
-    <w:p>
-      <w:pPr>
-        <w:pStyle w:val="Heading2"/>
-        <w:rPr>
-          <w:lang w:val="en-US"/>
-        </w:rPr>
-      </w:pPr>
-      <w:bookmarkStart w:id="25" w:name="_Toc526595657"/>
-      <w:r>
-        <w:rPr>
-          <w:lang w:val="en-US"/>
-        </w:rPr>
-        <w:t>Feature Representation</w:t>
-      </w:r>
-      <w:bookmarkEnd w:id="25"/>
+      <w:r>
+        <w:rPr>
+          <w:lang w:val="en-US"/>
+        </w:rPr>
+        <w:t xml:space="preserve">As observed in the “Data Exploration” section, lengthy document </w:t>
+      </w:r>
+      <w:r>
+        <w:rPr>
+          <w:lang w:val="en-US"/>
+        </w:rPr>
+        <w:t xml:space="preserve">usually </w:t>
+      </w:r>
+      <w:r>
+        <w:rPr>
+          <w:lang w:val="en-US"/>
+        </w:rPr>
+        <w:t xml:space="preserve">starts with the description of the question context </w:t>
+      </w:r>
+      <w:r>
+        <w:rPr>
+          <w:lang w:val="en-US"/>
+        </w:rPr>
+        <w:t xml:space="preserve">and ends up with concrete question </w:t>
+      </w:r>
+      <w:r>
+        <w:rPr>
+          <w:lang w:val="en-US"/>
+        </w:rPr>
+        <w:t>(eg: “Je suis suivi par un médecin … Qu’est ce que c’est recommandé?”)</w:t>
+      </w:r>
+      <w:r>
+        <w:rPr>
+          <w:lang w:val="en-US"/>
+        </w:rPr>
+        <w:t>.  It would make sense as the document can be truncated due to the fixed sequence length constraint to keep the n-th last words and not the n-th first words to not lose the question part.</w:t>
+      </w:r>
+    </w:p>
+    <w:p>
+      <w:pPr>
+        <w:rPr>
+          <w:lang w:val="en-US"/>
+        </w:rPr>
+      </w:pPr>
+      <w:r>
+        <w:rPr>
+          <w:lang w:val="en-US"/>
+        </w:rPr>
+        <w:t xml:space="preserve">In short, each document is shaped as </w:t>
+      </w:r>
+      <w:r>
+        <w:rPr>
+          <w:lang w:val="en-US"/>
+        </w:rPr>
+        <w:t xml:space="preserve">a </w:t>
+      </w:r>
+      <w:r>
+        <w:rPr>
+          <w:lang w:val="en-US"/>
+        </w:rPr>
+        <w:t>fixed_sequence_length</w:t>
+      </w:r>
+      <w:r>
+        <w:rPr>
+          <w:lang w:val="en-US"/>
+        </w:rPr>
+        <w:t xml:space="preserve"> x </w:t>
+      </w:r>
+      <w:r>
+        <w:rPr>
+          <w:lang w:val="en-US"/>
+        </w:rPr>
+        <w:t>vocabulary</w:t>
+      </w:r>
+      <w:r>
+        <w:rPr>
+          <w:lang w:val="en-US"/>
+        </w:rPr>
+        <w:t>_</w:t>
+      </w:r>
+      <w:r>
+        <w:rPr>
+          <w:lang w:val="en-US"/>
+        </w:rPr>
+        <w:t>size matrix:</w:t>
+      </w:r>
+      <w:r>
+        <w:rPr>
+          <w:lang w:val="en-US"/>
+        </w:rPr>
+        <w:t xml:space="preserve"> again, vocabulary size can be huge leading to inappropriate high dimensional feature space</w:t>
+      </w:r>
+      <w:r>
+        <w:rPr>
+          <w:lang w:val="en-US"/>
+        </w:rPr>
+        <w:t xml:space="preserve"> and a dimension reduction is mandatory.</w:t>
+      </w:r>
+    </w:p>
+    <w:p>
+      <w:pPr>
+        <w:rPr>
+          <w:lang w:val="en-US"/>
+        </w:rPr>
+      </w:pPr>
     </w:p>
     <w:p>
       <w:pPr>
@@ -17276,187 +17507,7 @@
           <w:lang w:val="en-US"/>
         </w:rPr>
       </w:pPr>
-    </w:p>
-    <w:p>
-      <w:pPr>
-        <w:pStyle w:val="Heading3"/>
-        <w:rPr>
-          <w:lang w:val="en-US"/>
-        </w:rPr>
-      </w:pPr>
-      <w:bookmarkStart w:id="26" w:name="_Toc526595658"/>
-      <w:r>
-        <w:rPr>
-          <w:lang w:val="en-US"/>
-        </w:rPr>
-        <w:t>Sequential representation</w:t>
-      </w:r>
-      <w:bookmarkEnd w:id="26"/>
-    </w:p>
-    <w:p>
-      <w:pPr>
-        <w:rPr>
-          <w:lang w:val="en-US"/>
-        </w:rPr>
-      </w:pPr>
-    </w:p>
-    <w:p>
-      <w:pPr>
-        <w:rPr>
-          <w:lang w:val="en-US"/>
-        </w:rPr>
-      </w:pPr>
-      <w:r>
-        <w:rPr>
-          <w:lang w:val="en-US"/>
-        </w:rPr>
-        <w:t xml:space="preserve">As the predictive modeling layer is sequence aware, the text representation should be </w:t>
-      </w:r>
-      <w:r>
-        <w:rPr>
-          <w:b/>
-          <w:lang w:val="en-US"/>
-        </w:rPr>
-        <w:t>n-gram</w:t>
-      </w:r>
-      <w:r>
-        <w:rPr>
-          <w:lang w:val="en-US"/>
-        </w:rPr>
-        <w:t xml:space="preserve"> where n is the number of words to keep: if the number of words is insufficient, it’s necessary to apply a padding to get at the end a fixed sequence length</w:t>
-      </w:r>
-      <w:r>
-        <w:rPr>
-          <w:lang w:val="en-US"/>
-        </w:rPr>
-        <w:t xml:space="preserve"> for all documents</w:t>
-      </w:r>
-      <w:r>
-        <w:rPr>
-          <w:lang w:val="en-US"/>
-        </w:rPr>
-        <w:t>.</w:t>
-      </w:r>
-    </w:p>
-    <w:p>
-      <w:pPr>
-        <w:rPr>
-          <w:lang w:val="en-US"/>
-        </w:rPr>
-      </w:pPr>
-      <w:r>
-        <w:rPr>
-          <w:lang w:val="en-US"/>
-        </w:rPr>
-        <w:t xml:space="preserve">As observed in the “Data Exploration” section, lengthy document </w:t>
-      </w:r>
-      <w:r>
-        <w:rPr>
-          <w:lang w:val="en-US"/>
-        </w:rPr>
-        <w:t xml:space="preserve">usually </w:t>
-      </w:r>
-      <w:r>
-        <w:rPr>
-          <w:lang w:val="en-US"/>
-        </w:rPr>
-        <w:t xml:space="preserve">starts with the description of the question context </w:t>
-      </w:r>
-      <w:r>
-        <w:rPr>
-          <w:lang w:val="en-US"/>
-        </w:rPr>
-        <w:t xml:space="preserve">and ends up with concrete question </w:t>
-      </w:r>
-      <w:r>
-        <w:rPr>
-          <w:lang w:val="en-US"/>
-        </w:rPr>
-        <w:t>(eg: “Je suis suivi par un médecin … Qu’est ce que c’est recommandé?”)</w:t>
-      </w:r>
-      <w:r>
-        <w:rPr>
-          <w:lang w:val="en-US"/>
-        </w:rPr>
-        <w:t>.  It would make sense as the document can be truncated due to the fixed sequence length constraint to keep the n-th last words and not the n-th first words to not lose the question part.</w:t>
-      </w:r>
-    </w:p>
-    <w:p>
-      <w:pPr>
-        <w:rPr>
-          <w:lang w:val="en-US"/>
-        </w:rPr>
-      </w:pPr>
-      <w:r>
-        <w:rPr>
-          <w:lang w:val="en-US"/>
-        </w:rPr>
-        <w:t xml:space="preserve">In short, each document is shaped as </w:t>
-      </w:r>
-      <w:r>
-        <w:rPr>
-          <w:lang w:val="en-US"/>
-        </w:rPr>
-        <w:t xml:space="preserve">a </w:t>
-      </w:r>
-      <w:r>
-        <w:rPr>
-          <w:lang w:val="en-US"/>
-        </w:rPr>
-        <w:t>fixed_sequence_length</w:t>
-      </w:r>
-      <w:r>
-        <w:rPr>
-          <w:lang w:val="en-US"/>
-        </w:rPr>
-        <w:t xml:space="preserve"> x </w:t>
-      </w:r>
-      <w:r>
-        <w:rPr>
-          <w:lang w:val="en-US"/>
-        </w:rPr>
-        <w:t>vocabulary</w:t>
-      </w:r>
-      <w:r>
-        <w:rPr>
-          <w:lang w:val="en-US"/>
-        </w:rPr>
-        <w:t>_</w:t>
-      </w:r>
-      <w:r>
-        <w:rPr>
-          <w:lang w:val="en-US"/>
-        </w:rPr>
-        <w:t>size matrix:</w:t>
-      </w:r>
-      <w:r>
-        <w:rPr>
-          <w:lang w:val="en-US"/>
-        </w:rPr>
-        <w:t xml:space="preserve"> again, vocabulary size can be huge leading to inappropriate high dimensional feature space</w:t>
-      </w:r>
-      <w:r>
-        <w:rPr>
-          <w:lang w:val="en-US"/>
-        </w:rPr>
-        <w:t xml:space="preserve"> and a dimension reduction is mandatory.</w:t>
-      </w:r>
-    </w:p>
-    <w:p>
-      <w:pPr>
-        <w:rPr>
-          <w:lang w:val="en-US"/>
-        </w:rPr>
-      </w:pPr>
-    </w:p>
-    <w:p>
-      <w:pPr>
-        <w:pStyle w:val="Heading3"/>
-        <w:rPr>
-          <w:lang w:val="en-US"/>
-        </w:rPr>
-      </w:pPr>
-      <w:bookmarkStart w:id="27" w:name="_Toc526595659"/>
+      <w:bookmarkStart w:id="26" w:name="_Toc526595659"/>
       <w:r>
         <w:rPr>
           <w:lang w:val="en-US"/>
@@ -17464,31 +17515,31 @@
         <w:lastRenderedPageBreak/>
         <w:t>Word embedding</w:t>
       </w:r>
+      <w:bookmarkEnd w:id="26"/>
+    </w:p>
+    <w:p>
+      <w:pPr>
+        <w:pStyle w:val="Heading3"/>
+        <w:rPr>
+          <w:lang w:val="en-US"/>
+        </w:rPr>
+      </w:pPr>
+    </w:p>
+    <w:p>
+      <w:pPr>
+        <w:pStyle w:val="Heading3"/>
+        <w:rPr>
+          <w:lang w:val="en-US"/>
+        </w:rPr>
+      </w:pPr>
+      <w:bookmarkStart w:id="27" w:name="_Toc526595660"/>
+      <w:r>
+        <w:rPr>
+          <w:lang w:val="en-US"/>
+        </w:rPr>
+        <w:t>Text corpus</w:t>
+      </w:r>
       <w:bookmarkEnd w:id="27"/>
-    </w:p>
-    <w:p>
-      <w:pPr>
-        <w:pStyle w:val="Heading3"/>
-        <w:rPr>
-          <w:lang w:val="en-US"/>
-        </w:rPr>
-      </w:pPr>
-    </w:p>
-    <w:p>
-      <w:pPr>
-        <w:pStyle w:val="Heading3"/>
-        <w:rPr>
-          <w:lang w:val="en-US"/>
-        </w:rPr>
-      </w:pPr>
-      <w:bookmarkStart w:id="28" w:name="_Toc526595660"/>
-      <w:r>
-        <w:rPr>
-          <w:lang w:val="en-US"/>
-        </w:rPr>
-        <w:t>Text corpus</w:t>
-      </w:r>
-      <w:bookmarkEnd w:id="28"/>
     </w:p>
     <w:p>
       <w:pPr>
@@ -18593,14 +18644,14 @@
           <w:lang w:val="en-US"/>
         </w:rPr>
       </w:pPr>
-      <w:bookmarkStart w:id="29" w:name="_Toc526595661"/>
+      <w:bookmarkStart w:id="28" w:name="_Toc526595661"/>
       <w:r>
         <w:rPr>
           <w:lang w:val="en-US"/>
         </w:rPr>
         <w:t>DNN Architecture</w:t>
       </w:r>
-      <w:bookmarkEnd w:id="29"/>
+      <w:bookmarkEnd w:id="28"/>
     </w:p>
     <w:p>
       <w:pPr>
@@ -18830,7 +18881,7 @@
           <w:lang w:val="en-US"/>
         </w:rPr>
       </w:pPr>
-      <w:bookmarkStart w:id="30" w:name="_Toc526595662"/>
+      <w:bookmarkStart w:id="29" w:name="_Toc526595662"/>
       <w:r>
         <w:rPr>
           <w:lang w:val="en-US"/>
@@ -18855,7 +18906,7 @@
         </w:rPr>
         <w:t>ure</w:t>
       </w:r>
-      <w:bookmarkEnd w:id="30"/>
+      <w:bookmarkEnd w:id="29"/>
     </w:p>
     <w:p>
       <w:pPr>
@@ -19538,7 +19589,7 @@
           <w:lang w:val="en-US"/>
         </w:rPr>
       </w:pPr>
-      <w:bookmarkStart w:id="31" w:name="_Toc526595663"/>
+      <w:bookmarkStart w:id="30" w:name="_Toc526595663"/>
       <w:r>
         <w:rPr>
           <w:noProof/>
@@ -19580,36 +19631,36 @@
           </wp:inline>
         </w:drawing>
       </w:r>
+      <w:bookmarkEnd w:id="30"/>
+    </w:p>
+    <w:p>
+      <w:pPr>
+        <w:rPr>
+          <w:lang w:val="en-US"/>
+        </w:rPr>
+      </w:pPr>
+    </w:p>
+    <w:p>
+      <w:pPr>
+        <w:pStyle w:val="Heading2"/>
+        <w:rPr>
+          <w:lang w:val="en-US"/>
+        </w:rPr>
+      </w:pPr>
+      <w:bookmarkStart w:id="31" w:name="_Toc526595664"/>
+      <w:r>
+        <w:rPr>
+          <w:lang w:val="en-US"/>
+        </w:rPr>
+        <w:t>RNN</w:t>
+      </w:r>
+      <w:r>
+        <w:rPr>
+          <w:lang w:val="en-US"/>
+        </w:rPr>
+        <w:t xml:space="preserve"> Architecture</w:t>
+      </w:r>
       <w:bookmarkEnd w:id="31"/>
-    </w:p>
-    <w:p>
-      <w:pPr>
-        <w:rPr>
-          <w:lang w:val="en-US"/>
-        </w:rPr>
-      </w:pPr>
-    </w:p>
-    <w:p>
-      <w:pPr>
-        <w:pStyle w:val="Heading2"/>
-        <w:rPr>
-          <w:lang w:val="en-US"/>
-        </w:rPr>
-      </w:pPr>
-      <w:bookmarkStart w:id="32" w:name="_Toc526595664"/>
-      <w:r>
-        <w:rPr>
-          <w:lang w:val="en-US"/>
-        </w:rPr>
-        <w:t>RNN</w:t>
-      </w:r>
-      <w:r>
-        <w:rPr>
-          <w:lang w:val="en-US"/>
-        </w:rPr>
-        <w:t xml:space="preserve"> Architecture</w:t>
-      </w:r>
-      <w:bookmarkEnd w:id="32"/>
     </w:p>
     <w:p>
       <w:pPr>
@@ -20546,7 +20597,7 @@
           <w:lang w:val="en-US"/>
         </w:rPr>
       </w:pPr>
-      <w:bookmarkStart w:id="33" w:name="_Toc526595665"/>
+      <w:bookmarkStart w:id="32" w:name="_Toc526595665"/>
       <w:r>
         <w:rPr>
           <w:lang w:val="en-US"/>
@@ -20577,7 +20628,7 @@
         </w:rPr>
         <w:t xml:space="preserve"> Execution</w:t>
       </w:r>
-      <w:bookmarkEnd w:id="33"/>
+      <w:bookmarkEnd w:id="32"/>
     </w:p>
     <w:p>
       <w:pPr>
@@ -20724,7 +20775,13 @@
         <w:rPr>
           <w:lang w:val="en-US"/>
         </w:rPr>
-        <w:t>,  many default parameters are set</w:t>
+        <w:t xml:space="preserve">, </w:t>
+      </w:r>
+      <w:r>
+        <w:rPr>
+          <w:lang w:val="en-US"/>
+        </w:rPr>
+        <w:t>many default parameters are set</w:t>
       </w:r>
       <w:r>
         <w:rPr>
@@ -21319,7 +21376,7 @@
           <w:lang w:val="en-US"/>
         </w:rPr>
       </w:pPr>
-      <w:bookmarkStart w:id="34" w:name="_Toc526595666"/>
+      <w:bookmarkStart w:id="33" w:name="_Toc526595666"/>
       <w:r>
         <w:rPr>
           <w:lang w:val="en-US"/>
@@ -21332,7 +21389,7 @@
         </w:rPr>
         <w:t>t Analysis</w:t>
       </w:r>
-      <w:bookmarkEnd w:id="34"/>
+      <w:bookmarkEnd w:id="33"/>
     </w:p>
     <w:p>
       <w:pPr>
@@ -21374,9 +21431,8 @@
       </w:tblPr>
       <w:tblGrid>
         <w:gridCol w:w="3681"/>
-        <w:gridCol w:w="1559"/>
-        <w:gridCol w:w="1559"/>
-        <w:gridCol w:w="1601"/>
+        <w:gridCol w:w="1701"/>
+        <w:gridCol w:w="1701"/>
       </w:tblGrid>
       <w:tr>
         <w:tc>
@@ -21393,7 +21449,7 @@
         </w:tc>
         <w:tc>
           <w:tcPr>
-            <w:tcW w:w="1559" w:type="dxa"/>
+            <w:tcW w:w="1701" w:type="dxa"/>
             <w:shd w:val="clear" w:color="auto" w:fill="D9D9D9" w:themeFill="background1" w:themeFillShade="D9"/>
           </w:tcPr>
           <w:p>
@@ -21406,13 +21462,13 @@
               <w:rPr>
                 <w:lang w:val="en-US"/>
               </w:rPr>
-              <w:t>Precision</w:t>
+              <w:t>Micro F1-score</w:t>
             </w:r>
           </w:p>
         </w:tc>
         <w:tc>
           <w:tcPr>
-            <w:tcW w:w="1559" w:type="dxa"/>
+            <w:tcW w:w="1701" w:type="dxa"/>
             <w:shd w:val="clear" w:color="auto" w:fill="D9D9D9" w:themeFill="background1" w:themeFillShade="D9"/>
           </w:tcPr>
           <w:p>
@@ -21425,26 +21481,7 @@
               <w:rPr>
                 <w:lang w:val="en-US"/>
               </w:rPr>
-              <w:t>Recall</w:t>
-            </w:r>
-          </w:p>
-        </w:tc>
-        <w:tc>
-          <w:tcPr>
-            <w:tcW w:w="1601" w:type="dxa"/>
-            <w:shd w:val="clear" w:color="auto" w:fill="D9D9D9" w:themeFill="background1" w:themeFillShade="D9"/>
-          </w:tcPr>
-          <w:p>
-            <w:pPr>
-              <w:rPr>
-                <w:lang w:val="en-US"/>
-              </w:rPr>
-            </w:pPr>
-            <w:r>
-              <w:rPr>
-                <w:lang w:val="en-US"/>
-              </w:rPr>
-              <w:t>F1-Score</w:t>
+              <w:t>Macro F1-score</w:t>
             </w:r>
           </w:p>
         </w:tc>
@@ -21465,25 +21502,14 @@
               <w:rPr>
                 <w:lang w:val="en-US"/>
               </w:rPr>
-              <w:t xml:space="preserve">DNN / Custom </w:t>
-            </w:r>
-            <w:r>
-              <w:rPr>
-                <w:lang w:val="en-US"/>
-              </w:rPr>
-              <w:t>e</w:t>
-            </w:r>
-            <w:r>
-              <w:rPr>
-                <w:lang w:val="en-US"/>
-              </w:rPr>
-              <w:t>mbedding</w:t>
+              <w:t>DNN / Custom embedding</w:t>
             </w:r>
           </w:p>
         </w:tc>
         <w:tc>
           <w:tcPr>
-            <w:tcW w:w="1559" w:type="dxa"/>
+            <w:tcW w:w="1701" w:type="dxa"/>
+            <w:shd w:val="clear" w:color="auto" w:fill="FFFF00"/>
           </w:tcPr>
           <w:p>
             <w:pPr>
@@ -21495,13 +21521,19 @@
               <w:rPr>
                 <w:lang w:val="en-US"/>
               </w:rPr>
-              <w:t>0.60</w:t>
+              <w:t>0.</w:t>
+            </w:r>
+            <w:r>
+              <w:rPr>
+                <w:lang w:val="en-US"/>
+              </w:rPr>
+              <w:t>58</w:t>
             </w:r>
           </w:p>
         </w:tc>
         <w:tc>
           <w:tcPr>
-            <w:tcW w:w="1559" w:type="dxa"/>
+            <w:tcW w:w="1701" w:type="dxa"/>
           </w:tcPr>
           <w:p>
             <w:pPr>
@@ -21513,26 +21545,13 @@
               <w:rPr>
                 <w:lang w:val="en-US"/>
               </w:rPr>
-              <w:t>0.59</w:t>
-            </w:r>
-          </w:p>
-        </w:tc>
-        <w:tc>
-          <w:tcPr>
-            <w:tcW w:w="1601" w:type="dxa"/>
-            <w:shd w:val="clear" w:color="auto" w:fill="FFFF00"/>
-          </w:tcPr>
-          <w:p>
-            <w:pPr>
+              <w:t>0.</w:t>
+            </w:r>
+            <w:r>
               <w:rPr>
                 <w:lang w:val="en-US"/>
               </w:rPr>
-            </w:pPr>
-            <w:r>
-              <w:rPr>
-                <w:lang w:val="en-US"/>
-              </w:rPr>
-              <w:t>0.58</w:t>
+              <w:t>39</w:t>
             </w:r>
           </w:p>
         </w:tc>
@@ -21589,7 +21608,8 @@
         </w:tc>
         <w:tc>
           <w:tcPr>
-            <w:tcW w:w="1559" w:type="dxa"/>
+            <w:tcW w:w="1701" w:type="dxa"/>
+            <w:shd w:val="clear" w:color="auto" w:fill="FFFF00"/>
           </w:tcPr>
           <w:p>
             <w:pPr>
@@ -21601,13 +21621,19 @@
               <w:rPr>
                 <w:lang w:val="en-US"/>
               </w:rPr>
-              <w:t>0.53</w:t>
+              <w:t>0.51</w:t>
+            </w:r>
+            <w:r>
+              <w:rPr>
+                <w:lang w:val="en-US"/>
+              </w:rPr>
+              <w:t>7</w:t>
             </w:r>
           </w:p>
         </w:tc>
         <w:tc>
           <w:tcPr>
-            <w:tcW w:w="1559" w:type="dxa"/>
+            <w:tcW w:w="1701" w:type="dxa"/>
           </w:tcPr>
           <w:p>
             <w:pPr>
@@ -21619,26 +21645,7 @@
               <w:rPr>
                 <w:lang w:val="en-US"/>
               </w:rPr>
-              <w:t>0.52</w:t>
-            </w:r>
-          </w:p>
-        </w:tc>
-        <w:tc>
-          <w:tcPr>
-            <w:tcW w:w="1601" w:type="dxa"/>
-            <w:shd w:val="clear" w:color="auto" w:fill="FFFF00"/>
-          </w:tcPr>
-          <w:p>
-            <w:pPr>
-              <w:rPr>
-                <w:lang w:val="en-US"/>
-              </w:rPr>
-            </w:pPr>
-            <w:r>
-              <w:rPr>
-                <w:lang w:val="en-US"/>
-              </w:rPr>
-              <w:t>0.51</w:t>
+              <w:t>0.32</w:t>
             </w:r>
           </w:p>
         </w:tc>
@@ -21689,25 +21696,14 @@
               <w:rPr>
                 <w:lang w:val="en-US"/>
               </w:rPr>
-              <w:t xml:space="preserve">Fasttext </w:t>
-            </w:r>
-            <w:r>
-              <w:rPr>
-                <w:lang w:val="en-US"/>
-              </w:rPr>
-              <w:t>e</w:t>
-            </w:r>
-            <w:r>
-              <w:rPr>
-                <w:lang w:val="en-US"/>
-              </w:rPr>
-              <w:t>mbedding</w:t>
+              <w:t>Fasttext embedding</w:t>
             </w:r>
           </w:p>
         </w:tc>
         <w:tc>
           <w:tcPr>
-            <w:tcW w:w="1559" w:type="dxa"/>
+            <w:tcW w:w="1701" w:type="dxa"/>
+            <w:shd w:val="clear" w:color="auto" w:fill="FFFF00"/>
           </w:tcPr>
           <w:p>
             <w:pPr>
@@ -21725,13 +21721,13 @@
               <w:rPr>
                 <w:lang w:val="en-US"/>
               </w:rPr>
-              <w:t>7</w:t>
+              <w:t>6</w:t>
             </w:r>
           </w:p>
         </w:tc>
         <w:tc>
           <w:tcPr>
-            <w:tcW w:w="1559" w:type="dxa"/>
+            <w:tcW w:w="1701" w:type="dxa"/>
           </w:tcPr>
           <w:p>
             <w:pPr>
@@ -21743,38 +21739,13 @@
               <w:rPr>
                 <w:lang w:val="en-US"/>
               </w:rPr>
-              <w:t>0.5</w:t>
+              <w:t>0.</w:t>
             </w:r>
             <w:r>
               <w:rPr>
                 <w:lang w:val="en-US"/>
               </w:rPr>
-              <w:t>5</w:t>
-            </w:r>
-          </w:p>
-        </w:tc>
-        <w:tc>
-          <w:tcPr>
-            <w:tcW w:w="1601" w:type="dxa"/>
-            <w:shd w:val="clear" w:color="auto" w:fill="FFFF00"/>
-          </w:tcPr>
-          <w:p>
-            <w:pPr>
-              <w:rPr>
-                <w:lang w:val="en-US"/>
-              </w:rPr>
-            </w:pPr>
-            <w:r>
-              <w:rPr>
-                <w:lang w:val="en-US"/>
-              </w:rPr>
-              <w:t>0.5</w:t>
-            </w:r>
-            <w:r>
-              <w:rPr>
-                <w:lang w:val="en-US"/>
-              </w:rPr>
-              <w:t>5</w:t>
+              <w:t>37</w:t>
             </w:r>
           </w:p>
         </w:tc>
@@ -21795,6 +21766,14 @@
               <w:rPr>
                 <w:lang w:val="en-US"/>
               </w:rPr>
+              <w:t>RNN-</w:t>
+            </w:r>
+            <w:bookmarkStart w:id="34" w:name="_GoBack"/>
+            <w:bookmarkEnd w:id="34"/>
+            <w:r>
+              <w:rPr>
+                <w:lang w:val="en-US"/>
+              </w:rPr>
               <w:t>LSTM</w:t>
             </w:r>
             <w:r>
@@ -21819,25 +21798,14 @@
               <w:rPr>
                 <w:lang w:val="en-US"/>
               </w:rPr>
-              <w:t xml:space="preserve">Fasttext </w:t>
-            </w:r>
-            <w:r>
-              <w:rPr>
-                <w:lang w:val="en-US"/>
-              </w:rPr>
-              <w:t>e</w:t>
-            </w:r>
-            <w:r>
-              <w:rPr>
-                <w:lang w:val="en-US"/>
-              </w:rPr>
-              <w:t>mbedding</w:t>
+              <w:t>Fasttext embedding</w:t>
             </w:r>
           </w:p>
         </w:tc>
         <w:tc>
           <w:tcPr>
-            <w:tcW w:w="1559" w:type="dxa"/>
+            <w:tcW w:w="1701" w:type="dxa"/>
+            <w:shd w:val="clear" w:color="auto" w:fill="FFFF00"/>
           </w:tcPr>
           <w:p>
             <w:pPr>
@@ -21849,13 +21817,19 @@
               <w:rPr>
                 <w:color w:val="000000"/>
               </w:rPr>
-              <w:t>0.66</w:t>
+              <w:t>0.6</w:t>
+            </w:r>
+            <w:r>
+              <w:rPr>
+                <w:color w:val="000000"/>
+              </w:rPr>
+              <w:t>5</w:t>
             </w:r>
           </w:p>
         </w:tc>
         <w:tc>
           <w:tcPr>
-            <w:tcW w:w="1559" w:type="dxa"/>
+            <w:tcW w:w="1701" w:type="dxa"/>
           </w:tcPr>
           <w:p>
             <w:pPr>
@@ -21867,26 +21841,13 @@
               <w:rPr>
                 <w:color w:val="000000"/>
               </w:rPr>
-              <w:t xml:space="preserve">0.65      </w:t>
-            </w:r>
-          </w:p>
-        </w:tc>
-        <w:tc>
-          <w:tcPr>
-            <w:tcW w:w="1601" w:type="dxa"/>
-            <w:shd w:val="clear" w:color="auto" w:fill="FFFF00"/>
-          </w:tcPr>
-          <w:p>
-            <w:pPr>
-              <w:rPr>
-                <w:lang w:val="en-US"/>
-              </w:rPr>
-            </w:pPr>
+              <w:t>0.44</w:t>
+            </w:r>
             <w:r>
               <w:rPr>
                 <w:color w:val="000000"/>
               </w:rPr>
-              <w:t xml:space="preserve">0.64      </w:t>
+              <w:t xml:space="preserve">      </w:t>
             </w:r>
           </w:p>
         </w:tc>
@@ -21934,13 +21895,19 @@
         <w:rPr>
           <w:lang w:val="en-US"/>
         </w:rPr>
-        <w:t xml:space="preserve">very </w:t>
-      </w:r>
-      <w:r>
-        <w:rPr>
-          <w:lang w:val="en-US"/>
-        </w:rPr>
-        <w:t>few different hyperparameters</w:t>
+        <w:t xml:space="preserve">few </w:t>
+      </w:r>
+      <w:r>
+        <w:rPr>
+          <w:lang w:val="en-US"/>
+        </w:rPr>
+        <w:t>combinations of</w:t>
+      </w:r>
+      <w:r>
+        <w:rPr>
+          <w:lang w:val="en-US"/>
+        </w:rPr>
+        <w:t xml:space="preserve"> hyperparameters</w:t>
       </w:r>
       <w:r>
         <w:rPr>
@@ -25288,7 +25255,19 @@
         <w:rPr>
           <w:lang w:val="en-US"/>
         </w:rPr>
-        <w:t>dataset has bad characteristics to get good learning level and cumulates 2 major failures:</w:t>
+        <w:t xml:space="preserve">dataset has </w:t>
+      </w:r>
+      <w:r>
+        <w:rPr>
+          <w:lang w:val="en-US"/>
+        </w:rPr>
+        <w:t>improper</w:t>
+      </w:r>
+      <w:r>
+        <w:rPr>
+          <w:lang w:val="en-US"/>
+        </w:rPr>
+        <w:t xml:space="preserve"> characteristics to get good learning level and cumulates 2 major failures:</w:t>
       </w:r>
     </w:p>
     <w:p>
@@ -25579,7 +25558,31 @@
         <w:rPr>
           <w:lang w:val="en-US"/>
         </w:rPr>
-        <w:t xml:space="preserve"> by keeping the 2 most frequent labels, accuracy is improved dramatically with 91% F1-score!</w:t>
+        <w:t xml:space="preserve"> by keeping the 2 most frequent labels, accuracy </w:t>
+      </w:r>
+      <w:r>
+        <w:rPr>
+          <w:lang w:val="en-US"/>
+        </w:rPr>
+        <w:t>is improved dramatically with 92</w:t>
+      </w:r>
+      <w:r>
+        <w:rPr>
+          <w:lang w:val="en-US"/>
+        </w:rPr>
+        <w:t xml:space="preserve">% </w:t>
+      </w:r>
+      <w:r>
+        <w:rPr>
+          <w:lang w:val="en-US"/>
+        </w:rPr>
+        <w:t xml:space="preserve">micro </w:t>
+      </w:r>
+      <w:r>
+        <w:rPr>
+          <w:lang w:val="en-US"/>
+        </w:rPr>
+        <w:t>F1-score!</w:t>
       </w:r>
     </w:p>
     <w:p>
@@ -25982,13 +25985,19 @@
         <w:rPr>
           <w:lang w:val="en-US"/>
         </w:rPr>
-        <w:t>59</w:t>
+        <w:t>61</w:t>
       </w:r>
       <w:r>
         <w:rPr>
           <w:lang w:val="en-US"/>
         </w:rPr>
         <w:t xml:space="preserve">% </w:t>
+      </w:r>
+      <w:r>
+        <w:rPr>
+          <w:lang w:val="en-US"/>
+        </w:rPr>
+        <w:t xml:space="preserve">micro </w:t>
       </w:r>
       <w:r>
         <w:rPr>
@@ -26217,7 +26226,25 @@
         <w:rPr>
           <w:lang w:val="en-US"/>
         </w:rPr>
-        <w:t xml:space="preserve"> with a 64% F1-score on test.</w:t>
+        <w:t xml:space="preserve"> with a 65</w:t>
+      </w:r>
+      <w:r>
+        <w:rPr>
+          <w:lang w:val="en-US"/>
+        </w:rPr>
+        <w:t xml:space="preserve">% </w:t>
+      </w:r>
+      <w:r>
+        <w:rPr>
+          <w:lang w:val="en-US"/>
+        </w:rPr>
+        <w:t xml:space="preserve">micro </w:t>
+      </w:r>
+      <w:r>
+        <w:rPr>
+          <w:lang w:val="en-US"/>
+        </w:rPr>
+        <w:t>F1-score on test.</w:t>
       </w:r>
       <w:r>
         <w:rPr>
@@ -32857,7 +32884,7 @@
 </file>
 
 <file path=customXml/itemProps1.xml><?xml version="1.0" encoding="utf-8"?>
-<ds:datastoreItem xmlns:ds="http://schemas.openxmlformats.org/officeDocument/2006/customXml" ds:itemID="{13BACED3-B8A9-CA4F-B0AC-D4AF1681C17A}">
+<ds:datastoreItem xmlns:ds="http://schemas.openxmlformats.org/officeDocument/2006/customXml" ds:itemID="{0FA120A3-0612-004F-8F20-D5D470326D37}">
   <ds:schemaRefs>
     <ds:schemaRef ds:uri="http://schemas.openxmlformats.org/officeDocument/2006/bibliography"/>
   </ds:schemaRefs>

--- a/reports/CES_DataScicence_Jacques_DoanHuu.docx
+++ b/reports/CES_DataScicence_Jacques_DoanHuu.docx
@@ -18890,12 +18890,19 @@
           <w:highlight w:val="yellow"/>
           <w:lang w:val="en-US" w:eastAsia="fr-FR"/>
         </w:rPr>
-        <w:t>0.61</w:t>
-      </w:r>
-      <w:r>
-        <w:rPr>
+        <w:t>0.6</w:t>
+      </w:r>
+      <w:r>
+        <w:rPr>
+          <w:highlight w:val="yellow"/>
           <w:lang w:val="en-US" w:eastAsia="fr-FR"/>
         </w:rPr>
+        <w:t>3</w:t>
+      </w:r>
+      <w:r>
+        <w:rPr>
+          <w:lang w:val="en-US" w:eastAsia="fr-FR"/>
+        </w:rPr>
         <w:t xml:space="preserve"> </w:t>
       </w:r>
       <w:r>
@@ -18915,7 +18922,13 @@
           <w:lang w:val="en-US" w:eastAsia="fr-FR"/>
         </w:rPr>
         <w:tab/>
-        <w:t>0.41</w:t>
+        <w:t>0.4</w:t>
+      </w:r>
+      <w:r>
+        <w:rPr>
+          <w:lang w:val="en-US" w:eastAsia="fr-FR"/>
+        </w:rPr>
+        <w:t>4</w:t>
       </w:r>
       <w:r>
         <w:rPr>
@@ -19510,17 +19523,7 @@
           <w:szCs w:val="24"/>
           <w:lang w:val="en-US"/>
         </w:rPr>
-        <w:t>: unexpectedly, wordcount is relatively important</w:t>
-      </w:r>
-      <w:bookmarkStart w:id="21" w:name="_GoBack"/>
-      <w:bookmarkEnd w:id="21"/>
-      <w:r>
-        <w:rPr>
-          <w:sz w:val="24"/>
-          <w:szCs w:val="24"/>
-          <w:lang w:val="en-US"/>
-        </w:rPr>
-        <w:t>!</w:t>
+        <w:t>: unexpectedly, wordcount is relatively important!</w:t>
       </w:r>
     </w:p>
     <w:p>
@@ -19637,38 +19640,38 @@
           <w:lang w:val="en-US"/>
         </w:rPr>
       </w:pPr>
-      <w:bookmarkStart w:id="22" w:name="_Toc526595654"/>
+      <w:bookmarkStart w:id="21" w:name="_Toc526595654"/>
       <w:r>
         <w:rPr>
           <w:lang w:val="en-US"/>
         </w:rPr>
         <w:t>Deep Learning Technique</w:t>
       </w:r>
+      <w:bookmarkEnd w:id="21"/>
+    </w:p>
+    <w:p>
+      <w:pPr>
+        <w:pStyle w:val="Heading2"/>
+        <w:rPr>
+          <w:lang w:val="en-US"/>
+        </w:rPr>
+      </w:pPr>
+    </w:p>
+    <w:p>
+      <w:pPr>
+        <w:pStyle w:val="Heading2"/>
+        <w:rPr>
+          <w:lang w:val="en-US"/>
+        </w:rPr>
+      </w:pPr>
+      <w:bookmarkStart w:id="22" w:name="_Toc526595655"/>
+      <w:r>
+        <w:rPr>
+          <w:lang w:val="en-US"/>
+        </w:rPr>
+        <w:t>Abstract</w:t>
+      </w:r>
       <w:bookmarkEnd w:id="22"/>
-    </w:p>
-    <w:p>
-      <w:pPr>
-        <w:pStyle w:val="Heading2"/>
-        <w:rPr>
-          <w:lang w:val="en-US"/>
-        </w:rPr>
-      </w:pPr>
-    </w:p>
-    <w:p>
-      <w:pPr>
-        <w:pStyle w:val="Heading2"/>
-        <w:rPr>
-          <w:lang w:val="en-US"/>
-        </w:rPr>
-      </w:pPr>
-      <w:bookmarkStart w:id="23" w:name="_Toc526595655"/>
-      <w:r>
-        <w:rPr>
-          <w:lang w:val="en-US"/>
-        </w:rPr>
-        <w:t>Abstract</w:t>
-      </w:r>
-      <w:bookmarkEnd w:id="23"/>
     </w:p>
     <w:p>
       <w:pPr>
@@ -20194,123 +20197,123 @@
           <w:lang w:val="en-US"/>
         </w:rPr>
       </w:pPr>
-      <w:bookmarkStart w:id="24" w:name="_Toc526595656"/>
+      <w:bookmarkStart w:id="23" w:name="_Toc526595656"/>
       <w:r>
         <w:rPr>
           <w:lang w:val="en-US"/>
         </w:rPr>
         <w:t>Feature Enrichment</w:t>
       </w:r>
+      <w:bookmarkEnd w:id="23"/>
+    </w:p>
+    <w:p>
+      <w:pPr>
+        <w:rPr>
+          <w:lang w:val="en-US"/>
+        </w:rPr>
+      </w:pPr>
+    </w:p>
+    <w:p>
+      <w:pPr>
+        <w:rPr>
+          <w:lang w:val="en-US"/>
+        </w:rPr>
+      </w:pPr>
+      <w:r>
+        <w:rPr>
+          <w:lang w:val="en-US"/>
+        </w:rPr>
+        <w:t>I intentionally exclude</w:t>
+      </w:r>
+      <w:r>
+        <w:rPr>
+          <w:lang w:val="en-US"/>
+        </w:rPr>
+        <w:t>d</w:t>
+      </w:r>
+      <w:r>
+        <w:rPr>
+          <w:lang w:val="en-US"/>
+        </w:rPr>
+        <w:t xml:space="preserve"> extra features</w:t>
+      </w:r>
+      <w:r>
+        <w:rPr>
+          <w:lang w:val="en-US"/>
+        </w:rPr>
+        <w:t xml:space="preserve"> to verify how a DL sequence modeling can give some good results without </w:t>
+      </w:r>
+      <w:r>
+        <w:rPr>
+          <w:lang w:val="en-US"/>
+        </w:rPr>
+        <w:t>manual</w:t>
+      </w:r>
+      <w:r>
+        <w:rPr>
+          <w:lang w:val="en-US"/>
+        </w:rPr>
+        <w:t xml:space="preserve"> contributions</w:t>
+      </w:r>
+      <w:r>
+        <w:rPr>
+          <w:lang w:val="en-US"/>
+        </w:rPr>
+        <w:t xml:space="preserve"> (statistics on text, …)</w:t>
+      </w:r>
+      <w:r>
+        <w:rPr>
+          <w:lang w:val="en-US"/>
+        </w:rPr>
+        <w:t>.</w:t>
+      </w:r>
+    </w:p>
+    <w:p>
+      <w:pPr>
+        <w:rPr>
+          <w:lang w:val="en-US"/>
+        </w:rPr>
+      </w:pPr>
+    </w:p>
+    <w:p>
+      <w:pPr>
+        <w:pStyle w:val="Heading2"/>
+        <w:rPr>
+          <w:lang w:val="en-US"/>
+        </w:rPr>
+      </w:pPr>
+      <w:bookmarkStart w:id="24" w:name="_Toc526595657"/>
+      <w:r>
+        <w:rPr>
+          <w:lang w:val="en-US"/>
+        </w:rPr>
+        <w:t>Feature Representation</w:t>
+      </w:r>
       <w:bookmarkEnd w:id="24"/>
     </w:p>
     <w:p>
       <w:pPr>
-        <w:rPr>
-          <w:lang w:val="en-US"/>
-        </w:rPr>
-      </w:pPr>
-    </w:p>
-    <w:p>
-      <w:pPr>
-        <w:rPr>
-          <w:lang w:val="en-US"/>
-        </w:rPr>
-      </w:pPr>
-      <w:r>
-        <w:rPr>
-          <w:lang w:val="en-US"/>
-        </w:rPr>
-        <w:t>I intentionally exclude</w:t>
-      </w:r>
-      <w:r>
-        <w:rPr>
-          <w:lang w:val="en-US"/>
-        </w:rPr>
-        <w:t>d</w:t>
-      </w:r>
-      <w:r>
-        <w:rPr>
-          <w:lang w:val="en-US"/>
-        </w:rPr>
-        <w:t xml:space="preserve"> extra features</w:t>
-      </w:r>
-      <w:r>
-        <w:rPr>
-          <w:lang w:val="en-US"/>
-        </w:rPr>
-        <w:t xml:space="preserve"> to verify how a DL sequence modeling can give some good results without </w:t>
-      </w:r>
-      <w:r>
-        <w:rPr>
-          <w:lang w:val="en-US"/>
-        </w:rPr>
-        <w:t>manual</w:t>
-      </w:r>
-      <w:r>
-        <w:rPr>
-          <w:lang w:val="en-US"/>
-        </w:rPr>
-        <w:t xml:space="preserve"> contributions</w:t>
-      </w:r>
-      <w:r>
-        <w:rPr>
-          <w:lang w:val="en-US"/>
-        </w:rPr>
-        <w:t xml:space="preserve"> (statistics on text, …)</w:t>
-      </w:r>
-      <w:r>
-        <w:rPr>
-          <w:lang w:val="en-US"/>
-        </w:rPr>
-        <w:t>.</w:t>
-      </w:r>
-    </w:p>
-    <w:p>
-      <w:pPr>
-        <w:rPr>
-          <w:lang w:val="en-US"/>
-        </w:rPr>
-      </w:pPr>
-    </w:p>
-    <w:p>
-      <w:pPr>
-        <w:pStyle w:val="Heading2"/>
-        <w:rPr>
-          <w:lang w:val="en-US"/>
-        </w:rPr>
-      </w:pPr>
-      <w:bookmarkStart w:id="25" w:name="_Toc526595657"/>
-      <w:r>
-        <w:rPr>
-          <w:lang w:val="en-US"/>
-        </w:rPr>
-        <w:t>Feature Representation</w:t>
+        <w:pStyle w:val="Heading3"/>
+        <w:rPr>
+          <w:lang w:val="en-US"/>
+        </w:rPr>
+      </w:pPr>
+    </w:p>
+    <w:p>
+      <w:pPr>
+        <w:pStyle w:val="Heading3"/>
+        <w:rPr>
+          <w:lang w:val="en-US"/>
+        </w:rPr>
+      </w:pPr>
+      <w:bookmarkStart w:id="25" w:name="_Toc526595658"/>
+      <w:r>
+        <w:rPr>
+          <w:lang w:val="en-US"/>
+        </w:rPr>
+        <w:t>Sequential representation</w:t>
       </w:r>
       <w:bookmarkEnd w:id="25"/>
-    </w:p>
-    <w:p>
-      <w:pPr>
-        <w:pStyle w:val="Heading3"/>
-        <w:rPr>
-          <w:lang w:val="en-US"/>
-        </w:rPr>
-      </w:pPr>
-    </w:p>
-    <w:p>
-      <w:pPr>
-        <w:pStyle w:val="Heading3"/>
-        <w:rPr>
-          <w:lang w:val="en-US"/>
-        </w:rPr>
-      </w:pPr>
-      <w:bookmarkStart w:id="26" w:name="_Toc526595658"/>
-      <w:r>
-        <w:rPr>
-          <w:lang w:val="en-US"/>
-        </w:rPr>
-        <w:t>Sequential representation</w:t>
-      </w:r>
-      <w:bookmarkEnd w:id="26"/>
     </w:p>
     <w:p>
       <w:pPr>
@@ -20626,38 +20629,38 @@
           <w:lang w:val="en-US"/>
         </w:rPr>
       </w:pPr>
-      <w:bookmarkStart w:id="27" w:name="_Toc526595659"/>
+      <w:bookmarkStart w:id="26" w:name="_Toc526595659"/>
       <w:r>
         <w:rPr>
           <w:lang w:val="en-US"/>
         </w:rPr>
         <w:t>Word embedding</w:t>
       </w:r>
+      <w:bookmarkEnd w:id="26"/>
+    </w:p>
+    <w:p>
+      <w:pPr>
+        <w:pStyle w:val="Heading3"/>
+        <w:rPr>
+          <w:lang w:val="en-US"/>
+        </w:rPr>
+      </w:pPr>
+    </w:p>
+    <w:p>
+      <w:pPr>
+        <w:pStyle w:val="Heading3"/>
+        <w:rPr>
+          <w:lang w:val="en-US"/>
+        </w:rPr>
+      </w:pPr>
+      <w:bookmarkStart w:id="27" w:name="_Toc526595660"/>
+      <w:r>
+        <w:rPr>
+          <w:lang w:val="en-US"/>
+        </w:rPr>
+        <w:t>Text corpus</w:t>
+      </w:r>
       <w:bookmarkEnd w:id="27"/>
-    </w:p>
-    <w:p>
-      <w:pPr>
-        <w:pStyle w:val="Heading3"/>
-        <w:rPr>
-          <w:lang w:val="en-US"/>
-        </w:rPr>
-      </w:pPr>
-    </w:p>
-    <w:p>
-      <w:pPr>
-        <w:pStyle w:val="Heading3"/>
-        <w:rPr>
-          <w:lang w:val="en-US"/>
-        </w:rPr>
-      </w:pPr>
-      <w:bookmarkStart w:id="28" w:name="_Toc526595660"/>
-      <w:r>
-        <w:rPr>
-          <w:lang w:val="en-US"/>
-        </w:rPr>
-        <w:t>Text corpus</w:t>
-      </w:r>
-      <w:bookmarkEnd w:id="28"/>
     </w:p>
     <w:p>
       <w:pPr>
@@ -21908,14 +21911,14 @@
           <w:lang w:val="en-US"/>
         </w:rPr>
       </w:pPr>
-      <w:bookmarkStart w:id="29" w:name="_Toc526595661"/>
+      <w:bookmarkStart w:id="28" w:name="_Toc526595661"/>
       <w:r>
         <w:rPr>
           <w:lang w:val="en-US"/>
         </w:rPr>
         <w:t>DNN Architecture</w:t>
       </w:r>
-      <w:bookmarkEnd w:id="29"/>
+      <w:bookmarkEnd w:id="28"/>
     </w:p>
     <w:p>
       <w:pPr>
@@ -21994,7 +21997,31 @@
         <w:rPr>
           <w:lang w:val="en-US"/>
         </w:rPr>
-        <w:t xml:space="preserve"> It would give a gut feeling on the performance gain with sequence awareness in the modeling procedure.</w:t>
+        <w:t xml:space="preserve"> It would give a </w:t>
+      </w:r>
+      <w:r>
+        <w:rPr>
+          <w:lang w:val="en-US"/>
+        </w:rPr>
+        <w:t>good</w:t>
+      </w:r>
+      <w:r>
+        <w:rPr>
+          <w:lang w:val="en-US"/>
+        </w:rPr>
+        <w:t xml:space="preserve"> </w:t>
+      </w:r>
+      <w:r>
+        <w:rPr>
+          <w:lang w:val="en-US"/>
+        </w:rPr>
+        <w:t>hint</w:t>
+      </w:r>
+      <w:r>
+        <w:rPr>
+          <w:lang w:val="en-US"/>
+        </w:rPr>
+        <w:t xml:space="preserve"> on the performance gain with sequence awareness in the modeling procedure.</w:t>
       </w:r>
     </w:p>
     <w:p>
@@ -22189,7 +22216,7 @@
           <w:lang w:val="en-US"/>
         </w:rPr>
       </w:pPr>
-      <w:bookmarkStart w:id="30" w:name="_Toc526595662"/>
+      <w:bookmarkStart w:id="29" w:name="_Toc526595662"/>
       <w:r>
         <w:rPr>
           <w:lang w:val="en-US"/>
@@ -22215,7 +22242,7 @@
         </w:rPr>
         <w:t>ure</w:t>
       </w:r>
-      <w:bookmarkEnd w:id="30"/>
+      <w:bookmarkEnd w:id="29"/>
     </w:p>
     <w:p>
       <w:pPr>
@@ -22912,7 +22939,7 @@
           <w:lang w:val="en-US"/>
         </w:rPr>
       </w:pPr>
-      <w:bookmarkStart w:id="31" w:name="_Toc526595663"/>
+      <w:bookmarkStart w:id="30" w:name="_Toc526595663"/>
       <w:r>
         <w:rPr>
           <w:noProof/>
@@ -22953,36 +22980,36 @@
           </wp:inline>
         </w:drawing>
       </w:r>
+      <w:bookmarkEnd w:id="30"/>
+    </w:p>
+    <w:p>
+      <w:pPr>
+        <w:rPr>
+          <w:lang w:val="en-US"/>
+        </w:rPr>
+      </w:pPr>
+    </w:p>
+    <w:p>
+      <w:pPr>
+        <w:pStyle w:val="Heading2"/>
+        <w:rPr>
+          <w:lang w:val="en-US"/>
+        </w:rPr>
+      </w:pPr>
+      <w:bookmarkStart w:id="31" w:name="_Toc526595664"/>
+      <w:r>
+        <w:rPr>
+          <w:lang w:val="en-US"/>
+        </w:rPr>
+        <w:t>RNN</w:t>
+      </w:r>
+      <w:r>
+        <w:rPr>
+          <w:lang w:val="en-US"/>
+        </w:rPr>
+        <w:t xml:space="preserve"> Architecture</w:t>
+      </w:r>
       <w:bookmarkEnd w:id="31"/>
-    </w:p>
-    <w:p>
-      <w:pPr>
-        <w:rPr>
-          <w:lang w:val="en-US"/>
-        </w:rPr>
-      </w:pPr>
-    </w:p>
-    <w:p>
-      <w:pPr>
-        <w:pStyle w:val="Heading2"/>
-        <w:rPr>
-          <w:lang w:val="en-US"/>
-        </w:rPr>
-      </w:pPr>
-      <w:bookmarkStart w:id="32" w:name="_Toc526595664"/>
-      <w:r>
-        <w:rPr>
-          <w:lang w:val="en-US"/>
-        </w:rPr>
-        <w:t>RNN</w:t>
-      </w:r>
-      <w:r>
-        <w:rPr>
-          <w:lang w:val="en-US"/>
-        </w:rPr>
-        <w:t xml:space="preserve"> Architecture</w:t>
-      </w:r>
-      <w:bookmarkEnd w:id="32"/>
     </w:p>
     <w:p>
       <w:pPr>
@@ -24046,7 +24073,7 @@
           <w:lang w:val="en-US"/>
         </w:rPr>
       </w:pPr>
-      <w:bookmarkStart w:id="33" w:name="_Toc526595665"/>
+      <w:bookmarkStart w:id="32" w:name="_Toc526595665"/>
       <w:r>
         <w:rPr>
           <w:lang w:val="en-US"/>
@@ -24077,7 +24104,7 @@
         </w:rPr>
         <w:t xml:space="preserve"> Execution</w:t>
       </w:r>
-      <w:bookmarkEnd w:id="33"/>
+      <w:bookmarkEnd w:id="32"/>
     </w:p>
     <w:p>
       <w:pPr>
@@ -24896,7 +24923,7 @@
           <w:lang w:val="en-US"/>
         </w:rPr>
       </w:pPr>
-      <w:bookmarkStart w:id="34" w:name="_Toc526595666"/>
+      <w:bookmarkStart w:id="33" w:name="_Toc526595666"/>
       <w:r>
         <w:rPr>
           <w:lang w:val="en-US"/>
@@ -24910,7 +24937,7 @@
         </w:rPr>
         <w:t>t Analysis</w:t>
       </w:r>
-      <w:bookmarkEnd w:id="34"/>
+      <w:bookmarkEnd w:id="33"/>
     </w:p>
     <w:p>
       <w:pPr>
@@ -26199,7 +26226,7 @@
           <w:lang w:val="en-US"/>
         </w:rPr>
       </w:pPr>
-      <w:bookmarkStart w:id="35" w:name="_Toc526595667"/>
+      <w:bookmarkStart w:id="34" w:name="_Toc526595667"/>
       <w:r>
         <w:rPr>
           <w:lang w:val="en-US"/>
@@ -26218,7 +26245,7 @@
         </w:rPr>
         <w:t xml:space="preserve"> Study</w:t>
       </w:r>
-      <w:bookmarkEnd w:id="35"/>
+      <w:bookmarkEnd w:id="34"/>
     </w:p>
     <w:p>
       <w:pPr>
@@ -26296,7 +26323,7 @@
           <w:lang w:val="en-US"/>
         </w:rPr>
       </w:pPr>
-      <w:bookmarkStart w:id="36" w:name="_Toc526595668"/>
+      <w:bookmarkStart w:id="35" w:name="_Toc526595668"/>
       <w:r>
         <w:rPr>
           <w:noProof/>
@@ -26337,7 +26364,7 @@
           </wp:inline>
         </w:drawing>
       </w:r>
-      <w:bookmarkEnd w:id="36"/>
+      <w:bookmarkEnd w:id="35"/>
       <w:r>
         <w:rPr>
           <w:lang w:val="en-US"/>
@@ -26359,7 +26386,7 @@
           <w:lang w:val="en-US"/>
         </w:rPr>
       </w:pPr>
-      <w:bookmarkStart w:id="37" w:name="_Toc526595669"/>
+      <w:bookmarkStart w:id="36" w:name="_Toc526595669"/>
       <w:r>
         <w:rPr>
           <w:lang w:val="en-US"/>
@@ -26367,7 +26394,7 @@
         <w:lastRenderedPageBreak/>
         <w:t>Model Accuracy</w:t>
       </w:r>
-      <w:bookmarkEnd w:id="37"/>
+      <w:bookmarkEnd w:id="36"/>
     </w:p>
     <w:p>
       <w:pPr>
@@ -26392,43 +26419,92 @@
         <w:rPr>
           <w:lang w:val="en-US"/>
         </w:rPr>
-        <w:t xml:space="preserve"> architecture undoubtedly </w:t>
-      </w:r>
-      <w:r>
-        <w:rPr>
-          <w:lang w:val="en-US"/>
-        </w:rPr>
-        <w:t>delivers the best performance over classic technique</w:t>
-      </w:r>
-      <w:r>
-        <w:rPr>
-          <w:lang w:val="en-US"/>
-        </w:rPr>
-        <w:t>, but the hyper parameter tuning is tricky</w:t>
-      </w:r>
-      <w:r>
-        <w:rPr>
-          <w:lang w:val="en-US"/>
-        </w:rPr>
-        <w:t xml:space="preserve"> and requires practical </w:t>
-      </w:r>
-      <w:r>
-        <w:rPr>
-          <w:lang w:val="en-US"/>
-        </w:rPr>
-        <w:t>background</w:t>
-      </w:r>
-      <w:r>
-        <w:rPr>
-          <w:lang w:val="en-US"/>
-        </w:rPr>
-        <w:t xml:space="preserve"> to find out empirically</w:t>
-      </w:r>
-      <w:r>
-        <w:rPr>
-          <w:lang w:val="en-US"/>
-        </w:rPr>
-        <w:t xml:space="preserve"> the “good” configuration.</w:t>
+        <w:t xml:space="preserve"> architecture </w:t>
+      </w:r>
+      <w:r>
+        <w:rPr>
+          <w:lang w:val="en-US"/>
+        </w:rPr>
+        <w:t xml:space="preserve">delivers </w:t>
+      </w:r>
+      <w:r>
+        <w:rPr>
+          <w:lang w:val="en-US"/>
+        </w:rPr>
+        <w:t>a</w:t>
+      </w:r>
+      <w:r>
+        <w:rPr>
+          <w:lang w:val="en-US"/>
+        </w:rPr>
+        <w:t xml:space="preserve"> bet</w:t>
+      </w:r>
+      <w:r>
+        <w:rPr>
+          <w:lang w:val="en-US"/>
+        </w:rPr>
+        <w:t>ter</w:t>
+      </w:r>
+      <w:r>
+        <w:rPr>
+          <w:lang w:val="en-US"/>
+        </w:rPr>
+        <w:t xml:space="preserve"> performance </w:t>
+      </w:r>
+      <w:r>
+        <w:rPr>
+          <w:lang w:val="en-US"/>
+        </w:rPr>
+        <w:t>(65% micro F1 score)</w:t>
+      </w:r>
+      <w:r>
+        <w:rPr>
+          <w:lang w:val="en-US"/>
+        </w:rPr>
+        <w:t xml:space="preserve"> than</w:t>
+      </w:r>
+      <w:r>
+        <w:rPr>
+          <w:lang w:val="en-US"/>
+        </w:rPr>
+        <w:t xml:space="preserve"> classic technique</w:t>
+      </w:r>
+      <w:r>
+        <w:rPr>
+          <w:lang w:val="en-US"/>
+        </w:rPr>
+        <w:t xml:space="preserve"> (63% micro F1 score)</w:t>
+      </w:r>
+      <w:r>
+        <w:rPr>
+          <w:lang w:val="en-US"/>
+        </w:rPr>
+        <w:t>.</w:t>
+      </w:r>
+    </w:p>
+    <w:p>
+      <w:pPr>
+        <w:rPr>
+          <w:lang w:val="en-US"/>
+        </w:rPr>
+      </w:pPr>
+      <w:r>
+        <w:rPr>
+          <w:lang w:val="en-US"/>
+        </w:rPr>
+        <w:t>Nevertheless</w:t>
+      </w:r>
+      <w:r>
+        <w:rPr>
+          <w:lang w:val="en-US"/>
+        </w:rPr>
+        <w:t xml:space="preserve">, it represents only 2% gap which is </w:t>
+      </w:r>
+      <w:r>
+        <w:rPr>
+          <w:lang w:val="en-US"/>
+        </w:rPr>
+        <w:t>not significant enough: the disappointing difference may be explained by the empirical and non-expert choice I did on the hyper-parameter and architecture of the neural network.</w:t>
       </w:r>
     </w:p>
     <w:p>
@@ -26542,6 +26618,13 @@
         </w:rPr>
         <w:t xml:space="preserve"> to distinguish drug&gt;disease indication and contraindication topics: the sequence/context awareness seems to pay off.</w:t>
       </w:r>
+    </w:p>
+    <w:p>
+      <w:pPr>
+        <w:rPr>
+          <w:lang w:val="en-US"/>
+        </w:rPr>
+      </w:pPr>
     </w:p>
     <w:p>
       <w:pPr>
@@ -26612,14 +26695,14 @@
           <w:lang w:val="en-US"/>
         </w:rPr>
       </w:pPr>
-      <w:bookmarkStart w:id="38" w:name="_Toc526595670"/>
+      <w:bookmarkStart w:id="37" w:name="_Toc526595670"/>
       <w:r>
         <w:rPr>
           <w:lang w:val="en-US"/>
         </w:rPr>
         <w:t>Model Interpretability</w:t>
       </w:r>
-      <w:bookmarkEnd w:id="38"/>
+      <w:bookmarkEnd w:id="37"/>
     </w:p>
     <w:p>
       <w:pPr>
@@ -26944,7 +27027,6 @@
         <w:rPr>
           <w:lang w:val="en-US"/>
         </w:rPr>
-        <w:lastRenderedPageBreak/>
         <w:t xml:space="preserve">From a practical standpoint, the classical technique with </w:t>
       </w:r>
       <w:proofErr w:type="spellStart"/>
@@ -27301,7 +27383,7 @@
           <w:lang w:val="en-US"/>
         </w:rPr>
       </w:pPr>
-      <w:bookmarkStart w:id="39" w:name="_Toc526595672"/>
+      <w:bookmarkStart w:id="38" w:name="_Toc526595672"/>
     </w:p>
     <w:p>
       <w:pPr>
@@ -27316,6 +27398,206 @@
         </w:rPr>
         <w:t>Sustainability</w:t>
       </w:r>
+      <w:bookmarkEnd w:id="38"/>
+    </w:p>
+    <w:p>
+      <w:pPr>
+        <w:rPr>
+          <w:lang w:val="en-US"/>
+        </w:rPr>
+      </w:pPr>
+    </w:p>
+    <w:p>
+      <w:pPr>
+        <w:rPr>
+          <w:lang w:val="en-US"/>
+        </w:rPr>
+      </w:pPr>
+      <w:proofErr w:type="spellStart"/>
+      <w:r>
+        <w:rPr>
+          <w:lang w:val="en-US"/>
+        </w:rPr>
+        <w:t>XGBoost</w:t>
+      </w:r>
+      <w:proofErr w:type="spellEnd"/>
+      <w:r>
+        <w:rPr>
+          <w:lang w:val="en-US"/>
+        </w:rPr>
+        <w:t>/</w:t>
+      </w:r>
+      <w:proofErr w:type="spellStart"/>
+      <w:r>
+        <w:rPr>
+          <w:lang w:val="en-US"/>
+        </w:rPr>
+        <w:t>scikit</w:t>
+      </w:r>
+      <w:proofErr w:type="spellEnd"/>
+      <w:r>
+        <w:rPr>
+          <w:lang w:val="en-US"/>
+        </w:rPr>
+        <w:t xml:space="preserve">-learn and </w:t>
+      </w:r>
+      <w:proofErr w:type="spellStart"/>
+      <w:r>
+        <w:rPr>
+          <w:lang w:val="en-US"/>
+        </w:rPr>
+        <w:t>Keras</w:t>
+      </w:r>
+      <w:proofErr w:type="spellEnd"/>
+      <w:r>
+        <w:rPr>
+          <w:lang w:val="en-US"/>
+        </w:rPr>
+        <w:t>/</w:t>
+      </w:r>
+      <w:proofErr w:type="spellStart"/>
+      <w:r>
+        <w:rPr>
+          <w:lang w:val="en-US"/>
+        </w:rPr>
+        <w:t>Tensorflow</w:t>
+      </w:r>
+      <w:proofErr w:type="spellEnd"/>
+      <w:r>
+        <w:rPr>
+          <w:lang w:val="en-US"/>
+        </w:rPr>
+        <w:t xml:space="preserve"> combos are both </w:t>
+      </w:r>
+      <w:r>
+        <w:rPr>
+          <w:lang w:val="en-US"/>
+        </w:rPr>
+        <w:t xml:space="preserve">very </w:t>
+      </w:r>
+      <w:r>
+        <w:rPr>
+          <w:lang w:val="en-US"/>
+        </w:rPr>
+        <w:t>active</w:t>
+      </w:r>
+      <w:r>
+        <w:rPr>
+          <w:lang w:val="en-US"/>
+        </w:rPr>
+        <w:t xml:space="preserve"> open source projects: contributions to </w:t>
+      </w:r>
+      <w:proofErr w:type="spellStart"/>
+      <w:r>
+        <w:rPr>
+          <w:lang w:val="en-US"/>
+        </w:rPr>
+        <w:t>Keras</w:t>
+      </w:r>
+      <w:proofErr w:type="spellEnd"/>
+      <w:r>
+        <w:rPr>
+          <w:lang w:val="en-US"/>
+        </w:rPr>
+        <w:t>/</w:t>
+      </w:r>
+      <w:proofErr w:type="spellStart"/>
+      <w:r>
+        <w:rPr>
+          <w:lang w:val="en-US"/>
+        </w:rPr>
+        <w:t>Tensforflow</w:t>
+      </w:r>
+      <w:proofErr w:type="spellEnd"/>
+      <w:r>
+        <w:rPr>
+          <w:lang w:val="en-US"/>
+        </w:rPr>
+        <w:t xml:space="preserve"> mainly come from Google organization whereas </w:t>
+      </w:r>
+      <w:proofErr w:type="spellStart"/>
+      <w:r>
+        <w:rPr>
+          <w:lang w:val="en-US"/>
+        </w:rPr>
+        <w:t>XGBoost</w:t>
+      </w:r>
+      <w:proofErr w:type="spellEnd"/>
+      <w:r>
+        <w:rPr>
+          <w:lang w:val="en-US"/>
+        </w:rPr>
+        <w:t>/</w:t>
+      </w:r>
+      <w:proofErr w:type="spellStart"/>
+      <w:r>
+        <w:rPr>
+          <w:lang w:val="en-US"/>
+        </w:rPr>
+        <w:t>scikit</w:t>
+      </w:r>
+      <w:proofErr w:type="spellEnd"/>
+      <w:r>
+        <w:rPr>
+          <w:lang w:val="en-US"/>
+        </w:rPr>
+        <w:t>-learn project is the fruit of academic field.</w:t>
+      </w:r>
+    </w:p>
+    <w:p>
+      <w:pPr>
+        <w:rPr>
+          <w:lang w:val="en-US"/>
+        </w:rPr>
+      </w:pPr>
+      <w:r>
+        <w:rPr>
+          <w:lang w:val="en-US"/>
+        </w:rPr>
+        <w:t>Nevertheless, DL technology is much more popular to tackle unstructured data (video, image, text, …) and benefits a larger support of the ML researcher</w:t>
+      </w:r>
+      <w:r>
+        <w:rPr>
+          <w:lang w:val="en-US"/>
+        </w:rPr>
+        <w:t xml:space="preserve">s </w:t>
+      </w:r>
+      <w:proofErr w:type="gramStart"/>
+      <w:r>
+        <w:rPr>
+          <w:lang w:val="en-US"/>
+        </w:rPr>
+        <w:t>in the area of</w:t>
+      </w:r>
+      <w:proofErr w:type="gramEnd"/>
+      <w:r>
+        <w:rPr>
+          <w:lang w:val="en-US"/>
+        </w:rPr>
+        <w:t xml:space="preserve"> NLP.</w:t>
+      </w:r>
+    </w:p>
+    <w:p>
+      <w:pPr>
+        <w:rPr>
+          <w:lang w:val="en-US"/>
+        </w:rPr>
+      </w:pPr>
+    </w:p>
+    <w:p>
+      <w:pPr>
+        <w:pStyle w:val="Heading1"/>
+        <w:rPr>
+          <w:lang w:val="en-US"/>
+        </w:rPr>
+      </w:pPr>
+      <w:bookmarkStart w:id="39" w:name="_Toc526595673"/>
+      <w:r>
+        <w:rPr>
+          <w:lang w:val="en-US"/>
+        </w:rPr>
+        <w:t>Improvement Tracks</w:t>
+      </w:r>
       <w:bookmarkEnd w:id="39"/>
     </w:p>
     <w:p>
@@ -27331,190 +27613,88 @@
           <w:lang w:val="en-US"/>
         </w:rPr>
       </w:pPr>
-      <w:proofErr w:type="spellStart"/>
-      <w:r>
-        <w:rPr>
-          <w:lang w:val="en-US"/>
-        </w:rPr>
-        <w:t>XGBoost</w:t>
-      </w:r>
-      <w:proofErr w:type="spellEnd"/>
-      <w:r>
-        <w:rPr>
-          <w:lang w:val="en-US"/>
-        </w:rPr>
-        <w:t>/</w:t>
-      </w:r>
-      <w:proofErr w:type="spellStart"/>
-      <w:r>
-        <w:rPr>
-          <w:lang w:val="en-US"/>
-        </w:rPr>
-        <w:t>scikit</w:t>
-      </w:r>
-      <w:proofErr w:type="spellEnd"/>
-      <w:r>
-        <w:rPr>
-          <w:lang w:val="en-US"/>
-        </w:rPr>
-        <w:t xml:space="preserve">-learn and </w:t>
-      </w:r>
-      <w:proofErr w:type="spellStart"/>
-      <w:r>
-        <w:rPr>
-          <w:lang w:val="en-US"/>
-        </w:rPr>
-        <w:t>Keras</w:t>
-      </w:r>
-      <w:proofErr w:type="spellEnd"/>
-      <w:r>
-        <w:rPr>
-          <w:lang w:val="en-US"/>
-        </w:rPr>
-        <w:t>/</w:t>
-      </w:r>
-      <w:proofErr w:type="spellStart"/>
-      <w:r>
-        <w:rPr>
-          <w:lang w:val="en-US"/>
-        </w:rPr>
-        <w:t>Tensorflow</w:t>
-      </w:r>
-      <w:proofErr w:type="spellEnd"/>
-      <w:r>
-        <w:rPr>
-          <w:lang w:val="en-US"/>
-        </w:rPr>
-        <w:t xml:space="preserve"> combos are both </w:t>
-      </w:r>
-      <w:r>
-        <w:rPr>
-          <w:lang w:val="en-US"/>
-        </w:rPr>
-        <w:t xml:space="preserve">very </w:t>
-      </w:r>
-      <w:r>
-        <w:rPr>
-          <w:lang w:val="en-US"/>
-        </w:rPr>
-        <w:t>active</w:t>
-      </w:r>
-      <w:r>
-        <w:rPr>
-          <w:lang w:val="en-US"/>
-        </w:rPr>
-        <w:t xml:space="preserve"> open source projects: contributions to </w:t>
-      </w:r>
-      <w:proofErr w:type="spellStart"/>
-      <w:r>
-        <w:rPr>
-          <w:lang w:val="en-US"/>
-        </w:rPr>
-        <w:t>Keras</w:t>
-      </w:r>
-      <w:proofErr w:type="spellEnd"/>
-      <w:r>
-        <w:rPr>
-          <w:lang w:val="en-US"/>
-        </w:rPr>
-        <w:t>/</w:t>
-      </w:r>
-      <w:proofErr w:type="spellStart"/>
-      <w:r>
-        <w:rPr>
-          <w:lang w:val="en-US"/>
-        </w:rPr>
-        <w:t>Tensforflow</w:t>
-      </w:r>
-      <w:proofErr w:type="spellEnd"/>
-      <w:r>
-        <w:rPr>
-          <w:lang w:val="en-US"/>
-        </w:rPr>
-        <w:t xml:space="preserve"> mainly come from Google organization whereas </w:t>
-      </w:r>
-      <w:proofErr w:type="spellStart"/>
-      <w:r>
-        <w:rPr>
-          <w:lang w:val="en-US"/>
-        </w:rPr>
-        <w:t>XGBoost</w:t>
-      </w:r>
-      <w:proofErr w:type="spellEnd"/>
-      <w:r>
-        <w:rPr>
-          <w:lang w:val="en-US"/>
-        </w:rPr>
-        <w:t>/</w:t>
-      </w:r>
-      <w:proofErr w:type="spellStart"/>
-      <w:r>
-        <w:rPr>
-          <w:lang w:val="en-US"/>
-        </w:rPr>
-        <w:t>scikit</w:t>
-      </w:r>
-      <w:proofErr w:type="spellEnd"/>
-      <w:r>
-        <w:rPr>
-          <w:lang w:val="en-US"/>
-        </w:rPr>
-        <w:t>-learn project is the fruit of academic field.</w:t>
-      </w:r>
-    </w:p>
-    <w:p>
-      <w:pPr>
-        <w:rPr>
-          <w:lang w:val="en-US"/>
-        </w:rPr>
-      </w:pPr>
-      <w:r>
-        <w:rPr>
-          <w:lang w:val="en-US"/>
-        </w:rPr>
-        <w:t>Nevertheless, DL technology is much more popular to tackle unstructured data (video, image, text, …) and benefits a larger support of the ML researcher</w:t>
-      </w:r>
-      <w:r>
-        <w:rPr>
-          <w:lang w:val="en-US"/>
-        </w:rPr>
-        <w:t xml:space="preserve">s </w:t>
+      <w:r>
+        <w:rPr>
+          <w:lang w:val="en-US"/>
+        </w:rPr>
+        <w:t>There are for sure a lot of improvement room</w:t>
+      </w:r>
+      <w:r>
+        <w:rPr>
+          <w:lang w:val="en-US"/>
+        </w:rPr>
+        <w:t>s</w:t>
+      </w:r>
+      <w:r>
+        <w:rPr>
+          <w:lang w:val="en-US"/>
+        </w:rPr>
+        <w:t xml:space="preserve"> on the learning procedure I </w:t>
+      </w:r>
+      <w:r>
+        <w:rPr>
+          <w:lang w:val="en-US"/>
+        </w:rPr>
+        <w:t>have elaborated</w:t>
+      </w:r>
+      <w:r>
+        <w:rPr>
+          <w:lang w:val="en-US"/>
+        </w:rPr>
+        <w:t xml:space="preserve"> so far</w:t>
+      </w:r>
+      <w:r>
+        <w:rPr>
+          <w:lang w:val="en-US"/>
+        </w:rPr>
+        <w:t>. Here are some possibilities to enhance the model accuracy</w:t>
+      </w:r>
+      <w:r>
+        <w:rPr>
+          <w:lang w:val="en-US"/>
+        </w:rPr>
+        <w:t>, I</w:t>
+      </w:r>
+      <w:r>
+        <w:rPr>
+          <w:lang w:val="en-US"/>
+        </w:rPr>
+        <w:t xml:space="preserve"> feel like to</w:t>
+      </w:r>
+      <w:r>
+        <w:rPr>
+          <w:lang w:val="en-US"/>
+        </w:rPr>
+        <w:t xml:space="preserve"> implement if I had more times and means (GPU </w:t>
       </w:r>
       <w:proofErr w:type="gramStart"/>
       <w:r>
         <w:rPr>
           <w:lang w:val="en-US"/>
         </w:rPr>
-        <w:t>in the area of</w:t>
+        <w:t>farm, ..</w:t>
       </w:r>
       <w:proofErr w:type="gramEnd"/>
       <w:r>
         <w:rPr>
           <w:lang w:val="en-US"/>
         </w:rPr>
-        <w:t xml:space="preserve"> NLP.</w:t>
-      </w:r>
-    </w:p>
-    <w:p>
-      <w:pPr>
-        <w:rPr>
-          <w:lang w:val="en-US"/>
-        </w:rPr>
-      </w:pPr>
-    </w:p>
-    <w:p>
-      <w:pPr>
-        <w:pStyle w:val="Heading1"/>
-        <w:rPr>
-          <w:lang w:val="en-US"/>
-        </w:rPr>
-      </w:pPr>
-      <w:bookmarkStart w:id="40" w:name="_Toc526595673"/>
-      <w:r>
-        <w:rPr>
-          <w:lang w:val="en-US"/>
-        </w:rPr>
-        <w:t>Improvement Tracks</w:t>
+        <w:t>).</w:t>
+      </w:r>
+    </w:p>
+    <w:p>
+      <w:pPr>
+        <w:pStyle w:val="Heading2"/>
+        <w:rPr>
+          <w:lang w:val="en-US"/>
+        </w:rPr>
+      </w:pPr>
+      <w:bookmarkStart w:id="40" w:name="_Toc526595674"/>
+      <w:r>
+        <w:rPr>
+          <w:lang w:val="en-US"/>
+        </w:rPr>
+        <w:t>Spelling Correction</w:t>
       </w:r>
       <w:bookmarkEnd w:id="40"/>
     </w:p>
@@ -27535,104 +27715,7 @@
         <w:rPr>
           <w:lang w:val="en-US"/>
         </w:rPr>
-        <w:t>There are for sure a lot of improvement room</w:t>
-      </w:r>
-      <w:r>
-        <w:rPr>
-          <w:lang w:val="en-US"/>
-        </w:rPr>
-        <w:t>s</w:t>
-      </w:r>
-      <w:r>
-        <w:rPr>
-          <w:lang w:val="en-US"/>
-        </w:rPr>
-        <w:t xml:space="preserve"> on the learning procedure I </w:t>
-      </w:r>
-      <w:r>
-        <w:rPr>
-          <w:lang w:val="en-US"/>
-        </w:rPr>
-        <w:t>have elaborated</w:t>
-      </w:r>
-      <w:r>
-        <w:rPr>
-          <w:lang w:val="en-US"/>
-        </w:rPr>
-        <w:t xml:space="preserve"> so far</w:t>
-      </w:r>
-      <w:r>
-        <w:rPr>
-          <w:lang w:val="en-US"/>
-        </w:rPr>
-        <w:t>. Here are some possibilities to enhance the model accuracy</w:t>
-      </w:r>
-      <w:r>
-        <w:rPr>
-          <w:lang w:val="en-US"/>
-        </w:rPr>
-        <w:t>, I</w:t>
-      </w:r>
-      <w:r>
-        <w:rPr>
-          <w:lang w:val="en-US"/>
-        </w:rPr>
-        <w:t xml:space="preserve"> feel like to</w:t>
-      </w:r>
-      <w:r>
-        <w:rPr>
-          <w:lang w:val="en-US"/>
-        </w:rPr>
-        <w:t xml:space="preserve"> implement if I had more times and means (GPU </w:t>
-      </w:r>
-      <w:proofErr w:type="gramStart"/>
-      <w:r>
-        <w:rPr>
-          <w:lang w:val="en-US"/>
-        </w:rPr>
-        <w:t>farm, ..</w:t>
-      </w:r>
-      <w:proofErr w:type="gramEnd"/>
-      <w:r>
-        <w:rPr>
-          <w:lang w:val="en-US"/>
-        </w:rPr>
-        <w:t>).</w:t>
-      </w:r>
-    </w:p>
-    <w:p>
-      <w:pPr>
-        <w:pStyle w:val="Heading2"/>
-        <w:rPr>
-          <w:lang w:val="en-US"/>
-        </w:rPr>
-      </w:pPr>
-      <w:bookmarkStart w:id="41" w:name="_Toc526595674"/>
-      <w:r>
-        <w:rPr>
-          <w:lang w:val="en-US"/>
-        </w:rPr>
-        <w:t>Spelling Correction</w:t>
-      </w:r>
-      <w:bookmarkEnd w:id="41"/>
-    </w:p>
-    <w:p>
-      <w:pPr>
-        <w:rPr>
-          <w:lang w:val="en-US"/>
-        </w:rPr>
-      </w:pPr>
-    </w:p>
-    <w:p>
-      <w:pPr>
-        <w:rPr>
-          <w:lang w:val="en-US"/>
-        </w:rPr>
-      </w:pPr>
-      <w:r>
-        <w:rPr>
-          <w:lang w:val="en-US"/>
-        </w:rPr>
+        <w:lastRenderedPageBreak/>
         <w:t xml:space="preserve">Spelling correction </w:t>
       </w:r>
       <w:r>
@@ -27725,7 +27808,6 @@
         <w:rPr>
           <w:lang w:val="en-US"/>
         </w:rPr>
-        <w:lastRenderedPageBreak/>
         <w:t>in case of equality, favor probable words where the difference is located on the accent (</w:t>
       </w:r>
       <w:proofErr w:type="spellStart"/>
@@ -27981,14 +28063,14 @@
           <w:lang w:val="en-US"/>
         </w:rPr>
       </w:pPr>
-      <w:bookmarkStart w:id="42" w:name="_Toc526595675"/>
+      <w:bookmarkStart w:id="41" w:name="_Toc526595675"/>
       <w:r>
         <w:rPr>
           <w:lang w:val="en-US"/>
         </w:rPr>
         <w:t>Named Entity Recognition</w:t>
       </w:r>
-      <w:bookmarkEnd w:id="42"/>
+      <w:bookmarkEnd w:id="41"/>
     </w:p>
     <w:p>
       <w:pPr>
@@ -28370,13 +28452,81 @@
           <w:lang w:val="en-US"/>
         </w:rPr>
       </w:pPr>
-      <w:bookmarkStart w:id="43" w:name="_Toc526595676"/>
+      <w:bookmarkStart w:id="42" w:name="_Toc526595676"/>
       <w:r>
         <w:rPr>
           <w:lang w:val="en-US"/>
         </w:rPr>
         <w:t>Count/Distance based Statistics</w:t>
       </w:r>
+      <w:bookmarkEnd w:id="42"/>
+    </w:p>
+    <w:p>
+      <w:pPr>
+        <w:rPr>
+          <w:lang w:val="en-US"/>
+        </w:rPr>
+      </w:pPr>
+    </w:p>
+    <w:p>
+      <w:pPr>
+        <w:rPr>
+          <w:lang w:val="en-US"/>
+        </w:rPr>
+      </w:pPr>
+      <w:r>
+        <w:rPr>
+          <w:lang w:val="en-US"/>
+        </w:rPr>
+        <w:t>With above ext</w:t>
+      </w:r>
+      <w:r>
+        <w:rPr>
+          <w:lang w:val="en-US"/>
+        </w:rPr>
+        <w:t>ended</w:t>
+      </w:r>
+      <w:r>
+        <w:rPr>
+          <w:lang w:val="en-US"/>
+        </w:rPr>
+        <w:t xml:space="preserve"> NER</w:t>
+      </w:r>
+      <w:r>
+        <w:rPr>
+          <w:lang w:val="en-US"/>
+        </w:rPr>
+        <w:t xml:space="preserve"> system, it’s worth to compute extra statistics on the new entities.</w:t>
+      </w:r>
+      <w:r>
+        <w:rPr>
+          <w:lang w:val="en-US"/>
+        </w:rPr>
+        <w:t xml:space="preserve"> For instance, count on adverse effect entities present in the sentence may be informative to explain the target.</w:t>
+      </w:r>
+    </w:p>
+    <w:p>
+      <w:pPr>
+        <w:rPr>
+          <w:lang w:val="en-US"/>
+        </w:rPr>
+      </w:pPr>
+    </w:p>
+    <w:p>
+      <w:pPr>
+        <w:pStyle w:val="Heading2"/>
+        <w:rPr>
+          <w:lang w:val="en-US"/>
+        </w:rPr>
+      </w:pPr>
+      <w:bookmarkStart w:id="43" w:name="_Toc526595677"/>
+      <w:r>
+        <w:rPr>
+          <w:lang w:val="en-US"/>
+        </w:rPr>
+        <w:lastRenderedPageBreak/>
+        <w:t>Word Embedding</w:t>
+      </w:r>
       <w:bookmarkEnd w:id="43"/>
     </w:p>
     <w:p>
@@ -28396,74 +28546,6 @@
         <w:rPr>
           <w:lang w:val="en-US"/>
         </w:rPr>
-        <w:t>With above ext</w:t>
-      </w:r>
-      <w:r>
-        <w:rPr>
-          <w:lang w:val="en-US"/>
-        </w:rPr>
-        <w:t>ended</w:t>
-      </w:r>
-      <w:r>
-        <w:rPr>
-          <w:lang w:val="en-US"/>
-        </w:rPr>
-        <w:t xml:space="preserve"> NER</w:t>
-      </w:r>
-      <w:r>
-        <w:rPr>
-          <w:lang w:val="en-US"/>
-        </w:rPr>
-        <w:t xml:space="preserve"> system, it’s worth to compute extra statistics on the new entities.</w:t>
-      </w:r>
-      <w:r>
-        <w:rPr>
-          <w:lang w:val="en-US"/>
-        </w:rPr>
-        <w:t xml:space="preserve"> For instance, count on adverse effect entities present in the sentence may be informative to explain the target.</w:t>
-      </w:r>
-    </w:p>
-    <w:p>
-      <w:pPr>
-        <w:rPr>
-          <w:lang w:val="en-US"/>
-        </w:rPr>
-      </w:pPr>
-    </w:p>
-    <w:p>
-      <w:pPr>
-        <w:pStyle w:val="Heading2"/>
-        <w:rPr>
-          <w:lang w:val="en-US"/>
-        </w:rPr>
-      </w:pPr>
-      <w:bookmarkStart w:id="44" w:name="_Toc526595677"/>
-      <w:r>
-        <w:rPr>
-          <w:lang w:val="en-US"/>
-        </w:rPr>
-        <w:t>Word Embedding</w:t>
-      </w:r>
-      <w:bookmarkEnd w:id="44"/>
-    </w:p>
-    <w:p>
-      <w:pPr>
-        <w:rPr>
-          <w:lang w:val="en-US"/>
-        </w:rPr>
-      </w:pPr>
-    </w:p>
-    <w:p>
-      <w:pPr>
-        <w:rPr>
-          <w:lang w:val="en-US"/>
-        </w:rPr>
-      </w:pPr>
-      <w:r>
-        <w:rPr>
-          <w:lang w:val="en-US"/>
-        </w:rPr>
-        <w:lastRenderedPageBreak/>
         <w:t xml:space="preserve">Custom </w:t>
       </w:r>
       <w:r>
@@ -28651,190 +28733,190 @@
           <w:lang w:val="en-US"/>
         </w:rPr>
       </w:pPr>
-      <w:bookmarkStart w:id="45" w:name="_Toc526595678"/>
+      <w:bookmarkStart w:id="44" w:name="_Toc526595678"/>
       <w:r>
         <w:rPr>
           <w:lang w:val="en-US"/>
         </w:rPr>
         <w:t>OOV Handling</w:t>
       </w:r>
+      <w:bookmarkEnd w:id="44"/>
+    </w:p>
+    <w:p>
+      <w:pPr>
+        <w:rPr>
+          <w:lang w:val="en-US"/>
+        </w:rPr>
+      </w:pPr>
+    </w:p>
+    <w:p>
+      <w:pPr>
+        <w:rPr>
+          <w:lang w:val="en-US"/>
+        </w:rPr>
+      </w:pPr>
+      <w:r>
+        <w:rPr>
+          <w:lang w:val="en-US"/>
+        </w:rPr>
+        <w:t>I p</w:t>
+      </w:r>
+      <w:r>
+        <w:rPr>
+          <w:lang w:val="en-US"/>
+        </w:rPr>
+        <w:t xml:space="preserve">roposed a “better-than-random” handling in case of out of vocabulary: project the drug product entities into its class/hypernym </w:t>
+      </w:r>
+      <w:r>
+        <w:rPr>
+          <w:lang w:val="en-US"/>
+        </w:rPr>
+        <w:t>(“</w:t>
+      </w:r>
+      <w:proofErr w:type="spellStart"/>
+      <w:r>
+        <w:rPr>
+          <w:lang w:val="en-US"/>
+        </w:rPr>
+        <w:t>médicament</w:t>
+      </w:r>
+      <w:proofErr w:type="spellEnd"/>
+      <w:r>
+        <w:rPr>
+          <w:lang w:val="en-US"/>
+        </w:rPr>
+        <w:t xml:space="preserve">”) </w:t>
+      </w:r>
+      <w:r>
+        <w:rPr>
+          <w:lang w:val="en-US"/>
+        </w:rPr>
+        <w:t xml:space="preserve">with </w:t>
+      </w:r>
+      <w:r>
+        <w:rPr>
+          <w:lang w:val="en-US"/>
+        </w:rPr>
+        <w:t xml:space="preserve">a </w:t>
+      </w:r>
+      <w:r>
+        <w:rPr>
+          <w:lang w:val="en-US"/>
+        </w:rPr>
+        <w:t xml:space="preserve">very small stochastic </w:t>
+      </w:r>
+      <w:r>
+        <w:rPr>
+          <w:lang w:val="en-US"/>
+        </w:rPr>
+        <w:t>perturbation</w:t>
+      </w:r>
+      <w:r>
+        <w:rPr>
+          <w:lang w:val="en-US"/>
+        </w:rPr>
+        <w:t>.</w:t>
+      </w:r>
+    </w:p>
+    <w:p>
+      <w:pPr>
+        <w:rPr>
+          <w:lang w:val="en-US"/>
+        </w:rPr>
+      </w:pPr>
+      <w:r>
+        <w:rPr>
+          <w:lang w:val="en-US"/>
+        </w:rPr>
+        <w:t xml:space="preserve">To reduce the taxonomical loss, a possible enhancement is to leverage the drug name class provided the </w:t>
+      </w:r>
+      <w:r>
+        <w:rPr>
+          <w:lang w:val="en-US"/>
+        </w:rPr>
+        <w:t xml:space="preserve">above </w:t>
+      </w:r>
+      <w:r>
+        <w:rPr>
+          <w:lang w:val="en-US"/>
+        </w:rPr>
+        <w:t>extended</w:t>
+      </w:r>
+      <w:r>
+        <w:rPr>
+          <w:lang w:val="en-US"/>
+        </w:rPr>
+        <w:t xml:space="preserve"> NER system</w:t>
+      </w:r>
+      <w:r>
+        <w:rPr>
+          <w:lang w:val="en-US"/>
+        </w:rPr>
+        <w:t xml:space="preserve">: </w:t>
+      </w:r>
+      <w:r>
+        <w:rPr>
+          <w:lang w:val="en-US"/>
+        </w:rPr>
+        <w:t>the drug product entities would be converted into their respective drug class (“</w:t>
+      </w:r>
+      <w:proofErr w:type="spellStart"/>
+      <w:r>
+        <w:rPr>
+          <w:lang w:val="en-US"/>
+        </w:rPr>
+        <w:t>antidépresseur</w:t>
+      </w:r>
+      <w:proofErr w:type="spellEnd"/>
+      <w:r>
+        <w:rPr>
+          <w:lang w:val="en-US"/>
+        </w:rPr>
+        <w:t>”, …)</w:t>
+      </w:r>
+    </w:p>
+    <w:p>
+      <w:pPr>
+        <w:rPr>
+          <w:lang w:val="en-US"/>
+        </w:rPr>
+      </w:pPr>
+      <w:r>
+        <w:rPr>
+          <w:lang w:val="en-US"/>
+        </w:rPr>
+        <w:t xml:space="preserve"> </w:t>
+      </w:r>
+    </w:p>
+    <w:p>
+      <w:pPr>
+        <w:pStyle w:val="Heading2"/>
+        <w:rPr>
+          <w:lang w:val="en-US"/>
+        </w:rPr>
+      </w:pPr>
+      <w:bookmarkStart w:id="45" w:name="_Toc526595679"/>
+      <w:r>
+        <w:rPr>
+          <w:lang w:val="en-US"/>
+        </w:rPr>
+        <w:t xml:space="preserve">Early Stopping </w:t>
+      </w:r>
+      <w:proofErr w:type="gramStart"/>
+      <w:r>
+        <w:rPr>
+          <w:lang w:val="en-US"/>
+        </w:rPr>
+        <w:t>With</w:t>
+      </w:r>
+      <w:proofErr w:type="gramEnd"/>
+      <w:r>
+        <w:rPr>
+          <w:lang w:val="en-US"/>
+        </w:rPr>
+        <w:t xml:space="preserve"> Grid Search CV</w:t>
+      </w:r>
       <w:bookmarkEnd w:id="45"/>
-    </w:p>
-    <w:p>
-      <w:pPr>
-        <w:rPr>
-          <w:lang w:val="en-US"/>
-        </w:rPr>
-      </w:pPr>
-    </w:p>
-    <w:p>
-      <w:pPr>
-        <w:rPr>
-          <w:lang w:val="en-US"/>
-        </w:rPr>
-      </w:pPr>
-      <w:r>
-        <w:rPr>
-          <w:lang w:val="en-US"/>
-        </w:rPr>
-        <w:t>I p</w:t>
-      </w:r>
-      <w:r>
-        <w:rPr>
-          <w:lang w:val="en-US"/>
-        </w:rPr>
-        <w:t xml:space="preserve">roposed a “better-than-random” handling in case of out of vocabulary: project the drug product entities into its class/hypernym </w:t>
-      </w:r>
-      <w:r>
-        <w:rPr>
-          <w:lang w:val="en-US"/>
-        </w:rPr>
-        <w:t>(“</w:t>
-      </w:r>
-      <w:proofErr w:type="spellStart"/>
-      <w:r>
-        <w:rPr>
-          <w:lang w:val="en-US"/>
-        </w:rPr>
-        <w:t>médicament</w:t>
-      </w:r>
-      <w:proofErr w:type="spellEnd"/>
-      <w:r>
-        <w:rPr>
-          <w:lang w:val="en-US"/>
-        </w:rPr>
-        <w:t xml:space="preserve">”) </w:t>
-      </w:r>
-      <w:r>
-        <w:rPr>
-          <w:lang w:val="en-US"/>
-        </w:rPr>
-        <w:t xml:space="preserve">with </w:t>
-      </w:r>
-      <w:r>
-        <w:rPr>
-          <w:lang w:val="en-US"/>
-        </w:rPr>
-        <w:t xml:space="preserve">a </w:t>
-      </w:r>
-      <w:r>
-        <w:rPr>
-          <w:lang w:val="en-US"/>
-        </w:rPr>
-        <w:t xml:space="preserve">very small stochastic </w:t>
-      </w:r>
-      <w:r>
-        <w:rPr>
-          <w:lang w:val="en-US"/>
-        </w:rPr>
-        <w:t>perturbation</w:t>
-      </w:r>
-      <w:r>
-        <w:rPr>
-          <w:lang w:val="en-US"/>
-        </w:rPr>
-        <w:t>.</w:t>
-      </w:r>
-    </w:p>
-    <w:p>
-      <w:pPr>
-        <w:rPr>
-          <w:lang w:val="en-US"/>
-        </w:rPr>
-      </w:pPr>
-      <w:r>
-        <w:rPr>
-          <w:lang w:val="en-US"/>
-        </w:rPr>
-        <w:t xml:space="preserve">To reduce the taxonomical loss, a possible enhancement is to leverage the drug name class provided the </w:t>
-      </w:r>
-      <w:r>
-        <w:rPr>
-          <w:lang w:val="en-US"/>
-        </w:rPr>
-        <w:t xml:space="preserve">above </w:t>
-      </w:r>
-      <w:r>
-        <w:rPr>
-          <w:lang w:val="en-US"/>
-        </w:rPr>
-        <w:t>extended</w:t>
-      </w:r>
-      <w:r>
-        <w:rPr>
-          <w:lang w:val="en-US"/>
-        </w:rPr>
-        <w:t xml:space="preserve"> NER system</w:t>
-      </w:r>
-      <w:r>
-        <w:rPr>
-          <w:lang w:val="en-US"/>
-        </w:rPr>
-        <w:t xml:space="preserve">: </w:t>
-      </w:r>
-      <w:r>
-        <w:rPr>
-          <w:lang w:val="en-US"/>
-        </w:rPr>
-        <w:t>the drug product entities would be converted into their respective drug class (“</w:t>
-      </w:r>
-      <w:proofErr w:type="spellStart"/>
-      <w:r>
-        <w:rPr>
-          <w:lang w:val="en-US"/>
-        </w:rPr>
-        <w:t>antidépresseur</w:t>
-      </w:r>
-      <w:proofErr w:type="spellEnd"/>
-      <w:r>
-        <w:rPr>
-          <w:lang w:val="en-US"/>
-        </w:rPr>
-        <w:t>”, …)</w:t>
-      </w:r>
-    </w:p>
-    <w:p>
-      <w:pPr>
-        <w:rPr>
-          <w:lang w:val="en-US"/>
-        </w:rPr>
-      </w:pPr>
-      <w:r>
-        <w:rPr>
-          <w:lang w:val="en-US"/>
-        </w:rPr>
-        <w:t xml:space="preserve"> </w:t>
-      </w:r>
-    </w:p>
-    <w:p>
-      <w:pPr>
-        <w:pStyle w:val="Heading2"/>
-        <w:rPr>
-          <w:lang w:val="en-US"/>
-        </w:rPr>
-      </w:pPr>
-      <w:bookmarkStart w:id="46" w:name="_Toc526595679"/>
-      <w:r>
-        <w:rPr>
-          <w:lang w:val="en-US"/>
-        </w:rPr>
-        <w:t xml:space="preserve">Early Stopping </w:t>
-      </w:r>
-      <w:proofErr w:type="gramStart"/>
-      <w:r>
-        <w:rPr>
-          <w:lang w:val="en-US"/>
-        </w:rPr>
-        <w:t>With</w:t>
-      </w:r>
-      <w:proofErr w:type="gramEnd"/>
-      <w:r>
-        <w:rPr>
-          <w:lang w:val="en-US"/>
-        </w:rPr>
-        <w:t xml:space="preserve"> Grid Search CV</w:t>
-      </w:r>
-      <w:bookmarkEnd w:id="46"/>
     </w:p>
     <w:p>
       <w:pPr>
@@ -29123,14 +29205,14 @@
           <w:lang w:val="en-US"/>
         </w:rPr>
       </w:pPr>
-      <w:bookmarkStart w:id="47" w:name="_Toc526595680"/>
+      <w:bookmarkStart w:id="46" w:name="_Toc526595680"/>
       <w:r>
         <w:rPr>
           <w:lang w:val="en-US"/>
         </w:rPr>
         <w:t>Neural Network Tuning</w:t>
       </w:r>
-      <w:bookmarkEnd w:id="47"/>
+      <w:bookmarkEnd w:id="46"/>
     </w:p>
     <w:p>
       <w:pPr>
@@ -29287,12 +29369,11 @@
           <w:lang w:val="en-US"/>
         </w:rPr>
       </w:pPr>
-      <w:bookmarkStart w:id="48" w:name="_Toc526595681"/>
-      <w:r>
-        <w:rPr>
-          <w:lang w:val="en-US"/>
-        </w:rPr>
-        <w:lastRenderedPageBreak/>
+      <w:bookmarkStart w:id="47" w:name="_Toc526595681"/>
+      <w:r>
+        <w:rPr>
+          <w:lang w:val="en-US"/>
+        </w:rPr>
         <w:t xml:space="preserve">Other </w:t>
       </w:r>
       <w:r>
@@ -29307,336 +29388,336 @@
         </w:rPr>
         <w:t>Candidates</w:t>
       </w:r>
+      <w:bookmarkEnd w:id="47"/>
+    </w:p>
+    <w:p>
+      <w:pPr>
+        <w:rPr>
+          <w:lang w:val="en-US"/>
+        </w:rPr>
+      </w:pPr>
+    </w:p>
+    <w:p>
+      <w:pPr>
+        <w:rPr>
+          <w:lang w:val="en-US"/>
+        </w:rPr>
+      </w:pPr>
+      <w:r>
+        <w:rPr>
+          <w:lang w:val="en-US"/>
+        </w:rPr>
+        <w:t xml:space="preserve">I </w:t>
+      </w:r>
+      <w:r>
+        <w:rPr>
+          <w:lang w:val="en-US"/>
+        </w:rPr>
+        <w:t>purposely</w:t>
+      </w:r>
+      <w:r>
+        <w:rPr>
+          <w:lang w:val="en-US"/>
+        </w:rPr>
+        <w:t xml:space="preserve"> </w:t>
+      </w:r>
+      <w:r>
+        <w:rPr>
+          <w:lang w:val="en-US"/>
+        </w:rPr>
+        <w:t>impose</w:t>
+      </w:r>
+      <w:r>
+        <w:rPr>
+          <w:lang w:val="en-US"/>
+        </w:rPr>
+        <w:t>d</w:t>
+      </w:r>
+      <w:r>
+        <w:rPr>
+          <w:lang w:val="en-US"/>
+        </w:rPr>
+        <w:t xml:space="preserve"> </w:t>
+      </w:r>
+      <w:r>
+        <w:rPr>
+          <w:lang w:val="en-US"/>
+        </w:rPr>
+        <w:t xml:space="preserve">that each candidate relies on </w:t>
+      </w:r>
+      <w:proofErr w:type="gramStart"/>
+      <w:r>
+        <w:rPr>
+          <w:lang w:val="en-US"/>
+        </w:rPr>
+        <w:t>a</w:t>
+      </w:r>
+      <w:r>
+        <w:rPr>
+          <w:lang w:val="en-US"/>
+        </w:rPr>
+        <w:t>n</w:t>
+      </w:r>
+      <w:proofErr w:type="gramEnd"/>
+      <w:r>
+        <w:rPr>
+          <w:lang w:val="en-US"/>
+        </w:rPr>
+        <w:t xml:space="preserve"> unique</w:t>
+      </w:r>
+      <w:r>
+        <w:rPr>
+          <w:lang w:val="en-US"/>
+        </w:rPr>
+        <w:t xml:space="preserve"> </w:t>
+      </w:r>
+      <w:r>
+        <w:rPr>
+          <w:lang w:val="en-US"/>
+        </w:rPr>
+        <w:t xml:space="preserve">modeling principle to make the comparison more academic </w:t>
+      </w:r>
+      <w:r>
+        <w:rPr>
+          <w:lang w:val="en-US"/>
+        </w:rPr>
+        <w:t>and</w:t>
+      </w:r>
+      <w:r>
+        <w:rPr>
+          <w:lang w:val="en-US"/>
+        </w:rPr>
+        <w:t xml:space="preserve"> </w:t>
+      </w:r>
+      <w:r>
+        <w:rPr>
+          <w:lang w:val="en-US"/>
+        </w:rPr>
+        <w:t>distinctive</w:t>
+      </w:r>
+      <w:r>
+        <w:rPr>
+          <w:lang w:val="en-US"/>
+        </w:rPr>
+        <w:t>.</w:t>
+      </w:r>
+      <w:r>
+        <w:rPr>
+          <w:lang w:val="en-US"/>
+        </w:rPr>
+        <w:t xml:space="preserve"> The best practice in general is to combine all the techniques in the hope to </w:t>
+      </w:r>
+      <w:r>
+        <w:rPr>
+          <w:lang w:val="en-US"/>
+        </w:rPr>
+        <w:t>provoke a</w:t>
+      </w:r>
+      <w:r>
+        <w:rPr>
+          <w:lang w:val="en-US"/>
+        </w:rPr>
+        <w:t xml:space="preserve"> synergy </w:t>
+      </w:r>
+      <w:r>
+        <w:rPr>
+          <w:lang w:val="en-US"/>
+        </w:rPr>
+        <w:t xml:space="preserve">effect </w:t>
+      </w:r>
+      <w:r>
+        <w:rPr>
+          <w:lang w:val="en-US"/>
+        </w:rPr>
+        <w:t xml:space="preserve">where each </w:t>
+      </w:r>
+      <w:r>
+        <w:rPr>
+          <w:lang w:val="en-US"/>
+        </w:rPr>
+        <w:t>estimator</w:t>
+      </w:r>
+      <w:r>
+        <w:rPr>
+          <w:lang w:val="en-US"/>
+        </w:rPr>
+        <w:t xml:space="preserve"> strength would overtake </w:t>
+      </w:r>
+      <w:r>
+        <w:rPr>
+          <w:lang w:val="en-US"/>
+        </w:rPr>
+        <w:t>on average</w:t>
+      </w:r>
+      <w:r>
+        <w:rPr>
+          <w:lang w:val="en-US"/>
+        </w:rPr>
+        <w:t xml:space="preserve">. </w:t>
+      </w:r>
+    </w:p>
+    <w:p>
+      <w:pPr>
+        <w:rPr>
+          <w:lang w:val="en-US"/>
+        </w:rPr>
+      </w:pPr>
+      <w:r>
+        <w:rPr>
+          <w:lang w:val="en-US"/>
+        </w:rPr>
+        <w:t xml:space="preserve">For example, associating RNN/LSTM and CNN in the same neural network </w:t>
+      </w:r>
+      <w:r>
+        <w:rPr>
+          <w:lang w:val="en-US"/>
+        </w:rPr>
+        <w:t>would be a good candidate</w:t>
+      </w:r>
+      <w:r>
+        <w:rPr>
+          <w:lang w:val="en-US"/>
+        </w:rPr>
+        <w:t xml:space="preserve"> to be tested.</w:t>
+      </w:r>
+      <w:r>
+        <w:rPr>
+          <w:lang w:val="en-US"/>
+        </w:rPr>
+        <w:t xml:space="preserve"> </w:t>
+      </w:r>
+      <w:r>
+        <w:rPr>
+          <w:lang w:val="en-US"/>
+        </w:rPr>
+        <w:t>For classical technique, b</w:t>
+      </w:r>
+      <w:r>
+        <w:rPr>
+          <w:lang w:val="en-US"/>
+        </w:rPr>
+        <w:t xml:space="preserve">uilding a </w:t>
+      </w:r>
+      <w:proofErr w:type="gramStart"/>
+      <w:r>
+        <w:rPr>
+          <w:lang w:val="en-US"/>
+        </w:rPr>
+        <w:t>general purpose</w:t>
+      </w:r>
+      <w:proofErr w:type="gramEnd"/>
+      <w:r>
+        <w:rPr>
+          <w:lang w:val="en-US"/>
+        </w:rPr>
+        <w:t xml:space="preserve"> </w:t>
+      </w:r>
+      <w:r>
+        <w:rPr>
+          <w:lang w:val="en-US"/>
+        </w:rPr>
+        <w:t xml:space="preserve">French </w:t>
+      </w:r>
+      <w:r>
+        <w:rPr>
+          <w:lang w:val="en-US"/>
+        </w:rPr>
+        <w:t xml:space="preserve">embedding model with matrix factorization (similarly to </w:t>
+      </w:r>
+      <w:proofErr w:type="spellStart"/>
+      <w:r>
+        <w:rPr>
+          <w:lang w:val="en-US"/>
+        </w:rPr>
+        <w:t>GloVe</w:t>
+      </w:r>
+      <w:proofErr w:type="spellEnd"/>
+      <w:r>
+        <w:rPr>
+          <w:lang w:val="en-US"/>
+        </w:rPr>
+        <w:t xml:space="preserve">) and combining it with </w:t>
+      </w:r>
+      <w:proofErr w:type="spellStart"/>
+      <w:r>
+        <w:rPr>
+          <w:lang w:val="en-US"/>
+        </w:rPr>
+        <w:t>XGBoost</w:t>
+      </w:r>
+      <w:proofErr w:type="spellEnd"/>
+      <w:r>
+        <w:rPr>
+          <w:lang w:val="en-US"/>
+        </w:rPr>
+        <w:t xml:space="preserve"> are likely worthwhile.</w:t>
+      </w:r>
+    </w:p>
+    <w:p>
+      <w:pPr>
+        <w:rPr>
+          <w:lang w:val="en-US"/>
+        </w:rPr>
+      </w:pPr>
+      <w:r>
+        <w:rPr>
+          <w:lang w:val="en-US"/>
+        </w:rPr>
+        <w:t>HMM</w:t>
+      </w:r>
+      <w:r>
+        <w:rPr>
+          <w:lang w:val="en-US"/>
+        </w:rPr>
+        <w:t xml:space="preserve"> (Hidden Markov Model) </w:t>
+      </w:r>
+      <w:r>
+        <w:rPr>
+          <w:lang w:val="en-US"/>
+        </w:rPr>
+        <w:t>solution</w:t>
+      </w:r>
+      <w:r>
+        <w:rPr>
+          <w:lang w:val="en-US"/>
+        </w:rPr>
+        <w:t xml:space="preserve"> was also discarded unfairly whereas it’s a sequence modeling.</w:t>
+      </w:r>
+    </w:p>
+    <w:p>
+      <w:pPr>
+        <w:rPr>
+          <w:lang w:val="en-US"/>
+        </w:rPr>
+      </w:pPr>
+    </w:p>
+    <w:p>
+      <w:pPr>
+        <w:pStyle w:val="Heading1"/>
+        <w:rPr>
+          <w:lang w:val="en-US"/>
+        </w:rPr>
+      </w:pPr>
+      <w:bookmarkStart w:id="48" w:name="_Toc526595682"/>
+      <w:r>
+        <w:rPr>
+          <w:lang w:val="en-US"/>
+        </w:rPr>
+        <w:t>Too Few Sample</w:t>
+      </w:r>
+      <w:r>
+        <w:rPr>
+          <w:lang w:val="en-US"/>
+        </w:rPr>
+        <w:t>s</w:t>
+      </w:r>
+      <w:r>
+        <w:rPr>
+          <w:lang w:val="en-US"/>
+        </w:rPr>
+        <w:t xml:space="preserve"> and Too Many Target Effects</w:t>
+      </w:r>
       <w:bookmarkEnd w:id="48"/>
-    </w:p>
-    <w:p>
-      <w:pPr>
-        <w:rPr>
-          <w:lang w:val="en-US"/>
-        </w:rPr>
-      </w:pPr>
-    </w:p>
-    <w:p>
-      <w:pPr>
-        <w:rPr>
-          <w:lang w:val="en-US"/>
-        </w:rPr>
-      </w:pPr>
-      <w:r>
-        <w:rPr>
-          <w:lang w:val="en-US"/>
-        </w:rPr>
-        <w:t xml:space="preserve">I </w:t>
-      </w:r>
-      <w:r>
-        <w:rPr>
-          <w:lang w:val="en-US"/>
-        </w:rPr>
-        <w:t>purposely</w:t>
-      </w:r>
-      <w:r>
-        <w:rPr>
-          <w:lang w:val="en-US"/>
-        </w:rPr>
-        <w:t xml:space="preserve"> </w:t>
-      </w:r>
-      <w:r>
-        <w:rPr>
-          <w:lang w:val="en-US"/>
-        </w:rPr>
-        <w:t>impose</w:t>
-      </w:r>
-      <w:r>
-        <w:rPr>
-          <w:lang w:val="en-US"/>
-        </w:rPr>
-        <w:t>d</w:t>
-      </w:r>
-      <w:r>
-        <w:rPr>
-          <w:lang w:val="en-US"/>
-        </w:rPr>
-        <w:t xml:space="preserve"> </w:t>
-      </w:r>
-      <w:r>
-        <w:rPr>
-          <w:lang w:val="en-US"/>
-        </w:rPr>
-        <w:t xml:space="preserve">that each candidate relies on </w:t>
-      </w:r>
-      <w:proofErr w:type="gramStart"/>
-      <w:r>
-        <w:rPr>
-          <w:lang w:val="en-US"/>
-        </w:rPr>
-        <w:t>a</w:t>
-      </w:r>
-      <w:r>
-        <w:rPr>
-          <w:lang w:val="en-US"/>
-        </w:rPr>
-        <w:t>n</w:t>
-      </w:r>
-      <w:proofErr w:type="gramEnd"/>
-      <w:r>
-        <w:rPr>
-          <w:lang w:val="en-US"/>
-        </w:rPr>
-        <w:t xml:space="preserve"> unique</w:t>
-      </w:r>
-      <w:r>
-        <w:rPr>
-          <w:lang w:val="en-US"/>
-        </w:rPr>
-        <w:t xml:space="preserve"> </w:t>
-      </w:r>
-      <w:r>
-        <w:rPr>
-          <w:lang w:val="en-US"/>
-        </w:rPr>
-        <w:t xml:space="preserve">modeling principle to make the comparison more academic </w:t>
-      </w:r>
-      <w:r>
-        <w:rPr>
-          <w:lang w:val="en-US"/>
-        </w:rPr>
-        <w:t>and</w:t>
-      </w:r>
-      <w:r>
-        <w:rPr>
-          <w:lang w:val="en-US"/>
-        </w:rPr>
-        <w:t xml:space="preserve"> </w:t>
-      </w:r>
-      <w:r>
-        <w:rPr>
-          <w:lang w:val="en-US"/>
-        </w:rPr>
-        <w:t>distinctive</w:t>
-      </w:r>
-      <w:r>
-        <w:rPr>
-          <w:lang w:val="en-US"/>
-        </w:rPr>
-        <w:t>.</w:t>
-      </w:r>
-      <w:r>
-        <w:rPr>
-          <w:lang w:val="en-US"/>
-        </w:rPr>
-        <w:t xml:space="preserve"> The best practice in general is to combine all the techniques in the hope to </w:t>
-      </w:r>
-      <w:r>
-        <w:rPr>
-          <w:lang w:val="en-US"/>
-        </w:rPr>
-        <w:t>provoke a</w:t>
-      </w:r>
-      <w:r>
-        <w:rPr>
-          <w:lang w:val="en-US"/>
-        </w:rPr>
-        <w:t xml:space="preserve"> synergy </w:t>
-      </w:r>
-      <w:r>
-        <w:rPr>
-          <w:lang w:val="en-US"/>
-        </w:rPr>
-        <w:t xml:space="preserve">effect </w:t>
-      </w:r>
-      <w:r>
-        <w:rPr>
-          <w:lang w:val="en-US"/>
-        </w:rPr>
-        <w:t xml:space="preserve">where each </w:t>
-      </w:r>
-      <w:r>
-        <w:rPr>
-          <w:lang w:val="en-US"/>
-        </w:rPr>
-        <w:t>estimator</w:t>
-      </w:r>
-      <w:r>
-        <w:rPr>
-          <w:lang w:val="en-US"/>
-        </w:rPr>
-        <w:t xml:space="preserve"> strength would overtake </w:t>
-      </w:r>
-      <w:r>
-        <w:rPr>
-          <w:lang w:val="en-US"/>
-        </w:rPr>
-        <w:t>on average</w:t>
-      </w:r>
-      <w:r>
-        <w:rPr>
-          <w:lang w:val="en-US"/>
-        </w:rPr>
-        <w:t xml:space="preserve">. </w:t>
-      </w:r>
-    </w:p>
-    <w:p>
-      <w:pPr>
-        <w:rPr>
-          <w:lang w:val="en-US"/>
-        </w:rPr>
-      </w:pPr>
-      <w:r>
-        <w:rPr>
-          <w:lang w:val="en-US"/>
-        </w:rPr>
-        <w:t xml:space="preserve">For example, associating RNN/LSTM and CNN in the same neural network </w:t>
-      </w:r>
-      <w:r>
-        <w:rPr>
-          <w:lang w:val="en-US"/>
-        </w:rPr>
-        <w:t>would be a good candidate</w:t>
-      </w:r>
-      <w:r>
-        <w:rPr>
-          <w:lang w:val="en-US"/>
-        </w:rPr>
-        <w:t xml:space="preserve"> to be tested.</w:t>
-      </w:r>
-      <w:r>
-        <w:rPr>
-          <w:lang w:val="en-US"/>
-        </w:rPr>
-        <w:t xml:space="preserve"> </w:t>
-      </w:r>
-      <w:r>
-        <w:rPr>
-          <w:lang w:val="en-US"/>
-        </w:rPr>
-        <w:t>For classical technique, b</w:t>
-      </w:r>
-      <w:r>
-        <w:rPr>
-          <w:lang w:val="en-US"/>
-        </w:rPr>
-        <w:t xml:space="preserve">uilding a </w:t>
-      </w:r>
-      <w:proofErr w:type="gramStart"/>
-      <w:r>
-        <w:rPr>
-          <w:lang w:val="en-US"/>
-        </w:rPr>
-        <w:t>general purpose</w:t>
-      </w:r>
-      <w:proofErr w:type="gramEnd"/>
-      <w:r>
-        <w:rPr>
-          <w:lang w:val="en-US"/>
-        </w:rPr>
-        <w:t xml:space="preserve"> </w:t>
-      </w:r>
-      <w:r>
-        <w:rPr>
-          <w:lang w:val="en-US"/>
-        </w:rPr>
-        <w:t xml:space="preserve">French </w:t>
-      </w:r>
-      <w:r>
-        <w:rPr>
-          <w:lang w:val="en-US"/>
-        </w:rPr>
-        <w:t xml:space="preserve">embedding model with matrix factorization (similarly to </w:t>
-      </w:r>
-      <w:proofErr w:type="spellStart"/>
-      <w:r>
-        <w:rPr>
-          <w:lang w:val="en-US"/>
-        </w:rPr>
-        <w:t>GloVe</w:t>
-      </w:r>
-      <w:proofErr w:type="spellEnd"/>
-      <w:r>
-        <w:rPr>
-          <w:lang w:val="en-US"/>
-        </w:rPr>
-        <w:t xml:space="preserve">) and combining it with </w:t>
-      </w:r>
-      <w:proofErr w:type="spellStart"/>
-      <w:r>
-        <w:rPr>
-          <w:lang w:val="en-US"/>
-        </w:rPr>
-        <w:t>XGBoost</w:t>
-      </w:r>
-      <w:proofErr w:type="spellEnd"/>
-      <w:r>
-        <w:rPr>
-          <w:lang w:val="en-US"/>
-        </w:rPr>
-        <w:t xml:space="preserve"> are likely worthwhile.</w:t>
-      </w:r>
-    </w:p>
-    <w:p>
-      <w:pPr>
-        <w:rPr>
-          <w:lang w:val="en-US"/>
-        </w:rPr>
-      </w:pPr>
-      <w:r>
-        <w:rPr>
-          <w:lang w:val="en-US"/>
-        </w:rPr>
-        <w:t>HMM</w:t>
-      </w:r>
-      <w:r>
-        <w:rPr>
-          <w:lang w:val="en-US"/>
-        </w:rPr>
-        <w:t xml:space="preserve"> (Hidden Markov Model) </w:t>
-      </w:r>
-      <w:r>
-        <w:rPr>
-          <w:lang w:val="en-US"/>
-        </w:rPr>
-        <w:t>solution</w:t>
-      </w:r>
-      <w:r>
-        <w:rPr>
-          <w:lang w:val="en-US"/>
-        </w:rPr>
-        <w:t xml:space="preserve"> was also discarded unfairly whereas it’s a sequence modeling.</w:t>
-      </w:r>
-    </w:p>
-    <w:p>
-      <w:pPr>
-        <w:rPr>
-          <w:lang w:val="en-US"/>
-        </w:rPr>
-      </w:pPr>
-    </w:p>
-    <w:p>
-      <w:pPr>
-        <w:pStyle w:val="Heading1"/>
-        <w:rPr>
-          <w:lang w:val="en-US"/>
-        </w:rPr>
-      </w:pPr>
-      <w:bookmarkStart w:id="49" w:name="_Toc526595682"/>
-      <w:r>
-        <w:rPr>
-          <w:lang w:val="en-US"/>
-        </w:rPr>
-        <w:t>Too Few Sample</w:t>
-      </w:r>
-      <w:r>
-        <w:rPr>
-          <w:lang w:val="en-US"/>
-        </w:rPr>
-        <w:t>s</w:t>
-      </w:r>
-      <w:r>
-        <w:rPr>
-          <w:lang w:val="en-US"/>
-        </w:rPr>
-        <w:t xml:space="preserve"> and Too Many Target Effects</w:t>
-      </w:r>
-      <w:bookmarkEnd w:id="49"/>
     </w:p>
     <w:p>
       <w:pPr>
@@ -29965,6 +30046,40 @@
         <w:rPr>
           <w:lang w:val="en-US"/>
         </w:rPr>
+        <w:t xml:space="preserve">I suspected that the optimizer used by </w:t>
+      </w:r>
+      <w:proofErr w:type="spellStart"/>
+      <w:r>
+        <w:rPr>
+          <w:lang w:val="en-US"/>
+        </w:rPr>
+        <w:t>XGBoost</w:t>
+      </w:r>
+      <w:proofErr w:type="spellEnd"/>
+      <w:r>
+        <w:rPr>
+          <w:lang w:val="en-US"/>
+        </w:rPr>
+        <w:t xml:space="preserve"> or TensorFlow tends to focus on the precision of dominant labels at the expense of minor labels: the important gap between the micro and macro F1 scores confirms this assumption.</w:t>
+      </w:r>
+    </w:p>
+    <w:p>
+      <w:pPr>
+        <w:rPr>
+          <w:lang w:val="en-US"/>
+        </w:rPr>
+      </w:pPr>
+    </w:p>
+    <w:p>
+      <w:pPr>
+        <w:rPr>
+          <w:lang w:val="en-US"/>
+        </w:rPr>
+      </w:pPr>
+      <w:r>
+        <w:rPr>
+          <w:lang w:val="en-US"/>
+        </w:rPr>
         <w:t xml:space="preserve">When simplifying the multiclass problem into a </w:t>
       </w:r>
       <w:r>
@@ -29984,25 +30099,41 @@
         <w:rPr>
           <w:lang w:val="en-US"/>
         </w:rPr>
-        <w:t>is improved dramatically with 92</w:t>
-      </w:r>
-      <w:r>
-        <w:rPr>
+        <w:t xml:space="preserve">is improved dramatically with </w:t>
+      </w:r>
+      <w:r>
+        <w:rPr>
+          <w:b/>
+          <w:lang w:val="en-US"/>
+        </w:rPr>
+        <w:t>92</w:t>
+      </w:r>
+      <w:r>
+        <w:rPr>
+          <w:b/>
           <w:lang w:val="en-US"/>
         </w:rPr>
         <w:t xml:space="preserve">% </w:t>
       </w:r>
       <w:r>
         <w:rPr>
+          <w:b/>
           <w:lang w:val="en-US"/>
         </w:rPr>
         <w:t xml:space="preserve">micro </w:t>
       </w:r>
       <w:r>
         <w:rPr>
-          <w:lang w:val="en-US"/>
-        </w:rPr>
-        <w:t>F1-score!</w:t>
+          <w:b/>
+          <w:lang w:val="en-US"/>
+        </w:rPr>
+        <w:t>F1-score</w:t>
+      </w:r>
+      <w:r>
+        <w:rPr>
+          <w:lang w:val="en-US"/>
+        </w:rPr>
+        <w:t>!</w:t>
       </w:r>
     </w:p>
     <w:p>
@@ -30119,7 +30250,7 @@
           <w:lang w:val="en-US"/>
         </w:rPr>
       </w:pPr>
-      <w:bookmarkStart w:id="50" w:name="_Toc526595683"/>
+      <w:bookmarkStart w:id="49" w:name="_Toc526595683"/>
     </w:p>
     <w:p>
       <w:pPr>
@@ -30134,7 +30265,7 @@
         </w:rPr>
         <w:t>Conclusion</w:t>
       </w:r>
-      <w:bookmarkEnd w:id="50"/>
+      <w:bookmarkEnd w:id="49"/>
     </w:p>
     <w:p>
       <w:pPr>
@@ -30355,12 +30486,14 @@
         </w:rPr>
         <w:t xml:space="preserve"> </w:t>
       </w:r>
-      <w:r>
-        <w:rPr>
-          <w:lang w:val="en-US"/>
-        </w:rPr>
-        <w:t>enrolling</w:t>
-      </w:r>
+      <w:proofErr w:type="spellStart"/>
+      <w:r>
+        <w:rPr>
+          <w:lang w:val="en-US"/>
+        </w:rPr>
+        <w:t>involcing</w:t>
+      </w:r>
+      <w:proofErr w:type="spellEnd"/>
       <w:r>
         <w:rPr>
           <w:lang w:val="en-US"/>
@@ -30415,13 +30548,31 @@
         <w:rPr>
           <w:lang w:val="en-US"/>
         </w:rPr>
-        <w:t xml:space="preserve"> poor modeling performance (</w:t>
-      </w:r>
-      <w:r>
-        <w:rPr>
-          <w:lang w:val="en-US"/>
-        </w:rPr>
-        <w:t>61</w:t>
+        <w:t xml:space="preserve"> </w:t>
+      </w:r>
+      <w:r>
+        <w:rPr>
+          <w:lang w:val="en-US"/>
+        </w:rPr>
+        <w:t xml:space="preserve">poor </w:t>
+      </w:r>
+      <w:r>
+        <w:rPr>
+          <w:lang w:val="en-US"/>
+        </w:rPr>
+        <w:t>modeling performance (</w:t>
+      </w:r>
+      <w:r>
+        <w:rPr>
+          <w:lang w:val="en-US"/>
+        </w:rPr>
+        <w:t>6</w:t>
+      </w:r>
+      <w:r>
+        <w:rPr>
+          <w:lang w:val="en-US"/>
+        </w:rPr>
+        <w:t>3</w:t>
       </w:r>
       <w:r>
         <w:rPr>
@@ -30696,11 +30847,18 @@
         </w:rPr>
         <w:t>F1-score on test.</w:t>
       </w:r>
-      <w:r>
-        <w:rPr>
-          <w:lang w:val="en-US"/>
-        </w:rPr>
-        <w:t xml:space="preserve"> I </w:t>
+    </w:p>
+    <w:p>
+      <w:pPr>
+        <w:rPr>
+          <w:lang w:val="en-US"/>
+        </w:rPr>
+      </w:pPr>
+      <w:r>
+        <w:rPr>
+          <w:lang w:val="en-US"/>
+        </w:rPr>
+        <w:t xml:space="preserve">I </w:t>
       </w:r>
       <w:r>
         <w:rPr>
@@ -30712,7 +30870,43 @@
         <w:rPr>
           <w:lang w:val="en-US"/>
         </w:rPr>
-        <w:t xml:space="preserve"> expected a bigger gap with classical method: it’s probably due to the lack of hyper-parameter tuning.</w:t>
+        <w:t xml:space="preserve"> expected a bigger gap with classical method</w:t>
+      </w:r>
+      <w:r>
+        <w:rPr>
+          <w:lang w:val="en-US"/>
+        </w:rPr>
+        <w:t xml:space="preserve"> having 63% score</w:t>
+      </w:r>
+      <w:r>
+        <w:rPr>
+          <w:lang w:val="en-US"/>
+        </w:rPr>
+        <w:t>: it’s probably due to lack of hyper-parameter tuning</w:t>
+      </w:r>
+      <w:r>
+        <w:rPr>
+          <w:lang w:val="en-US"/>
+        </w:rPr>
+        <w:t xml:space="preserve"> or err</w:t>
+      </w:r>
+      <w:r>
+        <w:rPr>
+          <w:lang w:val="en-US"/>
+        </w:rPr>
+        <w:t>o</w:t>
+      </w:r>
+      <w:r>
+        <w:rPr>
+          <w:lang w:val="en-US"/>
+        </w:rPr>
+        <w:t>r on architecture choice</w:t>
+      </w:r>
+      <w:r>
+        <w:rPr>
+          <w:lang w:val="en-US"/>
+        </w:rPr>
+        <w:t>.</w:t>
       </w:r>
     </w:p>
     <w:p>
@@ -30820,25 +31014,19 @@
         <w:rPr>
           <w:lang w:val="en-US"/>
         </w:rPr>
-        <w:t xml:space="preserve">he comparison is </w:t>
-      </w:r>
-      <w:r>
-        <w:rPr>
-          <w:lang w:val="en-US"/>
-        </w:rPr>
-        <w:t xml:space="preserve">totally </w:t>
-      </w:r>
-      <w:r>
-        <w:rPr>
-          <w:lang w:val="en-US"/>
-        </w:rPr>
-        <w:t>unfair</w:t>
-      </w:r>
-      <w:r>
-        <w:rPr>
-          <w:lang w:val="en-US"/>
-        </w:rPr>
-        <w:t>/biased</w:t>
+        <w:t xml:space="preserve">he </w:t>
+      </w:r>
+      <w:r>
+        <w:rPr>
+          <w:lang w:val="en-US"/>
+        </w:rPr>
+        <w:t xml:space="preserve">performance difference is not </w:t>
+      </w:r>
+      <w:r>
+        <w:rPr>
+          <w:lang w:val="en-US"/>
+        </w:rPr>
+        <w:t>so important (2% micro F1-score)</w:t>
       </w:r>
       <w:r>
         <w:rPr>
@@ -30930,6 +31118,15 @@
         </w:rPr>
         <w:t>plasticity.</w:t>
       </w:r>
+    </w:p>
+    <w:p>
+      <w:pPr>
+        <w:rPr>
+          <w:lang w:val="en-US"/>
+        </w:rPr>
+      </w:pPr>
+      <w:bookmarkStart w:id="50" w:name="_GoBack"/>
+      <w:bookmarkEnd w:id="50"/>
     </w:p>
     <w:p>
       <w:pPr>
@@ -31133,6 +31330,7 @@
         <w:rPr>
           <w:lang w:val="en-US"/>
         </w:rPr>
+        <w:lastRenderedPageBreak/>
         <w:t>g</w:t>
       </w:r>
       <w:r>
@@ -31203,7 +31401,6 @@
         <w:rPr>
           <w:lang w:val="en-US"/>
         </w:rPr>
-        <w:lastRenderedPageBreak/>
         <w:t>Annex</w:t>
       </w:r>
       <w:bookmarkEnd w:id="51"/>
@@ -31753,6 +31950,7 @@
         <w:rPr>
           <w:lang w:val="en-US"/>
         </w:rPr>
+        <w:lastRenderedPageBreak/>
         <w:t>Tensorflow</w:t>
       </w:r>
       <w:proofErr w:type="spellEnd"/>
@@ -31804,7 +32002,6 @@
         <w:rPr>
           <w:lang w:val="en-US"/>
         </w:rPr>
-        <w:lastRenderedPageBreak/>
         <w:t xml:space="preserve">CNN: </w:t>
       </w:r>
       <w:hyperlink r:id="rId85" w:history="1">
@@ -37577,7 +37774,7 @@
 </file>
 
 <file path=customXml/itemProps1.xml><?xml version="1.0" encoding="utf-8"?>
-<ds:datastoreItem xmlns:ds="http://schemas.openxmlformats.org/officeDocument/2006/customXml" ds:itemID="{0A831928-CD3F-48C5-A5CA-A7FA5227A2B4}">
+<ds:datastoreItem xmlns:ds="http://schemas.openxmlformats.org/officeDocument/2006/customXml" ds:itemID="{E0900E28-7DF9-48B2-97A8-1E260517B3C3}">
   <ds:schemaRefs>
     <ds:schemaRef ds:uri="http://schemas.openxmlformats.org/officeDocument/2006/bibliography"/>
   </ds:schemaRefs>

--- a/reports/CES_DataScicence_Jacques_DoanHuu.docx
+++ b/reports/CES_DataScicence_Jacques_DoanHuu.docx
@@ -17897,19 +17897,7 @@
         <w:rPr>
           <w:lang w:val="en-US"/>
         </w:rPr>
-        <w:t xml:space="preserve">find out the optimal hyper-parameters by testing different </w:t>
-      </w:r>
-      <w:r>
-        <w:rPr>
-          <w:lang w:val="en-US"/>
-        </w:rPr>
-        <w:t xml:space="preserve">selective </w:t>
-      </w:r>
-      <w:r>
-        <w:rPr>
-          <w:lang w:val="en-US"/>
-        </w:rPr>
-        <w:t>comb</w:t>
+        <w:t>find out the optimal hyper-parameters by testing different comb</w:t>
       </w:r>
       <w:r>
         <w:rPr>
@@ -18153,32 +18141,32 @@
         <w:rPr>
           <w:lang w:val="en-US"/>
         </w:rPr>
+        <w:t xml:space="preserve">this parameter drives the </w:t>
+      </w:r>
+      <w:r>
+        <w:rPr>
+          <w:lang w:val="en-US"/>
+        </w:rPr>
+        <w:t xml:space="preserve">decision </w:t>
+      </w:r>
+      <w:r>
+        <w:rPr>
+          <w:lang w:val="en-US"/>
+        </w:rPr>
+        <w:t>tree complexity to partition the feature space</w:t>
+      </w:r>
+    </w:p>
+    <w:p>
+      <w:pPr>
+        <w:rPr>
+          <w:lang w:val="en-US"/>
+        </w:rPr>
+      </w:pPr>
+      <w:r>
+        <w:rPr>
+          <w:lang w:val="en-US"/>
+        </w:rPr>
         <w:lastRenderedPageBreak/>
-        <w:t xml:space="preserve">this parameter drives the </w:t>
-      </w:r>
-      <w:r>
-        <w:rPr>
-          <w:lang w:val="en-US"/>
-        </w:rPr>
-        <w:t xml:space="preserve">decision </w:t>
-      </w:r>
-      <w:r>
-        <w:rPr>
-          <w:lang w:val="en-US"/>
-        </w:rPr>
-        <w:t>tree complexity to partition the feature space</w:t>
-      </w:r>
-    </w:p>
-    <w:p>
-      <w:pPr>
-        <w:rPr>
-          <w:lang w:val="en-US"/>
-        </w:rPr>
-      </w:pPr>
-      <w:r>
-        <w:rPr>
-          <w:lang w:val="en-US"/>
-        </w:rPr>
         <w:t>a low value usually prevents from overfitting and favor the weak learner synergy</w:t>
       </w:r>
     </w:p>
@@ -20648,7 +20636,7 @@
     </w:p>
     <w:p>
       <w:pPr>
-        <w:pStyle w:val="Heading3"/>
+        <w:pStyle w:val="Heading4"/>
         <w:rPr>
           <w:lang w:val="en-US"/>
         </w:rPr>
@@ -20658,7 +20646,15 @@
         <w:rPr>
           <w:lang w:val="en-US"/>
         </w:rPr>
-        <w:t>Text corpus</w:t>
+        <w:t>Text cor</w:t>
+      </w:r>
+      <w:bookmarkStart w:id="28" w:name="_GoBack"/>
+      <w:bookmarkEnd w:id="28"/>
+      <w:r>
+        <w:rPr>
+          <w:lang w:val="en-US"/>
+        </w:rPr>
+        <w:t>pus</w:t>
       </w:r>
       <w:bookmarkEnd w:id="27"/>
     </w:p>
@@ -21911,14 +21907,14 @@
           <w:lang w:val="en-US"/>
         </w:rPr>
       </w:pPr>
-      <w:bookmarkStart w:id="28" w:name="_Toc526595661"/>
+      <w:bookmarkStart w:id="29" w:name="_Toc526595661"/>
       <w:r>
         <w:rPr>
           <w:lang w:val="en-US"/>
         </w:rPr>
         <w:t>DNN Architecture</w:t>
       </w:r>
-      <w:bookmarkEnd w:id="28"/>
+      <w:bookmarkEnd w:id="29"/>
     </w:p>
     <w:p>
       <w:pPr>
@@ -22216,7 +22212,7 @@
           <w:lang w:val="en-US"/>
         </w:rPr>
       </w:pPr>
-      <w:bookmarkStart w:id="29" w:name="_Toc526595662"/>
+      <w:bookmarkStart w:id="30" w:name="_Toc526595662"/>
       <w:r>
         <w:rPr>
           <w:lang w:val="en-US"/>
@@ -22242,7 +22238,7 @@
         </w:rPr>
         <w:t>ure</w:t>
       </w:r>
-      <w:bookmarkEnd w:id="29"/>
+      <w:bookmarkEnd w:id="30"/>
     </w:p>
     <w:p>
       <w:pPr>
@@ -22939,7 +22935,7 @@
           <w:lang w:val="en-US"/>
         </w:rPr>
       </w:pPr>
-      <w:bookmarkStart w:id="30" w:name="_Toc526595663"/>
+      <w:bookmarkStart w:id="31" w:name="_Toc526595663"/>
       <w:r>
         <w:rPr>
           <w:noProof/>
@@ -22980,7 +22976,7 @@
           </wp:inline>
         </w:drawing>
       </w:r>
-      <w:bookmarkEnd w:id="30"/>
+      <w:bookmarkEnd w:id="31"/>
     </w:p>
     <w:p>
       <w:pPr>
@@ -22996,7 +22992,7 @@
           <w:lang w:val="en-US"/>
         </w:rPr>
       </w:pPr>
-      <w:bookmarkStart w:id="31" w:name="_Toc526595664"/>
+      <w:bookmarkStart w:id="32" w:name="_Toc526595664"/>
       <w:r>
         <w:rPr>
           <w:lang w:val="en-US"/>
@@ -23009,7 +23005,7 @@
         </w:rPr>
         <w:t xml:space="preserve"> Architecture</w:t>
       </w:r>
-      <w:bookmarkEnd w:id="31"/>
+      <w:bookmarkEnd w:id="32"/>
     </w:p>
     <w:p>
       <w:pPr>
@@ -24073,7 +24069,7 @@
           <w:lang w:val="en-US"/>
         </w:rPr>
       </w:pPr>
-      <w:bookmarkStart w:id="32" w:name="_Toc526595665"/>
+      <w:bookmarkStart w:id="33" w:name="_Toc526595665"/>
       <w:r>
         <w:rPr>
           <w:lang w:val="en-US"/>
@@ -24104,7 +24100,7 @@
         </w:rPr>
         <w:t xml:space="preserve"> Execution</w:t>
       </w:r>
-      <w:bookmarkEnd w:id="32"/>
+      <w:bookmarkEnd w:id="33"/>
     </w:p>
     <w:p>
       <w:pPr>
@@ -24923,7 +24919,7 @@
           <w:lang w:val="en-US"/>
         </w:rPr>
       </w:pPr>
-      <w:bookmarkStart w:id="33" w:name="_Toc526595666"/>
+      <w:bookmarkStart w:id="34" w:name="_Toc526595666"/>
       <w:r>
         <w:rPr>
           <w:lang w:val="en-US"/>
@@ -24937,7 +24933,7 @@
         </w:rPr>
         <w:t>t Analysis</w:t>
       </w:r>
-      <w:bookmarkEnd w:id="33"/>
+      <w:bookmarkEnd w:id="34"/>
     </w:p>
     <w:p>
       <w:pPr>
@@ -26226,7 +26222,7 @@
           <w:lang w:val="en-US"/>
         </w:rPr>
       </w:pPr>
-      <w:bookmarkStart w:id="34" w:name="_Toc526595667"/>
+      <w:bookmarkStart w:id="35" w:name="_Toc526595667"/>
       <w:r>
         <w:rPr>
           <w:lang w:val="en-US"/>
@@ -26245,7 +26241,7 @@
         </w:rPr>
         <w:t xml:space="preserve"> Study</w:t>
       </w:r>
-      <w:bookmarkEnd w:id="34"/>
+      <w:bookmarkEnd w:id="35"/>
     </w:p>
     <w:p>
       <w:pPr>
@@ -26323,7 +26319,7 @@
           <w:lang w:val="en-US"/>
         </w:rPr>
       </w:pPr>
-      <w:bookmarkStart w:id="35" w:name="_Toc526595668"/>
+      <w:bookmarkStart w:id="36" w:name="_Toc526595668"/>
       <w:r>
         <w:rPr>
           <w:noProof/>
@@ -26364,7 +26360,7 @@
           </wp:inline>
         </w:drawing>
       </w:r>
-      <w:bookmarkEnd w:id="35"/>
+      <w:bookmarkEnd w:id="36"/>
       <w:r>
         <w:rPr>
           <w:lang w:val="en-US"/>
@@ -26386,7 +26382,7 @@
           <w:lang w:val="en-US"/>
         </w:rPr>
       </w:pPr>
-      <w:bookmarkStart w:id="36" w:name="_Toc526595669"/>
+      <w:bookmarkStart w:id="37" w:name="_Toc526595669"/>
       <w:r>
         <w:rPr>
           <w:lang w:val="en-US"/>
@@ -26394,7 +26390,7 @@
         <w:lastRenderedPageBreak/>
         <w:t>Model Accuracy</w:t>
       </w:r>
-      <w:bookmarkEnd w:id="36"/>
+      <w:bookmarkEnd w:id="37"/>
     </w:p>
     <w:p>
       <w:pPr>
@@ -26695,14 +26691,14 @@
           <w:lang w:val="en-US"/>
         </w:rPr>
       </w:pPr>
-      <w:bookmarkStart w:id="37" w:name="_Toc526595670"/>
+      <w:bookmarkStart w:id="38" w:name="_Toc526595670"/>
       <w:r>
         <w:rPr>
           <w:lang w:val="en-US"/>
         </w:rPr>
         <w:t>Model Interpretability</w:t>
       </w:r>
-      <w:bookmarkEnd w:id="37"/>
+      <w:bookmarkEnd w:id="38"/>
     </w:p>
     <w:p>
       <w:pPr>
@@ -27383,7 +27379,7 @@
           <w:lang w:val="en-US"/>
         </w:rPr>
       </w:pPr>
-      <w:bookmarkStart w:id="38" w:name="_Toc526595672"/>
+      <w:bookmarkStart w:id="39" w:name="_Toc526595672"/>
     </w:p>
     <w:p>
       <w:pPr>
@@ -27398,7 +27394,7 @@
         </w:rPr>
         <w:t>Sustainability</w:t>
       </w:r>
-      <w:bookmarkEnd w:id="38"/>
+      <w:bookmarkEnd w:id="39"/>
     </w:p>
     <w:p>
       <w:pPr>
@@ -27591,14 +27587,14 @@
           <w:lang w:val="en-US"/>
         </w:rPr>
       </w:pPr>
-      <w:bookmarkStart w:id="39" w:name="_Toc526595673"/>
+      <w:bookmarkStart w:id="40" w:name="_Toc526595673"/>
       <w:r>
         <w:rPr>
           <w:lang w:val="en-US"/>
         </w:rPr>
         <w:t>Improvement Tracks</w:t>
       </w:r>
-      <w:bookmarkEnd w:id="39"/>
+      <w:bookmarkEnd w:id="40"/>
     </w:p>
     <w:p>
       <w:pPr>
@@ -27689,14 +27685,14 @@
           <w:lang w:val="en-US"/>
         </w:rPr>
       </w:pPr>
-      <w:bookmarkStart w:id="40" w:name="_Toc526595674"/>
+      <w:bookmarkStart w:id="41" w:name="_Toc526595674"/>
       <w:r>
         <w:rPr>
           <w:lang w:val="en-US"/>
         </w:rPr>
         <w:t>Spelling Correction</w:t>
       </w:r>
-      <w:bookmarkEnd w:id="40"/>
+      <w:bookmarkEnd w:id="41"/>
     </w:p>
     <w:p>
       <w:pPr>
@@ -28063,14 +28059,14 @@
           <w:lang w:val="en-US"/>
         </w:rPr>
       </w:pPr>
-      <w:bookmarkStart w:id="41" w:name="_Toc526595675"/>
+      <w:bookmarkStart w:id="42" w:name="_Toc526595675"/>
       <w:r>
         <w:rPr>
           <w:lang w:val="en-US"/>
         </w:rPr>
         <w:t>Named Entity Recognition</w:t>
       </w:r>
-      <w:bookmarkEnd w:id="41"/>
+      <w:bookmarkEnd w:id="42"/>
     </w:p>
     <w:p>
       <w:pPr>
@@ -28452,14 +28448,14 @@
           <w:lang w:val="en-US"/>
         </w:rPr>
       </w:pPr>
-      <w:bookmarkStart w:id="42" w:name="_Toc526595676"/>
+      <w:bookmarkStart w:id="43" w:name="_Toc526595676"/>
       <w:r>
         <w:rPr>
           <w:lang w:val="en-US"/>
         </w:rPr>
         <w:t>Count/Distance based Statistics</w:t>
       </w:r>
-      <w:bookmarkEnd w:id="42"/>
+      <w:bookmarkEnd w:id="43"/>
     </w:p>
     <w:p>
       <w:pPr>
@@ -28519,7 +28515,7 @@
           <w:lang w:val="en-US"/>
         </w:rPr>
       </w:pPr>
-      <w:bookmarkStart w:id="43" w:name="_Toc526595677"/>
+      <w:bookmarkStart w:id="44" w:name="_Toc526595677"/>
       <w:r>
         <w:rPr>
           <w:lang w:val="en-US"/>
@@ -28527,7 +28523,7 @@
         <w:lastRenderedPageBreak/>
         <w:t>Word Embedding</w:t>
       </w:r>
-      <w:bookmarkEnd w:id="43"/>
+      <w:bookmarkEnd w:id="44"/>
     </w:p>
     <w:p>
       <w:pPr>
@@ -28733,14 +28729,14 @@
           <w:lang w:val="en-US"/>
         </w:rPr>
       </w:pPr>
-      <w:bookmarkStart w:id="44" w:name="_Toc526595678"/>
+      <w:bookmarkStart w:id="45" w:name="_Toc526595678"/>
       <w:r>
         <w:rPr>
           <w:lang w:val="en-US"/>
         </w:rPr>
         <w:t>OOV Handling</w:t>
       </w:r>
-      <w:bookmarkEnd w:id="44"/>
+      <w:bookmarkEnd w:id="45"/>
     </w:p>
     <w:p>
       <w:pPr>
@@ -28895,7 +28891,7 @@
           <w:lang w:val="en-US"/>
         </w:rPr>
       </w:pPr>
-      <w:bookmarkStart w:id="45" w:name="_Toc526595679"/>
+      <w:bookmarkStart w:id="46" w:name="_Toc526595679"/>
       <w:r>
         <w:rPr>
           <w:lang w:val="en-US"/>
@@ -28916,7 +28912,7 @@
         </w:rPr>
         <w:t xml:space="preserve"> Grid Search CV</w:t>
       </w:r>
-      <w:bookmarkEnd w:id="45"/>
+      <w:bookmarkEnd w:id="46"/>
     </w:p>
     <w:p>
       <w:pPr>
@@ -29205,14 +29201,14 @@
           <w:lang w:val="en-US"/>
         </w:rPr>
       </w:pPr>
-      <w:bookmarkStart w:id="46" w:name="_Toc526595680"/>
+      <w:bookmarkStart w:id="47" w:name="_Toc526595680"/>
       <w:r>
         <w:rPr>
           <w:lang w:val="en-US"/>
         </w:rPr>
         <w:t>Neural Network Tuning</w:t>
       </w:r>
-      <w:bookmarkEnd w:id="46"/>
+      <w:bookmarkEnd w:id="47"/>
     </w:p>
     <w:p>
       <w:pPr>
@@ -29369,7 +29365,7 @@
           <w:lang w:val="en-US"/>
         </w:rPr>
       </w:pPr>
-      <w:bookmarkStart w:id="47" w:name="_Toc526595681"/>
+      <w:bookmarkStart w:id="48" w:name="_Toc526595681"/>
       <w:r>
         <w:rPr>
           <w:lang w:val="en-US"/>
@@ -29388,7 +29384,7 @@
         </w:rPr>
         <w:t>Candidates</w:t>
       </w:r>
-      <w:bookmarkEnd w:id="47"/>
+      <w:bookmarkEnd w:id="48"/>
     </w:p>
     <w:p>
       <w:pPr>
@@ -29698,7 +29694,7 @@
           <w:lang w:val="en-US"/>
         </w:rPr>
       </w:pPr>
-      <w:bookmarkStart w:id="48" w:name="_Toc526595682"/>
+      <w:bookmarkStart w:id="49" w:name="_Toc526595682"/>
       <w:r>
         <w:rPr>
           <w:lang w:val="en-US"/>
@@ -29717,7 +29713,7 @@
         </w:rPr>
         <w:t xml:space="preserve"> and Too Many Target Effects</w:t>
       </w:r>
-      <w:bookmarkEnd w:id="48"/>
+      <w:bookmarkEnd w:id="49"/>
     </w:p>
     <w:p>
       <w:pPr>
@@ -30250,7 +30246,7 @@
           <w:lang w:val="en-US"/>
         </w:rPr>
       </w:pPr>
-      <w:bookmarkStart w:id="49" w:name="_Toc526595683"/>
+      <w:bookmarkStart w:id="50" w:name="_Toc526595683"/>
     </w:p>
     <w:p>
       <w:pPr>
@@ -30265,7 +30261,7 @@
         </w:rPr>
         <w:t>Conclusion</w:t>
       </w:r>
-      <w:bookmarkEnd w:id="49"/>
+      <w:bookmarkEnd w:id="50"/>
     </w:p>
     <w:p>
       <w:pPr>
@@ -31125,8 +31121,6 @@
           <w:lang w:val="en-US"/>
         </w:rPr>
       </w:pPr>
-      <w:bookmarkStart w:id="50" w:name="_GoBack"/>
-      <w:bookmarkEnd w:id="50"/>
     </w:p>
     <w:p>
       <w:pPr>
@@ -37774,7 +37768,7 @@
 </file>
 
 <file path=customXml/itemProps1.xml><?xml version="1.0" encoding="utf-8"?>
-<ds:datastoreItem xmlns:ds="http://schemas.openxmlformats.org/officeDocument/2006/customXml" ds:itemID="{E0900E28-7DF9-48B2-97A8-1E260517B3C3}">
+<ds:datastoreItem xmlns:ds="http://schemas.openxmlformats.org/officeDocument/2006/customXml" ds:itemID="{4C39B807-719F-4287-ADC3-83DF934F9E4B}">
   <ds:schemaRefs>
     <ds:schemaRef ds:uri="http://schemas.openxmlformats.org/officeDocument/2006/bibliography"/>
   </ds:schemaRefs>

--- a/reports/CES_DataScicence_Jacques_DoanHuu.docx
+++ b/reports/CES_DataScicence_Jacques_DoanHuu.docx
@@ -18165,13 +18165,13 @@
         <w:rPr>
           <w:lang w:val="en-US"/>
         </w:rPr>
-        <w:t>general purpose</w:t>
-      </w:r>
-      <w:r>
-        <w:rPr>
-          <w:lang w:val="en-US"/>
-        </w:rPr>
-        <w:t xml:space="preserve"> vocabulary but probably miss domain specific vocabulary (our study case in fact)</w:t>
+        <w:t xml:space="preserve">general </w:t>
+      </w:r>
+      <w:r>
+        <w:rPr>
+          <w:lang w:val="en-US"/>
+        </w:rPr>
+        <w:t>vocabulary but probably miss domain specific vocabulary (our study case in fact)</w:t>
       </w:r>
     </w:p>
     <w:p>
@@ -21932,13 +21932,13 @@
               <w:rPr>
                 <w:lang w:val="en-US"/>
               </w:rPr>
-              <w:t>0.</w:t>
+              <w:t>58</w:t>
             </w:r>
             <w:r>
               <w:rPr>
                 <w:lang w:val="en-US"/>
               </w:rPr>
-              <w:t>58</w:t>
+              <w:t>%</w:t>
             </w:r>
           </w:p>
         </w:tc>
@@ -21956,13 +21956,13 @@
               <w:rPr>
                 <w:lang w:val="en-US"/>
               </w:rPr>
-              <w:t>0.</w:t>
+              <w:t>39</w:t>
             </w:r>
             <w:r>
               <w:rPr>
                 <w:lang w:val="en-US"/>
               </w:rPr>
-              <w:t>39</w:t>
+              <w:t>%</w:t>
             </w:r>
           </w:p>
         </w:tc>
@@ -22032,13 +22032,13 @@
               <w:rPr>
                 <w:lang w:val="en-US"/>
               </w:rPr>
-              <w:t>0.51</w:t>
+              <w:t>52</w:t>
             </w:r>
             <w:r>
               <w:rPr>
                 <w:lang w:val="en-US"/>
               </w:rPr>
-              <w:t>7</w:t>
+              <w:t>%</w:t>
             </w:r>
           </w:p>
         </w:tc>
@@ -22056,7 +22056,13 @@
               <w:rPr>
                 <w:lang w:val="en-US"/>
               </w:rPr>
-              <w:t>0.32</w:t>
+              <w:t>32</w:t>
+            </w:r>
+            <w:r>
+              <w:rPr>
+                <w:lang w:val="en-US"/>
+              </w:rPr>
+              <w:t>%</w:t>
             </w:r>
           </w:p>
         </w:tc>
@@ -22126,13 +22132,19 @@
               <w:rPr>
                 <w:lang w:val="en-US"/>
               </w:rPr>
-              <w:t>0.5</w:t>
+              <w:t>5</w:t>
             </w:r>
             <w:r>
               <w:rPr>
                 <w:lang w:val="en-US"/>
               </w:rPr>
-              <w:t>6</w:t>
+              <w:t>9</w:t>
+            </w:r>
+            <w:r>
+              <w:rPr>
+                <w:lang w:val="en-US"/>
+              </w:rPr>
+              <w:t>%</w:t>
             </w:r>
           </w:p>
         </w:tc>
@@ -22150,13 +22162,15 @@
               <w:rPr>
                 <w:lang w:val="en-US"/>
               </w:rPr>
-              <w:t>0.</w:t>
-            </w:r>
+              <w:t>39</w:t>
+            </w:r>
+            <w:bookmarkStart w:id="34" w:name="_GoBack"/>
+            <w:bookmarkEnd w:id="34"/>
             <w:r>
               <w:rPr>
                 <w:lang w:val="en-US"/>
               </w:rPr>
-              <w:t>37</w:t>
+              <w:t>%</w:t>
             </w:r>
           </w:p>
         </w:tc>
@@ -22226,13 +22240,19 @@
               <w:rPr>
                 <w:color w:val="000000"/>
               </w:rPr>
-              <w:t>0.6</w:t>
+              <w:t>6</w:t>
             </w:r>
             <w:r>
               <w:rPr>
                 <w:color w:val="000000"/>
               </w:rPr>
               <w:t>5</w:t>
+            </w:r>
+            <w:r>
+              <w:rPr>
+                <w:color w:val="000000"/>
+              </w:rPr>
+              <w:t>%</w:t>
             </w:r>
           </w:p>
         </w:tc>
@@ -22250,7 +22270,13 @@
               <w:rPr>
                 <w:color w:val="000000"/>
               </w:rPr>
-              <w:t>0.44</w:t>
+              <w:t>44</w:t>
+            </w:r>
+            <w:r>
+              <w:rPr>
+                <w:color w:val="000000"/>
+              </w:rPr>
+              <w:t>%</w:t>
             </w:r>
             <w:r>
               <w:rPr>
@@ -23041,7 +23067,7 @@
           <w:lang w:val="en-US"/>
         </w:rPr>
       </w:pPr>
-      <w:bookmarkStart w:id="34" w:name="_Toc526595667"/>
+      <w:bookmarkStart w:id="35" w:name="_Toc526595667"/>
       <w:r>
         <w:rPr>
           <w:lang w:val="en-US"/>
@@ -23060,7 +23086,7 @@
         </w:rPr>
         <w:t xml:space="preserve"> Study</w:t>
       </w:r>
-      <w:bookmarkEnd w:id="34"/>
+      <w:bookmarkEnd w:id="35"/>
     </w:p>
     <w:p>
       <w:pPr>
@@ -23138,7 +23164,7 @@
           <w:lang w:val="en-US"/>
         </w:rPr>
       </w:pPr>
-      <w:bookmarkStart w:id="35" w:name="_Toc526595668"/>
+      <w:bookmarkStart w:id="36" w:name="_Toc526595668"/>
       <w:r>
         <w:rPr>
           <w:noProof/>
@@ -23179,7 +23205,7 @@
           </wp:inline>
         </w:drawing>
       </w:r>
-      <w:bookmarkEnd w:id="35"/>
+      <w:bookmarkEnd w:id="36"/>
       <w:r>
         <w:rPr>
           <w:lang w:val="en-US"/>
@@ -23201,7 +23227,7 @@
           <w:lang w:val="en-US"/>
         </w:rPr>
       </w:pPr>
-      <w:bookmarkStart w:id="36" w:name="_Toc526595669"/>
+      <w:bookmarkStart w:id="37" w:name="_Toc526595669"/>
       <w:r>
         <w:rPr>
           <w:lang w:val="en-US"/>
@@ -23209,7 +23235,7 @@
         <w:lastRenderedPageBreak/>
         <w:t>Model Accuracy</w:t>
       </w:r>
-      <w:bookmarkEnd w:id="36"/>
+      <w:bookmarkEnd w:id="37"/>
     </w:p>
     <w:p>
       <w:pPr>
@@ -23496,14 +23522,14 @@
           <w:lang w:val="en-US"/>
         </w:rPr>
       </w:pPr>
-      <w:bookmarkStart w:id="37" w:name="_Toc526595670"/>
+      <w:bookmarkStart w:id="38" w:name="_Toc526595670"/>
       <w:r>
         <w:rPr>
           <w:lang w:val="en-US"/>
         </w:rPr>
         <w:t>Model Interpretability</w:t>
       </w:r>
-      <w:bookmarkEnd w:id="37"/>
+      <w:bookmarkEnd w:id="38"/>
     </w:p>
     <w:p>
       <w:pPr>
@@ -24048,7 +24074,7 @@
           <w:lang w:val="en-US"/>
         </w:rPr>
       </w:pPr>
-      <w:bookmarkStart w:id="38" w:name="_Toc526595672"/>
+      <w:bookmarkStart w:id="39" w:name="_Toc526595672"/>
     </w:p>
     <w:p>
       <w:pPr>
@@ -24063,7 +24089,7 @@
         </w:rPr>
         <w:t>Sustainability</w:t>
       </w:r>
-      <w:bookmarkEnd w:id="38"/>
+      <w:bookmarkEnd w:id="39"/>
     </w:p>
     <w:p>
       <w:pPr>
@@ -24136,14 +24162,14 @@
           <w:lang w:val="en-US"/>
         </w:rPr>
       </w:pPr>
-      <w:bookmarkStart w:id="39" w:name="_Toc526595673"/>
+      <w:bookmarkStart w:id="40" w:name="_Toc526595673"/>
       <w:r>
         <w:rPr>
           <w:lang w:val="en-US"/>
         </w:rPr>
         <w:t>Improvement Tracks</w:t>
       </w:r>
-      <w:bookmarkEnd w:id="39"/>
+      <w:bookmarkEnd w:id="40"/>
     </w:p>
     <w:p>
       <w:pPr>
@@ -24220,14 +24246,14 @@
           <w:lang w:val="en-US"/>
         </w:rPr>
       </w:pPr>
-      <w:bookmarkStart w:id="40" w:name="_Toc526595674"/>
+      <w:bookmarkStart w:id="41" w:name="_Toc526595674"/>
       <w:r>
         <w:rPr>
           <w:lang w:val="en-US"/>
         </w:rPr>
         <w:t>Spelling Correction</w:t>
       </w:r>
-      <w:bookmarkEnd w:id="40"/>
+      <w:bookmarkEnd w:id="41"/>
     </w:p>
     <w:p>
       <w:pPr>
@@ -24432,14 +24458,14 @@
           <w:lang w:val="en-US"/>
         </w:rPr>
       </w:pPr>
-      <w:bookmarkStart w:id="41" w:name="_Toc526595675"/>
+      <w:bookmarkStart w:id="42" w:name="_Toc526595675"/>
       <w:r>
         <w:rPr>
           <w:lang w:val="en-US"/>
         </w:rPr>
         <w:t>Named Entity Recognition</w:t>
       </w:r>
-      <w:bookmarkEnd w:id="41"/>
+      <w:bookmarkEnd w:id="42"/>
     </w:p>
     <w:p>
       <w:pPr>
@@ -24735,14 +24761,14 @@
           <w:lang w:val="en-US"/>
         </w:rPr>
       </w:pPr>
-      <w:bookmarkStart w:id="42" w:name="_Toc526595676"/>
+      <w:bookmarkStart w:id="43" w:name="_Toc526595676"/>
       <w:r>
         <w:rPr>
           <w:lang w:val="en-US"/>
         </w:rPr>
         <w:t>Count/Distance based Statistics</w:t>
       </w:r>
-      <w:bookmarkEnd w:id="42"/>
+      <w:bookmarkEnd w:id="43"/>
     </w:p>
     <w:p>
       <w:pPr>
@@ -24802,7 +24828,7 @@
           <w:lang w:val="en-US"/>
         </w:rPr>
       </w:pPr>
-      <w:bookmarkStart w:id="43" w:name="_Toc526595677"/>
+      <w:bookmarkStart w:id="44" w:name="_Toc526595677"/>
       <w:r>
         <w:rPr>
           <w:lang w:val="en-US"/>
@@ -24810,7 +24836,7 @@
         <w:lastRenderedPageBreak/>
         <w:t>Word Embedding</w:t>
       </w:r>
-      <w:bookmarkEnd w:id="43"/>
+      <w:bookmarkEnd w:id="44"/>
     </w:p>
     <w:p>
       <w:pPr>
@@ -24980,14 +25006,14 @@
           <w:lang w:val="en-US"/>
         </w:rPr>
       </w:pPr>
-      <w:bookmarkStart w:id="44" w:name="_Toc526595678"/>
+      <w:bookmarkStart w:id="45" w:name="_Toc526595678"/>
       <w:r>
         <w:rPr>
           <w:lang w:val="en-US"/>
         </w:rPr>
         <w:t>OOV Handling</w:t>
       </w:r>
-      <w:bookmarkEnd w:id="44"/>
+      <w:bookmarkEnd w:id="45"/>
     </w:p>
     <w:p>
       <w:pPr>
@@ -25114,14 +25140,14 @@
           <w:lang w:val="en-US"/>
         </w:rPr>
       </w:pPr>
-      <w:bookmarkStart w:id="45" w:name="_Toc526595679"/>
+      <w:bookmarkStart w:id="46" w:name="_Toc526595679"/>
       <w:r>
         <w:rPr>
           <w:lang w:val="en-US"/>
         </w:rPr>
         <w:t>Early Stopping With Grid Search CV</w:t>
       </w:r>
-      <w:bookmarkEnd w:id="45"/>
+      <w:bookmarkEnd w:id="46"/>
     </w:p>
     <w:p>
       <w:pPr>
@@ -25294,14 +25320,14 @@
           <w:lang w:val="en-US"/>
         </w:rPr>
       </w:pPr>
-      <w:bookmarkStart w:id="46" w:name="_Toc526595680"/>
+      <w:bookmarkStart w:id="47" w:name="_Toc526595680"/>
       <w:r>
         <w:rPr>
           <w:lang w:val="en-US"/>
         </w:rPr>
         <w:t>Neural Network Tuning</w:t>
       </w:r>
-      <w:bookmarkEnd w:id="46"/>
+      <w:bookmarkEnd w:id="47"/>
     </w:p>
     <w:p>
       <w:pPr>
@@ -25408,7 +25434,7 @@
           <w:lang w:val="en-US"/>
         </w:rPr>
       </w:pPr>
-      <w:bookmarkStart w:id="47" w:name="_Toc526595681"/>
+      <w:bookmarkStart w:id="48" w:name="_Toc526595681"/>
       <w:r>
         <w:rPr>
           <w:lang w:val="en-US"/>
@@ -25427,7 +25453,7 @@
         </w:rPr>
         <w:t>Candidates</w:t>
       </w:r>
-      <w:bookmarkEnd w:id="47"/>
+      <w:bookmarkEnd w:id="48"/>
     </w:p>
     <w:p>
       <w:pPr>
@@ -25678,8 +25704,6 @@
         </w:rPr>
         <w:t>learning</w:t>
       </w:r>
-      <w:bookmarkStart w:id="48" w:name="_GoBack"/>
-      <w:bookmarkEnd w:id="48"/>
       <w:r>
         <w:rPr>
           <w:lang w:val="en-US"/>
@@ -33589,7 +33613,7 @@
 </file>
 
 <file path=customXml/itemProps1.xml><?xml version="1.0" encoding="utf-8"?>
-<ds:datastoreItem xmlns:ds="http://schemas.openxmlformats.org/officeDocument/2006/customXml" ds:itemID="{DECC8E2F-43B7-9B4A-A0D4-500568AEEA98}">
+<ds:datastoreItem xmlns:ds="http://schemas.openxmlformats.org/officeDocument/2006/customXml" ds:itemID="{4C22E234-F093-3344-9668-C67B75F4B2C8}">
   <ds:schemaRefs>
     <ds:schemaRef ds:uri="http://schemas.openxmlformats.org/officeDocument/2006/bibliography"/>
   </ds:schemaRefs>

--- a/reports/CES_DataScicence_Jacques_DoanHuu.docx
+++ b/reports/CES_DataScicence_Jacques_DoanHuu.docx
@@ -21932,7 +21932,7 @@
               <w:rPr>
                 <w:lang w:val="en-US"/>
               </w:rPr>
-              <w:t>58</w:t>
+              <w:t>60</w:t>
             </w:r>
             <w:r>
               <w:rPr>
@@ -21956,8 +21956,10 @@
               <w:rPr>
                 <w:lang w:val="en-US"/>
               </w:rPr>
-              <w:t>39</w:t>
-            </w:r>
+              <w:t>40</w:t>
+            </w:r>
+            <w:bookmarkStart w:id="34" w:name="_GoBack"/>
+            <w:bookmarkEnd w:id="34"/>
             <w:r>
               <w:rPr>
                 <w:lang w:val="en-US"/>
@@ -22032,7 +22034,7 @@
               <w:rPr>
                 <w:lang w:val="en-US"/>
               </w:rPr>
-              <w:t>52</w:t>
+              <w:t>57</w:t>
             </w:r>
             <w:r>
               <w:rPr>
@@ -22056,7 +22058,7 @@
               <w:rPr>
                 <w:lang w:val="en-US"/>
               </w:rPr>
-              <w:t>32</w:t>
+              <w:t>34</w:t>
             </w:r>
             <w:r>
               <w:rPr>
@@ -22164,8 +22166,6 @@
               </w:rPr>
               <w:t>39</w:t>
             </w:r>
-            <w:bookmarkStart w:id="34" w:name="_GoBack"/>
-            <w:bookmarkEnd w:id="34"/>
             <w:r>
               <w:rPr>
                 <w:lang w:val="en-US"/>
@@ -33613,7 +33613,7 @@
 </file>
 
 <file path=customXml/itemProps1.xml><?xml version="1.0" encoding="utf-8"?>
-<ds:datastoreItem xmlns:ds="http://schemas.openxmlformats.org/officeDocument/2006/customXml" ds:itemID="{4C22E234-F093-3344-9668-C67B75F4B2C8}">
+<ds:datastoreItem xmlns:ds="http://schemas.openxmlformats.org/officeDocument/2006/customXml" ds:itemID="{3DE98350-2046-094F-B858-8BAFF4865BED}">
   <ds:schemaRefs>
     <ds:schemaRef ds:uri="http://schemas.openxmlformats.org/officeDocument/2006/bibliography"/>
   </ds:schemaRefs>

--- a/reports/CES_DataScicence_Jacques_DoanHuu.docx
+++ b/reports/CES_DataScicence_Jacques_DoanHuu.docx
@@ -17,21 +17,12 @@
         </w:rPr>
         <w:t xml:space="preserve">Comparative Study </w:t>
       </w:r>
-      <w:proofErr w:type="gramStart"/>
       <w:r>
         <w:rPr>
           <w:b/>
           <w:lang w:val="en-US"/>
         </w:rPr>
-        <w:t>To</w:t>
-      </w:r>
-      <w:proofErr w:type="gramEnd"/>
-      <w:r>
-        <w:rPr>
-          <w:b/>
-          <w:lang w:val="en-US"/>
-        </w:rPr>
-        <w:t xml:space="preserve"> Solve</w:t>
+        <w:t>To Solve</w:t>
       </w:r>
       <w:r>
         <w:rPr>
@@ -99,14 +90,7 @@
         <w:rPr>
           <w:lang w:val="en-US"/>
         </w:rPr>
-        <w:t xml:space="preserve"> (Telecom </w:t>
-      </w:r>
-      <w:proofErr w:type="spellStart"/>
-      <w:r>
-        <w:rPr>
-          <w:lang w:val="en-US"/>
-        </w:rPr>
-        <w:t>Pari</w:t>
+        <w:t xml:space="preserve"> (Telecom Pari</w:t>
       </w:r>
       <w:r>
         <w:rPr>
@@ -118,36 +102,21 @@
         <w:rPr>
           <w:lang w:val="en-US"/>
         </w:rPr>
-        <w:t>ech</w:t>
-      </w:r>
-      <w:proofErr w:type="spellEnd"/>
-      <w:r>
-        <w:rPr>
-          <w:lang w:val="en-US"/>
-        </w:rPr>
-        <w:t>)</w:t>
-      </w:r>
-    </w:p>
-    <w:p>
-      <w:pPr>
-        <w:rPr>
-          <w:lang w:val="en-US"/>
-        </w:rPr>
-      </w:pPr>
-      <w:r>
-        <w:rPr>
-          <w:lang w:val="en-US"/>
-        </w:rPr>
-        <w:t>Jacques Doan-</w:t>
-      </w:r>
-      <w:proofErr w:type="spellStart"/>
-      <w:r>
-        <w:rPr>
-          <w:lang w:val="en-US"/>
-        </w:rPr>
-        <w:t>Huu</w:t>
-      </w:r>
-      <w:proofErr w:type="spellEnd"/>
+        <w:t>ech)</w:t>
+      </w:r>
+    </w:p>
+    <w:p>
+      <w:pPr>
+        <w:rPr>
+          <w:lang w:val="en-US"/>
+        </w:rPr>
+      </w:pPr>
+      <w:r>
+        <w:rPr>
+          <w:lang w:val="en-US"/>
+        </w:rPr>
+        <w:t>Jacques Doan-Huu</w:t>
+      </w:r>
     </w:p>
     <w:p>
       <w:pPr>
@@ -273,19 +242,11 @@
         </w:rPr>
         <w:t xml:space="preserve">huge </w:t>
       </w:r>
-      <w:proofErr w:type="gramStart"/>
-      <w:r>
-        <w:rPr>
-          <w:lang w:val="en-US"/>
-        </w:rPr>
-        <w:t>amount</w:t>
-      </w:r>
-      <w:proofErr w:type="gramEnd"/>
-      <w:r>
-        <w:rPr>
-          <w:lang w:val="en-US"/>
-        </w:rPr>
-        <w:t xml:space="preserve"> of </w:t>
+      <w:r>
+        <w:rPr>
+          <w:lang w:val="en-US"/>
+        </w:rPr>
+        <w:t xml:space="preserve">amount of </w:t>
       </w:r>
       <w:r>
         <w:rPr>
@@ -724,16 +685,8 @@
         <w:rPr>
           <w:lang w:val="en-US"/>
         </w:rPr>
-        <w:t xml:space="preserve"> having very few </w:t>
-      </w:r>
-      <w:proofErr w:type="gramStart"/>
-      <w:r>
-        <w:rPr>
-          <w:lang w:val="en-US"/>
-        </w:rPr>
-        <w:t>experience</w:t>
-      </w:r>
-      <w:proofErr w:type="gramEnd"/>
+        <w:t xml:space="preserve"> having very few experience</w:t>
+      </w:r>
       <w:r>
         <w:rPr>
           <w:lang w:val="en-US"/>
@@ -5840,21 +5793,7 @@
         <w:rPr>
           <w:lang w:val="en-US"/>
         </w:rPr>
-        <w:t xml:space="preserve">semantic is </w:t>
-      </w:r>
-      <w:proofErr w:type="gramStart"/>
-      <w:r>
-        <w:rPr>
-          <w:lang w:val="en-US"/>
-        </w:rPr>
-        <w:t>probably aimed</w:t>
-      </w:r>
-      <w:proofErr w:type="gramEnd"/>
-      <w:r>
-        <w:rPr>
-          <w:lang w:val="en-US"/>
-        </w:rPr>
-        <w:t xml:space="preserve"> to avoid </w:t>
+        <w:t xml:space="preserve">semantic is probably aimed to avoid </w:t>
       </w:r>
       <w:r>
         <w:rPr>
@@ -6355,21 +6294,7 @@
         <w:rPr>
           <w:lang w:val="en-US"/>
         </w:rPr>
-        <w:t xml:space="preserve"> (</w:t>
-      </w:r>
-      <w:proofErr w:type="spellStart"/>
-      <w:r>
-        <w:rPr>
-          <w:lang w:val="en-US"/>
-        </w:rPr>
-        <w:t>eg</w:t>
-      </w:r>
-      <w:proofErr w:type="spellEnd"/>
-      <w:r>
-        <w:rPr>
-          <w:lang w:val="en-US"/>
-        </w:rPr>
-        <w:t xml:space="preserve">: Word2Vec is excluded): </w:t>
+        <w:t xml:space="preserve"> (eg: Word2Vec is excluded): </w:t>
       </w:r>
       <w:r>
         <w:rPr>
@@ -6405,21 +6330,7 @@
         <w:rPr>
           <w:lang w:val="en-US"/>
         </w:rPr>
-        <w:t xml:space="preserve">gradient boosting, </w:t>
-      </w:r>
-      <w:proofErr w:type="gramStart"/>
-      <w:r>
-        <w:rPr>
-          <w:lang w:val="en-US"/>
-        </w:rPr>
-        <w:t>Non Negative</w:t>
-      </w:r>
-      <w:proofErr w:type="gramEnd"/>
-      <w:r>
-        <w:rPr>
-          <w:lang w:val="en-US"/>
-        </w:rPr>
-        <w:t xml:space="preserve"> Factorization</w:t>
+        <w:t>gradient boosting, Non Negative Factorization</w:t>
       </w:r>
       <w:r>
         <w:rPr>
@@ -6522,21 +6433,7 @@
         <w:rPr>
           <w:lang w:val="en-US"/>
         </w:rPr>
-        <w:t xml:space="preserve">on neural </w:t>
-      </w:r>
-      <w:proofErr w:type="gramStart"/>
-      <w:r>
-        <w:rPr>
-          <w:lang w:val="en-US"/>
-        </w:rPr>
-        <w:t>network</w:t>
-      </w:r>
-      <w:proofErr w:type="gramEnd"/>
-      <w:r>
-        <w:rPr>
-          <w:lang w:val="en-US"/>
-        </w:rPr>
-        <w:t xml:space="preserve"> but it can </w:t>
+        <w:t xml:space="preserve">on neural network but it can </w:t>
       </w:r>
       <w:r>
         <w:rPr>
@@ -6602,21 +6499,7 @@
         <w:rPr>
           <w:lang w:val="en-US"/>
         </w:rPr>
-        <w:t xml:space="preserve">(feature enrichment with external source, stemming, </w:t>
-      </w:r>
-      <w:proofErr w:type="spellStart"/>
-      <w:r>
-        <w:rPr>
-          <w:lang w:val="en-US"/>
-        </w:rPr>
-        <w:t>stopWords</w:t>
-      </w:r>
-      <w:proofErr w:type="spellEnd"/>
-      <w:r>
-        <w:rPr>
-          <w:lang w:val="en-US"/>
-        </w:rPr>
-        <w:t>, …)</w:t>
+        <w:t>(feature enrichment with external source, stemming, stopWords, …)</w:t>
       </w:r>
       <w:r>
         <w:rPr>
@@ -6689,21 +6572,7 @@
         <w:rPr>
           <w:lang w:val="en-US"/>
         </w:rPr>
-        <w:t xml:space="preserve"> the popular </w:t>
-      </w:r>
-      <w:proofErr w:type="spellStart"/>
-      <w:r>
-        <w:rPr>
-          <w:lang w:val="en-US"/>
-        </w:rPr>
-        <w:t>Jupyter</w:t>
-      </w:r>
-      <w:proofErr w:type="spellEnd"/>
-      <w:r>
-        <w:rPr>
-          <w:lang w:val="en-US"/>
-        </w:rPr>
-        <w:t xml:space="preserve"> environment: the notebooks are </w:t>
+        <w:t xml:space="preserve"> the popular Jupyter environment: the notebooks are </w:t>
       </w:r>
       <w:r>
         <w:rPr>
@@ -6721,27 +6590,13 @@
         <w:rPr>
           <w:lang w:val="en-US"/>
         </w:rPr>
-        <w:t xml:space="preserve">a </w:t>
-      </w:r>
-      <w:proofErr w:type="spellStart"/>
-      <w:r>
-        <w:rPr>
-          <w:lang w:val="en-US"/>
-        </w:rPr>
-        <w:t>g</w:t>
-      </w:r>
-      <w:r>
-        <w:rPr>
-          <w:lang w:val="en-US"/>
-        </w:rPr>
-        <w:t>ithub</w:t>
-      </w:r>
-      <w:proofErr w:type="spellEnd"/>
-      <w:r>
-        <w:rPr>
-          <w:lang w:val="en-US"/>
-        </w:rPr>
-        <w:t xml:space="preserve"> project whose details are provided in the annex section. </w:t>
+        <w:t>a g</w:t>
+      </w:r>
+      <w:r>
+        <w:rPr>
+          <w:lang w:val="en-US"/>
+        </w:rPr>
+        <w:t xml:space="preserve">ithub project whose details are provided in the annex section. </w:t>
       </w:r>
       <w:r>
         <w:rPr>
@@ -6784,16 +6639,8 @@
         <w:rPr>
           <w:lang w:val="en-US"/>
         </w:rPr>
-        <w:t xml:space="preserve">data manipulation and visualization: pandas, </w:t>
-      </w:r>
-      <w:proofErr w:type="spellStart"/>
-      <w:r>
-        <w:rPr>
-          <w:lang w:val="en-US"/>
-        </w:rPr>
-        <w:t>numpy</w:t>
-      </w:r>
-      <w:proofErr w:type="spellEnd"/>
+        <w:t>data manipulation and visualization: pandas, numpy</w:t>
+      </w:r>
       <w:r>
         <w:rPr>
           <w:lang w:val="en-US"/>
@@ -6817,21 +6664,7 @@
         <w:rPr>
           <w:lang w:val="en-US"/>
         </w:rPr>
-        <w:t xml:space="preserve">text processing (stemming, </w:t>
-      </w:r>
-      <w:proofErr w:type="spellStart"/>
-      <w:r>
-        <w:rPr>
-          <w:lang w:val="en-US"/>
-        </w:rPr>
-        <w:t>stopWords</w:t>
-      </w:r>
-      <w:proofErr w:type="spellEnd"/>
-      <w:r>
-        <w:rPr>
-          <w:lang w:val="en-US"/>
-        </w:rPr>
-        <w:t xml:space="preserve">, …): </w:t>
+        <w:t xml:space="preserve">text processing (stemming, stopWords, …): </w:t>
       </w:r>
       <w:r>
         <w:rPr>
@@ -6843,62 +6676,20 @@
         <w:rPr>
           <w:lang w:val="en-US"/>
         </w:rPr>
-        <w:t xml:space="preserve">, standard regex and </w:t>
-      </w:r>
-      <w:proofErr w:type="spellStart"/>
-      <w:r>
-        <w:rPr>
-          <w:lang w:val="en-US"/>
-        </w:rPr>
-        <w:t>spellChecker</w:t>
-      </w:r>
-      <w:proofErr w:type="spellEnd"/>
-      <w:r>
-        <w:rPr>
-          <w:lang w:val="en-US"/>
-        </w:rPr>
-        <w:t xml:space="preserve"> (built from </w:t>
-      </w:r>
-      <w:proofErr w:type="spellStart"/>
-      <w:r>
-        <w:rPr>
-          <w:lang w:val="en-US"/>
-        </w:rPr>
-        <w:t>github</w:t>
-      </w:r>
-      <w:proofErr w:type="spellEnd"/>
-      <w:r>
-        <w:rPr>
-          <w:lang w:val="en-US"/>
-        </w:rPr>
-        <w:t>)</w:t>
-      </w:r>
-    </w:p>
-    <w:p>
-      <w:pPr>
-        <w:rPr>
-          <w:lang w:val="en-US"/>
-        </w:rPr>
-      </w:pPr>
-      <w:r>
-        <w:rPr>
-          <w:lang w:val="en-US"/>
-        </w:rPr>
-        <w:t>ML algorithms (</w:t>
-      </w:r>
-      <w:proofErr w:type="spellStart"/>
-      <w:r>
-        <w:rPr>
-          <w:lang w:val="en-US"/>
-        </w:rPr>
-        <w:t>XGBoost</w:t>
-      </w:r>
-      <w:proofErr w:type="spellEnd"/>
-      <w:r>
-        <w:rPr>
-          <w:lang w:val="en-US"/>
-        </w:rPr>
-        <w:t>, PCA, t-SNE</w:t>
+        <w:t>, standard regex and spellChecker (built from github)</w:t>
+      </w:r>
+    </w:p>
+    <w:p>
+      <w:pPr>
+        <w:rPr>
+          <w:lang w:val="en-US"/>
+        </w:rPr>
+      </w:pPr>
+      <w:r>
+        <w:rPr>
+          <w:lang w:val="en-US"/>
+        </w:rPr>
+        <w:t>ML algorithms (XGBoost, PCA, t-SNE</w:t>
       </w:r>
       <w:r>
         <w:rPr>
@@ -6910,30 +6701,8 @@
         <w:rPr>
           <w:lang w:val="en-US"/>
         </w:rPr>
-        <w:t xml:space="preserve">): </w:t>
-      </w:r>
-      <w:proofErr w:type="spellStart"/>
-      <w:r>
-        <w:rPr>
-          <w:lang w:val="en-US"/>
-        </w:rPr>
-        <w:t>sklearn</w:t>
-      </w:r>
-      <w:proofErr w:type="spellEnd"/>
-      <w:r>
-        <w:rPr>
-          <w:lang w:val="en-US"/>
-        </w:rPr>
-        <w:t xml:space="preserve"> and </w:t>
-      </w:r>
-      <w:proofErr w:type="spellStart"/>
-      <w:r>
-        <w:rPr>
-          <w:lang w:val="en-US"/>
-        </w:rPr>
-        <w:t>XGBoost</w:t>
-      </w:r>
-      <w:proofErr w:type="spellEnd"/>
+        <w:t>): sklearn and XGBoost</w:t>
+      </w:r>
     </w:p>
     <w:p>
       <w:pPr>
@@ -6948,68 +6717,36 @@
         <w:lastRenderedPageBreak/>
         <w:t xml:space="preserve">DL framework: </w:t>
       </w:r>
-      <w:proofErr w:type="spellStart"/>
       <w:r>
         <w:rPr>
           <w:lang w:val="en-US"/>
         </w:rPr>
         <w:t>Keras</w:t>
       </w:r>
-      <w:proofErr w:type="spellEnd"/>
       <w:r>
         <w:rPr>
           <w:lang w:val="en-US"/>
         </w:rPr>
         <w:t xml:space="preserve"> + </w:t>
       </w:r>
-      <w:proofErr w:type="spellStart"/>
       <w:r>
         <w:rPr>
           <w:lang w:val="en-US"/>
         </w:rPr>
         <w:t>Tensorflow</w:t>
       </w:r>
-      <w:proofErr w:type="spellEnd"/>
-    </w:p>
-    <w:p>
-      <w:pPr>
-        <w:rPr>
-          <w:lang w:val="en-US"/>
-        </w:rPr>
-      </w:pPr>
-      <w:r>
-        <w:rPr>
-          <w:lang w:val="en-US"/>
-        </w:rPr>
-        <w:t xml:space="preserve">Most of packages have been installed as is, except for </w:t>
-      </w:r>
-      <w:proofErr w:type="spellStart"/>
-      <w:r>
-        <w:rPr>
-          <w:lang w:val="en-US"/>
-        </w:rPr>
-        <w:t>XGBoost</w:t>
-      </w:r>
-      <w:proofErr w:type="spellEnd"/>
-      <w:r>
-        <w:rPr>
-          <w:lang w:val="en-US"/>
-        </w:rPr>
-        <w:t xml:space="preserve"> I recompiled locally from its </w:t>
-      </w:r>
-      <w:proofErr w:type="spellStart"/>
-      <w:r>
-        <w:rPr>
-          <w:lang w:val="en-US"/>
-        </w:rPr>
-        <w:t>github</w:t>
-      </w:r>
-      <w:proofErr w:type="spellEnd"/>
-      <w:r>
-        <w:rPr>
-          <w:lang w:val="en-US"/>
-        </w:rPr>
-        <w:t xml:space="preserve"> source code to get the GPU accelerated version which is not shipped officially.</w:t>
+    </w:p>
+    <w:p>
+      <w:pPr>
+        <w:rPr>
+          <w:lang w:val="en-US"/>
+        </w:rPr>
+      </w:pPr>
+      <w:r>
+        <w:rPr>
+          <w:lang w:val="en-US"/>
+        </w:rPr>
+        <w:t>Most of packages have been installed as is, except for XGBoost I recompiled locally from its github source code to get the GPU accelerated version which is not shipped officially.</w:t>
       </w:r>
     </w:p>
     <w:p>
@@ -7064,30 +6801,14 @@
         <w:rPr>
           <w:lang w:val="en-US"/>
         </w:rPr>
-        <w:t xml:space="preserve"> </w:t>
-      </w:r>
-      <w:proofErr w:type="gramStart"/>
-      <w:r>
-        <w:rPr>
-          <w:lang w:val="en-US"/>
-        </w:rPr>
-        <w:t xml:space="preserve">corpus, </w:t>
-      </w:r>
-      <w:r>
-        <w:rPr>
-          <w:lang w:val="en-US"/>
-        </w:rPr>
-        <w:t xml:space="preserve"> </w:t>
-      </w:r>
-      <w:proofErr w:type="spellStart"/>
-      <w:r>
-        <w:rPr>
-          <w:lang w:val="en-US"/>
-        </w:rPr>
-        <w:t>FastText</w:t>
-      </w:r>
-      <w:proofErr w:type="spellEnd"/>
-      <w:proofErr w:type="gramEnd"/>
+        <w:t xml:space="preserve"> corpus, </w:t>
+      </w:r>
+      <w:r>
+        <w:rPr>
+          <w:lang w:val="en-US"/>
+        </w:rPr>
+        <w:t xml:space="preserve"> FastText</w:t>
+      </w:r>
       <w:r>
         <w:rPr>
           <w:lang w:val="en-US"/>
@@ -7636,14 +7357,7 @@
         <w:rPr>
           <w:lang w:val="en-US"/>
         </w:rPr>
-        <w:t xml:space="preserve">’s </w:t>
-      </w:r>
-      <w:proofErr w:type="gramStart"/>
-      <w:r>
-        <w:rPr>
-          <w:lang w:val="en-US"/>
-        </w:rPr>
-        <w:t>likely relate</w:t>
+        <w:t>’s likely relate</w:t>
       </w:r>
       <w:r>
         <w:rPr>
@@ -7651,7 +7365,6 @@
         </w:rPr>
         <w:t>d</w:t>
       </w:r>
-      <w:proofErr w:type="gramEnd"/>
       <w:r>
         <w:rPr>
           <w:lang w:val="en-US"/>
@@ -7957,21 +7670,7 @@
         <w:rPr>
           <w:lang w:val="en-US"/>
         </w:rPr>
-        <w:t xml:space="preserve">to predict </w:t>
-      </w:r>
-      <w:proofErr w:type="spellStart"/>
-      <w:r>
-        <w:rPr>
-          <w:lang w:val="en-US"/>
-        </w:rPr>
-        <w:t>mult</w:t>
-      </w:r>
-      <w:proofErr w:type="spellEnd"/>
-      <w:r>
-        <w:rPr>
-          <w:lang w:val="en-US"/>
-        </w:rPr>
-        <w:t>-</w:t>
+        <w:t>to predict mult-</w:t>
       </w:r>
       <w:r>
         <w:rPr>
@@ -8071,19 +7770,11 @@
         </w:rPr>
         <w:t xml:space="preserve"> (</w:t>
       </w:r>
-      <w:proofErr w:type="gramStart"/>
-      <w:r>
-        <w:rPr>
-          <w:lang w:val="en-US"/>
-        </w:rPr>
-        <w:t>Non Negative</w:t>
-      </w:r>
-      <w:proofErr w:type="gramEnd"/>
-      <w:r>
-        <w:rPr>
-          <w:lang w:val="en-US"/>
-        </w:rPr>
-        <w:t xml:space="preserve"> Factorization</w:t>
+      <w:r>
+        <w:rPr>
+          <w:lang w:val="en-US"/>
+        </w:rPr>
+        <w:t>Non Negative Factorization</w:t>
       </w:r>
       <w:r>
         <w:rPr>
@@ -8138,191 +7829,14 @@
                 <w:rFonts w:ascii="var(--jp-code-font-family)" w:hAnsi="var(--jp-code-font-family)"/>
                 <w:b/>
               </w:rPr>
-              <w:t>Topic #</w:t>
-            </w:r>
-            <w:proofErr w:type="gramStart"/>
+              <w:t>Topic #0</w:t>
+            </w:r>
             <w:r>
               <w:rPr>
                 <w:rFonts w:ascii="var(--jp-code-font-family)" w:hAnsi="var(--jp-code-font-family)"/>
-                <w:b/>
-              </w:rPr>
-              <w:t>0</w:t>
-            </w:r>
-            <w:r>
-              <w:rPr>
-                <w:rFonts w:ascii="var(--jp-code-font-family)" w:hAnsi="var(--jp-code-font-family)"/>
-              </w:rPr>
-              <w:t>:</w:t>
-            </w:r>
-            <w:proofErr w:type="gramEnd"/>
-            <w:r>
-              <w:rPr>
-                <w:rFonts w:ascii="var(--jp-code-font-family)" w:hAnsi="var(--jp-code-font-family)"/>
-              </w:rPr>
-              <w:t xml:space="preserve"> depuis prend plus </w:t>
-            </w:r>
-            <w:proofErr w:type="spellStart"/>
-            <w:r>
-              <w:rPr>
-                <w:rFonts w:ascii="var(--jp-code-font-family)" w:hAnsi="var(--jp-code-font-family)"/>
-              </w:rPr>
-              <w:t>semain</w:t>
-            </w:r>
-            <w:proofErr w:type="spellEnd"/>
-            <w:r>
-              <w:rPr>
-                <w:rFonts w:ascii="var(--jp-code-font-family)" w:hAnsi="var(--jp-code-font-family)"/>
-              </w:rPr>
-              <w:t xml:space="preserve"> ça an normal </w:t>
-            </w:r>
-            <w:proofErr w:type="spellStart"/>
-            <w:r>
-              <w:rPr>
-                <w:rFonts w:ascii="var(--jp-code-font-family)" w:hAnsi="var(--jp-code-font-family)"/>
-              </w:rPr>
-              <w:t>quelqu</w:t>
-            </w:r>
-            <w:proofErr w:type="spellEnd"/>
-            <w:r>
-              <w:rPr>
-                <w:rFonts w:ascii="var(--jp-code-font-family)" w:hAnsi="var(--jp-code-font-family)"/>
-              </w:rPr>
-              <w:t xml:space="preserve"> mal </w:t>
-            </w:r>
-            <w:proofErr w:type="spellStart"/>
-            <w:r>
-              <w:rPr>
-                <w:rFonts w:ascii="var(--jp-code-font-family)" w:hAnsi="var(--jp-code-font-family)"/>
-              </w:rPr>
-              <w:t>cel</w:t>
-            </w:r>
-            <w:proofErr w:type="spellEnd"/>
-            <w:r>
-              <w:rPr>
-                <w:rFonts w:ascii="var(--jp-code-font-family)" w:hAnsi="var(--jp-code-font-family)"/>
-              </w:rPr>
-              <w:t xml:space="preserve"> tout </w:t>
-            </w:r>
-            <w:proofErr w:type="spellStart"/>
-            <w:r>
-              <w:rPr>
-                <w:rFonts w:ascii="var(--jp-code-font-family)" w:hAnsi="var(--jp-code-font-family)"/>
-              </w:rPr>
-              <w:t>pens</w:t>
-            </w:r>
-            <w:proofErr w:type="spellEnd"/>
-            <w:r>
-              <w:rPr>
-                <w:rFonts w:ascii="var(--jp-code-font-family)" w:hAnsi="var(--jp-code-font-family)"/>
-              </w:rPr>
-              <w:t xml:space="preserve"> </w:t>
-            </w:r>
-            <w:proofErr w:type="spellStart"/>
-            <w:r>
-              <w:rPr>
-                <w:rFonts w:ascii="var(--jp-code-font-family)" w:hAnsi="var(--jp-code-font-family)"/>
-              </w:rPr>
-              <w:t>problem</w:t>
-            </w:r>
-            <w:proofErr w:type="spellEnd"/>
-            <w:r>
-              <w:rPr>
-                <w:rFonts w:ascii="var(--jp-code-font-family)" w:hAnsi="var(--jp-code-font-family)"/>
-              </w:rPr>
-              <w:t xml:space="preserve"> peu ca </w:t>
-            </w:r>
-            <w:proofErr w:type="spellStart"/>
-            <w:r>
-              <w:rPr>
-                <w:rFonts w:ascii="var(--jp-code-font-family)" w:hAnsi="var(--jp-code-font-family)"/>
-              </w:rPr>
-              <w:t>arriv</w:t>
-            </w:r>
-            <w:proofErr w:type="spellEnd"/>
-            <w:r>
-              <w:rPr>
-                <w:rFonts w:ascii="var(--jp-code-font-family)" w:hAnsi="var(--jp-code-font-family)"/>
-              </w:rPr>
-              <w:t xml:space="preserve"> </w:t>
-            </w:r>
-            <w:proofErr w:type="spellStart"/>
-            <w:r>
-              <w:rPr>
-                <w:rFonts w:ascii="var(--jp-code-font-family)" w:hAnsi="var(--jp-code-font-family)"/>
-              </w:rPr>
-              <w:t>ventr</w:t>
-            </w:r>
-            <w:proofErr w:type="spellEnd"/>
-            <w:r>
-              <w:rPr>
-                <w:rFonts w:ascii="var(--jp-code-font-family)" w:hAnsi="var(--jp-code-font-family)"/>
-              </w:rPr>
-              <w:t xml:space="preserve"> </w:t>
-            </w:r>
-            <w:proofErr w:type="spellStart"/>
-            <w:r>
-              <w:rPr>
-                <w:rFonts w:ascii="var(--jp-code-font-family)" w:hAnsi="var(--jp-code-font-family)"/>
-              </w:rPr>
-              <w:t>tres</w:t>
-            </w:r>
-            <w:proofErr w:type="spellEnd"/>
-            <w:r>
-              <w:rPr>
-                <w:rFonts w:ascii="var(--jp-code-font-family)" w:hAnsi="var(--jp-code-font-family)"/>
-              </w:rPr>
-              <w:t xml:space="preserve"> cet </w:t>
-            </w:r>
-            <w:proofErr w:type="spellStart"/>
-            <w:r>
-              <w:rPr>
-                <w:rFonts w:ascii="var(--jp-code-font-family)" w:hAnsi="var(--jp-code-font-family)"/>
-              </w:rPr>
-              <w:t>comm</w:t>
-            </w:r>
-            <w:proofErr w:type="spellEnd"/>
-            <w:r>
-              <w:rPr>
-                <w:rFonts w:ascii="var(--jp-code-font-family)" w:hAnsi="var(--jp-code-font-family)"/>
-              </w:rPr>
-              <w:t xml:space="preserve"> douleur bonjour </w:t>
-            </w:r>
-            <w:proofErr w:type="spellStart"/>
-            <w:r>
-              <w:rPr>
-                <w:rFonts w:ascii="var(--jp-code-font-family)" w:hAnsi="var(--jp-code-font-family)"/>
-              </w:rPr>
-              <w:t>saign</w:t>
-            </w:r>
-            <w:proofErr w:type="spellEnd"/>
-            <w:r>
-              <w:rPr>
-                <w:rFonts w:ascii="var(--jp-code-font-family)" w:hAnsi="var(--jp-code-font-family)"/>
-              </w:rPr>
-              <w:t xml:space="preserve"> </w:t>
-            </w:r>
-            <w:proofErr w:type="spellStart"/>
-            <w:r>
-              <w:rPr>
-                <w:rFonts w:ascii="var(--jp-code-font-family)" w:hAnsi="var(--jp-code-font-family)"/>
-              </w:rPr>
-              <w:t>merc</w:t>
-            </w:r>
-            <w:proofErr w:type="spellEnd"/>
-            <w:r>
-              <w:rPr>
-                <w:rFonts w:ascii="var(--jp-code-font-family)" w:hAnsi="var(--jp-code-font-family)"/>
-              </w:rPr>
-              <w:t xml:space="preserve"> </w:t>
-            </w:r>
-            <w:proofErr w:type="spellStart"/>
-            <w:r>
-              <w:rPr>
-                <w:rFonts w:ascii="var(--jp-code-font-family)" w:hAnsi="var(--jp-code-font-family)"/>
-              </w:rPr>
-              <w:t>pert</w:t>
-            </w:r>
-            <w:proofErr w:type="spellEnd"/>
+              </w:rPr>
+              <w:t>: depuis prend plus semain ça an normal quelqu mal cel tout pens problem peu ca arriv ventr tres cet comm douleur bonjour saign merc pert</w:t>
+            </w:r>
           </w:p>
           <w:p>
             <w:pPr>
@@ -8338,331 +7852,14 @@
                 <w:rFonts w:ascii="var(--jp-code-font-family)" w:hAnsi="var(--jp-code-font-family)"/>
                 <w:b/>
               </w:rPr>
-              <w:t>Topic #</w:t>
-            </w:r>
-            <w:proofErr w:type="gramStart"/>
+              <w:t>Topic #1</w:t>
+            </w:r>
             <w:r>
               <w:rPr>
                 <w:rFonts w:ascii="var(--jp-code-font-family)" w:hAnsi="var(--jp-code-font-family)"/>
-                <w:b/>
-              </w:rPr>
-              <w:t>1</w:t>
-            </w:r>
-            <w:r>
-              <w:rPr>
-                <w:rFonts w:ascii="var(--jp-code-font-family)" w:hAnsi="var(--jp-code-font-family)"/>
-              </w:rPr>
-              <w:t>:</w:t>
-            </w:r>
-            <w:proofErr w:type="gramEnd"/>
-            <w:r>
-              <w:rPr>
-                <w:rFonts w:ascii="var(--jp-code-font-family)" w:hAnsi="var(--jp-code-font-family)"/>
-              </w:rPr>
-              <w:t xml:space="preserve"> </w:t>
-            </w:r>
-            <w:proofErr w:type="spellStart"/>
-            <w:r>
-              <w:rPr>
-                <w:rFonts w:ascii="var(--jp-code-font-family)" w:hAnsi="var(--jp-code-font-family)"/>
-              </w:rPr>
-              <w:t>secondair</w:t>
-            </w:r>
-            <w:proofErr w:type="spellEnd"/>
-            <w:r>
-              <w:rPr>
-                <w:rFonts w:ascii="var(--jp-code-font-family)" w:hAnsi="var(--jp-code-font-family)"/>
-              </w:rPr>
-              <w:t xml:space="preserve"> effet </w:t>
-            </w:r>
-            <w:proofErr w:type="spellStart"/>
-            <w:r>
-              <w:rPr>
-                <w:rFonts w:ascii="var(--jp-code-font-family)" w:hAnsi="var(--jp-code-font-family)"/>
-              </w:rPr>
-              <w:t>infanrixquint</w:t>
-            </w:r>
-            <w:proofErr w:type="spellEnd"/>
-            <w:r>
-              <w:rPr>
-                <w:rFonts w:ascii="var(--jp-code-font-family)" w:hAnsi="var(--jp-code-font-family)"/>
-              </w:rPr>
-              <w:t xml:space="preserve"> </w:t>
-            </w:r>
-            <w:proofErr w:type="spellStart"/>
-            <w:r>
-              <w:rPr>
-                <w:rFonts w:ascii="var(--jp-code-font-family)" w:hAnsi="var(--jp-code-font-family)"/>
-              </w:rPr>
-              <w:t>tolexin</w:t>
-            </w:r>
-            <w:proofErr w:type="spellEnd"/>
-            <w:r>
-              <w:rPr>
-                <w:rFonts w:ascii="var(--jp-code-font-family)" w:hAnsi="var(--jp-code-font-family)"/>
-              </w:rPr>
-              <w:t xml:space="preserve"> </w:t>
-            </w:r>
-            <w:proofErr w:type="spellStart"/>
-            <w:r>
-              <w:rPr>
-                <w:rFonts w:ascii="var(--jp-code-font-family)" w:hAnsi="var(--jp-code-font-family)"/>
-              </w:rPr>
-              <w:t>zoloft</w:t>
-            </w:r>
-            <w:proofErr w:type="spellEnd"/>
-            <w:r>
-              <w:rPr>
-                <w:rFonts w:ascii="var(--jp-code-font-family)" w:hAnsi="var(--jp-code-font-family)"/>
-              </w:rPr>
-              <w:t xml:space="preserve"> </w:t>
-            </w:r>
-            <w:proofErr w:type="spellStart"/>
-            <w:r>
-              <w:rPr>
-                <w:rFonts w:ascii="var(--jp-code-font-family)" w:hAnsi="var(--jp-code-font-family)"/>
-              </w:rPr>
-              <w:t>influenzinum</w:t>
-            </w:r>
-            <w:proofErr w:type="spellEnd"/>
-            <w:r>
-              <w:rPr>
-                <w:rFonts w:ascii="var(--jp-code-font-family)" w:hAnsi="var(--jp-code-font-family)"/>
-              </w:rPr>
-              <w:t xml:space="preserve"> </w:t>
-            </w:r>
-            <w:proofErr w:type="spellStart"/>
-            <w:r>
-              <w:rPr>
-                <w:rFonts w:ascii="var(--jp-code-font-family)" w:hAnsi="var(--jp-code-font-family)"/>
-              </w:rPr>
-              <w:t>microval</w:t>
-            </w:r>
-            <w:proofErr w:type="spellEnd"/>
-            <w:r>
-              <w:rPr>
-                <w:rFonts w:ascii="var(--jp-code-font-family)" w:hAnsi="var(--jp-code-font-family)"/>
-              </w:rPr>
-              <w:t xml:space="preserve"> don </w:t>
-            </w:r>
-            <w:proofErr w:type="spellStart"/>
-            <w:r>
-              <w:rPr>
-                <w:rFonts w:ascii="var(--jp-code-font-family)" w:hAnsi="var(--jp-code-font-family)"/>
-              </w:rPr>
-              <w:t>trinordiol</w:t>
-            </w:r>
-            <w:proofErr w:type="spellEnd"/>
-            <w:r>
-              <w:rPr>
-                <w:rFonts w:ascii="var(--jp-code-font-family)" w:hAnsi="var(--jp-code-font-family)"/>
-              </w:rPr>
-              <w:t xml:space="preserve"> </w:t>
-            </w:r>
-            <w:proofErr w:type="spellStart"/>
-            <w:r>
-              <w:rPr>
-                <w:rFonts w:ascii="var(--jp-code-font-family)" w:hAnsi="var(--jp-code-font-family)"/>
-              </w:rPr>
-              <w:t>rotarix</w:t>
-            </w:r>
-            <w:proofErr w:type="spellEnd"/>
-            <w:r>
-              <w:rPr>
-                <w:rFonts w:ascii="var(--jp-code-font-family)" w:hAnsi="var(--jp-code-font-family)"/>
-              </w:rPr>
-              <w:t xml:space="preserve"> </w:t>
-            </w:r>
-            <w:proofErr w:type="spellStart"/>
-            <w:r>
-              <w:rPr>
-                <w:rFonts w:ascii="var(--jp-code-font-family)" w:hAnsi="var(--jp-code-font-family)"/>
-              </w:rPr>
-              <w:t>prescr</w:t>
-            </w:r>
-            <w:proofErr w:type="spellEnd"/>
-            <w:r>
-              <w:rPr>
-                <w:rFonts w:ascii="var(--jp-code-font-family)" w:hAnsi="var(--jp-code-font-family)"/>
-              </w:rPr>
-              <w:t xml:space="preserve"> </w:t>
-            </w:r>
-            <w:proofErr w:type="spellStart"/>
-            <w:r>
-              <w:rPr>
-                <w:rFonts w:ascii="var(--jp-code-font-family)" w:hAnsi="var(--jp-code-font-family)"/>
-              </w:rPr>
-              <w:t>lexomil</w:t>
-            </w:r>
-            <w:proofErr w:type="spellEnd"/>
-            <w:r>
-              <w:rPr>
-                <w:rFonts w:ascii="var(--jp-code-font-family)" w:hAnsi="var(--jp-code-font-family)"/>
-              </w:rPr>
-              <w:t xml:space="preserve"> </w:t>
-            </w:r>
-            <w:proofErr w:type="spellStart"/>
-            <w:r>
-              <w:rPr>
-                <w:rFonts w:ascii="var(--jp-code-font-family)" w:hAnsi="var(--jp-code-font-family)"/>
-              </w:rPr>
-              <w:t>citalopram</w:t>
-            </w:r>
-            <w:proofErr w:type="spellEnd"/>
-            <w:r>
-              <w:rPr>
-                <w:rFonts w:ascii="var(--jp-code-font-family)" w:hAnsi="var(--jp-code-font-family)"/>
-              </w:rPr>
-              <w:t xml:space="preserve"> </w:t>
-            </w:r>
-            <w:proofErr w:type="spellStart"/>
-            <w:r>
-              <w:rPr>
-                <w:rFonts w:ascii="var(--jp-code-font-family)" w:hAnsi="var(--jp-code-font-family)"/>
-              </w:rPr>
-              <w:t>gripp</w:t>
-            </w:r>
-            <w:proofErr w:type="spellEnd"/>
-            <w:r>
-              <w:rPr>
-                <w:rFonts w:ascii="var(--jp-code-font-family)" w:hAnsi="var(--jp-code-font-family)"/>
-              </w:rPr>
-              <w:t xml:space="preserve"> beaucoup </w:t>
-            </w:r>
-            <w:proofErr w:type="spellStart"/>
-            <w:r>
-              <w:rPr>
-                <w:rFonts w:ascii="var(--jp-code-font-family)" w:hAnsi="var(--jp-code-font-family)"/>
-              </w:rPr>
-              <w:t>abilify</w:t>
-            </w:r>
-            <w:proofErr w:type="spellEnd"/>
-            <w:r>
-              <w:rPr>
-                <w:rFonts w:ascii="var(--jp-code-font-family)" w:hAnsi="var(--jp-code-font-family)"/>
-              </w:rPr>
-              <w:t xml:space="preserve"> </w:t>
-            </w:r>
-            <w:proofErr w:type="spellStart"/>
-            <w:r>
-              <w:rPr>
-                <w:rFonts w:ascii="var(--jp-code-font-family)" w:hAnsi="var(--jp-code-font-family)"/>
-              </w:rPr>
-              <w:t>laroxyl</w:t>
-            </w:r>
-            <w:proofErr w:type="spellEnd"/>
-            <w:r>
-              <w:rPr>
-                <w:rFonts w:ascii="var(--jp-code-font-family)" w:hAnsi="var(--jp-code-font-family)"/>
-              </w:rPr>
-              <w:t xml:space="preserve"> </w:t>
-            </w:r>
-            <w:proofErr w:type="spellStart"/>
-            <w:r>
-              <w:rPr>
-                <w:rFonts w:ascii="var(--jp-code-font-family)" w:hAnsi="var(--jp-code-font-family)"/>
-              </w:rPr>
-              <w:t>zyprex</w:t>
-            </w:r>
-            <w:proofErr w:type="spellEnd"/>
-            <w:r>
-              <w:rPr>
-                <w:rFonts w:ascii="var(--jp-code-font-family)" w:hAnsi="var(--jp-code-font-family)"/>
-              </w:rPr>
-              <w:t xml:space="preserve"> </w:t>
-            </w:r>
-            <w:proofErr w:type="spellStart"/>
-            <w:r>
-              <w:rPr>
-                <w:rFonts w:ascii="var(--jp-code-font-family)" w:hAnsi="var(--jp-code-font-family)"/>
-              </w:rPr>
-              <w:t>dostinex</w:t>
-            </w:r>
-            <w:proofErr w:type="spellEnd"/>
-            <w:r>
-              <w:rPr>
-                <w:rFonts w:ascii="var(--jp-code-font-family)" w:hAnsi="var(--jp-code-font-family)"/>
-              </w:rPr>
-              <w:t xml:space="preserve"> </w:t>
-            </w:r>
-            <w:proofErr w:type="spellStart"/>
-            <w:r>
-              <w:rPr>
-                <w:rFonts w:ascii="var(--jp-code-font-family)" w:hAnsi="var(--jp-code-font-family)"/>
-              </w:rPr>
-              <w:t>foliqu</w:t>
-            </w:r>
-            <w:proofErr w:type="spellEnd"/>
-            <w:r>
-              <w:rPr>
-                <w:rFonts w:ascii="var(--jp-code-font-family)" w:hAnsi="var(--jp-code-font-family)"/>
-              </w:rPr>
-              <w:t xml:space="preserve"> </w:t>
-            </w:r>
-            <w:proofErr w:type="spellStart"/>
-            <w:r>
-              <w:rPr>
-                <w:rFonts w:ascii="var(--jp-code-font-family)" w:hAnsi="var(--jp-code-font-family)"/>
-              </w:rPr>
-              <w:t>lutéran</w:t>
-            </w:r>
-            <w:proofErr w:type="spellEnd"/>
-            <w:r>
-              <w:rPr>
-                <w:rFonts w:ascii="var(--jp-code-font-family)" w:hAnsi="var(--jp-code-font-family)"/>
-              </w:rPr>
-              <w:t xml:space="preserve"> </w:t>
-            </w:r>
-            <w:proofErr w:type="spellStart"/>
-            <w:r>
-              <w:rPr>
-                <w:rFonts w:ascii="var(--jp-code-font-family)" w:hAnsi="var(--jp-code-font-family)"/>
-              </w:rPr>
-              <w:t>lutenyl</w:t>
-            </w:r>
-            <w:proofErr w:type="spellEnd"/>
-            <w:r>
-              <w:rPr>
-                <w:rFonts w:ascii="var(--jp-code-font-family)" w:hAnsi="var(--jp-code-font-family)"/>
-              </w:rPr>
-              <w:t xml:space="preserve"> </w:t>
-            </w:r>
-            <w:proofErr w:type="spellStart"/>
-            <w:r>
-              <w:rPr>
-                <w:rFonts w:ascii="var(--jp-code-font-family)" w:hAnsi="var(--jp-code-font-family)"/>
-              </w:rPr>
-              <w:t>tamik</w:t>
-            </w:r>
-            <w:proofErr w:type="spellEnd"/>
-            <w:r>
-              <w:rPr>
-                <w:rFonts w:ascii="var(--jp-code-font-family)" w:hAnsi="var(--jp-code-font-family)"/>
-              </w:rPr>
-              <w:t xml:space="preserve"> </w:t>
-            </w:r>
-            <w:proofErr w:type="spellStart"/>
-            <w:r>
-              <w:rPr>
-                <w:rFonts w:ascii="var(--jp-code-font-family)" w:hAnsi="var(--jp-code-font-family)"/>
-              </w:rPr>
-              <w:t>minidril</w:t>
-            </w:r>
-            <w:proofErr w:type="spellEnd"/>
-            <w:r>
-              <w:rPr>
-                <w:rFonts w:ascii="var(--jp-code-font-family)" w:hAnsi="var(--jp-code-font-family)"/>
-              </w:rPr>
-              <w:t xml:space="preserve"> </w:t>
-            </w:r>
-            <w:proofErr w:type="spellStart"/>
-            <w:r>
-              <w:rPr>
-                <w:rFonts w:ascii="var(--jp-code-font-family)" w:hAnsi="var(--jp-code-font-family)"/>
-              </w:rPr>
-              <w:t>dompéridon</w:t>
-            </w:r>
-            <w:proofErr w:type="spellEnd"/>
+              </w:rPr>
+              <w:t>: secondair effet infanrixquint tolexin zoloft influenzinum microval don trinordiol rotarix prescr lexomil citalopram gripp beaucoup abilify laroxyl zyprex dostinex foliqu lutéran lutenyl tamik minidril dompéridon</w:t>
+            </w:r>
           </w:p>
           <w:p>
             <w:pPr>
@@ -8678,210 +7875,13 @@
                 <w:rFonts w:ascii="var(--jp-code-font-family)" w:hAnsi="var(--jp-code-font-family)"/>
                 <w:b/>
               </w:rPr>
-              <w:t>Topic #</w:t>
-            </w:r>
-            <w:proofErr w:type="gramStart"/>
+              <w:t>Topic #2</w:t>
+            </w:r>
             <w:r>
               <w:rPr>
                 <w:rFonts w:ascii="var(--jp-code-font-family)" w:hAnsi="var(--jp-code-font-family)"/>
-                <w:b/>
-              </w:rPr>
-              <w:t>2</w:t>
-            </w:r>
-            <w:r>
-              <w:rPr>
-                <w:rFonts w:ascii="var(--jp-code-font-family)" w:hAnsi="var(--jp-code-font-family)"/>
-              </w:rPr>
-              <w:t>:</w:t>
-            </w:r>
-            <w:proofErr w:type="gramEnd"/>
-            <w:r>
-              <w:rPr>
-                <w:rFonts w:ascii="var(--jp-code-font-family)" w:hAnsi="var(--jp-code-font-family)"/>
-              </w:rPr>
-              <w:t xml:space="preserve"> quel </w:t>
-            </w:r>
-            <w:proofErr w:type="spellStart"/>
-            <w:r>
-              <w:rPr>
-                <w:rFonts w:ascii="var(--jp-code-font-family)" w:hAnsi="var(--jp-code-font-family)"/>
-              </w:rPr>
-              <w:t>dosag</w:t>
-            </w:r>
-            <w:proofErr w:type="spellEnd"/>
-            <w:r>
-              <w:rPr>
-                <w:rFonts w:ascii="var(--jp-code-font-family)" w:hAnsi="var(--jp-code-font-family)"/>
-              </w:rPr>
-              <w:t xml:space="preserve"> dos </w:t>
-            </w:r>
-            <w:proofErr w:type="spellStart"/>
-            <w:r>
-              <w:rPr>
-                <w:rFonts w:ascii="var(--jp-code-font-family)" w:hAnsi="var(--jp-code-font-family)"/>
-              </w:rPr>
-              <w:t>posolog</w:t>
-            </w:r>
-            <w:proofErr w:type="spellEnd"/>
-            <w:r>
-              <w:rPr>
-                <w:rFonts w:ascii="var(--jp-code-font-family)" w:hAnsi="var(--jp-code-font-family)"/>
-              </w:rPr>
-              <w:t xml:space="preserve"> </w:t>
-            </w:r>
-            <w:proofErr w:type="spellStart"/>
-            <w:r>
-              <w:rPr>
-                <w:rFonts w:ascii="var(--jp-code-font-family)" w:hAnsi="var(--jp-code-font-family)"/>
-              </w:rPr>
-              <w:t>médic</w:t>
-            </w:r>
-            <w:proofErr w:type="spellEnd"/>
-            <w:r>
-              <w:rPr>
-                <w:rFonts w:ascii="var(--jp-code-font-family)" w:hAnsi="var(--jp-code-font-family)"/>
-              </w:rPr>
-              <w:t xml:space="preserve"> </w:t>
-            </w:r>
-            <w:proofErr w:type="spellStart"/>
-            <w:r>
-              <w:rPr>
-                <w:rFonts w:ascii="var(--jp-code-font-family)" w:hAnsi="var(--jp-code-font-family)"/>
-              </w:rPr>
-              <w:t>thérapeut</w:t>
-            </w:r>
-            <w:proofErr w:type="spellEnd"/>
-            <w:r>
-              <w:rPr>
-                <w:rFonts w:ascii="var(--jp-code-font-family)" w:hAnsi="var(--jp-code-font-family)"/>
-              </w:rPr>
-              <w:t xml:space="preserve"> </w:t>
-            </w:r>
-            <w:proofErr w:type="spellStart"/>
-            <w:r>
-              <w:rPr>
-                <w:rFonts w:ascii="var(--jp-code-font-family)" w:hAnsi="var(--jp-code-font-family)"/>
-              </w:rPr>
-              <w:t>altern</w:t>
-            </w:r>
-            <w:proofErr w:type="spellEnd"/>
-            <w:r>
-              <w:rPr>
-                <w:rFonts w:ascii="var(--jp-code-font-family)" w:hAnsi="var(--jp-code-font-family)"/>
-              </w:rPr>
-              <w:t xml:space="preserve"> </w:t>
-            </w:r>
-            <w:proofErr w:type="spellStart"/>
-            <w:r>
-              <w:rPr>
-                <w:rFonts w:ascii="var(--jp-code-font-family)" w:hAnsi="var(--jp-code-font-family)"/>
-              </w:rPr>
-              <w:t>indiqu</w:t>
-            </w:r>
-            <w:proofErr w:type="spellEnd"/>
-            <w:r>
-              <w:rPr>
-                <w:rFonts w:ascii="var(--jp-code-font-family)" w:hAnsi="var(--jp-code-font-family)"/>
-              </w:rPr>
-              <w:t xml:space="preserve"> maximal </w:t>
-            </w:r>
-            <w:proofErr w:type="spellStart"/>
-            <w:r>
-              <w:rPr>
-                <w:rFonts w:ascii="var(--jp-code-font-family)" w:hAnsi="var(--jp-code-font-family)"/>
-              </w:rPr>
-              <w:t>form</w:t>
-            </w:r>
-            <w:proofErr w:type="spellEnd"/>
-            <w:r>
-              <w:rPr>
-                <w:rFonts w:ascii="var(--jp-code-font-family)" w:hAnsi="var(--jp-code-font-family)"/>
-              </w:rPr>
-              <w:t xml:space="preserve"> </w:t>
-            </w:r>
-            <w:proofErr w:type="spellStart"/>
-            <w:r>
-              <w:rPr>
-                <w:rFonts w:ascii="var(--jp-code-font-family)" w:hAnsi="var(--jp-code-font-family)"/>
-              </w:rPr>
-              <w:t>leponex</w:t>
-            </w:r>
-            <w:proofErr w:type="spellEnd"/>
-            <w:r>
-              <w:rPr>
-                <w:rFonts w:ascii="var(--jp-code-font-family)" w:hAnsi="var(--jp-code-font-family)"/>
-              </w:rPr>
-              <w:t xml:space="preserve"> </w:t>
-            </w:r>
-            <w:proofErr w:type="spellStart"/>
-            <w:r>
-              <w:rPr>
-                <w:rFonts w:ascii="var(--jp-code-font-family)" w:hAnsi="var(--jp-code-font-family)"/>
-              </w:rPr>
-              <w:t>vitamin</w:t>
-            </w:r>
-            <w:proofErr w:type="spellEnd"/>
-            <w:r>
-              <w:rPr>
-                <w:rFonts w:ascii="var(--jp-code-font-family)" w:hAnsi="var(--jp-code-font-family)"/>
-              </w:rPr>
-              <w:t xml:space="preserve"> moment action class </w:t>
-            </w:r>
-            <w:proofErr w:type="spellStart"/>
-            <w:r>
-              <w:rPr>
-                <w:rFonts w:ascii="var(--jp-code-font-family)" w:hAnsi="var(--jp-code-font-family)"/>
-              </w:rPr>
-              <w:t>util</w:t>
-            </w:r>
-            <w:proofErr w:type="spellEnd"/>
-            <w:r>
-              <w:rPr>
-                <w:rFonts w:ascii="var(--jp-code-font-family)" w:hAnsi="var(--jp-code-font-family)"/>
-              </w:rPr>
-              <w:t xml:space="preserve"> </w:t>
-            </w:r>
-            <w:proofErr w:type="spellStart"/>
-            <w:r>
-              <w:rPr>
-                <w:rFonts w:ascii="var(--jp-code-font-family)" w:hAnsi="var(--jp-code-font-family)"/>
-              </w:rPr>
-              <w:t>recommand</w:t>
-            </w:r>
-            <w:proofErr w:type="spellEnd"/>
-            <w:r>
-              <w:rPr>
-                <w:rFonts w:ascii="var(--jp-code-font-family)" w:hAnsi="var(--jp-code-font-family)"/>
-              </w:rPr>
-              <w:t xml:space="preserve"> cas différent appartient </w:t>
-            </w:r>
-            <w:proofErr w:type="spellStart"/>
-            <w:r>
-              <w:rPr>
-                <w:rFonts w:ascii="var(--jp-code-font-family)" w:hAnsi="var(--jp-code-font-family)"/>
-              </w:rPr>
-              <w:t>rivotril</w:t>
-            </w:r>
-            <w:proofErr w:type="spellEnd"/>
-            <w:r>
-              <w:rPr>
-                <w:rFonts w:ascii="var(--jp-code-font-family)" w:hAnsi="var(--jp-code-font-family)"/>
-              </w:rPr>
-              <w:t xml:space="preserve"> </w:t>
-            </w:r>
-            <w:proofErr w:type="spellStart"/>
-            <w:r>
-              <w:rPr>
-                <w:rFonts w:ascii="var(--jp-code-font-family)" w:hAnsi="var(--jp-code-font-family)"/>
-              </w:rPr>
-              <w:t>arnic</w:t>
-            </w:r>
-            <w:proofErr w:type="spellEnd"/>
-            <w:r>
-              <w:rPr>
-                <w:rFonts w:ascii="var(--jp-code-font-family)" w:hAnsi="var(--jp-code-font-family)"/>
-              </w:rPr>
-              <w:t xml:space="preserve"> prix effet enfant</w:t>
+              </w:rPr>
+              <w:t>: quel dosag dos posolog médic thérapeut altern indiqu maximal form leponex vitamin moment action class util recommand cas différent appartient rivotril arnic prix effet enfant</w:t>
             </w:r>
           </w:p>
           <w:p>
@@ -8898,294 +7898,13 @@
                 <w:rFonts w:ascii="var(--jp-code-font-family)" w:hAnsi="var(--jp-code-font-family)"/>
                 <w:b/>
               </w:rPr>
-              <w:t>Topic #</w:t>
-            </w:r>
-            <w:proofErr w:type="gramStart"/>
+              <w:t>Topic #3</w:t>
+            </w:r>
             <w:r>
               <w:rPr>
                 <w:rFonts w:ascii="var(--jp-code-font-family)" w:hAnsi="var(--jp-code-font-family)"/>
-                <w:b/>
-              </w:rPr>
-              <w:t>3</w:t>
-            </w:r>
-            <w:r>
-              <w:rPr>
-                <w:rFonts w:ascii="var(--jp-code-font-family)" w:hAnsi="var(--jp-code-font-family)"/>
-              </w:rPr>
-              <w:t>:</w:t>
-            </w:r>
-            <w:proofErr w:type="gramEnd"/>
-            <w:r>
-              <w:rPr>
-                <w:rFonts w:ascii="var(--jp-code-font-family)" w:hAnsi="var(--jp-code-font-family)"/>
-              </w:rPr>
-              <w:t xml:space="preserve"> </w:t>
-            </w:r>
-            <w:proofErr w:type="spellStart"/>
-            <w:r>
-              <w:rPr>
-                <w:rFonts w:ascii="var(--jp-code-font-family)" w:hAnsi="var(--jp-code-font-family)"/>
-              </w:rPr>
-              <w:t>grossess</w:t>
-            </w:r>
-            <w:proofErr w:type="spellEnd"/>
-            <w:r>
-              <w:rPr>
-                <w:rFonts w:ascii="var(--jp-code-font-family)" w:hAnsi="var(--jp-code-font-family)"/>
-              </w:rPr>
-              <w:t xml:space="preserve"> pend </w:t>
-            </w:r>
-            <w:proofErr w:type="spellStart"/>
-            <w:r>
-              <w:rPr>
-                <w:rFonts w:ascii="var(--jp-code-font-family)" w:hAnsi="var(--jp-code-font-family)"/>
-              </w:rPr>
-              <w:t>possibl</w:t>
-            </w:r>
-            <w:proofErr w:type="spellEnd"/>
-            <w:r>
-              <w:rPr>
-                <w:rFonts w:ascii="var(--jp-code-font-family)" w:hAnsi="var(--jp-code-font-family)"/>
-              </w:rPr>
-              <w:t xml:space="preserve"> </w:t>
-            </w:r>
-            <w:proofErr w:type="spellStart"/>
-            <w:r>
-              <w:rPr>
-                <w:rFonts w:ascii="var(--jp-code-font-family)" w:hAnsi="var(--jp-code-font-family)"/>
-              </w:rPr>
-              <w:t>levothyrox</w:t>
-            </w:r>
-            <w:proofErr w:type="spellEnd"/>
-            <w:r>
-              <w:rPr>
-                <w:rFonts w:ascii="var(--jp-code-font-family)" w:hAnsi="var(--jp-code-font-family)"/>
-              </w:rPr>
-              <w:t xml:space="preserve"> </w:t>
-            </w:r>
-            <w:proofErr w:type="spellStart"/>
-            <w:r>
-              <w:rPr>
-                <w:rFonts w:ascii="var(--jp-code-font-family)" w:hAnsi="var(--jp-code-font-family)"/>
-              </w:rPr>
-              <w:t>prescrir</w:t>
-            </w:r>
-            <w:proofErr w:type="spellEnd"/>
-            <w:r>
-              <w:rPr>
-                <w:rFonts w:ascii="var(--jp-code-font-family)" w:hAnsi="var(--jp-code-font-family)"/>
-              </w:rPr>
-              <w:t xml:space="preserve"> dur </w:t>
-            </w:r>
-            <w:proofErr w:type="spellStart"/>
-            <w:r>
-              <w:rPr>
-                <w:rFonts w:ascii="var(--jp-code-font-family)" w:hAnsi="var(--jp-code-font-family)"/>
-              </w:rPr>
-              <w:t>champix</w:t>
-            </w:r>
-            <w:proofErr w:type="spellEnd"/>
-            <w:r>
-              <w:rPr>
-                <w:rFonts w:ascii="var(--jp-code-font-family)" w:hAnsi="var(--jp-code-font-family)"/>
-              </w:rPr>
-              <w:t xml:space="preserve"> </w:t>
-            </w:r>
-            <w:proofErr w:type="spellStart"/>
-            <w:r>
-              <w:rPr>
-                <w:rFonts w:ascii="var(--jp-code-font-family)" w:hAnsi="var(--jp-code-font-family)"/>
-              </w:rPr>
-              <w:t>aerius</w:t>
-            </w:r>
-            <w:proofErr w:type="spellEnd"/>
-            <w:r>
-              <w:rPr>
-                <w:rFonts w:ascii="var(--jp-code-font-family)" w:hAnsi="var(--jp-code-font-family)"/>
-              </w:rPr>
-              <w:t xml:space="preserve"> </w:t>
-            </w:r>
-            <w:proofErr w:type="spellStart"/>
-            <w:r>
-              <w:rPr>
-                <w:rFonts w:ascii="var(--jp-code-font-family)" w:hAnsi="var(--jp-code-font-family)"/>
-              </w:rPr>
-              <w:t>dang</w:t>
-            </w:r>
-            <w:proofErr w:type="spellEnd"/>
-            <w:r>
-              <w:rPr>
-                <w:rFonts w:ascii="var(--jp-code-font-family)" w:hAnsi="var(--jp-code-font-family)"/>
-              </w:rPr>
-              <w:t xml:space="preserve"> </w:t>
-            </w:r>
-            <w:proofErr w:type="spellStart"/>
-            <w:r>
-              <w:rPr>
-                <w:rFonts w:ascii="var(--jp-code-font-family)" w:hAnsi="var(--jp-code-font-family)"/>
-              </w:rPr>
-              <w:t>flagyl</w:t>
-            </w:r>
-            <w:proofErr w:type="spellEnd"/>
-            <w:r>
-              <w:rPr>
-                <w:rFonts w:ascii="var(--jp-code-font-family)" w:hAnsi="var(--jp-code-font-family)"/>
-              </w:rPr>
-              <w:t xml:space="preserve"> test </w:t>
-            </w:r>
-            <w:proofErr w:type="spellStart"/>
-            <w:r>
-              <w:rPr>
-                <w:rFonts w:ascii="var(--jp-code-font-family)" w:hAnsi="var(--jp-code-font-family)"/>
-              </w:rPr>
-              <w:t>autoris</w:t>
-            </w:r>
-            <w:proofErr w:type="spellEnd"/>
-            <w:r>
-              <w:rPr>
-                <w:rFonts w:ascii="var(--jp-code-font-family)" w:hAnsi="var(--jp-code-font-family)"/>
-              </w:rPr>
-              <w:t xml:space="preserve"> </w:t>
-            </w:r>
-            <w:proofErr w:type="spellStart"/>
-            <w:r>
-              <w:rPr>
-                <w:rFonts w:ascii="var(--jp-code-font-family)" w:hAnsi="var(--jp-code-font-family)"/>
-              </w:rPr>
-              <w:t>ginkor</w:t>
-            </w:r>
-            <w:proofErr w:type="spellEnd"/>
-            <w:r>
-              <w:rPr>
-                <w:rFonts w:ascii="var(--jp-code-font-family)" w:hAnsi="var(--jp-code-font-family)"/>
-              </w:rPr>
-              <w:t xml:space="preserve"> essentiel début </w:t>
-            </w:r>
-            <w:proofErr w:type="spellStart"/>
-            <w:r>
-              <w:rPr>
-                <w:rFonts w:ascii="var(--jp-code-font-family)" w:hAnsi="var(--jp-code-font-family)"/>
-              </w:rPr>
-              <w:t>compatibl</w:t>
-            </w:r>
-            <w:proofErr w:type="spellEnd"/>
-            <w:r>
-              <w:rPr>
-                <w:rFonts w:ascii="var(--jp-code-font-family)" w:hAnsi="var(--jp-code-font-family)"/>
-              </w:rPr>
-              <w:t xml:space="preserve"> </w:t>
-            </w:r>
-            <w:proofErr w:type="spellStart"/>
-            <w:r>
-              <w:rPr>
-                <w:rFonts w:ascii="var(--jp-code-font-family)" w:hAnsi="var(--jp-code-font-family)"/>
-              </w:rPr>
-              <w:t>vogalen</w:t>
-            </w:r>
-            <w:proofErr w:type="spellEnd"/>
-            <w:r>
-              <w:rPr>
-                <w:rFonts w:ascii="var(--jp-code-font-family)" w:hAnsi="var(--jp-code-font-family)"/>
-              </w:rPr>
-              <w:t xml:space="preserve"> </w:t>
-            </w:r>
-            <w:proofErr w:type="spellStart"/>
-            <w:r>
-              <w:rPr>
-                <w:rFonts w:ascii="var(--jp-code-font-family)" w:hAnsi="var(--jp-code-font-family)"/>
-              </w:rPr>
-              <w:t>subutex</w:t>
-            </w:r>
-            <w:proofErr w:type="spellEnd"/>
-            <w:r>
-              <w:rPr>
-                <w:rFonts w:ascii="var(--jp-code-font-family)" w:hAnsi="var(--jp-code-font-family)"/>
-              </w:rPr>
-              <w:t xml:space="preserve"> </w:t>
-            </w:r>
-            <w:proofErr w:type="spellStart"/>
-            <w:r>
-              <w:rPr>
-                <w:rFonts w:ascii="var(--jp-code-font-family)" w:hAnsi="var(--jp-code-font-family)"/>
-              </w:rPr>
-              <w:t>lysopain</w:t>
-            </w:r>
-            <w:proofErr w:type="spellEnd"/>
-            <w:r>
-              <w:rPr>
-                <w:rFonts w:ascii="var(--jp-code-font-family)" w:hAnsi="var(--jp-code-font-family)"/>
-              </w:rPr>
-              <w:t xml:space="preserve"> </w:t>
-            </w:r>
-            <w:proofErr w:type="spellStart"/>
-            <w:r>
-              <w:rPr>
-                <w:rFonts w:ascii="var(--jp-code-font-family)" w:hAnsi="var(--jp-code-font-family)"/>
-              </w:rPr>
-              <w:t>azithromycin</w:t>
-            </w:r>
-            <w:proofErr w:type="spellEnd"/>
-            <w:r>
-              <w:rPr>
-                <w:rFonts w:ascii="var(--jp-code-font-family)" w:hAnsi="var(--jp-code-font-family)"/>
-              </w:rPr>
-              <w:t xml:space="preserve"> </w:t>
-            </w:r>
-            <w:proofErr w:type="spellStart"/>
-            <w:r>
-              <w:rPr>
-                <w:rFonts w:ascii="var(--jp-code-font-family)" w:hAnsi="var(--jp-code-font-family)"/>
-              </w:rPr>
-              <w:t>depakot</w:t>
-            </w:r>
-            <w:proofErr w:type="spellEnd"/>
-            <w:r>
-              <w:rPr>
-                <w:rFonts w:ascii="var(--jp-code-font-family)" w:hAnsi="var(--jp-code-font-family)"/>
-              </w:rPr>
-              <w:t xml:space="preserve"> </w:t>
-            </w:r>
-            <w:proofErr w:type="spellStart"/>
-            <w:r>
-              <w:rPr>
-                <w:rFonts w:ascii="var(--jp-code-font-family)" w:hAnsi="var(--jp-code-font-family)"/>
-              </w:rPr>
-              <w:t>semain</w:t>
-            </w:r>
-            <w:proofErr w:type="spellEnd"/>
-            <w:r>
-              <w:rPr>
-                <w:rFonts w:ascii="var(--jp-code-font-family)" w:hAnsi="var(--jp-code-font-family)"/>
-              </w:rPr>
-              <w:t xml:space="preserve"> </w:t>
-            </w:r>
-            <w:proofErr w:type="spellStart"/>
-            <w:r>
-              <w:rPr>
-                <w:rFonts w:ascii="var(--jp-code-font-family)" w:hAnsi="var(--jp-code-font-family)"/>
-              </w:rPr>
-              <w:t>efferalgan</w:t>
-            </w:r>
-            <w:proofErr w:type="spellEnd"/>
-            <w:r>
-              <w:rPr>
-                <w:rFonts w:ascii="var(--jp-code-font-family)" w:hAnsi="var(--jp-code-font-family)"/>
-              </w:rPr>
-              <w:t xml:space="preserve"> </w:t>
-            </w:r>
-            <w:proofErr w:type="spellStart"/>
-            <w:r>
-              <w:rPr>
-                <w:rFonts w:ascii="var(--jp-code-font-family)" w:hAnsi="var(--jp-code-font-family)"/>
-              </w:rPr>
-              <w:t>primperan</w:t>
-            </w:r>
-            <w:proofErr w:type="spellEnd"/>
-            <w:r>
-              <w:rPr>
-                <w:rFonts w:ascii="var(--jp-code-font-family)" w:hAnsi="var(--jp-code-font-family)"/>
-              </w:rPr>
-              <w:t xml:space="preserve"> danger</w:t>
+              </w:rPr>
+              <w:t>: grossess pend possibl levothyrox prescrir dur champix aerius dang flagyl test autoris ginkor essentiel début compatibl vogalen subutex lysopain azithromycin depakot semain efferalgan primperan danger</w:t>
             </w:r>
           </w:p>
           <w:p>
@@ -9202,238 +7921,13 @@
                 <w:rFonts w:ascii="var(--jp-code-font-family)" w:hAnsi="var(--jp-code-font-family)"/>
                 <w:b/>
               </w:rPr>
-              <w:t>Topic #</w:t>
-            </w:r>
-            <w:proofErr w:type="gramStart"/>
+              <w:t>Topic #4</w:t>
+            </w:r>
             <w:r>
               <w:rPr>
                 <w:rFonts w:ascii="var(--jp-code-font-family)" w:hAnsi="var(--jp-code-font-family)"/>
-                <w:b/>
-              </w:rPr>
-              <w:t>4</w:t>
-            </w:r>
-            <w:r>
-              <w:rPr>
-                <w:rFonts w:ascii="var(--jp-code-font-family)" w:hAnsi="var(--jp-code-font-family)"/>
-              </w:rPr>
-              <w:t>:</w:t>
-            </w:r>
-            <w:proofErr w:type="gramEnd"/>
-            <w:r>
-              <w:rPr>
-                <w:rFonts w:ascii="var(--jp-code-font-family)" w:hAnsi="var(--jp-code-font-family)"/>
-              </w:rPr>
-              <w:t xml:space="preserve"> vaccin </w:t>
-            </w:r>
-            <w:proofErr w:type="spellStart"/>
-            <w:r>
-              <w:rPr>
-                <w:rFonts w:ascii="var(--jp-code-font-family)" w:hAnsi="var(--jp-code-font-family)"/>
-              </w:rPr>
-              <w:t>gripp</w:t>
-            </w:r>
-            <w:proofErr w:type="spellEnd"/>
-            <w:r>
-              <w:rPr>
-                <w:rFonts w:ascii="var(--jp-code-font-family)" w:hAnsi="var(--jp-code-font-family)"/>
-              </w:rPr>
-              <w:t xml:space="preserve"> </w:t>
-            </w:r>
-            <w:proofErr w:type="spellStart"/>
-            <w:r>
-              <w:rPr>
-                <w:rFonts w:ascii="var(--jp-code-font-family)" w:hAnsi="var(--jp-code-font-family)"/>
-              </w:rPr>
-              <w:t>hépatit</w:t>
-            </w:r>
-            <w:proofErr w:type="spellEnd"/>
-            <w:r>
-              <w:rPr>
-                <w:rFonts w:ascii="var(--jp-code-font-family)" w:hAnsi="var(--jp-code-font-family)"/>
-              </w:rPr>
-              <w:t xml:space="preserve"> </w:t>
-            </w:r>
-            <w:proofErr w:type="spellStart"/>
-            <w:r>
-              <w:rPr>
-                <w:rFonts w:ascii="var(--jp-code-font-family)" w:hAnsi="var(--jp-code-font-family)"/>
-              </w:rPr>
-              <w:t>dtp</w:t>
-            </w:r>
-            <w:proofErr w:type="spellEnd"/>
-            <w:r>
-              <w:rPr>
-                <w:rFonts w:ascii="var(--jp-code-font-family)" w:hAnsi="var(--jp-code-font-family)"/>
-              </w:rPr>
-              <w:t xml:space="preserve"> </w:t>
-            </w:r>
-            <w:proofErr w:type="spellStart"/>
-            <w:r>
-              <w:rPr>
-                <w:rFonts w:ascii="var(--jp-code-font-family)" w:hAnsi="var(--jp-code-font-family)"/>
-              </w:rPr>
-              <w:t>varicel</w:t>
-            </w:r>
-            <w:proofErr w:type="spellEnd"/>
-            <w:r>
-              <w:rPr>
-                <w:rFonts w:ascii="var(--jp-code-font-family)" w:hAnsi="var(--jp-code-font-family)"/>
-              </w:rPr>
-              <w:t xml:space="preserve"> </w:t>
-            </w:r>
-            <w:proofErr w:type="spellStart"/>
-            <w:r>
-              <w:rPr>
-                <w:rFonts w:ascii="var(--jp-code-font-family)" w:hAnsi="var(--jp-code-font-family)"/>
-              </w:rPr>
-              <w:t>ror</w:t>
-            </w:r>
-            <w:proofErr w:type="spellEnd"/>
-            <w:r>
-              <w:rPr>
-                <w:rFonts w:ascii="var(--jp-code-font-family)" w:hAnsi="var(--jp-code-font-family)"/>
-              </w:rPr>
-              <w:t xml:space="preserve"> </w:t>
-            </w:r>
-            <w:proofErr w:type="spellStart"/>
-            <w:r>
-              <w:rPr>
-                <w:rFonts w:ascii="var(--jp-code-font-family)" w:hAnsi="var(--jp-code-font-family)"/>
-              </w:rPr>
-              <w:t>gardasil</w:t>
-            </w:r>
-            <w:proofErr w:type="spellEnd"/>
-            <w:r>
-              <w:rPr>
-                <w:rFonts w:ascii="var(--jp-code-font-family)" w:hAnsi="var(--jp-code-font-family)"/>
-              </w:rPr>
-              <w:t xml:space="preserve"> </w:t>
-            </w:r>
-            <w:proofErr w:type="spellStart"/>
-            <w:r>
-              <w:rPr>
-                <w:rFonts w:ascii="var(--jp-code-font-family)" w:hAnsi="var(--jp-code-font-family)"/>
-              </w:rPr>
-              <w:t>exist</w:t>
-            </w:r>
-            <w:proofErr w:type="spellEnd"/>
-            <w:r>
-              <w:rPr>
-                <w:rFonts w:ascii="var(--jp-code-font-family)" w:hAnsi="var(--jp-code-font-family)"/>
-              </w:rPr>
-              <w:t xml:space="preserve"> rappel </w:t>
-            </w:r>
-            <w:proofErr w:type="spellStart"/>
-            <w:r>
-              <w:rPr>
-                <w:rFonts w:ascii="var(--jp-code-font-family)" w:hAnsi="var(--jp-code-font-family)"/>
-              </w:rPr>
-              <w:t>fievr</w:t>
-            </w:r>
-            <w:proofErr w:type="spellEnd"/>
-            <w:r>
-              <w:rPr>
-                <w:rFonts w:ascii="var(--jp-code-font-family)" w:hAnsi="var(--jp-code-font-family)"/>
-              </w:rPr>
-              <w:t xml:space="preserve"> </w:t>
-            </w:r>
-            <w:proofErr w:type="spellStart"/>
-            <w:r>
-              <w:rPr>
-                <w:rFonts w:ascii="var(--jp-code-font-family)" w:hAnsi="var(--jp-code-font-family)"/>
-              </w:rPr>
-              <w:t>inject</w:t>
-            </w:r>
-            <w:proofErr w:type="spellEnd"/>
-            <w:r>
-              <w:rPr>
-                <w:rFonts w:ascii="var(--jp-code-font-family)" w:hAnsi="var(--jp-code-font-family)"/>
-              </w:rPr>
-              <w:t xml:space="preserve"> </w:t>
-            </w:r>
-            <w:proofErr w:type="spellStart"/>
-            <w:r>
-              <w:rPr>
-                <w:rFonts w:ascii="var(--jp-code-font-family)" w:hAnsi="var(--jp-code-font-family)"/>
-              </w:rPr>
-              <w:t>hepatit</w:t>
-            </w:r>
-            <w:proofErr w:type="spellEnd"/>
-            <w:r>
-              <w:rPr>
-                <w:rFonts w:ascii="var(--jp-code-font-family)" w:hAnsi="var(--jp-code-font-family)"/>
-              </w:rPr>
-              <w:t xml:space="preserve"> tétanos polio col </w:t>
-            </w:r>
-            <w:proofErr w:type="spellStart"/>
-            <w:r>
-              <w:rPr>
-                <w:rFonts w:ascii="var(--jp-code-font-family)" w:hAnsi="var(--jp-code-font-family)"/>
-              </w:rPr>
-              <w:t>méningit</w:t>
-            </w:r>
-            <w:proofErr w:type="spellEnd"/>
-            <w:r>
-              <w:rPr>
-                <w:rFonts w:ascii="var(--jp-code-font-family)" w:hAnsi="var(--jp-code-font-family)"/>
-              </w:rPr>
-              <w:t xml:space="preserve"> </w:t>
-            </w:r>
-            <w:proofErr w:type="spellStart"/>
-            <w:r>
-              <w:rPr>
-                <w:rFonts w:ascii="var(--jp-code-font-family)" w:hAnsi="var(--jp-code-font-family)"/>
-              </w:rPr>
-              <w:t>contr</w:t>
-            </w:r>
-            <w:proofErr w:type="spellEnd"/>
-            <w:r>
-              <w:rPr>
-                <w:rFonts w:ascii="var(--jp-code-font-family)" w:hAnsi="var(--jp-code-font-family)"/>
-              </w:rPr>
-              <w:t xml:space="preserve"> </w:t>
-            </w:r>
-            <w:proofErr w:type="spellStart"/>
-            <w:r>
-              <w:rPr>
-                <w:rFonts w:ascii="var(--jp-code-font-family)" w:hAnsi="var(--jp-code-font-family)"/>
-              </w:rPr>
-              <w:t>apres</w:t>
-            </w:r>
-            <w:proofErr w:type="spellEnd"/>
-            <w:r>
-              <w:rPr>
-                <w:rFonts w:ascii="var(--jp-code-font-family)" w:hAnsi="var(--jp-code-font-family)"/>
-              </w:rPr>
-              <w:t xml:space="preserve"> an réaction </w:t>
-            </w:r>
-            <w:proofErr w:type="spellStart"/>
-            <w:r>
-              <w:rPr>
-                <w:rFonts w:ascii="var(--jp-code-font-family)" w:hAnsi="var(--jp-code-font-family)"/>
-              </w:rPr>
-              <w:t>jaun</w:t>
-            </w:r>
-            <w:proofErr w:type="spellEnd"/>
-            <w:r>
-              <w:rPr>
-                <w:rFonts w:ascii="var(--jp-code-font-family)" w:hAnsi="var(--jp-code-font-family)"/>
-              </w:rPr>
-              <w:t xml:space="preserve"> utérus </w:t>
-            </w:r>
-            <w:proofErr w:type="spellStart"/>
-            <w:r>
-              <w:rPr>
-                <w:rFonts w:ascii="var(--jp-code-font-family)" w:hAnsi="var(--jp-code-font-family)"/>
-              </w:rPr>
-              <w:t>dt</w:t>
-            </w:r>
-            <w:proofErr w:type="spellEnd"/>
-            <w:r>
-              <w:rPr>
-                <w:rFonts w:ascii="var(--jp-code-font-family)" w:hAnsi="var(--jp-code-font-family)"/>
-              </w:rPr>
-              <w:t xml:space="preserve"> où fil</w:t>
+              </w:rPr>
+              <w:t>: vaccin gripp hépatit dtp varicel ror gardasil exist rappel fievr inject hepatit tétanos polio col méningit contr apres an réaction jaun utérus dt où fil</w:t>
             </w:r>
           </w:p>
           <w:p>
@@ -9450,210 +7944,13 @@
                 <w:rFonts w:ascii="var(--jp-code-font-family)" w:hAnsi="var(--jp-code-font-family)"/>
                 <w:b/>
               </w:rPr>
-              <w:t>Topic #</w:t>
-            </w:r>
-            <w:proofErr w:type="gramStart"/>
+              <w:t>Topic #5</w:t>
+            </w:r>
             <w:r>
               <w:rPr>
                 <w:rFonts w:ascii="var(--jp-code-font-family)" w:hAnsi="var(--jp-code-font-family)"/>
-                <w:b/>
-              </w:rPr>
-              <w:t>5</w:t>
-            </w:r>
-            <w:r>
-              <w:rPr>
-                <w:rFonts w:ascii="var(--jp-code-font-family)" w:hAnsi="var(--jp-code-font-family)"/>
-              </w:rPr>
-              <w:t>:</w:t>
-            </w:r>
-            <w:proofErr w:type="gramEnd"/>
-            <w:r>
-              <w:rPr>
-                <w:rFonts w:ascii="var(--jp-code-font-family)" w:hAnsi="var(--jp-code-font-family)"/>
-              </w:rPr>
-              <w:t xml:space="preserve"> combien </w:t>
-            </w:r>
-            <w:proofErr w:type="spellStart"/>
-            <w:r>
-              <w:rPr>
-                <w:rFonts w:ascii="var(--jp-code-font-family)" w:hAnsi="var(--jp-code-font-family)"/>
-              </w:rPr>
-              <w:t>temp</w:t>
-            </w:r>
-            <w:proofErr w:type="spellEnd"/>
-            <w:r>
-              <w:rPr>
-                <w:rFonts w:ascii="var(--jp-code-font-family)" w:hAnsi="var(--jp-code-font-family)"/>
-              </w:rPr>
-              <w:t xml:space="preserve"> bout </w:t>
-            </w:r>
-            <w:proofErr w:type="spellStart"/>
-            <w:r>
-              <w:rPr>
-                <w:rFonts w:ascii="var(--jp-code-font-family)" w:hAnsi="var(--jp-code-font-family)"/>
-              </w:rPr>
-              <w:t>efficac</w:t>
-            </w:r>
-            <w:proofErr w:type="spellEnd"/>
-            <w:r>
-              <w:rPr>
-                <w:rFonts w:ascii="var(--jp-code-font-family)" w:hAnsi="var(--jp-code-font-family)"/>
-              </w:rPr>
-              <w:t xml:space="preserve"> effet faut dur </w:t>
-            </w:r>
-            <w:proofErr w:type="spellStart"/>
-            <w:r>
-              <w:rPr>
-                <w:rFonts w:ascii="var(--jp-code-font-family)" w:hAnsi="var(--jp-code-font-family)"/>
-              </w:rPr>
-              <w:t>attendr</w:t>
-            </w:r>
-            <w:proofErr w:type="spellEnd"/>
-            <w:r>
-              <w:rPr>
-                <w:rFonts w:ascii="var(--jp-code-font-family)" w:hAnsi="var(--jp-code-font-family)"/>
-              </w:rPr>
-              <w:t xml:space="preserve"> agir met agit </w:t>
-            </w:r>
-            <w:proofErr w:type="spellStart"/>
-            <w:r>
-              <w:rPr>
-                <w:rFonts w:ascii="var(--jp-code-font-family)" w:hAnsi="var(--jp-code-font-family)"/>
-              </w:rPr>
-              <w:t>apres</w:t>
-            </w:r>
-            <w:proofErr w:type="spellEnd"/>
-            <w:r>
-              <w:rPr>
-                <w:rFonts w:ascii="var(--jp-code-font-family)" w:hAnsi="var(--jp-code-font-family)"/>
-              </w:rPr>
-              <w:t xml:space="preserve"> </w:t>
-            </w:r>
-            <w:proofErr w:type="spellStart"/>
-            <w:r>
-              <w:rPr>
-                <w:rFonts w:ascii="var(--jp-code-font-family)" w:hAnsi="var(--jp-code-font-family)"/>
-              </w:rPr>
-              <w:t>fass</w:t>
-            </w:r>
-            <w:proofErr w:type="spellEnd"/>
-            <w:r>
-              <w:rPr>
-                <w:rFonts w:ascii="var(--jp-code-font-family)" w:hAnsi="var(--jp-code-font-family)"/>
-              </w:rPr>
-              <w:t xml:space="preserve"> </w:t>
-            </w:r>
-            <w:proofErr w:type="spellStart"/>
-            <w:r>
-              <w:rPr>
-                <w:rFonts w:ascii="var(--jp-code-font-family)" w:hAnsi="var(--jp-code-font-family)"/>
-              </w:rPr>
-              <w:t>mem</w:t>
-            </w:r>
-            <w:proofErr w:type="spellEnd"/>
-            <w:r>
-              <w:rPr>
-                <w:rFonts w:ascii="var(--jp-code-font-family)" w:hAnsi="var(--jp-code-font-family)"/>
-              </w:rPr>
-              <w:t xml:space="preserve"> </w:t>
-            </w:r>
-            <w:proofErr w:type="spellStart"/>
-            <w:r>
-              <w:rPr>
-                <w:rFonts w:ascii="var(--jp-code-font-family)" w:hAnsi="var(--jp-code-font-family)"/>
-              </w:rPr>
-              <w:t>xenical</w:t>
-            </w:r>
-            <w:proofErr w:type="spellEnd"/>
-            <w:r>
-              <w:rPr>
-                <w:rFonts w:ascii="var(--jp-code-font-family)" w:hAnsi="var(--jp-code-font-family)"/>
-              </w:rPr>
-              <w:t xml:space="preserve"> fait </w:t>
-            </w:r>
-            <w:proofErr w:type="spellStart"/>
-            <w:r>
-              <w:rPr>
-                <w:rFonts w:ascii="var(--jp-code-font-family)" w:hAnsi="var(--jp-code-font-family)"/>
-              </w:rPr>
-              <w:t>granul</w:t>
-            </w:r>
-            <w:proofErr w:type="spellEnd"/>
-            <w:r>
-              <w:rPr>
-                <w:rFonts w:ascii="var(--jp-code-font-family)" w:hAnsi="var(--jp-code-font-family)"/>
-              </w:rPr>
-              <w:t xml:space="preserve"> </w:t>
-            </w:r>
-            <w:proofErr w:type="spellStart"/>
-            <w:r>
-              <w:rPr>
-                <w:rFonts w:ascii="var(--jp-code-font-family)" w:hAnsi="var(--jp-code-font-family)"/>
-              </w:rPr>
-              <w:t>sertralin</w:t>
-            </w:r>
-            <w:proofErr w:type="spellEnd"/>
-            <w:r>
-              <w:rPr>
-                <w:rFonts w:ascii="var(--jp-code-font-family)" w:hAnsi="var(--jp-code-font-family)"/>
-              </w:rPr>
-              <w:t xml:space="preserve"> </w:t>
-            </w:r>
-            <w:proofErr w:type="spellStart"/>
-            <w:r>
-              <w:rPr>
-                <w:rFonts w:ascii="var(--jp-code-font-family)" w:hAnsi="var(--jp-code-font-family)"/>
-              </w:rPr>
-              <w:t>lumali</w:t>
-            </w:r>
-            <w:proofErr w:type="spellEnd"/>
-            <w:r>
-              <w:rPr>
-                <w:rFonts w:ascii="var(--jp-code-font-family)" w:hAnsi="var(--jp-code-font-family)"/>
-              </w:rPr>
-              <w:t xml:space="preserve"> </w:t>
-            </w:r>
-            <w:proofErr w:type="spellStart"/>
-            <w:r>
-              <w:rPr>
-                <w:rFonts w:ascii="var(--jp-code-font-family)" w:hAnsi="var(--jp-code-font-family)"/>
-              </w:rPr>
-              <w:t>norlevo</w:t>
-            </w:r>
-            <w:proofErr w:type="spellEnd"/>
-            <w:r>
-              <w:rPr>
-                <w:rFonts w:ascii="var(--jp-code-font-family)" w:hAnsi="var(--jp-code-font-family)"/>
-              </w:rPr>
-              <w:t xml:space="preserve"> </w:t>
-            </w:r>
-            <w:proofErr w:type="spellStart"/>
-            <w:r>
-              <w:rPr>
-                <w:rFonts w:ascii="var(--jp-code-font-family)" w:hAnsi="var(--jp-code-font-family)"/>
-              </w:rPr>
-              <w:t>apre</w:t>
-            </w:r>
-            <w:proofErr w:type="spellEnd"/>
-            <w:r>
-              <w:rPr>
-                <w:rFonts w:ascii="var(--jp-code-font-family)" w:hAnsi="var(--jp-code-font-family)"/>
-              </w:rPr>
-              <w:t xml:space="preserve"> pend </w:t>
-            </w:r>
-            <w:proofErr w:type="spellStart"/>
-            <w:r>
-              <w:rPr>
-                <w:rFonts w:ascii="var(--jp-code-font-family)" w:hAnsi="var(--jp-code-font-family)"/>
-              </w:rPr>
-              <w:t>conserv</w:t>
-            </w:r>
-            <w:proofErr w:type="spellEnd"/>
-            <w:r>
-              <w:rPr>
-                <w:rFonts w:ascii="var(--jp-code-font-family)" w:hAnsi="var(--jp-code-font-family)"/>
-              </w:rPr>
-              <w:t xml:space="preserve"> durent sang</w:t>
+              </w:rPr>
+              <w:t>: combien temp bout efficac effet faut dur attendr agir met agit apres fass mem xenical fait granul sertralin lumali norlevo apre pend conserv durent sang</w:t>
             </w:r>
           </w:p>
           <w:p/>
@@ -9671,16 +7968,8 @@
         <w:rPr>
           <w:lang w:val="en-US"/>
         </w:rPr>
-        <w:t xml:space="preserve">It was not so bad and the extraction reveals matching target </w:t>
-      </w:r>
-      <w:proofErr w:type="gramStart"/>
-      <w:r>
-        <w:rPr>
-          <w:lang w:val="en-US"/>
-        </w:rPr>
-        <w:t>label :</w:t>
-      </w:r>
-      <w:proofErr w:type="gramEnd"/>
+        <w:t>It was not so bad and the extraction reveals matching target label :</w:t>
+      </w:r>
     </w:p>
     <w:p>
       <w:pPr>
@@ -9956,7 +8245,6 @@
         </w:rPr>
         <w:t xml:space="preserve">ag </w:t>
       </w:r>
-      <w:proofErr w:type="gramStart"/>
       <w:r>
         <w:rPr>
           <w:lang w:val="en-US"/>
@@ -9967,14 +8255,7 @@
         <w:rPr>
           <w:lang w:val="en-US"/>
         </w:rPr>
-        <w:t>f</w:t>
-      </w:r>
-      <w:proofErr w:type="gramEnd"/>
-      <w:r>
-        <w:rPr>
-          <w:lang w:val="en-US"/>
-        </w:rPr>
-        <w:t xml:space="preserve"> </w:t>
+        <w:t xml:space="preserve">f </w:t>
       </w:r>
       <w:r>
         <w:rPr>
@@ -10637,168 +8918,182 @@
       <w:r>
         <w:t xml:space="preserve"> et </w:t>
       </w:r>
-      <w:proofErr w:type="spellStart"/>
-      <w:proofErr w:type="gramStart"/>
       <w:r>
         <w:rPr>
           <w:highlight w:val="green"/>
         </w:rPr>
         <w:t>havlane</w:t>
       </w:r>
-      <w:proofErr w:type="spellEnd"/>
-      <w:r>
-        <w:t>?</w:t>
-      </w:r>
-      <w:proofErr w:type="gramEnd"/>
-      <w:r>
-        <w:t xml:space="preserve">” </w:t>
-      </w:r>
-    </w:p>
-    <w:p>
-      <w:pPr>
-        <w:rPr>
-          <w:lang w:val="en-US"/>
-        </w:rPr>
-      </w:pPr>
-      <w:r>
-        <w:t xml:space="preserve">“mon </w:t>
-      </w:r>
-      <w:proofErr w:type="spellStart"/>
-      <w:r>
-        <w:t>medecin</w:t>
-      </w:r>
-      <w:proofErr w:type="spellEnd"/>
-      <w:r>
-        <w:t xml:space="preserve"> me soigne pour </w:t>
-      </w:r>
-      <w:proofErr w:type="gramStart"/>
-      <w:r>
-        <w:t xml:space="preserve">une </w:t>
+      <w:r>
+        <w:t xml:space="preserve">?” </w:t>
+      </w:r>
+    </w:p>
+    <w:p>
+      <w:pPr>
+        <w:rPr>
+          <w:lang w:val="en-US"/>
+        </w:rPr>
+      </w:pPr>
+      <w:r>
+        <w:t xml:space="preserve">“mon medecin me soigne pour une </w:t>
       </w:r>
       <w:r>
         <w:rPr>
           <w:highlight w:val="green"/>
         </w:rPr>
-        <w:t>rhino</w:t>
-      </w:r>
-      <w:proofErr w:type="gramEnd"/>
+        <w:t>rhino pharingite</w:t>
+      </w:r>
+      <w:r>
+        <w:t xml:space="preserve"> et m'a prescrit du </w:t>
+      </w:r>
       <w:r>
         <w:rPr>
           <w:highlight w:val="green"/>
         </w:rPr>
+        <w:t>amoxicilline</w:t>
+      </w:r>
+      <w:r>
+        <w:t xml:space="preserve"> comme anti biotique. </w:t>
+      </w:r>
+      <w:r>
+        <w:rPr>
+          <w:lang w:val="en-US"/>
+        </w:rPr>
+        <w:t xml:space="preserve">Est-ce </w:t>
+      </w:r>
+      <w:r>
+        <w:rPr>
+          <w:lang w:val="en-US"/>
+        </w:rPr>
+        <w:t xml:space="preserve">vraiment pour cette </w:t>
+      </w:r>
+      <w:r>
+        <w:rPr>
+          <w:highlight w:val="green"/>
+          <w:lang w:val="en-US"/>
+        </w:rPr>
+        <w:t>indication</w:t>
+      </w:r>
+      <w:r>
+        <w:rPr>
+          <w:lang w:val="en-US"/>
+        </w:rPr>
+        <w:t>?”</w:t>
+      </w:r>
+    </w:p>
+    <w:p>
+      <w:pPr>
+        <w:rPr>
+          <w:lang w:val="en-US"/>
+        </w:rPr>
+      </w:pPr>
+      <w:r>
+        <w:rPr>
+          <w:lang w:val="en-US"/>
+        </w:rPr>
+        <w:t xml:space="preserve">Even if they share the same </w:t>
+      </w:r>
+      <w:r>
+        <w:rPr>
+          <w:lang w:val="en-US"/>
+        </w:rPr>
+        <w:t xml:space="preserve">question </w:t>
+      </w:r>
+      <w:r>
+        <w:rPr>
+          <w:lang w:val="en-US"/>
+        </w:rPr>
+        <w:t>topic, t</w:t>
+      </w:r>
+      <w:r>
+        <w:rPr>
+          <w:lang w:val="en-US"/>
+        </w:rPr>
+        <w:t>he writing style</w:t>
+      </w:r>
+      <w:r>
+        <w:rPr>
+          <w:lang w:val="en-US"/>
+        </w:rPr>
+        <w:t>s</w:t>
+      </w:r>
+      <w:r>
+        <w:rPr>
+          <w:lang w:val="en-US"/>
+        </w:rPr>
         <w:t xml:space="preserve"> </w:t>
       </w:r>
-      <w:proofErr w:type="spellStart"/>
-      <w:r>
-        <w:rPr>
-          <w:highlight w:val="green"/>
-        </w:rPr>
-        <w:t>pharingite</w:t>
-      </w:r>
-      <w:proofErr w:type="spellEnd"/>
-      <w:r>
-        <w:t xml:space="preserve"> et m'a prescrit du </w:t>
-      </w:r>
-      <w:r>
-        <w:rPr>
-          <w:highlight w:val="green"/>
-        </w:rPr>
-        <w:t>amoxicilline</w:t>
-      </w:r>
-      <w:r>
-        <w:t xml:space="preserve"> comme anti biotique. </w:t>
-      </w:r>
-      <w:r>
-        <w:rPr>
-          <w:lang w:val="en-US"/>
-        </w:rPr>
-        <w:t>Est-</w:t>
-      </w:r>
-      <w:proofErr w:type="spellStart"/>
-      <w:r>
-        <w:rPr>
-          <w:lang w:val="en-US"/>
-        </w:rPr>
-        <w:t>ce</w:t>
-      </w:r>
-      <w:proofErr w:type="spellEnd"/>
-      <w:r>
-        <w:rPr>
-          <w:lang w:val="en-US"/>
-        </w:rPr>
-        <w:t xml:space="preserve"> </w:t>
-      </w:r>
-      <w:proofErr w:type="spellStart"/>
-      <w:r>
-        <w:rPr>
-          <w:lang w:val="en-US"/>
-        </w:rPr>
-        <w:t>vraiment</w:t>
-      </w:r>
-      <w:proofErr w:type="spellEnd"/>
-      <w:r>
-        <w:rPr>
-          <w:lang w:val="en-US"/>
-        </w:rPr>
-        <w:t xml:space="preserve"> pour </w:t>
-      </w:r>
-      <w:proofErr w:type="spellStart"/>
-      <w:r>
-        <w:rPr>
-          <w:lang w:val="en-US"/>
-        </w:rPr>
-        <w:t>cette</w:t>
-      </w:r>
-      <w:proofErr w:type="spellEnd"/>
-      <w:r>
-        <w:rPr>
-          <w:lang w:val="en-US"/>
-        </w:rPr>
-        <w:t xml:space="preserve"> </w:t>
-      </w:r>
-      <w:r>
-        <w:rPr>
-          <w:highlight w:val="green"/>
-          <w:lang w:val="en-US"/>
-        </w:rPr>
-        <w:t>indication</w:t>
-      </w:r>
-      <w:r>
-        <w:rPr>
-          <w:lang w:val="en-US"/>
-        </w:rPr>
-        <w:t>?”</w:t>
-      </w:r>
-    </w:p>
-    <w:p>
-      <w:pPr>
-        <w:rPr>
-          <w:lang w:val="en-US"/>
-        </w:rPr>
-      </w:pPr>
-      <w:r>
-        <w:rPr>
-          <w:lang w:val="en-US"/>
-        </w:rPr>
-        <w:t xml:space="preserve">Even if they share the same </w:t>
-      </w:r>
-      <w:r>
-        <w:rPr>
-          <w:lang w:val="en-US"/>
-        </w:rPr>
-        <w:t xml:space="preserve">question </w:t>
-      </w:r>
-      <w:r>
-        <w:rPr>
-          <w:lang w:val="en-US"/>
-        </w:rPr>
-        <w:t>topic, t</w:t>
-      </w:r>
-      <w:r>
-        <w:rPr>
-          <w:lang w:val="en-US"/>
-        </w:rPr>
-        <w:t>he writing style</w:t>
+      <w:r>
+        <w:rPr>
+          <w:lang w:val="en-US"/>
+        </w:rPr>
+        <w:t>are completely opposite</w:t>
+      </w:r>
+      <w:r>
+        <w:rPr>
+          <w:lang w:val="en-US"/>
+        </w:rPr>
+        <w:t xml:space="preserve">: on one hand, a very concise expression putting the </w:t>
+      </w:r>
+      <w:r>
+        <w:rPr>
+          <w:lang w:val="en-US"/>
+        </w:rPr>
+        <w:t>disease</w:t>
+      </w:r>
+      <w:r>
+        <w:rPr>
+          <w:lang w:val="en-US"/>
+        </w:rPr>
+        <w:t xml:space="preserve"> entity and the drug entity in an adversarial fashion, on the other</w:t>
+      </w:r>
+      <w:r>
+        <w:rPr>
+          <w:lang w:val="en-US"/>
+        </w:rPr>
+        <w:t xml:space="preserve"> hand</w:t>
+      </w:r>
+      <w:r>
+        <w:rPr>
+          <w:lang w:val="en-US"/>
+        </w:rPr>
+        <w:t xml:space="preserve">, the </w:t>
+      </w:r>
+      <w:r>
+        <w:rPr>
+          <w:lang w:val="en-US"/>
+        </w:rPr>
+        <w:t xml:space="preserve">second sample </w:t>
+      </w:r>
+      <w:r>
+        <w:rPr>
+          <w:lang w:val="en-US"/>
+        </w:rPr>
+        <w:t>is more</w:t>
+      </w:r>
+      <w:r>
+        <w:rPr>
+          <w:lang w:val="en-US"/>
+        </w:rPr>
+        <w:t xml:space="preserve"> descriptive </w:t>
+      </w:r>
+      <w:r>
+        <w:rPr>
+          <w:lang w:val="en-US"/>
+        </w:rPr>
+        <w:t xml:space="preserve">and </w:t>
+      </w:r>
+      <w:r>
+        <w:rPr>
+          <w:lang w:val="en-US"/>
+        </w:rPr>
+        <w:t>spread over</w:t>
+      </w:r>
+      <w:r>
+        <w:rPr>
+          <w:lang w:val="en-US"/>
+        </w:rPr>
+        <w:t xml:space="preserve"> 2 sentence</w:t>
       </w:r>
       <w:r>
         <w:rPr>
@@ -10810,90 +9105,6 @@
         <w:rPr>
           <w:lang w:val="en-US"/>
         </w:rPr>
-        <w:t xml:space="preserve"> </w:t>
-      </w:r>
-      <w:r>
-        <w:rPr>
-          <w:lang w:val="en-US"/>
-        </w:rPr>
-        <w:t>are completely opposite</w:t>
-      </w:r>
-      <w:r>
-        <w:rPr>
-          <w:lang w:val="en-US"/>
-        </w:rPr>
-        <w:t xml:space="preserve">: on one hand, a very concise expression putting the </w:t>
-      </w:r>
-      <w:r>
-        <w:rPr>
-          <w:lang w:val="en-US"/>
-        </w:rPr>
-        <w:t>disease</w:t>
-      </w:r>
-      <w:r>
-        <w:rPr>
-          <w:lang w:val="en-US"/>
-        </w:rPr>
-        <w:t xml:space="preserve"> entity and the drug entity in an adversarial fashion, on the other</w:t>
-      </w:r>
-      <w:r>
-        <w:rPr>
-          <w:lang w:val="en-US"/>
-        </w:rPr>
-        <w:t xml:space="preserve"> hand</w:t>
-      </w:r>
-      <w:r>
-        <w:rPr>
-          <w:lang w:val="en-US"/>
-        </w:rPr>
-        <w:t xml:space="preserve">, the </w:t>
-      </w:r>
-      <w:r>
-        <w:rPr>
-          <w:lang w:val="en-US"/>
-        </w:rPr>
-        <w:t xml:space="preserve">second sample </w:t>
-      </w:r>
-      <w:r>
-        <w:rPr>
-          <w:lang w:val="en-US"/>
-        </w:rPr>
-        <w:t>is more</w:t>
-      </w:r>
-      <w:r>
-        <w:rPr>
-          <w:lang w:val="en-US"/>
-        </w:rPr>
-        <w:t xml:space="preserve"> descriptive </w:t>
-      </w:r>
-      <w:r>
-        <w:rPr>
-          <w:lang w:val="en-US"/>
-        </w:rPr>
-        <w:t xml:space="preserve">and </w:t>
-      </w:r>
-      <w:r>
-        <w:rPr>
-          <w:lang w:val="en-US"/>
-        </w:rPr>
-        <w:t>spread over</w:t>
-      </w:r>
-      <w:r>
-        <w:rPr>
-          <w:lang w:val="en-US"/>
-        </w:rPr>
-        <w:t xml:space="preserve"> 2 sentence</w:t>
-      </w:r>
-      <w:r>
-        <w:rPr>
-          <w:lang w:val="en-US"/>
-        </w:rPr>
-        <w:t>s</w:t>
-      </w:r>
-      <w:r>
-        <w:rPr>
-          <w:lang w:val="en-US"/>
-        </w:rPr>
         <w:t>.</w:t>
       </w:r>
     </w:p>
@@ -10950,109 +9161,39 @@
         <w:rPr>
           <w:lang w:val="en-US"/>
         </w:rPr>
-        <w:t xml:space="preserve">The second sample has 2 sentences: the first one installs the question context and the current situation (“mon </w:t>
-      </w:r>
-      <w:proofErr w:type="spellStart"/>
-      <w:r>
-        <w:rPr>
-          <w:lang w:val="en-US"/>
-        </w:rPr>
-        <w:t>médecin</w:t>
-      </w:r>
-      <w:proofErr w:type="spellEnd"/>
-      <w:r>
-        <w:rPr>
-          <w:lang w:val="en-US"/>
-        </w:rPr>
-        <w:t xml:space="preserve"> me </w:t>
-      </w:r>
-      <w:proofErr w:type="spellStart"/>
-      <w:r>
-        <w:rPr>
-          <w:lang w:val="en-US"/>
-        </w:rPr>
-        <w:t>soigne</w:t>
-      </w:r>
-      <w:proofErr w:type="spellEnd"/>
-      <w:r>
-        <w:rPr>
-          <w:lang w:val="en-US"/>
-        </w:rPr>
-        <w:t>…” whereas the second one raises the effective question</w:t>
-      </w:r>
-      <w:r>
-        <w:rPr>
-          <w:lang w:val="en-US"/>
-        </w:rPr>
-        <w:t xml:space="preserve"> (“Est-</w:t>
-      </w:r>
-      <w:proofErr w:type="spellStart"/>
-      <w:r>
-        <w:rPr>
-          <w:lang w:val="en-US"/>
-        </w:rPr>
-        <w:t>ce</w:t>
-      </w:r>
-      <w:proofErr w:type="spellEnd"/>
-      <w:r>
-        <w:rPr>
-          <w:lang w:val="en-US"/>
-        </w:rPr>
-        <w:t xml:space="preserve"> que….”).</w:t>
-      </w:r>
-    </w:p>
-    <w:p>
-      <w:pPr>
-        <w:rPr>
-          <w:lang w:val="en-US"/>
-        </w:rPr>
-      </w:pPr>
-      <w:r>
-        <w:rPr>
-          <w:lang w:val="en-US"/>
-        </w:rPr>
-        <w:t xml:space="preserve">In multi-sentence documents, I observed </w:t>
-      </w:r>
-      <w:proofErr w:type="gramStart"/>
-      <w:r>
-        <w:rPr>
-          <w:lang w:val="en-US"/>
-        </w:rPr>
-        <w:t>generally this</w:t>
-      </w:r>
-      <w:proofErr w:type="gramEnd"/>
-      <w:r>
-        <w:rPr>
-          <w:lang w:val="en-US"/>
-        </w:rPr>
-        <w:t xml:space="preserve"> sequential structure: first the context setup, followed by the concrete question.</w:t>
-      </w:r>
-    </w:p>
-    <w:p>
-      <w:pPr>
-        <w:rPr>
-          <w:lang w:val="en-US"/>
-        </w:rPr>
-      </w:pPr>
-      <w:r>
-        <w:rPr>
-          <w:lang w:val="en-US"/>
-        </w:rPr>
-        <w:t xml:space="preserve">3 entities </w:t>
-      </w:r>
-      <w:proofErr w:type="gramStart"/>
-      <w:r>
-        <w:rPr>
-          <w:lang w:val="en-US"/>
-        </w:rPr>
-        <w:t>appear to be</w:t>
-      </w:r>
-      <w:proofErr w:type="gramEnd"/>
-      <w:r>
-        <w:rPr>
-          <w:lang w:val="en-US"/>
-        </w:rPr>
-        <w:t xml:space="preserve"> salient here:</w:t>
+        <w:t>The second sample has 2 sentences: the first one installs the question context and the current situation (“mon médecin me soigne…” whereas the second one raises the effective question</w:t>
+      </w:r>
+      <w:r>
+        <w:rPr>
+          <w:lang w:val="en-US"/>
+        </w:rPr>
+        <w:t xml:space="preserve"> (“Est-ce que….”).</w:t>
+      </w:r>
+    </w:p>
+    <w:p>
+      <w:pPr>
+        <w:rPr>
+          <w:lang w:val="en-US"/>
+        </w:rPr>
+      </w:pPr>
+      <w:r>
+        <w:rPr>
+          <w:lang w:val="en-US"/>
+        </w:rPr>
+        <w:t>In multi-sentence documents, I observed generally this sequential structure: first the context setup, followed by the concrete question.</w:t>
+      </w:r>
+    </w:p>
+    <w:p>
+      <w:pPr>
+        <w:rPr>
+          <w:lang w:val="en-US"/>
+        </w:rPr>
+      </w:pPr>
+      <w:r>
+        <w:rPr>
+          <w:lang w:val="en-US"/>
+        </w:rPr>
+        <w:t>3 entities appear to be salient here:</w:t>
       </w:r>
     </w:p>
     <w:p>
@@ -11078,14 +9219,12 @@
         </w:rPr>
         <w:t>“</w:t>
       </w:r>
-      <w:proofErr w:type="spellStart"/>
       <w:r>
         <w:rPr>
           <w:lang w:val="en-US"/>
         </w:rPr>
         <w:t>amoxicilline</w:t>
       </w:r>
-      <w:proofErr w:type="spellEnd"/>
       <w:r>
         <w:rPr>
           <w:lang w:val="en-US"/>
@@ -11104,14 +9243,12 @@
         </w:rPr>
         <w:t>“</w:t>
       </w:r>
-      <w:proofErr w:type="spellStart"/>
       <w:r>
         <w:rPr>
           <w:lang w:val="en-US"/>
         </w:rPr>
         <w:t>havlane</w:t>
       </w:r>
-      <w:proofErr w:type="spellEnd"/>
       <w:r>
         <w:rPr>
           <w:lang w:val="en-US"/>
@@ -11154,14 +9291,12 @@
         </w:rPr>
         <w:t>“</w:t>
       </w:r>
-      <w:proofErr w:type="spellStart"/>
       <w:r>
         <w:rPr>
           <w:lang w:val="en-US"/>
         </w:rPr>
         <w:t>épilepsie</w:t>
       </w:r>
-      <w:proofErr w:type="spellEnd"/>
       <w:r>
         <w:rPr>
           <w:lang w:val="en-US"/>
@@ -11184,16 +9319,8 @@
         <w:rPr>
           <w:lang w:val="en-US"/>
         </w:rPr>
-        <w:t>rhino-</w:t>
-      </w:r>
-      <w:proofErr w:type="spellStart"/>
-      <w:r>
-        <w:rPr>
-          <w:lang w:val="en-US"/>
-        </w:rPr>
-        <w:t>pharingite</w:t>
-      </w:r>
-      <w:proofErr w:type="spellEnd"/>
+        <w:t>rhino-pharingite</w:t>
+      </w:r>
       <w:r>
         <w:rPr>
           <w:lang w:val="en-US"/>
@@ -11283,21 +9410,7 @@
         <w:rPr>
           <w:lang w:val="en-US"/>
         </w:rPr>
-        <w:t xml:space="preserve">Identifying the first 2 entities is doable just based on lexical semantic domain: </w:t>
-      </w:r>
-      <w:proofErr w:type="gramStart"/>
-      <w:r>
-        <w:rPr>
-          <w:lang w:val="en-US"/>
-        </w:rPr>
-        <w:t>basically, build</w:t>
-      </w:r>
-      <w:proofErr w:type="gramEnd"/>
-      <w:r>
-        <w:rPr>
-          <w:lang w:val="en-US"/>
-        </w:rPr>
-        <w:t xml:space="preserve"> an exhaustive list of symbols related to drug   product or disease.</w:t>
+        <w:t>Identifying the first 2 entities is doable just based on lexical semantic domain: basically, build an exhaustive list of symbols related to drug   product or disease.</w:t>
       </w:r>
       <w:r>
         <w:rPr>
@@ -11428,41 +9541,13 @@
         <w:rPr>
           <w:lang w:val="en-US"/>
         </w:rPr>
-        <w:t xml:space="preserve">Other tokens (mon, </w:t>
-      </w:r>
-      <w:proofErr w:type="spellStart"/>
-      <w:r>
-        <w:rPr>
-          <w:lang w:val="en-US"/>
-        </w:rPr>
-        <w:t>médecin</w:t>
-      </w:r>
-      <w:proofErr w:type="spellEnd"/>
-      <w:r>
-        <w:rPr>
-          <w:lang w:val="en-US"/>
-        </w:rPr>
-        <w:t xml:space="preserve">, </w:t>
-      </w:r>
-      <w:r>
-        <w:rPr>
-          <w:lang w:val="en-US"/>
-        </w:rPr>
-        <w:t xml:space="preserve">me, </w:t>
-      </w:r>
-      <w:proofErr w:type="spellStart"/>
-      <w:r>
-        <w:rPr>
-          <w:lang w:val="en-US"/>
-        </w:rPr>
-        <w:t>soigne</w:t>
-      </w:r>
-      <w:proofErr w:type="spellEnd"/>
-      <w:r>
-        <w:rPr>
-          <w:lang w:val="en-US"/>
-        </w:rPr>
-        <w:t>, …) seem to be superfl</w:t>
+        <w:t xml:space="preserve">Other tokens (mon, médecin, </w:t>
+      </w:r>
+      <w:r>
+        <w:rPr>
+          <w:lang w:val="en-US"/>
+        </w:rPr>
+        <w:t>me, soigne, …) seem to be superfl</w:t>
       </w:r>
       <w:r>
         <w:rPr>
@@ -11482,7 +9567,6 @@
         </w:rPr>
         <w:t xml:space="preserve"> (</w:t>
       </w:r>
-      <w:proofErr w:type="spellStart"/>
       <w:r>
         <w:rPr>
           <w:b/>
@@ -11490,26 +9574,11 @@
         </w:rPr>
         <w:t>stopwords</w:t>
       </w:r>
-      <w:proofErr w:type="spellEnd"/>
-      <w:r>
-        <w:rPr>
-          <w:lang w:val="en-US"/>
-        </w:rPr>
-        <w:t xml:space="preserve">, custom regular </w:t>
-      </w:r>
-      <w:proofErr w:type="gramStart"/>
-      <w:r>
-        <w:rPr>
-          <w:lang w:val="en-US"/>
-        </w:rPr>
-        <w:t>expression, ..</w:t>
-      </w:r>
-      <w:proofErr w:type="gramEnd"/>
-      <w:r>
-        <w:rPr>
-          <w:lang w:val="en-US"/>
-        </w:rPr>
-        <w:t>)</w:t>
+      <w:r>
+        <w:rPr>
+          <w:lang w:val="en-US"/>
+        </w:rPr>
+        <w:t>, custom regular expression, ..)</w:t>
       </w:r>
     </w:p>
     <w:p>
@@ -11801,21 +9870,7 @@
         <w:rPr>
           <w:lang w:val="en-US"/>
         </w:rPr>
-        <w:t xml:space="preserve"> most frequent words, </w:t>
-      </w:r>
-      <w:proofErr w:type="gramStart"/>
-      <w:r>
-        <w:rPr>
-          <w:lang w:val="en-US"/>
-        </w:rPr>
-        <w:t>common</w:t>
-      </w:r>
-      <w:proofErr w:type="gramEnd"/>
-      <w:r>
-        <w:rPr>
-          <w:lang w:val="en-US"/>
-        </w:rPr>
-        <w:t xml:space="preserve"> used </w:t>
+        <w:t xml:space="preserve"> most frequent words, common used </w:t>
       </w:r>
       <w:r>
         <w:rPr>
@@ -11845,62 +9900,20 @@
         <w:rPr>
           <w:lang w:val="en-US"/>
         </w:rPr>
-        <w:t xml:space="preserve"> (</w:t>
-      </w:r>
-      <w:proofErr w:type="spellStart"/>
-      <w:r>
-        <w:rPr>
-          <w:lang w:val="en-US"/>
-        </w:rPr>
-        <w:t>pillule</w:t>
-      </w:r>
-      <w:proofErr w:type="spellEnd"/>
-      <w:r>
-        <w:rPr>
-          <w:lang w:val="en-US"/>
-        </w:rPr>
-        <w:t xml:space="preserve"> and </w:t>
-      </w:r>
-      <w:proofErr w:type="spellStart"/>
-      <w:r>
-        <w:rPr>
-          <w:lang w:val="en-US"/>
-        </w:rPr>
-        <w:t>vaccin</w:t>
-      </w:r>
-      <w:proofErr w:type="spellEnd"/>
-      <w:r>
-        <w:rPr>
-          <w:lang w:val="en-US"/>
-        </w:rPr>
-        <w:t>).</w:t>
-      </w:r>
-    </w:p>
-    <w:p>
-      <w:pPr>
-        <w:rPr>
-          <w:lang w:val="en-US"/>
-        </w:rPr>
-      </w:pPr>
-      <w:r>
-        <w:rPr>
-          <w:lang w:val="en-US"/>
-        </w:rPr>
-        <w:t>Another interesting point is the presence of 3 morphological variants of the root “</w:t>
-      </w:r>
-      <w:proofErr w:type="spellStart"/>
-      <w:r>
-        <w:rPr>
-          <w:lang w:val="en-US"/>
-        </w:rPr>
-        <w:t>prendre</w:t>
-      </w:r>
-      <w:proofErr w:type="spellEnd"/>
-      <w:r>
-        <w:rPr>
-          <w:lang w:val="en-US"/>
-        </w:rPr>
-        <w:t>” in the top 20:</w:t>
+        <w:t xml:space="preserve"> (pillule and vaccin).</w:t>
+      </w:r>
+    </w:p>
+    <w:p>
+      <w:pPr>
+        <w:rPr>
+          <w:lang w:val="en-US"/>
+        </w:rPr>
+      </w:pPr>
+      <w:r>
+        <w:rPr>
+          <w:lang w:val="en-US"/>
+        </w:rPr>
+        <w:t>Another interesting point is the presence of 3 morphological variants of the root “prendre” in the top 20:</w:t>
       </w:r>
       <w:r>
         <w:rPr>
@@ -12728,21 +10741,7 @@
         <w:rPr>
           <w:lang w:val="en-US"/>
         </w:rPr>
-        <w:t xml:space="preserve"> which </w:t>
-      </w:r>
-      <w:proofErr w:type="gramStart"/>
-      <w:r>
-        <w:rPr>
-          <w:lang w:val="en-US"/>
-        </w:rPr>
-        <w:t>basically decorates</w:t>
-      </w:r>
-      <w:proofErr w:type="gramEnd"/>
-      <w:r>
-        <w:rPr>
-          <w:lang w:val="en-US"/>
-        </w:rPr>
-        <w:t xml:space="preserve"> the text tokens with metadata</w:t>
+        <w:t xml:space="preserve"> which basically decorates the text tokens with metadata</w:t>
       </w:r>
     </w:p>
     <w:p>
@@ -12889,21 +10888,7 @@
         <w:rPr>
           <w:lang w:val="en-US"/>
         </w:rPr>
-        <w:t xml:space="preserve"> the python string </w:t>
-      </w:r>
-      <w:proofErr w:type="gramStart"/>
-      <w:r>
-        <w:rPr>
-          <w:lang w:val="en-US"/>
-        </w:rPr>
-        <w:t>split(</w:t>
-      </w:r>
-      <w:proofErr w:type="gramEnd"/>
-      <w:r>
-        <w:rPr>
-          <w:lang w:val="en-US"/>
-        </w:rPr>
-        <w:t>) function</w:t>
+        <w:t xml:space="preserve"> the python string split() function</w:t>
       </w:r>
       <w:r>
         <w:rPr>
@@ -13004,21 +10989,7 @@
         <w:rPr>
           <w:lang w:val="en-US"/>
         </w:rPr>
-        <w:t xml:space="preserve"> (Out </w:t>
-      </w:r>
-      <w:proofErr w:type="gramStart"/>
-      <w:r>
-        <w:rPr>
-          <w:lang w:val="en-US"/>
-        </w:rPr>
-        <w:t>Of</w:t>
-      </w:r>
-      <w:proofErr w:type="gramEnd"/>
-      <w:r>
-        <w:rPr>
-          <w:lang w:val="en-US"/>
-        </w:rPr>
-        <w:t xml:space="preserve"> Vocabulary) word.</w:t>
+        <w:t xml:space="preserve"> (Out Of Vocabulary) word.</w:t>
       </w:r>
     </w:p>
     <w:p>
@@ -13163,35 +11134,7 @@
         <w:rPr>
           <w:lang w:val="en-US"/>
         </w:rPr>
-        <w:t xml:space="preserve"> It has been built from the public RCP (Résumé des </w:t>
-      </w:r>
-      <w:proofErr w:type="spellStart"/>
-      <w:r>
-        <w:rPr>
-          <w:lang w:val="en-US"/>
-        </w:rPr>
-        <w:t>Caractéristiques</w:t>
-      </w:r>
-      <w:proofErr w:type="spellEnd"/>
-      <w:r>
-        <w:rPr>
-          <w:lang w:val="en-US"/>
-        </w:rPr>
-        <w:t xml:space="preserve"> du </w:t>
-      </w:r>
-      <w:proofErr w:type="spellStart"/>
-      <w:r>
-        <w:rPr>
-          <w:lang w:val="en-US"/>
-        </w:rPr>
-        <w:t>Produit</w:t>
-      </w:r>
-      <w:proofErr w:type="spellEnd"/>
-      <w:r>
-        <w:rPr>
-          <w:lang w:val="en-US"/>
-        </w:rPr>
-        <w:t>) repository</w:t>
+        <w:t xml:space="preserve"> It has been built from the public RCP (Résumé des Caractéristiques du Produit) repository</w:t>
       </w:r>
       <w:r>
         <w:rPr>
@@ -13223,19 +11166,11 @@
         </w:rPr>
         <w:t xml:space="preserve"> </w:t>
       </w:r>
-      <w:proofErr w:type="gramStart"/>
-      <w:r>
-        <w:rPr>
-          <w:lang w:val="en-US"/>
-        </w:rPr>
-        <w:t>general purpose</w:t>
-      </w:r>
-      <w:proofErr w:type="gramEnd"/>
-      <w:r>
-        <w:rPr>
-          <w:lang w:val="en-US"/>
-        </w:rPr>
-        <w:t xml:space="preserve"> </w:t>
+      <w:r>
+        <w:rPr>
+          <w:lang w:val="en-US"/>
+        </w:rPr>
+        <w:t xml:space="preserve">general purpose </w:t>
       </w:r>
       <w:r>
         <w:rPr>
@@ -13249,7 +11184,6 @@
         </w:rPr>
         <w:t xml:space="preserve">from the </w:t>
       </w:r>
-      <w:proofErr w:type="spellStart"/>
       <w:r>
         <w:rPr>
           <w:lang w:val="en-US"/>
@@ -13266,14 +11200,7 @@
         <w:rPr>
           <w:lang w:val="en-US"/>
         </w:rPr>
-        <w:t>hub</w:t>
-      </w:r>
-      <w:proofErr w:type="spellEnd"/>
-      <w:r>
-        <w:rPr>
-          <w:lang w:val="en-US"/>
-        </w:rPr>
-        <w:t xml:space="preserve"> </w:t>
+        <w:t xml:space="preserve">hub </w:t>
       </w:r>
       <w:r>
         <w:rPr>
@@ -13291,14 +11218,7 @@
         <w:rPr>
           <w:lang w:val="en-US"/>
         </w:rPr>
-        <w:t xml:space="preserve"> </w:t>
-      </w:r>
-      <w:proofErr w:type="spellStart"/>
-      <w:r>
-        <w:rPr>
-          <w:lang w:val="en-US"/>
-        </w:rPr>
-        <w:t>pysspellch</w:t>
+        <w:t xml:space="preserve"> pysspellch</w:t>
       </w:r>
       <w:r>
         <w:rPr>
@@ -13312,7 +11232,6 @@
         </w:rPr>
         <w:t>cker</w:t>
       </w:r>
-      <w:proofErr w:type="spellEnd"/>
       <w:r>
         <w:rPr>
           <w:lang w:val="en-US"/>
@@ -13430,7 +11349,6 @@
         </w:rPr>
         <w:t xml:space="preserve">from </w:t>
       </w:r>
-      <w:proofErr w:type="spellStart"/>
       <w:r>
         <w:rPr>
           <w:b/>
@@ -13438,7 +11356,6 @@
         </w:rPr>
         <w:t>Levenhstein</w:t>
       </w:r>
-      <w:proofErr w:type="spellEnd"/>
       <w:r>
         <w:rPr>
           <w:lang w:val="en-US"/>
@@ -13457,14 +11374,12 @@
         </w:rPr>
         <w:t xml:space="preserve">point: this distance measures the minimum number of character operations (change, remove, add) required </w:t>
       </w:r>
-      <w:proofErr w:type="spellStart"/>
       <w:r>
         <w:rPr>
           <w:lang w:val="en-US"/>
         </w:rPr>
         <w:t>betwwen</w:t>
       </w:r>
-      <w:proofErr w:type="spellEnd"/>
       <w:r>
         <w:rPr>
           <w:lang w:val="en-US"/>
@@ -13856,21 +11771,7 @@
         <w:rPr>
           <w:lang w:val="en-US"/>
         </w:rPr>
-        <w:t xml:space="preserve">handled by </w:t>
-      </w:r>
-      <w:proofErr w:type="spellStart"/>
-      <w:r>
-        <w:rPr>
-          <w:lang w:val="en-US"/>
-        </w:rPr>
-        <w:t>pyspellchecker</w:t>
-      </w:r>
-      <w:proofErr w:type="spellEnd"/>
-      <w:r>
-        <w:rPr>
-          <w:lang w:val="en-US"/>
-        </w:rPr>
-        <w:t xml:space="preserve"> module, I fixed it manually</w:t>
+        <w:t>handled by pyspellchecker module, I fixed it manually</w:t>
       </w:r>
       <w:r>
         <w:rPr>
@@ -14251,21 +12152,7 @@
         <w:rPr>
           <w:lang w:val="en-US"/>
         </w:rPr>
-        <w:t xml:space="preserve"> is </w:t>
-      </w:r>
-      <w:proofErr w:type="gramStart"/>
-      <w:r>
-        <w:rPr>
-          <w:lang w:val="en-US"/>
-        </w:rPr>
-        <w:t>a</w:t>
-      </w:r>
-      <w:proofErr w:type="gramEnd"/>
-      <w:r>
-        <w:rPr>
-          <w:lang w:val="en-US"/>
-        </w:rPr>
-        <w:t xml:space="preserve"> NLP </w:t>
+        <w:t xml:space="preserve"> is a NLP </w:t>
       </w:r>
       <w:r>
         <w:rPr>
@@ -14527,23 +12414,7 @@
           <w:b/>
           <w:lang w:val="en-US"/>
         </w:rPr>
-        <w:t xml:space="preserve"> (Part </w:t>
-      </w:r>
-      <w:proofErr w:type="gramStart"/>
-      <w:r>
-        <w:rPr>
-          <w:b/>
-          <w:lang w:val="en-US"/>
-        </w:rPr>
-        <w:t>Of</w:t>
-      </w:r>
-      <w:proofErr w:type="gramEnd"/>
-      <w:r>
-        <w:rPr>
-          <w:b/>
-          <w:lang w:val="en-US"/>
-        </w:rPr>
-        <w:t xml:space="preserve"> Speech)</w:t>
+        <w:t xml:space="preserve"> (Part Of Speech)</w:t>
       </w:r>
       <w:r>
         <w:rPr>
@@ -14894,19 +12765,11 @@
         </w:rPr>
         <w:t xml:space="preserve">Spacy, </w:t>
       </w:r>
-      <w:proofErr w:type="spellStart"/>
-      <w:r>
-        <w:rPr>
-          <w:lang w:val="en-US"/>
-        </w:rPr>
-        <w:t>Standorf</w:t>
-      </w:r>
-      <w:proofErr w:type="spellEnd"/>
-      <w:r>
-        <w:rPr>
-          <w:lang w:val="en-US"/>
-        </w:rPr>
-        <w:t xml:space="preserve"> NLP</w:t>
+      <w:r>
+        <w:rPr>
+          <w:lang w:val="en-US"/>
+        </w:rPr>
+        <w:t>Standorf NLP</w:t>
       </w:r>
       <w:r>
         <w:rPr>
@@ -15117,19 +12980,11 @@
         </w:rPr>
         <w:t xml:space="preserve">or regular words, </w:t>
       </w:r>
-      <w:proofErr w:type="spellStart"/>
-      <w:r>
-        <w:rPr>
-          <w:lang w:val="en-US"/>
-        </w:rPr>
-        <w:t>stopWords</w:t>
-      </w:r>
-      <w:proofErr w:type="spellEnd"/>
-      <w:r>
-        <w:rPr>
-          <w:lang w:val="en-US"/>
-        </w:rPr>
-        <w:t xml:space="preserve"> eliminates </w:t>
+      <w:r>
+        <w:rPr>
+          <w:lang w:val="en-US"/>
+        </w:rPr>
+        <w:t xml:space="preserve">stopWords eliminates </w:t>
       </w:r>
       <w:r>
         <w:rPr>
@@ -16211,115 +14066,13 @@
           <w:lang w:eastAsia="fr-FR"/>
         </w:rPr>
       </w:pPr>
-      <w:proofErr w:type="spellStart"/>
-      <w:proofErr w:type="gramStart"/>
       <w:r>
         <w:rPr>
           <w:rFonts w:eastAsia="Times New Roman" w:cstheme="minorHAnsi"/>
           <w:color w:val="000000"/>
           <w:lang w:eastAsia="fr-FR"/>
         </w:rPr>
-        <w:t>individual</w:t>
-      </w:r>
-      <w:proofErr w:type="spellEnd"/>
-      <w:proofErr w:type="gramEnd"/>
-      <w:r>
-        <w:rPr>
-          <w:rFonts w:eastAsia="Times New Roman" w:cstheme="minorHAnsi"/>
-          <w:color w:val="000000"/>
-          <w:lang w:eastAsia="fr-FR"/>
-        </w:rPr>
-        <w:t xml:space="preserve"> count of interrogative </w:t>
-      </w:r>
-      <w:proofErr w:type="spellStart"/>
-      <w:r>
-        <w:rPr>
-          <w:rFonts w:eastAsia="Times New Roman" w:cstheme="minorHAnsi"/>
-          <w:color w:val="000000"/>
-          <w:lang w:eastAsia="fr-FR"/>
-        </w:rPr>
-        <w:t>pronoun</w:t>
-      </w:r>
-      <w:proofErr w:type="spellEnd"/>
-      <w:r>
-        <w:rPr>
-          <w:rFonts w:eastAsia="Times New Roman" w:cstheme="minorHAnsi"/>
-          <w:color w:val="000000"/>
-          <w:lang w:eastAsia="fr-FR"/>
-        </w:rPr>
-        <w:t xml:space="preserve"> </w:t>
-      </w:r>
-      <w:proofErr w:type="spellStart"/>
-      <w:r>
-        <w:rPr>
-          <w:rFonts w:eastAsia="Times New Roman" w:cstheme="minorHAnsi"/>
-          <w:color w:val="000000"/>
-          <w:lang w:eastAsia="fr-FR"/>
-        </w:rPr>
-        <w:t>entities</w:t>
-      </w:r>
-      <w:proofErr w:type="spellEnd"/>
-      <w:r>
-        <w:rPr>
-          <w:rFonts w:eastAsia="Times New Roman" w:cstheme="minorHAnsi"/>
-          <w:color w:val="000000"/>
-          <w:lang w:eastAsia="fr-FR"/>
-        </w:rPr>
-        <w:t xml:space="preserve"> (one </w:t>
-      </w:r>
-      <w:proofErr w:type="spellStart"/>
-      <w:r>
-        <w:rPr>
-          <w:rFonts w:eastAsia="Times New Roman" w:cstheme="minorHAnsi"/>
-          <w:color w:val="000000"/>
-          <w:lang w:eastAsia="fr-FR"/>
-        </w:rPr>
-        <w:t>column</w:t>
-      </w:r>
-      <w:proofErr w:type="spellEnd"/>
-      <w:r>
-        <w:rPr>
-          <w:rFonts w:eastAsia="Times New Roman" w:cstheme="minorHAnsi"/>
-          <w:color w:val="000000"/>
-          <w:lang w:eastAsia="fr-FR"/>
-        </w:rPr>
-        <w:t xml:space="preserve"> per </w:t>
-      </w:r>
-      <w:proofErr w:type="spellStart"/>
-      <w:r>
-        <w:rPr>
-          <w:rFonts w:eastAsia="Times New Roman" w:cstheme="minorHAnsi"/>
-          <w:color w:val="000000"/>
-          <w:lang w:eastAsia="fr-FR"/>
-        </w:rPr>
-        <w:t>pronoun</w:t>
-      </w:r>
-      <w:proofErr w:type="spellEnd"/>
-      <w:r>
-        <w:rPr>
-          <w:rFonts w:eastAsia="Times New Roman" w:cstheme="minorHAnsi"/>
-          <w:color w:val="000000"/>
-          <w:lang w:eastAsia="fr-FR"/>
-        </w:rPr>
-        <w:t>: quand, qui, quoi, ou, comment, pourquoi, combien, quel(</w:t>
-      </w:r>
-      <w:proofErr w:type="spellStart"/>
-      <w:r>
-        <w:rPr>
-          <w:rFonts w:eastAsia="Times New Roman" w:cstheme="minorHAnsi"/>
-          <w:color w:val="000000"/>
-          <w:lang w:eastAsia="fr-FR"/>
-        </w:rPr>
-        <w:t>s|le</w:t>
-      </w:r>
-      <w:proofErr w:type="spellEnd"/>
-      <w:r>
-        <w:rPr>
-          <w:rFonts w:eastAsia="Times New Roman" w:cstheme="minorHAnsi"/>
-          <w:color w:val="000000"/>
-          <w:lang w:eastAsia="fr-FR"/>
-        </w:rPr>
-        <w:t>,..)</w:t>
+        <w:t>individual count of interrogative pronoun entities (one column per pronoun: quand, qui, quoi, ou, comment, pourquoi, combien, quel(s|le,..)</w:t>
       </w:r>
     </w:p>
     <w:p>
@@ -16335,77 +14088,13 @@
           <w:lang w:eastAsia="fr-FR"/>
         </w:rPr>
       </w:pPr>
-      <w:proofErr w:type="gramStart"/>
       <w:r>
         <w:rPr>
           <w:rFonts w:eastAsia="Times New Roman" w:cstheme="minorHAnsi"/>
           <w:color w:val="000000"/>
           <w:lang w:eastAsia="fr-FR"/>
         </w:rPr>
-        <w:t>distinct</w:t>
-      </w:r>
-      <w:proofErr w:type="gramEnd"/>
-      <w:r>
-        <w:rPr>
-          <w:rFonts w:eastAsia="Times New Roman" w:cstheme="minorHAnsi"/>
-          <w:color w:val="000000"/>
-          <w:lang w:eastAsia="fr-FR"/>
-        </w:rPr>
-        <w:t xml:space="preserve"> count of time </w:t>
-      </w:r>
-      <w:proofErr w:type="spellStart"/>
-      <w:r>
-        <w:rPr>
-          <w:rFonts w:eastAsia="Times New Roman" w:cstheme="minorHAnsi"/>
-          <w:color w:val="000000"/>
-          <w:lang w:eastAsia="fr-FR"/>
-        </w:rPr>
-        <w:t>entities</w:t>
-      </w:r>
-      <w:proofErr w:type="spellEnd"/>
-      <w:r>
-        <w:rPr>
-          <w:rFonts w:eastAsia="Times New Roman" w:cstheme="minorHAnsi"/>
-          <w:color w:val="000000"/>
-          <w:lang w:eastAsia="fr-FR"/>
-        </w:rPr>
-        <w:t xml:space="preserve"> (</w:t>
-      </w:r>
-      <w:proofErr w:type="spellStart"/>
-      <w:r>
-        <w:rPr>
-          <w:rFonts w:eastAsia="Times New Roman" w:cstheme="minorHAnsi"/>
-          <w:color w:val="000000"/>
-          <w:lang w:eastAsia="fr-FR"/>
-        </w:rPr>
-        <w:t>eg</w:t>
-      </w:r>
-      <w:proofErr w:type="spellEnd"/>
-      <w:r>
-        <w:rPr>
-          <w:rFonts w:eastAsia="Times New Roman" w:cstheme="minorHAnsi"/>
-          <w:color w:val="000000"/>
-          <w:lang w:eastAsia="fr-FR"/>
-        </w:rPr>
-        <w:t xml:space="preserve">: jours, </w:t>
-      </w:r>
-      <w:proofErr w:type="spellStart"/>
-      <w:r>
-        <w:rPr>
-          <w:rFonts w:eastAsia="Times New Roman" w:cstheme="minorHAnsi"/>
-          <w:color w:val="000000"/>
-          <w:lang w:eastAsia="fr-FR"/>
-        </w:rPr>
-        <w:t>après midi</w:t>
-      </w:r>
-      <w:proofErr w:type="spellEnd"/>
-      <w:r>
-        <w:rPr>
-          <w:rFonts w:eastAsia="Times New Roman" w:cstheme="minorHAnsi"/>
-          <w:color w:val="000000"/>
-          <w:lang w:eastAsia="fr-FR"/>
-        </w:rPr>
-        <w:t>, soir, année, 12h, mardi, samedi, temps....)</w:t>
+        <w:t>distinct count of time entities (eg: jours, après midi, soir, année, 12h, mardi, samedi, temps....)</w:t>
       </w:r>
     </w:p>
     <w:p>
@@ -16427,25 +14116,7 @@
           <w:color w:val="000000"/>
           <w:lang w:val="en-US" w:eastAsia="fr-FR"/>
         </w:rPr>
-        <w:t>distinct count of quantity entities (</w:t>
-      </w:r>
-      <w:proofErr w:type="spellStart"/>
-      <w:r>
-        <w:rPr>
-          <w:rFonts w:eastAsia="Times New Roman" w:cstheme="minorHAnsi"/>
-          <w:color w:val="000000"/>
-          <w:lang w:val="en-US" w:eastAsia="fr-FR"/>
-        </w:rPr>
-        <w:t>eg</w:t>
-      </w:r>
-      <w:proofErr w:type="spellEnd"/>
-      <w:r>
-        <w:rPr>
-          <w:rFonts w:eastAsia="Times New Roman" w:cstheme="minorHAnsi"/>
-          <w:color w:val="000000"/>
-          <w:lang w:val="en-US" w:eastAsia="fr-FR"/>
-        </w:rPr>
-        <w:t>: 5mg, 10ml, ...)</w:t>
+        <w:t>distinct count of quantity entities (eg: 5mg, 10ml, ...)</w:t>
       </w:r>
     </w:p>
     <w:p>
@@ -16461,7 +14132,6 @@
           <w:lang w:eastAsia="fr-FR"/>
         </w:rPr>
       </w:pPr>
-      <w:proofErr w:type="gramStart"/>
       <w:r>
         <w:rPr>
           <w:rFonts w:eastAsia="Times New Roman" w:cstheme="minorHAnsi"/>
@@ -16470,7 +14140,6 @@
         </w:rPr>
         <w:t>count</w:t>
       </w:r>
-      <w:proofErr w:type="gramEnd"/>
       <w:r>
         <w:rPr>
           <w:rFonts w:eastAsia="Times New Roman" w:cstheme="minorHAnsi"/>
@@ -16485,43 +14154,7 @@
           <w:color w:val="000000"/>
           <w:lang w:eastAsia="fr-FR"/>
         </w:rPr>
-        <w:t xml:space="preserve">of association </w:t>
-      </w:r>
-      <w:proofErr w:type="spellStart"/>
-      <w:r>
-        <w:rPr>
-          <w:rFonts w:eastAsia="Times New Roman" w:cstheme="minorHAnsi"/>
-          <w:color w:val="000000"/>
-          <w:lang w:eastAsia="fr-FR"/>
-        </w:rPr>
-        <w:t>entities</w:t>
-      </w:r>
-      <w:proofErr w:type="spellEnd"/>
-      <w:r>
-        <w:rPr>
-          <w:rFonts w:eastAsia="Times New Roman" w:cstheme="minorHAnsi"/>
-          <w:color w:val="000000"/>
-          <w:lang w:eastAsia="fr-FR"/>
-        </w:rPr>
-        <w:t xml:space="preserve"> (</w:t>
-      </w:r>
-      <w:proofErr w:type="spellStart"/>
-      <w:r>
-        <w:rPr>
-          <w:rFonts w:eastAsia="Times New Roman" w:cstheme="minorHAnsi"/>
-          <w:color w:val="000000"/>
-          <w:lang w:eastAsia="fr-FR"/>
-        </w:rPr>
-        <w:t>eg</w:t>
-      </w:r>
-      <w:proofErr w:type="spellEnd"/>
-      <w:r>
-        <w:rPr>
-          <w:rFonts w:eastAsia="Times New Roman" w:cstheme="minorHAnsi"/>
-          <w:color w:val="000000"/>
-          <w:lang w:eastAsia="fr-FR"/>
-        </w:rPr>
-        <w:t>: et, avec, ou, ...)</w:t>
+        <w:t>of association entities (eg: et, avec, ou, ...)</w:t>
       </w:r>
     </w:p>
     <w:p>
@@ -16950,21 +14583,7 @@
         <w:rPr>
           <w:lang w:val="en-US"/>
         </w:rPr>
-        <w:t xml:space="preserve">entities (quantity, human body </w:t>
-      </w:r>
-      <w:proofErr w:type="gramStart"/>
-      <w:r>
-        <w:rPr>
-          <w:lang w:val="en-US"/>
-        </w:rPr>
-        <w:t>part ,</w:t>
-      </w:r>
-      <w:proofErr w:type="gramEnd"/>
-      <w:r>
-        <w:rPr>
-          <w:lang w:val="en-US"/>
-        </w:rPr>
-        <w:t xml:space="preserve"> …)</w:t>
+        <w:t>entities (quantity, human body part , …)</w:t>
       </w:r>
       <w:r>
         <w:rPr>
@@ -17073,21 +14692,7 @@
         <w:rPr>
           <w:lang w:val="en-US"/>
         </w:rPr>
-        <w:t xml:space="preserve"> same label: for instance, a drug product class (</w:t>
-      </w:r>
-      <w:proofErr w:type="spellStart"/>
-      <w:r>
-        <w:rPr>
-          <w:lang w:val="en-US"/>
-        </w:rPr>
-        <w:t>eg</w:t>
-      </w:r>
-      <w:proofErr w:type="spellEnd"/>
-      <w:r>
-        <w:rPr>
-          <w:lang w:val="en-US"/>
-        </w:rPr>
-        <w:t>: antidepressant family) may raise particular question</w:t>
+        <w:t xml:space="preserve"> same label: for instance, a drug product class (eg: antidepressant family) may raise particular question</w:t>
       </w:r>
       <w:r>
         <w:rPr>
@@ -17627,21 +15232,7 @@
         <w:rPr>
           <w:lang w:val="en-US"/>
         </w:rPr>
-        <w:t xml:space="preserve"> (Bag </w:t>
-      </w:r>
-      <w:proofErr w:type="gramStart"/>
-      <w:r>
-        <w:rPr>
-          <w:lang w:val="en-US"/>
-        </w:rPr>
-        <w:t>Of</w:t>
-      </w:r>
-      <w:proofErr w:type="gramEnd"/>
-      <w:r>
-        <w:rPr>
-          <w:lang w:val="en-US"/>
-        </w:rPr>
-        <w:t xml:space="preserve"> Words)</w:t>
+        <w:t xml:space="preserve"> (Bag Of Words)</w:t>
       </w:r>
       <w:r>
         <w:rPr>
@@ -17819,14 +15410,7 @@
         <w:rPr>
           <w:lang w:val="en-US"/>
         </w:rPr>
-        <w:t xml:space="preserve"> </w:t>
-      </w:r>
-      <w:proofErr w:type="gramStart"/>
-      <w:r>
-        <w:rPr>
-          <w:lang w:val="en-US"/>
-        </w:rPr>
-        <w:t>common</w:t>
+        <w:t xml:space="preserve"> common</w:t>
       </w:r>
       <w:r>
         <w:rPr>
@@ -17834,7 +15418,6 @@
         </w:rPr>
         <w:t>ly used</w:t>
       </w:r>
-      <w:proofErr w:type="gramEnd"/>
       <w:r>
         <w:rPr>
           <w:lang w:val="en-US"/>
@@ -17851,21 +15434,7 @@
         <w:rPr>
           <w:lang w:val="en-US"/>
         </w:rPr>
-        <w:t xml:space="preserve"> (</w:t>
-      </w:r>
-      <w:proofErr w:type="spellStart"/>
-      <w:r>
-        <w:rPr>
-          <w:lang w:val="en-US"/>
-        </w:rPr>
-        <w:t>eg</w:t>
-      </w:r>
-      <w:proofErr w:type="spellEnd"/>
-      <w:r>
-        <w:rPr>
-          <w:lang w:val="en-US"/>
-        </w:rPr>
-        <w:t xml:space="preserve">: </w:t>
+        <w:t xml:space="preserve"> (eg: </w:t>
       </w:r>
       <w:r>
         <w:rPr>
@@ -18443,7 +16012,6 @@
         </w:rPr>
         <w:t xml:space="preserve"> </w:t>
       </w:r>
-      <w:proofErr w:type="spellStart"/>
       <w:r>
         <w:rPr>
           <w:b/>
@@ -18451,7 +16019,6 @@
         </w:rPr>
         <w:t>XGBoost</w:t>
       </w:r>
-      <w:proofErr w:type="spellEnd"/>
       <w:r>
         <w:rPr>
           <w:lang w:val="en-US"/>
@@ -18480,21 +16047,7 @@
         <w:rPr>
           <w:lang w:val="en-US"/>
         </w:rPr>
-        <w:t xml:space="preserve">ing excellent accuracy in a reasonable time (it’s multi-thread friendly): </w:t>
-      </w:r>
-      <w:proofErr w:type="spellStart"/>
-      <w:r>
-        <w:rPr>
-          <w:lang w:val="en-US"/>
-        </w:rPr>
-        <w:t>XGBoost</w:t>
-      </w:r>
-      <w:proofErr w:type="spellEnd"/>
-      <w:r>
-        <w:rPr>
-          <w:lang w:val="en-US"/>
-        </w:rPr>
-        <w:t xml:space="preserve"> is based on boosting ensemble technique combining sequentially weak classifiers (in general decision tree) where at each iteration, the </w:t>
+        <w:t xml:space="preserve">ing excellent accuracy in a reasonable time (it’s multi-thread friendly): XGBoost is based on boosting ensemble technique combining sequentially weak classifiers (in general decision tree) where at each iteration, the </w:t>
       </w:r>
       <w:r>
         <w:rPr>
@@ -18569,19 +16122,11 @@
           <w:lang w:val="en-US"/>
         </w:rPr>
       </w:pPr>
-      <w:proofErr w:type="spellStart"/>
-      <w:r>
-        <w:rPr>
-          <w:lang w:val="en-US"/>
-        </w:rPr>
-        <w:t>XGBoost</w:t>
-      </w:r>
-      <w:proofErr w:type="spellEnd"/>
-      <w:r>
-        <w:rPr>
-          <w:lang w:val="en-US"/>
-        </w:rPr>
-        <w:t xml:space="preserve"> comes up with many hyper-parameters</w:t>
+      <w:r>
+        <w:rPr>
+          <w:lang w:val="en-US"/>
+        </w:rPr>
+        <w:t>XGBoost comes up with many hyper-parameters</w:t>
       </w:r>
       <w:r>
         <w:rPr>
@@ -18915,7 +16460,6 @@
           <w:lang w:val="en-US"/>
         </w:rPr>
       </w:pPr>
-      <w:proofErr w:type="spellStart"/>
       <w:r>
         <w:rPr>
           <w:b/>
@@ -18923,7 +16467,6 @@
         </w:rPr>
         <w:t>max_depth</w:t>
       </w:r>
-      <w:proofErr w:type="spellEnd"/>
     </w:p>
     <w:p>
       <w:pPr>
@@ -18991,21 +16534,7 @@
         <w:rPr>
           <w:lang w:val="en-US"/>
         </w:rPr>
-        <w:t xml:space="preserve"> values: </w:t>
-      </w:r>
-      <w:proofErr w:type="gramStart"/>
-      <w:r>
-        <w:rPr>
-          <w:lang w:val="en-US"/>
-        </w:rPr>
-        <w:t>4 ,</w:t>
-      </w:r>
-      <w:proofErr w:type="gramEnd"/>
-      <w:r>
-        <w:rPr>
-          <w:lang w:val="en-US"/>
-        </w:rPr>
-        <w:t xml:space="preserve"> 6, 8</w:t>
+        <w:t xml:space="preserve"> values: 4 , 6, 8</w:t>
       </w:r>
     </w:p>
     <w:p>
@@ -19015,7 +16544,6 @@
           <w:lang w:val="en-US"/>
         </w:rPr>
       </w:pPr>
-      <w:proofErr w:type="spellStart"/>
       <w:r>
         <w:rPr>
           <w:b/>
@@ -19023,7 +16551,6 @@
         </w:rPr>
         <w:t>min_child_weight</w:t>
       </w:r>
-      <w:proofErr w:type="spellEnd"/>
     </w:p>
     <w:p>
       <w:pPr>
@@ -19068,7 +16595,6 @@
         </w:rPr>
         <w:t xml:space="preserve"> controls </w:t>
       </w:r>
-      <w:proofErr w:type="gramStart"/>
       <w:r>
         <w:rPr>
           <w:lang w:val="en-US"/>
@@ -19079,14 +16605,7 @@
         <w:rPr>
           <w:lang w:val="en-US"/>
         </w:rPr>
-        <w:t>the tree complexity</w:t>
-      </w:r>
-      <w:proofErr w:type="gramEnd"/>
-      <w:r>
-        <w:rPr>
-          <w:lang w:val="en-US"/>
-        </w:rPr>
-        <w:t xml:space="preserve"> and consequently the overfitting</w:t>
+        <w:t>the tree complexity and consequently the overfitting</w:t>
       </w:r>
     </w:p>
     <w:p>
@@ -19121,7 +16640,6 @@
           <w:lang w:val="en-US"/>
         </w:rPr>
       </w:pPr>
-      <w:proofErr w:type="spellStart"/>
       <w:r>
         <w:rPr>
           <w:b/>
@@ -19129,7 +16647,6 @@
         </w:rPr>
         <w:t>n_estimators</w:t>
       </w:r>
-      <w:proofErr w:type="spellEnd"/>
     </w:p>
     <w:p>
       <w:pPr>
@@ -19164,7 +16681,6 @@
           <w:lang w:val="en-US"/>
         </w:rPr>
       </w:pPr>
-      <w:proofErr w:type="spellStart"/>
       <w:r>
         <w:rPr>
           <w:b/>
@@ -19172,7 +16688,6 @@
         </w:rPr>
         <w:t>learning_rate</w:t>
       </w:r>
-      <w:proofErr w:type="spellEnd"/>
       <w:r>
         <w:rPr>
           <w:b/>
@@ -19319,21 +16834,7 @@
         <w:rPr>
           <w:lang w:val="en-US"/>
         </w:rPr>
-        <w:t xml:space="preserve">Other parameters settings rely on the </w:t>
-      </w:r>
-      <w:proofErr w:type="spellStart"/>
-      <w:r>
-        <w:rPr>
-          <w:lang w:val="en-US"/>
-        </w:rPr>
-        <w:t>XGBoost</w:t>
-      </w:r>
-      <w:proofErr w:type="spellEnd"/>
-      <w:r>
-        <w:rPr>
-          <w:lang w:val="en-US"/>
-        </w:rPr>
-        <w:t xml:space="preserve"> defaulting</w:t>
+        <w:t>Other parameters settings rely on the XGBoost defaulting</w:t>
       </w:r>
       <w:r>
         <w:rPr>
@@ -19381,30 +16882,8 @@
         <w:rPr>
           <w:lang w:val="en-US"/>
         </w:rPr>
-        <w:t xml:space="preserve"> </w:t>
-      </w:r>
-      <w:proofErr w:type="spellStart"/>
-      <w:r>
-        <w:rPr>
-          <w:lang w:val="en-US"/>
-        </w:rPr>
-        <w:t>max_depth</w:t>
-      </w:r>
-      <w:proofErr w:type="spellEnd"/>
-      <w:r>
-        <w:rPr>
-          <w:lang w:val="en-US"/>
-        </w:rPr>
-        <w:t xml:space="preserve">, </w:t>
-      </w:r>
-      <w:proofErr w:type="spellStart"/>
-      <w:r>
-        <w:rPr>
-          <w:lang w:val="en-US"/>
-        </w:rPr>
-        <w:t>min_child_weight</w:t>
-      </w:r>
-      <w:proofErr w:type="spellEnd"/>
+        <w:t xml:space="preserve"> max_depth, min_child_weight</w:t>
+      </w:r>
       <w:r>
         <w:rPr>
           <w:lang w:val="en-US"/>
@@ -19640,19 +17119,11 @@
           <w:lang w:val="en-US" w:eastAsia="fr-FR"/>
         </w:rPr>
       </w:pPr>
-      <w:proofErr w:type="spellStart"/>
       <w:r>
         <w:rPr>
           <w:lang w:val="en-US" w:eastAsia="fr-FR"/>
         </w:rPr>
-        <w:t>avg</w:t>
-      </w:r>
-      <w:proofErr w:type="spellEnd"/>
-      <w:r>
-        <w:rPr>
-          <w:lang w:val="en-US" w:eastAsia="fr-FR"/>
-        </w:rPr>
-        <w:t xml:space="preserve"> / total       </w:t>
+        <w:t xml:space="preserve">avg / total       </w:t>
       </w:r>
       <w:r>
         <w:rPr>
@@ -19804,121 +17275,50 @@
         <w:rPr>
           <w:lang w:val="en-US"/>
         </w:rPr>
-        <w:t xml:space="preserve">: the best score is obtained </w:t>
-      </w:r>
-      <w:proofErr w:type="spellStart"/>
-      <w:r>
-        <w:rPr>
-          <w:lang w:val="en-US"/>
-        </w:rPr>
-        <w:t>wih</w:t>
-      </w:r>
-      <w:proofErr w:type="spellEnd"/>
-      <w:r>
-        <w:rPr>
-          <w:lang w:val="en-US"/>
-        </w:rPr>
-        <w:t xml:space="preserve"> </w:t>
-      </w:r>
-      <w:proofErr w:type="spellStart"/>
+        <w:t xml:space="preserve">: the best score is obtained wih </w:t>
+      </w:r>
       <w:r>
         <w:rPr>
           <w:color w:val="000000"/>
           <w:lang w:val="en-US"/>
         </w:rPr>
-        <w:t>learning_rate</w:t>
-      </w:r>
-      <w:proofErr w:type="spellEnd"/>
+        <w:t>learning_rate=0.1, max_depth=8 and min_child_weight=10</w:t>
+      </w:r>
       <w:r>
         <w:rPr>
           <w:color w:val="000000"/>
           <w:lang w:val="en-US"/>
         </w:rPr>
-        <w:t xml:space="preserve">=0.1, </w:t>
-      </w:r>
-      <w:proofErr w:type="spellStart"/>
-      <w:r>
+        <w:t>.</w:t>
+      </w:r>
+    </w:p>
+    <w:p>
+      <w:pPr>
         <w:rPr>
           <w:color w:val="000000"/>
           <w:lang w:val="en-US"/>
         </w:rPr>
-        <w:t>max_depth</w:t>
-      </w:r>
-      <w:proofErr w:type="spellEnd"/>
+      </w:pPr>
       <w:r>
         <w:rPr>
           <w:color w:val="000000"/>
           <w:lang w:val="en-US"/>
         </w:rPr>
-        <w:t xml:space="preserve">=8 and </w:t>
-      </w:r>
-      <w:proofErr w:type="spellStart"/>
+        <w:t>The grid search with CV (</w:t>
+      </w:r>
       <w:r>
         <w:rPr>
           <w:color w:val="000000"/>
           <w:lang w:val="en-US"/>
         </w:rPr>
-        <w:t>min_child_weight</w:t>
-      </w:r>
-      <w:proofErr w:type="spellEnd"/>
+        <w:t>f</w:t>
+      </w:r>
       <w:r>
         <w:rPr>
           <w:color w:val="000000"/>
           <w:lang w:val="en-US"/>
         </w:rPr>
-        <w:t>=10</w:t>
-      </w:r>
-      <w:r>
-        <w:rPr>
-          <w:color w:val="000000"/>
-          <w:lang w:val="en-US"/>
-        </w:rPr>
-        <w:t>.</w:t>
-      </w:r>
-    </w:p>
-    <w:p>
-      <w:pPr>
-        <w:rPr>
-          <w:color w:val="000000"/>
-          <w:lang w:val="en-US"/>
-        </w:rPr>
-      </w:pPr>
-      <w:r>
-        <w:rPr>
-          <w:color w:val="000000"/>
-          <w:lang w:val="en-US"/>
-        </w:rPr>
-        <w:t>The grid search with CV (</w:t>
-      </w:r>
-      <w:r>
-        <w:rPr>
-          <w:color w:val="000000"/>
-          <w:lang w:val="en-US"/>
-        </w:rPr>
-        <w:t>f</w:t>
-      </w:r>
-      <w:r>
-        <w:rPr>
-          <w:color w:val="000000"/>
-          <w:lang w:val="en-US"/>
-        </w:rPr>
-        <w:t xml:space="preserve">itting 4 folds for each of 18 candidates, </w:t>
-      </w:r>
-      <w:proofErr w:type="spellStart"/>
-      <w:r>
-        <w:rPr>
-          <w:color w:val="000000"/>
-          <w:lang w:val="en-US"/>
-        </w:rPr>
-        <w:t>totalling</w:t>
-      </w:r>
-      <w:proofErr w:type="spellEnd"/>
-      <w:r>
-        <w:rPr>
-          <w:color w:val="000000"/>
-          <w:lang w:val="en-US"/>
-        </w:rPr>
-        <w:t xml:space="preserve"> 72 fits</w:t>
+        <w:t>itting 4 folds for each of 18 candidates, totalling 72 fits</w:t>
       </w:r>
       <w:r>
         <w:rPr>
@@ -20249,25 +17649,7 @@
           <w:szCs w:val="24"/>
           <w:lang w:val="en-US"/>
         </w:rPr>
-        <w:t xml:space="preserve">the variable importance is correlated with the variance level of the PCA components (components capturing the most variability </w:t>
-      </w:r>
-      <w:proofErr w:type="gramStart"/>
-      <w:r>
-        <w:rPr>
-          <w:sz w:val="24"/>
-          <w:szCs w:val="24"/>
-          <w:lang w:val="en-US"/>
-        </w:rPr>
-        <w:t>are</w:t>
-      </w:r>
-      <w:proofErr w:type="gramEnd"/>
-      <w:r>
-        <w:rPr>
-          <w:sz w:val="24"/>
-          <w:szCs w:val="24"/>
-          <w:lang w:val="en-US"/>
-        </w:rPr>
-        <w:t xml:space="preserve"> placed first in the feature list)</w:t>
+        <w:t>the variable importance is correlated with the variance level of the PCA components (components capturing the most variability are placed first in the feature list)</w:t>
       </w:r>
     </w:p>
     <w:p>
@@ -20297,25 +17679,7 @@
           <w:szCs w:val="24"/>
           <w:lang w:val="en-US"/>
         </w:rPr>
-        <w:t xml:space="preserve">: unexpectedly, wordcount is </w:t>
-      </w:r>
-      <w:proofErr w:type="gramStart"/>
-      <w:r>
-        <w:rPr>
-          <w:sz w:val="24"/>
-          <w:szCs w:val="24"/>
-          <w:lang w:val="en-US"/>
-        </w:rPr>
-        <w:t>relatively important</w:t>
-      </w:r>
-      <w:proofErr w:type="gramEnd"/>
-      <w:r>
-        <w:rPr>
-          <w:sz w:val="24"/>
-          <w:szCs w:val="24"/>
-          <w:lang w:val="en-US"/>
-        </w:rPr>
-        <w:t>!</w:t>
+        <w:t>: unexpectedly, wordcount is relatively important!</w:t>
       </w:r>
     </w:p>
     <w:p>
@@ -20510,7 +17874,6 @@
         </w:rPr>
         <w:t xml:space="preserve"> </w:t>
       </w:r>
-      <w:proofErr w:type="gramStart"/>
       <w:r>
         <w:rPr>
           <w:lang w:val="en-US"/>
@@ -20523,7 +17886,6 @@
         </w:rPr>
         <w:t>n</w:t>
       </w:r>
-      <w:proofErr w:type="gramEnd"/>
       <w:r>
         <w:rPr>
           <w:lang w:val="en-US"/>
@@ -20831,21 +18193,7 @@
         <w:rPr>
           <w:lang w:val="en-US"/>
         </w:rPr>
-        <w:t xml:space="preserve">(Long </w:t>
-      </w:r>
-      <w:proofErr w:type="gramStart"/>
-      <w:r>
-        <w:rPr>
-          <w:lang w:val="en-US"/>
-        </w:rPr>
-        <w:t>Short Term</w:t>
-      </w:r>
-      <w:proofErr w:type="gramEnd"/>
-      <w:r>
-        <w:rPr>
-          <w:lang w:val="en-US"/>
-        </w:rPr>
-        <w:t xml:space="preserve"> Memory) </w:t>
+        <w:t xml:space="preserve">(Long Short Term Memory) </w:t>
       </w:r>
       <w:r>
         <w:rPr>
@@ -21177,782 +18525,566 @@
         <w:rPr>
           <w:lang w:val="en-US"/>
         </w:rPr>
-        <w:t>(</w:t>
-      </w:r>
-      <w:proofErr w:type="spellStart"/>
-      <w:r>
-        <w:rPr>
-          <w:lang w:val="en-US"/>
-        </w:rPr>
-        <w:t>eg</w:t>
-      </w:r>
-      <w:proofErr w:type="spellEnd"/>
-      <w:r>
-        <w:rPr>
-          <w:lang w:val="en-US"/>
-        </w:rPr>
-        <w:t>: “</w:t>
-      </w:r>
-      <w:proofErr w:type="spellStart"/>
-      <w:r>
-        <w:rPr>
-          <w:lang w:val="en-US"/>
-        </w:rPr>
-        <w:t>Je</w:t>
-      </w:r>
-      <w:proofErr w:type="spellEnd"/>
+        <w:t>(eg: “Je suis suivi par un médecin … Qu’est ce que c’est recommandé?”)</w:t>
+      </w:r>
+      <w:r>
+        <w:rPr>
+          <w:lang w:val="en-US"/>
+        </w:rPr>
+        <w:t>.  It would make sense as the document can be truncated due to the fixed sequence length constraint to keep the n-th last words and not the n-th first words to not lose the question part.</w:t>
+      </w:r>
+    </w:p>
+    <w:p>
+      <w:pPr>
+        <w:rPr>
+          <w:lang w:val="en-US"/>
+        </w:rPr>
+      </w:pPr>
+      <w:r>
+        <w:rPr>
+          <w:lang w:val="en-US"/>
+        </w:rPr>
+        <w:t xml:space="preserve">In short, each document is shaped as </w:t>
+      </w:r>
+      <w:r>
+        <w:rPr>
+          <w:lang w:val="en-US"/>
+        </w:rPr>
+        <w:t xml:space="preserve">a </w:t>
+      </w:r>
+      <w:r>
+        <w:rPr>
+          <w:lang w:val="en-US"/>
+        </w:rPr>
+        <w:t>fixed_sequence_length</w:t>
+      </w:r>
+      <w:r>
+        <w:rPr>
+          <w:lang w:val="en-US"/>
+        </w:rPr>
+        <w:t xml:space="preserve"> x </w:t>
+      </w:r>
+      <w:r>
+        <w:rPr>
+          <w:lang w:val="en-US"/>
+        </w:rPr>
+        <w:t>vocabulary</w:t>
+      </w:r>
+      <w:r>
+        <w:rPr>
+          <w:lang w:val="en-US"/>
+        </w:rPr>
+        <w:t>_</w:t>
+      </w:r>
+      <w:r>
+        <w:rPr>
+          <w:lang w:val="en-US"/>
+        </w:rPr>
+        <w:t>size matrix:</w:t>
+      </w:r>
+      <w:r>
+        <w:rPr>
+          <w:lang w:val="en-US"/>
+        </w:rPr>
+        <w:t xml:space="preserve"> again, vocabulary size can be huge leading to inappropriate high dimensional feature space</w:t>
+      </w:r>
+      <w:r>
+        <w:rPr>
+          <w:lang w:val="en-US"/>
+        </w:rPr>
+        <w:t xml:space="preserve"> and a dimension reduction is mandatory.</w:t>
+      </w:r>
+    </w:p>
+    <w:p>
+      <w:pPr>
+        <w:rPr>
+          <w:lang w:val="en-US"/>
+        </w:rPr>
+      </w:pPr>
+    </w:p>
+    <w:p>
+      <w:pPr>
+        <w:pStyle w:val="Heading3"/>
+        <w:rPr>
+          <w:lang w:val="en-US"/>
+        </w:rPr>
+      </w:pPr>
+      <w:bookmarkStart w:id="28" w:name="_Toc526966734"/>
+      <w:r>
+        <w:rPr>
+          <w:lang w:val="en-US"/>
+        </w:rPr>
+        <w:t>Word embedding</w:t>
+      </w:r>
+      <w:bookmarkEnd w:id="28"/>
+    </w:p>
+    <w:p>
+      <w:pPr>
+        <w:pStyle w:val="Heading3"/>
+        <w:rPr>
+          <w:lang w:val="en-US"/>
+        </w:rPr>
+      </w:pPr>
+    </w:p>
+    <w:p>
+      <w:pPr>
+        <w:pStyle w:val="Heading4"/>
+        <w:rPr>
+          <w:lang w:val="en-US"/>
+        </w:rPr>
+      </w:pPr>
+      <w:r>
+        <w:rPr>
+          <w:lang w:val="en-US"/>
+        </w:rPr>
+        <w:t>Text corpus</w:t>
+      </w:r>
+    </w:p>
+    <w:p>
+      <w:pPr>
+        <w:rPr>
+          <w:lang w:val="en-US"/>
+        </w:rPr>
+      </w:pPr>
+    </w:p>
+    <w:p>
+      <w:pPr>
+        <w:rPr>
+          <w:lang w:val="en-US"/>
+        </w:rPr>
+      </w:pPr>
+      <w:r>
+        <w:rPr>
+          <w:lang w:val="en-US"/>
+        </w:rPr>
+        <w:t xml:space="preserve">Instead of </w:t>
+      </w:r>
+      <w:r>
+        <w:rPr>
+          <w:lang w:val="en-US"/>
+        </w:rPr>
+        <w:t xml:space="preserve">applying a generic PCA, a better alternative is the popular </w:t>
+      </w:r>
+      <w:r>
+        <w:rPr>
+          <w:b/>
+          <w:lang w:val="en-US"/>
+        </w:rPr>
+        <w:t>word embedding</w:t>
+      </w:r>
+      <w:r>
+        <w:rPr>
+          <w:lang w:val="en-US"/>
+        </w:rPr>
+        <w:t xml:space="preserve">: </w:t>
+      </w:r>
+      <w:r>
+        <w:rPr>
+          <w:lang w:val="en-US"/>
+        </w:rPr>
+        <w:t xml:space="preserve">it’s an </w:t>
+      </w:r>
+      <w:r>
+        <w:rPr>
+          <w:lang w:val="en-US"/>
+        </w:rPr>
+        <w:t xml:space="preserve">unsupervised </w:t>
+      </w:r>
+      <w:r>
+        <w:rPr>
+          <w:lang w:val="en-US"/>
+        </w:rPr>
+        <w:t>method</w:t>
+      </w:r>
       <w:r>
         <w:rPr>
           <w:lang w:val="en-US"/>
         </w:rPr>
         <w:t xml:space="preserve"> </w:t>
       </w:r>
-      <w:proofErr w:type="spellStart"/>
-      <w:r>
-        <w:rPr>
-          <w:lang w:val="en-US"/>
-        </w:rPr>
-        <w:t>suis</w:t>
-      </w:r>
-      <w:proofErr w:type="spellEnd"/>
+      <w:r>
+        <w:rPr>
+          <w:lang w:val="en-US"/>
+        </w:rPr>
+        <w:t>which</w:t>
+      </w:r>
+      <w:r>
+        <w:rPr>
+          <w:lang w:val="en-US"/>
+        </w:rPr>
+        <w:t xml:space="preserve"> learn</w:t>
+      </w:r>
+      <w:r>
+        <w:rPr>
+          <w:lang w:val="en-US"/>
+        </w:rPr>
+        <w:t>s</w:t>
+      </w:r>
+      <w:r>
+        <w:rPr>
+          <w:lang w:val="en-US"/>
+        </w:rPr>
+        <w:t xml:space="preserve"> from a </w:t>
+      </w:r>
+      <w:r>
+        <w:rPr>
+          <w:lang w:val="en-US"/>
+        </w:rPr>
+        <w:t xml:space="preserve">very </w:t>
+      </w:r>
+      <w:r>
+        <w:rPr>
+          <w:lang w:val="en-US"/>
+        </w:rPr>
+        <w:t>large text corpora to optimize a lower dimensional vector representation where words shar</w:t>
+      </w:r>
+      <w:r>
+        <w:rPr>
+          <w:lang w:val="en-US"/>
+        </w:rPr>
+        <w:t>ing</w:t>
+      </w:r>
+      <w:r>
+        <w:rPr>
+          <w:lang w:val="en-US"/>
+        </w:rPr>
+        <w:t xml:space="preserve"> similar context (within a sentence) are close to each other. The wonder of this </w:t>
+      </w:r>
+      <w:r>
+        <w:rPr>
+          <w:lang w:val="en-US"/>
+        </w:rPr>
+        <w:t>dimension reduction</w:t>
+      </w:r>
+      <w:r>
+        <w:rPr>
+          <w:lang w:val="en-US"/>
+        </w:rPr>
+        <w:t xml:space="preserve"> is that vector proximity is governed by semantic similarity.</w:t>
+      </w:r>
+    </w:p>
+    <w:p>
+      <w:pPr>
+        <w:rPr>
+          <w:lang w:val="en-US"/>
+        </w:rPr>
+      </w:pPr>
+      <w:r>
+        <w:rPr>
+          <w:lang w:val="en-US"/>
+        </w:rPr>
+        <w:t>Word embedding is implemented in a DL flavor (Word2Vec</w:t>
+      </w:r>
+      <w:r>
+        <w:rPr>
+          <w:lang w:val="en-US"/>
+        </w:rPr>
+        <w:t xml:space="preserve"> or FastText</w:t>
+      </w:r>
+      <w:r>
+        <w:rPr>
+          <w:lang w:val="en-US"/>
+        </w:rPr>
+        <w:t>) and in a non-DL way too (GloVe project)</w:t>
+      </w:r>
+      <w:r>
+        <w:rPr>
+          <w:lang w:val="en-US"/>
+        </w:rPr>
+        <w:t xml:space="preserve"> with nearly similar performance.</w:t>
+      </w:r>
+    </w:p>
+    <w:p>
+      <w:pPr>
+        <w:rPr>
+          <w:lang w:val="en-US"/>
+        </w:rPr>
+      </w:pPr>
+      <w:r>
+        <w:rPr>
+          <w:lang w:val="en-US"/>
+        </w:rPr>
+        <w:t xml:space="preserve">The question now is to determine the </w:t>
+      </w:r>
+      <w:r>
+        <w:rPr>
+          <w:b/>
+          <w:lang w:val="en-US"/>
+        </w:rPr>
+        <w:t>text corpus</w:t>
+      </w:r>
+      <w:r>
+        <w:rPr>
+          <w:lang w:val="en-US"/>
+        </w:rPr>
+        <w:t xml:space="preserve"> used to build this embedding model:</w:t>
+      </w:r>
+    </w:p>
+    <w:p>
+      <w:pPr>
+        <w:rPr>
+          <w:lang w:val="en-US"/>
+        </w:rPr>
+      </w:pPr>
+      <w:r>
+        <w:rPr>
+          <w:lang w:val="en-US"/>
+        </w:rPr>
+        <w:t>c</w:t>
+      </w:r>
+      <w:r>
+        <w:rPr>
+          <w:lang w:val="en-US"/>
+        </w:rPr>
+        <w:t xml:space="preserve">onsume directly </w:t>
+      </w:r>
+      <w:r>
+        <w:rPr>
+          <w:lang w:val="en-US"/>
+        </w:rPr>
+        <w:t xml:space="preserve">model </w:t>
+      </w:r>
+      <w:r>
+        <w:rPr>
+          <w:lang w:val="en-US"/>
+        </w:rPr>
+        <w:t xml:space="preserve">tediously </w:t>
+      </w:r>
+      <w:r>
+        <w:rPr>
+          <w:lang w:val="en-US"/>
+        </w:rPr>
+        <w:t>pre-trained</w:t>
+      </w:r>
+      <w:r>
+        <w:rPr>
+          <w:lang w:val="en-US"/>
+        </w:rPr>
+        <w:t xml:space="preserve"> by the GAFA companies</w:t>
+      </w:r>
+    </w:p>
+    <w:p>
+      <w:pPr>
+        <w:rPr>
+          <w:lang w:val="en-US"/>
+        </w:rPr>
+      </w:pPr>
+      <w:r>
+        <w:rPr>
+          <w:lang w:val="en-US"/>
+        </w:rPr>
+        <w:t xml:space="preserve">such model is based on </w:t>
+      </w:r>
+      <w:r>
+        <w:rPr>
+          <w:lang w:val="en-US"/>
+        </w:rPr>
+        <w:t xml:space="preserve">very large </w:t>
+      </w:r>
+      <w:r>
+        <w:rPr>
+          <w:lang w:val="en-US"/>
+        </w:rPr>
+        <w:t xml:space="preserve">general </w:t>
+      </w:r>
+      <w:r>
+        <w:rPr>
+          <w:lang w:val="en-US"/>
+        </w:rPr>
+        <w:t>vocabulary but probably miss domain specific vocabulary (our study case in fact)</w:t>
+      </w:r>
+    </w:p>
+    <w:p>
+      <w:pPr>
+        <w:rPr>
+          <w:lang w:val="en-US"/>
+        </w:rPr>
+      </w:pPr>
+      <w:r>
+        <w:rPr>
+          <w:lang w:val="en-US"/>
+        </w:rPr>
+        <w:t xml:space="preserve">build a custom embedding from the </w:t>
+      </w:r>
+      <w:r>
+        <w:rPr>
+          <w:lang w:val="en-US"/>
+        </w:rPr>
+        <w:t>POSOS</w:t>
+      </w:r>
+      <w:r>
+        <w:rPr>
+          <w:lang w:val="en-US"/>
+        </w:rPr>
+        <w:t xml:space="preserve"> corpus</w:t>
+      </w:r>
+    </w:p>
+    <w:p>
+      <w:pPr>
+        <w:rPr>
+          <w:lang w:val="en-US"/>
+        </w:rPr>
+      </w:pPr>
+      <w:r>
+        <w:rPr>
+          <w:lang w:val="en-US"/>
+        </w:rPr>
+        <w:t xml:space="preserve">it overcomes </w:t>
+      </w:r>
+      <w:r>
+        <w:rPr>
+          <w:lang w:val="en-US"/>
+        </w:rPr>
+        <w:t>the</w:t>
+      </w:r>
+      <w:r>
+        <w:rPr>
+          <w:lang w:val="en-US"/>
+        </w:rPr>
+        <w:t xml:space="preserve"> domain specific vocabulary lack</w:t>
+      </w:r>
       <w:r>
         <w:rPr>
           <w:lang w:val="en-US"/>
         </w:rPr>
         <w:t xml:space="preserve"> </w:t>
       </w:r>
-      <w:proofErr w:type="spellStart"/>
-      <w:r>
-        <w:rPr>
-          <w:lang w:val="en-US"/>
-        </w:rPr>
-        <w:t>suivi</w:t>
-      </w:r>
-      <w:proofErr w:type="spellEnd"/>
-      <w:r>
-        <w:rPr>
-          <w:lang w:val="en-US"/>
-        </w:rPr>
-        <w:t xml:space="preserve"> par un </w:t>
-      </w:r>
-      <w:proofErr w:type="spellStart"/>
-      <w:r>
-        <w:rPr>
-          <w:lang w:val="en-US"/>
-        </w:rPr>
-        <w:t>médecin</w:t>
-      </w:r>
-      <w:proofErr w:type="spellEnd"/>
-      <w:r>
-        <w:rPr>
-          <w:lang w:val="en-US"/>
-        </w:rPr>
-        <w:t xml:space="preserve"> … </w:t>
-      </w:r>
-      <w:proofErr w:type="spellStart"/>
-      <w:r>
-        <w:rPr>
-          <w:lang w:val="en-US"/>
-        </w:rPr>
-        <w:t>Qu’est</w:t>
-      </w:r>
-      <w:proofErr w:type="spellEnd"/>
+      <w:r>
+        <w:rPr>
+          <w:lang w:val="en-US"/>
+        </w:rPr>
+        <w:t>(drug product name, …)</w:t>
+      </w:r>
       <w:r>
         <w:rPr>
           <w:lang w:val="en-US"/>
         </w:rPr>
         <w:t xml:space="preserve"> </w:t>
       </w:r>
-      <w:proofErr w:type="spellStart"/>
-      <w:r>
-        <w:rPr>
-          <w:lang w:val="en-US"/>
-        </w:rPr>
-        <w:t>ce</w:t>
-      </w:r>
-      <w:proofErr w:type="spellEnd"/>
-      <w:r>
-        <w:rPr>
-          <w:lang w:val="en-US"/>
-        </w:rPr>
-        <w:t xml:space="preserve"> que </w:t>
-      </w:r>
-      <w:proofErr w:type="spellStart"/>
-      <w:r>
-        <w:rPr>
-          <w:lang w:val="en-US"/>
-        </w:rPr>
-        <w:t>c’est</w:t>
-      </w:r>
-      <w:proofErr w:type="spellEnd"/>
+      <w:r>
+        <w:rPr>
+          <w:lang w:val="en-US"/>
+        </w:rPr>
+        <w:t xml:space="preserve">but it’s </w:t>
+      </w:r>
+      <w:r>
+        <w:rPr>
+          <w:lang w:val="en-US"/>
+        </w:rPr>
+        <w:t xml:space="preserve">not </w:t>
+      </w:r>
+      <w:r>
+        <w:rPr>
+          <w:lang w:val="en-US"/>
+        </w:rPr>
+        <w:t>complete and robust enough considering the small training dataset</w:t>
+      </w:r>
+      <w:r>
+        <w:rPr>
+          <w:lang w:val="en-US"/>
+        </w:rPr>
+        <w:t xml:space="preserve"> with many misspelling/incorrectness in the text.</w:t>
+      </w:r>
+    </w:p>
+    <w:p>
+      <w:pPr>
+        <w:rPr>
+          <w:lang w:val="en-US"/>
+        </w:rPr>
+      </w:pPr>
+      <w:r>
+        <w:rPr>
+          <w:lang w:val="en-US"/>
+        </w:rPr>
+        <w:t xml:space="preserve">Perform a model transfer from GAFA </w:t>
+      </w:r>
+      <w:r>
+        <w:rPr>
+          <w:lang w:val="en-US"/>
+        </w:rPr>
+        <w:t xml:space="preserve">base with specific vocabulary coming from </w:t>
+      </w:r>
+      <w:r>
+        <w:rPr>
+          <w:lang w:val="en-US"/>
+        </w:rPr>
+        <w:t>POSOS corpus</w:t>
+      </w:r>
+    </w:p>
+    <w:p>
+      <w:pPr>
+        <w:rPr>
+          <w:lang w:val="en-US"/>
+        </w:rPr>
+      </w:pPr>
+      <w:r>
+        <w:rPr>
+          <w:lang w:val="en-US"/>
+        </w:rPr>
+        <w:t>In practice, this ideal solution is undoable because it’s required corporate</w:t>
+      </w:r>
       <w:r>
         <w:rPr>
           <w:lang w:val="en-US"/>
         </w:rPr>
         <w:t xml:space="preserve"> </w:t>
       </w:r>
-      <w:proofErr w:type="spellStart"/>
-      <w:r>
-        <w:rPr>
-          <w:lang w:val="en-US"/>
-        </w:rPr>
-        <w:t>recommandé</w:t>
-      </w:r>
-      <w:proofErr w:type="spellEnd"/>
-      <w:r>
-        <w:rPr>
-          <w:lang w:val="en-US"/>
-        </w:rPr>
-        <w:t>?”)</w:t>
-      </w:r>
-      <w:r>
-        <w:rPr>
-          <w:lang w:val="en-US"/>
-        </w:rPr>
-        <w:t>.  It would make sense as the document can be truncated due to the fixed sequence length constraint to keep the n-</w:t>
-      </w:r>
-      <w:proofErr w:type="spellStart"/>
-      <w:r>
-        <w:rPr>
-          <w:lang w:val="en-US"/>
-        </w:rPr>
-        <w:t>th</w:t>
-      </w:r>
-      <w:proofErr w:type="spellEnd"/>
-      <w:r>
-        <w:rPr>
-          <w:lang w:val="en-US"/>
-        </w:rPr>
-        <w:t xml:space="preserve"> last words and not the n-</w:t>
-      </w:r>
-      <w:proofErr w:type="spellStart"/>
-      <w:r>
-        <w:rPr>
-          <w:lang w:val="en-US"/>
-        </w:rPr>
-        <w:t>th</w:t>
-      </w:r>
-      <w:proofErr w:type="spellEnd"/>
-      <w:r>
-        <w:rPr>
-          <w:lang w:val="en-US"/>
-        </w:rPr>
-        <w:t xml:space="preserve"> first words to not lose the question part.</w:t>
-      </w:r>
-    </w:p>
-    <w:p>
-      <w:pPr>
-        <w:rPr>
-          <w:lang w:val="en-US"/>
-        </w:rPr>
-      </w:pPr>
-      <w:r>
-        <w:rPr>
-          <w:lang w:val="en-US"/>
-        </w:rPr>
-        <w:t xml:space="preserve">In short, each document is shaped as </w:t>
-      </w:r>
-      <w:r>
-        <w:rPr>
-          <w:lang w:val="en-US"/>
-        </w:rPr>
-        <w:t xml:space="preserve">a </w:t>
-      </w:r>
-      <w:proofErr w:type="spellStart"/>
-      <w:r>
-        <w:rPr>
-          <w:lang w:val="en-US"/>
-        </w:rPr>
-        <w:t>fixed_sequence_length</w:t>
-      </w:r>
-      <w:proofErr w:type="spellEnd"/>
-      <w:r>
-        <w:rPr>
-          <w:lang w:val="en-US"/>
-        </w:rPr>
-        <w:t xml:space="preserve"> x </w:t>
-      </w:r>
-      <w:proofErr w:type="spellStart"/>
-      <w:r>
-        <w:rPr>
-          <w:lang w:val="en-US"/>
-        </w:rPr>
-        <w:t>vocabulary</w:t>
-      </w:r>
-      <w:r>
-        <w:rPr>
-          <w:lang w:val="en-US"/>
-        </w:rPr>
-        <w:t>_</w:t>
-      </w:r>
-      <w:r>
-        <w:rPr>
-          <w:lang w:val="en-US"/>
-        </w:rPr>
-        <w:t>size</w:t>
-      </w:r>
-      <w:proofErr w:type="spellEnd"/>
-      <w:r>
-        <w:rPr>
-          <w:lang w:val="en-US"/>
-        </w:rPr>
-        <w:t xml:space="preserve"> matrix:</w:t>
-      </w:r>
-      <w:r>
-        <w:rPr>
-          <w:lang w:val="en-US"/>
-        </w:rPr>
-        <w:t xml:space="preserve"> again, vocabulary size can be huge leading to inappropriate high dimensional feature space</w:t>
-      </w:r>
-      <w:r>
-        <w:rPr>
-          <w:lang w:val="en-US"/>
-        </w:rPr>
-        <w:t xml:space="preserve"> and a dimension reduction is mandatory.</w:t>
-      </w:r>
-    </w:p>
-    <w:p>
-      <w:pPr>
-        <w:rPr>
-          <w:lang w:val="en-US"/>
-        </w:rPr>
-      </w:pPr>
-    </w:p>
-    <w:p>
-      <w:pPr>
-        <w:pStyle w:val="Heading3"/>
-        <w:rPr>
-          <w:lang w:val="en-US"/>
-        </w:rPr>
-      </w:pPr>
-      <w:bookmarkStart w:id="28" w:name="_Toc526966734"/>
-      <w:r>
-        <w:rPr>
-          <w:lang w:val="en-US"/>
-        </w:rPr>
-        <w:t>Word embedding</w:t>
-      </w:r>
-      <w:bookmarkEnd w:id="28"/>
-    </w:p>
-    <w:p>
-      <w:pPr>
-        <w:pStyle w:val="Heading3"/>
-        <w:rPr>
-          <w:lang w:val="en-US"/>
-        </w:rPr>
-      </w:pPr>
-    </w:p>
-    <w:p>
-      <w:pPr>
-        <w:pStyle w:val="Heading4"/>
-        <w:rPr>
-          <w:lang w:val="en-US"/>
-        </w:rPr>
-      </w:pPr>
-      <w:r>
-        <w:rPr>
-          <w:lang w:val="en-US"/>
-        </w:rPr>
-        <w:t>Text corpus</w:t>
-      </w:r>
-    </w:p>
-    <w:p>
-      <w:pPr>
-        <w:rPr>
-          <w:lang w:val="en-US"/>
-        </w:rPr>
-      </w:pPr>
-    </w:p>
-    <w:p>
-      <w:pPr>
-        <w:rPr>
-          <w:lang w:val="en-US"/>
-        </w:rPr>
-      </w:pPr>
-      <w:r>
-        <w:rPr>
-          <w:lang w:val="en-US"/>
-        </w:rPr>
-        <w:t xml:space="preserve">Instead of </w:t>
-      </w:r>
-      <w:r>
-        <w:rPr>
-          <w:lang w:val="en-US"/>
-        </w:rPr>
-        <w:t xml:space="preserve">applying a generic PCA, a better alternative is the popular </w:t>
+      <w:r>
+        <w:rPr>
+          <w:lang w:val="en-US"/>
+        </w:rPr>
+        <w:t>level hardware to rebuild a merge embedding model combining general and specific vocabulary</w:t>
+      </w:r>
+    </w:p>
+    <w:p>
+      <w:pPr>
+        <w:rPr>
+          <w:lang w:val="en-US"/>
+        </w:rPr>
+      </w:pPr>
+      <w:r>
+        <w:rPr>
+          <w:lang w:val="en-US"/>
+        </w:rPr>
+        <w:t>I finally experimented the custom and general embedding models</w:t>
+      </w:r>
+      <w:r>
+        <w:rPr>
+          <w:lang w:val="en-US"/>
+        </w:rPr>
+        <w:t xml:space="preserve"> (transferred model is out of scope)</w:t>
+      </w:r>
+      <w:r>
+        <w:rPr>
+          <w:lang w:val="en-US"/>
+        </w:rPr>
+        <w:t xml:space="preserve">. For the general embedding option, I opted for the </w:t>
+      </w:r>
+      <w:r>
+        <w:rPr>
+          <w:lang w:val="en-US"/>
+        </w:rPr>
+        <w:t>300</w:t>
+      </w:r>
+      <w:r>
+        <w:rPr>
+          <w:lang w:val="en-US"/>
+        </w:rPr>
+        <w:t>-</w:t>
+      </w:r>
+      <w:r>
+        <w:rPr>
+          <w:lang w:val="en-US"/>
+        </w:rPr>
+        <w:t xml:space="preserve">dimensional </w:t>
       </w:r>
       <w:r>
         <w:rPr>
           <w:b/>
           <w:lang w:val="en-US"/>
         </w:rPr>
-        <w:t>word embedding</w:t>
-      </w:r>
-      <w:r>
-        <w:rPr>
-          <w:lang w:val="en-US"/>
-        </w:rPr>
-        <w:t xml:space="preserve">: </w:t>
-      </w:r>
-      <w:r>
-        <w:rPr>
-          <w:lang w:val="en-US"/>
-        </w:rPr>
-        <w:t xml:space="preserve">it’s an </w:t>
-      </w:r>
-      <w:r>
-        <w:rPr>
-          <w:lang w:val="en-US"/>
-        </w:rPr>
-        <w:t xml:space="preserve">unsupervised </w:t>
-      </w:r>
-      <w:r>
-        <w:rPr>
-          <w:lang w:val="en-US"/>
-        </w:rPr>
-        <w:t>method</w:t>
-      </w:r>
-      <w:r>
-        <w:rPr>
-          <w:lang w:val="en-US"/>
-        </w:rPr>
-        <w:t xml:space="preserve"> </w:t>
-      </w:r>
-      <w:r>
-        <w:rPr>
-          <w:lang w:val="en-US"/>
-        </w:rPr>
-        <w:t>which</w:t>
-      </w:r>
-      <w:r>
-        <w:rPr>
-          <w:lang w:val="en-US"/>
-        </w:rPr>
-        <w:t xml:space="preserve"> learn</w:t>
-      </w:r>
-      <w:r>
-        <w:rPr>
-          <w:lang w:val="en-US"/>
-        </w:rPr>
-        <w:t>s</w:t>
-      </w:r>
-      <w:r>
-        <w:rPr>
-          <w:lang w:val="en-US"/>
-        </w:rPr>
-        <w:t xml:space="preserve"> from a </w:t>
-      </w:r>
-      <w:r>
-        <w:rPr>
-          <w:lang w:val="en-US"/>
-        </w:rPr>
-        <w:t xml:space="preserve">very </w:t>
-      </w:r>
-      <w:r>
-        <w:rPr>
-          <w:lang w:val="en-US"/>
-        </w:rPr>
-        <w:t>large text corpora to optimize a lower dimensional vector representation where words shar</w:t>
-      </w:r>
-      <w:r>
-        <w:rPr>
-          <w:lang w:val="en-US"/>
-        </w:rPr>
-        <w:t>ing</w:t>
-      </w:r>
-      <w:r>
-        <w:rPr>
-          <w:lang w:val="en-US"/>
-        </w:rPr>
-        <w:t xml:space="preserve"> similar context (within a sentence) are close to each other. The wonder of this </w:t>
-      </w:r>
-      <w:r>
-        <w:rPr>
-          <w:lang w:val="en-US"/>
-        </w:rPr>
-        <w:t>dimension reduction</w:t>
-      </w:r>
-      <w:r>
-        <w:rPr>
-          <w:lang w:val="en-US"/>
-        </w:rPr>
-        <w:t xml:space="preserve"> is that vector proximity is governed by semantic similarity.</w:t>
-      </w:r>
-    </w:p>
-    <w:p>
-      <w:pPr>
-        <w:rPr>
-          <w:lang w:val="en-US"/>
-        </w:rPr>
-      </w:pPr>
-      <w:r>
-        <w:rPr>
-          <w:lang w:val="en-US"/>
-        </w:rPr>
-        <w:t>Word embedding is implemented in a DL flavor (Word2Vec</w:t>
-      </w:r>
-      <w:r>
-        <w:rPr>
-          <w:lang w:val="en-US"/>
-        </w:rPr>
-        <w:t xml:space="preserve"> or </w:t>
-      </w:r>
-      <w:proofErr w:type="spellStart"/>
-      <w:r>
-        <w:rPr>
-          <w:lang w:val="en-US"/>
-        </w:rPr>
         <w:t>FastText</w:t>
       </w:r>
-      <w:proofErr w:type="spellEnd"/>
-      <w:r>
-        <w:rPr>
-          <w:lang w:val="en-US"/>
-        </w:rPr>
-        <w:t>) and in a non-DL way too (</w:t>
-      </w:r>
-      <w:proofErr w:type="spellStart"/>
-      <w:r>
-        <w:rPr>
-          <w:lang w:val="en-US"/>
-        </w:rPr>
-        <w:t>GloVe</w:t>
-      </w:r>
-      <w:proofErr w:type="spellEnd"/>
-      <w:r>
-        <w:rPr>
-          <w:lang w:val="en-US"/>
-        </w:rPr>
-        <w:t xml:space="preserve"> project)</w:t>
-      </w:r>
-      <w:r>
-        <w:rPr>
-          <w:lang w:val="en-US"/>
-        </w:rPr>
-        <w:t xml:space="preserve"> with </w:t>
-      </w:r>
-      <w:proofErr w:type="gramStart"/>
-      <w:r>
-        <w:rPr>
-          <w:lang w:val="en-US"/>
-        </w:rPr>
-        <w:t>nearly similar</w:t>
-      </w:r>
-      <w:proofErr w:type="gramEnd"/>
-      <w:r>
-        <w:rPr>
-          <w:lang w:val="en-US"/>
-        </w:rPr>
-        <w:t xml:space="preserve"> performance.</w:t>
-      </w:r>
-    </w:p>
-    <w:p>
-      <w:pPr>
-        <w:rPr>
-          <w:lang w:val="en-US"/>
-        </w:rPr>
-      </w:pPr>
-      <w:r>
-        <w:rPr>
-          <w:lang w:val="en-US"/>
-        </w:rPr>
-        <w:t xml:space="preserve">The question now is to determine the </w:t>
-      </w:r>
-      <w:r>
-        <w:rPr>
-          <w:b/>
-          <w:lang w:val="en-US"/>
-        </w:rPr>
-        <w:t>text corpus</w:t>
-      </w:r>
-      <w:r>
-        <w:rPr>
-          <w:lang w:val="en-US"/>
-        </w:rPr>
-        <w:t xml:space="preserve"> used to build this embedding model:</w:t>
-      </w:r>
-    </w:p>
-    <w:p>
-      <w:pPr>
-        <w:rPr>
-          <w:lang w:val="en-US"/>
-        </w:rPr>
-      </w:pPr>
-      <w:r>
-        <w:rPr>
-          <w:lang w:val="en-US"/>
-        </w:rPr>
-        <w:t>c</w:t>
-      </w:r>
-      <w:r>
-        <w:rPr>
-          <w:lang w:val="en-US"/>
-        </w:rPr>
-        <w:t xml:space="preserve">onsume directly </w:t>
-      </w:r>
-      <w:r>
-        <w:rPr>
-          <w:lang w:val="en-US"/>
-        </w:rPr>
-        <w:t xml:space="preserve">model </w:t>
-      </w:r>
-      <w:r>
-        <w:rPr>
-          <w:lang w:val="en-US"/>
-        </w:rPr>
-        <w:t xml:space="preserve">tediously </w:t>
-      </w:r>
-      <w:r>
-        <w:rPr>
-          <w:lang w:val="en-US"/>
-        </w:rPr>
-        <w:t>pre-trained</w:t>
-      </w:r>
-      <w:r>
-        <w:rPr>
-          <w:lang w:val="en-US"/>
-        </w:rPr>
-        <w:t xml:space="preserve"> by the GAFA companies</w:t>
-      </w:r>
-    </w:p>
-    <w:p>
-      <w:pPr>
-        <w:rPr>
-          <w:lang w:val="en-US"/>
-        </w:rPr>
-      </w:pPr>
-      <w:r>
-        <w:rPr>
-          <w:lang w:val="en-US"/>
-        </w:rPr>
-        <w:t xml:space="preserve">such model is based on </w:t>
-      </w:r>
-      <w:r>
-        <w:rPr>
-          <w:lang w:val="en-US"/>
-        </w:rPr>
-        <w:t xml:space="preserve">very large </w:t>
-      </w:r>
-      <w:r>
-        <w:rPr>
-          <w:lang w:val="en-US"/>
-        </w:rPr>
-        <w:t xml:space="preserve">general </w:t>
-      </w:r>
-      <w:r>
-        <w:rPr>
-          <w:lang w:val="en-US"/>
-        </w:rPr>
-        <w:t xml:space="preserve">vocabulary but </w:t>
-      </w:r>
-      <w:proofErr w:type="gramStart"/>
-      <w:r>
-        <w:rPr>
-          <w:lang w:val="en-US"/>
-        </w:rPr>
-        <w:t>probably miss</w:t>
-      </w:r>
-      <w:proofErr w:type="gramEnd"/>
-      <w:r>
-        <w:rPr>
-          <w:lang w:val="en-US"/>
-        </w:rPr>
-        <w:t xml:space="preserve"> domain specific vocabulary (our study case in fact)</w:t>
-      </w:r>
-    </w:p>
-    <w:p>
-      <w:pPr>
-        <w:rPr>
-          <w:lang w:val="en-US"/>
-        </w:rPr>
-      </w:pPr>
-      <w:r>
-        <w:rPr>
-          <w:lang w:val="en-US"/>
-        </w:rPr>
-        <w:t xml:space="preserve">build a custom embedding from the </w:t>
-      </w:r>
-      <w:r>
-        <w:rPr>
-          <w:lang w:val="en-US"/>
-        </w:rPr>
-        <w:t>POSOS</w:t>
-      </w:r>
-      <w:r>
-        <w:rPr>
-          <w:lang w:val="en-US"/>
-        </w:rPr>
-        <w:t xml:space="preserve"> corpus</w:t>
-      </w:r>
-    </w:p>
-    <w:p>
-      <w:pPr>
-        <w:rPr>
-          <w:lang w:val="en-US"/>
-        </w:rPr>
-      </w:pPr>
-      <w:r>
-        <w:rPr>
-          <w:lang w:val="en-US"/>
-        </w:rPr>
-        <w:t xml:space="preserve">it overcomes </w:t>
-      </w:r>
-      <w:r>
-        <w:rPr>
-          <w:lang w:val="en-US"/>
-        </w:rPr>
-        <w:t>the</w:t>
-      </w:r>
-      <w:r>
-        <w:rPr>
-          <w:lang w:val="en-US"/>
-        </w:rPr>
-        <w:t xml:space="preserve"> domain specific vocabulary lack</w:t>
-      </w:r>
-      <w:r>
-        <w:rPr>
-          <w:lang w:val="en-US"/>
-        </w:rPr>
-        <w:t xml:space="preserve"> </w:t>
-      </w:r>
-      <w:r>
-        <w:rPr>
-          <w:lang w:val="en-US"/>
-        </w:rPr>
-        <w:t>(drug product name, …)</w:t>
-      </w:r>
-      <w:r>
-        <w:rPr>
-          <w:lang w:val="en-US"/>
-        </w:rPr>
-        <w:t xml:space="preserve"> </w:t>
-      </w:r>
-      <w:r>
-        <w:rPr>
-          <w:lang w:val="en-US"/>
-        </w:rPr>
-        <w:t xml:space="preserve">but it’s </w:t>
-      </w:r>
-      <w:r>
-        <w:rPr>
-          <w:lang w:val="en-US"/>
-        </w:rPr>
-        <w:t xml:space="preserve">not </w:t>
-      </w:r>
-      <w:r>
-        <w:rPr>
-          <w:lang w:val="en-US"/>
-        </w:rPr>
-        <w:t>complete and robust enough considering the small training dataset</w:t>
-      </w:r>
-      <w:r>
-        <w:rPr>
-          <w:lang w:val="en-US"/>
-        </w:rPr>
-        <w:t xml:space="preserve"> with many misspelling/incorrectness in the text.</w:t>
-      </w:r>
-    </w:p>
-    <w:p>
-      <w:pPr>
-        <w:rPr>
-          <w:lang w:val="en-US"/>
-        </w:rPr>
-      </w:pPr>
-      <w:r>
-        <w:rPr>
-          <w:lang w:val="en-US"/>
-        </w:rPr>
-        <w:t xml:space="preserve">Perform a model transfer from GAFA </w:t>
-      </w:r>
-      <w:r>
-        <w:rPr>
-          <w:lang w:val="en-US"/>
-        </w:rPr>
-        <w:t xml:space="preserve">base with specific vocabulary coming from </w:t>
-      </w:r>
-      <w:r>
-        <w:rPr>
-          <w:lang w:val="en-US"/>
-        </w:rPr>
-        <w:t>POSOS corpus</w:t>
-      </w:r>
-    </w:p>
-    <w:p>
-      <w:pPr>
-        <w:rPr>
-          <w:lang w:val="en-US"/>
-        </w:rPr>
-      </w:pPr>
-      <w:r>
-        <w:rPr>
-          <w:lang w:val="en-US"/>
-        </w:rPr>
-        <w:t>In practice, this ideal solution is undoable because it’s required corporate</w:t>
-      </w:r>
-      <w:r>
-        <w:rPr>
-          <w:lang w:val="en-US"/>
-        </w:rPr>
-        <w:t xml:space="preserve"> </w:t>
-      </w:r>
-      <w:r>
-        <w:rPr>
-          <w:lang w:val="en-US"/>
-        </w:rPr>
-        <w:t>level hardware to rebuild a merge embedding model combining general and specific vocabulary</w:t>
-      </w:r>
-    </w:p>
-    <w:p>
-      <w:pPr>
-        <w:rPr>
-          <w:lang w:val="en-US"/>
-        </w:rPr>
-      </w:pPr>
-      <w:r>
-        <w:rPr>
-          <w:lang w:val="en-US"/>
-        </w:rPr>
-        <w:t>I finally experimented the custom and general embedding models</w:t>
-      </w:r>
-      <w:r>
-        <w:rPr>
-          <w:lang w:val="en-US"/>
-        </w:rPr>
-        <w:t xml:space="preserve"> (transferred model is out of scope)</w:t>
-      </w:r>
-      <w:r>
-        <w:rPr>
-          <w:lang w:val="en-US"/>
-        </w:rPr>
-        <w:t xml:space="preserve">. For the general embedding option, I opted for the </w:t>
-      </w:r>
-      <w:r>
-        <w:rPr>
-          <w:lang w:val="en-US"/>
-        </w:rPr>
-        <w:t>300</w:t>
-      </w:r>
-      <w:r>
-        <w:rPr>
-          <w:lang w:val="en-US"/>
-        </w:rPr>
-        <w:t>-</w:t>
-      </w:r>
-      <w:r>
-        <w:rPr>
-          <w:lang w:val="en-US"/>
-        </w:rPr>
-        <w:t xml:space="preserve">dimensional </w:t>
-      </w:r>
-      <w:proofErr w:type="spellStart"/>
-      <w:r>
-        <w:rPr>
-          <w:b/>
-          <w:lang w:val="en-US"/>
-        </w:rPr>
-        <w:t>FastText</w:t>
-      </w:r>
-      <w:proofErr w:type="spellEnd"/>
       <w:r>
         <w:rPr>
           <w:lang w:val="en-US"/>
@@ -22085,14 +19217,12 @@
         </w:rPr>
         <w:t xml:space="preserve">handling </w:t>
       </w:r>
-      <w:proofErr w:type="spellStart"/>
       <w:r>
         <w:rPr>
           <w:lang w:val="en-US"/>
         </w:rPr>
         <w:t>stratregy</w:t>
       </w:r>
-      <w:proofErr w:type="spellEnd"/>
     </w:p>
     <w:p>
       <w:pPr>
@@ -22307,39 +19437,17 @@
         </w:rPr>
         <w:t>(</w:t>
       </w:r>
-      <w:proofErr w:type="spellStart"/>
-      <w:r>
-        <w:rPr>
-          <w:lang w:val="en-US"/>
-        </w:rPr>
-        <w:t>eg</w:t>
-      </w:r>
-      <w:proofErr w:type="spellEnd"/>
-      <w:r>
-        <w:rPr>
-          <w:lang w:val="en-US"/>
-        </w:rPr>
-        <w:t xml:space="preserve">: </w:t>
-      </w:r>
-      <w:r>
-        <w:rPr>
-          <w:lang w:val="en-US"/>
-        </w:rPr>
-        <w:t xml:space="preserve">Xanax, </w:t>
-      </w:r>
-      <w:proofErr w:type="spellStart"/>
-      <w:r>
-        <w:rPr>
-          <w:lang w:val="en-US"/>
-        </w:rPr>
-        <w:t>Abboticine</w:t>
-      </w:r>
-      <w:proofErr w:type="spellEnd"/>
-      <w:r>
-        <w:rPr>
-          <w:lang w:val="en-US"/>
-        </w:rPr>
-        <w:t xml:space="preserve">) is </w:t>
+      <w:r>
+        <w:rPr>
+          <w:lang w:val="en-US"/>
+        </w:rPr>
+        <w:t xml:space="preserve">eg: </w:t>
+      </w:r>
+      <w:r>
+        <w:rPr>
+          <w:lang w:val="en-US"/>
+        </w:rPr>
+        <w:t xml:space="preserve">Xanax, Abboticine) is </w:t>
       </w:r>
       <w:r>
         <w:rPr>
@@ -22371,19 +19479,11 @@
         </w:rPr>
         <w:t>‘</w:t>
       </w:r>
-      <w:proofErr w:type="spellStart"/>
-      <w:r>
-        <w:rPr>
-          <w:lang w:val="en-US"/>
-        </w:rPr>
-        <w:t>médicament</w:t>
-      </w:r>
-      <w:proofErr w:type="spellEnd"/>
-      <w:r>
-        <w:rPr>
-          <w:lang w:val="en-US"/>
-        </w:rPr>
-        <w:t>’</w:t>
+      <w:r>
+        <w:rPr>
+          <w:lang w:val="en-US"/>
+        </w:rPr>
+        <w:t>médicament’</w:t>
       </w:r>
     </w:p>
     <w:p>
@@ -22401,35 +19501,7 @@
         <w:rPr>
           <w:lang w:val="en-US"/>
         </w:rPr>
-        <w:t>all active ingredients (</w:t>
-      </w:r>
-      <w:proofErr w:type="spellStart"/>
-      <w:r>
-        <w:rPr>
-          <w:lang w:val="en-US"/>
-        </w:rPr>
-        <w:t>eg</w:t>
-      </w:r>
-      <w:proofErr w:type="spellEnd"/>
-      <w:r>
-        <w:rPr>
-          <w:lang w:val="en-US"/>
-        </w:rPr>
-        <w:t xml:space="preserve">: </w:t>
-      </w:r>
-      <w:proofErr w:type="spellStart"/>
-      <w:r>
-        <w:rPr>
-          <w:lang w:val="en-US"/>
-        </w:rPr>
-        <w:t>Acabavir</w:t>
-      </w:r>
-      <w:proofErr w:type="spellEnd"/>
-      <w:r>
-        <w:rPr>
-          <w:lang w:val="en-US"/>
-        </w:rPr>
-        <w:t>)</w:t>
+        <w:t>all active ingredients (eg: Acabavir)</w:t>
       </w:r>
       <w:r>
         <w:rPr>
@@ -22461,19 +19533,11 @@
         </w:rPr>
         <w:t>‘</w:t>
       </w:r>
-      <w:proofErr w:type="spellStart"/>
-      <w:r>
-        <w:rPr>
-          <w:lang w:val="en-US"/>
-        </w:rPr>
-        <w:t>médicament</w:t>
-      </w:r>
-      <w:proofErr w:type="spellEnd"/>
-      <w:r>
-        <w:rPr>
-          <w:lang w:val="en-US"/>
-        </w:rPr>
-        <w:t>’</w:t>
+      <w:r>
+        <w:rPr>
+          <w:lang w:val="en-US"/>
+        </w:rPr>
+        <w:t>médicament’</w:t>
       </w:r>
     </w:p>
     <w:p>
@@ -22570,14 +19634,7 @@
         <w:rPr>
           <w:lang w:val="en-US"/>
         </w:rPr>
-        <w:t xml:space="preserve"> to ‘</w:t>
-      </w:r>
-      <w:proofErr w:type="spellStart"/>
-      <w:r>
-        <w:rPr>
-          <w:lang w:val="en-US"/>
-        </w:rPr>
-        <w:t>Par</w:t>
+        <w:t xml:space="preserve"> to ‘Par</w:t>
       </w:r>
       <w:r>
         <w:rPr>
@@ -22589,14 +19646,7 @@
         <w:rPr>
           <w:lang w:val="en-US"/>
         </w:rPr>
-        <w:t>cétemol</w:t>
-      </w:r>
-      <w:proofErr w:type="spellEnd"/>
-      <w:r>
-        <w:rPr>
-          <w:lang w:val="en-US"/>
-        </w:rPr>
-        <w:t>’ entities.</w:t>
+        <w:t>cétemol’ entities.</w:t>
       </w:r>
     </w:p>
     <w:p>
@@ -22662,38 +19712,14 @@
         <w:rPr>
           <w:lang w:val="en-US"/>
         </w:rPr>
-        <w:t xml:space="preserve"> custom extension of </w:t>
-      </w:r>
-      <w:proofErr w:type="spellStart"/>
-      <w:r>
-        <w:rPr>
-          <w:lang w:val="en-US"/>
-        </w:rPr>
-        <w:t>FastText</w:t>
-      </w:r>
-      <w:proofErr w:type="spellEnd"/>
-      <w:r>
-        <w:rPr>
-          <w:lang w:val="en-US"/>
-        </w:rPr>
-        <w:t xml:space="preserve"> model is managed by the </w:t>
-      </w:r>
-      <w:proofErr w:type="spellStart"/>
-      <w:r>
-        <w:rPr>
-          <w:lang w:val="en-US"/>
-        </w:rPr>
-        <w:t>fasttext_embedding_extension_</w:t>
-      </w:r>
-      <w:proofErr w:type="gramStart"/>
-      <w:r>
-        <w:rPr>
-          <w:lang w:val="en-US"/>
-        </w:rPr>
-        <w:t>builder.ipynb</w:t>
-      </w:r>
-      <w:proofErr w:type="spellEnd"/>
-      <w:proofErr w:type="gramEnd"/>
+        <w:t xml:space="preserve"> custom extension of FastText model is managed by the </w:t>
+      </w:r>
+      <w:r>
+        <w:rPr>
+          <w:lang w:val="en-US"/>
+        </w:rPr>
+        <w:t>fasttext_embedding_extension_builder.ipynb</w:t>
+      </w:r>
       <w:r>
         <w:rPr>
           <w:lang w:val="en-US"/>
@@ -22872,14 +19898,12 @@
         </w:rPr>
         <w:t xml:space="preserve">The concrete architecture is described by the summary output generated by </w:t>
       </w:r>
-      <w:proofErr w:type="spellStart"/>
       <w:r>
         <w:rPr>
           <w:lang w:val="en-US"/>
         </w:rPr>
         <w:t>Keras</w:t>
       </w:r>
-      <w:proofErr w:type="spellEnd"/>
       <w:r>
         <w:rPr>
           <w:lang w:val="en-US"/>
@@ -22945,35 +19969,7 @@
           <w:lang w:val="en-US"/>
         </w:rPr>
         <w:lastRenderedPageBreak/>
-        <w:t xml:space="preserve">There are 2 dense layers with different activation functions: </w:t>
-      </w:r>
-      <w:proofErr w:type="spellStart"/>
-      <w:r>
-        <w:rPr>
-          <w:lang w:val="en-US"/>
-        </w:rPr>
-        <w:t>relu</w:t>
-      </w:r>
-      <w:proofErr w:type="spellEnd"/>
-      <w:r>
-        <w:rPr>
-          <w:lang w:val="en-US"/>
-        </w:rPr>
-        <w:t xml:space="preserve"> at the first layer and </w:t>
-      </w:r>
-      <w:proofErr w:type="spellStart"/>
-      <w:r>
-        <w:rPr>
-          <w:lang w:val="en-US"/>
-        </w:rPr>
-        <w:t>softmax</w:t>
-      </w:r>
-      <w:proofErr w:type="spellEnd"/>
-      <w:r>
-        <w:rPr>
-          <w:lang w:val="en-US"/>
-        </w:rPr>
-        <w:t xml:space="preserve"> at the decision layer.</w:t>
+        <w:t>There are 2 dense layers with different activation functions: relu at the first layer and softmax at the decision layer.</w:t>
       </w:r>
       <w:r>
         <w:rPr>
@@ -22985,21 +19981,7 @@
         <w:rPr>
           <w:lang w:val="en-US"/>
         </w:rPr>
-        <w:t xml:space="preserve"> I set the embedding dimension to 300 in accordance with the pretrained </w:t>
-      </w:r>
-      <w:proofErr w:type="spellStart"/>
-      <w:r>
-        <w:rPr>
-          <w:lang w:val="en-US"/>
-        </w:rPr>
-        <w:t>FastText</w:t>
-      </w:r>
-      <w:proofErr w:type="spellEnd"/>
-      <w:r>
-        <w:rPr>
-          <w:lang w:val="en-US"/>
-        </w:rPr>
-        <w:t xml:space="preserve"> model</w:t>
+        <w:t xml:space="preserve"> I set the embedding dimension to 300 in accordance with the pretrained FastText model</w:t>
       </w:r>
       <w:r>
         <w:rPr>
@@ -23172,14 +20154,7 @@
         <w:rPr>
           <w:lang w:val="en-US"/>
         </w:rPr>
-        <w:t xml:space="preserve"> the </w:t>
-      </w:r>
-      <w:proofErr w:type="gramStart"/>
-      <w:r>
-        <w:rPr>
-          <w:lang w:val="en-US"/>
-        </w:rPr>
-        <w:t>high</w:t>
+        <w:t xml:space="preserve"> the high</w:t>
       </w:r>
       <w:r>
         <w:rPr>
@@ -23191,14 +20166,7 @@
         <w:rPr>
           <w:lang w:val="en-US"/>
         </w:rPr>
-        <w:t>level</w:t>
-      </w:r>
-      <w:proofErr w:type="gramEnd"/>
-      <w:r>
-        <w:rPr>
-          <w:lang w:val="en-US"/>
-        </w:rPr>
-        <w:t xml:space="preserve"> representation </w:t>
+        <w:t xml:space="preserve">level representation </w:t>
       </w:r>
       <w:r>
         <w:rPr>
@@ -23797,6 +20765,7 @@
       </w:pPr>
       <w:r>
         <w:rPr>
+          <w:noProof/>
           <w:lang w:val="en-US"/>
         </w:rPr>
         <w:lastRenderedPageBreak/>
@@ -23939,7 +20908,6 @@
         </w:rPr>
         <w:t xml:space="preserve"> </w:t>
       </w:r>
-      <w:proofErr w:type="gramStart"/>
       <w:r>
         <w:rPr>
           <w:lang w:val="en-US"/>
@@ -23950,28 +20918,7 @@
         <w:rPr>
           <w:lang w:val="en-US"/>
         </w:rPr>
-        <w:t xml:space="preserve"> layout</w:t>
-      </w:r>
-      <w:proofErr w:type="gramEnd"/>
-      <w:r>
-        <w:rPr>
-          <w:lang w:val="en-US"/>
-        </w:rPr>
-        <w:t xml:space="preserve"> where each layer at the </w:t>
-      </w:r>
-      <w:proofErr w:type="spellStart"/>
-      <w:r>
-        <w:rPr>
-          <w:lang w:val="en-US"/>
-        </w:rPr>
-        <w:t>i-th</w:t>
-      </w:r>
-      <w:proofErr w:type="spellEnd"/>
-      <w:r>
-        <w:rPr>
-          <w:lang w:val="en-US"/>
-        </w:rPr>
-        <w:t xml:space="preserve"> position</w:t>
+        <w:t xml:space="preserve"> layout where each layer at the i-th position</w:t>
       </w:r>
       <w:r>
         <w:rPr>
@@ -23989,21 +20936,7 @@
         <w:rPr>
           <w:lang w:val="en-US"/>
         </w:rPr>
-        <w:t xml:space="preserve">the </w:t>
-      </w:r>
-      <w:proofErr w:type="spellStart"/>
-      <w:r>
-        <w:rPr>
-          <w:lang w:val="en-US"/>
-        </w:rPr>
-        <w:t>i-th</w:t>
-      </w:r>
-      <w:proofErr w:type="spellEnd"/>
-      <w:r>
-        <w:rPr>
-          <w:lang w:val="en-US"/>
-        </w:rPr>
-        <w:t xml:space="preserve"> element of the input sequence and the output of the </w:t>
+        <w:t xml:space="preserve">the i-th element of the input sequence and the output of the </w:t>
       </w:r>
       <w:r>
         <w:rPr>
@@ -24027,21 +20960,7 @@
         <w:rPr>
           <w:lang w:val="en-US"/>
         </w:rPr>
-        <w:t xml:space="preserve"> (i-1 </w:t>
-      </w:r>
-      <w:proofErr w:type="spellStart"/>
-      <w:r>
-        <w:rPr>
-          <w:lang w:val="en-US"/>
-        </w:rPr>
-        <w:t>th</w:t>
-      </w:r>
-      <w:proofErr w:type="spellEnd"/>
-      <w:r>
-        <w:rPr>
-          <w:lang w:val="en-US"/>
-        </w:rPr>
-        <w:t xml:space="preserve"> position)</w:t>
+        <w:t xml:space="preserve"> (i-1 th position)</w:t>
       </w:r>
       <w:r>
         <w:rPr>
@@ -24109,21 +21028,7 @@
         <w:rPr>
           <w:lang w:val="en-US"/>
         </w:rPr>
-        <w:t xml:space="preserve"> where the </w:t>
-      </w:r>
-      <w:proofErr w:type="spellStart"/>
-      <w:r>
-        <w:rPr>
-          <w:lang w:val="en-US"/>
-        </w:rPr>
-        <w:t>i-th</w:t>
-      </w:r>
-      <w:proofErr w:type="spellEnd"/>
-      <w:r>
-        <w:rPr>
-          <w:lang w:val="en-US"/>
-        </w:rPr>
-        <w:t xml:space="preserve"> layer also depends on the computational output of the direct </w:t>
+        <w:t xml:space="preserve"> where the i-th layer also depends on the computational output of the direct </w:t>
       </w:r>
       <w:r>
         <w:rPr>
@@ -24135,21 +21040,7 @@
         <w:rPr>
           <w:lang w:val="en-US"/>
         </w:rPr>
-        <w:t xml:space="preserve"> (i+1 </w:t>
-      </w:r>
-      <w:proofErr w:type="spellStart"/>
-      <w:r>
-        <w:rPr>
-          <w:lang w:val="en-US"/>
-        </w:rPr>
-        <w:t>th</w:t>
-      </w:r>
-      <w:proofErr w:type="spellEnd"/>
-      <w:r>
-        <w:rPr>
-          <w:lang w:val="en-US"/>
-        </w:rPr>
-        <w:t xml:space="preserve"> position).</w:t>
+        <w:t xml:space="preserve"> (i+1 th position).</w:t>
       </w:r>
     </w:p>
     <w:p>
@@ -24336,7 +21227,6 @@
         </w:rPr>
         <w:t xml:space="preserve">ong </w:t>
       </w:r>
-      <w:proofErr w:type="gramStart"/>
       <w:r>
         <w:rPr>
           <w:b/>
@@ -24361,14 +21251,7 @@
         <w:rPr>
           <w:lang w:val="en-US"/>
         </w:rPr>
-        <w:t>erm</w:t>
-      </w:r>
-      <w:proofErr w:type="gramEnd"/>
-      <w:r>
-        <w:rPr>
-          <w:lang w:val="en-US"/>
-        </w:rPr>
-        <w:t xml:space="preserve"> </w:t>
+        <w:t xml:space="preserve">erm </w:t>
       </w:r>
       <w:r>
         <w:rPr>
@@ -24733,42 +21616,30 @@
           <w:lang w:val="en-US"/>
         </w:rPr>
       </w:pPr>
-      <w:proofErr w:type="spellStart"/>
-      <w:r>
-        <w:rPr>
-          <w:lang w:val="en-US"/>
-        </w:rPr>
-        <w:t>CuDNNLSTM</w:t>
-      </w:r>
-      <w:proofErr w:type="spellEnd"/>
-      <w:r>
-        <w:rPr>
-          <w:lang w:val="en-US"/>
-        </w:rPr>
-        <w:t xml:space="preserve"> is a very convenient </w:t>
-      </w:r>
-      <w:proofErr w:type="spellStart"/>
+      <w:r>
+        <w:rPr>
+          <w:lang w:val="en-US"/>
+        </w:rPr>
+        <w:t xml:space="preserve">CuDNNLSTM is a very convenient </w:t>
+      </w:r>
       <w:r>
         <w:rPr>
           <w:lang w:val="en-US"/>
         </w:rPr>
         <w:t>Tensorflow</w:t>
       </w:r>
-      <w:proofErr w:type="spellEnd"/>
       <w:r>
         <w:rPr>
           <w:lang w:val="en-US"/>
         </w:rPr>
         <w:t>/</w:t>
       </w:r>
-      <w:proofErr w:type="spellStart"/>
       <w:r>
         <w:rPr>
           <w:lang w:val="en-US"/>
         </w:rPr>
         <w:t>Keras</w:t>
       </w:r>
-      <w:proofErr w:type="spellEnd"/>
       <w:r>
         <w:rPr>
           <w:lang w:val="en-US"/>
@@ -24785,21 +21656,7 @@
         <w:rPr>
           <w:lang w:val="en-US"/>
         </w:rPr>
-        <w:t xml:space="preserve">furthermore, it’s based on the </w:t>
-      </w:r>
-      <w:proofErr w:type="spellStart"/>
-      <w:r>
-        <w:rPr>
-          <w:lang w:val="en-US"/>
-        </w:rPr>
-        <w:t>CuDNN</w:t>
-      </w:r>
-      <w:proofErr w:type="spellEnd"/>
-      <w:r>
-        <w:rPr>
-          <w:lang w:val="en-US"/>
-        </w:rPr>
-        <w:t xml:space="preserve"> Nvidia library boosting learning </w:t>
+        <w:t xml:space="preserve">furthermore, it’s based on the CuDNN Nvidia library boosting learning </w:t>
       </w:r>
       <w:r>
         <w:rPr>
@@ -24848,21 +21705,7 @@
         <w:rPr>
           <w:lang w:val="en-US"/>
         </w:rPr>
-        <w:t xml:space="preserve">wrapping the </w:t>
-      </w:r>
-      <w:proofErr w:type="spellStart"/>
-      <w:r>
-        <w:rPr>
-          <w:lang w:val="en-US"/>
-        </w:rPr>
-        <w:t>CuDNNLTSM</w:t>
-      </w:r>
-      <w:proofErr w:type="spellEnd"/>
-      <w:r>
-        <w:rPr>
-          <w:lang w:val="en-US"/>
-        </w:rPr>
-        <w:t xml:space="preserve"> construct with Bidirectional.</w:t>
+        <w:t>wrapping the CuDNNLTSM construct with Bidirectional.</w:t>
       </w:r>
     </w:p>
     <w:p>
@@ -24994,21 +21837,19 @@
         <w:rPr>
           <w:lang w:val="en-US"/>
         </w:rPr>
-        <w:t xml:space="preserve">e: nevertheless, when augmenting number of dense layers, the final accuracy is not improved at all and at the end, I kept </w:t>
-      </w:r>
-      <w:proofErr w:type="spellStart"/>
-      <w:r>
-        <w:rPr>
-          <w:lang w:val="en-US"/>
-        </w:rPr>
-        <w:t>goiing</w:t>
-      </w:r>
-      <w:proofErr w:type="spellEnd"/>
-      <w:r>
-        <w:rPr>
-          <w:lang w:val="en-US"/>
-        </w:rPr>
-        <w:t xml:space="preserve"> with 2 dense layers whose one of them is aimed to produce the classification probability.</w:t>
+        <w:t>e: nevertheless, when augmenting number of dense layers, the final accuracy is not improved at</w:t>
+      </w:r>
+      <w:r>
+        <w:rPr>
+          <w:lang w:val="en-US"/>
+        </w:rPr>
+        <w:t xml:space="preserve"> all and at the end, I kept goi</w:t>
+      </w:r>
+      <w:r>
+        <w:rPr>
+          <w:lang w:val="en-US"/>
+        </w:rPr>
+        <w:t>ng with 2 dense layers whose one of them is aimed to produce the classification probability.</w:t>
       </w:r>
     </w:p>
     <w:p>
@@ -25159,6 +22000,7 @@
       </w:r>
       <w:r>
         <w:rPr>
+          <w:b/>
           <w:lang w:val="en-US"/>
         </w:rPr>
         <w:t>REF1</w:t>
@@ -25167,7 +22009,14 @@
         <w:rPr>
           <w:lang w:val="en-US"/>
         </w:rPr>
-        <w:t xml:space="preserve"> and REF3</w:t>
+        <w:t xml:space="preserve"> and </w:t>
+      </w:r>
+      <w:r>
+        <w:rPr>
+          <w:b/>
+          <w:lang w:val="en-US"/>
+        </w:rPr>
+        <w:t>REF3</w:t>
       </w:r>
       <w:r>
         <w:rPr>
@@ -25288,7 +22137,116 @@
         <w:rPr>
           <w:lang w:val="en-US"/>
         </w:rPr>
-        <w:t>found from reference REF2 (</w:t>
+        <w:t xml:space="preserve">found from reference </w:t>
+      </w:r>
+      <w:r>
+        <w:rPr>
+          <w:b/>
+          <w:lang w:val="en-US"/>
+        </w:rPr>
+        <w:t>REF2</w:t>
+      </w:r>
+      <w:r>
+        <w:rPr>
+          <w:lang w:val="en-US"/>
+        </w:rPr>
+        <w:t xml:space="preserve"> but the result was not compelling: filter sizes =</w:t>
+      </w:r>
+      <w:r>
+        <w:rPr>
+          <w:lang w:val="en-US"/>
+        </w:rPr>
+        <w:t xml:space="preserve"> </w:t>
+      </w:r>
+      <w:r>
+        <w:rPr>
+          <w:lang w:val="en-US"/>
+        </w:rPr>
+        <w:t>(5,5,5) and max pooling sizes</w:t>
+      </w:r>
+      <w:r>
+        <w:rPr>
+          <w:lang w:val="en-US"/>
+        </w:rPr>
+        <w:t xml:space="preserve"> </w:t>
+      </w:r>
+      <w:r>
+        <w:rPr>
+          <w:lang w:val="en-US"/>
+        </w:rPr>
+        <w:t>=</w:t>
+      </w:r>
+      <w:r>
+        <w:rPr>
+          <w:lang w:val="en-US"/>
+        </w:rPr>
+        <w:t xml:space="preserve"> </w:t>
+      </w:r>
+      <w:r>
+        <w:rPr>
+          <w:lang w:val="en-US"/>
+        </w:rPr>
+        <w:t>(5,5,35)</w:t>
+      </w:r>
+      <w:r>
+        <w:rPr>
+          <w:lang w:val="en-US"/>
+        </w:rPr>
+        <w:t>.</w:t>
+      </w:r>
+    </w:p>
+    <w:p>
+      <w:pPr>
+        <w:rPr>
+          <w:lang w:val="en-US"/>
+        </w:rPr>
+      </w:pPr>
+      <w:r>
+        <w:rPr>
+          <w:lang w:val="en-US"/>
+        </w:rPr>
+        <w:t xml:space="preserve">After several manual attempts, </w:t>
+      </w:r>
+      <w:r>
+        <w:rPr>
+          <w:lang w:val="en-US"/>
+        </w:rPr>
+        <w:t>(3,3,3) and (3,3,15) values appear to deliver better performance.</w:t>
+      </w:r>
+    </w:p>
+    <w:p>
+      <w:pPr>
+        <w:rPr>
+          <w:lang w:val="en-US"/>
+        </w:rPr>
+      </w:pPr>
+    </w:p>
+    <w:p>
+      <w:pPr>
+        <w:pStyle w:val="Heading3"/>
+        <w:rPr>
+          <w:lang w:val="en-US"/>
+        </w:rPr>
+      </w:pPr>
+      <w:r>
+        <w:rPr>
+          <w:lang w:val="en-US"/>
+        </w:rPr>
+        <w:t>RNN / LSTM</w:t>
+      </w:r>
+      <w:bookmarkEnd w:id="37"/>
+    </w:p>
+    <w:p>
+      <w:pPr>
+        <w:rPr>
+          <w:lang w:val="en-US"/>
+        </w:rPr>
+      </w:pPr>
+      <w:r>
+        <w:rPr>
+          <w:lang w:val="en-US"/>
+        </w:rPr>
+        <w:t>LSTM has quite few numerical hyperparameters and I finally trust the default setting. The unique tuning I did is to compare the single and bidirectional RNN: it turns out that there was no major performance difference and I used finally the single one which is slightly faster.</w:t>
       </w:r>
       <w:bookmarkStart w:id="38" w:name="_GoBack"/>
       <w:bookmarkEnd w:id="38"/>
@@ -25302,35 +22260,6 @@
     </w:p>
     <w:p>
       <w:pPr>
-        <w:pStyle w:val="Heading3"/>
-        <w:rPr>
-          <w:lang w:val="en-US"/>
-        </w:rPr>
-      </w:pPr>
-      <w:r>
-        <w:rPr>
-          <w:lang w:val="en-US"/>
-        </w:rPr>
-        <w:t>RNN / LSTM</w:t>
-      </w:r>
-      <w:bookmarkEnd w:id="37"/>
-    </w:p>
-    <w:p>
-      <w:pPr>
-        <w:rPr>
-          <w:lang w:val="en-US"/>
-        </w:rPr>
-      </w:pPr>
-    </w:p>
-    <w:p>
-      <w:pPr>
-        <w:rPr>
-          <w:lang w:val="en-US"/>
-        </w:rPr>
-      </w:pPr>
-    </w:p>
-    <w:p>
-      <w:pPr>
         <w:pStyle w:val="Heading2"/>
         <w:rPr>
           <w:lang w:val="en-US"/>
@@ -25448,7 +22377,6 @@
         </w:rPr>
         <w:t xml:space="preserve"> </w:t>
       </w:r>
-      <w:proofErr w:type="spellStart"/>
       <w:r>
         <w:rPr>
           <w:b/>
@@ -25456,7 +22384,6 @@
         </w:rPr>
         <w:t>Keras</w:t>
       </w:r>
-      <w:proofErr w:type="spellEnd"/>
       <w:r>
         <w:rPr>
           <w:lang w:val="en-US"/>
@@ -25469,7 +22396,6 @@
         </w:rPr>
         <w:t xml:space="preserve"> which runs on top of </w:t>
       </w:r>
-      <w:proofErr w:type="spellStart"/>
       <w:r>
         <w:rPr>
           <w:b/>
@@ -25484,7 +22410,6 @@
         </w:rPr>
         <w:t>w</w:t>
       </w:r>
-      <w:proofErr w:type="spellEnd"/>
       <w:r>
         <w:rPr>
           <w:lang w:val="en-US"/>
@@ -25495,97 +22420,81 @@
         <w:rPr>
           <w:lang w:val="en-US"/>
         </w:rPr>
-        <w:t xml:space="preserve"> </w:t>
-      </w:r>
-      <w:proofErr w:type="spellStart"/>
+        <w:t xml:space="preserve"> Keras provides a very friendly API that simplifies dramatically the neural network construction</w:t>
+      </w:r>
+      <w:r>
+        <w:rPr>
+          <w:lang w:val="en-US"/>
+        </w:rPr>
+        <w:t xml:space="preserve"> by hiding all the technical boiler plate</w:t>
+      </w:r>
+      <w:r>
+        <w:rPr>
+          <w:lang w:val="en-US"/>
+        </w:rPr>
+        <w:t xml:space="preserve">s </w:t>
+      </w:r>
+      <w:r>
+        <w:rPr>
+          <w:lang w:val="en-US"/>
+        </w:rPr>
+        <w:t>(TensorFlow session</w:t>
+      </w:r>
+      <w:r>
+        <w:rPr>
+          <w:lang w:val="en-US"/>
+        </w:rPr>
+        <w:t xml:space="preserve"> handling</w:t>
+      </w:r>
+      <w:r>
+        <w:rPr>
+          <w:lang w:val="en-US"/>
+        </w:rPr>
+        <w:t xml:space="preserve">, </w:t>
+      </w:r>
+      <w:r>
+        <w:rPr>
+          <w:lang w:val="en-US"/>
+        </w:rPr>
+        <w:t>many default parameters are set</w:t>
+      </w:r>
+      <w:r>
+        <w:rPr>
+          <w:lang w:val="en-US"/>
+        </w:rPr>
+        <w:t xml:space="preserve">, </w:t>
+      </w:r>
+      <w:r>
+        <w:rPr>
+          <w:lang w:val="en-US"/>
+        </w:rPr>
+        <w:t>…</w:t>
+      </w:r>
+      <w:r>
+        <w:rPr>
+          <w:lang w:val="en-US"/>
+        </w:rPr>
+        <w:t>).</w:t>
+      </w:r>
+    </w:p>
+    <w:p>
+      <w:pPr>
+        <w:rPr>
+          <w:lang w:val="en-US"/>
+        </w:rPr>
+      </w:pPr>
+      <w:r>
+        <w:rPr>
+          <w:lang w:val="en-US"/>
+        </w:rPr>
+        <w:t xml:space="preserve">Here’s an example of </w:t>
+      </w:r>
       <w:r>
         <w:rPr>
           <w:lang w:val="en-US"/>
         </w:rPr>
         <w:t>Keras</w:t>
       </w:r>
-      <w:proofErr w:type="spellEnd"/>
-      <w:r>
-        <w:rPr>
-          <w:lang w:val="en-US"/>
-        </w:rPr>
-        <w:t xml:space="preserve"> provides a very friendly API that simplifies dramatically the neural network construction</w:t>
-      </w:r>
-      <w:r>
-        <w:rPr>
-          <w:lang w:val="en-US"/>
-        </w:rPr>
-        <w:t xml:space="preserve"> by hiding all the technical boiler plate</w:t>
-      </w:r>
-      <w:r>
-        <w:rPr>
-          <w:lang w:val="en-US"/>
-        </w:rPr>
-        <w:t xml:space="preserve">s </w:t>
-      </w:r>
-      <w:r>
-        <w:rPr>
-          <w:lang w:val="en-US"/>
-        </w:rPr>
-        <w:t>(TensorFlow session</w:t>
-      </w:r>
-      <w:r>
-        <w:rPr>
-          <w:lang w:val="en-US"/>
-        </w:rPr>
-        <w:t xml:space="preserve"> handling</w:t>
-      </w:r>
-      <w:r>
-        <w:rPr>
-          <w:lang w:val="en-US"/>
-        </w:rPr>
-        <w:t xml:space="preserve">, </w:t>
-      </w:r>
-      <w:r>
-        <w:rPr>
-          <w:lang w:val="en-US"/>
-        </w:rPr>
-        <w:t>many default parameters are set</w:t>
-      </w:r>
-      <w:r>
-        <w:rPr>
-          <w:lang w:val="en-US"/>
-        </w:rPr>
-        <w:t xml:space="preserve">, </w:t>
-      </w:r>
-      <w:r>
-        <w:rPr>
-          <w:lang w:val="en-US"/>
-        </w:rPr>
-        <w:t>…</w:t>
-      </w:r>
-      <w:r>
-        <w:rPr>
-          <w:lang w:val="en-US"/>
-        </w:rPr>
-        <w:t>).</w:t>
-      </w:r>
-    </w:p>
-    <w:p>
-      <w:pPr>
-        <w:rPr>
-          <w:lang w:val="en-US"/>
-        </w:rPr>
-      </w:pPr>
-      <w:r>
-        <w:rPr>
-          <w:lang w:val="en-US"/>
-        </w:rPr>
-        <w:t xml:space="preserve">Here’s an example of </w:t>
-      </w:r>
-      <w:proofErr w:type="spellStart"/>
-      <w:r>
-        <w:rPr>
-          <w:lang w:val="en-US"/>
-        </w:rPr>
-        <w:t>Keras</w:t>
-      </w:r>
-      <w:proofErr w:type="spellEnd"/>
       <w:r>
         <w:rPr>
           <w:lang w:val="en-US"/>
@@ -25638,21 +22547,7 @@
         <w:rPr>
           <w:lang w:val="en-US"/>
         </w:rPr>
-        <w:t xml:space="preserve"> like Convolution2D, </w:t>
-      </w:r>
-      <w:proofErr w:type="spellStart"/>
-      <w:r>
-        <w:rPr>
-          <w:lang w:val="en-US"/>
-        </w:rPr>
-        <w:t>Activaction</w:t>
-      </w:r>
-      <w:proofErr w:type="spellEnd"/>
-      <w:r>
-        <w:rPr>
-          <w:lang w:val="en-US"/>
-        </w:rPr>
-        <w:t xml:space="preserve"> and so forth.</w:t>
+        <w:t xml:space="preserve"> like Convolution2D, Activaction and so forth.</w:t>
       </w:r>
     </w:p>
     <w:p>
@@ -25737,6 +22632,7 @@
         <w:rPr>
           <w:noProof/>
         </w:rPr>
+        <w:lastRenderedPageBreak/>
         <w:drawing>
           <wp:inline distT="0" distB="0" distL="0" distR="0" wp14:anchorId="5DC0E68F" wp14:editId="2D6B780E">
             <wp:extent cx="4162567" cy="623707"/>
@@ -25805,19 +22701,11 @@
         </w:rPr>
         <w:t xml:space="preserve"> </w:t>
       </w:r>
-      <w:proofErr w:type="spellStart"/>
-      <w:r>
-        <w:rPr>
-          <w:lang w:val="en-US"/>
-        </w:rPr>
-        <w:t>Tensorflow</w:t>
-      </w:r>
-      <w:proofErr w:type="spellEnd"/>
-      <w:r>
-        <w:rPr>
-          <w:lang w:val="en-US"/>
-        </w:rPr>
-        <w:t xml:space="preserve"> </w:t>
+      <w:r>
+        <w:rPr>
+          <w:lang w:val="en-US"/>
+        </w:rPr>
+        <w:t xml:space="preserve">Tensorflow </w:t>
       </w:r>
       <w:r>
         <w:rPr>
@@ -25907,48 +22795,13 @@
         <w:rPr>
           <w:lang w:val="en-US"/>
         </w:rPr>
-        <w:t xml:space="preserve">configuration: when inappropriately parameterized, it </w:t>
-      </w:r>
-      <w:r>
-        <w:rPr>
-          <w:lang w:val="en-US"/>
-        </w:rPr>
-        <w:lastRenderedPageBreak/>
-        <w:t xml:space="preserve">causes in worst case crashes </w:t>
-      </w:r>
-      <w:r>
-        <w:rPr>
-          <w:lang w:val="en-US"/>
-        </w:rPr>
-        <w:t>(</w:t>
-      </w:r>
-      <w:proofErr w:type="spellStart"/>
-      <w:r>
-        <w:rPr>
-          <w:lang w:val="en-US"/>
-        </w:rPr>
-        <w:t>allow_growth</w:t>
-      </w:r>
-      <w:proofErr w:type="spellEnd"/>
-      <w:r>
-        <w:rPr>
-          <w:lang w:val="en-US"/>
-        </w:rPr>
-        <w:t xml:space="preserve"> parameter should be </w:t>
-      </w:r>
-      <w:proofErr w:type="gramStart"/>
-      <w:r>
-        <w:rPr>
-          <w:lang w:val="en-US"/>
-        </w:rPr>
-        <w:t>defined )</w:t>
-      </w:r>
-      <w:proofErr w:type="gramEnd"/>
-      <w:r>
-        <w:rPr>
-          <w:lang w:val="en-US"/>
-        </w:rPr>
-        <w:t xml:space="preserve"> </w:t>
+        <w:t xml:space="preserve">configuration: when inappropriately parameterized, it causes in worst case crashes </w:t>
+      </w:r>
+      <w:r>
+        <w:rPr>
+          <w:lang w:val="en-US"/>
+        </w:rPr>
+        <w:t xml:space="preserve">(allow_growth parameter should be defined ) </w:t>
       </w:r>
       <w:r>
         <w:rPr>
@@ -26063,14 +22916,12 @@
         </w:rPr>
         <w:t xml:space="preserve">GPU </w:t>
       </w:r>
-      <w:proofErr w:type="gramStart"/>
       <w:r>
         <w:rPr>
           <w:lang w:val="en-US"/>
         </w:rPr>
         <w:t>memory</w:t>
       </w:r>
-      <w:proofErr w:type="gramEnd"/>
       <w:r>
         <w:rPr>
           <w:lang w:val="en-US"/>
@@ -26422,19 +23273,11 @@
               </w:rPr>
               <w:t xml:space="preserve"> </w:t>
             </w:r>
-            <w:proofErr w:type="spellStart"/>
             <w:r>
               <w:rPr>
                 <w:lang w:val="en-US"/>
               </w:rPr>
-              <w:t>Fasttext</w:t>
-            </w:r>
-            <w:proofErr w:type="spellEnd"/>
-            <w:r>
-              <w:rPr>
-                <w:lang w:val="en-US"/>
-              </w:rPr>
-              <w:t xml:space="preserve"> embedding</w:t>
+              <w:t>Fasttext embedding</w:t>
             </w:r>
           </w:p>
         </w:tc>
@@ -26536,19 +23379,11 @@
               </w:rPr>
               <w:t xml:space="preserve"> </w:t>
             </w:r>
-            <w:proofErr w:type="spellStart"/>
             <w:r>
               <w:rPr>
                 <w:lang w:val="en-US"/>
               </w:rPr>
-              <w:t>Fasttext</w:t>
-            </w:r>
-            <w:proofErr w:type="spellEnd"/>
-            <w:r>
-              <w:rPr>
-                <w:lang w:val="en-US"/>
-              </w:rPr>
-              <w:t xml:space="preserve"> embedding</w:t>
+              <w:t>Fasttext embedding</w:t>
             </w:r>
           </w:p>
         </w:tc>
@@ -26567,13 +23402,7 @@
               <w:rPr>
                 <w:lang w:val="en-US"/>
               </w:rPr>
-              <w:t>5</w:t>
-            </w:r>
-            <w:r>
-              <w:rPr>
-                <w:lang w:val="en-US"/>
-              </w:rPr>
-              <w:t>9</w:t>
+              <w:t>61</w:t>
             </w:r>
             <w:r>
               <w:rPr>
@@ -26597,7 +23426,7 @@
               <w:rPr>
                 <w:lang w:val="en-US"/>
               </w:rPr>
-              <w:t>39</w:t>
+              <w:t>45,7</w:t>
             </w:r>
             <w:r>
               <w:rPr>
@@ -26650,19 +23479,11 @@
               </w:rPr>
               <w:t xml:space="preserve"> </w:t>
             </w:r>
-            <w:proofErr w:type="spellStart"/>
             <w:r>
               <w:rPr>
                 <w:lang w:val="en-US"/>
               </w:rPr>
-              <w:t>Fasttext</w:t>
-            </w:r>
-            <w:proofErr w:type="spellEnd"/>
-            <w:r>
-              <w:rPr>
-                <w:lang w:val="en-US"/>
-              </w:rPr>
-              <w:t xml:space="preserve"> embedding</w:t>
+              <w:t>Fasttext embedding</w:t>
             </w:r>
           </w:p>
         </w:tc>
@@ -26812,21 +23633,298 @@
         <w:rPr>
           <w:lang w:val="en-US"/>
         </w:rPr>
+        <w:t xml:space="preserve"> XGBoost</w:t>
+      </w:r>
+      <w:r>
+        <w:rPr>
+          <w:lang w:val="en-US"/>
+        </w:rPr>
+        <w:t xml:space="preserve"> estimator</w:t>
+      </w:r>
+      <w:r>
+        <w:rPr>
+          <w:lang w:val="en-US"/>
+        </w:rPr>
+        <w:t>.</w:t>
+      </w:r>
+    </w:p>
+    <w:p>
+      <w:pPr>
+        <w:rPr>
+          <w:lang w:val="en-US"/>
+        </w:rPr>
+      </w:pPr>
+      <w:r>
+        <w:rPr>
+          <w:lang w:val="en-US"/>
+        </w:rPr>
+        <w:t xml:space="preserve">LSTM </w:t>
+      </w:r>
+      <w:r>
+        <w:rPr>
+          <w:lang w:val="en-US"/>
+        </w:rPr>
+        <w:t xml:space="preserve">and parallel CNN </w:t>
+      </w:r>
+      <w:r>
+        <w:rPr>
+          <w:lang w:val="en-US"/>
+        </w:rPr>
+        <w:t>outperform</w:t>
+      </w:r>
+      <w:r>
+        <w:rPr>
+          <w:lang w:val="en-US"/>
+        </w:rPr>
+        <w:t xml:space="preserve"> slightly </w:t>
+      </w:r>
+      <w:r>
+        <w:rPr>
+          <w:lang w:val="en-US"/>
+        </w:rPr>
+        <w:t xml:space="preserve">sequentially </w:t>
+      </w:r>
+      <w:r>
+        <w:rPr>
+          <w:lang w:val="en-US"/>
+        </w:rPr>
+        <w:t>CNN and DNN</w:t>
+      </w:r>
+      <w:r>
+        <w:rPr>
+          <w:lang w:val="en-US"/>
+        </w:rPr>
+        <w:t xml:space="preserve"> architectures</w:t>
+      </w:r>
+      <w:r>
+        <w:rPr>
+          <w:lang w:val="en-US"/>
+        </w:rPr>
+        <w:t xml:space="preserve">: </w:t>
+      </w:r>
+      <w:r>
+        <w:rPr>
+          <w:lang w:val="en-US"/>
+        </w:rPr>
+        <w:t xml:space="preserve">sequential </w:t>
+      </w:r>
+      <w:r>
+        <w:rPr>
+          <w:lang w:val="en-US"/>
+        </w:rPr>
+        <w:t xml:space="preserve">CNN exhibits unexpectedly very </w:t>
+      </w:r>
+      <w:r>
+        <w:rPr>
+          <w:lang w:val="en-US"/>
+        </w:rPr>
+        <w:t>disap</w:t>
+      </w:r>
+      <w:r>
+        <w:rPr>
+          <w:lang w:val="en-US"/>
+        </w:rPr>
+        <w:t>p</w:t>
+      </w:r>
+      <w:r>
+        <w:rPr>
+          <w:lang w:val="en-US"/>
+        </w:rPr>
+        <w:t>ointing</w:t>
+      </w:r>
+      <w:r>
+        <w:rPr>
+          <w:lang w:val="en-US"/>
+        </w:rPr>
+        <w:t xml:space="preserve"> score</w:t>
+      </w:r>
+      <w:r>
+        <w:rPr>
+          <w:lang w:val="en-US"/>
+        </w:rPr>
+        <w:t>.</w:t>
+      </w:r>
+    </w:p>
+    <w:p>
+      <w:pPr>
+        <w:rPr>
+          <w:lang w:val="en-US"/>
+        </w:rPr>
+      </w:pPr>
+      <w:r>
+        <w:rPr>
+          <w:lang w:val="en-US"/>
+        </w:rPr>
+        <w:t xml:space="preserve">The </w:t>
+      </w:r>
+      <w:r>
+        <w:rPr>
+          <w:lang w:val="en-US"/>
+        </w:rPr>
+        <w:t xml:space="preserve">CNN parameters such as </w:t>
+      </w:r>
+      <w:r>
+        <w:rPr>
+          <w:lang w:val="en-US"/>
+        </w:rPr>
+        <w:t xml:space="preserve">filter size, stride and </w:t>
+      </w:r>
+      <w:r>
+        <w:rPr>
+          <w:lang w:val="en-US"/>
+        </w:rPr>
+        <w:t>pool size</w:t>
+      </w:r>
+      <w:r>
+        <w:rPr>
+          <w:lang w:val="en-US"/>
+        </w:rPr>
+        <w:t xml:space="preserve"> are difficult and non</w:t>
+      </w:r>
+      <w:r>
+        <w:rPr>
+          <w:lang w:val="en-US"/>
+        </w:rPr>
+        <w:t>-</w:t>
+      </w:r>
+      <w:r>
+        <w:rPr>
+          <w:lang w:val="en-US"/>
+        </w:rPr>
+        <w:t>intuitive to define optimally and the resulting performance is pretty sensitive to these hyper parameters.</w:t>
+      </w:r>
+    </w:p>
+    <w:p>
+      <w:pPr>
+        <w:rPr>
+          <w:lang w:val="en-US"/>
+        </w:rPr>
+      </w:pPr>
+      <w:r>
+        <w:rPr>
+          <w:lang w:val="en-US"/>
+        </w:rPr>
+        <w:t>LSTM learning curve</w:t>
+      </w:r>
+      <w:r>
+        <w:rPr>
+          <w:lang w:val="en-US"/>
+        </w:rPr>
+        <w:t xml:space="preserve"> indicates that t</w:t>
+      </w:r>
+      <w:r>
+        <w:rPr>
+          <w:lang w:val="en-US"/>
+        </w:rPr>
+        <w:t xml:space="preserve">he model is overfitting </w:t>
+      </w:r>
+      <w:r>
+        <w:rPr>
+          <w:lang w:val="en-US"/>
+        </w:rPr>
+        <w:t xml:space="preserve">on train </w:t>
+      </w:r>
+      <w:r>
+        <w:rPr>
+          <w:lang w:val="en-US"/>
+        </w:rPr>
+        <w:t xml:space="preserve">beyond </w:t>
+      </w:r>
+      <w:r>
+        <w:rPr>
+          <w:lang w:val="en-US"/>
+        </w:rPr>
+        <w:t>12</w:t>
+      </w:r>
+      <w:r>
+        <w:rPr>
+          <w:lang w:val="en-US"/>
+        </w:rPr>
+        <w:t xml:space="preserve"> epochs but </w:t>
+      </w:r>
+      <w:r>
+        <w:rPr>
+          <w:lang w:val="en-US"/>
+        </w:rPr>
+        <w:t xml:space="preserve">there’s </w:t>
+      </w:r>
+      <w:r>
+        <w:rPr>
+          <w:lang w:val="en-US"/>
+        </w:rPr>
+        <w:t>no observed accuracy improvement on validation set (</w:t>
+      </w:r>
+      <w:r>
+        <w:rPr>
+          <w:lang w:val="en-US"/>
+        </w:rPr>
+        <w:t>the accuracy chart</w:t>
+      </w:r>
+      <w:r>
+        <w:rPr>
+          <w:lang w:val="en-US"/>
+        </w:rPr>
         <w:t xml:space="preserve"> </w:t>
       </w:r>
-      <w:proofErr w:type="spellStart"/>
-      <w:r>
-        <w:rPr>
-          <w:lang w:val="en-US"/>
-        </w:rPr>
-        <w:t>XGBoost</w:t>
-      </w:r>
-      <w:proofErr w:type="spellEnd"/>
-      <w:r>
-        <w:rPr>
-          <w:lang w:val="en-US"/>
-        </w:rPr>
-        <w:t xml:space="preserve"> estimator</w:t>
+      <w:r>
+        <w:rPr>
+          <w:lang w:val="en-US"/>
+        </w:rPr>
+        <w:t xml:space="preserve">is </w:t>
+      </w:r>
+      <w:r>
+        <w:rPr>
+          <w:lang w:val="en-US"/>
+        </w:rPr>
+        <w:t>stationar</w:t>
+      </w:r>
+      <w:r>
+        <w:rPr>
+          <w:lang w:val="en-US"/>
+        </w:rPr>
+        <w:t>ized</w:t>
+      </w:r>
+      <w:r>
+        <w:rPr>
+          <w:lang w:val="en-US"/>
+        </w:rPr>
+        <w:t xml:space="preserve"> a</w:t>
+      </w:r>
+      <w:r>
+        <w:rPr>
+          <w:lang w:val="en-US"/>
+        </w:rPr>
+        <w:t>r</w:t>
+      </w:r>
+      <w:r>
+        <w:rPr>
+          <w:lang w:val="en-US"/>
+        </w:rPr>
+        <w:t>ound 6</w:t>
+      </w:r>
+      <w:r>
+        <w:rPr>
+          <w:lang w:val="en-US"/>
+        </w:rPr>
+        <w:t>3</w:t>
+      </w:r>
+      <w:r>
+        <w:rPr>
+          <w:lang w:val="en-US"/>
+        </w:rPr>
+        <w:t>%</w:t>
+      </w:r>
+      <w:r>
+        <w:rPr>
+          <w:lang w:val="en-US"/>
+        </w:rPr>
+        <w:t xml:space="preserve"> beyond 6 epochs</w:t>
+      </w:r>
+      <w:r>
+        <w:rPr>
+          <w:lang w:val="en-US"/>
+        </w:rPr>
+        <w:t>)</w:t>
       </w:r>
       <w:r>
         <w:rPr>
@@ -26845,307 +23943,6 @@
         <w:rPr>
           <w:lang w:val="en-US"/>
         </w:rPr>
-        <w:t xml:space="preserve">LSTM </w:t>
-      </w:r>
-      <w:r>
-        <w:rPr>
-          <w:lang w:val="en-US"/>
-        </w:rPr>
-        <w:t xml:space="preserve">and parallel CNN </w:t>
-      </w:r>
-      <w:r>
-        <w:rPr>
-          <w:lang w:val="en-US"/>
-        </w:rPr>
-        <w:t>outperform</w:t>
-      </w:r>
-      <w:r>
-        <w:rPr>
-          <w:lang w:val="en-US"/>
-        </w:rPr>
-        <w:t xml:space="preserve"> slightly </w:t>
-      </w:r>
-      <w:r>
-        <w:rPr>
-          <w:lang w:val="en-US"/>
-        </w:rPr>
-        <w:t xml:space="preserve">sequentially </w:t>
-      </w:r>
-      <w:r>
-        <w:rPr>
-          <w:lang w:val="en-US"/>
-        </w:rPr>
-        <w:t>CNN and DNN</w:t>
-      </w:r>
-      <w:r>
-        <w:rPr>
-          <w:lang w:val="en-US"/>
-        </w:rPr>
-        <w:t xml:space="preserve"> architectures</w:t>
-      </w:r>
-      <w:r>
-        <w:rPr>
-          <w:lang w:val="en-US"/>
-        </w:rPr>
-        <w:t xml:space="preserve">: </w:t>
-      </w:r>
-      <w:r>
-        <w:rPr>
-          <w:lang w:val="en-US"/>
-        </w:rPr>
-        <w:t xml:space="preserve">sequential </w:t>
-      </w:r>
-      <w:r>
-        <w:rPr>
-          <w:lang w:val="en-US"/>
-        </w:rPr>
-        <w:t xml:space="preserve">CNN exhibits unexpectedly very </w:t>
-      </w:r>
-      <w:r>
-        <w:rPr>
-          <w:lang w:val="en-US"/>
-        </w:rPr>
-        <w:t>disap</w:t>
-      </w:r>
-      <w:r>
-        <w:rPr>
-          <w:lang w:val="en-US"/>
-        </w:rPr>
-        <w:t>p</w:t>
-      </w:r>
-      <w:r>
-        <w:rPr>
-          <w:lang w:val="en-US"/>
-        </w:rPr>
-        <w:t>ointing</w:t>
-      </w:r>
-      <w:r>
-        <w:rPr>
-          <w:lang w:val="en-US"/>
-        </w:rPr>
-        <w:t xml:space="preserve"> score</w:t>
-      </w:r>
-      <w:r>
-        <w:rPr>
-          <w:lang w:val="en-US"/>
-        </w:rPr>
-        <w:t>.</w:t>
-      </w:r>
-    </w:p>
-    <w:p>
-      <w:pPr>
-        <w:rPr>
-          <w:lang w:val="en-US"/>
-        </w:rPr>
-      </w:pPr>
-      <w:r>
-        <w:rPr>
-          <w:lang w:val="en-US"/>
-        </w:rPr>
-        <w:t xml:space="preserve">The </w:t>
-      </w:r>
-      <w:r>
-        <w:rPr>
-          <w:lang w:val="en-US"/>
-        </w:rPr>
-        <w:t xml:space="preserve">CNN parameters such as </w:t>
-      </w:r>
-      <w:r>
-        <w:rPr>
-          <w:lang w:val="en-US"/>
-        </w:rPr>
-        <w:t xml:space="preserve">filter size, stride and </w:t>
-      </w:r>
-      <w:r>
-        <w:rPr>
-          <w:lang w:val="en-US"/>
-        </w:rPr>
-        <w:t>pool size</w:t>
-      </w:r>
-      <w:r>
-        <w:rPr>
-          <w:lang w:val="en-US"/>
-        </w:rPr>
-        <w:t xml:space="preserve"> are difficult and non</w:t>
-      </w:r>
-      <w:r>
-        <w:rPr>
-          <w:lang w:val="en-US"/>
-        </w:rPr>
-        <w:t>-</w:t>
-      </w:r>
-      <w:r>
-        <w:rPr>
-          <w:lang w:val="en-US"/>
-        </w:rPr>
-        <w:t xml:space="preserve">intuitive to define </w:t>
-      </w:r>
-      <w:proofErr w:type="gramStart"/>
-      <w:r>
-        <w:rPr>
-          <w:lang w:val="en-US"/>
-        </w:rPr>
-        <w:t>optimally</w:t>
-      </w:r>
-      <w:proofErr w:type="gramEnd"/>
-      <w:r>
-        <w:rPr>
-          <w:lang w:val="en-US"/>
-        </w:rPr>
-        <w:t xml:space="preserve"> and the resulting performance is pretty sensitive to these hyper parameters.</w:t>
-      </w:r>
-    </w:p>
-    <w:p>
-      <w:pPr>
-        <w:rPr>
-          <w:lang w:val="en-US"/>
-        </w:rPr>
-      </w:pPr>
-      <w:r>
-        <w:rPr>
-          <w:lang w:val="en-US"/>
-        </w:rPr>
-        <w:t>LSTM learning curve</w:t>
-      </w:r>
-      <w:r>
-        <w:rPr>
-          <w:lang w:val="en-US"/>
-        </w:rPr>
-        <w:t xml:space="preserve"> indicates that t</w:t>
-      </w:r>
-      <w:r>
-        <w:rPr>
-          <w:lang w:val="en-US"/>
-        </w:rPr>
-        <w:t xml:space="preserve">he model is overfitting </w:t>
-      </w:r>
-      <w:r>
-        <w:rPr>
-          <w:lang w:val="en-US"/>
-        </w:rPr>
-        <w:t xml:space="preserve">on train </w:t>
-      </w:r>
-      <w:r>
-        <w:rPr>
-          <w:lang w:val="en-US"/>
-        </w:rPr>
-        <w:t xml:space="preserve">beyond </w:t>
-      </w:r>
-      <w:r>
-        <w:rPr>
-          <w:lang w:val="en-US"/>
-        </w:rPr>
-        <w:t>12</w:t>
-      </w:r>
-      <w:r>
-        <w:rPr>
-          <w:lang w:val="en-US"/>
-        </w:rPr>
-        <w:t xml:space="preserve"> epochs but </w:t>
-      </w:r>
-      <w:r>
-        <w:rPr>
-          <w:lang w:val="en-US"/>
-        </w:rPr>
-        <w:t xml:space="preserve">there’s </w:t>
-      </w:r>
-      <w:r>
-        <w:rPr>
-          <w:lang w:val="en-US"/>
-        </w:rPr>
-        <w:t>no observed accuracy improvement on validation set (</w:t>
-      </w:r>
-      <w:r>
-        <w:rPr>
-          <w:lang w:val="en-US"/>
-        </w:rPr>
-        <w:t>the accuracy chart</w:t>
-      </w:r>
-      <w:r>
-        <w:rPr>
-          <w:lang w:val="en-US"/>
-        </w:rPr>
-        <w:t xml:space="preserve"> </w:t>
-      </w:r>
-      <w:r>
-        <w:rPr>
-          <w:lang w:val="en-US"/>
-        </w:rPr>
-        <w:t xml:space="preserve">is </w:t>
-      </w:r>
-      <w:proofErr w:type="spellStart"/>
-      <w:r>
-        <w:rPr>
-          <w:lang w:val="en-US"/>
-        </w:rPr>
-        <w:t>stationar</w:t>
-      </w:r>
-      <w:r>
-        <w:rPr>
-          <w:lang w:val="en-US"/>
-        </w:rPr>
-        <w:t>ized</w:t>
-      </w:r>
-      <w:proofErr w:type="spellEnd"/>
-      <w:r>
-        <w:rPr>
-          <w:lang w:val="en-US"/>
-        </w:rPr>
-        <w:t xml:space="preserve"> a</w:t>
-      </w:r>
-      <w:r>
-        <w:rPr>
-          <w:lang w:val="en-US"/>
-        </w:rPr>
-        <w:t>r</w:t>
-      </w:r>
-      <w:r>
-        <w:rPr>
-          <w:lang w:val="en-US"/>
-        </w:rPr>
-        <w:t>ound 6</w:t>
-      </w:r>
-      <w:r>
-        <w:rPr>
-          <w:lang w:val="en-US"/>
-        </w:rPr>
-        <w:t>3</w:t>
-      </w:r>
-      <w:r>
-        <w:rPr>
-          <w:lang w:val="en-US"/>
-        </w:rPr>
-        <w:t>%</w:t>
-      </w:r>
-      <w:r>
-        <w:rPr>
-          <w:lang w:val="en-US"/>
-        </w:rPr>
-        <w:t xml:space="preserve"> beyond 6 epochs</w:t>
-      </w:r>
-      <w:r>
-        <w:rPr>
-          <w:lang w:val="en-US"/>
-        </w:rPr>
-        <w:t>)</w:t>
-      </w:r>
-      <w:r>
-        <w:rPr>
-          <w:lang w:val="en-US"/>
-        </w:rPr>
-        <w:t>.</w:t>
-      </w:r>
-    </w:p>
-    <w:p>
-      <w:pPr>
-        <w:rPr>
-          <w:lang w:val="en-US"/>
-        </w:rPr>
-      </w:pPr>
-      <w:r>
-        <w:rPr>
-          <w:lang w:val="en-US"/>
-        </w:rPr>
         <w:t xml:space="preserve">This means that this LSTM (in general </w:t>
       </w:r>
       <w:r>
@@ -27226,6 +24023,7 @@
         <w:rPr>
           <w:noProof/>
         </w:rPr>
+        <w:lastRenderedPageBreak/>
         <w:drawing>
           <wp:inline distT="0" distB="0" distL="0" distR="0" wp14:anchorId="3EA4F4EF" wp14:editId="3CD763D5">
             <wp:extent cx="2644797" cy="1616265"/>
@@ -27273,7 +24071,6 @@
         <w:rPr>
           <w:lang w:val="en-US"/>
         </w:rPr>
-        <w:lastRenderedPageBreak/>
         <w:t xml:space="preserve">CNN and LSTM architectures need more iterations </w:t>
       </w:r>
       <w:r>
@@ -27322,21 +24119,7 @@
         <w:rPr>
           <w:lang w:val="en-US"/>
         </w:rPr>
-        <w:t xml:space="preserve"> The learning curve shape is more </w:t>
-      </w:r>
-      <w:proofErr w:type="spellStart"/>
-      <w:r>
-        <w:rPr>
-          <w:lang w:val="en-US"/>
-        </w:rPr>
-        <w:t>eradic</w:t>
-      </w:r>
-      <w:proofErr w:type="spellEnd"/>
-      <w:r>
-        <w:rPr>
-          <w:lang w:val="en-US"/>
-        </w:rPr>
-        <w:t xml:space="preserve"> when reducing the batch size.</w:t>
+        <w:t xml:space="preserve"> The learning curve shape is more eradic when reducing the batch size.</w:t>
       </w:r>
     </w:p>
     <w:p>
@@ -27606,6 +24389,7 @@
         <w:rPr>
           <w:lang w:val="en-US"/>
         </w:rPr>
+        <w:lastRenderedPageBreak/>
         <w:t xml:space="preserve">I </w:t>
       </w:r>
       <w:r>
@@ -27668,7 +24452,6 @@
         <w:rPr>
           <w:noProof/>
         </w:rPr>
-        <w:lastRenderedPageBreak/>
         <w:drawing>
           <wp:inline distT="0" distB="0" distL="0" distR="0" wp14:anchorId="681E12E0" wp14:editId="17123958">
             <wp:extent cx="2988860" cy="3692120"/>
@@ -28037,16 +24820,8 @@
         <w:rPr>
           <w:lang w:val="en-US"/>
         </w:rPr>
-        <w:t xml:space="preserve"> than </w:t>
-      </w:r>
-      <w:proofErr w:type="spellStart"/>
-      <w:r>
-        <w:rPr>
-          <w:lang w:val="en-US"/>
-        </w:rPr>
-        <w:t>XGBoost</w:t>
-      </w:r>
-      <w:proofErr w:type="spellEnd"/>
+        <w:t xml:space="preserve"> than XGBoost</w:t>
+      </w:r>
       <w:r>
         <w:rPr>
           <w:lang w:val="en-US"/>
@@ -28071,6 +24846,7 @@
         <w:rPr>
           <w:noProof/>
         </w:rPr>
+        <w:lastRenderedPageBreak/>
         <w:drawing>
           <wp:inline distT="0" distB="0" distL="0" distR="0" wp14:anchorId="100C3CC7" wp14:editId="40845225">
             <wp:extent cx="4062006" cy="2102333"/>
@@ -28306,33 +25082,11 @@
           <w:lang w:val="en-US"/>
         </w:rPr>
       </w:pPr>
-      <w:proofErr w:type="spellStart"/>
-      <w:r>
-        <w:rPr>
-          <w:lang w:val="en-US"/>
-        </w:rPr>
-        <w:t>XGBoost</w:t>
-      </w:r>
-      <w:proofErr w:type="spellEnd"/>
-      <w:r>
-        <w:rPr>
-          <w:lang w:val="en-US"/>
-        </w:rPr>
-        <w:t xml:space="preserve"> is </w:t>
-      </w:r>
-      <w:proofErr w:type="gramStart"/>
-      <w:r>
-        <w:rPr>
-          <w:lang w:val="en-US"/>
-        </w:rPr>
-        <w:t>basically the</w:t>
-      </w:r>
-      <w:proofErr w:type="gramEnd"/>
-      <w:r>
-        <w:rPr>
-          <w:lang w:val="en-US"/>
-        </w:rPr>
-        <w:t xml:space="preserve"> opposite</w:t>
+      <w:r>
+        <w:rPr>
+          <w:lang w:val="en-US"/>
+        </w:rPr>
+        <w:t>XGBoost is basically the opposite</w:t>
       </w:r>
       <w:r>
         <w:rPr>
@@ -28474,9 +25228,20 @@
         <w:rPr>
           <w:lang w:val="en-US"/>
         </w:rPr>
-        <w:t xml:space="preserve">From a practical standpoint, the classical technique with </w:t>
-      </w:r>
-      <w:proofErr w:type="spellStart"/>
+        <w:t>From a practical standpoint, the classical technique with s</w:t>
+      </w:r>
+      <w:r>
+        <w:rPr>
+          <w:lang w:val="en-US"/>
+        </w:rPr>
+        <w:t>cikit-</w:t>
+      </w:r>
+      <w:r>
+        <w:rPr>
+          <w:lang w:val="en-US"/>
+        </w:rPr>
+        <w:t>learn framework offers a very good level of tooling to implement rapidly common practice</w:t>
+      </w:r>
       <w:r>
         <w:rPr>
           <w:lang w:val="en-US"/>
@@ -28487,31 +25252,6 @@
         <w:rPr>
           <w:lang w:val="en-US"/>
         </w:rPr>
-        <w:t>cikit</w:t>
-      </w:r>
-      <w:proofErr w:type="spellEnd"/>
-      <w:r>
-        <w:rPr>
-          <w:lang w:val="en-US"/>
-        </w:rPr>
-        <w:t>-</w:t>
-      </w:r>
-      <w:r>
-        <w:rPr>
-          <w:lang w:val="en-US"/>
-        </w:rPr>
-        <w:t>learn framework offers a very good level of tooling to implement rapidly common practice</w:t>
-      </w:r>
-      <w:r>
-        <w:rPr>
-          <w:lang w:val="en-US"/>
-        </w:rPr>
-        <w:t>s</w:t>
-      </w:r>
-      <w:r>
-        <w:rPr>
-          <w:lang w:val="en-US"/>
-        </w:rPr>
         <w:t>/methodologies</w:t>
       </w:r>
       <w:r>
@@ -28524,35 +25264,7 @@
         <w:rPr>
           <w:lang w:val="en-US"/>
         </w:rPr>
-        <w:t xml:space="preserve">: </w:t>
-      </w:r>
-      <w:proofErr w:type="spellStart"/>
-      <w:r>
-        <w:rPr>
-          <w:lang w:val="en-US"/>
-        </w:rPr>
-        <w:t>XGBoost</w:t>
-      </w:r>
-      <w:proofErr w:type="spellEnd"/>
-      <w:r>
-        <w:rPr>
-          <w:lang w:val="en-US"/>
-        </w:rPr>
-        <w:t xml:space="preserve"> learner is plainly compliant with </w:t>
-      </w:r>
-      <w:proofErr w:type="spellStart"/>
-      <w:r>
-        <w:rPr>
-          <w:lang w:val="en-US"/>
-        </w:rPr>
-        <w:t>scikit</w:t>
-      </w:r>
-      <w:proofErr w:type="spellEnd"/>
-      <w:r>
-        <w:rPr>
-          <w:lang w:val="en-US"/>
-        </w:rPr>
-        <w:t>-learn framework</w:t>
+        <w:t>: XGBoost learner is plainly compliant with scikit-learn framework</w:t>
       </w:r>
       <w:r>
         <w:rPr>
@@ -28570,21 +25282,7 @@
         <w:rPr>
           <w:lang w:val="en-US"/>
         </w:rPr>
-        <w:t xml:space="preserve">Moreover, </w:t>
-      </w:r>
-      <w:proofErr w:type="spellStart"/>
-      <w:r>
-        <w:rPr>
-          <w:lang w:val="en-US"/>
-        </w:rPr>
-        <w:t>sklearn</w:t>
-      </w:r>
-      <w:proofErr w:type="spellEnd"/>
-      <w:r>
-        <w:rPr>
-          <w:lang w:val="en-US"/>
-        </w:rPr>
-        <w:t xml:space="preserve"> comes up with a complete and comprehensive set of features (text processing, LDA, NMF, feature extraction, </w:t>
+        <w:t xml:space="preserve">Moreover, sklearn comes up with a complete and comprehensive set of features (text processing, LDA, NMF, feature extraction, </w:t>
       </w:r>
       <w:r>
         <w:rPr>
@@ -28615,21 +25313,7 @@
         <w:rPr>
           <w:lang w:val="en-US"/>
         </w:rPr>
-        <w:t xml:space="preserve">, </w:t>
-      </w:r>
-      <w:proofErr w:type="spellStart"/>
-      <w:r>
-        <w:rPr>
-          <w:lang w:val="en-US"/>
-        </w:rPr>
-        <w:t>Keras</w:t>
-      </w:r>
-      <w:proofErr w:type="spellEnd"/>
-      <w:r>
-        <w:rPr>
-          <w:lang w:val="en-US"/>
-        </w:rPr>
-        <w:t xml:space="preserve"> </w:t>
+        <w:t xml:space="preserve">, Keras </w:t>
       </w:r>
       <w:r>
         <w:rPr>
@@ -28653,21 +25337,7 @@
         <w:rPr>
           <w:lang w:val="en-US"/>
         </w:rPr>
-        <w:t xml:space="preserve"> It hides the complexity of </w:t>
-      </w:r>
-      <w:proofErr w:type="gramStart"/>
-      <w:r>
-        <w:rPr>
-          <w:lang w:val="en-US"/>
-        </w:rPr>
-        <w:t>DL</w:t>
-      </w:r>
-      <w:proofErr w:type="gramEnd"/>
-      <w:r>
-        <w:rPr>
-          <w:lang w:val="en-US"/>
-        </w:rPr>
-        <w:t xml:space="preserve"> but it </w:t>
+        <w:t xml:space="preserve"> It hides the complexity of DL but it </w:t>
       </w:r>
       <w:r>
         <w:rPr>
@@ -28698,49 +25368,8 @@
         <w:rPr>
           <w:lang w:val="en-US"/>
         </w:rPr>
-        <w:t xml:space="preserve">Nevertheless, when combined with </w:t>
-      </w:r>
-      <w:proofErr w:type="spellStart"/>
-      <w:r>
-        <w:rPr>
-          <w:lang w:val="en-US"/>
-        </w:rPr>
-        <w:t>Tensorflow</w:t>
-      </w:r>
-      <w:proofErr w:type="spellEnd"/>
-      <w:r>
-        <w:rPr>
-          <w:lang w:val="en-US"/>
-        </w:rPr>
-        <w:t xml:space="preserve">, refining the architecture and parameters is </w:t>
-      </w:r>
-      <w:proofErr w:type="gramStart"/>
-      <w:r>
-        <w:rPr>
-          <w:lang w:val="en-US"/>
-        </w:rPr>
-        <w:t>greatly backed</w:t>
-      </w:r>
-      <w:proofErr w:type="gramEnd"/>
-      <w:r>
-        <w:rPr>
-          <w:lang w:val="en-US"/>
-        </w:rPr>
-        <w:t xml:space="preserve"> up by </w:t>
-      </w:r>
-      <w:proofErr w:type="spellStart"/>
-      <w:r>
-        <w:rPr>
-          <w:lang w:val="en-US"/>
-        </w:rPr>
-        <w:t>TensorBoard</w:t>
-      </w:r>
-      <w:proofErr w:type="spellEnd"/>
-      <w:r>
-        <w:rPr>
-          <w:lang w:val="en-US"/>
-        </w:rPr>
-        <w:t xml:space="preserve"> visualization which gives nice insights on the detailed neural network flow and on the different learning curves (it’s a pity that it’s not possible to draw both learning curves on train and validation in the same figure).</w:t>
+        <w:lastRenderedPageBreak/>
+        <w:t>Nevertheless, when combined with Tensorflow, refining the architecture and parameters is greatly backed up by TensorBoard visualization which gives nice insights on the detailed neural network flow and on the different learning curves (it’s a pity that it’s not possible to draw both learning curves on train and validation in the same figure).</w:t>
       </w:r>
     </w:p>
     <w:p>
@@ -28753,7 +25382,6 @@
         <w:rPr>
           <w:noProof/>
         </w:rPr>
-        <w:lastRenderedPageBreak/>
         <w:drawing>
           <wp:inline distT="0" distB="0" distL="0" distR="0" wp14:anchorId="20F6C061" wp14:editId="252E2CFC">
             <wp:extent cx="2954740" cy="2389540"/>
@@ -28875,61 +25503,11 @@
           <w:lang w:val="en-US"/>
         </w:rPr>
       </w:pPr>
-      <w:proofErr w:type="spellStart"/>
-      <w:r>
-        <w:rPr>
-          <w:lang w:val="en-US"/>
-        </w:rPr>
-        <w:t>XGBoost</w:t>
-      </w:r>
-      <w:proofErr w:type="spellEnd"/>
-      <w:r>
-        <w:rPr>
-          <w:lang w:val="en-US"/>
-        </w:rPr>
-        <w:t>/</w:t>
-      </w:r>
-      <w:proofErr w:type="spellStart"/>
-      <w:r>
-        <w:rPr>
-          <w:lang w:val="en-US"/>
-        </w:rPr>
-        <w:t>scikit</w:t>
-      </w:r>
-      <w:proofErr w:type="spellEnd"/>
-      <w:r>
-        <w:rPr>
-          <w:lang w:val="en-US"/>
-        </w:rPr>
-        <w:t xml:space="preserve">-learn and </w:t>
-      </w:r>
-      <w:proofErr w:type="spellStart"/>
-      <w:r>
-        <w:rPr>
-          <w:lang w:val="en-US"/>
-        </w:rPr>
-        <w:t>Keras</w:t>
-      </w:r>
-      <w:proofErr w:type="spellEnd"/>
-      <w:r>
-        <w:rPr>
-          <w:lang w:val="en-US"/>
-        </w:rPr>
-        <w:t>/</w:t>
-      </w:r>
-      <w:proofErr w:type="spellStart"/>
-      <w:r>
-        <w:rPr>
-          <w:lang w:val="en-US"/>
-        </w:rPr>
-        <w:t>Tensorflow</w:t>
-      </w:r>
-      <w:proofErr w:type="spellEnd"/>
-      <w:r>
-        <w:rPr>
-          <w:lang w:val="en-US"/>
-        </w:rPr>
-        <w:t xml:space="preserve"> combos are both </w:t>
+      <w:r>
+        <w:rPr>
+          <w:lang w:val="en-US"/>
+        </w:rPr>
+        <w:t xml:space="preserve">XGBoost/scikit-learn and Keras/Tensorflow combos are both </w:t>
       </w:r>
       <w:r>
         <w:rPr>
@@ -28947,77 +25525,7 @@
         <w:rPr>
           <w:lang w:val="en-US"/>
         </w:rPr>
-        <w:t xml:space="preserve"> open source projects: contributions to </w:t>
-      </w:r>
-      <w:proofErr w:type="spellStart"/>
-      <w:r>
-        <w:rPr>
-          <w:lang w:val="en-US"/>
-        </w:rPr>
-        <w:t>Keras</w:t>
-      </w:r>
-      <w:proofErr w:type="spellEnd"/>
-      <w:r>
-        <w:rPr>
-          <w:lang w:val="en-US"/>
-        </w:rPr>
-        <w:t>/</w:t>
-      </w:r>
-      <w:proofErr w:type="spellStart"/>
-      <w:r>
-        <w:rPr>
-          <w:lang w:val="en-US"/>
-        </w:rPr>
-        <w:t>Tensforflow</w:t>
-      </w:r>
-      <w:proofErr w:type="spellEnd"/>
-      <w:r>
-        <w:rPr>
-          <w:lang w:val="en-US"/>
-        </w:rPr>
-        <w:t xml:space="preserve"> </w:t>
-      </w:r>
-      <w:proofErr w:type="gramStart"/>
-      <w:r>
-        <w:rPr>
-          <w:lang w:val="en-US"/>
-        </w:rPr>
-        <w:t>mainly come</w:t>
-      </w:r>
-      <w:proofErr w:type="gramEnd"/>
-      <w:r>
-        <w:rPr>
-          <w:lang w:val="en-US"/>
-        </w:rPr>
-        <w:t xml:space="preserve"> from Google organization whereas </w:t>
-      </w:r>
-      <w:proofErr w:type="spellStart"/>
-      <w:r>
-        <w:rPr>
-          <w:lang w:val="en-US"/>
-        </w:rPr>
-        <w:t>XGBoost</w:t>
-      </w:r>
-      <w:proofErr w:type="spellEnd"/>
-      <w:r>
-        <w:rPr>
-          <w:lang w:val="en-US"/>
-        </w:rPr>
-        <w:t>/</w:t>
-      </w:r>
-      <w:proofErr w:type="spellStart"/>
-      <w:r>
-        <w:rPr>
-          <w:lang w:val="en-US"/>
-        </w:rPr>
-        <w:t>scikit</w:t>
-      </w:r>
-      <w:proofErr w:type="spellEnd"/>
-      <w:r>
-        <w:rPr>
-          <w:lang w:val="en-US"/>
-        </w:rPr>
-        <w:t>-learn project is the fruit of academic field.</w:t>
+        <w:t xml:space="preserve"> open source projects: contributions to Keras/Tensforflow mainly come from Google organization whereas XGBoost/scikit-learn project is the fruit of academic field.</w:t>
       </w:r>
     </w:p>
     <w:p>
@@ -29127,21 +25635,7 @@
         <w:rPr>
           <w:lang w:val="en-US"/>
         </w:rPr>
-        <w:t xml:space="preserve"> implement if I had more times and means (GPU </w:t>
-      </w:r>
-      <w:proofErr w:type="gramStart"/>
-      <w:r>
-        <w:rPr>
-          <w:lang w:val="en-US"/>
-        </w:rPr>
-        <w:t>farm, ..</w:t>
-      </w:r>
-      <w:proofErr w:type="gramEnd"/>
-      <w:r>
-        <w:rPr>
-          <w:lang w:val="en-US"/>
-        </w:rPr>
-        <w:t>).</w:t>
+        <w:t xml:space="preserve"> implement if I had more times and means (GPU farm, ..).</w:t>
       </w:r>
     </w:p>
     <w:p>
@@ -29189,21 +25683,7 @@
         <w:rPr>
           <w:lang w:val="en-US"/>
         </w:rPr>
-        <w:t xml:space="preserve">on the </w:t>
-      </w:r>
-      <w:proofErr w:type="spellStart"/>
-      <w:r>
-        <w:rPr>
-          <w:lang w:val="en-US"/>
-        </w:rPr>
-        <w:t>Levenshtein</w:t>
-      </w:r>
-      <w:proofErr w:type="spellEnd"/>
-      <w:r>
-        <w:rPr>
-          <w:lang w:val="en-US"/>
-        </w:rPr>
-        <w:t xml:space="preserve"> distance</w:t>
+        <w:t>on the Levenshtein distance</w:t>
       </w:r>
       <w:r>
         <w:rPr>
@@ -29269,49 +25749,7 @@
         <w:rPr>
           <w:lang w:val="en-US"/>
         </w:rPr>
-        <w:t>in case of equality, favor probable words where the difference is located on the accent (</w:t>
-      </w:r>
-      <w:proofErr w:type="spellStart"/>
-      <w:r>
-        <w:rPr>
-          <w:lang w:val="en-US"/>
-        </w:rPr>
-        <w:t>eg</w:t>
-      </w:r>
-      <w:proofErr w:type="spellEnd"/>
-      <w:r>
-        <w:rPr>
-          <w:lang w:val="en-US"/>
-        </w:rPr>
-        <w:t xml:space="preserve">: </w:t>
-      </w:r>
-      <w:proofErr w:type="spellStart"/>
-      <w:r>
-        <w:rPr>
-          <w:lang w:val="en-US"/>
-        </w:rPr>
-        <w:t>reveiller</w:t>
-      </w:r>
-      <w:proofErr w:type="spellEnd"/>
-      <w:r>
-        <w:rPr>
-          <w:lang w:val="en-US"/>
-        </w:rPr>
-        <w:t xml:space="preserve"> vs </w:t>
-      </w:r>
-      <w:proofErr w:type="spellStart"/>
-      <w:r>
-        <w:rPr>
-          <w:lang w:val="en-US"/>
-        </w:rPr>
-        <w:t>réveiller</w:t>
-      </w:r>
-      <w:proofErr w:type="spellEnd"/>
-      <w:r>
-        <w:rPr>
-          <w:lang w:val="en-US"/>
-        </w:rPr>
-        <w:t>)</w:t>
+        <w:t>in case of equality, favor probable words where the difference is located on the accent (eg: reveiller vs réveiller)</w:t>
       </w:r>
     </w:p>
     <w:p>
@@ -29325,75 +25763,11 @@
           <w:lang w:val="en-US"/>
         </w:rPr>
       </w:pPr>
-      <w:proofErr w:type="gramStart"/>
-      <w:r>
-        <w:rPr>
-          <w:lang w:val="en-US"/>
-        </w:rPr>
-        <w:t>take into account</w:t>
-      </w:r>
-      <w:proofErr w:type="gramEnd"/>
-      <w:r>
-        <w:rPr>
-          <w:lang w:val="en-US"/>
-        </w:rPr>
-        <w:t xml:space="preserve"> of the word frequency observed in the specific corpus (drug/medical) (</w:t>
-      </w:r>
-      <w:proofErr w:type="spellStart"/>
-      <w:r>
-        <w:rPr>
-          <w:lang w:val="en-US"/>
-        </w:rPr>
-        <w:t>eg</w:t>
-      </w:r>
-      <w:proofErr w:type="spellEnd"/>
-      <w:r>
-        <w:rPr>
-          <w:lang w:val="en-US"/>
-        </w:rPr>
-        <w:t xml:space="preserve">: for misspelled </w:t>
-      </w:r>
-      <w:proofErr w:type="spellStart"/>
-      <w:r>
-        <w:rPr>
-          <w:lang w:val="en-US"/>
-        </w:rPr>
-        <w:t>someil</w:t>
-      </w:r>
-      <w:proofErr w:type="spellEnd"/>
-      <w:r>
-        <w:rPr>
-          <w:lang w:val="en-US"/>
-        </w:rPr>
-        <w:t xml:space="preserve">, </w:t>
-      </w:r>
-      <w:proofErr w:type="spellStart"/>
-      <w:r>
-        <w:rPr>
-          <w:lang w:val="en-US"/>
-        </w:rPr>
-        <w:t>sommeil</w:t>
-      </w:r>
-      <w:proofErr w:type="spellEnd"/>
-      <w:r>
-        <w:rPr>
-          <w:lang w:val="en-US"/>
-        </w:rPr>
-        <w:t xml:space="preserve"> is more frequent than </w:t>
-      </w:r>
-      <w:proofErr w:type="spellStart"/>
-      <w:r>
-        <w:rPr>
-          <w:lang w:val="en-US"/>
-        </w:rPr>
-        <w:t>soleil</w:t>
-      </w:r>
-      <w:proofErr w:type="spellEnd"/>
-      <w:r>
-        <w:rPr>
-          <w:lang w:val="en-US"/>
-        </w:rPr>
-        <w:t xml:space="preserve"> in the drug question corpus)</w:t>
+      <w:r>
+        <w:rPr>
+          <w:lang w:val="en-US"/>
+        </w:rPr>
+        <w:t>take into account of the word frequency observed in the specific corpus (drug/medical) (eg: for misspelled someil, sommeil is more frequent than soleil in the drug question corpus)</w:t>
       </w:r>
     </w:p>
     <w:p>
@@ -29417,63 +25791,7 @@
         <w:rPr>
           <w:lang w:val="en-US"/>
         </w:rPr>
-        <w:t>ally close words (</w:t>
-      </w:r>
-      <w:proofErr w:type="spellStart"/>
-      <w:r>
-        <w:rPr>
-          <w:lang w:val="en-US"/>
-        </w:rPr>
-        <w:t>eg</w:t>
-      </w:r>
-      <w:proofErr w:type="spellEnd"/>
-      <w:r>
-        <w:rPr>
-          <w:lang w:val="en-US"/>
-        </w:rPr>
-        <w:t xml:space="preserve">: </w:t>
-      </w:r>
-      <w:proofErr w:type="spellStart"/>
-      <w:r>
-        <w:rPr>
-          <w:lang w:val="en-US"/>
-        </w:rPr>
-        <w:t>méson</w:t>
-      </w:r>
-      <w:proofErr w:type="spellEnd"/>
-      <w:r>
-        <w:rPr>
-          <w:lang w:val="en-US"/>
-        </w:rPr>
-        <w:t xml:space="preserve"> should be fixed into </w:t>
-      </w:r>
-      <w:proofErr w:type="spellStart"/>
-      <w:r>
-        <w:rPr>
-          <w:lang w:val="en-US"/>
-        </w:rPr>
-        <w:t>maison</w:t>
-      </w:r>
-      <w:proofErr w:type="spellEnd"/>
-      <w:r>
-        <w:rPr>
-          <w:lang w:val="en-US"/>
-        </w:rPr>
-        <w:t xml:space="preserve"> and not </w:t>
-      </w:r>
-      <w:proofErr w:type="spellStart"/>
-      <w:r>
-        <w:rPr>
-          <w:lang w:val="en-US"/>
-        </w:rPr>
-        <w:t>téton</w:t>
-      </w:r>
-      <w:proofErr w:type="spellEnd"/>
-      <w:r>
-        <w:rPr>
-          <w:lang w:val="en-US"/>
-        </w:rPr>
-        <w:t>)</w:t>
+        <w:t>ally close words (eg: méson should be fixed into maison and not téton)</w:t>
       </w:r>
     </w:p>
     <w:p>
@@ -29594,71 +25912,7 @@
         <w:rPr>
           <w:lang w:val="en-US"/>
         </w:rPr>
-        <w:t xml:space="preserve"> effect (“</w:t>
-      </w:r>
-      <w:proofErr w:type="spellStart"/>
-      <w:r>
-        <w:rPr>
-          <w:lang w:val="en-US"/>
-        </w:rPr>
-        <w:t>Quels</w:t>
-      </w:r>
-      <w:proofErr w:type="spellEnd"/>
-      <w:r>
-        <w:rPr>
-          <w:lang w:val="en-US"/>
-        </w:rPr>
-        <w:t xml:space="preserve"> </w:t>
-      </w:r>
-      <w:proofErr w:type="spellStart"/>
-      <w:r>
-        <w:rPr>
-          <w:lang w:val="en-US"/>
-        </w:rPr>
-        <w:t>sont</w:t>
-      </w:r>
-      <w:proofErr w:type="spellEnd"/>
-      <w:r>
-        <w:rPr>
-          <w:lang w:val="en-US"/>
-        </w:rPr>
-        <w:t xml:space="preserve"> les </w:t>
-      </w:r>
-      <w:proofErr w:type="spellStart"/>
-      <w:r>
-        <w:rPr>
-          <w:lang w:val="en-US"/>
-        </w:rPr>
-        <w:t>effets</w:t>
-      </w:r>
-      <w:proofErr w:type="spellEnd"/>
-      <w:r>
-        <w:rPr>
-          <w:lang w:val="en-US"/>
-        </w:rPr>
-        <w:t xml:space="preserve"> </w:t>
-      </w:r>
-      <w:proofErr w:type="spellStart"/>
-      <w:r>
-        <w:rPr>
-          <w:lang w:val="en-US"/>
-        </w:rPr>
-        <w:t>indésirables</w:t>
-      </w:r>
-      <w:proofErr w:type="spellEnd"/>
-      <w:proofErr w:type="gramStart"/>
-      <w:r>
-        <w:rPr>
-          <w:lang w:val="en-US"/>
-        </w:rPr>
-        <w:t xml:space="preserve"> ..</w:t>
-      </w:r>
-      <w:proofErr w:type="gramEnd"/>
-      <w:r>
-        <w:rPr>
-          <w:lang w:val="en-US"/>
-        </w:rPr>
-        <w:t>”?)</w:t>
+        <w:t xml:space="preserve"> effect (“Quels sont les effets indésirables ..”?)</w:t>
       </w:r>
       <w:r>
         <w:rPr>
@@ -29815,19 +26069,11 @@
         </w:rPr>
         <w:t xml:space="preserve"> effect, </w:t>
       </w:r>
-      <w:proofErr w:type="gramStart"/>
-      <w:r>
-        <w:rPr>
-          <w:lang w:val="en-US"/>
-        </w:rPr>
-        <w:t>disease  [</w:t>
-      </w:r>
-      <w:proofErr w:type="gramEnd"/>
-      <w:r>
-        <w:rPr>
-          <w:lang w:val="en-US"/>
-        </w:rPr>
-        <w:t xml:space="preserve">contra]indication,  </w:t>
+      <w:r>
+        <w:rPr>
+          <w:lang w:val="en-US"/>
+        </w:rPr>
+        <w:t xml:space="preserve">disease  [contra]indication,  </w:t>
       </w:r>
       <w:r>
         <w:rPr>
@@ -30080,19 +26326,11 @@
         </w:rPr>
         <w:t>external source (</w:t>
       </w:r>
-      <w:proofErr w:type="spellStart"/>
-      <w:r>
-        <w:rPr>
-          <w:lang w:val="en-US"/>
-        </w:rPr>
-        <w:t>eg</w:t>
-      </w:r>
-      <w:proofErr w:type="spellEnd"/>
-      <w:r>
-        <w:rPr>
-          <w:lang w:val="en-US"/>
-        </w:rPr>
-        <w:t xml:space="preserve">: </w:t>
+      <w:r>
+        <w:rPr>
+          <w:lang w:val="en-US"/>
+        </w:rPr>
+        <w:t xml:space="preserve">eg: </w:t>
       </w:r>
       <w:r>
         <w:rPr>
@@ -30104,55 +26342,27 @@
         <w:rPr>
           <w:lang w:val="en-US"/>
         </w:rPr>
-        <w:t xml:space="preserve">discussion forum on </w:t>
-      </w:r>
-      <w:proofErr w:type="spellStart"/>
-      <w:r>
-        <w:rPr>
-          <w:lang w:val="en-US"/>
-        </w:rPr>
-        <w:t>drurg</w:t>
-      </w:r>
-      <w:proofErr w:type="spellEnd"/>
-      <w:r>
-        <w:rPr>
-          <w:lang w:val="en-US"/>
-        </w:rPr>
-        <w:t>)</w:t>
-      </w:r>
-    </w:p>
-    <w:p>
-      <w:pPr>
-        <w:rPr>
-          <w:lang w:val="en-US"/>
-        </w:rPr>
-      </w:pPr>
-    </w:p>
-    <w:p>
-      <w:pPr>
-        <w:rPr>
-          <w:lang w:val="en-US"/>
-        </w:rPr>
-      </w:pPr>
-      <w:r>
-        <w:rPr>
-          <w:lang w:val="en-US"/>
-        </w:rPr>
-        <w:t xml:space="preserve">Better solution is to merge above corpora with the ones used by </w:t>
-      </w:r>
-      <w:proofErr w:type="spellStart"/>
-      <w:r>
-        <w:rPr>
-          <w:lang w:val="en-US"/>
-        </w:rPr>
-        <w:t>FastText</w:t>
-      </w:r>
-      <w:proofErr w:type="spellEnd"/>
-      <w:r>
-        <w:rPr>
-          <w:lang w:val="en-US"/>
-        </w:rPr>
-        <w:t xml:space="preserve"> model and build our own embedding model: </w:t>
+        <w:t>discussion forum on drurg)</w:t>
+      </w:r>
+    </w:p>
+    <w:p>
+      <w:pPr>
+        <w:rPr>
+          <w:lang w:val="en-US"/>
+        </w:rPr>
+      </w:pPr>
+    </w:p>
+    <w:p>
+      <w:pPr>
+        <w:rPr>
+          <w:lang w:val="en-US"/>
+        </w:rPr>
+      </w:pPr>
+      <w:r>
+        <w:rPr>
+          <w:lang w:val="en-US"/>
+        </w:rPr>
+        <w:t xml:space="preserve">Better solution is to merge above corpora with the ones used by FastText model and build our own embedding model: </w:t>
       </w:r>
       <w:r>
         <w:rPr>
@@ -30232,21 +26442,7 @@
         <w:rPr>
           <w:lang w:val="en-US"/>
         </w:rPr>
-        <w:t>(“</w:t>
-      </w:r>
-      <w:proofErr w:type="spellStart"/>
-      <w:r>
-        <w:rPr>
-          <w:lang w:val="en-US"/>
-        </w:rPr>
-        <w:t>médicament</w:t>
-      </w:r>
-      <w:proofErr w:type="spellEnd"/>
-      <w:r>
-        <w:rPr>
-          <w:lang w:val="en-US"/>
-        </w:rPr>
-        <w:t xml:space="preserve">”) </w:t>
+        <w:t xml:space="preserve">(“médicament”) </w:t>
       </w:r>
       <w:r>
         <w:rPr>
@@ -30289,21 +26485,7 @@
         <w:rPr>
           <w:lang w:val="en-US"/>
         </w:rPr>
-        <w:t xml:space="preserve">To reduce the taxonomical loss, a </w:t>
-      </w:r>
-      <w:proofErr w:type="gramStart"/>
-      <w:r>
-        <w:rPr>
-          <w:lang w:val="en-US"/>
-        </w:rPr>
-        <w:t>possible enhancement</w:t>
-      </w:r>
-      <w:proofErr w:type="gramEnd"/>
-      <w:r>
-        <w:rPr>
-          <w:lang w:val="en-US"/>
-        </w:rPr>
-        <w:t xml:space="preserve"> is to leverage the drug name class provided the </w:t>
+        <w:t xml:space="preserve">To reduce the taxonomical loss, a possible enhancement is to leverage the drug name class provided the </w:t>
       </w:r>
       <w:r>
         <w:rPr>
@@ -30333,21 +26515,7 @@
         <w:rPr>
           <w:lang w:val="en-US"/>
         </w:rPr>
-        <w:t>the drug product entities would be converted into their respective drug class (“</w:t>
-      </w:r>
-      <w:proofErr w:type="spellStart"/>
-      <w:r>
-        <w:rPr>
-          <w:lang w:val="en-US"/>
-        </w:rPr>
-        <w:t>antidépresseur</w:t>
-      </w:r>
-      <w:proofErr w:type="spellEnd"/>
-      <w:r>
-        <w:rPr>
-          <w:lang w:val="en-US"/>
-        </w:rPr>
-        <w:t>”, …)</w:t>
+        <w:t>the drug product entities would be converted into their respective drug class (“antidépresseur”, …)</w:t>
       </w:r>
     </w:p>
     <w:p>
@@ -30375,21 +26543,7 @@
         <w:rPr>
           <w:lang w:val="en-US"/>
         </w:rPr>
-        <w:t xml:space="preserve">Early Stopping </w:t>
-      </w:r>
-      <w:proofErr w:type="gramStart"/>
-      <w:r>
-        <w:rPr>
-          <w:lang w:val="en-US"/>
-        </w:rPr>
-        <w:t>With</w:t>
-      </w:r>
-      <w:proofErr w:type="gramEnd"/>
-      <w:r>
-        <w:rPr>
-          <w:lang w:val="en-US"/>
-        </w:rPr>
-        <w:t xml:space="preserve"> Grid Search CV</w:t>
+        <w:t>Early Stopping With Grid Search CV</w:t>
       </w:r>
       <w:bookmarkEnd w:id="52"/>
     </w:p>
@@ -30406,7 +26560,6 @@
           <w:lang w:val="en-US"/>
         </w:rPr>
       </w:pPr>
-      <w:proofErr w:type="spellStart"/>
       <w:r>
         <w:rPr>
           <w:lang w:val="en-US"/>
@@ -30419,110 +26572,17 @@
         </w:rPr>
         <w:t>cikit</w:t>
       </w:r>
-      <w:proofErr w:type="spellEnd"/>
-      <w:r>
-        <w:rPr>
-          <w:lang w:val="en-US"/>
-        </w:rPr>
-        <w:t xml:space="preserve">-learn </w:t>
-      </w:r>
-      <w:proofErr w:type="spellStart"/>
-      <w:r>
-        <w:rPr>
-          <w:lang w:val="en-US"/>
-        </w:rPr>
-        <w:t>GridSearchCV</w:t>
-      </w:r>
-      <w:proofErr w:type="spellEnd"/>
-      <w:r>
-        <w:rPr>
-          <w:lang w:val="en-US"/>
-        </w:rPr>
-        <w:t xml:space="preserve"> cannot leverage the early stopping of </w:t>
-      </w:r>
-      <w:proofErr w:type="spellStart"/>
-      <w:r>
-        <w:rPr>
-          <w:lang w:val="en-US"/>
-        </w:rPr>
-        <w:t>XGBoost</w:t>
-      </w:r>
-      <w:proofErr w:type="spellEnd"/>
-      <w:r>
-        <w:rPr>
-          <w:lang w:val="en-US"/>
-        </w:rPr>
-        <w:t xml:space="preserve"> on the fold (validation set) </w:t>
-      </w:r>
-      <w:proofErr w:type="spellStart"/>
-      <w:r>
-        <w:rPr>
-          <w:lang w:val="en-US"/>
-        </w:rPr>
-        <w:t>GridSearch</w:t>
-      </w:r>
-      <w:proofErr w:type="spellEnd"/>
-      <w:r>
-        <w:rPr>
-          <w:lang w:val="en-US"/>
-        </w:rPr>
-        <w:t xml:space="preserve"> wrapper defines</w:t>
-      </w:r>
-      <w:r>
-        <w:rPr>
-          <w:lang w:val="en-US"/>
-        </w:rPr>
-        <w:t xml:space="preserve"> internally: indeed, </w:t>
-      </w:r>
-      <w:proofErr w:type="spellStart"/>
-      <w:proofErr w:type="gramStart"/>
-      <w:r>
-        <w:rPr>
-          <w:lang w:val="en-US"/>
-        </w:rPr>
-        <w:t>XGBoost.fit</w:t>
-      </w:r>
-      <w:proofErr w:type="spellEnd"/>
-      <w:r>
-        <w:rPr>
-          <w:lang w:val="en-US"/>
-        </w:rPr>
-        <w:t>(</w:t>
-      </w:r>
-      <w:proofErr w:type="gramEnd"/>
-      <w:r>
-        <w:rPr>
-          <w:lang w:val="en-US"/>
-        </w:rPr>
-        <w:t xml:space="preserve">) asks for an explicit </w:t>
-      </w:r>
-      <w:proofErr w:type="spellStart"/>
-      <w:r>
-        <w:rPr>
-          <w:lang w:val="en-US"/>
-        </w:rPr>
-        <w:t>DMatrix</w:t>
-      </w:r>
-      <w:proofErr w:type="spellEnd"/>
-      <w:r>
-        <w:rPr>
-          <w:lang w:val="en-US"/>
-        </w:rPr>
-        <w:t xml:space="preserve"> for </w:t>
-      </w:r>
-      <w:proofErr w:type="spellStart"/>
-      <w:r>
-        <w:rPr>
-          <w:lang w:val="en-US"/>
-        </w:rPr>
-        <w:t>eval_set</w:t>
-      </w:r>
-      <w:proofErr w:type="spellEnd"/>
-      <w:r>
-        <w:rPr>
-          <w:lang w:val="en-US"/>
-        </w:rPr>
-        <w:t xml:space="preserve"> which is used by the early stopping mechanism.</w:t>
+      <w:r>
+        <w:rPr>
+          <w:lang w:val="en-US"/>
+        </w:rPr>
+        <w:t>-learn GridSearchCV cannot leverage the early stopping of XGBoost on the fold (validation set) GridSearch wrapper defines</w:t>
+      </w:r>
+      <w:r>
+        <w:rPr>
+          <w:lang w:val="en-US"/>
+        </w:rPr>
+        <w:t xml:space="preserve"> internally: indeed, XGBoost.fit() asks for an explicit DMatrix for eval_set which is used by the early stopping mechanism.</w:t>
       </w:r>
     </w:p>
     <w:p>
@@ -30547,29 +26607,7 @@
         <w:rPr>
           <w:lang w:val="en-US"/>
         </w:rPr>
-        <w:t xml:space="preserve">run a </w:t>
-      </w:r>
-      <w:proofErr w:type="spellStart"/>
-      <w:proofErr w:type="gramStart"/>
-      <w:r>
-        <w:rPr>
-          <w:lang w:val="en-US"/>
-        </w:rPr>
-        <w:t>XGBoost.fit</w:t>
-      </w:r>
-      <w:proofErr w:type="spellEnd"/>
-      <w:r>
-        <w:rPr>
-          <w:lang w:val="en-US"/>
-        </w:rPr>
-        <w:t>(</w:t>
-      </w:r>
-      <w:proofErr w:type="gramEnd"/>
-      <w:r>
-        <w:rPr>
-          <w:lang w:val="en-US"/>
-        </w:rPr>
-        <w:t>) with early stopping on validation set in order to determine the best early stopping value.</w:t>
+        <w:t>run a XGBoost.fit() with early stopping on validation set in order to determine the best early stopping value.</w:t>
       </w:r>
     </w:p>
     <w:p>
@@ -30721,19 +26759,11 @@
         </w:rPr>
         <w:t xml:space="preserve">, </w:t>
       </w:r>
-      <w:proofErr w:type="spellStart"/>
-      <w:r>
-        <w:rPr>
-          <w:lang w:val="en-US"/>
-        </w:rPr>
-        <w:t>scikit</w:t>
-      </w:r>
-      <w:proofErr w:type="spellEnd"/>
-      <w:r>
-        <w:rPr>
-          <w:lang w:val="en-US"/>
-        </w:rPr>
-        <w:t>-learn framework offers convenient wrapper to tune the hyper-parameters with cross-validation.</w:t>
+      <w:r>
+        <w:rPr>
+          <w:lang w:val="en-US"/>
+        </w:rPr>
+        <w:t>scikit-learn framework offers convenient wrapper to tune the hyper-parameters with cross-validation.</w:t>
       </w:r>
       <w:r>
         <w:rPr>
@@ -30745,21 +26775,7 @@
         <w:rPr>
           <w:lang w:val="en-US"/>
         </w:rPr>
-        <w:t xml:space="preserve">On the DL side, </w:t>
-      </w:r>
-      <w:proofErr w:type="spellStart"/>
-      <w:r>
-        <w:rPr>
-          <w:lang w:val="en-US"/>
-        </w:rPr>
-        <w:t>Keras</w:t>
-      </w:r>
-      <w:proofErr w:type="spellEnd"/>
-      <w:r>
-        <w:rPr>
-          <w:lang w:val="en-US"/>
-        </w:rPr>
-        <w:t xml:space="preserve"> doesn’t support natively cross validation nor kind of grid search wrapper to ease the execution and scoring of different hyperparameters combination</w:t>
+        <w:t>On the DL side, Keras doesn’t support natively cross validation nor kind of grid search wrapper to ease the execution and scoring of different hyperparameters combination</w:t>
       </w:r>
       <w:r>
         <w:rPr>
@@ -30796,21 +26812,7 @@
         <w:rPr>
           <w:lang w:val="en-US"/>
         </w:rPr>
-        <w:t xml:space="preserve">it’s still feasible to write ad-hoc python in order to simulate the equivalent of grid search with cross validation: the practical issue is that DL learning unit is slower than </w:t>
-      </w:r>
-      <w:proofErr w:type="spellStart"/>
-      <w:r>
-        <w:rPr>
-          <w:lang w:val="en-US"/>
-        </w:rPr>
-        <w:t>XGBoost</w:t>
-      </w:r>
-      <w:proofErr w:type="spellEnd"/>
-      <w:r>
-        <w:rPr>
-          <w:lang w:val="en-US"/>
-        </w:rPr>
-        <w:t>.</w:t>
+        <w:t>it’s still feasible to write ad-hoc python in order to simulate the equivalent of grid search with cross validation: the practical issue is that DL learning unit is slower than XGBoost.</w:t>
       </w:r>
     </w:p>
     <w:p>
@@ -30904,27 +26906,13 @@
         <w:rPr>
           <w:lang w:val="en-US"/>
         </w:rPr>
-        <w:t xml:space="preserve">that each candidate relies on </w:t>
-      </w:r>
-      <w:proofErr w:type="gramStart"/>
-      <w:r>
-        <w:rPr>
-          <w:lang w:val="en-US"/>
-        </w:rPr>
-        <w:t>a</w:t>
-      </w:r>
-      <w:r>
-        <w:rPr>
-          <w:lang w:val="en-US"/>
-        </w:rPr>
-        <w:t>n</w:t>
-      </w:r>
-      <w:proofErr w:type="gramEnd"/>
-      <w:r>
-        <w:rPr>
-          <w:lang w:val="en-US"/>
-        </w:rPr>
-        <w:t xml:space="preserve"> unique</w:t>
+        <w:t>that each candidate relies on a</w:t>
+      </w:r>
+      <w:r>
+        <w:rPr>
+          <w:lang w:val="en-US"/>
+        </w:rPr>
+        <w:t>n unique</w:t>
       </w:r>
       <w:r>
         <w:rPr>
@@ -31059,19 +27047,11 @@
         </w:rPr>
         <w:t xml:space="preserve">uilding a </w:t>
       </w:r>
-      <w:proofErr w:type="gramStart"/>
-      <w:r>
-        <w:rPr>
-          <w:lang w:val="en-US"/>
-        </w:rPr>
-        <w:t>general purpose</w:t>
-      </w:r>
-      <w:proofErr w:type="gramEnd"/>
-      <w:r>
-        <w:rPr>
-          <w:lang w:val="en-US"/>
-        </w:rPr>
-        <w:t xml:space="preserve"> </w:t>
+      <w:r>
+        <w:rPr>
+          <w:lang w:val="en-US"/>
+        </w:rPr>
+        <w:t xml:space="preserve">general purpose </w:t>
       </w:r>
       <w:r>
         <w:rPr>
@@ -31083,35 +27063,7 @@
         <w:rPr>
           <w:lang w:val="en-US"/>
         </w:rPr>
-        <w:t xml:space="preserve">embedding model with matrix factorization (similarly to </w:t>
-      </w:r>
-      <w:proofErr w:type="spellStart"/>
-      <w:r>
-        <w:rPr>
-          <w:lang w:val="en-US"/>
-        </w:rPr>
-        <w:t>GloVe</w:t>
-      </w:r>
-      <w:proofErr w:type="spellEnd"/>
-      <w:r>
-        <w:rPr>
-          <w:lang w:val="en-US"/>
-        </w:rPr>
-        <w:t xml:space="preserve">) and combining it with </w:t>
-      </w:r>
-      <w:proofErr w:type="spellStart"/>
-      <w:r>
-        <w:rPr>
-          <w:lang w:val="en-US"/>
-        </w:rPr>
-        <w:t>XGBoost</w:t>
-      </w:r>
-      <w:proofErr w:type="spellEnd"/>
-      <w:r>
-        <w:rPr>
-          <w:lang w:val="en-US"/>
-        </w:rPr>
-        <w:t xml:space="preserve"> are likely worthwhile.</w:t>
+        <w:t>embedding model with matrix factorization (similarly to GloVe) and combining it with XGBoost are likely worthwhile.</w:t>
       </w:r>
     </w:p>
     <w:p>
@@ -31276,14 +27228,7 @@
         <w:rPr>
           <w:lang w:val="en-US"/>
         </w:rPr>
-        <w:t xml:space="preserve">hundred </w:t>
-      </w:r>
-      <w:proofErr w:type="gramStart"/>
-      <w:r>
-        <w:rPr>
-          <w:lang w:val="en-US"/>
-        </w:rPr>
-        <w:t>thousand</w:t>
+        <w:t>hundred thousand</w:t>
       </w:r>
       <w:r>
         <w:rPr>
@@ -31291,7 +27236,6 @@
         </w:rPr>
         <w:t>s</w:t>
       </w:r>
-      <w:proofErr w:type="gramEnd"/>
       <w:r>
         <w:rPr>
           <w:lang w:val="en-US"/>
@@ -31338,21 +27282,7 @@
         <w:rPr>
           <w:lang w:val="en-US"/>
         </w:rPr>
-        <w:t xml:space="preserve"> labels and 273 as frequency </w:t>
-      </w:r>
-      <w:proofErr w:type="spellStart"/>
-      <w:r>
-        <w:rPr>
-          <w:lang w:val="en-US"/>
-        </w:rPr>
-        <w:t>std</w:t>
-      </w:r>
-      <w:proofErr w:type="spellEnd"/>
-      <w:r>
-        <w:rPr>
-          <w:lang w:val="en-US"/>
-        </w:rPr>
-        <w:t xml:space="preserve"> deviation)</w:t>
+        <w:t xml:space="preserve"> labels and 273 as frequency std deviation)</w:t>
       </w:r>
     </w:p>
     <w:p>
@@ -31534,21 +27464,7 @@
         <w:rPr>
           <w:lang w:val="en-US"/>
         </w:rPr>
-        <w:t xml:space="preserve">I suspected that the optimizer used by </w:t>
-      </w:r>
-      <w:proofErr w:type="spellStart"/>
-      <w:r>
-        <w:rPr>
-          <w:lang w:val="en-US"/>
-        </w:rPr>
-        <w:t>XGBoost</w:t>
-      </w:r>
-      <w:proofErr w:type="spellEnd"/>
-      <w:r>
-        <w:rPr>
-          <w:lang w:val="en-US"/>
-        </w:rPr>
-        <w:t xml:space="preserve"> or TensorFlow tends to focus on the precision of dominant labels at the expense of minor labels: the important gap between the micro and macro F1 scores confirms this assumption.</w:t>
+        <w:t>I suspected that the optimizer used by XGBoost or TensorFlow tends to focus on the precision of dominant labels at the expense of minor labels: the important gap between the micro and macro F1 scores confirms this assumption.</w:t>
       </w:r>
     </w:p>
     <w:p>
@@ -31978,14 +27894,12 @@
         </w:rPr>
         <w:t xml:space="preserve"> </w:t>
       </w:r>
-      <w:proofErr w:type="spellStart"/>
       <w:r>
         <w:rPr>
           <w:lang w:val="en-US"/>
         </w:rPr>
         <w:t>involcing</w:t>
       </w:r>
-      <w:proofErr w:type="spellEnd"/>
       <w:r>
         <w:rPr>
           <w:lang w:val="en-US"/>
@@ -32002,21 +27916,7 @@
         <w:rPr>
           <w:lang w:val="en-US"/>
         </w:rPr>
-        <w:t xml:space="preserve"> </w:t>
-      </w:r>
-      <w:proofErr w:type="spellStart"/>
-      <w:r>
-        <w:rPr>
-          <w:lang w:val="en-US"/>
-        </w:rPr>
-        <w:t>XGBoost</w:t>
-      </w:r>
-      <w:proofErr w:type="spellEnd"/>
-      <w:r>
-        <w:rPr>
-          <w:lang w:val="en-US"/>
-        </w:rPr>
-        <w:t xml:space="preserve"> classifi</w:t>
+        <w:t xml:space="preserve"> XGBoost classifi</w:t>
       </w:r>
       <w:r>
         <w:rPr>
@@ -32214,21 +28114,7 @@
         <w:rPr>
           <w:lang w:val="en-US"/>
         </w:rPr>
-        <w:t xml:space="preserve">the </w:t>
-      </w:r>
-      <w:proofErr w:type="spellStart"/>
-      <w:r>
-        <w:rPr>
-          <w:lang w:val="en-US"/>
-        </w:rPr>
-        <w:t>XGBoost</w:t>
-      </w:r>
-      <w:proofErr w:type="spellEnd"/>
-      <w:r>
-        <w:rPr>
-          <w:lang w:val="en-US"/>
-        </w:rPr>
-        <w:t xml:space="preserve"> inability to model sequence </w:t>
+        <w:t xml:space="preserve">the XGBoost inability to model sequence </w:t>
       </w:r>
     </w:p>
     <w:p>
@@ -32374,21 +28260,7 @@
         <w:rPr>
           <w:lang w:val="en-US"/>
         </w:rPr>
-        <w:t xml:space="preserve">: it’s </w:t>
-      </w:r>
-      <w:proofErr w:type="gramStart"/>
-      <w:r>
-        <w:rPr>
-          <w:lang w:val="en-US"/>
-        </w:rPr>
-        <w:t>probably due</w:t>
-      </w:r>
-      <w:proofErr w:type="gramEnd"/>
-      <w:r>
-        <w:rPr>
-          <w:lang w:val="en-US"/>
-        </w:rPr>
-        <w:t xml:space="preserve"> to lack of hyper-parameter tuning</w:t>
+        <w:t>: it’s probably due to lack of hyper-parameter tuning</w:t>
       </w:r>
       <w:r>
         <w:rPr>
@@ -32449,35 +28321,7 @@
         <w:rPr>
           <w:lang w:val="en-US"/>
         </w:rPr>
-        <w:t xml:space="preserve"> method with the combined </w:t>
-      </w:r>
-      <w:proofErr w:type="spellStart"/>
-      <w:r>
-        <w:rPr>
-          <w:lang w:val="en-US"/>
-        </w:rPr>
-        <w:t>sklearn</w:t>
-      </w:r>
-      <w:proofErr w:type="spellEnd"/>
-      <w:r>
-        <w:rPr>
-          <w:lang w:val="en-US"/>
-        </w:rPr>
-        <w:t>/</w:t>
-      </w:r>
-      <w:proofErr w:type="spellStart"/>
-      <w:r>
-        <w:rPr>
-          <w:lang w:val="en-US"/>
-        </w:rPr>
-        <w:t>XGBoost</w:t>
-      </w:r>
-      <w:proofErr w:type="spellEnd"/>
-      <w:r>
-        <w:rPr>
-          <w:lang w:val="en-US"/>
-        </w:rPr>
-        <w:t xml:space="preserve"> offers a better interpretability </w:t>
+        <w:t xml:space="preserve"> method with the combined sklearn/XGBoost offers a better interpretability </w:t>
       </w:r>
       <w:r>
         <w:rPr>
@@ -32923,19 +28767,11 @@
         </w:rPr>
       </w:pPr>
       <w:bookmarkStart w:id="58" w:name="_Toc526966763"/>
-      <w:proofErr w:type="spellStart"/>
-      <w:r>
-        <w:rPr>
-          <w:lang w:val="en-US"/>
-        </w:rPr>
-        <w:t>Github</w:t>
-      </w:r>
-      <w:proofErr w:type="spellEnd"/>
-      <w:r>
-        <w:rPr>
-          <w:lang w:val="en-US"/>
-        </w:rPr>
-        <w:t xml:space="preserve"> project</w:t>
+      <w:r>
+        <w:rPr>
+          <w:lang w:val="en-US"/>
+        </w:rPr>
+        <w:t>Github project</w:t>
       </w:r>
       <w:bookmarkEnd w:id="58"/>
     </w:p>
@@ -32984,7 +28820,6 @@
         </w:rPr>
         <w:t xml:space="preserve">the public </w:t>
       </w:r>
-      <w:proofErr w:type="spellStart"/>
       <w:r>
         <w:rPr>
           <w:lang w:val="en-US"/>
@@ -32995,14 +28830,7 @@
         <w:rPr>
           <w:lang w:val="en-US"/>
         </w:rPr>
-        <w:t>ithub</w:t>
-      </w:r>
-      <w:proofErr w:type="spellEnd"/>
-      <w:r>
-        <w:rPr>
-          <w:lang w:val="en-US"/>
-        </w:rPr>
-        <w:t xml:space="preserve"> </w:t>
+        <w:t xml:space="preserve">ithub </w:t>
       </w:r>
       <w:r>
         <w:rPr>
@@ -33069,21 +28897,7 @@
         <w:rPr>
           <w:lang w:val="en-US"/>
         </w:rPr>
-        <w:t xml:space="preserve"> </w:t>
-      </w:r>
-      <w:proofErr w:type="spellStart"/>
-      <w:r>
-        <w:rPr>
-          <w:lang w:val="en-US"/>
-        </w:rPr>
-        <w:t>Jupyter</w:t>
-      </w:r>
-      <w:proofErr w:type="spellEnd"/>
-      <w:r>
-        <w:rPr>
-          <w:lang w:val="en-US"/>
-        </w:rPr>
-        <w:t xml:space="preserve"> notebooks </w:t>
+        <w:t xml:space="preserve"> Jupyter notebooks </w:t>
       </w:r>
       <w:r>
         <w:rPr>
@@ -33095,41 +28909,13 @@
         <w:rPr>
           <w:lang w:val="en-US"/>
         </w:rPr>
-        <w:t xml:space="preserve"> to reproduce all learning experiments mentioned in this report: the only missing artifact is the </w:t>
-      </w:r>
-      <w:proofErr w:type="spellStart"/>
-      <w:r>
-        <w:rPr>
-          <w:lang w:val="en-US"/>
-        </w:rPr>
-        <w:t>FastText</w:t>
-      </w:r>
-      <w:proofErr w:type="spellEnd"/>
-      <w:r>
-        <w:rPr>
-          <w:lang w:val="en-US"/>
-        </w:rPr>
-        <w:t xml:space="preserve"> embedding model which is too large</w:t>
-      </w:r>
-      <w:r>
-        <w:rPr>
-          <w:lang w:val="en-US"/>
-        </w:rPr>
-        <w:t xml:space="preserve"> to be pushed into </w:t>
-      </w:r>
-      <w:proofErr w:type="spellStart"/>
-      <w:r>
-        <w:rPr>
-          <w:lang w:val="en-US"/>
-        </w:rPr>
-        <w:t>github</w:t>
-      </w:r>
-      <w:proofErr w:type="spellEnd"/>
-      <w:r>
-        <w:rPr>
-          <w:lang w:val="en-US"/>
-        </w:rPr>
-        <w:t xml:space="preserve"> (2Gb), but the README.md gives the necessary information to download it.</w:t>
+        <w:t xml:space="preserve"> to reproduce all learning experiments mentioned in this report: the only missing artifact is the FastText embedding model which is too large</w:t>
+      </w:r>
+      <w:r>
+        <w:rPr>
+          <w:lang w:val="en-US"/>
+        </w:rPr>
+        <w:t xml:space="preserve"> to be pushed into github (2Gb), but the README.md gives the necessary information to download it.</w:t>
       </w:r>
     </w:p>
     <w:p>
@@ -33340,19 +29126,11 @@
           <w:lang w:val="en-US"/>
         </w:rPr>
       </w:pPr>
-      <w:proofErr w:type="spellStart"/>
-      <w:r>
-        <w:rPr>
-          <w:lang w:val="en-US"/>
-        </w:rPr>
-        <w:t>Fasttext</w:t>
-      </w:r>
-      <w:proofErr w:type="spellEnd"/>
-      <w:r>
-        <w:rPr>
-          <w:lang w:val="en-US"/>
-        </w:rPr>
-        <w:t xml:space="preserve"> model</w:t>
+      <w:r>
+        <w:rPr>
+          <w:lang w:val="en-US"/>
+        </w:rPr>
+        <w:t>Fasttext model</w:t>
       </w:r>
       <w:r>
         <w:rPr>
@@ -33502,14 +29280,12 @@
         </w:rPr>
         <w:t xml:space="preserve"> CNN </w:t>
       </w:r>
-      <w:proofErr w:type="spellStart"/>
       <w:r>
         <w:rPr>
           <w:lang w:val="en-US"/>
         </w:rPr>
         <w:t>github</w:t>
       </w:r>
-      <w:proofErr w:type="spellEnd"/>
       <w:r>
         <w:rPr>
           <w:lang w:val="en-US"/>
@@ -33773,19 +29549,11 @@
           <w:lang w:val="en-US"/>
         </w:rPr>
       </w:pPr>
-      <w:proofErr w:type="spellStart"/>
-      <w:r>
-        <w:rPr>
-          <w:lang w:val="en-US"/>
-        </w:rPr>
-        <w:t>Scikit</w:t>
-      </w:r>
-      <w:proofErr w:type="spellEnd"/>
-      <w:r>
-        <w:rPr>
-          <w:lang w:val="en-US"/>
-        </w:rPr>
-        <w:t>-learn</w:t>
+      <w:r>
+        <w:rPr>
+          <w:lang w:val="en-US"/>
+        </w:rPr>
+        <w:t>Scikit-learn</w:t>
       </w:r>
       <w:r>
         <w:rPr>
@@ -33814,14 +29582,12 @@
           <w:lang w:val="en-US"/>
         </w:rPr>
       </w:pPr>
-      <w:proofErr w:type="spellStart"/>
       <w:r>
         <w:rPr>
           <w:lang w:val="en-US"/>
         </w:rPr>
         <w:t>XGBoost</w:t>
       </w:r>
-      <w:proofErr w:type="spellEnd"/>
       <w:r>
         <w:rPr>
           <w:lang w:val="en-US"/>
@@ -33849,14 +29615,12 @@
           <w:lang w:val="en-US"/>
         </w:rPr>
       </w:pPr>
-      <w:proofErr w:type="spellStart"/>
       <w:r>
         <w:rPr>
           <w:lang w:val="en-US"/>
         </w:rPr>
         <w:t>Keras</w:t>
       </w:r>
-      <w:proofErr w:type="spellEnd"/>
       <w:r>
         <w:rPr>
           <w:lang w:val="en-US"/>
@@ -33884,14 +29648,12 @@
           <w:lang w:val="en-US"/>
         </w:rPr>
       </w:pPr>
-      <w:proofErr w:type="spellStart"/>
       <w:r>
         <w:rPr>
           <w:lang w:val="en-US"/>
         </w:rPr>
         <w:t>Tensorflow</w:t>
       </w:r>
-      <w:proofErr w:type="spellEnd"/>
       <w:r>
         <w:rPr>
           <w:lang w:val="en-US"/>
@@ -39402,6 +35164,7 @@
   <w:style w:type="character" w:default="1" w:styleId="DefaultParagraphFont">
     <w:name w:val="Default Paragraph Font"/>
     <w:uiPriority w:val="1"/>
+    <w:semiHidden/>
     <w:unhideWhenUsed/>
   </w:style>
   <w:style w:type="table" w:default="1" w:styleId="TableNormal">
@@ -40026,7 +35789,7 @@
 </file>
 
 <file path=customXml/itemProps1.xml><?xml version="1.0" encoding="utf-8"?>
-<ds:datastoreItem xmlns:ds="http://schemas.openxmlformats.org/officeDocument/2006/customXml" ds:itemID="{B096187E-970A-0A4D-BE73-120B5D2F447D}">
+<ds:datastoreItem xmlns:ds="http://schemas.openxmlformats.org/officeDocument/2006/customXml" ds:itemID="{5537A80B-BB25-9847-8578-A528EE5CCA4D}">
   <ds:schemaRefs>
     <ds:schemaRef ds:uri="http://schemas.openxmlformats.org/officeDocument/2006/bibliography"/>
   </ds:schemaRefs>

--- a/reports/CES_DataScicence_Jacques_DoanHuu.docx
+++ b/reports/CES_DataScicence_Jacques_DoanHuu.docx
@@ -685,7 +685,19 @@
         <w:rPr>
           <w:lang w:val="en-US"/>
         </w:rPr>
-        <w:t xml:space="preserve"> having very few experience</w:t>
+        <w:t xml:space="preserve"> having very few </w:t>
+      </w:r>
+      <w:r>
+        <w:rPr>
+          <w:lang w:val="en-US"/>
+        </w:rPr>
+        <w:t>practice</w:t>
+      </w:r>
+      <w:r>
+        <w:rPr>
+          <w:lang w:val="en-US"/>
+        </w:rPr>
+        <w:t>s</w:t>
       </w:r>
       <w:r>
         <w:rPr>
@@ -727,13 +739,13 @@
         <w:rPr>
           <w:lang w:val="en-US"/>
         </w:rPr>
-        <w:t>end hardware system</w:t>
-      </w:r>
-      <w:r>
-        <w:rPr>
-          <w:lang w:val="en-US"/>
-        </w:rPr>
-        <w:t xml:space="preserve"> (DL has the </w:t>
+        <w:t xml:space="preserve">end hardware </w:t>
+      </w:r>
+      <w:r>
+        <w:rPr>
+          <w:lang w:val="en-US"/>
+        </w:rPr>
+        <w:t xml:space="preserve">(DL has the </w:t>
       </w:r>
       <w:r>
         <w:rPr>
@@ -6185,25 +6197,31 @@
         <w:rPr>
           <w:lang w:val="en-US"/>
         </w:rPr>
-        <w:t xml:space="preserve">The </w:t>
-      </w:r>
-      <w:r>
-        <w:rPr>
-          <w:lang w:val="en-US"/>
-        </w:rPr>
-        <w:t>idea</w:t>
-      </w:r>
-      <w:r>
-        <w:rPr>
-          <w:lang w:val="en-US"/>
-        </w:rPr>
-        <w:t xml:space="preserve"> is not to </w:t>
-      </w:r>
-      <w:r>
-        <w:rPr>
-          <w:lang w:val="en-US"/>
-        </w:rPr>
-        <w:t>achieve a good performance at any price</w:t>
+        <w:t>This is not about</w:t>
+      </w:r>
+      <w:r>
+        <w:rPr>
+          <w:lang w:val="en-US"/>
+        </w:rPr>
+        <w:t xml:space="preserve"> </w:t>
+      </w:r>
+      <w:r>
+        <w:rPr>
+          <w:lang w:val="en-US"/>
+        </w:rPr>
+        <w:t>achieving</w:t>
+      </w:r>
+      <w:r>
+        <w:rPr>
+          <w:lang w:val="en-US"/>
+        </w:rPr>
+        <w:t xml:space="preserve"> high score</w:t>
+      </w:r>
+      <w:r>
+        <w:rPr>
+          <w:lang w:val="en-US"/>
+        </w:rPr>
+        <w:t xml:space="preserve"> at any price</w:t>
       </w:r>
       <w:r>
         <w:rPr>
@@ -6324,13 +6342,49 @@
         <w:rPr>
           <w:lang w:val="en-US"/>
         </w:rPr>
-        <w:t xml:space="preserve">Hidden Markov Model, </w:t>
-      </w:r>
-      <w:r>
-        <w:rPr>
-          <w:lang w:val="en-US"/>
-        </w:rPr>
-        <w:t>gradient boosting, Non Negative Factorization</w:t>
+        <w:t>hidden Markov m</w:t>
+      </w:r>
+      <w:r>
+        <w:rPr>
+          <w:lang w:val="en-US"/>
+        </w:rPr>
+        <w:t xml:space="preserve">odel, </w:t>
+      </w:r>
+      <w:r>
+        <w:rPr>
+          <w:lang w:val="en-US"/>
+        </w:rPr>
+        <w:t xml:space="preserve">gradient </w:t>
+      </w:r>
+      <w:r>
+        <w:rPr>
+          <w:lang w:val="en-US"/>
+        </w:rPr>
+        <w:t>boosting, non-</w:t>
+      </w:r>
+      <w:r>
+        <w:rPr>
+          <w:lang w:val="en-US"/>
+        </w:rPr>
+        <w:t>n</w:t>
+      </w:r>
+      <w:r>
+        <w:rPr>
+          <w:lang w:val="en-US"/>
+        </w:rPr>
+        <w:t xml:space="preserve">egative </w:t>
+      </w:r>
+      <w:r>
+        <w:rPr>
+          <w:lang w:val="en-US"/>
+        </w:rPr>
+        <w:t>matrix f</w:t>
+      </w:r>
+      <w:r>
+        <w:rPr>
+          <w:lang w:val="en-US"/>
+        </w:rPr>
+        <w:t>actorization</w:t>
       </w:r>
       <w:r>
         <w:rPr>
@@ -6342,13 +6396,19 @@
         <w:rPr>
           <w:lang w:val="en-US"/>
         </w:rPr>
-        <w:t xml:space="preserve"> regression and Principal </w:t>
-      </w:r>
-      <w:r>
-        <w:rPr>
-          <w:lang w:val="en-US"/>
-        </w:rPr>
-        <w:t>C</w:t>
+        <w:t xml:space="preserve"> regression and p</w:t>
+      </w:r>
+      <w:r>
+        <w:rPr>
+          <w:lang w:val="en-US"/>
+        </w:rPr>
+        <w:t xml:space="preserve">rincipal </w:t>
+      </w:r>
+      <w:r>
+        <w:rPr>
+          <w:lang w:val="en-US"/>
+        </w:rPr>
+        <w:t>c</w:t>
       </w:r>
       <w:r>
         <w:rPr>
@@ -6360,7 +6420,7 @@
         <w:rPr>
           <w:lang w:val="en-US"/>
         </w:rPr>
-        <w:t>A</w:t>
+        <w:t>a</w:t>
       </w:r>
       <w:r>
         <w:rPr>
@@ -6421,7 +6481,13 @@
         <w:rPr>
           <w:lang w:val="en-US"/>
         </w:rPr>
-        <w:t xml:space="preserve">should rely </w:t>
+        <w:t xml:space="preserve">should </w:t>
+      </w:r>
+      <w:r>
+        <w:rPr>
+          <w:lang w:val="en-US"/>
+        </w:rPr>
+        <w:t xml:space="preserve">be </w:t>
       </w:r>
       <w:r>
         <w:rPr>
@@ -6433,7 +6499,13 @@
         <w:rPr>
           <w:lang w:val="en-US"/>
         </w:rPr>
-        <w:t xml:space="preserve">on neural network but it can </w:t>
+        <w:t>based</w:t>
+      </w:r>
+      <w:r>
+        <w:rPr>
+          <w:lang w:val="en-US"/>
+        </w:rPr>
+        <w:t xml:space="preserve"> on neural network but it can </w:t>
       </w:r>
       <w:r>
         <w:rPr>
@@ -6590,13 +6662,31 @@
         <w:rPr>
           <w:lang w:val="en-US"/>
         </w:rPr>
-        <w:t>a g</w:t>
-      </w:r>
-      <w:r>
-        <w:rPr>
-          <w:lang w:val="en-US"/>
-        </w:rPr>
-        <w:t xml:space="preserve">ithub project whose details are provided in the annex section. </w:t>
+        <w:t xml:space="preserve">a </w:t>
+      </w:r>
+      <w:r>
+        <w:rPr>
+          <w:lang w:val="en-US"/>
+        </w:rPr>
+        <w:t>G</w:t>
+      </w:r>
+      <w:r>
+        <w:rPr>
+          <w:lang w:val="en-US"/>
+        </w:rPr>
+        <w:t xml:space="preserve">ithub project whose details are provided in the </w:t>
+      </w:r>
+      <w:r>
+        <w:rPr>
+          <w:lang w:val="en-US"/>
+        </w:rPr>
+        <w:t>appendix</w:t>
+      </w:r>
+      <w:r>
+        <w:rPr>
+          <w:lang w:val="en-US"/>
+        </w:rPr>
+        <w:t xml:space="preserve"> section. </w:t>
       </w:r>
       <w:r>
         <w:rPr>
@@ -6631,6 +6721,11 @@
     </w:p>
     <w:p>
       <w:pPr>
+        <w:pStyle w:val="ListParagraph"/>
+        <w:numPr>
+          <w:ilvl w:val="0"/>
+          <w:numId w:val="43"/>
+        </w:numPr>
         <w:rPr>
           <w:lang w:val="en-US"/>
         </w:rPr>
@@ -6656,6 +6751,11 @@
     </w:p>
     <w:p>
       <w:pPr>
+        <w:pStyle w:val="ListParagraph"/>
+        <w:numPr>
+          <w:ilvl w:val="0"/>
+          <w:numId w:val="43"/>
+        </w:numPr>
         <w:rPr>
           <w:lang w:val="en-US"/>
         </w:rPr>
@@ -6681,6 +6781,11 @@
     </w:p>
     <w:p>
       <w:pPr>
+        <w:pStyle w:val="ListParagraph"/>
+        <w:numPr>
+          <w:ilvl w:val="0"/>
+          <w:numId w:val="43"/>
+        </w:numPr>
         <w:rPr>
           <w:lang w:val="en-US"/>
         </w:rPr>
@@ -6706,6 +6811,42 @@
     </w:p>
     <w:p>
       <w:pPr>
+        <w:pStyle w:val="ListParagraph"/>
+        <w:numPr>
+          <w:ilvl w:val="0"/>
+          <w:numId w:val="43"/>
+        </w:numPr>
+        <w:rPr>
+          <w:lang w:val="en-US"/>
+        </w:rPr>
+      </w:pPr>
+      <w:r>
+        <w:rPr>
+          <w:lang w:val="en-US"/>
+        </w:rPr>
+        <w:t xml:space="preserve">DL framework: </w:t>
+      </w:r>
+      <w:r>
+        <w:rPr>
+          <w:lang w:val="en-US"/>
+        </w:rPr>
+        <w:t>Keras</w:t>
+      </w:r>
+      <w:r>
+        <w:rPr>
+          <w:lang w:val="en-US"/>
+        </w:rPr>
+        <w:t xml:space="preserve"> + </w:t>
+      </w:r>
+      <w:r>
+        <w:rPr>
+          <w:lang w:val="en-US"/>
+        </w:rPr>
+        <w:t>Tensorflow</w:t>
+      </w:r>
+    </w:p>
+    <w:p>
+      <w:pPr>
         <w:rPr>
           <w:lang w:val="en-US"/>
         </w:rPr>
@@ -6715,37 +6856,6 @@
           <w:lang w:val="en-US"/>
         </w:rPr>
         <w:lastRenderedPageBreak/>
-        <w:t xml:space="preserve">DL framework: </w:t>
-      </w:r>
-      <w:r>
-        <w:rPr>
-          <w:lang w:val="en-US"/>
-        </w:rPr>
-        <w:t>Keras</w:t>
-      </w:r>
-      <w:r>
-        <w:rPr>
-          <w:lang w:val="en-US"/>
-        </w:rPr>
-        <w:t xml:space="preserve"> + </w:t>
-      </w:r>
-      <w:r>
-        <w:rPr>
-          <w:lang w:val="en-US"/>
-        </w:rPr>
-        <w:t>Tensorflow</w:t>
-      </w:r>
-    </w:p>
-    <w:p>
-      <w:pPr>
-        <w:rPr>
-          <w:lang w:val="en-US"/>
-        </w:rPr>
-      </w:pPr>
-      <w:r>
-        <w:rPr>
-          <w:lang w:val="en-US"/>
-        </w:rPr>
         <w:t>Most of packages have been installed as is, except for XGBoost I recompiled locally from its github source code to get the GPU accelerated version which is not shipped officially.</w:t>
       </w:r>
     </w:p>
@@ -6954,7 +7064,7 @@
         <w:rPr>
           <w:lang w:val="en-US"/>
         </w:rPr>
-        <w:t>remarked</w:t>
+        <w:t>have gained</w:t>
       </w:r>
       <w:r>
         <w:rPr>
@@ -7357,13 +7467,19 @@
         <w:rPr>
           <w:lang w:val="en-US"/>
         </w:rPr>
-        <w:t>’s likely relate</w:t>
-      </w:r>
-      <w:r>
-        <w:rPr>
-          <w:lang w:val="en-US"/>
-        </w:rPr>
-        <w:t>d</w:t>
+        <w:t xml:space="preserve"> </w:t>
+      </w:r>
+      <w:r>
+        <w:rPr>
+          <w:lang w:val="en-US"/>
+        </w:rPr>
+        <w:t xml:space="preserve">likely </w:t>
+      </w:r>
+      <w:r>
+        <w:rPr>
+          <w:lang w:val="en-US"/>
+        </w:rPr>
+        <w:t>corresponds</w:t>
       </w:r>
       <w:r>
         <w:rPr>
@@ -7430,7 +7546,6 @@
         <w:rPr>
           <w:noProof/>
         </w:rPr>
-        <w:lastRenderedPageBreak/>
         <w:drawing>
           <wp:inline distT="0" distB="0" distL="0" distR="0" wp14:anchorId="303F1224" wp14:editId="4120053E">
             <wp:extent cx="5760720" cy="1102995"/>
@@ -7479,6 +7594,7 @@
           <w:b/>
           <w:lang w:val="en-US"/>
         </w:rPr>
+        <w:lastRenderedPageBreak/>
         <w:t>second mode</w:t>
       </w:r>
       <w:r>
@@ -7634,13 +7750,31 @@
         <w:rPr>
           <w:lang w:val="en-US"/>
         </w:rPr>
-        <w:t>the commonality across text samples seems to the presence of multiple question mark tokens</w:t>
-      </w:r>
-      <w:r>
-        <w:rPr>
-          <w:lang w:val="en-US"/>
-        </w:rPr>
-        <w:t xml:space="preserve"> (counting it may</w:t>
+        <w:t xml:space="preserve">the commonality across text samples </w:t>
+      </w:r>
+      <w:r>
+        <w:rPr>
+          <w:lang w:val="en-US"/>
+        </w:rPr>
+        <w:t>is</w:t>
+      </w:r>
+      <w:r>
+        <w:rPr>
+          <w:lang w:val="en-US"/>
+        </w:rPr>
+        <w:t xml:space="preserve"> the presence of multiple question mark</w:t>
+      </w:r>
+      <w:r>
+        <w:rPr>
+          <w:lang w:val="en-US"/>
+        </w:rPr>
+        <w:t xml:space="preserve">s </w:t>
+      </w:r>
+      <w:r>
+        <w:rPr>
+          <w:lang w:val="en-US"/>
+        </w:rPr>
+        <w:t>(counting it may</w:t>
       </w:r>
       <w:r>
         <w:rPr>
@@ -7670,7 +7804,19 @@
         <w:rPr>
           <w:lang w:val="en-US"/>
         </w:rPr>
-        <w:t>to predict mult-</w:t>
+        <w:t>to predict mult</w:t>
+      </w:r>
+      <w:r>
+        <w:rPr>
+          <w:lang w:val="en-US"/>
+        </w:rPr>
+        <w:t>i</w:t>
+      </w:r>
+      <w:r>
+        <w:rPr>
+          <w:lang w:val="en-US"/>
+        </w:rPr>
+        <w:t>-</w:t>
       </w:r>
       <w:r>
         <w:rPr>
@@ -7755,7 +7901,19 @@
         <w:rPr>
           <w:lang w:val="en-US"/>
         </w:rPr>
-        <w:t xml:space="preserve">Instead of guessing manually the label semantic, I made use of </w:t>
+        <w:t xml:space="preserve">Instead of guessing manually the label </w:t>
+      </w:r>
+      <w:r>
+        <w:rPr>
+          <w:lang w:val="en-US"/>
+        </w:rPr>
+        <w:t>meaning</w:t>
+      </w:r>
+      <w:r>
+        <w:rPr>
+          <w:lang w:val="en-US"/>
+        </w:rPr>
+        <w:t xml:space="preserve">, I made use of </w:t>
       </w:r>
       <w:r>
         <w:rPr>
@@ -7774,7 +7932,25 @@
         <w:rPr>
           <w:lang w:val="en-US"/>
         </w:rPr>
-        <w:t>Non Negative Factorization</w:t>
+        <w:t>Non-</w:t>
+      </w:r>
+      <w:r>
+        <w:rPr>
+          <w:lang w:val="en-US"/>
+        </w:rPr>
+        <w:t xml:space="preserve">Negative </w:t>
+      </w:r>
+      <w:r>
+        <w:rPr>
+          <w:lang w:val="en-US"/>
+        </w:rPr>
+        <w:t xml:space="preserve">Matrix </w:t>
+      </w:r>
+      <w:r>
+        <w:rPr>
+          <w:lang w:val="en-US"/>
+        </w:rPr>
+        <w:t>Factorization</w:t>
       </w:r>
       <w:r>
         <w:rPr>
@@ -7798,7 +7974,19 @@
         <w:rPr>
           <w:lang w:val="en-US"/>
         </w:rPr>
-        <w:t xml:space="preserve"> in the naïve hope of find an exact match.</w:t>
+        <w:t xml:space="preserve"> in the naïve hope of find</w:t>
+      </w:r>
+      <w:r>
+        <w:rPr>
+          <w:lang w:val="en-US"/>
+        </w:rPr>
+        <w:t>ing</w:t>
+      </w:r>
+      <w:r>
+        <w:rPr>
+          <w:lang w:val="en-US"/>
+        </w:rPr>
+        <w:t xml:space="preserve"> an exact match.</w:t>
       </w:r>
     </w:p>
     <w:tbl>
@@ -7968,7 +8156,13 @@
         <w:rPr>
           <w:lang w:val="en-US"/>
         </w:rPr>
-        <w:t>It was not so bad and the extraction reveals matching target label :</w:t>
+        <w:t>I observed that some topics actually correspond to some labels</w:t>
+      </w:r>
+      <w:r>
+        <w:rPr>
+          <w:lang w:val="en-US"/>
+        </w:rPr>
+        <w:t>:</w:t>
       </w:r>
     </w:p>
     <w:p>
@@ -8063,47 +8257,331 @@
         <w:rPr>
           <w:lang w:val="en-US"/>
         </w:rPr>
+        <w:t>Feature Space Distribution</w:t>
+      </w:r>
+      <w:bookmarkEnd w:id="7"/>
+    </w:p>
+    <w:p>
+      <w:pPr>
+        <w:rPr>
+          <w:lang w:val="en-US"/>
+        </w:rPr>
+      </w:pPr>
+    </w:p>
+    <w:p>
+      <w:pPr>
+        <w:rPr>
+          <w:lang w:val="en-US"/>
+        </w:rPr>
+      </w:pPr>
+      <w:r>
+        <w:rPr>
+          <w:lang w:val="en-US"/>
+        </w:rPr>
+        <w:t>To have a</w:t>
+      </w:r>
+      <w:r>
+        <w:rPr>
+          <w:lang w:val="en-US"/>
+        </w:rPr>
+        <w:t xml:space="preserve"> </w:t>
+      </w:r>
+      <w:r>
+        <w:rPr>
+          <w:lang w:val="en-US"/>
+        </w:rPr>
+        <w:t>rough estimate</w:t>
+      </w:r>
+      <w:r>
+        <w:rPr>
+          <w:lang w:val="en-US"/>
+        </w:rPr>
+        <w:t xml:space="preserve"> </w:t>
+      </w:r>
+      <w:r>
+        <w:rPr>
+          <w:lang w:val="en-US"/>
+        </w:rPr>
+        <w:t>on</w:t>
+      </w:r>
+      <w:r>
+        <w:rPr>
+          <w:lang w:val="en-US"/>
+        </w:rPr>
+        <w:t xml:space="preserve"> the classification </w:t>
+      </w:r>
+      <w:r>
+        <w:rPr>
+          <w:lang w:val="en-US"/>
+        </w:rPr>
+        <w:t xml:space="preserve">task </w:t>
+      </w:r>
+      <w:r>
+        <w:rPr>
+          <w:lang w:val="en-US"/>
+        </w:rPr>
+        <w:t>difficult</w:t>
+      </w:r>
+      <w:r>
+        <w:rPr>
+          <w:lang w:val="en-US"/>
+        </w:rPr>
+        <w:t>y</w:t>
+      </w:r>
+      <w:r>
+        <w:rPr>
+          <w:lang w:val="en-US"/>
+        </w:rPr>
+        <w:t xml:space="preserve">, it’s </w:t>
+      </w:r>
+      <w:r>
+        <w:rPr>
+          <w:lang w:val="en-US"/>
+        </w:rPr>
+        <w:t xml:space="preserve">a </w:t>
+      </w:r>
+      <w:r>
+        <w:rPr>
+          <w:lang w:val="en-US"/>
+        </w:rPr>
+        <w:t>common</w:t>
+      </w:r>
+      <w:r>
+        <w:rPr>
+          <w:lang w:val="en-US"/>
+        </w:rPr>
+        <w:t xml:space="preserve"> </w:t>
+      </w:r>
+      <w:r>
+        <w:rPr>
+          <w:lang w:val="en-US"/>
+        </w:rPr>
+        <w:t xml:space="preserve">practice </w:t>
+      </w:r>
+      <w:r>
+        <w:rPr>
+          <w:lang w:val="en-US"/>
+        </w:rPr>
+        <w:t xml:space="preserve">to </w:t>
+      </w:r>
+      <w:r>
+        <w:rPr>
+          <w:lang w:val="en-US"/>
+        </w:rPr>
+        <w:t>visualize</w:t>
+      </w:r>
+      <w:r>
+        <w:rPr>
+          <w:lang w:val="en-US"/>
+        </w:rPr>
+        <w:t xml:space="preserve"> the feature space distribution.</w:t>
+      </w:r>
+    </w:p>
+    <w:p>
+      <w:pPr>
+        <w:rPr>
+          <w:lang w:val="en-US"/>
+        </w:rPr>
+      </w:pPr>
+      <w:r>
+        <w:rPr>
+          <w:lang w:val="en-US"/>
+        </w:rPr>
+        <w:t xml:space="preserve">The </w:t>
+      </w:r>
+      <w:r>
+        <w:rPr>
+          <w:lang w:val="en-US"/>
+        </w:rPr>
+        <w:t>document</w:t>
+      </w:r>
+      <w:r>
+        <w:rPr>
+          <w:lang w:val="en-US"/>
+        </w:rPr>
+        <w:t xml:space="preserve"> is basically </w:t>
+      </w:r>
+      <w:r>
+        <w:rPr>
+          <w:lang w:val="en-US"/>
+        </w:rPr>
+        <w:t>transformed</w:t>
+      </w:r>
+      <w:r>
+        <w:rPr>
+          <w:lang w:val="en-US"/>
+        </w:rPr>
+        <w:t xml:space="preserve"> into of </w:t>
+      </w:r>
+      <w:r>
+        <w:rPr>
+          <w:b/>
+          <w:lang w:val="en-US"/>
+        </w:rPr>
+        <w:t>BOW</w:t>
+      </w:r>
+      <w:r>
+        <w:rPr>
+          <w:lang w:val="en-US"/>
+        </w:rPr>
+        <w:t xml:space="preserve"> (B</w:t>
+      </w:r>
+      <w:r>
+        <w:rPr>
+          <w:lang w:val="en-US"/>
+        </w:rPr>
+        <w:t xml:space="preserve">ag </w:t>
+      </w:r>
+      <w:r>
+        <w:rPr>
+          <w:lang w:val="en-US"/>
+        </w:rPr>
+        <w:t>O</w:t>
+      </w:r>
+      <w:r>
+        <w:rPr>
+          <w:lang w:val="en-US"/>
+        </w:rPr>
+        <w:t xml:space="preserve">f </w:t>
+      </w:r>
+      <w:r>
+        <w:rPr>
+          <w:lang w:val="en-US"/>
+        </w:rPr>
+        <w:t>W</w:t>
+      </w:r>
+      <w:r>
+        <w:rPr>
+          <w:lang w:val="en-US"/>
+        </w:rPr>
+        <w:t>ords</w:t>
+      </w:r>
+      <w:r>
+        <w:rPr>
+          <w:lang w:val="en-US"/>
+        </w:rPr>
+        <w:t>)</w:t>
+      </w:r>
+      <w:r>
+        <w:rPr>
+          <w:lang w:val="en-US"/>
+        </w:rPr>
+        <w:t xml:space="preserve"> which is </w:t>
+      </w:r>
+      <w:r>
+        <w:rPr>
+          <w:lang w:val="en-US"/>
+        </w:rPr>
+        <w:t xml:space="preserve">then </w:t>
+      </w:r>
+      <w:r>
+        <w:rPr>
+          <w:lang w:val="en-US"/>
+        </w:rPr>
+        <w:t xml:space="preserve">vectorized with TF-IDF </w:t>
+      </w:r>
+      <w:r>
+        <w:rPr>
+          <w:lang w:val="en-US"/>
+        </w:rPr>
+        <w:t>encoder</w:t>
+      </w:r>
+      <w:r>
+        <w:rPr>
+          <w:lang w:val="en-US"/>
+        </w:rPr>
+        <w:t xml:space="preserve">: </w:t>
+      </w:r>
+      <w:r>
+        <w:rPr>
+          <w:lang w:val="en-US"/>
+        </w:rPr>
+        <w:t>e</w:t>
+      </w:r>
+      <w:r>
+        <w:rPr>
+          <w:lang w:val="en-US"/>
+        </w:rPr>
+        <w:t xml:space="preserve">ach </w:t>
+      </w:r>
+      <w:r>
+        <w:rPr>
+          <w:lang w:val="en-US"/>
+        </w:rPr>
+        <w:t>doc</w:t>
+      </w:r>
+      <w:r>
+        <w:rPr>
+          <w:lang w:val="en-US"/>
+        </w:rPr>
+        <w:t>u</w:t>
+      </w:r>
+      <w:r>
+        <w:rPr>
+          <w:lang w:val="en-US"/>
+        </w:rPr>
+        <w:t>ment</w:t>
+      </w:r>
+      <w:r>
+        <w:rPr>
+          <w:lang w:val="en-US"/>
+        </w:rPr>
+        <w:t xml:space="preserve"> is </w:t>
+      </w:r>
+      <w:r>
+        <w:rPr>
+          <w:lang w:val="en-US"/>
+        </w:rPr>
+        <w:t>consequently</w:t>
+      </w:r>
+      <w:r>
+        <w:rPr>
+          <w:lang w:val="en-US"/>
+        </w:rPr>
+        <w:t xml:space="preserve"> represented as a data point </w:t>
+      </w:r>
+      <w:r>
+        <w:rPr>
+          <w:lang w:val="en-US"/>
+        </w:rPr>
+        <w:t>within</w:t>
+      </w:r>
+      <w:r>
+        <w:rPr>
+          <w:lang w:val="en-US"/>
+        </w:rPr>
+        <w:t xml:space="preserve"> the global vocabulary space.</w:t>
+      </w:r>
+      <w:r>
+        <w:rPr>
+          <w:lang w:val="en-US"/>
+        </w:rPr>
+        <w:t xml:space="preserve"> To make such data </w:t>
+      </w:r>
+      <w:r>
+        <w:rPr>
+          <w:lang w:val="en-US"/>
+        </w:rPr>
         <w:lastRenderedPageBreak/>
-        <w:t>Feature Space Distribution</w:t>
-      </w:r>
-      <w:bookmarkEnd w:id="7"/>
-    </w:p>
-    <w:p>
-      <w:pPr>
-        <w:rPr>
-          <w:lang w:val="en-US"/>
-        </w:rPr>
-      </w:pPr>
-    </w:p>
-    <w:p>
-      <w:pPr>
-        <w:rPr>
-          <w:lang w:val="en-US"/>
-        </w:rPr>
-      </w:pPr>
-      <w:r>
-        <w:rPr>
-          <w:lang w:val="en-US"/>
-        </w:rPr>
-        <w:t>To have a</w:t>
-      </w:r>
-      <w:r>
-        <w:rPr>
-          <w:lang w:val="en-US"/>
-        </w:rPr>
-        <w:t xml:space="preserve">n </w:t>
-      </w:r>
-      <w:r>
-        <w:rPr>
-          <w:lang w:val="en-US"/>
-        </w:rPr>
-        <w:t xml:space="preserve">early </w:t>
-      </w:r>
-      <w:r>
-        <w:rPr>
-          <w:lang w:val="en-US"/>
-        </w:rPr>
-        <w:t>idea</w:t>
+        <w:t xml:space="preserve">points human </w:t>
+      </w:r>
+      <w:r>
+        <w:rPr>
+          <w:lang w:val="en-US"/>
+        </w:rPr>
+        <w:t>reada</w:t>
+      </w:r>
+      <w:r>
+        <w:rPr>
+          <w:lang w:val="en-US"/>
+        </w:rPr>
+        <w:t xml:space="preserve">ble, a dimension reduction of these features </w:t>
+      </w:r>
+      <w:r>
+        <w:rPr>
+          <w:lang w:val="en-US"/>
+        </w:rPr>
+        <w:t>is</w:t>
       </w:r>
       <w:r>
         <w:rPr>
@@ -8115,290 +8593,6 @@
         <w:rPr>
           <w:lang w:val="en-US"/>
         </w:rPr>
-        <w:t>on</w:t>
-      </w:r>
-      <w:r>
-        <w:rPr>
-          <w:lang w:val="en-US"/>
-        </w:rPr>
-        <w:t xml:space="preserve"> the classification </w:t>
-      </w:r>
-      <w:r>
-        <w:rPr>
-          <w:lang w:val="en-US"/>
-        </w:rPr>
-        <w:t xml:space="preserve">task </w:t>
-      </w:r>
-      <w:r>
-        <w:rPr>
-          <w:lang w:val="en-US"/>
-        </w:rPr>
-        <w:t>difficult</w:t>
-      </w:r>
-      <w:r>
-        <w:rPr>
-          <w:lang w:val="en-US"/>
-        </w:rPr>
-        <w:t>y</w:t>
-      </w:r>
-      <w:r>
-        <w:rPr>
-          <w:lang w:val="en-US"/>
-        </w:rPr>
-        <w:t xml:space="preserve">, it’s </w:t>
-      </w:r>
-      <w:r>
-        <w:rPr>
-          <w:lang w:val="en-US"/>
-        </w:rPr>
-        <w:t xml:space="preserve">a </w:t>
-      </w:r>
-      <w:r>
-        <w:rPr>
-          <w:lang w:val="en-US"/>
-        </w:rPr>
-        <w:t>common</w:t>
-      </w:r>
-      <w:r>
-        <w:rPr>
-          <w:lang w:val="en-US"/>
-        </w:rPr>
-        <w:t xml:space="preserve"> </w:t>
-      </w:r>
-      <w:r>
-        <w:rPr>
-          <w:lang w:val="en-US"/>
-        </w:rPr>
-        <w:t xml:space="preserve">practice </w:t>
-      </w:r>
-      <w:r>
-        <w:rPr>
-          <w:lang w:val="en-US"/>
-        </w:rPr>
-        <w:t xml:space="preserve">to </w:t>
-      </w:r>
-      <w:r>
-        <w:rPr>
-          <w:lang w:val="en-US"/>
-        </w:rPr>
-        <w:t>visualize</w:t>
-      </w:r>
-      <w:r>
-        <w:rPr>
-          <w:lang w:val="en-US"/>
-        </w:rPr>
-        <w:t xml:space="preserve"> the feature space distribution.</w:t>
-      </w:r>
-    </w:p>
-    <w:p>
-      <w:pPr>
-        <w:rPr>
-          <w:lang w:val="en-US"/>
-        </w:rPr>
-      </w:pPr>
-      <w:r>
-        <w:rPr>
-          <w:lang w:val="en-US"/>
-        </w:rPr>
-        <w:t xml:space="preserve">The </w:t>
-      </w:r>
-      <w:r>
-        <w:rPr>
-          <w:lang w:val="en-US"/>
-        </w:rPr>
-        <w:t>document</w:t>
-      </w:r>
-      <w:r>
-        <w:rPr>
-          <w:lang w:val="en-US"/>
-        </w:rPr>
-        <w:t xml:space="preserve"> is basically </w:t>
-      </w:r>
-      <w:r>
-        <w:rPr>
-          <w:lang w:val="en-US"/>
-        </w:rPr>
-        <w:t>transformed</w:t>
-      </w:r>
-      <w:r>
-        <w:rPr>
-          <w:lang w:val="en-US"/>
-        </w:rPr>
-        <w:t xml:space="preserve"> into of </w:t>
-      </w:r>
-      <w:r>
-        <w:rPr>
-          <w:b/>
-          <w:lang w:val="en-US"/>
-        </w:rPr>
-        <w:t>BOW</w:t>
-      </w:r>
-      <w:r>
-        <w:rPr>
-          <w:lang w:val="en-US"/>
-        </w:rPr>
-        <w:t xml:space="preserve"> (B</w:t>
-      </w:r>
-      <w:r>
-        <w:rPr>
-          <w:lang w:val="en-US"/>
-        </w:rPr>
-        <w:t xml:space="preserve">ag </w:t>
-      </w:r>
-      <w:r>
-        <w:rPr>
-          <w:lang w:val="en-US"/>
-        </w:rPr>
-        <w:t>O</w:t>
-      </w:r>
-      <w:r>
-        <w:rPr>
-          <w:lang w:val="en-US"/>
-        </w:rPr>
-        <w:t xml:space="preserve">f </w:t>
-      </w:r>
-      <w:r>
-        <w:rPr>
-          <w:lang w:val="en-US"/>
-        </w:rPr>
-        <w:t>W</w:t>
-      </w:r>
-      <w:r>
-        <w:rPr>
-          <w:lang w:val="en-US"/>
-        </w:rPr>
-        <w:t>ords</w:t>
-      </w:r>
-      <w:r>
-        <w:rPr>
-          <w:lang w:val="en-US"/>
-        </w:rPr>
-        <w:t>)</w:t>
-      </w:r>
-      <w:r>
-        <w:rPr>
-          <w:lang w:val="en-US"/>
-        </w:rPr>
-        <w:t xml:space="preserve"> which is </w:t>
-      </w:r>
-      <w:r>
-        <w:rPr>
-          <w:lang w:val="en-US"/>
-        </w:rPr>
-        <w:t xml:space="preserve">then </w:t>
-      </w:r>
-      <w:r>
-        <w:rPr>
-          <w:lang w:val="en-US"/>
-        </w:rPr>
-        <w:t xml:space="preserve">vectorized with TF-IDF </w:t>
-      </w:r>
-      <w:r>
-        <w:rPr>
-          <w:lang w:val="en-US"/>
-        </w:rPr>
-        <w:t>encoder</w:t>
-      </w:r>
-      <w:r>
-        <w:rPr>
-          <w:lang w:val="en-US"/>
-        </w:rPr>
-        <w:t xml:space="preserve">: </w:t>
-      </w:r>
-      <w:r>
-        <w:rPr>
-          <w:lang w:val="en-US"/>
-        </w:rPr>
-        <w:t>e</w:t>
-      </w:r>
-      <w:r>
-        <w:rPr>
-          <w:lang w:val="en-US"/>
-        </w:rPr>
-        <w:t xml:space="preserve">ach </w:t>
-      </w:r>
-      <w:r>
-        <w:rPr>
-          <w:lang w:val="en-US"/>
-        </w:rPr>
-        <w:t>doc</w:t>
-      </w:r>
-      <w:r>
-        <w:rPr>
-          <w:lang w:val="en-US"/>
-        </w:rPr>
-        <w:t>u</w:t>
-      </w:r>
-      <w:r>
-        <w:rPr>
-          <w:lang w:val="en-US"/>
-        </w:rPr>
-        <w:t>ment</w:t>
-      </w:r>
-      <w:r>
-        <w:rPr>
-          <w:lang w:val="en-US"/>
-        </w:rPr>
-        <w:t xml:space="preserve"> is </w:t>
-      </w:r>
-      <w:r>
-        <w:rPr>
-          <w:lang w:val="en-US"/>
-        </w:rPr>
-        <w:t>consequently</w:t>
-      </w:r>
-      <w:r>
-        <w:rPr>
-          <w:lang w:val="en-US"/>
-        </w:rPr>
-        <w:t xml:space="preserve"> represented as a data point </w:t>
-      </w:r>
-      <w:r>
-        <w:rPr>
-          <w:lang w:val="en-US"/>
-        </w:rPr>
-        <w:t>within</w:t>
-      </w:r>
-      <w:r>
-        <w:rPr>
-          <w:lang w:val="en-US"/>
-        </w:rPr>
-        <w:t xml:space="preserve"> the global vocabulary space.</w:t>
-      </w:r>
-      <w:r>
-        <w:rPr>
-          <w:lang w:val="en-US"/>
-        </w:rPr>
-        <w:t xml:space="preserve"> To make such data points human </w:t>
-      </w:r>
-      <w:r>
-        <w:rPr>
-          <w:lang w:val="en-US"/>
-        </w:rPr>
-        <w:t>reada</w:t>
-      </w:r>
-      <w:r>
-        <w:rPr>
-          <w:lang w:val="en-US"/>
-        </w:rPr>
-        <w:t xml:space="preserve">ble, a dimension reduction of these features </w:t>
-      </w:r>
-      <w:r>
-        <w:rPr>
-          <w:lang w:val="en-US"/>
-        </w:rPr>
-        <w:t>is</w:t>
-      </w:r>
-      <w:r>
-        <w:rPr>
-          <w:lang w:val="en-US"/>
-        </w:rPr>
-        <w:t xml:space="preserve"> </w:t>
-      </w:r>
-      <w:r>
-        <w:rPr>
-          <w:lang w:val="en-US"/>
-        </w:rPr>
         <w:t xml:space="preserve">necessary </w:t>
       </w:r>
       <w:r>
@@ -8447,13 +8641,13 @@
         <w:rPr>
           <w:lang w:val="en-US"/>
         </w:rPr>
-        <w:t xml:space="preserve"> The data point color determine</w:t>
-      </w:r>
-      <w:r>
-        <w:rPr>
-          <w:lang w:val="en-US"/>
-        </w:rPr>
-        <w:t>s</w:t>
+        <w:t xml:space="preserve"> The data point color </w:t>
+      </w:r>
+      <w:r>
+        <w:rPr>
+          <w:lang w:val="en-US"/>
+        </w:rPr>
+        <w:t>reveals</w:t>
       </w:r>
       <w:r>
         <w:rPr>
@@ -8687,7 +8881,6 @@
         <w:rPr>
           <w:lang w:val="en-US"/>
         </w:rPr>
-        <w:lastRenderedPageBreak/>
         <w:t xml:space="preserve">Both </w:t>
       </w:r>
       <w:r>
@@ -8743,6 +8936,12 @@
           <w:lang w:val="en-US"/>
         </w:rPr>
         <w:t xml:space="preserve">tend to indicate that feature space cannot be partitioned per label </w:t>
+      </w:r>
+      <w:r>
+        <w:rPr>
+          <w:lang w:val="en-US"/>
+        </w:rPr>
+        <w:t xml:space="preserve">easily </w:t>
       </w:r>
       <w:r>
         <w:rPr>
@@ -8832,6 +9031,7 @@
         <w:rPr>
           <w:lang w:val="en-US"/>
         </w:rPr>
+        <w:lastRenderedPageBreak/>
         <w:t xml:space="preserve">Text </w:t>
       </w:r>
       <w:r>
@@ -9161,7 +9361,19 @@
         <w:rPr>
           <w:lang w:val="en-US"/>
         </w:rPr>
-        <w:t>The second sample has 2 sentences: the first one installs the question context and the current situation (“mon médecin me soigne…” whereas the second one raises the effective question</w:t>
+        <w:t xml:space="preserve">The second sample has 2 sentences: the first one </w:t>
+      </w:r>
+      <w:r>
+        <w:rPr>
+          <w:lang w:val="en-US"/>
+        </w:rPr>
+        <w:t>settles</w:t>
+      </w:r>
+      <w:r>
+        <w:rPr>
+          <w:lang w:val="en-US"/>
+        </w:rPr>
+        <w:t xml:space="preserve"> the question context and the current situation (“mon médecin me soigne…” whereas the second one raises the effective question</w:t>
       </w:r>
       <w:r>
         <w:rPr>
@@ -9180,20 +9392,56 @@
         <w:rPr>
           <w:lang w:val="en-US"/>
         </w:rPr>
-        <w:t>In multi-sentence documents, I observed generally this sequential structure: first the context setup, followed by the concrete question.</w:t>
-      </w:r>
-    </w:p>
-    <w:p>
-      <w:pPr>
-        <w:rPr>
-          <w:lang w:val="en-US"/>
-        </w:rPr>
-      </w:pPr>
-      <w:r>
-        <w:rPr>
-          <w:lang w:val="en-US"/>
-        </w:rPr>
-        <w:t>3 entities appear to be salient here:</w:t>
+        <w:t xml:space="preserve">In multi-sentence documents, I </w:t>
+      </w:r>
+      <w:r>
+        <w:rPr>
+          <w:lang w:val="en-US"/>
+        </w:rPr>
+        <w:t xml:space="preserve">generally </w:t>
+      </w:r>
+      <w:r>
+        <w:rPr>
+          <w:lang w:val="en-US"/>
+        </w:rPr>
+        <w:t>observed this sequential structure: first the context setup, followed by the concrete question.</w:t>
+      </w:r>
+    </w:p>
+    <w:p>
+      <w:pPr>
+        <w:rPr>
+          <w:lang w:val="en-US"/>
+        </w:rPr>
+      </w:pPr>
+      <w:r>
+        <w:rPr>
+          <w:lang w:val="en-US"/>
+        </w:rPr>
+        <w:t xml:space="preserve">3 entities </w:t>
+      </w:r>
+      <w:r>
+        <w:rPr>
+          <w:lang w:val="en-US"/>
+        </w:rPr>
+        <w:t>turn out</w:t>
+      </w:r>
+      <w:r>
+        <w:rPr>
+          <w:lang w:val="en-US"/>
+        </w:rPr>
+        <w:t xml:space="preserve"> to</w:t>
+      </w:r>
+      <w:r>
+        <w:rPr>
+          <w:lang w:val="en-US"/>
+        </w:rPr>
+        <w:t xml:space="preserve"> </w:t>
+      </w:r>
+      <w:r>
+        <w:rPr>
+          <w:lang w:val="en-US"/>
+        </w:rPr>
+        <w:t>be salient here:</w:t>
       </w:r>
     </w:p>
     <w:p>
@@ -9410,7 +9658,31 @@
         <w:rPr>
           <w:lang w:val="en-US"/>
         </w:rPr>
-        <w:t>Identifying the first 2 entities is doable just based on lexical semantic domain: basically, build an exhaustive list of symbols related to drug   product or disease.</w:t>
+        <w:t xml:space="preserve">Identifying the first 2 entities is doable just based on lexical semantic domain: </w:t>
+      </w:r>
+      <w:r>
+        <w:rPr>
+          <w:lang w:val="en-US"/>
+        </w:rPr>
+        <w:t>merely</w:t>
+      </w:r>
+      <w:r>
+        <w:rPr>
+          <w:lang w:val="en-US"/>
+        </w:rPr>
+        <w:t>, build an exhaustive list of symbols related to drug</w:t>
+      </w:r>
+      <w:r>
+        <w:rPr>
+          <w:lang w:val="en-US"/>
+        </w:rPr>
+        <w:t xml:space="preserve"> </w:t>
+      </w:r>
+      <w:r>
+        <w:rPr>
+          <w:lang w:val="en-US"/>
+        </w:rPr>
+        <w:t>product or disease.</w:t>
       </w:r>
       <w:r>
         <w:rPr>
@@ -9603,33 +9875,63 @@
         <w:rPr>
           <w:lang w:val="en-US"/>
         </w:rPr>
-        <w:t xml:space="preserve"> are lexically and syntactically incorrect: words are misspelled especially when dealing with drug product names which are unfamiliar for most of non-professional persons. A </w:t>
+        <w:t xml:space="preserve"> are lexically and syntactically incorrect: words are misspelled especially when dealing with drug product names which are unfamiliar for most of non-professional persons. A</w:t>
+      </w:r>
+      <w:r>
+        <w:rPr>
+          <w:lang w:val="en-US"/>
+        </w:rPr>
+        <w:t xml:space="preserve"> </w:t>
       </w:r>
       <w:r>
         <w:rPr>
           <w:b/>
           <w:lang w:val="en-US"/>
         </w:rPr>
-        <w:t>misspelling correction</w:t>
-      </w:r>
-      <w:r>
-        <w:rPr>
-          <w:lang w:val="en-US"/>
-        </w:rPr>
-        <w:t xml:space="preserve"> is required in the text processing phase.</w:t>
-      </w:r>
-    </w:p>
-    <w:p>
-      <w:pPr>
-        <w:rPr>
-          <w:lang w:val="en-US"/>
-        </w:rPr>
-      </w:pPr>
-      <w:r>
-        <w:rPr>
-          <w:lang w:val="en-US"/>
-        </w:rPr>
-        <w:t>The misspelling average per document is 1.1</w:t>
+        <w:t>spelling correction</w:t>
+      </w:r>
+      <w:r>
+        <w:rPr>
+          <w:lang w:val="en-US"/>
+        </w:rPr>
+        <w:t xml:space="preserve"> is required in the text </w:t>
+      </w:r>
+      <w:r>
+        <w:rPr>
+          <w:lang w:val="en-US"/>
+        </w:rPr>
+        <w:t>pre</w:t>
+      </w:r>
+      <w:r>
+        <w:rPr>
+          <w:lang w:val="en-US"/>
+        </w:rPr>
+        <w:t>processing phase.</w:t>
+      </w:r>
+    </w:p>
+    <w:p>
+      <w:pPr>
+        <w:rPr>
+          <w:lang w:val="en-US"/>
+        </w:rPr>
+      </w:pPr>
+      <w:r>
+        <w:rPr>
+          <w:lang w:val="en-US"/>
+        </w:rPr>
+        <w:t xml:space="preserve">The misspelling </w:t>
+      </w:r>
+      <w:r>
+        <w:rPr>
+          <w:lang w:val="en-US"/>
+        </w:rPr>
+        <w:t xml:space="preserve">count </w:t>
+      </w:r>
+      <w:r>
+        <w:rPr>
+          <w:lang w:val="en-US"/>
+        </w:rPr>
+        <w:t>average per document is 1.1</w:t>
       </w:r>
       <w:r>
         <w:rPr>
@@ -9654,7 +9956,6 @@
         <w:rPr>
           <w:noProof/>
         </w:rPr>
-        <w:lastRenderedPageBreak/>
         <w:drawing>
           <wp:inline distT="0" distB="0" distL="0" distR="0" wp14:anchorId="23886539" wp14:editId="0F2B92C8">
             <wp:extent cx="2720531" cy="1638016"/>
@@ -9709,7 +10010,13 @@
         <w:rPr>
           <w:lang w:val="en-US"/>
         </w:rPr>
-        <w:t xml:space="preserve">Following </w:t>
+        <w:t>Regarding</w:t>
+      </w:r>
+      <w:r>
+        <w:rPr>
+          <w:lang w:val="en-US"/>
+        </w:rPr>
+        <w:t xml:space="preserve"> </w:t>
       </w:r>
       <w:r>
         <w:rPr>
@@ -9734,6 +10041,7 @@
         <w:rPr>
           <w:noProof/>
         </w:rPr>
+        <w:lastRenderedPageBreak/>
         <w:drawing>
           <wp:inline distT="0" distB="0" distL="0" distR="0" wp14:anchorId="55056C94" wp14:editId="2DE5C29F">
             <wp:extent cx="1908914" cy="1343556"/>
@@ -9870,25 +10178,37 @@
         <w:rPr>
           <w:lang w:val="en-US"/>
         </w:rPr>
-        <w:t xml:space="preserve"> most frequent words, common used </w:t>
-      </w:r>
-      <w:r>
-        <w:rPr>
-          <w:lang w:val="en-US"/>
-        </w:rPr>
-        <w:t xml:space="preserve">(but low informative) </w:t>
-      </w:r>
-      <w:r>
-        <w:rPr>
-          <w:lang w:val="en-US"/>
-        </w:rPr>
-        <w:t>terms rank first unsurprisingly</w:t>
-      </w:r>
-      <w:r>
-        <w:rPr>
-          <w:lang w:val="en-US"/>
-        </w:rPr>
-        <w:t xml:space="preserve"> and only 2 medication related terms </w:t>
+        <w:t xml:space="preserve"> most frequent words, common</w:t>
+      </w:r>
+      <w:r>
+        <w:rPr>
+          <w:lang w:val="en-US"/>
+        </w:rPr>
+        <w:t>-</w:t>
+      </w:r>
+      <w:r>
+        <w:rPr>
+          <w:lang w:val="en-US"/>
+        </w:rPr>
+        <w:t xml:space="preserve">used </w:t>
+      </w:r>
+      <w:r>
+        <w:rPr>
+          <w:lang w:val="en-US"/>
+        </w:rPr>
+        <w:t xml:space="preserve">but low informative </w:t>
+      </w:r>
+      <w:r>
+        <w:rPr>
+          <w:lang w:val="en-US"/>
+        </w:rPr>
+        <w:t xml:space="preserve">terms rank first </w:t>
+      </w:r>
+      <w:r>
+        <w:rPr>
+          <w:lang w:val="en-US"/>
+        </w:rPr>
+        <w:t xml:space="preserve">and only 2 medication related terms </w:t>
       </w:r>
       <w:r>
         <w:rPr>
@@ -10089,7 +10409,19 @@
         <w:rPr>
           <w:lang w:val="en-US"/>
         </w:rPr>
-        <w:t xml:space="preserve">Text classification is a common </w:t>
+        <w:t xml:space="preserve">Text classification is a </w:t>
+      </w:r>
+      <w:r>
+        <w:rPr>
+          <w:lang w:val="en-US"/>
+        </w:rPr>
+        <w:t>standard</w:t>
+      </w:r>
+      <w:r>
+        <w:rPr>
+          <w:lang w:val="en-US"/>
+        </w:rPr>
+        <w:t xml:space="preserve"> </w:t>
       </w:r>
       <w:r>
         <w:rPr>
@@ -10291,6 +10623,7 @@
         <w:rPr>
           <w:noProof/>
         </w:rPr>
+        <w:lastRenderedPageBreak/>
         <w:drawing>
           <wp:inline distT="0" distB="0" distL="0" distR="0" wp14:anchorId="430A8ECA" wp14:editId="002099EC">
             <wp:extent cx="6645910" cy="1449705"/>
@@ -10441,7 +10774,19 @@
         <w:rPr>
           <w:lang w:val="en-US"/>
         </w:rPr>
-        <w:t xml:space="preserve"> the word/symbol order and the classification process should be based on </w:t>
+        <w:t xml:space="preserve"> the word/symbol order and the classification process should be </w:t>
+      </w:r>
+      <w:r>
+        <w:rPr>
+          <w:lang w:val="en-US"/>
+        </w:rPr>
+        <w:t>compliant with</w:t>
+      </w:r>
+      <w:r>
+        <w:rPr>
+          <w:lang w:val="en-US"/>
+        </w:rPr>
+        <w:t xml:space="preserve"> </w:t>
       </w:r>
       <w:r>
         <w:rPr>
@@ -10671,6 +11016,12 @@
         </w:rPr>
         <w:t>s</w:t>
       </w:r>
+      <w:r>
+        <w:rPr>
+          <w:lang w:val="en-US"/>
+        </w:rPr>
+        <w:t>/symbols</w:t>
+      </w:r>
     </w:p>
     <w:p>
       <w:pPr>
@@ -10687,12 +11038,6 @@
         <w:rPr>
           <w:lang w:val="en-US"/>
         </w:rPr>
-        <w:t xml:space="preserve">spelling </w:t>
-      </w:r>
-      <w:r>
-        <w:rPr>
-          <w:lang w:val="en-US"/>
-        </w:rPr>
         <w:t>correction</w:t>
       </w:r>
       <w:r>
@@ -10741,7 +11086,19 @@
         <w:rPr>
           <w:lang w:val="en-US"/>
         </w:rPr>
-        <w:t xml:space="preserve"> which basically decorates the text tokens with metadata</w:t>
+        <w:t xml:space="preserve"> which </w:t>
+      </w:r>
+      <w:r>
+        <w:rPr>
+          <w:lang w:val="en-US"/>
+        </w:rPr>
+        <w:t>primarily</w:t>
+      </w:r>
+      <w:r>
+        <w:rPr>
+          <w:lang w:val="en-US"/>
+        </w:rPr>
+        <w:t xml:space="preserve"> decorates the text tokens with metadata</w:t>
       </w:r>
     </w:p>
     <w:p>
@@ -11098,6 +11455,7 @@
         <w:rPr>
           <w:lang w:val="en-US"/>
         </w:rPr>
+        <w:lastRenderedPageBreak/>
         <w:t>Custom vocabulary to capture the specific drug domain</w:t>
       </w:r>
       <w:r>
@@ -11170,7 +11528,7 @@
         <w:rPr>
           <w:lang w:val="en-US"/>
         </w:rPr>
-        <w:t xml:space="preserve">general purpose </w:t>
+        <w:t xml:space="preserve">general </w:t>
       </w:r>
       <w:r>
         <w:rPr>
@@ -11378,7 +11736,19 @@
         <w:rPr>
           <w:lang w:val="en-US"/>
         </w:rPr>
-        <w:t>betwwen</w:t>
+        <w:t>betw</w:t>
+      </w:r>
+      <w:r>
+        <w:rPr>
+          <w:lang w:val="en-US"/>
+        </w:rPr>
+        <w:t>e</w:t>
+      </w:r>
+      <w:r>
+        <w:rPr>
+          <w:lang w:val="en-US"/>
+        </w:rPr>
+        <w:t>en</w:t>
       </w:r>
       <w:r>
         <w:rPr>
@@ -11790,7 +12160,6 @@
         <w:rPr>
           <w:noProof/>
         </w:rPr>
-        <w:lastRenderedPageBreak/>
         <w:drawing>
           <wp:inline distT="0" distB="0" distL="0" distR="0" wp14:anchorId="2BAA6364" wp14:editId="49DE59DF">
             <wp:extent cx="3843409" cy="1985874"/>
@@ -11838,6 +12207,7 @@
         <w:rPr>
           <w:lang w:val="en-US"/>
         </w:rPr>
+        <w:lastRenderedPageBreak/>
         <w:t xml:space="preserve">At the </w:t>
       </w:r>
       <w:r>
@@ -12351,7 +12721,6 @@
         <w:rPr>
           <w:noProof/>
         </w:rPr>
-        <w:lastRenderedPageBreak/>
         <w:drawing>
           <wp:inline distT="0" distB="0" distL="0" distR="0" wp14:anchorId="1EF1B4A5" wp14:editId="7A7FF0BE">
             <wp:extent cx="6457950" cy="733425"/>
@@ -12499,6 +12868,7 @@
         <w:rPr>
           <w:noProof/>
         </w:rPr>
+        <w:lastRenderedPageBreak/>
         <w:drawing>
           <wp:inline distT="0" distB="0" distL="0" distR="0" wp14:anchorId="0A34050C" wp14:editId="78D850E7">
             <wp:extent cx="2123014" cy="1560128"/>
@@ -12607,13 +12977,7 @@
         <w:rPr>
           <w:lang w:val="en-US"/>
         </w:rPr>
-        <w:t>reveal</w:t>
-      </w:r>
-      <w:r>
-        <w:rPr>
-          <w:lang w:val="en-US"/>
-        </w:rPr>
-        <w:t>ing</w:t>
+        <w:t>unveiling</w:t>
       </w:r>
       <w:r>
         <w:rPr>
@@ -12835,7 +13199,7 @@
         <w:rPr>
           <w:lang w:val="en-US"/>
         </w:rPr>
-        <w:t xml:space="preserve"> the sentence will be used later on to create additional features.</w:t>
+        <w:t xml:space="preserve"> the sentence will be used to create additional features.</w:t>
       </w:r>
     </w:p>
     <w:p>
@@ -12887,7 +13251,19 @@
         <w:rPr>
           <w:lang w:val="en-US"/>
         </w:rPr>
-        <w:t>I implemented some ad-hoc cleansing/normalization rules based on regular expression to tackle special characters, repetitive number</w:t>
+        <w:t xml:space="preserve">I implemented some ad-hoc cleansing/normalization rules based on regular expression to </w:t>
+      </w:r>
+      <w:r>
+        <w:rPr>
+          <w:lang w:val="en-US"/>
+        </w:rPr>
+        <w:t>adress</w:t>
+      </w:r>
+      <w:r>
+        <w:rPr>
+          <w:lang w:val="en-US"/>
+        </w:rPr>
+        <w:t xml:space="preserve"> special characters, repetitive number</w:t>
       </w:r>
       <w:r>
         <w:rPr>
@@ -13136,6 +13512,7 @@
         <w:rPr>
           <w:lang w:val="en-US"/>
         </w:rPr>
+        <w:lastRenderedPageBreak/>
         <w:t xml:space="preserve">The stemming/lemmatization preprocessing is counterproductive </w:t>
       </w:r>
       <w:r>
@@ -13357,19 +13734,13 @@
         <w:rPr>
           <w:lang w:val="en-US"/>
         </w:rPr>
-        <w:t xml:space="preserve">t’s </w:t>
-      </w:r>
-      <w:r>
-        <w:rPr>
-          <w:lang w:val="en-US"/>
-        </w:rPr>
-        <w:t xml:space="preserve">typically </w:t>
-      </w:r>
-      <w:r>
-        <w:rPr>
-          <w:lang w:val="en-US"/>
-        </w:rPr>
-        <w:t>capable to learn on text corpus and predict POS tags</w:t>
+        <w:t xml:space="preserve">t can </w:t>
+      </w:r>
+      <w:r>
+        <w:rPr>
+          <w:lang w:val="en-US"/>
+        </w:rPr>
+        <w:t>learn on text corpus and predict POS tags</w:t>
       </w:r>
       <w:r>
         <w:rPr>
@@ -13417,7 +13788,13 @@
         <w:rPr>
           <w:lang w:val="en-US"/>
         </w:rPr>
-        <w:t xml:space="preserve">robust HMM python implementation is </w:t>
+        <w:t>up to date</w:t>
+      </w:r>
+      <w:r>
+        <w:rPr>
+          <w:lang w:val="en-US"/>
+        </w:rPr>
+        <w:t xml:space="preserve"> HMM python implementation is </w:t>
       </w:r>
       <w:r>
         <w:rPr>
@@ -13472,19 +13849,7 @@
         <w:rPr>
           <w:lang w:val="en-US"/>
         </w:rPr>
-        <w:t>non</w:t>
-      </w:r>
-      <w:r>
-        <w:rPr>
-          <w:lang w:val="en-US"/>
-        </w:rPr>
-        <w:t>-</w:t>
-      </w:r>
-      <w:r>
-        <w:rPr>
-          <w:lang w:val="en-US"/>
-        </w:rPr>
-        <w:t>parametric statistical inference method</w:t>
+        <w:t>statistical inference method</w:t>
       </w:r>
       <w:r>
         <w:rPr>
@@ -14277,124 +14642,124 @@
         <w:rPr>
           <w:lang w:val="en-US"/>
         </w:rPr>
+        <w:t xml:space="preserve">They are either </w:t>
+      </w:r>
+      <w:r>
+        <w:rPr>
+          <w:b/>
+          <w:lang w:val="en-US"/>
+        </w:rPr>
+        <w:t>count-based or distance-based statistics</w:t>
+      </w:r>
+      <w:r>
+        <w:rPr>
+          <w:lang w:val="en-US"/>
+        </w:rPr>
+        <w:t>: distance variant is intended to catch the word context</w:t>
+      </w:r>
+      <w:r>
+        <w:rPr>
+          <w:lang w:val="en-US"/>
+        </w:rPr>
+        <w:t xml:space="preserve"> by measuring the relative distance between key entities.</w:t>
+      </w:r>
+      <w:r>
+        <w:rPr>
+          <w:lang w:val="en-US"/>
+        </w:rPr>
+        <w:t xml:space="preserve"> This computation needs to put in place the domain-based </w:t>
+      </w:r>
+      <w:r>
+        <w:rPr>
+          <w:lang w:val="en-US"/>
+        </w:rPr>
+        <w:t xml:space="preserve">(list of distinct values) </w:t>
+      </w:r>
+      <w:r>
+        <w:rPr>
+          <w:lang w:val="en-US"/>
+        </w:rPr>
+        <w:t>or custom regular expression NER (Named Entity Recognition)</w:t>
+      </w:r>
+      <w:r>
+        <w:rPr>
+          <w:lang w:val="en-US"/>
+        </w:rPr>
+        <w:t xml:space="preserve"> </w:t>
+      </w:r>
+      <w:r>
+        <w:rPr>
+          <w:lang w:val="en-US"/>
+        </w:rPr>
+        <w:t>so that it’s possible to</w:t>
+      </w:r>
+      <w:r>
+        <w:rPr>
+          <w:lang w:val="en-US"/>
+        </w:rPr>
+        <w:t xml:space="preserve"> </w:t>
+      </w:r>
+      <w:r>
+        <w:rPr>
+          <w:lang w:val="en-US"/>
+        </w:rPr>
+        <w:t>locate</w:t>
+      </w:r>
+      <w:r>
+        <w:rPr>
+          <w:lang w:val="en-US"/>
+        </w:rPr>
+        <w:t xml:space="preserve"> the key entities </w:t>
+      </w:r>
+      <w:r>
+        <w:rPr>
+          <w:lang w:val="en-US"/>
+        </w:rPr>
+        <w:t>in consideration.</w:t>
+      </w:r>
+    </w:p>
+    <w:p>
+      <w:pPr>
+        <w:rPr>
+          <w:lang w:val="en-US"/>
+        </w:rPr>
+      </w:pPr>
+      <w:r>
+        <w:rPr>
+          <w:lang w:val="en-US"/>
+        </w:rPr>
+        <w:t xml:space="preserve">An </w:t>
+      </w:r>
+      <w:r>
+        <w:rPr>
+          <w:lang w:val="en-US"/>
+        </w:rPr>
+        <w:t xml:space="preserve">extra calculated column is added to the train data frame per statistics as </w:t>
+      </w:r>
+      <w:r>
+        <w:rPr>
+          <w:lang w:val="en-US"/>
+        </w:rPr>
+        <w:t xml:space="preserve">shown </w:t>
+      </w:r>
+      <w:r>
+        <w:rPr>
+          <w:lang w:val="en-US"/>
+        </w:rPr>
+        <w:t>below:</w:t>
+      </w:r>
+    </w:p>
+    <w:p>
+      <w:pPr>
+        <w:rPr>
+          <w:lang w:val="en-US"/>
+        </w:rPr>
+      </w:pPr>
+      <w:r>
+        <w:rPr>
+          <w:noProof/>
+        </w:rPr>
         <w:lastRenderedPageBreak/>
-        <w:t xml:space="preserve">They are either </w:t>
-      </w:r>
-      <w:r>
-        <w:rPr>
-          <w:b/>
-          <w:lang w:val="en-US"/>
-        </w:rPr>
-        <w:t>count-based or distance-based statistics</w:t>
-      </w:r>
-      <w:r>
-        <w:rPr>
-          <w:lang w:val="en-US"/>
-        </w:rPr>
-        <w:t>: distance variant is intended to catch the word context</w:t>
-      </w:r>
-      <w:r>
-        <w:rPr>
-          <w:lang w:val="en-US"/>
-        </w:rPr>
-        <w:t xml:space="preserve"> by measuring the relative distance between key entities.</w:t>
-      </w:r>
-      <w:r>
-        <w:rPr>
-          <w:lang w:val="en-US"/>
-        </w:rPr>
-        <w:t xml:space="preserve"> This computation needs to put in place the domain-based </w:t>
-      </w:r>
-      <w:r>
-        <w:rPr>
-          <w:lang w:val="en-US"/>
-        </w:rPr>
-        <w:t xml:space="preserve">(list of distinct values) </w:t>
-      </w:r>
-      <w:r>
-        <w:rPr>
-          <w:lang w:val="en-US"/>
-        </w:rPr>
-        <w:t>or custom regular expression NER (Named Entity Recognition)</w:t>
-      </w:r>
-      <w:r>
-        <w:rPr>
-          <w:lang w:val="en-US"/>
-        </w:rPr>
-        <w:t xml:space="preserve"> </w:t>
-      </w:r>
-      <w:r>
-        <w:rPr>
-          <w:lang w:val="en-US"/>
-        </w:rPr>
-        <w:t>so that it’s possible to</w:t>
-      </w:r>
-      <w:r>
-        <w:rPr>
-          <w:lang w:val="en-US"/>
-        </w:rPr>
-        <w:t xml:space="preserve"> </w:t>
-      </w:r>
-      <w:r>
-        <w:rPr>
-          <w:lang w:val="en-US"/>
-        </w:rPr>
-        <w:t>locate</w:t>
-      </w:r>
-      <w:r>
-        <w:rPr>
-          <w:lang w:val="en-US"/>
-        </w:rPr>
-        <w:t xml:space="preserve"> the key entities </w:t>
-      </w:r>
-      <w:r>
-        <w:rPr>
-          <w:lang w:val="en-US"/>
-        </w:rPr>
-        <w:t>in consideration.</w:t>
-      </w:r>
-    </w:p>
-    <w:p>
-      <w:pPr>
-        <w:rPr>
-          <w:lang w:val="en-US"/>
-        </w:rPr>
-      </w:pPr>
-      <w:r>
-        <w:rPr>
-          <w:lang w:val="en-US"/>
-        </w:rPr>
-        <w:t xml:space="preserve">An </w:t>
-      </w:r>
-      <w:r>
-        <w:rPr>
-          <w:lang w:val="en-US"/>
-        </w:rPr>
-        <w:t xml:space="preserve">extra calculated column is added to the train data frame per statistics as </w:t>
-      </w:r>
-      <w:r>
-        <w:rPr>
-          <w:lang w:val="en-US"/>
-        </w:rPr>
-        <w:t xml:space="preserve">shown </w:t>
-      </w:r>
-      <w:r>
-        <w:rPr>
-          <w:lang w:val="en-US"/>
-        </w:rPr>
-        <w:t>below:</w:t>
-      </w:r>
-    </w:p>
-    <w:p>
-      <w:pPr>
-        <w:rPr>
-          <w:lang w:val="en-US"/>
-        </w:rPr>
-      </w:pPr>
-      <w:r>
-        <w:rPr>
-          <w:noProof/>
-        </w:rPr>
         <w:drawing>
           <wp:inline distT="0" distB="0" distL="0" distR="0" wp14:anchorId="14124AB3" wp14:editId="431DA809">
             <wp:extent cx="6645910" cy="1149350"/>
@@ -14528,7 +14893,19 @@
         <w:rPr>
           <w:lang w:val="en-US"/>
         </w:rPr>
-        <w:t xml:space="preserve"> a specialized </w:t>
+        <w:t xml:space="preserve"> a </w:t>
+      </w:r>
+      <w:r>
+        <w:rPr>
+          <w:lang w:val="en-US"/>
+        </w:rPr>
+        <w:t>dedicated</w:t>
+      </w:r>
+      <w:r>
+        <w:rPr>
+          <w:lang w:val="en-US"/>
+        </w:rPr>
+        <w:t xml:space="preserve"> </w:t>
       </w:r>
       <w:r>
         <w:rPr>
@@ -14547,7 +14924,7 @@
         <w:rPr>
           <w:lang w:val="en-US"/>
         </w:rPr>
-        <w:t>on</w:t>
+        <w:t>around</w:t>
       </w:r>
       <w:r>
         <w:rPr>
@@ -14747,7 +15124,19 @@
         <w:rPr>
           <w:lang w:val="en-US"/>
         </w:rPr>
-        <w:t xml:space="preserve">: the ANSM provides online the full description of the drug usage indication in HTML format. Such resource can feed a learning system to extract above salient </w:t>
+        <w:t xml:space="preserve">: the ANSM provides online the full description of the drug usage indication in HTML format. Such resource can feed a learning system to extract above </w:t>
+      </w:r>
+      <w:r>
+        <w:rPr>
+          <w:lang w:val="en-US"/>
+        </w:rPr>
+        <w:t>explanatory</w:t>
+      </w:r>
+      <w:r>
+        <w:rPr>
+          <w:lang w:val="en-US"/>
+        </w:rPr>
+        <w:t xml:space="preserve"> </w:t>
       </w:r>
       <w:r>
         <w:rPr>
@@ -15060,6 +15449,7 @@
         <w:rPr>
           <w:noProof/>
         </w:rPr>
+        <w:lastRenderedPageBreak/>
         <w:drawing>
           <wp:inline distT="0" distB="0" distL="0" distR="0" wp14:anchorId="0D346FF2" wp14:editId="2FB75CAC">
             <wp:extent cx="2781133" cy="2747385"/>
@@ -15164,7 +15554,19 @@
         <w:rPr>
           <w:lang w:val="en-US"/>
         </w:rPr>
-        <w:t>composed of sentences</w:t>
+        <w:t xml:space="preserve">ordered </w:t>
+      </w:r>
+      <w:r>
+        <w:rPr>
+          <w:lang w:val="en-US"/>
+        </w:rPr>
+        <w:t>set</w:t>
+      </w:r>
+      <w:r>
+        <w:rPr>
+          <w:lang w:val="en-US"/>
+        </w:rPr>
+        <w:t xml:space="preserve"> of sentences</w:t>
       </w:r>
       <w:r>
         <w:rPr>
@@ -15176,7 +15578,19 @@
         <w:rPr>
           <w:lang w:val="en-US"/>
         </w:rPr>
-        <w:t xml:space="preserve"> should be converted into numerical vector because most of ML classifiers can only cope with numeric values and they don’t care about symbol and semantic conveyed by the</w:t>
+        <w:t xml:space="preserve"> should be converted into numerical vector because most of ML classifiers can only cope with numeric</w:t>
+      </w:r>
+      <w:r>
+        <w:rPr>
+          <w:lang w:val="en-US"/>
+        </w:rPr>
+        <w:t>al</w:t>
+      </w:r>
+      <w:r>
+        <w:rPr>
+          <w:lang w:val="en-US"/>
+        </w:rPr>
+        <w:t xml:space="preserve"> values and they don’t care about symbol and semantic conveyed by the</w:t>
       </w:r>
       <w:r>
         <w:rPr>
@@ -15336,7 +15750,19 @@
         <w:rPr>
           <w:lang w:val="en-US"/>
         </w:rPr>
-        <w:t xml:space="preserve">because as specified earlier, the classical technique scenario </w:t>
+        <w:t xml:space="preserve">because as </w:t>
+      </w:r>
+      <w:r>
+        <w:rPr>
+          <w:lang w:val="en-US"/>
+        </w:rPr>
+        <w:t>mentioned</w:t>
+      </w:r>
+      <w:r>
+        <w:rPr>
+          <w:lang w:val="en-US"/>
+        </w:rPr>
+        <w:t xml:space="preserve"> earlier, the classical technique scenario </w:t>
       </w:r>
       <w:r>
         <w:rPr>
@@ -15785,6 +16211,12 @@
         <w:rPr>
           <w:lang w:val="en-US"/>
         </w:rPr>
+        <w:t>.</w:t>
+      </w:r>
+      <w:r>
+        <w:rPr>
+          <w:lang w:val="en-US"/>
+        </w:rPr>
         <w:t xml:space="preserve"> </w:t>
       </w:r>
     </w:p>
@@ -15798,7 +16230,19 @@
         <w:rPr>
           <w:lang w:val="en-US"/>
         </w:rPr>
-        <w:t>TF-IDF application and PCA reduction produce a low dimensional numerical vector per document as below:</w:t>
+        <w:t xml:space="preserve">TF-IDF </w:t>
+      </w:r>
+      <w:r>
+        <w:rPr>
+          <w:lang w:val="en-US"/>
+        </w:rPr>
+        <w:t>vectorization</w:t>
+      </w:r>
+      <w:r>
+        <w:rPr>
+          <w:lang w:val="en-US"/>
+        </w:rPr>
+        <w:t xml:space="preserve"> and PCA reduction produce a low dimensional numerical vector per document as below:</w:t>
       </w:r>
     </w:p>
     <w:p>
@@ -15813,7 +16257,6 @@
         <w:rPr>
           <w:noProof/>
         </w:rPr>
-        <w:lastRenderedPageBreak/>
         <w:drawing>
           <wp:inline distT="0" distB="0" distL="0" distR="0" wp14:anchorId="62D55299" wp14:editId="52FDF793">
             <wp:extent cx="6645910" cy="1021080"/>
@@ -16126,7 +16569,7 @@
         <w:rPr>
           <w:lang w:val="en-US"/>
         </w:rPr>
-        <w:t>XGBoost comes up with many hyper-parameters</w:t>
+        <w:t>XGBoost comes up with many hyperparameters</w:t>
       </w:r>
       <w:r>
         <w:rPr>
@@ -16348,7 +16791,6 @@
         <w:rPr>
           <w:noProof/>
         </w:rPr>
-        <w:lastRenderedPageBreak/>
         <w:drawing>
           <wp:inline distT="0" distB="0" distL="0" distR="0" wp14:anchorId="2F98B158" wp14:editId="50DECC93">
             <wp:extent cx="3703829" cy="2690284"/>
@@ -16432,13 +16874,14 @@
         <w:rPr>
           <w:lang w:val="en-US"/>
         </w:rPr>
-        <w:t>I focus</w:t>
-      </w:r>
-      <w:r>
-        <w:rPr>
-          <w:lang w:val="en-US"/>
-        </w:rPr>
-        <w:t>ed</w:t>
+        <w:lastRenderedPageBreak/>
+        <w:t xml:space="preserve">I </w:t>
+      </w:r>
+      <w:r>
+        <w:rPr>
+          <w:lang w:val="en-US"/>
+        </w:rPr>
+        <w:t>concentrated</w:t>
       </w:r>
       <w:r>
         <w:rPr>
@@ -16478,7 +16921,13 @@
         <w:rPr>
           <w:lang w:val="en-US"/>
         </w:rPr>
-        <w:t xml:space="preserve">this parameter drives the </w:t>
+        <w:t>T</w:t>
+      </w:r>
+      <w:r>
+        <w:rPr>
+          <w:lang w:val="en-US"/>
+        </w:rPr>
+        <w:t xml:space="preserve">his parameter drives the </w:t>
       </w:r>
       <w:r>
         <w:rPr>
@@ -16492,18 +16941,36 @@
         </w:rPr>
         <w:t>tree complexity to partition the feature space</w:t>
       </w:r>
-    </w:p>
-    <w:p>
-      <w:pPr>
-        <w:rPr>
-          <w:lang w:val="en-US"/>
-        </w:rPr>
-      </w:pPr>
-      <w:r>
-        <w:rPr>
-          <w:lang w:val="en-US"/>
-        </w:rPr>
-        <w:t>a low value usually prevents from overfitting and favor the weak learner synergy</w:t>
+      <w:r>
+        <w:rPr>
+          <w:lang w:val="en-US"/>
+        </w:rPr>
+        <w:t>.</w:t>
+      </w:r>
+    </w:p>
+    <w:p>
+      <w:pPr>
+        <w:rPr>
+          <w:lang w:val="en-US"/>
+        </w:rPr>
+      </w:pPr>
+      <w:r>
+        <w:rPr>
+          <w:lang w:val="en-US"/>
+        </w:rPr>
+        <w:t>A</w:t>
+      </w:r>
+      <w:r>
+        <w:rPr>
+          <w:lang w:val="en-US"/>
+        </w:rPr>
+        <w:t xml:space="preserve"> low value usually prevents from overfitting and favor the weak learner synergy</w:t>
+      </w:r>
+      <w:r>
+        <w:rPr>
+          <w:lang w:val="en-US"/>
+        </w:rPr>
+        <w:t>.</w:t>
       </w:r>
     </w:p>
     <w:p>
@@ -16534,7 +17001,25 @@
         <w:rPr>
           <w:lang w:val="en-US"/>
         </w:rPr>
-        <w:t xml:space="preserve"> values: 4 , 6, 8</w:t>
+        <w:t xml:space="preserve"> values: 4 , 6</w:t>
+      </w:r>
+      <w:r>
+        <w:rPr>
+          <w:lang w:val="en-US"/>
+        </w:rPr>
+        <w:t xml:space="preserve"> and</w:t>
+      </w:r>
+      <w:r>
+        <w:rPr>
+          <w:lang w:val="en-US"/>
+        </w:rPr>
+        <w:t xml:space="preserve"> 8</w:t>
+      </w:r>
+      <w:r>
+        <w:rPr>
+          <w:lang w:val="en-US"/>
+        </w:rPr>
+        <w:t>.</w:t>
       </w:r>
     </w:p>
     <w:p>
@@ -16562,7 +17047,13 @@
         <w:rPr>
           <w:lang w:val="en-US"/>
         </w:rPr>
-        <w:t>under the threshold, the learner stops splitting and generate</w:t>
+        <w:t>U</w:t>
+      </w:r>
+      <w:r>
+        <w:rPr>
+          <w:lang w:val="en-US"/>
+        </w:rPr>
+        <w:t>nder the threshold, the learner stops splitting and generate</w:t>
       </w:r>
       <w:r>
         <w:rPr>
@@ -16576,18 +17067,30 @@
         </w:rPr>
         <w:t xml:space="preserve"> a leaf node</w:t>
       </w:r>
-    </w:p>
-    <w:p>
-      <w:pPr>
-        <w:rPr>
-          <w:lang w:val="en-US"/>
-        </w:rPr>
-      </w:pPr>
-      <w:r>
-        <w:rPr>
-          <w:lang w:val="en-US"/>
-        </w:rPr>
-        <w:t>it</w:t>
+      <w:r>
+        <w:rPr>
+          <w:lang w:val="en-US"/>
+        </w:rPr>
+        <w:t>.</w:t>
+      </w:r>
+    </w:p>
+    <w:p>
+      <w:pPr>
+        <w:rPr>
+          <w:lang w:val="en-US"/>
+        </w:rPr>
+      </w:pPr>
+      <w:r>
+        <w:rPr>
+          <w:lang w:val="en-US"/>
+        </w:rPr>
+        <w:t>I</w:t>
+      </w:r>
+      <w:r>
+        <w:rPr>
+          <w:lang w:val="en-US"/>
+        </w:rPr>
+        <w:t>t</w:t>
       </w:r>
       <w:r>
         <w:rPr>
@@ -16607,6 +17110,12 @@
         </w:rPr>
         <w:t>the tree complexity and consequently the overfitting</w:t>
       </w:r>
+      <w:r>
+        <w:rPr>
+          <w:lang w:val="en-US"/>
+        </w:rPr>
+        <w:t>.</w:t>
+      </w:r>
     </w:p>
     <w:p>
       <w:pPr>
@@ -16630,7 +17139,25 @@
         <w:rPr>
           <w:lang w:val="en-US"/>
         </w:rPr>
-        <w:t xml:space="preserve"> values: 2, 5, 10</w:t>
+        <w:t xml:space="preserve"> values: 2, 5</w:t>
+      </w:r>
+      <w:r>
+        <w:rPr>
+          <w:lang w:val="en-US"/>
+        </w:rPr>
+        <w:t xml:space="preserve"> and</w:t>
+      </w:r>
+      <w:r>
+        <w:rPr>
+          <w:lang w:val="en-US"/>
+        </w:rPr>
+        <w:t xml:space="preserve"> 10</w:t>
+      </w:r>
+      <w:r>
+        <w:rPr>
+          <w:lang w:val="en-US"/>
+        </w:rPr>
+        <w:t>.</w:t>
       </w:r>
     </w:p>
     <w:p>
@@ -16658,7 +17185,19 @@
         <w:rPr>
           <w:lang w:val="en-US"/>
         </w:rPr>
-        <w:t>this parameter sets the maximum number of stacked trees</w:t>
+        <w:t>T</w:t>
+      </w:r>
+      <w:r>
+        <w:rPr>
+          <w:lang w:val="en-US"/>
+        </w:rPr>
+        <w:t>his parameter sets the maximum number of stacked trees</w:t>
+      </w:r>
+      <w:r>
+        <w:rPr>
+          <w:lang w:val="en-US"/>
+        </w:rPr>
+        <w:t>.</w:t>
       </w:r>
     </w:p>
     <w:p>
@@ -16673,6 +17212,12 @@
         </w:rPr>
         <w:t>I fixed it empirically to 100</w:t>
       </w:r>
+      <w:r>
+        <w:rPr>
+          <w:lang w:val="en-US"/>
+        </w:rPr>
+        <w:t>.</w:t>
+      </w:r>
     </w:p>
     <w:p>
       <w:pPr>
@@ -16706,7 +17251,13 @@
         <w:rPr>
           <w:lang w:val="en-US"/>
         </w:rPr>
-        <w:t>it controls</w:t>
+        <w:t>I</w:t>
+      </w:r>
+      <w:r>
+        <w:rPr>
+          <w:lang w:val="en-US"/>
+        </w:rPr>
+        <w:t>t controls</w:t>
       </w:r>
       <w:r>
         <w:rPr>
@@ -16714,6 +17265,36 @@
         </w:rPr>
         <w:t xml:space="preserve"> an important parameter of the gradient descent optimizer</w:t>
       </w:r>
+      <w:r>
+        <w:rPr>
+          <w:lang w:val="en-US"/>
+        </w:rPr>
+        <w:t>.</w:t>
+      </w:r>
+      <w:r>
+        <w:rPr>
+          <w:lang w:val="en-US"/>
+        </w:rPr>
+        <w:t xml:space="preserve"> Too small value leads to extremely slow optimization</w:t>
+      </w:r>
+      <w:r>
+        <w:rPr>
+          <w:lang w:val="en-US"/>
+        </w:rPr>
+        <w:t xml:space="preserve"> whereas too high value would miss global </w:t>
+      </w:r>
+      <w:r>
+        <w:rPr>
+          <w:lang w:val="en-US"/>
+        </w:rPr>
+        <w:t>extrema</w:t>
+      </w:r>
+      <w:r>
+        <w:rPr>
+          <w:lang w:val="en-US"/>
+        </w:rPr>
+        <w:t>.</w:t>
+      </w:r>
     </w:p>
     <w:p>
       <w:pPr>
@@ -16743,7 +17324,19 @@
         <w:rPr>
           <w:lang w:val="en-US"/>
         </w:rPr>
-        <w:t xml:space="preserve"> values: 0.05, 0.1</w:t>
+        <w:t xml:space="preserve"> values: 0.05</w:t>
+      </w:r>
+      <w:r>
+        <w:rPr>
+          <w:lang w:val="en-US"/>
+        </w:rPr>
+        <w:t xml:space="preserve"> and </w:t>
+      </w:r>
+      <w:r>
+        <w:rPr>
+          <w:lang w:val="en-US"/>
+        </w:rPr>
+        <w:t>0.1</w:t>
       </w:r>
     </w:p>
     <w:p>
@@ -16778,7 +17371,13 @@
         <w:rPr>
           <w:lang w:val="en-US"/>
         </w:rPr>
-        <w:t xml:space="preserve">cross validation </w:t>
+        <w:t>C</w:t>
+      </w:r>
+      <w:r>
+        <w:rPr>
+          <w:lang w:val="en-US"/>
+        </w:rPr>
+        <w:t xml:space="preserve">ross validation </w:t>
       </w:r>
       <w:r>
         <w:rPr>
@@ -16790,7 +17389,13 @@
         <w:rPr>
           <w:lang w:val="en-US"/>
         </w:rPr>
-        <w:t>. It’s valuable typically in imbalanced label or small dataset situation (it’s the data challenge case)</w:t>
+        <w:t>. It’s valuable typically in imbalanced label or small dataset situation</w:t>
+      </w:r>
+      <w:r>
+        <w:rPr>
+          <w:lang w:val="en-US"/>
+        </w:rPr>
+        <w:t>: so it’s applicable to this data challenge.</w:t>
       </w:r>
     </w:p>
     <w:p>
@@ -16823,6 +17428,24 @@
         </w:rPr>
         <w:t>4</w:t>
       </w:r>
+      <w:r>
+        <w:rPr>
+          <w:lang w:val="en-US"/>
+        </w:rPr>
+        <w:t xml:space="preserve">: high value </w:t>
+      </w:r>
+      <w:r>
+        <w:rPr>
+          <w:lang w:val="en-US"/>
+        </w:rPr>
+        <w:t>increases linearly</w:t>
+      </w:r>
+      <w:r>
+        <w:rPr>
+          <w:lang w:val="en-US"/>
+        </w:rPr>
+        <w:t xml:space="preserve"> the search time.</w:t>
+      </w:r>
     </w:p>
     <w:p>
       <w:pPr>
@@ -16985,7 +17608,19 @@
         <w:rPr>
           <w:lang w:val="en-US"/>
         </w:rPr>
-        <w:t xml:space="preserve"> to avoid useless extra tree</w:t>
+        <w:t xml:space="preserve"> </w:t>
+      </w:r>
+      <w:r>
+        <w:rPr>
+          <w:lang w:val="en-US"/>
+        </w:rPr>
+        <w:t xml:space="preserve">in order </w:t>
+      </w:r>
+      <w:r>
+        <w:rPr>
+          <w:lang w:val="en-US"/>
+        </w:rPr>
+        <w:t>to avoid useless extra tree</w:t>
       </w:r>
       <w:r>
         <w:rPr>
@@ -17217,46 +17852,75 @@
         <w:rPr>
           <w:lang w:val="en-US" w:eastAsia="fr-FR"/>
         </w:rPr>
-        <w:t xml:space="preserve">macro F1-score doesn’t </w:t>
+        <w:t xml:space="preserve">macro F1-score </w:t>
       </w:r>
       <w:r>
         <w:rPr>
           <w:lang w:val="en-US" w:eastAsia="fr-FR"/>
         </w:rPr>
-        <w:t>take care of label imbalance</w:t>
+        <w:t>ignores</w:t>
       </w:r>
       <w:r>
         <w:rPr>
           <w:lang w:val="en-US" w:eastAsia="fr-FR"/>
         </w:rPr>
-        <w:t xml:space="preserve"> and it corresponds to the average of per label F1-scores</w:t>
+        <w:t xml:space="preserve"> label imbalance</w:t>
       </w:r>
       <w:r>
         <w:rPr>
           <w:lang w:val="en-US" w:eastAsia="fr-FR"/>
         </w:rPr>
-        <w:t>, whereas micro F1-score does the scoring on the whole confusion matrix with no intermediate F1-score evaluation per label.</w:t>
-      </w:r>
-    </w:p>
-    <w:p>
-      <w:pPr>
+        <w:t xml:space="preserve"> and corresponds to the average of per label F1-scores</w:t>
+      </w:r>
+      <w:r>
         <w:rPr>
           <w:lang w:val="en-US" w:eastAsia="fr-FR"/>
         </w:rPr>
-      </w:pPr>
+        <w:t xml:space="preserve">, whereas micro F1-score </w:t>
+      </w:r>
       <w:r>
         <w:rPr>
           <w:lang w:val="en-US" w:eastAsia="fr-FR"/>
         </w:rPr>
-        <w:t>Micro F1 score is a more relevant metric as the label is not balanced.</w:t>
-      </w:r>
-    </w:p>
-    <w:p>
-      <w:pPr>
+        <w:t>is evaluated</w:t>
+      </w:r>
+      <w:r>
         <w:rPr>
           <w:lang w:val="en-US" w:eastAsia="fr-FR"/>
         </w:rPr>
-      </w:pPr>
+        <w:t xml:space="preserve"> </w:t>
+      </w:r>
+      <w:r>
+        <w:rPr>
+          <w:lang w:val="en-US" w:eastAsia="fr-FR"/>
+        </w:rPr>
+        <w:t>from</w:t>
+      </w:r>
+      <w:r>
+        <w:rPr>
+          <w:lang w:val="en-US" w:eastAsia="fr-FR"/>
+        </w:rPr>
+        <w:t xml:space="preserve"> the whole confusion matrix with no intermediate F1-score evaluation per label.</w:t>
+      </w:r>
+    </w:p>
+    <w:p>
+      <w:pPr>
+        <w:rPr>
+          <w:lang w:val="en-US" w:eastAsia="fr-FR"/>
+        </w:rPr>
+      </w:pPr>
+      <w:r>
+        <w:rPr>
+          <w:lang w:val="en-US" w:eastAsia="fr-FR"/>
+        </w:rPr>
+        <w:t>In the context of the challenge, m</w:t>
+      </w:r>
+      <w:r>
+        <w:rPr>
+          <w:lang w:val="en-US" w:eastAsia="fr-FR"/>
+        </w:rPr>
+        <w:t>icro F1 score is a more relevant metric as the label is not balanced.</w:t>
+      </w:r>
     </w:p>
     <w:p>
       <w:pPr>
@@ -17269,13 +17933,37 @@
         <w:rPr>
           <w:lang w:val="en-US"/>
         </w:rPr>
-        <w:t>This figure displays the score for each hyperparameter selection and confirms that tuning is a key element of accuracy (score ranges from 0.54 to 0.59)</w:t>
-      </w:r>
-      <w:r>
-        <w:rPr>
-          <w:lang w:val="en-US"/>
-        </w:rPr>
-        <w:t xml:space="preserve">: the best score is obtained wih </w:t>
+        <w:t xml:space="preserve">This figure displays the score for each hyperparameter selection and confirms that tuning is a key </w:t>
+      </w:r>
+      <w:r>
+        <w:rPr>
+          <w:lang w:val="en-US"/>
+        </w:rPr>
+        <w:t>factor</w:t>
+      </w:r>
+      <w:r>
+        <w:rPr>
+          <w:lang w:val="en-US"/>
+        </w:rPr>
+        <w:t xml:space="preserve"> of accuracy (score ranges from 0.54 to 0.59)</w:t>
+      </w:r>
+      <w:r>
+        <w:rPr>
+          <w:lang w:val="en-US"/>
+        </w:rPr>
+        <w:t>: the best score is obtained wi</w:t>
+      </w:r>
+      <w:r>
+        <w:rPr>
+          <w:lang w:val="en-US"/>
+        </w:rPr>
+        <w:t>t</w:t>
+      </w:r>
+      <w:r>
+        <w:rPr>
+          <w:lang w:val="en-US"/>
+        </w:rPr>
+        <w:t xml:space="preserve">h </w:t>
       </w:r>
       <w:r>
         <w:rPr>
@@ -17304,6 +17992,7 @@
           <w:color w:val="000000"/>
           <w:lang w:val="en-US"/>
         </w:rPr>
+        <w:lastRenderedPageBreak/>
         <w:t>The grid search with CV (</w:t>
       </w:r>
       <w:r>
@@ -17318,7 +18007,7 @@
           <w:color w:val="000000"/>
           <w:lang w:val="en-US"/>
         </w:rPr>
-        <w:t>itting 4 folds for each of 18 candidates, totalling 72 fits</w:t>
+        <w:t>itting 4 folds for each of 18 candidates, totaling 72 fits</w:t>
       </w:r>
       <w:r>
         <w:rPr>
@@ -17520,7 +18209,19 @@
         <w:rPr>
           <w:lang w:val="en-US" w:eastAsia="fr-FR"/>
         </w:rPr>
-        <w:t>confirms the weakness of BOW based approach I used here: 2 entities occur simultaneously (drug product and disease) but the context linking them is not understood (indication vs contraindication).</w:t>
+        <w:t xml:space="preserve">confirms the weakness of BOW </w:t>
+      </w:r>
+      <w:r>
+        <w:rPr>
+          <w:lang w:val="en-US" w:eastAsia="fr-FR"/>
+        </w:rPr>
+        <w:t xml:space="preserve">representation </w:t>
+      </w:r>
+      <w:r>
+        <w:rPr>
+          <w:lang w:val="en-US" w:eastAsia="fr-FR"/>
+        </w:rPr>
+        <w:t>I used here: 2 entities occur simultaneously (drug product and disease) but the context linking them is not understood (indication vs contraindication).</w:t>
       </w:r>
     </w:p>
     <w:p>
@@ -17649,7 +18350,39 @@
           <w:szCs w:val="24"/>
           <w:lang w:val="en-US"/>
         </w:rPr>
-        <w:t>the variable importance is correlated with the variance level of the PCA components (components capturing the most variability are placed first in the feature list)</w:t>
+        <w:t xml:space="preserve">the variable importance is correlated with the variance level of the PCA components (components capturing the most variability are </w:t>
+      </w:r>
+      <w:r>
+        <w:rPr>
+          <w:sz w:val="24"/>
+          <w:szCs w:val="24"/>
+          <w:lang w:val="en-US"/>
+        </w:rPr>
+        <w:t>ranked</w:t>
+      </w:r>
+      <w:r>
+        <w:rPr>
+          <w:sz w:val="24"/>
+          <w:szCs w:val="24"/>
+          <w:lang w:val="en-US"/>
+        </w:rPr>
+        <w:t xml:space="preserve"> first in the feature </w:t>
+      </w:r>
+      <w:r>
+        <w:rPr>
+          <w:sz w:val="24"/>
+          <w:szCs w:val="24"/>
+          <w:lang w:val="en-US"/>
+        </w:rPr>
+        <w:t xml:space="preserve">importance </w:t>
+      </w:r>
+      <w:r>
+        <w:rPr>
+          <w:sz w:val="24"/>
+          <w:szCs w:val="24"/>
+          <w:lang w:val="en-US"/>
+        </w:rPr>
+        <w:t>list)</w:t>
       </w:r>
     </w:p>
     <w:p>
@@ -17671,7 +18404,23 @@
           <w:szCs w:val="24"/>
           <w:lang w:val="en-US"/>
         </w:rPr>
-        <w:t>the manually defined features (at the tail) are poorly explanatory except an outlier highlighted in yellow</w:t>
+        <w:t xml:space="preserve">the manually defined </w:t>
+      </w:r>
+      <w:r>
+        <w:rPr>
+          <w:sz w:val="24"/>
+          <w:szCs w:val="24"/>
+          <w:lang w:val="en-US"/>
+        </w:rPr>
+        <w:t xml:space="preserve">statistical </w:t>
+      </w:r>
+      <w:r>
+        <w:rPr>
+          <w:sz w:val="24"/>
+          <w:szCs w:val="24"/>
+          <w:lang w:val="en-US"/>
+        </w:rPr>
+        <w:t>features (at the tail) are poorly explanatory except an outlier highlighted in yellow</w:t>
       </w:r>
       <w:r>
         <w:rPr>
@@ -17848,7 +18597,13 @@
         <w:rPr>
           <w:lang w:val="en-US"/>
         </w:rPr>
-        <w:t xml:space="preserve">commonly </w:t>
+        <w:t>widely</w:t>
+      </w:r>
+      <w:r>
+        <w:rPr>
+          <w:lang w:val="en-US"/>
+        </w:rPr>
+        <w:t xml:space="preserve"> </w:t>
       </w:r>
       <w:r>
         <w:rPr>
@@ -17938,7 +18693,13 @@
         <w:rPr>
           <w:lang w:val="en-US"/>
         </w:rPr>
-        <w:t xml:space="preserve">requirements from feature representation to </w:t>
+        <w:t>task</w:t>
+      </w:r>
+      <w:r>
+        <w:rPr>
+          <w:lang w:val="en-US"/>
+        </w:rPr>
+        <w:t xml:space="preserve"> from feature representation to </w:t>
       </w:r>
       <w:r>
         <w:rPr>
@@ -18417,72 +19178,725 @@
         <w:rPr>
           <w:lang w:val="en-US"/>
         </w:rPr>
+        <w:t>Feature Representation</w:t>
+      </w:r>
+      <w:bookmarkEnd w:id="26"/>
+    </w:p>
+    <w:p>
+      <w:pPr>
+        <w:pStyle w:val="Heading3"/>
+        <w:rPr>
+          <w:lang w:val="en-US"/>
+        </w:rPr>
+      </w:pPr>
+    </w:p>
+    <w:p>
+      <w:pPr>
+        <w:pStyle w:val="Heading3"/>
+        <w:rPr>
+          <w:lang w:val="en-US"/>
+        </w:rPr>
+      </w:pPr>
+      <w:bookmarkStart w:id="27" w:name="_Toc526966733"/>
+      <w:r>
+        <w:rPr>
+          <w:lang w:val="en-US"/>
+        </w:rPr>
+        <w:t>Sequential representation</w:t>
+      </w:r>
+      <w:bookmarkEnd w:id="27"/>
+    </w:p>
+    <w:p>
+      <w:pPr>
+        <w:rPr>
+          <w:lang w:val="en-US"/>
+        </w:rPr>
+      </w:pPr>
+    </w:p>
+    <w:p>
+      <w:pPr>
+        <w:rPr>
+          <w:lang w:val="en-US"/>
+        </w:rPr>
+      </w:pPr>
+      <w:r>
+        <w:rPr>
+          <w:lang w:val="en-US"/>
+        </w:rPr>
+        <w:t xml:space="preserve">As the predictive modeling layer is sequence aware, the text representation should be </w:t>
+      </w:r>
+      <w:r>
+        <w:rPr>
+          <w:b/>
+          <w:lang w:val="en-US"/>
+        </w:rPr>
+        <w:t>n-gram</w:t>
+      </w:r>
+      <w:r>
+        <w:rPr>
+          <w:lang w:val="en-US"/>
+        </w:rPr>
+        <w:t xml:space="preserve"> where n is the number of words to keep: if the number of words </w:t>
+      </w:r>
+      <w:r>
+        <w:rPr>
+          <w:lang w:val="en-US"/>
+        </w:rPr>
+        <w:t xml:space="preserve">from document </w:t>
+      </w:r>
+      <w:r>
+        <w:rPr>
+          <w:lang w:val="en-US"/>
+        </w:rPr>
+        <w:t xml:space="preserve">is insufficient, it’s necessary to apply a </w:t>
+      </w:r>
+      <w:r>
+        <w:rPr>
+          <w:lang w:val="en-US"/>
+        </w:rPr>
+        <w:t xml:space="preserve">zero </w:t>
+      </w:r>
+      <w:r>
+        <w:rPr>
+          <w:lang w:val="en-US"/>
+        </w:rPr>
+        <w:t>padding to get at the end a fixed sequence length</w:t>
+      </w:r>
+      <w:r>
+        <w:rPr>
+          <w:lang w:val="en-US"/>
+        </w:rPr>
+        <w:t xml:space="preserve"> for all documents</w:t>
+      </w:r>
+      <w:r>
+        <w:rPr>
+          <w:lang w:val="en-US"/>
+        </w:rPr>
+        <w:t>.</w:t>
+      </w:r>
+    </w:p>
+    <w:p>
+      <w:pPr>
+        <w:rPr>
+          <w:lang w:val="en-US"/>
+        </w:rPr>
+      </w:pPr>
+      <w:r>
+        <w:rPr>
+          <w:lang w:val="en-US"/>
+        </w:rPr>
+        <w:t xml:space="preserve">As </w:t>
+      </w:r>
+      <w:r>
+        <w:rPr>
+          <w:lang w:val="en-US"/>
+        </w:rPr>
+        <w:t>mentioned</w:t>
+      </w:r>
+      <w:r>
+        <w:rPr>
+          <w:lang w:val="en-US"/>
+        </w:rPr>
+        <w:t xml:space="preserve"> in the “Data Exploration” section, lengthy document </w:t>
+      </w:r>
+      <w:r>
+        <w:rPr>
+          <w:lang w:val="en-US"/>
+        </w:rPr>
+        <w:t xml:space="preserve">usually </w:t>
+      </w:r>
+      <w:r>
+        <w:rPr>
+          <w:lang w:val="en-US"/>
+        </w:rPr>
+        <w:t xml:space="preserve">starts with the description of the question context </w:t>
+      </w:r>
+      <w:r>
+        <w:rPr>
+          <w:lang w:val="en-US"/>
+        </w:rPr>
+        <w:t xml:space="preserve">and ends up with concrete question </w:t>
+      </w:r>
+      <w:r>
+        <w:rPr>
+          <w:lang w:val="en-US"/>
+        </w:rPr>
+        <w:t>(eg: “Je suis suivi par un médecin … Qu’est ce que c’est recommandé?”)</w:t>
+      </w:r>
+      <w:r>
+        <w:rPr>
+          <w:lang w:val="en-US"/>
+        </w:rPr>
+        <w:t>.  It would make sense as the document can be truncated due to the fixed sequence length constraint to keep the n-th last words and not the n-th first words to not lose the question part.</w:t>
+      </w:r>
+    </w:p>
+    <w:p>
+      <w:pPr>
+        <w:rPr>
+          <w:lang w:val="en-US"/>
+        </w:rPr>
+      </w:pPr>
+      <w:r>
+        <w:rPr>
+          <w:lang w:val="en-US"/>
+        </w:rPr>
+        <w:t xml:space="preserve">In short, each document is shaped as </w:t>
+      </w:r>
+      <w:r>
+        <w:rPr>
+          <w:lang w:val="en-US"/>
+        </w:rPr>
+        <w:t xml:space="preserve">a </w:t>
+      </w:r>
+      <w:r>
+        <w:rPr>
+          <w:lang w:val="en-US"/>
+        </w:rPr>
+        <w:t>fixed_sequence_length</w:t>
+      </w:r>
+      <w:r>
+        <w:rPr>
+          <w:lang w:val="en-US"/>
+        </w:rPr>
+        <w:t xml:space="preserve"> x </w:t>
+      </w:r>
+      <w:r>
+        <w:rPr>
+          <w:lang w:val="en-US"/>
+        </w:rPr>
+        <w:t>vocabulary</w:t>
+      </w:r>
+      <w:r>
+        <w:rPr>
+          <w:lang w:val="en-US"/>
+        </w:rPr>
+        <w:t>_</w:t>
+      </w:r>
+      <w:r>
+        <w:rPr>
+          <w:lang w:val="en-US"/>
+        </w:rPr>
+        <w:t>size matrix:</w:t>
+      </w:r>
+      <w:r>
+        <w:rPr>
+          <w:lang w:val="en-US"/>
+        </w:rPr>
+        <w:t xml:space="preserve"> again, vocabulary size can be huge leading to inappropriate high dimensional feature space</w:t>
+      </w:r>
+      <w:r>
+        <w:rPr>
+          <w:lang w:val="en-US"/>
+        </w:rPr>
+        <w:t xml:space="preserve"> and a dimension reduction is mandatory.</w:t>
+      </w:r>
+    </w:p>
+    <w:p>
+      <w:pPr>
+        <w:rPr>
+          <w:lang w:val="en-US"/>
+        </w:rPr>
+      </w:pPr>
+    </w:p>
+    <w:p>
+      <w:pPr>
+        <w:pStyle w:val="Heading3"/>
+        <w:rPr>
+          <w:lang w:val="en-US"/>
+        </w:rPr>
+      </w:pPr>
+      <w:bookmarkStart w:id="28" w:name="_Toc526966734"/>
+      <w:r>
+        <w:rPr>
+          <w:lang w:val="en-US"/>
+        </w:rPr>
+        <w:t>Word embedding</w:t>
+      </w:r>
+      <w:bookmarkEnd w:id="28"/>
+    </w:p>
+    <w:p>
+      <w:pPr>
+        <w:pStyle w:val="Heading3"/>
+        <w:rPr>
+          <w:lang w:val="en-US"/>
+        </w:rPr>
+      </w:pPr>
+    </w:p>
+    <w:p>
+      <w:pPr>
+        <w:pStyle w:val="Heading4"/>
+        <w:rPr>
+          <w:lang w:val="en-US"/>
+        </w:rPr>
+      </w:pPr>
+      <w:r>
+        <w:rPr>
+          <w:lang w:val="en-US"/>
+        </w:rPr>
+        <w:t>Text corpus</w:t>
+      </w:r>
+    </w:p>
+    <w:p>
+      <w:pPr>
+        <w:rPr>
+          <w:lang w:val="en-US"/>
+        </w:rPr>
+      </w:pPr>
+    </w:p>
+    <w:p>
+      <w:pPr>
+        <w:rPr>
+          <w:lang w:val="en-US"/>
+        </w:rPr>
+      </w:pPr>
+      <w:r>
+        <w:rPr>
+          <w:lang w:val="en-US"/>
+        </w:rPr>
         <w:lastRenderedPageBreak/>
-        <w:t>Feature Representation</w:t>
-      </w:r>
-      <w:bookmarkEnd w:id="26"/>
-    </w:p>
-    <w:p>
-      <w:pPr>
-        <w:pStyle w:val="Heading3"/>
-        <w:rPr>
-          <w:lang w:val="en-US"/>
-        </w:rPr>
-      </w:pPr>
-    </w:p>
-    <w:p>
-      <w:pPr>
-        <w:pStyle w:val="Heading3"/>
-        <w:rPr>
-          <w:lang w:val="en-US"/>
-        </w:rPr>
-      </w:pPr>
-      <w:bookmarkStart w:id="27" w:name="_Toc526966733"/>
-      <w:r>
-        <w:rPr>
-          <w:lang w:val="en-US"/>
-        </w:rPr>
-        <w:t>Sequential representation</w:t>
-      </w:r>
-      <w:bookmarkEnd w:id="27"/>
-    </w:p>
-    <w:p>
-      <w:pPr>
-        <w:rPr>
-          <w:lang w:val="en-US"/>
-        </w:rPr>
-      </w:pPr>
-    </w:p>
-    <w:p>
-      <w:pPr>
-        <w:rPr>
-          <w:lang w:val="en-US"/>
-        </w:rPr>
-      </w:pPr>
-      <w:r>
-        <w:rPr>
-          <w:lang w:val="en-US"/>
-        </w:rPr>
-        <w:t xml:space="preserve">As the predictive modeling layer is sequence aware, the text representation should be </w:t>
+        <w:t xml:space="preserve">Instead of </w:t>
+      </w:r>
+      <w:r>
+        <w:rPr>
+          <w:lang w:val="en-US"/>
+        </w:rPr>
+        <w:t xml:space="preserve">applying a generic PCA, a better alternative is the popular </w:t>
       </w:r>
       <w:r>
         <w:rPr>
           <w:b/>
           <w:lang w:val="en-US"/>
         </w:rPr>
-        <w:t>n-gram</w:t>
-      </w:r>
-      <w:r>
-        <w:rPr>
-          <w:lang w:val="en-US"/>
-        </w:rPr>
-        <w:t xml:space="preserve"> where n is the number of words to keep: if the number of words is insufficient, it’s necessary to apply a padding to get at the end a fixed sequence length</w:t>
-      </w:r>
-      <w:r>
-        <w:rPr>
-          <w:lang w:val="en-US"/>
-        </w:rPr>
-        <w:t xml:space="preserve"> for all documents</w:t>
+        <w:t>word embedding</w:t>
+      </w:r>
+      <w:r>
+        <w:rPr>
+          <w:lang w:val="en-US"/>
+        </w:rPr>
+        <w:t xml:space="preserve">: </w:t>
+      </w:r>
+      <w:r>
+        <w:rPr>
+          <w:lang w:val="en-US"/>
+        </w:rPr>
+        <w:t xml:space="preserve">it’s an </w:t>
+      </w:r>
+      <w:r>
+        <w:rPr>
+          <w:lang w:val="en-US"/>
+        </w:rPr>
+        <w:t xml:space="preserve">unsupervised </w:t>
+      </w:r>
+      <w:r>
+        <w:rPr>
+          <w:lang w:val="en-US"/>
+        </w:rPr>
+        <w:t>method</w:t>
+      </w:r>
+      <w:r>
+        <w:rPr>
+          <w:lang w:val="en-US"/>
+        </w:rPr>
+        <w:t xml:space="preserve"> </w:t>
+      </w:r>
+      <w:r>
+        <w:rPr>
+          <w:lang w:val="en-US"/>
+        </w:rPr>
+        <w:t>which</w:t>
+      </w:r>
+      <w:r>
+        <w:rPr>
+          <w:lang w:val="en-US"/>
+        </w:rPr>
+        <w:t xml:space="preserve"> learn</w:t>
+      </w:r>
+      <w:r>
+        <w:rPr>
+          <w:lang w:val="en-US"/>
+        </w:rPr>
+        <w:t>s</w:t>
+      </w:r>
+      <w:r>
+        <w:rPr>
+          <w:lang w:val="en-US"/>
+        </w:rPr>
+        <w:t xml:space="preserve"> </w:t>
+      </w:r>
+      <w:r>
+        <w:rPr>
+          <w:lang w:val="en-US"/>
+        </w:rPr>
+        <w:t>on</w:t>
+      </w:r>
+      <w:r>
+        <w:rPr>
+          <w:lang w:val="en-US"/>
+        </w:rPr>
+        <w:t xml:space="preserve"> a </w:t>
+      </w:r>
+      <w:r>
+        <w:rPr>
+          <w:lang w:val="en-US"/>
+        </w:rPr>
+        <w:t xml:space="preserve">very </w:t>
+      </w:r>
+      <w:r>
+        <w:rPr>
+          <w:lang w:val="en-US"/>
+        </w:rPr>
+        <w:t>large text corpora to optimize a lower dimensional vector representation where words shar</w:t>
+      </w:r>
+      <w:r>
+        <w:rPr>
+          <w:lang w:val="en-US"/>
+        </w:rPr>
+        <w:t>ing</w:t>
+      </w:r>
+      <w:r>
+        <w:rPr>
+          <w:lang w:val="en-US"/>
+        </w:rPr>
+        <w:t xml:space="preserve"> similar context (within a sentence) are close to each other. The wonder of this </w:t>
+      </w:r>
+      <w:r>
+        <w:rPr>
+          <w:lang w:val="en-US"/>
+        </w:rPr>
+        <w:t>dimension reduction</w:t>
+      </w:r>
+      <w:r>
+        <w:rPr>
+          <w:lang w:val="en-US"/>
+        </w:rPr>
+        <w:t xml:space="preserve"> is that vector proximity is governed by semantic similarity.</w:t>
+      </w:r>
+    </w:p>
+    <w:p>
+      <w:pPr>
+        <w:rPr>
+          <w:lang w:val="en-US"/>
+        </w:rPr>
+      </w:pPr>
+      <w:r>
+        <w:rPr>
+          <w:lang w:val="en-US"/>
+        </w:rPr>
+        <w:t>Word embedding is implemented in a DL flavor (Word2Vec</w:t>
+      </w:r>
+      <w:r>
+        <w:rPr>
+          <w:lang w:val="en-US"/>
+        </w:rPr>
+        <w:t xml:space="preserve"> or FastText</w:t>
+      </w:r>
+      <w:r>
+        <w:rPr>
+          <w:lang w:val="en-US"/>
+        </w:rPr>
+        <w:t>) and in a non-DL way too (GloVe project)</w:t>
+      </w:r>
+      <w:r>
+        <w:rPr>
+          <w:lang w:val="en-US"/>
+        </w:rPr>
+        <w:t xml:space="preserve"> with nearly similar performance.</w:t>
+      </w:r>
+    </w:p>
+    <w:p>
+      <w:pPr>
+        <w:rPr>
+          <w:lang w:val="en-US"/>
+        </w:rPr>
+      </w:pPr>
+      <w:r>
+        <w:rPr>
+          <w:lang w:val="en-US"/>
+        </w:rPr>
+        <w:t xml:space="preserve">The question now is to </w:t>
+      </w:r>
+      <w:r>
+        <w:rPr>
+          <w:lang w:val="en-US"/>
+        </w:rPr>
+        <w:t>choose</w:t>
+      </w:r>
+      <w:r>
+        <w:rPr>
+          <w:lang w:val="en-US"/>
+        </w:rPr>
+        <w:t xml:space="preserve"> the </w:t>
+      </w:r>
+      <w:r>
+        <w:rPr>
+          <w:b/>
+          <w:lang w:val="en-US"/>
+        </w:rPr>
+        <w:t>text corpus</w:t>
+      </w:r>
+      <w:r>
+        <w:rPr>
+          <w:lang w:val="en-US"/>
+        </w:rPr>
+        <w:t xml:space="preserve"> used to build this embedding model:</w:t>
+      </w:r>
+    </w:p>
+    <w:p>
+      <w:pPr>
+        <w:pStyle w:val="ListParagraph"/>
+        <w:numPr>
+          <w:ilvl w:val="0"/>
+          <w:numId w:val="44"/>
+        </w:numPr>
+        <w:rPr>
+          <w:lang w:val="en-US"/>
+        </w:rPr>
+      </w:pPr>
+      <w:r>
+        <w:rPr>
+          <w:lang w:val="en-US"/>
+        </w:rPr>
+        <w:t>c</w:t>
+      </w:r>
+      <w:r>
+        <w:rPr>
+          <w:lang w:val="en-US"/>
+        </w:rPr>
+        <w:t xml:space="preserve">onsume directly </w:t>
+      </w:r>
+      <w:r>
+        <w:rPr>
+          <w:lang w:val="en-US"/>
+        </w:rPr>
+        <w:t xml:space="preserve">model </w:t>
+      </w:r>
+      <w:r>
+        <w:rPr>
+          <w:lang w:val="en-US"/>
+        </w:rPr>
+        <w:t xml:space="preserve">tediously </w:t>
+      </w:r>
+      <w:r>
+        <w:rPr>
+          <w:lang w:val="en-US"/>
+        </w:rPr>
+        <w:t>pre-trained</w:t>
+      </w:r>
+      <w:r>
+        <w:rPr>
+          <w:lang w:val="en-US"/>
+        </w:rPr>
+        <w:t xml:space="preserve"> by the GAFA companies</w:t>
+      </w:r>
+      <w:r>
+        <w:rPr>
+          <w:lang w:val="en-US"/>
+        </w:rPr>
+        <w:t>. S</w:t>
+      </w:r>
+      <w:r>
+        <w:rPr>
+          <w:lang w:val="en-US"/>
+        </w:rPr>
+        <w:t xml:space="preserve">uch model is based on </w:t>
+      </w:r>
+      <w:r>
+        <w:rPr>
+          <w:lang w:val="en-US"/>
+        </w:rPr>
+        <w:t xml:space="preserve">very large </w:t>
+      </w:r>
+      <w:r>
+        <w:rPr>
+          <w:lang w:val="en-US"/>
+        </w:rPr>
+        <w:t xml:space="preserve">general </w:t>
+      </w:r>
+      <w:r>
+        <w:rPr>
+          <w:lang w:val="en-US"/>
+        </w:rPr>
+        <w:t>vocabulary but probably miss domain specific vocabulary (our study case in fact)</w:t>
+      </w:r>
+    </w:p>
+    <w:p>
+      <w:pPr>
+        <w:pStyle w:val="ListParagraph"/>
+        <w:numPr>
+          <w:ilvl w:val="0"/>
+          <w:numId w:val="44"/>
+        </w:numPr>
+        <w:rPr>
+          <w:lang w:val="en-US"/>
+        </w:rPr>
+      </w:pPr>
+      <w:r>
+        <w:rPr>
+          <w:lang w:val="en-US"/>
+        </w:rPr>
+        <w:t xml:space="preserve">build a custom embedding from the </w:t>
+      </w:r>
+      <w:r>
+        <w:rPr>
+          <w:lang w:val="en-US"/>
+        </w:rPr>
+        <w:t>POSOS</w:t>
+      </w:r>
+      <w:r>
+        <w:rPr>
+          <w:lang w:val="en-US"/>
+        </w:rPr>
+        <w:t xml:space="preserve"> </w:t>
+      </w:r>
+      <w:r>
+        <w:rPr>
+          <w:lang w:val="en-US"/>
+        </w:rPr>
+        <w:t xml:space="preserve">challenge </w:t>
+      </w:r>
+      <w:r>
+        <w:rPr>
+          <w:lang w:val="en-US"/>
+        </w:rPr>
+        <w:t>corpu</w:t>
+      </w:r>
+      <w:r>
+        <w:rPr>
+          <w:lang w:val="en-US"/>
+        </w:rPr>
+        <w:t>s. I</w:t>
+      </w:r>
+      <w:r>
+        <w:rPr>
+          <w:lang w:val="en-US"/>
+        </w:rPr>
+        <w:t xml:space="preserve">t overcomes </w:t>
+      </w:r>
+      <w:r>
+        <w:rPr>
+          <w:lang w:val="en-US"/>
+        </w:rPr>
+        <w:t>the</w:t>
+      </w:r>
+      <w:r>
+        <w:rPr>
+          <w:lang w:val="en-US"/>
+        </w:rPr>
+        <w:t xml:space="preserve"> domain specific vocabulary lack</w:t>
+      </w:r>
+      <w:r>
+        <w:rPr>
+          <w:lang w:val="en-US"/>
+        </w:rPr>
+        <w:t xml:space="preserve"> </w:t>
+      </w:r>
+      <w:r>
+        <w:rPr>
+          <w:lang w:val="en-US"/>
+        </w:rPr>
+        <w:t>(drug product name, …)</w:t>
+      </w:r>
+      <w:r>
+        <w:rPr>
+          <w:lang w:val="en-US"/>
+        </w:rPr>
+        <w:t xml:space="preserve"> </w:t>
+      </w:r>
+      <w:r>
+        <w:rPr>
+          <w:lang w:val="en-US"/>
+        </w:rPr>
+        <w:t xml:space="preserve">but it’s </w:t>
+      </w:r>
+      <w:r>
+        <w:rPr>
+          <w:lang w:val="en-US"/>
+        </w:rPr>
+        <w:t xml:space="preserve">not </w:t>
+      </w:r>
+      <w:r>
+        <w:rPr>
+          <w:lang w:val="en-US"/>
+        </w:rPr>
+        <w:t>complete and robust enough considering the small training dataset</w:t>
+      </w:r>
+      <w:r>
+        <w:rPr>
+          <w:lang w:val="en-US"/>
+        </w:rPr>
+        <w:t xml:space="preserve"> with many misspelling/incorrectness in the text.</w:t>
+      </w:r>
+    </w:p>
+    <w:p>
+      <w:pPr>
+        <w:pStyle w:val="ListParagraph"/>
+        <w:numPr>
+          <w:ilvl w:val="0"/>
+          <w:numId w:val="44"/>
+        </w:numPr>
+        <w:rPr>
+          <w:lang w:val="en-US"/>
+        </w:rPr>
+      </w:pPr>
+      <w:r>
+        <w:rPr>
+          <w:lang w:val="en-US"/>
+        </w:rPr>
+        <w:t>p</w:t>
+      </w:r>
+      <w:r>
+        <w:rPr>
+          <w:lang w:val="en-US"/>
+        </w:rPr>
+        <w:t xml:space="preserve">erform a model transfer from GAFA </w:t>
+      </w:r>
+      <w:r>
+        <w:rPr>
+          <w:lang w:val="en-US"/>
+        </w:rPr>
+        <w:t xml:space="preserve">base with specific vocabulary coming from </w:t>
+      </w:r>
+      <w:r>
+        <w:rPr>
+          <w:lang w:val="en-US"/>
+        </w:rPr>
+        <w:t>POSOS corpus</w:t>
+      </w:r>
+      <w:r>
+        <w:rPr>
+          <w:lang w:val="en-US"/>
+        </w:rPr>
+        <w:t xml:space="preserve">. </w:t>
+      </w:r>
+      <w:r>
+        <w:rPr>
+          <w:lang w:val="en-US"/>
+        </w:rPr>
+        <w:t xml:space="preserve">In practice, this ideal solution is undoable because it’s required </w:t>
+      </w:r>
+      <w:r>
+        <w:rPr>
+          <w:lang w:val="en-US"/>
+        </w:rPr>
+        <w:t>tremendous</w:t>
+      </w:r>
+      <w:r>
+        <w:rPr>
+          <w:lang w:val="en-US"/>
+        </w:rPr>
+        <w:t xml:space="preserve"> </w:t>
+      </w:r>
+      <w:r>
+        <w:rPr>
+          <w:lang w:val="en-US"/>
+        </w:rPr>
+        <w:t>amount of GPUs</w:t>
+      </w:r>
+      <w:r>
+        <w:rPr>
+          <w:lang w:val="en-US"/>
+        </w:rPr>
+        <w:t xml:space="preserve"> to rebuild a merge embedding model combining general and specific vocabulary</w:t>
       </w:r>
       <w:r>
         <w:rPr>
@@ -18501,200 +19915,7 @@
         <w:rPr>
           <w:lang w:val="en-US"/>
         </w:rPr>
-        <w:t xml:space="preserve">As observed in the “Data Exploration” section, lengthy document </w:t>
-      </w:r>
-      <w:r>
-        <w:rPr>
-          <w:lang w:val="en-US"/>
-        </w:rPr>
-        <w:t xml:space="preserve">usually </w:t>
-      </w:r>
-      <w:r>
-        <w:rPr>
-          <w:lang w:val="en-US"/>
-        </w:rPr>
-        <w:t xml:space="preserve">starts with the description of the question context </w:t>
-      </w:r>
-      <w:r>
-        <w:rPr>
-          <w:lang w:val="en-US"/>
-        </w:rPr>
-        <w:t xml:space="preserve">and ends up with concrete question </w:t>
-      </w:r>
-      <w:r>
-        <w:rPr>
-          <w:lang w:val="en-US"/>
-        </w:rPr>
-        <w:t>(eg: “Je suis suivi par un médecin … Qu’est ce que c’est recommandé?”)</w:t>
-      </w:r>
-      <w:r>
-        <w:rPr>
-          <w:lang w:val="en-US"/>
-        </w:rPr>
-        <w:t>.  It would make sense as the document can be truncated due to the fixed sequence length constraint to keep the n-th last words and not the n-th first words to not lose the question part.</w:t>
-      </w:r>
-    </w:p>
-    <w:p>
-      <w:pPr>
-        <w:rPr>
-          <w:lang w:val="en-US"/>
-        </w:rPr>
-      </w:pPr>
-      <w:r>
-        <w:rPr>
-          <w:lang w:val="en-US"/>
-        </w:rPr>
-        <w:t xml:space="preserve">In short, each document is shaped as </w:t>
-      </w:r>
-      <w:r>
-        <w:rPr>
-          <w:lang w:val="en-US"/>
-        </w:rPr>
-        <w:t xml:space="preserve">a </w:t>
-      </w:r>
-      <w:r>
-        <w:rPr>
-          <w:lang w:val="en-US"/>
-        </w:rPr>
-        <w:t>fixed_sequence_length</w:t>
-      </w:r>
-      <w:r>
-        <w:rPr>
-          <w:lang w:val="en-US"/>
-        </w:rPr>
-        <w:t xml:space="preserve"> x </w:t>
-      </w:r>
-      <w:r>
-        <w:rPr>
-          <w:lang w:val="en-US"/>
-        </w:rPr>
-        <w:t>vocabulary</w:t>
-      </w:r>
-      <w:r>
-        <w:rPr>
-          <w:lang w:val="en-US"/>
-        </w:rPr>
-        <w:t>_</w:t>
-      </w:r>
-      <w:r>
-        <w:rPr>
-          <w:lang w:val="en-US"/>
-        </w:rPr>
-        <w:t>size matrix:</w:t>
-      </w:r>
-      <w:r>
-        <w:rPr>
-          <w:lang w:val="en-US"/>
-        </w:rPr>
-        <w:t xml:space="preserve"> again, vocabulary size can be huge leading to inappropriate high dimensional feature space</w:t>
-      </w:r>
-      <w:r>
-        <w:rPr>
-          <w:lang w:val="en-US"/>
-        </w:rPr>
-        <w:t xml:space="preserve"> and a dimension reduction is mandatory.</w:t>
-      </w:r>
-    </w:p>
-    <w:p>
-      <w:pPr>
-        <w:rPr>
-          <w:lang w:val="en-US"/>
-        </w:rPr>
-      </w:pPr>
-    </w:p>
-    <w:p>
-      <w:pPr>
-        <w:pStyle w:val="Heading3"/>
-        <w:rPr>
-          <w:lang w:val="en-US"/>
-        </w:rPr>
-      </w:pPr>
-      <w:bookmarkStart w:id="28" w:name="_Toc526966734"/>
-      <w:r>
-        <w:rPr>
-          <w:lang w:val="en-US"/>
-        </w:rPr>
-        <w:t>Word embedding</w:t>
-      </w:r>
-      <w:bookmarkEnd w:id="28"/>
-    </w:p>
-    <w:p>
-      <w:pPr>
-        <w:pStyle w:val="Heading3"/>
-        <w:rPr>
-          <w:lang w:val="en-US"/>
-        </w:rPr>
-      </w:pPr>
-    </w:p>
-    <w:p>
-      <w:pPr>
-        <w:pStyle w:val="Heading4"/>
-        <w:rPr>
-          <w:lang w:val="en-US"/>
-        </w:rPr>
-      </w:pPr>
-      <w:r>
-        <w:rPr>
-          <w:lang w:val="en-US"/>
-        </w:rPr>
-        <w:t>Text corpus</w:t>
-      </w:r>
-    </w:p>
-    <w:p>
-      <w:pPr>
-        <w:rPr>
-          <w:lang w:val="en-US"/>
-        </w:rPr>
-      </w:pPr>
-    </w:p>
-    <w:p>
-      <w:pPr>
-        <w:rPr>
-          <w:lang w:val="en-US"/>
-        </w:rPr>
-      </w:pPr>
-      <w:r>
-        <w:rPr>
-          <w:lang w:val="en-US"/>
-        </w:rPr>
-        <w:t xml:space="preserve">Instead of </w:t>
-      </w:r>
-      <w:r>
-        <w:rPr>
-          <w:lang w:val="en-US"/>
-        </w:rPr>
-        <w:t xml:space="preserve">applying a generic PCA, a better alternative is the popular </w:t>
-      </w:r>
-      <w:r>
-        <w:rPr>
-          <w:b/>
-          <w:lang w:val="en-US"/>
-        </w:rPr>
-        <w:t>word embedding</w:t>
-      </w:r>
-      <w:r>
-        <w:rPr>
-          <w:lang w:val="en-US"/>
-        </w:rPr>
-        <w:t xml:space="preserve">: </w:t>
-      </w:r>
-      <w:r>
-        <w:rPr>
-          <w:lang w:val="en-US"/>
-        </w:rPr>
-        <w:t xml:space="preserve">it’s an </w:t>
-      </w:r>
-      <w:r>
-        <w:rPr>
-          <w:lang w:val="en-US"/>
-        </w:rPr>
-        <w:t xml:space="preserve">unsupervised </w:t>
-      </w:r>
-      <w:r>
-        <w:rPr>
-          <w:lang w:val="en-US"/>
-        </w:rPr>
-        <w:t>method</w:t>
+        <w:t>I finally experimented the custom and general embedding models</w:t>
       </w:r>
       <w:r>
         <w:rPr>
@@ -18706,359 +19927,31 @@
         <w:rPr>
           <w:lang w:val="en-US"/>
         </w:rPr>
-        <w:t>which</w:t>
-      </w:r>
-      <w:r>
-        <w:rPr>
-          <w:lang w:val="en-US"/>
-        </w:rPr>
-        <w:t xml:space="preserve"> learn</w:t>
-      </w:r>
-      <w:r>
-        <w:rPr>
-          <w:lang w:val="en-US"/>
-        </w:rPr>
-        <w:t>s</w:t>
-      </w:r>
-      <w:r>
-        <w:rPr>
-          <w:lang w:val="en-US"/>
-        </w:rPr>
-        <w:t xml:space="preserve"> from a </w:t>
-      </w:r>
-      <w:r>
-        <w:rPr>
-          <w:lang w:val="en-US"/>
-        </w:rPr>
-        <w:t xml:space="preserve">very </w:t>
-      </w:r>
-      <w:r>
-        <w:rPr>
-          <w:lang w:val="en-US"/>
-        </w:rPr>
-        <w:t>large text corpora to optimize a lower dimensional vector representation where words shar</w:t>
-      </w:r>
-      <w:r>
-        <w:rPr>
-          <w:lang w:val="en-US"/>
-        </w:rPr>
-        <w:t>ing</w:t>
-      </w:r>
-      <w:r>
-        <w:rPr>
-          <w:lang w:val="en-US"/>
-        </w:rPr>
-        <w:t xml:space="preserve"> similar context (within a sentence) are close to each other. The wonder of this </w:t>
-      </w:r>
-      <w:r>
-        <w:rPr>
-          <w:lang w:val="en-US"/>
-        </w:rPr>
-        <w:t>dimension reduction</w:t>
-      </w:r>
-      <w:r>
-        <w:rPr>
-          <w:lang w:val="en-US"/>
-        </w:rPr>
-        <w:t xml:space="preserve"> is that vector proximity is governed by semantic similarity.</w:t>
-      </w:r>
-    </w:p>
-    <w:p>
-      <w:pPr>
-        <w:rPr>
-          <w:lang w:val="en-US"/>
-        </w:rPr>
-      </w:pPr>
-      <w:r>
-        <w:rPr>
-          <w:lang w:val="en-US"/>
-        </w:rPr>
-        <w:t>Word embedding is implemented in a DL flavor (Word2Vec</w:t>
-      </w:r>
-      <w:r>
-        <w:rPr>
-          <w:lang w:val="en-US"/>
-        </w:rPr>
-        <w:t xml:space="preserve"> or FastText</w:t>
-      </w:r>
-      <w:r>
-        <w:rPr>
-          <w:lang w:val="en-US"/>
-        </w:rPr>
-        <w:t>) and in a non-DL way too (GloVe project)</w:t>
-      </w:r>
-      <w:r>
-        <w:rPr>
-          <w:lang w:val="en-US"/>
-        </w:rPr>
-        <w:t xml:space="preserve"> with nearly similar performance.</w:t>
-      </w:r>
-    </w:p>
-    <w:p>
-      <w:pPr>
-        <w:rPr>
-          <w:lang w:val="en-US"/>
-        </w:rPr>
-      </w:pPr>
-      <w:r>
-        <w:rPr>
-          <w:lang w:val="en-US"/>
-        </w:rPr>
-        <w:t xml:space="preserve">The question now is to determine the </w:t>
-      </w:r>
-      <w:r>
-        <w:rPr>
-          <w:b/>
-          <w:lang w:val="en-US"/>
-        </w:rPr>
-        <w:t>text corpus</w:t>
-      </w:r>
-      <w:r>
-        <w:rPr>
-          <w:lang w:val="en-US"/>
-        </w:rPr>
-        <w:t xml:space="preserve"> used to build this embedding model:</w:t>
-      </w:r>
-    </w:p>
-    <w:p>
-      <w:pPr>
-        <w:rPr>
-          <w:lang w:val="en-US"/>
-        </w:rPr>
-      </w:pPr>
-      <w:r>
-        <w:rPr>
-          <w:lang w:val="en-US"/>
-        </w:rPr>
-        <w:t>c</w:t>
-      </w:r>
-      <w:r>
-        <w:rPr>
-          <w:lang w:val="en-US"/>
-        </w:rPr>
-        <w:t xml:space="preserve">onsume directly </w:t>
-      </w:r>
-      <w:r>
-        <w:rPr>
-          <w:lang w:val="en-US"/>
-        </w:rPr>
-        <w:t xml:space="preserve">model </w:t>
-      </w:r>
-      <w:r>
-        <w:rPr>
-          <w:lang w:val="en-US"/>
-        </w:rPr>
-        <w:t xml:space="preserve">tediously </w:t>
-      </w:r>
-      <w:r>
-        <w:rPr>
-          <w:lang w:val="en-US"/>
-        </w:rPr>
-        <w:t>pre-trained</w:t>
-      </w:r>
-      <w:r>
-        <w:rPr>
-          <w:lang w:val="en-US"/>
-        </w:rPr>
-        <w:t xml:space="preserve"> by the GAFA companies</w:t>
-      </w:r>
-    </w:p>
-    <w:p>
-      <w:pPr>
-        <w:rPr>
-          <w:lang w:val="en-US"/>
-        </w:rPr>
-      </w:pPr>
-      <w:r>
-        <w:rPr>
-          <w:lang w:val="en-US"/>
-        </w:rPr>
-        <w:t xml:space="preserve">such model is based on </w:t>
-      </w:r>
-      <w:r>
-        <w:rPr>
-          <w:lang w:val="en-US"/>
-        </w:rPr>
-        <w:t xml:space="preserve">very large </w:t>
-      </w:r>
-      <w:r>
-        <w:rPr>
-          <w:lang w:val="en-US"/>
-        </w:rPr>
-        <w:t xml:space="preserve">general </w:t>
-      </w:r>
-      <w:r>
-        <w:rPr>
-          <w:lang w:val="en-US"/>
-        </w:rPr>
-        <w:t>vocabulary but probably miss domain specific vocabulary (our study case in fact)</w:t>
-      </w:r>
-    </w:p>
-    <w:p>
-      <w:pPr>
-        <w:rPr>
-          <w:lang w:val="en-US"/>
-        </w:rPr>
-      </w:pPr>
-      <w:r>
-        <w:rPr>
-          <w:lang w:val="en-US"/>
-        </w:rPr>
-        <w:t xml:space="preserve">build a custom embedding from the </w:t>
-      </w:r>
-      <w:r>
-        <w:rPr>
-          <w:lang w:val="en-US"/>
-        </w:rPr>
-        <w:t>POSOS</w:t>
-      </w:r>
-      <w:r>
-        <w:rPr>
-          <w:lang w:val="en-US"/>
-        </w:rPr>
-        <w:t xml:space="preserve"> corpus</w:t>
-      </w:r>
-    </w:p>
-    <w:p>
-      <w:pPr>
-        <w:rPr>
-          <w:lang w:val="en-US"/>
-        </w:rPr>
-      </w:pPr>
-      <w:r>
-        <w:rPr>
-          <w:lang w:val="en-US"/>
-        </w:rPr>
-        <w:t xml:space="preserve">it overcomes </w:t>
-      </w:r>
-      <w:r>
-        <w:rPr>
-          <w:lang w:val="en-US"/>
-        </w:rPr>
-        <w:t>the</w:t>
-      </w:r>
-      <w:r>
-        <w:rPr>
-          <w:lang w:val="en-US"/>
-        </w:rPr>
-        <w:t xml:space="preserve"> domain specific vocabulary lack</w:t>
-      </w:r>
-      <w:r>
-        <w:rPr>
-          <w:lang w:val="en-US"/>
-        </w:rPr>
-        <w:t xml:space="preserve"> </w:t>
-      </w:r>
-      <w:r>
-        <w:rPr>
-          <w:lang w:val="en-US"/>
-        </w:rPr>
-        <w:t>(drug product name, …)</w:t>
-      </w:r>
-      <w:r>
-        <w:rPr>
-          <w:lang w:val="en-US"/>
-        </w:rPr>
-        <w:t xml:space="preserve"> </w:t>
-      </w:r>
-      <w:r>
-        <w:rPr>
-          <w:lang w:val="en-US"/>
-        </w:rPr>
-        <w:t xml:space="preserve">but it’s </w:t>
-      </w:r>
-      <w:r>
-        <w:rPr>
-          <w:lang w:val="en-US"/>
-        </w:rPr>
-        <w:t xml:space="preserve">not </w:t>
-      </w:r>
-      <w:r>
-        <w:rPr>
-          <w:lang w:val="en-US"/>
-        </w:rPr>
-        <w:t>complete and robust enough considering the small training dataset</w:t>
-      </w:r>
-      <w:r>
-        <w:rPr>
-          <w:lang w:val="en-US"/>
-        </w:rPr>
-        <w:t xml:space="preserve"> with many misspelling/incorrectness in the text.</w:t>
-      </w:r>
-    </w:p>
-    <w:p>
-      <w:pPr>
-        <w:rPr>
-          <w:lang w:val="en-US"/>
-        </w:rPr>
-      </w:pPr>
-      <w:r>
-        <w:rPr>
-          <w:lang w:val="en-US"/>
-        </w:rPr>
-        <w:t xml:space="preserve">Perform a model transfer from GAFA </w:t>
-      </w:r>
-      <w:r>
-        <w:rPr>
-          <w:lang w:val="en-US"/>
-        </w:rPr>
-        <w:t xml:space="preserve">base with specific vocabulary coming from </w:t>
-      </w:r>
-      <w:r>
-        <w:rPr>
-          <w:lang w:val="en-US"/>
-        </w:rPr>
-        <w:t>POSOS corpus</w:t>
-      </w:r>
-    </w:p>
-    <w:p>
-      <w:pPr>
-        <w:rPr>
-          <w:lang w:val="en-US"/>
-        </w:rPr>
-      </w:pPr>
-      <w:r>
-        <w:rPr>
-          <w:lang w:val="en-US"/>
-        </w:rPr>
-        <w:t>In practice, this ideal solution is undoable because it’s required corporate</w:t>
-      </w:r>
-      <w:r>
-        <w:rPr>
-          <w:lang w:val="en-US"/>
-        </w:rPr>
-        <w:t xml:space="preserve"> </w:t>
-      </w:r>
-      <w:r>
-        <w:rPr>
-          <w:lang w:val="en-US"/>
-        </w:rPr>
-        <w:t>level hardware to rebuild a merge embedding model combining general and specific vocabulary</w:t>
-      </w:r>
-    </w:p>
-    <w:p>
-      <w:pPr>
-        <w:rPr>
-          <w:lang w:val="en-US"/>
-        </w:rPr>
-      </w:pPr>
-      <w:r>
-        <w:rPr>
-          <w:lang w:val="en-US"/>
-        </w:rPr>
-        <w:t>I finally experimented the custom and general embedding models</w:t>
-      </w:r>
-      <w:r>
-        <w:rPr>
-          <w:lang w:val="en-US"/>
-        </w:rPr>
-        <w:t xml:space="preserve"> (transferred model is out of scope)</w:t>
-      </w:r>
-      <w:r>
-        <w:rPr>
-          <w:lang w:val="en-US"/>
-        </w:rPr>
-        <w:t xml:space="preserve">. For the general embedding option, I opted for the </w:t>
+        <w:t xml:space="preserve">and dicarded </w:t>
+      </w:r>
+      <w:r>
+        <w:rPr>
+          <w:lang w:val="en-US"/>
+        </w:rPr>
+        <w:t>transfer model option.</w:t>
+      </w:r>
+      <w:r>
+        <w:rPr>
+          <w:lang w:val="en-US"/>
+        </w:rPr>
+        <w:t xml:space="preserve"> For the general </w:t>
+      </w:r>
+      <w:r>
+        <w:rPr>
+          <w:lang w:val="en-US"/>
+        </w:rPr>
+        <w:t xml:space="preserve">vocabulary </w:t>
+      </w:r>
+      <w:r>
+        <w:rPr>
+          <w:lang w:val="en-US"/>
+        </w:rPr>
+        <w:t xml:space="preserve">embedding, I opted for the </w:t>
       </w:r>
       <w:r>
         <w:rPr>
@@ -19132,7 +20025,19 @@
         <w:rPr>
           <w:lang w:val="en-US"/>
         </w:rPr>
-        <w:t>n is the number of observation (document)</w:t>
+        <w:t>n is the number of observation</w:t>
+      </w:r>
+      <w:r>
+        <w:rPr>
+          <w:lang w:val="en-US"/>
+        </w:rPr>
+        <w:t>s</w:t>
+      </w:r>
+      <w:r>
+        <w:rPr>
+          <w:lang w:val="en-US"/>
+        </w:rPr>
+        <w:t xml:space="preserve"> (document)</w:t>
       </w:r>
     </w:p>
     <w:p>
@@ -19173,15 +20078,80 @@
     </w:p>
     <w:p>
       <w:pPr>
-        <w:rPr>
-          <w:lang w:val="en-US"/>
-        </w:rPr>
-      </w:pPr>
-      <w:r>
-        <w:rPr>
-          <w:lang w:val="en-US"/>
-        </w:rPr>
-        <w:t>I decided empirically to set fixed sequence length to the word count means observed in POSOS train dataset</w:t>
+        <w:pStyle w:val="Heading4"/>
+        <w:rPr>
+          <w:lang w:val="en-US"/>
+        </w:rPr>
+      </w:pPr>
+    </w:p>
+    <w:p>
+      <w:pPr>
+        <w:pStyle w:val="Heading4"/>
+        <w:rPr>
+          <w:lang w:val="en-US"/>
+        </w:rPr>
+      </w:pPr>
+      <w:r>
+        <w:rPr>
+          <w:lang w:val="en-US"/>
+        </w:rPr>
+        <w:t xml:space="preserve">OOV </w:t>
+      </w:r>
+      <w:r>
+        <w:rPr>
+          <w:lang w:val="en-US"/>
+        </w:rPr>
+        <w:t xml:space="preserve">handling </w:t>
+      </w:r>
+      <w:r>
+        <w:rPr>
+          <w:lang w:val="en-US"/>
+        </w:rPr>
+        <w:t>stratregy</w:t>
+      </w:r>
+    </w:p>
+    <w:p>
+      <w:pPr>
+        <w:rPr>
+          <w:lang w:val="en-US"/>
+        </w:rPr>
+      </w:pPr>
+    </w:p>
+    <w:p>
+      <w:pPr>
+        <w:rPr>
+          <w:lang w:val="en-US"/>
+        </w:rPr>
+      </w:pPr>
+      <w:r>
+        <w:rPr>
+          <w:lang w:val="en-US"/>
+        </w:rPr>
+        <w:t xml:space="preserve">Embedding </w:t>
+      </w:r>
+      <w:r>
+        <w:rPr>
+          <w:lang w:val="en-US"/>
+        </w:rPr>
+        <w:t xml:space="preserve">layer </w:t>
+      </w:r>
+      <w:r>
+        <w:rPr>
+          <w:lang w:val="en-US"/>
+        </w:rPr>
+        <w:t xml:space="preserve">can </w:t>
+      </w:r>
+      <w:r>
+        <w:rPr>
+          <w:lang w:val="en-US"/>
+        </w:rPr>
+        <w:t>only deal with word which exists in its vocabulary: if the learnt corpus and the corpus to vectorize are dissimilar, OOV</w:t>
+      </w:r>
+      <w:r>
+        <w:rPr>
+          <w:lang w:val="en-US"/>
+        </w:rPr>
+        <w:t xml:space="preserve"> is potentially frequent</w:t>
       </w:r>
       <w:r>
         <w:rPr>
@@ -19189,90 +20159,6 @@
         </w:rPr>
         <w:t>.</w:t>
       </w:r>
-    </w:p>
-    <w:p>
-      <w:pPr>
-        <w:pStyle w:val="Heading4"/>
-        <w:rPr>
-          <w:lang w:val="en-US"/>
-        </w:rPr>
-      </w:pPr>
-    </w:p>
-    <w:p>
-      <w:pPr>
-        <w:pStyle w:val="Heading4"/>
-        <w:rPr>
-          <w:lang w:val="en-US"/>
-        </w:rPr>
-      </w:pPr>
-      <w:r>
-        <w:rPr>
-          <w:lang w:val="en-US"/>
-        </w:rPr>
-        <w:t xml:space="preserve">OOV </w:t>
-      </w:r>
-      <w:r>
-        <w:rPr>
-          <w:lang w:val="en-US"/>
-        </w:rPr>
-        <w:t xml:space="preserve">handling </w:t>
-      </w:r>
-      <w:r>
-        <w:rPr>
-          <w:lang w:val="en-US"/>
-        </w:rPr>
-        <w:t>stratregy</w:t>
-      </w:r>
-    </w:p>
-    <w:p>
-      <w:pPr>
-        <w:rPr>
-          <w:lang w:val="en-US"/>
-        </w:rPr>
-      </w:pPr>
-    </w:p>
-    <w:p>
-      <w:pPr>
-        <w:rPr>
-          <w:lang w:val="en-US"/>
-        </w:rPr>
-      </w:pPr>
-      <w:r>
-        <w:rPr>
-          <w:lang w:val="en-US"/>
-        </w:rPr>
-        <w:t xml:space="preserve">Embedding </w:t>
-      </w:r>
-      <w:r>
-        <w:rPr>
-          <w:lang w:val="en-US"/>
-        </w:rPr>
-        <w:t xml:space="preserve">layer </w:t>
-      </w:r>
-      <w:r>
-        <w:rPr>
-          <w:lang w:val="en-US"/>
-        </w:rPr>
-        <w:t xml:space="preserve">can </w:t>
-      </w:r>
-      <w:r>
-        <w:rPr>
-          <w:lang w:val="en-US"/>
-        </w:rPr>
-        <w:t>only deal with word which exists in its vocabulary: if the learnt corpus and the corpus to vectorize are dissimilar, OOV</w:t>
-      </w:r>
-      <w:r>
-        <w:rPr>
-          <w:lang w:val="en-US"/>
-        </w:rPr>
-        <w:t xml:space="preserve"> is potentially frequent</w:t>
-      </w:r>
-      <w:r>
-        <w:rPr>
-          <w:lang w:val="en-US"/>
-        </w:rPr>
-        <w:t>.</w:t>
-      </w:r>
       <w:r>
         <w:rPr>
           <w:lang w:val="en-US"/>
@@ -19289,7 +20175,31 @@
         <w:rPr>
           <w:lang w:val="en-US"/>
         </w:rPr>
-        <w:t xml:space="preserve">he common practice is to encode unknown words into a random </w:t>
+        <w:t xml:space="preserve">he </w:t>
+      </w:r>
+      <w:r>
+        <w:rPr>
+          <w:lang w:val="en-US"/>
+        </w:rPr>
+        <w:t>usual</w:t>
+      </w:r>
+      <w:r>
+        <w:rPr>
+          <w:lang w:val="en-US"/>
+        </w:rPr>
+        <w:t xml:space="preserve"> </w:t>
+      </w:r>
+      <w:r>
+        <w:rPr>
+          <w:lang w:val="en-US"/>
+        </w:rPr>
+        <w:t>solution</w:t>
+      </w:r>
+      <w:r>
+        <w:rPr>
+          <w:lang w:val="en-US"/>
+        </w:rPr>
+        <w:t xml:space="preserve"> is to encode unknown words into a random </w:t>
       </w:r>
       <w:r>
         <w:rPr>
@@ -19301,7 +20211,43 @@
         <w:rPr>
           <w:lang w:val="en-US"/>
         </w:rPr>
-        <w:t>vector with the risk to generate noisy feature representation.</w:t>
+        <w:t xml:space="preserve">vector </w:t>
+      </w:r>
+      <w:r>
+        <w:rPr>
+          <w:lang w:val="en-US"/>
+        </w:rPr>
+        <w:t>at</w:t>
+      </w:r>
+      <w:r>
+        <w:rPr>
+          <w:lang w:val="en-US"/>
+        </w:rPr>
+        <w:t xml:space="preserve"> the risk </w:t>
+      </w:r>
+      <w:r>
+        <w:rPr>
+          <w:lang w:val="en-US"/>
+        </w:rPr>
+        <w:t>of</w:t>
+      </w:r>
+      <w:r>
+        <w:rPr>
+          <w:lang w:val="en-US"/>
+        </w:rPr>
+        <w:t xml:space="preserve"> generat</w:t>
+      </w:r>
+      <w:r>
+        <w:rPr>
+          <w:lang w:val="en-US"/>
+        </w:rPr>
+        <w:t xml:space="preserve">ing </w:t>
+      </w:r>
+      <w:r>
+        <w:rPr>
+          <w:lang w:val="en-US"/>
+        </w:rPr>
+        <w:t>noisy feature representation.</w:t>
       </w:r>
     </w:p>
     <w:p>
@@ -19646,7 +20592,19 @@
         <w:rPr>
           <w:lang w:val="en-US"/>
         </w:rPr>
-        <w:t>cétemol’ entities.</w:t>
+        <w:t>cét</w:t>
+      </w:r>
+      <w:r>
+        <w:rPr>
+          <w:lang w:val="en-US"/>
+        </w:rPr>
+        <w:t>a</w:t>
+      </w:r>
+      <w:r>
+        <w:rPr>
+          <w:lang w:val="en-US"/>
+        </w:rPr>
+        <w:t>mol’ entities.</w:t>
       </w:r>
     </w:p>
     <w:p>
@@ -19810,7 +20768,13 @@
         <w:rPr>
           <w:lang w:val="en-US"/>
         </w:rPr>
-        <w:t xml:space="preserve"> modeler</w:t>
+        <w:t xml:space="preserve"> </w:t>
+      </w:r>
+      <w:r>
+        <w:rPr>
+          <w:lang w:val="en-US"/>
+        </w:rPr>
+        <w:t>learner</w:t>
       </w:r>
       <w:r>
         <w:rPr>
@@ -19822,7 +20786,7 @@
         <w:rPr>
           <w:lang w:val="en-US"/>
         </w:rPr>
-        <w:t>for the more sophisticated architectures like RNN and CNN.</w:t>
+        <w:t>for more sophisticated architectures like RNN and CNN.</w:t>
       </w:r>
       <w:r>
         <w:rPr>
@@ -19852,7 +20816,19 @@
         <w:rPr>
           <w:lang w:val="en-US"/>
         </w:rPr>
-        <w:t xml:space="preserve"> on the performance gain with sequence awareness in the modeling procedure.</w:t>
+        <w:t xml:space="preserve"> on the </w:t>
+      </w:r>
+      <w:r>
+        <w:rPr>
+          <w:lang w:val="en-US"/>
+        </w:rPr>
+        <w:t xml:space="preserve">relative </w:t>
+      </w:r>
+      <w:r>
+        <w:rPr>
+          <w:lang w:val="en-US"/>
+        </w:rPr>
+        <w:t>performance gain with sequence awareness in the modeling procedure.</w:t>
       </w:r>
     </w:p>
     <w:p>
@@ -19883,7 +20859,19 @@
         <w:rPr>
           <w:lang w:val="en-US"/>
         </w:rPr>
-        <w:t xml:space="preserve"> again a comparison baseline to measure the gain (or loss) when opting for general purpose corpus.</w:t>
+        <w:t xml:space="preserve"> again a comparison baseline to measure the </w:t>
+      </w:r>
+      <w:r>
+        <w:rPr>
+          <w:lang w:val="en-US"/>
+        </w:rPr>
+        <w:t xml:space="preserve">relative </w:t>
+      </w:r>
+      <w:r>
+        <w:rPr>
+          <w:lang w:val="en-US"/>
+        </w:rPr>
+        <w:t>gain (or loss) when opting for general purpose corpus.</w:t>
       </w:r>
     </w:p>
     <w:p>
@@ -19968,620 +20956,620 @@
         <w:rPr>
           <w:lang w:val="en-US"/>
         </w:rPr>
+        <w:t>There are 2 dense layers with different activation functions: relu at the first layer and softmax at the decision layer.</w:t>
+      </w:r>
+      <w:r>
+        <w:rPr>
+          <w:lang w:val="en-US"/>
+        </w:rPr>
+        <w:t xml:space="preserve"> The dropout layer is placed between to introduce some random perturbation to combat overfitting.</w:t>
+      </w:r>
+      <w:r>
+        <w:rPr>
+          <w:lang w:val="en-US"/>
+        </w:rPr>
+        <w:t xml:space="preserve"> I set the embedding dimension to 300 in accordance with the pretrained FastText model</w:t>
+      </w:r>
+      <w:r>
+        <w:rPr>
+          <w:lang w:val="en-US"/>
+        </w:rPr>
+        <w:t>.</w:t>
+      </w:r>
+    </w:p>
+    <w:p>
+      <w:pPr>
+        <w:rPr>
+          <w:lang w:val="en-US"/>
+        </w:rPr>
+      </w:pPr>
+    </w:p>
+    <w:p>
+      <w:pPr>
+        <w:pStyle w:val="Heading2"/>
+        <w:rPr>
+          <w:lang w:val="en-US"/>
+        </w:rPr>
+      </w:pPr>
+      <w:bookmarkStart w:id="30" w:name="_Toc526966736"/>
+      <w:r>
+        <w:rPr>
+          <w:lang w:val="en-US"/>
+        </w:rPr>
+        <w:t>CNN</w:t>
+      </w:r>
+      <w:r>
+        <w:rPr>
+          <w:lang w:val="en-US"/>
+        </w:rPr>
+        <w:t xml:space="preserve"> Architec</w:t>
+      </w:r>
+      <w:r>
+        <w:rPr>
+          <w:lang w:val="en-US"/>
+        </w:rPr>
+        <w:t>t</w:t>
+      </w:r>
+      <w:r>
+        <w:rPr>
+          <w:lang w:val="en-US"/>
+        </w:rPr>
+        <w:t>ure</w:t>
+      </w:r>
+      <w:bookmarkEnd w:id="30"/>
+    </w:p>
+    <w:p>
+      <w:pPr>
+        <w:rPr>
+          <w:b/>
+          <w:lang w:val="en-US"/>
+        </w:rPr>
+      </w:pPr>
+    </w:p>
+    <w:p>
+      <w:pPr>
+        <w:rPr>
+          <w:lang w:val="en-US"/>
+        </w:rPr>
+      </w:pPr>
+      <w:r>
+        <w:rPr>
+          <w:lang w:val="en-US"/>
+        </w:rPr>
+        <w:t xml:space="preserve">In </w:t>
+      </w:r>
+      <w:r>
+        <w:rPr>
+          <w:b/>
+          <w:lang w:val="en-US"/>
+        </w:rPr>
+        <w:t>C</w:t>
+      </w:r>
+      <w:r>
+        <w:rPr>
+          <w:lang w:val="en-US"/>
+        </w:rPr>
+        <w:t xml:space="preserve">omputer </w:t>
+      </w:r>
+      <w:r>
+        <w:rPr>
+          <w:b/>
+          <w:lang w:val="en-US"/>
+        </w:rPr>
+        <w:t>V</w:t>
+      </w:r>
+      <w:r>
+        <w:rPr>
+          <w:lang w:val="en-US"/>
+        </w:rPr>
+        <w:t>ision</w:t>
+      </w:r>
+      <w:r>
+        <w:rPr>
+          <w:lang w:val="en-US"/>
+        </w:rPr>
+        <w:t xml:space="preserve"> (</w:t>
+      </w:r>
+      <w:r>
+        <w:rPr>
+          <w:b/>
+          <w:lang w:val="en-US"/>
+        </w:rPr>
+        <w:t>CV</w:t>
+      </w:r>
+      <w:r>
+        <w:rPr>
+          <w:lang w:val="en-US"/>
+        </w:rPr>
+        <w:t>)</w:t>
+      </w:r>
+      <w:r>
+        <w:rPr>
+          <w:lang w:val="en-US"/>
+        </w:rPr>
+        <w:t>, c</w:t>
+      </w:r>
+      <w:r>
+        <w:rPr>
+          <w:lang w:val="en-US"/>
+        </w:rPr>
+        <w:t xml:space="preserve">onvolution </w:t>
+      </w:r>
+      <w:r>
+        <w:rPr>
+          <w:lang w:val="en-US"/>
+        </w:rPr>
+        <w:t>operation</w:t>
+      </w:r>
+      <w:r>
+        <w:rPr>
+          <w:lang w:val="en-US"/>
+        </w:rPr>
+        <w:t xml:space="preserve"> </w:t>
+      </w:r>
+      <w:r>
+        <w:rPr>
+          <w:lang w:val="en-US"/>
+        </w:rPr>
+        <w:t xml:space="preserve">is well known to be </w:t>
+      </w:r>
+      <w:r>
+        <w:rPr>
+          <w:lang w:val="en-US"/>
+        </w:rPr>
+        <w:t xml:space="preserve">remarkable </w:t>
+      </w:r>
+      <w:r>
+        <w:rPr>
+          <w:lang w:val="en-US"/>
+        </w:rPr>
+        <w:t>in</w:t>
+      </w:r>
+      <w:r>
+        <w:rPr>
+          <w:lang w:val="en-US"/>
+        </w:rPr>
+        <w:t xml:space="preserve"> extract</w:t>
+      </w:r>
+      <w:r>
+        <w:rPr>
+          <w:lang w:val="en-US"/>
+        </w:rPr>
+        <w:t>ing</w:t>
+      </w:r>
+      <w:r>
+        <w:rPr>
+          <w:lang w:val="en-US"/>
+        </w:rPr>
+        <w:t xml:space="preserve"> the high</w:t>
+      </w:r>
+      <w:r>
+        <w:rPr>
+          <w:lang w:val="en-US"/>
+        </w:rPr>
+        <w:t xml:space="preserve"> </w:t>
+      </w:r>
+      <w:r>
+        <w:rPr>
+          <w:lang w:val="en-US"/>
+        </w:rPr>
+        <w:t xml:space="preserve">level representation </w:t>
+      </w:r>
+      <w:r>
+        <w:rPr>
+          <w:lang w:val="en-US"/>
+        </w:rPr>
+        <w:t xml:space="preserve">of an image by </w:t>
+      </w:r>
+      <w:r>
+        <w:rPr>
+          <w:lang w:val="en-US"/>
+        </w:rPr>
+        <w:t xml:space="preserve">applying </w:t>
+      </w:r>
+      <w:r>
+        <w:rPr>
+          <w:lang w:val="en-US"/>
+        </w:rPr>
+        <w:t>a sliding window filter and computing consequently an average value for each filter position</w:t>
+      </w:r>
+      <w:r>
+        <w:rPr>
+          <w:lang w:val="en-US"/>
+        </w:rPr>
+        <w:t xml:space="preserve"> as output</w:t>
+      </w:r>
+      <w:r>
+        <w:rPr>
+          <w:lang w:val="en-US"/>
+        </w:rPr>
+        <w:t>.</w:t>
+      </w:r>
+      <w:r>
+        <w:rPr>
+          <w:lang w:val="en-US"/>
+        </w:rPr>
+        <w:t xml:space="preserve"> </w:t>
+      </w:r>
+      <w:r>
+        <w:rPr>
+          <w:lang w:val="en-US"/>
+        </w:rPr>
+        <w:t>These convoluted values are then activated with usual non-linear function</w:t>
+      </w:r>
+      <w:r>
+        <w:rPr>
+          <w:lang w:val="en-US"/>
+        </w:rPr>
+        <w:t xml:space="preserve"> </w:t>
+      </w:r>
+      <w:r>
+        <w:rPr>
+          <w:lang w:val="en-US"/>
+        </w:rPr>
+        <w:t xml:space="preserve">and down-sampled thanks to </w:t>
+      </w:r>
+      <w:r>
+        <w:rPr>
+          <w:lang w:val="en-US"/>
+        </w:rPr>
+        <w:t>the pooling layer</w:t>
+      </w:r>
+      <w:r>
+        <w:rPr>
+          <w:lang w:val="en-US"/>
+        </w:rPr>
+        <w:t>.</w:t>
+      </w:r>
+      <w:r>
+        <w:rPr>
+          <w:lang w:val="en-US"/>
+        </w:rPr>
+        <w:t xml:space="preserve"> This pixel-wis</w:t>
+      </w:r>
+      <w:r>
+        <w:rPr>
+          <w:lang w:val="en-US"/>
+        </w:rPr>
+        <w:t xml:space="preserve">e processing is inspired by </w:t>
+      </w:r>
+      <w:r>
+        <w:rPr>
+          <w:lang w:val="en-US"/>
+        </w:rPr>
+        <w:t>how the visual cortex analyzes the signal sent by the eye receptors.</w:t>
+      </w:r>
+    </w:p>
+    <w:p>
+      <w:pPr>
+        <w:rPr>
+          <w:lang w:val="en-US"/>
+        </w:rPr>
+      </w:pPr>
+      <w:r>
+        <w:rPr>
+          <w:lang w:val="en-US"/>
+        </w:rPr>
+        <w:t>Su</w:t>
+      </w:r>
+      <w:r>
+        <w:rPr>
+          <w:lang w:val="en-US"/>
+        </w:rPr>
+        <w:t>r</w:t>
+      </w:r>
+      <w:r>
+        <w:rPr>
+          <w:lang w:val="en-US"/>
+        </w:rPr>
+        <w:t>prisingly</w:t>
+      </w:r>
+      <w:r>
+        <w:rPr>
+          <w:lang w:val="en-US"/>
+        </w:rPr>
+        <w:t>, such biological inspiration</w:t>
+      </w:r>
+      <w:r>
+        <w:rPr>
+          <w:lang w:val="en-US"/>
+        </w:rPr>
+        <w:t xml:space="preserve"> also works well to </w:t>
+      </w:r>
+      <w:r>
+        <w:rPr>
+          <w:lang w:val="en-US"/>
+        </w:rPr>
+        <w:t>catch</w:t>
+      </w:r>
+      <w:r>
+        <w:rPr>
+          <w:lang w:val="en-US"/>
+        </w:rPr>
+        <w:t xml:space="preserve"> the structur</w:t>
+      </w:r>
+      <w:r>
+        <w:rPr>
+          <w:lang w:val="en-US"/>
+        </w:rPr>
+        <w:t>al</w:t>
+      </w:r>
+      <w:r>
+        <w:rPr>
+          <w:lang w:val="en-US"/>
+        </w:rPr>
+        <w:t xml:space="preserve"> </w:t>
+      </w:r>
+      <w:r>
+        <w:rPr>
+          <w:lang w:val="en-US"/>
+        </w:rPr>
+        <w:t xml:space="preserve">sense </w:t>
+      </w:r>
+      <w:r>
+        <w:rPr>
+          <w:lang w:val="en-US"/>
+        </w:rPr>
+        <w:t>of word sequence in NLP.</w:t>
+      </w:r>
+      <w:r>
+        <w:rPr>
+          <w:lang w:val="en-US"/>
+        </w:rPr>
+        <w:t xml:space="preserve"> </w:t>
+      </w:r>
+      <w:r>
+        <w:rPr>
+          <w:lang w:val="en-US"/>
+        </w:rPr>
+        <w:t>The convolution operates in a 1-</w:t>
+      </w:r>
+      <w:r>
+        <w:rPr>
+          <w:lang w:val="en-US"/>
+        </w:rPr>
+        <w:t>dimension</w:t>
+      </w:r>
+      <w:r>
+        <w:rPr>
+          <w:lang w:val="en-US"/>
+        </w:rPr>
+        <w:t>al</w:t>
+      </w:r>
+      <w:r>
+        <w:rPr>
+          <w:lang w:val="en-US"/>
+        </w:rPr>
+        <w:t xml:space="preserve"> </w:t>
+      </w:r>
+      <w:r>
+        <w:rPr>
+          <w:lang w:val="en-US"/>
+        </w:rPr>
+        <w:t xml:space="preserve">array </w:t>
+      </w:r>
+      <w:r>
+        <w:rPr>
+          <w:lang w:val="en-US"/>
+        </w:rPr>
+        <w:t>(word sequence) instead of 2D (pixel matrix)</w:t>
+      </w:r>
+      <w:r>
+        <w:rPr>
+          <w:lang w:val="en-US"/>
+        </w:rPr>
+        <w:t xml:space="preserve"> in CV.</w:t>
+      </w:r>
+      <w:r>
+        <w:rPr>
+          <w:lang w:val="en-US"/>
+        </w:rPr>
+        <w:t xml:space="preserve"> The </w:t>
+      </w:r>
+      <w:r>
+        <w:rPr>
+          <w:lang w:val="en-US"/>
+        </w:rPr>
+        <w:t xml:space="preserve">sequential </w:t>
+      </w:r>
+      <w:r>
+        <w:rPr>
+          <w:lang w:val="en-US"/>
+        </w:rPr>
+        <w:t xml:space="preserve">filter </w:t>
+      </w:r>
+      <w:r>
+        <w:rPr>
+          <w:lang w:val="en-US"/>
+        </w:rPr>
+        <w:t>enforces the neural network to focus its attention on local context which establishes connection between words.</w:t>
+      </w:r>
+    </w:p>
+    <w:p>
+      <w:pPr>
+        <w:rPr>
+          <w:noProof/>
+          <w:lang w:val="en-US"/>
+        </w:rPr>
+      </w:pPr>
+      <w:r>
+        <w:rPr>
+          <w:lang w:val="en-US"/>
+        </w:rPr>
+        <w:t>Even if s</w:t>
+      </w:r>
+      <w:r>
+        <w:rPr>
+          <w:lang w:val="en-US"/>
+        </w:rPr>
+        <w:t>ome research studies demonstrate that c</w:t>
+      </w:r>
+      <w:r>
+        <w:rPr>
+          <w:lang w:val="en-US"/>
+        </w:rPr>
+        <w:t xml:space="preserve">onvolution is </w:t>
+      </w:r>
+      <w:r>
+        <w:rPr>
+          <w:lang w:val="en-US"/>
+        </w:rPr>
+        <w:t>expressive</w:t>
+      </w:r>
+      <w:r>
+        <w:rPr>
+          <w:lang w:val="en-US"/>
+        </w:rPr>
+        <w:t xml:space="preserve"> enough to </w:t>
+      </w:r>
+      <w:r>
+        <w:rPr>
+          <w:lang w:val="en-US"/>
+        </w:rPr>
+        <w:t xml:space="preserve">cover embedding </w:t>
+      </w:r>
+      <w:r>
+        <w:rPr>
+          <w:lang w:val="en-US"/>
+        </w:rPr>
+        <w:t>contribution</w:t>
+      </w:r>
+      <w:r>
+        <w:rPr>
+          <w:lang w:val="en-US"/>
+        </w:rPr>
+        <w:t>, I setup my CNN architecture with embedding layer upfront.</w:t>
+      </w:r>
+      <w:r>
+        <w:rPr>
+          <w:noProof/>
+          <w:lang w:val="en-US"/>
+        </w:rPr>
+        <w:t xml:space="preserve"> </w:t>
+      </w:r>
+      <w:r>
+        <w:rPr>
+          <w:noProof/>
+          <w:lang w:val="en-US"/>
+        </w:rPr>
+        <w:t>As usual, some dropout layers are intermittently inserted intot the neural network</w:t>
+      </w:r>
+      <w:r>
+        <w:rPr>
+          <w:noProof/>
+          <w:lang w:val="en-US"/>
+        </w:rPr>
+        <w:t>.</w:t>
+      </w:r>
+    </w:p>
+    <w:p>
+      <w:pPr>
+        <w:rPr>
+          <w:lang w:val="en-US"/>
+        </w:rPr>
+      </w:pPr>
+      <w:r>
+        <w:rPr>
+          <w:lang w:val="en-US"/>
+        </w:rPr>
+        <w:t xml:space="preserve">The </w:t>
+      </w:r>
+      <w:r>
+        <w:rPr>
+          <w:lang w:val="en-US"/>
+        </w:rPr>
+        <w:t xml:space="preserve">paper </w:t>
+      </w:r>
+      <w:r>
+        <w:rPr>
+          <w:b/>
+          <w:lang w:val="en-US"/>
+        </w:rPr>
+        <w:t>REF1</w:t>
+      </w:r>
+      <w:r>
+        <w:rPr>
+          <w:lang w:val="en-US"/>
+        </w:rPr>
+        <w:t xml:space="preserve"> </w:t>
+      </w:r>
+      <w:r>
+        <w:rPr>
+          <w:lang w:val="en-US"/>
+        </w:rPr>
+        <w:t xml:space="preserve">(see appendix) </w:t>
+      </w:r>
+      <w:r>
+        <w:rPr>
+          <w:lang w:val="en-US"/>
+        </w:rPr>
+        <w:t xml:space="preserve">recommends building many </w:t>
+      </w:r>
+      <w:r>
+        <w:rPr>
+          <w:b/>
+          <w:lang w:val="en-US"/>
+        </w:rPr>
+        <w:t xml:space="preserve">parallel </w:t>
+      </w:r>
+      <w:r>
+        <w:rPr>
+          <w:b/>
+          <w:lang w:val="en-US"/>
+        </w:rPr>
+        <w:t>convolutional layers</w:t>
+      </w:r>
+      <w:r>
+        <w:rPr>
+          <w:lang w:val="en-US"/>
+        </w:rPr>
+        <w:t xml:space="preserve"> with different filter sizes and/or strides whose outputs are then concatenated to each other</w:t>
+      </w:r>
+      <w:r>
+        <w:rPr>
+          <w:lang w:val="en-US"/>
+        </w:rPr>
+        <w:t xml:space="preserve"> and this </w:t>
+      </w:r>
+      <w:r>
+        <w:rPr>
+          <w:lang w:val="en-US"/>
+        </w:rPr>
+        <w:t xml:space="preserve">is </w:t>
+      </w:r>
+      <w:r>
+        <w:rPr>
+          <w:lang w:val="en-US"/>
+        </w:rPr>
+        <w:t xml:space="preserve">the resulting </w:t>
+      </w:r>
+      <w:r>
+        <w:rPr>
+          <w:lang w:val="en-US"/>
+        </w:rPr>
+        <w:t>predictive pipeline:</w:t>
+      </w:r>
+    </w:p>
+    <w:p>
+      <w:pPr>
+        <w:rPr>
+          <w:noProof/>
+          <w:lang w:val="en-US"/>
+        </w:rPr>
+      </w:pPr>
+    </w:p>
+    <w:p>
+      <w:pPr>
+        <w:rPr>
+          <w:noProof/>
+          <w:lang w:val="en-US"/>
+        </w:rPr>
+      </w:pPr>
+      <w:r>
+        <w:rPr>
+          <w:noProof/>
+        </w:rPr>
         <w:lastRenderedPageBreak/>
-        <w:t>There are 2 dense layers with different activation functions: relu at the first layer and softmax at the decision layer.</w:t>
-      </w:r>
-      <w:r>
-        <w:rPr>
-          <w:lang w:val="en-US"/>
-        </w:rPr>
-        <w:t xml:space="preserve"> The dropout layer is placed between to introduce some random perturbation to combat overfitting.</w:t>
-      </w:r>
-      <w:r>
-        <w:rPr>
-          <w:lang w:val="en-US"/>
-        </w:rPr>
-        <w:t xml:space="preserve"> I set the embedding dimension to 300 in accordance with the pretrained FastText model</w:t>
-      </w:r>
-      <w:r>
-        <w:rPr>
-          <w:lang w:val="en-US"/>
-        </w:rPr>
-        <w:t>.</w:t>
-      </w:r>
-    </w:p>
-    <w:p>
-      <w:pPr>
-        <w:rPr>
-          <w:lang w:val="en-US"/>
-        </w:rPr>
-      </w:pPr>
-    </w:p>
-    <w:p>
-      <w:pPr>
-        <w:pStyle w:val="Heading2"/>
-        <w:rPr>
-          <w:lang w:val="en-US"/>
-        </w:rPr>
-      </w:pPr>
-      <w:bookmarkStart w:id="30" w:name="_Toc526966736"/>
-      <w:r>
-        <w:rPr>
-          <w:lang w:val="en-US"/>
-        </w:rPr>
-        <w:t>CNN</w:t>
-      </w:r>
-      <w:r>
-        <w:rPr>
-          <w:lang w:val="en-US"/>
-        </w:rPr>
-        <w:t xml:space="preserve"> Architec</w:t>
-      </w:r>
-      <w:r>
-        <w:rPr>
-          <w:lang w:val="en-US"/>
-        </w:rPr>
-        <w:t>t</w:t>
-      </w:r>
-      <w:r>
-        <w:rPr>
-          <w:lang w:val="en-US"/>
-        </w:rPr>
-        <w:t>ure</w:t>
-      </w:r>
-      <w:bookmarkEnd w:id="30"/>
-    </w:p>
-    <w:p>
-      <w:pPr>
-        <w:rPr>
-          <w:b/>
-          <w:lang w:val="en-US"/>
-        </w:rPr>
-      </w:pPr>
-    </w:p>
-    <w:p>
-      <w:pPr>
-        <w:rPr>
-          <w:lang w:val="en-US"/>
-        </w:rPr>
-      </w:pPr>
-      <w:r>
-        <w:rPr>
-          <w:lang w:val="en-US"/>
-        </w:rPr>
-        <w:t xml:space="preserve">In </w:t>
-      </w:r>
-      <w:r>
-        <w:rPr>
-          <w:b/>
-          <w:lang w:val="en-US"/>
-        </w:rPr>
-        <w:t>C</w:t>
-      </w:r>
-      <w:r>
-        <w:rPr>
-          <w:lang w:val="en-US"/>
-        </w:rPr>
-        <w:t xml:space="preserve">omputer </w:t>
-      </w:r>
-      <w:r>
-        <w:rPr>
-          <w:b/>
-          <w:lang w:val="en-US"/>
-        </w:rPr>
-        <w:t>V</w:t>
-      </w:r>
-      <w:r>
-        <w:rPr>
-          <w:lang w:val="en-US"/>
-        </w:rPr>
-        <w:t>ision</w:t>
-      </w:r>
-      <w:r>
-        <w:rPr>
-          <w:lang w:val="en-US"/>
-        </w:rPr>
-        <w:t xml:space="preserve"> (</w:t>
-      </w:r>
-      <w:r>
-        <w:rPr>
-          <w:b/>
-          <w:lang w:val="en-US"/>
-        </w:rPr>
-        <w:t>CV</w:t>
-      </w:r>
-      <w:r>
-        <w:rPr>
-          <w:lang w:val="en-US"/>
-        </w:rPr>
-        <w:t>)</w:t>
-      </w:r>
-      <w:r>
-        <w:rPr>
-          <w:lang w:val="en-US"/>
-        </w:rPr>
-        <w:t>, c</w:t>
-      </w:r>
-      <w:r>
-        <w:rPr>
-          <w:lang w:val="en-US"/>
-        </w:rPr>
-        <w:t xml:space="preserve">onvolution </w:t>
-      </w:r>
-      <w:r>
-        <w:rPr>
-          <w:lang w:val="en-US"/>
-        </w:rPr>
-        <w:t>operation</w:t>
-      </w:r>
-      <w:r>
-        <w:rPr>
-          <w:lang w:val="en-US"/>
-        </w:rPr>
-        <w:t xml:space="preserve"> </w:t>
-      </w:r>
-      <w:r>
-        <w:rPr>
-          <w:lang w:val="en-US"/>
-        </w:rPr>
-        <w:t xml:space="preserve">is well known to be </w:t>
-      </w:r>
-      <w:r>
-        <w:rPr>
-          <w:lang w:val="en-US"/>
-        </w:rPr>
-        <w:t xml:space="preserve">remarkable </w:t>
-      </w:r>
-      <w:r>
-        <w:rPr>
-          <w:lang w:val="en-US"/>
-        </w:rPr>
-        <w:t>in</w:t>
-      </w:r>
-      <w:r>
-        <w:rPr>
-          <w:lang w:val="en-US"/>
-        </w:rPr>
-        <w:t xml:space="preserve"> extract</w:t>
-      </w:r>
-      <w:r>
-        <w:rPr>
-          <w:lang w:val="en-US"/>
-        </w:rPr>
-        <w:t>ing</w:t>
-      </w:r>
-      <w:r>
-        <w:rPr>
-          <w:lang w:val="en-US"/>
-        </w:rPr>
-        <w:t xml:space="preserve"> the high</w:t>
-      </w:r>
-      <w:r>
-        <w:rPr>
-          <w:lang w:val="en-US"/>
-        </w:rPr>
-        <w:t xml:space="preserve"> </w:t>
-      </w:r>
-      <w:r>
-        <w:rPr>
-          <w:lang w:val="en-US"/>
-        </w:rPr>
-        <w:t xml:space="preserve">level representation </w:t>
-      </w:r>
-      <w:r>
-        <w:rPr>
-          <w:lang w:val="en-US"/>
-        </w:rPr>
-        <w:t xml:space="preserve">of an image by </w:t>
-      </w:r>
-      <w:r>
-        <w:rPr>
-          <w:lang w:val="en-US"/>
-        </w:rPr>
-        <w:t xml:space="preserve">applying </w:t>
-      </w:r>
-      <w:r>
-        <w:rPr>
-          <w:lang w:val="en-US"/>
-        </w:rPr>
-        <w:t>a sliding window filter and computing consequently an average value for each filter position</w:t>
-      </w:r>
-      <w:r>
-        <w:rPr>
-          <w:lang w:val="en-US"/>
-        </w:rPr>
-        <w:t xml:space="preserve"> as output</w:t>
-      </w:r>
-      <w:r>
-        <w:rPr>
-          <w:lang w:val="en-US"/>
-        </w:rPr>
-        <w:t>.</w:t>
-      </w:r>
-      <w:r>
-        <w:rPr>
-          <w:lang w:val="en-US"/>
-        </w:rPr>
-        <w:t xml:space="preserve"> </w:t>
-      </w:r>
-      <w:r>
-        <w:rPr>
-          <w:lang w:val="en-US"/>
-        </w:rPr>
-        <w:t>These convoluted values are then activated with usual non-linear function</w:t>
-      </w:r>
-      <w:r>
-        <w:rPr>
-          <w:lang w:val="en-US"/>
-        </w:rPr>
-        <w:t xml:space="preserve"> </w:t>
-      </w:r>
-      <w:r>
-        <w:rPr>
-          <w:lang w:val="en-US"/>
-        </w:rPr>
-        <w:t xml:space="preserve">and down-sampled thanks to </w:t>
-      </w:r>
-      <w:r>
-        <w:rPr>
-          <w:lang w:val="en-US"/>
-        </w:rPr>
-        <w:t>the pooling layer</w:t>
-      </w:r>
-      <w:r>
-        <w:rPr>
-          <w:lang w:val="en-US"/>
-        </w:rPr>
-        <w:t>.</w:t>
-      </w:r>
-      <w:r>
-        <w:rPr>
-          <w:lang w:val="en-US"/>
-        </w:rPr>
-        <w:t xml:space="preserve"> This pixel-wis</w:t>
-      </w:r>
-      <w:r>
-        <w:rPr>
-          <w:lang w:val="en-US"/>
-        </w:rPr>
-        <w:t xml:space="preserve">e processing is inspired by </w:t>
-      </w:r>
-      <w:r>
-        <w:rPr>
-          <w:lang w:val="en-US"/>
-        </w:rPr>
-        <w:t>how the visual cortex analyzes the signal sent by the eye receptors.</w:t>
-      </w:r>
-    </w:p>
-    <w:p>
-      <w:pPr>
-        <w:rPr>
-          <w:lang w:val="en-US"/>
-        </w:rPr>
-      </w:pPr>
-      <w:r>
-        <w:rPr>
-          <w:lang w:val="en-US"/>
-        </w:rPr>
-        <w:t>Su</w:t>
-      </w:r>
-      <w:r>
-        <w:rPr>
-          <w:lang w:val="en-US"/>
-        </w:rPr>
-        <w:t>r</w:t>
-      </w:r>
-      <w:r>
-        <w:rPr>
-          <w:lang w:val="en-US"/>
-        </w:rPr>
-        <w:t>prisingly</w:t>
-      </w:r>
-      <w:r>
-        <w:rPr>
-          <w:lang w:val="en-US"/>
-        </w:rPr>
-        <w:t>, such biological inspiration</w:t>
-      </w:r>
-      <w:r>
-        <w:rPr>
-          <w:lang w:val="en-US"/>
-        </w:rPr>
-        <w:t xml:space="preserve"> also works well to </w:t>
-      </w:r>
-      <w:r>
-        <w:rPr>
-          <w:lang w:val="en-US"/>
-        </w:rPr>
-        <w:t>catch</w:t>
-      </w:r>
-      <w:r>
-        <w:rPr>
-          <w:lang w:val="en-US"/>
-        </w:rPr>
-        <w:t xml:space="preserve"> the structur</w:t>
-      </w:r>
-      <w:r>
-        <w:rPr>
-          <w:lang w:val="en-US"/>
-        </w:rPr>
-        <w:t>al</w:t>
-      </w:r>
-      <w:r>
-        <w:rPr>
-          <w:lang w:val="en-US"/>
-        </w:rPr>
-        <w:t xml:space="preserve"> </w:t>
-      </w:r>
-      <w:r>
-        <w:rPr>
-          <w:lang w:val="en-US"/>
-        </w:rPr>
-        <w:t xml:space="preserve">sense </w:t>
-      </w:r>
-      <w:r>
-        <w:rPr>
-          <w:lang w:val="en-US"/>
-        </w:rPr>
-        <w:t>of word sequence in NLP.</w:t>
-      </w:r>
-      <w:r>
-        <w:rPr>
-          <w:lang w:val="en-US"/>
-        </w:rPr>
-        <w:t xml:space="preserve"> </w:t>
-      </w:r>
-      <w:r>
-        <w:rPr>
-          <w:lang w:val="en-US"/>
-        </w:rPr>
-        <w:t>The convolution operates in a 1-</w:t>
-      </w:r>
-      <w:r>
-        <w:rPr>
-          <w:lang w:val="en-US"/>
-        </w:rPr>
-        <w:t>dimension</w:t>
-      </w:r>
-      <w:r>
-        <w:rPr>
-          <w:lang w:val="en-US"/>
-        </w:rPr>
-        <w:t>al</w:t>
-      </w:r>
-      <w:r>
-        <w:rPr>
-          <w:lang w:val="en-US"/>
-        </w:rPr>
-        <w:t xml:space="preserve"> </w:t>
-      </w:r>
-      <w:r>
-        <w:rPr>
-          <w:lang w:val="en-US"/>
-        </w:rPr>
-        <w:t xml:space="preserve">array </w:t>
-      </w:r>
-      <w:r>
-        <w:rPr>
-          <w:lang w:val="en-US"/>
-        </w:rPr>
-        <w:t>(word sequence) instead of 2D (pixel matrix)</w:t>
-      </w:r>
-      <w:r>
-        <w:rPr>
-          <w:lang w:val="en-US"/>
-        </w:rPr>
-        <w:t xml:space="preserve"> in CV.</w:t>
-      </w:r>
-      <w:r>
-        <w:rPr>
-          <w:lang w:val="en-US"/>
-        </w:rPr>
-        <w:t xml:space="preserve"> The </w:t>
-      </w:r>
-      <w:r>
-        <w:rPr>
-          <w:lang w:val="en-US"/>
-        </w:rPr>
-        <w:t xml:space="preserve">sequential </w:t>
-      </w:r>
-      <w:r>
-        <w:rPr>
-          <w:lang w:val="en-US"/>
-        </w:rPr>
-        <w:t xml:space="preserve">filter </w:t>
-      </w:r>
-      <w:r>
-        <w:rPr>
-          <w:lang w:val="en-US"/>
-        </w:rPr>
-        <w:t>enforces the neural network to focus its attention on local context which establishes connection between words.</w:t>
-      </w:r>
-    </w:p>
-    <w:p>
-      <w:pPr>
-        <w:rPr>
-          <w:noProof/>
-          <w:lang w:val="en-US"/>
-        </w:rPr>
-      </w:pPr>
-      <w:r>
-        <w:rPr>
-          <w:lang w:val="en-US"/>
-        </w:rPr>
-        <w:t>Even if s</w:t>
-      </w:r>
-      <w:r>
-        <w:rPr>
-          <w:lang w:val="en-US"/>
-        </w:rPr>
-        <w:t>ome research studies demonstrate that c</w:t>
-      </w:r>
-      <w:r>
-        <w:rPr>
-          <w:lang w:val="en-US"/>
-        </w:rPr>
-        <w:t xml:space="preserve">onvolution is </w:t>
-      </w:r>
-      <w:r>
-        <w:rPr>
-          <w:lang w:val="en-US"/>
-        </w:rPr>
-        <w:t>expressive</w:t>
-      </w:r>
-      <w:r>
-        <w:rPr>
-          <w:lang w:val="en-US"/>
-        </w:rPr>
-        <w:t xml:space="preserve"> enough to </w:t>
-      </w:r>
-      <w:r>
-        <w:rPr>
-          <w:lang w:val="en-US"/>
-        </w:rPr>
-        <w:t xml:space="preserve">cover embedding </w:t>
-      </w:r>
-      <w:r>
-        <w:rPr>
-          <w:lang w:val="en-US"/>
-        </w:rPr>
-        <w:t>contribution</w:t>
-      </w:r>
-      <w:r>
-        <w:rPr>
-          <w:lang w:val="en-US"/>
-        </w:rPr>
-        <w:t>, I setup my CNN architecture with embedding layer upfront.</w:t>
-      </w:r>
-      <w:r>
-        <w:rPr>
-          <w:noProof/>
-          <w:lang w:val="en-US"/>
-        </w:rPr>
-        <w:t xml:space="preserve"> </w:t>
-      </w:r>
-      <w:r>
-        <w:rPr>
-          <w:noProof/>
-          <w:lang w:val="en-US"/>
-        </w:rPr>
-        <w:t>As usual, some dropout layers are intermittently inserted intot the neural network</w:t>
-      </w:r>
-      <w:r>
-        <w:rPr>
-          <w:noProof/>
-          <w:lang w:val="en-US"/>
-        </w:rPr>
-        <w:t>.</w:t>
-      </w:r>
-    </w:p>
-    <w:p>
-      <w:pPr>
-        <w:rPr>
-          <w:lang w:val="en-US"/>
-        </w:rPr>
-      </w:pPr>
-      <w:r>
-        <w:rPr>
-          <w:lang w:val="en-US"/>
-        </w:rPr>
-        <w:t xml:space="preserve">The </w:t>
-      </w:r>
-      <w:r>
-        <w:rPr>
-          <w:lang w:val="en-US"/>
-        </w:rPr>
-        <w:t xml:space="preserve">paper </w:t>
-      </w:r>
-      <w:r>
-        <w:rPr>
-          <w:b/>
-          <w:lang w:val="en-US"/>
-        </w:rPr>
-        <w:t>REF1</w:t>
-      </w:r>
-      <w:r>
-        <w:rPr>
-          <w:lang w:val="en-US"/>
-        </w:rPr>
-        <w:t xml:space="preserve"> </w:t>
-      </w:r>
-      <w:r>
-        <w:rPr>
-          <w:lang w:val="en-US"/>
-        </w:rPr>
-        <w:t xml:space="preserve">(see appendix) </w:t>
-      </w:r>
-      <w:r>
-        <w:rPr>
-          <w:lang w:val="en-US"/>
-        </w:rPr>
-        <w:t xml:space="preserve">recommends building many </w:t>
-      </w:r>
-      <w:r>
-        <w:rPr>
-          <w:b/>
-          <w:lang w:val="en-US"/>
-        </w:rPr>
-        <w:t xml:space="preserve">parallel </w:t>
-      </w:r>
-      <w:r>
-        <w:rPr>
-          <w:b/>
-          <w:lang w:val="en-US"/>
-        </w:rPr>
-        <w:t>convolutional layers</w:t>
-      </w:r>
-      <w:r>
-        <w:rPr>
-          <w:lang w:val="en-US"/>
-        </w:rPr>
-        <w:t xml:space="preserve"> with different filter sizes and/or strides whose outputs are then concatenated to each other</w:t>
-      </w:r>
-      <w:r>
-        <w:rPr>
-          <w:lang w:val="en-US"/>
-        </w:rPr>
-        <w:t xml:space="preserve"> and this </w:t>
-      </w:r>
-      <w:r>
-        <w:rPr>
-          <w:lang w:val="en-US"/>
-        </w:rPr>
-        <w:t xml:space="preserve">is </w:t>
-      </w:r>
-      <w:r>
-        <w:rPr>
-          <w:lang w:val="en-US"/>
-        </w:rPr>
-        <w:t xml:space="preserve">the resulting </w:t>
-      </w:r>
-      <w:r>
-        <w:rPr>
-          <w:lang w:val="en-US"/>
-        </w:rPr>
-        <w:t>predictive pipeline:</w:t>
-      </w:r>
-    </w:p>
-    <w:p>
-      <w:pPr>
-        <w:rPr>
-          <w:noProof/>
-          <w:lang w:val="en-US"/>
-        </w:rPr>
-      </w:pPr>
-    </w:p>
-    <w:p>
-      <w:pPr>
-        <w:rPr>
-          <w:noProof/>
-          <w:lang w:val="en-US"/>
-        </w:rPr>
-      </w:pPr>
-      <w:r>
-        <w:rPr>
-          <w:noProof/>
-        </w:rPr>
         <w:drawing>
           <wp:inline distT="0" distB="0" distL="0" distR="0">
             <wp:extent cx="2615972" cy="3186752"/>
@@ -20768,7 +21756,6 @@
           <w:noProof/>
           <w:lang w:val="en-US"/>
         </w:rPr>
-        <w:lastRenderedPageBreak/>
         <w:drawing>
           <wp:inline distT="0" distB="0" distL="0" distR="0" wp14:anchorId="3A61A680" wp14:editId="7B718F6A">
             <wp:extent cx="2502977" cy="2417406"/>
@@ -20918,7 +21905,7 @@
         <w:rPr>
           <w:lang w:val="en-US"/>
         </w:rPr>
-        <w:t xml:space="preserve"> layout where each layer at the i-th position</w:t>
+        <w:t>layout where each layer at the i-th position</w:t>
       </w:r>
       <w:r>
         <w:rPr>
@@ -21060,6 +22047,7 @@
         <w:rPr>
           <w:noProof/>
         </w:rPr>
+        <w:lastRenderedPageBreak/>
         <w:drawing>
           <wp:inline distT="0" distB="0" distL="0" distR="0" wp14:anchorId="0E3E8C7A" wp14:editId="054E4A8D">
             <wp:extent cx="5380990" cy="1589207"/>
@@ -21410,7 +22398,6 @@
           <w:szCs w:val="20"/>
           <w:lang w:val="en-US"/>
         </w:rPr>
-        <w:lastRenderedPageBreak/>
         <w:t>(source: Wikipedia)</w:t>
       </w:r>
     </w:p>
@@ -21905,7 +22892,6 @@
         <w:rPr>
           <w:lang w:val="en-US"/>
         </w:rPr>
-        <w:lastRenderedPageBreak/>
         <w:t>I tested several values (15, 20, 25 and 30) considering the word count mean (9) and the high variance</w:t>
       </w:r>
       <w:r>
@@ -22232,6 +23218,7 @@
         <w:rPr>
           <w:lang w:val="en-US"/>
         </w:rPr>
+        <w:lastRenderedPageBreak/>
         <w:t>RNN / LSTM</w:t>
       </w:r>
       <w:bookmarkEnd w:id="37"/>
@@ -22246,57 +23233,67 @@
         <w:rPr>
           <w:lang w:val="en-US"/>
         </w:rPr>
-        <w:t>LSTM has quite few numerical hyperparameters and I finally trust the default setting. The unique tuning I did is to compare the single and bidirectional RNN: it turns out that there was no major performance difference and I used finally the single one which is slightly faster.</w:t>
-      </w:r>
-      <w:bookmarkStart w:id="38" w:name="_GoBack"/>
+        <w:t xml:space="preserve">LSTM has quite few numerical hyperparameters and I </w:t>
+      </w:r>
+      <w:r>
+        <w:rPr>
+          <w:lang w:val="en-US"/>
+        </w:rPr>
+        <w:t>definitivelyt</w:t>
+      </w:r>
+      <w:r>
+        <w:rPr>
+          <w:lang w:val="en-US"/>
+        </w:rPr>
+        <w:t xml:space="preserve"> trust the default setting. The unique tuning I did is to compare the single and bidirectional RNN: it turns out that there was no major performance difference and I used finally the single one which is slightly faster.</w:t>
+      </w:r>
+    </w:p>
+    <w:p>
+      <w:pPr>
+        <w:rPr>
+          <w:lang w:val="en-US"/>
+        </w:rPr>
+      </w:pPr>
+    </w:p>
+    <w:p>
+      <w:pPr>
+        <w:pStyle w:val="Heading2"/>
+        <w:rPr>
+          <w:lang w:val="en-US"/>
+        </w:rPr>
+      </w:pPr>
+      <w:bookmarkStart w:id="38" w:name="_Toc526966744"/>
+      <w:r>
+        <w:rPr>
+          <w:lang w:val="en-US"/>
+        </w:rPr>
+        <w:t xml:space="preserve">DL </w:t>
+      </w:r>
+      <w:r>
+        <w:rPr>
+          <w:lang w:val="en-US"/>
+        </w:rPr>
+        <w:t>Implementation</w:t>
+      </w:r>
+      <w:r>
+        <w:rPr>
+          <w:lang w:val="en-US"/>
+        </w:rPr>
+        <w:t xml:space="preserve"> </w:t>
+      </w:r>
+      <w:r>
+        <w:rPr>
+          <w:lang w:val="en-US"/>
+        </w:rPr>
+        <w:t>and</w:t>
+      </w:r>
+      <w:r>
+        <w:rPr>
+          <w:lang w:val="en-US"/>
+        </w:rPr>
+        <w:t xml:space="preserve"> Execution</w:t>
+      </w:r>
       <w:bookmarkEnd w:id="38"/>
-    </w:p>
-    <w:p>
-      <w:pPr>
-        <w:rPr>
-          <w:lang w:val="en-US"/>
-        </w:rPr>
-      </w:pPr>
-    </w:p>
-    <w:p>
-      <w:pPr>
-        <w:pStyle w:val="Heading2"/>
-        <w:rPr>
-          <w:lang w:val="en-US"/>
-        </w:rPr>
-      </w:pPr>
-      <w:bookmarkStart w:id="39" w:name="_Toc526966744"/>
-      <w:r>
-        <w:rPr>
-          <w:lang w:val="en-US"/>
-        </w:rPr>
-        <w:t xml:space="preserve">DL </w:t>
-      </w:r>
-      <w:r>
-        <w:rPr>
-          <w:lang w:val="en-US"/>
-        </w:rPr>
-        <w:t>Implementation</w:t>
-      </w:r>
-      <w:r>
-        <w:rPr>
-          <w:lang w:val="en-US"/>
-        </w:rPr>
-        <w:t xml:space="preserve"> </w:t>
-      </w:r>
-      <w:r>
-        <w:rPr>
-          <w:lang w:val="en-US"/>
-        </w:rPr>
-        <w:t>and</w:t>
-      </w:r>
-      <w:r>
-        <w:rPr>
-          <w:lang w:val="en-US"/>
-        </w:rPr>
-        <w:t xml:space="preserve"> Execution</w:t>
-      </w:r>
-      <w:bookmarkEnd w:id="39"/>
     </w:p>
     <w:p>
       <w:pPr>
@@ -22607,7 +23604,7 @@
         <w:rPr>
           <w:lang w:val="en-US"/>
         </w:rPr>
-        <w:t>Nevertheless, it’s still possible to access to the specific APIs of the underlying concrete framework to typically configure the execution parameter</w:t>
+        <w:t>Nevertheless, it’s still possible to access to the specific APIs of the underlying concrete framework to configure the execution parameter</w:t>
       </w:r>
       <w:r>
         <w:rPr>
@@ -22632,7 +23629,6 @@
         <w:rPr>
           <w:noProof/>
         </w:rPr>
-        <w:lastRenderedPageBreak/>
         <w:drawing>
           <wp:inline distT="0" distB="0" distL="0" distR="0" wp14:anchorId="5DC0E68F" wp14:editId="2D6B780E">
             <wp:extent cx="4162567" cy="623707"/>
@@ -22902,19 +23898,7 @@
         <w:rPr>
           <w:lang w:val="en-US"/>
         </w:rPr>
-        <w:t xml:space="preserve"> </w:t>
-      </w:r>
-      <w:r>
-        <w:rPr>
-          <w:lang w:val="en-US"/>
-        </w:rPr>
-        <w:t xml:space="preserve">needed </w:t>
-      </w:r>
-      <w:r>
-        <w:rPr>
-          <w:lang w:val="en-US"/>
-        </w:rPr>
-        <w:t xml:space="preserve">GPU </w:t>
+        <w:t xml:space="preserve"> GPU </w:t>
       </w:r>
       <w:r>
         <w:rPr>
@@ -23051,7 +24035,7 @@
           <w:lang w:val="en-US"/>
         </w:rPr>
       </w:pPr>
-      <w:bookmarkStart w:id="40" w:name="_Toc526966745"/>
+      <w:bookmarkStart w:id="39" w:name="_Toc526966745"/>
       <w:r>
         <w:rPr>
           <w:lang w:val="en-US"/>
@@ -23064,7 +24048,7 @@
         </w:rPr>
         <w:t>t Analysis</w:t>
       </w:r>
-      <w:bookmarkEnd w:id="40"/>
+      <w:bookmarkEnd w:id="39"/>
     </w:p>
     <w:p>
       <w:pPr>
@@ -23567,7 +24551,19 @@
         <w:rPr>
           <w:lang w:val="en-US"/>
         </w:rPr>
-        <w:t xml:space="preserve">Such results have been obtained </w:t>
+        <w:t xml:space="preserve">Such results have been </w:t>
+      </w:r>
+      <w:r>
+        <w:rPr>
+          <w:lang w:val="en-US"/>
+        </w:rPr>
+        <w:t>achieved</w:t>
+      </w:r>
+      <w:r>
+        <w:rPr>
+          <w:lang w:val="en-US"/>
+        </w:rPr>
+        <w:t xml:space="preserve"> </w:t>
       </w:r>
       <w:r>
         <w:rPr>
@@ -24023,7 +25019,6 @@
         <w:rPr>
           <w:noProof/>
         </w:rPr>
-        <w:lastRenderedPageBreak/>
         <w:drawing>
           <wp:inline distT="0" distB="0" distL="0" distR="0" wp14:anchorId="3EA4F4EF" wp14:editId="3CD763D5">
             <wp:extent cx="2644797" cy="1616265"/>
@@ -24219,6 +25214,7 @@
         <w:rPr>
           <w:lang w:val="en-US"/>
         </w:rPr>
+        <w:lastRenderedPageBreak/>
         <w:t xml:space="preserve">Parallel </w:t>
       </w:r>
       <w:r>
@@ -24351,7 +25347,7 @@
           <w:lang w:val="en-US"/>
         </w:rPr>
       </w:pPr>
-      <w:bookmarkStart w:id="41" w:name="_Toc526966746"/>
+      <w:bookmarkStart w:id="40" w:name="_Toc526966746"/>
       <w:r>
         <w:rPr>
           <w:lang w:val="en-US"/>
@@ -24370,26 +25366,25 @@
         </w:rPr>
         <w:t xml:space="preserve"> Study</w:t>
       </w:r>
-      <w:bookmarkEnd w:id="41"/>
-    </w:p>
-    <w:p>
-      <w:pPr>
-        <w:rPr>
-          <w:lang w:val="en-US"/>
-        </w:rPr>
-      </w:pPr>
-    </w:p>
-    <w:p>
-      <w:pPr>
-        <w:rPr>
-          <w:lang w:val="en-US"/>
-        </w:rPr>
-      </w:pPr>
-      <w:r>
-        <w:rPr>
-          <w:lang w:val="en-US"/>
-        </w:rPr>
-        <w:lastRenderedPageBreak/>
+      <w:bookmarkEnd w:id="40"/>
+    </w:p>
+    <w:p>
+      <w:pPr>
+        <w:rPr>
+          <w:lang w:val="en-US"/>
+        </w:rPr>
+      </w:pPr>
+    </w:p>
+    <w:p>
+      <w:pPr>
+        <w:rPr>
+          <w:lang w:val="en-US"/>
+        </w:rPr>
+      </w:pPr>
+      <w:r>
+        <w:rPr>
+          <w:lang w:val="en-US"/>
+        </w:rPr>
         <w:t xml:space="preserve">I </w:t>
       </w:r>
       <w:r>
@@ -24509,14 +25504,15 @@
           <w:lang w:val="en-US"/>
         </w:rPr>
       </w:pPr>
-      <w:bookmarkStart w:id="42" w:name="_Toc526966747"/>
-      <w:r>
-        <w:rPr>
-          <w:lang w:val="en-US"/>
-        </w:rPr>
+      <w:bookmarkStart w:id="41" w:name="_Toc526966747"/>
+      <w:r>
+        <w:rPr>
+          <w:lang w:val="en-US"/>
+        </w:rPr>
+        <w:lastRenderedPageBreak/>
         <w:t>Model Accuracy</w:t>
       </w:r>
-      <w:bookmarkEnd w:id="42"/>
+      <w:bookmarkEnd w:id="41"/>
     </w:p>
     <w:p>
       <w:pPr>
@@ -24710,7 +25706,19 @@
         <w:rPr>
           <w:lang w:val="en-US"/>
         </w:rPr>
-        <w:t xml:space="preserve"> disappointing difference may be explained by the empirical and non-expert choice I did on the hyper-parameter and architecture of the neural network.</w:t>
+        <w:t xml:space="preserve"> disappointing difference may be explained by the empirical and non-expert choice I did on the hyperparameter</w:t>
+      </w:r>
+      <w:r>
+        <w:rPr>
+          <w:lang w:val="en-US"/>
+        </w:rPr>
+        <w:t>s</w:t>
+      </w:r>
+      <w:r>
+        <w:rPr>
+          <w:lang w:val="en-US"/>
+        </w:rPr>
+        <w:t xml:space="preserve"> and architecture of the neural network.</w:t>
       </w:r>
     </w:p>
     <w:p>
@@ -24846,7 +25854,6 @@
         <w:rPr>
           <w:noProof/>
         </w:rPr>
-        <w:lastRenderedPageBreak/>
         <w:drawing>
           <wp:inline distT="0" distB="0" distL="0" distR="0" wp14:anchorId="100C3CC7" wp14:editId="40845225">
             <wp:extent cx="4062006" cy="2102333"/>
@@ -24906,13 +25913,364 @@
           <w:lang w:val="en-US"/>
         </w:rPr>
       </w:pPr>
-      <w:bookmarkStart w:id="43" w:name="_Toc526966748"/>
+      <w:bookmarkStart w:id="42" w:name="_Toc526966748"/>
       <w:r>
         <w:rPr>
           <w:lang w:val="en-US"/>
         </w:rPr>
         <w:t>Model Interpretability</w:t>
       </w:r>
+      <w:bookmarkEnd w:id="42"/>
+    </w:p>
+    <w:p>
+      <w:pPr>
+        <w:rPr>
+          <w:lang w:val="en-US"/>
+        </w:rPr>
+      </w:pPr>
+    </w:p>
+    <w:p>
+      <w:pPr>
+        <w:rPr>
+          <w:lang w:val="en-US"/>
+        </w:rPr>
+      </w:pPr>
+      <w:r>
+        <w:rPr>
+          <w:lang w:val="en-US"/>
+        </w:rPr>
+        <w:t xml:space="preserve">DL has the </w:t>
+      </w:r>
+      <w:r>
+        <w:rPr>
+          <w:lang w:val="en-US"/>
+        </w:rPr>
+        <w:t xml:space="preserve">good </w:t>
+      </w:r>
+      <w:r>
+        <w:rPr>
+          <w:lang w:val="en-US"/>
+        </w:rPr>
+        <w:t>reputation to provide excellent prediction accuracy w</w:t>
+      </w:r>
+      <w:r>
+        <w:rPr>
+          <w:lang w:val="en-US"/>
+        </w:rPr>
+        <w:t>hen the architecture engineering is well conducted</w:t>
+      </w:r>
+      <w:r>
+        <w:rPr>
+          <w:lang w:val="en-US"/>
+        </w:rPr>
+        <w:t>, but the theoretical/mathematical foundation is not rock</w:t>
+      </w:r>
+      <w:r>
+        <w:rPr>
+          <w:lang w:val="en-US"/>
+        </w:rPr>
+        <w:t xml:space="preserve"> </w:t>
+      </w:r>
+      <w:r>
+        <w:rPr>
+          <w:lang w:val="en-US"/>
+        </w:rPr>
+        <w:t xml:space="preserve">solid </w:t>
+      </w:r>
+      <w:r>
+        <w:rPr>
+          <w:lang w:val="en-US"/>
+        </w:rPr>
+        <w:t xml:space="preserve">yet (some mathematicians are </w:t>
+      </w:r>
+      <w:r>
+        <w:rPr>
+          <w:lang w:val="en-US"/>
+        </w:rPr>
+        <w:t xml:space="preserve">still </w:t>
+      </w:r>
+      <w:r>
+        <w:rPr>
+          <w:lang w:val="en-US"/>
+        </w:rPr>
+        <w:t>working on).</w:t>
+      </w:r>
+    </w:p>
+    <w:p>
+      <w:pPr>
+        <w:rPr>
+          <w:lang w:val="en-US"/>
+        </w:rPr>
+      </w:pPr>
+      <w:r>
+        <w:rPr>
+          <w:lang w:val="en-US"/>
+        </w:rPr>
+        <w:t>Additionally</w:t>
+      </w:r>
+      <w:r>
+        <w:rPr>
+          <w:lang w:val="en-US"/>
+        </w:rPr>
+        <w:t>, model interpretability (</w:t>
+      </w:r>
+      <w:r>
+        <w:rPr>
+          <w:lang w:val="en-US"/>
+        </w:rPr>
+        <w:t>feature</w:t>
+      </w:r>
+      <w:r>
+        <w:rPr>
+          <w:lang w:val="en-US"/>
+        </w:rPr>
+        <w:t xml:space="preserve"> importance, individual contribution at prediction time)</w:t>
+      </w:r>
+      <w:r>
+        <w:rPr>
+          <w:lang w:val="en-US"/>
+        </w:rPr>
+        <w:t xml:space="preserve"> is not supported natively with DL, except using exogeneous explainer like LIME (</w:t>
+      </w:r>
+      <w:r>
+        <w:rPr>
+          <w:lang w:val="en-US"/>
+        </w:rPr>
+        <w:t>Local Interpretable Model-Agnostic Explanations</w:t>
+      </w:r>
+      <w:r>
+        <w:rPr>
+          <w:lang w:val="en-US"/>
+        </w:rPr>
+        <w:t>) which can provide some model interpretation</w:t>
+      </w:r>
+      <w:r>
+        <w:rPr>
+          <w:lang w:val="en-US"/>
+        </w:rPr>
+        <w:t>s</w:t>
+      </w:r>
+      <w:r>
+        <w:rPr>
+          <w:lang w:val="en-US"/>
+        </w:rPr>
+        <w:t xml:space="preserve"> agnostically.</w:t>
+      </w:r>
+    </w:p>
+    <w:p>
+      <w:pPr>
+        <w:rPr>
+          <w:lang w:val="en-US"/>
+        </w:rPr>
+      </w:pPr>
+      <w:r>
+        <w:rPr>
+          <w:lang w:val="en-US"/>
+        </w:rPr>
+        <w:t>DL is very versatile and flexible to fulfill various modeling schemes but choosing the appropriate architecture or the optimal hyper parameters are often based on an empirical</w:t>
+      </w:r>
+      <w:r>
+        <w:rPr>
+          <w:lang w:val="en-US"/>
+        </w:rPr>
+        <w:t xml:space="preserve"> approach </w:t>
+      </w:r>
+      <w:r>
+        <w:rPr>
+          <w:lang w:val="en-US"/>
+        </w:rPr>
+        <w:t>with few formal guidance</w:t>
+      </w:r>
+      <w:r>
+        <w:rPr>
+          <w:lang w:val="en-US"/>
+        </w:rPr>
+        <w:t>: when a given setting produces a better accuracy, it’s really tricky to find an explanation.</w:t>
+      </w:r>
+    </w:p>
+    <w:p>
+      <w:pPr>
+        <w:rPr>
+          <w:lang w:val="en-US"/>
+        </w:rPr>
+      </w:pPr>
+    </w:p>
+    <w:p>
+      <w:pPr>
+        <w:rPr>
+          <w:lang w:val="en-US"/>
+        </w:rPr>
+      </w:pPr>
+      <w:r>
+        <w:rPr>
+          <w:lang w:val="en-US"/>
+        </w:rPr>
+        <w:t xml:space="preserve">XGBoost is </w:t>
+      </w:r>
+      <w:r>
+        <w:rPr>
+          <w:lang w:val="en-US"/>
+        </w:rPr>
+        <w:t>rough</w:t>
+      </w:r>
+      <w:r>
+        <w:rPr>
+          <w:lang w:val="en-US"/>
+        </w:rPr>
+        <w:t>ly</w:t>
+      </w:r>
+      <w:r>
+        <w:rPr>
+          <w:lang w:val="en-US"/>
+        </w:rPr>
+        <w:t xml:space="preserve"> the opposite</w:t>
+      </w:r>
+      <w:r>
+        <w:rPr>
+          <w:lang w:val="en-US"/>
+        </w:rPr>
+        <w:t>: better native interpretability support (</w:t>
+      </w:r>
+      <w:r>
+        <w:rPr>
+          <w:lang w:val="en-US"/>
+        </w:rPr>
+        <w:t xml:space="preserve">approximation of </w:t>
+      </w:r>
+      <w:r>
+        <w:rPr>
+          <w:lang w:val="en-US"/>
+        </w:rPr>
+        <w:t xml:space="preserve">individual </w:t>
+      </w:r>
+      <w:r>
+        <w:rPr>
+          <w:lang w:val="en-US"/>
+        </w:rPr>
+        <w:t>contributions, feature importance, …)</w:t>
+      </w:r>
+      <w:r>
+        <w:rPr>
+          <w:lang w:val="en-US"/>
+        </w:rPr>
+        <w:t xml:space="preserve">, better math foundation but it’s lacking on complex modeling </w:t>
+      </w:r>
+      <w:r>
+        <w:rPr>
+          <w:lang w:val="en-US"/>
+        </w:rPr>
+        <w:t xml:space="preserve">support </w:t>
+      </w:r>
+      <w:r>
+        <w:rPr>
+          <w:lang w:val="en-US"/>
+        </w:rPr>
+        <w:t xml:space="preserve">(sequence </w:t>
+      </w:r>
+      <w:r>
+        <w:rPr>
+          <w:lang w:val="en-US"/>
+        </w:rPr>
+        <w:t>learning</w:t>
+      </w:r>
+      <w:r>
+        <w:rPr>
+          <w:lang w:val="en-US"/>
+        </w:rPr>
+        <w:t xml:space="preserve"> </w:t>
+      </w:r>
+      <w:r>
+        <w:rPr>
+          <w:lang w:val="en-US"/>
+        </w:rPr>
+        <w:t>for instance)</w:t>
+      </w:r>
+      <w:r>
+        <w:rPr>
+          <w:lang w:val="en-US"/>
+        </w:rPr>
+        <w:t>.</w:t>
+      </w:r>
+      <w:r>
+        <w:rPr>
+          <w:lang w:val="en-US"/>
+        </w:rPr>
+        <w:t xml:space="preserve"> The fact that I defined manually extra features which are semantically explicit contributes as w</w:t>
+      </w:r>
+      <w:r>
+        <w:rPr>
+          <w:lang w:val="en-US"/>
+        </w:rPr>
+        <w:t>ell to ease the model interpret</w:t>
+      </w:r>
+      <w:r>
+        <w:rPr>
+          <w:lang w:val="en-US"/>
+        </w:rPr>
+        <w:t>ability</w:t>
+      </w:r>
+      <w:r>
+        <w:rPr>
+          <w:lang w:val="en-US"/>
+        </w:rPr>
+        <w:t>.</w:t>
+      </w:r>
+    </w:p>
+    <w:p>
+      <w:pPr>
+        <w:rPr>
+          <w:lang w:val="en-US"/>
+        </w:rPr>
+      </w:pPr>
+    </w:p>
+    <w:p>
+      <w:pPr>
+        <w:rPr>
+          <w:lang w:val="en-US"/>
+        </w:rPr>
+      </w:pPr>
+      <w:r>
+        <w:rPr>
+          <w:lang w:val="en-US"/>
+        </w:rPr>
+        <w:lastRenderedPageBreak/>
+        <w:t xml:space="preserve">This is the </w:t>
+      </w:r>
+      <w:r>
+        <w:rPr>
+          <w:lang w:val="en-US"/>
+        </w:rPr>
+        <w:t>wel-known</w:t>
+      </w:r>
+      <w:r>
+        <w:rPr>
+          <w:lang w:val="en-US"/>
+        </w:rPr>
+        <w:t xml:space="preserve"> trade-off between model accuracy and model interpretability.</w:t>
+      </w:r>
+    </w:p>
+    <w:p>
+      <w:pPr>
+        <w:pStyle w:val="Heading2"/>
+        <w:rPr>
+          <w:lang w:val="en-US"/>
+        </w:rPr>
+      </w:pPr>
+    </w:p>
+    <w:p>
+      <w:pPr>
+        <w:pStyle w:val="Heading2"/>
+        <w:rPr>
+          <w:lang w:val="en-US"/>
+        </w:rPr>
+      </w:pPr>
+      <w:bookmarkStart w:id="43" w:name="_Toc526966749"/>
+      <w:r>
+        <w:rPr>
+          <w:lang w:val="en-US"/>
+        </w:rPr>
+        <w:t>Tooling</w:t>
+      </w:r>
       <w:bookmarkEnd w:id="43"/>
     </w:p>
     <w:p>
@@ -24932,31 +26290,49 @@
         <w:rPr>
           <w:lang w:val="en-US"/>
         </w:rPr>
-        <w:t xml:space="preserve">DL has the </w:t>
-      </w:r>
-      <w:r>
-        <w:rPr>
-          <w:lang w:val="en-US"/>
-        </w:rPr>
-        <w:t xml:space="preserve">good </w:t>
-      </w:r>
-      <w:r>
-        <w:rPr>
-          <w:lang w:val="en-US"/>
-        </w:rPr>
-        <w:t>reputation to provide excellent prediction accuracy w</w:t>
-      </w:r>
-      <w:r>
-        <w:rPr>
-          <w:lang w:val="en-US"/>
-        </w:rPr>
-        <w:t>hen the architecture engineering is well conducted</w:t>
-      </w:r>
-      <w:r>
-        <w:rPr>
-          <w:lang w:val="en-US"/>
-        </w:rPr>
-        <w:t>, but the theoretical/mathematical foundation is not rock</w:t>
+        <w:t>From a practical standpoint, the classical technique with s</w:t>
+      </w:r>
+      <w:r>
+        <w:rPr>
+          <w:lang w:val="en-US"/>
+        </w:rPr>
+        <w:t>cikit-</w:t>
+      </w:r>
+      <w:r>
+        <w:rPr>
+          <w:lang w:val="en-US"/>
+        </w:rPr>
+        <w:t>learn framework offers a very good level of tooling to implement rapidly common practice</w:t>
+      </w:r>
+      <w:r>
+        <w:rPr>
+          <w:lang w:val="en-US"/>
+        </w:rPr>
+        <w:t>s</w:t>
+      </w:r>
+      <w:r>
+        <w:rPr>
+          <w:lang w:val="en-US"/>
+        </w:rPr>
+        <w:t>/methodologies</w:t>
+      </w:r>
+      <w:r>
+        <w:rPr>
+          <w:lang w:val="en-US"/>
+        </w:rPr>
+        <w:t xml:space="preserve"> like hyper parameter search and cross validation</w:t>
+      </w:r>
+      <w:r>
+        <w:rPr>
+          <w:lang w:val="en-US"/>
+        </w:rPr>
+        <w:t>: XGBoost learner is plainly compliant with scikit-learn framework</w:t>
+      </w:r>
+      <w:r>
+        <w:rPr>
+          <w:lang w:val="en-US"/>
+        </w:rPr>
+        <w:t>.</w:t>
       </w:r>
       <w:r>
         <w:rPr>
@@ -24968,321 +26344,19 @@
         <w:rPr>
           <w:lang w:val="en-US"/>
         </w:rPr>
-        <w:t xml:space="preserve">solid </w:t>
-      </w:r>
-      <w:r>
-        <w:rPr>
-          <w:lang w:val="en-US"/>
-        </w:rPr>
-        <w:t>yet (some mathematicians are working on).</w:t>
-      </w:r>
-    </w:p>
-    <w:p>
-      <w:pPr>
-        <w:rPr>
-          <w:lang w:val="en-US"/>
-        </w:rPr>
-      </w:pPr>
-      <w:r>
-        <w:rPr>
-          <w:lang w:val="en-US"/>
-        </w:rPr>
-        <w:t>Additionally</w:t>
-      </w:r>
-      <w:r>
-        <w:rPr>
-          <w:lang w:val="en-US"/>
-        </w:rPr>
-        <w:t>, model interpretability (</w:t>
-      </w:r>
-      <w:r>
-        <w:rPr>
-          <w:lang w:val="en-US"/>
-        </w:rPr>
-        <w:t>feature</w:t>
-      </w:r>
-      <w:r>
-        <w:rPr>
-          <w:lang w:val="en-US"/>
-        </w:rPr>
-        <w:t xml:space="preserve"> importance, individual contribution at prediction time)</w:t>
-      </w:r>
-      <w:r>
-        <w:rPr>
-          <w:lang w:val="en-US"/>
-        </w:rPr>
-        <w:t xml:space="preserve"> is not supported natively with DL, except using exogeneous explainer like LIME (</w:t>
-      </w:r>
-      <w:r>
-        <w:rPr>
-          <w:lang w:val="en-US"/>
-        </w:rPr>
-        <w:t>Local Interpretable Model-Agnostic Explanations</w:t>
-      </w:r>
-      <w:r>
-        <w:rPr>
-          <w:lang w:val="en-US"/>
-        </w:rPr>
-        <w:t>) which can provide some model interpretation</w:t>
-      </w:r>
-      <w:r>
-        <w:rPr>
-          <w:lang w:val="en-US"/>
-        </w:rPr>
-        <w:t>s</w:t>
-      </w:r>
-      <w:r>
-        <w:rPr>
-          <w:lang w:val="en-US"/>
-        </w:rPr>
-        <w:t xml:space="preserve"> agnostically.</w:t>
-      </w:r>
-    </w:p>
-    <w:p>
-      <w:pPr>
-        <w:rPr>
-          <w:lang w:val="en-US"/>
-        </w:rPr>
-      </w:pPr>
-      <w:r>
-        <w:rPr>
-          <w:lang w:val="en-US"/>
-        </w:rPr>
-        <w:t>DL is very versatile and flexible to fulfill various modeling schemes but choosing the appropriate architecture or the optimal hyper parameters are often based on an empirical</w:t>
-      </w:r>
-      <w:r>
-        <w:rPr>
-          <w:lang w:val="en-US"/>
-        </w:rPr>
-        <w:t xml:space="preserve"> approach </w:t>
-      </w:r>
-      <w:r>
-        <w:rPr>
-          <w:lang w:val="en-US"/>
-        </w:rPr>
-        <w:t>with few formal guidance</w:t>
-      </w:r>
-      <w:r>
-        <w:rPr>
-          <w:lang w:val="en-US"/>
-        </w:rPr>
-        <w:t>: when a given setting produces a better accuracy, it’s really tricky to find an explanation.</w:t>
-      </w:r>
-    </w:p>
-    <w:p>
-      <w:pPr>
-        <w:rPr>
-          <w:lang w:val="en-US"/>
-        </w:rPr>
-      </w:pPr>
-    </w:p>
-    <w:p>
-      <w:pPr>
-        <w:rPr>
-          <w:lang w:val="en-US"/>
-        </w:rPr>
-      </w:pPr>
-      <w:r>
-        <w:rPr>
-          <w:lang w:val="en-US"/>
-        </w:rPr>
-        <w:t>XGBoost is basically the opposite</w:t>
-      </w:r>
-      <w:r>
-        <w:rPr>
-          <w:lang w:val="en-US"/>
-        </w:rPr>
-        <w:t>: better native interpretability support (</w:t>
-      </w:r>
-      <w:r>
-        <w:rPr>
-          <w:lang w:val="en-US"/>
-        </w:rPr>
-        <w:t xml:space="preserve">approximation of </w:t>
-      </w:r>
-      <w:r>
-        <w:rPr>
-          <w:lang w:val="en-US"/>
-        </w:rPr>
-        <w:t xml:space="preserve">individual </w:t>
-      </w:r>
-      <w:r>
-        <w:rPr>
-          <w:lang w:val="en-US"/>
-        </w:rPr>
-        <w:t>contributions, feature importance, …)</w:t>
-      </w:r>
-      <w:r>
-        <w:rPr>
-          <w:lang w:val="en-US"/>
-        </w:rPr>
-        <w:t xml:space="preserve">, better math foundation but it’s lacking on complex modeling type (sequence </w:t>
-      </w:r>
-      <w:r>
-        <w:rPr>
-          <w:lang w:val="en-US"/>
-        </w:rPr>
-        <w:t>learning</w:t>
-      </w:r>
-      <w:r>
-        <w:rPr>
-          <w:lang w:val="en-US"/>
-        </w:rPr>
-        <w:t xml:space="preserve"> </w:t>
-      </w:r>
-      <w:r>
-        <w:rPr>
-          <w:lang w:val="en-US"/>
-        </w:rPr>
-        <w:t>for instance)</w:t>
-      </w:r>
-      <w:r>
-        <w:rPr>
-          <w:lang w:val="en-US"/>
-        </w:rPr>
-        <w:t>.</w:t>
-      </w:r>
-      <w:r>
-        <w:rPr>
-          <w:lang w:val="en-US"/>
-        </w:rPr>
-        <w:t xml:space="preserve"> The fact that I defined manually extra features which are semantically explicit contributes as w</w:t>
-      </w:r>
-      <w:r>
-        <w:rPr>
-          <w:lang w:val="en-US"/>
-        </w:rPr>
-        <w:t>ell to ease the model interpret</w:t>
-      </w:r>
-      <w:r>
-        <w:rPr>
-          <w:lang w:val="en-US"/>
-        </w:rPr>
-        <w:t>ability</w:t>
-      </w:r>
-      <w:r>
-        <w:rPr>
-          <w:lang w:val="en-US"/>
-        </w:rPr>
-        <w:t>.</w:t>
-      </w:r>
-    </w:p>
-    <w:p>
-      <w:pPr>
-        <w:rPr>
-          <w:lang w:val="en-US"/>
-        </w:rPr>
-      </w:pPr>
-    </w:p>
-    <w:p>
-      <w:pPr>
-        <w:rPr>
-          <w:lang w:val="en-US"/>
-        </w:rPr>
-      </w:pPr>
-      <w:r>
-        <w:rPr>
-          <w:lang w:val="en-US"/>
-        </w:rPr>
-        <w:t>This is the common trade-off between model accuracy and model interpretability.</w:t>
-      </w:r>
-    </w:p>
-    <w:p>
-      <w:pPr>
-        <w:pStyle w:val="Heading2"/>
-        <w:rPr>
-          <w:lang w:val="en-US"/>
-        </w:rPr>
-      </w:pPr>
-    </w:p>
-    <w:p>
-      <w:pPr>
-        <w:pStyle w:val="Heading2"/>
-        <w:rPr>
-          <w:lang w:val="en-US"/>
-        </w:rPr>
-      </w:pPr>
-      <w:bookmarkStart w:id="44" w:name="_Toc526966749"/>
-      <w:r>
-        <w:rPr>
-          <w:lang w:val="en-US"/>
-        </w:rPr>
-        <w:t>Tooling</w:t>
-      </w:r>
-      <w:bookmarkEnd w:id="44"/>
-    </w:p>
-    <w:p>
-      <w:pPr>
-        <w:rPr>
-          <w:lang w:val="en-US"/>
-        </w:rPr>
-      </w:pPr>
-    </w:p>
-    <w:p>
-      <w:pPr>
-        <w:rPr>
-          <w:lang w:val="en-US"/>
-        </w:rPr>
-      </w:pPr>
-      <w:r>
-        <w:rPr>
-          <w:lang w:val="en-US"/>
-        </w:rPr>
-        <w:t>From a practical standpoint, the classical technique with s</w:t>
-      </w:r>
-      <w:r>
-        <w:rPr>
-          <w:lang w:val="en-US"/>
-        </w:rPr>
-        <w:t>cikit-</w:t>
-      </w:r>
-      <w:r>
-        <w:rPr>
-          <w:lang w:val="en-US"/>
-        </w:rPr>
-        <w:t>learn framework offers a very good level of tooling to implement rapidly common practice</w:t>
-      </w:r>
-      <w:r>
-        <w:rPr>
-          <w:lang w:val="en-US"/>
-        </w:rPr>
-        <w:t>s</w:t>
-      </w:r>
-      <w:r>
-        <w:rPr>
-          <w:lang w:val="en-US"/>
-        </w:rPr>
-        <w:t>/methodologies</w:t>
-      </w:r>
-      <w:r>
-        <w:rPr>
-          <w:lang w:val="en-US"/>
-        </w:rPr>
-        <w:t xml:space="preserve"> like hyper parameter search and cross validation</w:t>
-      </w:r>
-      <w:r>
-        <w:rPr>
-          <w:lang w:val="en-US"/>
-        </w:rPr>
-        <w:t>: XGBoost learner is plainly compliant with scikit-learn framework</w:t>
-      </w:r>
-      <w:r>
-        <w:rPr>
-          <w:lang w:val="en-US"/>
-        </w:rPr>
-        <w:t>.</w:t>
-      </w:r>
-      <w:r>
-        <w:rPr>
-          <w:lang w:val="en-US"/>
-        </w:rPr>
-        <w:t xml:space="preserve"> </w:t>
-      </w:r>
-      <w:r>
-        <w:rPr>
-          <w:lang w:val="en-US"/>
-        </w:rPr>
-        <w:t xml:space="preserve">Moreover, sklearn comes up with a complete and comprehensive set of features (text processing, LDA, NMF, feature extraction, </w:t>
+        <w:t xml:space="preserve">Moreover, </w:t>
+      </w:r>
+      <w:r>
+        <w:rPr>
+          <w:lang w:val="en-US"/>
+        </w:rPr>
+        <w:t xml:space="preserve">scikit-learn </w:t>
+      </w:r>
+      <w:r>
+        <w:rPr>
+          <w:lang w:val="en-US"/>
+        </w:rPr>
+        <w:t xml:space="preserve">comes up with a complete and comprehensive set of features (text processing, LDA, NMF, feature extraction, </w:t>
       </w:r>
       <w:r>
         <w:rPr>
@@ -25368,7 +26442,6 @@
         <w:rPr>
           <w:lang w:val="en-US"/>
         </w:rPr>
-        <w:lastRenderedPageBreak/>
         <w:t>Nevertheless, when combined with Tensorflow, refining the architecture and parameters is greatly backed up by TensorBoard visualization which gives nice insights on the detailed neural network flow and on the different learning curves (it’s a pity that it’s not possible to draw both learning curves on train and validation in the same figure).</w:t>
       </w:r>
     </w:p>
@@ -25481,13 +26554,93 @@
           <w:lang w:val="en-US"/>
         </w:rPr>
       </w:pPr>
-      <w:bookmarkStart w:id="45" w:name="_Toc526966750"/>
+      <w:bookmarkStart w:id="44" w:name="_Toc526966750"/>
       <w:r>
         <w:rPr>
           <w:lang w:val="en-US"/>
         </w:rPr>
         <w:t>Sustainability</w:t>
       </w:r>
+      <w:bookmarkEnd w:id="44"/>
+    </w:p>
+    <w:p>
+      <w:pPr>
+        <w:rPr>
+          <w:lang w:val="en-US"/>
+        </w:rPr>
+      </w:pPr>
+    </w:p>
+    <w:p>
+      <w:pPr>
+        <w:rPr>
+          <w:lang w:val="en-US"/>
+        </w:rPr>
+      </w:pPr>
+      <w:r>
+        <w:rPr>
+          <w:lang w:val="en-US"/>
+        </w:rPr>
+        <w:t xml:space="preserve">XGBoost/scikit-learn and Keras/Tensorflow combos are both </w:t>
+      </w:r>
+      <w:r>
+        <w:rPr>
+          <w:lang w:val="en-US"/>
+        </w:rPr>
+        <w:t xml:space="preserve">very </w:t>
+      </w:r>
+      <w:r>
+        <w:rPr>
+          <w:lang w:val="en-US"/>
+        </w:rPr>
+        <w:t>active</w:t>
+      </w:r>
+      <w:r>
+        <w:rPr>
+          <w:lang w:val="en-US"/>
+        </w:rPr>
+        <w:t xml:space="preserve"> open source projects: contributions to Keras/Tensforflow mainly come from Google organization whereas XGBoost/scikit-learn project is the fruit of academic field.</w:t>
+      </w:r>
+    </w:p>
+    <w:p>
+      <w:pPr>
+        <w:rPr>
+          <w:lang w:val="en-US"/>
+        </w:rPr>
+      </w:pPr>
+      <w:r>
+        <w:rPr>
+          <w:lang w:val="en-US"/>
+        </w:rPr>
+        <w:t>Nevertheless, DL technology is much more popular to tackle unstructured data (video, image, text, …) and benefits a larger support of the ML researcher</w:t>
+      </w:r>
+      <w:r>
+        <w:rPr>
+          <w:lang w:val="en-US"/>
+        </w:rPr>
+        <w:t>s in the area of NLP.</w:t>
+      </w:r>
+    </w:p>
+    <w:p>
+      <w:pPr>
+        <w:rPr>
+          <w:lang w:val="en-US"/>
+        </w:rPr>
+      </w:pPr>
+    </w:p>
+    <w:p>
+      <w:pPr>
+        <w:pStyle w:val="Heading1"/>
+        <w:rPr>
+          <w:lang w:val="en-US"/>
+        </w:rPr>
+      </w:pPr>
+      <w:bookmarkStart w:id="45" w:name="_Toc526966751"/>
+      <w:r>
+        <w:rPr>
+          <w:lang w:val="en-US"/>
+        </w:rPr>
+        <w:t>Improvement Tracks</w:t>
+      </w:r>
       <w:bookmarkEnd w:id="45"/>
     </w:p>
     <w:p>
@@ -25507,66 +26660,71 @@
         <w:rPr>
           <w:lang w:val="en-US"/>
         </w:rPr>
-        <w:t xml:space="preserve">XGBoost/scikit-learn and Keras/Tensorflow combos are both </w:t>
-      </w:r>
-      <w:r>
-        <w:rPr>
-          <w:lang w:val="en-US"/>
-        </w:rPr>
-        <w:t xml:space="preserve">very </w:t>
-      </w:r>
-      <w:r>
-        <w:rPr>
-          <w:lang w:val="en-US"/>
-        </w:rPr>
-        <w:t>active</w:t>
-      </w:r>
-      <w:r>
-        <w:rPr>
-          <w:lang w:val="en-US"/>
-        </w:rPr>
-        <w:t xml:space="preserve"> open source projects: contributions to Keras/Tensforflow mainly come from Google organization whereas XGBoost/scikit-learn project is the fruit of academic field.</w:t>
-      </w:r>
-    </w:p>
-    <w:p>
-      <w:pPr>
-        <w:rPr>
-          <w:lang w:val="en-US"/>
-        </w:rPr>
-      </w:pPr>
-      <w:r>
-        <w:rPr>
-          <w:lang w:val="en-US"/>
-        </w:rPr>
-        <w:t>Nevertheless, DL technology is much more popular to tackle unstructured data (video, image, text, …) and benefits a larger support of the ML researcher</w:t>
-      </w:r>
-      <w:r>
-        <w:rPr>
-          <w:lang w:val="en-US"/>
-        </w:rPr>
-        <w:t>s in the area of NLP.</w:t>
-      </w:r>
-    </w:p>
-    <w:p>
-      <w:pPr>
-        <w:rPr>
-          <w:lang w:val="en-US"/>
-        </w:rPr>
-      </w:pPr>
-    </w:p>
-    <w:p>
-      <w:pPr>
-        <w:pStyle w:val="Heading1"/>
-        <w:rPr>
-          <w:lang w:val="en-US"/>
-        </w:rPr>
-      </w:pPr>
-      <w:bookmarkStart w:id="46" w:name="_Toc526966751"/>
-      <w:r>
-        <w:rPr>
-          <w:lang w:val="en-US"/>
-        </w:rPr>
-        <w:t>Improvement Tracks</w:t>
+        <w:t>There are for sure a lot of improvement room</w:t>
+      </w:r>
+      <w:r>
+        <w:rPr>
+          <w:lang w:val="en-US"/>
+        </w:rPr>
+        <w:t>s</w:t>
+      </w:r>
+      <w:r>
+        <w:rPr>
+          <w:lang w:val="en-US"/>
+        </w:rPr>
+        <w:t xml:space="preserve"> on the learning procedure I </w:t>
+      </w:r>
+      <w:r>
+        <w:rPr>
+          <w:lang w:val="en-US"/>
+        </w:rPr>
+        <w:t>have elaborated</w:t>
+      </w:r>
+      <w:r>
+        <w:rPr>
+          <w:lang w:val="en-US"/>
+        </w:rPr>
+        <w:t xml:space="preserve"> so far</w:t>
+      </w:r>
+      <w:r>
+        <w:rPr>
+          <w:lang w:val="en-US"/>
+        </w:rPr>
+        <w:t>. Here are some possibilities to enhance the model accuracy</w:t>
+      </w:r>
+      <w:r>
+        <w:rPr>
+          <w:lang w:val="en-US"/>
+        </w:rPr>
+        <w:t>, I</w:t>
+      </w:r>
+      <w:r>
+        <w:rPr>
+          <w:lang w:val="en-US"/>
+        </w:rPr>
+        <w:t xml:space="preserve"> feel like to</w:t>
+      </w:r>
+      <w:r>
+        <w:rPr>
+          <w:lang w:val="en-US"/>
+        </w:rPr>
+        <w:t xml:space="preserve"> implement if I had more times and means (GPU farm, ..).</w:t>
+      </w:r>
+    </w:p>
+    <w:p>
+      <w:pPr>
+        <w:pStyle w:val="Heading2"/>
+        <w:rPr>
+          <w:lang w:val="en-US"/>
+        </w:rPr>
+      </w:pPr>
+      <w:bookmarkStart w:id="46" w:name="_Toc526966752"/>
+      <w:r>
+        <w:rPr>
+          <w:lang w:val="en-US"/>
+        </w:rPr>
+        <w:lastRenderedPageBreak/>
+        <w:t>Spelling Correction</w:t>
       </w:r>
       <w:bookmarkEnd w:id="46"/>
     </w:p>
@@ -25587,90 +26745,6 @@
         <w:rPr>
           <w:lang w:val="en-US"/>
         </w:rPr>
-        <w:t>There are for sure a lot of improvement room</w:t>
-      </w:r>
-      <w:r>
-        <w:rPr>
-          <w:lang w:val="en-US"/>
-        </w:rPr>
-        <w:t>s</w:t>
-      </w:r>
-      <w:r>
-        <w:rPr>
-          <w:lang w:val="en-US"/>
-        </w:rPr>
-        <w:t xml:space="preserve"> on the learning procedure I </w:t>
-      </w:r>
-      <w:r>
-        <w:rPr>
-          <w:lang w:val="en-US"/>
-        </w:rPr>
-        <w:t>have elaborated</w:t>
-      </w:r>
-      <w:r>
-        <w:rPr>
-          <w:lang w:val="en-US"/>
-        </w:rPr>
-        <w:t xml:space="preserve"> so far</w:t>
-      </w:r>
-      <w:r>
-        <w:rPr>
-          <w:lang w:val="en-US"/>
-        </w:rPr>
-        <w:t>. Here are some possibilities to enhance the model accuracy</w:t>
-      </w:r>
-      <w:r>
-        <w:rPr>
-          <w:lang w:val="en-US"/>
-        </w:rPr>
-        <w:t>, I</w:t>
-      </w:r>
-      <w:r>
-        <w:rPr>
-          <w:lang w:val="en-US"/>
-        </w:rPr>
-        <w:t xml:space="preserve"> feel like to</w:t>
-      </w:r>
-      <w:r>
-        <w:rPr>
-          <w:lang w:val="en-US"/>
-        </w:rPr>
-        <w:t xml:space="preserve"> implement if I had more times and means (GPU farm, ..).</w:t>
-      </w:r>
-    </w:p>
-    <w:p>
-      <w:pPr>
-        <w:pStyle w:val="Heading2"/>
-        <w:rPr>
-          <w:lang w:val="en-US"/>
-        </w:rPr>
-      </w:pPr>
-      <w:bookmarkStart w:id="47" w:name="_Toc526966752"/>
-      <w:r>
-        <w:rPr>
-          <w:lang w:val="en-US"/>
-        </w:rPr>
-        <w:t>Spelling Correction</w:t>
-      </w:r>
-      <w:bookmarkEnd w:id="47"/>
-    </w:p>
-    <w:p>
-      <w:pPr>
-        <w:rPr>
-          <w:lang w:val="en-US"/>
-        </w:rPr>
-      </w:pPr>
-    </w:p>
-    <w:p>
-      <w:pPr>
-        <w:rPr>
-          <w:lang w:val="en-US"/>
-        </w:rPr>
-      </w:pPr>
-      <w:r>
-        <w:rPr>
-          <w:lang w:val="en-US"/>
-        </w:rPr>
         <w:t xml:space="preserve">Spelling correction </w:t>
       </w:r>
       <w:r>
@@ -25719,7 +26793,7 @@
         <w:rPr>
           <w:lang w:val="en-US"/>
         </w:rPr>
-        <w:t>appropriate</w:t>
+        <w:t>accurate</w:t>
       </w:r>
       <w:r>
         <w:rPr>
@@ -25767,7 +26841,19 @@
         <w:rPr>
           <w:lang w:val="en-US"/>
         </w:rPr>
-        <w:t>take into account of the word frequency observed in the specific corpus (drug/medical) (eg: for misspelled someil, sommeil is more frequent than soleil in the drug question corpus)</w:t>
+        <w:t xml:space="preserve">take into account of the word frequency observed in the </w:t>
+      </w:r>
+      <w:r>
+        <w:rPr>
+          <w:lang w:val="en-US"/>
+        </w:rPr>
+        <w:t xml:space="preserve">drug </w:t>
+      </w:r>
+      <w:r>
+        <w:rPr>
+          <w:lang w:val="en-US"/>
+        </w:rPr>
+        <w:t>specific corpus (drug/medical) (eg: for misspelled someil, sommeil is more frequent than soleil in the drug question corpus)</w:t>
       </w:r>
     </w:p>
     <w:p>
@@ -25856,14 +26942,14 @@
           <w:lang w:val="en-US"/>
         </w:rPr>
       </w:pPr>
-      <w:bookmarkStart w:id="48" w:name="_Toc526966753"/>
+      <w:bookmarkStart w:id="47" w:name="_Toc526966753"/>
       <w:r>
         <w:rPr>
           <w:lang w:val="en-US"/>
         </w:rPr>
         <w:t>Named Entity Recognition</w:t>
       </w:r>
-      <w:bookmarkEnd w:id="48"/>
+      <w:bookmarkEnd w:id="47"/>
     </w:p>
     <w:p>
       <w:pPr>
@@ -26037,7 +27123,37 @@
         <w:rPr>
           <w:lang w:val="en-US"/>
         </w:rPr>
-        <w:t>t would be possible to build a wider NER system extending the basic one (drug product and active ingredient</w:t>
+        <w:t xml:space="preserve">t would be possible to build a wider NER system extending the basic one </w:t>
+      </w:r>
+      <w:r>
+        <w:rPr>
+          <w:lang w:val="en-US"/>
+        </w:rPr>
+        <w:t xml:space="preserve">I actually built </w:t>
+      </w:r>
+      <w:r>
+        <w:rPr>
+          <w:lang w:val="en-US"/>
+        </w:rPr>
+        <w:t>(</w:t>
+      </w:r>
+      <w:r>
+        <w:rPr>
+          <w:lang w:val="en-US"/>
+        </w:rPr>
+        <w:t>only</w:t>
+      </w:r>
+      <w:r>
+        <w:rPr>
+          <w:lang w:val="en-US"/>
+        </w:rPr>
+        <w:t xml:space="preserve"> </w:t>
+      </w:r>
+      <w:r>
+        <w:rPr>
+          <w:lang w:val="en-US"/>
+        </w:rPr>
+        <w:t>drug product and active ingredient</w:t>
       </w:r>
       <w:r>
         <w:rPr>
@@ -26159,81 +27275,81 @@
           <w:lang w:val="en-US"/>
         </w:rPr>
       </w:pPr>
-      <w:bookmarkStart w:id="49" w:name="_Toc526966754"/>
+      <w:bookmarkStart w:id="48" w:name="_Toc526966754"/>
       <w:r>
         <w:rPr>
           <w:lang w:val="en-US"/>
         </w:rPr>
         <w:t>Count/Distance based Statistics</w:t>
       </w:r>
+      <w:bookmarkEnd w:id="48"/>
+    </w:p>
+    <w:p>
+      <w:pPr>
+        <w:rPr>
+          <w:lang w:val="en-US"/>
+        </w:rPr>
+      </w:pPr>
+    </w:p>
+    <w:p>
+      <w:pPr>
+        <w:rPr>
+          <w:lang w:val="en-US"/>
+        </w:rPr>
+      </w:pPr>
+      <w:r>
+        <w:rPr>
+          <w:lang w:val="en-US"/>
+        </w:rPr>
+        <w:t>With above ext</w:t>
+      </w:r>
+      <w:r>
+        <w:rPr>
+          <w:lang w:val="en-US"/>
+        </w:rPr>
+        <w:t>ended</w:t>
+      </w:r>
+      <w:r>
+        <w:rPr>
+          <w:lang w:val="en-US"/>
+        </w:rPr>
+        <w:t xml:space="preserve"> NER</w:t>
+      </w:r>
+      <w:r>
+        <w:rPr>
+          <w:lang w:val="en-US"/>
+        </w:rPr>
+        <w:t xml:space="preserve"> system, it’s worth to compute extra statistics on the new entities.</w:t>
+      </w:r>
+      <w:r>
+        <w:rPr>
+          <w:lang w:val="en-US"/>
+        </w:rPr>
+        <w:t xml:space="preserve"> For instance, count on adverse effect entities present in the sentence may be informative to explain the target.</w:t>
+      </w:r>
+    </w:p>
+    <w:p>
+      <w:pPr>
+        <w:rPr>
+          <w:lang w:val="en-US"/>
+        </w:rPr>
+      </w:pPr>
+    </w:p>
+    <w:p>
+      <w:pPr>
+        <w:pStyle w:val="Heading2"/>
+        <w:rPr>
+          <w:lang w:val="en-US"/>
+        </w:rPr>
+      </w:pPr>
+      <w:bookmarkStart w:id="49" w:name="_Toc526966755"/>
+      <w:r>
+        <w:rPr>
+          <w:lang w:val="en-US"/>
+        </w:rPr>
+        <w:t>Word Embedding</w:t>
+      </w:r>
       <w:bookmarkEnd w:id="49"/>
-    </w:p>
-    <w:p>
-      <w:pPr>
-        <w:rPr>
-          <w:lang w:val="en-US"/>
-        </w:rPr>
-      </w:pPr>
-    </w:p>
-    <w:p>
-      <w:pPr>
-        <w:rPr>
-          <w:lang w:val="en-US"/>
-        </w:rPr>
-      </w:pPr>
-      <w:r>
-        <w:rPr>
-          <w:lang w:val="en-US"/>
-        </w:rPr>
-        <w:t>With above ext</w:t>
-      </w:r>
-      <w:r>
-        <w:rPr>
-          <w:lang w:val="en-US"/>
-        </w:rPr>
-        <w:t>ended</w:t>
-      </w:r>
-      <w:r>
-        <w:rPr>
-          <w:lang w:val="en-US"/>
-        </w:rPr>
-        <w:t xml:space="preserve"> NER</w:t>
-      </w:r>
-      <w:r>
-        <w:rPr>
-          <w:lang w:val="en-US"/>
-        </w:rPr>
-        <w:t xml:space="preserve"> system, it’s worth to compute extra statistics on the new entities.</w:t>
-      </w:r>
-      <w:r>
-        <w:rPr>
-          <w:lang w:val="en-US"/>
-        </w:rPr>
-        <w:t xml:space="preserve"> For instance, count on adverse effect entities present in the sentence may be informative to explain the target.</w:t>
-      </w:r>
-    </w:p>
-    <w:p>
-      <w:pPr>
-        <w:rPr>
-          <w:lang w:val="en-US"/>
-        </w:rPr>
-      </w:pPr>
-    </w:p>
-    <w:p>
-      <w:pPr>
-        <w:pStyle w:val="Heading2"/>
-        <w:rPr>
-          <w:lang w:val="en-US"/>
-        </w:rPr>
-      </w:pPr>
-      <w:bookmarkStart w:id="50" w:name="_Toc526966755"/>
-      <w:r>
-        <w:rPr>
-          <w:lang w:val="en-US"/>
-        </w:rPr>
-        <w:t>Word Embedding</w:t>
-      </w:r>
-      <w:bookmarkEnd w:id="50"/>
     </w:p>
     <w:p>
       <w:pPr>
@@ -26403,149 +27519,166 @@
           <w:lang w:val="en-US"/>
         </w:rPr>
       </w:pPr>
-      <w:bookmarkStart w:id="51" w:name="_Toc526966756"/>
+      <w:bookmarkStart w:id="50" w:name="_Toc526966756"/>
       <w:r>
         <w:rPr>
           <w:lang w:val="en-US"/>
         </w:rPr>
         <w:t>OOV Handling</w:t>
       </w:r>
+      <w:bookmarkEnd w:id="50"/>
+    </w:p>
+    <w:p>
+      <w:pPr>
+        <w:rPr>
+          <w:lang w:val="en-US"/>
+        </w:rPr>
+      </w:pPr>
+    </w:p>
+    <w:p>
+      <w:pPr>
+        <w:rPr>
+          <w:lang w:val="en-US"/>
+        </w:rPr>
+      </w:pPr>
+      <w:r>
+        <w:rPr>
+          <w:lang w:val="en-US"/>
+        </w:rPr>
+        <w:t>I p</w:t>
+      </w:r>
+      <w:r>
+        <w:rPr>
+          <w:lang w:val="en-US"/>
+        </w:rPr>
+        <w:t xml:space="preserve">roposed a “better-than-random” handling in case of out of vocabulary: project the drug product entities into its class/hypernym </w:t>
+      </w:r>
+      <w:r>
+        <w:rPr>
+          <w:lang w:val="en-US"/>
+        </w:rPr>
+        <w:t xml:space="preserve">(“médicament”) </w:t>
+      </w:r>
+      <w:r>
+        <w:rPr>
+          <w:lang w:val="en-US"/>
+        </w:rPr>
+        <w:t xml:space="preserve">with </w:t>
+      </w:r>
+      <w:r>
+        <w:rPr>
+          <w:lang w:val="en-US"/>
+        </w:rPr>
+        <w:t xml:space="preserve">a </w:t>
+      </w:r>
+      <w:r>
+        <w:rPr>
+          <w:lang w:val="en-US"/>
+        </w:rPr>
+        <w:t xml:space="preserve">very small stochastic </w:t>
+      </w:r>
+      <w:r>
+        <w:rPr>
+          <w:lang w:val="en-US"/>
+        </w:rPr>
+        <w:t>perturbation</w:t>
+      </w:r>
+      <w:r>
+        <w:rPr>
+          <w:lang w:val="en-US"/>
+        </w:rPr>
+        <w:t>.</w:t>
+      </w:r>
+    </w:p>
+    <w:p>
+      <w:pPr>
+        <w:rPr>
+          <w:lang w:val="en-US"/>
+        </w:rPr>
+      </w:pPr>
+      <w:r>
+        <w:rPr>
+          <w:lang w:val="en-US"/>
+        </w:rPr>
+        <w:t>To reduce the taxonomical loss, a possible enhancement is to leverage the drug name class provided</w:t>
+      </w:r>
+      <w:r>
+        <w:rPr>
+          <w:lang w:val="en-US"/>
+        </w:rPr>
+        <w:t xml:space="preserve"> by</w:t>
+      </w:r>
+      <w:r>
+        <w:rPr>
+          <w:lang w:val="en-US"/>
+        </w:rPr>
+        <w:t xml:space="preserve"> the </w:t>
+      </w:r>
+      <w:r>
+        <w:rPr>
+          <w:lang w:val="en-US"/>
+        </w:rPr>
+        <w:t xml:space="preserve">above </w:t>
+      </w:r>
+      <w:r>
+        <w:rPr>
+          <w:lang w:val="en-US"/>
+        </w:rPr>
+        <w:t>extended</w:t>
+      </w:r>
+      <w:r>
+        <w:rPr>
+          <w:lang w:val="en-US"/>
+        </w:rPr>
+        <w:t xml:space="preserve"> NER system</w:t>
+      </w:r>
+      <w:r>
+        <w:rPr>
+          <w:lang w:val="en-US"/>
+        </w:rPr>
+        <w:t xml:space="preserve">: </w:t>
+      </w:r>
+      <w:r>
+        <w:rPr>
+          <w:lang w:val="en-US"/>
+        </w:rPr>
+        <w:t>the drug product entities would be converted into their respective drug class (“antidépresseur”, …)</w:t>
+      </w:r>
+      <w:r>
+        <w:rPr>
+          <w:lang w:val="en-US"/>
+        </w:rPr>
+        <w:t>.</w:t>
+      </w:r>
+    </w:p>
+    <w:p>
+      <w:pPr>
+        <w:rPr>
+          <w:lang w:val="en-US"/>
+        </w:rPr>
+      </w:pPr>
+      <w:r>
+        <w:rPr>
+          <w:lang w:val="en-US"/>
+        </w:rPr>
+        <w:t xml:space="preserve"> </w:t>
+      </w:r>
+    </w:p>
+    <w:p>
+      <w:pPr>
+        <w:pStyle w:val="Heading2"/>
+        <w:rPr>
+          <w:lang w:val="en-US"/>
+        </w:rPr>
+      </w:pPr>
+      <w:bookmarkStart w:id="51" w:name="_Toc526966757"/>
+      <w:r>
+        <w:rPr>
+          <w:lang w:val="en-US"/>
+        </w:rPr>
+        <w:t>Early Stopping With Grid Search CV</w:t>
+      </w:r>
       <w:bookmarkEnd w:id="51"/>
-    </w:p>
-    <w:p>
-      <w:pPr>
-        <w:rPr>
-          <w:lang w:val="en-US"/>
-        </w:rPr>
-      </w:pPr>
-    </w:p>
-    <w:p>
-      <w:pPr>
-        <w:rPr>
-          <w:lang w:val="en-US"/>
-        </w:rPr>
-      </w:pPr>
-      <w:r>
-        <w:rPr>
-          <w:lang w:val="en-US"/>
-        </w:rPr>
-        <w:lastRenderedPageBreak/>
-        <w:t>I p</w:t>
-      </w:r>
-      <w:r>
-        <w:rPr>
-          <w:lang w:val="en-US"/>
-        </w:rPr>
-        <w:t xml:space="preserve">roposed a “better-than-random” handling in case of out of vocabulary: project the drug product entities into its class/hypernym </w:t>
-      </w:r>
-      <w:r>
-        <w:rPr>
-          <w:lang w:val="en-US"/>
-        </w:rPr>
-        <w:t xml:space="preserve">(“médicament”) </w:t>
-      </w:r>
-      <w:r>
-        <w:rPr>
-          <w:lang w:val="en-US"/>
-        </w:rPr>
-        <w:t xml:space="preserve">with </w:t>
-      </w:r>
-      <w:r>
-        <w:rPr>
-          <w:lang w:val="en-US"/>
-        </w:rPr>
-        <w:t xml:space="preserve">a </w:t>
-      </w:r>
-      <w:r>
-        <w:rPr>
-          <w:lang w:val="en-US"/>
-        </w:rPr>
-        <w:t xml:space="preserve">very small stochastic </w:t>
-      </w:r>
-      <w:r>
-        <w:rPr>
-          <w:lang w:val="en-US"/>
-        </w:rPr>
-        <w:t>perturbation</w:t>
-      </w:r>
-      <w:r>
-        <w:rPr>
-          <w:lang w:val="en-US"/>
-        </w:rPr>
-        <w:t>.</w:t>
-      </w:r>
-    </w:p>
-    <w:p>
-      <w:pPr>
-        <w:rPr>
-          <w:lang w:val="en-US"/>
-        </w:rPr>
-      </w:pPr>
-      <w:r>
-        <w:rPr>
-          <w:lang w:val="en-US"/>
-        </w:rPr>
-        <w:t xml:space="preserve">To reduce the taxonomical loss, a possible enhancement is to leverage the drug name class provided the </w:t>
-      </w:r>
-      <w:r>
-        <w:rPr>
-          <w:lang w:val="en-US"/>
-        </w:rPr>
-        <w:t xml:space="preserve">above </w:t>
-      </w:r>
-      <w:r>
-        <w:rPr>
-          <w:lang w:val="en-US"/>
-        </w:rPr>
-        <w:t>extended</w:t>
-      </w:r>
-      <w:r>
-        <w:rPr>
-          <w:lang w:val="en-US"/>
-        </w:rPr>
-        <w:t xml:space="preserve"> NER system</w:t>
-      </w:r>
-      <w:r>
-        <w:rPr>
-          <w:lang w:val="en-US"/>
-        </w:rPr>
-        <w:t xml:space="preserve">: </w:t>
-      </w:r>
-      <w:r>
-        <w:rPr>
-          <w:lang w:val="en-US"/>
-        </w:rPr>
-        <w:t>the drug product entities would be converted into their respective drug class (“antidépresseur”, …)</w:t>
-      </w:r>
-    </w:p>
-    <w:p>
-      <w:pPr>
-        <w:rPr>
-          <w:lang w:val="en-US"/>
-        </w:rPr>
-      </w:pPr>
-      <w:r>
-        <w:rPr>
-          <w:lang w:val="en-US"/>
-        </w:rPr>
-        <w:t xml:space="preserve"> </w:t>
-      </w:r>
-    </w:p>
-    <w:p>
-      <w:pPr>
-        <w:pStyle w:val="Heading2"/>
-        <w:rPr>
-          <w:lang w:val="en-US"/>
-        </w:rPr>
-      </w:pPr>
-      <w:bookmarkStart w:id="52" w:name="_Toc526966757"/>
-      <w:r>
-        <w:rPr>
-          <w:lang w:val="en-US"/>
-        </w:rPr>
-        <w:t>Early Stopping With Grid Search CV</w:t>
-      </w:r>
-      <w:bookmarkEnd w:id="52"/>
     </w:p>
     <w:p>
       <w:pPr>
@@ -26718,14 +27851,14 @@
           <w:lang w:val="en-US"/>
         </w:rPr>
       </w:pPr>
-      <w:bookmarkStart w:id="53" w:name="_Toc526966758"/>
+      <w:bookmarkStart w:id="52" w:name="_Toc526966758"/>
       <w:r>
         <w:rPr>
           <w:lang w:val="en-US"/>
         </w:rPr>
         <w:t>Neural Network Tuning</w:t>
       </w:r>
-      <w:bookmarkEnd w:id="53"/>
+      <w:bookmarkEnd w:id="52"/>
     </w:p>
     <w:p>
       <w:pPr>
@@ -26763,7 +27896,13 @@
         <w:rPr>
           <w:lang w:val="en-US"/>
         </w:rPr>
-        <w:t>scikit-learn framework offers convenient wrapper to tune the hyper-parameters with cross-validation.</w:t>
+        <w:t>S</w:t>
+      </w:r>
+      <w:r>
+        <w:rPr>
+          <w:lang w:val="en-US"/>
+        </w:rPr>
+        <w:t>cikit-learn framework offers convenient wrapper to tune the hyper-parameters with cross-validation.</w:t>
       </w:r>
       <w:r>
         <w:rPr>
@@ -26794,6 +27933,7 @@
         <w:rPr>
           <w:lang w:val="en-US"/>
         </w:rPr>
+        <w:lastRenderedPageBreak/>
         <w:t xml:space="preserve">Having said </w:t>
       </w:r>
       <w:r>
@@ -26812,7 +27952,19 @@
         <w:rPr>
           <w:lang w:val="en-US"/>
         </w:rPr>
-        <w:t>it’s still feasible to write ad-hoc python in order to simulate the equivalent of grid search with cross validation: the practical issue is that DL learning unit is slower than XGBoost.</w:t>
+        <w:t xml:space="preserve">it’s still feasible to write ad-hoc python in order to simulate the equivalent of grid search with cross validation: the practical </w:t>
+      </w:r>
+      <w:r>
+        <w:rPr>
+          <w:lang w:val="en-US"/>
+        </w:rPr>
+        <w:t>pain point</w:t>
+      </w:r>
+      <w:r>
+        <w:rPr>
+          <w:lang w:val="en-US"/>
+        </w:rPr>
+        <w:t xml:space="preserve"> is that DL learning unit is slower than XGBoost.</w:t>
       </w:r>
     </w:p>
     <w:p>
@@ -26832,7 +27984,7 @@
           <w:lang w:val="en-US"/>
         </w:rPr>
       </w:pPr>
-      <w:bookmarkStart w:id="54" w:name="_Toc526966759"/>
+      <w:bookmarkStart w:id="53" w:name="_Toc526966759"/>
       <w:r>
         <w:rPr>
           <w:lang w:val="en-US"/>
@@ -26851,299 +28003,316 @@
         </w:rPr>
         <w:t>Candidates</w:t>
       </w:r>
+      <w:bookmarkEnd w:id="53"/>
+    </w:p>
+    <w:p>
+      <w:pPr>
+        <w:rPr>
+          <w:lang w:val="en-US"/>
+        </w:rPr>
+      </w:pPr>
+    </w:p>
+    <w:p>
+      <w:pPr>
+        <w:rPr>
+          <w:lang w:val="en-US"/>
+        </w:rPr>
+      </w:pPr>
+      <w:r>
+        <w:rPr>
+          <w:lang w:val="en-US"/>
+        </w:rPr>
+        <w:t xml:space="preserve">I </w:t>
+      </w:r>
+      <w:r>
+        <w:rPr>
+          <w:lang w:val="en-US"/>
+        </w:rPr>
+        <w:t>purposely</w:t>
+      </w:r>
+      <w:r>
+        <w:rPr>
+          <w:lang w:val="en-US"/>
+        </w:rPr>
+        <w:t xml:space="preserve"> </w:t>
+      </w:r>
+      <w:r>
+        <w:rPr>
+          <w:lang w:val="en-US"/>
+        </w:rPr>
+        <w:t>impose</w:t>
+      </w:r>
+      <w:r>
+        <w:rPr>
+          <w:lang w:val="en-US"/>
+        </w:rPr>
+        <w:t>d</w:t>
+      </w:r>
+      <w:r>
+        <w:rPr>
+          <w:lang w:val="en-US"/>
+        </w:rPr>
+        <w:t xml:space="preserve"> </w:t>
+      </w:r>
+      <w:r>
+        <w:rPr>
+          <w:lang w:val="en-US"/>
+        </w:rPr>
+        <w:t>that each candidate relies on a</w:t>
+      </w:r>
+      <w:r>
+        <w:rPr>
+          <w:lang w:val="en-US"/>
+        </w:rPr>
+        <w:t>n unique</w:t>
+      </w:r>
+      <w:r>
+        <w:rPr>
+          <w:lang w:val="en-US"/>
+        </w:rPr>
+        <w:t xml:space="preserve"> </w:t>
+      </w:r>
+      <w:r>
+        <w:rPr>
+          <w:lang w:val="en-US"/>
+        </w:rPr>
+        <w:t xml:space="preserve">modeling principle to make the comparison more academic </w:t>
+      </w:r>
+      <w:r>
+        <w:rPr>
+          <w:lang w:val="en-US"/>
+        </w:rPr>
+        <w:t>and</w:t>
+      </w:r>
+      <w:r>
+        <w:rPr>
+          <w:lang w:val="en-US"/>
+        </w:rPr>
+        <w:t xml:space="preserve"> </w:t>
+      </w:r>
+      <w:r>
+        <w:rPr>
+          <w:lang w:val="en-US"/>
+        </w:rPr>
+        <w:t>distinctive</w:t>
+      </w:r>
+      <w:r>
+        <w:rPr>
+          <w:lang w:val="en-US"/>
+        </w:rPr>
+        <w:t>.</w:t>
+      </w:r>
+      <w:r>
+        <w:rPr>
+          <w:lang w:val="en-US"/>
+        </w:rPr>
+        <w:t xml:space="preserve"> The </w:t>
+      </w:r>
+      <w:r>
+        <w:rPr>
+          <w:lang w:val="en-US"/>
+        </w:rPr>
+        <w:t>state of art</w:t>
+      </w:r>
+      <w:r>
+        <w:rPr>
+          <w:lang w:val="en-US"/>
+        </w:rPr>
+        <w:t xml:space="preserve"> is to combine all the techniques in the hope to </w:t>
+      </w:r>
+      <w:r>
+        <w:rPr>
+          <w:lang w:val="en-US"/>
+        </w:rPr>
+        <w:t>provoke a</w:t>
+      </w:r>
+      <w:r>
+        <w:rPr>
+          <w:lang w:val="en-US"/>
+        </w:rPr>
+        <w:t xml:space="preserve"> synergy </w:t>
+      </w:r>
+      <w:r>
+        <w:rPr>
+          <w:lang w:val="en-US"/>
+        </w:rPr>
+        <w:t xml:space="preserve">effect </w:t>
+      </w:r>
+      <w:r>
+        <w:rPr>
+          <w:lang w:val="en-US"/>
+        </w:rPr>
+        <w:t xml:space="preserve">where each </w:t>
+      </w:r>
+      <w:r>
+        <w:rPr>
+          <w:lang w:val="en-US"/>
+        </w:rPr>
+        <w:t>estimator</w:t>
+      </w:r>
+      <w:r>
+        <w:rPr>
+          <w:lang w:val="en-US"/>
+        </w:rPr>
+        <w:t xml:space="preserve"> strength would overtake </w:t>
+      </w:r>
+      <w:r>
+        <w:rPr>
+          <w:lang w:val="en-US"/>
+        </w:rPr>
+        <w:t>on average</w:t>
+      </w:r>
+      <w:r>
+        <w:rPr>
+          <w:lang w:val="en-US"/>
+        </w:rPr>
+        <w:t xml:space="preserve">. </w:t>
+      </w:r>
+    </w:p>
+    <w:p>
+      <w:pPr>
+        <w:rPr>
+          <w:lang w:val="en-US"/>
+        </w:rPr>
+      </w:pPr>
+      <w:r>
+        <w:rPr>
+          <w:lang w:val="en-US"/>
+        </w:rPr>
+        <w:t xml:space="preserve">For example, associating RNN/LSTM and CNN in the same neural network </w:t>
+      </w:r>
+      <w:r>
+        <w:rPr>
+          <w:lang w:val="en-US"/>
+        </w:rPr>
+        <w:t>would be a good candidate</w:t>
+      </w:r>
+      <w:r>
+        <w:rPr>
+          <w:lang w:val="en-US"/>
+        </w:rPr>
+        <w:t xml:space="preserve"> to be tested.</w:t>
+      </w:r>
+      <w:r>
+        <w:rPr>
+          <w:lang w:val="en-US"/>
+        </w:rPr>
+        <w:t xml:space="preserve"> </w:t>
+      </w:r>
+      <w:r>
+        <w:rPr>
+          <w:lang w:val="en-US"/>
+        </w:rPr>
+        <w:t>For classical technique, b</w:t>
+      </w:r>
+      <w:r>
+        <w:rPr>
+          <w:lang w:val="en-US"/>
+        </w:rPr>
+        <w:t xml:space="preserve">uilding a </w:t>
+      </w:r>
+      <w:r>
+        <w:rPr>
+          <w:lang w:val="en-US"/>
+        </w:rPr>
+        <w:t xml:space="preserve">general </w:t>
+      </w:r>
+      <w:r>
+        <w:rPr>
+          <w:lang w:val="en-US"/>
+        </w:rPr>
+        <w:t>vocabulary</w:t>
+      </w:r>
+      <w:r>
+        <w:rPr>
+          <w:lang w:val="en-US"/>
+        </w:rPr>
+        <w:t xml:space="preserve"> </w:t>
+      </w:r>
+      <w:r>
+        <w:rPr>
+          <w:lang w:val="en-US"/>
+        </w:rPr>
+        <w:t>embedding model with matrix factorization (similarly to GloVe) and combining it with XGBoost are likely worthwhile.</w:t>
+      </w:r>
+    </w:p>
+    <w:p>
+      <w:pPr>
+        <w:rPr>
+          <w:lang w:val="en-US"/>
+        </w:rPr>
+      </w:pPr>
+      <w:r>
+        <w:rPr>
+          <w:lang w:val="en-US"/>
+        </w:rPr>
+        <w:t>HMM</w:t>
+      </w:r>
+      <w:r>
+        <w:rPr>
+          <w:lang w:val="en-US"/>
+        </w:rPr>
+        <w:t xml:space="preserve"> (Hidden Markov Model) </w:t>
+      </w:r>
+      <w:r>
+        <w:rPr>
+          <w:lang w:val="en-US"/>
+        </w:rPr>
+        <w:t>solution</w:t>
+      </w:r>
+      <w:r>
+        <w:rPr>
+          <w:lang w:val="en-US"/>
+        </w:rPr>
+        <w:t xml:space="preserve"> was also discarded unfairly whereas it’s a sequence </w:t>
+      </w:r>
+      <w:r>
+        <w:rPr>
+          <w:lang w:val="en-US"/>
+        </w:rPr>
+        <w:t>learning</w:t>
+      </w:r>
+      <w:r>
+        <w:rPr>
+          <w:lang w:val="en-US"/>
+        </w:rPr>
+        <w:t>.</w:t>
+      </w:r>
+    </w:p>
+    <w:p>
+      <w:pPr>
+        <w:rPr>
+          <w:lang w:val="en-US"/>
+        </w:rPr>
+      </w:pPr>
+    </w:p>
+    <w:p>
+      <w:pPr>
+        <w:pStyle w:val="Heading1"/>
+        <w:rPr>
+          <w:lang w:val="en-US"/>
+        </w:rPr>
+      </w:pPr>
+      <w:bookmarkStart w:id="54" w:name="_Toc526966760"/>
+      <w:r>
+        <w:rPr>
+          <w:lang w:val="en-US"/>
+        </w:rPr>
+        <w:t>Too Few Sample</w:t>
+      </w:r>
+      <w:r>
+        <w:rPr>
+          <w:lang w:val="en-US"/>
+        </w:rPr>
+        <w:t>s</w:t>
+      </w:r>
+      <w:r>
+        <w:rPr>
+          <w:lang w:val="en-US"/>
+        </w:rPr>
+        <w:t xml:space="preserve"> and Too Many Target Effects</w:t>
+      </w:r>
       <w:bookmarkEnd w:id="54"/>
-    </w:p>
-    <w:p>
-      <w:pPr>
-        <w:rPr>
-          <w:lang w:val="en-US"/>
-        </w:rPr>
-      </w:pPr>
-    </w:p>
-    <w:p>
-      <w:pPr>
-        <w:rPr>
-          <w:lang w:val="en-US"/>
-        </w:rPr>
-      </w:pPr>
-      <w:r>
-        <w:rPr>
-          <w:lang w:val="en-US"/>
-        </w:rPr>
-        <w:t xml:space="preserve">I </w:t>
-      </w:r>
-      <w:r>
-        <w:rPr>
-          <w:lang w:val="en-US"/>
-        </w:rPr>
-        <w:t>purposely</w:t>
-      </w:r>
-      <w:r>
-        <w:rPr>
-          <w:lang w:val="en-US"/>
-        </w:rPr>
-        <w:t xml:space="preserve"> </w:t>
-      </w:r>
-      <w:r>
-        <w:rPr>
-          <w:lang w:val="en-US"/>
-        </w:rPr>
-        <w:t>impose</w:t>
-      </w:r>
-      <w:r>
-        <w:rPr>
-          <w:lang w:val="en-US"/>
-        </w:rPr>
-        <w:t>d</w:t>
-      </w:r>
-      <w:r>
-        <w:rPr>
-          <w:lang w:val="en-US"/>
-        </w:rPr>
-        <w:t xml:space="preserve"> </w:t>
-      </w:r>
-      <w:r>
-        <w:rPr>
-          <w:lang w:val="en-US"/>
-        </w:rPr>
-        <w:t>that each candidate relies on a</w:t>
-      </w:r>
-      <w:r>
-        <w:rPr>
-          <w:lang w:val="en-US"/>
-        </w:rPr>
-        <w:t>n unique</w:t>
-      </w:r>
-      <w:r>
-        <w:rPr>
-          <w:lang w:val="en-US"/>
-        </w:rPr>
-        <w:t xml:space="preserve"> </w:t>
-      </w:r>
-      <w:r>
-        <w:rPr>
-          <w:lang w:val="en-US"/>
-        </w:rPr>
-        <w:t xml:space="preserve">modeling principle to make the comparison more academic </w:t>
-      </w:r>
-      <w:r>
-        <w:rPr>
-          <w:lang w:val="en-US"/>
-        </w:rPr>
-        <w:t>and</w:t>
-      </w:r>
-      <w:r>
-        <w:rPr>
-          <w:lang w:val="en-US"/>
-        </w:rPr>
-        <w:t xml:space="preserve"> </w:t>
-      </w:r>
-      <w:r>
-        <w:rPr>
-          <w:lang w:val="en-US"/>
-        </w:rPr>
-        <w:t>distinctive</w:t>
-      </w:r>
-      <w:r>
-        <w:rPr>
-          <w:lang w:val="en-US"/>
-        </w:rPr>
-        <w:t>.</w:t>
-      </w:r>
-      <w:r>
-        <w:rPr>
-          <w:lang w:val="en-US"/>
-        </w:rPr>
-        <w:t xml:space="preserve"> The best practice in general is to combine all the techniques in the hope to </w:t>
-      </w:r>
-      <w:r>
-        <w:rPr>
-          <w:lang w:val="en-US"/>
-        </w:rPr>
-        <w:t>provoke a</w:t>
-      </w:r>
-      <w:r>
-        <w:rPr>
-          <w:lang w:val="en-US"/>
-        </w:rPr>
-        <w:t xml:space="preserve"> synergy </w:t>
-      </w:r>
-      <w:r>
-        <w:rPr>
-          <w:lang w:val="en-US"/>
-        </w:rPr>
-        <w:t xml:space="preserve">effect </w:t>
-      </w:r>
-      <w:r>
-        <w:rPr>
-          <w:lang w:val="en-US"/>
-        </w:rPr>
-        <w:t xml:space="preserve">where each </w:t>
-      </w:r>
-      <w:r>
-        <w:rPr>
-          <w:lang w:val="en-US"/>
-        </w:rPr>
-        <w:t>estimator</w:t>
-      </w:r>
-      <w:r>
-        <w:rPr>
-          <w:lang w:val="en-US"/>
-        </w:rPr>
-        <w:t xml:space="preserve"> strength would overtake </w:t>
-      </w:r>
-      <w:r>
-        <w:rPr>
-          <w:lang w:val="en-US"/>
-        </w:rPr>
-        <w:t>on average</w:t>
-      </w:r>
-      <w:r>
-        <w:rPr>
-          <w:lang w:val="en-US"/>
-        </w:rPr>
-        <w:t xml:space="preserve">. </w:t>
-      </w:r>
-    </w:p>
-    <w:p>
-      <w:pPr>
-        <w:rPr>
-          <w:lang w:val="en-US"/>
-        </w:rPr>
-      </w:pPr>
-      <w:r>
-        <w:rPr>
-          <w:lang w:val="en-US"/>
-        </w:rPr>
-        <w:t xml:space="preserve">For example, associating RNN/LSTM and CNN in the same neural network </w:t>
-      </w:r>
-      <w:r>
-        <w:rPr>
-          <w:lang w:val="en-US"/>
-        </w:rPr>
-        <w:t>would be a good candidate</w:t>
-      </w:r>
-      <w:r>
-        <w:rPr>
-          <w:lang w:val="en-US"/>
-        </w:rPr>
-        <w:t xml:space="preserve"> to be tested.</w:t>
-      </w:r>
-      <w:r>
-        <w:rPr>
-          <w:lang w:val="en-US"/>
-        </w:rPr>
-        <w:t xml:space="preserve"> </w:t>
-      </w:r>
-      <w:r>
-        <w:rPr>
-          <w:lang w:val="en-US"/>
-        </w:rPr>
-        <w:t>For classical technique, b</w:t>
-      </w:r>
-      <w:r>
-        <w:rPr>
-          <w:lang w:val="en-US"/>
-        </w:rPr>
-        <w:t xml:space="preserve">uilding a </w:t>
-      </w:r>
-      <w:r>
-        <w:rPr>
-          <w:lang w:val="en-US"/>
-        </w:rPr>
-        <w:t xml:space="preserve">general purpose </w:t>
-      </w:r>
-      <w:r>
-        <w:rPr>
-          <w:lang w:val="en-US"/>
-        </w:rPr>
-        <w:t xml:space="preserve">French </w:t>
-      </w:r>
-      <w:r>
-        <w:rPr>
-          <w:lang w:val="en-US"/>
-        </w:rPr>
-        <w:t>embedding model with matrix factorization (similarly to GloVe) and combining it with XGBoost are likely worthwhile.</w:t>
-      </w:r>
-    </w:p>
-    <w:p>
-      <w:pPr>
-        <w:rPr>
-          <w:lang w:val="en-US"/>
-        </w:rPr>
-      </w:pPr>
-      <w:r>
-        <w:rPr>
-          <w:lang w:val="en-US"/>
-        </w:rPr>
-        <w:t>HMM</w:t>
-      </w:r>
-      <w:r>
-        <w:rPr>
-          <w:lang w:val="en-US"/>
-        </w:rPr>
-        <w:t xml:space="preserve"> (Hidden Markov Model) </w:t>
-      </w:r>
-      <w:r>
-        <w:rPr>
-          <w:lang w:val="en-US"/>
-        </w:rPr>
-        <w:t>solution</w:t>
-      </w:r>
-      <w:r>
-        <w:rPr>
-          <w:lang w:val="en-US"/>
-        </w:rPr>
-        <w:t xml:space="preserve"> was also discarded unfairly whereas it’s a sequence </w:t>
-      </w:r>
-      <w:r>
-        <w:rPr>
-          <w:lang w:val="en-US"/>
-        </w:rPr>
-        <w:t>learning</w:t>
-      </w:r>
-      <w:r>
-        <w:rPr>
-          <w:lang w:val="en-US"/>
-        </w:rPr>
-        <w:t>.</w:t>
-      </w:r>
-    </w:p>
-    <w:p>
-      <w:pPr>
-        <w:rPr>
-          <w:lang w:val="en-US"/>
-        </w:rPr>
-      </w:pPr>
-    </w:p>
-    <w:p>
-      <w:pPr>
-        <w:pStyle w:val="Heading1"/>
-        <w:rPr>
-          <w:lang w:val="en-US"/>
-        </w:rPr>
-      </w:pPr>
-      <w:bookmarkStart w:id="55" w:name="_Toc526966760"/>
-      <w:r>
-        <w:rPr>
-          <w:lang w:val="en-US"/>
-        </w:rPr>
-        <w:lastRenderedPageBreak/>
-        <w:t>Too Few Sample</w:t>
-      </w:r>
-      <w:r>
-        <w:rPr>
-          <w:lang w:val="en-US"/>
-        </w:rPr>
-        <w:t>s</w:t>
-      </w:r>
-      <w:r>
-        <w:rPr>
-          <w:lang w:val="en-US"/>
-        </w:rPr>
-        <w:t xml:space="preserve"> and Too Many Target Effects</w:t>
-      </w:r>
-      <w:bookmarkEnd w:id="55"/>
     </w:p>
     <w:p>
       <w:pPr>
@@ -27216,7 +28385,31 @@
         <w:rPr>
           <w:lang w:val="en-US"/>
         </w:rPr>
-        <w:t>8000) which sounds insufficient for the greedy deep learning network w</w:t>
+        <w:t xml:space="preserve">8000) which sounds insufficient for the </w:t>
+      </w:r>
+      <w:r>
+        <w:rPr>
+          <w:lang w:val="en-US"/>
+        </w:rPr>
+        <w:t xml:space="preserve">data </w:t>
+      </w:r>
+      <w:r>
+        <w:rPr>
+          <w:lang w:val="en-US"/>
+        </w:rPr>
+        <w:t>greed</w:t>
+      </w:r>
+      <w:r>
+        <w:rPr>
+          <w:lang w:val="en-US"/>
+        </w:rPr>
+        <w:t>iness of</w:t>
+      </w:r>
+      <w:r>
+        <w:rPr>
+          <w:lang w:val="en-US"/>
+        </w:rPr>
+        <w:t xml:space="preserve"> deep learning network w</w:t>
       </w:r>
       <w:r>
         <w:rPr>
@@ -27258,7 +28451,19 @@
         <w:rPr>
           <w:lang w:val="en-US"/>
         </w:rPr>
-        <w:t>have to been fixed.</w:t>
+        <w:t xml:space="preserve">have to been </w:t>
+      </w:r>
+      <w:r>
+        <w:rPr>
+          <w:lang w:val="en-US"/>
+        </w:rPr>
+        <w:t>determined</w:t>
+      </w:r>
+      <w:r>
+        <w:rPr>
+          <w:lang w:val="en-US"/>
+        </w:rPr>
+        <w:t>.</w:t>
       </w:r>
     </w:p>
     <w:p>
@@ -27282,7 +28487,19 @@
         <w:rPr>
           <w:lang w:val="en-US"/>
         </w:rPr>
-        <w:t xml:space="preserve"> labels and 273 as frequency std deviation)</w:t>
+        <w:t xml:space="preserve"> labels and 273 as frequency st</w:t>
+      </w:r>
+      <w:r>
+        <w:rPr>
+          <w:lang w:val="en-US"/>
+        </w:rPr>
+        <w:t>andar</w:t>
+      </w:r>
+      <w:r>
+        <w:rPr>
+          <w:lang w:val="en-US"/>
+        </w:rPr>
+        <w:t>d deviation)</w:t>
       </w:r>
     </w:p>
     <w:p>
@@ -27464,7 +28681,19 @@
         <w:rPr>
           <w:lang w:val="en-US"/>
         </w:rPr>
-        <w:t>I suspected that the optimizer used by XGBoost or TensorFlow tends to focus on the precision of dominant labels at the expense of minor labels: the important gap between the micro and macro F1 scores confirms this assumption.</w:t>
+        <w:t xml:space="preserve">I suspected that the optimizer used by XGBoost or TensorFlow tends to focus on the precision of dominant labels at the expense of minor labels: the important gap between the micro and macro F1 scores </w:t>
+      </w:r>
+      <w:r>
+        <w:rPr>
+          <w:lang w:val="en-US"/>
+        </w:rPr>
+        <w:t>endorses</w:t>
+      </w:r>
+      <w:r>
+        <w:rPr>
+          <w:lang w:val="en-US"/>
+        </w:rPr>
+        <w:t xml:space="preserve"> this assumption.</w:t>
       </w:r>
     </w:p>
     <w:p>
@@ -27569,6 +28798,7 @@
         <w:rPr>
           <w:noProof/>
         </w:rPr>
+        <w:lastRenderedPageBreak/>
         <w:drawing>
           <wp:inline distT="0" distB="0" distL="0" distR="0" wp14:anchorId="23EACD4E" wp14:editId="12202138">
             <wp:extent cx="2972013" cy="1937507"/>
@@ -27668,57 +28898,100 @@
     </w:p>
     <w:p>
       <w:pPr>
+        <w:rPr>
+          <w:rFonts w:asciiTheme="majorHAnsi" w:eastAsiaTheme="majorEastAsia" w:hAnsiTheme="majorHAnsi" w:cstheme="majorBidi"/>
+          <w:color w:val="2F5496" w:themeColor="accent1" w:themeShade="BF"/>
+          <w:sz w:val="32"/>
+          <w:szCs w:val="32"/>
+          <w:lang w:val="en-US"/>
+        </w:rPr>
+      </w:pPr>
+      <w:bookmarkStart w:id="55" w:name="_Toc526966761"/>
+      <w:r>
+        <w:rPr>
+          <w:lang w:val="en-US"/>
+        </w:rPr>
+        <w:br w:type="page"/>
+      </w:r>
+    </w:p>
+    <w:p>
+      <w:pPr>
         <w:pStyle w:val="Heading1"/>
         <w:rPr>
           <w:lang w:val="en-US"/>
         </w:rPr>
       </w:pPr>
-      <w:bookmarkStart w:id="56" w:name="_Toc526966761"/>
-      <w:r>
-        <w:rPr>
-          <w:lang w:val="en-US"/>
-        </w:rPr>
+      <w:r>
+        <w:rPr>
+          <w:lang w:val="en-US"/>
+        </w:rPr>
+        <w:lastRenderedPageBreak/>
         <w:t>Conclusion</w:t>
       </w:r>
+      <w:bookmarkEnd w:id="55"/>
+    </w:p>
+    <w:p>
+      <w:pPr>
+        <w:rPr>
+          <w:lang w:val="en-US"/>
+        </w:rPr>
+      </w:pPr>
+    </w:p>
+    <w:p>
+      <w:pPr>
+        <w:rPr>
+          <w:lang w:val="en-US"/>
+        </w:rPr>
+      </w:pPr>
+      <w:r>
+        <w:rPr>
+          <w:lang w:val="en-US"/>
+        </w:rPr>
+        <w:t xml:space="preserve">In this present </w:t>
+      </w:r>
+      <w:r>
+        <w:rPr>
+          <w:lang w:val="en-US"/>
+        </w:rPr>
+        <w:t>paper, I</w:t>
+      </w:r>
+      <w:r>
+        <w:rPr>
+          <w:lang w:val="en-US"/>
+        </w:rPr>
+        <w:t xml:space="preserve"> describe a walkthrough </w:t>
+      </w:r>
+      <w:r>
+        <w:rPr>
+          <w:lang w:val="en-US"/>
+        </w:rPr>
+        <w:t xml:space="preserve">return of </w:t>
+      </w:r>
+      <w:r>
+        <w:rPr>
+          <w:lang w:val="en-US"/>
+        </w:rPr>
+        <w:t>pra</w:t>
+      </w:r>
+      <w:r>
+        <w:rPr>
+          <w:lang w:val="en-US"/>
+        </w:rPr>
+        <w:t>c</w:t>
+      </w:r>
+      <w:bookmarkStart w:id="56" w:name="_GoBack"/>
       <w:bookmarkEnd w:id="56"/>
-    </w:p>
-    <w:p>
-      <w:pPr>
-        <w:rPr>
-          <w:lang w:val="en-US"/>
-        </w:rPr>
-      </w:pPr>
-    </w:p>
-    <w:p>
-      <w:pPr>
-        <w:rPr>
-          <w:lang w:val="en-US"/>
-        </w:rPr>
-      </w:pPr>
-      <w:r>
-        <w:rPr>
-          <w:lang w:val="en-US"/>
-        </w:rPr>
-        <w:lastRenderedPageBreak/>
-        <w:t xml:space="preserve">In this present </w:t>
-      </w:r>
-      <w:r>
-        <w:rPr>
-          <w:lang w:val="en-US"/>
-        </w:rPr>
-        <w:t>paper, I</w:t>
-      </w:r>
-      <w:r>
-        <w:rPr>
-          <w:lang w:val="en-US"/>
-        </w:rPr>
-        <w:t xml:space="preserve"> describe a walkthrough </w:t>
-      </w:r>
-      <w:r>
-        <w:rPr>
-          <w:lang w:val="en-US"/>
-        </w:rPr>
-        <w:t xml:space="preserve">return of experience on </w:t>
+      <w:r>
+        <w:rPr>
+          <w:lang w:val="en-US"/>
+        </w:rPr>
+        <w:t xml:space="preserve">tical </w:t>
+      </w:r>
+      <w:r>
+        <w:rPr>
+          <w:lang w:val="en-US"/>
+        </w:rPr>
+        <w:t xml:space="preserve">experience on </w:t>
       </w:r>
       <w:r>
         <w:rPr>
@@ -27849,7 +29122,19 @@
         <w:rPr>
           <w:lang w:val="en-US"/>
         </w:rPr>
-        <w:t xml:space="preserve"> for a multiclass classification task and the writing style is really familiar with many misspellings.</w:t>
+        <w:t xml:space="preserve"> for a multiclass classification task and the writing style is </w:t>
+      </w:r>
+      <w:r>
+        <w:rPr>
+          <w:lang w:val="en-US"/>
+        </w:rPr>
+        <w:t>actually</w:t>
+      </w:r>
+      <w:r>
+        <w:rPr>
+          <w:lang w:val="en-US"/>
+        </w:rPr>
+        <w:t xml:space="preserve"> familiar with many misspellings.</w:t>
       </w:r>
       <w:r>
         <w:rPr>
@@ -27898,7 +29183,19 @@
         <w:rPr>
           <w:lang w:val="en-US"/>
         </w:rPr>
-        <w:t>involcing</w:t>
+        <w:t>invol</w:t>
+      </w:r>
+      <w:r>
+        <w:rPr>
+          <w:lang w:val="en-US"/>
+        </w:rPr>
+        <w:t>v</w:t>
+      </w:r>
+      <w:r>
+        <w:rPr>
+          <w:lang w:val="en-US"/>
+        </w:rPr>
+        <w:t>ing</w:t>
       </w:r>
       <w:r>
         <w:rPr>
@@ -28133,7 +29430,13 @@
         <w:rPr>
           <w:lang w:val="en-US"/>
         </w:rPr>
-        <w:t xml:space="preserve">experiment </w:t>
+        <w:t>scenario</w:t>
+      </w:r>
+      <w:r>
+        <w:rPr>
+          <w:lang w:val="en-US"/>
+        </w:rPr>
+        <w:t xml:space="preserve"> </w:t>
       </w:r>
       <w:r>
         <w:rPr>
@@ -28248,13 +29551,37 @@
         <w:rPr>
           <w:lang w:val="en-US"/>
         </w:rPr>
-        <w:t xml:space="preserve"> expected a bigger gap with classical method</w:t>
-      </w:r>
-      <w:r>
-        <w:rPr>
-          <w:lang w:val="en-US"/>
-        </w:rPr>
-        <w:t xml:space="preserve"> having 63% score</w:t>
+        <w:t xml:space="preserve"> </w:t>
+      </w:r>
+      <w:r>
+        <w:rPr>
+          <w:lang w:val="en-US"/>
+        </w:rPr>
+        <w:t>hoped</w:t>
+      </w:r>
+      <w:r>
+        <w:rPr>
+          <w:lang w:val="en-US"/>
+        </w:rPr>
+        <w:t xml:space="preserve"> a bigger gap with classical method</w:t>
+      </w:r>
+      <w:r>
+        <w:rPr>
+          <w:lang w:val="en-US"/>
+        </w:rPr>
+        <w:t xml:space="preserve"> </w:t>
+      </w:r>
+      <w:r>
+        <w:rPr>
+          <w:lang w:val="en-US"/>
+        </w:rPr>
+        <w:t>scoring at</w:t>
+      </w:r>
+      <w:r>
+        <w:rPr>
+          <w:lang w:val="en-US"/>
+        </w:rPr>
+        <w:t xml:space="preserve"> 63%</w:t>
       </w:r>
       <w:r>
         <w:rPr>
@@ -28266,19 +29593,37 @@
         <w:rPr>
           <w:lang w:val="en-US"/>
         </w:rPr>
-        <w:t xml:space="preserve"> or err</w:t>
-      </w:r>
-      <w:r>
-        <w:rPr>
-          <w:lang w:val="en-US"/>
-        </w:rPr>
-        <w:t>o</w:t>
-      </w:r>
-      <w:r>
-        <w:rPr>
-          <w:lang w:val="en-US"/>
-        </w:rPr>
-        <w:t>r on architecture choice</w:t>
+        <w:t xml:space="preserve"> or </w:t>
+      </w:r>
+      <w:r>
+        <w:rPr>
+          <w:lang w:val="en-US"/>
+        </w:rPr>
+        <w:t>beginner</w:t>
+      </w:r>
+      <w:r>
+        <w:rPr>
+          <w:lang w:val="en-US"/>
+        </w:rPr>
+        <w:t>’s</w:t>
+      </w:r>
+      <w:r>
+        <w:rPr>
+          <w:lang w:val="en-US"/>
+        </w:rPr>
+        <w:t xml:space="preserve"> </w:t>
+      </w:r>
+      <w:r>
+        <w:rPr>
+          <w:lang w:val="en-US"/>
+        </w:rPr>
+        <w:t>mistake</w:t>
+      </w:r>
+      <w:r>
+        <w:rPr>
+          <w:lang w:val="en-US"/>
+        </w:rPr>
+        <w:t xml:space="preserve"> on architecture choice</w:t>
       </w:r>
       <w:r>
         <w:rPr>
@@ -28321,7 +29666,19 @@
         <w:rPr>
           <w:lang w:val="en-US"/>
         </w:rPr>
-        <w:t xml:space="preserve"> method with the combined sklearn/XGBoost offers a better interpretability </w:t>
+        <w:t xml:space="preserve"> method with the combined </w:t>
+      </w:r>
+      <w:r>
+        <w:rPr>
+          <w:lang w:val="en-US"/>
+        </w:rPr>
+        <w:t>Scikit-</w:t>
+      </w:r>
+      <w:r>
+        <w:rPr>
+          <w:lang w:val="en-US"/>
+        </w:rPr>
+        <w:t xml:space="preserve">learn/XGBoost offers a better interpretability </w:t>
       </w:r>
       <w:r>
         <w:rPr>
@@ -28376,7 +29733,31 @@
         <w:rPr>
           <w:lang w:val="en-US"/>
         </w:rPr>
-        <w:t>so important (2% micro F1-score)</w:t>
+        <w:t>so important (</w:t>
+      </w:r>
+      <w:r>
+        <w:rPr>
+          <w:lang w:val="en-US"/>
+        </w:rPr>
+        <w:t>4</w:t>
+      </w:r>
+      <w:r>
+        <w:rPr>
+          <w:lang w:val="en-US"/>
+        </w:rPr>
+        <w:t>% micro F1-score</w:t>
+      </w:r>
+      <w:r>
+        <w:rPr>
+          <w:lang w:val="en-US"/>
+        </w:rPr>
+        <w:t xml:space="preserve"> at best</w:t>
+      </w:r>
+      <w:r>
+        <w:rPr>
+          <w:lang w:val="en-US"/>
+        </w:rPr>
+        <w:t>)</w:t>
       </w:r>
       <w:r>
         <w:rPr>
@@ -28406,7 +29787,7 @@
         <w:rPr>
           <w:lang w:val="en-US"/>
         </w:rPr>
-        <w:t>topic</w:t>
+        <w:t>domain</w:t>
       </w:r>
       <w:r>
         <w:rPr>
@@ -28696,6 +30077,12 @@
         <w:rPr>
           <w:lang w:val="en-US"/>
         </w:rPr>
+        <w:t>s</w:t>
+      </w:r>
+      <w:r>
+        <w:rPr>
+          <w:lang w:val="en-US"/>
+        </w:rPr>
         <w:t xml:space="preserve"> on classification </w:t>
       </w:r>
       <w:r>
@@ -28738,6 +30125,19 @@
     </w:p>
     <w:p>
       <w:pPr>
+        <w:rPr>
+          <w:lang w:val="en-US"/>
+        </w:rPr>
+      </w:pPr>
+      <w:r>
+        <w:rPr>
+          <w:lang w:val="en-US"/>
+        </w:rPr>
+        <w:br w:type="page"/>
+      </w:r>
+    </w:p>
+    <w:p>
+      <w:pPr>
         <w:pStyle w:val="Heading1"/>
         <w:rPr>
           <w:lang w:val="en-US"/>
@@ -28748,6 +30148,7 @@
         <w:rPr>
           <w:lang w:val="en-US"/>
         </w:rPr>
+        <w:lastRenderedPageBreak/>
         <w:t>Appendix</w:t>
       </w:r>
       <w:bookmarkEnd w:id="57"/>
@@ -28774,6 +30175,13 @@
         <w:t>Github project</w:t>
       </w:r>
       <w:bookmarkEnd w:id="58"/>
+    </w:p>
+    <w:p>
+      <w:pPr>
+        <w:rPr>
+          <w:lang w:val="en-US"/>
+        </w:rPr>
+      </w:pPr>
     </w:p>
     <w:p>
       <w:pPr>
@@ -28943,7 +30351,6 @@
         <w:rPr>
           <w:noProof/>
         </w:rPr>
-        <w:lastRenderedPageBreak/>
         <w:drawing>
           <wp:inline distT="0" distB="0" distL="0" distR="0" wp14:anchorId="1798C0C1" wp14:editId="5CD1247D">
             <wp:extent cx="1589901" cy="2882673"/>
@@ -29048,6 +30455,13 @@
     </w:p>
     <w:p>
       <w:pPr>
+        <w:rPr>
+          <w:lang w:val="en-US"/>
+        </w:rPr>
+      </w:pPr>
+    </w:p>
+    <w:p>
+      <w:pPr>
         <w:pStyle w:val="ListParagraph"/>
         <w:numPr>
           <w:ilvl w:val="0"/>
@@ -29186,6 +30600,13 @@
     </w:p>
     <w:p>
       <w:pPr>
+        <w:rPr>
+          <w:lang w:val="en-US"/>
+        </w:rPr>
+      </w:pPr>
+    </w:p>
+    <w:p>
+      <w:pPr>
         <w:pStyle w:val="ListParagraph"/>
         <w:numPr>
           <w:ilvl w:val="0"/>
@@ -29498,6 +30919,13 @@
         <w:t>Tools</w:t>
       </w:r>
       <w:bookmarkEnd w:id="62"/>
+    </w:p>
+    <w:p>
+      <w:pPr>
+        <w:rPr>
+          <w:lang w:val="en-US"/>
+        </w:rPr>
+      </w:pPr>
     </w:p>
     <w:p>
       <w:pPr>
@@ -30105,6 +31533,119 @@
     </w:lvl>
   </w:abstractNum>
   <w:abstractNum w:abstractNumId="3" w15:restartNumberingAfterBreak="0">
+    <w:nsid w:val="0A120321"/>
+    <w:multiLevelType w:val="hybridMultilevel"/>
+    <w:tmpl w:val="524479B2"/>
+    <w:lvl w:ilvl="0" w:tplc="04090001">
+      <w:start w:val="1"/>
+      <w:numFmt w:val="bullet"/>
+      <w:lvlText w:val=""/>
+      <w:lvlJc w:val="left"/>
+      <w:pPr>
+        <w:ind w:left="720" w:hanging="360"/>
+      </w:pPr>
+      <w:rPr>
+        <w:rFonts w:ascii="Symbol" w:hAnsi="Symbol" w:hint="default"/>
+      </w:rPr>
+    </w:lvl>
+    <w:lvl w:ilvl="1" w:tplc="04090003" w:tentative="1">
+      <w:start w:val="1"/>
+      <w:numFmt w:val="bullet"/>
+      <w:lvlText w:val="o"/>
+      <w:lvlJc w:val="left"/>
+      <w:pPr>
+        <w:ind w:left="1440" w:hanging="360"/>
+      </w:pPr>
+      <w:rPr>
+        <w:rFonts w:ascii="Courier New" w:hAnsi="Courier New" w:cs="Courier New" w:hint="default"/>
+      </w:rPr>
+    </w:lvl>
+    <w:lvl w:ilvl="2" w:tplc="04090005" w:tentative="1">
+      <w:start w:val="1"/>
+      <w:numFmt w:val="bullet"/>
+      <w:lvlText w:val=""/>
+      <w:lvlJc w:val="left"/>
+      <w:pPr>
+        <w:ind w:left="2160" w:hanging="360"/>
+      </w:pPr>
+      <w:rPr>
+        <w:rFonts w:ascii="Wingdings" w:hAnsi="Wingdings" w:hint="default"/>
+      </w:rPr>
+    </w:lvl>
+    <w:lvl w:ilvl="3" w:tplc="04090001" w:tentative="1">
+      <w:start w:val="1"/>
+      <w:numFmt w:val="bullet"/>
+      <w:lvlText w:val=""/>
+      <w:lvlJc w:val="left"/>
+      <w:pPr>
+        <w:ind w:left="2880" w:hanging="360"/>
+      </w:pPr>
+      <w:rPr>
+        <w:rFonts w:ascii="Symbol" w:hAnsi="Symbol" w:hint="default"/>
+      </w:rPr>
+    </w:lvl>
+    <w:lvl w:ilvl="4" w:tplc="04090003" w:tentative="1">
+      <w:start w:val="1"/>
+      <w:numFmt w:val="bullet"/>
+      <w:lvlText w:val="o"/>
+      <w:lvlJc w:val="left"/>
+      <w:pPr>
+        <w:ind w:left="3600" w:hanging="360"/>
+      </w:pPr>
+      <w:rPr>
+        <w:rFonts w:ascii="Courier New" w:hAnsi="Courier New" w:cs="Courier New" w:hint="default"/>
+      </w:rPr>
+    </w:lvl>
+    <w:lvl w:ilvl="5" w:tplc="04090005" w:tentative="1">
+      <w:start w:val="1"/>
+      <w:numFmt w:val="bullet"/>
+      <w:lvlText w:val=""/>
+      <w:lvlJc w:val="left"/>
+      <w:pPr>
+        <w:ind w:left="4320" w:hanging="360"/>
+      </w:pPr>
+      <w:rPr>
+        <w:rFonts w:ascii="Wingdings" w:hAnsi="Wingdings" w:hint="default"/>
+      </w:rPr>
+    </w:lvl>
+    <w:lvl w:ilvl="6" w:tplc="04090001" w:tentative="1">
+      <w:start w:val="1"/>
+      <w:numFmt w:val="bullet"/>
+      <w:lvlText w:val=""/>
+      <w:lvlJc w:val="left"/>
+      <w:pPr>
+        <w:ind w:left="5040" w:hanging="360"/>
+      </w:pPr>
+      <w:rPr>
+        <w:rFonts w:ascii="Symbol" w:hAnsi="Symbol" w:hint="default"/>
+      </w:rPr>
+    </w:lvl>
+    <w:lvl w:ilvl="7" w:tplc="04090003" w:tentative="1">
+      <w:start w:val="1"/>
+      <w:numFmt w:val="bullet"/>
+      <w:lvlText w:val="o"/>
+      <w:lvlJc w:val="left"/>
+      <w:pPr>
+        <w:ind w:left="5760" w:hanging="360"/>
+      </w:pPr>
+      <w:rPr>
+        <w:rFonts w:ascii="Courier New" w:hAnsi="Courier New" w:cs="Courier New" w:hint="default"/>
+      </w:rPr>
+    </w:lvl>
+    <w:lvl w:ilvl="8" w:tplc="04090005" w:tentative="1">
+      <w:start w:val="1"/>
+      <w:numFmt w:val="bullet"/>
+      <w:lvlText w:val=""/>
+      <w:lvlJc w:val="left"/>
+      <w:pPr>
+        <w:ind w:left="6480" w:hanging="360"/>
+      </w:pPr>
+      <w:rPr>
+        <w:rFonts w:ascii="Wingdings" w:hAnsi="Wingdings" w:hint="default"/>
+      </w:rPr>
+    </w:lvl>
+  </w:abstractNum>
+  <w:abstractNum w:abstractNumId="4" w15:restartNumberingAfterBreak="0">
     <w:nsid w:val="0BB01BBC"/>
     <w:multiLevelType w:val="hybridMultilevel"/>
     <w:tmpl w:val="50D4489A"/>
@@ -30217,7 +31758,7 @@
       </w:rPr>
     </w:lvl>
   </w:abstractNum>
-  <w:abstractNum w:abstractNumId="4" w15:restartNumberingAfterBreak="0">
+  <w:abstractNum w:abstractNumId="5" w15:restartNumberingAfterBreak="0">
     <w:nsid w:val="0E3A0C9F"/>
     <w:multiLevelType w:val="hybridMultilevel"/>
     <w:tmpl w:val="AFAA952C"/>
@@ -30330,7 +31871,7 @@
       </w:rPr>
     </w:lvl>
   </w:abstractNum>
-  <w:abstractNum w:abstractNumId="5" w15:restartNumberingAfterBreak="0">
+  <w:abstractNum w:abstractNumId="6" w15:restartNumberingAfterBreak="0">
     <w:nsid w:val="0E520DE1"/>
     <w:multiLevelType w:val="hybridMultilevel"/>
     <w:tmpl w:val="34DEA7D6"/>
@@ -30443,7 +31984,7 @@
       </w:rPr>
     </w:lvl>
   </w:abstractNum>
-  <w:abstractNum w:abstractNumId="6" w15:restartNumberingAfterBreak="0">
+  <w:abstractNum w:abstractNumId="7" w15:restartNumberingAfterBreak="0">
     <w:nsid w:val="13251BA1"/>
     <w:multiLevelType w:val="hybridMultilevel"/>
     <w:tmpl w:val="650CE4EC"/>
@@ -30556,7 +32097,7 @@
       </w:rPr>
     </w:lvl>
   </w:abstractNum>
-  <w:abstractNum w:abstractNumId="7" w15:restartNumberingAfterBreak="0">
+  <w:abstractNum w:abstractNumId="8" w15:restartNumberingAfterBreak="0">
     <w:nsid w:val="152D075D"/>
     <w:multiLevelType w:val="hybridMultilevel"/>
     <w:tmpl w:val="472E0F48"/>
@@ -30669,7 +32210,7 @@
       </w:rPr>
     </w:lvl>
   </w:abstractNum>
-  <w:abstractNum w:abstractNumId="8" w15:restartNumberingAfterBreak="0">
+  <w:abstractNum w:abstractNumId="9" w15:restartNumberingAfterBreak="0">
     <w:nsid w:val="1D144078"/>
     <w:multiLevelType w:val="hybridMultilevel"/>
     <w:tmpl w:val="0C489F38"/>
@@ -30782,7 +32323,7 @@
       </w:rPr>
     </w:lvl>
   </w:abstractNum>
-  <w:abstractNum w:abstractNumId="9" w15:restartNumberingAfterBreak="0">
+  <w:abstractNum w:abstractNumId="10" w15:restartNumberingAfterBreak="0">
     <w:nsid w:val="23D7294F"/>
     <w:multiLevelType w:val="hybridMultilevel"/>
     <w:tmpl w:val="11567A74"/>
@@ -30895,7 +32436,120 @@
       </w:rPr>
     </w:lvl>
   </w:abstractNum>
-  <w:abstractNum w:abstractNumId="10" w15:restartNumberingAfterBreak="0">
+  <w:abstractNum w:abstractNumId="11" w15:restartNumberingAfterBreak="0">
+    <w:nsid w:val="27C0354D"/>
+    <w:multiLevelType w:val="hybridMultilevel"/>
+    <w:tmpl w:val="4406E676"/>
+    <w:lvl w:ilvl="0" w:tplc="04090001">
+      <w:start w:val="1"/>
+      <w:numFmt w:val="bullet"/>
+      <w:lvlText w:val=""/>
+      <w:lvlJc w:val="left"/>
+      <w:pPr>
+        <w:ind w:left="720" w:hanging="360"/>
+      </w:pPr>
+      <w:rPr>
+        <w:rFonts w:ascii="Symbol" w:hAnsi="Symbol" w:hint="default"/>
+      </w:rPr>
+    </w:lvl>
+    <w:lvl w:ilvl="1" w:tplc="04090003" w:tentative="1">
+      <w:start w:val="1"/>
+      <w:numFmt w:val="bullet"/>
+      <w:lvlText w:val="o"/>
+      <w:lvlJc w:val="left"/>
+      <w:pPr>
+        <w:ind w:left="1440" w:hanging="360"/>
+      </w:pPr>
+      <w:rPr>
+        <w:rFonts w:ascii="Courier New" w:hAnsi="Courier New" w:cs="Courier New" w:hint="default"/>
+      </w:rPr>
+    </w:lvl>
+    <w:lvl w:ilvl="2" w:tplc="04090005" w:tentative="1">
+      <w:start w:val="1"/>
+      <w:numFmt w:val="bullet"/>
+      <w:lvlText w:val=""/>
+      <w:lvlJc w:val="left"/>
+      <w:pPr>
+        <w:ind w:left="2160" w:hanging="360"/>
+      </w:pPr>
+      <w:rPr>
+        <w:rFonts w:ascii="Wingdings" w:hAnsi="Wingdings" w:hint="default"/>
+      </w:rPr>
+    </w:lvl>
+    <w:lvl w:ilvl="3" w:tplc="04090001" w:tentative="1">
+      <w:start w:val="1"/>
+      <w:numFmt w:val="bullet"/>
+      <w:lvlText w:val=""/>
+      <w:lvlJc w:val="left"/>
+      <w:pPr>
+        <w:ind w:left="2880" w:hanging="360"/>
+      </w:pPr>
+      <w:rPr>
+        <w:rFonts w:ascii="Symbol" w:hAnsi="Symbol" w:hint="default"/>
+      </w:rPr>
+    </w:lvl>
+    <w:lvl w:ilvl="4" w:tplc="04090003" w:tentative="1">
+      <w:start w:val="1"/>
+      <w:numFmt w:val="bullet"/>
+      <w:lvlText w:val="o"/>
+      <w:lvlJc w:val="left"/>
+      <w:pPr>
+        <w:ind w:left="3600" w:hanging="360"/>
+      </w:pPr>
+      <w:rPr>
+        <w:rFonts w:ascii="Courier New" w:hAnsi="Courier New" w:cs="Courier New" w:hint="default"/>
+      </w:rPr>
+    </w:lvl>
+    <w:lvl w:ilvl="5" w:tplc="04090005" w:tentative="1">
+      <w:start w:val="1"/>
+      <w:numFmt w:val="bullet"/>
+      <w:lvlText w:val=""/>
+      <w:lvlJc w:val="left"/>
+      <w:pPr>
+        <w:ind w:left="4320" w:hanging="360"/>
+      </w:pPr>
+      <w:rPr>
+        <w:rFonts w:ascii="Wingdings" w:hAnsi="Wingdings" w:hint="default"/>
+      </w:rPr>
+    </w:lvl>
+    <w:lvl w:ilvl="6" w:tplc="04090001" w:tentative="1">
+      <w:start w:val="1"/>
+      <w:numFmt w:val="bullet"/>
+      <w:lvlText w:val=""/>
+      <w:lvlJc w:val="left"/>
+      <w:pPr>
+        <w:ind w:left="5040" w:hanging="360"/>
+      </w:pPr>
+      <w:rPr>
+        <w:rFonts w:ascii="Symbol" w:hAnsi="Symbol" w:hint="default"/>
+      </w:rPr>
+    </w:lvl>
+    <w:lvl w:ilvl="7" w:tplc="04090003" w:tentative="1">
+      <w:start w:val="1"/>
+      <w:numFmt w:val="bullet"/>
+      <w:lvlText w:val="o"/>
+      <w:lvlJc w:val="left"/>
+      <w:pPr>
+        <w:ind w:left="5760" w:hanging="360"/>
+      </w:pPr>
+      <w:rPr>
+        <w:rFonts w:ascii="Courier New" w:hAnsi="Courier New" w:cs="Courier New" w:hint="default"/>
+      </w:rPr>
+    </w:lvl>
+    <w:lvl w:ilvl="8" w:tplc="04090005" w:tentative="1">
+      <w:start w:val="1"/>
+      <w:numFmt w:val="bullet"/>
+      <w:lvlText w:val=""/>
+      <w:lvlJc w:val="left"/>
+      <w:pPr>
+        <w:ind w:left="6480" w:hanging="360"/>
+      </w:pPr>
+      <w:rPr>
+        <w:rFonts w:ascii="Wingdings" w:hAnsi="Wingdings" w:hint="default"/>
+      </w:rPr>
+    </w:lvl>
+  </w:abstractNum>
+  <w:abstractNum w:abstractNumId="12" w15:restartNumberingAfterBreak="0">
     <w:nsid w:val="2817297F"/>
     <w:multiLevelType w:val="hybridMultilevel"/>
     <w:tmpl w:val="5874F5B0"/>
@@ -31008,7 +32662,7 @@
       </w:rPr>
     </w:lvl>
   </w:abstractNum>
-  <w:abstractNum w:abstractNumId="11" w15:restartNumberingAfterBreak="0">
+  <w:abstractNum w:abstractNumId="13" w15:restartNumberingAfterBreak="0">
     <w:nsid w:val="2A9A1042"/>
     <w:multiLevelType w:val="hybridMultilevel"/>
     <w:tmpl w:val="F35E2260"/>
@@ -31121,7 +32775,7 @@
       </w:rPr>
     </w:lvl>
   </w:abstractNum>
-  <w:abstractNum w:abstractNumId="12" w15:restartNumberingAfterBreak="0">
+  <w:abstractNum w:abstractNumId="14" w15:restartNumberingAfterBreak="0">
     <w:nsid w:val="2AB220B5"/>
     <w:multiLevelType w:val="hybridMultilevel"/>
     <w:tmpl w:val="A38A6C66"/>
@@ -31234,7 +32888,7 @@
       </w:rPr>
     </w:lvl>
   </w:abstractNum>
-  <w:abstractNum w:abstractNumId="13" w15:restartNumberingAfterBreak="0">
+  <w:abstractNum w:abstractNumId="15" w15:restartNumberingAfterBreak="0">
     <w:nsid w:val="2E106048"/>
     <w:multiLevelType w:val="hybridMultilevel"/>
     <w:tmpl w:val="D5E2F698"/>
@@ -31347,7 +33001,7 @@
       </w:rPr>
     </w:lvl>
   </w:abstractNum>
-  <w:abstractNum w:abstractNumId="14" w15:restartNumberingAfterBreak="0">
+  <w:abstractNum w:abstractNumId="16" w15:restartNumberingAfterBreak="0">
     <w:nsid w:val="36D00A02"/>
     <w:multiLevelType w:val="hybridMultilevel"/>
     <w:tmpl w:val="389E5E18"/>
@@ -31460,7 +33114,7 @@
       </w:rPr>
     </w:lvl>
   </w:abstractNum>
-  <w:abstractNum w:abstractNumId="15" w15:restartNumberingAfterBreak="0">
+  <w:abstractNum w:abstractNumId="17" w15:restartNumberingAfterBreak="0">
     <w:nsid w:val="3B1A1C29"/>
     <w:multiLevelType w:val="hybridMultilevel"/>
     <w:tmpl w:val="15FCD8D2"/>
@@ -31573,7 +33227,7 @@
       </w:rPr>
     </w:lvl>
   </w:abstractNum>
-  <w:abstractNum w:abstractNumId="16" w15:restartNumberingAfterBreak="0">
+  <w:abstractNum w:abstractNumId="18" w15:restartNumberingAfterBreak="0">
     <w:nsid w:val="401B035E"/>
     <w:multiLevelType w:val="hybridMultilevel"/>
     <w:tmpl w:val="CCA0B16C"/>
@@ -31686,7 +33340,7 @@
       </w:rPr>
     </w:lvl>
   </w:abstractNum>
-  <w:abstractNum w:abstractNumId="17" w15:restartNumberingAfterBreak="0">
+  <w:abstractNum w:abstractNumId="19" w15:restartNumberingAfterBreak="0">
     <w:nsid w:val="425030DE"/>
     <w:multiLevelType w:val="hybridMultilevel"/>
     <w:tmpl w:val="F3F6DCD6"/>
@@ -31799,7 +33453,7 @@
       </w:rPr>
     </w:lvl>
   </w:abstractNum>
-  <w:abstractNum w:abstractNumId="18" w15:restartNumberingAfterBreak="0">
+  <w:abstractNum w:abstractNumId="20" w15:restartNumberingAfterBreak="0">
     <w:nsid w:val="42FC74B0"/>
     <w:multiLevelType w:val="multilevel"/>
     <w:tmpl w:val="B9EC1120"/>
@@ -31948,7 +33602,7 @@
       </w:rPr>
     </w:lvl>
   </w:abstractNum>
-  <w:abstractNum w:abstractNumId="19" w15:restartNumberingAfterBreak="0">
+  <w:abstractNum w:abstractNumId="21" w15:restartNumberingAfterBreak="0">
     <w:nsid w:val="45B45E13"/>
     <w:multiLevelType w:val="hybridMultilevel"/>
     <w:tmpl w:val="754A1D88"/>
@@ -32061,7 +33715,7 @@
       </w:rPr>
     </w:lvl>
   </w:abstractNum>
-  <w:abstractNum w:abstractNumId="20" w15:restartNumberingAfterBreak="0">
+  <w:abstractNum w:abstractNumId="22" w15:restartNumberingAfterBreak="0">
     <w:nsid w:val="45C0267F"/>
     <w:multiLevelType w:val="hybridMultilevel"/>
     <w:tmpl w:val="0270EF9E"/>
@@ -32174,7 +33828,7 @@
       </w:rPr>
     </w:lvl>
   </w:abstractNum>
-  <w:abstractNum w:abstractNumId="21" w15:restartNumberingAfterBreak="0">
+  <w:abstractNum w:abstractNumId="23" w15:restartNumberingAfterBreak="0">
     <w:nsid w:val="4E2655C6"/>
     <w:multiLevelType w:val="hybridMultilevel"/>
     <w:tmpl w:val="404E7A7A"/>
@@ -32287,7 +33941,7 @@
       </w:rPr>
     </w:lvl>
   </w:abstractNum>
-  <w:abstractNum w:abstractNumId="22" w15:restartNumberingAfterBreak="0">
+  <w:abstractNum w:abstractNumId="24" w15:restartNumberingAfterBreak="0">
     <w:nsid w:val="501C12E1"/>
     <w:multiLevelType w:val="hybridMultilevel"/>
     <w:tmpl w:val="D8BEA4F0"/>
@@ -32400,7 +34054,7 @@
       </w:rPr>
     </w:lvl>
   </w:abstractNum>
-  <w:abstractNum w:abstractNumId="23" w15:restartNumberingAfterBreak="0">
+  <w:abstractNum w:abstractNumId="25" w15:restartNumberingAfterBreak="0">
     <w:nsid w:val="50731DB8"/>
     <w:multiLevelType w:val="hybridMultilevel"/>
     <w:tmpl w:val="9FAC06E4"/>
@@ -32513,7 +34167,7 @@
       </w:rPr>
     </w:lvl>
   </w:abstractNum>
-  <w:abstractNum w:abstractNumId="24" w15:restartNumberingAfterBreak="0">
+  <w:abstractNum w:abstractNumId="26" w15:restartNumberingAfterBreak="0">
     <w:nsid w:val="509352A5"/>
     <w:multiLevelType w:val="hybridMultilevel"/>
     <w:tmpl w:val="8B98BACE"/>
@@ -32626,7 +34280,7 @@
       </w:rPr>
     </w:lvl>
   </w:abstractNum>
-  <w:abstractNum w:abstractNumId="25" w15:restartNumberingAfterBreak="0">
+  <w:abstractNum w:abstractNumId="27" w15:restartNumberingAfterBreak="0">
     <w:nsid w:val="50F17453"/>
     <w:multiLevelType w:val="hybridMultilevel"/>
     <w:tmpl w:val="D3146646"/>
@@ -32739,7 +34393,7 @@
       </w:rPr>
     </w:lvl>
   </w:abstractNum>
-  <w:abstractNum w:abstractNumId="26" w15:restartNumberingAfterBreak="0">
+  <w:abstractNum w:abstractNumId="28" w15:restartNumberingAfterBreak="0">
     <w:nsid w:val="51D1116D"/>
     <w:multiLevelType w:val="hybridMultilevel"/>
     <w:tmpl w:val="489AB02E"/>
@@ -32852,7 +34506,7 @@
       </w:rPr>
     </w:lvl>
   </w:abstractNum>
-  <w:abstractNum w:abstractNumId="27" w15:restartNumberingAfterBreak="0">
+  <w:abstractNum w:abstractNumId="29" w15:restartNumberingAfterBreak="0">
     <w:nsid w:val="5462044E"/>
     <w:multiLevelType w:val="hybridMultilevel"/>
     <w:tmpl w:val="F98E73EA"/>
@@ -32965,7 +34619,7 @@
       </w:rPr>
     </w:lvl>
   </w:abstractNum>
-  <w:abstractNum w:abstractNumId="28" w15:restartNumberingAfterBreak="0">
+  <w:abstractNum w:abstractNumId="30" w15:restartNumberingAfterBreak="0">
     <w:nsid w:val="5BB154A3"/>
     <w:multiLevelType w:val="hybridMultilevel"/>
     <w:tmpl w:val="F00CA12E"/>
@@ -33078,7 +34732,7 @@
       </w:rPr>
     </w:lvl>
   </w:abstractNum>
-  <w:abstractNum w:abstractNumId="29" w15:restartNumberingAfterBreak="0">
+  <w:abstractNum w:abstractNumId="31" w15:restartNumberingAfterBreak="0">
     <w:nsid w:val="5DB77059"/>
     <w:multiLevelType w:val="hybridMultilevel"/>
     <w:tmpl w:val="8B06CBA4"/>
@@ -33191,7 +34845,7 @@
       </w:rPr>
     </w:lvl>
   </w:abstractNum>
-  <w:abstractNum w:abstractNumId="30" w15:restartNumberingAfterBreak="0">
+  <w:abstractNum w:abstractNumId="32" w15:restartNumberingAfterBreak="0">
     <w:nsid w:val="60794BBF"/>
     <w:multiLevelType w:val="hybridMultilevel"/>
     <w:tmpl w:val="9320A2E4"/>
@@ -33304,7 +34958,7 @@
       </w:rPr>
     </w:lvl>
   </w:abstractNum>
-  <w:abstractNum w:abstractNumId="31" w15:restartNumberingAfterBreak="0">
+  <w:abstractNum w:abstractNumId="33" w15:restartNumberingAfterBreak="0">
     <w:nsid w:val="6235609E"/>
     <w:multiLevelType w:val="hybridMultilevel"/>
     <w:tmpl w:val="B846EBBE"/>
@@ -33417,7 +35071,7 @@
       </w:rPr>
     </w:lvl>
   </w:abstractNum>
-  <w:abstractNum w:abstractNumId="32" w15:restartNumberingAfterBreak="0">
+  <w:abstractNum w:abstractNumId="34" w15:restartNumberingAfterBreak="0">
     <w:nsid w:val="645B3916"/>
     <w:multiLevelType w:val="hybridMultilevel"/>
     <w:tmpl w:val="5FDCF322"/>
@@ -33530,7 +35184,7 @@
       </w:rPr>
     </w:lvl>
   </w:abstractNum>
-  <w:abstractNum w:abstractNumId="33" w15:restartNumberingAfterBreak="0">
+  <w:abstractNum w:abstractNumId="35" w15:restartNumberingAfterBreak="0">
     <w:nsid w:val="6A713826"/>
     <w:multiLevelType w:val="hybridMultilevel"/>
     <w:tmpl w:val="81EA85F0"/>
@@ -33643,7 +35297,7 @@
       </w:rPr>
     </w:lvl>
   </w:abstractNum>
-  <w:abstractNum w:abstractNumId="34" w15:restartNumberingAfterBreak="0">
+  <w:abstractNum w:abstractNumId="36" w15:restartNumberingAfterBreak="0">
     <w:nsid w:val="6CA01392"/>
     <w:multiLevelType w:val="hybridMultilevel"/>
     <w:tmpl w:val="120CBF66"/>
@@ -33756,7 +35410,7 @@
       </w:rPr>
     </w:lvl>
   </w:abstractNum>
-  <w:abstractNum w:abstractNumId="35" w15:restartNumberingAfterBreak="0">
+  <w:abstractNum w:abstractNumId="37" w15:restartNumberingAfterBreak="0">
     <w:nsid w:val="6D496AC0"/>
     <w:multiLevelType w:val="hybridMultilevel"/>
     <w:tmpl w:val="0802AA18"/>
@@ -33869,7 +35523,7 @@
       </w:rPr>
     </w:lvl>
   </w:abstractNum>
-  <w:abstractNum w:abstractNumId="36" w15:restartNumberingAfterBreak="0">
+  <w:abstractNum w:abstractNumId="38" w15:restartNumberingAfterBreak="0">
     <w:nsid w:val="709E200E"/>
     <w:multiLevelType w:val="hybridMultilevel"/>
     <w:tmpl w:val="DEB2D730"/>
@@ -33982,7 +35636,7 @@
       </w:rPr>
     </w:lvl>
   </w:abstractNum>
-  <w:abstractNum w:abstractNumId="37" w15:restartNumberingAfterBreak="0">
+  <w:abstractNum w:abstractNumId="39" w15:restartNumberingAfterBreak="0">
     <w:nsid w:val="7463579D"/>
     <w:multiLevelType w:val="hybridMultilevel"/>
     <w:tmpl w:val="AEB86390"/>
@@ -34095,7 +35749,7 @@
       </w:rPr>
     </w:lvl>
   </w:abstractNum>
-  <w:abstractNum w:abstractNumId="38" w15:restartNumberingAfterBreak="0">
+  <w:abstractNum w:abstractNumId="40" w15:restartNumberingAfterBreak="0">
     <w:nsid w:val="753C460B"/>
     <w:multiLevelType w:val="hybridMultilevel"/>
     <w:tmpl w:val="9A4CFCB6"/>
@@ -34208,7 +35862,7 @@
       </w:rPr>
     </w:lvl>
   </w:abstractNum>
-  <w:abstractNum w:abstractNumId="39" w15:restartNumberingAfterBreak="0">
+  <w:abstractNum w:abstractNumId="41" w15:restartNumberingAfterBreak="0">
     <w:nsid w:val="767F30C7"/>
     <w:multiLevelType w:val="hybridMultilevel"/>
     <w:tmpl w:val="7C683272"/>
@@ -34321,7 +35975,7 @@
       </w:rPr>
     </w:lvl>
   </w:abstractNum>
-  <w:abstractNum w:abstractNumId="40" w15:restartNumberingAfterBreak="0">
+  <w:abstractNum w:abstractNumId="42" w15:restartNumberingAfterBreak="0">
     <w:nsid w:val="77640FF8"/>
     <w:multiLevelType w:val="hybridMultilevel"/>
     <w:tmpl w:val="A0625CFC"/>
@@ -34434,7 +36088,7 @@
       </w:rPr>
     </w:lvl>
   </w:abstractNum>
-  <w:abstractNum w:abstractNumId="41" w15:restartNumberingAfterBreak="0">
+  <w:abstractNum w:abstractNumId="43" w15:restartNumberingAfterBreak="0">
     <w:nsid w:val="7A4737D5"/>
     <w:multiLevelType w:val="hybridMultilevel"/>
     <w:tmpl w:val="51827934"/>
@@ -34548,130 +36202,136 @@
     </w:lvl>
   </w:abstractNum>
   <w:num w:numId="1">
-    <w:abstractNumId w:val="34"/>
+    <w:abstractNumId w:val="36"/>
   </w:num>
   <w:num w:numId="2">
     <w:abstractNumId w:val="0"/>
   </w:num>
   <w:num w:numId="3">
-    <w:abstractNumId w:val="36"/>
+    <w:abstractNumId w:val="38"/>
   </w:num>
   <w:num w:numId="4">
-    <w:abstractNumId w:val="4"/>
+    <w:abstractNumId w:val="5"/>
   </w:num>
   <w:num w:numId="5">
     <w:abstractNumId w:val="1"/>
   </w:num>
   <w:num w:numId="6">
+    <w:abstractNumId w:val="30"/>
+  </w:num>
+  <w:num w:numId="7">
+    <w:abstractNumId w:val="6"/>
+  </w:num>
+  <w:num w:numId="8">
+    <w:abstractNumId w:val="23"/>
+  </w:num>
+  <w:num w:numId="9">
+    <w:abstractNumId w:val="39"/>
+  </w:num>
+  <w:num w:numId="10">
+    <w:abstractNumId w:val="16"/>
+  </w:num>
+  <w:num w:numId="11">
+    <w:abstractNumId w:val="35"/>
+  </w:num>
+  <w:num w:numId="12">
+    <w:abstractNumId w:val="27"/>
+  </w:num>
+  <w:num w:numId="13">
+    <w:abstractNumId w:val="12"/>
+  </w:num>
+  <w:num w:numId="14">
+    <w:abstractNumId w:val="14"/>
+  </w:num>
+  <w:num w:numId="15">
+    <w:abstractNumId w:val="37"/>
+  </w:num>
+  <w:num w:numId="16">
+    <w:abstractNumId w:val="20"/>
+  </w:num>
+  <w:num w:numId="17">
+    <w:abstractNumId w:val="40"/>
+  </w:num>
+  <w:num w:numId="18">
     <w:abstractNumId w:val="28"/>
   </w:num>
-  <w:num w:numId="7">
-    <w:abstractNumId w:val="5"/>
+  <w:num w:numId="19">
+    <w:abstractNumId w:val="17"/>
   </w:num>
-  <w:num w:numId="8">
-    <w:abstractNumId w:val="21"/>
+  <w:num w:numId="20">
+    <w:abstractNumId w:val="26"/>
   </w:num>
-  <w:num w:numId="9">
-    <w:abstractNumId w:val="37"/>
+  <w:num w:numId="21">
+    <w:abstractNumId w:val="18"/>
   </w:num>
-  <w:num w:numId="10">
-    <w:abstractNumId w:val="14"/>
+  <w:num w:numId="22">
+    <w:abstractNumId w:val="42"/>
   </w:num>
-  <w:num w:numId="11">
-    <w:abstractNumId w:val="33"/>
+  <w:num w:numId="23">
+    <w:abstractNumId w:val="15"/>
   </w:num>
-  <w:num w:numId="12">
-    <w:abstractNumId w:val="25"/>
+  <w:num w:numId="24">
+    <w:abstractNumId w:val="8"/>
   </w:num>
-  <w:num w:numId="13">
+  <w:num w:numId="25">
+    <w:abstractNumId w:val="34"/>
+  </w:num>
+  <w:num w:numId="26">
+    <w:abstractNumId w:val="29"/>
+  </w:num>
+  <w:num w:numId="27">
+    <w:abstractNumId w:val="41"/>
+  </w:num>
+  <w:num w:numId="28">
+    <w:abstractNumId w:val="13"/>
+  </w:num>
+  <w:num w:numId="29">
     <w:abstractNumId w:val="10"/>
   </w:num>
-  <w:num w:numId="14">
-    <w:abstractNumId w:val="12"/>
-  </w:num>
-  <w:num w:numId="15">
-    <w:abstractNumId w:val="35"/>
-  </w:num>
-  <w:num w:numId="16">
-    <w:abstractNumId w:val="18"/>
-  </w:num>
-  <w:num w:numId="17">
-    <w:abstractNumId w:val="38"/>
-  </w:num>
-  <w:num w:numId="18">
-    <w:abstractNumId w:val="26"/>
-  </w:num>
-  <w:num w:numId="19">
-    <w:abstractNumId w:val="15"/>
-  </w:num>
-  <w:num w:numId="20">
-    <w:abstractNumId w:val="24"/>
-  </w:num>
-  <w:num w:numId="21">
-    <w:abstractNumId w:val="16"/>
-  </w:num>
-  <w:num w:numId="22">
-    <w:abstractNumId w:val="40"/>
-  </w:num>
-  <w:num w:numId="23">
-    <w:abstractNumId w:val="13"/>
-  </w:num>
-  <w:num w:numId="24">
-    <w:abstractNumId w:val="7"/>
-  </w:num>
-  <w:num w:numId="25">
-    <w:abstractNumId w:val="32"/>
-  </w:num>
-  <w:num w:numId="26">
-    <w:abstractNumId w:val="27"/>
-  </w:num>
-  <w:num w:numId="27">
-    <w:abstractNumId w:val="39"/>
-  </w:num>
-  <w:num w:numId="28">
-    <w:abstractNumId w:val="11"/>
-  </w:num>
-  <w:num w:numId="29">
-    <w:abstractNumId w:val="9"/>
-  </w:num>
   <w:num w:numId="30">
-    <w:abstractNumId w:val="29"/>
+    <w:abstractNumId w:val="31"/>
   </w:num>
   <w:num w:numId="31">
-    <w:abstractNumId w:val="3"/>
+    <w:abstractNumId w:val="4"/>
   </w:num>
   <w:num w:numId="32">
-    <w:abstractNumId w:val="41"/>
+    <w:abstractNumId w:val="43"/>
   </w:num>
   <w:num w:numId="33">
-    <w:abstractNumId w:val="30"/>
+    <w:abstractNumId w:val="32"/>
   </w:num>
   <w:num w:numId="34">
     <w:abstractNumId w:val="2"/>
   </w:num>
   <w:num w:numId="35">
-    <w:abstractNumId w:val="31"/>
+    <w:abstractNumId w:val="33"/>
   </w:num>
   <w:num w:numId="36">
-    <w:abstractNumId w:val="17"/>
+    <w:abstractNumId w:val="19"/>
   </w:num>
   <w:num w:numId="37">
-    <w:abstractNumId w:val="8"/>
+    <w:abstractNumId w:val="9"/>
   </w:num>
   <w:num w:numId="38">
-    <w:abstractNumId w:val="23"/>
+    <w:abstractNumId w:val="25"/>
   </w:num>
   <w:num w:numId="39">
+    <w:abstractNumId w:val="24"/>
+  </w:num>
+  <w:num w:numId="40">
+    <w:abstractNumId w:val="7"/>
+  </w:num>
+  <w:num w:numId="41">
     <w:abstractNumId w:val="22"/>
   </w:num>
-  <w:num w:numId="40">
-    <w:abstractNumId w:val="6"/>
+  <w:num w:numId="42">
+    <w:abstractNumId w:val="21"/>
   </w:num>
-  <w:num w:numId="41">
-    <w:abstractNumId w:val="20"/>
+  <w:num w:numId="43">
+    <w:abstractNumId w:val="11"/>
   </w:num>
-  <w:num w:numId="42">
-    <w:abstractNumId w:val="19"/>
+  <w:num w:numId="44">
+    <w:abstractNumId w:val="3"/>
   </w:num>
 </w:numbering>
 </file>
@@ -35789,7 +37449,7 @@
 </file>
 
 <file path=customXml/itemProps1.xml><?xml version="1.0" encoding="utf-8"?>
-<ds:datastoreItem xmlns:ds="http://schemas.openxmlformats.org/officeDocument/2006/customXml" ds:itemID="{5537A80B-BB25-9847-8578-A528EE5CCA4D}">
+<ds:datastoreItem xmlns:ds="http://schemas.openxmlformats.org/officeDocument/2006/customXml" ds:itemID="{8A27C614-55C4-7A4F-85E7-BBDECEDE95A8}">
   <ds:schemaRefs>
     <ds:schemaRef ds:uri="http://schemas.openxmlformats.org/officeDocument/2006/bibliography"/>
   </ds:schemaRefs>

--- a/reports/CES_DataScicence_Jacques_DoanHuu.docx
+++ b/reports/CES_DataScicence_Jacques_DoanHuu.docx
@@ -17,12 +17,21 @@
         </w:rPr>
         <w:t xml:space="preserve">Comparative Study </w:t>
       </w:r>
+      <w:proofErr w:type="gramStart"/>
       <w:r>
         <w:rPr>
           <w:b/>
           <w:lang w:val="en-US"/>
         </w:rPr>
-        <w:t>To Solve</w:t>
+        <w:t>To</w:t>
+      </w:r>
+      <w:proofErr w:type="gramEnd"/>
+      <w:r>
+        <w:rPr>
+          <w:b/>
+          <w:lang w:val="en-US"/>
+        </w:rPr>
+        <w:t xml:space="preserve"> Solve</w:t>
       </w:r>
       <w:r>
         <w:rPr>
@@ -90,7 +99,14 @@
         <w:rPr>
           <w:lang w:val="en-US"/>
         </w:rPr>
-        <w:t xml:space="preserve"> (Telecom Pari</w:t>
+        <w:t xml:space="preserve"> (Telecom </w:t>
+      </w:r>
+      <w:proofErr w:type="spellStart"/>
+      <w:r>
+        <w:rPr>
+          <w:lang w:val="en-US"/>
+        </w:rPr>
+        <w:t>Pari</w:t>
       </w:r>
       <w:r>
         <w:rPr>
@@ -102,21 +118,36 @@
         <w:rPr>
           <w:lang w:val="en-US"/>
         </w:rPr>
-        <w:t>ech)</w:t>
-      </w:r>
-    </w:p>
-    <w:p>
-      <w:pPr>
-        <w:rPr>
-          <w:lang w:val="en-US"/>
-        </w:rPr>
-      </w:pPr>
-      <w:r>
-        <w:rPr>
-          <w:lang w:val="en-US"/>
-        </w:rPr>
-        <w:t>Jacques Doan-Huu</w:t>
-      </w:r>
+        <w:t>ech</w:t>
+      </w:r>
+      <w:proofErr w:type="spellEnd"/>
+      <w:r>
+        <w:rPr>
+          <w:lang w:val="en-US"/>
+        </w:rPr>
+        <w:t>)</w:t>
+      </w:r>
+    </w:p>
+    <w:p>
+      <w:pPr>
+        <w:rPr>
+          <w:lang w:val="en-US"/>
+        </w:rPr>
+      </w:pPr>
+      <w:r>
+        <w:rPr>
+          <w:lang w:val="en-US"/>
+        </w:rPr>
+        <w:t>Jacques Doan-</w:t>
+      </w:r>
+      <w:proofErr w:type="spellStart"/>
+      <w:r>
+        <w:rPr>
+          <w:lang w:val="en-US"/>
+        </w:rPr>
+        <w:t>Huu</w:t>
+      </w:r>
+      <w:proofErr w:type="spellEnd"/>
     </w:p>
     <w:p>
       <w:pPr>
@@ -242,11 +273,19 @@
         </w:rPr>
         <w:t xml:space="preserve">huge </w:t>
       </w:r>
-      <w:r>
-        <w:rPr>
-          <w:lang w:val="en-US"/>
-        </w:rPr>
-        <w:t xml:space="preserve">amount of </w:t>
+      <w:proofErr w:type="gramStart"/>
+      <w:r>
+        <w:rPr>
+          <w:lang w:val="en-US"/>
+        </w:rPr>
+        <w:t>amount</w:t>
+      </w:r>
+      <w:proofErr w:type="gramEnd"/>
+      <w:r>
+        <w:rPr>
+          <w:lang w:val="en-US"/>
+        </w:rPr>
+        <w:t xml:space="preserve"> of </w:t>
       </w:r>
       <w:r>
         <w:rPr>
@@ -6312,7 +6351,21 @@
         <w:rPr>
           <w:lang w:val="en-US"/>
         </w:rPr>
-        <w:t xml:space="preserve"> (eg: Word2Vec is excluded): </w:t>
+        <w:t xml:space="preserve"> (</w:t>
+      </w:r>
+      <w:proofErr w:type="spellStart"/>
+      <w:r>
+        <w:rPr>
+          <w:lang w:val="en-US"/>
+        </w:rPr>
+        <w:t>eg</w:t>
+      </w:r>
+      <w:proofErr w:type="spellEnd"/>
+      <w:r>
+        <w:rPr>
+          <w:lang w:val="en-US"/>
+        </w:rPr>
+        <w:t xml:space="preserve">: Word2Vec is excluded): </w:t>
       </w:r>
       <w:r>
         <w:rPr>
@@ -6505,7 +6558,21 @@
         <w:rPr>
           <w:lang w:val="en-US"/>
         </w:rPr>
-        <w:t xml:space="preserve"> on neural network but it can </w:t>
+        <w:t xml:space="preserve"> on neural </w:t>
+      </w:r>
+      <w:proofErr w:type="gramStart"/>
+      <w:r>
+        <w:rPr>
+          <w:lang w:val="en-US"/>
+        </w:rPr>
+        <w:t>network</w:t>
+      </w:r>
+      <w:proofErr w:type="gramEnd"/>
+      <w:r>
+        <w:rPr>
+          <w:lang w:val="en-US"/>
+        </w:rPr>
+        <w:t xml:space="preserve"> but it can </w:t>
       </w:r>
       <w:r>
         <w:rPr>
@@ -6571,7 +6638,21 @@
         <w:rPr>
           <w:lang w:val="en-US"/>
         </w:rPr>
-        <w:t>(feature enrichment with external source, stemming, stopWords, …)</w:t>
+        <w:t xml:space="preserve">(feature enrichment with external source, stemming, </w:t>
+      </w:r>
+      <w:proofErr w:type="spellStart"/>
+      <w:r>
+        <w:rPr>
+          <w:lang w:val="en-US"/>
+        </w:rPr>
+        <w:t>stopWords</w:t>
+      </w:r>
+      <w:proofErr w:type="spellEnd"/>
+      <w:r>
+        <w:rPr>
+          <w:lang w:val="en-US"/>
+        </w:rPr>
+        <w:t>, …)</w:t>
       </w:r>
       <w:r>
         <w:rPr>
@@ -6644,7 +6725,21 @@
         <w:rPr>
           <w:lang w:val="en-US"/>
         </w:rPr>
-        <w:t xml:space="preserve"> the popular Jupyter environment: the notebooks are </w:t>
+        <w:t xml:space="preserve"> the popular </w:t>
+      </w:r>
+      <w:proofErr w:type="spellStart"/>
+      <w:r>
+        <w:rPr>
+          <w:lang w:val="en-US"/>
+        </w:rPr>
+        <w:t>Jupyter</w:t>
+      </w:r>
+      <w:proofErr w:type="spellEnd"/>
+      <w:r>
+        <w:rPr>
+          <w:lang w:val="en-US"/>
+        </w:rPr>
+        <w:t xml:space="preserve"> environment: the notebooks are </w:t>
       </w:r>
       <w:r>
         <w:rPr>
@@ -6664,6 +6759,7 @@
         </w:rPr>
         <w:t xml:space="preserve">a </w:t>
       </w:r>
+      <w:proofErr w:type="spellStart"/>
       <w:r>
         <w:rPr>
           <w:lang w:val="en-US"/>
@@ -6674,7 +6770,14 @@
         <w:rPr>
           <w:lang w:val="en-US"/>
         </w:rPr>
-        <w:t xml:space="preserve">ithub project whose details are provided in the </w:t>
+        <w:t>ithub</w:t>
+      </w:r>
+      <w:proofErr w:type="spellEnd"/>
+      <w:r>
+        <w:rPr>
+          <w:lang w:val="en-US"/>
+        </w:rPr>
+        <w:t xml:space="preserve"> project whose details are provided in the </w:t>
       </w:r>
       <w:r>
         <w:rPr>
@@ -6734,8 +6837,16 @@
         <w:rPr>
           <w:lang w:val="en-US"/>
         </w:rPr>
-        <w:t>data manipulation and visualization: pandas, numpy</w:t>
-      </w:r>
+        <w:t xml:space="preserve">data manipulation and visualization: pandas, </w:t>
+      </w:r>
+      <w:proofErr w:type="spellStart"/>
+      <w:r>
+        <w:rPr>
+          <w:lang w:val="en-US"/>
+        </w:rPr>
+        <w:t>numpy</w:t>
+      </w:r>
+      <w:proofErr w:type="spellEnd"/>
       <w:r>
         <w:rPr>
           <w:lang w:val="en-US"/>
@@ -6764,7 +6875,21 @@
         <w:rPr>
           <w:lang w:val="en-US"/>
         </w:rPr>
-        <w:t xml:space="preserve">text processing (stemming, stopWords, …): </w:t>
+        <w:t xml:space="preserve">text processing (stemming, </w:t>
+      </w:r>
+      <w:proofErr w:type="spellStart"/>
+      <w:r>
+        <w:rPr>
+          <w:lang w:val="en-US"/>
+        </w:rPr>
+        <w:t>stopWords</w:t>
+      </w:r>
+      <w:proofErr w:type="spellEnd"/>
+      <w:r>
+        <w:rPr>
+          <w:lang w:val="en-US"/>
+        </w:rPr>
+        <w:t xml:space="preserve">, …): </w:t>
       </w:r>
       <w:r>
         <w:rPr>
@@ -6776,7 +6901,35 @@
         <w:rPr>
           <w:lang w:val="en-US"/>
         </w:rPr>
-        <w:t>, standard regex and spellChecker (built from github)</w:t>
+        <w:t xml:space="preserve">, standard regex and </w:t>
+      </w:r>
+      <w:proofErr w:type="spellStart"/>
+      <w:r>
+        <w:rPr>
+          <w:lang w:val="en-US"/>
+        </w:rPr>
+        <w:t>spellChecker</w:t>
+      </w:r>
+      <w:proofErr w:type="spellEnd"/>
+      <w:r>
+        <w:rPr>
+          <w:lang w:val="en-US"/>
+        </w:rPr>
+        <w:t xml:space="preserve"> (built from </w:t>
+      </w:r>
+      <w:proofErr w:type="spellStart"/>
+      <w:r>
+        <w:rPr>
+          <w:lang w:val="en-US"/>
+        </w:rPr>
+        <w:t>github</w:t>
+      </w:r>
+      <w:proofErr w:type="spellEnd"/>
+      <w:r>
+        <w:rPr>
+          <w:lang w:val="en-US"/>
+        </w:rPr>
+        <w:t>)</w:t>
       </w:r>
     </w:p>
     <w:p>
@@ -6794,7 +6947,21 @@
         <w:rPr>
           <w:lang w:val="en-US"/>
         </w:rPr>
-        <w:t>ML algorithms (XGBoost, PCA, t-SNE</w:t>
+        <w:t>ML algorithms (</w:t>
+      </w:r>
+      <w:proofErr w:type="spellStart"/>
+      <w:r>
+        <w:rPr>
+          <w:lang w:val="en-US"/>
+        </w:rPr>
+        <w:t>XGBoost</w:t>
+      </w:r>
+      <w:proofErr w:type="spellEnd"/>
+      <w:r>
+        <w:rPr>
+          <w:lang w:val="en-US"/>
+        </w:rPr>
+        <w:t>, PCA, t-SNE</w:t>
       </w:r>
       <w:r>
         <w:rPr>
@@ -6806,8 +6973,30 @@
         <w:rPr>
           <w:lang w:val="en-US"/>
         </w:rPr>
-        <w:t>): sklearn and XGBoost</w:t>
-      </w:r>
+        <w:t xml:space="preserve">): </w:t>
+      </w:r>
+      <w:proofErr w:type="spellStart"/>
+      <w:r>
+        <w:rPr>
+          <w:lang w:val="en-US"/>
+        </w:rPr>
+        <w:t>sklearn</w:t>
+      </w:r>
+      <w:proofErr w:type="spellEnd"/>
+      <w:r>
+        <w:rPr>
+          <w:lang w:val="en-US"/>
+        </w:rPr>
+        <w:t xml:space="preserve"> and </w:t>
+      </w:r>
+      <w:proofErr w:type="spellStart"/>
+      <w:r>
+        <w:rPr>
+          <w:lang w:val="en-US"/>
+        </w:rPr>
+        <w:t>XGBoost</w:t>
+      </w:r>
+      <w:proofErr w:type="spellEnd"/>
     </w:p>
     <w:p>
       <w:pPr>
@@ -6826,24 +7015,28 @@
         </w:rPr>
         <w:t xml:space="preserve">DL framework: </w:t>
       </w:r>
+      <w:proofErr w:type="spellStart"/>
       <w:r>
         <w:rPr>
           <w:lang w:val="en-US"/>
         </w:rPr>
         <w:t>Keras</w:t>
       </w:r>
+      <w:proofErr w:type="spellEnd"/>
       <w:r>
         <w:rPr>
           <w:lang w:val="en-US"/>
         </w:rPr>
         <w:t xml:space="preserve"> + </w:t>
       </w:r>
+      <w:proofErr w:type="spellStart"/>
       <w:r>
         <w:rPr>
           <w:lang w:val="en-US"/>
         </w:rPr>
         <w:t>Tensorflow</w:t>
       </w:r>
+      <w:proofErr w:type="spellEnd"/>
     </w:p>
     <w:p>
       <w:pPr>
@@ -6856,7 +7049,35 @@
           <w:lang w:val="en-US"/>
         </w:rPr>
         <w:lastRenderedPageBreak/>
-        <w:t>Most of packages have been installed as is, except for XGBoost I recompiled locally from its github source code to get the GPU accelerated version which is not shipped officially.</w:t>
+        <w:t xml:space="preserve">Most of packages have been installed as is, except for </w:t>
+      </w:r>
+      <w:proofErr w:type="spellStart"/>
+      <w:r>
+        <w:rPr>
+          <w:lang w:val="en-US"/>
+        </w:rPr>
+        <w:t>XGBoost</w:t>
+      </w:r>
+      <w:proofErr w:type="spellEnd"/>
+      <w:r>
+        <w:rPr>
+          <w:lang w:val="en-US"/>
+        </w:rPr>
+        <w:t xml:space="preserve"> I recompiled locally from its </w:t>
+      </w:r>
+      <w:proofErr w:type="spellStart"/>
+      <w:r>
+        <w:rPr>
+          <w:lang w:val="en-US"/>
+        </w:rPr>
+        <w:t>github</w:t>
+      </w:r>
+      <w:proofErr w:type="spellEnd"/>
+      <w:r>
+        <w:rPr>
+          <w:lang w:val="en-US"/>
+        </w:rPr>
+        <w:t xml:space="preserve"> source code to get the GPU accelerated version which is not shipped officially.</w:t>
       </w:r>
     </w:p>
     <w:p>
@@ -6911,14 +7132,30 @@
         <w:rPr>
           <w:lang w:val="en-US"/>
         </w:rPr>
-        <w:t xml:space="preserve"> corpus, </w:t>
-      </w:r>
-      <w:r>
-        <w:rPr>
-          <w:lang w:val="en-US"/>
-        </w:rPr>
-        <w:t xml:space="preserve"> FastText</w:t>
-      </w:r>
+        <w:t xml:space="preserve"> </w:t>
+      </w:r>
+      <w:proofErr w:type="gramStart"/>
+      <w:r>
+        <w:rPr>
+          <w:lang w:val="en-US"/>
+        </w:rPr>
+        <w:t xml:space="preserve">corpus, </w:t>
+      </w:r>
+      <w:r>
+        <w:rPr>
+          <w:lang w:val="en-US"/>
+        </w:rPr>
+        <w:t xml:space="preserve"> </w:t>
+      </w:r>
+      <w:proofErr w:type="spellStart"/>
+      <w:r>
+        <w:rPr>
+          <w:lang w:val="en-US"/>
+        </w:rPr>
+        <w:t>FastText</w:t>
+      </w:r>
+      <w:proofErr w:type="spellEnd"/>
+      <w:proofErr w:type="gramEnd"/>
       <w:r>
         <w:rPr>
           <w:lang w:val="en-US"/>
@@ -8017,14 +8254,191 @@
                 <w:rFonts w:ascii="var(--jp-code-font-family)" w:hAnsi="var(--jp-code-font-family)"/>
                 <w:b/>
               </w:rPr>
-              <w:t>Topic #0</w:t>
-            </w:r>
+              <w:t>Topic #</w:t>
+            </w:r>
+            <w:proofErr w:type="gramStart"/>
             <w:r>
               <w:rPr>
                 <w:rFonts w:ascii="var(--jp-code-font-family)" w:hAnsi="var(--jp-code-font-family)"/>
-              </w:rPr>
-              <w:t>: depuis prend plus semain ça an normal quelqu mal cel tout pens problem peu ca arriv ventr tres cet comm douleur bonjour saign merc pert</w:t>
-            </w:r>
+                <w:b/>
+              </w:rPr>
+              <w:t>0</w:t>
+            </w:r>
+            <w:r>
+              <w:rPr>
+                <w:rFonts w:ascii="var(--jp-code-font-family)" w:hAnsi="var(--jp-code-font-family)"/>
+              </w:rPr>
+              <w:t>:</w:t>
+            </w:r>
+            <w:proofErr w:type="gramEnd"/>
+            <w:r>
+              <w:rPr>
+                <w:rFonts w:ascii="var(--jp-code-font-family)" w:hAnsi="var(--jp-code-font-family)"/>
+              </w:rPr>
+              <w:t xml:space="preserve"> depuis prend plus </w:t>
+            </w:r>
+            <w:proofErr w:type="spellStart"/>
+            <w:r>
+              <w:rPr>
+                <w:rFonts w:ascii="var(--jp-code-font-family)" w:hAnsi="var(--jp-code-font-family)"/>
+              </w:rPr>
+              <w:t>semain</w:t>
+            </w:r>
+            <w:proofErr w:type="spellEnd"/>
+            <w:r>
+              <w:rPr>
+                <w:rFonts w:ascii="var(--jp-code-font-family)" w:hAnsi="var(--jp-code-font-family)"/>
+              </w:rPr>
+              <w:t xml:space="preserve"> ça an normal </w:t>
+            </w:r>
+            <w:proofErr w:type="spellStart"/>
+            <w:r>
+              <w:rPr>
+                <w:rFonts w:ascii="var(--jp-code-font-family)" w:hAnsi="var(--jp-code-font-family)"/>
+              </w:rPr>
+              <w:t>quelqu</w:t>
+            </w:r>
+            <w:proofErr w:type="spellEnd"/>
+            <w:r>
+              <w:rPr>
+                <w:rFonts w:ascii="var(--jp-code-font-family)" w:hAnsi="var(--jp-code-font-family)"/>
+              </w:rPr>
+              <w:t xml:space="preserve"> mal </w:t>
+            </w:r>
+            <w:proofErr w:type="spellStart"/>
+            <w:r>
+              <w:rPr>
+                <w:rFonts w:ascii="var(--jp-code-font-family)" w:hAnsi="var(--jp-code-font-family)"/>
+              </w:rPr>
+              <w:t>cel</w:t>
+            </w:r>
+            <w:proofErr w:type="spellEnd"/>
+            <w:r>
+              <w:rPr>
+                <w:rFonts w:ascii="var(--jp-code-font-family)" w:hAnsi="var(--jp-code-font-family)"/>
+              </w:rPr>
+              <w:t xml:space="preserve"> tout </w:t>
+            </w:r>
+            <w:proofErr w:type="spellStart"/>
+            <w:r>
+              <w:rPr>
+                <w:rFonts w:ascii="var(--jp-code-font-family)" w:hAnsi="var(--jp-code-font-family)"/>
+              </w:rPr>
+              <w:t>pens</w:t>
+            </w:r>
+            <w:proofErr w:type="spellEnd"/>
+            <w:r>
+              <w:rPr>
+                <w:rFonts w:ascii="var(--jp-code-font-family)" w:hAnsi="var(--jp-code-font-family)"/>
+              </w:rPr>
+              <w:t xml:space="preserve"> </w:t>
+            </w:r>
+            <w:proofErr w:type="spellStart"/>
+            <w:r>
+              <w:rPr>
+                <w:rFonts w:ascii="var(--jp-code-font-family)" w:hAnsi="var(--jp-code-font-family)"/>
+              </w:rPr>
+              <w:t>problem</w:t>
+            </w:r>
+            <w:proofErr w:type="spellEnd"/>
+            <w:r>
+              <w:rPr>
+                <w:rFonts w:ascii="var(--jp-code-font-family)" w:hAnsi="var(--jp-code-font-family)"/>
+              </w:rPr>
+              <w:t xml:space="preserve"> peu ca </w:t>
+            </w:r>
+            <w:proofErr w:type="spellStart"/>
+            <w:r>
+              <w:rPr>
+                <w:rFonts w:ascii="var(--jp-code-font-family)" w:hAnsi="var(--jp-code-font-family)"/>
+              </w:rPr>
+              <w:t>arriv</w:t>
+            </w:r>
+            <w:proofErr w:type="spellEnd"/>
+            <w:r>
+              <w:rPr>
+                <w:rFonts w:ascii="var(--jp-code-font-family)" w:hAnsi="var(--jp-code-font-family)"/>
+              </w:rPr>
+              <w:t xml:space="preserve"> </w:t>
+            </w:r>
+            <w:proofErr w:type="spellStart"/>
+            <w:r>
+              <w:rPr>
+                <w:rFonts w:ascii="var(--jp-code-font-family)" w:hAnsi="var(--jp-code-font-family)"/>
+              </w:rPr>
+              <w:t>ventr</w:t>
+            </w:r>
+            <w:proofErr w:type="spellEnd"/>
+            <w:r>
+              <w:rPr>
+                <w:rFonts w:ascii="var(--jp-code-font-family)" w:hAnsi="var(--jp-code-font-family)"/>
+              </w:rPr>
+              <w:t xml:space="preserve"> </w:t>
+            </w:r>
+            <w:proofErr w:type="spellStart"/>
+            <w:r>
+              <w:rPr>
+                <w:rFonts w:ascii="var(--jp-code-font-family)" w:hAnsi="var(--jp-code-font-family)"/>
+              </w:rPr>
+              <w:t>tres</w:t>
+            </w:r>
+            <w:proofErr w:type="spellEnd"/>
+            <w:r>
+              <w:rPr>
+                <w:rFonts w:ascii="var(--jp-code-font-family)" w:hAnsi="var(--jp-code-font-family)"/>
+              </w:rPr>
+              <w:t xml:space="preserve"> cet </w:t>
+            </w:r>
+            <w:proofErr w:type="spellStart"/>
+            <w:r>
+              <w:rPr>
+                <w:rFonts w:ascii="var(--jp-code-font-family)" w:hAnsi="var(--jp-code-font-family)"/>
+              </w:rPr>
+              <w:t>comm</w:t>
+            </w:r>
+            <w:proofErr w:type="spellEnd"/>
+            <w:r>
+              <w:rPr>
+                <w:rFonts w:ascii="var(--jp-code-font-family)" w:hAnsi="var(--jp-code-font-family)"/>
+              </w:rPr>
+              <w:t xml:space="preserve"> douleur bonjour </w:t>
+            </w:r>
+            <w:proofErr w:type="spellStart"/>
+            <w:r>
+              <w:rPr>
+                <w:rFonts w:ascii="var(--jp-code-font-family)" w:hAnsi="var(--jp-code-font-family)"/>
+              </w:rPr>
+              <w:t>saign</w:t>
+            </w:r>
+            <w:proofErr w:type="spellEnd"/>
+            <w:r>
+              <w:rPr>
+                <w:rFonts w:ascii="var(--jp-code-font-family)" w:hAnsi="var(--jp-code-font-family)"/>
+              </w:rPr>
+              <w:t xml:space="preserve"> </w:t>
+            </w:r>
+            <w:proofErr w:type="spellStart"/>
+            <w:r>
+              <w:rPr>
+                <w:rFonts w:ascii="var(--jp-code-font-family)" w:hAnsi="var(--jp-code-font-family)"/>
+              </w:rPr>
+              <w:t>merc</w:t>
+            </w:r>
+            <w:proofErr w:type="spellEnd"/>
+            <w:r>
+              <w:rPr>
+                <w:rFonts w:ascii="var(--jp-code-font-family)" w:hAnsi="var(--jp-code-font-family)"/>
+              </w:rPr>
+              <w:t xml:space="preserve"> </w:t>
+            </w:r>
+            <w:proofErr w:type="spellStart"/>
+            <w:r>
+              <w:rPr>
+                <w:rFonts w:ascii="var(--jp-code-font-family)" w:hAnsi="var(--jp-code-font-family)"/>
+              </w:rPr>
+              <w:t>pert</w:t>
+            </w:r>
+            <w:proofErr w:type="spellEnd"/>
           </w:p>
           <w:p>
             <w:pPr>
@@ -8040,14 +8454,331 @@
                 <w:rFonts w:ascii="var(--jp-code-font-family)" w:hAnsi="var(--jp-code-font-family)"/>
                 <w:b/>
               </w:rPr>
-              <w:t>Topic #1</w:t>
-            </w:r>
+              <w:t>Topic #</w:t>
+            </w:r>
+            <w:proofErr w:type="gramStart"/>
             <w:r>
               <w:rPr>
                 <w:rFonts w:ascii="var(--jp-code-font-family)" w:hAnsi="var(--jp-code-font-family)"/>
-              </w:rPr>
-              <w:t>: secondair effet infanrixquint tolexin zoloft influenzinum microval don trinordiol rotarix prescr lexomil citalopram gripp beaucoup abilify laroxyl zyprex dostinex foliqu lutéran lutenyl tamik minidril dompéridon</w:t>
-            </w:r>
+                <w:b/>
+              </w:rPr>
+              <w:t>1</w:t>
+            </w:r>
+            <w:r>
+              <w:rPr>
+                <w:rFonts w:ascii="var(--jp-code-font-family)" w:hAnsi="var(--jp-code-font-family)"/>
+              </w:rPr>
+              <w:t>:</w:t>
+            </w:r>
+            <w:proofErr w:type="gramEnd"/>
+            <w:r>
+              <w:rPr>
+                <w:rFonts w:ascii="var(--jp-code-font-family)" w:hAnsi="var(--jp-code-font-family)"/>
+              </w:rPr>
+              <w:t xml:space="preserve"> </w:t>
+            </w:r>
+            <w:proofErr w:type="spellStart"/>
+            <w:r>
+              <w:rPr>
+                <w:rFonts w:ascii="var(--jp-code-font-family)" w:hAnsi="var(--jp-code-font-family)"/>
+              </w:rPr>
+              <w:t>secondair</w:t>
+            </w:r>
+            <w:proofErr w:type="spellEnd"/>
+            <w:r>
+              <w:rPr>
+                <w:rFonts w:ascii="var(--jp-code-font-family)" w:hAnsi="var(--jp-code-font-family)"/>
+              </w:rPr>
+              <w:t xml:space="preserve"> effet </w:t>
+            </w:r>
+            <w:proofErr w:type="spellStart"/>
+            <w:r>
+              <w:rPr>
+                <w:rFonts w:ascii="var(--jp-code-font-family)" w:hAnsi="var(--jp-code-font-family)"/>
+              </w:rPr>
+              <w:t>infanrixquint</w:t>
+            </w:r>
+            <w:proofErr w:type="spellEnd"/>
+            <w:r>
+              <w:rPr>
+                <w:rFonts w:ascii="var(--jp-code-font-family)" w:hAnsi="var(--jp-code-font-family)"/>
+              </w:rPr>
+              <w:t xml:space="preserve"> </w:t>
+            </w:r>
+            <w:proofErr w:type="spellStart"/>
+            <w:r>
+              <w:rPr>
+                <w:rFonts w:ascii="var(--jp-code-font-family)" w:hAnsi="var(--jp-code-font-family)"/>
+              </w:rPr>
+              <w:t>tolexin</w:t>
+            </w:r>
+            <w:proofErr w:type="spellEnd"/>
+            <w:r>
+              <w:rPr>
+                <w:rFonts w:ascii="var(--jp-code-font-family)" w:hAnsi="var(--jp-code-font-family)"/>
+              </w:rPr>
+              <w:t xml:space="preserve"> </w:t>
+            </w:r>
+            <w:proofErr w:type="spellStart"/>
+            <w:r>
+              <w:rPr>
+                <w:rFonts w:ascii="var(--jp-code-font-family)" w:hAnsi="var(--jp-code-font-family)"/>
+              </w:rPr>
+              <w:t>zoloft</w:t>
+            </w:r>
+            <w:proofErr w:type="spellEnd"/>
+            <w:r>
+              <w:rPr>
+                <w:rFonts w:ascii="var(--jp-code-font-family)" w:hAnsi="var(--jp-code-font-family)"/>
+              </w:rPr>
+              <w:t xml:space="preserve"> </w:t>
+            </w:r>
+            <w:proofErr w:type="spellStart"/>
+            <w:r>
+              <w:rPr>
+                <w:rFonts w:ascii="var(--jp-code-font-family)" w:hAnsi="var(--jp-code-font-family)"/>
+              </w:rPr>
+              <w:t>influenzinum</w:t>
+            </w:r>
+            <w:proofErr w:type="spellEnd"/>
+            <w:r>
+              <w:rPr>
+                <w:rFonts w:ascii="var(--jp-code-font-family)" w:hAnsi="var(--jp-code-font-family)"/>
+              </w:rPr>
+              <w:t xml:space="preserve"> </w:t>
+            </w:r>
+            <w:proofErr w:type="spellStart"/>
+            <w:r>
+              <w:rPr>
+                <w:rFonts w:ascii="var(--jp-code-font-family)" w:hAnsi="var(--jp-code-font-family)"/>
+              </w:rPr>
+              <w:t>microval</w:t>
+            </w:r>
+            <w:proofErr w:type="spellEnd"/>
+            <w:r>
+              <w:rPr>
+                <w:rFonts w:ascii="var(--jp-code-font-family)" w:hAnsi="var(--jp-code-font-family)"/>
+              </w:rPr>
+              <w:t xml:space="preserve"> don </w:t>
+            </w:r>
+            <w:proofErr w:type="spellStart"/>
+            <w:r>
+              <w:rPr>
+                <w:rFonts w:ascii="var(--jp-code-font-family)" w:hAnsi="var(--jp-code-font-family)"/>
+              </w:rPr>
+              <w:t>trinordiol</w:t>
+            </w:r>
+            <w:proofErr w:type="spellEnd"/>
+            <w:r>
+              <w:rPr>
+                <w:rFonts w:ascii="var(--jp-code-font-family)" w:hAnsi="var(--jp-code-font-family)"/>
+              </w:rPr>
+              <w:t xml:space="preserve"> </w:t>
+            </w:r>
+            <w:proofErr w:type="spellStart"/>
+            <w:r>
+              <w:rPr>
+                <w:rFonts w:ascii="var(--jp-code-font-family)" w:hAnsi="var(--jp-code-font-family)"/>
+              </w:rPr>
+              <w:t>rotarix</w:t>
+            </w:r>
+            <w:proofErr w:type="spellEnd"/>
+            <w:r>
+              <w:rPr>
+                <w:rFonts w:ascii="var(--jp-code-font-family)" w:hAnsi="var(--jp-code-font-family)"/>
+              </w:rPr>
+              <w:t xml:space="preserve"> </w:t>
+            </w:r>
+            <w:proofErr w:type="spellStart"/>
+            <w:r>
+              <w:rPr>
+                <w:rFonts w:ascii="var(--jp-code-font-family)" w:hAnsi="var(--jp-code-font-family)"/>
+              </w:rPr>
+              <w:t>prescr</w:t>
+            </w:r>
+            <w:proofErr w:type="spellEnd"/>
+            <w:r>
+              <w:rPr>
+                <w:rFonts w:ascii="var(--jp-code-font-family)" w:hAnsi="var(--jp-code-font-family)"/>
+              </w:rPr>
+              <w:t xml:space="preserve"> </w:t>
+            </w:r>
+            <w:proofErr w:type="spellStart"/>
+            <w:r>
+              <w:rPr>
+                <w:rFonts w:ascii="var(--jp-code-font-family)" w:hAnsi="var(--jp-code-font-family)"/>
+              </w:rPr>
+              <w:t>lexomil</w:t>
+            </w:r>
+            <w:proofErr w:type="spellEnd"/>
+            <w:r>
+              <w:rPr>
+                <w:rFonts w:ascii="var(--jp-code-font-family)" w:hAnsi="var(--jp-code-font-family)"/>
+              </w:rPr>
+              <w:t xml:space="preserve"> </w:t>
+            </w:r>
+            <w:proofErr w:type="spellStart"/>
+            <w:r>
+              <w:rPr>
+                <w:rFonts w:ascii="var(--jp-code-font-family)" w:hAnsi="var(--jp-code-font-family)"/>
+              </w:rPr>
+              <w:t>citalopram</w:t>
+            </w:r>
+            <w:proofErr w:type="spellEnd"/>
+            <w:r>
+              <w:rPr>
+                <w:rFonts w:ascii="var(--jp-code-font-family)" w:hAnsi="var(--jp-code-font-family)"/>
+              </w:rPr>
+              <w:t xml:space="preserve"> </w:t>
+            </w:r>
+            <w:proofErr w:type="spellStart"/>
+            <w:r>
+              <w:rPr>
+                <w:rFonts w:ascii="var(--jp-code-font-family)" w:hAnsi="var(--jp-code-font-family)"/>
+              </w:rPr>
+              <w:t>gripp</w:t>
+            </w:r>
+            <w:proofErr w:type="spellEnd"/>
+            <w:r>
+              <w:rPr>
+                <w:rFonts w:ascii="var(--jp-code-font-family)" w:hAnsi="var(--jp-code-font-family)"/>
+              </w:rPr>
+              <w:t xml:space="preserve"> beaucoup </w:t>
+            </w:r>
+            <w:proofErr w:type="spellStart"/>
+            <w:r>
+              <w:rPr>
+                <w:rFonts w:ascii="var(--jp-code-font-family)" w:hAnsi="var(--jp-code-font-family)"/>
+              </w:rPr>
+              <w:t>abilify</w:t>
+            </w:r>
+            <w:proofErr w:type="spellEnd"/>
+            <w:r>
+              <w:rPr>
+                <w:rFonts w:ascii="var(--jp-code-font-family)" w:hAnsi="var(--jp-code-font-family)"/>
+              </w:rPr>
+              <w:t xml:space="preserve"> </w:t>
+            </w:r>
+            <w:proofErr w:type="spellStart"/>
+            <w:r>
+              <w:rPr>
+                <w:rFonts w:ascii="var(--jp-code-font-family)" w:hAnsi="var(--jp-code-font-family)"/>
+              </w:rPr>
+              <w:t>laroxyl</w:t>
+            </w:r>
+            <w:proofErr w:type="spellEnd"/>
+            <w:r>
+              <w:rPr>
+                <w:rFonts w:ascii="var(--jp-code-font-family)" w:hAnsi="var(--jp-code-font-family)"/>
+              </w:rPr>
+              <w:t xml:space="preserve"> </w:t>
+            </w:r>
+            <w:proofErr w:type="spellStart"/>
+            <w:r>
+              <w:rPr>
+                <w:rFonts w:ascii="var(--jp-code-font-family)" w:hAnsi="var(--jp-code-font-family)"/>
+              </w:rPr>
+              <w:t>zyprex</w:t>
+            </w:r>
+            <w:proofErr w:type="spellEnd"/>
+            <w:r>
+              <w:rPr>
+                <w:rFonts w:ascii="var(--jp-code-font-family)" w:hAnsi="var(--jp-code-font-family)"/>
+              </w:rPr>
+              <w:t xml:space="preserve"> </w:t>
+            </w:r>
+            <w:proofErr w:type="spellStart"/>
+            <w:r>
+              <w:rPr>
+                <w:rFonts w:ascii="var(--jp-code-font-family)" w:hAnsi="var(--jp-code-font-family)"/>
+              </w:rPr>
+              <w:t>dostinex</w:t>
+            </w:r>
+            <w:proofErr w:type="spellEnd"/>
+            <w:r>
+              <w:rPr>
+                <w:rFonts w:ascii="var(--jp-code-font-family)" w:hAnsi="var(--jp-code-font-family)"/>
+              </w:rPr>
+              <w:t xml:space="preserve"> </w:t>
+            </w:r>
+            <w:proofErr w:type="spellStart"/>
+            <w:r>
+              <w:rPr>
+                <w:rFonts w:ascii="var(--jp-code-font-family)" w:hAnsi="var(--jp-code-font-family)"/>
+              </w:rPr>
+              <w:t>foliqu</w:t>
+            </w:r>
+            <w:proofErr w:type="spellEnd"/>
+            <w:r>
+              <w:rPr>
+                <w:rFonts w:ascii="var(--jp-code-font-family)" w:hAnsi="var(--jp-code-font-family)"/>
+              </w:rPr>
+              <w:t xml:space="preserve"> </w:t>
+            </w:r>
+            <w:proofErr w:type="spellStart"/>
+            <w:r>
+              <w:rPr>
+                <w:rFonts w:ascii="var(--jp-code-font-family)" w:hAnsi="var(--jp-code-font-family)"/>
+              </w:rPr>
+              <w:t>lutéran</w:t>
+            </w:r>
+            <w:proofErr w:type="spellEnd"/>
+            <w:r>
+              <w:rPr>
+                <w:rFonts w:ascii="var(--jp-code-font-family)" w:hAnsi="var(--jp-code-font-family)"/>
+              </w:rPr>
+              <w:t xml:space="preserve"> </w:t>
+            </w:r>
+            <w:proofErr w:type="spellStart"/>
+            <w:r>
+              <w:rPr>
+                <w:rFonts w:ascii="var(--jp-code-font-family)" w:hAnsi="var(--jp-code-font-family)"/>
+              </w:rPr>
+              <w:t>lutenyl</w:t>
+            </w:r>
+            <w:proofErr w:type="spellEnd"/>
+            <w:r>
+              <w:rPr>
+                <w:rFonts w:ascii="var(--jp-code-font-family)" w:hAnsi="var(--jp-code-font-family)"/>
+              </w:rPr>
+              <w:t xml:space="preserve"> </w:t>
+            </w:r>
+            <w:proofErr w:type="spellStart"/>
+            <w:r>
+              <w:rPr>
+                <w:rFonts w:ascii="var(--jp-code-font-family)" w:hAnsi="var(--jp-code-font-family)"/>
+              </w:rPr>
+              <w:t>tamik</w:t>
+            </w:r>
+            <w:proofErr w:type="spellEnd"/>
+            <w:r>
+              <w:rPr>
+                <w:rFonts w:ascii="var(--jp-code-font-family)" w:hAnsi="var(--jp-code-font-family)"/>
+              </w:rPr>
+              <w:t xml:space="preserve"> </w:t>
+            </w:r>
+            <w:proofErr w:type="spellStart"/>
+            <w:r>
+              <w:rPr>
+                <w:rFonts w:ascii="var(--jp-code-font-family)" w:hAnsi="var(--jp-code-font-family)"/>
+              </w:rPr>
+              <w:t>minidril</w:t>
+            </w:r>
+            <w:proofErr w:type="spellEnd"/>
+            <w:r>
+              <w:rPr>
+                <w:rFonts w:ascii="var(--jp-code-font-family)" w:hAnsi="var(--jp-code-font-family)"/>
+              </w:rPr>
+              <w:t xml:space="preserve"> </w:t>
+            </w:r>
+            <w:proofErr w:type="spellStart"/>
+            <w:r>
+              <w:rPr>
+                <w:rFonts w:ascii="var(--jp-code-font-family)" w:hAnsi="var(--jp-code-font-family)"/>
+              </w:rPr>
+              <w:t>dompéridon</w:t>
+            </w:r>
+            <w:proofErr w:type="spellEnd"/>
           </w:p>
           <w:p>
             <w:pPr>
@@ -8063,13 +8794,210 @@
                 <w:rFonts w:ascii="var(--jp-code-font-family)" w:hAnsi="var(--jp-code-font-family)"/>
                 <w:b/>
               </w:rPr>
-              <w:t>Topic #2</w:t>
-            </w:r>
+              <w:t>Topic #</w:t>
+            </w:r>
+            <w:proofErr w:type="gramStart"/>
             <w:r>
               <w:rPr>
                 <w:rFonts w:ascii="var(--jp-code-font-family)" w:hAnsi="var(--jp-code-font-family)"/>
-              </w:rPr>
-              <w:t>: quel dosag dos posolog médic thérapeut altern indiqu maximal form leponex vitamin moment action class util recommand cas différent appartient rivotril arnic prix effet enfant</w:t>
+                <w:b/>
+              </w:rPr>
+              <w:t>2</w:t>
+            </w:r>
+            <w:r>
+              <w:rPr>
+                <w:rFonts w:ascii="var(--jp-code-font-family)" w:hAnsi="var(--jp-code-font-family)"/>
+              </w:rPr>
+              <w:t>:</w:t>
+            </w:r>
+            <w:proofErr w:type="gramEnd"/>
+            <w:r>
+              <w:rPr>
+                <w:rFonts w:ascii="var(--jp-code-font-family)" w:hAnsi="var(--jp-code-font-family)"/>
+              </w:rPr>
+              <w:t xml:space="preserve"> quel </w:t>
+            </w:r>
+            <w:proofErr w:type="spellStart"/>
+            <w:r>
+              <w:rPr>
+                <w:rFonts w:ascii="var(--jp-code-font-family)" w:hAnsi="var(--jp-code-font-family)"/>
+              </w:rPr>
+              <w:t>dosag</w:t>
+            </w:r>
+            <w:proofErr w:type="spellEnd"/>
+            <w:r>
+              <w:rPr>
+                <w:rFonts w:ascii="var(--jp-code-font-family)" w:hAnsi="var(--jp-code-font-family)"/>
+              </w:rPr>
+              <w:t xml:space="preserve"> dos </w:t>
+            </w:r>
+            <w:proofErr w:type="spellStart"/>
+            <w:r>
+              <w:rPr>
+                <w:rFonts w:ascii="var(--jp-code-font-family)" w:hAnsi="var(--jp-code-font-family)"/>
+              </w:rPr>
+              <w:t>posolog</w:t>
+            </w:r>
+            <w:proofErr w:type="spellEnd"/>
+            <w:r>
+              <w:rPr>
+                <w:rFonts w:ascii="var(--jp-code-font-family)" w:hAnsi="var(--jp-code-font-family)"/>
+              </w:rPr>
+              <w:t xml:space="preserve"> </w:t>
+            </w:r>
+            <w:proofErr w:type="spellStart"/>
+            <w:r>
+              <w:rPr>
+                <w:rFonts w:ascii="var(--jp-code-font-family)" w:hAnsi="var(--jp-code-font-family)"/>
+              </w:rPr>
+              <w:t>médic</w:t>
+            </w:r>
+            <w:proofErr w:type="spellEnd"/>
+            <w:r>
+              <w:rPr>
+                <w:rFonts w:ascii="var(--jp-code-font-family)" w:hAnsi="var(--jp-code-font-family)"/>
+              </w:rPr>
+              <w:t xml:space="preserve"> </w:t>
+            </w:r>
+            <w:proofErr w:type="spellStart"/>
+            <w:r>
+              <w:rPr>
+                <w:rFonts w:ascii="var(--jp-code-font-family)" w:hAnsi="var(--jp-code-font-family)"/>
+              </w:rPr>
+              <w:t>thérapeut</w:t>
+            </w:r>
+            <w:proofErr w:type="spellEnd"/>
+            <w:r>
+              <w:rPr>
+                <w:rFonts w:ascii="var(--jp-code-font-family)" w:hAnsi="var(--jp-code-font-family)"/>
+              </w:rPr>
+              <w:t xml:space="preserve"> </w:t>
+            </w:r>
+            <w:proofErr w:type="spellStart"/>
+            <w:r>
+              <w:rPr>
+                <w:rFonts w:ascii="var(--jp-code-font-family)" w:hAnsi="var(--jp-code-font-family)"/>
+              </w:rPr>
+              <w:t>altern</w:t>
+            </w:r>
+            <w:proofErr w:type="spellEnd"/>
+            <w:r>
+              <w:rPr>
+                <w:rFonts w:ascii="var(--jp-code-font-family)" w:hAnsi="var(--jp-code-font-family)"/>
+              </w:rPr>
+              <w:t xml:space="preserve"> </w:t>
+            </w:r>
+            <w:proofErr w:type="spellStart"/>
+            <w:r>
+              <w:rPr>
+                <w:rFonts w:ascii="var(--jp-code-font-family)" w:hAnsi="var(--jp-code-font-family)"/>
+              </w:rPr>
+              <w:t>indiqu</w:t>
+            </w:r>
+            <w:proofErr w:type="spellEnd"/>
+            <w:r>
+              <w:rPr>
+                <w:rFonts w:ascii="var(--jp-code-font-family)" w:hAnsi="var(--jp-code-font-family)"/>
+              </w:rPr>
+              <w:t xml:space="preserve"> maximal </w:t>
+            </w:r>
+            <w:proofErr w:type="spellStart"/>
+            <w:r>
+              <w:rPr>
+                <w:rFonts w:ascii="var(--jp-code-font-family)" w:hAnsi="var(--jp-code-font-family)"/>
+              </w:rPr>
+              <w:t>form</w:t>
+            </w:r>
+            <w:proofErr w:type="spellEnd"/>
+            <w:r>
+              <w:rPr>
+                <w:rFonts w:ascii="var(--jp-code-font-family)" w:hAnsi="var(--jp-code-font-family)"/>
+              </w:rPr>
+              <w:t xml:space="preserve"> </w:t>
+            </w:r>
+            <w:proofErr w:type="spellStart"/>
+            <w:r>
+              <w:rPr>
+                <w:rFonts w:ascii="var(--jp-code-font-family)" w:hAnsi="var(--jp-code-font-family)"/>
+              </w:rPr>
+              <w:t>leponex</w:t>
+            </w:r>
+            <w:proofErr w:type="spellEnd"/>
+            <w:r>
+              <w:rPr>
+                <w:rFonts w:ascii="var(--jp-code-font-family)" w:hAnsi="var(--jp-code-font-family)"/>
+              </w:rPr>
+              <w:t xml:space="preserve"> </w:t>
+            </w:r>
+            <w:proofErr w:type="spellStart"/>
+            <w:r>
+              <w:rPr>
+                <w:rFonts w:ascii="var(--jp-code-font-family)" w:hAnsi="var(--jp-code-font-family)"/>
+              </w:rPr>
+              <w:t>vitamin</w:t>
+            </w:r>
+            <w:proofErr w:type="spellEnd"/>
+            <w:r>
+              <w:rPr>
+                <w:rFonts w:ascii="var(--jp-code-font-family)" w:hAnsi="var(--jp-code-font-family)"/>
+              </w:rPr>
+              <w:t xml:space="preserve"> moment action class </w:t>
+            </w:r>
+            <w:proofErr w:type="spellStart"/>
+            <w:r>
+              <w:rPr>
+                <w:rFonts w:ascii="var(--jp-code-font-family)" w:hAnsi="var(--jp-code-font-family)"/>
+              </w:rPr>
+              <w:t>util</w:t>
+            </w:r>
+            <w:proofErr w:type="spellEnd"/>
+            <w:r>
+              <w:rPr>
+                <w:rFonts w:ascii="var(--jp-code-font-family)" w:hAnsi="var(--jp-code-font-family)"/>
+              </w:rPr>
+              <w:t xml:space="preserve"> </w:t>
+            </w:r>
+            <w:proofErr w:type="spellStart"/>
+            <w:r>
+              <w:rPr>
+                <w:rFonts w:ascii="var(--jp-code-font-family)" w:hAnsi="var(--jp-code-font-family)"/>
+              </w:rPr>
+              <w:t>recommand</w:t>
+            </w:r>
+            <w:proofErr w:type="spellEnd"/>
+            <w:r>
+              <w:rPr>
+                <w:rFonts w:ascii="var(--jp-code-font-family)" w:hAnsi="var(--jp-code-font-family)"/>
+              </w:rPr>
+              <w:t xml:space="preserve"> cas différent appartient </w:t>
+            </w:r>
+            <w:proofErr w:type="spellStart"/>
+            <w:r>
+              <w:rPr>
+                <w:rFonts w:ascii="var(--jp-code-font-family)" w:hAnsi="var(--jp-code-font-family)"/>
+              </w:rPr>
+              <w:t>rivotril</w:t>
+            </w:r>
+            <w:proofErr w:type="spellEnd"/>
+            <w:r>
+              <w:rPr>
+                <w:rFonts w:ascii="var(--jp-code-font-family)" w:hAnsi="var(--jp-code-font-family)"/>
+              </w:rPr>
+              <w:t xml:space="preserve"> </w:t>
+            </w:r>
+            <w:proofErr w:type="spellStart"/>
+            <w:r>
+              <w:rPr>
+                <w:rFonts w:ascii="var(--jp-code-font-family)" w:hAnsi="var(--jp-code-font-family)"/>
+              </w:rPr>
+              <w:t>arnic</w:t>
+            </w:r>
+            <w:proofErr w:type="spellEnd"/>
+            <w:r>
+              <w:rPr>
+                <w:rFonts w:ascii="var(--jp-code-font-family)" w:hAnsi="var(--jp-code-font-family)"/>
+              </w:rPr>
+              <w:t xml:space="preserve"> prix effet enfant</w:t>
             </w:r>
           </w:p>
           <w:p>
@@ -8086,13 +9014,294 @@
                 <w:rFonts w:ascii="var(--jp-code-font-family)" w:hAnsi="var(--jp-code-font-family)"/>
                 <w:b/>
               </w:rPr>
-              <w:t>Topic #3</w:t>
-            </w:r>
+              <w:t>Topic #</w:t>
+            </w:r>
+            <w:proofErr w:type="gramStart"/>
             <w:r>
               <w:rPr>
                 <w:rFonts w:ascii="var(--jp-code-font-family)" w:hAnsi="var(--jp-code-font-family)"/>
-              </w:rPr>
-              <w:t>: grossess pend possibl levothyrox prescrir dur champix aerius dang flagyl test autoris ginkor essentiel début compatibl vogalen subutex lysopain azithromycin depakot semain efferalgan primperan danger</w:t>
+                <w:b/>
+              </w:rPr>
+              <w:t>3</w:t>
+            </w:r>
+            <w:r>
+              <w:rPr>
+                <w:rFonts w:ascii="var(--jp-code-font-family)" w:hAnsi="var(--jp-code-font-family)"/>
+              </w:rPr>
+              <w:t>:</w:t>
+            </w:r>
+            <w:proofErr w:type="gramEnd"/>
+            <w:r>
+              <w:rPr>
+                <w:rFonts w:ascii="var(--jp-code-font-family)" w:hAnsi="var(--jp-code-font-family)"/>
+              </w:rPr>
+              <w:t xml:space="preserve"> </w:t>
+            </w:r>
+            <w:proofErr w:type="spellStart"/>
+            <w:r>
+              <w:rPr>
+                <w:rFonts w:ascii="var(--jp-code-font-family)" w:hAnsi="var(--jp-code-font-family)"/>
+              </w:rPr>
+              <w:t>grossess</w:t>
+            </w:r>
+            <w:proofErr w:type="spellEnd"/>
+            <w:r>
+              <w:rPr>
+                <w:rFonts w:ascii="var(--jp-code-font-family)" w:hAnsi="var(--jp-code-font-family)"/>
+              </w:rPr>
+              <w:t xml:space="preserve"> pend </w:t>
+            </w:r>
+            <w:proofErr w:type="spellStart"/>
+            <w:r>
+              <w:rPr>
+                <w:rFonts w:ascii="var(--jp-code-font-family)" w:hAnsi="var(--jp-code-font-family)"/>
+              </w:rPr>
+              <w:t>possibl</w:t>
+            </w:r>
+            <w:proofErr w:type="spellEnd"/>
+            <w:r>
+              <w:rPr>
+                <w:rFonts w:ascii="var(--jp-code-font-family)" w:hAnsi="var(--jp-code-font-family)"/>
+              </w:rPr>
+              <w:t xml:space="preserve"> </w:t>
+            </w:r>
+            <w:proofErr w:type="spellStart"/>
+            <w:r>
+              <w:rPr>
+                <w:rFonts w:ascii="var(--jp-code-font-family)" w:hAnsi="var(--jp-code-font-family)"/>
+              </w:rPr>
+              <w:t>levothyrox</w:t>
+            </w:r>
+            <w:proofErr w:type="spellEnd"/>
+            <w:r>
+              <w:rPr>
+                <w:rFonts w:ascii="var(--jp-code-font-family)" w:hAnsi="var(--jp-code-font-family)"/>
+              </w:rPr>
+              <w:t xml:space="preserve"> </w:t>
+            </w:r>
+            <w:proofErr w:type="spellStart"/>
+            <w:r>
+              <w:rPr>
+                <w:rFonts w:ascii="var(--jp-code-font-family)" w:hAnsi="var(--jp-code-font-family)"/>
+              </w:rPr>
+              <w:t>prescrir</w:t>
+            </w:r>
+            <w:proofErr w:type="spellEnd"/>
+            <w:r>
+              <w:rPr>
+                <w:rFonts w:ascii="var(--jp-code-font-family)" w:hAnsi="var(--jp-code-font-family)"/>
+              </w:rPr>
+              <w:t xml:space="preserve"> dur </w:t>
+            </w:r>
+            <w:proofErr w:type="spellStart"/>
+            <w:r>
+              <w:rPr>
+                <w:rFonts w:ascii="var(--jp-code-font-family)" w:hAnsi="var(--jp-code-font-family)"/>
+              </w:rPr>
+              <w:t>champix</w:t>
+            </w:r>
+            <w:proofErr w:type="spellEnd"/>
+            <w:r>
+              <w:rPr>
+                <w:rFonts w:ascii="var(--jp-code-font-family)" w:hAnsi="var(--jp-code-font-family)"/>
+              </w:rPr>
+              <w:t xml:space="preserve"> </w:t>
+            </w:r>
+            <w:proofErr w:type="spellStart"/>
+            <w:r>
+              <w:rPr>
+                <w:rFonts w:ascii="var(--jp-code-font-family)" w:hAnsi="var(--jp-code-font-family)"/>
+              </w:rPr>
+              <w:t>aerius</w:t>
+            </w:r>
+            <w:proofErr w:type="spellEnd"/>
+            <w:r>
+              <w:rPr>
+                <w:rFonts w:ascii="var(--jp-code-font-family)" w:hAnsi="var(--jp-code-font-family)"/>
+              </w:rPr>
+              <w:t xml:space="preserve"> </w:t>
+            </w:r>
+            <w:proofErr w:type="spellStart"/>
+            <w:r>
+              <w:rPr>
+                <w:rFonts w:ascii="var(--jp-code-font-family)" w:hAnsi="var(--jp-code-font-family)"/>
+              </w:rPr>
+              <w:t>dang</w:t>
+            </w:r>
+            <w:proofErr w:type="spellEnd"/>
+            <w:r>
+              <w:rPr>
+                <w:rFonts w:ascii="var(--jp-code-font-family)" w:hAnsi="var(--jp-code-font-family)"/>
+              </w:rPr>
+              <w:t xml:space="preserve"> </w:t>
+            </w:r>
+            <w:proofErr w:type="spellStart"/>
+            <w:r>
+              <w:rPr>
+                <w:rFonts w:ascii="var(--jp-code-font-family)" w:hAnsi="var(--jp-code-font-family)"/>
+              </w:rPr>
+              <w:t>flagyl</w:t>
+            </w:r>
+            <w:proofErr w:type="spellEnd"/>
+            <w:r>
+              <w:rPr>
+                <w:rFonts w:ascii="var(--jp-code-font-family)" w:hAnsi="var(--jp-code-font-family)"/>
+              </w:rPr>
+              <w:t xml:space="preserve"> test </w:t>
+            </w:r>
+            <w:proofErr w:type="spellStart"/>
+            <w:r>
+              <w:rPr>
+                <w:rFonts w:ascii="var(--jp-code-font-family)" w:hAnsi="var(--jp-code-font-family)"/>
+              </w:rPr>
+              <w:t>autoris</w:t>
+            </w:r>
+            <w:proofErr w:type="spellEnd"/>
+            <w:r>
+              <w:rPr>
+                <w:rFonts w:ascii="var(--jp-code-font-family)" w:hAnsi="var(--jp-code-font-family)"/>
+              </w:rPr>
+              <w:t xml:space="preserve"> </w:t>
+            </w:r>
+            <w:proofErr w:type="spellStart"/>
+            <w:r>
+              <w:rPr>
+                <w:rFonts w:ascii="var(--jp-code-font-family)" w:hAnsi="var(--jp-code-font-family)"/>
+              </w:rPr>
+              <w:t>ginkor</w:t>
+            </w:r>
+            <w:proofErr w:type="spellEnd"/>
+            <w:r>
+              <w:rPr>
+                <w:rFonts w:ascii="var(--jp-code-font-family)" w:hAnsi="var(--jp-code-font-family)"/>
+              </w:rPr>
+              <w:t xml:space="preserve"> essentiel début </w:t>
+            </w:r>
+            <w:proofErr w:type="spellStart"/>
+            <w:r>
+              <w:rPr>
+                <w:rFonts w:ascii="var(--jp-code-font-family)" w:hAnsi="var(--jp-code-font-family)"/>
+              </w:rPr>
+              <w:t>compatibl</w:t>
+            </w:r>
+            <w:proofErr w:type="spellEnd"/>
+            <w:r>
+              <w:rPr>
+                <w:rFonts w:ascii="var(--jp-code-font-family)" w:hAnsi="var(--jp-code-font-family)"/>
+              </w:rPr>
+              <w:t xml:space="preserve"> </w:t>
+            </w:r>
+            <w:proofErr w:type="spellStart"/>
+            <w:r>
+              <w:rPr>
+                <w:rFonts w:ascii="var(--jp-code-font-family)" w:hAnsi="var(--jp-code-font-family)"/>
+              </w:rPr>
+              <w:t>vogalen</w:t>
+            </w:r>
+            <w:proofErr w:type="spellEnd"/>
+            <w:r>
+              <w:rPr>
+                <w:rFonts w:ascii="var(--jp-code-font-family)" w:hAnsi="var(--jp-code-font-family)"/>
+              </w:rPr>
+              <w:t xml:space="preserve"> </w:t>
+            </w:r>
+            <w:proofErr w:type="spellStart"/>
+            <w:r>
+              <w:rPr>
+                <w:rFonts w:ascii="var(--jp-code-font-family)" w:hAnsi="var(--jp-code-font-family)"/>
+              </w:rPr>
+              <w:t>subutex</w:t>
+            </w:r>
+            <w:proofErr w:type="spellEnd"/>
+            <w:r>
+              <w:rPr>
+                <w:rFonts w:ascii="var(--jp-code-font-family)" w:hAnsi="var(--jp-code-font-family)"/>
+              </w:rPr>
+              <w:t xml:space="preserve"> </w:t>
+            </w:r>
+            <w:proofErr w:type="spellStart"/>
+            <w:r>
+              <w:rPr>
+                <w:rFonts w:ascii="var(--jp-code-font-family)" w:hAnsi="var(--jp-code-font-family)"/>
+              </w:rPr>
+              <w:t>lysopain</w:t>
+            </w:r>
+            <w:proofErr w:type="spellEnd"/>
+            <w:r>
+              <w:rPr>
+                <w:rFonts w:ascii="var(--jp-code-font-family)" w:hAnsi="var(--jp-code-font-family)"/>
+              </w:rPr>
+              <w:t xml:space="preserve"> </w:t>
+            </w:r>
+            <w:proofErr w:type="spellStart"/>
+            <w:r>
+              <w:rPr>
+                <w:rFonts w:ascii="var(--jp-code-font-family)" w:hAnsi="var(--jp-code-font-family)"/>
+              </w:rPr>
+              <w:t>azithromycin</w:t>
+            </w:r>
+            <w:proofErr w:type="spellEnd"/>
+            <w:r>
+              <w:rPr>
+                <w:rFonts w:ascii="var(--jp-code-font-family)" w:hAnsi="var(--jp-code-font-family)"/>
+              </w:rPr>
+              <w:t xml:space="preserve"> </w:t>
+            </w:r>
+            <w:proofErr w:type="spellStart"/>
+            <w:r>
+              <w:rPr>
+                <w:rFonts w:ascii="var(--jp-code-font-family)" w:hAnsi="var(--jp-code-font-family)"/>
+              </w:rPr>
+              <w:t>depakot</w:t>
+            </w:r>
+            <w:proofErr w:type="spellEnd"/>
+            <w:r>
+              <w:rPr>
+                <w:rFonts w:ascii="var(--jp-code-font-family)" w:hAnsi="var(--jp-code-font-family)"/>
+              </w:rPr>
+              <w:t xml:space="preserve"> </w:t>
+            </w:r>
+            <w:proofErr w:type="spellStart"/>
+            <w:r>
+              <w:rPr>
+                <w:rFonts w:ascii="var(--jp-code-font-family)" w:hAnsi="var(--jp-code-font-family)"/>
+              </w:rPr>
+              <w:t>semain</w:t>
+            </w:r>
+            <w:proofErr w:type="spellEnd"/>
+            <w:r>
+              <w:rPr>
+                <w:rFonts w:ascii="var(--jp-code-font-family)" w:hAnsi="var(--jp-code-font-family)"/>
+              </w:rPr>
+              <w:t xml:space="preserve"> </w:t>
+            </w:r>
+            <w:proofErr w:type="spellStart"/>
+            <w:r>
+              <w:rPr>
+                <w:rFonts w:ascii="var(--jp-code-font-family)" w:hAnsi="var(--jp-code-font-family)"/>
+              </w:rPr>
+              <w:t>efferalgan</w:t>
+            </w:r>
+            <w:proofErr w:type="spellEnd"/>
+            <w:r>
+              <w:rPr>
+                <w:rFonts w:ascii="var(--jp-code-font-family)" w:hAnsi="var(--jp-code-font-family)"/>
+              </w:rPr>
+              <w:t xml:space="preserve"> </w:t>
+            </w:r>
+            <w:proofErr w:type="spellStart"/>
+            <w:r>
+              <w:rPr>
+                <w:rFonts w:ascii="var(--jp-code-font-family)" w:hAnsi="var(--jp-code-font-family)"/>
+              </w:rPr>
+              <w:t>primperan</w:t>
+            </w:r>
+            <w:proofErr w:type="spellEnd"/>
+            <w:r>
+              <w:rPr>
+                <w:rFonts w:ascii="var(--jp-code-font-family)" w:hAnsi="var(--jp-code-font-family)"/>
+              </w:rPr>
+              <w:t xml:space="preserve"> danger</w:t>
             </w:r>
           </w:p>
           <w:p>
@@ -8109,13 +9318,238 @@
                 <w:rFonts w:ascii="var(--jp-code-font-family)" w:hAnsi="var(--jp-code-font-family)"/>
                 <w:b/>
               </w:rPr>
-              <w:t>Topic #4</w:t>
-            </w:r>
+              <w:t>Topic #</w:t>
+            </w:r>
+            <w:proofErr w:type="gramStart"/>
             <w:r>
               <w:rPr>
                 <w:rFonts w:ascii="var(--jp-code-font-family)" w:hAnsi="var(--jp-code-font-family)"/>
-              </w:rPr>
-              <w:t>: vaccin gripp hépatit dtp varicel ror gardasil exist rappel fievr inject hepatit tétanos polio col méningit contr apres an réaction jaun utérus dt où fil</w:t>
+                <w:b/>
+              </w:rPr>
+              <w:t>4</w:t>
+            </w:r>
+            <w:r>
+              <w:rPr>
+                <w:rFonts w:ascii="var(--jp-code-font-family)" w:hAnsi="var(--jp-code-font-family)"/>
+              </w:rPr>
+              <w:t>:</w:t>
+            </w:r>
+            <w:proofErr w:type="gramEnd"/>
+            <w:r>
+              <w:rPr>
+                <w:rFonts w:ascii="var(--jp-code-font-family)" w:hAnsi="var(--jp-code-font-family)"/>
+              </w:rPr>
+              <w:t xml:space="preserve"> vaccin </w:t>
+            </w:r>
+            <w:proofErr w:type="spellStart"/>
+            <w:r>
+              <w:rPr>
+                <w:rFonts w:ascii="var(--jp-code-font-family)" w:hAnsi="var(--jp-code-font-family)"/>
+              </w:rPr>
+              <w:t>gripp</w:t>
+            </w:r>
+            <w:proofErr w:type="spellEnd"/>
+            <w:r>
+              <w:rPr>
+                <w:rFonts w:ascii="var(--jp-code-font-family)" w:hAnsi="var(--jp-code-font-family)"/>
+              </w:rPr>
+              <w:t xml:space="preserve"> </w:t>
+            </w:r>
+            <w:proofErr w:type="spellStart"/>
+            <w:r>
+              <w:rPr>
+                <w:rFonts w:ascii="var(--jp-code-font-family)" w:hAnsi="var(--jp-code-font-family)"/>
+              </w:rPr>
+              <w:t>hépatit</w:t>
+            </w:r>
+            <w:proofErr w:type="spellEnd"/>
+            <w:r>
+              <w:rPr>
+                <w:rFonts w:ascii="var(--jp-code-font-family)" w:hAnsi="var(--jp-code-font-family)"/>
+              </w:rPr>
+              <w:t xml:space="preserve"> </w:t>
+            </w:r>
+            <w:proofErr w:type="spellStart"/>
+            <w:r>
+              <w:rPr>
+                <w:rFonts w:ascii="var(--jp-code-font-family)" w:hAnsi="var(--jp-code-font-family)"/>
+              </w:rPr>
+              <w:t>dtp</w:t>
+            </w:r>
+            <w:proofErr w:type="spellEnd"/>
+            <w:r>
+              <w:rPr>
+                <w:rFonts w:ascii="var(--jp-code-font-family)" w:hAnsi="var(--jp-code-font-family)"/>
+              </w:rPr>
+              <w:t xml:space="preserve"> </w:t>
+            </w:r>
+            <w:proofErr w:type="spellStart"/>
+            <w:r>
+              <w:rPr>
+                <w:rFonts w:ascii="var(--jp-code-font-family)" w:hAnsi="var(--jp-code-font-family)"/>
+              </w:rPr>
+              <w:t>varicel</w:t>
+            </w:r>
+            <w:proofErr w:type="spellEnd"/>
+            <w:r>
+              <w:rPr>
+                <w:rFonts w:ascii="var(--jp-code-font-family)" w:hAnsi="var(--jp-code-font-family)"/>
+              </w:rPr>
+              <w:t xml:space="preserve"> </w:t>
+            </w:r>
+            <w:proofErr w:type="spellStart"/>
+            <w:r>
+              <w:rPr>
+                <w:rFonts w:ascii="var(--jp-code-font-family)" w:hAnsi="var(--jp-code-font-family)"/>
+              </w:rPr>
+              <w:t>ror</w:t>
+            </w:r>
+            <w:proofErr w:type="spellEnd"/>
+            <w:r>
+              <w:rPr>
+                <w:rFonts w:ascii="var(--jp-code-font-family)" w:hAnsi="var(--jp-code-font-family)"/>
+              </w:rPr>
+              <w:t xml:space="preserve"> </w:t>
+            </w:r>
+            <w:proofErr w:type="spellStart"/>
+            <w:r>
+              <w:rPr>
+                <w:rFonts w:ascii="var(--jp-code-font-family)" w:hAnsi="var(--jp-code-font-family)"/>
+              </w:rPr>
+              <w:t>gardasil</w:t>
+            </w:r>
+            <w:proofErr w:type="spellEnd"/>
+            <w:r>
+              <w:rPr>
+                <w:rFonts w:ascii="var(--jp-code-font-family)" w:hAnsi="var(--jp-code-font-family)"/>
+              </w:rPr>
+              <w:t xml:space="preserve"> </w:t>
+            </w:r>
+            <w:proofErr w:type="spellStart"/>
+            <w:r>
+              <w:rPr>
+                <w:rFonts w:ascii="var(--jp-code-font-family)" w:hAnsi="var(--jp-code-font-family)"/>
+              </w:rPr>
+              <w:t>exist</w:t>
+            </w:r>
+            <w:proofErr w:type="spellEnd"/>
+            <w:r>
+              <w:rPr>
+                <w:rFonts w:ascii="var(--jp-code-font-family)" w:hAnsi="var(--jp-code-font-family)"/>
+              </w:rPr>
+              <w:t xml:space="preserve"> rappel </w:t>
+            </w:r>
+            <w:proofErr w:type="spellStart"/>
+            <w:r>
+              <w:rPr>
+                <w:rFonts w:ascii="var(--jp-code-font-family)" w:hAnsi="var(--jp-code-font-family)"/>
+              </w:rPr>
+              <w:t>fievr</w:t>
+            </w:r>
+            <w:proofErr w:type="spellEnd"/>
+            <w:r>
+              <w:rPr>
+                <w:rFonts w:ascii="var(--jp-code-font-family)" w:hAnsi="var(--jp-code-font-family)"/>
+              </w:rPr>
+              <w:t xml:space="preserve"> </w:t>
+            </w:r>
+            <w:proofErr w:type="spellStart"/>
+            <w:r>
+              <w:rPr>
+                <w:rFonts w:ascii="var(--jp-code-font-family)" w:hAnsi="var(--jp-code-font-family)"/>
+              </w:rPr>
+              <w:t>inject</w:t>
+            </w:r>
+            <w:proofErr w:type="spellEnd"/>
+            <w:r>
+              <w:rPr>
+                <w:rFonts w:ascii="var(--jp-code-font-family)" w:hAnsi="var(--jp-code-font-family)"/>
+              </w:rPr>
+              <w:t xml:space="preserve"> </w:t>
+            </w:r>
+            <w:proofErr w:type="spellStart"/>
+            <w:r>
+              <w:rPr>
+                <w:rFonts w:ascii="var(--jp-code-font-family)" w:hAnsi="var(--jp-code-font-family)"/>
+              </w:rPr>
+              <w:t>hepatit</w:t>
+            </w:r>
+            <w:proofErr w:type="spellEnd"/>
+            <w:r>
+              <w:rPr>
+                <w:rFonts w:ascii="var(--jp-code-font-family)" w:hAnsi="var(--jp-code-font-family)"/>
+              </w:rPr>
+              <w:t xml:space="preserve"> tétanos polio col </w:t>
+            </w:r>
+            <w:proofErr w:type="spellStart"/>
+            <w:r>
+              <w:rPr>
+                <w:rFonts w:ascii="var(--jp-code-font-family)" w:hAnsi="var(--jp-code-font-family)"/>
+              </w:rPr>
+              <w:t>méningit</w:t>
+            </w:r>
+            <w:proofErr w:type="spellEnd"/>
+            <w:r>
+              <w:rPr>
+                <w:rFonts w:ascii="var(--jp-code-font-family)" w:hAnsi="var(--jp-code-font-family)"/>
+              </w:rPr>
+              <w:t xml:space="preserve"> </w:t>
+            </w:r>
+            <w:proofErr w:type="spellStart"/>
+            <w:r>
+              <w:rPr>
+                <w:rFonts w:ascii="var(--jp-code-font-family)" w:hAnsi="var(--jp-code-font-family)"/>
+              </w:rPr>
+              <w:t>contr</w:t>
+            </w:r>
+            <w:proofErr w:type="spellEnd"/>
+            <w:r>
+              <w:rPr>
+                <w:rFonts w:ascii="var(--jp-code-font-family)" w:hAnsi="var(--jp-code-font-family)"/>
+              </w:rPr>
+              <w:t xml:space="preserve"> </w:t>
+            </w:r>
+            <w:proofErr w:type="spellStart"/>
+            <w:r>
+              <w:rPr>
+                <w:rFonts w:ascii="var(--jp-code-font-family)" w:hAnsi="var(--jp-code-font-family)"/>
+              </w:rPr>
+              <w:t>apres</w:t>
+            </w:r>
+            <w:proofErr w:type="spellEnd"/>
+            <w:r>
+              <w:rPr>
+                <w:rFonts w:ascii="var(--jp-code-font-family)" w:hAnsi="var(--jp-code-font-family)"/>
+              </w:rPr>
+              <w:t xml:space="preserve"> an réaction </w:t>
+            </w:r>
+            <w:proofErr w:type="spellStart"/>
+            <w:r>
+              <w:rPr>
+                <w:rFonts w:ascii="var(--jp-code-font-family)" w:hAnsi="var(--jp-code-font-family)"/>
+              </w:rPr>
+              <w:t>jaun</w:t>
+            </w:r>
+            <w:proofErr w:type="spellEnd"/>
+            <w:r>
+              <w:rPr>
+                <w:rFonts w:ascii="var(--jp-code-font-family)" w:hAnsi="var(--jp-code-font-family)"/>
+              </w:rPr>
+              <w:t xml:space="preserve"> utérus </w:t>
+            </w:r>
+            <w:proofErr w:type="spellStart"/>
+            <w:r>
+              <w:rPr>
+                <w:rFonts w:ascii="var(--jp-code-font-family)" w:hAnsi="var(--jp-code-font-family)"/>
+              </w:rPr>
+              <w:t>dt</w:t>
+            </w:r>
+            <w:proofErr w:type="spellEnd"/>
+            <w:r>
+              <w:rPr>
+                <w:rFonts w:ascii="var(--jp-code-font-family)" w:hAnsi="var(--jp-code-font-family)"/>
+              </w:rPr>
+              <w:t xml:space="preserve"> où fil</w:t>
             </w:r>
           </w:p>
           <w:p>
@@ -8132,13 +9566,210 @@
                 <w:rFonts w:ascii="var(--jp-code-font-family)" w:hAnsi="var(--jp-code-font-family)"/>
                 <w:b/>
               </w:rPr>
-              <w:t>Topic #5</w:t>
-            </w:r>
+              <w:t>Topic #</w:t>
+            </w:r>
+            <w:proofErr w:type="gramStart"/>
             <w:r>
               <w:rPr>
                 <w:rFonts w:ascii="var(--jp-code-font-family)" w:hAnsi="var(--jp-code-font-family)"/>
-              </w:rPr>
-              <w:t>: combien temp bout efficac effet faut dur attendr agir met agit apres fass mem xenical fait granul sertralin lumali norlevo apre pend conserv durent sang</w:t>
+                <w:b/>
+              </w:rPr>
+              <w:t>5</w:t>
+            </w:r>
+            <w:r>
+              <w:rPr>
+                <w:rFonts w:ascii="var(--jp-code-font-family)" w:hAnsi="var(--jp-code-font-family)"/>
+              </w:rPr>
+              <w:t>:</w:t>
+            </w:r>
+            <w:proofErr w:type="gramEnd"/>
+            <w:r>
+              <w:rPr>
+                <w:rFonts w:ascii="var(--jp-code-font-family)" w:hAnsi="var(--jp-code-font-family)"/>
+              </w:rPr>
+              <w:t xml:space="preserve"> combien </w:t>
+            </w:r>
+            <w:proofErr w:type="spellStart"/>
+            <w:r>
+              <w:rPr>
+                <w:rFonts w:ascii="var(--jp-code-font-family)" w:hAnsi="var(--jp-code-font-family)"/>
+              </w:rPr>
+              <w:t>temp</w:t>
+            </w:r>
+            <w:proofErr w:type="spellEnd"/>
+            <w:r>
+              <w:rPr>
+                <w:rFonts w:ascii="var(--jp-code-font-family)" w:hAnsi="var(--jp-code-font-family)"/>
+              </w:rPr>
+              <w:t xml:space="preserve"> bout </w:t>
+            </w:r>
+            <w:proofErr w:type="spellStart"/>
+            <w:r>
+              <w:rPr>
+                <w:rFonts w:ascii="var(--jp-code-font-family)" w:hAnsi="var(--jp-code-font-family)"/>
+              </w:rPr>
+              <w:t>efficac</w:t>
+            </w:r>
+            <w:proofErr w:type="spellEnd"/>
+            <w:r>
+              <w:rPr>
+                <w:rFonts w:ascii="var(--jp-code-font-family)" w:hAnsi="var(--jp-code-font-family)"/>
+              </w:rPr>
+              <w:t xml:space="preserve"> effet faut dur </w:t>
+            </w:r>
+            <w:proofErr w:type="spellStart"/>
+            <w:r>
+              <w:rPr>
+                <w:rFonts w:ascii="var(--jp-code-font-family)" w:hAnsi="var(--jp-code-font-family)"/>
+              </w:rPr>
+              <w:t>attendr</w:t>
+            </w:r>
+            <w:proofErr w:type="spellEnd"/>
+            <w:r>
+              <w:rPr>
+                <w:rFonts w:ascii="var(--jp-code-font-family)" w:hAnsi="var(--jp-code-font-family)"/>
+              </w:rPr>
+              <w:t xml:space="preserve"> agir met agit </w:t>
+            </w:r>
+            <w:proofErr w:type="spellStart"/>
+            <w:r>
+              <w:rPr>
+                <w:rFonts w:ascii="var(--jp-code-font-family)" w:hAnsi="var(--jp-code-font-family)"/>
+              </w:rPr>
+              <w:t>apres</w:t>
+            </w:r>
+            <w:proofErr w:type="spellEnd"/>
+            <w:r>
+              <w:rPr>
+                <w:rFonts w:ascii="var(--jp-code-font-family)" w:hAnsi="var(--jp-code-font-family)"/>
+              </w:rPr>
+              <w:t xml:space="preserve"> </w:t>
+            </w:r>
+            <w:proofErr w:type="spellStart"/>
+            <w:r>
+              <w:rPr>
+                <w:rFonts w:ascii="var(--jp-code-font-family)" w:hAnsi="var(--jp-code-font-family)"/>
+              </w:rPr>
+              <w:t>fass</w:t>
+            </w:r>
+            <w:proofErr w:type="spellEnd"/>
+            <w:r>
+              <w:rPr>
+                <w:rFonts w:ascii="var(--jp-code-font-family)" w:hAnsi="var(--jp-code-font-family)"/>
+              </w:rPr>
+              <w:t xml:space="preserve"> </w:t>
+            </w:r>
+            <w:proofErr w:type="spellStart"/>
+            <w:r>
+              <w:rPr>
+                <w:rFonts w:ascii="var(--jp-code-font-family)" w:hAnsi="var(--jp-code-font-family)"/>
+              </w:rPr>
+              <w:t>mem</w:t>
+            </w:r>
+            <w:proofErr w:type="spellEnd"/>
+            <w:r>
+              <w:rPr>
+                <w:rFonts w:ascii="var(--jp-code-font-family)" w:hAnsi="var(--jp-code-font-family)"/>
+              </w:rPr>
+              <w:t xml:space="preserve"> </w:t>
+            </w:r>
+            <w:proofErr w:type="spellStart"/>
+            <w:r>
+              <w:rPr>
+                <w:rFonts w:ascii="var(--jp-code-font-family)" w:hAnsi="var(--jp-code-font-family)"/>
+              </w:rPr>
+              <w:t>xenical</w:t>
+            </w:r>
+            <w:proofErr w:type="spellEnd"/>
+            <w:r>
+              <w:rPr>
+                <w:rFonts w:ascii="var(--jp-code-font-family)" w:hAnsi="var(--jp-code-font-family)"/>
+              </w:rPr>
+              <w:t xml:space="preserve"> fait </w:t>
+            </w:r>
+            <w:proofErr w:type="spellStart"/>
+            <w:r>
+              <w:rPr>
+                <w:rFonts w:ascii="var(--jp-code-font-family)" w:hAnsi="var(--jp-code-font-family)"/>
+              </w:rPr>
+              <w:t>granul</w:t>
+            </w:r>
+            <w:proofErr w:type="spellEnd"/>
+            <w:r>
+              <w:rPr>
+                <w:rFonts w:ascii="var(--jp-code-font-family)" w:hAnsi="var(--jp-code-font-family)"/>
+              </w:rPr>
+              <w:t xml:space="preserve"> </w:t>
+            </w:r>
+            <w:proofErr w:type="spellStart"/>
+            <w:r>
+              <w:rPr>
+                <w:rFonts w:ascii="var(--jp-code-font-family)" w:hAnsi="var(--jp-code-font-family)"/>
+              </w:rPr>
+              <w:t>sertralin</w:t>
+            </w:r>
+            <w:proofErr w:type="spellEnd"/>
+            <w:r>
+              <w:rPr>
+                <w:rFonts w:ascii="var(--jp-code-font-family)" w:hAnsi="var(--jp-code-font-family)"/>
+              </w:rPr>
+              <w:t xml:space="preserve"> </w:t>
+            </w:r>
+            <w:proofErr w:type="spellStart"/>
+            <w:r>
+              <w:rPr>
+                <w:rFonts w:ascii="var(--jp-code-font-family)" w:hAnsi="var(--jp-code-font-family)"/>
+              </w:rPr>
+              <w:t>lumali</w:t>
+            </w:r>
+            <w:proofErr w:type="spellEnd"/>
+            <w:r>
+              <w:rPr>
+                <w:rFonts w:ascii="var(--jp-code-font-family)" w:hAnsi="var(--jp-code-font-family)"/>
+              </w:rPr>
+              <w:t xml:space="preserve"> </w:t>
+            </w:r>
+            <w:proofErr w:type="spellStart"/>
+            <w:r>
+              <w:rPr>
+                <w:rFonts w:ascii="var(--jp-code-font-family)" w:hAnsi="var(--jp-code-font-family)"/>
+              </w:rPr>
+              <w:t>norlevo</w:t>
+            </w:r>
+            <w:proofErr w:type="spellEnd"/>
+            <w:r>
+              <w:rPr>
+                <w:rFonts w:ascii="var(--jp-code-font-family)" w:hAnsi="var(--jp-code-font-family)"/>
+              </w:rPr>
+              <w:t xml:space="preserve"> </w:t>
+            </w:r>
+            <w:proofErr w:type="spellStart"/>
+            <w:r>
+              <w:rPr>
+                <w:rFonts w:ascii="var(--jp-code-font-family)" w:hAnsi="var(--jp-code-font-family)"/>
+              </w:rPr>
+              <w:t>apre</w:t>
+            </w:r>
+            <w:proofErr w:type="spellEnd"/>
+            <w:r>
+              <w:rPr>
+                <w:rFonts w:ascii="var(--jp-code-font-family)" w:hAnsi="var(--jp-code-font-family)"/>
+              </w:rPr>
+              <w:t xml:space="preserve"> pend </w:t>
+            </w:r>
+            <w:proofErr w:type="spellStart"/>
+            <w:r>
+              <w:rPr>
+                <w:rFonts w:ascii="var(--jp-code-font-family)" w:hAnsi="var(--jp-code-font-family)"/>
+              </w:rPr>
+              <w:t>conserv</w:t>
+            </w:r>
+            <w:proofErr w:type="spellEnd"/>
+            <w:r>
+              <w:rPr>
+                <w:rFonts w:ascii="var(--jp-code-font-family)" w:hAnsi="var(--jp-code-font-family)"/>
+              </w:rPr>
+              <w:t xml:space="preserve"> durent sang</w:t>
             </w:r>
           </w:p>
           <w:p/>
@@ -8432,6 +10063,7 @@
         </w:rPr>
         <w:t xml:space="preserve">ag </w:t>
       </w:r>
+      <w:proofErr w:type="gramStart"/>
       <w:r>
         <w:rPr>
           <w:lang w:val="en-US"/>
@@ -8442,7 +10074,14 @@
         <w:rPr>
           <w:lang w:val="en-US"/>
         </w:rPr>
-        <w:t xml:space="preserve">f </w:t>
+        <w:t>f</w:t>
+      </w:r>
+      <w:proofErr w:type="gramEnd"/>
+      <w:r>
+        <w:rPr>
+          <w:lang w:val="en-US"/>
+        </w:rPr>
+        <w:t xml:space="preserve"> </w:t>
       </w:r>
       <w:r>
         <w:rPr>
@@ -9118,31 +10757,65 @@
       <w:r>
         <w:t xml:space="preserve"> et </w:t>
       </w:r>
+      <w:proofErr w:type="spellStart"/>
+      <w:proofErr w:type="gramStart"/>
       <w:r>
         <w:rPr>
           <w:highlight w:val="green"/>
         </w:rPr>
         <w:t>havlane</w:t>
       </w:r>
-      <w:r>
-        <w:t xml:space="preserve">?” </w:t>
-      </w:r>
-    </w:p>
-    <w:p>
-      <w:pPr>
-        <w:rPr>
-          <w:lang w:val="en-US"/>
-        </w:rPr>
-      </w:pPr>
-      <w:r>
-        <w:t xml:space="preserve">“mon medecin me soigne pour une </w:t>
+      <w:proofErr w:type="spellEnd"/>
+      <w:r>
+        <w:t>?</w:t>
+      </w:r>
+      <w:proofErr w:type="gramEnd"/>
+      <w:r>
+        <w:t xml:space="preserve">” </w:t>
+      </w:r>
+    </w:p>
+    <w:p>
+      <w:pPr>
+        <w:rPr>
+          <w:lang w:val="en-US"/>
+        </w:rPr>
+      </w:pPr>
+      <w:r>
+        <w:t xml:space="preserve">“mon </w:t>
+      </w:r>
+      <w:proofErr w:type="spellStart"/>
+      <w:r>
+        <w:t>medecin</w:t>
+      </w:r>
+      <w:proofErr w:type="spellEnd"/>
+      <w:r>
+        <w:t xml:space="preserve"> me soigne pour </w:t>
+      </w:r>
+      <w:proofErr w:type="gramStart"/>
+      <w:r>
+        <w:t xml:space="preserve">une </w:t>
       </w:r>
       <w:r>
         <w:rPr>
           <w:highlight w:val="green"/>
         </w:rPr>
-        <w:t>rhino pharingite</w:t>
-      </w:r>
+        <w:t>rhino</w:t>
+      </w:r>
+      <w:proofErr w:type="gramEnd"/>
+      <w:r>
+        <w:rPr>
+          <w:highlight w:val="green"/>
+        </w:rPr>
+        <w:t xml:space="preserve"> </w:t>
+      </w:r>
+      <w:proofErr w:type="spellStart"/>
+      <w:r>
+        <w:rPr>
+          <w:highlight w:val="green"/>
+        </w:rPr>
+        <w:t>pharingite</w:t>
+      </w:r>
+      <w:proofErr w:type="spellEnd"/>
       <w:r>
         <w:t xml:space="preserve"> et m'a prescrit du </w:t>
       </w:r>
@@ -9159,13 +10832,49 @@
         <w:rPr>
           <w:lang w:val="en-US"/>
         </w:rPr>
-        <w:t xml:space="preserve">Est-ce </w:t>
-      </w:r>
-      <w:r>
-        <w:rPr>
-          <w:lang w:val="en-US"/>
-        </w:rPr>
-        <w:t xml:space="preserve">vraiment pour cette </w:t>
+        <w:t>Est-</w:t>
+      </w:r>
+      <w:proofErr w:type="spellStart"/>
+      <w:r>
+        <w:rPr>
+          <w:lang w:val="en-US"/>
+        </w:rPr>
+        <w:t>ce</w:t>
+      </w:r>
+      <w:proofErr w:type="spellEnd"/>
+      <w:r>
+        <w:rPr>
+          <w:lang w:val="en-US"/>
+        </w:rPr>
+        <w:t xml:space="preserve"> </w:t>
+      </w:r>
+      <w:proofErr w:type="spellStart"/>
+      <w:r>
+        <w:rPr>
+          <w:lang w:val="en-US"/>
+        </w:rPr>
+        <w:t>vraiment</w:t>
+      </w:r>
+      <w:proofErr w:type="spellEnd"/>
+      <w:r>
+        <w:rPr>
+          <w:lang w:val="en-US"/>
+        </w:rPr>
+        <w:t xml:space="preserve"> pour </w:t>
+      </w:r>
+      <w:proofErr w:type="spellStart"/>
+      <w:r>
+        <w:rPr>
+          <w:lang w:val="en-US"/>
+        </w:rPr>
+        <w:t>cette</w:t>
+      </w:r>
+      <w:proofErr w:type="spellEnd"/>
+      <w:r>
+        <w:rPr>
+          <w:lang w:val="en-US"/>
+        </w:rPr>
+        <w:t xml:space="preserve"> </w:t>
       </w:r>
       <w:r>
         <w:rPr>
@@ -9373,13 +11082,55 @@
         <w:rPr>
           <w:lang w:val="en-US"/>
         </w:rPr>
-        <w:t xml:space="preserve"> the question context and the current situation (“mon médecin me soigne…” whereas the second one raises the effective question</w:t>
-      </w:r>
-      <w:r>
-        <w:rPr>
-          <w:lang w:val="en-US"/>
-        </w:rPr>
-        <w:t xml:space="preserve"> (“Est-ce que….”).</w:t>
+        <w:t xml:space="preserve"> the question context and the current situation (“mon </w:t>
+      </w:r>
+      <w:proofErr w:type="spellStart"/>
+      <w:r>
+        <w:rPr>
+          <w:lang w:val="en-US"/>
+        </w:rPr>
+        <w:t>médecin</w:t>
+      </w:r>
+      <w:proofErr w:type="spellEnd"/>
+      <w:r>
+        <w:rPr>
+          <w:lang w:val="en-US"/>
+        </w:rPr>
+        <w:t xml:space="preserve"> me </w:t>
+      </w:r>
+      <w:proofErr w:type="spellStart"/>
+      <w:r>
+        <w:rPr>
+          <w:lang w:val="en-US"/>
+        </w:rPr>
+        <w:t>soigne</w:t>
+      </w:r>
+      <w:proofErr w:type="spellEnd"/>
+      <w:r>
+        <w:rPr>
+          <w:lang w:val="en-US"/>
+        </w:rPr>
+        <w:t>…” whereas the second one raises the effective question</w:t>
+      </w:r>
+      <w:r>
+        <w:rPr>
+          <w:lang w:val="en-US"/>
+        </w:rPr>
+        <w:t xml:space="preserve"> (“Est-</w:t>
+      </w:r>
+      <w:proofErr w:type="spellStart"/>
+      <w:r>
+        <w:rPr>
+          <w:lang w:val="en-US"/>
+        </w:rPr>
+        <w:t>ce</w:t>
+      </w:r>
+      <w:proofErr w:type="spellEnd"/>
+      <w:r>
+        <w:rPr>
+          <w:lang w:val="en-US"/>
+        </w:rPr>
+        <w:t xml:space="preserve"> que….”).</w:t>
       </w:r>
     </w:p>
     <w:p>
@@ -9467,12 +11218,14 @@
         </w:rPr>
         <w:t>“</w:t>
       </w:r>
+      <w:proofErr w:type="spellStart"/>
       <w:r>
         <w:rPr>
           <w:lang w:val="en-US"/>
         </w:rPr>
         <w:t>amoxicilline</w:t>
       </w:r>
+      <w:proofErr w:type="spellEnd"/>
       <w:r>
         <w:rPr>
           <w:lang w:val="en-US"/>
@@ -9491,12 +11244,14 @@
         </w:rPr>
         <w:t>“</w:t>
       </w:r>
+      <w:proofErr w:type="spellStart"/>
       <w:r>
         <w:rPr>
           <w:lang w:val="en-US"/>
         </w:rPr>
         <w:t>havlane</w:t>
       </w:r>
+      <w:proofErr w:type="spellEnd"/>
       <w:r>
         <w:rPr>
           <w:lang w:val="en-US"/>
@@ -9539,12 +11294,14 @@
         </w:rPr>
         <w:t>“</w:t>
       </w:r>
+      <w:proofErr w:type="spellStart"/>
       <w:r>
         <w:rPr>
           <w:lang w:val="en-US"/>
         </w:rPr>
         <w:t>épilepsie</w:t>
       </w:r>
+      <w:proofErr w:type="spellEnd"/>
       <w:r>
         <w:rPr>
           <w:lang w:val="en-US"/>
@@ -9567,8 +11324,16 @@
         <w:rPr>
           <w:lang w:val="en-US"/>
         </w:rPr>
-        <w:t>rhino-pharingite</w:t>
-      </w:r>
+        <w:t>rhino-</w:t>
+      </w:r>
+      <w:proofErr w:type="spellStart"/>
+      <w:r>
+        <w:rPr>
+          <w:lang w:val="en-US"/>
+        </w:rPr>
+        <w:t>pharingite</w:t>
+      </w:r>
+      <w:proofErr w:type="spellEnd"/>
       <w:r>
         <w:rPr>
           <w:lang w:val="en-US"/>
@@ -9813,13 +11578,41 @@
         <w:rPr>
           <w:lang w:val="en-US"/>
         </w:rPr>
-        <w:t xml:space="preserve">Other tokens (mon, médecin, </w:t>
-      </w:r>
-      <w:r>
-        <w:rPr>
-          <w:lang w:val="en-US"/>
-        </w:rPr>
-        <w:t>me, soigne, …) seem to be superfl</w:t>
+        <w:t xml:space="preserve">Other tokens (mon, </w:t>
+      </w:r>
+      <w:proofErr w:type="spellStart"/>
+      <w:r>
+        <w:rPr>
+          <w:lang w:val="en-US"/>
+        </w:rPr>
+        <w:t>médecin</w:t>
+      </w:r>
+      <w:proofErr w:type="spellEnd"/>
+      <w:r>
+        <w:rPr>
+          <w:lang w:val="en-US"/>
+        </w:rPr>
+        <w:t xml:space="preserve">, </w:t>
+      </w:r>
+      <w:r>
+        <w:rPr>
+          <w:lang w:val="en-US"/>
+        </w:rPr>
+        <w:t xml:space="preserve">me, </w:t>
+      </w:r>
+      <w:proofErr w:type="spellStart"/>
+      <w:r>
+        <w:rPr>
+          <w:lang w:val="en-US"/>
+        </w:rPr>
+        <w:t>soigne</w:t>
+      </w:r>
+      <w:proofErr w:type="spellEnd"/>
+      <w:r>
+        <w:rPr>
+          <w:lang w:val="en-US"/>
+        </w:rPr>
+        <w:t>, …) seem to be superfl</w:t>
       </w:r>
       <w:r>
         <w:rPr>
@@ -9839,6 +11632,7 @@
         </w:rPr>
         <w:t xml:space="preserve"> (</w:t>
       </w:r>
+      <w:proofErr w:type="spellStart"/>
       <w:r>
         <w:rPr>
           <w:b/>
@@ -9846,11 +11640,26 @@
         </w:rPr>
         <w:t>stopwords</w:t>
       </w:r>
-      <w:r>
-        <w:rPr>
-          <w:lang w:val="en-US"/>
-        </w:rPr>
-        <w:t>, custom regular expression, ..)</w:t>
+      <w:proofErr w:type="spellEnd"/>
+      <w:r>
+        <w:rPr>
+          <w:lang w:val="en-US"/>
+        </w:rPr>
+        <w:t xml:space="preserve">, custom regular </w:t>
+      </w:r>
+      <w:proofErr w:type="gramStart"/>
+      <w:r>
+        <w:rPr>
+          <w:lang w:val="en-US"/>
+        </w:rPr>
+        <w:t>expression, ..</w:t>
+      </w:r>
+      <w:proofErr w:type="gramEnd"/>
+      <w:r>
+        <w:rPr>
+          <w:lang w:val="en-US"/>
+        </w:rPr>
+        <w:t>)</w:t>
       </w:r>
     </w:p>
     <w:p>
@@ -10220,20 +12029,62 @@
         <w:rPr>
           <w:lang w:val="en-US"/>
         </w:rPr>
-        <w:t xml:space="preserve"> (pillule and vaccin).</w:t>
-      </w:r>
-    </w:p>
-    <w:p>
-      <w:pPr>
-        <w:rPr>
-          <w:lang w:val="en-US"/>
-        </w:rPr>
-      </w:pPr>
-      <w:r>
-        <w:rPr>
-          <w:lang w:val="en-US"/>
-        </w:rPr>
-        <w:t>Another interesting point is the presence of 3 morphological variants of the root “prendre” in the top 20:</w:t>
+        <w:t xml:space="preserve"> (</w:t>
+      </w:r>
+      <w:proofErr w:type="spellStart"/>
+      <w:r>
+        <w:rPr>
+          <w:lang w:val="en-US"/>
+        </w:rPr>
+        <w:t>pillule</w:t>
+      </w:r>
+      <w:proofErr w:type="spellEnd"/>
+      <w:r>
+        <w:rPr>
+          <w:lang w:val="en-US"/>
+        </w:rPr>
+        <w:t xml:space="preserve"> and </w:t>
+      </w:r>
+      <w:proofErr w:type="spellStart"/>
+      <w:r>
+        <w:rPr>
+          <w:lang w:val="en-US"/>
+        </w:rPr>
+        <w:t>vaccin</w:t>
+      </w:r>
+      <w:proofErr w:type="spellEnd"/>
+      <w:r>
+        <w:rPr>
+          <w:lang w:val="en-US"/>
+        </w:rPr>
+        <w:t>).</w:t>
+      </w:r>
+    </w:p>
+    <w:p>
+      <w:pPr>
+        <w:rPr>
+          <w:lang w:val="en-US"/>
+        </w:rPr>
+      </w:pPr>
+      <w:r>
+        <w:rPr>
+          <w:lang w:val="en-US"/>
+        </w:rPr>
+        <w:t>Another interesting point is the presence of 3 morphological variants of the root “</w:t>
+      </w:r>
+      <w:proofErr w:type="spellStart"/>
+      <w:r>
+        <w:rPr>
+          <w:lang w:val="en-US"/>
+        </w:rPr>
+        <w:t>prendre</w:t>
+      </w:r>
+      <w:proofErr w:type="spellEnd"/>
+      <w:r>
+        <w:rPr>
+          <w:lang w:val="en-US"/>
+        </w:rPr>
+        <w:t>” in the top 20:</w:t>
       </w:r>
       <w:r>
         <w:rPr>
@@ -11245,7 +13096,21 @@
         <w:rPr>
           <w:lang w:val="en-US"/>
         </w:rPr>
-        <w:t xml:space="preserve"> the python string split() function</w:t>
+        <w:t xml:space="preserve"> the python string </w:t>
+      </w:r>
+      <w:proofErr w:type="gramStart"/>
+      <w:r>
+        <w:rPr>
+          <w:lang w:val="en-US"/>
+        </w:rPr>
+        <w:t>split(</w:t>
+      </w:r>
+      <w:proofErr w:type="gramEnd"/>
+      <w:r>
+        <w:rPr>
+          <w:lang w:val="en-US"/>
+        </w:rPr>
+        <w:t>) function</w:t>
       </w:r>
       <w:r>
         <w:rPr>
@@ -11346,7 +13211,21 @@
         <w:rPr>
           <w:lang w:val="en-US"/>
         </w:rPr>
-        <w:t xml:space="preserve"> (Out Of Vocabulary) word.</w:t>
+        <w:t xml:space="preserve"> (Out </w:t>
+      </w:r>
+      <w:proofErr w:type="gramStart"/>
+      <w:r>
+        <w:rPr>
+          <w:lang w:val="en-US"/>
+        </w:rPr>
+        <w:t>Of</w:t>
+      </w:r>
+      <w:proofErr w:type="gramEnd"/>
+      <w:r>
+        <w:rPr>
+          <w:lang w:val="en-US"/>
+        </w:rPr>
+        <w:t xml:space="preserve"> Vocabulary) word.</w:t>
       </w:r>
     </w:p>
     <w:p>
@@ -11492,7 +13371,35 @@
         <w:rPr>
           <w:lang w:val="en-US"/>
         </w:rPr>
-        <w:t xml:space="preserve"> It has been built from the public RCP (Résumé des Caractéristiques du Produit) repository</w:t>
+        <w:t xml:space="preserve"> It has been built from the public RCP (Résumé des </w:t>
+      </w:r>
+      <w:proofErr w:type="spellStart"/>
+      <w:r>
+        <w:rPr>
+          <w:lang w:val="en-US"/>
+        </w:rPr>
+        <w:t>Caractéristiques</w:t>
+      </w:r>
+      <w:proofErr w:type="spellEnd"/>
+      <w:r>
+        <w:rPr>
+          <w:lang w:val="en-US"/>
+        </w:rPr>
+        <w:t xml:space="preserve"> du </w:t>
+      </w:r>
+      <w:proofErr w:type="spellStart"/>
+      <w:r>
+        <w:rPr>
+          <w:lang w:val="en-US"/>
+        </w:rPr>
+        <w:t>Produit</w:t>
+      </w:r>
+      <w:proofErr w:type="spellEnd"/>
+      <w:r>
+        <w:rPr>
+          <w:lang w:val="en-US"/>
+        </w:rPr>
+        <w:t>) repository</w:t>
       </w:r>
       <w:r>
         <w:rPr>
@@ -11542,6 +13449,7 @@
         </w:rPr>
         <w:t xml:space="preserve">from the </w:t>
       </w:r>
+      <w:proofErr w:type="spellStart"/>
       <w:r>
         <w:rPr>
           <w:lang w:val="en-US"/>
@@ -11558,7 +13466,14 @@
         <w:rPr>
           <w:lang w:val="en-US"/>
         </w:rPr>
-        <w:t xml:space="preserve">hub </w:t>
+        <w:t>hub</w:t>
+      </w:r>
+      <w:proofErr w:type="spellEnd"/>
+      <w:r>
+        <w:rPr>
+          <w:lang w:val="en-US"/>
+        </w:rPr>
+        <w:t xml:space="preserve"> </w:t>
       </w:r>
       <w:r>
         <w:rPr>
@@ -11576,7 +13491,14 @@
         <w:rPr>
           <w:lang w:val="en-US"/>
         </w:rPr>
-        <w:t xml:space="preserve"> pysspellch</w:t>
+        <w:t xml:space="preserve"> </w:t>
+      </w:r>
+      <w:proofErr w:type="spellStart"/>
+      <w:r>
+        <w:rPr>
+          <w:lang w:val="en-US"/>
+        </w:rPr>
+        <w:t>pysspellch</w:t>
       </w:r>
       <w:r>
         <w:rPr>
@@ -11590,6 +13512,7 @@
         </w:rPr>
         <w:t>cker</w:t>
       </w:r>
+      <w:proofErr w:type="spellEnd"/>
       <w:r>
         <w:rPr>
           <w:lang w:val="en-US"/>
@@ -11707,6 +13630,7 @@
         </w:rPr>
         <w:t xml:space="preserve">from </w:t>
       </w:r>
+      <w:proofErr w:type="spellStart"/>
       <w:r>
         <w:rPr>
           <w:b/>
@@ -11714,6 +13638,7 @@
         </w:rPr>
         <w:t>Levenhstein</w:t>
       </w:r>
+      <w:proofErr w:type="spellEnd"/>
       <w:r>
         <w:rPr>
           <w:lang w:val="en-US"/>
@@ -12141,7 +14066,21 @@
         <w:rPr>
           <w:lang w:val="en-US"/>
         </w:rPr>
-        <w:t>handled by pyspellchecker module, I fixed it manually</w:t>
+        <w:t xml:space="preserve">handled by </w:t>
+      </w:r>
+      <w:proofErr w:type="spellStart"/>
+      <w:r>
+        <w:rPr>
+          <w:lang w:val="en-US"/>
+        </w:rPr>
+        <w:t>pyspellchecker</w:t>
+      </w:r>
+      <w:proofErr w:type="spellEnd"/>
+      <w:r>
+        <w:rPr>
+          <w:lang w:val="en-US"/>
+        </w:rPr>
+        <w:t xml:space="preserve"> module, I fixed it manually</w:t>
       </w:r>
       <w:r>
         <w:rPr>
@@ -12522,7 +14461,21 @@
         <w:rPr>
           <w:lang w:val="en-US"/>
         </w:rPr>
-        <w:t xml:space="preserve"> is a NLP </w:t>
+        <w:t xml:space="preserve"> is </w:t>
+      </w:r>
+      <w:proofErr w:type="gramStart"/>
+      <w:r>
+        <w:rPr>
+          <w:lang w:val="en-US"/>
+        </w:rPr>
+        <w:t>a</w:t>
+      </w:r>
+      <w:proofErr w:type="gramEnd"/>
+      <w:r>
+        <w:rPr>
+          <w:lang w:val="en-US"/>
+        </w:rPr>
+        <w:t xml:space="preserve"> NLP </w:t>
       </w:r>
       <w:r>
         <w:rPr>
@@ -12783,7 +14736,23 @@
           <w:b/>
           <w:lang w:val="en-US"/>
         </w:rPr>
-        <w:t xml:space="preserve"> (Part Of Speech)</w:t>
+        <w:t xml:space="preserve"> (Part </w:t>
+      </w:r>
+      <w:proofErr w:type="gramStart"/>
+      <w:r>
+        <w:rPr>
+          <w:b/>
+          <w:lang w:val="en-US"/>
+        </w:rPr>
+        <w:t>Of</w:t>
+      </w:r>
+      <w:proofErr w:type="gramEnd"/>
+      <w:r>
+        <w:rPr>
+          <w:b/>
+          <w:lang w:val="en-US"/>
+        </w:rPr>
+        <w:t xml:space="preserve"> Speech)</w:t>
       </w:r>
       <w:r>
         <w:rPr>
@@ -13133,7 +15102,31 @@
         <w:rPr>
           <w:lang w:val="en-US"/>
         </w:rPr>
-        <w:t>Standorf NLP</w:t>
+        <w:t>Stan</w:t>
+      </w:r>
+      <w:r>
+        <w:rPr>
+          <w:lang w:val="en-US"/>
+        </w:rPr>
+        <w:t>f</w:t>
+      </w:r>
+      <w:r>
+        <w:rPr>
+          <w:lang w:val="en-US"/>
+        </w:rPr>
+        <w:t>or</w:t>
+      </w:r>
+      <w:r>
+        <w:rPr>
+          <w:lang w:val="en-US"/>
+        </w:rPr>
+        <w:t>d</w:t>
+      </w:r>
+      <w:r>
+        <w:rPr>
+          <w:lang w:val="en-US"/>
+        </w:rPr>
+        <w:t xml:space="preserve"> NLP</w:t>
       </w:r>
       <w:r>
         <w:rPr>
@@ -13253,12 +15246,14 @@
         </w:rPr>
         <w:t xml:space="preserve">I implemented some ad-hoc cleansing/normalization rules based on regular expression to </w:t>
       </w:r>
+      <w:proofErr w:type="spellStart"/>
       <w:r>
         <w:rPr>
           <w:lang w:val="en-US"/>
         </w:rPr>
         <w:t>adress</w:t>
       </w:r>
+      <w:proofErr w:type="spellEnd"/>
       <w:r>
         <w:rPr>
           <w:lang w:val="en-US"/>
@@ -13356,11 +15351,19 @@
         </w:rPr>
         <w:t xml:space="preserve">or regular words, </w:t>
       </w:r>
-      <w:r>
-        <w:rPr>
-          <w:lang w:val="en-US"/>
-        </w:rPr>
-        <w:t xml:space="preserve">stopWords eliminates </w:t>
+      <w:proofErr w:type="spellStart"/>
+      <w:r>
+        <w:rPr>
+          <w:lang w:val="en-US"/>
+        </w:rPr>
+        <w:t>stopWords</w:t>
+      </w:r>
+      <w:proofErr w:type="spellEnd"/>
+      <w:r>
+        <w:rPr>
+          <w:lang w:val="en-US"/>
+        </w:rPr>
+        <w:t xml:space="preserve"> eliminates </w:t>
       </w:r>
       <w:r>
         <w:rPr>
@@ -13740,8 +15743,16 @@
         <w:rPr>
           <w:lang w:val="en-US"/>
         </w:rPr>
-        <w:t>learn on text corpus and predict POS tags</w:t>
-      </w:r>
+        <w:t xml:space="preserve">learn on text corpus and predict POS </w:t>
+      </w:r>
+      <w:proofErr w:type="gramStart"/>
+      <w:r>
+        <w:rPr>
+          <w:lang w:val="en-US"/>
+        </w:rPr>
+        <w:t>tags</w:t>
+      </w:r>
+      <w:proofErr w:type="gramEnd"/>
       <w:r>
         <w:rPr>
           <w:lang w:val="en-US"/>
@@ -14431,13 +16442,115 @@
           <w:lang w:eastAsia="fr-FR"/>
         </w:rPr>
       </w:pPr>
+      <w:proofErr w:type="spellStart"/>
+      <w:proofErr w:type="gramStart"/>
       <w:r>
         <w:rPr>
           <w:rFonts w:eastAsia="Times New Roman" w:cstheme="minorHAnsi"/>
           <w:color w:val="000000"/>
           <w:lang w:eastAsia="fr-FR"/>
         </w:rPr>
-        <w:t>individual count of interrogative pronoun entities (one column per pronoun: quand, qui, quoi, ou, comment, pourquoi, combien, quel(s|le,..)</w:t>
+        <w:t>individual</w:t>
+      </w:r>
+      <w:proofErr w:type="spellEnd"/>
+      <w:proofErr w:type="gramEnd"/>
+      <w:r>
+        <w:rPr>
+          <w:rFonts w:eastAsia="Times New Roman" w:cstheme="minorHAnsi"/>
+          <w:color w:val="000000"/>
+          <w:lang w:eastAsia="fr-FR"/>
+        </w:rPr>
+        <w:t xml:space="preserve"> count of interrogative </w:t>
+      </w:r>
+      <w:proofErr w:type="spellStart"/>
+      <w:r>
+        <w:rPr>
+          <w:rFonts w:eastAsia="Times New Roman" w:cstheme="minorHAnsi"/>
+          <w:color w:val="000000"/>
+          <w:lang w:eastAsia="fr-FR"/>
+        </w:rPr>
+        <w:t>pronoun</w:t>
+      </w:r>
+      <w:proofErr w:type="spellEnd"/>
+      <w:r>
+        <w:rPr>
+          <w:rFonts w:eastAsia="Times New Roman" w:cstheme="minorHAnsi"/>
+          <w:color w:val="000000"/>
+          <w:lang w:eastAsia="fr-FR"/>
+        </w:rPr>
+        <w:t xml:space="preserve"> </w:t>
+      </w:r>
+      <w:proofErr w:type="spellStart"/>
+      <w:r>
+        <w:rPr>
+          <w:rFonts w:eastAsia="Times New Roman" w:cstheme="minorHAnsi"/>
+          <w:color w:val="000000"/>
+          <w:lang w:eastAsia="fr-FR"/>
+        </w:rPr>
+        <w:t>entities</w:t>
+      </w:r>
+      <w:proofErr w:type="spellEnd"/>
+      <w:r>
+        <w:rPr>
+          <w:rFonts w:eastAsia="Times New Roman" w:cstheme="minorHAnsi"/>
+          <w:color w:val="000000"/>
+          <w:lang w:eastAsia="fr-FR"/>
+        </w:rPr>
+        <w:t xml:space="preserve"> (one </w:t>
+      </w:r>
+      <w:proofErr w:type="spellStart"/>
+      <w:r>
+        <w:rPr>
+          <w:rFonts w:eastAsia="Times New Roman" w:cstheme="minorHAnsi"/>
+          <w:color w:val="000000"/>
+          <w:lang w:eastAsia="fr-FR"/>
+        </w:rPr>
+        <w:t>column</w:t>
+      </w:r>
+      <w:proofErr w:type="spellEnd"/>
+      <w:r>
+        <w:rPr>
+          <w:rFonts w:eastAsia="Times New Roman" w:cstheme="minorHAnsi"/>
+          <w:color w:val="000000"/>
+          <w:lang w:eastAsia="fr-FR"/>
+        </w:rPr>
+        <w:t xml:space="preserve"> per </w:t>
+      </w:r>
+      <w:proofErr w:type="spellStart"/>
+      <w:r>
+        <w:rPr>
+          <w:rFonts w:eastAsia="Times New Roman" w:cstheme="minorHAnsi"/>
+          <w:color w:val="000000"/>
+          <w:lang w:eastAsia="fr-FR"/>
+        </w:rPr>
+        <w:t>pronoun</w:t>
+      </w:r>
+      <w:proofErr w:type="spellEnd"/>
+      <w:r>
+        <w:rPr>
+          <w:rFonts w:eastAsia="Times New Roman" w:cstheme="minorHAnsi"/>
+          <w:color w:val="000000"/>
+          <w:lang w:eastAsia="fr-FR"/>
+        </w:rPr>
+        <w:t>: quand, qui, quoi, ou, comment, pourquoi, combien, quel(</w:t>
+      </w:r>
+      <w:proofErr w:type="spellStart"/>
+      <w:r>
+        <w:rPr>
+          <w:rFonts w:eastAsia="Times New Roman" w:cstheme="minorHAnsi"/>
+          <w:color w:val="000000"/>
+          <w:lang w:eastAsia="fr-FR"/>
+        </w:rPr>
+        <w:t>s|le</w:t>
+      </w:r>
+      <w:proofErr w:type="spellEnd"/>
+      <w:r>
+        <w:rPr>
+          <w:rFonts w:eastAsia="Times New Roman" w:cstheme="minorHAnsi"/>
+          <w:color w:val="000000"/>
+          <w:lang w:eastAsia="fr-FR"/>
+        </w:rPr>
+        <w:t>,..)</w:t>
       </w:r>
     </w:p>
     <w:p>
@@ -14453,13 +16566,77 @@
           <w:lang w:eastAsia="fr-FR"/>
         </w:rPr>
       </w:pPr>
+      <w:proofErr w:type="gramStart"/>
       <w:r>
         <w:rPr>
           <w:rFonts w:eastAsia="Times New Roman" w:cstheme="minorHAnsi"/>
           <w:color w:val="000000"/>
           <w:lang w:eastAsia="fr-FR"/>
         </w:rPr>
-        <w:t>distinct count of time entities (eg: jours, après midi, soir, année, 12h, mardi, samedi, temps....)</w:t>
+        <w:t>distinct</w:t>
+      </w:r>
+      <w:proofErr w:type="gramEnd"/>
+      <w:r>
+        <w:rPr>
+          <w:rFonts w:eastAsia="Times New Roman" w:cstheme="minorHAnsi"/>
+          <w:color w:val="000000"/>
+          <w:lang w:eastAsia="fr-FR"/>
+        </w:rPr>
+        <w:t xml:space="preserve"> count of time </w:t>
+      </w:r>
+      <w:proofErr w:type="spellStart"/>
+      <w:r>
+        <w:rPr>
+          <w:rFonts w:eastAsia="Times New Roman" w:cstheme="minorHAnsi"/>
+          <w:color w:val="000000"/>
+          <w:lang w:eastAsia="fr-FR"/>
+        </w:rPr>
+        <w:t>entities</w:t>
+      </w:r>
+      <w:proofErr w:type="spellEnd"/>
+      <w:r>
+        <w:rPr>
+          <w:rFonts w:eastAsia="Times New Roman" w:cstheme="minorHAnsi"/>
+          <w:color w:val="000000"/>
+          <w:lang w:eastAsia="fr-FR"/>
+        </w:rPr>
+        <w:t xml:space="preserve"> (</w:t>
+      </w:r>
+      <w:proofErr w:type="spellStart"/>
+      <w:r>
+        <w:rPr>
+          <w:rFonts w:eastAsia="Times New Roman" w:cstheme="minorHAnsi"/>
+          <w:color w:val="000000"/>
+          <w:lang w:eastAsia="fr-FR"/>
+        </w:rPr>
+        <w:t>eg</w:t>
+      </w:r>
+      <w:proofErr w:type="spellEnd"/>
+      <w:r>
+        <w:rPr>
+          <w:rFonts w:eastAsia="Times New Roman" w:cstheme="minorHAnsi"/>
+          <w:color w:val="000000"/>
+          <w:lang w:eastAsia="fr-FR"/>
+        </w:rPr>
+        <w:t xml:space="preserve">: jours, </w:t>
+      </w:r>
+      <w:proofErr w:type="spellStart"/>
+      <w:r>
+        <w:rPr>
+          <w:rFonts w:eastAsia="Times New Roman" w:cstheme="minorHAnsi"/>
+          <w:color w:val="000000"/>
+          <w:lang w:eastAsia="fr-FR"/>
+        </w:rPr>
+        <w:t>après midi</w:t>
+      </w:r>
+      <w:proofErr w:type="spellEnd"/>
+      <w:r>
+        <w:rPr>
+          <w:rFonts w:eastAsia="Times New Roman" w:cstheme="minorHAnsi"/>
+          <w:color w:val="000000"/>
+          <w:lang w:eastAsia="fr-FR"/>
+        </w:rPr>
+        <w:t>, soir, année, 12h, mardi, samedi, temps....)</w:t>
       </w:r>
     </w:p>
     <w:p>
@@ -14481,7 +16658,25 @@
           <w:color w:val="000000"/>
           <w:lang w:val="en-US" w:eastAsia="fr-FR"/>
         </w:rPr>
-        <w:t>distinct count of quantity entities (eg: 5mg, 10ml, ...)</w:t>
+        <w:t>distinct count of quantity entities (</w:t>
+      </w:r>
+      <w:proofErr w:type="spellStart"/>
+      <w:r>
+        <w:rPr>
+          <w:rFonts w:eastAsia="Times New Roman" w:cstheme="minorHAnsi"/>
+          <w:color w:val="000000"/>
+          <w:lang w:val="en-US" w:eastAsia="fr-FR"/>
+        </w:rPr>
+        <w:t>eg</w:t>
+      </w:r>
+      <w:proofErr w:type="spellEnd"/>
+      <w:r>
+        <w:rPr>
+          <w:rFonts w:eastAsia="Times New Roman" w:cstheme="minorHAnsi"/>
+          <w:color w:val="000000"/>
+          <w:lang w:val="en-US" w:eastAsia="fr-FR"/>
+        </w:rPr>
+        <w:t>: 5mg, 10ml, ...)</w:t>
       </w:r>
     </w:p>
     <w:p>
@@ -14497,6 +16692,7 @@
           <w:lang w:eastAsia="fr-FR"/>
         </w:rPr>
       </w:pPr>
+      <w:proofErr w:type="gramStart"/>
       <w:r>
         <w:rPr>
           <w:rFonts w:eastAsia="Times New Roman" w:cstheme="minorHAnsi"/>
@@ -14505,6 +16701,7 @@
         </w:rPr>
         <w:t>count</w:t>
       </w:r>
+      <w:proofErr w:type="gramEnd"/>
       <w:r>
         <w:rPr>
           <w:rFonts w:eastAsia="Times New Roman" w:cstheme="minorHAnsi"/>
@@ -14519,7 +16716,43 @@
           <w:color w:val="000000"/>
           <w:lang w:eastAsia="fr-FR"/>
         </w:rPr>
-        <w:t>of association entities (eg: et, avec, ou, ...)</w:t>
+        <w:t xml:space="preserve">of association </w:t>
+      </w:r>
+      <w:proofErr w:type="spellStart"/>
+      <w:r>
+        <w:rPr>
+          <w:rFonts w:eastAsia="Times New Roman" w:cstheme="minorHAnsi"/>
+          <w:color w:val="000000"/>
+          <w:lang w:eastAsia="fr-FR"/>
+        </w:rPr>
+        <w:t>entities</w:t>
+      </w:r>
+      <w:proofErr w:type="spellEnd"/>
+      <w:r>
+        <w:rPr>
+          <w:rFonts w:eastAsia="Times New Roman" w:cstheme="minorHAnsi"/>
+          <w:color w:val="000000"/>
+          <w:lang w:eastAsia="fr-FR"/>
+        </w:rPr>
+        <w:t xml:space="preserve"> (</w:t>
+      </w:r>
+      <w:proofErr w:type="spellStart"/>
+      <w:r>
+        <w:rPr>
+          <w:rFonts w:eastAsia="Times New Roman" w:cstheme="minorHAnsi"/>
+          <w:color w:val="000000"/>
+          <w:lang w:eastAsia="fr-FR"/>
+        </w:rPr>
+        <w:t>eg</w:t>
+      </w:r>
+      <w:proofErr w:type="spellEnd"/>
+      <w:r>
+        <w:rPr>
+          <w:rFonts w:eastAsia="Times New Roman" w:cstheme="minorHAnsi"/>
+          <w:color w:val="000000"/>
+          <w:lang w:eastAsia="fr-FR"/>
+        </w:rPr>
+        <w:t>: et, avec, ou, ...)</w:t>
       </w:r>
     </w:p>
     <w:p>
@@ -14960,7 +17193,21 @@
         <w:rPr>
           <w:lang w:val="en-US"/>
         </w:rPr>
-        <w:t>entities (quantity, human body part , …)</w:t>
+        <w:t xml:space="preserve">entities (quantity, human body </w:t>
+      </w:r>
+      <w:proofErr w:type="gramStart"/>
+      <w:r>
+        <w:rPr>
+          <w:lang w:val="en-US"/>
+        </w:rPr>
+        <w:t>part ,</w:t>
+      </w:r>
+      <w:proofErr w:type="gramEnd"/>
+      <w:r>
+        <w:rPr>
+          <w:lang w:val="en-US"/>
+        </w:rPr>
+        <w:t xml:space="preserve"> …)</w:t>
       </w:r>
       <w:r>
         <w:rPr>
@@ -15069,7 +17316,21 @@
         <w:rPr>
           <w:lang w:val="en-US"/>
         </w:rPr>
-        <w:t xml:space="preserve"> same label: for instance, a drug product class (eg: antidepressant family) may raise particular question</w:t>
+        <w:t xml:space="preserve"> same label: for instance, a drug product class (</w:t>
+      </w:r>
+      <w:proofErr w:type="spellStart"/>
+      <w:r>
+        <w:rPr>
+          <w:lang w:val="en-US"/>
+        </w:rPr>
+        <w:t>eg</w:t>
+      </w:r>
+      <w:proofErr w:type="spellEnd"/>
+      <w:r>
+        <w:rPr>
+          <w:lang w:val="en-US"/>
+        </w:rPr>
+        <w:t>: antidepressant family) may raise particular question</w:t>
       </w:r>
       <w:r>
         <w:rPr>
@@ -15646,7 +17907,21 @@
         <w:rPr>
           <w:lang w:val="en-US"/>
         </w:rPr>
-        <w:t xml:space="preserve"> (Bag Of Words)</w:t>
+        <w:t xml:space="preserve"> (Bag </w:t>
+      </w:r>
+      <w:proofErr w:type="gramStart"/>
+      <w:r>
+        <w:rPr>
+          <w:lang w:val="en-US"/>
+        </w:rPr>
+        <w:t>Of</w:t>
+      </w:r>
+      <w:proofErr w:type="gramEnd"/>
+      <w:r>
+        <w:rPr>
+          <w:lang w:val="en-US"/>
+        </w:rPr>
+        <w:t xml:space="preserve"> Words)</w:t>
       </w:r>
       <w:r>
         <w:rPr>
@@ -15860,7 +18135,21 @@
         <w:rPr>
           <w:lang w:val="en-US"/>
         </w:rPr>
-        <w:t xml:space="preserve"> (eg: </w:t>
+        <w:t xml:space="preserve"> (</w:t>
+      </w:r>
+      <w:proofErr w:type="spellStart"/>
+      <w:r>
+        <w:rPr>
+          <w:lang w:val="en-US"/>
+        </w:rPr>
+        <w:t>eg</w:t>
+      </w:r>
+      <w:proofErr w:type="spellEnd"/>
+      <w:r>
+        <w:rPr>
+          <w:lang w:val="en-US"/>
+        </w:rPr>
+        <w:t xml:space="preserve">: </w:t>
       </w:r>
       <w:r>
         <w:rPr>
@@ -16455,6 +18744,7 @@
         </w:rPr>
         <w:t xml:space="preserve"> </w:t>
       </w:r>
+      <w:proofErr w:type="spellStart"/>
       <w:r>
         <w:rPr>
           <w:b/>
@@ -16462,6 +18752,7 @@
         </w:rPr>
         <w:t>XGBoost</w:t>
       </w:r>
+      <w:proofErr w:type="spellEnd"/>
       <w:r>
         <w:rPr>
           <w:lang w:val="en-US"/>
@@ -16490,7 +18781,21 @@
         <w:rPr>
           <w:lang w:val="en-US"/>
         </w:rPr>
-        <w:t xml:space="preserve">ing excellent accuracy in a reasonable time (it’s multi-thread friendly): XGBoost is based on boosting ensemble technique combining sequentially weak classifiers (in general decision tree) where at each iteration, the </w:t>
+        <w:t xml:space="preserve">ing excellent accuracy in a reasonable time (it’s multi-thread friendly): </w:t>
+      </w:r>
+      <w:proofErr w:type="spellStart"/>
+      <w:r>
+        <w:rPr>
+          <w:lang w:val="en-US"/>
+        </w:rPr>
+        <w:t>XGBoost</w:t>
+      </w:r>
+      <w:proofErr w:type="spellEnd"/>
+      <w:r>
+        <w:rPr>
+          <w:lang w:val="en-US"/>
+        </w:rPr>
+        <w:t xml:space="preserve"> is based on boosting ensemble technique combining sequentially weak classifiers (in general decision tree) where at each iteration, the </w:t>
       </w:r>
       <w:r>
         <w:rPr>
@@ -16565,11 +18870,19 @@
           <w:lang w:val="en-US"/>
         </w:rPr>
       </w:pPr>
-      <w:r>
-        <w:rPr>
-          <w:lang w:val="en-US"/>
-        </w:rPr>
-        <w:t>XGBoost comes up with many hyperparameters</w:t>
+      <w:proofErr w:type="spellStart"/>
+      <w:r>
+        <w:rPr>
+          <w:lang w:val="en-US"/>
+        </w:rPr>
+        <w:t>XGBoost</w:t>
+      </w:r>
+      <w:proofErr w:type="spellEnd"/>
+      <w:r>
+        <w:rPr>
+          <w:lang w:val="en-US"/>
+        </w:rPr>
+        <w:t xml:space="preserve"> comes up with many hyperparameters</w:t>
       </w:r>
       <w:r>
         <w:rPr>
@@ -16903,6 +19216,7 @@
           <w:lang w:val="en-US"/>
         </w:rPr>
       </w:pPr>
+      <w:proofErr w:type="spellStart"/>
       <w:r>
         <w:rPr>
           <w:b/>
@@ -16910,6 +19224,7 @@
         </w:rPr>
         <w:t>max_depth</w:t>
       </w:r>
+      <w:proofErr w:type="spellEnd"/>
     </w:p>
     <w:p>
       <w:pPr>
@@ -17001,7 +19316,21 @@
         <w:rPr>
           <w:lang w:val="en-US"/>
         </w:rPr>
-        <w:t xml:space="preserve"> values: 4 , 6</w:t>
+        <w:t xml:space="preserve"> values: </w:t>
+      </w:r>
+      <w:proofErr w:type="gramStart"/>
+      <w:r>
+        <w:rPr>
+          <w:lang w:val="en-US"/>
+        </w:rPr>
+        <w:t>4 ,</w:t>
+      </w:r>
+      <w:proofErr w:type="gramEnd"/>
+      <w:r>
+        <w:rPr>
+          <w:lang w:val="en-US"/>
+        </w:rPr>
+        <w:t xml:space="preserve"> 6</w:t>
       </w:r>
       <w:r>
         <w:rPr>
@@ -17029,6 +19358,7 @@
           <w:lang w:val="en-US"/>
         </w:rPr>
       </w:pPr>
+      <w:proofErr w:type="spellStart"/>
       <w:r>
         <w:rPr>
           <w:b/>
@@ -17036,6 +19366,7 @@
         </w:rPr>
         <w:t>min_child_weight</w:t>
       </w:r>
+      <w:proofErr w:type="spellEnd"/>
     </w:p>
     <w:p>
       <w:pPr>
@@ -17098,6 +19429,7 @@
         </w:rPr>
         <w:t xml:space="preserve"> controls </w:t>
       </w:r>
+      <w:proofErr w:type="gramStart"/>
       <w:r>
         <w:rPr>
           <w:lang w:val="en-US"/>
@@ -17108,7 +19440,14 @@
         <w:rPr>
           <w:lang w:val="en-US"/>
         </w:rPr>
-        <w:t>the tree complexity and consequently the overfitting</w:t>
+        <w:t>the tree complexity</w:t>
+      </w:r>
+      <w:proofErr w:type="gramEnd"/>
+      <w:r>
+        <w:rPr>
+          <w:lang w:val="en-US"/>
+        </w:rPr>
+        <w:t xml:space="preserve"> and consequently the overfitting</w:t>
       </w:r>
       <w:r>
         <w:rPr>
@@ -17167,6 +19506,7 @@
           <w:lang w:val="en-US"/>
         </w:rPr>
       </w:pPr>
+      <w:proofErr w:type="spellStart"/>
       <w:r>
         <w:rPr>
           <w:b/>
@@ -17174,6 +19514,7 @@
         </w:rPr>
         <w:t>n_estimators</w:t>
       </w:r>
+      <w:proofErr w:type="spellEnd"/>
     </w:p>
     <w:p>
       <w:pPr>
@@ -17226,6 +19567,7 @@
           <w:lang w:val="en-US"/>
         </w:rPr>
       </w:pPr>
+      <w:proofErr w:type="spellStart"/>
       <w:r>
         <w:rPr>
           <w:b/>
@@ -17233,6 +19575,7 @@
         </w:rPr>
         <w:t>learning_rate</w:t>
       </w:r>
+      <w:proofErr w:type="spellEnd"/>
       <w:r>
         <w:rPr>
           <w:b/>
@@ -17395,7 +19738,21 @@
         <w:rPr>
           <w:lang w:val="en-US"/>
         </w:rPr>
-        <w:t>: so it’s applicable to this data challenge.</w:t>
+        <w:t xml:space="preserve">: </w:t>
+      </w:r>
+      <w:proofErr w:type="gramStart"/>
+      <w:r>
+        <w:rPr>
+          <w:lang w:val="en-US"/>
+        </w:rPr>
+        <w:t>so</w:t>
+      </w:r>
+      <w:proofErr w:type="gramEnd"/>
+      <w:r>
+        <w:rPr>
+          <w:lang w:val="en-US"/>
+        </w:rPr>
+        <w:t xml:space="preserve"> it’s applicable to this data challenge.</w:t>
       </w:r>
     </w:p>
     <w:p>
@@ -17457,7 +19814,21 @@
         <w:rPr>
           <w:lang w:val="en-US"/>
         </w:rPr>
-        <w:t>Other parameters settings rely on the XGBoost defaulting</w:t>
+        <w:t xml:space="preserve">Other parameters settings rely on the </w:t>
+      </w:r>
+      <w:proofErr w:type="spellStart"/>
+      <w:r>
+        <w:rPr>
+          <w:lang w:val="en-US"/>
+        </w:rPr>
+        <w:t>XGBoost</w:t>
+      </w:r>
+      <w:proofErr w:type="spellEnd"/>
+      <w:r>
+        <w:rPr>
+          <w:lang w:val="en-US"/>
+        </w:rPr>
+        <w:t xml:space="preserve"> defaulting</w:t>
       </w:r>
       <w:r>
         <w:rPr>
@@ -17505,8 +19876,30 @@
         <w:rPr>
           <w:lang w:val="en-US"/>
         </w:rPr>
-        <w:t xml:space="preserve"> max_depth, min_child_weight</w:t>
-      </w:r>
+        <w:t xml:space="preserve"> </w:t>
+      </w:r>
+      <w:proofErr w:type="spellStart"/>
+      <w:r>
+        <w:rPr>
+          <w:lang w:val="en-US"/>
+        </w:rPr>
+        <w:t>max_depth</w:t>
+      </w:r>
+      <w:proofErr w:type="spellEnd"/>
+      <w:r>
+        <w:rPr>
+          <w:lang w:val="en-US"/>
+        </w:rPr>
+        <w:t xml:space="preserve">, </w:t>
+      </w:r>
+      <w:proofErr w:type="spellStart"/>
+      <w:r>
+        <w:rPr>
+          <w:lang w:val="en-US"/>
+        </w:rPr>
+        <w:t>min_child_weight</w:t>
+      </w:r>
+      <w:proofErr w:type="spellEnd"/>
       <w:r>
         <w:rPr>
           <w:lang w:val="en-US"/>
@@ -17754,11 +20147,19 @@
           <w:lang w:val="en-US" w:eastAsia="fr-FR"/>
         </w:rPr>
       </w:pPr>
+      <w:proofErr w:type="spellStart"/>
       <w:r>
         <w:rPr>
           <w:lang w:val="en-US" w:eastAsia="fr-FR"/>
         </w:rPr>
-        <w:t xml:space="preserve">avg / total       </w:t>
+        <w:t>avg</w:t>
+      </w:r>
+      <w:proofErr w:type="spellEnd"/>
+      <w:r>
+        <w:rPr>
+          <w:lang w:val="en-US" w:eastAsia="fr-FR"/>
+        </w:rPr>
+        <w:t xml:space="preserve"> / total       </w:t>
       </w:r>
       <w:r>
         <w:rPr>
@@ -17965,12 +20366,53 @@
         </w:rPr>
         <w:t xml:space="preserve">h </w:t>
       </w:r>
+      <w:proofErr w:type="spellStart"/>
       <w:r>
         <w:rPr>
           <w:color w:val="000000"/>
           <w:lang w:val="en-US"/>
         </w:rPr>
-        <w:t>learning_rate=0.1, max_depth=8 and min_child_weight=10</w:t>
+        <w:t>learning_rate</w:t>
+      </w:r>
+      <w:proofErr w:type="spellEnd"/>
+      <w:r>
+        <w:rPr>
+          <w:color w:val="000000"/>
+          <w:lang w:val="en-US"/>
+        </w:rPr>
+        <w:t xml:space="preserve">=0.1, </w:t>
+      </w:r>
+      <w:proofErr w:type="spellStart"/>
+      <w:r>
+        <w:rPr>
+          <w:color w:val="000000"/>
+          <w:lang w:val="en-US"/>
+        </w:rPr>
+        <w:t>max_depth</w:t>
+      </w:r>
+      <w:proofErr w:type="spellEnd"/>
+      <w:r>
+        <w:rPr>
+          <w:color w:val="000000"/>
+          <w:lang w:val="en-US"/>
+        </w:rPr>
+        <w:t xml:space="preserve">=8 and </w:t>
+      </w:r>
+      <w:proofErr w:type="spellStart"/>
+      <w:r>
+        <w:rPr>
+          <w:color w:val="000000"/>
+          <w:lang w:val="en-US"/>
+        </w:rPr>
+        <w:t>min_child_weight</w:t>
+      </w:r>
+      <w:proofErr w:type="spellEnd"/>
+      <w:r>
+        <w:rPr>
+          <w:color w:val="000000"/>
+          <w:lang w:val="en-US"/>
+        </w:rPr>
+        <w:t>=10</w:t>
       </w:r>
       <w:r>
         <w:rPr>
@@ -18350,7 +20792,25 @@
           <w:szCs w:val="24"/>
           <w:lang w:val="en-US"/>
         </w:rPr>
-        <w:t xml:space="preserve">the variable importance is correlated with the variance level of the PCA components (components capturing the most variability are </w:t>
+        <w:t xml:space="preserve">the variable importance is correlated with the variance level of the PCA components (components capturing the most variability </w:t>
+      </w:r>
+      <w:proofErr w:type="gramStart"/>
+      <w:r>
+        <w:rPr>
+          <w:sz w:val="24"/>
+          <w:szCs w:val="24"/>
+          <w:lang w:val="en-US"/>
+        </w:rPr>
+        <w:t>are</w:t>
+      </w:r>
+      <w:proofErr w:type="gramEnd"/>
+      <w:r>
+        <w:rPr>
+          <w:sz w:val="24"/>
+          <w:szCs w:val="24"/>
+          <w:lang w:val="en-US"/>
+        </w:rPr>
+        <w:t xml:space="preserve"> </w:t>
       </w:r>
       <w:r>
         <w:rPr>
@@ -18629,6 +21089,7 @@
         </w:rPr>
         <w:t xml:space="preserve"> </w:t>
       </w:r>
+      <w:proofErr w:type="gramStart"/>
       <w:r>
         <w:rPr>
           <w:lang w:val="en-US"/>
@@ -18641,6 +21102,7 @@
         </w:rPr>
         <w:t>n</w:t>
       </w:r>
+      <w:proofErr w:type="gramEnd"/>
       <w:r>
         <w:rPr>
           <w:lang w:val="en-US"/>
@@ -18954,7 +21416,21 @@
         <w:rPr>
           <w:lang w:val="en-US"/>
         </w:rPr>
-        <w:t xml:space="preserve">(Long Short Term Memory) </w:t>
+        <w:t xml:space="preserve">(Long </w:t>
+      </w:r>
+      <w:proofErr w:type="gramStart"/>
+      <w:r>
+        <w:rPr>
+          <w:lang w:val="en-US"/>
+        </w:rPr>
+        <w:t>Short Term</w:t>
+      </w:r>
+      <w:proofErr w:type="gramEnd"/>
+      <w:r>
+        <w:rPr>
+          <w:lang w:val="en-US"/>
+        </w:rPr>
+        <w:t xml:space="preserve"> Memory) </w:t>
       </w:r>
       <w:r>
         <w:rPr>
@@ -19321,13 +21797,167 @@
         <w:rPr>
           <w:lang w:val="en-US"/>
         </w:rPr>
-        <w:t>(eg: “Je suis suivi par un médecin … Qu’est ce que c’est recommandé?”)</w:t>
-      </w:r>
-      <w:r>
-        <w:rPr>
-          <w:lang w:val="en-US"/>
-        </w:rPr>
-        <w:t>.  It would make sense as the document can be truncated due to the fixed sequence length constraint to keep the n-th last words and not the n-th first words to not lose the question part.</w:t>
+        <w:t>(</w:t>
+      </w:r>
+      <w:proofErr w:type="spellStart"/>
+      <w:r>
+        <w:rPr>
+          <w:lang w:val="en-US"/>
+        </w:rPr>
+        <w:t>eg</w:t>
+      </w:r>
+      <w:proofErr w:type="spellEnd"/>
+      <w:r>
+        <w:rPr>
+          <w:lang w:val="en-US"/>
+        </w:rPr>
+        <w:t>: “</w:t>
+      </w:r>
+      <w:proofErr w:type="spellStart"/>
+      <w:r>
+        <w:rPr>
+          <w:lang w:val="en-US"/>
+        </w:rPr>
+        <w:t>Je</w:t>
+      </w:r>
+      <w:proofErr w:type="spellEnd"/>
+      <w:r>
+        <w:rPr>
+          <w:lang w:val="en-US"/>
+        </w:rPr>
+        <w:t xml:space="preserve"> </w:t>
+      </w:r>
+      <w:proofErr w:type="spellStart"/>
+      <w:r>
+        <w:rPr>
+          <w:lang w:val="en-US"/>
+        </w:rPr>
+        <w:t>suis</w:t>
+      </w:r>
+      <w:proofErr w:type="spellEnd"/>
+      <w:r>
+        <w:rPr>
+          <w:lang w:val="en-US"/>
+        </w:rPr>
+        <w:t xml:space="preserve"> </w:t>
+      </w:r>
+      <w:proofErr w:type="spellStart"/>
+      <w:r>
+        <w:rPr>
+          <w:lang w:val="en-US"/>
+        </w:rPr>
+        <w:t>suivi</w:t>
+      </w:r>
+      <w:proofErr w:type="spellEnd"/>
+      <w:r>
+        <w:rPr>
+          <w:lang w:val="en-US"/>
+        </w:rPr>
+        <w:t xml:space="preserve"> par un </w:t>
+      </w:r>
+      <w:proofErr w:type="spellStart"/>
+      <w:r>
+        <w:rPr>
+          <w:lang w:val="en-US"/>
+        </w:rPr>
+        <w:t>médecin</w:t>
+      </w:r>
+      <w:proofErr w:type="spellEnd"/>
+      <w:r>
+        <w:rPr>
+          <w:lang w:val="en-US"/>
+        </w:rPr>
+        <w:t xml:space="preserve"> … </w:t>
+      </w:r>
+      <w:proofErr w:type="spellStart"/>
+      <w:r>
+        <w:rPr>
+          <w:lang w:val="en-US"/>
+        </w:rPr>
+        <w:t>Qu’est</w:t>
+      </w:r>
+      <w:proofErr w:type="spellEnd"/>
+      <w:r>
+        <w:rPr>
+          <w:lang w:val="en-US"/>
+        </w:rPr>
+        <w:t xml:space="preserve"> </w:t>
+      </w:r>
+      <w:proofErr w:type="spellStart"/>
+      <w:r>
+        <w:rPr>
+          <w:lang w:val="en-US"/>
+        </w:rPr>
+        <w:t>ce</w:t>
+      </w:r>
+      <w:proofErr w:type="spellEnd"/>
+      <w:r>
+        <w:rPr>
+          <w:lang w:val="en-US"/>
+        </w:rPr>
+        <w:t xml:space="preserve"> que </w:t>
+      </w:r>
+      <w:proofErr w:type="spellStart"/>
+      <w:r>
+        <w:rPr>
+          <w:lang w:val="en-US"/>
+        </w:rPr>
+        <w:t>c’est</w:t>
+      </w:r>
+      <w:proofErr w:type="spellEnd"/>
+      <w:r>
+        <w:rPr>
+          <w:lang w:val="en-US"/>
+        </w:rPr>
+        <w:t xml:space="preserve"> </w:t>
+      </w:r>
+      <w:proofErr w:type="spellStart"/>
+      <w:r>
+        <w:rPr>
+          <w:lang w:val="en-US"/>
+        </w:rPr>
+        <w:t>recommandé</w:t>
+      </w:r>
+      <w:proofErr w:type="spellEnd"/>
+      <w:r>
+        <w:rPr>
+          <w:lang w:val="en-US"/>
+        </w:rPr>
+        <w:t>?”)</w:t>
+      </w:r>
+      <w:r>
+        <w:rPr>
+          <w:lang w:val="en-US"/>
+        </w:rPr>
+        <w:t>.  It would make sense as the document can be truncated due to the fixed sequence length constraint to keep the n-</w:t>
+      </w:r>
+      <w:proofErr w:type="spellStart"/>
+      <w:r>
+        <w:rPr>
+          <w:lang w:val="en-US"/>
+        </w:rPr>
+        <w:t>th</w:t>
+      </w:r>
+      <w:proofErr w:type="spellEnd"/>
+      <w:r>
+        <w:rPr>
+          <w:lang w:val="en-US"/>
+        </w:rPr>
+        <w:t xml:space="preserve"> last words and not the n-</w:t>
+      </w:r>
+      <w:proofErr w:type="spellStart"/>
+      <w:r>
+        <w:rPr>
+          <w:lang w:val="en-US"/>
+        </w:rPr>
+        <w:t>th</w:t>
+      </w:r>
+      <w:proofErr w:type="spellEnd"/>
+      <w:r>
+        <w:rPr>
+          <w:lang w:val="en-US"/>
+        </w:rPr>
+        <w:t xml:space="preserve"> first words to not lose the question part.</w:t>
       </w:r>
     </w:p>
     <w:p>
@@ -19348,18 +21978,21 @@
         </w:rPr>
         <w:t xml:space="preserve">a </w:t>
       </w:r>
+      <w:proofErr w:type="spellStart"/>
       <w:r>
         <w:rPr>
           <w:lang w:val="en-US"/>
         </w:rPr>
         <w:t>fixed_sequence_length</w:t>
       </w:r>
+      <w:proofErr w:type="spellEnd"/>
       <w:r>
         <w:rPr>
           <w:lang w:val="en-US"/>
         </w:rPr>
         <w:t xml:space="preserve"> x </w:t>
       </w:r>
+      <w:proofErr w:type="spellStart"/>
       <w:r>
         <w:rPr>
           <w:lang w:val="en-US"/>
@@ -19376,7 +22009,14 @@
         <w:rPr>
           <w:lang w:val="en-US"/>
         </w:rPr>
-        <w:t>size matrix:</w:t>
+        <w:t>size</w:t>
+      </w:r>
+      <w:proofErr w:type="spellEnd"/>
+      <w:r>
+        <w:rPr>
+          <w:lang w:val="en-US"/>
+        </w:rPr>
+        <w:t xml:space="preserve"> matrix:</w:t>
       </w:r>
       <w:r>
         <w:rPr>
@@ -19588,13 +22228,35 @@
         <w:rPr>
           <w:lang w:val="en-US"/>
         </w:rPr>
-        <w:t xml:space="preserve"> or FastText</w:t>
-      </w:r>
-      <w:r>
-        <w:rPr>
-          <w:lang w:val="en-US"/>
-        </w:rPr>
-        <w:t>) and in a non-DL way too (GloVe project)</w:t>
+        <w:t xml:space="preserve"> or </w:t>
+      </w:r>
+      <w:proofErr w:type="spellStart"/>
+      <w:r>
+        <w:rPr>
+          <w:lang w:val="en-US"/>
+        </w:rPr>
+        <w:t>FastText</w:t>
+      </w:r>
+      <w:proofErr w:type="spellEnd"/>
+      <w:r>
+        <w:rPr>
+          <w:lang w:val="en-US"/>
+        </w:rPr>
+        <w:t>) and in a non-DL way too (</w:t>
+      </w:r>
+      <w:proofErr w:type="spellStart"/>
+      <w:r>
+        <w:rPr>
+          <w:lang w:val="en-US"/>
+        </w:rPr>
+        <w:t>GloVe</w:t>
+      </w:r>
+      <w:proofErr w:type="spellEnd"/>
+      <w:r>
+        <w:rPr>
+          <w:lang w:val="en-US"/>
+        </w:rPr>
+        <w:t xml:space="preserve"> project)</w:t>
       </w:r>
       <w:r>
         <w:rPr>
@@ -19886,11 +22548,19 @@
         </w:rPr>
         <w:t xml:space="preserve"> </w:t>
       </w:r>
-      <w:r>
-        <w:rPr>
-          <w:lang w:val="en-US"/>
-        </w:rPr>
-        <w:t>amount of GPUs</w:t>
+      <w:proofErr w:type="gramStart"/>
+      <w:r>
+        <w:rPr>
+          <w:lang w:val="en-US"/>
+        </w:rPr>
+        <w:t>amount</w:t>
+      </w:r>
+      <w:proofErr w:type="gramEnd"/>
+      <w:r>
+        <w:rPr>
+          <w:lang w:val="en-US"/>
+        </w:rPr>
+        <w:t xml:space="preserve"> of GPUs</w:t>
       </w:r>
       <w:r>
         <w:rPr>
@@ -19927,7 +22597,21 @@
         <w:rPr>
           <w:lang w:val="en-US"/>
         </w:rPr>
-        <w:t xml:space="preserve">and dicarded </w:t>
+        <w:t xml:space="preserve">and </w:t>
+      </w:r>
+      <w:proofErr w:type="spellStart"/>
+      <w:r>
+        <w:rPr>
+          <w:lang w:val="en-US"/>
+        </w:rPr>
+        <w:t>dicarded</w:t>
+      </w:r>
+      <w:proofErr w:type="spellEnd"/>
+      <w:r>
+        <w:rPr>
+          <w:lang w:val="en-US"/>
+        </w:rPr>
+        <w:t xml:space="preserve"> </w:t>
       </w:r>
       <w:r>
         <w:rPr>
@@ -19971,6 +22655,7 @@
         </w:rPr>
         <w:t xml:space="preserve">dimensional </w:t>
       </w:r>
+      <w:proofErr w:type="spellStart"/>
       <w:r>
         <w:rPr>
           <w:b/>
@@ -19978,6 +22663,7 @@
         </w:rPr>
         <w:t>FastText</w:t>
       </w:r>
+      <w:proofErr w:type="spellEnd"/>
       <w:r>
         <w:rPr>
           <w:lang w:val="en-US"/>
@@ -20103,12 +22789,14 @@
         </w:rPr>
         <w:t xml:space="preserve">handling </w:t>
       </w:r>
+      <w:proofErr w:type="spellStart"/>
       <w:r>
         <w:rPr>
           <w:lang w:val="en-US"/>
         </w:rPr>
         <w:t>stratregy</w:t>
       </w:r>
+      <w:proofErr w:type="spellEnd"/>
     </w:p>
     <w:p>
       <w:pPr>
@@ -20383,17 +23071,39 @@
         </w:rPr>
         <w:t>(</w:t>
       </w:r>
-      <w:r>
-        <w:rPr>
-          <w:lang w:val="en-US"/>
-        </w:rPr>
-        <w:t xml:space="preserve">eg: </w:t>
-      </w:r>
-      <w:r>
-        <w:rPr>
-          <w:lang w:val="en-US"/>
-        </w:rPr>
-        <w:t xml:space="preserve">Xanax, Abboticine) is </w:t>
+      <w:proofErr w:type="spellStart"/>
+      <w:r>
+        <w:rPr>
+          <w:lang w:val="en-US"/>
+        </w:rPr>
+        <w:t>eg</w:t>
+      </w:r>
+      <w:proofErr w:type="spellEnd"/>
+      <w:r>
+        <w:rPr>
+          <w:lang w:val="en-US"/>
+        </w:rPr>
+        <w:t xml:space="preserve">: </w:t>
+      </w:r>
+      <w:r>
+        <w:rPr>
+          <w:lang w:val="en-US"/>
+        </w:rPr>
+        <w:t xml:space="preserve">Xanax, </w:t>
+      </w:r>
+      <w:proofErr w:type="spellStart"/>
+      <w:r>
+        <w:rPr>
+          <w:lang w:val="en-US"/>
+        </w:rPr>
+        <w:t>Abboticine</w:t>
+      </w:r>
+      <w:proofErr w:type="spellEnd"/>
+      <w:r>
+        <w:rPr>
+          <w:lang w:val="en-US"/>
+        </w:rPr>
+        <w:t xml:space="preserve">) is </w:t>
       </w:r>
       <w:r>
         <w:rPr>
@@ -20425,11 +23135,19 @@
         </w:rPr>
         <w:t>‘</w:t>
       </w:r>
-      <w:r>
-        <w:rPr>
-          <w:lang w:val="en-US"/>
-        </w:rPr>
-        <w:t>médicament’</w:t>
+      <w:proofErr w:type="spellStart"/>
+      <w:r>
+        <w:rPr>
+          <w:lang w:val="en-US"/>
+        </w:rPr>
+        <w:t>médicament</w:t>
+      </w:r>
+      <w:proofErr w:type="spellEnd"/>
+      <w:r>
+        <w:rPr>
+          <w:lang w:val="en-US"/>
+        </w:rPr>
+        <w:t>’</w:t>
       </w:r>
     </w:p>
     <w:p>
@@ -20447,7 +23165,35 @@
         <w:rPr>
           <w:lang w:val="en-US"/>
         </w:rPr>
-        <w:t>all active ingredients (eg: Acabavir)</w:t>
+        <w:t>all active ingredients (</w:t>
+      </w:r>
+      <w:proofErr w:type="spellStart"/>
+      <w:r>
+        <w:rPr>
+          <w:lang w:val="en-US"/>
+        </w:rPr>
+        <w:t>eg</w:t>
+      </w:r>
+      <w:proofErr w:type="spellEnd"/>
+      <w:r>
+        <w:rPr>
+          <w:lang w:val="en-US"/>
+        </w:rPr>
+        <w:t xml:space="preserve">: </w:t>
+      </w:r>
+      <w:proofErr w:type="spellStart"/>
+      <w:r>
+        <w:rPr>
+          <w:lang w:val="en-US"/>
+        </w:rPr>
+        <w:t>Acabavir</w:t>
+      </w:r>
+      <w:proofErr w:type="spellEnd"/>
+      <w:r>
+        <w:rPr>
+          <w:lang w:val="en-US"/>
+        </w:rPr>
+        <w:t>)</w:t>
       </w:r>
       <w:r>
         <w:rPr>
@@ -20479,11 +23225,19 @@
         </w:rPr>
         <w:t>‘</w:t>
       </w:r>
-      <w:r>
-        <w:rPr>
-          <w:lang w:val="en-US"/>
-        </w:rPr>
-        <w:t>médicament’</w:t>
+      <w:proofErr w:type="spellStart"/>
+      <w:r>
+        <w:rPr>
+          <w:lang w:val="en-US"/>
+        </w:rPr>
+        <w:t>médicament</w:t>
+      </w:r>
+      <w:proofErr w:type="spellEnd"/>
+      <w:r>
+        <w:rPr>
+          <w:lang w:val="en-US"/>
+        </w:rPr>
+        <w:t>’</w:t>
       </w:r>
     </w:p>
     <w:p>
@@ -20580,7 +23334,14 @@
         <w:rPr>
           <w:lang w:val="en-US"/>
         </w:rPr>
-        <w:t xml:space="preserve"> to ‘Par</w:t>
+        <w:t xml:space="preserve"> to ‘</w:t>
+      </w:r>
+      <w:proofErr w:type="spellStart"/>
+      <w:r>
+        <w:rPr>
+          <w:lang w:val="en-US"/>
+        </w:rPr>
+        <w:t>Par</w:t>
       </w:r>
       <w:r>
         <w:rPr>
@@ -20604,7 +23365,14 @@
         <w:rPr>
           <w:lang w:val="en-US"/>
         </w:rPr>
-        <w:t>mol’ entities.</w:t>
+        <w:t>mol</w:t>
+      </w:r>
+      <w:proofErr w:type="spellEnd"/>
+      <w:r>
+        <w:rPr>
+          <w:lang w:val="en-US"/>
+        </w:rPr>
+        <w:t>’ entities.</w:t>
       </w:r>
     </w:p>
     <w:p>
@@ -20670,14 +23438,38 @@
         <w:rPr>
           <w:lang w:val="en-US"/>
         </w:rPr>
-        <w:t xml:space="preserve"> custom extension of FastText model is managed by the </w:t>
-      </w:r>
-      <w:r>
-        <w:rPr>
-          <w:lang w:val="en-US"/>
-        </w:rPr>
-        <w:t>fasttext_embedding_extension_builder.ipynb</w:t>
-      </w:r>
+        <w:t xml:space="preserve"> custom extension of </w:t>
+      </w:r>
+      <w:proofErr w:type="spellStart"/>
+      <w:r>
+        <w:rPr>
+          <w:lang w:val="en-US"/>
+        </w:rPr>
+        <w:t>FastText</w:t>
+      </w:r>
+      <w:proofErr w:type="spellEnd"/>
+      <w:r>
+        <w:rPr>
+          <w:lang w:val="en-US"/>
+        </w:rPr>
+        <w:t xml:space="preserve"> model is managed by the </w:t>
+      </w:r>
+      <w:proofErr w:type="spellStart"/>
+      <w:r>
+        <w:rPr>
+          <w:lang w:val="en-US"/>
+        </w:rPr>
+        <w:t>fasttext_embedding_extension_</w:t>
+      </w:r>
+      <w:proofErr w:type="gramStart"/>
+      <w:r>
+        <w:rPr>
+          <w:lang w:val="en-US"/>
+        </w:rPr>
+        <w:t>builder.ipynb</w:t>
+      </w:r>
+      <w:proofErr w:type="spellEnd"/>
+      <w:proofErr w:type="gramEnd"/>
       <w:r>
         <w:rPr>
           <w:lang w:val="en-US"/>
@@ -20886,12 +23678,14 @@
         </w:rPr>
         <w:t xml:space="preserve">The concrete architecture is described by the summary output generated by </w:t>
       </w:r>
+      <w:proofErr w:type="spellStart"/>
       <w:r>
         <w:rPr>
           <w:lang w:val="en-US"/>
         </w:rPr>
         <w:t>Keras</w:t>
       </w:r>
+      <w:proofErr w:type="spellEnd"/>
       <w:r>
         <w:rPr>
           <w:lang w:val="en-US"/>
@@ -20956,7 +23750,35 @@
         <w:rPr>
           <w:lang w:val="en-US"/>
         </w:rPr>
-        <w:t>There are 2 dense layers with different activation functions: relu at the first layer and softmax at the decision layer.</w:t>
+        <w:t xml:space="preserve">There are 2 dense layers with different activation functions: </w:t>
+      </w:r>
+      <w:proofErr w:type="spellStart"/>
+      <w:r>
+        <w:rPr>
+          <w:lang w:val="en-US"/>
+        </w:rPr>
+        <w:t>relu</w:t>
+      </w:r>
+      <w:proofErr w:type="spellEnd"/>
+      <w:r>
+        <w:rPr>
+          <w:lang w:val="en-US"/>
+        </w:rPr>
+        <w:t xml:space="preserve"> at the first layer and </w:t>
+      </w:r>
+      <w:proofErr w:type="spellStart"/>
+      <w:r>
+        <w:rPr>
+          <w:lang w:val="en-US"/>
+        </w:rPr>
+        <w:t>softmax</w:t>
+      </w:r>
+      <w:proofErr w:type="spellEnd"/>
+      <w:r>
+        <w:rPr>
+          <w:lang w:val="en-US"/>
+        </w:rPr>
+        <w:t xml:space="preserve"> at the decision layer.</w:t>
       </w:r>
       <w:r>
         <w:rPr>
@@ -20968,7 +23790,21 @@
         <w:rPr>
           <w:lang w:val="en-US"/>
         </w:rPr>
-        <w:t xml:space="preserve"> I set the embedding dimension to 300 in accordance with the pretrained FastText model</w:t>
+        <w:t xml:space="preserve"> I set the embedding dimension to 300 in accordance with the pretrained </w:t>
+      </w:r>
+      <w:proofErr w:type="spellStart"/>
+      <w:r>
+        <w:rPr>
+          <w:lang w:val="en-US"/>
+        </w:rPr>
+        <w:t>FastText</w:t>
+      </w:r>
+      <w:proofErr w:type="spellEnd"/>
+      <w:r>
+        <w:rPr>
+          <w:lang w:val="en-US"/>
+        </w:rPr>
+        <w:t xml:space="preserve"> model</w:t>
       </w:r>
       <w:r>
         <w:rPr>
@@ -21141,7 +23977,14 @@
         <w:rPr>
           <w:lang w:val="en-US"/>
         </w:rPr>
-        <w:t xml:space="preserve"> the high</w:t>
+        <w:t xml:space="preserve"> the </w:t>
+      </w:r>
+      <w:proofErr w:type="gramStart"/>
+      <w:r>
+        <w:rPr>
+          <w:lang w:val="en-US"/>
+        </w:rPr>
+        <w:t>high</w:t>
       </w:r>
       <w:r>
         <w:rPr>
@@ -21153,7 +23996,14 @@
         <w:rPr>
           <w:lang w:val="en-US"/>
         </w:rPr>
-        <w:t xml:space="preserve">level representation </w:t>
+        <w:t>level</w:t>
+      </w:r>
+      <w:proofErr w:type="gramEnd"/>
+      <w:r>
+        <w:rPr>
+          <w:lang w:val="en-US"/>
+        </w:rPr>
+        <w:t xml:space="preserve"> representation </w:t>
       </w:r>
       <w:r>
         <w:rPr>
@@ -21905,7 +24755,21 @@
         <w:rPr>
           <w:lang w:val="en-US"/>
         </w:rPr>
-        <w:t>layout where each layer at the i-th position</w:t>
+        <w:t xml:space="preserve">layout where each layer at the </w:t>
+      </w:r>
+      <w:proofErr w:type="spellStart"/>
+      <w:r>
+        <w:rPr>
+          <w:lang w:val="en-US"/>
+        </w:rPr>
+        <w:t>i-th</w:t>
+      </w:r>
+      <w:proofErr w:type="spellEnd"/>
+      <w:r>
+        <w:rPr>
+          <w:lang w:val="en-US"/>
+        </w:rPr>
+        <w:t xml:space="preserve"> position</w:t>
       </w:r>
       <w:r>
         <w:rPr>
@@ -21923,7 +24787,21 @@
         <w:rPr>
           <w:lang w:val="en-US"/>
         </w:rPr>
-        <w:t xml:space="preserve">the i-th element of the input sequence and the output of the </w:t>
+        <w:t xml:space="preserve">the </w:t>
+      </w:r>
+      <w:proofErr w:type="spellStart"/>
+      <w:r>
+        <w:rPr>
+          <w:lang w:val="en-US"/>
+        </w:rPr>
+        <w:t>i-th</w:t>
+      </w:r>
+      <w:proofErr w:type="spellEnd"/>
+      <w:r>
+        <w:rPr>
+          <w:lang w:val="en-US"/>
+        </w:rPr>
+        <w:t xml:space="preserve"> element of the input sequence and the output of the </w:t>
       </w:r>
       <w:r>
         <w:rPr>
@@ -21947,7 +24825,21 @@
         <w:rPr>
           <w:lang w:val="en-US"/>
         </w:rPr>
-        <w:t xml:space="preserve"> (i-1 th position)</w:t>
+        <w:t xml:space="preserve"> (i-1 </w:t>
+      </w:r>
+      <w:proofErr w:type="spellStart"/>
+      <w:r>
+        <w:rPr>
+          <w:lang w:val="en-US"/>
+        </w:rPr>
+        <w:t>th</w:t>
+      </w:r>
+      <w:proofErr w:type="spellEnd"/>
+      <w:r>
+        <w:rPr>
+          <w:lang w:val="en-US"/>
+        </w:rPr>
+        <w:t xml:space="preserve"> position)</w:t>
       </w:r>
       <w:r>
         <w:rPr>
@@ -22015,7 +24907,21 @@
         <w:rPr>
           <w:lang w:val="en-US"/>
         </w:rPr>
-        <w:t xml:space="preserve"> where the i-th layer also depends on the computational output of the direct </w:t>
+        <w:t xml:space="preserve"> where the </w:t>
+      </w:r>
+      <w:proofErr w:type="spellStart"/>
+      <w:r>
+        <w:rPr>
+          <w:lang w:val="en-US"/>
+        </w:rPr>
+        <w:t>i-th</w:t>
+      </w:r>
+      <w:proofErr w:type="spellEnd"/>
+      <w:r>
+        <w:rPr>
+          <w:lang w:val="en-US"/>
+        </w:rPr>
+        <w:t xml:space="preserve"> layer also depends on the computational output of the direct </w:t>
       </w:r>
       <w:r>
         <w:rPr>
@@ -22027,7 +24933,21 @@
         <w:rPr>
           <w:lang w:val="en-US"/>
         </w:rPr>
-        <w:t xml:space="preserve"> (i+1 th position).</w:t>
+        <w:t xml:space="preserve"> (i+1 </w:t>
+      </w:r>
+      <w:proofErr w:type="spellStart"/>
+      <w:r>
+        <w:rPr>
+          <w:lang w:val="en-US"/>
+        </w:rPr>
+        <w:t>th</w:t>
+      </w:r>
+      <w:proofErr w:type="spellEnd"/>
+      <w:r>
+        <w:rPr>
+          <w:lang w:val="en-US"/>
+        </w:rPr>
+        <w:t xml:space="preserve"> position).</w:t>
       </w:r>
     </w:p>
     <w:p>
@@ -22215,6 +25135,7 @@
         </w:rPr>
         <w:t xml:space="preserve">ong </w:t>
       </w:r>
+      <w:proofErr w:type="gramStart"/>
       <w:r>
         <w:rPr>
           <w:b/>
@@ -22239,7 +25160,14 @@
         <w:rPr>
           <w:lang w:val="en-US"/>
         </w:rPr>
-        <w:t xml:space="preserve">erm </w:t>
+        <w:t>erm</w:t>
+      </w:r>
+      <w:proofErr w:type="gramEnd"/>
+      <w:r>
+        <w:rPr>
+          <w:lang w:val="en-US"/>
+        </w:rPr>
+        <w:t xml:space="preserve"> </w:t>
       </w:r>
       <w:r>
         <w:rPr>
@@ -22603,30 +25531,42 @@
           <w:lang w:val="en-US"/>
         </w:rPr>
       </w:pPr>
-      <w:r>
-        <w:rPr>
-          <w:lang w:val="en-US"/>
-        </w:rPr>
-        <w:t xml:space="preserve">CuDNNLSTM is a very convenient </w:t>
-      </w:r>
+      <w:proofErr w:type="spellStart"/>
+      <w:r>
+        <w:rPr>
+          <w:lang w:val="en-US"/>
+        </w:rPr>
+        <w:t>CuDNNLSTM</w:t>
+      </w:r>
+      <w:proofErr w:type="spellEnd"/>
+      <w:r>
+        <w:rPr>
+          <w:lang w:val="en-US"/>
+        </w:rPr>
+        <w:t xml:space="preserve"> is a very convenient </w:t>
+      </w:r>
+      <w:proofErr w:type="spellStart"/>
       <w:r>
         <w:rPr>
           <w:lang w:val="en-US"/>
         </w:rPr>
         <w:t>Tensorflow</w:t>
       </w:r>
+      <w:proofErr w:type="spellEnd"/>
       <w:r>
         <w:rPr>
           <w:lang w:val="en-US"/>
         </w:rPr>
         <w:t>/</w:t>
       </w:r>
+      <w:proofErr w:type="spellStart"/>
       <w:r>
         <w:rPr>
           <w:lang w:val="en-US"/>
         </w:rPr>
         <w:t>Keras</w:t>
       </w:r>
+      <w:proofErr w:type="spellEnd"/>
       <w:r>
         <w:rPr>
           <w:lang w:val="en-US"/>
@@ -22643,7 +25583,21 @@
         <w:rPr>
           <w:lang w:val="en-US"/>
         </w:rPr>
-        <w:t xml:space="preserve">furthermore, it’s based on the CuDNN Nvidia library boosting learning </w:t>
+        <w:t xml:space="preserve">furthermore, it’s based on the </w:t>
+      </w:r>
+      <w:proofErr w:type="spellStart"/>
+      <w:r>
+        <w:rPr>
+          <w:lang w:val="en-US"/>
+        </w:rPr>
+        <w:t>CuDNN</w:t>
+      </w:r>
+      <w:proofErr w:type="spellEnd"/>
+      <w:r>
+        <w:rPr>
+          <w:lang w:val="en-US"/>
+        </w:rPr>
+        <w:t xml:space="preserve"> Nvidia library boosting learning </w:t>
       </w:r>
       <w:r>
         <w:rPr>
@@ -22692,7 +25646,21 @@
         <w:rPr>
           <w:lang w:val="en-US"/>
         </w:rPr>
-        <w:t>wrapping the CuDNNLTSM construct with Bidirectional.</w:t>
+        <w:t xml:space="preserve">wrapping the </w:t>
+      </w:r>
+      <w:proofErr w:type="spellStart"/>
+      <w:r>
+        <w:rPr>
+          <w:lang w:val="en-US"/>
+        </w:rPr>
+        <w:t>CuDNNLTSM</w:t>
+      </w:r>
+      <w:proofErr w:type="spellEnd"/>
+      <w:r>
+        <w:rPr>
+          <w:lang w:val="en-US"/>
+        </w:rPr>
+        <w:t xml:space="preserve"> construct with Bidirectional.</w:t>
       </w:r>
     </w:p>
     <w:p>
@@ -23125,6 +26093,7 @@
         </w:rPr>
         <w:t xml:space="preserve">found from reference </w:t>
       </w:r>
+      <w:proofErr w:type="gramStart"/>
       <w:r>
         <w:rPr>
           <w:b/>
@@ -23132,6 +26101,7 @@
         </w:rPr>
         <w:t>REF2</w:t>
       </w:r>
+      <w:proofErr w:type="gramEnd"/>
       <w:r>
         <w:rPr>
           <w:lang w:val="en-US"/>
@@ -23239,13 +26209,27 @@
         <w:rPr>
           <w:lang w:val="en-US"/>
         </w:rPr>
-        <w:t>definitivelyt</w:t>
-      </w:r>
-      <w:r>
-        <w:rPr>
-          <w:lang w:val="en-US"/>
-        </w:rPr>
-        <w:t xml:space="preserve"> trust the default setting. The unique tuning I did is to compare the single and bidirectional RNN: it turns out that there was no major performance difference and I used finally the single one which is slightly faster.</w:t>
+        <w:t>definitively</w:t>
+      </w:r>
+      <w:r>
+        <w:rPr>
+          <w:lang w:val="en-US"/>
+        </w:rPr>
+        <w:t xml:space="preserve"> trust the default setting. The unique </w:t>
+      </w:r>
+      <w:proofErr w:type="gramStart"/>
+      <w:r>
+        <w:rPr>
+          <w:lang w:val="en-US"/>
+        </w:rPr>
+        <w:t>tuning</w:t>
+      </w:r>
+      <w:proofErr w:type="gramEnd"/>
+      <w:r>
+        <w:rPr>
+          <w:lang w:val="en-US"/>
+        </w:rPr>
+        <w:t xml:space="preserve"> I did is to compare the single and bidirectional RNN: it turns out that there was no major performance difference and I used finally the single one which is slightly faster.</w:t>
       </w:r>
     </w:p>
     <w:p>
@@ -23374,6 +26358,7 @@
         </w:rPr>
         <w:t xml:space="preserve"> </w:t>
       </w:r>
+      <w:proofErr w:type="spellStart"/>
       <w:r>
         <w:rPr>
           <w:b/>
@@ -23381,6 +26366,7 @@
         </w:rPr>
         <w:t>Keras</w:t>
       </w:r>
+      <w:proofErr w:type="spellEnd"/>
       <w:r>
         <w:rPr>
           <w:lang w:val="en-US"/>
@@ -23393,6 +26379,7 @@
         </w:rPr>
         <w:t xml:space="preserve"> which runs on top of </w:t>
       </w:r>
+      <w:proofErr w:type="spellStart"/>
       <w:r>
         <w:rPr>
           <w:b/>
@@ -23407,6 +26394,7 @@
         </w:rPr>
         <w:t>w</w:t>
       </w:r>
+      <w:proofErr w:type="spellEnd"/>
       <w:r>
         <w:rPr>
           <w:lang w:val="en-US"/>
@@ -23417,7 +26405,21 @@
         <w:rPr>
           <w:lang w:val="en-US"/>
         </w:rPr>
-        <w:t xml:space="preserve"> Keras provides a very friendly API that simplifies dramatically the neural network construction</w:t>
+        <w:t xml:space="preserve"> </w:t>
+      </w:r>
+      <w:proofErr w:type="spellStart"/>
+      <w:r>
+        <w:rPr>
+          <w:lang w:val="en-US"/>
+        </w:rPr>
+        <w:t>Keras</w:t>
+      </w:r>
+      <w:proofErr w:type="spellEnd"/>
+      <w:r>
+        <w:rPr>
+          <w:lang w:val="en-US"/>
+        </w:rPr>
+        <w:t xml:space="preserve"> provides a very friendly API that simplifies dramatically the neural network construction</w:t>
       </w:r>
       <w:r>
         <w:rPr>
@@ -23486,12 +26488,14 @@
         </w:rPr>
         <w:t xml:space="preserve">Here’s an example of </w:t>
       </w:r>
+      <w:proofErr w:type="spellStart"/>
       <w:r>
         <w:rPr>
           <w:lang w:val="en-US"/>
         </w:rPr>
         <w:t>Keras</w:t>
       </w:r>
+      <w:proofErr w:type="spellEnd"/>
       <w:r>
         <w:rPr>
           <w:lang w:val="en-US"/>
@@ -23544,7 +26548,21 @@
         <w:rPr>
           <w:lang w:val="en-US"/>
         </w:rPr>
-        <w:t xml:space="preserve"> like Convolution2D, Activaction and so forth.</w:t>
+        <w:t xml:space="preserve"> like Convolution2D, Activ</w:t>
+      </w:r>
+      <w:r>
+        <w:rPr>
+          <w:lang w:val="en-US"/>
+        </w:rPr>
+        <w:t>a</w:t>
+      </w:r>
+      <w:bookmarkStart w:id="39" w:name="_GoBack"/>
+      <w:bookmarkEnd w:id="39"/>
+      <w:r>
+        <w:rPr>
+          <w:lang w:val="en-US"/>
+        </w:rPr>
+        <w:t>tion and so forth.</w:t>
       </w:r>
     </w:p>
     <w:p>
@@ -23697,11 +26715,19 @@
         </w:rPr>
         <w:t xml:space="preserve"> </w:t>
       </w:r>
-      <w:r>
-        <w:rPr>
-          <w:lang w:val="en-US"/>
-        </w:rPr>
-        <w:t xml:space="preserve">Tensorflow </w:t>
+      <w:proofErr w:type="spellStart"/>
+      <w:r>
+        <w:rPr>
+          <w:lang w:val="en-US"/>
+        </w:rPr>
+        <w:t>Tensorflow</w:t>
+      </w:r>
+      <w:proofErr w:type="spellEnd"/>
+      <w:r>
+        <w:rPr>
+          <w:lang w:val="en-US"/>
+        </w:rPr>
+        <w:t xml:space="preserve"> </w:t>
       </w:r>
       <w:r>
         <w:rPr>
@@ -23797,7 +26823,35 @@
         <w:rPr>
           <w:lang w:val="en-US"/>
         </w:rPr>
-        <w:t xml:space="preserve">(allow_growth parameter should be defined ) </w:t>
+        <w:t>(</w:t>
+      </w:r>
+      <w:proofErr w:type="spellStart"/>
+      <w:r>
+        <w:rPr>
+          <w:lang w:val="en-US"/>
+        </w:rPr>
+        <w:t>allow_growth</w:t>
+      </w:r>
+      <w:proofErr w:type="spellEnd"/>
+      <w:r>
+        <w:rPr>
+          <w:lang w:val="en-US"/>
+        </w:rPr>
+        <w:t xml:space="preserve"> parameter should be </w:t>
+      </w:r>
+      <w:proofErr w:type="gramStart"/>
+      <w:r>
+        <w:rPr>
+          <w:lang w:val="en-US"/>
+        </w:rPr>
+        <w:t>defined )</w:t>
+      </w:r>
+      <w:proofErr w:type="gramEnd"/>
+      <w:r>
+        <w:rPr>
+          <w:lang w:val="en-US"/>
+        </w:rPr>
+        <w:t xml:space="preserve"> </w:t>
       </w:r>
       <w:r>
         <w:rPr>
@@ -23900,12 +26954,14 @@
         </w:rPr>
         <w:t xml:space="preserve"> GPU </w:t>
       </w:r>
+      <w:proofErr w:type="gramStart"/>
       <w:r>
         <w:rPr>
           <w:lang w:val="en-US"/>
         </w:rPr>
         <w:t>memory</w:t>
       </w:r>
+      <w:proofErr w:type="gramEnd"/>
       <w:r>
         <w:rPr>
           <w:lang w:val="en-US"/>
@@ -24035,7 +27091,7 @@
           <w:lang w:val="en-US"/>
         </w:rPr>
       </w:pPr>
-      <w:bookmarkStart w:id="39" w:name="_Toc526966745"/>
+      <w:bookmarkStart w:id="40" w:name="_Toc526966745"/>
       <w:r>
         <w:rPr>
           <w:lang w:val="en-US"/>
@@ -24048,7 +27104,7 @@
         </w:rPr>
         <w:t>t Analysis</w:t>
       </w:r>
-      <w:bookmarkEnd w:id="39"/>
+      <w:bookmarkEnd w:id="40"/>
     </w:p>
     <w:p>
       <w:pPr>
@@ -24257,11 +27313,19 @@
               </w:rPr>
               <w:t xml:space="preserve"> </w:t>
             </w:r>
+            <w:proofErr w:type="spellStart"/>
             <w:r>
               <w:rPr>
                 <w:lang w:val="en-US"/>
               </w:rPr>
-              <w:t>Fasttext embedding</w:t>
+              <w:t>Fasttext</w:t>
+            </w:r>
+            <w:proofErr w:type="spellEnd"/>
+            <w:r>
+              <w:rPr>
+                <w:lang w:val="en-US"/>
+              </w:rPr>
+              <w:t xml:space="preserve"> embedding</w:t>
             </w:r>
           </w:p>
         </w:tc>
@@ -24363,11 +27427,19 @@
               </w:rPr>
               <w:t xml:space="preserve"> </w:t>
             </w:r>
+            <w:proofErr w:type="spellStart"/>
             <w:r>
               <w:rPr>
                 <w:lang w:val="en-US"/>
               </w:rPr>
-              <w:t>Fasttext embedding</w:t>
+              <w:t>Fasttext</w:t>
+            </w:r>
+            <w:proofErr w:type="spellEnd"/>
+            <w:r>
+              <w:rPr>
+                <w:lang w:val="en-US"/>
+              </w:rPr>
+              <w:t xml:space="preserve"> embedding</w:t>
             </w:r>
           </w:p>
         </w:tc>
@@ -24463,11 +27535,19 @@
               </w:rPr>
               <w:t xml:space="preserve"> </w:t>
             </w:r>
+            <w:proofErr w:type="spellStart"/>
             <w:r>
               <w:rPr>
                 <w:lang w:val="en-US"/>
               </w:rPr>
-              <w:t>Fasttext embedding</w:t>
+              <w:t>Fasttext</w:t>
+            </w:r>
+            <w:proofErr w:type="spellEnd"/>
+            <w:r>
+              <w:rPr>
+                <w:lang w:val="en-US"/>
+              </w:rPr>
+              <w:t xml:space="preserve"> embedding</w:t>
             </w:r>
           </w:p>
         </w:tc>
@@ -24629,8 +27709,16 @@
         <w:rPr>
           <w:lang w:val="en-US"/>
         </w:rPr>
-        <w:t xml:space="preserve"> XGBoost</w:t>
-      </w:r>
+        <w:t xml:space="preserve"> </w:t>
+      </w:r>
+      <w:proofErr w:type="spellStart"/>
+      <w:r>
+        <w:rPr>
+          <w:lang w:val="en-US"/>
+        </w:rPr>
+        <w:t>XGBoost</w:t>
+      </w:r>
+      <w:proofErr w:type="spellEnd"/>
       <w:r>
         <w:rPr>
           <w:lang w:val="en-US"/>
@@ -24787,7 +27875,21 @@
         <w:rPr>
           <w:lang w:val="en-US"/>
         </w:rPr>
-        <w:t>intuitive to define optimally and the resulting performance is pretty sensitive to these hyper parameters.</w:t>
+        <w:t xml:space="preserve">intuitive to define </w:t>
+      </w:r>
+      <w:proofErr w:type="gramStart"/>
+      <w:r>
+        <w:rPr>
+          <w:lang w:val="en-US"/>
+        </w:rPr>
+        <w:t>optimally</w:t>
+      </w:r>
+      <w:proofErr w:type="gramEnd"/>
+      <w:r>
+        <w:rPr>
+          <w:lang w:val="en-US"/>
+        </w:rPr>
+        <w:t xml:space="preserve"> and the resulting performance is pretty sensitive to these hyper parameters.</w:t>
       </w:r>
     </w:p>
     <w:p>
@@ -24868,6 +27970,7 @@
         </w:rPr>
         <w:t xml:space="preserve">is </w:t>
       </w:r>
+      <w:proofErr w:type="spellStart"/>
       <w:r>
         <w:rPr>
           <w:lang w:val="en-US"/>
@@ -24880,6 +27983,7 @@
         </w:rPr>
         <w:t>ized</w:t>
       </w:r>
+      <w:proofErr w:type="spellEnd"/>
       <w:r>
         <w:rPr>
           <w:lang w:val="en-US"/>
@@ -25114,7 +28218,21 @@
         <w:rPr>
           <w:lang w:val="en-US"/>
         </w:rPr>
-        <w:t xml:space="preserve"> The learning curve shape is more eradic when reducing the batch size.</w:t>
+        <w:t xml:space="preserve"> The learning curve shape is more </w:t>
+      </w:r>
+      <w:proofErr w:type="spellStart"/>
+      <w:r>
+        <w:rPr>
+          <w:lang w:val="en-US"/>
+        </w:rPr>
+        <w:t>eradic</w:t>
+      </w:r>
+      <w:proofErr w:type="spellEnd"/>
+      <w:r>
+        <w:rPr>
+          <w:lang w:val="en-US"/>
+        </w:rPr>
+        <w:t xml:space="preserve"> when reducing the batch size.</w:t>
       </w:r>
     </w:p>
     <w:p>
@@ -25347,7 +28465,7 @@
           <w:lang w:val="en-US"/>
         </w:rPr>
       </w:pPr>
-      <w:bookmarkStart w:id="40" w:name="_Toc526966746"/>
+      <w:bookmarkStart w:id="41" w:name="_Toc526966746"/>
       <w:r>
         <w:rPr>
           <w:lang w:val="en-US"/>
@@ -25366,7 +28484,7 @@
         </w:rPr>
         <w:t xml:space="preserve"> Study</w:t>
       </w:r>
-      <w:bookmarkEnd w:id="40"/>
+      <w:bookmarkEnd w:id="41"/>
     </w:p>
     <w:p>
       <w:pPr>
@@ -25504,7 +28622,7 @@
           <w:lang w:val="en-US"/>
         </w:rPr>
       </w:pPr>
-      <w:bookmarkStart w:id="41" w:name="_Toc526966747"/>
+      <w:bookmarkStart w:id="42" w:name="_Toc526966747"/>
       <w:r>
         <w:rPr>
           <w:lang w:val="en-US"/>
@@ -25512,7 +28630,7 @@
         <w:lastRenderedPageBreak/>
         <w:t>Model Accuracy</w:t>
       </w:r>
-      <w:bookmarkEnd w:id="41"/>
+      <w:bookmarkEnd w:id="42"/>
     </w:p>
     <w:p>
       <w:pPr>
@@ -25828,8 +28946,16 @@
         <w:rPr>
           <w:lang w:val="en-US"/>
         </w:rPr>
-        <w:t xml:space="preserve"> than XGBoost</w:t>
-      </w:r>
+        <w:t xml:space="preserve"> than </w:t>
+      </w:r>
+      <w:proofErr w:type="spellStart"/>
+      <w:r>
+        <w:rPr>
+          <w:lang w:val="en-US"/>
+        </w:rPr>
+        <w:t>XGBoost</w:t>
+      </w:r>
+      <w:proofErr w:type="spellEnd"/>
       <w:r>
         <w:rPr>
           <w:lang w:val="en-US"/>
@@ -25913,14 +29039,14 @@
           <w:lang w:val="en-US"/>
         </w:rPr>
       </w:pPr>
-      <w:bookmarkStart w:id="42" w:name="_Toc526966748"/>
+      <w:bookmarkStart w:id="43" w:name="_Toc526966748"/>
       <w:r>
         <w:rPr>
           <w:lang w:val="en-US"/>
         </w:rPr>
         <w:t>Model Interpretability</w:t>
       </w:r>
-      <w:bookmarkEnd w:id="42"/>
+      <w:bookmarkEnd w:id="43"/>
     </w:p>
     <w:p>
       <w:pPr>
@@ -26101,11 +29227,19 @@
           <w:lang w:val="en-US"/>
         </w:rPr>
       </w:pPr>
-      <w:r>
-        <w:rPr>
-          <w:lang w:val="en-US"/>
-        </w:rPr>
-        <w:t xml:space="preserve">XGBoost is </w:t>
+      <w:proofErr w:type="spellStart"/>
+      <w:r>
+        <w:rPr>
+          <w:lang w:val="en-US"/>
+        </w:rPr>
+        <w:t>XGBoost</w:t>
+      </w:r>
+      <w:proofErr w:type="spellEnd"/>
+      <w:r>
+        <w:rPr>
+          <w:lang w:val="en-US"/>
+        </w:rPr>
+        <w:t xml:space="preserve"> is </w:t>
       </w:r>
       <w:r>
         <w:rPr>
@@ -26236,11 +29370,19 @@
         <w:lastRenderedPageBreak/>
         <w:t xml:space="preserve">This is the </w:t>
       </w:r>
-      <w:r>
-        <w:rPr>
-          <w:lang w:val="en-US"/>
-        </w:rPr>
-        <w:t>wel-known</w:t>
+      <w:proofErr w:type="spellStart"/>
+      <w:r>
+        <w:rPr>
+          <w:lang w:val="en-US"/>
+        </w:rPr>
+        <w:t>wel</w:t>
+      </w:r>
+      <w:proofErr w:type="spellEnd"/>
+      <w:r>
+        <w:rPr>
+          <w:lang w:val="en-US"/>
+        </w:rPr>
+        <w:t>-known</w:t>
       </w:r>
       <w:r>
         <w:rPr>
@@ -26264,39 +29406,53 @@
           <w:lang w:val="en-US"/>
         </w:rPr>
       </w:pPr>
-      <w:bookmarkStart w:id="43" w:name="_Toc526966749"/>
+      <w:bookmarkStart w:id="44" w:name="_Toc526966749"/>
       <w:r>
         <w:rPr>
           <w:lang w:val="en-US"/>
         </w:rPr>
         <w:t>Tooling</w:t>
       </w:r>
-      <w:bookmarkEnd w:id="43"/>
-    </w:p>
-    <w:p>
-      <w:pPr>
-        <w:rPr>
-          <w:lang w:val="en-US"/>
-        </w:rPr>
-      </w:pPr>
-    </w:p>
-    <w:p>
-      <w:pPr>
-        <w:rPr>
-          <w:lang w:val="en-US"/>
-        </w:rPr>
-      </w:pPr>
-      <w:r>
-        <w:rPr>
-          <w:lang w:val="en-US"/>
-        </w:rPr>
-        <w:t>From a practical standpoint, the classical technique with s</w:t>
-      </w:r>
-      <w:r>
-        <w:rPr>
-          <w:lang w:val="en-US"/>
-        </w:rPr>
-        <w:t>cikit-</w:t>
+      <w:bookmarkEnd w:id="44"/>
+    </w:p>
+    <w:p>
+      <w:pPr>
+        <w:rPr>
+          <w:lang w:val="en-US"/>
+        </w:rPr>
+      </w:pPr>
+    </w:p>
+    <w:p>
+      <w:pPr>
+        <w:rPr>
+          <w:lang w:val="en-US"/>
+        </w:rPr>
+      </w:pPr>
+      <w:r>
+        <w:rPr>
+          <w:lang w:val="en-US"/>
+        </w:rPr>
+        <w:t xml:space="preserve">From a practical standpoint, the classical technique with </w:t>
+      </w:r>
+      <w:proofErr w:type="spellStart"/>
+      <w:r>
+        <w:rPr>
+          <w:lang w:val="en-US"/>
+        </w:rPr>
+        <w:t>s</w:t>
+      </w:r>
+      <w:r>
+        <w:rPr>
+          <w:lang w:val="en-US"/>
+        </w:rPr>
+        <w:t>cikit</w:t>
+      </w:r>
+      <w:proofErr w:type="spellEnd"/>
+      <w:r>
+        <w:rPr>
+          <w:lang w:val="en-US"/>
+        </w:rPr>
+        <w:t>-</w:t>
       </w:r>
       <w:r>
         <w:rPr>
@@ -26326,7 +29482,35 @@
         <w:rPr>
           <w:lang w:val="en-US"/>
         </w:rPr>
-        <w:t>: XGBoost learner is plainly compliant with scikit-learn framework</w:t>
+        <w:t xml:space="preserve">: </w:t>
+      </w:r>
+      <w:proofErr w:type="spellStart"/>
+      <w:r>
+        <w:rPr>
+          <w:lang w:val="en-US"/>
+        </w:rPr>
+        <w:t>XGBoost</w:t>
+      </w:r>
+      <w:proofErr w:type="spellEnd"/>
+      <w:r>
+        <w:rPr>
+          <w:lang w:val="en-US"/>
+        </w:rPr>
+        <w:t xml:space="preserve"> learner is plainly compliant with </w:t>
+      </w:r>
+      <w:proofErr w:type="spellStart"/>
+      <w:r>
+        <w:rPr>
+          <w:lang w:val="en-US"/>
+        </w:rPr>
+        <w:t>scikit</w:t>
+      </w:r>
+      <w:proofErr w:type="spellEnd"/>
+      <w:r>
+        <w:rPr>
+          <w:lang w:val="en-US"/>
+        </w:rPr>
+        <w:t>-learn framework</w:t>
       </w:r>
       <w:r>
         <w:rPr>
@@ -26346,11 +29530,19 @@
         </w:rPr>
         <w:t xml:space="preserve">Moreover, </w:t>
       </w:r>
-      <w:r>
-        <w:rPr>
-          <w:lang w:val="en-US"/>
-        </w:rPr>
-        <w:t xml:space="preserve">scikit-learn </w:t>
+      <w:proofErr w:type="spellStart"/>
+      <w:r>
+        <w:rPr>
+          <w:lang w:val="en-US"/>
+        </w:rPr>
+        <w:t>scikit</w:t>
+      </w:r>
+      <w:proofErr w:type="spellEnd"/>
+      <w:r>
+        <w:rPr>
+          <w:lang w:val="en-US"/>
+        </w:rPr>
+        <w:t xml:space="preserve">-learn </w:t>
       </w:r>
       <w:r>
         <w:rPr>
@@ -26387,7 +29579,21 @@
         <w:rPr>
           <w:lang w:val="en-US"/>
         </w:rPr>
-        <w:t xml:space="preserve">, Keras </w:t>
+        <w:t xml:space="preserve">, </w:t>
+      </w:r>
+      <w:proofErr w:type="spellStart"/>
+      <w:r>
+        <w:rPr>
+          <w:lang w:val="en-US"/>
+        </w:rPr>
+        <w:t>Keras</w:t>
+      </w:r>
+      <w:proofErr w:type="spellEnd"/>
+      <w:r>
+        <w:rPr>
+          <w:lang w:val="en-US"/>
+        </w:rPr>
+        <w:t xml:space="preserve"> </w:t>
       </w:r>
       <w:r>
         <w:rPr>
@@ -26411,7 +29617,21 @@
         <w:rPr>
           <w:lang w:val="en-US"/>
         </w:rPr>
-        <w:t xml:space="preserve"> It hides the complexity of DL but it </w:t>
+        <w:t xml:space="preserve"> It hides the complexity of </w:t>
+      </w:r>
+      <w:proofErr w:type="gramStart"/>
+      <w:r>
+        <w:rPr>
+          <w:lang w:val="en-US"/>
+        </w:rPr>
+        <w:t>DL</w:t>
+      </w:r>
+      <w:proofErr w:type="gramEnd"/>
+      <w:r>
+        <w:rPr>
+          <w:lang w:val="en-US"/>
+        </w:rPr>
+        <w:t xml:space="preserve"> but it </w:t>
       </w:r>
       <w:r>
         <w:rPr>
@@ -26442,7 +29662,35 @@
         <w:rPr>
           <w:lang w:val="en-US"/>
         </w:rPr>
-        <w:t>Nevertheless, when combined with Tensorflow, refining the architecture and parameters is greatly backed up by TensorBoard visualization which gives nice insights on the detailed neural network flow and on the different learning curves (it’s a pity that it’s not possible to draw both learning curves on train and validation in the same figure).</w:t>
+        <w:t xml:space="preserve">Nevertheless, when combined with </w:t>
+      </w:r>
+      <w:proofErr w:type="spellStart"/>
+      <w:r>
+        <w:rPr>
+          <w:lang w:val="en-US"/>
+        </w:rPr>
+        <w:t>Tensorflow</w:t>
+      </w:r>
+      <w:proofErr w:type="spellEnd"/>
+      <w:r>
+        <w:rPr>
+          <w:lang w:val="en-US"/>
+        </w:rPr>
+        <w:t xml:space="preserve">, refining the architecture and parameters is greatly backed up by </w:t>
+      </w:r>
+      <w:proofErr w:type="spellStart"/>
+      <w:r>
+        <w:rPr>
+          <w:lang w:val="en-US"/>
+        </w:rPr>
+        <w:t>TensorBoard</w:t>
+      </w:r>
+      <w:proofErr w:type="spellEnd"/>
+      <w:r>
+        <w:rPr>
+          <w:lang w:val="en-US"/>
+        </w:rPr>
+        <w:t xml:space="preserve"> visualization which gives nice insights on the detailed neural network flow and on the different learning curves (it’s a pity that it’s not possible to draw both learning curves on train and validation in the same figure).</w:t>
       </w:r>
     </w:p>
     <w:p>
@@ -26554,33 +29802,83 @@
           <w:lang w:val="en-US"/>
         </w:rPr>
       </w:pPr>
-      <w:bookmarkStart w:id="44" w:name="_Toc526966750"/>
+      <w:bookmarkStart w:id="45" w:name="_Toc526966750"/>
       <w:r>
         <w:rPr>
           <w:lang w:val="en-US"/>
         </w:rPr>
         <w:t>Sustainability</w:t>
       </w:r>
-      <w:bookmarkEnd w:id="44"/>
-    </w:p>
-    <w:p>
-      <w:pPr>
-        <w:rPr>
-          <w:lang w:val="en-US"/>
-        </w:rPr>
-      </w:pPr>
-    </w:p>
-    <w:p>
-      <w:pPr>
-        <w:rPr>
-          <w:lang w:val="en-US"/>
-        </w:rPr>
-      </w:pPr>
-      <w:r>
-        <w:rPr>
-          <w:lang w:val="en-US"/>
-        </w:rPr>
-        <w:t xml:space="preserve">XGBoost/scikit-learn and Keras/Tensorflow combos are both </w:t>
+      <w:bookmarkEnd w:id="45"/>
+    </w:p>
+    <w:p>
+      <w:pPr>
+        <w:rPr>
+          <w:lang w:val="en-US"/>
+        </w:rPr>
+      </w:pPr>
+    </w:p>
+    <w:p>
+      <w:pPr>
+        <w:rPr>
+          <w:lang w:val="en-US"/>
+        </w:rPr>
+      </w:pPr>
+      <w:proofErr w:type="spellStart"/>
+      <w:r>
+        <w:rPr>
+          <w:lang w:val="en-US"/>
+        </w:rPr>
+        <w:t>XGBoost</w:t>
+      </w:r>
+      <w:proofErr w:type="spellEnd"/>
+      <w:r>
+        <w:rPr>
+          <w:lang w:val="en-US"/>
+        </w:rPr>
+        <w:t>/</w:t>
+      </w:r>
+      <w:proofErr w:type="spellStart"/>
+      <w:r>
+        <w:rPr>
+          <w:lang w:val="en-US"/>
+        </w:rPr>
+        <w:t>scikit</w:t>
+      </w:r>
+      <w:proofErr w:type="spellEnd"/>
+      <w:r>
+        <w:rPr>
+          <w:lang w:val="en-US"/>
+        </w:rPr>
+        <w:t xml:space="preserve">-learn and </w:t>
+      </w:r>
+      <w:proofErr w:type="spellStart"/>
+      <w:r>
+        <w:rPr>
+          <w:lang w:val="en-US"/>
+        </w:rPr>
+        <w:t>Keras</w:t>
+      </w:r>
+      <w:proofErr w:type="spellEnd"/>
+      <w:r>
+        <w:rPr>
+          <w:lang w:val="en-US"/>
+        </w:rPr>
+        <w:t>/</w:t>
+      </w:r>
+      <w:proofErr w:type="spellStart"/>
+      <w:r>
+        <w:rPr>
+          <w:lang w:val="en-US"/>
+        </w:rPr>
+        <w:t>Tensorflow</w:t>
+      </w:r>
+      <w:proofErr w:type="spellEnd"/>
+      <w:r>
+        <w:rPr>
+          <w:lang w:val="en-US"/>
+        </w:rPr>
+        <w:t xml:space="preserve"> combos are both </w:t>
       </w:r>
       <w:r>
         <w:rPr>
@@ -26598,7 +29896,63 @@
         <w:rPr>
           <w:lang w:val="en-US"/>
         </w:rPr>
-        <w:t xml:space="preserve"> open source projects: contributions to Keras/Tensforflow mainly come from Google organization whereas XGBoost/scikit-learn project is the fruit of academic field.</w:t>
+        <w:t xml:space="preserve"> open source projects: contributions to </w:t>
+      </w:r>
+      <w:proofErr w:type="spellStart"/>
+      <w:r>
+        <w:rPr>
+          <w:lang w:val="en-US"/>
+        </w:rPr>
+        <w:t>Keras</w:t>
+      </w:r>
+      <w:proofErr w:type="spellEnd"/>
+      <w:r>
+        <w:rPr>
+          <w:lang w:val="en-US"/>
+        </w:rPr>
+        <w:t>/</w:t>
+      </w:r>
+      <w:proofErr w:type="spellStart"/>
+      <w:r>
+        <w:rPr>
+          <w:lang w:val="en-US"/>
+        </w:rPr>
+        <w:t>Tensforflow</w:t>
+      </w:r>
+      <w:proofErr w:type="spellEnd"/>
+      <w:r>
+        <w:rPr>
+          <w:lang w:val="en-US"/>
+        </w:rPr>
+        <w:t xml:space="preserve"> mainly come from Google organization whereas </w:t>
+      </w:r>
+      <w:proofErr w:type="spellStart"/>
+      <w:r>
+        <w:rPr>
+          <w:lang w:val="en-US"/>
+        </w:rPr>
+        <w:t>XGBoost</w:t>
+      </w:r>
+      <w:proofErr w:type="spellEnd"/>
+      <w:r>
+        <w:rPr>
+          <w:lang w:val="en-US"/>
+        </w:rPr>
+        <w:t>/</w:t>
+      </w:r>
+      <w:proofErr w:type="spellStart"/>
+      <w:r>
+        <w:rPr>
+          <w:lang w:val="en-US"/>
+        </w:rPr>
+        <w:t>scikit</w:t>
+      </w:r>
+      <w:proofErr w:type="spellEnd"/>
+      <w:r>
+        <w:rPr>
+          <w:lang w:val="en-US"/>
+        </w:rPr>
+        <w:t>-learn project is the fruit of academic field.</w:t>
       </w:r>
     </w:p>
     <w:p>
@@ -26634,14 +29988,14 @@
           <w:lang w:val="en-US"/>
         </w:rPr>
       </w:pPr>
-      <w:bookmarkStart w:id="45" w:name="_Toc526966751"/>
+      <w:bookmarkStart w:id="46" w:name="_Toc526966751"/>
       <w:r>
         <w:rPr>
           <w:lang w:val="en-US"/>
         </w:rPr>
         <w:t>Improvement Tracks</w:t>
       </w:r>
-      <w:bookmarkEnd w:id="45"/>
+      <w:bookmarkEnd w:id="46"/>
     </w:p>
     <w:p>
       <w:pPr>
@@ -26708,7 +30062,21 @@
         <w:rPr>
           <w:lang w:val="en-US"/>
         </w:rPr>
-        <w:t xml:space="preserve"> implement if I had more times and means (GPU farm, ..).</w:t>
+        <w:t xml:space="preserve"> implement if I had more times and means (GPU </w:t>
+      </w:r>
+      <w:proofErr w:type="gramStart"/>
+      <w:r>
+        <w:rPr>
+          <w:lang w:val="en-US"/>
+        </w:rPr>
+        <w:t>farm, ..</w:t>
+      </w:r>
+      <w:proofErr w:type="gramEnd"/>
+      <w:r>
+        <w:rPr>
+          <w:lang w:val="en-US"/>
+        </w:rPr>
+        <w:t>).</w:t>
       </w:r>
     </w:p>
     <w:p>
@@ -26718,7 +30086,7 @@
           <w:lang w:val="en-US"/>
         </w:rPr>
       </w:pPr>
-      <w:bookmarkStart w:id="46" w:name="_Toc526966752"/>
+      <w:bookmarkStart w:id="47" w:name="_Toc526966752"/>
       <w:r>
         <w:rPr>
           <w:lang w:val="en-US"/>
@@ -26726,7 +30094,7 @@
         <w:lastRenderedPageBreak/>
         <w:t>Spelling Correction</w:t>
       </w:r>
-      <w:bookmarkEnd w:id="46"/>
+      <w:bookmarkEnd w:id="47"/>
     </w:p>
     <w:p>
       <w:pPr>
@@ -26757,7 +30125,21 @@
         <w:rPr>
           <w:lang w:val="en-US"/>
         </w:rPr>
-        <w:t>on the Levenshtein distance</w:t>
+        <w:t xml:space="preserve">on the </w:t>
+      </w:r>
+      <w:proofErr w:type="spellStart"/>
+      <w:r>
+        <w:rPr>
+          <w:lang w:val="en-US"/>
+        </w:rPr>
+        <w:t>Levenshtein</w:t>
+      </w:r>
+      <w:proofErr w:type="spellEnd"/>
+      <w:r>
+        <w:rPr>
+          <w:lang w:val="en-US"/>
+        </w:rPr>
+        <w:t xml:space="preserve"> distance</w:t>
       </w:r>
       <w:r>
         <w:rPr>
@@ -26823,7 +30205,49 @@
         <w:rPr>
           <w:lang w:val="en-US"/>
         </w:rPr>
-        <w:t>in case of equality, favor probable words where the difference is located on the accent (eg: reveiller vs réveiller)</w:t>
+        <w:t>in case of equality, favor probable words where the difference is located on the accent (</w:t>
+      </w:r>
+      <w:proofErr w:type="spellStart"/>
+      <w:r>
+        <w:rPr>
+          <w:lang w:val="en-US"/>
+        </w:rPr>
+        <w:t>eg</w:t>
+      </w:r>
+      <w:proofErr w:type="spellEnd"/>
+      <w:r>
+        <w:rPr>
+          <w:lang w:val="en-US"/>
+        </w:rPr>
+        <w:t xml:space="preserve">: </w:t>
+      </w:r>
+      <w:proofErr w:type="spellStart"/>
+      <w:r>
+        <w:rPr>
+          <w:lang w:val="en-US"/>
+        </w:rPr>
+        <w:t>reveiller</w:t>
+      </w:r>
+      <w:proofErr w:type="spellEnd"/>
+      <w:r>
+        <w:rPr>
+          <w:lang w:val="en-US"/>
+        </w:rPr>
+        <w:t xml:space="preserve"> vs </w:t>
+      </w:r>
+      <w:proofErr w:type="spellStart"/>
+      <w:r>
+        <w:rPr>
+          <w:lang w:val="en-US"/>
+        </w:rPr>
+        <w:t>réveiller</w:t>
+      </w:r>
+      <w:proofErr w:type="spellEnd"/>
+      <w:r>
+        <w:rPr>
+          <w:lang w:val="en-US"/>
+        </w:rPr>
+        <w:t>)</w:t>
       </w:r>
     </w:p>
     <w:p>
@@ -26853,7 +30277,63 @@
         <w:rPr>
           <w:lang w:val="en-US"/>
         </w:rPr>
-        <w:t>specific corpus (drug/medical) (eg: for misspelled someil, sommeil is more frequent than soleil in the drug question corpus)</w:t>
+        <w:t>specific corpus (drug/medical) (</w:t>
+      </w:r>
+      <w:proofErr w:type="spellStart"/>
+      <w:r>
+        <w:rPr>
+          <w:lang w:val="en-US"/>
+        </w:rPr>
+        <w:t>eg</w:t>
+      </w:r>
+      <w:proofErr w:type="spellEnd"/>
+      <w:r>
+        <w:rPr>
+          <w:lang w:val="en-US"/>
+        </w:rPr>
+        <w:t xml:space="preserve">: for misspelled </w:t>
+      </w:r>
+      <w:proofErr w:type="spellStart"/>
+      <w:r>
+        <w:rPr>
+          <w:lang w:val="en-US"/>
+        </w:rPr>
+        <w:t>someil</w:t>
+      </w:r>
+      <w:proofErr w:type="spellEnd"/>
+      <w:r>
+        <w:rPr>
+          <w:lang w:val="en-US"/>
+        </w:rPr>
+        <w:t xml:space="preserve">, </w:t>
+      </w:r>
+      <w:proofErr w:type="spellStart"/>
+      <w:r>
+        <w:rPr>
+          <w:lang w:val="en-US"/>
+        </w:rPr>
+        <w:t>sommeil</w:t>
+      </w:r>
+      <w:proofErr w:type="spellEnd"/>
+      <w:r>
+        <w:rPr>
+          <w:lang w:val="en-US"/>
+        </w:rPr>
+        <w:t xml:space="preserve"> is more frequent than </w:t>
+      </w:r>
+      <w:proofErr w:type="spellStart"/>
+      <w:r>
+        <w:rPr>
+          <w:lang w:val="en-US"/>
+        </w:rPr>
+        <w:t>soleil</w:t>
+      </w:r>
+      <w:proofErr w:type="spellEnd"/>
+      <w:r>
+        <w:rPr>
+          <w:lang w:val="en-US"/>
+        </w:rPr>
+        <w:t xml:space="preserve"> in the drug question corpus)</w:t>
       </w:r>
     </w:p>
     <w:p>
@@ -26877,7 +30357,63 @@
         <w:rPr>
           <w:lang w:val="en-US"/>
         </w:rPr>
-        <w:t>ally close words (eg: méson should be fixed into maison and not téton)</w:t>
+        <w:t>ally close words (</w:t>
+      </w:r>
+      <w:proofErr w:type="spellStart"/>
+      <w:r>
+        <w:rPr>
+          <w:lang w:val="en-US"/>
+        </w:rPr>
+        <w:t>eg</w:t>
+      </w:r>
+      <w:proofErr w:type="spellEnd"/>
+      <w:r>
+        <w:rPr>
+          <w:lang w:val="en-US"/>
+        </w:rPr>
+        <w:t xml:space="preserve">: </w:t>
+      </w:r>
+      <w:proofErr w:type="spellStart"/>
+      <w:r>
+        <w:rPr>
+          <w:lang w:val="en-US"/>
+        </w:rPr>
+        <w:t>méson</w:t>
+      </w:r>
+      <w:proofErr w:type="spellEnd"/>
+      <w:r>
+        <w:rPr>
+          <w:lang w:val="en-US"/>
+        </w:rPr>
+        <w:t xml:space="preserve"> should be fixed into </w:t>
+      </w:r>
+      <w:proofErr w:type="spellStart"/>
+      <w:r>
+        <w:rPr>
+          <w:lang w:val="en-US"/>
+        </w:rPr>
+        <w:t>maison</w:t>
+      </w:r>
+      <w:proofErr w:type="spellEnd"/>
+      <w:r>
+        <w:rPr>
+          <w:lang w:val="en-US"/>
+        </w:rPr>
+        <w:t xml:space="preserve"> and not </w:t>
+      </w:r>
+      <w:proofErr w:type="spellStart"/>
+      <w:r>
+        <w:rPr>
+          <w:lang w:val="en-US"/>
+        </w:rPr>
+        <w:t>téton</w:t>
+      </w:r>
+      <w:proofErr w:type="spellEnd"/>
+      <w:r>
+        <w:rPr>
+          <w:lang w:val="en-US"/>
+        </w:rPr>
+        <w:t>)</w:t>
       </w:r>
     </w:p>
     <w:p>
@@ -26942,14 +30478,14 @@
           <w:lang w:val="en-US"/>
         </w:rPr>
       </w:pPr>
-      <w:bookmarkStart w:id="47" w:name="_Toc526966753"/>
+      <w:bookmarkStart w:id="48" w:name="_Toc526966753"/>
       <w:r>
         <w:rPr>
           <w:lang w:val="en-US"/>
         </w:rPr>
         <w:t>Named Entity Recognition</w:t>
       </w:r>
-      <w:bookmarkEnd w:id="47"/>
+      <w:bookmarkEnd w:id="48"/>
     </w:p>
     <w:p>
       <w:pPr>
@@ -26998,7 +30534,71 @@
         <w:rPr>
           <w:lang w:val="en-US"/>
         </w:rPr>
-        <w:t xml:space="preserve"> effect (“Quels sont les effets indésirables ..”?)</w:t>
+        <w:t xml:space="preserve"> effect (“</w:t>
+      </w:r>
+      <w:proofErr w:type="spellStart"/>
+      <w:r>
+        <w:rPr>
+          <w:lang w:val="en-US"/>
+        </w:rPr>
+        <w:t>Quels</w:t>
+      </w:r>
+      <w:proofErr w:type="spellEnd"/>
+      <w:r>
+        <w:rPr>
+          <w:lang w:val="en-US"/>
+        </w:rPr>
+        <w:t xml:space="preserve"> </w:t>
+      </w:r>
+      <w:proofErr w:type="spellStart"/>
+      <w:r>
+        <w:rPr>
+          <w:lang w:val="en-US"/>
+        </w:rPr>
+        <w:t>sont</w:t>
+      </w:r>
+      <w:proofErr w:type="spellEnd"/>
+      <w:r>
+        <w:rPr>
+          <w:lang w:val="en-US"/>
+        </w:rPr>
+        <w:t xml:space="preserve"> les </w:t>
+      </w:r>
+      <w:proofErr w:type="spellStart"/>
+      <w:r>
+        <w:rPr>
+          <w:lang w:val="en-US"/>
+        </w:rPr>
+        <w:t>effets</w:t>
+      </w:r>
+      <w:proofErr w:type="spellEnd"/>
+      <w:r>
+        <w:rPr>
+          <w:lang w:val="en-US"/>
+        </w:rPr>
+        <w:t xml:space="preserve"> </w:t>
+      </w:r>
+      <w:proofErr w:type="spellStart"/>
+      <w:r>
+        <w:rPr>
+          <w:lang w:val="en-US"/>
+        </w:rPr>
+        <w:t>indésirables</w:t>
+      </w:r>
+      <w:proofErr w:type="spellEnd"/>
+      <w:proofErr w:type="gramStart"/>
+      <w:r>
+        <w:rPr>
+          <w:lang w:val="en-US"/>
+        </w:rPr>
+        <w:t xml:space="preserve"> ..</w:t>
+      </w:r>
+      <w:proofErr w:type="gramEnd"/>
+      <w:r>
+        <w:rPr>
+          <w:lang w:val="en-US"/>
+        </w:rPr>
+        <w:t>”?)</w:t>
       </w:r>
       <w:r>
         <w:rPr>
@@ -27185,11 +30785,19 @@
         </w:rPr>
         <w:t xml:space="preserve"> effect, </w:t>
       </w:r>
-      <w:r>
-        <w:rPr>
-          <w:lang w:val="en-US"/>
-        </w:rPr>
-        <w:t xml:space="preserve">disease  [contra]indication,  </w:t>
+      <w:proofErr w:type="gramStart"/>
+      <w:r>
+        <w:rPr>
+          <w:lang w:val="en-US"/>
+        </w:rPr>
+        <w:t>disease  [</w:t>
+      </w:r>
+      <w:proofErr w:type="gramEnd"/>
+      <w:r>
+        <w:rPr>
+          <w:lang w:val="en-US"/>
+        </w:rPr>
+        <w:t xml:space="preserve">contra]indication,  </w:t>
       </w:r>
       <w:r>
         <w:rPr>
@@ -27275,14 +30883,14 @@
           <w:lang w:val="en-US"/>
         </w:rPr>
       </w:pPr>
-      <w:bookmarkStart w:id="48" w:name="_Toc526966754"/>
+      <w:bookmarkStart w:id="49" w:name="_Toc526966754"/>
       <w:r>
         <w:rPr>
           <w:lang w:val="en-US"/>
         </w:rPr>
         <w:t>Count/Distance based Statistics</w:t>
       </w:r>
-      <w:bookmarkEnd w:id="48"/>
+      <w:bookmarkEnd w:id="49"/>
     </w:p>
     <w:p>
       <w:pPr>
@@ -27342,14 +30950,14 @@
           <w:lang w:val="en-US"/>
         </w:rPr>
       </w:pPr>
-      <w:bookmarkStart w:id="49" w:name="_Toc526966755"/>
+      <w:bookmarkStart w:id="50" w:name="_Toc526966755"/>
       <w:r>
         <w:rPr>
           <w:lang w:val="en-US"/>
         </w:rPr>
         <w:t>Word Embedding</w:t>
       </w:r>
-      <w:bookmarkEnd w:id="49"/>
+      <w:bookmarkEnd w:id="50"/>
     </w:p>
     <w:p>
       <w:pPr>
@@ -27442,11 +31050,19 @@
         </w:rPr>
         <w:t>external source (</w:t>
       </w:r>
-      <w:r>
-        <w:rPr>
-          <w:lang w:val="en-US"/>
-        </w:rPr>
-        <w:t xml:space="preserve">eg: </w:t>
+      <w:proofErr w:type="spellStart"/>
+      <w:r>
+        <w:rPr>
+          <w:lang w:val="en-US"/>
+        </w:rPr>
+        <w:t>eg</w:t>
+      </w:r>
+      <w:proofErr w:type="spellEnd"/>
+      <w:r>
+        <w:rPr>
+          <w:lang w:val="en-US"/>
+        </w:rPr>
+        <w:t xml:space="preserve">: </w:t>
       </w:r>
       <w:r>
         <w:rPr>
@@ -27458,27 +31074,55 @@
         <w:rPr>
           <w:lang w:val="en-US"/>
         </w:rPr>
-        <w:t>discussion forum on drurg)</w:t>
-      </w:r>
-    </w:p>
-    <w:p>
-      <w:pPr>
-        <w:rPr>
-          <w:lang w:val="en-US"/>
-        </w:rPr>
-      </w:pPr>
-    </w:p>
-    <w:p>
-      <w:pPr>
-        <w:rPr>
-          <w:lang w:val="en-US"/>
-        </w:rPr>
-      </w:pPr>
-      <w:r>
-        <w:rPr>
-          <w:lang w:val="en-US"/>
-        </w:rPr>
-        <w:t xml:space="preserve">Better solution is to merge above corpora with the ones used by FastText model and build our own embedding model: </w:t>
+        <w:t xml:space="preserve">discussion forum on </w:t>
+      </w:r>
+      <w:proofErr w:type="spellStart"/>
+      <w:r>
+        <w:rPr>
+          <w:lang w:val="en-US"/>
+        </w:rPr>
+        <w:t>drurg</w:t>
+      </w:r>
+      <w:proofErr w:type="spellEnd"/>
+      <w:r>
+        <w:rPr>
+          <w:lang w:val="en-US"/>
+        </w:rPr>
+        <w:t>)</w:t>
+      </w:r>
+    </w:p>
+    <w:p>
+      <w:pPr>
+        <w:rPr>
+          <w:lang w:val="en-US"/>
+        </w:rPr>
+      </w:pPr>
+    </w:p>
+    <w:p>
+      <w:pPr>
+        <w:rPr>
+          <w:lang w:val="en-US"/>
+        </w:rPr>
+      </w:pPr>
+      <w:r>
+        <w:rPr>
+          <w:lang w:val="en-US"/>
+        </w:rPr>
+        <w:t xml:space="preserve">Better solution is to merge above corpora with the ones used by </w:t>
+      </w:r>
+      <w:proofErr w:type="spellStart"/>
+      <w:r>
+        <w:rPr>
+          <w:lang w:val="en-US"/>
+        </w:rPr>
+        <w:t>FastText</w:t>
+      </w:r>
+      <w:proofErr w:type="spellEnd"/>
+      <w:r>
+        <w:rPr>
+          <w:lang w:val="en-US"/>
+        </w:rPr>
+        <w:t xml:space="preserve"> model and build our own embedding model: </w:t>
       </w:r>
       <w:r>
         <w:rPr>
@@ -27519,14 +31163,14 @@
           <w:lang w:val="en-US"/>
         </w:rPr>
       </w:pPr>
-      <w:bookmarkStart w:id="50" w:name="_Toc526966756"/>
+      <w:bookmarkStart w:id="51" w:name="_Toc526966756"/>
       <w:r>
         <w:rPr>
           <w:lang w:val="en-US"/>
         </w:rPr>
         <w:t>OOV Handling</w:t>
       </w:r>
-      <w:bookmarkEnd w:id="50"/>
+      <w:bookmarkEnd w:id="51"/>
     </w:p>
     <w:p>
       <w:pPr>
@@ -27557,7 +31201,21 @@
         <w:rPr>
           <w:lang w:val="en-US"/>
         </w:rPr>
-        <w:t xml:space="preserve">(“médicament”) </w:t>
+        <w:t>(“</w:t>
+      </w:r>
+      <w:proofErr w:type="spellStart"/>
+      <w:r>
+        <w:rPr>
+          <w:lang w:val="en-US"/>
+        </w:rPr>
+        <w:t>médicament</w:t>
+      </w:r>
+      <w:proofErr w:type="spellEnd"/>
+      <w:r>
+        <w:rPr>
+          <w:lang w:val="en-US"/>
+        </w:rPr>
+        <w:t xml:space="preserve">”) </w:t>
       </w:r>
       <w:r>
         <w:rPr>
@@ -27642,7 +31300,21 @@
         <w:rPr>
           <w:lang w:val="en-US"/>
         </w:rPr>
-        <w:t>the drug product entities would be converted into their respective drug class (“antidépresseur”, …)</w:t>
+        <w:t>the drug product entities would be converted into their respective drug class (“</w:t>
+      </w:r>
+      <w:proofErr w:type="spellStart"/>
+      <w:r>
+        <w:rPr>
+          <w:lang w:val="en-US"/>
+        </w:rPr>
+        <w:t>antidépresseur</w:t>
+      </w:r>
+      <w:proofErr w:type="spellEnd"/>
+      <w:r>
+        <w:rPr>
+          <w:lang w:val="en-US"/>
+        </w:rPr>
+        <w:t>”, …)</w:t>
       </w:r>
       <w:r>
         <w:rPr>
@@ -27671,28 +31343,43 @@
           <w:lang w:val="en-US"/>
         </w:rPr>
       </w:pPr>
-      <w:bookmarkStart w:id="51" w:name="_Toc526966757"/>
-      <w:r>
-        <w:rPr>
-          <w:lang w:val="en-US"/>
-        </w:rPr>
-        <w:t>Early Stopping With Grid Search CV</w:t>
-      </w:r>
-      <w:bookmarkEnd w:id="51"/>
-    </w:p>
-    <w:p>
-      <w:pPr>
-        <w:rPr>
-          <w:lang w:val="en-US"/>
-        </w:rPr>
-      </w:pPr>
-    </w:p>
-    <w:p>
-      <w:pPr>
-        <w:rPr>
-          <w:lang w:val="en-US"/>
-        </w:rPr>
-      </w:pPr>
+      <w:bookmarkStart w:id="52" w:name="_Toc526966757"/>
+      <w:r>
+        <w:rPr>
+          <w:lang w:val="en-US"/>
+        </w:rPr>
+        <w:t xml:space="preserve">Early Stopping </w:t>
+      </w:r>
+      <w:proofErr w:type="gramStart"/>
+      <w:r>
+        <w:rPr>
+          <w:lang w:val="en-US"/>
+        </w:rPr>
+        <w:t>With</w:t>
+      </w:r>
+      <w:proofErr w:type="gramEnd"/>
+      <w:r>
+        <w:rPr>
+          <w:lang w:val="en-US"/>
+        </w:rPr>
+        <w:t xml:space="preserve"> Grid Search CV</w:t>
+      </w:r>
+      <w:bookmarkEnd w:id="52"/>
+    </w:p>
+    <w:p>
+      <w:pPr>
+        <w:rPr>
+          <w:lang w:val="en-US"/>
+        </w:rPr>
+      </w:pPr>
+    </w:p>
+    <w:p>
+      <w:pPr>
+        <w:rPr>
+          <w:lang w:val="en-US"/>
+        </w:rPr>
+      </w:pPr>
+      <w:proofErr w:type="spellStart"/>
       <w:r>
         <w:rPr>
           <w:lang w:val="en-US"/>
@@ -27705,17 +31392,110 @@
         </w:rPr>
         <w:t>cikit</w:t>
       </w:r>
-      <w:r>
-        <w:rPr>
-          <w:lang w:val="en-US"/>
-        </w:rPr>
-        <w:t>-learn GridSearchCV cannot leverage the early stopping of XGBoost on the fold (validation set) GridSearch wrapper defines</w:t>
-      </w:r>
-      <w:r>
-        <w:rPr>
-          <w:lang w:val="en-US"/>
-        </w:rPr>
-        <w:t xml:space="preserve"> internally: indeed, XGBoost.fit() asks for an explicit DMatrix for eval_set which is used by the early stopping mechanism.</w:t>
+      <w:proofErr w:type="spellEnd"/>
+      <w:r>
+        <w:rPr>
+          <w:lang w:val="en-US"/>
+        </w:rPr>
+        <w:t xml:space="preserve">-learn </w:t>
+      </w:r>
+      <w:proofErr w:type="spellStart"/>
+      <w:r>
+        <w:rPr>
+          <w:lang w:val="en-US"/>
+        </w:rPr>
+        <w:t>GridSearchCV</w:t>
+      </w:r>
+      <w:proofErr w:type="spellEnd"/>
+      <w:r>
+        <w:rPr>
+          <w:lang w:val="en-US"/>
+        </w:rPr>
+        <w:t xml:space="preserve"> cannot leverage the early stopping of </w:t>
+      </w:r>
+      <w:proofErr w:type="spellStart"/>
+      <w:r>
+        <w:rPr>
+          <w:lang w:val="en-US"/>
+        </w:rPr>
+        <w:t>XGBoost</w:t>
+      </w:r>
+      <w:proofErr w:type="spellEnd"/>
+      <w:r>
+        <w:rPr>
+          <w:lang w:val="en-US"/>
+        </w:rPr>
+        <w:t xml:space="preserve"> on the fold (validation set) </w:t>
+      </w:r>
+      <w:proofErr w:type="spellStart"/>
+      <w:r>
+        <w:rPr>
+          <w:lang w:val="en-US"/>
+        </w:rPr>
+        <w:t>GridSearch</w:t>
+      </w:r>
+      <w:proofErr w:type="spellEnd"/>
+      <w:r>
+        <w:rPr>
+          <w:lang w:val="en-US"/>
+        </w:rPr>
+        <w:t xml:space="preserve"> wrapper defines</w:t>
+      </w:r>
+      <w:r>
+        <w:rPr>
+          <w:lang w:val="en-US"/>
+        </w:rPr>
+        <w:t xml:space="preserve"> internally: indeed, </w:t>
+      </w:r>
+      <w:proofErr w:type="spellStart"/>
+      <w:proofErr w:type="gramStart"/>
+      <w:r>
+        <w:rPr>
+          <w:lang w:val="en-US"/>
+        </w:rPr>
+        <w:t>XGBoost.fit</w:t>
+      </w:r>
+      <w:proofErr w:type="spellEnd"/>
+      <w:r>
+        <w:rPr>
+          <w:lang w:val="en-US"/>
+        </w:rPr>
+        <w:t>(</w:t>
+      </w:r>
+      <w:proofErr w:type="gramEnd"/>
+      <w:r>
+        <w:rPr>
+          <w:lang w:val="en-US"/>
+        </w:rPr>
+        <w:t xml:space="preserve">) asks for an explicit </w:t>
+      </w:r>
+      <w:proofErr w:type="spellStart"/>
+      <w:r>
+        <w:rPr>
+          <w:lang w:val="en-US"/>
+        </w:rPr>
+        <w:t>DMatrix</w:t>
+      </w:r>
+      <w:proofErr w:type="spellEnd"/>
+      <w:r>
+        <w:rPr>
+          <w:lang w:val="en-US"/>
+        </w:rPr>
+        <w:t xml:space="preserve"> for </w:t>
+      </w:r>
+      <w:proofErr w:type="spellStart"/>
+      <w:r>
+        <w:rPr>
+          <w:lang w:val="en-US"/>
+        </w:rPr>
+        <w:t>eval_set</w:t>
+      </w:r>
+      <w:proofErr w:type="spellEnd"/>
+      <w:r>
+        <w:rPr>
+          <w:lang w:val="en-US"/>
+        </w:rPr>
+        <w:t xml:space="preserve"> which is used by the early stopping mechanism.</w:t>
       </w:r>
     </w:p>
     <w:p>
@@ -27740,7 +31520,29 @@
         <w:rPr>
           <w:lang w:val="en-US"/>
         </w:rPr>
-        <w:t>run a XGBoost.fit() with early stopping on validation set in order to determine the best early stopping value.</w:t>
+        <w:t xml:space="preserve">run a </w:t>
+      </w:r>
+      <w:proofErr w:type="spellStart"/>
+      <w:proofErr w:type="gramStart"/>
+      <w:r>
+        <w:rPr>
+          <w:lang w:val="en-US"/>
+        </w:rPr>
+        <w:t>XGBoost.fit</w:t>
+      </w:r>
+      <w:proofErr w:type="spellEnd"/>
+      <w:r>
+        <w:rPr>
+          <w:lang w:val="en-US"/>
+        </w:rPr>
+        <w:t>(</w:t>
+      </w:r>
+      <w:proofErr w:type="gramEnd"/>
+      <w:r>
+        <w:rPr>
+          <w:lang w:val="en-US"/>
+        </w:rPr>
+        <w:t>) with early stopping on validation set in order to determine the best early stopping value.</w:t>
       </w:r>
     </w:p>
     <w:p>
@@ -27851,14 +31653,14 @@
           <w:lang w:val="en-US"/>
         </w:rPr>
       </w:pPr>
-      <w:bookmarkStart w:id="52" w:name="_Toc526966758"/>
+      <w:bookmarkStart w:id="53" w:name="_Toc526966758"/>
       <w:r>
         <w:rPr>
           <w:lang w:val="en-US"/>
         </w:rPr>
         <w:t>Neural Network Tuning</w:t>
       </w:r>
-      <w:bookmarkEnd w:id="52"/>
+      <w:bookmarkEnd w:id="53"/>
     </w:p>
     <w:p>
       <w:pPr>
@@ -27892,6 +31694,7 @@
         </w:rPr>
         <w:t xml:space="preserve">, </w:t>
       </w:r>
+      <w:proofErr w:type="spellStart"/>
       <w:r>
         <w:rPr>
           <w:lang w:val="en-US"/>
@@ -27902,7 +31705,14 @@
         <w:rPr>
           <w:lang w:val="en-US"/>
         </w:rPr>
-        <w:t>cikit-learn framework offers convenient wrapper to tune the hyper-parameters with cross-validation.</w:t>
+        <w:t>cikit</w:t>
+      </w:r>
+      <w:proofErr w:type="spellEnd"/>
+      <w:r>
+        <w:rPr>
+          <w:lang w:val="en-US"/>
+        </w:rPr>
+        <w:t>-learn framework offers convenient wrapper to tune the hyper-parameters with cross-validation.</w:t>
       </w:r>
       <w:r>
         <w:rPr>
@@ -27914,7 +31724,21 @@
         <w:rPr>
           <w:lang w:val="en-US"/>
         </w:rPr>
-        <w:t>On the DL side, Keras doesn’t support natively cross validation nor kind of grid search wrapper to ease the execution and scoring of different hyperparameters combination</w:t>
+        <w:t xml:space="preserve">On the DL side, </w:t>
+      </w:r>
+      <w:proofErr w:type="spellStart"/>
+      <w:r>
+        <w:rPr>
+          <w:lang w:val="en-US"/>
+        </w:rPr>
+        <w:t>Keras</w:t>
+      </w:r>
+      <w:proofErr w:type="spellEnd"/>
+      <w:r>
+        <w:rPr>
+          <w:lang w:val="en-US"/>
+        </w:rPr>
+        <w:t xml:space="preserve"> doesn’t support natively cross validation nor kind of grid search wrapper to ease the execution and scoring of different hyperparameters combination</w:t>
       </w:r>
       <w:r>
         <w:rPr>
@@ -27964,7 +31788,21 @@
         <w:rPr>
           <w:lang w:val="en-US"/>
         </w:rPr>
-        <w:t xml:space="preserve"> is that DL learning unit is slower than XGBoost.</w:t>
+        <w:t xml:space="preserve"> is that DL learning unit is slower than </w:t>
+      </w:r>
+      <w:proofErr w:type="spellStart"/>
+      <w:r>
+        <w:rPr>
+          <w:lang w:val="en-US"/>
+        </w:rPr>
+        <w:t>XGBoost</w:t>
+      </w:r>
+      <w:proofErr w:type="spellEnd"/>
+      <w:r>
+        <w:rPr>
+          <w:lang w:val="en-US"/>
+        </w:rPr>
+        <w:t>.</w:t>
       </w:r>
     </w:p>
     <w:p>
@@ -27984,7 +31822,7 @@
           <w:lang w:val="en-US"/>
         </w:rPr>
       </w:pPr>
-      <w:bookmarkStart w:id="53" w:name="_Toc526966759"/>
+      <w:bookmarkStart w:id="54" w:name="_Toc526966759"/>
       <w:r>
         <w:rPr>
           <w:lang w:val="en-US"/>
@@ -28003,7 +31841,7 @@
         </w:rPr>
         <w:t>Candidates</w:t>
       </w:r>
-      <w:bookmarkEnd w:id="53"/>
+      <w:bookmarkEnd w:id="54"/>
     </w:p>
     <w:p>
       <w:pPr>
@@ -28058,13 +31896,27 @@
         <w:rPr>
           <w:lang w:val="en-US"/>
         </w:rPr>
-        <w:t>that each candidate relies on a</w:t>
-      </w:r>
-      <w:r>
-        <w:rPr>
-          <w:lang w:val="en-US"/>
-        </w:rPr>
-        <w:t>n unique</w:t>
+        <w:t xml:space="preserve">that each candidate relies on </w:t>
+      </w:r>
+      <w:proofErr w:type="gramStart"/>
+      <w:r>
+        <w:rPr>
+          <w:lang w:val="en-US"/>
+        </w:rPr>
+        <w:t>a</w:t>
+      </w:r>
+      <w:r>
+        <w:rPr>
+          <w:lang w:val="en-US"/>
+        </w:rPr>
+        <w:t>n</w:t>
+      </w:r>
+      <w:proofErr w:type="gramEnd"/>
+      <w:r>
+        <w:rPr>
+          <w:lang w:val="en-US"/>
+        </w:rPr>
+        <w:t xml:space="preserve"> unique</w:t>
       </w:r>
       <w:r>
         <w:rPr>
@@ -28233,7 +32085,35 @@
         <w:rPr>
           <w:lang w:val="en-US"/>
         </w:rPr>
-        <w:t>embedding model with matrix factorization (similarly to GloVe) and combining it with XGBoost are likely worthwhile.</w:t>
+        <w:t xml:space="preserve">embedding model with matrix factorization (similarly to </w:t>
+      </w:r>
+      <w:proofErr w:type="spellStart"/>
+      <w:r>
+        <w:rPr>
+          <w:lang w:val="en-US"/>
+        </w:rPr>
+        <w:t>GloVe</w:t>
+      </w:r>
+      <w:proofErr w:type="spellEnd"/>
+      <w:r>
+        <w:rPr>
+          <w:lang w:val="en-US"/>
+        </w:rPr>
+        <w:t xml:space="preserve">) and combining it with </w:t>
+      </w:r>
+      <w:proofErr w:type="spellStart"/>
+      <w:r>
+        <w:rPr>
+          <w:lang w:val="en-US"/>
+        </w:rPr>
+        <w:t>XGBoost</w:t>
+      </w:r>
+      <w:proofErr w:type="spellEnd"/>
+      <w:r>
+        <w:rPr>
+          <w:lang w:val="en-US"/>
+        </w:rPr>
+        <w:t xml:space="preserve"> are likely worthwhile.</w:t>
       </w:r>
     </w:p>
     <w:p>
@@ -28293,7 +32173,7 @@
           <w:lang w:val="en-US"/>
         </w:rPr>
       </w:pPr>
-      <w:bookmarkStart w:id="54" w:name="_Toc526966760"/>
+      <w:bookmarkStart w:id="55" w:name="_Toc526966760"/>
       <w:r>
         <w:rPr>
           <w:lang w:val="en-US"/>
@@ -28312,7 +32192,7 @@
         </w:rPr>
         <w:t xml:space="preserve"> and Too Many Target Effects</w:t>
       </w:r>
-      <w:bookmarkEnd w:id="54"/>
+      <w:bookmarkEnd w:id="55"/>
     </w:p>
     <w:p>
       <w:pPr>
@@ -28421,7 +32301,14 @@
         <w:rPr>
           <w:lang w:val="en-US"/>
         </w:rPr>
-        <w:t>hundred thousand</w:t>
+        <w:t xml:space="preserve">hundred </w:t>
+      </w:r>
+      <w:proofErr w:type="gramStart"/>
+      <w:r>
+        <w:rPr>
+          <w:lang w:val="en-US"/>
+        </w:rPr>
+        <w:t>thousand</w:t>
       </w:r>
       <w:r>
         <w:rPr>
@@ -28429,6 +32316,7 @@
         </w:rPr>
         <w:t>s</w:t>
       </w:r>
+      <w:proofErr w:type="gramEnd"/>
       <w:r>
         <w:rPr>
           <w:lang w:val="en-US"/>
@@ -28681,7 +32569,21 @@
         <w:rPr>
           <w:lang w:val="en-US"/>
         </w:rPr>
-        <w:t xml:space="preserve">I suspected that the optimizer used by XGBoost or TensorFlow tends to focus on the precision of dominant labels at the expense of minor labels: the important gap between the micro and macro F1 scores </w:t>
+        <w:t xml:space="preserve">I suspected that the optimizer used by </w:t>
+      </w:r>
+      <w:proofErr w:type="spellStart"/>
+      <w:r>
+        <w:rPr>
+          <w:lang w:val="en-US"/>
+        </w:rPr>
+        <w:t>XGBoost</w:t>
+      </w:r>
+      <w:proofErr w:type="spellEnd"/>
+      <w:r>
+        <w:rPr>
+          <w:lang w:val="en-US"/>
+        </w:rPr>
+        <w:t xml:space="preserve"> or TensorFlow tends to focus on the precision of dominant labels at the expense of minor labels: the important gap between the micro and macro F1 scores </w:t>
       </w:r>
       <w:r>
         <w:rPr>
@@ -28906,7 +32808,7 @@
           <w:lang w:val="en-US"/>
         </w:rPr>
       </w:pPr>
-      <w:bookmarkStart w:id="55" w:name="_Toc526966761"/>
+      <w:bookmarkStart w:id="56" w:name="_Toc526966761"/>
       <w:r>
         <w:rPr>
           <w:lang w:val="en-US"/>
@@ -28928,7 +32830,7 @@
         <w:lastRenderedPageBreak/>
         <w:t>Conclusion</w:t>
       </w:r>
-      <w:bookmarkEnd w:id="55"/>
+      <w:bookmarkEnd w:id="56"/>
     </w:p>
     <w:p>
       <w:pPr>
@@ -28979,8 +32881,6 @@
         </w:rPr>
         <w:t>c</w:t>
       </w:r>
-      <w:bookmarkStart w:id="56" w:name="_GoBack"/>
-      <w:bookmarkEnd w:id="56"/>
       <w:r>
         <w:rPr>
           <w:lang w:val="en-US"/>
@@ -29213,7 +33113,21 @@
         <w:rPr>
           <w:lang w:val="en-US"/>
         </w:rPr>
-        <w:t xml:space="preserve"> XGBoost classifi</w:t>
+        <w:t xml:space="preserve"> </w:t>
+      </w:r>
+      <w:proofErr w:type="spellStart"/>
+      <w:r>
+        <w:rPr>
+          <w:lang w:val="en-US"/>
+        </w:rPr>
+        <w:t>XGBoost</w:t>
+      </w:r>
+      <w:proofErr w:type="spellEnd"/>
+      <w:r>
+        <w:rPr>
+          <w:lang w:val="en-US"/>
+        </w:rPr>
+        <w:t xml:space="preserve"> classifi</w:t>
       </w:r>
       <w:r>
         <w:rPr>
@@ -29411,7 +33325,21 @@
         <w:rPr>
           <w:lang w:val="en-US"/>
         </w:rPr>
-        <w:t xml:space="preserve">the XGBoost inability to model sequence </w:t>
+        <w:t xml:space="preserve">the </w:t>
+      </w:r>
+      <w:proofErr w:type="spellStart"/>
+      <w:r>
+        <w:rPr>
+          <w:lang w:val="en-US"/>
+        </w:rPr>
+        <w:t>XGBoost</w:t>
+      </w:r>
+      <w:proofErr w:type="spellEnd"/>
+      <w:r>
+        <w:rPr>
+          <w:lang w:val="en-US"/>
+        </w:rPr>
+        <w:t xml:space="preserve"> inability to model sequence </w:t>
       </w:r>
     </w:p>
     <w:p>
@@ -29668,17 +33596,39 @@
         </w:rPr>
         <w:t xml:space="preserve"> method with the combined </w:t>
       </w:r>
-      <w:r>
-        <w:rPr>
-          <w:lang w:val="en-US"/>
-        </w:rPr>
-        <w:t>Scikit-</w:t>
-      </w:r>
-      <w:r>
-        <w:rPr>
-          <w:lang w:val="en-US"/>
-        </w:rPr>
-        <w:t xml:space="preserve">learn/XGBoost offers a better interpretability </w:t>
+      <w:proofErr w:type="spellStart"/>
+      <w:r>
+        <w:rPr>
+          <w:lang w:val="en-US"/>
+        </w:rPr>
+        <w:t>Scikit</w:t>
+      </w:r>
+      <w:proofErr w:type="spellEnd"/>
+      <w:r>
+        <w:rPr>
+          <w:lang w:val="en-US"/>
+        </w:rPr>
+        <w:t>-</w:t>
+      </w:r>
+      <w:r>
+        <w:rPr>
+          <w:lang w:val="en-US"/>
+        </w:rPr>
+        <w:t>learn/</w:t>
+      </w:r>
+      <w:proofErr w:type="spellStart"/>
+      <w:r>
+        <w:rPr>
+          <w:lang w:val="en-US"/>
+        </w:rPr>
+        <w:t>XGBoost</w:t>
+      </w:r>
+      <w:proofErr w:type="spellEnd"/>
+      <w:r>
+        <w:rPr>
+          <w:lang w:val="en-US"/>
+        </w:rPr>
+        <w:t xml:space="preserve"> offers a better interpretability </w:t>
       </w:r>
       <w:r>
         <w:rPr>
@@ -30168,11 +34118,19 @@
         </w:rPr>
       </w:pPr>
       <w:bookmarkStart w:id="58" w:name="_Toc526966763"/>
-      <w:r>
-        <w:rPr>
-          <w:lang w:val="en-US"/>
-        </w:rPr>
-        <w:t>Github project</w:t>
+      <w:proofErr w:type="spellStart"/>
+      <w:r>
+        <w:rPr>
+          <w:lang w:val="en-US"/>
+        </w:rPr>
+        <w:t>Github</w:t>
+      </w:r>
+      <w:proofErr w:type="spellEnd"/>
+      <w:r>
+        <w:rPr>
+          <w:lang w:val="en-US"/>
+        </w:rPr>
+        <w:t xml:space="preserve"> project</w:t>
       </w:r>
       <w:bookmarkEnd w:id="58"/>
     </w:p>
@@ -30228,6 +34186,7 @@
         </w:rPr>
         <w:t xml:space="preserve">the public </w:t>
       </w:r>
+      <w:proofErr w:type="spellStart"/>
       <w:r>
         <w:rPr>
           <w:lang w:val="en-US"/>
@@ -30238,7 +34197,14 @@
         <w:rPr>
           <w:lang w:val="en-US"/>
         </w:rPr>
-        <w:t xml:space="preserve">ithub </w:t>
+        <w:t>ithub</w:t>
+      </w:r>
+      <w:proofErr w:type="spellEnd"/>
+      <w:r>
+        <w:rPr>
+          <w:lang w:val="en-US"/>
+        </w:rPr>
+        <w:t xml:space="preserve"> </w:t>
       </w:r>
       <w:r>
         <w:rPr>
@@ -30305,7 +34271,21 @@
         <w:rPr>
           <w:lang w:val="en-US"/>
         </w:rPr>
-        <w:t xml:space="preserve"> Jupyter notebooks </w:t>
+        <w:t xml:space="preserve"> </w:t>
+      </w:r>
+      <w:proofErr w:type="spellStart"/>
+      <w:r>
+        <w:rPr>
+          <w:lang w:val="en-US"/>
+        </w:rPr>
+        <w:t>Jupyter</w:t>
+      </w:r>
+      <w:proofErr w:type="spellEnd"/>
+      <w:r>
+        <w:rPr>
+          <w:lang w:val="en-US"/>
+        </w:rPr>
+        <w:t xml:space="preserve"> notebooks </w:t>
       </w:r>
       <w:r>
         <w:rPr>
@@ -30317,13 +34297,41 @@
         <w:rPr>
           <w:lang w:val="en-US"/>
         </w:rPr>
-        <w:t xml:space="preserve"> to reproduce all learning experiments mentioned in this report: the only missing artifact is the FastText embedding model which is too large</w:t>
-      </w:r>
-      <w:r>
-        <w:rPr>
-          <w:lang w:val="en-US"/>
-        </w:rPr>
-        <w:t xml:space="preserve"> to be pushed into github (2Gb), but the README.md gives the necessary information to download it.</w:t>
+        <w:t xml:space="preserve"> to reproduce all learning experiments mentioned in this report: the only missing artifact is the </w:t>
+      </w:r>
+      <w:proofErr w:type="spellStart"/>
+      <w:r>
+        <w:rPr>
+          <w:lang w:val="en-US"/>
+        </w:rPr>
+        <w:t>FastText</w:t>
+      </w:r>
+      <w:proofErr w:type="spellEnd"/>
+      <w:r>
+        <w:rPr>
+          <w:lang w:val="en-US"/>
+        </w:rPr>
+        <w:t xml:space="preserve"> embedding model which is too large</w:t>
+      </w:r>
+      <w:r>
+        <w:rPr>
+          <w:lang w:val="en-US"/>
+        </w:rPr>
+        <w:t xml:space="preserve"> to be pushed into </w:t>
+      </w:r>
+      <w:proofErr w:type="spellStart"/>
+      <w:r>
+        <w:rPr>
+          <w:lang w:val="en-US"/>
+        </w:rPr>
+        <w:t>github</w:t>
+      </w:r>
+      <w:proofErr w:type="spellEnd"/>
+      <w:r>
+        <w:rPr>
+          <w:lang w:val="en-US"/>
+        </w:rPr>
+        <w:t xml:space="preserve"> (2Gb), but the README.md gives the necessary information to download it.</w:t>
       </w:r>
     </w:p>
     <w:p>
@@ -30540,11 +34548,19 @@
           <w:lang w:val="en-US"/>
         </w:rPr>
       </w:pPr>
-      <w:r>
-        <w:rPr>
-          <w:lang w:val="en-US"/>
-        </w:rPr>
-        <w:t>Fasttext model</w:t>
+      <w:proofErr w:type="spellStart"/>
+      <w:r>
+        <w:rPr>
+          <w:lang w:val="en-US"/>
+        </w:rPr>
+        <w:t>Fasttext</w:t>
+      </w:r>
+      <w:proofErr w:type="spellEnd"/>
+      <w:r>
+        <w:rPr>
+          <w:lang w:val="en-US"/>
+        </w:rPr>
+        <w:t xml:space="preserve"> model</w:t>
       </w:r>
       <w:r>
         <w:rPr>
@@ -30701,12 +34717,14 @@
         </w:rPr>
         <w:t xml:space="preserve"> CNN </w:t>
       </w:r>
+      <w:proofErr w:type="spellStart"/>
       <w:r>
         <w:rPr>
           <w:lang w:val="en-US"/>
         </w:rPr>
         <w:t>github</w:t>
       </w:r>
+      <w:proofErr w:type="spellEnd"/>
       <w:r>
         <w:rPr>
           <w:lang w:val="en-US"/>
@@ -30977,11 +34995,19 @@
           <w:lang w:val="en-US"/>
         </w:rPr>
       </w:pPr>
-      <w:r>
-        <w:rPr>
-          <w:lang w:val="en-US"/>
-        </w:rPr>
-        <w:t>Scikit-learn</w:t>
+      <w:proofErr w:type="spellStart"/>
+      <w:r>
+        <w:rPr>
+          <w:lang w:val="en-US"/>
+        </w:rPr>
+        <w:t>Scikit</w:t>
+      </w:r>
+      <w:proofErr w:type="spellEnd"/>
+      <w:r>
+        <w:rPr>
+          <w:lang w:val="en-US"/>
+        </w:rPr>
+        <w:t>-learn</w:t>
       </w:r>
       <w:r>
         <w:rPr>
@@ -31010,12 +35036,14 @@
           <w:lang w:val="en-US"/>
         </w:rPr>
       </w:pPr>
+      <w:proofErr w:type="spellStart"/>
       <w:r>
         <w:rPr>
           <w:lang w:val="en-US"/>
         </w:rPr>
         <w:t>XGBoost</w:t>
       </w:r>
+      <w:proofErr w:type="spellEnd"/>
       <w:r>
         <w:rPr>
           <w:lang w:val="en-US"/>
@@ -31043,12 +35071,14 @@
           <w:lang w:val="en-US"/>
         </w:rPr>
       </w:pPr>
+      <w:proofErr w:type="spellStart"/>
       <w:r>
         <w:rPr>
           <w:lang w:val="en-US"/>
         </w:rPr>
         <w:t>Keras</w:t>
       </w:r>
+      <w:proofErr w:type="spellEnd"/>
       <w:r>
         <w:rPr>
           <w:lang w:val="en-US"/>
@@ -31076,12 +35106,14 @@
           <w:lang w:val="en-US"/>
         </w:rPr>
       </w:pPr>
+      <w:proofErr w:type="spellStart"/>
       <w:r>
         <w:rPr>
           <w:lang w:val="en-US"/>
         </w:rPr>
         <w:t>Tensorflow</w:t>
       </w:r>
+      <w:proofErr w:type="spellEnd"/>
       <w:r>
         <w:rPr>
           <w:lang w:val="en-US"/>
@@ -37449,7 +41481,7 @@
 </file>
 
 <file path=customXml/itemProps1.xml><?xml version="1.0" encoding="utf-8"?>
-<ds:datastoreItem xmlns:ds="http://schemas.openxmlformats.org/officeDocument/2006/customXml" ds:itemID="{8A27C614-55C4-7A4F-85E7-BBDECEDE95A8}">
+<ds:datastoreItem xmlns:ds="http://schemas.openxmlformats.org/officeDocument/2006/customXml" ds:itemID="{29ABF6C4-113E-464C-92D7-649BF20DF3BC}">
   <ds:schemaRefs>
     <ds:schemaRef ds:uri="http://schemas.openxmlformats.org/officeDocument/2006/bibliography"/>
   </ds:schemaRefs>
